--- a/大学生创新学分审核系统开发.docx
+++ b/大学生创新学分审核系统开发.docx
@@ -206,11 +206,6 @@
       </w:r>
     </w:p>
     <w:p>
-      <w:pPr>
-        <w:rPr>
-          <w:rFonts w:hint="eastAsia"/>
-        </w:rPr>
-      </w:pPr>
       <w:r>
         <w:tab/>
       </w:r>
@@ -239,11 +234,6 @@
       </w:r>
     </w:p>
     <w:p>
-      <w:pPr>
-        <w:rPr>
-          <w:rFonts w:hint="eastAsia"/>
-        </w:rPr>
-      </w:pPr>
       <w:r>
         <w:tab/>
       </w:r>
@@ -381,9 +371,6 @@
     <w:p>
       <w:pPr>
         <w:ind w:firstLine="420"/>
-        <w:rPr>
-          <w:rFonts w:hint="eastAsia"/>
-        </w:rPr>
       </w:pPr>
       <w:r>
         <w:rPr>
@@ -565,6 +552,77 @@
     <w:p>
       <w:r>
         <w:tab/>
+        <w:t>(1)</w:t>
+      </w:r>
+      <w:r>
+        <w:rPr>
+          <w:rFonts w:hint="eastAsia"/>
+        </w:rPr>
+        <w:t>以安徽工业大学创新教育学分认定办法为基础，分析学分认定的流程，通过对学生申请信息和可申请创新学分项目信息的有效录入，确定建设网上大学生创新学分审核系统的目标和主要功能需求。</w:t>
+      </w:r>
+    </w:p>
+    <w:p>
+      <w:r>
+        <w:tab/>
+        <w:t>(2</w:t>
+      </w:r>
+      <w:r>
+        <w:rPr>
+          <w:rFonts w:hint="eastAsia"/>
+        </w:rPr>
+        <w:t>)</w:t>
+      </w:r>
+      <w:r>
+        <w:rPr>
+          <w:rFonts w:hint="eastAsia"/>
+        </w:rPr>
+        <w:t>在确立系统的目标和主要功能需求的基础上，提出该系统的设计原则和设计思路，科学安排程序开发的进度，对各个模块的功能进行分析，选择所开发的工具，并选定服务器类型和数据库管理系统。</w:t>
+      </w:r>
+    </w:p>
+    <w:p>
+      <w:r>
+        <w:tab/>
+        <w:t>(3</w:t>
+      </w:r>
+      <w:r>
+        <w:rPr>
+          <w:rFonts w:hint="eastAsia"/>
+        </w:rPr>
+        <w:t>)</w:t>
+      </w:r>
+      <w:r>
+        <w:rPr>
+          <w:rFonts w:hint="eastAsia"/>
+        </w:rPr>
+        <w:t>进行具体的系统的开发，实现各功能模块相应的功能，达到系统的目标，最终完成系统的功能需求。</w:t>
+      </w:r>
+    </w:p>
+    <w:p>
+      <w:pPr>
+        <w:rPr>
+          <w:rFonts w:hint="eastAsia"/>
+        </w:rPr>
+      </w:pPr>
+      <w:r>
+        <w:tab/>
+        <w:t>(4</w:t>
+      </w:r>
+      <w:r>
+        <w:rPr>
+          <w:rFonts w:hint="eastAsia"/>
+        </w:rPr>
+        <w:t>)</w:t>
+      </w:r>
+      <w:r>
+        <w:rPr>
+          <w:rFonts w:hint="eastAsia"/>
+        </w:rPr>
+        <w:t>完成该系统的设计开发后，对系统进行模块整合、测试及性能的分析。</w:t>
+      </w:r>
+    </w:p>
+    <w:p>
+      <w:r>
+        <w:tab/>
       </w:r>
       <w:r>
         <w:rPr>
@@ -634,18 +692,1031 @@
       </w:r>
     </w:p>
     <w:p>
-      <w:pPr>
-        <w:rPr>
-          <w:rFonts w:hint="eastAsia"/>
-        </w:rPr>
-      </w:pPr>
-      <w:r>
+      <w:r>
+        <w:lastRenderedPageBreak/>
         <w:tab/>
+      </w:r>
+    </w:p>
+    <w:p>
+      <w:pPr>
+        <w:pStyle w:val="2"/>
+      </w:pPr>
+      <w:r>
+        <w:rPr>
+          <w:rFonts w:hint="eastAsia"/>
+        </w:rPr>
+        <w:t>2</w:t>
+      </w:r>
+      <w:r>
+        <w:rPr>
+          <w:rFonts w:hint="eastAsia"/>
+        </w:rPr>
+        <w:t>相关技术</w:t>
+      </w:r>
+    </w:p>
+    <w:p>
+      <w:r>
+        <w:t>2.1</w:t>
+      </w:r>
+      <w:r>
+        <w:rPr>
+          <w:rFonts w:hint="eastAsia"/>
+        </w:rPr>
+        <w:t>UPUPW</w:t>
+      </w:r>
+      <w:r>
+        <w:rPr>
+          <w:rFonts w:hint="eastAsia"/>
+        </w:rPr>
+        <w:t>服务器</w:t>
+      </w:r>
+    </w:p>
+    <w:p>
+      <w:pPr>
+        <w:ind w:firstLine="420"/>
+      </w:pPr>
+      <w:r>
+        <w:rPr>
+          <w:rFonts w:hint="eastAsia"/>
+        </w:rPr>
+        <w:t>UPUPW</w:t>
+      </w:r>
+      <w:r>
+        <w:rPr>
+          <w:rFonts w:hint="eastAsia"/>
+        </w:rPr>
+        <w:t>绿色服务器平台诞生于</w:t>
+      </w:r>
+      <w:r>
+        <w:rPr>
+          <w:rFonts w:hint="eastAsia"/>
+        </w:rPr>
+        <w:t>2013</w:t>
+      </w:r>
+      <w:r>
+        <w:rPr>
+          <w:rFonts w:hint="eastAsia"/>
+        </w:rPr>
+        <w:t>年</w:t>
+      </w:r>
+      <w:r>
+        <w:rPr>
+          <w:rFonts w:hint="eastAsia"/>
+        </w:rPr>
+        <w:t>3</w:t>
+      </w:r>
+      <w:r>
+        <w:rPr>
+          <w:rFonts w:hint="eastAsia"/>
+        </w:rPr>
+        <w:t>月。凭借</w:t>
+      </w:r>
+      <w:r>
+        <w:rPr>
+          <w:rFonts w:hint="eastAsia"/>
+        </w:rPr>
+        <w:t>Windows</w:t>
+      </w:r>
+      <w:r>
+        <w:rPr>
+          <w:rFonts w:hint="eastAsia"/>
+        </w:rPr>
+        <w:t>系统的广泛适用性，</w:t>
+      </w:r>
+      <w:r>
+        <w:rPr>
+          <w:rFonts w:hint="eastAsia"/>
+        </w:rPr>
+        <w:t>UPUPW</w:t>
+      </w:r>
+      <w:r>
+        <w:rPr>
+          <w:rFonts w:hint="eastAsia"/>
+        </w:rPr>
+        <w:t>为广大</w:t>
+      </w:r>
+      <w:r>
+        <w:rPr>
+          <w:rFonts w:hint="eastAsia"/>
+        </w:rPr>
+        <w:t>PHP</w:t>
+      </w:r>
+      <w:r>
+        <w:rPr>
+          <w:rFonts w:hint="eastAsia"/>
+        </w:rPr>
+        <w:t>爱好者提供一个绿色便捷基于</w:t>
+      </w:r>
+      <w:r>
+        <w:rPr>
+          <w:rFonts w:hint="eastAsia"/>
+        </w:rPr>
+        <w:t>Windows</w:t>
+      </w:r>
+      <w:r>
+        <w:rPr>
+          <w:rFonts w:hint="eastAsia"/>
+        </w:rPr>
+        <w:t>系统的</w:t>
+      </w:r>
+      <w:r>
+        <w:rPr>
+          <w:rFonts w:hint="eastAsia"/>
+        </w:rPr>
+        <w:t>PHP</w:t>
+      </w:r>
+      <w:r>
+        <w:rPr>
+          <w:rFonts w:hint="eastAsia"/>
+        </w:rPr>
+        <w:t>运行环境。</w:t>
+      </w:r>
+      <w:r>
+        <w:rPr>
+          <w:rFonts w:hint="eastAsia"/>
+        </w:rPr>
+        <w:t>UPUPW PHP</w:t>
+      </w:r>
+      <w:r>
+        <w:rPr>
+          <w:rFonts w:hint="eastAsia"/>
+        </w:rPr>
+        <w:t>环境集成包无需安装，无需搭建，无需配置，这样的三无产品理所当然是免费的！当然运行起来也是无广告、无插件、无压力。</w:t>
+      </w:r>
+    </w:p>
+    <w:p>
+      <w:pPr>
+        <w:ind w:firstLine="420"/>
+        <w:rPr>
+          <w:rFonts w:hint="eastAsia"/>
+        </w:rPr>
+      </w:pPr>
+    </w:p>
+    <w:p>
+      <w:r>
+        <w:t>2.2</w:t>
+      </w:r>
+      <w:r>
+        <w:rPr>
+          <w:rFonts w:hint="eastAsia"/>
+        </w:rPr>
+        <w:t>ThinkPHP</w:t>
+      </w:r>
+      <w:r>
+        <w:rPr>
+          <w:rFonts w:hint="eastAsia"/>
+        </w:rPr>
+        <w:t>动态网页框架</w:t>
+      </w:r>
+    </w:p>
+    <w:p>
+      <w:r>
+        <w:rPr>
+          <w:rFonts w:hint="eastAsia"/>
+        </w:rPr>
+        <w:t xml:space="preserve">ThinkPHP </w:t>
+      </w:r>
+      <w:r>
+        <w:rPr>
+          <w:rFonts w:hint="eastAsia"/>
+        </w:rPr>
+        <w:t>是一个免费开源的，快速、简单的面向对象的</w:t>
+      </w:r>
+      <w:r>
+        <w:rPr>
+          <w:rFonts w:hint="eastAsia"/>
+        </w:rPr>
+        <w:t xml:space="preserve"> </w:t>
+      </w:r>
+      <w:r>
+        <w:rPr>
+          <w:rFonts w:hint="eastAsia"/>
+        </w:rPr>
+        <w:t>轻量级</w:t>
+      </w:r>
+      <w:r>
+        <w:rPr>
+          <w:rFonts w:hint="eastAsia"/>
+        </w:rPr>
+        <w:t>PHP</w:t>
+      </w:r>
+      <w:r>
+        <w:rPr>
+          <w:rFonts w:hint="eastAsia"/>
+        </w:rPr>
+        <w:t>开发框架</w:t>
+      </w:r>
+      <w:r>
+        <w:rPr>
+          <w:rFonts w:hint="eastAsia"/>
+        </w:rPr>
+        <w:t xml:space="preserve"> </w:t>
+      </w:r>
+      <w:r>
+        <w:rPr>
+          <w:rFonts w:hint="eastAsia"/>
+        </w:rPr>
+        <w:t>，创立于</w:t>
+      </w:r>
+      <w:r>
+        <w:rPr>
+          <w:rFonts w:hint="eastAsia"/>
+        </w:rPr>
+        <w:t>2006</w:t>
+      </w:r>
+      <w:r>
+        <w:rPr>
+          <w:rFonts w:hint="eastAsia"/>
+        </w:rPr>
+        <w:t>年初，遵循</w:t>
+      </w:r>
+      <w:r>
+        <w:rPr>
+          <w:rFonts w:hint="eastAsia"/>
+        </w:rPr>
+        <w:t>Apache2</w:t>
+      </w:r>
+      <w:r>
+        <w:rPr>
+          <w:rFonts w:hint="eastAsia"/>
+        </w:rPr>
+        <w:t>开源协议发布，是为了敏捷</w:t>
+      </w:r>
+      <w:r>
+        <w:rPr>
+          <w:rFonts w:hint="eastAsia"/>
+        </w:rPr>
+        <w:t>WEB</w:t>
+      </w:r>
+      <w:r>
+        <w:rPr>
+          <w:rFonts w:hint="eastAsia"/>
+        </w:rPr>
+        <w:t>应用开发和简化企业应用开发而诞生的。</w:t>
+      </w:r>
+      <w:r>
+        <w:rPr>
+          <w:rFonts w:hint="eastAsia"/>
+        </w:rPr>
+        <w:t>ThinkPHP</w:t>
+      </w:r>
+      <w:r>
+        <w:rPr>
+          <w:rFonts w:hint="eastAsia"/>
+        </w:rPr>
+        <w:t>从诞生以来一直秉承简洁实用的设计原则，在保持出色的性能和至简的代码的同时，也注重易用性。并且拥有众多的原创功能和特性，在社区团队的积极参与下，在易用性、扩展性和性能方面不断优化和改进，已经成长为国内最领先和最具影响力的</w:t>
+      </w:r>
+      <w:r>
+        <w:rPr>
+          <w:rFonts w:hint="eastAsia"/>
+        </w:rPr>
+        <w:t>WEB</w:t>
+      </w:r>
+      <w:r>
+        <w:rPr>
+          <w:rFonts w:hint="eastAsia"/>
+        </w:rPr>
+        <w:t>应用开发框架，众多的典型案例确保可以稳定用于商业以及门户级的开发。</w:t>
+      </w:r>
+    </w:p>
+    <w:p>
+      <w:pPr>
+        <w:rPr>
+          <w:rFonts w:hint="eastAsia"/>
+        </w:rPr>
+      </w:pPr>
+    </w:p>
+    <w:p>
+      <w:r>
+        <w:t>2.3</w:t>
+      </w:r>
+      <w:r>
+        <w:rPr>
+          <w:rFonts w:hint="eastAsia"/>
+        </w:rPr>
+        <w:t>Bootstrap</w:t>
+      </w:r>
+      <w:r>
+        <w:rPr>
+          <w:rFonts w:hint="eastAsia"/>
+        </w:rPr>
+        <w:t>前台网页响应式框架</w:t>
+      </w:r>
+    </w:p>
+    <w:p>
+      <w:pPr>
+        <w:rPr>
+          <w:rFonts w:hint="eastAsia"/>
+        </w:rPr>
+      </w:pPr>
+      <w:r>
+        <w:rPr>
+          <w:rFonts w:hint="eastAsia"/>
+        </w:rPr>
+        <w:t xml:space="preserve">Bootstrap </w:t>
+      </w:r>
+      <w:r>
+        <w:rPr>
+          <w:rFonts w:hint="eastAsia"/>
+        </w:rPr>
+        <w:t>提供了全面、美观的文档。你能在这里找到关于</w:t>
+      </w:r>
+      <w:r>
+        <w:rPr>
+          <w:rFonts w:hint="eastAsia"/>
+        </w:rPr>
+        <w:t xml:space="preserve"> HTML </w:t>
+      </w:r>
+      <w:r>
+        <w:rPr>
+          <w:rFonts w:hint="eastAsia"/>
+        </w:rPr>
+        <w:t>元素、</w:t>
+      </w:r>
+      <w:r>
+        <w:rPr>
+          <w:rFonts w:hint="eastAsia"/>
+        </w:rPr>
+        <w:t xml:space="preserve">HTML </w:t>
+      </w:r>
+      <w:r>
+        <w:rPr>
+          <w:rFonts w:hint="eastAsia"/>
+        </w:rPr>
+        <w:t>和</w:t>
+      </w:r>
+      <w:r>
+        <w:rPr>
+          <w:rFonts w:hint="eastAsia"/>
+        </w:rPr>
+        <w:t xml:space="preserve"> CSS </w:t>
+      </w:r>
+      <w:r>
+        <w:rPr>
+          <w:rFonts w:hint="eastAsia"/>
+        </w:rPr>
+        <w:t>组件、</w:t>
+      </w:r>
+      <w:r>
+        <w:rPr>
+          <w:rFonts w:hint="eastAsia"/>
+        </w:rPr>
+        <w:t xml:space="preserve">jQuery </w:t>
+      </w:r>
+      <w:r>
+        <w:rPr>
+          <w:rFonts w:hint="eastAsia"/>
+        </w:rPr>
+        <w:t>插件方面的所有详细文档。</w:t>
+      </w:r>
+    </w:p>
+    <w:p>
+      <w:pPr>
+        <w:rPr>
+          <w:rFonts w:hint="eastAsia"/>
+        </w:rPr>
+      </w:pPr>
+    </w:p>
+    <w:p>
+      <w:pPr>
+        <w:pStyle w:val="2"/>
+      </w:pPr>
+      <w:r>
+        <w:rPr>
+          <w:rFonts w:hint="eastAsia"/>
+        </w:rPr>
+        <w:t>3</w:t>
+      </w:r>
+      <w:r>
+        <w:rPr>
+          <w:rFonts w:hint="eastAsia"/>
+        </w:rPr>
+        <w:t>需求分析</w:t>
+      </w:r>
+    </w:p>
+    <w:p>
+      <w:pPr>
+        <w:rPr>
+          <w:rFonts w:hint="eastAsia"/>
+        </w:rPr>
+      </w:pPr>
+      <w:r>
+        <w:rPr>
+          <w:rFonts w:hint="eastAsia"/>
+        </w:rPr>
+        <w:t>所谓“需求分析”</w:t>
+      </w:r>
+      <w:r>
+        <w:rPr>
+          <w:rFonts w:hint="eastAsia"/>
+        </w:rPr>
+        <w:t>,</w:t>
+      </w:r>
+      <w:r>
+        <w:rPr>
+          <w:rFonts w:hint="eastAsia"/>
+        </w:rPr>
+        <w:t>是指对要解决的问题进行详细的分析，弄清楚问题的要求，包括需要输入什么数据，要得到什么结果，最后应输出什么。可以说“需求分析”就是确定要计算机“做什么”，要达到什么样的效果。可以说需求分析师做系统之前必做的。</w:t>
+      </w:r>
+    </w:p>
+    <w:p>
+      <w:r>
+        <w:t>3.1</w:t>
+      </w:r>
+      <w:r>
+        <w:rPr>
+          <w:rFonts w:hint="eastAsia"/>
+        </w:rPr>
+        <w:t>系统需求分析</w:t>
+      </w:r>
+    </w:p>
+    <w:p>
+      <w:r>
+        <w:rPr>
+          <w:rFonts w:hint="eastAsia"/>
+        </w:rPr>
+        <w:t>大学生创新学分审核系统的开发总体任务是实现学生对参加的创新项目进行网上申请，老师对学生的申请进行审核。系统为广大师生只能线下进行创新学分申请审核的问题进行有效的解决，提高了申请审核的效率和学校的服务质量。该系统有三大模块，分别是用户模块，申请模块，审核模块。</w:t>
+      </w:r>
+    </w:p>
+    <w:p>
+      <w:pPr>
+        <w:rPr>
+          <w:rFonts w:hint="eastAsia"/>
+        </w:rPr>
+      </w:pPr>
+      <w:r>
+        <w:rPr>
+          <w:rFonts w:hint="eastAsia"/>
+        </w:rPr>
+        <w:t>用户模块：该模块主要负责管理学生和老师的信息，</w:t>
+      </w:r>
+      <w:r>
+        <w:rPr>
+          <w:rFonts w:hint="eastAsia"/>
+        </w:rPr>
+        <w:t>包括学生</w:t>
+      </w:r>
+      <w:r>
+        <w:rPr>
+          <w:rFonts w:hint="eastAsia"/>
+        </w:rPr>
+        <w:t>登录、注册、</w:t>
+      </w:r>
+      <w:r>
+        <w:rPr>
+          <w:rFonts w:hint="eastAsia"/>
+        </w:rPr>
+        <w:t>个人信息修改，及老师登陆、注册、管理整个用户信息等功能。用户模块是申请模块和审核模块的基础。</w:t>
+      </w:r>
+    </w:p>
+    <w:p>
+      <w:pPr>
+        <w:rPr>
+          <w:rFonts w:hint="eastAsia"/>
+        </w:rPr>
+      </w:pPr>
+      <w:r>
+        <w:rPr>
+          <w:rFonts w:hint="eastAsia"/>
+        </w:rPr>
+        <w:t>申请模块：该模块主要负责管理学生的申请操作，包括学生创新学分申请，修改，删除，查看等功能。</w:t>
+      </w:r>
+    </w:p>
+    <w:p>
+      <w:pPr>
+        <w:rPr>
+          <w:rFonts w:hint="eastAsia"/>
+        </w:rPr>
+      </w:pPr>
+      <w:r>
+        <w:rPr>
+          <w:rFonts w:hint="eastAsia"/>
+        </w:rPr>
+        <w:t>审核模块：该模块主要负责老师在学术提交申请后，并在一定时间内进行审核，包括修改，删除，查看，作弊等功能。</w:t>
+      </w:r>
+    </w:p>
+    <w:p>
+      <w:r>
+        <w:t>3.2</w:t>
+      </w:r>
+      <w:r>
+        <w:rPr>
+          <w:rFonts w:hint="eastAsia"/>
+        </w:rPr>
+        <w:t>参与者分析</w:t>
+      </w:r>
+    </w:p>
+    <w:p>
+      <w:pPr>
+        <w:rPr>
+          <w:rFonts w:hint="eastAsia"/>
+        </w:rPr>
+      </w:pPr>
+      <w:r>
+        <w:rPr>
+          <w:rFonts w:hint="eastAsia"/>
+        </w:rPr>
+        <w:t>通过以上对本系统功能要求的分析可知，主要包括两类用户：申请者（学生）和审核者（老师）。</w:t>
+      </w:r>
+    </w:p>
+    <w:p>
+      <w:pPr>
+        <w:pStyle w:val="a3"/>
+        <w:numPr>
+          <w:ilvl w:val="0"/>
+          <w:numId w:val="1"/>
+        </w:numPr>
+        <w:ind w:firstLineChars="0"/>
+      </w:pPr>
+      <w:r>
+        <w:rPr>
+          <w:rFonts w:hint="eastAsia"/>
+        </w:rPr>
+        <w:t>审核者通过系统可查看自己和申请者的个人信息及</w:t>
+      </w:r>
+      <w:r>
+        <w:rPr>
+          <w:rFonts w:hint="eastAsia"/>
+        </w:rPr>
+        <w:t>申请信息。对申请者信息进行添加、</w:t>
+      </w:r>
+      <w:r>
+        <w:rPr>
+          <w:rFonts w:hint="eastAsia"/>
+        </w:rPr>
+        <w:lastRenderedPageBreak/>
+        <w:t>修改、删除、禁用；对申请信息进行查看、添加、删除、修改；对学分信息进行查看、统计、修改、删除、添加。</w:t>
+      </w:r>
+    </w:p>
+    <w:p>
+      <w:pPr>
+        <w:pStyle w:val="a3"/>
+        <w:numPr>
+          <w:ilvl w:val="0"/>
+          <w:numId w:val="1"/>
+        </w:numPr>
+        <w:ind w:firstLineChars="0"/>
+      </w:pPr>
+      <w:r>
+        <w:rPr>
+          <w:rFonts w:hint="eastAsia"/>
+        </w:rPr>
+        <w:t>申请者可通过系统管理个人信息和申请信息。对个人信息进行删除、修改、添加、查看；对申请信息进行提交，查看，修改，添加，删除。</w:t>
+      </w:r>
+    </w:p>
+    <w:p>
+      <w:r>
+        <w:t>3.2.1</w:t>
+      </w:r>
+      <w:r>
+        <w:rPr>
+          <w:rFonts w:hint="eastAsia"/>
+        </w:rPr>
+        <w:t>申请者用例分析</w:t>
+      </w:r>
+    </w:p>
+    <w:p>
+      <w:r>
+        <w:rPr>
+          <w:rFonts w:hint="eastAsia"/>
+        </w:rPr>
+        <w:t>(1)</w:t>
+      </w:r>
+      <w:r>
+        <w:rPr>
+          <w:rFonts w:hint="eastAsia"/>
+        </w:rPr>
+        <w:t>注册需求：申请者需要在该系统上完成注册，填写个人信息和设置密码。</w:t>
+      </w:r>
+    </w:p>
+    <w:p>
+      <w:r>
+        <w:rPr>
+          <w:rFonts w:hint="eastAsia"/>
+        </w:rPr>
+        <w:t>(2)</w:t>
+      </w:r>
+      <w:r>
+        <w:rPr>
+          <w:rFonts w:hint="eastAsia"/>
+        </w:rPr>
+        <w:t>登录需求：申请者根据自己的学号和密码登陆该系统方能对个人信息和申请信息进行操作。</w:t>
+      </w:r>
+    </w:p>
+    <w:p>
+      <w:r>
+        <w:rPr>
+          <w:rFonts w:hint="eastAsia"/>
+        </w:rPr>
+        <w:t>(3)</w:t>
+      </w:r>
+      <w:r>
+        <w:rPr>
+          <w:rFonts w:hint="eastAsia"/>
+        </w:rPr>
+        <w:t>个人信息管理需求：申请者在注册时未填写完整的个人信息或个人信息有误需要对个人信息进行管理。</w:t>
+      </w:r>
+    </w:p>
+    <w:p>
+      <w:r>
+        <w:rPr>
+          <w:rFonts w:hint="eastAsia"/>
+        </w:rPr>
+        <w:t>(4)</w:t>
+      </w:r>
+      <w:r>
+        <w:rPr>
+          <w:rFonts w:hint="eastAsia"/>
+        </w:rPr>
+        <w:t>申请需求：申请者根据自己完成的创新项目填写相应信息进行申请创新学分。</w:t>
+      </w:r>
+    </w:p>
+    <w:p>
+      <w:r>
+        <w:rPr>
+          <w:rFonts w:hint="eastAsia"/>
+        </w:rPr>
+        <w:t>结合上述说明绘制如图</w:t>
+      </w:r>
+      <w:r>
+        <w:rPr>
+          <w:rFonts w:hint="eastAsia"/>
+        </w:rPr>
+        <w:t>3.2.1</w:t>
+      </w:r>
+      <w:r>
+        <w:rPr>
+          <w:rFonts w:hint="eastAsia"/>
+        </w:rPr>
+        <w:t>所示的乘客用例图。</w:t>
+      </w:r>
+    </w:p>
+    <w:p>
+      <w:r>
+        <w:rPr>
+          <w:rFonts w:hint="eastAsia"/>
+        </w:rPr>
+        <w:t>3.2.2</w:t>
+      </w:r>
+      <w:r>
+        <w:rPr>
+          <w:rFonts w:hint="eastAsia"/>
+        </w:rPr>
+        <w:t>审核者用例分析</w:t>
+      </w:r>
+    </w:p>
+    <w:p>
+      <w:r>
+        <w:rPr>
+          <w:rFonts w:hint="eastAsia"/>
+        </w:rPr>
+        <w:t>（</w:t>
+      </w:r>
+      <w:r>
+        <w:rPr>
+          <w:rFonts w:hint="eastAsia"/>
+        </w:rPr>
+        <w:t>1</w:t>
+      </w:r>
+      <w:r>
+        <w:rPr>
+          <w:rFonts w:hint="eastAsia"/>
+        </w:rPr>
+        <w:t>）登录需求：审核者在该系统中充当管理员的角色，需要登录该系统对用户信息和申请信息进行管理。</w:t>
+      </w:r>
+    </w:p>
+    <w:p>
+      <w:r>
+        <w:rPr>
+          <w:rFonts w:hint="eastAsia"/>
+        </w:rPr>
+        <w:t>(2)</w:t>
+      </w:r>
+      <w:r>
+        <w:rPr>
+          <w:rFonts w:hint="eastAsia"/>
+        </w:rPr>
+        <w:t>用户管理需求：审核者需要查看到所有用户信息，并可以随时对其进行修改。</w:t>
+      </w:r>
+    </w:p>
+    <w:p>
+      <w:r>
+        <w:rPr>
+          <w:rFonts w:hint="eastAsia"/>
+        </w:rPr>
+        <w:t>(3)</w:t>
+      </w:r>
+      <w:r>
+        <w:rPr>
+          <w:rFonts w:hint="eastAsia"/>
+        </w:rPr>
+        <w:t>申请信息管理需求：审核者需要对申请者提交的申请信息进行审核。</w:t>
+      </w:r>
+    </w:p>
+    <w:p>
+      <w:r>
+        <w:rPr>
+          <w:rFonts w:hint="eastAsia"/>
+        </w:rPr>
+        <w:t>(4)</w:t>
+      </w:r>
+      <w:r>
+        <w:rPr>
+          <w:rFonts w:hint="eastAsia"/>
+        </w:rPr>
+        <w:t>学分统计需求：审核者对</w:t>
+      </w:r>
+      <w:r>
+        <w:rPr>
+          <w:rFonts w:hint="eastAsia"/>
+        </w:rPr>
+        <w:t>通过审核的申请要做相应的学分统计，并打印出来。</w:t>
+      </w:r>
+    </w:p>
+    <w:p>
+      <w:pPr>
+        <w:rPr>
+          <w:rFonts w:hint="eastAsia"/>
+        </w:rPr>
+      </w:pPr>
+      <w:r>
+        <w:rPr>
+          <w:rFonts w:hint="eastAsia"/>
+        </w:rPr>
+        <w:t>系统中涉及到的审核者用例如图</w:t>
+      </w:r>
+      <w:r>
+        <w:rPr>
+          <w:rFonts w:hint="eastAsia"/>
+        </w:rPr>
+        <w:t>3.2.2</w:t>
+      </w:r>
+      <w:r>
+        <w:rPr>
+          <w:rFonts w:hint="eastAsia"/>
+        </w:rPr>
+        <w:t>所示。</w:t>
+      </w:r>
+    </w:p>
+    <w:p>
+      <w:pPr>
+        <w:tabs>
+          <w:tab w:val="left" w:pos="2925"/>
+        </w:tabs>
+      </w:pPr>
+      <w:r>
+        <w:t>3.3</w:t>
+      </w:r>
+      <w:r>
+        <w:rPr>
+          <w:rFonts w:hint="eastAsia"/>
+        </w:rPr>
+        <w:t>用户的非功需求</w:t>
+      </w:r>
+    </w:p>
+    <w:p>
+      <w:pPr>
+        <w:tabs>
+          <w:tab w:val="left" w:pos="2925"/>
+        </w:tabs>
+      </w:pPr>
+      <w:r>
+        <w:rPr>
+          <w:rFonts w:hint="eastAsia"/>
+        </w:rPr>
+        <w:t>开发任何一款社交网站或者软件系统，非功能需求都是非常重要的。比如说做一个网站，其非功能需求就是规定该用户的容量、页面的</w:t>
+      </w:r>
+      <w:r>
+        <w:rPr>
+          <w:rFonts w:hint="eastAsia"/>
+        </w:rPr>
+        <w:t>响应时间、系统的可用性指标。如果一个网站达到了功能需求的指标，但是用户在使用的工程中却出现功能以外的错误问题，那么这个网站是不可能交托客户使用的。</w:t>
+      </w:r>
+    </w:p>
+    <w:p>
+      <w:pPr>
+        <w:pStyle w:val="a3"/>
+        <w:numPr>
+          <w:ilvl w:val="0"/>
+          <w:numId w:val="2"/>
+        </w:numPr>
+        <w:tabs>
+          <w:tab w:val="left" w:pos="2925"/>
+        </w:tabs>
+        <w:ind w:firstLineChars="0"/>
+      </w:pPr>
+      <w:r>
+        <w:rPr>
+          <w:rFonts w:hint="eastAsia"/>
+        </w:rPr>
+        <w:t>用户界面美感需求：网站的前台界面要达到一定的</w:t>
+      </w:r>
+      <w:r>
+        <w:rPr>
+          <w:rFonts w:hint="eastAsia"/>
+        </w:rPr>
+        <w:t>美感</w:t>
+      </w:r>
+      <w:r>
+        <w:rPr>
+          <w:rFonts w:hint="eastAsia"/>
+        </w:rPr>
+        <w:t>色</w:t>
+      </w:r>
+      <w:r>
+        <w:rPr>
+          <w:rFonts w:hint="eastAsia"/>
+        </w:rPr>
+        <w:t>。</w:t>
+      </w:r>
+      <w:r>
+        <w:rPr>
+          <w:rFonts w:hint="eastAsia"/>
+        </w:rPr>
+        <w:t>调使用要合理统一，避免太显眼和灰沉的颜色，也不要给网站配超过</w:t>
+      </w:r>
+      <w:r>
+        <w:rPr>
+          <w:rFonts w:hint="eastAsia"/>
+        </w:rPr>
+        <w:t>4</w:t>
+      </w:r>
+      <w:r>
+        <w:rPr>
+          <w:rFonts w:hint="eastAsia"/>
+        </w:rPr>
+        <w:t>种颜色。</w:t>
+      </w:r>
+      <w:r>
+        <w:rPr>
+          <w:rFonts w:hint="eastAsia"/>
+        </w:rPr>
+        <w:t>网页布局要清爽，留白区域要充足。网页字体使用正规常用字体如新宋体或微软雅黑。不要有广告。</w:t>
+      </w:r>
+    </w:p>
+    <w:p>
+      <w:pPr>
+        <w:pStyle w:val="a3"/>
+        <w:numPr>
+          <w:ilvl w:val="0"/>
+          <w:numId w:val="2"/>
+        </w:numPr>
+        <w:tabs>
+          <w:tab w:val="left" w:pos="2925"/>
+        </w:tabs>
+        <w:ind w:firstLineChars="0"/>
+      </w:pPr>
+      <w:r>
+        <w:rPr>
+          <w:rFonts w:hint="eastAsia"/>
+        </w:rPr>
+        <w:t>用户操作</w:t>
+      </w:r>
+      <w:r>
+        <w:rPr>
+          <w:rFonts w:hint="eastAsia"/>
+        </w:rPr>
+        <w:t>易用</w:t>
+      </w:r>
+      <w:r>
+        <w:rPr>
+          <w:rFonts w:hint="eastAsia"/>
+        </w:rPr>
+        <w:t>需求：</w:t>
+      </w:r>
+      <w:r>
+        <w:rPr>
+          <w:rFonts w:hint="eastAsia"/>
+        </w:rPr>
+        <w:t>对用户的操作进行引导，对错误或不清楚的操作进行有效友好的提示。尽量把信息都显示在同一个网页，避免用户操作繁琐。</w:t>
+      </w:r>
+    </w:p>
+    <w:p>
+      <w:pPr>
+        <w:pStyle w:val="a3"/>
+        <w:numPr>
+          <w:ilvl w:val="0"/>
+          <w:numId w:val="2"/>
+        </w:numPr>
+        <w:tabs>
+          <w:tab w:val="left" w:pos="2925"/>
+        </w:tabs>
+        <w:ind w:firstLineChars="0"/>
+        <w:rPr>
+          <w:rFonts w:hint="eastAsia"/>
+        </w:rPr>
+      </w:pPr>
+      <w:r>
+        <w:rPr>
+          <w:rFonts w:hint="eastAsia"/>
+        </w:rPr>
+        <w:t>系统执行需求：打开网页的速度不能太慢，如果耗时较长应给用户提示。在提交表单和各种操作时系统要执行快速。</w:t>
+      </w:r>
+    </w:p>
+    <w:p>
+      <w:r>
+        <w:t>3.4</w:t>
+      </w:r>
+      <w:r>
+        <w:rPr>
+          <w:rFonts w:hint="eastAsia"/>
+        </w:rPr>
+        <w:t>小结</w:t>
+      </w:r>
+    </w:p>
+    <w:p>
+      <w:pPr>
+        <w:rPr>
+          <w:rFonts w:hint="eastAsia"/>
+        </w:rPr>
+      </w:pPr>
+      <w:r>
+        <w:rPr>
+          <w:rFonts w:hint="eastAsia"/>
+        </w:rPr>
+        <w:t>本章主要对需求分析做了概述，然后进行系统的需求分析，接着对系统的各个模块和角色用文字和用例图和功能的需求分析进行了详细的描述，最后对用户的非功能需求进行了叙述。</w:t>
+      </w:r>
+    </w:p>
+    <w:p>
+      <w:pPr>
+        <w:pStyle w:val="2"/>
+      </w:pPr>
+      <w:r>
+        <w:rPr>
+          <w:rFonts w:hint="eastAsia"/>
+        </w:rPr>
+        <w:t>4</w:t>
+      </w:r>
+      <w:r>
+        <w:rPr>
+          <w:rFonts w:hint="eastAsia"/>
+        </w:rPr>
+        <w:t>系统设计</w:t>
+      </w:r>
+    </w:p>
+    <w:p>
+      <w:pPr>
+        <w:rPr>
+          <w:rFonts w:hint="eastAsia"/>
+        </w:rPr>
+      </w:pPr>
+      <w:r>
+        <w:t>4.1</w:t>
+      </w:r>
+      <w:r>
+        <w:rPr>
+          <w:rFonts w:hint="eastAsia"/>
+        </w:rPr>
+        <w:t>总体设计</w:t>
       </w:r>
       <w:bookmarkStart w:id="0" w:name="_GoBack"/>
       <w:bookmarkEnd w:id="0"/>
     </w:p>
     <w:p>
+      <w:r>
+        <w:t>4.2</w:t>
+      </w:r>
+      <w:r>
+        <w:rPr>
+          <w:rFonts w:hint="eastAsia"/>
+        </w:rPr>
+        <w:t>功能结构图</w:t>
+      </w:r>
+    </w:p>
+    <w:p>
+      <w:r>
+        <w:t>4.3</w:t>
+      </w:r>
+      <w:r>
+        <w:rPr>
+          <w:rFonts w:hint="eastAsia"/>
+        </w:rPr>
+        <w:t>数据库设计</w:t>
+      </w:r>
+    </w:p>
+    <w:p>
+      <w:r>
+        <w:t>4.4</w:t>
+      </w:r>
+      <w:r>
+        <w:rPr>
+          <w:rFonts w:hint="eastAsia"/>
+        </w:rPr>
+        <w:t>功能模块详细设计</w:t>
+      </w:r>
+    </w:p>
+    <w:p>
+      <w:r>
+        <w:t>4.5</w:t>
+      </w:r>
+      <w:r>
+        <w:rPr>
+          <w:rFonts w:hint="eastAsia"/>
+        </w:rPr>
+        <w:t>小结</w:t>
+      </w:r>
+    </w:p>
+    <w:p>
       <w:pPr>
         <w:pStyle w:val="2"/>
       </w:pPr>
@@ -653,208 +1724,7 @@
         <w:rPr>
           <w:rFonts w:hint="eastAsia"/>
         </w:rPr>
-        <w:t>2</w:t>
-      </w:r>
-      <w:r>
-        <w:rPr>
-          <w:rFonts w:hint="eastAsia"/>
-        </w:rPr>
-        <w:t>相关技术</w:t>
-      </w:r>
-    </w:p>
-    <w:p>
-      <w:r>
-        <w:t>2.1</w:t>
-      </w:r>
-      <w:r>
-        <w:rPr>
-          <w:rFonts w:hint="eastAsia"/>
-        </w:rPr>
-        <w:t>UPUPW</w:t>
-      </w:r>
-      <w:r>
-        <w:rPr>
-          <w:rFonts w:hint="eastAsia"/>
-        </w:rPr>
-        <w:t>服务器</w:t>
-      </w:r>
-    </w:p>
-    <w:p>
-      <w:r>
-        <w:t>2.2</w:t>
-      </w:r>
-      <w:r>
-        <w:rPr>
-          <w:rFonts w:hint="eastAsia"/>
-        </w:rPr>
-        <w:t>ThinkPHP</w:t>
-      </w:r>
-      <w:r>
-        <w:rPr>
-          <w:rFonts w:hint="eastAsia"/>
-        </w:rPr>
-        <w:t>动态网页框架</w:t>
-      </w:r>
-    </w:p>
-    <w:p>
-      <w:r>
-        <w:t>2.3</w:t>
-      </w:r>
-      <w:r>
-        <w:rPr>
-          <w:rFonts w:hint="eastAsia"/>
-        </w:rPr>
-        <w:t>Bootstrap</w:t>
-      </w:r>
-      <w:r>
-        <w:rPr>
-          <w:rFonts w:hint="eastAsia"/>
-        </w:rPr>
-        <w:t>前台网页响应式框架</w:t>
-      </w:r>
-    </w:p>
-    <w:p>
-      <w:pPr>
-        <w:pStyle w:val="2"/>
-      </w:pPr>
-      <w:r>
-        <w:rPr>
-          <w:rFonts w:hint="eastAsia"/>
-        </w:rPr>
         <w:lastRenderedPageBreak/>
-        <w:t>3</w:t>
-      </w:r>
-      <w:r>
-        <w:rPr>
-          <w:rFonts w:hint="eastAsia"/>
-        </w:rPr>
-        <w:t>需求分析</w:t>
-      </w:r>
-    </w:p>
-    <w:p>
-      <w:r>
-        <w:t>3.1</w:t>
-      </w:r>
-      <w:r>
-        <w:rPr>
-          <w:rFonts w:hint="eastAsia"/>
-        </w:rPr>
-        <w:t>系统需求分析</w:t>
-      </w:r>
-    </w:p>
-    <w:p>
-      <w:r>
-        <w:t>3.2</w:t>
-      </w:r>
-      <w:r>
-        <w:rPr>
-          <w:rFonts w:hint="eastAsia"/>
-        </w:rPr>
-        <w:t>参与者分析</w:t>
-      </w:r>
-    </w:p>
-    <w:p>
-      <w:r>
-        <w:t>3.3</w:t>
-      </w:r>
-      <w:r>
-        <w:rPr>
-          <w:rFonts w:hint="eastAsia"/>
-        </w:rPr>
-        <w:t>用户的非功能分析</w:t>
-      </w:r>
-    </w:p>
-    <w:p>
-      <w:r>
-        <w:t>3.4</w:t>
-      </w:r>
-      <w:r>
-        <w:rPr>
-          <w:rFonts w:hint="eastAsia"/>
-        </w:rPr>
-        <w:t>小结</w:t>
-      </w:r>
-    </w:p>
-    <w:p>
-      <w:pPr>
-        <w:pStyle w:val="2"/>
-      </w:pPr>
-      <w:r>
-        <w:rPr>
-          <w:rFonts w:hint="eastAsia"/>
-        </w:rPr>
-        <w:t>4</w:t>
-      </w:r>
-      <w:r>
-        <w:rPr>
-          <w:rFonts w:hint="eastAsia"/>
-        </w:rPr>
-        <w:t>系统设计</w:t>
-      </w:r>
-    </w:p>
-    <w:p>
-      <w:r>
-        <w:t>4.1</w:t>
-      </w:r>
-      <w:r>
-        <w:rPr>
-          <w:rFonts w:hint="eastAsia"/>
-        </w:rPr>
-        <w:t>总体设计</w:t>
-      </w:r>
-    </w:p>
-    <w:p>
-      <w:r>
-        <w:t>4.2</w:t>
-      </w:r>
-      <w:r>
-        <w:rPr>
-          <w:rFonts w:hint="eastAsia"/>
-        </w:rPr>
-        <w:t>功能结构图</w:t>
-      </w:r>
-    </w:p>
-    <w:p>
-      <w:r>
-        <w:t>4.3</w:t>
-      </w:r>
-      <w:r>
-        <w:rPr>
-          <w:rFonts w:hint="eastAsia"/>
-        </w:rPr>
-        <w:t>数据库设计</w:t>
-      </w:r>
-    </w:p>
-    <w:p>
-      <w:r>
-        <w:t>4.4</w:t>
-      </w:r>
-      <w:r>
-        <w:rPr>
-          <w:rFonts w:hint="eastAsia"/>
-        </w:rPr>
-        <w:t>功能模块详细设计</w:t>
-      </w:r>
-    </w:p>
-    <w:p>
-      <w:r>
-        <w:t>4.5</w:t>
-      </w:r>
-      <w:r>
-        <w:rPr>
-          <w:rFonts w:hint="eastAsia"/>
-        </w:rPr>
-        <w:t>小结</w:t>
-      </w:r>
-    </w:p>
-    <w:p>
-      <w:pPr>
-        <w:pStyle w:val="2"/>
-      </w:pPr>
-      <w:r>
-        <w:rPr>
-          <w:rFonts w:hint="eastAsia"/>
-        </w:rPr>
         <w:t>5</w:t>
       </w:r>
       <w:r>
@@ -1137,7 +2007,6 @@
         <w:rPr>
           <w:rFonts w:hint="eastAsia"/>
         </w:rPr>
-        <w:lastRenderedPageBreak/>
         <w:t>日志模块（</w:t>
       </w:r>
       <w:r>
@@ -1494,6 +2363,195 @@
     </w:sectPr>
   </w:body>
 </w:document>
+</file>
+
+<file path=word/numbering.xml><?xml version="1.0" encoding="utf-8"?>
+<w:numbering xmlns:wpc="http://schemas.microsoft.com/office/word/2010/wordprocessingCanvas" xmlns:mc="http://schemas.openxmlformats.org/markup-compatibility/2006" xmlns:o="urn:schemas-microsoft-com:office:office" xmlns:r="http://schemas.openxmlformats.org/officeDocument/2006/relationships" xmlns:m="http://schemas.openxmlformats.org/officeDocument/2006/math" xmlns:v="urn:schemas-microsoft-com:vml" xmlns:wp14="http://schemas.microsoft.com/office/word/2010/wordprocessingDrawing" xmlns:wp="http://schemas.openxmlformats.org/drawingml/2006/wordprocessingDrawing" xmlns:w10="urn:schemas-microsoft-com:office:word" xmlns:w="http://schemas.openxmlformats.org/wordprocessingml/2006/main" xmlns:w14="http://schemas.microsoft.com/office/word/2010/wordml" xmlns:w15="http://schemas.microsoft.com/office/word/2012/wordml" xmlns:wpg="http://schemas.microsoft.com/office/word/2010/wordprocessingGroup" xmlns:wpi="http://schemas.microsoft.com/office/word/2010/wordprocessingInk" xmlns:wne="http://schemas.microsoft.com/office/word/2006/wordml" xmlns:wps="http://schemas.microsoft.com/office/word/2010/wordprocessingShape" mc:Ignorable="w14 w15 wp14">
+  <w:abstractNum w:abstractNumId="0">
+    <w:nsid w:val="2F0B6FD7"/>
+    <w:multiLevelType w:val="hybridMultilevel"/>
+    <w:tmpl w:val="1398267C"/>
+    <w:lvl w:ilvl="0" w:tplc="DE6434C0">
+      <w:start w:val="1"/>
+      <w:numFmt w:val="decimalFullWidth"/>
+      <w:lvlText w:val="(%1)"/>
+      <w:lvlJc w:val="left"/>
+      <w:pPr>
+        <w:ind w:left="360" w:hanging="360"/>
+      </w:pPr>
+      <w:rPr>
+        <w:rFonts w:hint="default"/>
+      </w:rPr>
+    </w:lvl>
+    <w:lvl w:ilvl="1" w:tplc="04090019" w:tentative="1">
+      <w:start w:val="1"/>
+      <w:numFmt w:val="lowerLetter"/>
+      <w:lvlText w:val="%2)"/>
+      <w:lvlJc w:val="left"/>
+      <w:pPr>
+        <w:ind w:left="840" w:hanging="420"/>
+      </w:pPr>
+    </w:lvl>
+    <w:lvl w:ilvl="2" w:tplc="0409001B" w:tentative="1">
+      <w:start w:val="1"/>
+      <w:numFmt w:val="lowerRoman"/>
+      <w:lvlText w:val="%3."/>
+      <w:lvlJc w:val="right"/>
+      <w:pPr>
+        <w:ind w:left="1260" w:hanging="420"/>
+      </w:pPr>
+    </w:lvl>
+    <w:lvl w:ilvl="3" w:tplc="0409000F" w:tentative="1">
+      <w:start w:val="1"/>
+      <w:numFmt w:val="decimal"/>
+      <w:lvlText w:val="%4."/>
+      <w:lvlJc w:val="left"/>
+      <w:pPr>
+        <w:ind w:left="1680" w:hanging="420"/>
+      </w:pPr>
+    </w:lvl>
+    <w:lvl w:ilvl="4" w:tplc="04090019" w:tentative="1">
+      <w:start w:val="1"/>
+      <w:numFmt w:val="lowerLetter"/>
+      <w:lvlText w:val="%5)"/>
+      <w:lvlJc w:val="left"/>
+      <w:pPr>
+        <w:ind w:left="2100" w:hanging="420"/>
+      </w:pPr>
+    </w:lvl>
+    <w:lvl w:ilvl="5" w:tplc="0409001B" w:tentative="1">
+      <w:start w:val="1"/>
+      <w:numFmt w:val="lowerRoman"/>
+      <w:lvlText w:val="%6."/>
+      <w:lvlJc w:val="right"/>
+      <w:pPr>
+        <w:ind w:left="2520" w:hanging="420"/>
+      </w:pPr>
+    </w:lvl>
+    <w:lvl w:ilvl="6" w:tplc="0409000F" w:tentative="1">
+      <w:start w:val="1"/>
+      <w:numFmt w:val="decimal"/>
+      <w:lvlText w:val="%7."/>
+      <w:lvlJc w:val="left"/>
+      <w:pPr>
+        <w:ind w:left="2940" w:hanging="420"/>
+      </w:pPr>
+    </w:lvl>
+    <w:lvl w:ilvl="7" w:tplc="04090019" w:tentative="1">
+      <w:start w:val="1"/>
+      <w:numFmt w:val="lowerLetter"/>
+      <w:lvlText w:val="%8)"/>
+      <w:lvlJc w:val="left"/>
+      <w:pPr>
+        <w:ind w:left="3360" w:hanging="420"/>
+      </w:pPr>
+    </w:lvl>
+    <w:lvl w:ilvl="8" w:tplc="0409001B" w:tentative="1">
+      <w:start w:val="1"/>
+      <w:numFmt w:val="lowerRoman"/>
+      <w:lvlText w:val="%9."/>
+      <w:lvlJc w:val="right"/>
+      <w:pPr>
+        <w:ind w:left="3780" w:hanging="420"/>
+      </w:pPr>
+    </w:lvl>
+  </w:abstractNum>
+  <w:abstractNum w:abstractNumId="1">
+    <w:nsid w:val="38293A96"/>
+    <w:multiLevelType w:val="hybridMultilevel"/>
+    <w:tmpl w:val="235CDB5A"/>
+    <w:lvl w:ilvl="0" w:tplc="363AD566">
+      <w:start w:val="1"/>
+      <w:numFmt w:val="decimalFullWidth"/>
+      <w:lvlText w:val="(%1)"/>
+      <w:lvlJc w:val="left"/>
+      <w:pPr>
+        <w:ind w:left="360" w:hanging="360"/>
+      </w:pPr>
+      <w:rPr>
+        <w:rFonts w:hint="default"/>
+      </w:rPr>
+    </w:lvl>
+    <w:lvl w:ilvl="1" w:tplc="04090019" w:tentative="1">
+      <w:start w:val="1"/>
+      <w:numFmt w:val="lowerLetter"/>
+      <w:lvlText w:val="%2)"/>
+      <w:lvlJc w:val="left"/>
+      <w:pPr>
+        <w:ind w:left="840" w:hanging="420"/>
+      </w:pPr>
+    </w:lvl>
+    <w:lvl w:ilvl="2" w:tplc="0409001B" w:tentative="1">
+      <w:start w:val="1"/>
+      <w:numFmt w:val="lowerRoman"/>
+      <w:lvlText w:val="%3."/>
+      <w:lvlJc w:val="right"/>
+      <w:pPr>
+        <w:ind w:left="1260" w:hanging="420"/>
+      </w:pPr>
+    </w:lvl>
+    <w:lvl w:ilvl="3" w:tplc="0409000F" w:tentative="1">
+      <w:start w:val="1"/>
+      <w:numFmt w:val="decimal"/>
+      <w:lvlText w:val="%4."/>
+      <w:lvlJc w:val="left"/>
+      <w:pPr>
+        <w:ind w:left="1680" w:hanging="420"/>
+      </w:pPr>
+    </w:lvl>
+    <w:lvl w:ilvl="4" w:tplc="04090019" w:tentative="1">
+      <w:start w:val="1"/>
+      <w:numFmt w:val="lowerLetter"/>
+      <w:lvlText w:val="%5)"/>
+      <w:lvlJc w:val="left"/>
+      <w:pPr>
+        <w:ind w:left="2100" w:hanging="420"/>
+      </w:pPr>
+    </w:lvl>
+    <w:lvl w:ilvl="5" w:tplc="0409001B" w:tentative="1">
+      <w:start w:val="1"/>
+      <w:numFmt w:val="lowerRoman"/>
+      <w:lvlText w:val="%6."/>
+      <w:lvlJc w:val="right"/>
+      <w:pPr>
+        <w:ind w:left="2520" w:hanging="420"/>
+      </w:pPr>
+    </w:lvl>
+    <w:lvl w:ilvl="6" w:tplc="0409000F" w:tentative="1">
+      <w:start w:val="1"/>
+      <w:numFmt w:val="decimal"/>
+      <w:lvlText w:val="%7."/>
+      <w:lvlJc w:val="left"/>
+      <w:pPr>
+        <w:ind w:left="2940" w:hanging="420"/>
+      </w:pPr>
+    </w:lvl>
+    <w:lvl w:ilvl="7" w:tplc="04090019" w:tentative="1">
+      <w:start w:val="1"/>
+      <w:numFmt w:val="lowerLetter"/>
+      <w:lvlText w:val="%8)"/>
+      <w:lvlJc w:val="left"/>
+      <w:pPr>
+        <w:ind w:left="3360" w:hanging="420"/>
+      </w:pPr>
+    </w:lvl>
+    <w:lvl w:ilvl="8" w:tplc="0409001B" w:tentative="1">
+      <w:start w:val="1"/>
+      <w:numFmt w:val="lowerRoman"/>
+      <w:lvlText w:val="%9."/>
+      <w:lvlJc w:val="right"/>
+      <w:pPr>
+        <w:ind w:left="3780" w:hanging="420"/>
+      </w:pPr>
+    </w:lvl>
+  </w:abstractNum>
+  <w:num w:numId="1">
+    <w:abstractNumId w:val="0"/>
+  </w:num>
+  <w:num w:numId="2">
+    <w:abstractNumId w:val="1"/>
+  </w:num>
+</w:numbering>
 </file>
 
 <file path=word/styles.xml><?xml version="1.0" encoding="utf-8"?>
@@ -2026,6 +3084,16 @@
       <w:szCs w:val="32"/>
     </w:rPr>
   </w:style>
+  <w:style w:type="paragraph" w:styleId="a3">
+    <w:name w:val="List Paragraph"/>
+    <w:basedOn w:val="a"/>
+    <w:uiPriority w:val="34"/>
+    <w:qFormat/>
+    <w:rsid w:val="00781BE5"/>
+    <w:pPr>
+      <w:ind w:firstLineChars="200" w:firstLine="420"/>
+    </w:pPr>
+  </w:style>
 </w:styles>
 </file>
 

--- a/大学生创新学分审核系统开发.docx
+++ b/大学生创新学分审核系统开发.docx
@@ -32,7 +32,18 @@
         <w:t>BETA</w:t>
       </w:r>
       <w:r>
-        <w:t xml:space="preserve"> 1.0</w:t>
+        <w:t xml:space="preserve"> 2.1</w:t>
+      </w:r>
+    </w:p>
+    <w:p>
+      <w:pPr>
+        <w:pStyle w:val="2"/>
+      </w:pPr>
+      <w:r>
+        <w:rPr>
+          <w:rFonts w:hint="eastAsia"/>
+        </w:rPr>
+        <w:t>摘要</w:t>
       </w:r>
     </w:p>
     <w:p>
@@ -41,18 +52,6 @@
         <w:jc w:val="left"/>
       </w:pPr>
       <w:r>
-        <w:rPr>
-          <w:rFonts w:hint="eastAsia"/>
-        </w:rPr>
-        <w:t>摘要</w:t>
-      </w:r>
-    </w:p>
-    <w:p>
-      <w:pPr>
-        <w:ind w:right="210"/>
-        <w:jc w:val="left"/>
-      </w:pPr>
-      <w:r>
         <w:tab/>
       </w:r>
       <w:r>
@@ -78,69 +77,6 @@
           <w:rFonts w:hint="eastAsia"/>
         </w:rPr>
         <w:t>，完成网上创新学分申请和审核。</w:t>
-      </w:r>
-    </w:p>
-    <w:p>
-      <w:pPr>
-        <w:ind w:right="210"/>
-        <w:jc w:val="left"/>
-      </w:pPr>
-      <w:r>
-        <w:rPr>
-          <w:rFonts w:hint="eastAsia"/>
-        </w:rPr>
-        <w:t>关键字</w:t>
-      </w:r>
-    </w:p>
-    <w:p>
-      <w:pPr>
-        <w:ind w:right="210"/>
-        <w:jc w:val="left"/>
-      </w:pPr>
-      <w:r>
-        <w:t>A</w:t>
-      </w:r>
-      <w:r>
-        <w:rPr>
-          <w:rFonts w:hint="eastAsia"/>
-        </w:rPr>
-        <w:t>bstract</w:t>
-      </w:r>
-    </w:p>
-    <w:p>
-      <w:pPr>
-        <w:ind w:right="210"/>
-        <w:jc w:val="left"/>
-      </w:pPr>
-      <w:r>
-        <w:t>K</w:t>
-      </w:r>
-      <w:r>
-        <w:rPr>
-          <w:rFonts w:hint="eastAsia"/>
-        </w:rPr>
-        <w:t>ey</w:t>
-      </w:r>
-      <w:r>
-        <w:t xml:space="preserve"> </w:t>
-      </w:r>
-      <w:r>
-        <w:rPr>
-          <w:rFonts w:hint="eastAsia"/>
-        </w:rPr>
-        <w:t>words</w:t>
-      </w:r>
-    </w:p>
-    <w:p>
-      <w:pPr>
-        <w:ind w:right="210"/>
-        <w:jc w:val="left"/>
-      </w:pPr>
-      <w:r>
-        <w:rPr>
-          <w:rFonts w:hint="eastAsia"/>
-        </w:rPr>
-        <w:t>目录</w:t>
       </w:r>
     </w:p>
     <w:p>
@@ -151,6 +87,65 @@
         <w:rPr>
           <w:rFonts w:hint="eastAsia"/>
         </w:rPr>
+        <w:t>关键字</w:t>
+      </w:r>
+    </w:p>
+    <w:p>
+      <w:pPr>
+        <w:pStyle w:val="2"/>
+      </w:pPr>
+      <w:r>
+        <w:t>A</w:t>
+      </w:r>
+      <w:r>
+        <w:rPr>
+          <w:rFonts w:hint="eastAsia"/>
+        </w:rPr>
+        <w:t>bstract</w:t>
+      </w:r>
+    </w:p>
+    <w:p>
+      <w:pPr>
+        <w:pStyle w:val="2"/>
+      </w:pPr>
+      <w:r>
+        <w:t>K</w:t>
+      </w:r>
+      <w:r>
+        <w:rPr>
+          <w:rFonts w:hint="eastAsia"/>
+        </w:rPr>
+        <w:t>ey</w:t>
+      </w:r>
+      <w:r>
+        <w:t xml:space="preserve"> </w:t>
+      </w:r>
+      <w:r>
+        <w:rPr>
+          <w:rFonts w:hint="eastAsia"/>
+        </w:rPr>
+        <w:t>words</w:t>
+      </w:r>
+    </w:p>
+    <w:p>
+      <w:pPr>
+        <w:pStyle w:val="2"/>
+      </w:pPr>
+      <w:r>
+        <w:rPr>
+          <w:rFonts w:hint="eastAsia"/>
+        </w:rPr>
+        <w:t>目录</w:t>
+      </w:r>
+    </w:p>
+    <w:p>
+      <w:pPr>
+        <w:pStyle w:val="2"/>
+      </w:pPr>
+      <w:r>
+        <w:rPr>
+          <w:rFonts w:hint="eastAsia"/>
+        </w:rPr>
         <w:t>1</w:t>
       </w:r>
       <w:r>
@@ -558,7 +553,14 @@
         <w:rPr>
           <w:rFonts w:hint="eastAsia"/>
         </w:rPr>
-        <w:t>以安徽工业大学创新教育学分认定办法为基础，分析学分认定的流程，通过对学生申请信息和可申请创新学分项目信息的有效录入，确定建设网上大学生创新学分审核系统的目标和主要功能需求。</w:t>
+        <w:t>以安徽工业大学创新教育学分认定办法为基础，分析学分认定的流程，通过对学生申请信息和可申请创新学分项目信息的有效录入，确定建设网上大学生创新学分审核系统的目</w:t>
+      </w:r>
+      <w:r>
+        <w:rPr>
+          <w:rFonts w:hint="eastAsia"/>
+        </w:rPr>
+        <w:lastRenderedPageBreak/>
+        <w:t>标和主要功能需求。</w:t>
       </w:r>
     </w:p>
     <w:p>
@@ -598,11 +600,6 @@
       </w:r>
     </w:p>
     <w:p>
-      <w:pPr>
-        <w:rPr>
-          <w:rFonts w:hint="eastAsia"/>
-        </w:rPr>
-      </w:pPr>
       <w:r>
         <w:tab/>
         <w:t>(4</w:t>
@@ -693,7 +690,6 @@
     </w:p>
     <w:p>
       <w:r>
-        <w:lastRenderedPageBreak/>
         <w:tab/>
       </w:r>
     </w:p>
@@ -847,9 +843,6 @@
     <w:p>
       <w:pPr>
         <w:ind w:firstLine="420"/>
-        <w:rPr>
-          <w:rFonts w:hint="eastAsia"/>
-        </w:rPr>
       </w:pPr>
     </w:p>
     <w:p>
@@ -979,13 +972,7 @@
         <w:t>应用开发框架，众多的典型案例确保可以稳定用于商业以及门户级的开发。</w:t>
       </w:r>
     </w:p>
-    <w:p>
-      <w:pPr>
-        <w:rPr>
-          <w:rFonts w:hint="eastAsia"/>
-        </w:rPr>
-      </w:pPr>
-    </w:p>
+    <w:p/>
     <w:p>
       <w:r>
         <w:t>2.3</w:t>
@@ -1004,11 +991,6 @@
       </w:r>
     </w:p>
     <w:p>
-      <w:pPr>
-        <w:rPr>
-          <w:rFonts w:hint="eastAsia"/>
-        </w:rPr>
-      </w:pPr>
       <w:r>
         <w:rPr>
           <w:rFonts w:hint="eastAsia"/>
@@ -1070,13 +1052,7 @@
         <w:t>插件方面的所有详细文档。</w:t>
       </w:r>
     </w:p>
-    <w:p>
-      <w:pPr>
-        <w:rPr>
-          <w:rFonts w:hint="eastAsia"/>
-        </w:rPr>
-      </w:pPr>
-    </w:p>
+    <w:p/>
     <w:p>
       <w:pPr>
         <w:pStyle w:val="2"/>
@@ -1095,11 +1071,6 @@
       </w:r>
     </w:p>
     <w:p>
-      <w:pPr>
-        <w:rPr>
-          <w:rFonts w:hint="eastAsia"/>
-        </w:rPr>
-      </w:pPr>
       <w:r>
         <w:rPr>
           <w:rFonts w:hint="eastAsia"/>
@@ -1139,15 +1110,11 @@
       </w:r>
     </w:p>
     <w:p>
-      <w:pPr>
-        <w:rPr>
-          <w:rFonts w:hint="eastAsia"/>
-        </w:rPr>
-      </w:pPr>
-      <w:r>
-        <w:rPr>
-          <w:rFonts w:hint="eastAsia"/>
-        </w:rPr>
+      <w:r>
+        <w:rPr>
+          <w:rFonts w:hint="eastAsia"/>
+        </w:rPr>
+        <w:lastRenderedPageBreak/>
         <w:t>用户模块：该模块主要负责管理学生和老师的信息，</w:t>
       </w:r>
       <w:r>
@@ -1170,11 +1137,6 @@
       </w:r>
     </w:p>
     <w:p>
-      <w:pPr>
-        <w:rPr>
-          <w:rFonts w:hint="eastAsia"/>
-        </w:rPr>
-      </w:pPr>
       <w:r>
         <w:rPr>
           <w:rFonts w:hint="eastAsia"/>
@@ -1183,11 +1145,6 @@
       </w:r>
     </w:p>
     <w:p>
-      <w:pPr>
-        <w:rPr>
-          <w:rFonts w:hint="eastAsia"/>
-        </w:rPr>
-      </w:pPr>
       <w:r>
         <w:rPr>
           <w:rFonts w:hint="eastAsia"/>
@@ -1207,11 +1164,6 @@
       </w:r>
     </w:p>
     <w:p>
-      <w:pPr>
-        <w:rPr>
-          <w:rFonts w:hint="eastAsia"/>
-        </w:rPr>
-      </w:pPr>
       <w:r>
         <w:rPr>
           <w:rFonts w:hint="eastAsia"/>
@@ -1238,14 +1190,7 @@
         <w:rPr>
           <w:rFonts w:hint="eastAsia"/>
         </w:rPr>
-        <w:t>申请信息。对申请者信息进行添加、</w:t>
-      </w:r>
-      <w:r>
-        <w:rPr>
-          <w:rFonts w:hint="eastAsia"/>
-        </w:rPr>
-        <w:lastRenderedPageBreak/>
-        <w:t>修改、删除、禁用；对申请信息进行查看、添加、删除、修改；对学分信息进行查看、统计、修改、删除、添加。</w:t>
+        <w:t>申请信息。对申请者信息进行添加、修改、删除、禁用；对申请信息进行查看、添加、删除、修改；对学分信息进行查看、统计、修改、删除、添加。</w:t>
       </w:r>
     </w:p>
     <w:p>
@@ -1434,11 +1379,6 @@
       </w:r>
     </w:p>
     <w:p>
-      <w:pPr>
-        <w:rPr>
-          <w:rFonts w:hint="eastAsia"/>
-        </w:rPr>
-      </w:pPr>
       <w:r>
         <w:rPr>
           <w:rFonts w:hint="eastAsia"/>
@@ -1602,9 +1542,6 @@
           <w:tab w:val="left" w:pos="2925"/>
         </w:tabs>
         <w:ind w:firstLineChars="0"/>
-        <w:rPr>
-          <w:rFonts w:hint="eastAsia"/>
-        </w:rPr>
       </w:pPr>
       <w:r>
         <w:rPr>
@@ -1625,11 +1562,6 @@
       </w:r>
     </w:p>
     <w:p>
-      <w:pPr>
-        <w:rPr>
-          <w:rFonts w:hint="eastAsia"/>
-        </w:rPr>
-      </w:pPr>
       <w:r>
         <w:rPr>
           <w:rFonts w:hint="eastAsia"/>
@@ -1645,6 +1577,7 @@
         <w:rPr>
           <w:rFonts w:hint="eastAsia"/>
         </w:rPr>
+        <w:lastRenderedPageBreak/>
         <w:t>4</w:t>
       </w:r>
       <w:r>
@@ -1655,22 +1588,55 @@
       </w:r>
     </w:p>
     <w:p>
+      <w:r>
+        <w:t>4.1</w:t>
+      </w:r>
+      <w:r>
+        <w:rPr>
+          <w:rFonts w:hint="eastAsia"/>
+        </w:rPr>
+        <w:t>总体设计</w:t>
+      </w:r>
+      <w:r>
+        <w:rPr>
+          <w:rFonts w:hint="eastAsia"/>
+        </w:rPr>
+        <w:t>---</w:t>
+      </w:r>
+      <w:r>
+        <w:rPr>
+          <w:rFonts w:hint="eastAsia"/>
+        </w:rPr>
+        <w:t>系统</w:t>
+      </w:r>
+      <w:r>
+        <w:t>—</w:t>
+      </w:r>
+      <w:r>
+        <w:rPr>
+          <w:rFonts w:hint="eastAsia"/>
+        </w:rPr>
+        <w:t>&gt;</w:t>
+      </w:r>
+      <w:r>
+        <w:rPr>
+          <w:rFonts w:hint="eastAsia"/>
+        </w:rPr>
+        <w:t>框架</w:t>
+      </w:r>
+    </w:p>
+    <w:p>
       <w:pPr>
         <w:rPr>
           <w:rFonts w:hint="eastAsia"/>
         </w:rPr>
       </w:pPr>
       <w:r>
-        <w:t>4.1</w:t>
-      </w:r>
-      <w:r>
-        <w:rPr>
-          <w:rFonts w:hint="eastAsia"/>
-        </w:rPr>
-        <w:t>总体设计</w:t>
-      </w:r>
-      <w:bookmarkStart w:id="0" w:name="_GoBack"/>
-      <w:bookmarkEnd w:id="0"/>
+        <w:rPr>
+          <w:rFonts w:hint="eastAsia"/>
+        </w:rPr>
+        <w:t>本系统采用自顶向下的原则，站在全局的角度上从比较抽象的层面上分析较有可能的软件系统时间方案和软件结构，从中选出最佳的方案和相对较合理的软件结构，这样就能以比较低的成本开发出较高质量的软件系统。本软件系统根据用户普遍的行为规则入手，并且借助以往的知识和经验，从具有一定能力的用户行为选择合适系统功能要求的多种元素，把这些合适的行为元素按照一定的形式进行合理搭配，而制造出具有需求功能的新系统。在做本系统时收集了现在和以往同类型的软件系统和设计资料，在对这些软件系统进行分析研究的基础上，根据自身软件系统的功能要求进行可能性的选择，然后对少数同类软件系统进行合适修改，这样就得出一个比较理想的系统框架。</w:t>
+      </w:r>
     </w:p>
     <w:p>
       <w:r>
@@ -1685,6 +1651,128 @@
     </w:p>
     <w:p>
       <w:r>
+        <w:rPr>
+          <w:rFonts w:hint="eastAsia"/>
+        </w:rPr>
+        <w:t>本系统的功结构图如图</w:t>
+      </w:r>
+      <w:r>
+        <w:rPr>
+          <w:rFonts w:hint="eastAsia"/>
+        </w:rPr>
+        <w:t>4.2</w:t>
+      </w:r>
+      <w:r>
+        <w:rPr>
+          <w:rFonts w:hint="eastAsia"/>
+        </w:rPr>
+        <w:t>所示</w:t>
+      </w:r>
+    </w:p>
+    <w:p>
+      <w:r>
+        <w:rPr>
+          <w:rFonts w:hint="eastAsia"/>
+        </w:rPr>
+        <w:t>通过功能结构图所示，系统可分为以下几个模块：用户管理模块、申请管理模块、审核管理模块、学分管理模块。</w:t>
+      </w:r>
+    </w:p>
+    <w:p>
+      <w:pPr>
+        <w:pStyle w:val="a3"/>
+        <w:numPr>
+          <w:ilvl w:val="0"/>
+          <w:numId w:val="3"/>
+        </w:numPr>
+        <w:ind w:firstLineChars="0"/>
+        <w:rPr>
+          <w:rFonts w:hint="eastAsia"/>
+        </w:rPr>
+      </w:pPr>
+      <w:r>
+        <w:rPr>
+          <w:rFonts w:hint="eastAsia"/>
+        </w:rPr>
+        <w:t>用户管理模块。系统管理者可以对申请者和审核者的个人信息进行增删改查管理，对申请者未填写完整申请信息的，可以直接在后台查看其个人信息中的手机号，并打电话通知其补全申请信息。</w:t>
+      </w:r>
+    </w:p>
+    <w:p>
+      <w:pPr>
+        <w:pStyle w:val="a3"/>
+        <w:numPr>
+          <w:ilvl w:val="0"/>
+          <w:numId w:val="3"/>
+        </w:numPr>
+        <w:ind w:firstLineChars="0"/>
+      </w:pPr>
+      <w:r>
+        <w:rPr>
+          <w:rFonts w:hint="eastAsia"/>
+        </w:rPr>
+        <w:t>申请管理模块。在本模块中申请者可在系统中发出申请请求，申请者在申请模块提示下选择</w:t>
+      </w:r>
+      <w:r>
+        <w:rPr>
+          <w:rFonts w:hint="eastAsia"/>
+        </w:rPr>
+        <w:t>要申请的项目，然后填写必要的信息，提交申请单，该模块会对每个申请请求进行处理并记录必要的信息。申请者还可以通过该模块</w:t>
+      </w:r>
+      <w:r>
+        <w:rPr>
+          <w:rFonts w:hint="eastAsia"/>
+        </w:rPr>
+        <w:t>修改申请单、</w:t>
+      </w:r>
+      <w:r>
+        <w:rPr>
+          <w:rFonts w:hint="eastAsia"/>
+        </w:rPr>
+        <w:t>查看申请单的申请进度和审核结果。</w:t>
+      </w:r>
+    </w:p>
+    <w:p>
+      <w:pPr>
+        <w:pStyle w:val="a3"/>
+        <w:numPr>
+          <w:ilvl w:val="0"/>
+          <w:numId w:val="3"/>
+        </w:numPr>
+        <w:ind w:firstLineChars="0"/>
+      </w:pPr>
+      <w:r>
+        <w:rPr>
+          <w:rFonts w:hint="eastAsia"/>
+        </w:rPr>
+        <w:t>审核管理模块。审核者利用该模块可以查看到所有申请单，并对申请单进行审核。该模块会对审核通过的申请单进行记录，并调用学分管理模块进行学分统计。该模块对未通过的申请单写入未通过</w:t>
+      </w:r>
+      <w:r>
+        <w:rPr>
+          <w:rFonts w:hint="eastAsia"/>
+        </w:rPr>
+        <w:t>原因并通过申请管理模块回馈给申请者。</w:t>
+      </w:r>
+    </w:p>
+    <w:p>
+      <w:pPr>
+        <w:pStyle w:val="a3"/>
+        <w:numPr>
+          <w:ilvl w:val="0"/>
+          <w:numId w:val="3"/>
+        </w:numPr>
+        <w:ind w:firstLineChars="0"/>
+        <w:rPr>
+          <w:rFonts w:hint="eastAsia"/>
+        </w:rPr>
+      </w:pPr>
+      <w:r>
+        <w:rPr>
+          <w:rFonts w:hint="eastAsia"/>
+        </w:rPr>
+        <w:t>学分管理模块。由于有多个项目可以申请，各个项目所得的学分是不一样的，需要使用该模块对各个项目的学分进行预录入，并写入计算公式。当申请单通过审核时，该模块会从所得到的数据中自动计算出该申请者所得学分，并记录保存。申请者可通过该模块查看学分。审核者可通过该模块统计学分和打印学分。如果系统计算有误审核者还可通过该模块修改学分。</w:t>
+      </w:r>
+    </w:p>
+    <w:p>
+      <w:r>
         <w:t>4.3</w:t>
       </w:r>
       <w:r>
@@ -1693,6 +1781,5926 @@
         </w:rPr>
         <w:t>数据库设计</w:t>
       </w:r>
+    </w:p>
+    <w:p>
+      <w:r>
+        <w:rPr>
+          <w:rFonts w:hint="eastAsia"/>
+        </w:rPr>
+        <w:t>数据库是该系统的基础和核心，系统中产生的大量数据都是有数据库组织起来的，便捷于数据的存取、使用和维护。数据库在各个模块之间的数据提取交换也是非常重要的，所以对数据要进行完整的设计才能使系统更安全、有效。</w:t>
+      </w:r>
+    </w:p>
+    <w:p>
+      <w:r>
+        <w:t>4.3.1</w:t>
+      </w:r>
+      <w:r>
+        <w:rPr>
+          <w:rFonts w:hint="eastAsia"/>
+        </w:rPr>
+        <w:t>数据库</w:t>
+      </w:r>
+      <w:r>
+        <w:rPr>
+          <w:rFonts w:hint="eastAsia"/>
+        </w:rPr>
+        <w:t>E-R</w:t>
+      </w:r>
+      <w:r>
+        <w:rPr>
+          <w:rFonts w:hint="eastAsia"/>
+        </w:rPr>
+        <w:t>图</w:t>
+      </w:r>
+    </w:p>
+    <w:p>
+      <w:r>
+        <w:rPr>
+          <w:rFonts w:hint="eastAsia"/>
+        </w:rPr>
+        <w:t>E-R</w:t>
+      </w:r>
+      <w:r>
+        <w:rPr>
+          <w:rFonts w:hint="eastAsia"/>
+        </w:rPr>
+        <w:t>图包含实体、实体和实体之间的联系、实体的属性三个部分。其中直角矩形表示实体型，矩形框内写明实体名；椭圆形则表示实体的属性，并用无向边将与其对应的实体连接起来；属性是实体或联系所具有的某一特性，一般一个实体有若干个属性来描述，菱形表示实体与实体之间的联系，菱形框内注明联系名称，并用无向边分别与有关联的实体型连接起来。当中的联系又可分为：一对一、一对多、多对多。根据数据库表结构绘制数据库表的实体关系图如图</w:t>
+      </w:r>
+      <w:r>
+        <w:rPr>
+          <w:rFonts w:hint="eastAsia"/>
+        </w:rPr>
+        <w:t>4.3.1</w:t>
+      </w:r>
+      <w:r>
+        <w:rPr>
+          <w:rFonts w:hint="eastAsia"/>
+        </w:rPr>
+        <w:t>所示。</w:t>
+      </w:r>
+    </w:p>
+    <w:p>
+      <w:r>
+        <w:rPr>
+          <w:rFonts w:hint="eastAsia"/>
+        </w:rPr>
+        <w:t>4.3.2</w:t>
+      </w:r>
+      <w:r>
+        <w:rPr>
+          <w:rFonts w:hint="eastAsia"/>
+        </w:rPr>
+        <w:t>数据库表清单</w:t>
+      </w:r>
+    </w:p>
+    <w:p>
+      <w:r>
+        <w:rPr>
+          <w:rFonts w:hint="eastAsia"/>
+        </w:rPr>
+        <w:t>根据前面分析的</w:t>
+      </w:r>
+      <w:r>
+        <w:rPr>
+          <w:rFonts w:hint="eastAsia"/>
+        </w:rPr>
+        <w:t>E</w:t>
+      </w:r>
+      <w:r>
+        <w:t>-R</w:t>
+      </w:r>
+      <w:r>
+        <w:rPr>
+          <w:rFonts w:hint="eastAsia"/>
+        </w:rPr>
+        <w:t>图和关系模式，在数据库中创建以下</w:t>
+      </w:r>
+      <w:r>
+        <w:rPr>
+          <w:rFonts w:hint="eastAsia"/>
+        </w:rPr>
+        <w:t>4</w:t>
+      </w:r>
+      <w:r>
+        <w:rPr>
+          <w:rFonts w:hint="eastAsia"/>
+        </w:rPr>
+        <w:t>个表：用户信息表（</w:t>
+      </w:r>
+      <w:r>
+        <w:rPr>
+          <w:rFonts w:hint="eastAsia"/>
+        </w:rPr>
+        <w:t>ahut_user</w:t>
+      </w:r>
+      <w:r>
+        <w:rPr>
+          <w:rFonts w:hint="eastAsia"/>
+        </w:rPr>
+        <w:t>）、</w:t>
+      </w:r>
+      <w:r>
+        <w:rPr>
+          <w:rFonts w:hint="eastAsia"/>
+        </w:rPr>
+        <w:lastRenderedPageBreak/>
+        <w:t>项目分类表（</w:t>
+      </w:r>
+      <w:r>
+        <w:rPr>
+          <w:rFonts w:hint="eastAsia"/>
+        </w:rPr>
+        <w:t>ahut</w:t>
+      </w:r>
+      <w:r>
+        <w:t>_item</w:t>
+      </w:r>
+      <w:r>
+        <w:rPr>
+          <w:rFonts w:hint="eastAsia"/>
+        </w:rPr>
+        <w:t>）、申请记录表（</w:t>
+      </w:r>
+      <w:r>
+        <w:rPr>
+          <w:rFonts w:hint="eastAsia"/>
+        </w:rPr>
+        <w:t>ahut_application</w:t>
+      </w:r>
+      <w:r>
+        <w:rPr>
+          <w:rFonts w:hint="eastAsia"/>
+        </w:rPr>
+        <w:t>）、学分统计表（</w:t>
+      </w:r>
+      <w:r>
+        <w:rPr>
+          <w:rFonts w:hint="eastAsia"/>
+        </w:rPr>
+        <w:t>ahut</w:t>
+      </w:r>
+      <w:r>
+        <w:t>_credits</w:t>
+      </w:r>
+      <w:r>
+        <w:rPr>
+          <w:rFonts w:hint="eastAsia"/>
+        </w:rPr>
+        <w:t>）。</w:t>
+      </w:r>
+    </w:p>
+    <w:p>
+      <w:pPr>
+        <w:pStyle w:val="a3"/>
+        <w:numPr>
+          <w:ilvl w:val="0"/>
+          <w:numId w:val="4"/>
+        </w:numPr>
+        <w:ind w:firstLineChars="0"/>
+      </w:pPr>
+      <w:r>
+        <w:rPr>
+          <w:rFonts w:hint="eastAsia"/>
+        </w:rPr>
+        <w:t>如表</w:t>
+      </w:r>
+      <w:r>
+        <w:rPr>
+          <w:rFonts w:hint="eastAsia"/>
+        </w:rPr>
+        <w:t>4.3.2.1</w:t>
+      </w:r>
+      <w:r>
+        <w:rPr>
+          <w:rFonts w:hint="eastAsia"/>
+        </w:rPr>
+        <w:t>所示为用户信息表（</w:t>
+      </w:r>
+      <w:r>
+        <w:rPr>
+          <w:rFonts w:hint="eastAsia"/>
+        </w:rPr>
+        <w:t>ahut</w:t>
+      </w:r>
+      <w:r>
+        <w:t>_user</w:t>
+      </w:r>
+      <w:r>
+        <w:rPr>
+          <w:rFonts w:hint="eastAsia"/>
+        </w:rPr>
+        <w:t>），用户保存申请者和管理者信息</w:t>
+      </w:r>
+      <w:r>
+        <w:rPr>
+          <w:rFonts w:hint="eastAsia"/>
+        </w:rPr>
+        <w:t>，所存字段主要包括用户编号、姓名、学号、密码、学院、班级、用户类型</w:t>
+      </w:r>
+      <w:r>
+        <w:rPr>
+          <w:rFonts w:hint="eastAsia"/>
+        </w:rPr>
+        <w:t>、邮箱、手机号码、住址、注册时间、最后一次登录时间、最后一次登录</w:t>
+      </w:r>
+      <w:r>
+        <w:rPr>
+          <w:rFonts w:hint="eastAsia"/>
+        </w:rPr>
+        <w:t>ip</w:t>
+      </w:r>
+      <w:r>
+        <w:rPr>
+          <w:rFonts w:hint="eastAsia"/>
+        </w:rPr>
+        <w:t>地址。其中用户编号是主键，学号是外键。</w:t>
+      </w:r>
+    </w:p>
+    <w:p>
+      <w:pPr>
+        <w:pStyle w:val="a3"/>
+        <w:ind w:left="360" w:firstLineChars="0" w:firstLine="0"/>
+        <w:jc w:val="center"/>
+        <w:rPr>
+          <w:rFonts w:hint="eastAsia"/>
+        </w:rPr>
+      </w:pPr>
+      <w:r>
+        <w:rPr>
+          <w:rFonts w:hint="eastAsia"/>
+        </w:rPr>
+        <w:t>表</w:t>
+      </w:r>
+      <w:r>
+        <w:rPr>
+          <w:rFonts w:hint="eastAsia"/>
+        </w:rPr>
+        <w:t>4.3.2.1</w:t>
+      </w:r>
+      <w:r>
+        <w:t xml:space="preserve"> </w:t>
+      </w:r>
+      <w:r>
+        <w:rPr>
+          <w:rFonts w:hint="eastAsia"/>
+        </w:rPr>
+        <w:t>用户信息表</w:t>
+      </w:r>
+    </w:p>
+    <w:tbl>
+      <w:tblPr>
+        <w:tblStyle w:val="a4"/>
+        <w:tblW w:w="0" w:type="auto"/>
+        <w:tblInd w:w="360" w:type="dxa"/>
+        <w:tblLook w:val="04A0" w:firstRow="1" w:lastRow="0" w:firstColumn="1" w:lastColumn="0" w:noHBand="0" w:noVBand="1"/>
+      </w:tblPr>
+      <w:tblGrid>
+        <w:gridCol w:w="486"/>
+        <w:gridCol w:w="1417"/>
+        <w:gridCol w:w="2410"/>
+        <w:gridCol w:w="1134"/>
+        <w:gridCol w:w="992"/>
+        <w:gridCol w:w="1418"/>
+      </w:tblGrid>
+      <w:tr>
+        <w:tc>
+          <w:tcPr>
+            <w:tcW w:w="486" w:type="dxa"/>
+          </w:tcPr>
+          <w:p>
+            <w:pPr>
+              <w:pStyle w:val="a3"/>
+              <w:ind w:firstLineChars="0" w:firstLine="0"/>
+              <w:rPr>
+                <w:rFonts w:hint="eastAsia"/>
+              </w:rPr>
+            </w:pPr>
+            <w:r>
+              <w:rPr>
+                <w:rFonts w:hint="eastAsia"/>
+              </w:rPr>
+              <w:t>#</w:t>
+            </w:r>
+          </w:p>
+        </w:tc>
+        <w:tc>
+          <w:tcPr>
+            <w:tcW w:w="1417" w:type="dxa"/>
+          </w:tcPr>
+          <w:p>
+            <w:pPr>
+              <w:pStyle w:val="a3"/>
+              <w:ind w:firstLineChars="0" w:firstLine="0"/>
+              <w:rPr>
+                <w:rFonts w:hint="eastAsia"/>
+              </w:rPr>
+            </w:pPr>
+            <w:r>
+              <w:rPr>
+                <w:rFonts w:hint="eastAsia"/>
+              </w:rPr>
+              <w:t>名字</w:t>
+            </w:r>
+          </w:p>
+        </w:tc>
+        <w:tc>
+          <w:tcPr>
+            <w:tcW w:w="2410" w:type="dxa"/>
+          </w:tcPr>
+          <w:p>
+            <w:pPr>
+              <w:pStyle w:val="a3"/>
+              <w:ind w:firstLineChars="0" w:firstLine="0"/>
+              <w:rPr>
+                <w:rFonts w:hint="eastAsia"/>
+              </w:rPr>
+            </w:pPr>
+            <w:r>
+              <w:rPr>
+                <w:rFonts w:hint="eastAsia"/>
+              </w:rPr>
+              <w:t>类型</w:t>
+            </w:r>
+          </w:p>
+        </w:tc>
+        <w:tc>
+          <w:tcPr>
+            <w:tcW w:w="1134" w:type="dxa"/>
+          </w:tcPr>
+          <w:p>
+            <w:pPr>
+              <w:pStyle w:val="a3"/>
+              <w:ind w:firstLineChars="0" w:firstLine="0"/>
+              <w:rPr>
+                <w:rFonts w:hint="eastAsia"/>
+              </w:rPr>
+            </w:pPr>
+            <w:r>
+              <w:rPr>
+                <w:rFonts w:hint="eastAsia"/>
+              </w:rPr>
+              <w:t>默认</w:t>
+            </w:r>
+          </w:p>
+        </w:tc>
+        <w:tc>
+          <w:tcPr>
+            <w:tcW w:w="992" w:type="dxa"/>
+          </w:tcPr>
+          <w:p>
+            <w:pPr>
+              <w:pStyle w:val="a3"/>
+              <w:ind w:firstLineChars="0" w:firstLine="0"/>
+              <w:rPr>
+                <w:rFonts w:hint="eastAsia"/>
+              </w:rPr>
+            </w:pPr>
+            <w:r>
+              <w:rPr>
+                <w:rFonts w:hint="eastAsia"/>
+              </w:rPr>
+              <w:t>额外</w:t>
+            </w:r>
+          </w:p>
+        </w:tc>
+        <w:tc>
+          <w:tcPr>
+            <w:tcW w:w="1418" w:type="dxa"/>
+          </w:tcPr>
+          <w:p>
+            <w:pPr>
+              <w:pStyle w:val="a3"/>
+              <w:ind w:firstLineChars="0" w:firstLine="0"/>
+              <w:rPr>
+                <w:rFonts w:hint="eastAsia"/>
+              </w:rPr>
+            </w:pPr>
+            <w:r>
+              <w:rPr>
+                <w:rFonts w:hint="eastAsia"/>
+              </w:rPr>
+              <w:t>说明</w:t>
+            </w:r>
+          </w:p>
+        </w:tc>
+      </w:tr>
+      <w:tr>
+        <w:tc>
+          <w:tcPr>
+            <w:tcW w:w="486" w:type="dxa"/>
+          </w:tcPr>
+          <w:p>
+            <w:pPr>
+              <w:pStyle w:val="a3"/>
+              <w:ind w:firstLineChars="0" w:firstLine="0"/>
+              <w:rPr>
+                <w:rFonts w:hint="eastAsia"/>
+              </w:rPr>
+            </w:pPr>
+            <w:r>
+              <w:rPr>
+                <w:rFonts w:hint="eastAsia"/>
+              </w:rPr>
+              <w:t>1</w:t>
+            </w:r>
+          </w:p>
+        </w:tc>
+        <w:tc>
+          <w:tcPr>
+            <w:tcW w:w="1417" w:type="dxa"/>
+          </w:tcPr>
+          <w:p>
+            <w:pPr>
+              <w:pStyle w:val="a3"/>
+              <w:ind w:firstLineChars="0" w:firstLine="0"/>
+              <w:rPr>
+                <w:rFonts w:hint="eastAsia"/>
+              </w:rPr>
+            </w:pPr>
+            <w:r>
+              <w:t>user_id</w:t>
+            </w:r>
+          </w:p>
+        </w:tc>
+        <w:tc>
+          <w:tcPr>
+            <w:tcW w:w="2410" w:type="dxa"/>
+          </w:tcPr>
+          <w:p>
+            <w:pPr>
+              <w:pStyle w:val="a3"/>
+              <w:ind w:firstLineChars="0" w:firstLine="0"/>
+              <w:rPr>
+                <w:rFonts w:hint="eastAsia"/>
+              </w:rPr>
+            </w:pPr>
+            <w:r>
+              <w:t>S</w:t>
+            </w:r>
+            <w:r>
+              <w:rPr>
+                <w:rFonts w:hint="eastAsia"/>
+              </w:rPr>
+              <w:t>mallint(</w:t>
+            </w:r>
+            <w:r>
+              <w:t>6) unsigned</w:t>
+            </w:r>
+          </w:p>
+        </w:tc>
+        <w:tc>
+          <w:tcPr>
+            <w:tcW w:w="1134" w:type="dxa"/>
+          </w:tcPr>
+          <w:p>
+            <w:pPr>
+              <w:pStyle w:val="a3"/>
+              <w:ind w:firstLineChars="0" w:firstLine="0"/>
+              <w:rPr>
+                <w:rFonts w:hint="eastAsia"/>
+              </w:rPr>
+            </w:pPr>
+          </w:p>
+        </w:tc>
+        <w:tc>
+          <w:tcPr>
+            <w:tcW w:w="992" w:type="dxa"/>
+          </w:tcPr>
+          <w:p>
+            <w:pPr>
+              <w:pStyle w:val="a3"/>
+              <w:ind w:firstLineChars="0" w:firstLine="0"/>
+              <w:rPr>
+                <w:rFonts w:hint="eastAsia"/>
+              </w:rPr>
+            </w:pPr>
+            <w:r>
+              <w:rPr>
+                <w:rFonts w:hint="eastAsia"/>
+              </w:rPr>
+              <w:t>主键，自增</w:t>
+            </w:r>
+          </w:p>
+        </w:tc>
+        <w:tc>
+          <w:tcPr>
+            <w:tcW w:w="1418" w:type="dxa"/>
+          </w:tcPr>
+          <w:p>
+            <w:pPr>
+              <w:pStyle w:val="a3"/>
+              <w:ind w:firstLineChars="0" w:firstLine="0"/>
+              <w:rPr>
+                <w:rFonts w:hint="eastAsia"/>
+              </w:rPr>
+            </w:pPr>
+            <w:r>
+              <w:rPr>
+                <w:rFonts w:hint="eastAsia"/>
+              </w:rPr>
+              <w:t>用户编号</w:t>
+            </w:r>
+          </w:p>
+        </w:tc>
+      </w:tr>
+      <w:tr>
+        <w:tc>
+          <w:tcPr>
+            <w:tcW w:w="486" w:type="dxa"/>
+          </w:tcPr>
+          <w:p>
+            <w:pPr>
+              <w:pStyle w:val="a3"/>
+              <w:ind w:firstLineChars="0" w:firstLine="0"/>
+              <w:rPr>
+                <w:rFonts w:hint="eastAsia"/>
+              </w:rPr>
+            </w:pPr>
+            <w:r>
+              <w:rPr>
+                <w:rFonts w:hint="eastAsia"/>
+              </w:rPr>
+              <w:t>2</w:t>
+            </w:r>
+          </w:p>
+        </w:tc>
+        <w:tc>
+          <w:tcPr>
+            <w:tcW w:w="1417" w:type="dxa"/>
+          </w:tcPr>
+          <w:p>
+            <w:pPr>
+              <w:pStyle w:val="a3"/>
+              <w:ind w:firstLineChars="0" w:firstLine="0"/>
+              <w:rPr>
+                <w:rFonts w:hint="eastAsia"/>
+              </w:rPr>
+            </w:pPr>
+            <w:r>
+              <w:t>U</w:t>
+            </w:r>
+            <w:r>
+              <w:rPr>
+                <w:rFonts w:hint="eastAsia"/>
+              </w:rPr>
+              <w:t>ser_</w:t>
+            </w:r>
+            <w:r>
+              <w:t>name</w:t>
+            </w:r>
+          </w:p>
+        </w:tc>
+        <w:tc>
+          <w:tcPr>
+            <w:tcW w:w="2410" w:type="dxa"/>
+          </w:tcPr>
+          <w:p>
+            <w:pPr>
+              <w:pStyle w:val="a3"/>
+              <w:ind w:firstLineChars="0" w:firstLine="0"/>
+              <w:rPr>
+                <w:rFonts w:hint="eastAsia"/>
+              </w:rPr>
+            </w:pPr>
+            <w:r>
+              <w:t>V</w:t>
+            </w:r>
+            <w:r>
+              <w:rPr>
+                <w:rFonts w:hint="eastAsia"/>
+              </w:rPr>
+              <w:t>archar(</w:t>
+            </w:r>
+            <w:r>
+              <w:t>60)</w:t>
+            </w:r>
+          </w:p>
+        </w:tc>
+        <w:tc>
+          <w:tcPr>
+            <w:tcW w:w="1134" w:type="dxa"/>
+          </w:tcPr>
+          <w:p>
+            <w:pPr>
+              <w:pStyle w:val="a3"/>
+              <w:ind w:firstLineChars="0" w:firstLine="0"/>
+              <w:rPr>
+                <w:rFonts w:hint="eastAsia"/>
+              </w:rPr>
+            </w:pPr>
+            <w:r>
+              <w:rPr>
+                <w:rFonts w:hint="eastAsia"/>
+              </w:rPr>
+              <w:t>叫啥？</w:t>
+            </w:r>
+          </w:p>
+        </w:tc>
+        <w:tc>
+          <w:tcPr>
+            <w:tcW w:w="992" w:type="dxa"/>
+          </w:tcPr>
+          <w:p>
+            <w:pPr>
+              <w:pStyle w:val="a3"/>
+              <w:ind w:firstLineChars="0" w:firstLine="0"/>
+              <w:rPr>
+                <w:rFonts w:hint="eastAsia"/>
+              </w:rPr>
+            </w:pPr>
+            <w:r>
+              <w:rPr>
+                <w:rFonts w:hint="eastAsia"/>
+              </w:rPr>
+              <w:t>非空</w:t>
+            </w:r>
+          </w:p>
+        </w:tc>
+        <w:tc>
+          <w:tcPr>
+            <w:tcW w:w="1418" w:type="dxa"/>
+          </w:tcPr>
+          <w:p>
+            <w:pPr>
+              <w:pStyle w:val="a3"/>
+              <w:ind w:firstLineChars="0" w:firstLine="0"/>
+              <w:rPr>
+                <w:rFonts w:hint="eastAsia"/>
+              </w:rPr>
+            </w:pPr>
+            <w:r>
+              <w:rPr>
+                <w:rFonts w:hint="eastAsia"/>
+              </w:rPr>
+              <w:t>姓名</w:t>
+            </w:r>
+          </w:p>
+        </w:tc>
+      </w:tr>
+      <w:tr>
+        <w:tc>
+          <w:tcPr>
+            <w:tcW w:w="486" w:type="dxa"/>
+          </w:tcPr>
+          <w:p>
+            <w:pPr>
+              <w:pStyle w:val="a3"/>
+              <w:ind w:firstLineChars="0" w:firstLine="0"/>
+              <w:rPr>
+                <w:rFonts w:hint="eastAsia"/>
+              </w:rPr>
+            </w:pPr>
+            <w:r>
+              <w:rPr>
+                <w:rFonts w:hint="eastAsia"/>
+              </w:rPr>
+              <w:t>3</w:t>
+            </w:r>
+          </w:p>
+        </w:tc>
+        <w:tc>
+          <w:tcPr>
+            <w:tcW w:w="1417" w:type="dxa"/>
+          </w:tcPr>
+          <w:p>
+            <w:pPr>
+              <w:pStyle w:val="a3"/>
+              <w:ind w:firstLineChars="0" w:firstLine="0"/>
+              <w:rPr>
+                <w:rFonts w:hint="eastAsia"/>
+              </w:rPr>
+            </w:pPr>
+            <w:r>
+              <w:t>S</w:t>
+            </w:r>
+            <w:r>
+              <w:rPr>
+                <w:rFonts w:hint="eastAsia"/>
+              </w:rPr>
+              <w:t>tudent_id</w:t>
+            </w:r>
+          </w:p>
+        </w:tc>
+        <w:tc>
+          <w:tcPr>
+            <w:tcW w:w="2410" w:type="dxa"/>
+          </w:tcPr>
+          <w:p>
+            <w:pPr>
+              <w:pStyle w:val="a3"/>
+              <w:ind w:firstLineChars="0" w:firstLine="0"/>
+              <w:rPr>
+                <w:rFonts w:hint="eastAsia"/>
+              </w:rPr>
+            </w:pPr>
+            <w:r>
+              <w:t>I</w:t>
+            </w:r>
+            <w:r>
+              <w:rPr>
+                <w:rFonts w:hint="eastAsia"/>
+              </w:rPr>
+              <w:t>nt(</w:t>
+            </w:r>
+            <w:r>
+              <w:t>10) unsigned</w:t>
+            </w:r>
+          </w:p>
+        </w:tc>
+        <w:tc>
+          <w:tcPr>
+            <w:tcW w:w="1134" w:type="dxa"/>
+          </w:tcPr>
+          <w:p>
+            <w:pPr>
+              <w:pStyle w:val="a3"/>
+              <w:ind w:firstLineChars="0" w:firstLine="0"/>
+              <w:rPr>
+                <w:rFonts w:hint="eastAsia"/>
+              </w:rPr>
+            </w:pPr>
+            <w:r>
+              <w:rPr>
+                <w:rFonts w:hint="eastAsia"/>
+              </w:rPr>
+              <w:t>0</w:t>
+            </w:r>
+          </w:p>
+        </w:tc>
+        <w:tc>
+          <w:tcPr>
+            <w:tcW w:w="992" w:type="dxa"/>
+          </w:tcPr>
+          <w:p>
+            <w:pPr>
+              <w:pStyle w:val="a3"/>
+              <w:ind w:firstLineChars="0" w:firstLine="0"/>
+              <w:rPr>
+                <w:rFonts w:hint="eastAsia"/>
+              </w:rPr>
+            </w:pPr>
+            <w:r>
+              <w:rPr>
+                <w:rFonts w:hint="eastAsia"/>
+              </w:rPr>
+              <w:t>外键</w:t>
+            </w:r>
+          </w:p>
+        </w:tc>
+        <w:tc>
+          <w:tcPr>
+            <w:tcW w:w="1418" w:type="dxa"/>
+          </w:tcPr>
+          <w:p>
+            <w:pPr>
+              <w:pStyle w:val="a3"/>
+              <w:ind w:firstLineChars="0" w:firstLine="0"/>
+              <w:rPr>
+                <w:rFonts w:hint="eastAsia"/>
+              </w:rPr>
+            </w:pPr>
+            <w:r>
+              <w:rPr>
+                <w:rFonts w:hint="eastAsia"/>
+              </w:rPr>
+              <w:t>学号</w:t>
+            </w:r>
+          </w:p>
+        </w:tc>
+      </w:tr>
+      <w:tr>
+        <w:tc>
+          <w:tcPr>
+            <w:tcW w:w="486" w:type="dxa"/>
+          </w:tcPr>
+          <w:p>
+            <w:pPr>
+              <w:pStyle w:val="a3"/>
+              <w:ind w:firstLineChars="0" w:firstLine="0"/>
+              <w:rPr>
+                <w:rFonts w:hint="eastAsia"/>
+              </w:rPr>
+            </w:pPr>
+            <w:r>
+              <w:rPr>
+                <w:rFonts w:hint="eastAsia"/>
+              </w:rPr>
+              <w:t>4</w:t>
+            </w:r>
+          </w:p>
+        </w:tc>
+        <w:tc>
+          <w:tcPr>
+            <w:tcW w:w="1417" w:type="dxa"/>
+          </w:tcPr>
+          <w:p>
+            <w:pPr>
+              <w:pStyle w:val="a3"/>
+              <w:ind w:firstLineChars="0" w:firstLine="0"/>
+              <w:rPr>
+                <w:rFonts w:hint="eastAsia"/>
+              </w:rPr>
+            </w:pPr>
+            <w:r>
+              <w:t>U</w:t>
+            </w:r>
+            <w:r>
+              <w:rPr>
+                <w:rFonts w:hint="eastAsia"/>
+              </w:rPr>
+              <w:t>ser_type</w:t>
+            </w:r>
+          </w:p>
+        </w:tc>
+        <w:tc>
+          <w:tcPr>
+            <w:tcW w:w="2410" w:type="dxa"/>
+          </w:tcPr>
+          <w:p>
+            <w:pPr>
+              <w:pStyle w:val="a3"/>
+              <w:ind w:firstLineChars="0" w:firstLine="0"/>
+              <w:rPr>
+                <w:rFonts w:hint="eastAsia"/>
+              </w:rPr>
+            </w:pPr>
+            <w:r>
+              <w:t>T</w:t>
+            </w:r>
+            <w:r>
+              <w:rPr>
+                <w:rFonts w:hint="eastAsia"/>
+              </w:rPr>
+              <w:t>iny</w:t>
+            </w:r>
+            <w:r>
+              <w:t>int(1) unsigned</w:t>
+            </w:r>
+          </w:p>
+        </w:tc>
+        <w:tc>
+          <w:tcPr>
+            <w:tcW w:w="1134" w:type="dxa"/>
+          </w:tcPr>
+          <w:p>
+            <w:pPr>
+              <w:pStyle w:val="a3"/>
+              <w:ind w:firstLineChars="0" w:firstLine="0"/>
+              <w:rPr>
+                <w:rFonts w:hint="eastAsia"/>
+              </w:rPr>
+            </w:pPr>
+            <w:r>
+              <w:rPr>
+                <w:rFonts w:hint="eastAsia"/>
+              </w:rPr>
+              <w:t>0</w:t>
+            </w:r>
+          </w:p>
+        </w:tc>
+        <w:tc>
+          <w:tcPr>
+            <w:tcW w:w="992" w:type="dxa"/>
+          </w:tcPr>
+          <w:p>
+            <w:pPr>
+              <w:pStyle w:val="a3"/>
+              <w:ind w:firstLineChars="0" w:firstLine="0"/>
+              <w:rPr>
+                <w:rFonts w:hint="eastAsia"/>
+              </w:rPr>
+            </w:pPr>
+            <w:r>
+              <w:rPr>
+                <w:rFonts w:hint="eastAsia"/>
+              </w:rPr>
+              <w:t>非空</w:t>
+            </w:r>
+          </w:p>
+        </w:tc>
+        <w:tc>
+          <w:tcPr>
+            <w:tcW w:w="1418" w:type="dxa"/>
+          </w:tcPr>
+          <w:p>
+            <w:pPr>
+              <w:pStyle w:val="a3"/>
+              <w:ind w:firstLineChars="0" w:firstLine="0"/>
+              <w:rPr>
+                <w:rFonts w:hint="eastAsia"/>
+              </w:rPr>
+            </w:pPr>
+            <w:r>
+              <w:rPr>
+                <w:rFonts w:hint="eastAsia"/>
+              </w:rPr>
+              <w:t>用户类型</w:t>
+            </w:r>
+          </w:p>
+        </w:tc>
+      </w:tr>
+      <w:tr>
+        <w:tc>
+          <w:tcPr>
+            <w:tcW w:w="486" w:type="dxa"/>
+          </w:tcPr>
+          <w:p>
+            <w:pPr>
+              <w:pStyle w:val="a3"/>
+              <w:ind w:firstLineChars="0" w:firstLine="0"/>
+              <w:rPr>
+                <w:rFonts w:hint="eastAsia"/>
+              </w:rPr>
+            </w:pPr>
+            <w:r>
+              <w:rPr>
+                <w:rFonts w:hint="eastAsia"/>
+              </w:rPr>
+              <w:t>5</w:t>
+            </w:r>
+          </w:p>
+        </w:tc>
+        <w:tc>
+          <w:tcPr>
+            <w:tcW w:w="1417" w:type="dxa"/>
+          </w:tcPr>
+          <w:p>
+            <w:pPr>
+              <w:pStyle w:val="a3"/>
+              <w:ind w:firstLineChars="0" w:firstLine="0"/>
+              <w:rPr>
+                <w:rFonts w:hint="eastAsia"/>
+              </w:rPr>
+            </w:pPr>
+            <w:r>
+              <w:t>I</w:t>
+            </w:r>
+            <w:r>
+              <w:rPr>
+                <w:rFonts w:hint="eastAsia"/>
+              </w:rPr>
+              <w:t>class</w:t>
+            </w:r>
+          </w:p>
+        </w:tc>
+        <w:tc>
+          <w:tcPr>
+            <w:tcW w:w="2410" w:type="dxa"/>
+          </w:tcPr>
+          <w:p>
+            <w:pPr>
+              <w:pStyle w:val="a3"/>
+              <w:ind w:firstLineChars="0" w:firstLine="0"/>
+              <w:rPr>
+                <w:rFonts w:hint="eastAsia"/>
+              </w:rPr>
+            </w:pPr>
+            <w:r>
+              <w:t>V</w:t>
+            </w:r>
+            <w:r>
+              <w:rPr>
+                <w:rFonts w:hint="eastAsia"/>
+              </w:rPr>
+              <w:t>archar(</w:t>
+            </w:r>
+            <w:r>
+              <w:t>128)</w:t>
+            </w:r>
+          </w:p>
+        </w:tc>
+        <w:tc>
+          <w:tcPr>
+            <w:tcW w:w="1134" w:type="dxa"/>
+          </w:tcPr>
+          <w:p>
+            <w:pPr>
+              <w:pStyle w:val="a3"/>
+              <w:ind w:firstLineChars="0" w:firstLine="0"/>
+              <w:rPr>
+                <w:rFonts w:hint="eastAsia"/>
+              </w:rPr>
+            </w:pPr>
+            <w:r>
+              <w:rPr>
+                <w:rFonts w:hint="eastAsia"/>
+              </w:rPr>
+              <w:t>哪班的？</w:t>
+            </w:r>
+          </w:p>
+        </w:tc>
+        <w:tc>
+          <w:tcPr>
+            <w:tcW w:w="992" w:type="dxa"/>
+          </w:tcPr>
+          <w:p>
+            <w:pPr>
+              <w:pStyle w:val="a3"/>
+              <w:ind w:firstLineChars="0" w:firstLine="0"/>
+              <w:rPr>
+                <w:rFonts w:hint="eastAsia"/>
+              </w:rPr>
+            </w:pPr>
+            <w:r>
+              <w:rPr>
+                <w:rFonts w:hint="eastAsia"/>
+              </w:rPr>
+              <w:t>非空</w:t>
+            </w:r>
+          </w:p>
+        </w:tc>
+        <w:tc>
+          <w:tcPr>
+            <w:tcW w:w="1418" w:type="dxa"/>
+          </w:tcPr>
+          <w:p>
+            <w:pPr>
+              <w:pStyle w:val="a3"/>
+              <w:ind w:firstLineChars="0" w:firstLine="0"/>
+              <w:rPr>
+                <w:rFonts w:hint="eastAsia"/>
+              </w:rPr>
+            </w:pPr>
+            <w:r>
+              <w:rPr>
+                <w:rFonts w:hint="eastAsia"/>
+              </w:rPr>
+              <w:t>班级</w:t>
+            </w:r>
+          </w:p>
+        </w:tc>
+      </w:tr>
+      <w:tr>
+        <w:tc>
+          <w:tcPr>
+            <w:tcW w:w="486" w:type="dxa"/>
+          </w:tcPr>
+          <w:p>
+            <w:pPr>
+              <w:pStyle w:val="a3"/>
+              <w:ind w:firstLineChars="0" w:firstLine="0"/>
+              <w:rPr>
+                <w:rFonts w:hint="eastAsia"/>
+              </w:rPr>
+            </w:pPr>
+            <w:r>
+              <w:rPr>
+                <w:rFonts w:hint="eastAsia"/>
+              </w:rPr>
+              <w:t>6</w:t>
+            </w:r>
+          </w:p>
+        </w:tc>
+        <w:tc>
+          <w:tcPr>
+            <w:tcW w:w="1417" w:type="dxa"/>
+          </w:tcPr>
+          <w:p>
+            <w:pPr>
+              <w:pStyle w:val="a3"/>
+              <w:ind w:firstLineChars="0" w:firstLine="0"/>
+              <w:rPr>
+                <w:rFonts w:hint="eastAsia"/>
+              </w:rPr>
+            </w:pPr>
+            <w:r>
+              <w:t>A</w:t>
+            </w:r>
+            <w:r>
+              <w:rPr>
+                <w:rFonts w:hint="eastAsia"/>
+              </w:rPr>
+              <w:t>cademy</w:t>
+            </w:r>
+          </w:p>
+        </w:tc>
+        <w:tc>
+          <w:tcPr>
+            <w:tcW w:w="2410" w:type="dxa"/>
+          </w:tcPr>
+          <w:p>
+            <w:pPr>
+              <w:pStyle w:val="a3"/>
+              <w:ind w:firstLineChars="0" w:firstLine="0"/>
+              <w:rPr>
+                <w:rFonts w:hint="eastAsia"/>
+              </w:rPr>
+            </w:pPr>
+            <w:r>
+              <w:t>V</w:t>
+            </w:r>
+            <w:r>
+              <w:rPr>
+                <w:rFonts w:hint="eastAsia"/>
+              </w:rPr>
+              <w:t>archar(</w:t>
+            </w:r>
+            <w:r>
+              <w:t>128</w:t>
+            </w:r>
+            <w:r>
+              <w:rPr>
+                <w:rFonts w:hint="eastAsia"/>
+              </w:rPr>
+              <w:t>)</w:t>
+            </w:r>
+          </w:p>
+        </w:tc>
+        <w:tc>
+          <w:tcPr>
+            <w:tcW w:w="1134" w:type="dxa"/>
+          </w:tcPr>
+          <w:p>
+            <w:pPr>
+              <w:pStyle w:val="a3"/>
+              <w:ind w:firstLineChars="0" w:firstLine="0"/>
+              <w:rPr>
+                <w:rFonts w:hint="eastAsia"/>
+              </w:rPr>
+            </w:pPr>
+            <w:r>
+              <w:rPr>
+                <w:rFonts w:hint="eastAsia"/>
+              </w:rPr>
+              <w:t>计院的？</w:t>
+            </w:r>
+          </w:p>
+        </w:tc>
+        <w:tc>
+          <w:tcPr>
+            <w:tcW w:w="992" w:type="dxa"/>
+          </w:tcPr>
+          <w:p>
+            <w:pPr>
+              <w:pStyle w:val="a3"/>
+              <w:ind w:firstLineChars="0" w:firstLine="0"/>
+              <w:rPr>
+                <w:rFonts w:hint="eastAsia"/>
+              </w:rPr>
+            </w:pPr>
+            <w:r>
+              <w:rPr>
+                <w:rFonts w:hint="eastAsia"/>
+              </w:rPr>
+              <w:t>非空</w:t>
+            </w:r>
+          </w:p>
+        </w:tc>
+        <w:tc>
+          <w:tcPr>
+            <w:tcW w:w="1418" w:type="dxa"/>
+          </w:tcPr>
+          <w:p>
+            <w:pPr>
+              <w:pStyle w:val="a3"/>
+              <w:ind w:firstLineChars="0" w:firstLine="0"/>
+              <w:rPr>
+                <w:rFonts w:hint="eastAsia"/>
+              </w:rPr>
+            </w:pPr>
+            <w:r>
+              <w:rPr>
+                <w:rFonts w:hint="eastAsia"/>
+              </w:rPr>
+              <w:t>学院</w:t>
+            </w:r>
+          </w:p>
+        </w:tc>
+      </w:tr>
+      <w:tr>
+        <w:tc>
+          <w:tcPr>
+            <w:tcW w:w="486" w:type="dxa"/>
+          </w:tcPr>
+          <w:p>
+            <w:pPr>
+              <w:pStyle w:val="a3"/>
+              <w:ind w:firstLineChars="0" w:firstLine="0"/>
+              <w:rPr>
+                <w:rFonts w:hint="eastAsia"/>
+              </w:rPr>
+            </w:pPr>
+            <w:r>
+              <w:rPr>
+                <w:rFonts w:hint="eastAsia"/>
+              </w:rPr>
+              <w:t>7</w:t>
+            </w:r>
+          </w:p>
+        </w:tc>
+        <w:tc>
+          <w:tcPr>
+            <w:tcW w:w="1417" w:type="dxa"/>
+          </w:tcPr>
+          <w:p>
+            <w:pPr>
+              <w:pStyle w:val="a3"/>
+              <w:ind w:firstLineChars="0" w:firstLine="0"/>
+              <w:rPr>
+                <w:rFonts w:hint="eastAsia"/>
+              </w:rPr>
+            </w:pPr>
+            <w:r>
+              <w:t>E</w:t>
+            </w:r>
+            <w:r>
+              <w:rPr>
+                <w:rFonts w:hint="eastAsia"/>
+              </w:rPr>
+              <w:t>mail</w:t>
+            </w:r>
+          </w:p>
+        </w:tc>
+        <w:tc>
+          <w:tcPr>
+            <w:tcW w:w="2410" w:type="dxa"/>
+          </w:tcPr>
+          <w:p>
+            <w:pPr>
+              <w:pStyle w:val="a3"/>
+              <w:ind w:firstLineChars="0" w:firstLine="0"/>
+              <w:rPr>
+                <w:rFonts w:hint="eastAsia"/>
+              </w:rPr>
+            </w:pPr>
+            <w:r>
+              <w:t>V</w:t>
+            </w:r>
+            <w:r>
+              <w:rPr>
+                <w:rFonts w:hint="eastAsia"/>
+              </w:rPr>
+              <w:t>archar(</w:t>
+            </w:r>
+            <w:r>
+              <w:t>128)</w:t>
+            </w:r>
+          </w:p>
+        </w:tc>
+        <w:tc>
+          <w:tcPr>
+            <w:tcW w:w="1134" w:type="dxa"/>
+          </w:tcPr>
+          <w:p>
+            <w:pPr>
+              <w:pStyle w:val="a3"/>
+              <w:ind w:firstLineChars="0" w:firstLine="0"/>
+              <w:rPr>
+                <w:rFonts w:hint="eastAsia"/>
+              </w:rPr>
+            </w:pPr>
+            <w:r>
+              <w:rPr>
+                <w:rFonts w:hint="eastAsia"/>
+              </w:rPr>
+              <w:t>邮箱</w:t>
+            </w:r>
+          </w:p>
+        </w:tc>
+        <w:tc>
+          <w:tcPr>
+            <w:tcW w:w="992" w:type="dxa"/>
+          </w:tcPr>
+          <w:p>
+            <w:pPr>
+              <w:pStyle w:val="a3"/>
+              <w:ind w:firstLineChars="0" w:firstLine="0"/>
+              <w:rPr>
+                <w:rFonts w:hint="eastAsia"/>
+              </w:rPr>
+            </w:pPr>
+            <w:r>
+              <w:rPr>
+                <w:rFonts w:hint="eastAsia"/>
+              </w:rPr>
+              <w:t>非空</w:t>
+            </w:r>
+          </w:p>
+        </w:tc>
+        <w:tc>
+          <w:tcPr>
+            <w:tcW w:w="1418" w:type="dxa"/>
+          </w:tcPr>
+          <w:p>
+            <w:pPr>
+              <w:pStyle w:val="a3"/>
+              <w:ind w:firstLineChars="0" w:firstLine="0"/>
+              <w:rPr>
+                <w:rFonts w:hint="eastAsia"/>
+              </w:rPr>
+            </w:pPr>
+            <w:r>
+              <w:rPr>
+                <w:rFonts w:hint="eastAsia"/>
+              </w:rPr>
+              <w:t>邮箱</w:t>
+            </w:r>
+          </w:p>
+        </w:tc>
+      </w:tr>
+      <w:tr>
+        <w:tc>
+          <w:tcPr>
+            <w:tcW w:w="486" w:type="dxa"/>
+          </w:tcPr>
+          <w:p>
+            <w:pPr>
+              <w:pStyle w:val="a3"/>
+              <w:ind w:firstLineChars="0" w:firstLine="0"/>
+              <w:rPr>
+                <w:rFonts w:hint="eastAsia"/>
+              </w:rPr>
+            </w:pPr>
+            <w:r>
+              <w:rPr>
+                <w:rFonts w:hint="eastAsia"/>
+              </w:rPr>
+              <w:t>8</w:t>
+            </w:r>
+          </w:p>
+        </w:tc>
+        <w:tc>
+          <w:tcPr>
+            <w:tcW w:w="1417" w:type="dxa"/>
+          </w:tcPr>
+          <w:p>
+            <w:pPr>
+              <w:pStyle w:val="a3"/>
+              <w:ind w:firstLineChars="0" w:firstLine="0"/>
+              <w:rPr>
+                <w:rFonts w:hint="eastAsia"/>
+              </w:rPr>
+            </w:pPr>
+            <w:r>
+              <w:t>Phone</w:t>
+            </w:r>
+          </w:p>
+        </w:tc>
+        <w:tc>
+          <w:tcPr>
+            <w:tcW w:w="2410" w:type="dxa"/>
+          </w:tcPr>
+          <w:p>
+            <w:pPr>
+              <w:pStyle w:val="a3"/>
+              <w:ind w:firstLineChars="0" w:firstLine="0"/>
+              <w:rPr>
+                <w:rFonts w:hint="eastAsia"/>
+              </w:rPr>
+            </w:pPr>
+            <w:r>
+              <w:t>V</w:t>
+            </w:r>
+            <w:r>
+              <w:rPr>
+                <w:rFonts w:hint="eastAsia"/>
+              </w:rPr>
+              <w:t>archar(</w:t>
+            </w:r>
+            <w:r>
+              <w:t>128</w:t>
+            </w:r>
+            <w:r>
+              <w:rPr>
+                <w:rFonts w:hint="eastAsia"/>
+              </w:rPr>
+              <w:t>)</w:t>
+            </w:r>
+          </w:p>
+        </w:tc>
+        <w:tc>
+          <w:tcPr>
+            <w:tcW w:w="1134" w:type="dxa"/>
+          </w:tcPr>
+          <w:p>
+            <w:pPr>
+              <w:pStyle w:val="a3"/>
+              <w:ind w:firstLineChars="0" w:firstLine="0"/>
+              <w:rPr>
+                <w:rFonts w:hint="eastAsia"/>
+              </w:rPr>
+            </w:pPr>
+            <w:r>
+              <w:rPr>
+                <w:rFonts w:hint="eastAsia"/>
+              </w:rPr>
+              <w:t>少年留下你的手机号</w:t>
+            </w:r>
+          </w:p>
+        </w:tc>
+        <w:tc>
+          <w:tcPr>
+            <w:tcW w:w="992" w:type="dxa"/>
+          </w:tcPr>
+          <w:p>
+            <w:pPr>
+              <w:pStyle w:val="a3"/>
+              <w:ind w:firstLineChars="0" w:firstLine="0"/>
+              <w:rPr>
+                <w:rFonts w:hint="eastAsia"/>
+              </w:rPr>
+            </w:pPr>
+            <w:r>
+              <w:rPr>
+                <w:rFonts w:hint="eastAsia"/>
+              </w:rPr>
+              <w:t>非空</w:t>
+            </w:r>
+          </w:p>
+        </w:tc>
+        <w:tc>
+          <w:tcPr>
+            <w:tcW w:w="1418" w:type="dxa"/>
+          </w:tcPr>
+          <w:p>
+            <w:pPr>
+              <w:pStyle w:val="a3"/>
+              <w:ind w:firstLineChars="0" w:firstLine="0"/>
+              <w:rPr>
+                <w:rFonts w:hint="eastAsia"/>
+              </w:rPr>
+            </w:pPr>
+            <w:r>
+              <w:rPr>
+                <w:rFonts w:hint="eastAsia"/>
+              </w:rPr>
+              <w:t>手机号码</w:t>
+            </w:r>
+          </w:p>
+        </w:tc>
+      </w:tr>
+      <w:tr>
+        <w:tc>
+          <w:tcPr>
+            <w:tcW w:w="486" w:type="dxa"/>
+          </w:tcPr>
+          <w:p>
+            <w:pPr>
+              <w:pStyle w:val="a3"/>
+              <w:ind w:firstLineChars="0" w:firstLine="0"/>
+              <w:rPr>
+                <w:rFonts w:hint="eastAsia"/>
+              </w:rPr>
+            </w:pPr>
+            <w:r>
+              <w:rPr>
+                <w:rFonts w:hint="eastAsia"/>
+              </w:rPr>
+              <w:t>9</w:t>
+            </w:r>
+          </w:p>
+        </w:tc>
+        <w:tc>
+          <w:tcPr>
+            <w:tcW w:w="1417" w:type="dxa"/>
+          </w:tcPr>
+          <w:p>
+            <w:pPr>
+              <w:pStyle w:val="a3"/>
+              <w:ind w:firstLineChars="0" w:firstLine="0"/>
+              <w:rPr>
+                <w:rFonts w:hint="eastAsia"/>
+              </w:rPr>
+            </w:pPr>
+            <w:r>
+              <w:t>P</w:t>
+            </w:r>
+            <w:r>
+              <w:rPr>
+                <w:rFonts w:hint="eastAsia"/>
+              </w:rPr>
+              <w:t>assword</w:t>
+            </w:r>
+          </w:p>
+        </w:tc>
+        <w:tc>
+          <w:tcPr>
+            <w:tcW w:w="2410" w:type="dxa"/>
+          </w:tcPr>
+          <w:p>
+            <w:pPr>
+              <w:pStyle w:val="a3"/>
+              <w:ind w:firstLineChars="0" w:firstLine="0"/>
+              <w:rPr>
+                <w:rFonts w:hint="eastAsia"/>
+              </w:rPr>
+            </w:pPr>
+            <w:r>
+              <w:t>V</w:t>
+            </w:r>
+            <w:r>
+              <w:rPr>
+                <w:rFonts w:hint="eastAsia"/>
+              </w:rPr>
+              <w:t>archar(</w:t>
+            </w:r>
+            <w:r>
+              <w:t>128)</w:t>
+            </w:r>
+          </w:p>
+        </w:tc>
+        <w:tc>
+          <w:tcPr>
+            <w:tcW w:w="1134" w:type="dxa"/>
+          </w:tcPr>
+          <w:p>
+            <w:pPr>
+              <w:pStyle w:val="a3"/>
+              <w:ind w:firstLineChars="0" w:firstLine="0"/>
+              <w:rPr>
+                <w:rFonts w:hint="eastAsia"/>
+              </w:rPr>
+            </w:pPr>
+          </w:p>
+        </w:tc>
+        <w:tc>
+          <w:tcPr>
+            <w:tcW w:w="992" w:type="dxa"/>
+          </w:tcPr>
+          <w:p>
+            <w:pPr>
+              <w:pStyle w:val="a3"/>
+              <w:ind w:firstLineChars="0" w:firstLine="0"/>
+              <w:rPr>
+                <w:rFonts w:hint="eastAsia"/>
+              </w:rPr>
+            </w:pPr>
+            <w:r>
+              <w:rPr>
+                <w:rFonts w:hint="eastAsia"/>
+              </w:rPr>
+              <w:t>非空</w:t>
+            </w:r>
+          </w:p>
+        </w:tc>
+        <w:tc>
+          <w:tcPr>
+            <w:tcW w:w="1418" w:type="dxa"/>
+          </w:tcPr>
+          <w:p>
+            <w:pPr>
+              <w:pStyle w:val="a3"/>
+              <w:ind w:firstLineChars="0" w:firstLine="0"/>
+              <w:rPr>
+                <w:rFonts w:hint="eastAsia"/>
+              </w:rPr>
+            </w:pPr>
+            <w:r>
+              <w:rPr>
+                <w:rFonts w:hint="eastAsia"/>
+              </w:rPr>
+              <w:t>密码</w:t>
+            </w:r>
+          </w:p>
+        </w:tc>
+      </w:tr>
+      <w:tr>
+        <w:tc>
+          <w:tcPr>
+            <w:tcW w:w="486" w:type="dxa"/>
+          </w:tcPr>
+          <w:p>
+            <w:pPr>
+              <w:pStyle w:val="a3"/>
+              <w:ind w:firstLineChars="0" w:firstLine="0"/>
+              <w:rPr>
+                <w:rFonts w:hint="eastAsia"/>
+              </w:rPr>
+            </w:pPr>
+            <w:r>
+              <w:rPr>
+                <w:rFonts w:hint="eastAsia"/>
+              </w:rPr>
+              <w:t>10</w:t>
+            </w:r>
+          </w:p>
+        </w:tc>
+        <w:tc>
+          <w:tcPr>
+            <w:tcW w:w="1417" w:type="dxa"/>
+          </w:tcPr>
+          <w:p>
+            <w:pPr>
+              <w:pStyle w:val="a3"/>
+              <w:ind w:firstLineChars="0" w:firstLine="0"/>
+              <w:rPr>
+                <w:rFonts w:hint="eastAsia"/>
+              </w:rPr>
+            </w:pPr>
+            <w:r>
+              <w:t>A</w:t>
+            </w:r>
+            <w:r>
+              <w:rPr>
+                <w:rFonts w:hint="eastAsia"/>
+              </w:rPr>
+              <w:t>ddress</w:t>
+            </w:r>
+          </w:p>
+        </w:tc>
+        <w:tc>
+          <w:tcPr>
+            <w:tcW w:w="2410" w:type="dxa"/>
+          </w:tcPr>
+          <w:p>
+            <w:pPr>
+              <w:pStyle w:val="a3"/>
+              <w:ind w:firstLineChars="0" w:firstLine="0"/>
+              <w:rPr>
+                <w:rFonts w:hint="eastAsia"/>
+              </w:rPr>
+            </w:pPr>
+            <w:r>
+              <w:t>V</w:t>
+            </w:r>
+            <w:r>
+              <w:rPr>
+                <w:rFonts w:hint="eastAsia"/>
+              </w:rPr>
+              <w:t>archar(</w:t>
+            </w:r>
+            <w:r>
+              <w:t>128</w:t>
+            </w:r>
+            <w:r>
+              <w:rPr>
+                <w:rFonts w:hint="eastAsia"/>
+              </w:rPr>
+              <w:t>)</w:t>
+            </w:r>
+          </w:p>
+        </w:tc>
+        <w:tc>
+          <w:tcPr>
+            <w:tcW w:w="1134" w:type="dxa"/>
+          </w:tcPr>
+          <w:p>
+            <w:pPr>
+              <w:pStyle w:val="a3"/>
+              <w:ind w:firstLineChars="0" w:firstLine="0"/>
+              <w:rPr>
+                <w:rFonts w:hint="eastAsia"/>
+              </w:rPr>
+            </w:pPr>
+            <w:r>
+              <w:rPr>
+                <w:rFonts w:hint="eastAsia"/>
+              </w:rPr>
+              <w:t>安徽工业大学</w:t>
+            </w:r>
+          </w:p>
+        </w:tc>
+        <w:tc>
+          <w:tcPr>
+            <w:tcW w:w="992" w:type="dxa"/>
+          </w:tcPr>
+          <w:p>
+            <w:pPr>
+              <w:pStyle w:val="a3"/>
+              <w:ind w:firstLineChars="0" w:firstLine="0"/>
+              <w:rPr>
+                <w:rFonts w:hint="eastAsia"/>
+              </w:rPr>
+            </w:pPr>
+            <w:r>
+              <w:rPr>
+                <w:rFonts w:hint="eastAsia"/>
+              </w:rPr>
+              <w:t>非空</w:t>
+            </w:r>
+          </w:p>
+        </w:tc>
+        <w:tc>
+          <w:tcPr>
+            <w:tcW w:w="1418" w:type="dxa"/>
+          </w:tcPr>
+          <w:p>
+            <w:pPr>
+              <w:pStyle w:val="a3"/>
+              <w:ind w:firstLineChars="0" w:firstLine="0"/>
+              <w:rPr>
+                <w:rFonts w:hint="eastAsia"/>
+              </w:rPr>
+            </w:pPr>
+            <w:r>
+              <w:rPr>
+                <w:rFonts w:hint="eastAsia"/>
+              </w:rPr>
+              <w:t>住址</w:t>
+            </w:r>
+          </w:p>
+        </w:tc>
+      </w:tr>
+      <w:tr>
+        <w:tc>
+          <w:tcPr>
+            <w:tcW w:w="486" w:type="dxa"/>
+          </w:tcPr>
+          <w:p>
+            <w:pPr>
+              <w:pStyle w:val="a3"/>
+              <w:ind w:firstLineChars="0" w:firstLine="0"/>
+              <w:rPr>
+                <w:rFonts w:hint="eastAsia"/>
+              </w:rPr>
+            </w:pPr>
+            <w:r>
+              <w:rPr>
+                <w:rFonts w:hint="eastAsia"/>
+              </w:rPr>
+              <w:t>11</w:t>
+            </w:r>
+          </w:p>
+        </w:tc>
+        <w:tc>
+          <w:tcPr>
+            <w:tcW w:w="1417" w:type="dxa"/>
+          </w:tcPr>
+          <w:p>
+            <w:pPr>
+              <w:pStyle w:val="a3"/>
+              <w:ind w:firstLineChars="0" w:firstLine="0"/>
+              <w:rPr>
+                <w:rFonts w:hint="eastAsia"/>
+              </w:rPr>
+            </w:pPr>
+            <w:r>
+              <w:t>A</w:t>
+            </w:r>
+            <w:r>
+              <w:rPr>
+                <w:rFonts w:hint="eastAsia"/>
+              </w:rPr>
+              <w:t>dd_time</w:t>
+            </w:r>
+          </w:p>
+        </w:tc>
+        <w:tc>
+          <w:tcPr>
+            <w:tcW w:w="2410" w:type="dxa"/>
+          </w:tcPr>
+          <w:p>
+            <w:pPr>
+              <w:pStyle w:val="a3"/>
+              <w:ind w:firstLineChars="0" w:firstLine="0"/>
+              <w:rPr>
+                <w:rFonts w:hint="eastAsia"/>
+              </w:rPr>
+            </w:pPr>
+            <w:r>
+              <w:t>I</w:t>
+            </w:r>
+            <w:r>
+              <w:rPr>
+                <w:rFonts w:hint="eastAsia"/>
+              </w:rPr>
+              <w:t>nt</w:t>
+            </w:r>
+            <w:r>
+              <w:t>(11) unsigned</w:t>
+            </w:r>
+          </w:p>
+        </w:tc>
+        <w:tc>
+          <w:tcPr>
+            <w:tcW w:w="1134" w:type="dxa"/>
+          </w:tcPr>
+          <w:p>
+            <w:pPr>
+              <w:pStyle w:val="a3"/>
+              <w:ind w:firstLineChars="0" w:firstLine="0"/>
+              <w:rPr>
+                <w:rFonts w:hint="eastAsia"/>
+              </w:rPr>
+            </w:pPr>
+            <w:r>
+              <w:rPr>
+                <w:rFonts w:hint="eastAsia"/>
+              </w:rPr>
+              <w:t>0</w:t>
+            </w:r>
+          </w:p>
+        </w:tc>
+        <w:tc>
+          <w:tcPr>
+            <w:tcW w:w="992" w:type="dxa"/>
+          </w:tcPr>
+          <w:p>
+            <w:pPr>
+              <w:pStyle w:val="a3"/>
+              <w:ind w:firstLineChars="0" w:firstLine="0"/>
+              <w:rPr>
+                <w:rFonts w:hint="eastAsia"/>
+              </w:rPr>
+            </w:pPr>
+            <w:r>
+              <w:rPr>
+                <w:rFonts w:hint="eastAsia"/>
+              </w:rPr>
+              <w:t>非空</w:t>
+            </w:r>
+          </w:p>
+        </w:tc>
+        <w:tc>
+          <w:tcPr>
+            <w:tcW w:w="1418" w:type="dxa"/>
+          </w:tcPr>
+          <w:p>
+            <w:pPr>
+              <w:pStyle w:val="a3"/>
+              <w:ind w:firstLineChars="0" w:firstLine="0"/>
+              <w:rPr>
+                <w:rFonts w:hint="eastAsia"/>
+              </w:rPr>
+            </w:pPr>
+            <w:r>
+              <w:rPr>
+                <w:rFonts w:hint="eastAsia"/>
+              </w:rPr>
+              <w:t>注册时间</w:t>
+            </w:r>
+          </w:p>
+        </w:tc>
+      </w:tr>
+      <w:tr>
+        <w:tc>
+          <w:tcPr>
+            <w:tcW w:w="486" w:type="dxa"/>
+          </w:tcPr>
+          <w:p>
+            <w:pPr>
+              <w:pStyle w:val="a3"/>
+              <w:ind w:firstLineChars="0" w:firstLine="0"/>
+              <w:rPr>
+                <w:rFonts w:hint="eastAsia"/>
+              </w:rPr>
+            </w:pPr>
+            <w:r>
+              <w:rPr>
+                <w:rFonts w:hint="eastAsia"/>
+              </w:rPr>
+              <w:t>12</w:t>
+            </w:r>
+          </w:p>
+        </w:tc>
+        <w:tc>
+          <w:tcPr>
+            <w:tcW w:w="1417" w:type="dxa"/>
+          </w:tcPr>
+          <w:p>
+            <w:pPr>
+              <w:pStyle w:val="a3"/>
+              <w:ind w:firstLineChars="0" w:firstLine="0"/>
+              <w:rPr>
+                <w:rFonts w:hint="eastAsia"/>
+              </w:rPr>
+            </w:pPr>
+            <w:r>
+              <w:t>Last_login</w:t>
+            </w:r>
+          </w:p>
+        </w:tc>
+        <w:tc>
+          <w:tcPr>
+            <w:tcW w:w="2410" w:type="dxa"/>
+          </w:tcPr>
+          <w:p>
+            <w:pPr>
+              <w:pStyle w:val="a3"/>
+              <w:ind w:firstLineChars="0" w:firstLine="0"/>
+              <w:rPr>
+                <w:rFonts w:hint="eastAsia"/>
+              </w:rPr>
+            </w:pPr>
+            <w:r>
+              <w:t>Int(11) unsigned</w:t>
+            </w:r>
+          </w:p>
+        </w:tc>
+        <w:tc>
+          <w:tcPr>
+            <w:tcW w:w="1134" w:type="dxa"/>
+          </w:tcPr>
+          <w:p>
+            <w:pPr>
+              <w:pStyle w:val="a3"/>
+              <w:ind w:firstLineChars="0" w:firstLine="0"/>
+              <w:rPr>
+                <w:rFonts w:hint="eastAsia"/>
+              </w:rPr>
+            </w:pPr>
+            <w:r>
+              <w:rPr>
+                <w:rFonts w:hint="eastAsia"/>
+              </w:rPr>
+              <w:t>0</w:t>
+            </w:r>
+          </w:p>
+        </w:tc>
+        <w:tc>
+          <w:tcPr>
+            <w:tcW w:w="992" w:type="dxa"/>
+          </w:tcPr>
+          <w:p>
+            <w:pPr>
+              <w:pStyle w:val="a3"/>
+              <w:ind w:firstLineChars="0" w:firstLine="0"/>
+              <w:rPr>
+                <w:rFonts w:hint="eastAsia"/>
+              </w:rPr>
+            </w:pPr>
+            <w:r>
+              <w:rPr>
+                <w:rFonts w:hint="eastAsia"/>
+              </w:rPr>
+              <w:t>非空</w:t>
+            </w:r>
+          </w:p>
+        </w:tc>
+        <w:tc>
+          <w:tcPr>
+            <w:tcW w:w="1418" w:type="dxa"/>
+          </w:tcPr>
+          <w:p>
+            <w:pPr>
+              <w:pStyle w:val="a3"/>
+              <w:ind w:firstLineChars="0" w:firstLine="0"/>
+              <w:rPr>
+                <w:rFonts w:hint="eastAsia"/>
+              </w:rPr>
+            </w:pPr>
+            <w:r>
+              <w:rPr>
+                <w:rFonts w:hint="eastAsia"/>
+              </w:rPr>
+              <w:t>最后一次登录时间</w:t>
+            </w:r>
+          </w:p>
+        </w:tc>
+      </w:tr>
+      <w:tr>
+        <w:tc>
+          <w:tcPr>
+            <w:tcW w:w="486" w:type="dxa"/>
+          </w:tcPr>
+          <w:p>
+            <w:pPr>
+              <w:pStyle w:val="a3"/>
+              <w:ind w:firstLineChars="0" w:firstLine="0"/>
+              <w:rPr>
+                <w:rFonts w:hint="eastAsia"/>
+              </w:rPr>
+            </w:pPr>
+            <w:r>
+              <w:rPr>
+                <w:rFonts w:hint="eastAsia"/>
+              </w:rPr>
+              <w:t>13</w:t>
+            </w:r>
+          </w:p>
+        </w:tc>
+        <w:tc>
+          <w:tcPr>
+            <w:tcW w:w="1417" w:type="dxa"/>
+          </w:tcPr>
+          <w:p>
+            <w:pPr>
+              <w:pStyle w:val="a3"/>
+              <w:ind w:firstLineChars="0" w:firstLine="0"/>
+              <w:rPr>
+                <w:rFonts w:hint="eastAsia"/>
+              </w:rPr>
+            </w:pPr>
+            <w:r>
+              <w:t>Last_ip</w:t>
+            </w:r>
+          </w:p>
+        </w:tc>
+        <w:tc>
+          <w:tcPr>
+            <w:tcW w:w="2410" w:type="dxa"/>
+          </w:tcPr>
+          <w:p>
+            <w:pPr>
+              <w:pStyle w:val="a3"/>
+              <w:ind w:firstLineChars="0" w:firstLine="0"/>
+              <w:rPr>
+                <w:rFonts w:hint="eastAsia"/>
+              </w:rPr>
+            </w:pPr>
+            <w:r>
+              <w:t>V</w:t>
+            </w:r>
+            <w:r>
+              <w:rPr>
+                <w:rFonts w:hint="eastAsia"/>
+              </w:rPr>
+              <w:t>archar(</w:t>
+            </w:r>
+            <w:r>
+              <w:t>128</w:t>
+            </w:r>
+            <w:r>
+              <w:rPr>
+                <w:rFonts w:hint="eastAsia"/>
+              </w:rPr>
+              <w:t>)</w:t>
+            </w:r>
+          </w:p>
+        </w:tc>
+        <w:tc>
+          <w:tcPr>
+            <w:tcW w:w="1134" w:type="dxa"/>
+          </w:tcPr>
+          <w:p>
+            <w:pPr>
+              <w:pStyle w:val="a3"/>
+              <w:ind w:firstLineChars="0" w:firstLine="0"/>
+              <w:rPr>
+                <w:rFonts w:hint="eastAsia"/>
+              </w:rPr>
+            </w:pPr>
+            <w:r>
+              <w:rPr>
+                <w:rFonts w:hint="eastAsia"/>
+              </w:rPr>
+              <w:t>0</w:t>
+            </w:r>
+          </w:p>
+        </w:tc>
+        <w:tc>
+          <w:tcPr>
+            <w:tcW w:w="992" w:type="dxa"/>
+          </w:tcPr>
+          <w:p>
+            <w:pPr>
+              <w:pStyle w:val="a3"/>
+              <w:ind w:firstLineChars="0" w:firstLine="0"/>
+              <w:rPr>
+                <w:rFonts w:hint="eastAsia"/>
+              </w:rPr>
+            </w:pPr>
+            <w:r>
+              <w:rPr>
+                <w:rFonts w:hint="eastAsia"/>
+              </w:rPr>
+              <w:t>非空</w:t>
+            </w:r>
+          </w:p>
+        </w:tc>
+        <w:tc>
+          <w:tcPr>
+            <w:tcW w:w="1418" w:type="dxa"/>
+          </w:tcPr>
+          <w:p>
+            <w:pPr>
+              <w:pStyle w:val="a3"/>
+              <w:ind w:firstLineChars="0" w:firstLine="0"/>
+              <w:rPr>
+                <w:rFonts w:hint="eastAsia"/>
+              </w:rPr>
+            </w:pPr>
+            <w:r>
+              <w:rPr>
+                <w:rFonts w:hint="eastAsia"/>
+              </w:rPr>
+              <w:t>最后一次登录</w:t>
+            </w:r>
+            <w:r>
+              <w:rPr>
+                <w:rFonts w:hint="eastAsia"/>
+              </w:rPr>
+              <w:t>ip</w:t>
+            </w:r>
+            <w:r>
+              <w:rPr>
+                <w:rFonts w:hint="eastAsia"/>
+              </w:rPr>
+              <w:t>地址</w:t>
+            </w:r>
+          </w:p>
+        </w:tc>
+      </w:tr>
+    </w:tbl>
+    <w:p/>
+    <w:p>
+      <w:pPr>
+        <w:pStyle w:val="a3"/>
+        <w:numPr>
+          <w:ilvl w:val="0"/>
+          <w:numId w:val="4"/>
+        </w:numPr>
+        <w:ind w:firstLineChars="0"/>
+      </w:pPr>
+      <w:r>
+        <w:rPr>
+          <w:rFonts w:hint="eastAsia"/>
+        </w:rPr>
+        <w:t>如表</w:t>
+      </w:r>
+      <w:r>
+        <w:rPr>
+          <w:rFonts w:hint="eastAsia"/>
+        </w:rPr>
+        <w:t>4.3.2.2</w:t>
+      </w:r>
+      <w:r>
+        <w:rPr>
+          <w:rFonts w:hint="eastAsia"/>
+        </w:rPr>
+        <w:t>所示为项目分类表，用于保存创新型项目的基本信息，所存字段主要包括项目编号、项目名称、项目说明、学分计算说明、</w:t>
+      </w:r>
+      <w:r>
+        <w:rPr>
+          <w:rFonts w:hint="eastAsia"/>
+        </w:rPr>
+        <w:t>包含的学分项等。其中项目编号是主键。</w:t>
+      </w:r>
+    </w:p>
+    <w:p>
+      <w:pPr>
+        <w:pStyle w:val="a3"/>
+        <w:ind w:left="360" w:firstLineChars="0" w:firstLine="0"/>
+        <w:jc w:val="center"/>
+      </w:pPr>
+      <w:r>
+        <w:rPr>
+          <w:rFonts w:hint="eastAsia"/>
+        </w:rPr>
+        <w:t>表</w:t>
+      </w:r>
+      <w:r>
+        <w:rPr>
+          <w:rFonts w:hint="eastAsia"/>
+        </w:rPr>
+        <w:t>4.3.2.2</w:t>
+      </w:r>
+      <w:r>
+        <w:rPr>
+          <w:rFonts w:hint="eastAsia"/>
+        </w:rPr>
+        <w:t>项目分类表</w:t>
+      </w:r>
+    </w:p>
+    <w:tbl>
+      <w:tblPr>
+        <w:tblStyle w:val="a4"/>
+        <w:tblW w:w="0" w:type="auto"/>
+        <w:tblInd w:w="360" w:type="dxa"/>
+        <w:tblLook w:val="04A0" w:firstRow="1" w:lastRow="0" w:firstColumn="1" w:lastColumn="0" w:noHBand="0" w:noVBand="1"/>
+      </w:tblPr>
+      <w:tblGrid>
+        <w:gridCol w:w="464"/>
+        <w:gridCol w:w="1641"/>
+        <w:gridCol w:w="2205"/>
+        <w:gridCol w:w="1199"/>
+        <w:gridCol w:w="1228"/>
+        <w:gridCol w:w="1199"/>
+      </w:tblGrid>
+      <w:tr>
+        <w:tc>
+          <w:tcPr>
+            <w:tcW w:w="464" w:type="dxa"/>
+          </w:tcPr>
+          <w:p>
+            <w:pPr>
+              <w:pStyle w:val="a3"/>
+              <w:ind w:firstLineChars="0" w:firstLine="0"/>
+              <w:jc w:val="left"/>
+              <w:rPr>
+                <w:rFonts w:hint="eastAsia"/>
+              </w:rPr>
+            </w:pPr>
+            <w:r>
+              <w:rPr>
+                <w:rFonts w:hint="eastAsia"/>
+              </w:rPr>
+              <w:t>#</w:t>
+            </w:r>
+          </w:p>
+        </w:tc>
+        <w:tc>
+          <w:tcPr>
+            <w:tcW w:w="1641" w:type="dxa"/>
+          </w:tcPr>
+          <w:p>
+            <w:pPr>
+              <w:pStyle w:val="a3"/>
+              <w:ind w:firstLineChars="0" w:firstLine="0"/>
+              <w:jc w:val="left"/>
+              <w:rPr>
+                <w:rFonts w:hint="eastAsia"/>
+              </w:rPr>
+            </w:pPr>
+            <w:r>
+              <w:rPr>
+                <w:rFonts w:hint="eastAsia"/>
+              </w:rPr>
+              <w:t>名字</w:t>
+            </w:r>
+          </w:p>
+        </w:tc>
+        <w:tc>
+          <w:tcPr>
+            <w:tcW w:w="2205" w:type="dxa"/>
+          </w:tcPr>
+          <w:p>
+            <w:pPr>
+              <w:pStyle w:val="a3"/>
+              <w:ind w:firstLineChars="0" w:firstLine="0"/>
+              <w:jc w:val="left"/>
+              <w:rPr>
+                <w:rFonts w:hint="eastAsia"/>
+              </w:rPr>
+            </w:pPr>
+            <w:r>
+              <w:rPr>
+                <w:rFonts w:hint="eastAsia"/>
+              </w:rPr>
+              <w:t>类型</w:t>
+            </w:r>
+          </w:p>
+        </w:tc>
+        <w:tc>
+          <w:tcPr>
+            <w:tcW w:w="1199" w:type="dxa"/>
+          </w:tcPr>
+          <w:p>
+            <w:pPr>
+              <w:pStyle w:val="a3"/>
+              <w:ind w:firstLineChars="0" w:firstLine="0"/>
+              <w:jc w:val="left"/>
+              <w:rPr>
+                <w:rFonts w:hint="eastAsia"/>
+              </w:rPr>
+            </w:pPr>
+            <w:r>
+              <w:rPr>
+                <w:rFonts w:hint="eastAsia"/>
+              </w:rPr>
+              <w:t>默认</w:t>
+            </w:r>
+          </w:p>
+        </w:tc>
+        <w:tc>
+          <w:tcPr>
+            <w:tcW w:w="1228" w:type="dxa"/>
+          </w:tcPr>
+          <w:p>
+            <w:pPr>
+              <w:pStyle w:val="a3"/>
+              <w:ind w:firstLineChars="0" w:firstLine="0"/>
+              <w:jc w:val="left"/>
+              <w:rPr>
+                <w:rFonts w:hint="eastAsia"/>
+              </w:rPr>
+            </w:pPr>
+            <w:r>
+              <w:rPr>
+                <w:rFonts w:hint="eastAsia"/>
+              </w:rPr>
+              <w:t>额外</w:t>
+            </w:r>
+          </w:p>
+        </w:tc>
+        <w:tc>
+          <w:tcPr>
+            <w:tcW w:w="1199" w:type="dxa"/>
+          </w:tcPr>
+          <w:p>
+            <w:pPr>
+              <w:pStyle w:val="a3"/>
+              <w:ind w:firstLineChars="0" w:firstLine="0"/>
+              <w:jc w:val="left"/>
+              <w:rPr>
+                <w:rFonts w:hint="eastAsia"/>
+              </w:rPr>
+            </w:pPr>
+            <w:r>
+              <w:rPr>
+                <w:rFonts w:hint="eastAsia"/>
+              </w:rPr>
+              <w:t>说明</w:t>
+            </w:r>
+          </w:p>
+        </w:tc>
+      </w:tr>
+      <w:tr>
+        <w:tc>
+          <w:tcPr>
+            <w:tcW w:w="464" w:type="dxa"/>
+          </w:tcPr>
+          <w:p>
+            <w:pPr>
+              <w:pStyle w:val="a3"/>
+              <w:ind w:firstLineChars="0" w:firstLine="0"/>
+              <w:jc w:val="left"/>
+              <w:rPr>
+                <w:rFonts w:hint="eastAsia"/>
+              </w:rPr>
+            </w:pPr>
+            <w:r>
+              <w:rPr>
+                <w:rFonts w:hint="eastAsia"/>
+              </w:rPr>
+              <w:t>1</w:t>
+            </w:r>
+          </w:p>
+        </w:tc>
+        <w:tc>
+          <w:tcPr>
+            <w:tcW w:w="1641" w:type="dxa"/>
+          </w:tcPr>
+          <w:p>
+            <w:pPr>
+              <w:pStyle w:val="a3"/>
+              <w:ind w:firstLineChars="0" w:firstLine="0"/>
+              <w:jc w:val="left"/>
+              <w:rPr>
+                <w:rFonts w:hint="eastAsia"/>
+              </w:rPr>
+            </w:pPr>
+            <w:r>
+              <w:t>I</w:t>
+            </w:r>
+            <w:r>
+              <w:rPr>
+                <w:rFonts w:hint="eastAsia"/>
+              </w:rPr>
+              <w:t>tem_</w:t>
+            </w:r>
+            <w:r>
+              <w:t>id</w:t>
+            </w:r>
+          </w:p>
+        </w:tc>
+        <w:tc>
+          <w:tcPr>
+            <w:tcW w:w="2205" w:type="dxa"/>
+          </w:tcPr>
+          <w:p>
+            <w:pPr>
+              <w:pStyle w:val="a3"/>
+              <w:ind w:firstLineChars="0" w:firstLine="0"/>
+              <w:jc w:val="left"/>
+              <w:rPr>
+                <w:rFonts w:hint="eastAsia"/>
+              </w:rPr>
+            </w:pPr>
+            <w:r>
+              <w:t>Tinyint(1) unsigned</w:t>
+            </w:r>
+          </w:p>
+        </w:tc>
+        <w:tc>
+          <w:tcPr>
+            <w:tcW w:w="1199" w:type="dxa"/>
+          </w:tcPr>
+          <w:p>
+            <w:pPr>
+              <w:pStyle w:val="a3"/>
+              <w:ind w:firstLineChars="0" w:firstLine="0"/>
+              <w:jc w:val="left"/>
+              <w:rPr>
+                <w:rFonts w:hint="eastAsia"/>
+              </w:rPr>
+            </w:pPr>
+          </w:p>
+        </w:tc>
+        <w:tc>
+          <w:tcPr>
+            <w:tcW w:w="1228" w:type="dxa"/>
+          </w:tcPr>
+          <w:p>
+            <w:pPr>
+              <w:pStyle w:val="a3"/>
+              <w:ind w:firstLineChars="0" w:firstLine="0"/>
+              <w:jc w:val="left"/>
+              <w:rPr>
+                <w:rFonts w:hint="eastAsia"/>
+              </w:rPr>
+            </w:pPr>
+            <w:r>
+              <w:rPr>
+                <w:rFonts w:hint="eastAsia"/>
+              </w:rPr>
+              <w:t>主键，自增</w:t>
+            </w:r>
+          </w:p>
+        </w:tc>
+        <w:tc>
+          <w:tcPr>
+            <w:tcW w:w="1199" w:type="dxa"/>
+          </w:tcPr>
+          <w:p>
+            <w:pPr>
+              <w:pStyle w:val="a3"/>
+              <w:ind w:firstLineChars="0" w:firstLine="0"/>
+              <w:jc w:val="left"/>
+              <w:rPr>
+                <w:rFonts w:hint="eastAsia"/>
+              </w:rPr>
+            </w:pPr>
+            <w:r>
+              <w:rPr>
+                <w:rFonts w:hint="eastAsia"/>
+              </w:rPr>
+              <w:t>项目编号</w:t>
+            </w:r>
+          </w:p>
+        </w:tc>
+      </w:tr>
+      <w:tr>
+        <w:tc>
+          <w:tcPr>
+            <w:tcW w:w="464" w:type="dxa"/>
+          </w:tcPr>
+          <w:p>
+            <w:pPr>
+              <w:pStyle w:val="a3"/>
+              <w:ind w:firstLineChars="0" w:firstLine="0"/>
+              <w:jc w:val="left"/>
+              <w:rPr>
+                <w:rFonts w:hint="eastAsia"/>
+              </w:rPr>
+            </w:pPr>
+            <w:r>
+              <w:rPr>
+                <w:rFonts w:hint="eastAsia"/>
+              </w:rPr>
+              <w:t>2</w:t>
+            </w:r>
+          </w:p>
+        </w:tc>
+        <w:tc>
+          <w:tcPr>
+            <w:tcW w:w="1641" w:type="dxa"/>
+          </w:tcPr>
+          <w:p>
+            <w:pPr>
+              <w:pStyle w:val="a3"/>
+              <w:ind w:firstLineChars="0" w:firstLine="0"/>
+              <w:jc w:val="left"/>
+              <w:rPr>
+                <w:rFonts w:hint="eastAsia"/>
+              </w:rPr>
+            </w:pPr>
+            <w:r>
+              <w:t>I</w:t>
+            </w:r>
+            <w:r>
+              <w:rPr>
+                <w:rFonts w:hint="eastAsia"/>
+              </w:rPr>
+              <w:t>tem_</w:t>
+            </w:r>
+            <w:r>
+              <w:t>name</w:t>
+            </w:r>
+          </w:p>
+        </w:tc>
+        <w:tc>
+          <w:tcPr>
+            <w:tcW w:w="2205" w:type="dxa"/>
+          </w:tcPr>
+          <w:p>
+            <w:pPr>
+              <w:pStyle w:val="a3"/>
+              <w:ind w:firstLineChars="0" w:firstLine="0"/>
+              <w:jc w:val="left"/>
+              <w:rPr>
+                <w:rFonts w:hint="eastAsia"/>
+              </w:rPr>
+            </w:pPr>
+            <w:r>
+              <w:t>V</w:t>
+            </w:r>
+            <w:r>
+              <w:rPr>
+                <w:rFonts w:hint="eastAsia"/>
+              </w:rPr>
+              <w:t>archar(</w:t>
+            </w:r>
+            <w:r>
+              <w:t>255)</w:t>
+            </w:r>
+          </w:p>
+        </w:tc>
+        <w:tc>
+          <w:tcPr>
+            <w:tcW w:w="1199" w:type="dxa"/>
+          </w:tcPr>
+          <w:p>
+            <w:pPr>
+              <w:pStyle w:val="a3"/>
+              <w:ind w:firstLineChars="0" w:firstLine="0"/>
+              <w:jc w:val="left"/>
+              <w:rPr>
+                <w:rFonts w:hint="eastAsia"/>
+              </w:rPr>
+            </w:pPr>
+            <w:r>
+              <w:rPr>
+                <w:rFonts w:hint="eastAsia"/>
+              </w:rPr>
+              <w:t>未定义</w:t>
+            </w:r>
+          </w:p>
+        </w:tc>
+        <w:tc>
+          <w:tcPr>
+            <w:tcW w:w="1228" w:type="dxa"/>
+          </w:tcPr>
+          <w:p>
+            <w:pPr>
+              <w:pStyle w:val="a3"/>
+              <w:ind w:firstLineChars="0" w:firstLine="0"/>
+              <w:jc w:val="left"/>
+              <w:rPr>
+                <w:rFonts w:hint="eastAsia"/>
+              </w:rPr>
+            </w:pPr>
+            <w:r>
+              <w:rPr>
+                <w:rFonts w:hint="eastAsia"/>
+              </w:rPr>
+              <w:t>非空</w:t>
+            </w:r>
+          </w:p>
+        </w:tc>
+        <w:tc>
+          <w:tcPr>
+            <w:tcW w:w="1199" w:type="dxa"/>
+          </w:tcPr>
+          <w:p>
+            <w:pPr>
+              <w:pStyle w:val="a3"/>
+              <w:ind w:firstLineChars="0" w:firstLine="0"/>
+              <w:jc w:val="left"/>
+              <w:rPr>
+                <w:rFonts w:hint="eastAsia"/>
+              </w:rPr>
+            </w:pPr>
+            <w:r>
+              <w:rPr>
+                <w:rFonts w:hint="eastAsia"/>
+              </w:rPr>
+              <w:t>项目名称</w:t>
+            </w:r>
+          </w:p>
+        </w:tc>
+      </w:tr>
+      <w:tr>
+        <w:tc>
+          <w:tcPr>
+            <w:tcW w:w="464" w:type="dxa"/>
+          </w:tcPr>
+          <w:p>
+            <w:pPr>
+              <w:pStyle w:val="a3"/>
+              <w:ind w:firstLineChars="0" w:firstLine="0"/>
+              <w:jc w:val="left"/>
+              <w:rPr>
+                <w:rFonts w:hint="eastAsia"/>
+              </w:rPr>
+            </w:pPr>
+            <w:r>
+              <w:rPr>
+                <w:rFonts w:hint="eastAsia"/>
+              </w:rPr>
+              <w:t>3</w:t>
+            </w:r>
+          </w:p>
+        </w:tc>
+        <w:tc>
+          <w:tcPr>
+            <w:tcW w:w="1641" w:type="dxa"/>
+          </w:tcPr>
+          <w:p>
+            <w:pPr>
+              <w:pStyle w:val="a3"/>
+              <w:ind w:firstLineChars="0" w:firstLine="0"/>
+              <w:jc w:val="left"/>
+              <w:rPr>
+                <w:rFonts w:hint="eastAsia"/>
+              </w:rPr>
+            </w:pPr>
+            <w:r>
+              <w:t>I</w:t>
+            </w:r>
+            <w:r>
+              <w:rPr>
+                <w:rFonts w:hint="eastAsia"/>
+              </w:rPr>
+              <w:t>tem</w:t>
+            </w:r>
+            <w:r>
+              <w:t>_describe</w:t>
+            </w:r>
+          </w:p>
+        </w:tc>
+        <w:tc>
+          <w:tcPr>
+            <w:tcW w:w="2205" w:type="dxa"/>
+          </w:tcPr>
+          <w:p>
+            <w:pPr>
+              <w:pStyle w:val="a3"/>
+              <w:ind w:firstLineChars="0" w:firstLine="0"/>
+              <w:jc w:val="left"/>
+              <w:rPr>
+                <w:rFonts w:hint="eastAsia"/>
+              </w:rPr>
+            </w:pPr>
+            <w:r>
+              <w:t>T</w:t>
+            </w:r>
+            <w:r>
+              <w:rPr>
+                <w:rFonts w:hint="eastAsia"/>
+              </w:rPr>
+              <w:t>ext</w:t>
+            </w:r>
+          </w:p>
+        </w:tc>
+        <w:tc>
+          <w:tcPr>
+            <w:tcW w:w="1199" w:type="dxa"/>
+          </w:tcPr>
+          <w:p>
+            <w:pPr>
+              <w:pStyle w:val="a3"/>
+              <w:ind w:firstLineChars="0" w:firstLine="0"/>
+              <w:jc w:val="left"/>
+              <w:rPr>
+                <w:rFonts w:hint="eastAsia"/>
+              </w:rPr>
+            </w:pPr>
+            <w:r>
+              <w:rPr>
+                <w:rFonts w:hint="eastAsia"/>
+              </w:rPr>
+              <w:t>未定义</w:t>
+            </w:r>
+          </w:p>
+        </w:tc>
+        <w:tc>
+          <w:tcPr>
+            <w:tcW w:w="1228" w:type="dxa"/>
+          </w:tcPr>
+          <w:p>
+            <w:pPr>
+              <w:pStyle w:val="a3"/>
+              <w:ind w:firstLineChars="0" w:firstLine="0"/>
+              <w:jc w:val="left"/>
+              <w:rPr>
+                <w:rFonts w:hint="eastAsia"/>
+              </w:rPr>
+            </w:pPr>
+            <w:r>
+              <w:rPr>
+                <w:rFonts w:hint="eastAsia"/>
+              </w:rPr>
+              <w:t>非空</w:t>
+            </w:r>
+          </w:p>
+        </w:tc>
+        <w:tc>
+          <w:tcPr>
+            <w:tcW w:w="1199" w:type="dxa"/>
+          </w:tcPr>
+          <w:p>
+            <w:pPr>
+              <w:pStyle w:val="a3"/>
+              <w:ind w:firstLineChars="0" w:firstLine="0"/>
+              <w:jc w:val="left"/>
+              <w:rPr>
+                <w:rFonts w:hint="eastAsia"/>
+              </w:rPr>
+            </w:pPr>
+            <w:r>
+              <w:rPr>
+                <w:rFonts w:hint="eastAsia"/>
+              </w:rPr>
+              <w:t>项目说明</w:t>
+            </w:r>
+          </w:p>
+        </w:tc>
+      </w:tr>
+      <w:tr>
+        <w:tc>
+          <w:tcPr>
+            <w:tcW w:w="464" w:type="dxa"/>
+          </w:tcPr>
+          <w:p>
+            <w:pPr>
+              <w:pStyle w:val="a3"/>
+              <w:ind w:firstLineChars="0" w:firstLine="0"/>
+              <w:jc w:val="left"/>
+              <w:rPr>
+                <w:rFonts w:hint="eastAsia"/>
+              </w:rPr>
+            </w:pPr>
+            <w:r>
+              <w:rPr>
+                <w:rFonts w:hint="eastAsia"/>
+              </w:rPr>
+              <w:t>4</w:t>
+            </w:r>
+          </w:p>
+        </w:tc>
+        <w:tc>
+          <w:tcPr>
+            <w:tcW w:w="1641" w:type="dxa"/>
+          </w:tcPr>
+          <w:p>
+            <w:pPr>
+              <w:pStyle w:val="a3"/>
+              <w:ind w:firstLineChars="0" w:firstLine="0"/>
+              <w:jc w:val="left"/>
+              <w:rPr>
+                <w:rFonts w:hint="eastAsia"/>
+              </w:rPr>
+            </w:pPr>
+            <w:r>
+              <w:t>C</w:t>
+            </w:r>
+            <w:r>
+              <w:rPr>
+                <w:rFonts w:hint="eastAsia"/>
+              </w:rPr>
+              <w:t>redits</w:t>
+            </w:r>
+            <w:r>
+              <w:t>_describe</w:t>
+            </w:r>
+          </w:p>
+        </w:tc>
+        <w:tc>
+          <w:tcPr>
+            <w:tcW w:w="2205" w:type="dxa"/>
+          </w:tcPr>
+          <w:p>
+            <w:pPr>
+              <w:pStyle w:val="a3"/>
+              <w:ind w:firstLineChars="0" w:firstLine="0"/>
+              <w:jc w:val="left"/>
+              <w:rPr>
+                <w:rFonts w:hint="eastAsia"/>
+              </w:rPr>
+            </w:pPr>
+            <w:r>
+              <w:t>T</w:t>
+            </w:r>
+            <w:r>
+              <w:rPr>
+                <w:rFonts w:hint="eastAsia"/>
+              </w:rPr>
+              <w:t>ext</w:t>
+            </w:r>
+          </w:p>
+        </w:tc>
+        <w:tc>
+          <w:tcPr>
+            <w:tcW w:w="1199" w:type="dxa"/>
+          </w:tcPr>
+          <w:p>
+            <w:pPr>
+              <w:pStyle w:val="a3"/>
+              <w:ind w:firstLineChars="0" w:firstLine="0"/>
+              <w:jc w:val="left"/>
+              <w:rPr>
+                <w:rFonts w:hint="eastAsia"/>
+              </w:rPr>
+            </w:pPr>
+            <w:r>
+              <w:rPr>
+                <w:rFonts w:hint="eastAsia"/>
+              </w:rPr>
+              <w:t>未定义</w:t>
+            </w:r>
+          </w:p>
+        </w:tc>
+        <w:tc>
+          <w:tcPr>
+            <w:tcW w:w="1228" w:type="dxa"/>
+          </w:tcPr>
+          <w:p>
+            <w:pPr>
+              <w:pStyle w:val="a3"/>
+              <w:ind w:firstLineChars="0" w:firstLine="0"/>
+              <w:jc w:val="left"/>
+              <w:rPr>
+                <w:rFonts w:hint="eastAsia"/>
+              </w:rPr>
+            </w:pPr>
+            <w:r>
+              <w:rPr>
+                <w:rFonts w:hint="eastAsia"/>
+              </w:rPr>
+              <w:t>非空</w:t>
+            </w:r>
+          </w:p>
+        </w:tc>
+        <w:tc>
+          <w:tcPr>
+            <w:tcW w:w="1199" w:type="dxa"/>
+          </w:tcPr>
+          <w:p>
+            <w:pPr>
+              <w:pStyle w:val="a3"/>
+              <w:ind w:firstLineChars="0" w:firstLine="0"/>
+              <w:jc w:val="left"/>
+              <w:rPr>
+                <w:rFonts w:hint="eastAsia"/>
+              </w:rPr>
+            </w:pPr>
+            <w:r>
+              <w:rPr>
+                <w:rFonts w:hint="eastAsia"/>
+              </w:rPr>
+              <w:t>学分计算说明</w:t>
+            </w:r>
+          </w:p>
+        </w:tc>
+      </w:tr>
+      <w:tr>
+        <w:tc>
+          <w:tcPr>
+            <w:tcW w:w="464" w:type="dxa"/>
+          </w:tcPr>
+          <w:p>
+            <w:pPr>
+              <w:pStyle w:val="a3"/>
+              <w:ind w:firstLineChars="0" w:firstLine="0"/>
+              <w:jc w:val="left"/>
+              <w:rPr>
+                <w:rFonts w:hint="eastAsia"/>
+              </w:rPr>
+            </w:pPr>
+            <w:r>
+              <w:rPr>
+                <w:rFonts w:hint="eastAsia"/>
+              </w:rPr>
+              <w:t>5</w:t>
+            </w:r>
+          </w:p>
+        </w:tc>
+        <w:tc>
+          <w:tcPr>
+            <w:tcW w:w="1641" w:type="dxa"/>
+          </w:tcPr>
+          <w:p>
+            <w:pPr>
+              <w:pStyle w:val="a3"/>
+              <w:ind w:firstLineChars="0" w:firstLine="0"/>
+              <w:jc w:val="left"/>
+              <w:rPr>
+                <w:rFonts w:hint="eastAsia"/>
+              </w:rPr>
+            </w:pPr>
+            <w:r>
+              <w:t>I</w:t>
+            </w:r>
+            <w:r>
+              <w:rPr>
+                <w:rFonts w:hint="eastAsia"/>
+              </w:rPr>
+              <w:t>tem</w:t>
+            </w:r>
+            <w:r>
+              <w:t>_unit</w:t>
+            </w:r>
+          </w:p>
+        </w:tc>
+        <w:tc>
+          <w:tcPr>
+            <w:tcW w:w="2205" w:type="dxa"/>
+          </w:tcPr>
+          <w:p>
+            <w:pPr>
+              <w:pStyle w:val="a3"/>
+              <w:ind w:firstLineChars="0" w:firstLine="0"/>
+              <w:jc w:val="left"/>
+              <w:rPr>
+                <w:rFonts w:hint="eastAsia"/>
+              </w:rPr>
+            </w:pPr>
+            <w:r>
+              <w:t>T</w:t>
+            </w:r>
+            <w:r>
+              <w:rPr>
+                <w:rFonts w:hint="eastAsia"/>
+              </w:rPr>
+              <w:t>ext</w:t>
+            </w:r>
+          </w:p>
+        </w:tc>
+        <w:tc>
+          <w:tcPr>
+            <w:tcW w:w="1199" w:type="dxa"/>
+          </w:tcPr>
+          <w:p>
+            <w:pPr>
+              <w:pStyle w:val="a3"/>
+              <w:ind w:firstLineChars="0" w:firstLine="0"/>
+              <w:jc w:val="left"/>
+              <w:rPr>
+                <w:rFonts w:hint="eastAsia"/>
+              </w:rPr>
+            </w:pPr>
+            <w:r>
+              <w:rPr>
+                <w:rFonts w:hint="eastAsia"/>
+              </w:rPr>
+              <w:t>未定义</w:t>
+            </w:r>
+          </w:p>
+        </w:tc>
+        <w:tc>
+          <w:tcPr>
+            <w:tcW w:w="1228" w:type="dxa"/>
+          </w:tcPr>
+          <w:p>
+            <w:pPr>
+              <w:pStyle w:val="a3"/>
+              <w:ind w:firstLineChars="0" w:firstLine="0"/>
+              <w:jc w:val="left"/>
+              <w:rPr>
+                <w:rFonts w:hint="eastAsia"/>
+              </w:rPr>
+            </w:pPr>
+            <w:r>
+              <w:rPr>
+                <w:rFonts w:hint="eastAsia"/>
+              </w:rPr>
+              <w:t>非空</w:t>
+            </w:r>
+          </w:p>
+        </w:tc>
+        <w:tc>
+          <w:tcPr>
+            <w:tcW w:w="1199" w:type="dxa"/>
+          </w:tcPr>
+          <w:p>
+            <w:pPr>
+              <w:pStyle w:val="a3"/>
+              <w:ind w:firstLineChars="0" w:firstLine="0"/>
+              <w:jc w:val="left"/>
+              <w:rPr>
+                <w:rFonts w:hint="eastAsia"/>
+              </w:rPr>
+            </w:pPr>
+            <w:r>
+              <w:rPr>
+                <w:rFonts w:hint="eastAsia"/>
+              </w:rPr>
+              <w:t>包含的学分项</w:t>
+            </w:r>
+          </w:p>
+        </w:tc>
+      </w:tr>
+    </w:tbl>
+    <w:p>
+      <w:pPr>
+        <w:pStyle w:val="a3"/>
+        <w:ind w:left="360" w:firstLineChars="0" w:firstLine="0"/>
+        <w:jc w:val="left"/>
+        <w:rPr>
+          <w:rFonts w:hint="eastAsia"/>
+        </w:rPr>
+      </w:pPr>
+    </w:p>
+    <w:p>
+      <w:pPr>
+        <w:pStyle w:val="a3"/>
+        <w:numPr>
+          <w:ilvl w:val="0"/>
+          <w:numId w:val="4"/>
+        </w:numPr>
+        <w:ind w:firstLineChars="0"/>
+      </w:pPr>
+      <w:r>
+        <w:rPr>
+          <w:rFonts w:hint="eastAsia"/>
+        </w:rPr>
+        <w:t>如表</w:t>
+      </w:r>
+      <w:r>
+        <w:rPr>
+          <w:rFonts w:hint="eastAsia"/>
+        </w:rPr>
+        <w:t>4.3.2.3</w:t>
+      </w:r>
+      <w:r>
+        <w:rPr>
+          <w:rFonts w:hint="eastAsia"/>
+        </w:rPr>
+        <w:t>所示为</w:t>
+      </w:r>
+      <w:r>
+        <w:rPr>
+          <w:rFonts w:hint="eastAsia"/>
+        </w:rPr>
+        <w:t>申请记录表</w:t>
+      </w:r>
+      <w:r>
+        <w:rPr>
+          <w:rFonts w:hint="eastAsia"/>
+        </w:rPr>
+        <w:t>，用于记录所有申请操作，所存字段主要包括申请编号，项目编号，项目名称，用户编号，申请时间，申请信息，审核时间，</w:t>
+      </w:r>
+      <w:r>
+        <w:rPr>
+          <w:rFonts w:hint="eastAsia"/>
+        </w:rPr>
+        <w:t>是否审核，是否通过，</w:t>
+      </w:r>
+      <w:r>
+        <w:rPr>
+          <w:rFonts w:hint="eastAsia"/>
+        </w:rPr>
+        <w:t>审核者编号，</w:t>
+      </w:r>
+    </w:p>
+    <w:p>
+      <w:pPr>
+        <w:pStyle w:val="a3"/>
+        <w:ind w:left="360" w:firstLineChars="0" w:firstLine="0"/>
+        <w:jc w:val="center"/>
+      </w:pPr>
+      <w:r>
+        <w:rPr>
+          <w:rFonts w:hint="eastAsia"/>
+        </w:rPr>
+        <w:t>表</w:t>
+      </w:r>
+      <w:r>
+        <w:rPr>
+          <w:rFonts w:hint="eastAsia"/>
+        </w:rPr>
+        <w:t>4.3.2.3</w:t>
+      </w:r>
+      <w:r>
+        <w:rPr>
+          <w:rFonts w:hint="eastAsia"/>
+        </w:rPr>
+        <w:t>申请记录表</w:t>
+      </w:r>
+    </w:p>
+    <w:tbl>
+      <w:tblPr>
+        <w:tblStyle w:val="a4"/>
+        <w:tblW w:w="0" w:type="auto"/>
+        <w:tblInd w:w="360" w:type="dxa"/>
+        <w:tblLook w:val="04A0" w:firstRow="1" w:lastRow="0" w:firstColumn="1" w:lastColumn="0" w:noHBand="0" w:noVBand="1"/>
+      </w:tblPr>
+      <w:tblGrid>
+        <w:gridCol w:w="486"/>
+        <w:gridCol w:w="1417"/>
+        <w:gridCol w:w="2064"/>
+        <w:gridCol w:w="1323"/>
+        <w:gridCol w:w="1323"/>
+        <w:gridCol w:w="1323"/>
+      </w:tblGrid>
+      <w:tr>
+        <w:tc>
+          <w:tcPr>
+            <w:tcW w:w="486" w:type="dxa"/>
+          </w:tcPr>
+          <w:p>
+            <w:pPr>
+              <w:pStyle w:val="a3"/>
+              <w:ind w:firstLineChars="0" w:firstLine="0"/>
+              <w:jc w:val="left"/>
+              <w:rPr>
+                <w:rFonts w:hint="eastAsia"/>
+              </w:rPr>
+            </w:pPr>
+            <w:r>
+              <w:rPr>
+                <w:rFonts w:hint="eastAsia"/>
+              </w:rPr>
+              <w:lastRenderedPageBreak/>
+              <w:t>#</w:t>
+            </w:r>
+          </w:p>
+        </w:tc>
+        <w:tc>
+          <w:tcPr>
+            <w:tcW w:w="1417" w:type="dxa"/>
+          </w:tcPr>
+          <w:p>
+            <w:pPr>
+              <w:pStyle w:val="a3"/>
+              <w:ind w:firstLineChars="0" w:firstLine="0"/>
+              <w:jc w:val="left"/>
+              <w:rPr>
+                <w:rFonts w:hint="eastAsia"/>
+              </w:rPr>
+            </w:pPr>
+            <w:r>
+              <w:rPr>
+                <w:rFonts w:hint="eastAsia"/>
+              </w:rPr>
+              <w:t>名字</w:t>
+            </w:r>
+          </w:p>
+        </w:tc>
+        <w:tc>
+          <w:tcPr>
+            <w:tcW w:w="2064" w:type="dxa"/>
+          </w:tcPr>
+          <w:p>
+            <w:pPr>
+              <w:pStyle w:val="a3"/>
+              <w:ind w:firstLineChars="0" w:firstLine="0"/>
+              <w:jc w:val="left"/>
+              <w:rPr>
+                <w:rFonts w:hint="eastAsia"/>
+              </w:rPr>
+            </w:pPr>
+            <w:r>
+              <w:rPr>
+                <w:rFonts w:hint="eastAsia"/>
+              </w:rPr>
+              <w:t>类型</w:t>
+            </w:r>
+          </w:p>
+        </w:tc>
+        <w:tc>
+          <w:tcPr>
+            <w:tcW w:w="1323" w:type="dxa"/>
+          </w:tcPr>
+          <w:p>
+            <w:pPr>
+              <w:pStyle w:val="a3"/>
+              <w:ind w:firstLineChars="0" w:firstLine="0"/>
+              <w:jc w:val="left"/>
+              <w:rPr>
+                <w:rFonts w:hint="eastAsia"/>
+              </w:rPr>
+            </w:pPr>
+            <w:r>
+              <w:rPr>
+                <w:rFonts w:hint="eastAsia"/>
+              </w:rPr>
+              <w:t>默认</w:t>
+            </w:r>
+          </w:p>
+        </w:tc>
+        <w:tc>
+          <w:tcPr>
+            <w:tcW w:w="1323" w:type="dxa"/>
+          </w:tcPr>
+          <w:p>
+            <w:pPr>
+              <w:pStyle w:val="a3"/>
+              <w:ind w:firstLineChars="0" w:firstLine="0"/>
+              <w:jc w:val="left"/>
+              <w:rPr>
+                <w:rFonts w:hint="eastAsia"/>
+              </w:rPr>
+            </w:pPr>
+            <w:r>
+              <w:rPr>
+                <w:rFonts w:hint="eastAsia"/>
+              </w:rPr>
+              <w:t>额外</w:t>
+            </w:r>
+          </w:p>
+        </w:tc>
+        <w:tc>
+          <w:tcPr>
+            <w:tcW w:w="1323" w:type="dxa"/>
+          </w:tcPr>
+          <w:p>
+            <w:pPr>
+              <w:pStyle w:val="a3"/>
+              <w:ind w:firstLineChars="0" w:firstLine="0"/>
+              <w:jc w:val="left"/>
+              <w:rPr>
+                <w:rFonts w:hint="eastAsia"/>
+              </w:rPr>
+            </w:pPr>
+            <w:r>
+              <w:rPr>
+                <w:rFonts w:hint="eastAsia"/>
+              </w:rPr>
+              <w:t>说明</w:t>
+            </w:r>
+          </w:p>
+        </w:tc>
+      </w:tr>
+      <w:tr>
+        <w:tc>
+          <w:tcPr>
+            <w:tcW w:w="486" w:type="dxa"/>
+          </w:tcPr>
+          <w:p>
+            <w:pPr>
+              <w:pStyle w:val="a3"/>
+              <w:ind w:firstLineChars="0" w:firstLine="0"/>
+              <w:jc w:val="left"/>
+              <w:rPr>
+                <w:rFonts w:hint="eastAsia"/>
+              </w:rPr>
+            </w:pPr>
+            <w:r>
+              <w:rPr>
+                <w:rFonts w:hint="eastAsia"/>
+              </w:rPr>
+              <w:t>1</w:t>
+            </w:r>
+          </w:p>
+        </w:tc>
+        <w:tc>
+          <w:tcPr>
+            <w:tcW w:w="1417" w:type="dxa"/>
+          </w:tcPr>
+          <w:p>
+            <w:pPr>
+              <w:pStyle w:val="a3"/>
+              <w:ind w:firstLineChars="0" w:firstLine="0"/>
+              <w:jc w:val="left"/>
+              <w:rPr>
+                <w:rFonts w:hint="eastAsia"/>
+              </w:rPr>
+            </w:pPr>
+            <w:r>
+              <w:t>apply_id</w:t>
+            </w:r>
+          </w:p>
+        </w:tc>
+        <w:tc>
+          <w:tcPr>
+            <w:tcW w:w="2064" w:type="dxa"/>
+          </w:tcPr>
+          <w:p>
+            <w:pPr>
+              <w:pStyle w:val="a3"/>
+              <w:ind w:firstLineChars="0" w:firstLine="0"/>
+              <w:jc w:val="left"/>
+              <w:rPr>
+                <w:rFonts w:hint="eastAsia"/>
+              </w:rPr>
+            </w:pPr>
+            <w:r>
+              <w:rPr>
+                <w:rFonts w:hint="eastAsia"/>
+              </w:rPr>
+              <w:t>int(</w:t>
+            </w:r>
+            <w:r>
+              <w:t>10</w:t>
+            </w:r>
+            <w:r>
+              <w:rPr>
+                <w:rFonts w:hint="eastAsia"/>
+              </w:rPr>
+              <w:t>)</w:t>
+            </w:r>
+            <w:r>
+              <w:t xml:space="preserve"> unsigned</w:t>
+            </w:r>
+          </w:p>
+        </w:tc>
+        <w:tc>
+          <w:tcPr>
+            <w:tcW w:w="1323" w:type="dxa"/>
+          </w:tcPr>
+          <w:p>
+            <w:pPr>
+              <w:pStyle w:val="a3"/>
+              <w:ind w:firstLineChars="0" w:firstLine="0"/>
+              <w:jc w:val="left"/>
+              <w:rPr>
+                <w:rFonts w:hint="eastAsia"/>
+              </w:rPr>
+            </w:pPr>
+          </w:p>
+        </w:tc>
+        <w:tc>
+          <w:tcPr>
+            <w:tcW w:w="1323" w:type="dxa"/>
+          </w:tcPr>
+          <w:p>
+            <w:pPr>
+              <w:pStyle w:val="a3"/>
+              <w:ind w:firstLineChars="0" w:firstLine="0"/>
+              <w:jc w:val="left"/>
+              <w:rPr>
+                <w:rFonts w:hint="eastAsia"/>
+              </w:rPr>
+            </w:pPr>
+            <w:r>
+              <w:rPr>
+                <w:rFonts w:hint="eastAsia"/>
+              </w:rPr>
+              <w:t>主键，自增</w:t>
+            </w:r>
+          </w:p>
+        </w:tc>
+        <w:tc>
+          <w:tcPr>
+            <w:tcW w:w="1323" w:type="dxa"/>
+          </w:tcPr>
+          <w:p>
+            <w:pPr>
+              <w:pStyle w:val="a3"/>
+              <w:ind w:firstLineChars="0" w:firstLine="0"/>
+              <w:jc w:val="left"/>
+              <w:rPr>
+                <w:rFonts w:hint="eastAsia"/>
+              </w:rPr>
+            </w:pPr>
+            <w:r>
+              <w:rPr>
+                <w:rFonts w:hint="eastAsia"/>
+              </w:rPr>
+              <w:t>申请编号</w:t>
+            </w:r>
+          </w:p>
+        </w:tc>
+      </w:tr>
+      <w:tr>
+        <w:tc>
+          <w:tcPr>
+            <w:tcW w:w="486" w:type="dxa"/>
+          </w:tcPr>
+          <w:p>
+            <w:pPr>
+              <w:pStyle w:val="a3"/>
+              <w:ind w:firstLineChars="0" w:firstLine="0"/>
+              <w:jc w:val="left"/>
+              <w:rPr>
+                <w:rFonts w:hint="eastAsia"/>
+              </w:rPr>
+            </w:pPr>
+            <w:r>
+              <w:rPr>
+                <w:rFonts w:hint="eastAsia"/>
+              </w:rPr>
+              <w:t>2</w:t>
+            </w:r>
+          </w:p>
+        </w:tc>
+        <w:tc>
+          <w:tcPr>
+            <w:tcW w:w="1417" w:type="dxa"/>
+          </w:tcPr>
+          <w:p>
+            <w:pPr>
+              <w:pStyle w:val="a3"/>
+              <w:ind w:firstLineChars="0" w:firstLine="0"/>
+              <w:jc w:val="left"/>
+              <w:rPr>
+                <w:rFonts w:hint="eastAsia"/>
+              </w:rPr>
+            </w:pPr>
+            <w:r>
+              <w:t>item</w:t>
+            </w:r>
+            <w:r>
+              <w:rPr>
+                <w:rFonts w:hint="eastAsia"/>
+              </w:rPr>
+              <w:t>_</w:t>
+            </w:r>
+            <w:r>
+              <w:t>id</w:t>
+            </w:r>
+          </w:p>
+        </w:tc>
+        <w:tc>
+          <w:tcPr>
+            <w:tcW w:w="2064" w:type="dxa"/>
+          </w:tcPr>
+          <w:p>
+            <w:pPr>
+              <w:pStyle w:val="a3"/>
+              <w:ind w:firstLineChars="0" w:firstLine="0"/>
+              <w:jc w:val="left"/>
+              <w:rPr>
+                <w:rFonts w:hint="eastAsia"/>
+              </w:rPr>
+            </w:pPr>
+            <w:r>
+              <w:rPr>
+                <w:rFonts w:hint="eastAsia"/>
+              </w:rPr>
+              <w:t>tinyint</w:t>
+            </w:r>
+            <w:r>
+              <w:t>(1) unsigned</w:t>
+            </w:r>
+          </w:p>
+        </w:tc>
+        <w:tc>
+          <w:tcPr>
+            <w:tcW w:w="1323" w:type="dxa"/>
+          </w:tcPr>
+          <w:p>
+            <w:pPr>
+              <w:pStyle w:val="a3"/>
+              <w:ind w:firstLineChars="0" w:firstLine="0"/>
+              <w:jc w:val="left"/>
+              <w:rPr>
+                <w:rFonts w:hint="eastAsia"/>
+              </w:rPr>
+            </w:pPr>
+            <w:r>
+              <w:rPr>
+                <w:rFonts w:hint="eastAsia"/>
+              </w:rPr>
+              <w:t>0</w:t>
+            </w:r>
+          </w:p>
+        </w:tc>
+        <w:tc>
+          <w:tcPr>
+            <w:tcW w:w="1323" w:type="dxa"/>
+          </w:tcPr>
+          <w:p>
+            <w:pPr>
+              <w:pStyle w:val="a3"/>
+              <w:ind w:firstLineChars="0" w:firstLine="0"/>
+              <w:jc w:val="left"/>
+              <w:rPr>
+                <w:rFonts w:hint="eastAsia"/>
+              </w:rPr>
+            </w:pPr>
+            <w:r>
+              <w:rPr>
+                <w:rFonts w:hint="eastAsia"/>
+              </w:rPr>
+              <w:t>外键，非空</w:t>
+            </w:r>
+          </w:p>
+        </w:tc>
+        <w:tc>
+          <w:tcPr>
+            <w:tcW w:w="1323" w:type="dxa"/>
+          </w:tcPr>
+          <w:p>
+            <w:pPr>
+              <w:pStyle w:val="a3"/>
+              <w:ind w:firstLineChars="0" w:firstLine="0"/>
+              <w:jc w:val="left"/>
+              <w:rPr>
+                <w:rFonts w:hint="eastAsia"/>
+              </w:rPr>
+            </w:pPr>
+            <w:r>
+              <w:rPr>
+                <w:rFonts w:hint="eastAsia"/>
+              </w:rPr>
+              <w:t>项目编号</w:t>
+            </w:r>
+          </w:p>
+        </w:tc>
+      </w:tr>
+      <w:tr>
+        <w:tc>
+          <w:tcPr>
+            <w:tcW w:w="486" w:type="dxa"/>
+          </w:tcPr>
+          <w:p>
+            <w:pPr>
+              <w:pStyle w:val="a3"/>
+              <w:ind w:firstLineChars="0" w:firstLine="0"/>
+              <w:jc w:val="left"/>
+              <w:rPr>
+                <w:rFonts w:hint="eastAsia"/>
+              </w:rPr>
+            </w:pPr>
+            <w:r>
+              <w:rPr>
+                <w:rFonts w:hint="eastAsia"/>
+              </w:rPr>
+              <w:t>3</w:t>
+            </w:r>
+          </w:p>
+        </w:tc>
+        <w:tc>
+          <w:tcPr>
+            <w:tcW w:w="1417" w:type="dxa"/>
+          </w:tcPr>
+          <w:p>
+            <w:pPr>
+              <w:pStyle w:val="a3"/>
+              <w:ind w:firstLineChars="0" w:firstLine="0"/>
+              <w:jc w:val="left"/>
+              <w:rPr>
+                <w:rFonts w:hint="eastAsia"/>
+              </w:rPr>
+            </w:pPr>
+            <w:r>
+              <w:t>item</w:t>
+            </w:r>
+            <w:r>
+              <w:rPr>
+                <w:rFonts w:hint="eastAsia"/>
+              </w:rPr>
+              <w:t>_</w:t>
+            </w:r>
+            <w:r>
+              <w:t>name</w:t>
+            </w:r>
+          </w:p>
+        </w:tc>
+        <w:tc>
+          <w:tcPr>
+            <w:tcW w:w="2064" w:type="dxa"/>
+          </w:tcPr>
+          <w:p>
+            <w:pPr>
+              <w:pStyle w:val="a3"/>
+              <w:ind w:firstLineChars="0" w:firstLine="0"/>
+              <w:jc w:val="left"/>
+              <w:rPr>
+                <w:rFonts w:hint="eastAsia"/>
+              </w:rPr>
+            </w:pPr>
+            <w:r>
+              <w:rPr>
+                <w:rFonts w:hint="eastAsia"/>
+              </w:rPr>
+              <w:t>varchar(255)</w:t>
+            </w:r>
+          </w:p>
+        </w:tc>
+        <w:tc>
+          <w:tcPr>
+            <w:tcW w:w="1323" w:type="dxa"/>
+          </w:tcPr>
+          <w:p>
+            <w:pPr>
+              <w:pStyle w:val="a3"/>
+              <w:ind w:firstLineChars="0" w:firstLine="0"/>
+              <w:jc w:val="left"/>
+              <w:rPr>
+                <w:rFonts w:hint="eastAsia"/>
+              </w:rPr>
+            </w:pPr>
+            <w:r>
+              <w:rPr>
+                <w:rFonts w:hint="eastAsia"/>
+              </w:rPr>
+              <w:t>未定义</w:t>
+            </w:r>
+          </w:p>
+        </w:tc>
+        <w:tc>
+          <w:tcPr>
+            <w:tcW w:w="1323" w:type="dxa"/>
+          </w:tcPr>
+          <w:p>
+            <w:pPr>
+              <w:pStyle w:val="a3"/>
+              <w:ind w:firstLineChars="0" w:firstLine="0"/>
+              <w:jc w:val="left"/>
+              <w:rPr>
+                <w:rFonts w:hint="eastAsia"/>
+              </w:rPr>
+            </w:pPr>
+            <w:r>
+              <w:rPr>
+                <w:rFonts w:hint="eastAsia"/>
+              </w:rPr>
+              <w:t>非空</w:t>
+            </w:r>
+          </w:p>
+        </w:tc>
+        <w:tc>
+          <w:tcPr>
+            <w:tcW w:w="1323" w:type="dxa"/>
+          </w:tcPr>
+          <w:p>
+            <w:pPr>
+              <w:pStyle w:val="a3"/>
+              <w:ind w:firstLineChars="0" w:firstLine="0"/>
+              <w:jc w:val="left"/>
+              <w:rPr>
+                <w:rFonts w:hint="eastAsia"/>
+              </w:rPr>
+            </w:pPr>
+            <w:r>
+              <w:rPr>
+                <w:rFonts w:hint="eastAsia"/>
+              </w:rPr>
+              <w:t>项目名称</w:t>
+            </w:r>
+          </w:p>
+        </w:tc>
+      </w:tr>
+      <w:tr>
+        <w:tc>
+          <w:tcPr>
+            <w:tcW w:w="486" w:type="dxa"/>
+          </w:tcPr>
+          <w:p>
+            <w:pPr>
+              <w:pStyle w:val="a3"/>
+              <w:ind w:firstLineChars="0" w:firstLine="0"/>
+              <w:jc w:val="left"/>
+              <w:rPr>
+                <w:rFonts w:hint="eastAsia"/>
+              </w:rPr>
+            </w:pPr>
+            <w:r>
+              <w:rPr>
+                <w:rFonts w:hint="eastAsia"/>
+              </w:rPr>
+              <w:t>4</w:t>
+            </w:r>
+          </w:p>
+        </w:tc>
+        <w:tc>
+          <w:tcPr>
+            <w:tcW w:w="1417" w:type="dxa"/>
+          </w:tcPr>
+          <w:p>
+            <w:pPr>
+              <w:pStyle w:val="a3"/>
+              <w:ind w:firstLineChars="0" w:firstLine="0"/>
+              <w:jc w:val="left"/>
+              <w:rPr>
+                <w:rFonts w:hint="eastAsia"/>
+              </w:rPr>
+            </w:pPr>
+            <w:r>
+              <w:t>u</w:t>
+            </w:r>
+            <w:r>
+              <w:rPr>
+                <w:rFonts w:hint="eastAsia"/>
+              </w:rPr>
+              <w:t>ser_</w:t>
+            </w:r>
+            <w:r>
+              <w:t>id</w:t>
+            </w:r>
+          </w:p>
+        </w:tc>
+        <w:tc>
+          <w:tcPr>
+            <w:tcW w:w="2064" w:type="dxa"/>
+          </w:tcPr>
+          <w:p>
+            <w:pPr>
+              <w:pStyle w:val="a3"/>
+              <w:ind w:firstLineChars="0" w:firstLine="0"/>
+              <w:jc w:val="left"/>
+              <w:rPr>
+                <w:rFonts w:hint="eastAsia"/>
+              </w:rPr>
+            </w:pPr>
+            <w:r>
+              <w:rPr>
+                <w:rFonts w:hint="eastAsia"/>
+              </w:rPr>
+              <w:t>smallint(6)</w:t>
+            </w:r>
+            <w:r>
+              <w:t xml:space="preserve"> </w:t>
+            </w:r>
+            <w:r>
+              <w:t>unsigned</w:t>
+            </w:r>
+          </w:p>
+        </w:tc>
+        <w:tc>
+          <w:tcPr>
+            <w:tcW w:w="1323" w:type="dxa"/>
+          </w:tcPr>
+          <w:p>
+            <w:pPr>
+              <w:pStyle w:val="a3"/>
+              <w:ind w:firstLineChars="0" w:firstLine="0"/>
+              <w:jc w:val="left"/>
+              <w:rPr>
+                <w:rFonts w:hint="eastAsia"/>
+              </w:rPr>
+            </w:pPr>
+            <w:r>
+              <w:rPr>
+                <w:rFonts w:hint="eastAsia"/>
+              </w:rPr>
+              <w:t>0</w:t>
+            </w:r>
+          </w:p>
+        </w:tc>
+        <w:tc>
+          <w:tcPr>
+            <w:tcW w:w="1323" w:type="dxa"/>
+          </w:tcPr>
+          <w:p>
+            <w:pPr>
+              <w:pStyle w:val="a3"/>
+              <w:ind w:firstLineChars="0" w:firstLine="0"/>
+              <w:jc w:val="left"/>
+              <w:rPr>
+                <w:rFonts w:hint="eastAsia"/>
+              </w:rPr>
+            </w:pPr>
+            <w:r>
+              <w:rPr>
+                <w:rFonts w:hint="eastAsia"/>
+              </w:rPr>
+              <w:t>外键，非空</w:t>
+            </w:r>
+          </w:p>
+        </w:tc>
+        <w:tc>
+          <w:tcPr>
+            <w:tcW w:w="1323" w:type="dxa"/>
+          </w:tcPr>
+          <w:p>
+            <w:pPr>
+              <w:pStyle w:val="a3"/>
+              <w:ind w:firstLineChars="0" w:firstLine="0"/>
+              <w:jc w:val="left"/>
+              <w:rPr>
+                <w:rFonts w:hint="eastAsia"/>
+              </w:rPr>
+            </w:pPr>
+            <w:r>
+              <w:rPr>
+                <w:rFonts w:hint="eastAsia"/>
+              </w:rPr>
+              <w:t>申请者编号</w:t>
+            </w:r>
+          </w:p>
+        </w:tc>
+      </w:tr>
+      <w:tr>
+        <w:tc>
+          <w:tcPr>
+            <w:tcW w:w="486" w:type="dxa"/>
+          </w:tcPr>
+          <w:p>
+            <w:pPr>
+              <w:pStyle w:val="a3"/>
+              <w:ind w:firstLineChars="0" w:firstLine="0"/>
+              <w:jc w:val="left"/>
+              <w:rPr>
+                <w:rFonts w:hint="eastAsia"/>
+              </w:rPr>
+            </w:pPr>
+            <w:r>
+              <w:rPr>
+                <w:rFonts w:hint="eastAsia"/>
+              </w:rPr>
+              <w:t>5</w:t>
+            </w:r>
+          </w:p>
+        </w:tc>
+        <w:tc>
+          <w:tcPr>
+            <w:tcW w:w="1417" w:type="dxa"/>
+          </w:tcPr>
+          <w:p>
+            <w:pPr>
+              <w:pStyle w:val="a3"/>
+              <w:ind w:firstLineChars="0" w:firstLine="0"/>
+              <w:jc w:val="left"/>
+              <w:rPr>
+                <w:rFonts w:hint="eastAsia"/>
+              </w:rPr>
+            </w:pPr>
+            <w:r>
+              <w:t>a</w:t>
+            </w:r>
+            <w:r>
+              <w:rPr>
+                <w:rFonts w:hint="eastAsia"/>
+              </w:rPr>
+              <w:t>pp</w:t>
+            </w:r>
+            <w:r>
+              <w:t>ly</w:t>
+            </w:r>
+            <w:r>
+              <w:rPr>
+                <w:rFonts w:hint="eastAsia"/>
+              </w:rPr>
+              <w:t>_</w:t>
+            </w:r>
+            <w:r>
+              <w:t>time</w:t>
+            </w:r>
+            <w:bookmarkStart w:id="0" w:name="_GoBack"/>
+            <w:bookmarkEnd w:id="0"/>
+          </w:p>
+        </w:tc>
+        <w:tc>
+          <w:tcPr>
+            <w:tcW w:w="2064" w:type="dxa"/>
+          </w:tcPr>
+          <w:p>
+            <w:pPr>
+              <w:pStyle w:val="a3"/>
+              <w:ind w:firstLineChars="0" w:firstLine="0"/>
+              <w:jc w:val="left"/>
+              <w:rPr>
+                <w:rFonts w:hint="eastAsia"/>
+              </w:rPr>
+            </w:pPr>
+            <w:r>
+              <w:rPr>
+                <w:rFonts w:hint="eastAsia"/>
+              </w:rPr>
+              <w:t>int</w:t>
+            </w:r>
+            <w:r>
+              <w:t xml:space="preserve">(11) </w:t>
+            </w:r>
+            <w:r>
+              <w:t>unsigned</w:t>
+            </w:r>
+          </w:p>
+        </w:tc>
+        <w:tc>
+          <w:tcPr>
+            <w:tcW w:w="1323" w:type="dxa"/>
+          </w:tcPr>
+          <w:p>
+            <w:pPr>
+              <w:pStyle w:val="a3"/>
+              <w:ind w:firstLineChars="0" w:firstLine="0"/>
+              <w:jc w:val="left"/>
+              <w:rPr>
+                <w:rFonts w:hint="eastAsia"/>
+              </w:rPr>
+            </w:pPr>
+            <w:r>
+              <w:rPr>
+                <w:rFonts w:hint="eastAsia"/>
+              </w:rPr>
+              <w:t>0</w:t>
+            </w:r>
+          </w:p>
+        </w:tc>
+        <w:tc>
+          <w:tcPr>
+            <w:tcW w:w="1323" w:type="dxa"/>
+          </w:tcPr>
+          <w:p>
+            <w:pPr>
+              <w:pStyle w:val="a3"/>
+              <w:ind w:firstLineChars="0" w:firstLine="0"/>
+              <w:jc w:val="left"/>
+              <w:rPr>
+                <w:rFonts w:hint="eastAsia"/>
+              </w:rPr>
+            </w:pPr>
+            <w:r>
+              <w:rPr>
+                <w:rFonts w:hint="eastAsia"/>
+              </w:rPr>
+              <w:t>非空</w:t>
+            </w:r>
+          </w:p>
+        </w:tc>
+        <w:tc>
+          <w:tcPr>
+            <w:tcW w:w="1323" w:type="dxa"/>
+          </w:tcPr>
+          <w:p>
+            <w:pPr>
+              <w:pStyle w:val="a3"/>
+              <w:ind w:firstLineChars="0" w:firstLine="0"/>
+              <w:jc w:val="left"/>
+              <w:rPr>
+                <w:rFonts w:hint="eastAsia"/>
+              </w:rPr>
+            </w:pPr>
+            <w:r>
+              <w:rPr>
+                <w:rFonts w:hint="eastAsia"/>
+              </w:rPr>
+              <w:t>申请时间</w:t>
+            </w:r>
+          </w:p>
+        </w:tc>
+      </w:tr>
+      <w:tr>
+        <w:tc>
+          <w:tcPr>
+            <w:tcW w:w="486" w:type="dxa"/>
+          </w:tcPr>
+          <w:p>
+            <w:pPr>
+              <w:pStyle w:val="a3"/>
+              <w:ind w:firstLineChars="0" w:firstLine="0"/>
+              <w:jc w:val="left"/>
+              <w:rPr>
+                <w:rFonts w:hint="eastAsia"/>
+              </w:rPr>
+            </w:pPr>
+            <w:r>
+              <w:rPr>
+                <w:rFonts w:hint="eastAsia"/>
+              </w:rPr>
+              <w:t>6</w:t>
+            </w:r>
+          </w:p>
+        </w:tc>
+        <w:tc>
+          <w:tcPr>
+            <w:tcW w:w="1417" w:type="dxa"/>
+          </w:tcPr>
+          <w:p>
+            <w:pPr>
+              <w:pStyle w:val="a3"/>
+              <w:ind w:firstLineChars="0" w:firstLine="0"/>
+              <w:jc w:val="left"/>
+              <w:rPr>
+                <w:rFonts w:hint="eastAsia"/>
+              </w:rPr>
+            </w:pPr>
+            <w:r>
+              <w:t>a</w:t>
+            </w:r>
+            <w:r>
+              <w:rPr>
+                <w:rFonts w:hint="eastAsia"/>
+              </w:rPr>
+              <w:t>pp</w:t>
+            </w:r>
+            <w:r>
+              <w:t>ly</w:t>
+            </w:r>
+            <w:r>
+              <w:rPr>
+                <w:rFonts w:hint="eastAsia"/>
+              </w:rPr>
+              <w:t>_</w:t>
+            </w:r>
+            <w:r>
+              <w:t>info</w:t>
+            </w:r>
+          </w:p>
+        </w:tc>
+        <w:tc>
+          <w:tcPr>
+            <w:tcW w:w="2064" w:type="dxa"/>
+          </w:tcPr>
+          <w:p>
+            <w:pPr>
+              <w:pStyle w:val="a3"/>
+              <w:ind w:firstLineChars="0" w:firstLine="0"/>
+              <w:jc w:val="left"/>
+              <w:rPr>
+                <w:rFonts w:hint="eastAsia"/>
+              </w:rPr>
+            </w:pPr>
+            <w:r>
+              <w:rPr>
+                <w:rFonts w:hint="eastAsia"/>
+              </w:rPr>
+              <w:t>text</w:t>
+            </w:r>
+          </w:p>
+        </w:tc>
+        <w:tc>
+          <w:tcPr>
+            <w:tcW w:w="1323" w:type="dxa"/>
+          </w:tcPr>
+          <w:p>
+            <w:pPr>
+              <w:pStyle w:val="a3"/>
+              <w:ind w:firstLineChars="0" w:firstLine="0"/>
+              <w:jc w:val="left"/>
+              <w:rPr>
+                <w:rFonts w:hint="eastAsia"/>
+              </w:rPr>
+            </w:pPr>
+            <w:r>
+              <w:rPr>
+                <w:rFonts w:hint="eastAsia"/>
+              </w:rPr>
+              <w:t>未定义</w:t>
+            </w:r>
+          </w:p>
+        </w:tc>
+        <w:tc>
+          <w:tcPr>
+            <w:tcW w:w="1323" w:type="dxa"/>
+          </w:tcPr>
+          <w:p>
+            <w:pPr>
+              <w:pStyle w:val="a3"/>
+              <w:ind w:firstLineChars="0" w:firstLine="0"/>
+              <w:jc w:val="left"/>
+              <w:rPr>
+                <w:rFonts w:hint="eastAsia"/>
+              </w:rPr>
+            </w:pPr>
+            <w:r>
+              <w:rPr>
+                <w:rFonts w:hint="eastAsia"/>
+              </w:rPr>
+              <w:t>非空</w:t>
+            </w:r>
+          </w:p>
+        </w:tc>
+        <w:tc>
+          <w:tcPr>
+            <w:tcW w:w="1323" w:type="dxa"/>
+          </w:tcPr>
+          <w:p>
+            <w:pPr>
+              <w:pStyle w:val="a3"/>
+              <w:ind w:firstLineChars="0" w:firstLine="0"/>
+              <w:jc w:val="left"/>
+              <w:rPr>
+                <w:rFonts w:hint="eastAsia"/>
+              </w:rPr>
+            </w:pPr>
+            <w:r>
+              <w:rPr>
+                <w:rFonts w:hint="eastAsia"/>
+              </w:rPr>
+              <w:t>申请信息</w:t>
+            </w:r>
+          </w:p>
+        </w:tc>
+      </w:tr>
+      <w:tr>
+        <w:tc>
+          <w:tcPr>
+            <w:tcW w:w="486" w:type="dxa"/>
+          </w:tcPr>
+          <w:p>
+            <w:pPr>
+              <w:pStyle w:val="a3"/>
+              <w:ind w:firstLineChars="0" w:firstLine="0"/>
+              <w:jc w:val="left"/>
+              <w:rPr>
+                <w:rFonts w:hint="eastAsia"/>
+              </w:rPr>
+            </w:pPr>
+            <w:r>
+              <w:rPr>
+                <w:rFonts w:hint="eastAsia"/>
+              </w:rPr>
+              <w:t>7</w:t>
+            </w:r>
+          </w:p>
+        </w:tc>
+        <w:tc>
+          <w:tcPr>
+            <w:tcW w:w="1417" w:type="dxa"/>
+          </w:tcPr>
+          <w:p>
+            <w:pPr>
+              <w:pStyle w:val="a3"/>
+              <w:ind w:firstLineChars="0" w:firstLine="0"/>
+              <w:jc w:val="left"/>
+              <w:rPr>
+                <w:rFonts w:hint="eastAsia"/>
+              </w:rPr>
+            </w:pPr>
+            <w:r>
+              <w:t>v</w:t>
+            </w:r>
+            <w:r>
+              <w:rPr>
+                <w:rFonts w:hint="eastAsia"/>
+              </w:rPr>
+              <w:t>er</w:t>
+            </w:r>
+            <w:r>
+              <w:t>ify_ti</w:t>
+            </w:r>
+            <w:r>
+              <w:t>me</w:t>
+            </w:r>
+          </w:p>
+        </w:tc>
+        <w:tc>
+          <w:tcPr>
+            <w:tcW w:w="2064" w:type="dxa"/>
+          </w:tcPr>
+          <w:p>
+            <w:pPr>
+              <w:pStyle w:val="a3"/>
+              <w:ind w:firstLineChars="0" w:firstLine="0"/>
+              <w:jc w:val="left"/>
+              <w:rPr>
+                <w:rFonts w:hint="eastAsia"/>
+              </w:rPr>
+            </w:pPr>
+            <w:r>
+              <w:rPr>
+                <w:rFonts w:hint="eastAsia"/>
+              </w:rPr>
+              <w:t>int(11)</w:t>
+            </w:r>
+            <w:r>
+              <w:t xml:space="preserve"> </w:t>
+            </w:r>
+            <w:r>
+              <w:t>unsigned</w:t>
+            </w:r>
+          </w:p>
+        </w:tc>
+        <w:tc>
+          <w:tcPr>
+            <w:tcW w:w="1323" w:type="dxa"/>
+          </w:tcPr>
+          <w:p>
+            <w:pPr>
+              <w:pStyle w:val="a3"/>
+              <w:ind w:firstLineChars="0" w:firstLine="0"/>
+              <w:jc w:val="left"/>
+              <w:rPr>
+                <w:rFonts w:hint="eastAsia"/>
+              </w:rPr>
+            </w:pPr>
+            <w:r>
+              <w:rPr>
+                <w:rFonts w:hint="eastAsia"/>
+              </w:rPr>
+              <w:t>0</w:t>
+            </w:r>
+          </w:p>
+        </w:tc>
+        <w:tc>
+          <w:tcPr>
+            <w:tcW w:w="1323" w:type="dxa"/>
+          </w:tcPr>
+          <w:p>
+            <w:pPr>
+              <w:pStyle w:val="a3"/>
+              <w:ind w:firstLineChars="0" w:firstLine="0"/>
+              <w:jc w:val="left"/>
+              <w:rPr>
+                <w:rFonts w:hint="eastAsia"/>
+              </w:rPr>
+            </w:pPr>
+            <w:r>
+              <w:rPr>
+                <w:rFonts w:hint="eastAsia"/>
+              </w:rPr>
+              <w:t>非空</w:t>
+            </w:r>
+          </w:p>
+        </w:tc>
+        <w:tc>
+          <w:tcPr>
+            <w:tcW w:w="1323" w:type="dxa"/>
+          </w:tcPr>
+          <w:p>
+            <w:pPr>
+              <w:pStyle w:val="a3"/>
+              <w:ind w:firstLineChars="0" w:firstLine="0"/>
+              <w:jc w:val="left"/>
+              <w:rPr>
+                <w:rFonts w:hint="eastAsia"/>
+              </w:rPr>
+            </w:pPr>
+            <w:r>
+              <w:rPr>
+                <w:rFonts w:hint="eastAsia"/>
+              </w:rPr>
+              <w:t>审核时间</w:t>
+            </w:r>
+          </w:p>
+        </w:tc>
+      </w:tr>
+      <w:tr>
+        <w:tc>
+          <w:tcPr>
+            <w:tcW w:w="486" w:type="dxa"/>
+          </w:tcPr>
+          <w:p>
+            <w:pPr>
+              <w:pStyle w:val="a3"/>
+              <w:ind w:firstLineChars="0" w:firstLine="0"/>
+              <w:jc w:val="left"/>
+              <w:rPr>
+                <w:rFonts w:hint="eastAsia"/>
+              </w:rPr>
+            </w:pPr>
+            <w:r>
+              <w:rPr>
+                <w:rFonts w:hint="eastAsia"/>
+              </w:rPr>
+              <w:t>8</w:t>
+            </w:r>
+          </w:p>
+        </w:tc>
+        <w:tc>
+          <w:tcPr>
+            <w:tcW w:w="1417" w:type="dxa"/>
+          </w:tcPr>
+          <w:p>
+            <w:pPr>
+              <w:pStyle w:val="a3"/>
+              <w:ind w:firstLineChars="0" w:firstLine="0"/>
+              <w:jc w:val="left"/>
+              <w:rPr>
+                <w:rFonts w:hint="eastAsia"/>
+              </w:rPr>
+            </w:pPr>
+            <w:r>
+              <w:t>i</w:t>
+            </w:r>
+            <w:r>
+              <w:rPr>
+                <w:rFonts w:hint="eastAsia"/>
+              </w:rPr>
+              <w:t>s_</w:t>
+            </w:r>
+            <w:r>
+              <w:t>verify</w:t>
+            </w:r>
+          </w:p>
+        </w:tc>
+        <w:tc>
+          <w:tcPr>
+            <w:tcW w:w="2064" w:type="dxa"/>
+          </w:tcPr>
+          <w:p>
+            <w:pPr>
+              <w:pStyle w:val="a3"/>
+              <w:ind w:firstLineChars="0" w:firstLine="0"/>
+              <w:jc w:val="left"/>
+              <w:rPr>
+                <w:rFonts w:hint="eastAsia"/>
+              </w:rPr>
+            </w:pPr>
+            <w:r>
+              <w:rPr>
+                <w:rFonts w:hint="eastAsia"/>
+              </w:rPr>
+              <w:t>tiny</w:t>
+            </w:r>
+            <w:r>
+              <w:t>int(1) unsigned</w:t>
+            </w:r>
+          </w:p>
+        </w:tc>
+        <w:tc>
+          <w:tcPr>
+            <w:tcW w:w="1323" w:type="dxa"/>
+          </w:tcPr>
+          <w:p>
+            <w:pPr>
+              <w:pStyle w:val="a3"/>
+              <w:ind w:firstLineChars="0" w:firstLine="0"/>
+              <w:jc w:val="left"/>
+              <w:rPr>
+                <w:rFonts w:hint="eastAsia"/>
+              </w:rPr>
+            </w:pPr>
+            <w:r>
+              <w:rPr>
+                <w:rFonts w:hint="eastAsia"/>
+              </w:rPr>
+              <w:t>0</w:t>
+            </w:r>
+          </w:p>
+        </w:tc>
+        <w:tc>
+          <w:tcPr>
+            <w:tcW w:w="1323" w:type="dxa"/>
+          </w:tcPr>
+          <w:p>
+            <w:pPr>
+              <w:pStyle w:val="a3"/>
+              <w:ind w:firstLineChars="0" w:firstLine="0"/>
+              <w:jc w:val="left"/>
+              <w:rPr>
+                <w:rFonts w:hint="eastAsia"/>
+              </w:rPr>
+            </w:pPr>
+            <w:r>
+              <w:rPr>
+                <w:rFonts w:hint="eastAsia"/>
+              </w:rPr>
+              <w:t>非空</w:t>
+            </w:r>
+          </w:p>
+        </w:tc>
+        <w:tc>
+          <w:tcPr>
+            <w:tcW w:w="1323" w:type="dxa"/>
+          </w:tcPr>
+          <w:p>
+            <w:pPr>
+              <w:pStyle w:val="a3"/>
+              <w:ind w:firstLineChars="0" w:firstLine="0"/>
+              <w:jc w:val="left"/>
+              <w:rPr>
+                <w:rFonts w:hint="eastAsia"/>
+              </w:rPr>
+            </w:pPr>
+            <w:r>
+              <w:rPr>
+                <w:rFonts w:hint="eastAsia"/>
+              </w:rPr>
+              <w:t>是否审核</w:t>
+            </w:r>
+          </w:p>
+        </w:tc>
+      </w:tr>
+      <w:tr>
+        <w:tc>
+          <w:tcPr>
+            <w:tcW w:w="486" w:type="dxa"/>
+          </w:tcPr>
+          <w:p>
+            <w:pPr>
+              <w:pStyle w:val="a3"/>
+              <w:ind w:firstLineChars="0" w:firstLine="0"/>
+              <w:jc w:val="left"/>
+              <w:rPr>
+                <w:rFonts w:hint="eastAsia"/>
+              </w:rPr>
+            </w:pPr>
+            <w:r>
+              <w:rPr>
+                <w:rFonts w:hint="eastAsia"/>
+              </w:rPr>
+              <w:t>9</w:t>
+            </w:r>
+          </w:p>
+        </w:tc>
+        <w:tc>
+          <w:tcPr>
+            <w:tcW w:w="1417" w:type="dxa"/>
+          </w:tcPr>
+          <w:p>
+            <w:pPr>
+              <w:pStyle w:val="a3"/>
+              <w:ind w:firstLineChars="0" w:firstLine="0"/>
+              <w:jc w:val="left"/>
+              <w:rPr>
+                <w:rFonts w:hint="eastAsia"/>
+              </w:rPr>
+            </w:pPr>
+            <w:r>
+              <w:t>i</w:t>
+            </w:r>
+            <w:r>
+              <w:rPr>
+                <w:rFonts w:hint="eastAsia"/>
+              </w:rPr>
+              <w:t>s_</w:t>
+            </w:r>
+            <w:r>
+              <w:t>pass</w:t>
+            </w:r>
+          </w:p>
+        </w:tc>
+        <w:tc>
+          <w:tcPr>
+            <w:tcW w:w="2064" w:type="dxa"/>
+          </w:tcPr>
+          <w:p>
+            <w:pPr>
+              <w:pStyle w:val="a3"/>
+              <w:ind w:firstLineChars="0" w:firstLine="0"/>
+              <w:jc w:val="left"/>
+              <w:rPr>
+                <w:rFonts w:hint="eastAsia"/>
+              </w:rPr>
+            </w:pPr>
+            <w:r>
+              <w:rPr>
+                <w:rFonts w:hint="eastAsia"/>
+              </w:rPr>
+              <w:t>ti</w:t>
+            </w:r>
+            <w:r>
+              <w:t>nyint(1) unsigned</w:t>
+            </w:r>
+          </w:p>
+        </w:tc>
+        <w:tc>
+          <w:tcPr>
+            <w:tcW w:w="1323" w:type="dxa"/>
+          </w:tcPr>
+          <w:p>
+            <w:pPr>
+              <w:pStyle w:val="a3"/>
+              <w:ind w:firstLineChars="0" w:firstLine="0"/>
+              <w:jc w:val="left"/>
+              <w:rPr>
+                <w:rFonts w:hint="eastAsia"/>
+              </w:rPr>
+            </w:pPr>
+            <w:r>
+              <w:rPr>
+                <w:rFonts w:hint="eastAsia"/>
+              </w:rPr>
+              <w:t>0</w:t>
+            </w:r>
+          </w:p>
+        </w:tc>
+        <w:tc>
+          <w:tcPr>
+            <w:tcW w:w="1323" w:type="dxa"/>
+          </w:tcPr>
+          <w:p>
+            <w:pPr>
+              <w:pStyle w:val="a3"/>
+              <w:ind w:firstLineChars="0" w:firstLine="0"/>
+              <w:jc w:val="left"/>
+              <w:rPr>
+                <w:rFonts w:hint="eastAsia"/>
+              </w:rPr>
+            </w:pPr>
+            <w:r>
+              <w:rPr>
+                <w:rFonts w:hint="eastAsia"/>
+              </w:rPr>
+              <w:t>非空</w:t>
+            </w:r>
+          </w:p>
+        </w:tc>
+        <w:tc>
+          <w:tcPr>
+            <w:tcW w:w="1323" w:type="dxa"/>
+          </w:tcPr>
+          <w:p>
+            <w:pPr>
+              <w:pStyle w:val="a3"/>
+              <w:ind w:firstLineChars="0" w:firstLine="0"/>
+              <w:jc w:val="left"/>
+              <w:rPr>
+                <w:rFonts w:hint="eastAsia"/>
+              </w:rPr>
+            </w:pPr>
+            <w:r>
+              <w:rPr>
+                <w:rFonts w:hint="eastAsia"/>
+              </w:rPr>
+              <w:t>是否通过</w:t>
+            </w:r>
+          </w:p>
+        </w:tc>
+      </w:tr>
+      <w:tr>
+        <w:tc>
+          <w:tcPr>
+            <w:tcW w:w="486" w:type="dxa"/>
+          </w:tcPr>
+          <w:p>
+            <w:pPr>
+              <w:pStyle w:val="a3"/>
+              <w:ind w:firstLineChars="0" w:firstLine="0"/>
+              <w:jc w:val="left"/>
+              <w:rPr>
+                <w:rFonts w:hint="eastAsia"/>
+              </w:rPr>
+            </w:pPr>
+            <w:r>
+              <w:rPr>
+                <w:rFonts w:hint="eastAsia"/>
+              </w:rPr>
+              <w:t>10</w:t>
+            </w:r>
+          </w:p>
+        </w:tc>
+        <w:tc>
+          <w:tcPr>
+            <w:tcW w:w="1417" w:type="dxa"/>
+          </w:tcPr>
+          <w:p>
+            <w:pPr>
+              <w:pStyle w:val="a3"/>
+              <w:ind w:firstLineChars="0" w:firstLine="0"/>
+              <w:jc w:val="left"/>
+              <w:rPr>
+                <w:rFonts w:hint="eastAsia"/>
+              </w:rPr>
+            </w:pPr>
+            <w:r>
+              <w:t xml:space="preserve">inspector </w:t>
+            </w:r>
+            <w:r>
+              <w:rPr>
+                <w:rFonts w:hint="eastAsia"/>
+              </w:rPr>
+              <w:t>_</w:t>
+            </w:r>
+            <w:r>
+              <w:t>id</w:t>
+            </w:r>
+          </w:p>
+        </w:tc>
+        <w:tc>
+          <w:tcPr>
+            <w:tcW w:w="2064" w:type="dxa"/>
+          </w:tcPr>
+          <w:p>
+            <w:pPr>
+              <w:pStyle w:val="a3"/>
+              <w:ind w:firstLineChars="0" w:firstLine="0"/>
+              <w:jc w:val="left"/>
+              <w:rPr>
+                <w:rFonts w:hint="eastAsia"/>
+              </w:rPr>
+            </w:pPr>
+            <w:r>
+              <w:rPr>
+                <w:rFonts w:hint="eastAsia"/>
+              </w:rPr>
+              <w:t>s</w:t>
+            </w:r>
+            <w:r>
+              <w:t>mallint(6) unsigned</w:t>
+            </w:r>
+          </w:p>
+        </w:tc>
+        <w:tc>
+          <w:tcPr>
+            <w:tcW w:w="1323" w:type="dxa"/>
+          </w:tcPr>
+          <w:p>
+            <w:pPr>
+              <w:pStyle w:val="a3"/>
+              <w:ind w:firstLineChars="0" w:firstLine="0"/>
+              <w:jc w:val="left"/>
+              <w:rPr>
+                <w:rFonts w:hint="eastAsia"/>
+              </w:rPr>
+            </w:pPr>
+            <w:r>
+              <w:rPr>
+                <w:rFonts w:hint="eastAsia"/>
+              </w:rPr>
+              <w:t>0</w:t>
+            </w:r>
+          </w:p>
+        </w:tc>
+        <w:tc>
+          <w:tcPr>
+            <w:tcW w:w="1323" w:type="dxa"/>
+          </w:tcPr>
+          <w:p>
+            <w:pPr>
+              <w:pStyle w:val="a3"/>
+              <w:ind w:firstLineChars="0" w:firstLine="0"/>
+              <w:jc w:val="left"/>
+              <w:rPr>
+                <w:rFonts w:hint="eastAsia"/>
+              </w:rPr>
+            </w:pPr>
+            <w:r>
+              <w:rPr>
+                <w:rFonts w:hint="eastAsia"/>
+              </w:rPr>
+              <w:t>非空</w:t>
+            </w:r>
+          </w:p>
+        </w:tc>
+        <w:tc>
+          <w:tcPr>
+            <w:tcW w:w="1323" w:type="dxa"/>
+          </w:tcPr>
+          <w:p>
+            <w:pPr>
+              <w:pStyle w:val="a3"/>
+              <w:ind w:firstLineChars="0" w:firstLine="0"/>
+              <w:jc w:val="left"/>
+              <w:rPr>
+                <w:rFonts w:hint="eastAsia"/>
+              </w:rPr>
+            </w:pPr>
+            <w:r>
+              <w:rPr>
+                <w:rFonts w:hint="eastAsia"/>
+              </w:rPr>
+              <w:t>审核者编号</w:t>
+            </w:r>
+          </w:p>
+        </w:tc>
+      </w:tr>
+    </w:tbl>
+    <w:p>
+      <w:pPr>
+        <w:pStyle w:val="a3"/>
+        <w:ind w:left="360" w:firstLineChars="0" w:firstLine="0"/>
+        <w:jc w:val="left"/>
+        <w:rPr>
+          <w:rFonts w:hint="eastAsia"/>
+        </w:rPr>
+      </w:pPr>
+    </w:p>
+    <w:p>
+      <w:pPr>
+        <w:pStyle w:val="a3"/>
+        <w:numPr>
+          <w:ilvl w:val="0"/>
+          <w:numId w:val="4"/>
+        </w:numPr>
+        <w:ind w:firstLineChars="0"/>
+        <w:jc w:val="left"/>
+      </w:pPr>
+      <w:r>
+        <w:rPr>
+          <w:rFonts w:hint="eastAsia"/>
+        </w:rPr>
+        <w:t>如表</w:t>
+      </w:r>
+      <w:r>
+        <w:rPr>
+          <w:rFonts w:hint="eastAsia"/>
+        </w:rPr>
+        <w:t>4.3.2.4</w:t>
+      </w:r>
+      <w:r>
+        <w:rPr>
+          <w:rFonts w:hint="eastAsia"/>
+        </w:rPr>
+        <w:t>所示为学分统计表，统计了所有申请单审核通过后的学分，所存字段主要包括学分编号，申请编号，用户编号，项目编号，学分值，生成时间，是否统计，统计时间</w:t>
+      </w:r>
+    </w:p>
+    <w:p>
+      <w:pPr>
+        <w:ind w:left="360"/>
+        <w:jc w:val="center"/>
+      </w:pPr>
+      <w:r>
+        <w:rPr>
+          <w:rFonts w:hint="eastAsia"/>
+        </w:rPr>
+        <w:t>表</w:t>
+      </w:r>
+      <w:r>
+        <w:rPr>
+          <w:rFonts w:hint="eastAsia"/>
+        </w:rPr>
+        <w:t>4.3.2.4</w:t>
+      </w:r>
+      <w:r>
+        <w:rPr>
+          <w:rFonts w:hint="eastAsia"/>
+        </w:rPr>
+        <w:t>学分统计表</w:t>
+      </w:r>
+    </w:p>
+    <w:tbl>
+      <w:tblPr>
+        <w:tblStyle w:val="a4"/>
+        <w:tblW w:w="0" w:type="auto"/>
+        <w:tblInd w:w="360" w:type="dxa"/>
+        <w:tblLook w:val="04A0" w:firstRow="1" w:lastRow="0" w:firstColumn="1" w:lastColumn="0" w:noHBand="0" w:noVBand="1"/>
+      </w:tblPr>
+      <w:tblGrid>
+        <w:gridCol w:w="486"/>
+        <w:gridCol w:w="1417"/>
+        <w:gridCol w:w="2064"/>
+        <w:gridCol w:w="1323"/>
+        <w:gridCol w:w="1323"/>
+        <w:gridCol w:w="1323"/>
+      </w:tblGrid>
+      <w:tr>
+        <w:tc>
+          <w:tcPr>
+            <w:tcW w:w="486" w:type="dxa"/>
+          </w:tcPr>
+          <w:p>
+            <w:pPr>
+              <w:pStyle w:val="a3"/>
+              <w:ind w:firstLineChars="0" w:firstLine="0"/>
+              <w:jc w:val="left"/>
+              <w:rPr>
+                <w:rFonts w:hint="eastAsia"/>
+              </w:rPr>
+            </w:pPr>
+            <w:r>
+              <w:rPr>
+                <w:rFonts w:hint="eastAsia"/>
+              </w:rPr>
+              <w:t>#</w:t>
+            </w:r>
+          </w:p>
+        </w:tc>
+        <w:tc>
+          <w:tcPr>
+            <w:tcW w:w="1417" w:type="dxa"/>
+          </w:tcPr>
+          <w:p>
+            <w:pPr>
+              <w:pStyle w:val="a3"/>
+              <w:ind w:firstLineChars="0" w:firstLine="0"/>
+              <w:jc w:val="left"/>
+              <w:rPr>
+                <w:rFonts w:hint="eastAsia"/>
+              </w:rPr>
+            </w:pPr>
+            <w:r>
+              <w:rPr>
+                <w:rFonts w:hint="eastAsia"/>
+              </w:rPr>
+              <w:t>名字</w:t>
+            </w:r>
+          </w:p>
+        </w:tc>
+        <w:tc>
+          <w:tcPr>
+            <w:tcW w:w="2064" w:type="dxa"/>
+          </w:tcPr>
+          <w:p>
+            <w:pPr>
+              <w:pStyle w:val="a3"/>
+              <w:ind w:firstLineChars="0" w:firstLine="0"/>
+              <w:jc w:val="left"/>
+              <w:rPr>
+                <w:rFonts w:hint="eastAsia"/>
+              </w:rPr>
+            </w:pPr>
+            <w:r>
+              <w:rPr>
+                <w:rFonts w:hint="eastAsia"/>
+              </w:rPr>
+              <w:t>类型</w:t>
+            </w:r>
+          </w:p>
+        </w:tc>
+        <w:tc>
+          <w:tcPr>
+            <w:tcW w:w="1323" w:type="dxa"/>
+          </w:tcPr>
+          <w:p>
+            <w:pPr>
+              <w:pStyle w:val="a3"/>
+              <w:ind w:firstLineChars="0" w:firstLine="0"/>
+              <w:jc w:val="left"/>
+              <w:rPr>
+                <w:rFonts w:hint="eastAsia"/>
+              </w:rPr>
+            </w:pPr>
+            <w:r>
+              <w:rPr>
+                <w:rFonts w:hint="eastAsia"/>
+              </w:rPr>
+              <w:t>默认</w:t>
+            </w:r>
+          </w:p>
+        </w:tc>
+        <w:tc>
+          <w:tcPr>
+            <w:tcW w:w="1323" w:type="dxa"/>
+          </w:tcPr>
+          <w:p>
+            <w:pPr>
+              <w:pStyle w:val="a3"/>
+              <w:ind w:firstLineChars="0" w:firstLine="0"/>
+              <w:jc w:val="left"/>
+              <w:rPr>
+                <w:rFonts w:hint="eastAsia"/>
+              </w:rPr>
+            </w:pPr>
+            <w:r>
+              <w:rPr>
+                <w:rFonts w:hint="eastAsia"/>
+              </w:rPr>
+              <w:t>额外</w:t>
+            </w:r>
+          </w:p>
+        </w:tc>
+        <w:tc>
+          <w:tcPr>
+            <w:tcW w:w="1323" w:type="dxa"/>
+          </w:tcPr>
+          <w:p>
+            <w:pPr>
+              <w:pStyle w:val="a3"/>
+              <w:ind w:firstLineChars="0" w:firstLine="0"/>
+              <w:jc w:val="left"/>
+              <w:rPr>
+                <w:rFonts w:hint="eastAsia"/>
+              </w:rPr>
+            </w:pPr>
+            <w:r>
+              <w:rPr>
+                <w:rFonts w:hint="eastAsia"/>
+              </w:rPr>
+              <w:t>说明</w:t>
+            </w:r>
+          </w:p>
+        </w:tc>
+      </w:tr>
+      <w:tr>
+        <w:tc>
+          <w:tcPr>
+            <w:tcW w:w="486" w:type="dxa"/>
+          </w:tcPr>
+          <w:p>
+            <w:pPr>
+              <w:pStyle w:val="a3"/>
+              <w:ind w:firstLineChars="0" w:firstLine="0"/>
+              <w:jc w:val="left"/>
+              <w:rPr>
+                <w:rFonts w:hint="eastAsia"/>
+              </w:rPr>
+            </w:pPr>
+            <w:r>
+              <w:rPr>
+                <w:rFonts w:hint="eastAsia"/>
+              </w:rPr>
+              <w:t>1</w:t>
+            </w:r>
+          </w:p>
+        </w:tc>
+        <w:tc>
+          <w:tcPr>
+            <w:tcW w:w="1417" w:type="dxa"/>
+          </w:tcPr>
+          <w:p>
+            <w:pPr>
+              <w:pStyle w:val="a3"/>
+              <w:ind w:firstLineChars="0" w:firstLine="0"/>
+              <w:jc w:val="left"/>
+              <w:rPr>
+                <w:rFonts w:hint="eastAsia"/>
+              </w:rPr>
+            </w:pPr>
+            <w:r>
+              <w:rPr>
+                <w:rFonts w:hint="eastAsia"/>
+              </w:rPr>
+              <w:t>cre</w:t>
+            </w:r>
+            <w:r>
+              <w:t>dits</w:t>
+            </w:r>
+            <w:r>
+              <w:t>_id</w:t>
+            </w:r>
+          </w:p>
+        </w:tc>
+        <w:tc>
+          <w:tcPr>
+            <w:tcW w:w="2064" w:type="dxa"/>
+          </w:tcPr>
+          <w:p>
+            <w:pPr>
+              <w:pStyle w:val="a3"/>
+              <w:ind w:firstLineChars="0" w:firstLine="0"/>
+              <w:jc w:val="left"/>
+              <w:rPr>
+                <w:rFonts w:hint="eastAsia"/>
+              </w:rPr>
+            </w:pPr>
+            <w:r>
+              <w:rPr>
+                <w:rFonts w:hint="eastAsia"/>
+              </w:rPr>
+              <w:t>int(</w:t>
+            </w:r>
+            <w:r>
+              <w:t>10</w:t>
+            </w:r>
+            <w:r>
+              <w:rPr>
+                <w:rFonts w:hint="eastAsia"/>
+              </w:rPr>
+              <w:t>)</w:t>
+            </w:r>
+            <w:r>
+              <w:t xml:space="preserve"> unsigned</w:t>
+            </w:r>
+          </w:p>
+        </w:tc>
+        <w:tc>
+          <w:tcPr>
+            <w:tcW w:w="1323" w:type="dxa"/>
+          </w:tcPr>
+          <w:p>
+            <w:pPr>
+              <w:pStyle w:val="a3"/>
+              <w:ind w:firstLineChars="0" w:firstLine="0"/>
+              <w:jc w:val="left"/>
+              <w:rPr>
+                <w:rFonts w:hint="eastAsia"/>
+              </w:rPr>
+            </w:pPr>
+          </w:p>
+        </w:tc>
+        <w:tc>
+          <w:tcPr>
+            <w:tcW w:w="1323" w:type="dxa"/>
+          </w:tcPr>
+          <w:p>
+            <w:pPr>
+              <w:pStyle w:val="a3"/>
+              <w:ind w:firstLineChars="0" w:firstLine="0"/>
+              <w:jc w:val="left"/>
+              <w:rPr>
+                <w:rFonts w:hint="eastAsia"/>
+              </w:rPr>
+            </w:pPr>
+            <w:r>
+              <w:rPr>
+                <w:rFonts w:hint="eastAsia"/>
+              </w:rPr>
+              <w:t>主键，自增</w:t>
+            </w:r>
+          </w:p>
+        </w:tc>
+        <w:tc>
+          <w:tcPr>
+            <w:tcW w:w="1323" w:type="dxa"/>
+          </w:tcPr>
+          <w:p>
+            <w:pPr>
+              <w:pStyle w:val="a3"/>
+              <w:ind w:firstLineChars="0" w:firstLine="0"/>
+              <w:jc w:val="left"/>
+              <w:rPr>
+                <w:rFonts w:hint="eastAsia"/>
+              </w:rPr>
+            </w:pPr>
+            <w:r>
+              <w:rPr>
+                <w:rFonts w:hint="eastAsia"/>
+              </w:rPr>
+              <w:t>学分编号</w:t>
+            </w:r>
+          </w:p>
+        </w:tc>
+      </w:tr>
+      <w:tr>
+        <w:tc>
+          <w:tcPr>
+            <w:tcW w:w="486" w:type="dxa"/>
+          </w:tcPr>
+          <w:p>
+            <w:pPr>
+              <w:pStyle w:val="a3"/>
+              <w:ind w:firstLineChars="0" w:firstLine="0"/>
+              <w:jc w:val="left"/>
+              <w:rPr>
+                <w:rFonts w:hint="eastAsia"/>
+              </w:rPr>
+            </w:pPr>
+            <w:r>
+              <w:rPr>
+                <w:rFonts w:hint="eastAsia"/>
+              </w:rPr>
+              <w:t>2</w:t>
+            </w:r>
+          </w:p>
+        </w:tc>
+        <w:tc>
+          <w:tcPr>
+            <w:tcW w:w="1417" w:type="dxa"/>
+          </w:tcPr>
+          <w:p>
+            <w:pPr>
+              <w:pStyle w:val="a3"/>
+              <w:ind w:firstLineChars="0" w:firstLine="0"/>
+              <w:jc w:val="left"/>
+              <w:rPr>
+                <w:rFonts w:hint="eastAsia"/>
+              </w:rPr>
+            </w:pPr>
+            <w:r>
+              <w:t>apply_id</w:t>
+            </w:r>
+          </w:p>
+        </w:tc>
+        <w:tc>
+          <w:tcPr>
+            <w:tcW w:w="2064" w:type="dxa"/>
+          </w:tcPr>
+          <w:p>
+            <w:pPr>
+              <w:pStyle w:val="a3"/>
+              <w:ind w:firstLineChars="0" w:firstLine="0"/>
+              <w:jc w:val="left"/>
+              <w:rPr>
+                <w:rFonts w:hint="eastAsia"/>
+              </w:rPr>
+            </w:pPr>
+            <w:r>
+              <w:rPr>
+                <w:rFonts w:hint="eastAsia"/>
+              </w:rPr>
+              <w:t>int(</w:t>
+            </w:r>
+            <w:r>
+              <w:t>10</w:t>
+            </w:r>
+            <w:r>
+              <w:rPr>
+                <w:rFonts w:hint="eastAsia"/>
+              </w:rPr>
+              <w:t>)</w:t>
+            </w:r>
+            <w:r>
+              <w:t xml:space="preserve"> unsigned</w:t>
+            </w:r>
+          </w:p>
+        </w:tc>
+        <w:tc>
+          <w:tcPr>
+            <w:tcW w:w="1323" w:type="dxa"/>
+          </w:tcPr>
+          <w:p>
+            <w:pPr>
+              <w:pStyle w:val="a3"/>
+              <w:ind w:firstLineChars="0" w:firstLine="0"/>
+              <w:jc w:val="left"/>
+              <w:rPr>
+                <w:rFonts w:hint="eastAsia"/>
+              </w:rPr>
+            </w:pPr>
+            <w:r>
+              <w:rPr>
+                <w:rFonts w:hint="eastAsia"/>
+              </w:rPr>
+              <w:t>0</w:t>
+            </w:r>
+          </w:p>
+        </w:tc>
+        <w:tc>
+          <w:tcPr>
+            <w:tcW w:w="1323" w:type="dxa"/>
+          </w:tcPr>
+          <w:p>
+            <w:pPr>
+              <w:pStyle w:val="a3"/>
+              <w:ind w:firstLineChars="0" w:firstLine="0"/>
+              <w:jc w:val="left"/>
+              <w:rPr>
+                <w:rFonts w:hint="eastAsia"/>
+              </w:rPr>
+            </w:pPr>
+            <w:r>
+              <w:rPr>
+                <w:rFonts w:hint="eastAsia"/>
+              </w:rPr>
+              <w:t>外键，非空</w:t>
+            </w:r>
+          </w:p>
+        </w:tc>
+        <w:tc>
+          <w:tcPr>
+            <w:tcW w:w="1323" w:type="dxa"/>
+          </w:tcPr>
+          <w:p>
+            <w:pPr>
+              <w:pStyle w:val="a3"/>
+              <w:ind w:firstLineChars="0" w:firstLine="0"/>
+              <w:jc w:val="left"/>
+              <w:rPr>
+                <w:rFonts w:hint="eastAsia"/>
+              </w:rPr>
+            </w:pPr>
+            <w:r>
+              <w:rPr>
+                <w:rFonts w:hint="eastAsia"/>
+              </w:rPr>
+              <w:t>申请编号</w:t>
+            </w:r>
+          </w:p>
+        </w:tc>
+      </w:tr>
+      <w:tr>
+        <w:tc>
+          <w:tcPr>
+            <w:tcW w:w="486" w:type="dxa"/>
+          </w:tcPr>
+          <w:p>
+            <w:pPr>
+              <w:pStyle w:val="a3"/>
+              <w:ind w:firstLineChars="0" w:firstLine="0"/>
+              <w:jc w:val="left"/>
+              <w:rPr>
+                <w:rFonts w:hint="eastAsia"/>
+              </w:rPr>
+            </w:pPr>
+            <w:r>
+              <w:rPr>
+                <w:rFonts w:hint="eastAsia"/>
+              </w:rPr>
+              <w:t>3</w:t>
+            </w:r>
+          </w:p>
+        </w:tc>
+        <w:tc>
+          <w:tcPr>
+            <w:tcW w:w="1417" w:type="dxa"/>
+          </w:tcPr>
+          <w:p>
+            <w:pPr>
+              <w:pStyle w:val="a3"/>
+              <w:ind w:firstLineChars="0" w:firstLine="0"/>
+              <w:jc w:val="left"/>
+              <w:rPr>
+                <w:rFonts w:hint="eastAsia"/>
+              </w:rPr>
+            </w:pPr>
+            <w:r>
+              <w:t>item</w:t>
+            </w:r>
+            <w:r>
+              <w:rPr>
+                <w:rFonts w:hint="eastAsia"/>
+              </w:rPr>
+              <w:t>_</w:t>
+            </w:r>
+            <w:r>
+              <w:t>id</w:t>
+            </w:r>
+          </w:p>
+        </w:tc>
+        <w:tc>
+          <w:tcPr>
+            <w:tcW w:w="2064" w:type="dxa"/>
+          </w:tcPr>
+          <w:p>
+            <w:pPr>
+              <w:pStyle w:val="a3"/>
+              <w:ind w:firstLineChars="0" w:firstLine="0"/>
+              <w:jc w:val="left"/>
+              <w:rPr>
+                <w:rFonts w:hint="eastAsia"/>
+              </w:rPr>
+            </w:pPr>
+            <w:r>
+              <w:rPr>
+                <w:rFonts w:hint="eastAsia"/>
+              </w:rPr>
+              <w:t>tinyint</w:t>
+            </w:r>
+            <w:r>
+              <w:t>(1) unsigned</w:t>
+            </w:r>
+          </w:p>
+        </w:tc>
+        <w:tc>
+          <w:tcPr>
+            <w:tcW w:w="1323" w:type="dxa"/>
+          </w:tcPr>
+          <w:p>
+            <w:pPr>
+              <w:pStyle w:val="a3"/>
+              <w:ind w:firstLineChars="0" w:firstLine="0"/>
+              <w:jc w:val="left"/>
+              <w:rPr>
+                <w:rFonts w:hint="eastAsia"/>
+              </w:rPr>
+            </w:pPr>
+            <w:r>
+              <w:rPr>
+                <w:rFonts w:hint="eastAsia"/>
+              </w:rPr>
+              <w:t>0</w:t>
+            </w:r>
+          </w:p>
+        </w:tc>
+        <w:tc>
+          <w:tcPr>
+            <w:tcW w:w="1323" w:type="dxa"/>
+          </w:tcPr>
+          <w:p>
+            <w:pPr>
+              <w:pStyle w:val="a3"/>
+              <w:ind w:firstLineChars="0" w:firstLine="0"/>
+              <w:jc w:val="left"/>
+              <w:rPr>
+                <w:rFonts w:hint="eastAsia"/>
+              </w:rPr>
+            </w:pPr>
+            <w:r>
+              <w:rPr>
+                <w:rFonts w:hint="eastAsia"/>
+              </w:rPr>
+              <w:t>外键，非空</w:t>
+            </w:r>
+          </w:p>
+        </w:tc>
+        <w:tc>
+          <w:tcPr>
+            <w:tcW w:w="1323" w:type="dxa"/>
+          </w:tcPr>
+          <w:p>
+            <w:pPr>
+              <w:pStyle w:val="a3"/>
+              <w:ind w:firstLineChars="0" w:firstLine="0"/>
+              <w:jc w:val="left"/>
+              <w:rPr>
+                <w:rFonts w:hint="eastAsia"/>
+              </w:rPr>
+            </w:pPr>
+            <w:r>
+              <w:rPr>
+                <w:rFonts w:hint="eastAsia"/>
+              </w:rPr>
+              <w:t>项目编号</w:t>
+            </w:r>
+          </w:p>
+        </w:tc>
+      </w:tr>
+      <w:tr>
+        <w:tc>
+          <w:tcPr>
+            <w:tcW w:w="486" w:type="dxa"/>
+          </w:tcPr>
+          <w:p>
+            <w:pPr>
+              <w:pStyle w:val="a3"/>
+              <w:ind w:firstLineChars="0" w:firstLine="0"/>
+              <w:jc w:val="left"/>
+              <w:rPr>
+                <w:rFonts w:hint="eastAsia"/>
+              </w:rPr>
+            </w:pPr>
+            <w:r>
+              <w:rPr>
+                <w:rFonts w:hint="eastAsia"/>
+              </w:rPr>
+              <w:t>4</w:t>
+            </w:r>
+          </w:p>
+        </w:tc>
+        <w:tc>
+          <w:tcPr>
+            <w:tcW w:w="1417" w:type="dxa"/>
+          </w:tcPr>
+          <w:p>
+            <w:pPr>
+              <w:pStyle w:val="a3"/>
+              <w:ind w:firstLineChars="0" w:firstLine="0"/>
+              <w:jc w:val="left"/>
+              <w:rPr>
+                <w:rFonts w:hint="eastAsia"/>
+              </w:rPr>
+            </w:pPr>
+            <w:r>
+              <w:t>u</w:t>
+            </w:r>
+            <w:r>
+              <w:rPr>
+                <w:rFonts w:hint="eastAsia"/>
+              </w:rPr>
+              <w:t>ser_</w:t>
+            </w:r>
+            <w:r>
+              <w:t>id</w:t>
+            </w:r>
+          </w:p>
+        </w:tc>
+        <w:tc>
+          <w:tcPr>
+            <w:tcW w:w="2064" w:type="dxa"/>
+          </w:tcPr>
+          <w:p>
+            <w:pPr>
+              <w:pStyle w:val="a3"/>
+              <w:ind w:firstLineChars="0" w:firstLine="0"/>
+              <w:jc w:val="left"/>
+              <w:rPr>
+                <w:rFonts w:hint="eastAsia"/>
+              </w:rPr>
+            </w:pPr>
+            <w:r>
+              <w:rPr>
+                <w:rFonts w:hint="eastAsia"/>
+              </w:rPr>
+              <w:t>smallint(6)</w:t>
+            </w:r>
+            <w:r>
+              <w:t xml:space="preserve"> unsigned</w:t>
+            </w:r>
+          </w:p>
+        </w:tc>
+        <w:tc>
+          <w:tcPr>
+            <w:tcW w:w="1323" w:type="dxa"/>
+          </w:tcPr>
+          <w:p>
+            <w:pPr>
+              <w:pStyle w:val="a3"/>
+              <w:ind w:firstLineChars="0" w:firstLine="0"/>
+              <w:jc w:val="left"/>
+              <w:rPr>
+                <w:rFonts w:hint="eastAsia"/>
+              </w:rPr>
+            </w:pPr>
+            <w:r>
+              <w:rPr>
+                <w:rFonts w:hint="eastAsia"/>
+              </w:rPr>
+              <w:t>0</w:t>
+            </w:r>
+          </w:p>
+        </w:tc>
+        <w:tc>
+          <w:tcPr>
+            <w:tcW w:w="1323" w:type="dxa"/>
+          </w:tcPr>
+          <w:p>
+            <w:pPr>
+              <w:pStyle w:val="a3"/>
+              <w:ind w:firstLineChars="0" w:firstLine="0"/>
+              <w:jc w:val="left"/>
+              <w:rPr>
+                <w:rFonts w:hint="eastAsia"/>
+              </w:rPr>
+            </w:pPr>
+            <w:r>
+              <w:rPr>
+                <w:rFonts w:hint="eastAsia"/>
+              </w:rPr>
+              <w:t>外键，非空</w:t>
+            </w:r>
+          </w:p>
+        </w:tc>
+        <w:tc>
+          <w:tcPr>
+            <w:tcW w:w="1323" w:type="dxa"/>
+          </w:tcPr>
+          <w:p>
+            <w:pPr>
+              <w:pStyle w:val="a3"/>
+              <w:ind w:firstLineChars="0" w:firstLine="0"/>
+              <w:jc w:val="left"/>
+              <w:rPr>
+                <w:rFonts w:hint="eastAsia"/>
+              </w:rPr>
+            </w:pPr>
+            <w:r>
+              <w:rPr>
+                <w:rFonts w:hint="eastAsia"/>
+              </w:rPr>
+              <w:t>申请者编号</w:t>
+            </w:r>
+          </w:p>
+        </w:tc>
+      </w:tr>
+      <w:tr>
+        <w:tc>
+          <w:tcPr>
+            <w:tcW w:w="486" w:type="dxa"/>
+          </w:tcPr>
+          <w:p>
+            <w:pPr>
+              <w:pStyle w:val="a3"/>
+              <w:ind w:firstLineChars="0" w:firstLine="0"/>
+              <w:jc w:val="left"/>
+              <w:rPr>
+                <w:rFonts w:hint="eastAsia"/>
+              </w:rPr>
+            </w:pPr>
+            <w:r>
+              <w:rPr>
+                <w:rFonts w:hint="eastAsia"/>
+              </w:rPr>
+              <w:t>5</w:t>
+            </w:r>
+          </w:p>
+        </w:tc>
+        <w:tc>
+          <w:tcPr>
+            <w:tcW w:w="1417" w:type="dxa"/>
+          </w:tcPr>
+          <w:p>
+            <w:pPr>
+              <w:pStyle w:val="a3"/>
+              <w:ind w:firstLineChars="0" w:firstLine="0"/>
+              <w:jc w:val="left"/>
+              <w:rPr>
+                <w:rFonts w:hint="eastAsia"/>
+              </w:rPr>
+            </w:pPr>
+            <w:r>
+              <w:rPr>
+                <w:rFonts w:hint="eastAsia"/>
+              </w:rPr>
+              <w:t>credits</w:t>
+            </w:r>
+            <w:r>
+              <w:t>_value</w:t>
+            </w:r>
+          </w:p>
+        </w:tc>
+        <w:tc>
+          <w:tcPr>
+            <w:tcW w:w="2064" w:type="dxa"/>
+          </w:tcPr>
+          <w:p>
+            <w:pPr>
+              <w:pStyle w:val="a3"/>
+              <w:ind w:firstLineChars="0" w:firstLine="0"/>
+              <w:jc w:val="left"/>
+              <w:rPr>
+                <w:rFonts w:hint="eastAsia"/>
+              </w:rPr>
+            </w:pPr>
+            <w:r>
+              <w:t xml:space="preserve">tiny </w:t>
+            </w:r>
+            <w:r>
+              <w:t>(</w:t>
+            </w:r>
+            <w:r>
+              <w:t>2</w:t>
+            </w:r>
+            <w:r>
+              <w:t>) unsigned</w:t>
+            </w:r>
+          </w:p>
+        </w:tc>
+        <w:tc>
+          <w:tcPr>
+            <w:tcW w:w="1323" w:type="dxa"/>
+          </w:tcPr>
+          <w:p>
+            <w:pPr>
+              <w:pStyle w:val="a3"/>
+              <w:ind w:firstLineChars="0" w:firstLine="0"/>
+              <w:jc w:val="left"/>
+              <w:rPr>
+                <w:rFonts w:hint="eastAsia"/>
+              </w:rPr>
+            </w:pPr>
+            <w:r>
+              <w:rPr>
+                <w:rFonts w:hint="eastAsia"/>
+              </w:rPr>
+              <w:t>0</w:t>
+            </w:r>
+          </w:p>
+        </w:tc>
+        <w:tc>
+          <w:tcPr>
+            <w:tcW w:w="1323" w:type="dxa"/>
+          </w:tcPr>
+          <w:p>
+            <w:pPr>
+              <w:pStyle w:val="a3"/>
+              <w:ind w:firstLineChars="0" w:firstLine="0"/>
+              <w:jc w:val="left"/>
+              <w:rPr>
+                <w:rFonts w:hint="eastAsia"/>
+              </w:rPr>
+            </w:pPr>
+            <w:r>
+              <w:rPr>
+                <w:rFonts w:hint="eastAsia"/>
+              </w:rPr>
+              <w:t>非空</w:t>
+            </w:r>
+          </w:p>
+        </w:tc>
+        <w:tc>
+          <w:tcPr>
+            <w:tcW w:w="1323" w:type="dxa"/>
+          </w:tcPr>
+          <w:p>
+            <w:pPr>
+              <w:pStyle w:val="a3"/>
+              <w:ind w:firstLineChars="0" w:firstLine="0"/>
+              <w:jc w:val="left"/>
+              <w:rPr>
+                <w:rFonts w:hint="eastAsia"/>
+              </w:rPr>
+            </w:pPr>
+            <w:r>
+              <w:rPr>
+                <w:rFonts w:hint="eastAsia"/>
+              </w:rPr>
+              <w:t>学分值</w:t>
+            </w:r>
+          </w:p>
+        </w:tc>
+      </w:tr>
+      <w:tr>
+        <w:tc>
+          <w:tcPr>
+            <w:tcW w:w="486" w:type="dxa"/>
+          </w:tcPr>
+          <w:p>
+            <w:pPr>
+              <w:pStyle w:val="a3"/>
+              <w:ind w:firstLineChars="0" w:firstLine="0"/>
+              <w:jc w:val="left"/>
+              <w:rPr>
+                <w:rFonts w:hint="eastAsia"/>
+              </w:rPr>
+            </w:pPr>
+            <w:r>
+              <w:rPr>
+                <w:rFonts w:hint="eastAsia"/>
+              </w:rPr>
+              <w:t>6</w:t>
+            </w:r>
+          </w:p>
+        </w:tc>
+        <w:tc>
+          <w:tcPr>
+            <w:tcW w:w="1417" w:type="dxa"/>
+          </w:tcPr>
+          <w:p>
+            <w:pPr>
+              <w:pStyle w:val="a3"/>
+              <w:ind w:firstLineChars="0" w:firstLine="0"/>
+              <w:jc w:val="left"/>
+              <w:rPr>
+                <w:rFonts w:hint="eastAsia"/>
+              </w:rPr>
+            </w:pPr>
+            <w:r>
+              <w:rPr>
+                <w:rFonts w:hint="eastAsia"/>
+              </w:rPr>
+              <w:t>create</w:t>
+            </w:r>
+            <w:r>
+              <w:rPr>
+                <w:rFonts w:hint="eastAsia"/>
+              </w:rPr>
+              <w:t>_</w:t>
+            </w:r>
+            <w:r>
+              <w:t>time</w:t>
+            </w:r>
+          </w:p>
+        </w:tc>
+        <w:tc>
+          <w:tcPr>
+            <w:tcW w:w="2064" w:type="dxa"/>
+          </w:tcPr>
+          <w:p>
+            <w:pPr>
+              <w:pStyle w:val="a3"/>
+              <w:ind w:firstLineChars="0" w:firstLine="0"/>
+              <w:jc w:val="left"/>
+              <w:rPr>
+                <w:rFonts w:hint="eastAsia"/>
+              </w:rPr>
+            </w:pPr>
+            <w:r>
+              <w:rPr>
+                <w:rFonts w:hint="eastAsia"/>
+              </w:rPr>
+              <w:t>int</w:t>
+            </w:r>
+            <w:r>
+              <w:t>(11) unsigned</w:t>
+            </w:r>
+          </w:p>
+        </w:tc>
+        <w:tc>
+          <w:tcPr>
+            <w:tcW w:w="1323" w:type="dxa"/>
+          </w:tcPr>
+          <w:p>
+            <w:pPr>
+              <w:pStyle w:val="a3"/>
+              <w:ind w:firstLineChars="0" w:firstLine="0"/>
+              <w:jc w:val="left"/>
+              <w:rPr>
+                <w:rFonts w:hint="eastAsia"/>
+              </w:rPr>
+            </w:pPr>
+            <w:r>
+              <w:rPr>
+                <w:rFonts w:hint="eastAsia"/>
+              </w:rPr>
+              <w:t>0</w:t>
+            </w:r>
+          </w:p>
+        </w:tc>
+        <w:tc>
+          <w:tcPr>
+            <w:tcW w:w="1323" w:type="dxa"/>
+          </w:tcPr>
+          <w:p>
+            <w:pPr>
+              <w:pStyle w:val="a3"/>
+              <w:ind w:firstLineChars="0" w:firstLine="0"/>
+              <w:jc w:val="left"/>
+              <w:rPr>
+                <w:rFonts w:hint="eastAsia"/>
+              </w:rPr>
+            </w:pPr>
+            <w:r>
+              <w:rPr>
+                <w:rFonts w:hint="eastAsia"/>
+              </w:rPr>
+              <w:t>非空</w:t>
+            </w:r>
+          </w:p>
+        </w:tc>
+        <w:tc>
+          <w:tcPr>
+            <w:tcW w:w="1323" w:type="dxa"/>
+          </w:tcPr>
+          <w:p>
+            <w:pPr>
+              <w:pStyle w:val="a3"/>
+              <w:ind w:firstLineChars="0" w:firstLine="0"/>
+              <w:jc w:val="left"/>
+              <w:rPr>
+                <w:rFonts w:hint="eastAsia"/>
+              </w:rPr>
+            </w:pPr>
+            <w:r>
+              <w:rPr>
+                <w:rFonts w:hint="eastAsia"/>
+              </w:rPr>
+              <w:t>生成</w:t>
+            </w:r>
+            <w:r>
+              <w:rPr>
+                <w:rFonts w:hint="eastAsia"/>
+              </w:rPr>
+              <w:t>时间</w:t>
+            </w:r>
+          </w:p>
+        </w:tc>
+      </w:tr>
+      <w:tr>
+        <w:tc>
+          <w:tcPr>
+            <w:tcW w:w="486" w:type="dxa"/>
+          </w:tcPr>
+          <w:p>
+            <w:pPr>
+              <w:pStyle w:val="a3"/>
+              <w:ind w:firstLineChars="0" w:firstLine="0"/>
+              <w:jc w:val="left"/>
+              <w:rPr>
+                <w:rFonts w:hint="eastAsia"/>
+              </w:rPr>
+            </w:pPr>
+            <w:r>
+              <w:rPr>
+                <w:rFonts w:hint="eastAsia"/>
+              </w:rPr>
+              <w:t>7</w:t>
+            </w:r>
+          </w:p>
+        </w:tc>
+        <w:tc>
+          <w:tcPr>
+            <w:tcW w:w="1417" w:type="dxa"/>
+          </w:tcPr>
+          <w:p>
+            <w:pPr>
+              <w:pStyle w:val="a3"/>
+              <w:ind w:firstLineChars="0" w:firstLine="0"/>
+              <w:jc w:val="left"/>
+              <w:rPr>
+                <w:rFonts w:hint="eastAsia"/>
+              </w:rPr>
+            </w:pPr>
+            <w:r>
+              <w:t>i</w:t>
+            </w:r>
+            <w:r>
+              <w:rPr>
+                <w:rFonts w:hint="eastAsia"/>
+              </w:rPr>
+              <w:t>s_</w:t>
+            </w:r>
+            <w:r>
+              <w:t>add</w:t>
+            </w:r>
+          </w:p>
+        </w:tc>
+        <w:tc>
+          <w:tcPr>
+            <w:tcW w:w="2064" w:type="dxa"/>
+          </w:tcPr>
+          <w:p>
+            <w:pPr>
+              <w:pStyle w:val="a3"/>
+              <w:ind w:firstLineChars="0" w:firstLine="0"/>
+              <w:jc w:val="left"/>
+              <w:rPr>
+                <w:rFonts w:hint="eastAsia"/>
+              </w:rPr>
+            </w:pPr>
+            <w:r>
+              <w:rPr>
+                <w:rFonts w:hint="eastAsia"/>
+              </w:rPr>
+              <w:t>tiny</w:t>
+            </w:r>
+            <w:r>
+              <w:t>int(1) unsigned</w:t>
+            </w:r>
+          </w:p>
+        </w:tc>
+        <w:tc>
+          <w:tcPr>
+            <w:tcW w:w="1323" w:type="dxa"/>
+          </w:tcPr>
+          <w:p>
+            <w:pPr>
+              <w:pStyle w:val="a3"/>
+              <w:ind w:firstLineChars="0" w:firstLine="0"/>
+              <w:jc w:val="left"/>
+              <w:rPr>
+                <w:rFonts w:hint="eastAsia"/>
+              </w:rPr>
+            </w:pPr>
+            <w:r>
+              <w:rPr>
+                <w:rFonts w:hint="eastAsia"/>
+              </w:rPr>
+              <w:t>0</w:t>
+            </w:r>
+          </w:p>
+        </w:tc>
+        <w:tc>
+          <w:tcPr>
+            <w:tcW w:w="1323" w:type="dxa"/>
+          </w:tcPr>
+          <w:p>
+            <w:pPr>
+              <w:pStyle w:val="a3"/>
+              <w:ind w:firstLineChars="0" w:firstLine="0"/>
+              <w:jc w:val="left"/>
+              <w:rPr>
+                <w:rFonts w:hint="eastAsia"/>
+              </w:rPr>
+            </w:pPr>
+            <w:r>
+              <w:rPr>
+                <w:rFonts w:hint="eastAsia"/>
+              </w:rPr>
+              <w:t>非空</w:t>
+            </w:r>
+          </w:p>
+        </w:tc>
+        <w:tc>
+          <w:tcPr>
+            <w:tcW w:w="1323" w:type="dxa"/>
+          </w:tcPr>
+          <w:p>
+            <w:pPr>
+              <w:pStyle w:val="a3"/>
+              <w:ind w:firstLineChars="0" w:firstLine="0"/>
+              <w:jc w:val="left"/>
+              <w:rPr>
+                <w:rFonts w:hint="eastAsia"/>
+              </w:rPr>
+            </w:pPr>
+            <w:r>
+              <w:rPr>
+                <w:rFonts w:hint="eastAsia"/>
+              </w:rPr>
+              <w:t>是否统计</w:t>
+            </w:r>
+          </w:p>
+        </w:tc>
+      </w:tr>
+      <w:tr>
+        <w:tc>
+          <w:tcPr>
+            <w:tcW w:w="486" w:type="dxa"/>
+          </w:tcPr>
+          <w:p>
+            <w:pPr>
+              <w:pStyle w:val="a3"/>
+              <w:ind w:firstLineChars="0" w:firstLine="0"/>
+              <w:jc w:val="left"/>
+              <w:rPr>
+                <w:rFonts w:hint="eastAsia"/>
+              </w:rPr>
+            </w:pPr>
+            <w:r>
+              <w:rPr>
+                <w:rFonts w:hint="eastAsia"/>
+              </w:rPr>
+              <w:t>8</w:t>
+            </w:r>
+          </w:p>
+        </w:tc>
+        <w:tc>
+          <w:tcPr>
+            <w:tcW w:w="1417" w:type="dxa"/>
+          </w:tcPr>
+          <w:p>
+            <w:pPr>
+              <w:pStyle w:val="a3"/>
+              <w:ind w:firstLineChars="0" w:firstLine="0"/>
+              <w:jc w:val="left"/>
+              <w:rPr>
+                <w:rFonts w:hint="eastAsia"/>
+              </w:rPr>
+            </w:pPr>
+            <w:r>
+              <w:t>add_time</w:t>
+            </w:r>
+          </w:p>
+        </w:tc>
+        <w:tc>
+          <w:tcPr>
+            <w:tcW w:w="2064" w:type="dxa"/>
+          </w:tcPr>
+          <w:p>
+            <w:pPr>
+              <w:pStyle w:val="a3"/>
+              <w:ind w:firstLineChars="0" w:firstLine="0"/>
+              <w:jc w:val="left"/>
+              <w:rPr>
+                <w:rFonts w:hint="eastAsia"/>
+              </w:rPr>
+            </w:pPr>
+            <w:r>
+              <w:rPr>
+                <w:rFonts w:hint="eastAsia"/>
+              </w:rPr>
+              <w:t>int(11)</w:t>
+            </w:r>
+            <w:r>
+              <w:t xml:space="preserve"> </w:t>
+            </w:r>
+            <w:r>
+              <w:t>unsigned</w:t>
+            </w:r>
+          </w:p>
+        </w:tc>
+        <w:tc>
+          <w:tcPr>
+            <w:tcW w:w="1323" w:type="dxa"/>
+          </w:tcPr>
+          <w:p>
+            <w:pPr>
+              <w:pStyle w:val="a3"/>
+              <w:ind w:firstLineChars="0" w:firstLine="0"/>
+              <w:jc w:val="left"/>
+              <w:rPr>
+                <w:rFonts w:hint="eastAsia"/>
+              </w:rPr>
+            </w:pPr>
+            <w:r>
+              <w:rPr>
+                <w:rFonts w:hint="eastAsia"/>
+              </w:rPr>
+              <w:t>0</w:t>
+            </w:r>
+          </w:p>
+        </w:tc>
+        <w:tc>
+          <w:tcPr>
+            <w:tcW w:w="1323" w:type="dxa"/>
+          </w:tcPr>
+          <w:p>
+            <w:pPr>
+              <w:pStyle w:val="a3"/>
+              <w:ind w:firstLineChars="0" w:firstLine="0"/>
+              <w:jc w:val="left"/>
+              <w:rPr>
+                <w:rFonts w:hint="eastAsia"/>
+              </w:rPr>
+            </w:pPr>
+            <w:r>
+              <w:rPr>
+                <w:rFonts w:hint="eastAsia"/>
+              </w:rPr>
+              <w:t>非空</w:t>
+            </w:r>
+          </w:p>
+        </w:tc>
+        <w:tc>
+          <w:tcPr>
+            <w:tcW w:w="1323" w:type="dxa"/>
+          </w:tcPr>
+          <w:p>
+            <w:pPr>
+              <w:pStyle w:val="a3"/>
+              <w:ind w:firstLineChars="0" w:firstLine="0"/>
+              <w:jc w:val="left"/>
+              <w:rPr>
+                <w:rFonts w:hint="eastAsia"/>
+              </w:rPr>
+            </w:pPr>
+            <w:r>
+              <w:rPr>
+                <w:rFonts w:hint="eastAsia"/>
+              </w:rPr>
+              <w:t>审核时间</w:t>
+            </w:r>
+          </w:p>
+        </w:tc>
+      </w:tr>
+    </w:tbl>
+    <w:p>
+      <w:pPr>
+        <w:ind w:left="360"/>
+        <w:jc w:val="left"/>
+        <w:rPr>
+          <w:rFonts w:hint="eastAsia"/>
+        </w:rPr>
+      </w:pPr>
     </w:p>
     <w:p>
       <w:r>
@@ -1724,7 +7732,6 @@
         <w:rPr>
           <w:rFonts w:hint="eastAsia"/>
         </w:rPr>
-        <w:lastRenderedPageBreak/>
         <w:t>5</w:t>
       </w:r>
       <w:r>
@@ -1841,6 +7848,7 @@
     </w:p>
     <w:p>
       <w:r>
+        <w:lastRenderedPageBreak/>
         <w:t>6.3</w:t>
       </w:r>
       <w:r>
@@ -2367,7 +8375,96 @@
 
 <file path=word/numbering.xml><?xml version="1.0" encoding="utf-8"?>
 <w:numbering xmlns:wpc="http://schemas.microsoft.com/office/word/2010/wordprocessingCanvas" xmlns:mc="http://schemas.openxmlformats.org/markup-compatibility/2006" xmlns:o="urn:schemas-microsoft-com:office:office" xmlns:r="http://schemas.openxmlformats.org/officeDocument/2006/relationships" xmlns:m="http://schemas.openxmlformats.org/officeDocument/2006/math" xmlns:v="urn:schemas-microsoft-com:vml" xmlns:wp14="http://schemas.microsoft.com/office/word/2010/wordprocessingDrawing" xmlns:wp="http://schemas.openxmlformats.org/drawingml/2006/wordprocessingDrawing" xmlns:w10="urn:schemas-microsoft-com:office:word" xmlns:w="http://schemas.openxmlformats.org/wordprocessingml/2006/main" xmlns:w14="http://schemas.microsoft.com/office/word/2010/wordml" xmlns:w15="http://schemas.microsoft.com/office/word/2012/wordml" xmlns:wpg="http://schemas.microsoft.com/office/word/2010/wordprocessingGroup" xmlns:wpi="http://schemas.microsoft.com/office/word/2010/wordprocessingInk" xmlns:wne="http://schemas.microsoft.com/office/word/2006/wordml" xmlns:wps="http://schemas.microsoft.com/office/word/2010/wordprocessingShape" mc:Ignorable="w14 w15 wp14">
-  <w:abstractNum w:abstractNumId="0">
+  <w:abstractNum w:abstractNumId="0" w15:restartNumberingAfterBreak="0">
+    <w:nsid w:val="0B102865"/>
+    <w:multiLevelType w:val="hybridMultilevel"/>
+    <w:tmpl w:val="870AF4AC"/>
+    <w:lvl w:ilvl="0" w:tplc="84485580">
+      <w:start w:val="1"/>
+      <w:numFmt w:val="decimal"/>
+      <w:lvlText w:val="（%1）"/>
+      <w:lvlJc w:val="left"/>
+      <w:pPr>
+        <w:ind w:left="720" w:hanging="720"/>
+      </w:pPr>
+      <w:rPr>
+        <w:rFonts w:hint="default"/>
+      </w:rPr>
+    </w:lvl>
+    <w:lvl w:ilvl="1" w:tplc="04090019" w:tentative="1">
+      <w:start w:val="1"/>
+      <w:numFmt w:val="lowerLetter"/>
+      <w:lvlText w:val="%2)"/>
+      <w:lvlJc w:val="left"/>
+      <w:pPr>
+        <w:ind w:left="840" w:hanging="420"/>
+      </w:pPr>
+    </w:lvl>
+    <w:lvl w:ilvl="2" w:tplc="0409001B" w:tentative="1">
+      <w:start w:val="1"/>
+      <w:numFmt w:val="lowerRoman"/>
+      <w:lvlText w:val="%3."/>
+      <w:lvlJc w:val="right"/>
+      <w:pPr>
+        <w:ind w:left="1260" w:hanging="420"/>
+      </w:pPr>
+    </w:lvl>
+    <w:lvl w:ilvl="3" w:tplc="0409000F" w:tentative="1">
+      <w:start w:val="1"/>
+      <w:numFmt w:val="decimal"/>
+      <w:lvlText w:val="%4."/>
+      <w:lvlJc w:val="left"/>
+      <w:pPr>
+        <w:ind w:left="1680" w:hanging="420"/>
+      </w:pPr>
+    </w:lvl>
+    <w:lvl w:ilvl="4" w:tplc="04090019" w:tentative="1">
+      <w:start w:val="1"/>
+      <w:numFmt w:val="lowerLetter"/>
+      <w:lvlText w:val="%5)"/>
+      <w:lvlJc w:val="left"/>
+      <w:pPr>
+        <w:ind w:left="2100" w:hanging="420"/>
+      </w:pPr>
+    </w:lvl>
+    <w:lvl w:ilvl="5" w:tplc="0409001B" w:tentative="1">
+      <w:start w:val="1"/>
+      <w:numFmt w:val="lowerRoman"/>
+      <w:lvlText w:val="%6."/>
+      <w:lvlJc w:val="right"/>
+      <w:pPr>
+        <w:ind w:left="2520" w:hanging="420"/>
+      </w:pPr>
+    </w:lvl>
+    <w:lvl w:ilvl="6" w:tplc="0409000F" w:tentative="1">
+      <w:start w:val="1"/>
+      <w:numFmt w:val="decimal"/>
+      <w:lvlText w:val="%7."/>
+      <w:lvlJc w:val="left"/>
+      <w:pPr>
+        <w:ind w:left="2940" w:hanging="420"/>
+      </w:pPr>
+    </w:lvl>
+    <w:lvl w:ilvl="7" w:tplc="04090019" w:tentative="1">
+      <w:start w:val="1"/>
+      <w:numFmt w:val="lowerLetter"/>
+      <w:lvlText w:val="%8)"/>
+      <w:lvlJc w:val="left"/>
+      <w:pPr>
+        <w:ind w:left="3360" w:hanging="420"/>
+      </w:pPr>
+    </w:lvl>
+    <w:lvl w:ilvl="8" w:tplc="0409001B" w:tentative="1">
+      <w:start w:val="1"/>
+      <w:numFmt w:val="lowerRoman"/>
+      <w:lvlText w:val="%9."/>
+      <w:lvlJc w:val="right"/>
+      <w:pPr>
+        <w:ind w:left="3780" w:hanging="420"/>
+      </w:pPr>
+    </w:lvl>
+  </w:abstractNum>
+  <w:abstractNum w:abstractNumId="1" w15:restartNumberingAfterBreak="0">
     <w:nsid w:val="2F0B6FD7"/>
     <w:multiLevelType w:val="hybridMultilevel"/>
     <w:tmpl w:val="1398267C"/>
@@ -2456,7 +8553,7 @@
       </w:pPr>
     </w:lvl>
   </w:abstractNum>
-  <w:abstractNum w:abstractNumId="1">
+  <w:abstractNum w:abstractNumId="2" w15:restartNumberingAfterBreak="0">
     <w:nsid w:val="38293A96"/>
     <w:multiLevelType w:val="hybridMultilevel"/>
     <w:tmpl w:val="235CDB5A"/>
@@ -2545,11 +8642,106 @@
       </w:pPr>
     </w:lvl>
   </w:abstractNum>
+  <w:abstractNum w:abstractNumId="3" w15:restartNumberingAfterBreak="0">
+    <w:nsid w:val="5B6F7C7C"/>
+    <w:multiLevelType w:val="hybridMultilevel"/>
+    <w:tmpl w:val="0CF8F2BE"/>
+    <w:lvl w:ilvl="0" w:tplc="C27ED326">
+      <w:start w:val="1"/>
+      <w:numFmt w:val="decimalFullWidth"/>
+      <w:lvlText w:val="(%1)"/>
+      <w:lvlJc w:val="left"/>
+      <w:pPr>
+        <w:ind w:left="360" w:hanging="360"/>
+      </w:pPr>
+      <w:rPr>
+        <w:rFonts w:hint="default"/>
+      </w:rPr>
+    </w:lvl>
+    <w:lvl w:ilvl="1" w:tplc="04090019" w:tentative="1">
+      <w:start w:val="1"/>
+      <w:numFmt w:val="lowerLetter"/>
+      <w:lvlText w:val="%2)"/>
+      <w:lvlJc w:val="left"/>
+      <w:pPr>
+        <w:ind w:left="840" w:hanging="420"/>
+      </w:pPr>
+    </w:lvl>
+    <w:lvl w:ilvl="2" w:tplc="0409001B" w:tentative="1">
+      <w:start w:val="1"/>
+      <w:numFmt w:val="lowerRoman"/>
+      <w:lvlText w:val="%3."/>
+      <w:lvlJc w:val="right"/>
+      <w:pPr>
+        <w:ind w:left="1260" w:hanging="420"/>
+      </w:pPr>
+    </w:lvl>
+    <w:lvl w:ilvl="3" w:tplc="0409000F" w:tentative="1">
+      <w:start w:val="1"/>
+      <w:numFmt w:val="decimal"/>
+      <w:lvlText w:val="%4."/>
+      <w:lvlJc w:val="left"/>
+      <w:pPr>
+        <w:ind w:left="1680" w:hanging="420"/>
+      </w:pPr>
+    </w:lvl>
+    <w:lvl w:ilvl="4" w:tplc="04090019" w:tentative="1">
+      <w:start w:val="1"/>
+      <w:numFmt w:val="lowerLetter"/>
+      <w:lvlText w:val="%5)"/>
+      <w:lvlJc w:val="left"/>
+      <w:pPr>
+        <w:ind w:left="2100" w:hanging="420"/>
+      </w:pPr>
+    </w:lvl>
+    <w:lvl w:ilvl="5" w:tplc="0409001B" w:tentative="1">
+      <w:start w:val="1"/>
+      <w:numFmt w:val="lowerRoman"/>
+      <w:lvlText w:val="%6."/>
+      <w:lvlJc w:val="right"/>
+      <w:pPr>
+        <w:ind w:left="2520" w:hanging="420"/>
+      </w:pPr>
+    </w:lvl>
+    <w:lvl w:ilvl="6" w:tplc="0409000F" w:tentative="1">
+      <w:start w:val="1"/>
+      <w:numFmt w:val="decimal"/>
+      <w:lvlText w:val="%7."/>
+      <w:lvlJc w:val="left"/>
+      <w:pPr>
+        <w:ind w:left="2940" w:hanging="420"/>
+      </w:pPr>
+    </w:lvl>
+    <w:lvl w:ilvl="7" w:tplc="04090019" w:tentative="1">
+      <w:start w:val="1"/>
+      <w:numFmt w:val="lowerLetter"/>
+      <w:lvlText w:val="%8)"/>
+      <w:lvlJc w:val="left"/>
+      <w:pPr>
+        <w:ind w:left="3360" w:hanging="420"/>
+      </w:pPr>
+    </w:lvl>
+    <w:lvl w:ilvl="8" w:tplc="0409001B" w:tentative="1">
+      <w:start w:val="1"/>
+      <w:numFmt w:val="lowerRoman"/>
+      <w:lvlText w:val="%9."/>
+      <w:lvlJc w:val="right"/>
+      <w:pPr>
+        <w:ind w:left="3780" w:hanging="420"/>
+      </w:pPr>
+    </w:lvl>
+  </w:abstractNum>
   <w:num w:numId="1">
+    <w:abstractNumId w:val="1"/>
+  </w:num>
+  <w:num w:numId="2">
+    <w:abstractNumId w:val="2"/>
+  </w:num>
+  <w:num w:numId="3">
     <w:abstractNumId w:val="0"/>
   </w:num>
-  <w:num w:numId="2">
-    <w:abstractNumId w:val="1"/>
+  <w:num w:numId="4">
+    <w:abstractNumId w:val="3"/>
   </w:num>
 </w:numbering>
 </file>
@@ -3016,6 +9208,30 @@
       <w:szCs w:val="32"/>
     </w:rPr>
   </w:style>
+  <w:style w:type="paragraph" w:styleId="4">
+    <w:name w:val="heading 4"/>
+    <w:basedOn w:val="a"/>
+    <w:next w:val="a"/>
+    <w:link w:val="4Char"/>
+    <w:uiPriority w:val="9"/>
+    <w:semiHidden/>
+    <w:unhideWhenUsed/>
+    <w:qFormat/>
+    <w:rsid w:val="004A0B21"/>
+    <w:pPr>
+      <w:keepNext/>
+      <w:keepLines/>
+      <w:spacing w:before="280" w:after="290" w:line="376" w:lineRule="auto"/>
+      <w:outlineLvl w:val="3"/>
+    </w:pPr>
+    <w:rPr>
+      <w:rFonts w:asciiTheme="majorHAnsi" w:eastAsiaTheme="majorEastAsia" w:hAnsiTheme="majorHAnsi" w:cstheme="majorBidi"/>
+      <w:b/>
+      <w:bCs/>
+      <w:sz w:val="28"/>
+      <w:szCs w:val="28"/>
+    </w:rPr>
+  </w:style>
   <w:style w:type="character" w:default="1" w:styleId="a0">
     <w:name w:val="Default Paragraph Font"/>
     <w:uiPriority w:val="1"/>
@@ -3093,6 +9309,37 @@
     <w:pPr>
       <w:ind w:firstLineChars="200" w:firstLine="420"/>
     </w:pPr>
+  </w:style>
+  <w:style w:type="table" w:styleId="a4">
+    <w:name w:val="Table Grid"/>
+    <w:basedOn w:val="a1"/>
+    <w:uiPriority w:val="39"/>
+    <w:rsid w:val="009F12AC"/>
+    <w:tblPr>
+      <w:tblBorders>
+        <w:top w:val="single" w:sz="4" w:space="0" w:color="auto"/>
+        <w:left w:val="single" w:sz="4" w:space="0" w:color="auto"/>
+        <w:bottom w:val="single" w:sz="4" w:space="0" w:color="auto"/>
+        <w:right w:val="single" w:sz="4" w:space="0" w:color="auto"/>
+        <w:insideH w:val="single" w:sz="4" w:space="0" w:color="auto"/>
+        <w:insideV w:val="single" w:sz="4" w:space="0" w:color="auto"/>
+      </w:tblBorders>
+    </w:tblPr>
+  </w:style>
+  <w:style w:type="character" w:customStyle="1" w:styleId="4Char">
+    <w:name w:val="标题 4 Char"/>
+    <w:basedOn w:val="a0"/>
+    <w:link w:val="4"/>
+    <w:uiPriority w:val="9"/>
+    <w:semiHidden/>
+    <w:rsid w:val="004A0B21"/>
+    <w:rPr>
+      <w:rFonts w:asciiTheme="majorHAnsi" w:eastAsiaTheme="majorEastAsia" w:hAnsiTheme="majorHAnsi" w:cstheme="majorBidi"/>
+      <w:b/>
+      <w:bCs/>
+      <w:sz w:val="28"/>
+      <w:szCs w:val="28"/>
+    </w:rPr>
   </w:style>
 </w:styles>
 </file>

--- a/大学生创新学分审核系统开发.docx
+++ b/大学生创新学分审核系统开发.docx
@@ -1626,11 +1626,6 @@
       </w:r>
     </w:p>
     <w:p>
-      <w:pPr>
-        <w:rPr>
-          <w:rFonts w:hint="eastAsia"/>
-        </w:rPr>
-      </w:pPr>
       <w:r>
         <w:rPr>
           <w:rFonts w:hint="eastAsia"/>
@@ -1675,25 +1670,6 @@
           <w:rFonts w:hint="eastAsia"/>
         </w:rPr>
         <w:t>通过功能结构图所示，系统可分为以下几个模块：用户管理模块、申请管理模块、审核管理模块、学分管理模块。</w:t>
-      </w:r>
-    </w:p>
-    <w:p>
-      <w:pPr>
-        <w:pStyle w:val="a3"/>
-        <w:numPr>
-          <w:ilvl w:val="0"/>
-          <w:numId w:val="3"/>
-        </w:numPr>
-        <w:ind w:firstLineChars="0"/>
-        <w:rPr>
-          <w:rFonts w:hint="eastAsia"/>
-        </w:rPr>
-      </w:pPr>
-      <w:r>
-        <w:rPr>
-          <w:rFonts w:hint="eastAsia"/>
-        </w:rPr>
-        <w:t>用户管理模块。系统管理者可以对申请者和审核者的个人信息进行增删改查管理，对申请者未填写完整申请信息的，可以直接在后台查看其个人信息中的手机号，并打电话通知其补全申请信息。</w:t>
       </w:r>
     </w:p>
     <w:p>
@@ -1709,25 +1685,7 @@
         <w:rPr>
           <w:rFonts w:hint="eastAsia"/>
         </w:rPr>
-        <w:t>申请管理模块。在本模块中申请者可在系统中发出申请请求，申请者在申请模块提示下选择</w:t>
-      </w:r>
-      <w:r>
-        <w:rPr>
-          <w:rFonts w:hint="eastAsia"/>
-        </w:rPr>
-        <w:t>要申请的项目，然后填写必要的信息，提交申请单，该模块会对每个申请请求进行处理并记录必要的信息。申请者还可以通过该模块</w:t>
-      </w:r>
-      <w:r>
-        <w:rPr>
-          <w:rFonts w:hint="eastAsia"/>
-        </w:rPr>
-        <w:t>修改申请单、</w:t>
-      </w:r>
-      <w:r>
-        <w:rPr>
-          <w:rFonts w:hint="eastAsia"/>
-        </w:rPr>
-        <w:t>查看申请单的申请进度和审核结果。</w:t>
+        <w:t>用户管理模块。系统管理者可以对申请者和审核者的个人信息进行增删改查管理，对申请者未填写完整申请信息的，可以直接在后台查看其个人信息中的手机号，并打电话通知其补全申请信息。</w:t>
       </w:r>
     </w:p>
     <w:p>
@@ -1743,13 +1701,25 @@
         <w:rPr>
           <w:rFonts w:hint="eastAsia"/>
         </w:rPr>
-        <w:t>审核管理模块。审核者利用该模块可以查看到所有申请单，并对申请单进行审核。该模块会对审核通过的申请单进行记录，并调用学分管理模块进行学分统计。该模块对未通过的申请单写入未通过</w:t>
-      </w:r>
-      <w:r>
-        <w:rPr>
-          <w:rFonts w:hint="eastAsia"/>
-        </w:rPr>
-        <w:t>原因并通过申请管理模块回馈给申请者。</w:t>
+        <w:t>申请管理模块。在本模块中申请者可在系统中发出申请请求，申请者在申请模块提示下选择</w:t>
+      </w:r>
+      <w:r>
+        <w:rPr>
+          <w:rFonts w:hint="eastAsia"/>
+        </w:rPr>
+        <w:t>要申请的项目，然后填写必要的信息，提交申请单，该模块会对每个申请请求进行处理并记录必要的信息。申请者还可以通过该模块</w:t>
+      </w:r>
+      <w:r>
+        <w:rPr>
+          <w:rFonts w:hint="eastAsia"/>
+        </w:rPr>
+        <w:t>修改申请单、</w:t>
+      </w:r>
+      <w:r>
+        <w:rPr>
+          <w:rFonts w:hint="eastAsia"/>
+        </w:rPr>
+        <w:t>查看申请单的申请进度和审核结果。</w:t>
       </w:r>
     </w:p>
     <w:p>
@@ -1760,9 +1730,28 @@
           <w:numId w:val="3"/>
         </w:numPr>
         <w:ind w:firstLineChars="0"/>
-        <w:rPr>
-          <w:rFonts w:hint="eastAsia"/>
-        </w:rPr>
+      </w:pPr>
+      <w:r>
+        <w:rPr>
+          <w:rFonts w:hint="eastAsia"/>
+        </w:rPr>
+        <w:t>审核管理模块。审核者利用该模块可以查看到所有申请单，并对申请单进行审核。该模块会对审核通过的申请单进行记录，并调用学分管理模块进行学分统计。该模块对未通过的申请单写入未通过</w:t>
+      </w:r>
+      <w:r>
+        <w:rPr>
+          <w:rFonts w:hint="eastAsia"/>
+        </w:rPr>
+        <w:t>原因并通过申请管理模块回馈给申请者。</w:t>
+      </w:r>
+    </w:p>
+    <w:p>
+      <w:pPr>
+        <w:pStyle w:val="a3"/>
+        <w:numPr>
+          <w:ilvl w:val="0"/>
+          <w:numId w:val="3"/>
+        </w:numPr>
+        <w:ind w:firstLineChars="0"/>
       </w:pPr>
       <w:r>
         <w:rPr>
@@ -2021,9 +2010,6 @@
         <w:pStyle w:val="a3"/>
         <w:ind w:left="360" w:firstLineChars="0" w:firstLine="0"/>
         <w:jc w:val="center"/>
-        <w:rPr>
-          <w:rFonts w:hint="eastAsia"/>
-        </w:rPr>
       </w:pPr>
       <w:r>
         <w:rPr>
@@ -2071,9 +2057,6 @@
             <w:pPr>
               <w:pStyle w:val="a3"/>
               <w:ind w:firstLineChars="0" w:firstLine="0"/>
-              <w:rPr>
-                <w:rFonts w:hint="eastAsia"/>
-              </w:rPr>
             </w:pPr>
             <w:r>
               <w:rPr>
@@ -2091,9 +2074,6 @@
             <w:pPr>
               <w:pStyle w:val="a3"/>
               <w:ind w:firstLineChars="0" w:firstLine="0"/>
-              <w:rPr>
-                <w:rFonts w:hint="eastAsia"/>
-              </w:rPr>
             </w:pPr>
             <w:r>
               <w:rPr>
@@ -2111,9 +2091,6 @@
             <w:pPr>
               <w:pStyle w:val="a3"/>
               <w:ind w:firstLineChars="0" w:firstLine="0"/>
-              <w:rPr>
-                <w:rFonts w:hint="eastAsia"/>
-              </w:rPr>
             </w:pPr>
             <w:r>
               <w:rPr>
@@ -2131,9 +2108,6 @@
             <w:pPr>
               <w:pStyle w:val="a3"/>
               <w:ind w:firstLineChars="0" w:firstLine="0"/>
-              <w:rPr>
-                <w:rFonts w:hint="eastAsia"/>
-              </w:rPr>
             </w:pPr>
             <w:r>
               <w:rPr>
@@ -2151,9 +2125,6 @@
             <w:pPr>
               <w:pStyle w:val="a3"/>
               <w:ind w:firstLineChars="0" w:firstLine="0"/>
-              <w:rPr>
-                <w:rFonts w:hint="eastAsia"/>
-              </w:rPr>
             </w:pPr>
             <w:r>
               <w:rPr>
@@ -2171,9 +2142,6 @@
             <w:pPr>
               <w:pStyle w:val="a3"/>
               <w:ind w:firstLineChars="0" w:firstLine="0"/>
-              <w:rPr>
-                <w:rFonts w:hint="eastAsia"/>
-              </w:rPr>
             </w:pPr>
             <w:r>
               <w:rPr>
@@ -2193,9 +2161,6 @@
             <w:pPr>
               <w:pStyle w:val="a3"/>
               <w:ind w:firstLineChars="0" w:firstLine="0"/>
-              <w:rPr>
-                <w:rFonts w:hint="eastAsia"/>
-              </w:rPr>
             </w:pPr>
             <w:r>
               <w:rPr>
@@ -2213,9 +2178,6 @@
             <w:pPr>
               <w:pStyle w:val="a3"/>
               <w:ind w:firstLineChars="0" w:firstLine="0"/>
-              <w:rPr>
-                <w:rFonts w:hint="eastAsia"/>
-              </w:rPr>
             </w:pPr>
             <w:r>
               <w:t>user_id</w:t>
@@ -2230,9 +2192,6 @@
             <w:pPr>
               <w:pStyle w:val="a3"/>
               <w:ind w:firstLineChars="0" w:firstLine="0"/>
-              <w:rPr>
-                <w:rFonts w:hint="eastAsia"/>
-              </w:rPr>
             </w:pPr>
             <w:r>
               <w:t>S</w:t>
@@ -2256,9 +2215,6 @@
             <w:pPr>
               <w:pStyle w:val="a3"/>
               <w:ind w:firstLineChars="0" w:firstLine="0"/>
-              <w:rPr>
-                <w:rFonts w:hint="eastAsia"/>
-              </w:rPr>
             </w:pPr>
           </w:p>
         </w:tc>
@@ -2270,9 +2226,6 @@
             <w:pPr>
               <w:pStyle w:val="a3"/>
               <w:ind w:firstLineChars="0" w:firstLine="0"/>
-              <w:rPr>
-                <w:rFonts w:hint="eastAsia"/>
-              </w:rPr>
             </w:pPr>
             <w:r>
               <w:rPr>
@@ -2290,9 +2243,6 @@
             <w:pPr>
               <w:pStyle w:val="a3"/>
               <w:ind w:firstLineChars="0" w:firstLine="0"/>
-              <w:rPr>
-                <w:rFonts w:hint="eastAsia"/>
-              </w:rPr>
             </w:pPr>
             <w:r>
               <w:rPr>
@@ -2312,9 +2262,6 @@
             <w:pPr>
               <w:pStyle w:val="a3"/>
               <w:ind w:firstLineChars="0" w:firstLine="0"/>
-              <w:rPr>
-                <w:rFonts w:hint="eastAsia"/>
-              </w:rPr>
             </w:pPr>
             <w:r>
               <w:rPr>
@@ -2332,9 +2279,6 @@
             <w:pPr>
               <w:pStyle w:val="a3"/>
               <w:ind w:firstLineChars="0" w:firstLine="0"/>
-              <w:rPr>
-                <w:rFonts w:hint="eastAsia"/>
-              </w:rPr>
             </w:pPr>
             <w:r>
               <w:t>U</w:t>
@@ -2358,9 +2302,6 @@
             <w:pPr>
               <w:pStyle w:val="a3"/>
               <w:ind w:firstLineChars="0" w:firstLine="0"/>
-              <w:rPr>
-                <w:rFonts w:hint="eastAsia"/>
-              </w:rPr>
             </w:pPr>
             <w:r>
               <w:t>V</w:t>
@@ -2384,9 +2325,6 @@
             <w:pPr>
               <w:pStyle w:val="a3"/>
               <w:ind w:firstLineChars="0" w:firstLine="0"/>
-              <w:rPr>
-                <w:rFonts w:hint="eastAsia"/>
-              </w:rPr>
             </w:pPr>
             <w:r>
               <w:rPr>
@@ -2404,9 +2342,6 @@
             <w:pPr>
               <w:pStyle w:val="a3"/>
               <w:ind w:firstLineChars="0" w:firstLine="0"/>
-              <w:rPr>
-                <w:rFonts w:hint="eastAsia"/>
-              </w:rPr>
             </w:pPr>
             <w:r>
               <w:rPr>
@@ -2424,9 +2359,6 @@
             <w:pPr>
               <w:pStyle w:val="a3"/>
               <w:ind w:firstLineChars="0" w:firstLine="0"/>
-              <w:rPr>
-                <w:rFonts w:hint="eastAsia"/>
-              </w:rPr>
             </w:pPr>
             <w:r>
               <w:rPr>
@@ -2446,9 +2378,6 @@
             <w:pPr>
               <w:pStyle w:val="a3"/>
               <w:ind w:firstLineChars="0" w:firstLine="0"/>
-              <w:rPr>
-                <w:rFonts w:hint="eastAsia"/>
-              </w:rPr>
             </w:pPr>
             <w:r>
               <w:rPr>
@@ -2466,9 +2395,6 @@
             <w:pPr>
               <w:pStyle w:val="a3"/>
               <w:ind w:firstLineChars="0" w:firstLine="0"/>
-              <w:rPr>
-                <w:rFonts w:hint="eastAsia"/>
-              </w:rPr>
             </w:pPr>
             <w:r>
               <w:t>S</w:t>
@@ -2489,9 +2415,6 @@
             <w:pPr>
               <w:pStyle w:val="a3"/>
               <w:ind w:firstLineChars="0" w:firstLine="0"/>
-              <w:rPr>
-                <w:rFonts w:hint="eastAsia"/>
-              </w:rPr>
             </w:pPr>
             <w:r>
               <w:t>I</w:t>
@@ -2515,9 +2438,6 @@
             <w:pPr>
               <w:pStyle w:val="a3"/>
               <w:ind w:firstLineChars="0" w:firstLine="0"/>
-              <w:rPr>
-                <w:rFonts w:hint="eastAsia"/>
-              </w:rPr>
             </w:pPr>
             <w:r>
               <w:rPr>
@@ -2535,9 +2455,6 @@
             <w:pPr>
               <w:pStyle w:val="a3"/>
               <w:ind w:firstLineChars="0" w:firstLine="0"/>
-              <w:rPr>
-                <w:rFonts w:hint="eastAsia"/>
-              </w:rPr>
             </w:pPr>
             <w:r>
               <w:rPr>
@@ -2555,9 +2472,6 @@
             <w:pPr>
               <w:pStyle w:val="a3"/>
               <w:ind w:firstLineChars="0" w:firstLine="0"/>
-              <w:rPr>
-                <w:rFonts w:hint="eastAsia"/>
-              </w:rPr>
             </w:pPr>
             <w:r>
               <w:rPr>
@@ -2577,9 +2491,6 @@
             <w:pPr>
               <w:pStyle w:val="a3"/>
               <w:ind w:firstLineChars="0" w:firstLine="0"/>
-              <w:rPr>
-                <w:rFonts w:hint="eastAsia"/>
-              </w:rPr>
             </w:pPr>
             <w:r>
               <w:rPr>
@@ -2597,9 +2508,6 @@
             <w:pPr>
               <w:pStyle w:val="a3"/>
               <w:ind w:firstLineChars="0" w:firstLine="0"/>
-              <w:rPr>
-                <w:rFonts w:hint="eastAsia"/>
-              </w:rPr>
             </w:pPr>
             <w:r>
               <w:t>U</w:t>
@@ -2620,9 +2528,6 @@
             <w:pPr>
               <w:pStyle w:val="a3"/>
               <w:ind w:firstLineChars="0" w:firstLine="0"/>
-              <w:rPr>
-                <w:rFonts w:hint="eastAsia"/>
-              </w:rPr>
             </w:pPr>
             <w:r>
               <w:t>T</w:t>
@@ -2646,9 +2551,6 @@
             <w:pPr>
               <w:pStyle w:val="a3"/>
               <w:ind w:firstLineChars="0" w:firstLine="0"/>
-              <w:rPr>
-                <w:rFonts w:hint="eastAsia"/>
-              </w:rPr>
             </w:pPr>
             <w:r>
               <w:rPr>
@@ -2666,9 +2568,6 @@
             <w:pPr>
               <w:pStyle w:val="a3"/>
               <w:ind w:firstLineChars="0" w:firstLine="0"/>
-              <w:rPr>
-                <w:rFonts w:hint="eastAsia"/>
-              </w:rPr>
             </w:pPr>
             <w:r>
               <w:rPr>
@@ -2686,9 +2585,6 @@
             <w:pPr>
               <w:pStyle w:val="a3"/>
               <w:ind w:firstLineChars="0" w:firstLine="0"/>
-              <w:rPr>
-                <w:rFonts w:hint="eastAsia"/>
-              </w:rPr>
             </w:pPr>
             <w:r>
               <w:rPr>
@@ -2708,9 +2604,6 @@
             <w:pPr>
               <w:pStyle w:val="a3"/>
               <w:ind w:firstLineChars="0" w:firstLine="0"/>
-              <w:rPr>
-                <w:rFonts w:hint="eastAsia"/>
-              </w:rPr>
             </w:pPr>
             <w:r>
               <w:rPr>
@@ -2728,9 +2621,6 @@
             <w:pPr>
               <w:pStyle w:val="a3"/>
               <w:ind w:firstLineChars="0" w:firstLine="0"/>
-              <w:rPr>
-                <w:rFonts w:hint="eastAsia"/>
-              </w:rPr>
             </w:pPr>
             <w:r>
               <w:t>I</w:t>
@@ -2751,9 +2641,6 @@
             <w:pPr>
               <w:pStyle w:val="a3"/>
               <w:ind w:firstLineChars="0" w:firstLine="0"/>
-              <w:rPr>
-                <w:rFonts w:hint="eastAsia"/>
-              </w:rPr>
             </w:pPr>
             <w:r>
               <w:t>V</w:t>
@@ -2777,9 +2664,6 @@
             <w:pPr>
               <w:pStyle w:val="a3"/>
               <w:ind w:firstLineChars="0" w:firstLine="0"/>
-              <w:rPr>
-                <w:rFonts w:hint="eastAsia"/>
-              </w:rPr>
             </w:pPr>
             <w:r>
               <w:rPr>
@@ -2797,9 +2681,6 @@
             <w:pPr>
               <w:pStyle w:val="a3"/>
               <w:ind w:firstLineChars="0" w:firstLine="0"/>
-              <w:rPr>
-                <w:rFonts w:hint="eastAsia"/>
-              </w:rPr>
             </w:pPr>
             <w:r>
               <w:rPr>
@@ -2817,9 +2698,6 @@
             <w:pPr>
               <w:pStyle w:val="a3"/>
               <w:ind w:firstLineChars="0" w:firstLine="0"/>
-              <w:rPr>
-                <w:rFonts w:hint="eastAsia"/>
-              </w:rPr>
             </w:pPr>
             <w:r>
               <w:rPr>
@@ -2839,9 +2717,6 @@
             <w:pPr>
               <w:pStyle w:val="a3"/>
               <w:ind w:firstLineChars="0" w:firstLine="0"/>
-              <w:rPr>
-                <w:rFonts w:hint="eastAsia"/>
-              </w:rPr>
             </w:pPr>
             <w:r>
               <w:rPr>
@@ -2859,9 +2734,6 @@
             <w:pPr>
               <w:pStyle w:val="a3"/>
               <w:ind w:firstLineChars="0" w:firstLine="0"/>
-              <w:rPr>
-                <w:rFonts w:hint="eastAsia"/>
-              </w:rPr>
             </w:pPr>
             <w:r>
               <w:t>A</w:t>
@@ -2882,9 +2754,6 @@
             <w:pPr>
               <w:pStyle w:val="a3"/>
               <w:ind w:firstLineChars="0" w:firstLine="0"/>
-              <w:rPr>
-                <w:rFonts w:hint="eastAsia"/>
-              </w:rPr>
             </w:pPr>
             <w:r>
               <w:t>V</w:t>
@@ -2914,9 +2783,6 @@
             <w:pPr>
               <w:pStyle w:val="a3"/>
               <w:ind w:firstLineChars="0" w:firstLine="0"/>
-              <w:rPr>
-                <w:rFonts w:hint="eastAsia"/>
-              </w:rPr>
             </w:pPr>
             <w:r>
               <w:rPr>
@@ -2934,9 +2800,6 @@
             <w:pPr>
               <w:pStyle w:val="a3"/>
               <w:ind w:firstLineChars="0" w:firstLine="0"/>
-              <w:rPr>
-                <w:rFonts w:hint="eastAsia"/>
-              </w:rPr>
             </w:pPr>
             <w:r>
               <w:rPr>
@@ -2954,9 +2817,6 @@
             <w:pPr>
               <w:pStyle w:val="a3"/>
               <w:ind w:firstLineChars="0" w:firstLine="0"/>
-              <w:rPr>
-                <w:rFonts w:hint="eastAsia"/>
-              </w:rPr>
             </w:pPr>
             <w:r>
               <w:rPr>
@@ -2976,9 +2836,6 @@
             <w:pPr>
               <w:pStyle w:val="a3"/>
               <w:ind w:firstLineChars="0" w:firstLine="0"/>
-              <w:rPr>
-                <w:rFonts w:hint="eastAsia"/>
-              </w:rPr>
             </w:pPr>
             <w:r>
               <w:rPr>
@@ -2996,9 +2853,6 @@
             <w:pPr>
               <w:pStyle w:val="a3"/>
               <w:ind w:firstLineChars="0" w:firstLine="0"/>
-              <w:rPr>
-                <w:rFonts w:hint="eastAsia"/>
-              </w:rPr>
             </w:pPr>
             <w:r>
               <w:t>E</w:t>
@@ -3019,9 +2873,6 @@
             <w:pPr>
               <w:pStyle w:val="a3"/>
               <w:ind w:firstLineChars="0" w:firstLine="0"/>
-              <w:rPr>
-                <w:rFonts w:hint="eastAsia"/>
-              </w:rPr>
             </w:pPr>
             <w:r>
               <w:t>V</w:t>
@@ -3045,9 +2896,6 @@
             <w:pPr>
               <w:pStyle w:val="a3"/>
               <w:ind w:firstLineChars="0" w:firstLine="0"/>
-              <w:rPr>
-                <w:rFonts w:hint="eastAsia"/>
-              </w:rPr>
             </w:pPr>
             <w:r>
               <w:rPr>
@@ -3065,9 +2913,6 @@
             <w:pPr>
               <w:pStyle w:val="a3"/>
               <w:ind w:firstLineChars="0" w:firstLine="0"/>
-              <w:rPr>
-                <w:rFonts w:hint="eastAsia"/>
-              </w:rPr>
             </w:pPr>
             <w:r>
               <w:rPr>
@@ -3085,9 +2930,6 @@
             <w:pPr>
               <w:pStyle w:val="a3"/>
               <w:ind w:firstLineChars="0" w:firstLine="0"/>
-              <w:rPr>
-                <w:rFonts w:hint="eastAsia"/>
-              </w:rPr>
             </w:pPr>
             <w:r>
               <w:rPr>
@@ -3107,9 +2949,6 @@
             <w:pPr>
               <w:pStyle w:val="a3"/>
               <w:ind w:firstLineChars="0" w:firstLine="0"/>
-              <w:rPr>
-                <w:rFonts w:hint="eastAsia"/>
-              </w:rPr>
             </w:pPr>
             <w:r>
               <w:rPr>
@@ -3127,9 +2966,6 @@
             <w:pPr>
               <w:pStyle w:val="a3"/>
               <w:ind w:firstLineChars="0" w:firstLine="0"/>
-              <w:rPr>
-                <w:rFonts w:hint="eastAsia"/>
-              </w:rPr>
             </w:pPr>
             <w:r>
               <w:t>Phone</w:t>
@@ -3144,9 +2980,6 @@
             <w:pPr>
               <w:pStyle w:val="a3"/>
               <w:ind w:firstLineChars="0" w:firstLine="0"/>
-              <w:rPr>
-                <w:rFonts w:hint="eastAsia"/>
-              </w:rPr>
             </w:pPr>
             <w:r>
               <w:t>V</w:t>
@@ -3176,9 +3009,6 @@
             <w:pPr>
               <w:pStyle w:val="a3"/>
               <w:ind w:firstLineChars="0" w:firstLine="0"/>
-              <w:rPr>
-                <w:rFonts w:hint="eastAsia"/>
-              </w:rPr>
             </w:pPr>
             <w:r>
               <w:rPr>
@@ -3196,9 +3026,6 @@
             <w:pPr>
               <w:pStyle w:val="a3"/>
               <w:ind w:firstLineChars="0" w:firstLine="0"/>
-              <w:rPr>
-                <w:rFonts w:hint="eastAsia"/>
-              </w:rPr>
             </w:pPr>
             <w:r>
               <w:rPr>
@@ -3216,9 +3043,6 @@
             <w:pPr>
               <w:pStyle w:val="a3"/>
               <w:ind w:firstLineChars="0" w:firstLine="0"/>
-              <w:rPr>
-                <w:rFonts w:hint="eastAsia"/>
-              </w:rPr>
             </w:pPr>
             <w:r>
               <w:rPr>
@@ -3238,9 +3062,6 @@
             <w:pPr>
               <w:pStyle w:val="a3"/>
               <w:ind w:firstLineChars="0" w:firstLine="0"/>
-              <w:rPr>
-                <w:rFonts w:hint="eastAsia"/>
-              </w:rPr>
             </w:pPr>
             <w:r>
               <w:rPr>
@@ -3258,9 +3079,6 @@
             <w:pPr>
               <w:pStyle w:val="a3"/>
               <w:ind w:firstLineChars="0" w:firstLine="0"/>
-              <w:rPr>
-                <w:rFonts w:hint="eastAsia"/>
-              </w:rPr>
             </w:pPr>
             <w:r>
               <w:t>P</w:t>
@@ -3281,9 +3099,6 @@
             <w:pPr>
               <w:pStyle w:val="a3"/>
               <w:ind w:firstLineChars="0" w:firstLine="0"/>
-              <w:rPr>
-                <w:rFonts w:hint="eastAsia"/>
-              </w:rPr>
             </w:pPr>
             <w:r>
               <w:t>V</w:t>
@@ -3307,9 +3122,6 @@
             <w:pPr>
               <w:pStyle w:val="a3"/>
               <w:ind w:firstLineChars="0" w:firstLine="0"/>
-              <w:rPr>
-                <w:rFonts w:hint="eastAsia"/>
-              </w:rPr>
             </w:pPr>
           </w:p>
         </w:tc>
@@ -3321,9 +3133,6 @@
             <w:pPr>
               <w:pStyle w:val="a3"/>
               <w:ind w:firstLineChars="0" w:firstLine="0"/>
-              <w:rPr>
-                <w:rFonts w:hint="eastAsia"/>
-              </w:rPr>
             </w:pPr>
             <w:r>
               <w:rPr>
@@ -3341,9 +3150,6 @@
             <w:pPr>
               <w:pStyle w:val="a3"/>
               <w:ind w:firstLineChars="0" w:firstLine="0"/>
-              <w:rPr>
-                <w:rFonts w:hint="eastAsia"/>
-              </w:rPr>
             </w:pPr>
             <w:r>
               <w:rPr>
@@ -3363,9 +3169,6 @@
             <w:pPr>
               <w:pStyle w:val="a3"/>
               <w:ind w:firstLineChars="0" w:firstLine="0"/>
-              <w:rPr>
-                <w:rFonts w:hint="eastAsia"/>
-              </w:rPr>
             </w:pPr>
             <w:r>
               <w:rPr>
@@ -3383,9 +3186,6 @@
             <w:pPr>
               <w:pStyle w:val="a3"/>
               <w:ind w:firstLineChars="0" w:firstLine="0"/>
-              <w:rPr>
-                <w:rFonts w:hint="eastAsia"/>
-              </w:rPr>
             </w:pPr>
             <w:r>
               <w:t>A</w:t>
@@ -3406,9 +3206,6 @@
             <w:pPr>
               <w:pStyle w:val="a3"/>
               <w:ind w:firstLineChars="0" w:firstLine="0"/>
-              <w:rPr>
-                <w:rFonts w:hint="eastAsia"/>
-              </w:rPr>
             </w:pPr>
             <w:r>
               <w:t>V</w:t>
@@ -3438,9 +3235,6 @@
             <w:pPr>
               <w:pStyle w:val="a3"/>
               <w:ind w:firstLineChars="0" w:firstLine="0"/>
-              <w:rPr>
-                <w:rFonts w:hint="eastAsia"/>
-              </w:rPr>
             </w:pPr>
             <w:r>
               <w:rPr>
@@ -3458,9 +3252,6 @@
             <w:pPr>
               <w:pStyle w:val="a3"/>
               <w:ind w:firstLineChars="0" w:firstLine="0"/>
-              <w:rPr>
-                <w:rFonts w:hint="eastAsia"/>
-              </w:rPr>
             </w:pPr>
             <w:r>
               <w:rPr>
@@ -3478,9 +3269,6 @@
             <w:pPr>
               <w:pStyle w:val="a3"/>
               <w:ind w:firstLineChars="0" w:firstLine="0"/>
-              <w:rPr>
-                <w:rFonts w:hint="eastAsia"/>
-              </w:rPr>
             </w:pPr>
             <w:r>
               <w:rPr>
@@ -3500,9 +3288,6 @@
             <w:pPr>
               <w:pStyle w:val="a3"/>
               <w:ind w:firstLineChars="0" w:firstLine="0"/>
-              <w:rPr>
-                <w:rFonts w:hint="eastAsia"/>
-              </w:rPr>
             </w:pPr>
             <w:r>
               <w:rPr>
@@ -3520,9 +3305,6 @@
             <w:pPr>
               <w:pStyle w:val="a3"/>
               <w:ind w:firstLineChars="0" w:firstLine="0"/>
-              <w:rPr>
-                <w:rFonts w:hint="eastAsia"/>
-              </w:rPr>
             </w:pPr>
             <w:r>
               <w:t>A</w:t>
@@ -3543,9 +3325,6 @@
             <w:pPr>
               <w:pStyle w:val="a3"/>
               <w:ind w:firstLineChars="0" w:firstLine="0"/>
-              <w:rPr>
-                <w:rFonts w:hint="eastAsia"/>
-              </w:rPr>
             </w:pPr>
             <w:r>
               <w:t>I</w:t>
@@ -3569,9 +3348,6 @@
             <w:pPr>
               <w:pStyle w:val="a3"/>
               <w:ind w:firstLineChars="0" w:firstLine="0"/>
-              <w:rPr>
-                <w:rFonts w:hint="eastAsia"/>
-              </w:rPr>
             </w:pPr>
             <w:r>
               <w:rPr>
@@ -3589,9 +3365,6 @@
             <w:pPr>
               <w:pStyle w:val="a3"/>
               <w:ind w:firstLineChars="0" w:firstLine="0"/>
-              <w:rPr>
-                <w:rFonts w:hint="eastAsia"/>
-              </w:rPr>
             </w:pPr>
             <w:r>
               <w:rPr>
@@ -3609,9 +3382,6 @@
             <w:pPr>
               <w:pStyle w:val="a3"/>
               <w:ind w:firstLineChars="0" w:firstLine="0"/>
-              <w:rPr>
-                <w:rFonts w:hint="eastAsia"/>
-              </w:rPr>
             </w:pPr>
             <w:r>
               <w:rPr>
@@ -3631,9 +3401,6 @@
             <w:pPr>
               <w:pStyle w:val="a3"/>
               <w:ind w:firstLineChars="0" w:firstLine="0"/>
-              <w:rPr>
-                <w:rFonts w:hint="eastAsia"/>
-              </w:rPr>
             </w:pPr>
             <w:r>
               <w:rPr>
@@ -3651,9 +3418,6 @@
             <w:pPr>
               <w:pStyle w:val="a3"/>
               <w:ind w:firstLineChars="0" w:firstLine="0"/>
-              <w:rPr>
-                <w:rFonts w:hint="eastAsia"/>
-              </w:rPr>
             </w:pPr>
             <w:r>
               <w:t>Last_login</w:t>
@@ -3668,9 +3432,6 @@
             <w:pPr>
               <w:pStyle w:val="a3"/>
               <w:ind w:firstLineChars="0" w:firstLine="0"/>
-              <w:rPr>
-                <w:rFonts w:hint="eastAsia"/>
-              </w:rPr>
             </w:pPr>
             <w:r>
               <w:t>Int(11) unsigned</w:t>
@@ -3685,9 +3446,6 @@
             <w:pPr>
               <w:pStyle w:val="a3"/>
               <w:ind w:firstLineChars="0" w:firstLine="0"/>
-              <w:rPr>
-                <w:rFonts w:hint="eastAsia"/>
-              </w:rPr>
             </w:pPr>
             <w:r>
               <w:rPr>
@@ -3705,9 +3463,6 @@
             <w:pPr>
               <w:pStyle w:val="a3"/>
               <w:ind w:firstLineChars="0" w:firstLine="0"/>
-              <w:rPr>
-                <w:rFonts w:hint="eastAsia"/>
-              </w:rPr>
             </w:pPr>
             <w:r>
               <w:rPr>
@@ -3725,9 +3480,6 @@
             <w:pPr>
               <w:pStyle w:val="a3"/>
               <w:ind w:firstLineChars="0" w:firstLine="0"/>
-              <w:rPr>
-                <w:rFonts w:hint="eastAsia"/>
-              </w:rPr>
             </w:pPr>
             <w:r>
               <w:rPr>
@@ -3747,9 +3499,6 @@
             <w:pPr>
               <w:pStyle w:val="a3"/>
               <w:ind w:firstLineChars="0" w:firstLine="0"/>
-              <w:rPr>
-                <w:rFonts w:hint="eastAsia"/>
-              </w:rPr>
             </w:pPr>
             <w:r>
               <w:rPr>
@@ -3767,9 +3516,6 @@
             <w:pPr>
               <w:pStyle w:val="a3"/>
               <w:ind w:firstLineChars="0" w:firstLine="0"/>
-              <w:rPr>
-                <w:rFonts w:hint="eastAsia"/>
-              </w:rPr>
             </w:pPr>
             <w:r>
               <w:t>Last_ip</w:t>
@@ -3784,9 +3530,6 @@
             <w:pPr>
               <w:pStyle w:val="a3"/>
               <w:ind w:firstLineChars="0" w:firstLine="0"/>
-              <w:rPr>
-                <w:rFonts w:hint="eastAsia"/>
-              </w:rPr>
             </w:pPr>
             <w:r>
               <w:t>V</w:t>
@@ -3816,9 +3559,6 @@
             <w:pPr>
               <w:pStyle w:val="a3"/>
               <w:ind w:firstLineChars="0" w:firstLine="0"/>
-              <w:rPr>
-                <w:rFonts w:hint="eastAsia"/>
-              </w:rPr>
             </w:pPr>
             <w:r>
               <w:rPr>
@@ -3836,9 +3576,6 @@
             <w:pPr>
               <w:pStyle w:val="a3"/>
               <w:ind w:firstLineChars="0" w:firstLine="0"/>
-              <w:rPr>
-                <w:rFonts w:hint="eastAsia"/>
-              </w:rPr>
             </w:pPr>
             <w:r>
               <w:rPr>
@@ -3856,9 +3593,6 @@
             <w:pPr>
               <w:pStyle w:val="a3"/>
               <w:ind w:firstLineChars="0" w:firstLine="0"/>
-              <w:rPr>
-                <w:rFonts w:hint="eastAsia"/>
-              </w:rPr>
             </w:pPr>
             <w:r>
               <w:rPr>
@@ -3967,9 +3701,6 @@
               <w:pStyle w:val="a3"/>
               <w:ind w:firstLineChars="0" w:firstLine="0"/>
               <w:jc w:val="left"/>
-              <w:rPr>
-                <w:rFonts w:hint="eastAsia"/>
-              </w:rPr>
             </w:pPr>
             <w:r>
               <w:rPr>
@@ -3988,9 +3719,6 @@
               <w:pStyle w:val="a3"/>
               <w:ind w:firstLineChars="0" w:firstLine="0"/>
               <w:jc w:val="left"/>
-              <w:rPr>
-                <w:rFonts w:hint="eastAsia"/>
-              </w:rPr>
             </w:pPr>
             <w:r>
               <w:rPr>
@@ -4009,9 +3737,6 @@
               <w:pStyle w:val="a3"/>
               <w:ind w:firstLineChars="0" w:firstLine="0"/>
               <w:jc w:val="left"/>
-              <w:rPr>
-                <w:rFonts w:hint="eastAsia"/>
-              </w:rPr>
             </w:pPr>
             <w:r>
               <w:rPr>
@@ -4030,9 +3755,6 @@
               <w:pStyle w:val="a3"/>
               <w:ind w:firstLineChars="0" w:firstLine="0"/>
               <w:jc w:val="left"/>
-              <w:rPr>
-                <w:rFonts w:hint="eastAsia"/>
-              </w:rPr>
             </w:pPr>
             <w:r>
               <w:rPr>
@@ -4051,9 +3773,6 @@
               <w:pStyle w:val="a3"/>
               <w:ind w:firstLineChars="0" w:firstLine="0"/>
               <w:jc w:val="left"/>
-              <w:rPr>
-                <w:rFonts w:hint="eastAsia"/>
-              </w:rPr>
             </w:pPr>
             <w:r>
               <w:rPr>
@@ -4072,9 +3791,6 @@
               <w:pStyle w:val="a3"/>
               <w:ind w:firstLineChars="0" w:firstLine="0"/>
               <w:jc w:val="left"/>
-              <w:rPr>
-                <w:rFonts w:hint="eastAsia"/>
-              </w:rPr>
             </w:pPr>
             <w:r>
               <w:rPr>
@@ -4095,9 +3811,6 @@
               <w:pStyle w:val="a3"/>
               <w:ind w:firstLineChars="0" w:firstLine="0"/>
               <w:jc w:val="left"/>
-              <w:rPr>
-                <w:rFonts w:hint="eastAsia"/>
-              </w:rPr>
             </w:pPr>
             <w:r>
               <w:rPr>
@@ -4116,9 +3829,6 @@
               <w:pStyle w:val="a3"/>
               <w:ind w:firstLineChars="0" w:firstLine="0"/>
               <w:jc w:val="left"/>
-              <w:rPr>
-                <w:rFonts w:hint="eastAsia"/>
-              </w:rPr>
             </w:pPr>
             <w:r>
               <w:t>I</w:t>
@@ -4143,9 +3853,6 @@
               <w:pStyle w:val="a3"/>
               <w:ind w:firstLineChars="0" w:firstLine="0"/>
               <w:jc w:val="left"/>
-              <w:rPr>
-                <w:rFonts w:hint="eastAsia"/>
-              </w:rPr>
             </w:pPr>
             <w:r>
               <w:t>Tinyint(1) unsigned</w:t>
@@ -4161,9 +3868,6 @@
               <w:pStyle w:val="a3"/>
               <w:ind w:firstLineChars="0" w:firstLine="0"/>
               <w:jc w:val="left"/>
-              <w:rPr>
-                <w:rFonts w:hint="eastAsia"/>
-              </w:rPr>
             </w:pPr>
           </w:p>
         </w:tc>
@@ -4176,9 +3880,6 @@
               <w:pStyle w:val="a3"/>
               <w:ind w:firstLineChars="0" w:firstLine="0"/>
               <w:jc w:val="left"/>
-              <w:rPr>
-                <w:rFonts w:hint="eastAsia"/>
-              </w:rPr>
             </w:pPr>
             <w:r>
               <w:rPr>
@@ -4197,9 +3898,6 @@
               <w:pStyle w:val="a3"/>
               <w:ind w:firstLineChars="0" w:firstLine="0"/>
               <w:jc w:val="left"/>
-              <w:rPr>
-                <w:rFonts w:hint="eastAsia"/>
-              </w:rPr>
             </w:pPr>
             <w:r>
               <w:rPr>
@@ -4220,9 +3918,6 @@
               <w:pStyle w:val="a3"/>
               <w:ind w:firstLineChars="0" w:firstLine="0"/>
               <w:jc w:val="left"/>
-              <w:rPr>
-                <w:rFonts w:hint="eastAsia"/>
-              </w:rPr>
             </w:pPr>
             <w:r>
               <w:rPr>
@@ -4241,9 +3936,6 @@
               <w:pStyle w:val="a3"/>
               <w:ind w:firstLineChars="0" w:firstLine="0"/>
               <w:jc w:val="left"/>
-              <w:rPr>
-                <w:rFonts w:hint="eastAsia"/>
-              </w:rPr>
             </w:pPr>
             <w:r>
               <w:t>I</w:t>
@@ -4268,9 +3960,6 @@
               <w:pStyle w:val="a3"/>
               <w:ind w:firstLineChars="0" w:firstLine="0"/>
               <w:jc w:val="left"/>
-              <w:rPr>
-                <w:rFonts w:hint="eastAsia"/>
-              </w:rPr>
             </w:pPr>
             <w:r>
               <w:t>V</w:t>
@@ -4295,9 +3984,6 @@
               <w:pStyle w:val="a3"/>
               <w:ind w:firstLineChars="0" w:firstLine="0"/>
               <w:jc w:val="left"/>
-              <w:rPr>
-                <w:rFonts w:hint="eastAsia"/>
-              </w:rPr>
             </w:pPr>
             <w:r>
               <w:rPr>
@@ -4316,9 +4002,6 @@
               <w:pStyle w:val="a3"/>
               <w:ind w:firstLineChars="0" w:firstLine="0"/>
               <w:jc w:val="left"/>
-              <w:rPr>
-                <w:rFonts w:hint="eastAsia"/>
-              </w:rPr>
             </w:pPr>
             <w:r>
               <w:rPr>
@@ -4337,9 +4020,6 @@
               <w:pStyle w:val="a3"/>
               <w:ind w:firstLineChars="0" w:firstLine="0"/>
               <w:jc w:val="left"/>
-              <w:rPr>
-                <w:rFonts w:hint="eastAsia"/>
-              </w:rPr>
             </w:pPr>
             <w:r>
               <w:rPr>
@@ -4360,9 +4040,6 @@
               <w:pStyle w:val="a3"/>
               <w:ind w:firstLineChars="0" w:firstLine="0"/>
               <w:jc w:val="left"/>
-              <w:rPr>
-                <w:rFonts w:hint="eastAsia"/>
-              </w:rPr>
             </w:pPr>
             <w:r>
               <w:rPr>
@@ -4381,9 +4058,6 @@
               <w:pStyle w:val="a3"/>
               <w:ind w:firstLineChars="0" w:firstLine="0"/>
               <w:jc w:val="left"/>
-              <w:rPr>
-                <w:rFonts w:hint="eastAsia"/>
-              </w:rPr>
             </w:pPr>
             <w:r>
               <w:t>I</w:t>
@@ -4408,9 +4082,6 @@
               <w:pStyle w:val="a3"/>
               <w:ind w:firstLineChars="0" w:firstLine="0"/>
               <w:jc w:val="left"/>
-              <w:rPr>
-                <w:rFonts w:hint="eastAsia"/>
-              </w:rPr>
             </w:pPr>
             <w:r>
               <w:t>T</w:t>
@@ -4432,9 +4103,6 @@
               <w:pStyle w:val="a3"/>
               <w:ind w:firstLineChars="0" w:firstLine="0"/>
               <w:jc w:val="left"/>
-              <w:rPr>
-                <w:rFonts w:hint="eastAsia"/>
-              </w:rPr>
             </w:pPr>
             <w:r>
               <w:rPr>
@@ -4453,9 +4121,6 @@
               <w:pStyle w:val="a3"/>
               <w:ind w:firstLineChars="0" w:firstLine="0"/>
               <w:jc w:val="left"/>
-              <w:rPr>
-                <w:rFonts w:hint="eastAsia"/>
-              </w:rPr>
             </w:pPr>
             <w:r>
               <w:rPr>
@@ -4474,9 +4139,6 @@
               <w:pStyle w:val="a3"/>
               <w:ind w:firstLineChars="0" w:firstLine="0"/>
               <w:jc w:val="left"/>
-              <w:rPr>
-                <w:rFonts w:hint="eastAsia"/>
-              </w:rPr>
             </w:pPr>
             <w:r>
               <w:rPr>
@@ -4497,9 +4159,6 @@
               <w:pStyle w:val="a3"/>
               <w:ind w:firstLineChars="0" w:firstLine="0"/>
               <w:jc w:val="left"/>
-              <w:rPr>
-                <w:rFonts w:hint="eastAsia"/>
-              </w:rPr>
             </w:pPr>
             <w:r>
               <w:rPr>
@@ -4518,9 +4177,6 @@
               <w:pStyle w:val="a3"/>
               <w:ind w:firstLineChars="0" w:firstLine="0"/>
               <w:jc w:val="left"/>
-              <w:rPr>
-                <w:rFonts w:hint="eastAsia"/>
-              </w:rPr>
             </w:pPr>
             <w:r>
               <w:t>C</w:t>
@@ -4545,9 +4201,6 @@
               <w:pStyle w:val="a3"/>
               <w:ind w:firstLineChars="0" w:firstLine="0"/>
               <w:jc w:val="left"/>
-              <w:rPr>
-                <w:rFonts w:hint="eastAsia"/>
-              </w:rPr>
             </w:pPr>
             <w:r>
               <w:t>T</w:t>
@@ -4569,9 +4222,6 @@
               <w:pStyle w:val="a3"/>
               <w:ind w:firstLineChars="0" w:firstLine="0"/>
               <w:jc w:val="left"/>
-              <w:rPr>
-                <w:rFonts w:hint="eastAsia"/>
-              </w:rPr>
             </w:pPr>
             <w:r>
               <w:rPr>
@@ -4590,9 +4240,6 @@
               <w:pStyle w:val="a3"/>
               <w:ind w:firstLineChars="0" w:firstLine="0"/>
               <w:jc w:val="left"/>
-              <w:rPr>
-                <w:rFonts w:hint="eastAsia"/>
-              </w:rPr>
             </w:pPr>
             <w:r>
               <w:rPr>
@@ -4611,9 +4258,6 @@
               <w:pStyle w:val="a3"/>
               <w:ind w:firstLineChars="0" w:firstLine="0"/>
               <w:jc w:val="left"/>
-              <w:rPr>
-                <w:rFonts w:hint="eastAsia"/>
-              </w:rPr>
             </w:pPr>
             <w:r>
               <w:rPr>
@@ -4634,9 +4278,6 @@
               <w:pStyle w:val="a3"/>
               <w:ind w:firstLineChars="0" w:firstLine="0"/>
               <w:jc w:val="left"/>
-              <w:rPr>
-                <w:rFonts w:hint="eastAsia"/>
-              </w:rPr>
             </w:pPr>
             <w:r>
               <w:rPr>
@@ -4655,9 +4296,6 @@
               <w:pStyle w:val="a3"/>
               <w:ind w:firstLineChars="0" w:firstLine="0"/>
               <w:jc w:val="left"/>
-              <w:rPr>
-                <w:rFonts w:hint="eastAsia"/>
-              </w:rPr>
             </w:pPr>
             <w:r>
               <w:t>I</w:t>
@@ -4682,9 +4320,6 @@
               <w:pStyle w:val="a3"/>
               <w:ind w:firstLineChars="0" w:firstLine="0"/>
               <w:jc w:val="left"/>
-              <w:rPr>
-                <w:rFonts w:hint="eastAsia"/>
-              </w:rPr>
             </w:pPr>
             <w:r>
               <w:t>T</w:t>
@@ -4706,9 +4341,6 @@
               <w:pStyle w:val="a3"/>
               <w:ind w:firstLineChars="0" w:firstLine="0"/>
               <w:jc w:val="left"/>
-              <w:rPr>
-                <w:rFonts w:hint="eastAsia"/>
-              </w:rPr>
             </w:pPr>
             <w:r>
               <w:rPr>
@@ -4727,9 +4359,6 @@
               <w:pStyle w:val="a3"/>
               <w:ind w:firstLineChars="0" w:firstLine="0"/>
               <w:jc w:val="left"/>
-              <w:rPr>
-                <w:rFonts w:hint="eastAsia"/>
-              </w:rPr>
             </w:pPr>
             <w:r>
               <w:rPr>
@@ -4748,9 +4377,6 @@
               <w:pStyle w:val="a3"/>
               <w:ind w:firstLineChars="0" w:firstLine="0"/>
               <w:jc w:val="left"/>
-              <w:rPr>
-                <w:rFonts w:hint="eastAsia"/>
-              </w:rPr>
             </w:pPr>
             <w:r>
               <w:rPr>
@@ -4767,9 +4393,6 @@
         <w:pStyle w:val="a3"/>
         <w:ind w:left="360" w:firstLineChars="0" w:firstLine="0"/>
         <w:jc w:val="left"/>
-        <w:rPr>
-          <w:rFonts w:hint="eastAsia"/>
-        </w:rPr>
       </w:pPr>
     </w:p>
     <w:p>
@@ -4797,31 +4420,7 @@
         <w:rPr>
           <w:rFonts w:hint="eastAsia"/>
         </w:rPr>
-        <w:t>所示为</w:t>
-      </w:r>
-      <w:r>
-        <w:rPr>
-          <w:rFonts w:hint="eastAsia"/>
-        </w:rPr>
-        <w:t>申请记录表</w:t>
-      </w:r>
-      <w:r>
-        <w:rPr>
-          <w:rFonts w:hint="eastAsia"/>
-        </w:rPr>
-        <w:t>，用于记录所有申请操作，所存字段主要包括申请编号，项目编号，项目名称，用户编号，申请时间，申请信息，审核时间，</w:t>
-      </w:r>
-      <w:r>
-        <w:rPr>
-          <w:rFonts w:hint="eastAsia"/>
-        </w:rPr>
-        <w:t>是否审核，是否通过，</w:t>
-      </w:r>
-      <w:r>
-        <w:rPr>
-          <w:rFonts w:hint="eastAsia"/>
-        </w:rPr>
-        <w:t>审核者编号，</w:t>
+        <w:t>所示为申请记录表，用于记录所有申请操作，所存字段主要包括申请编号，项目编号，项目名称，用户编号，申请时间，申请信息，审核时间，是否审核，是否通过，审核者编号，</w:t>
       </w:r>
     </w:p>
     <w:p>
@@ -4874,9 +4473,6 @@
               <w:pStyle w:val="a3"/>
               <w:ind w:firstLineChars="0" w:firstLine="0"/>
               <w:jc w:val="left"/>
-              <w:rPr>
-                <w:rFonts w:hint="eastAsia"/>
-              </w:rPr>
             </w:pPr>
             <w:r>
               <w:rPr>
@@ -4896,9 +4492,6 @@
               <w:pStyle w:val="a3"/>
               <w:ind w:firstLineChars="0" w:firstLine="0"/>
               <w:jc w:val="left"/>
-              <w:rPr>
-                <w:rFonts w:hint="eastAsia"/>
-              </w:rPr>
             </w:pPr>
             <w:r>
               <w:rPr>
@@ -4917,9 +4510,6 @@
               <w:pStyle w:val="a3"/>
               <w:ind w:firstLineChars="0" w:firstLine="0"/>
               <w:jc w:val="left"/>
-              <w:rPr>
-                <w:rFonts w:hint="eastAsia"/>
-              </w:rPr>
             </w:pPr>
             <w:r>
               <w:rPr>
@@ -4938,9 +4528,6 @@
               <w:pStyle w:val="a3"/>
               <w:ind w:firstLineChars="0" w:firstLine="0"/>
               <w:jc w:val="left"/>
-              <w:rPr>
-                <w:rFonts w:hint="eastAsia"/>
-              </w:rPr>
             </w:pPr>
             <w:r>
               <w:rPr>
@@ -4959,9 +4546,6 @@
               <w:pStyle w:val="a3"/>
               <w:ind w:firstLineChars="0" w:firstLine="0"/>
               <w:jc w:val="left"/>
-              <w:rPr>
-                <w:rFonts w:hint="eastAsia"/>
-              </w:rPr>
             </w:pPr>
             <w:r>
               <w:rPr>
@@ -4980,9 +4564,6 @@
               <w:pStyle w:val="a3"/>
               <w:ind w:firstLineChars="0" w:firstLine="0"/>
               <w:jc w:val="left"/>
-              <w:rPr>
-                <w:rFonts w:hint="eastAsia"/>
-              </w:rPr>
             </w:pPr>
             <w:r>
               <w:rPr>
@@ -5003,9 +4584,6 @@
               <w:pStyle w:val="a3"/>
               <w:ind w:firstLineChars="0" w:firstLine="0"/>
               <w:jc w:val="left"/>
-              <w:rPr>
-                <w:rFonts w:hint="eastAsia"/>
-              </w:rPr>
             </w:pPr>
             <w:r>
               <w:rPr>
@@ -5024,9 +4602,6 @@
               <w:pStyle w:val="a3"/>
               <w:ind w:firstLineChars="0" w:firstLine="0"/>
               <w:jc w:val="left"/>
-              <w:rPr>
-                <w:rFonts w:hint="eastAsia"/>
-              </w:rPr>
             </w:pPr>
             <w:r>
               <w:t>apply_id</w:t>
@@ -5042,9 +4617,6 @@
               <w:pStyle w:val="a3"/>
               <w:ind w:firstLineChars="0" w:firstLine="0"/>
               <w:jc w:val="left"/>
-              <w:rPr>
-                <w:rFonts w:hint="eastAsia"/>
-              </w:rPr>
             </w:pPr>
             <w:r>
               <w:rPr>
@@ -5075,9 +4647,6 @@
               <w:pStyle w:val="a3"/>
               <w:ind w:firstLineChars="0" w:firstLine="0"/>
               <w:jc w:val="left"/>
-              <w:rPr>
-                <w:rFonts w:hint="eastAsia"/>
-              </w:rPr>
             </w:pPr>
           </w:p>
         </w:tc>
@@ -5090,9 +4659,6 @@
               <w:pStyle w:val="a3"/>
               <w:ind w:firstLineChars="0" w:firstLine="0"/>
               <w:jc w:val="left"/>
-              <w:rPr>
-                <w:rFonts w:hint="eastAsia"/>
-              </w:rPr>
             </w:pPr>
             <w:r>
               <w:rPr>
@@ -5111,9 +4677,6 @@
               <w:pStyle w:val="a3"/>
               <w:ind w:firstLineChars="0" w:firstLine="0"/>
               <w:jc w:val="left"/>
-              <w:rPr>
-                <w:rFonts w:hint="eastAsia"/>
-              </w:rPr>
             </w:pPr>
             <w:r>
               <w:rPr>
@@ -5134,9 +4697,6 @@
               <w:pStyle w:val="a3"/>
               <w:ind w:firstLineChars="0" w:firstLine="0"/>
               <w:jc w:val="left"/>
-              <w:rPr>
-                <w:rFonts w:hint="eastAsia"/>
-              </w:rPr>
             </w:pPr>
             <w:r>
               <w:rPr>
@@ -5155,9 +4715,6 @@
               <w:pStyle w:val="a3"/>
               <w:ind w:firstLineChars="0" w:firstLine="0"/>
               <w:jc w:val="left"/>
-              <w:rPr>
-                <w:rFonts w:hint="eastAsia"/>
-              </w:rPr>
             </w:pPr>
             <w:r>
               <w:t>item</w:t>
@@ -5182,9 +4739,6 @@
               <w:pStyle w:val="a3"/>
               <w:ind w:firstLineChars="0" w:firstLine="0"/>
               <w:jc w:val="left"/>
-              <w:rPr>
-                <w:rFonts w:hint="eastAsia"/>
-              </w:rPr>
             </w:pPr>
             <w:r>
               <w:rPr>
@@ -5206,9 +4760,6 @@
               <w:pStyle w:val="a3"/>
               <w:ind w:firstLineChars="0" w:firstLine="0"/>
               <w:jc w:val="left"/>
-              <w:rPr>
-                <w:rFonts w:hint="eastAsia"/>
-              </w:rPr>
             </w:pPr>
             <w:r>
               <w:rPr>
@@ -5227,9 +4778,6 @@
               <w:pStyle w:val="a3"/>
               <w:ind w:firstLineChars="0" w:firstLine="0"/>
               <w:jc w:val="left"/>
-              <w:rPr>
-                <w:rFonts w:hint="eastAsia"/>
-              </w:rPr>
             </w:pPr>
             <w:r>
               <w:rPr>
@@ -5248,9 +4796,6 @@
               <w:pStyle w:val="a3"/>
               <w:ind w:firstLineChars="0" w:firstLine="0"/>
               <w:jc w:val="left"/>
-              <w:rPr>
-                <w:rFonts w:hint="eastAsia"/>
-              </w:rPr>
             </w:pPr>
             <w:r>
               <w:rPr>
@@ -5271,9 +4816,6 @@
               <w:pStyle w:val="a3"/>
               <w:ind w:firstLineChars="0" w:firstLine="0"/>
               <w:jc w:val="left"/>
-              <w:rPr>
-                <w:rFonts w:hint="eastAsia"/>
-              </w:rPr>
             </w:pPr>
             <w:r>
               <w:rPr>
@@ -5292,9 +4834,6 @@
               <w:pStyle w:val="a3"/>
               <w:ind w:firstLineChars="0" w:firstLine="0"/>
               <w:jc w:val="left"/>
-              <w:rPr>
-                <w:rFonts w:hint="eastAsia"/>
-              </w:rPr>
             </w:pPr>
             <w:r>
               <w:t>item</w:t>
@@ -5319,9 +4858,6 @@
               <w:pStyle w:val="a3"/>
               <w:ind w:firstLineChars="0" w:firstLine="0"/>
               <w:jc w:val="left"/>
-              <w:rPr>
-                <w:rFonts w:hint="eastAsia"/>
-              </w:rPr>
             </w:pPr>
             <w:r>
               <w:rPr>
@@ -5340,9 +4876,6 @@
               <w:pStyle w:val="a3"/>
               <w:ind w:firstLineChars="0" w:firstLine="0"/>
               <w:jc w:val="left"/>
-              <w:rPr>
-                <w:rFonts w:hint="eastAsia"/>
-              </w:rPr>
             </w:pPr>
             <w:r>
               <w:rPr>
@@ -5361,9 +4894,6 @@
               <w:pStyle w:val="a3"/>
               <w:ind w:firstLineChars="0" w:firstLine="0"/>
               <w:jc w:val="left"/>
-              <w:rPr>
-                <w:rFonts w:hint="eastAsia"/>
-              </w:rPr>
             </w:pPr>
             <w:r>
               <w:rPr>
@@ -5382,9 +4912,6 @@
               <w:pStyle w:val="a3"/>
               <w:ind w:firstLineChars="0" w:firstLine="0"/>
               <w:jc w:val="left"/>
-              <w:rPr>
-                <w:rFonts w:hint="eastAsia"/>
-              </w:rPr>
             </w:pPr>
             <w:r>
               <w:rPr>
@@ -5405,9 +4932,6 @@
               <w:pStyle w:val="a3"/>
               <w:ind w:firstLineChars="0" w:firstLine="0"/>
               <w:jc w:val="left"/>
-              <w:rPr>
-                <w:rFonts w:hint="eastAsia"/>
-              </w:rPr>
             </w:pPr>
             <w:r>
               <w:rPr>
@@ -5426,9 +4950,6 @@
               <w:pStyle w:val="a3"/>
               <w:ind w:firstLineChars="0" w:firstLine="0"/>
               <w:jc w:val="left"/>
-              <w:rPr>
-                <w:rFonts w:hint="eastAsia"/>
-              </w:rPr>
             </w:pPr>
             <w:r>
               <w:t>u</w:t>
@@ -5453,9 +4974,6 @@
               <w:pStyle w:val="a3"/>
               <w:ind w:firstLineChars="0" w:firstLine="0"/>
               <w:jc w:val="left"/>
-              <w:rPr>
-                <w:rFonts w:hint="eastAsia"/>
-              </w:rPr>
             </w:pPr>
             <w:r>
               <w:rPr>
@@ -5464,10 +4982,7 @@
               <w:t>smallint(6)</w:t>
             </w:r>
             <w:r>
-              <w:t xml:space="preserve"> </w:t>
-            </w:r>
-            <w:r>
-              <w:t>unsigned</w:t>
+              <w:t xml:space="preserve"> unsigned</w:t>
             </w:r>
           </w:p>
         </w:tc>
@@ -5480,9 +4995,6 @@
               <w:pStyle w:val="a3"/>
               <w:ind w:firstLineChars="0" w:firstLine="0"/>
               <w:jc w:val="left"/>
-              <w:rPr>
-                <w:rFonts w:hint="eastAsia"/>
-              </w:rPr>
             </w:pPr>
             <w:r>
               <w:rPr>
@@ -5501,9 +5013,6 @@
               <w:pStyle w:val="a3"/>
               <w:ind w:firstLineChars="0" w:firstLine="0"/>
               <w:jc w:val="left"/>
-              <w:rPr>
-                <w:rFonts w:hint="eastAsia"/>
-              </w:rPr>
             </w:pPr>
             <w:r>
               <w:rPr>
@@ -5522,9 +5031,6 @@
               <w:pStyle w:val="a3"/>
               <w:ind w:firstLineChars="0" w:firstLine="0"/>
               <w:jc w:val="left"/>
-              <w:rPr>
-                <w:rFonts w:hint="eastAsia"/>
-              </w:rPr>
             </w:pPr>
             <w:r>
               <w:rPr>
@@ -5545,9 +5051,6 @@
               <w:pStyle w:val="a3"/>
               <w:ind w:firstLineChars="0" w:firstLine="0"/>
               <w:jc w:val="left"/>
-              <w:rPr>
-                <w:rFonts w:hint="eastAsia"/>
-              </w:rPr>
             </w:pPr>
             <w:r>
               <w:rPr>
@@ -5566,9 +5069,6 @@
               <w:pStyle w:val="a3"/>
               <w:ind w:firstLineChars="0" w:firstLine="0"/>
               <w:jc w:val="left"/>
-              <w:rPr>
-                <w:rFonts w:hint="eastAsia"/>
-              </w:rPr>
             </w:pPr>
             <w:r>
               <w:t>a</w:t>
@@ -5591,8 +5091,6 @@
             <w:r>
               <w:t>time</w:t>
             </w:r>
-            <w:bookmarkStart w:id="0" w:name="_GoBack"/>
-            <w:bookmarkEnd w:id="0"/>
           </w:p>
         </w:tc>
         <w:tc>
@@ -5604,9 +5102,6 @@
               <w:pStyle w:val="a3"/>
               <w:ind w:firstLineChars="0" w:firstLine="0"/>
               <w:jc w:val="left"/>
-              <w:rPr>
-                <w:rFonts w:hint="eastAsia"/>
-              </w:rPr>
             </w:pPr>
             <w:r>
               <w:rPr>
@@ -5615,10 +5110,7 @@
               <w:t>int</w:t>
             </w:r>
             <w:r>
-              <w:t xml:space="preserve">(11) </w:t>
-            </w:r>
-            <w:r>
-              <w:t>unsigned</w:t>
+              <w:t>(11) unsigned</w:t>
             </w:r>
           </w:p>
         </w:tc>
@@ -5631,9 +5123,6 @@
               <w:pStyle w:val="a3"/>
               <w:ind w:firstLineChars="0" w:firstLine="0"/>
               <w:jc w:val="left"/>
-              <w:rPr>
-                <w:rFonts w:hint="eastAsia"/>
-              </w:rPr>
             </w:pPr>
             <w:r>
               <w:rPr>
@@ -5652,9 +5141,6 @@
               <w:pStyle w:val="a3"/>
               <w:ind w:firstLineChars="0" w:firstLine="0"/>
               <w:jc w:val="left"/>
-              <w:rPr>
-                <w:rFonts w:hint="eastAsia"/>
-              </w:rPr>
             </w:pPr>
             <w:r>
               <w:rPr>
@@ -5673,9 +5159,6 @@
               <w:pStyle w:val="a3"/>
               <w:ind w:firstLineChars="0" w:firstLine="0"/>
               <w:jc w:val="left"/>
-              <w:rPr>
-                <w:rFonts w:hint="eastAsia"/>
-              </w:rPr>
             </w:pPr>
             <w:r>
               <w:rPr>
@@ -5696,9 +5179,6 @@
               <w:pStyle w:val="a3"/>
               <w:ind w:firstLineChars="0" w:firstLine="0"/>
               <w:jc w:val="left"/>
-              <w:rPr>
-                <w:rFonts w:hint="eastAsia"/>
-              </w:rPr>
             </w:pPr>
             <w:r>
               <w:rPr>
@@ -5717,9 +5197,6 @@
               <w:pStyle w:val="a3"/>
               <w:ind w:firstLineChars="0" w:firstLine="0"/>
               <w:jc w:val="left"/>
-              <w:rPr>
-                <w:rFonts w:hint="eastAsia"/>
-              </w:rPr>
             </w:pPr>
             <w:r>
               <w:t>a</w:t>
@@ -5753,9 +5230,6 @@
               <w:pStyle w:val="a3"/>
               <w:ind w:firstLineChars="0" w:firstLine="0"/>
               <w:jc w:val="left"/>
-              <w:rPr>
-                <w:rFonts w:hint="eastAsia"/>
-              </w:rPr>
             </w:pPr>
             <w:r>
               <w:rPr>
@@ -5774,9 +5248,6 @@
               <w:pStyle w:val="a3"/>
               <w:ind w:firstLineChars="0" w:firstLine="0"/>
               <w:jc w:val="left"/>
-              <w:rPr>
-                <w:rFonts w:hint="eastAsia"/>
-              </w:rPr>
             </w:pPr>
             <w:r>
               <w:rPr>
@@ -5795,9 +5266,6 @@
               <w:pStyle w:val="a3"/>
               <w:ind w:firstLineChars="0" w:firstLine="0"/>
               <w:jc w:val="left"/>
-              <w:rPr>
-                <w:rFonts w:hint="eastAsia"/>
-              </w:rPr>
             </w:pPr>
             <w:r>
               <w:rPr>
@@ -5816,9 +5284,6 @@
               <w:pStyle w:val="a3"/>
               <w:ind w:firstLineChars="0" w:firstLine="0"/>
               <w:jc w:val="left"/>
-              <w:rPr>
-                <w:rFonts w:hint="eastAsia"/>
-              </w:rPr>
             </w:pPr>
             <w:r>
               <w:rPr>
@@ -5839,9 +5304,6 @@
               <w:pStyle w:val="a3"/>
               <w:ind w:firstLineChars="0" w:firstLine="0"/>
               <w:jc w:val="left"/>
-              <w:rPr>
-                <w:rFonts w:hint="eastAsia"/>
-              </w:rPr>
             </w:pPr>
             <w:r>
               <w:rPr>
@@ -5860,9 +5322,6 @@
               <w:pStyle w:val="a3"/>
               <w:ind w:firstLineChars="0" w:firstLine="0"/>
               <w:jc w:val="left"/>
-              <w:rPr>
-                <w:rFonts w:hint="eastAsia"/>
-              </w:rPr>
             </w:pPr>
             <w:r>
               <w:t>v</w:t>
@@ -5890,9 +5349,6 @@
               <w:pStyle w:val="a3"/>
               <w:ind w:firstLineChars="0" w:firstLine="0"/>
               <w:jc w:val="left"/>
-              <w:rPr>
-                <w:rFonts w:hint="eastAsia"/>
-              </w:rPr>
             </w:pPr>
             <w:r>
               <w:rPr>
@@ -5901,10 +5357,7 @@
               <w:t>int(11)</w:t>
             </w:r>
             <w:r>
-              <w:t xml:space="preserve"> </w:t>
-            </w:r>
-            <w:r>
-              <w:t>unsigned</w:t>
+              <w:t xml:space="preserve"> unsigned</w:t>
             </w:r>
           </w:p>
         </w:tc>
@@ -5917,9 +5370,6 @@
               <w:pStyle w:val="a3"/>
               <w:ind w:firstLineChars="0" w:firstLine="0"/>
               <w:jc w:val="left"/>
-              <w:rPr>
-                <w:rFonts w:hint="eastAsia"/>
-              </w:rPr>
             </w:pPr>
             <w:r>
               <w:rPr>
@@ -5938,9 +5388,6 @@
               <w:pStyle w:val="a3"/>
               <w:ind w:firstLineChars="0" w:firstLine="0"/>
               <w:jc w:val="left"/>
-              <w:rPr>
-                <w:rFonts w:hint="eastAsia"/>
-              </w:rPr>
             </w:pPr>
             <w:r>
               <w:rPr>
@@ -5959,9 +5406,6 @@
               <w:pStyle w:val="a3"/>
               <w:ind w:firstLineChars="0" w:firstLine="0"/>
               <w:jc w:val="left"/>
-              <w:rPr>
-                <w:rFonts w:hint="eastAsia"/>
-              </w:rPr>
             </w:pPr>
             <w:r>
               <w:rPr>
@@ -5982,9 +5426,6 @@
               <w:pStyle w:val="a3"/>
               <w:ind w:firstLineChars="0" w:firstLine="0"/>
               <w:jc w:val="left"/>
-              <w:rPr>
-                <w:rFonts w:hint="eastAsia"/>
-              </w:rPr>
             </w:pPr>
             <w:r>
               <w:rPr>
@@ -6003,9 +5444,6 @@
               <w:pStyle w:val="a3"/>
               <w:ind w:firstLineChars="0" w:firstLine="0"/>
               <w:jc w:val="left"/>
-              <w:rPr>
-                <w:rFonts w:hint="eastAsia"/>
-              </w:rPr>
             </w:pPr>
             <w:r>
               <w:t>i</w:t>
@@ -6030,9 +5468,6 @@
               <w:pStyle w:val="a3"/>
               <w:ind w:firstLineChars="0" w:firstLine="0"/>
               <w:jc w:val="left"/>
-              <w:rPr>
-                <w:rFonts w:hint="eastAsia"/>
-              </w:rPr>
             </w:pPr>
             <w:r>
               <w:rPr>
@@ -6054,9 +5489,6 @@
               <w:pStyle w:val="a3"/>
               <w:ind w:firstLineChars="0" w:firstLine="0"/>
               <w:jc w:val="left"/>
-              <w:rPr>
-                <w:rFonts w:hint="eastAsia"/>
-              </w:rPr>
             </w:pPr>
             <w:r>
               <w:rPr>
@@ -6075,9 +5507,6 @@
               <w:pStyle w:val="a3"/>
               <w:ind w:firstLineChars="0" w:firstLine="0"/>
               <w:jc w:val="left"/>
-              <w:rPr>
-                <w:rFonts w:hint="eastAsia"/>
-              </w:rPr>
             </w:pPr>
             <w:r>
               <w:rPr>
@@ -6096,9 +5525,6 @@
               <w:pStyle w:val="a3"/>
               <w:ind w:firstLineChars="0" w:firstLine="0"/>
               <w:jc w:val="left"/>
-              <w:rPr>
-                <w:rFonts w:hint="eastAsia"/>
-              </w:rPr>
             </w:pPr>
             <w:r>
               <w:rPr>
@@ -6119,9 +5545,6 @@
               <w:pStyle w:val="a3"/>
               <w:ind w:firstLineChars="0" w:firstLine="0"/>
               <w:jc w:val="left"/>
-              <w:rPr>
-                <w:rFonts w:hint="eastAsia"/>
-              </w:rPr>
             </w:pPr>
             <w:r>
               <w:rPr>
@@ -6140,9 +5563,6 @@
               <w:pStyle w:val="a3"/>
               <w:ind w:firstLineChars="0" w:firstLine="0"/>
               <w:jc w:val="left"/>
-              <w:rPr>
-                <w:rFonts w:hint="eastAsia"/>
-              </w:rPr>
             </w:pPr>
             <w:r>
               <w:t>i</w:t>
@@ -6167,9 +5587,6 @@
               <w:pStyle w:val="a3"/>
               <w:ind w:firstLineChars="0" w:firstLine="0"/>
               <w:jc w:val="left"/>
-              <w:rPr>
-                <w:rFonts w:hint="eastAsia"/>
-              </w:rPr>
             </w:pPr>
             <w:r>
               <w:rPr>
@@ -6191,9 +5608,6 @@
               <w:pStyle w:val="a3"/>
               <w:ind w:firstLineChars="0" w:firstLine="0"/>
               <w:jc w:val="left"/>
-              <w:rPr>
-                <w:rFonts w:hint="eastAsia"/>
-              </w:rPr>
             </w:pPr>
             <w:r>
               <w:rPr>
@@ -6212,9 +5626,6 @@
               <w:pStyle w:val="a3"/>
               <w:ind w:firstLineChars="0" w:firstLine="0"/>
               <w:jc w:val="left"/>
-              <w:rPr>
-                <w:rFonts w:hint="eastAsia"/>
-              </w:rPr>
             </w:pPr>
             <w:r>
               <w:rPr>
@@ -6233,9 +5644,6 @@
               <w:pStyle w:val="a3"/>
               <w:ind w:firstLineChars="0" w:firstLine="0"/>
               <w:jc w:val="left"/>
-              <w:rPr>
-                <w:rFonts w:hint="eastAsia"/>
-              </w:rPr>
             </w:pPr>
             <w:r>
               <w:rPr>
@@ -6256,9 +5664,6 @@
               <w:pStyle w:val="a3"/>
               <w:ind w:firstLineChars="0" w:firstLine="0"/>
               <w:jc w:val="left"/>
-              <w:rPr>
-                <w:rFonts w:hint="eastAsia"/>
-              </w:rPr>
             </w:pPr>
             <w:r>
               <w:rPr>
@@ -6277,9 +5682,6 @@
               <w:pStyle w:val="a3"/>
               <w:ind w:firstLineChars="0" w:firstLine="0"/>
               <w:jc w:val="left"/>
-              <w:rPr>
-                <w:rFonts w:hint="eastAsia"/>
-              </w:rPr>
             </w:pPr>
             <w:r>
               <w:t xml:space="preserve">inspector </w:t>
@@ -6304,9 +5706,6 @@
               <w:pStyle w:val="a3"/>
               <w:ind w:firstLineChars="0" w:firstLine="0"/>
               <w:jc w:val="left"/>
-              <w:rPr>
-                <w:rFonts w:hint="eastAsia"/>
-              </w:rPr>
             </w:pPr>
             <w:r>
               <w:rPr>
@@ -6328,9 +5727,6 @@
               <w:pStyle w:val="a3"/>
               <w:ind w:firstLineChars="0" w:firstLine="0"/>
               <w:jc w:val="left"/>
-              <w:rPr>
-                <w:rFonts w:hint="eastAsia"/>
-              </w:rPr>
             </w:pPr>
             <w:r>
               <w:rPr>
@@ -6349,9 +5745,6 @@
               <w:pStyle w:val="a3"/>
               <w:ind w:firstLineChars="0" w:firstLine="0"/>
               <w:jc w:val="left"/>
-              <w:rPr>
-                <w:rFonts w:hint="eastAsia"/>
-              </w:rPr>
             </w:pPr>
             <w:r>
               <w:rPr>
@@ -6370,9 +5763,6 @@
               <w:pStyle w:val="a3"/>
               <w:ind w:firstLineChars="0" w:firstLine="0"/>
               <w:jc w:val="left"/>
-              <w:rPr>
-                <w:rFonts w:hint="eastAsia"/>
-              </w:rPr>
             </w:pPr>
             <w:r>
               <w:rPr>
@@ -6389,9 +5779,6 @@
         <w:pStyle w:val="a3"/>
         <w:ind w:left="360" w:firstLineChars="0" w:firstLine="0"/>
         <w:jc w:val="left"/>
-        <w:rPr>
-          <w:rFonts w:hint="eastAsia"/>
-        </w:rPr>
       </w:pPr>
     </w:p>
     <w:p>
@@ -6472,9 +5859,6 @@
               <w:pStyle w:val="a3"/>
               <w:ind w:firstLineChars="0" w:firstLine="0"/>
               <w:jc w:val="left"/>
-              <w:rPr>
-                <w:rFonts w:hint="eastAsia"/>
-              </w:rPr>
             </w:pPr>
             <w:r>
               <w:rPr>
@@ -6493,9 +5877,6 @@
               <w:pStyle w:val="a3"/>
               <w:ind w:firstLineChars="0" w:firstLine="0"/>
               <w:jc w:val="left"/>
-              <w:rPr>
-                <w:rFonts w:hint="eastAsia"/>
-              </w:rPr>
             </w:pPr>
             <w:r>
               <w:rPr>
@@ -6514,9 +5895,6 @@
               <w:pStyle w:val="a3"/>
               <w:ind w:firstLineChars="0" w:firstLine="0"/>
               <w:jc w:val="left"/>
-              <w:rPr>
-                <w:rFonts w:hint="eastAsia"/>
-              </w:rPr>
             </w:pPr>
             <w:r>
               <w:rPr>
@@ -6535,9 +5913,6 @@
               <w:pStyle w:val="a3"/>
               <w:ind w:firstLineChars="0" w:firstLine="0"/>
               <w:jc w:val="left"/>
-              <w:rPr>
-                <w:rFonts w:hint="eastAsia"/>
-              </w:rPr>
             </w:pPr>
             <w:r>
               <w:rPr>
@@ -6556,9 +5931,6 @@
               <w:pStyle w:val="a3"/>
               <w:ind w:firstLineChars="0" w:firstLine="0"/>
               <w:jc w:val="left"/>
-              <w:rPr>
-                <w:rFonts w:hint="eastAsia"/>
-              </w:rPr>
             </w:pPr>
             <w:r>
               <w:rPr>
@@ -6577,9 +5949,6 @@
               <w:pStyle w:val="a3"/>
               <w:ind w:firstLineChars="0" w:firstLine="0"/>
               <w:jc w:val="left"/>
-              <w:rPr>
-                <w:rFonts w:hint="eastAsia"/>
-              </w:rPr>
             </w:pPr>
             <w:r>
               <w:rPr>
@@ -6600,9 +5969,6 @@
               <w:pStyle w:val="a3"/>
               <w:ind w:firstLineChars="0" w:firstLine="0"/>
               <w:jc w:val="left"/>
-              <w:rPr>
-                <w:rFonts w:hint="eastAsia"/>
-              </w:rPr>
             </w:pPr>
             <w:r>
               <w:rPr>
@@ -6621,9 +5987,6 @@
               <w:pStyle w:val="a3"/>
               <w:ind w:firstLineChars="0" w:firstLine="0"/>
               <w:jc w:val="left"/>
-              <w:rPr>
-                <w:rFonts w:hint="eastAsia"/>
-              </w:rPr>
             </w:pPr>
             <w:r>
               <w:rPr>
@@ -6632,10 +5995,7 @@
               <w:t>cre</w:t>
             </w:r>
             <w:r>
-              <w:t>dits</w:t>
-            </w:r>
-            <w:r>
-              <w:t>_id</w:t>
+              <w:t>dits_id</w:t>
             </w:r>
           </w:p>
         </w:tc>
@@ -6648,9 +6008,6 @@
               <w:pStyle w:val="a3"/>
               <w:ind w:firstLineChars="0" w:firstLine="0"/>
               <w:jc w:val="left"/>
-              <w:rPr>
-                <w:rFonts w:hint="eastAsia"/>
-              </w:rPr>
             </w:pPr>
             <w:r>
               <w:rPr>
@@ -6681,9 +6038,6 @@
               <w:pStyle w:val="a3"/>
               <w:ind w:firstLineChars="0" w:firstLine="0"/>
               <w:jc w:val="left"/>
-              <w:rPr>
-                <w:rFonts w:hint="eastAsia"/>
-              </w:rPr>
             </w:pPr>
           </w:p>
         </w:tc>
@@ -6696,9 +6050,6 @@
               <w:pStyle w:val="a3"/>
               <w:ind w:firstLineChars="0" w:firstLine="0"/>
               <w:jc w:val="left"/>
-              <w:rPr>
-                <w:rFonts w:hint="eastAsia"/>
-              </w:rPr>
             </w:pPr>
             <w:r>
               <w:rPr>
@@ -6717,9 +6068,6 @@
               <w:pStyle w:val="a3"/>
               <w:ind w:firstLineChars="0" w:firstLine="0"/>
               <w:jc w:val="left"/>
-              <w:rPr>
-                <w:rFonts w:hint="eastAsia"/>
-              </w:rPr>
             </w:pPr>
             <w:r>
               <w:rPr>
@@ -6740,9 +6088,6 @@
               <w:pStyle w:val="a3"/>
               <w:ind w:firstLineChars="0" w:firstLine="0"/>
               <w:jc w:val="left"/>
-              <w:rPr>
-                <w:rFonts w:hint="eastAsia"/>
-              </w:rPr>
             </w:pPr>
             <w:r>
               <w:rPr>
@@ -6761,9 +6106,6 @@
               <w:pStyle w:val="a3"/>
               <w:ind w:firstLineChars="0" w:firstLine="0"/>
               <w:jc w:val="left"/>
-              <w:rPr>
-                <w:rFonts w:hint="eastAsia"/>
-              </w:rPr>
             </w:pPr>
             <w:r>
               <w:t>apply_id</w:t>
@@ -6779,9 +6121,6 @@
               <w:pStyle w:val="a3"/>
               <w:ind w:firstLineChars="0" w:firstLine="0"/>
               <w:jc w:val="left"/>
-              <w:rPr>
-                <w:rFonts w:hint="eastAsia"/>
-              </w:rPr>
             </w:pPr>
             <w:r>
               <w:rPr>
@@ -6812,9 +6151,6 @@
               <w:pStyle w:val="a3"/>
               <w:ind w:firstLineChars="0" w:firstLine="0"/>
               <w:jc w:val="left"/>
-              <w:rPr>
-                <w:rFonts w:hint="eastAsia"/>
-              </w:rPr>
             </w:pPr>
             <w:r>
               <w:rPr>
@@ -6833,9 +6169,6 @@
               <w:pStyle w:val="a3"/>
               <w:ind w:firstLineChars="0" w:firstLine="0"/>
               <w:jc w:val="left"/>
-              <w:rPr>
-                <w:rFonts w:hint="eastAsia"/>
-              </w:rPr>
             </w:pPr>
             <w:r>
               <w:rPr>
@@ -6854,9 +6187,6 @@
               <w:pStyle w:val="a3"/>
               <w:ind w:firstLineChars="0" w:firstLine="0"/>
               <w:jc w:val="left"/>
-              <w:rPr>
-                <w:rFonts w:hint="eastAsia"/>
-              </w:rPr>
             </w:pPr>
             <w:r>
               <w:rPr>
@@ -6877,9 +6207,6 @@
               <w:pStyle w:val="a3"/>
               <w:ind w:firstLineChars="0" w:firstLine="0"/>
               <w:jc w:val="left"/>
-              <w:rPr>
-                <w:rFonts w:hint="eastAsia"/>
-              </w:rPr>
             </w:pPr>
             <w:r>
               <w:rPr>
@@ -6898,9 +6225,6 @@
               <w:pStyle w:val="a3"/>
               <w:ind w:firstLineChars="0" w:firstLine="0"/>
               <w:jc w:val="left"/>
-              <w:rPr>
-                <w:rFonts w:hint="eastAsia"/>
-              </w:rPr>
             </w:pPr>
             <w:r>
               <w:t>item</w:t>
@@ -6925,9 +6249,6 @@
               <w:pStyle w:val="a3"/>
               <w:ind w:firstLineChars="0" w:firstLine="0"/>
               <w:jc w:val="left"/>
-              <w:rPr>
-                <w:rFonts w:hint="eastAsia"/>
-              </w:rPr>
             </w:pPr>
             <w:r>
               <w:rPr>
@@ -6949,9 +6270,6 @@
               <w:pStyle w:val="a3"/>
               <w:ind w:firstLineChars="0" w:firstLine="0"/>
               <w:jc w:val="left"/>
-              <w:rPr>
-                <w:rFonts w:hint="eastAsia"/>
-              </w:rPr>
             </w:pPr>
             <w:r>
               <w:rPr>
@@ -6970,9 +6288,6 @@
               <w:pStyle w:val="a3"/>
               <w:ind w:firstLineChars="0" w:firstLine="0"/>
               <w:jc w:val="left"/>
-              <w:rPr>
-                <w:rFonts w:hint="eastAsia"/>
-              </w:rPr>
             </w:pPr>
             <w:r>
               <w:rPr>
@@ -6991,9 +6306,6 @@
               <w:pStyle w:val="a3"/>
               <w:ind w:firstLineChars="0" w:firstLine="0"/>
               <w:jc w:val="left"/>
-              <w:rPr>
-                <w:rFonts w:hint="eastAsia"/>
-              </w:rPr>
             </w:pPr>
             <w:r>
               <w:rPr>
@@ -7014,9 +6326,6 @@
               <w:pStyle w:val="a3"/>
               <w:ind w:firstLineChars="0" w:firstLine="0"/>
               <w:jc w:val="left"/>
-              <w:rPr>
-                <w:rFonts w:hint="eastAsia"/>
-              </w:rPr>
             </w:pPr>
             <w:r>
               <w:rPr>
@@ -7035,9 +6344,6 @@
               <w:pStyle w:val="a3"/>
               <w:ind w:firstLineChars="0" w:firstLine="0"/>
               <w:jc w:val="left"/>
-              <w:rPr>
-                <w:rFonts w:hint="eastAsia"/>
-              </w:rPr>
             </w:pPr>
             <w:r>
               <w:t>u</w:t>
@@ -7062,9 +6368,6 @@
               <w:pStyle w:val="a3"/>
               <w:ind w:firstLineChars="0" w:firstLine="0"/>
               <w:jc w:val="left"/>
-              <w:rPr>
-                <w:rFonts w:hint="eastAsia"/>
-              </w:rPr>
             </w:pPr>
             <w:r>
               <w:rPr>
@@ -7086,9 +6389,6 @@
               <w:pStyle w:val="a3"/>
               <w:ind w:firstLineChars="0" w:firstLine="0"/>
               <w:jc w:val="left"/>
-              <w:rPr>
-                <w:rFonts w:hint="eastAsia"/>
-              </w:rPr>
             </w:pPr>
             <w:r>
               <w:rPr>
@@ -7107,9 +6407,6 @@
               <w:pStyle w:val="a3"/>
               <w:ind w:firstLineChars="0" w:firstLine="0"/>
               <w:jc w:val="left"/>
-              <w:rPr>
-                <w:rFonts w:hint="eastAsia"/>
-              </w:rPr>
             </w:pPr>
             <w:r>
               <w:rPr>
@@ -7128,9 +6425,6 @@
               <w:pStyle w:val="a3"/>
               <w:ind w:firstLineChars="0" w:firstLine="0"/>
               <w:jc w:val="left"/>
-              <w:rPr>
-                <w:rFonts w:hint="eastAsia"/>
-              </w:rPr>
             </w:pPr>
             <w:r>
               <w:rPr>
@@ -7151,9 +6445,6 @@
               <w:pStyle w:val="a3"/>
               <w:ind w:firstLineChars="0" w:firstLine="0"/>
               <w:jc w:val="left"/>
-              <w:rPr>
-                <w:rFonts w:hint="eastAsia"/>
-              </w:rPr>
             </w:pPr>
             <w:r>
               <w:rPr>
@@ -7172,9 +6463,6 @@
               <w:pStyle w:val="a3"/>
               <w:ind w:firstLineChars="0" w:firstLine="0"/>
               <w:jc w:val="left"/>
-              <w:rPr>
-                <w:rFonts w:hint="eastAsia"/>
-              </w:rPr>
             </w:pPr>
             <w:r>
               <w:rPr>
@@ -7196,9 +6484,6 @@
               <w:pStyle w:val="a3"/>
               <w:ind w:firstLineChars="0" w:firstLine="0"/>
               <w:jc w:val="left"/>
-              <w:rPr>
-                <w:rFonts w:hint="eastAsia"/>
-              </w:rPr>
             </w:pPr>
             <w:r>
               <w:t xml:space="preserve">tiny </w:t>
@@ -7223,9 +6508,6 @@
               <w:pStyle w:val="a3"/>
               <w:ind w:firstLineChars="0" w:firstLine="0"/>
               <w:jc w:val="left"/>
-              <w:rPr>
-                <w:rFonts w:hint="eastAsia"/>
-              </w:rPr>
             </w:pPr>
             <w:r>
               <w:rPr>
@@ -7244,9 +6526,6 @@
               <w:pStyle w:val="a3"/>
               <w:ind w:firstLineChars="0" w:firstLine="0"/>
               <w:jc w:val="left"/>
-              <w:rPr>
-                <w:rFonts w:hint="eastAsia"/>
-              </w:rPr>
             </w:pPr>
             <w:r>
               <w:rPr>
@@ -7265,9 +6544,6 @@
               <w:pStyle w:val="a3"/>
               <w:ind w:firstLineChars="0" w:firstLine="0"/>
               <w:jc w:val="left"/>
-              <w:rPr>
-                <w:rFonts w:hint="eastAsia"/>
-              </w:rPr>
             </w:pPr>
             <w:r>
               <w:rPr>
@@ -7288,9 +6564,6 @@
               <w:pStyle w:val="a3"/>
               <w:ind w:firstLineChars="0" w:firstLine="0"/>
               <w:jc w:val="left"/>
-              <w:rPr>
-                <w:rFonts w:hint="eastAsia"/>
-              </w:rPr>
             </w:pPr>
             <w:r>
               <w:rPr>
@@ -7309,21 +6582,12 @@
               <w:pStyle w:val="a3"/>
               <w:ind w:firstLineChars="0" w:firstLine="0"/>
               <w:jc w:val="left"/>
-              <w:rPr>
-                <w:rFonts w:hint="eastAsia"/>
-              </w:rPr>
-            </w:pPr>
-            <w:r>
-              <w:rPr>
-                <w:rFonts w:hint="eastAsia"/>
-              </w:rPr>
-              <w:t>create</w:t>
-            </w:r>
-            <w:r>
-              <w:rPr>
-                <w:rFonts w:hint="eastAsia"/>
-              </w:rPr>
-              <w:t>_</w:t>
+            </w:pPr>
+            <w:r>
+              <w:rPr>
+                <w:rFonts w:hint="eastAsia"/>
+              </w:rPr>
+              <w:t>create_</w:t>
             </w:r>
             <w:r>
               <w:t>time</w:t>
@@ -7339,9 +6603,6 @@
               <w:pStyle w:val="a3"/>
               <w:ind w:firstLineChars="0" w:firstLine="0"/>
               <w:jc w:val="left"/>
-              <w:rPr>
-                <w:rFonts w:hint="eastAsia"/>
-              </w:rPr>
             </w:pPr>
             <w:r>
               <w:rPr>
@@ -7363,9 +6624,6 @@
               <w:pStyle w:val="a3"/>
               <w:ind w:firstLineChars="0" w:firstLine="0"/>
               <w:jc w:val="left"/>
-              <w:rPr>
-                <w:rFonts w:hint="eastAsia"/>
-              </w:rPr>
             </w:pPr>
             <w:r>
               <w:rPr>
@@ -7384,9 +6642,6 @@
               <w:pStyle w:val="a3"/>
               <w:ind w:firstLineChars="0" w:firstLine="0"/>
               <w:jc w:val="left"/>
-              <w:rPr>
-                <w:rFonts w:hint="eastAsia"/>
-              </w:rPr>
             </w:pPr>
             <w:r>
               <w:rPr>
@@ -7405,21 +6660,12 @@
               <w:pStyle w:val="a3"/>
               <w:ind w:firstLineChars="0" w:firstLine="0"/>
               <w:jc w:val="left"/>
-              <w:rPr>
-                <w:rFonts w:hint="eastAsia"/>
-              </w:rPr>
-            </w:pPr>
-            <w:r>
-              <w:rPr>
-                <w:rFonts w:hint="eastAsia"/>
-              </w:rPr>
-              <w:t>生成</w:t>
-            </w:r>
-            <w:r>
-              <w:rPr>
-                <w:rFonts w:hint="eastAsia"/>
-              </w:rPr>
-              <w:t>时间</w:t>
+            </w:pPr>
+            <w:r>
+              <w:rPr>
+                <w:rFonts w:hint="eastAsia"/>
+              </w:rPr>
+              <w:t>生成时间</w:t>
             </w:r>
           </w:p>
         </w:tc>
@@ -7434,9 +6680,6 @@
               <w:pStyle w:val="a3"/>
               <w:ind w:firstLineChars="0" w:firstLine="0"/>
               <w:jc w:val="left"/>
-              <w:rPr>
-                <w:rFonts w:hint="eastAsia"/>
-              </w:rPr>
             </w:pPr>
             <w:r>
               <w:rPr>
@@ -7455,9 +6698,6 @@
               <w:pStyle w:val="a3"/>
               <w:ind w:firstLineChars="0" w:firstLine="0"/>
               <w:jc w:val="left"/>
-              <w:rPr>
-                <w:rFonts w:hint="eastAsia"/>
-              </w:rPr>
             </w:pPr>
             <w:r>
               <w:t>i</w:t>
@@ -7482,9 +6722,6 @@
               <w:pStyle w:val="a3"/>
               <w:ind w:firstLineChars="0" w:firstLine="0"/>
               <w:jc w:val="left"/>
-              <w:rPr>
-                <w:rFonts w:hint="eastAsia"/>
-              </w:rPr>
             </w:pPr>
             <w:r>
               <w:rPr>
@@ -7506,9 +6743,6 @@
               <w:pStyle w:val="a3"/>
               <w:ind w:firstLineChars="0" w:firstLine="0"/>
               <w:jc w:val="left"/>
-              <w:rPr>
-                <w:rFonts w:hint="eastAsia"/>
-              </w:rPr>
             </w:pPr>
             <w:r>
               <w:rPr>
@@ -7527,9 +6761,6 @@
               <w:pStyle w:val="a3"/>
               <w:ind w:firstLineChars="0" w:firstLine="0"/>
               <w:jc w:val="left"/>
-              <w:rPr>
-                <w:rFonts w:hint="eastAsia"/>
-              </w:rPr>
             </w:pPr>
             <w:r>
               <w:rPr>
@@ -7548,9 +6779,6 @@
               <w:pStyle w:val="a3"/>
               <w:ind w:firstLineChars="0" w:firstLine="0"/>
               <w:jc w:val="left"/>
-              <w:rPr>
-                <w:rFonts w:hint="eastAsia"/>
-              </w:rPr>
             </w:pPr>
             <w:r>
               <w:rPr>
@@ -7571,9 +6799,6 @@
               <w:pStyle w:val="a3"/>
               <w:ind w:firstLineChars="0" w:firstLine="0"/>
               <w:jc w:val="left"/>
-              <w:rPr>
-                <w:rFonts w:hint="eastAsia"/>
-              </w:rPr>
             </w:pPr>
             <w:r>
               <w:rPr>
@@ -7592,9 +6817,6 @@
               <w:pStyle w:val="a3"/>
               <w:ind w:firstLineChars="0" w:firstLine="0"/>
               <w:jc w:val="left"/>
-              <w:rPr>
-                <w:rFonts w:hint="eastAsia"/>
-              </w:rPr>
             </w:pPr>
             <w:r>
               <w:t>add_time</w:t>
@@ -7610,9 +6832,6 @@
               <w:pStyle w:val="a3"/>
               <w:ind w:firstLineChars="0" w:firstLine="0"/>
               <w:jc w:val="left"/>
-              <w:rPr>
-                <w:rFonts w:hint="eastAsia"/>
-              </w:rPr>
             </w:pPr>
             <w:r>
               <w:rPr>
@@ -7621,10 +6840,7 @@
               <w:t>int(11)</w:t>
             </w:r>
             <w:r>
-              <w:t xml:space="preserve"> </w:t>
-            </w:r>
-            <w:r>
-              <w:t>unsigned</w:t>
+              <w:t xml:space="preserve"> unsigned</w:t>
             </w:r>
           </w:p>
         </w:tc>
@@ -7637,9 +6853,6 @@
               <w:pStyle w:val="a3"/>
               <w:ind w:firstLineChars="0" w:firstLine="0"/>
               <w:jc w:val="left"/>
-              <w:rPr>
-                <w:rFonts w:hint="eastAsia"/>
-              </w:rPr>
             </w:pPr>
             <w:r>
               <w:rPr>
@@ -7658,9 +6871,6 @@
               <w:pStyle w:val="a3"/>
               <w:ind w:firstLineChars="0" w:firstLine="0"/>
               <w:jc w:val="left"/>
-              <w:rPr>
-                <w:rFonts w:hint="eastAsia"/>
-              </w:rPr>
             </w:pPr>
             <w:r>
               <w:rPr>
@@ -7679,9 +6889,6 @@
               <w:pStyle w:val="a3"/>
               <w:ind w:firstLineChars="0" w:firstLine="0"/>
               <w:jc w:val="left"/>
-              <w:rPr>
-                <w:rFonts w:hint="eastAsia"/>
-              </w:rPr>
             </w:pPr>
             <w:r>
               <w:rPr>
@@ -7697,9 +6904,6 @@
       <w:pPr>
         <w:ind w:left="360"/>
         <w:jc w:val="left"/>
-        <w:rPr>
-          <w:rFonts w:hint="eastAsia"/>
-        </w:rPr>
       </w:pPr>
     </w:p>
     <w:p>
@@ -7715,6 +6919,264 @@
     </w:p>
     <w:p>
       <w:r>
+        <w:rPr>
+          <w:rFonts w:hint="eastAsia"/>
+        </w:rPr>
+        <w:t>功能模块详细设计是根据以上总体设计来进一步实现系统额各个功能，下面是对各个模块进行的详细设计。</w:t>
+      </w:r>
+    </w:p>
+    <w:p>
+      <w:r>
+        <w:t>4.4.1</w:t>
+      </w:r>
+      <w:r>
+        <w:rPr>
+          <w:rFonts w:hint="eastAsia"/>
+        </w:rPr>
+        <w:t>申请者申请模块详细设计</w:t>
+      </w:r>
+    </w:p>
+    <w:p>
+      <w:r>
+        <w:rPr>
+          <w:rFonts w:hint="eastAsia"/>
+        </w:rPr>
+        <w:t>通过上述进行的具体分析和详细设计，系统的主要功能模块是申请者申请模块，该模块又分为两部分，一个是提交申请功能，申请者以登录方式进入系统</w:t>
+      </w:r>
+      <w:r>
+        <w:rPr>
+          <w:rFonts w:hint="eastAsia"/>
+        </w:rPr>
+        <w:t>(</w:t>
+      </w:r>
+      <w:r>
+        <w:rPr>
+          <w:rFonts w:hint="eastAsia"/>
+        </w:rPr>
+        <w:t>如果是首次进入系统，需要先注册</w:t>
+      </w:r>
+      <w:r>
+        <w:rPr>
+          <w:rFonts w:hint="eastAsia"/>
+        </w:rPr>
+        <w:t>)</w:t>
+      </w:r>
+      <w:r>
+        <w:rPr>
+          <w:rFonts w:hint="eastAsia"/>
+        </w:rPr>
+        <w:t>单击“我要申请</w:t>
+      </w:r>
+      <w:r>
+        <w:rPr>
+          <w:rFonts w:hint="eastAsia"/>
+        </w:rPr>
+        <w:t>”按钮打开申请项目类型选择页面</w:t>
+      </w:r>
+      <w:r>
+        <w:rPr>
+          <w:rFonts w:hint="eastAsia"/>
+        </w:rPr>
+        <w:t>，选择项目后自动进入填写项目信息页面，完成信息录入并单击“提交申请”按钮完成提交申请功能；二是申请单查询功能，申请者在提交完申请后，会生成相应的申请单并在个人主页上显示，这样申请者可以查看和管理自己的申请单。</w:t>
+      </w:r>
+    </w:p>
+    <w:p>
+      <w:r>
+        <w:t>下面以申请者为角色</w:t>
+      </w:r>
+      <w:r>
+        <w:rPr>
+          <w:rFonts w:hint="eastAsia"/>
+        </w:rPr>
+        <w:t>，</w:t>
+      </w:r>
+      <w:r>
+        <w:t>以申请的操作为例</w:t>
+      </w:r>
+      <w:r>
+        <w:rPr>
+          <w:rFonts w:hint="eastAsia"/>
+        </w:rPr>
+        <w:t>，</w:t>
+      </w:r>
+      <w:r>
+        <w:t>列出申请</w:t>
+      </w:r>
+      <w:r>
+        <w:t>创新学分的时序图和活动图</w:t>
+      </w:r>
+      <w:r>
+        <w:rPr>
+          <w:rFonts w:hint="eastAsia"/>
+        </w:rPr>
+        <w:t>。</w:t>
+      </w:r>
+      <w:r>
+        <w:t>如图</w:t>
+      </w:r>
+      <w:r>
+        <w:rPr>
+          <w:rFonts w:hint="eastAsia"/>
+        </w:rPr>
+        <w:t>4.4.2</w:t>
+      </w:r>
+      <w:r>
+        <w:rPr>
+          <w:rFonts w:hint="eastAsia"/>
+        </w:rPr>
+        <w:t>所示为申请者申请时序图。</w:t>
+      </w:r>
+    </w:p>
+    <w:p>
+      <w:r>
+        <w:t>如图</w:t>
+      </w:r>
+      <w:r>
+        <w:rPr>
+          <w:rFonts w:hint="eastAsia"/>
+        </w:rPr>
+        <w:t>4.4.2</w:t>
+      </w:r>
+      <w:r>
+        <w:rPr>
+          <w:rFonts w:hint="eastAsia"/>
+        </w:rPr>
+        <w:t>所示，申请者登录系统是首先要输入学号、密码和验证码，系统将先验证输入的验证码是否正确，防止用户恶意攻击系统，正确后验证前两者与数据库存储的信息是否一致。当数据库对比成功，验证申请者身份合法后，就可以进入系统执行申请功能的一系列操作，如果登陆不成功则自动跳转到登陆页面。根据分析可以将时序图转换成活动图，如图</w:t>
+      </w:r>
+      <w:r>
+        <w:rPr>
+          <w:rFonts w:hint="eastAsia"/>
+        </w:rPr>
+        <w:t>4.4.</w:t>
+      </w:r>
+      <w:r>
+        <w:t>2.1</w:t>
+      </w:r>
+      <w:r>
+        <w:t>所示</w:t>
+      </w:r>
+      <w:r>
+        <w:rPr>
+          <w:rFonts w:hint="eastAsia"/>
+        </w:rPr>
+        <w:t>。</w:t>
+      </w:r>
+    </w:p>
+    <w:p>
+      <w:r>
+        <w:rPr>
+          <w:rFonts w:hint="eastAsia"/>
+        </w:rPr>
+        <w:t>4.4.3</w:t>
+      </w:r>
+      <w:r>
+        <w:rPr>
+          <w:rFonts w:hint="eastAsia"/>
+        </w:rPr>
+        <w:t>审核者审核设计</w:t>
+      </w:r>
+    </w:p>
+    <w:p>
+      <w:r>
+        <w:lastRenderedPageBreak/>
+        <w:t>下面以审核者为角色对申请单审核为例</w:t>
+      </w:r>
+      <w:r>
+        <w:rPr>
+          <w:rFonts w:hint="eastAsia"/>
+        </w:rPr>
+        <w:t>，</w:t>
+      </w:r>
+      <w:r>
+        <w:t>列出审核者审核申请单的时序图和活动图</w:t>
+      </w:r>
+      <w:r>
+        <w:rPr>
+          <w:rFonts w:hint="eastAsia"/>
+        </w:rPr>
+        <w:t>。</w:t>
+      </w:r>
+    </w:p>
+    <w:p>
+      <w:r>
+        <w:t>图</w:t>
+      </w:r>
+      <w:r>
+        <w:rPr>
+          <w:rFonts w:hint="eastAsia"/>
+        </w:rPr>
+        <w:t>4.4.3</w:t>
+      </w:r>
+      <w:r>
+        <w:rPr>
+          <w:rFonts w:hint="eastAsia"/>
+        </w:rPr>
+        <w:t>为审核者审核时序图。</w:t>
+      </w:r>
+    </w:p>
+    <w:p>
+      <w:pPr>
+        <w:rPr>
+          <w:rFonts w:hint="eastAsia"/>
+        </w:rPr>
+      </w:pPr>
+      <w:r>
+        <w:rPr>
+          <w:rFonts w:hint="eastAsia"/>
+        </w:rPr>
+        <w:t>如图</w:t>
+      </w:r>
+      <w:r>
+        <w:rPr>
+          <w:rFonts w:hint="eastAsia"/>
+        </w:rPr>
+        <w:t>4.4.3</w:t>
+      </w:r>
+      <w:r>
+        <w:rPr>
+          <w:rFonts w:hint="eastAsia"/>
+        </w:rPr>
+        <w:t>所示，审核者登陆系统时首先输入账号、密码和验证码，同</w:t>
+      </w:r>
+      <w:r>
+        <w:rPr>
+          <w:rFonts w:hint="eastAsia"/>
+        </w:rPr>
+        <w:t>4.4.2</w:t>
+      </w:r>
+      <w:r>
+        <w:rPr>
+          <w:rFonts w:hint="eastAsia"/>
+        </w:rPr>
+        <w:t>节所述，审核者登陆系统后对申请单进行审核。审核完成后，据</w:t>
+      </w:r>
+      <w:r>
+        <w:rPr>
+          <w:rFonts w:hint="eastAsia"/>
+        </w:rPr>
+        <w:t>4.2.2</w:t>
+      </w:r>
+      <w:r>
+        <w:rPr>
+          <w:rFonts w:hint="eastAsia"/>
+        </w:rPr>
+        <w:t>所述，审核模块对申请单进行学分统计。根据分析可将时序图转换为活动图，如图</w:t>
+      </w:r>
+      <w:r>
+        <w:rPr>
+          <w:rFonts w:hint="eastAsia"/>
+        </w:rPr>
+        <w:t>4.4.3.1</w:t>
+      </w:r>
+      <w:r>
+        <w:rPr>
+          <w:rFonts w:hint="eastAsia"/>
+        </w:rPr>
+        <w:t>所示。</w:t>
+      </w:r>
+    </w:p>
+    <w:p>
+      <w:r>
         <w:t>4.5</w:t>
       </w:r>
       <w:r>
@@ -7722,6 +7184,64 @@
           <w:rFonts w:hint="eastAsia"/>
         </w:rPr>
         <w:t>小结</w:t>
+      </w:r>
+    </w:p>
+    <w:p>
+      <w:pPr>
+        <w:rPr>
+          <w:rFonts w:hint="eastAsia"/>
+        </w:rPr>
+      </w:pPr>
+      <w:r>
+        <w:t>本章根据需求分析进行了详细的系统设计</w:t>
+      </w:r>
+      <w:r>
+        <w:rPr>
+          <w:rFonts w:hint="eastAsia"/>
+        </w:rPr>
+        <w:t>，</w:t>
+      </w:r>
+      <w:r>
+        <w:t>包括</w:t>
+      </w:r>
+      <w:r>
+        <w:t>E</w:t>
+      </w:r>
+      <w:r>
+        <w:rPr>
+          <w:rFonts w:hint="eastAsia"/>
+        </w:rPr>
+        <w:t>-</w:t>
+      </w:r>
+      <w:r>
+        <w:t>R</w:t>
+      </w:r>
+      <w:r>
+        <w:t>图设计</w:t>
+      </w:r>
+      <w:r>
+        <w:rPr>
+          <w:rFonts w:hint="eastAsia"/>
+        </w:rPr>
+        <w:t>，</w:t>
+      </w:r>
+      <w:r>
+        <w:t>数据库表设计</w:t>
+      </w:r>
+      <w:r>
+        <w:rPr>
+          <w:rFonts w:hint="eastAsia"/>
+        </w:rPr>
+        <w:t>，</w:t>
+      </w:r>
+      <w:r>
+        <w:t>功能模块详细设计</w:t>
+      </w:r>
+      <w:r>
+        <w:rPr>
+          <w:rFonts w:hint="eastAsia"/>
+        </w:rPr>
+        <w:t>。</w:t>
       </w:r>
     </w:p>
     <w:p>
@@ -7749,8 +7269,204 @@
         <w:rPr>
           <w:rFonts w:hint="eastAsia"/>
         </w:rPr>
-        <w:t>系统硬件要求</w:t>
-      </w:r>
+        <w:t>系统</w:t>
+      </w:r>
+      <w:r>
+        <w:rPr>
+          <w:rFonts w:hint="eastAsia"/>
+        </w:rPr>
+        <w:t>部署环境</w:t>
+      </w:r>
+      <w:r>
+        <w:rPr>
+          <w:rFonts w:hint="eastAsia"/>
+        </w:rPr>
+        <w:t>要求</w:t>
+      </w:r>
+    </w:p>
+    <w:p>
+      <w:r>
+        <w:rPr>
+          <w:rFonts w:hint="eastAsia"/>
+        </w:rPr>
+        <w:t>该系统设计的出发点之一就是开发和运维的成本。所以对硬件的要求是很低的，普通的家用电脑就能进行系统部署。最低部署环境要求如下：</w:t>
+      </w:r>
+    </w:p>
+    <w:p>
+      <w:r>
+        <w:t>操作系统</w:t>
+      </w:r>
+      <w:r>
+        <w:rPr>
+          <w:rFonts w:hint="eastAsia"/>
+        </w:rPr>
+        <w:t>：</w:t>
+      </w:r>
+      <w:r>
+        <w:rPr>
+          <w:rFonts w:hint="eastAsia"/>
+        </w:rPr>
+        <w:t>Windows Server 2008/2012/2016 ; Vista/Win7/Win8.1/Win10 ; 32/64</w:t>
+      </w:r>
+      <w:r>
+        <w:rPr>
+          <w:rFonts w:hint="eastAsia"/>
+        </w:rPr>
+        <w:t>位</w:t>
+      </w:r>
+      <w:r>
+        <w:rPr>
+          <w:rFonts w:hint="eastAsia"/>
+        </w:rPr>
+        <w:t>。</w:t>
+      </w:r>
+    </w:p>
+    <w:p>
+      <w:r>
+        <w:t>硬件要求</w:t>
+      </w:r>
+      <w:r>
+        <w:rPr>
+          <w:rFonts w:hint="eastAsia"/>
+        </w:rPr>
+        <w:t>：</w:t>
+      </w:r>
+      <w:r>
+        <w:t>处理器</w:t>
+      </w:r>
+      <w:r>
+        <w:t>2.0GHz</w:t>
+      </w:r>
+      <w:r>
+        <w:t>以上</w:t>
+      </w:r>
+      <w:r>
+        <w:rPr>
+          <w:rFonts w:hint="eastAsia"/>
+        </w:rPr>
+        <w:t>，</w:t>
+      </w:r>
+      <w:r>
+        <w:t>内存</w:t>
+      </w:r>
+      <w:r>
+        <w:rPr>
+          <w:rFonts w:hint="eastAsia"/>
+        </w:rPr>
+        <w:t>2G</w:t>
+      </w:r>
+      <w:r>
+        <w:rPr>
+          <w:rFonts w:hint="eastAsia"/>
+        </w:rPr>
+        <w:t>以上，硬盘空余</w:t>
+      </w:r>
+      <w:r>
+        <w:rPr>
+          <w:rFonts w:hint="eastAsia"/>
+        </w:rPr>
+        <w:t>5G</w:t>
+      </w:r>
+      <w:r>
+        <w:rPr>
+          <w:rFonts w:hint="eastAsia"/>
+        </w:rPr>
+        <w:t>以上。</w:t>
+      </w:r>
+    </w:p>
+    <w:p>
+      <w:r>
+        <w:t>本系统经过实际的测试和运行</w:t>
+      </w:r>
+      <w:r>
+        <w:rPr>
+          <w:rFonts w:hint="eastAsia"/>
+        </w:rPr>
+        <w:t>，</w:t>
+      </w:r>
+      <w:r>
+        <w:t>基本满足要求</w:t>
+      </w:r>
+      <w:r>
+        <w:rPr>
+          <w:rFonts w:hint="eastAsia"/>
+        </w:rPr>
+        <w:t>。</w:t>
+      </w:r>
+      <w:r>
+        <w:t>该系统运行稳定</w:t>
+      </w:r>
+      <w:r>
+        <w:rPr>
+          <w:rFonts w:hint="eastAsia"/>
+        </w:rPr>
+        <w:t>，</w:t>
+      </w:r>
+      <w:r>
+        <w:t>在使用和维护上清注意一下几个问题</w:t>
+      </w:r>
+      <w:r>
+        <w:rPr>
+          <w:rFonts w:hint="eastAsia"/>
+        </w:rPr>
+        <w:t>：</w:t>
+      </w:r>
+    </w:p>
+    <w:p>
+      <w:pPr>
+        <w:pStyle w:val="a3"/>
+        <w:numPr>
+          <w:ilvl w:val="0"/>
+          <w:numId w:val="5"/>
+        </w:numPr>
+        <w:ind w:firstLineChars="0"/>
+      </w:pPr>
+      <w:r>
+        <w:rPr>
+          <w:rFonts w:hint="eastAsia"/>
+        </w:rPr>
+        <w:t>定期备份数据库，以免丢失数据。</w:t>
+      </w:r>
+    </w:p>
+    <w:p>
+      <w:pPr>
+        <w:pStyle w:val="a3"/>
+        <w:numPr>
+          <w:ilvl w:val="0"/>
+          <w:numId w:val="5"/>
+        </w:numPr>
+        <w:ind w:firstLineChars="0"/>
+      </w:pPr>
+      <w:r>
+        <w:rPr>
+          <w:rFonts w:hint="eastAsia"/>
+        </w:rPr>
+        <w:t>定期清理数据库中无效数据，以提高运行效率。</w:t>
+      </w:r>
+    </w:p>
+    <w:p>
+      <w:pPr>
+        <w:pStyle w:val="a3"/>
+        <w:numPr>
+          <w:ilvl w:val="0"/>
+          <w:numId w:val="5"/>
+        </w:numPr>
+        <w:ind w:firstLineChars="0"/>
+        <w:rPr>
+          <w:rFonts w:hint="eastAsia"/>
+        </w:rPr>
+      </w:pPr>
+      <w:r>
+        <w:t>对软件及运行环境进行日常维护</w:t>
+      </w:r>
+      <w:r>
+        <w:rPr>
+          <w:rFonts w:hint="eastAsia"/>
+        </w:rPr>
+        <w:t>。</w:t>
+      </w:r>
+      <w:bookmarkStart w:id="0" w:name="_GoBack"/>
+      <w:bookmarkEnd w:id="0"/>
     </w:p>
     <w:p>
       <w:r>
@@ -7848,7 +7564,6 @@
     </w:p>
     <w:p>
       <w:r>
-        <w:lastRenderedPageBreak/>
         <w:t>6.3</w:t>
       </w:r>
       <w:r>
@@ -7896,9 +7611,15 @@
         <w:t>参考文献</w:t>
       </w:r>
     </w:p>
+    <w:p>
+      <w:pPr>
+        <w:rPr>
+          <w:rFonts w:hint="eastAsia"/>
+        </w:rPr>
+      </w:pPr>
+    </w:p>
     <w:p/>
     <w:p/>
-    <w:p/>
     <w:p>
       <w:r>
         <w:rPr>
@@ -7952,7 +7673,14 @@
         <w:rPr>
           <w:rFonts w:hint="eastAsia"/>
         </w:rPr>
-        <w:t>，删除用户</w:t>
+        <w:t>，</w:t>
+      </w:r>
+      <w:r>
+        <w:rPr>
+          <w:rFonts w:hint="eastAsia"/>
+        </w:rPr>
+        <w:lastRenderedPageBreak/>
+        <w:t>删除用户</w:t>
       </w:r>
       <w:r>
         <w:rPr>
@@ -8375,7 +8103,7 @@
 
 <file path=word/numbering.xml><?xml version="1.0" encoding="utf-8"?>
 <w:numbering xmlns:wpc="http://schemas.microsoft.com/office/word/2010/wordprocessingCanvas" xmlns:mc="http://schemas.openxmlformats.org/markup-compatibility/2006" xmlns:o="urn:schemas-microsoft-com:office:office" xmlns:r="http://schemas.openxmlformats.org/officeDocument/2006/relationships" xmlns:m="http://schemas.openxmlformats.org/officeDocument/2006/math" xmlns:v="urn:schemas-microsoft-com:vml" xmlns:wp14="http://schemas.microsoft.com/office/word/2010/wordprocessingDrawing" xmlns:wp="http://schemas.openxmlformats.org/drawingml/2006/wordprocessingDrawing" xmlns:w10="urn:schemas-microsoft-com:office:word" xmlns:w="http://schemas.openxmlformats.org/wordprocessingml/2006/main" xmlns:w14="http://schemas.microsoft.com/office/word/2010/wordml" xmlns:w15="http://schemas.microsoft.com/office/word/2012/wordml" xmlns:wpg="http://schemas.microsoft.com/office/word/2010/wordprocessingGroup" xmlns:wpi="http://schemas.microsoft.com/office/word/2010/wordprocessingInk" xmlns:wne="http://schemas.microsoft.com/office/word/2006/wordml" xmlns:wps="http://schemas.microsoft.com/office/word/2010/wordprocessingShape" mc:Ignorable="w14 w15 wp14">
-  <w:abstractNum w:abstractNumId="0" w15:restartNumberingAfterBreak="0">
+  <w:abstractNum w:abstractNumId="0">
     <w:nsid w:val="0B102865"/>
     <w:multiLevelType w:val="hybridMultilevel"/>
     <w:tmpl w:val="870AF4AC"/>
@@ -8464,7 +8192,96 @@
       </w:pPr>
     </w:lvl>
   </w:abstractNum>
-  <w:abstractNum w:abstractNumId="1" w15:restartNumberingAfterBreak="0">
+  <w:abstractNum w:abstractNumId="1">
+    <w:nsid w:val="0E382086"/>
+    <w:multiLevelType w:val="hybridMultilevel"/>
+    <w:tmpl w:val="E61C4028"/>
+    <w:lvl w:ilvl="0" w:tplc="58D43D02">
+      <w:start w:val="1"/>
+      <w:numFmt w:val="decimal"/>
+      <w:lvlText w:val="（%1）"/>
+      <w:lvlJc w:val="left"/>
+      <w:pPr>
+        <w:ind w:left="720" w:hanging="720"/>
+      </w:pPr>
+      <w:rPr>
+        <w:rFonts w:hint="default"/>
+      </w:rPr>
+    </w:lvl>
+    <w:lvl w:ilvl="1" w:tplc="04090019" w:tentative="1">
+      <w:start w:val="1"/>
+      <w:numFmt w:val="lowerLetter"/>
+      <w:lvlText w:val="%2)"/>
+      <w:lvlJc w:val="left"/>
+      <w:pPr>
+        <w:ind w:left="840" w:hanging="420"/>
+      </w:pPr>
+    </w:lvl>
+    <w:lvl w:ilvl="2" w:tplc="0409001B" w:tentative="1">
+      <w:start w:val="1"/>
+      <w:numFmt w:val="lowerRoman"/>
+      <w:lvlText w:val="%3."/>
+      <w:lvlJc w:val="right"/>
+      <w:pPr>
+        <w:ind w:left="1260" w:hanging="420"/>
+      </w:pPr>
+    </w:lvl>
+    <w:lvl w:ilvl="3" w:tplc="0409000F" w:tentative="1">
+      <w:start w:val="1"/>
+      <w:numFmt w:val="decimal"/>
+      <w:lvlText w:val="%4."/>
+      <w:lvlJc w:val="left"/>
+      <w:pPr>
+        <w:ind w:left="1680" w:hanging="420"/>
+      </w:pPr>
+    </w:lvl>
+    <w:lvl w:ilvl="4" w:tplc="04090019" w:tentative="1">
+      <w:start w:val="1"/>
+      <w:numFmt w:val="lowerLetter"/>
+      <w:lvlText w:val="%5)"/>
+      <w:lvlJc w:val="left"/>
+      <w:pPr>
+        <w:ind w:left="2100" w:hanging="420"/>
+      </w:pPr>
+    </w:lvl>
+    <w:lvl w:ilvl="5" w:tplc="0409001B" w:tentative="1">
+      <w:start w:val="1"/>
+      <w:numFmt w:val="lowerRoman"/>
+      <w:lvlText w:val="%6."/>
+      <w:lvlJc w:val="right"/>
+      <w:pPr>
+        <w:ind w:left="2520" w:hanging="420"/>
+      </w:pPr>
+    </w:lvl>
+    <w:lvl w:ilvl="6" w:tplc="0409000F" w:tentative="1">
+      <w:start w:val="1"/>
+      <w:numFmt w:val="decimal"/>
+      <w:lvlText w:val="%7."/>
+      <w:lvlJc w:val="left"/>
+      <w:pPr>
+        <w:ind w:left="2940" w:hanging="420"/>
+      </w:pPr>
+    </w:lvl>
+    <w:lvl w:ilvl="7" w:tplc="04090019" w:tentative="1">
+      <w:start w:val="1"/>
+      <w:numFmt w:val="lowerLetter"/>
+      <w:lvlText w:val="%8)"/>
+      <w:lvlJc w:val="left"/>
+      <w:pPr>
+        <w:ind w:left="3360" w:hanging="420"/>
+      </w:pPr>
+    </w:lvl>
+    <w:lvl w:ilvl="8" w:tplc="0409001B" w:tentative="1">
+      <w:start w:val="1"/>
+      <w:numFmt w:val="lowerRoman"/>
+      <w:lvlText w:val="%9."/>
+      <w:lvlJc w:val="right"/>
+      <w:pPr>
+        <w:ind w:left="3780" w:hanging="420"/>
+      </w:pPr>
+    </w:lvl>
+  </w:abstractNum>
+  <w:abstractNum w:abstractNumId="2">
     <w:nsid w:val="2F0B6FD7"/>
     <w:multiLevelType w:val="hybridMultilevel"/>
     <w:tmpl w:val="1398267C"/>
@@ -8553,7 +8370,7 @@
       </w:pPr>
     </w:lvl>
   </w:abstractNum>
-  <w:abstractNum w:abstractNumId="2" w15:restartNumberingAfterBreak="0">
+  <w:abstractNum w:abstractNumId="3">
     <w:nsid w:val="38293A96"/>
     <w:multiLevelType w:val="hybridMultilevel"/>
     <w:tmpl w:val="235CDB5A"/>
@@ -8642,7 +8459,7 @@
       </w:pPr>
     </w:lvl>
   </w:abstractNum>
-  <w:abstractNum w:abstractNumId="3" w15:restartNumberingAfterBreak="0">
+  <w:abstractNum w:abstractNumId="4">
     <w:nsid w:val="5B6F7C7C"/>
     <w:multiLevelType w:val="hybridMultilevel"/>
     <w:tmpl w:val="0CF8F2BE"/>
@@ -8732,16 +8549,19 @@
     </w:lvl>
   </w:abstractNum>
   <w:num w:numId="1">
-    <w:abstractNumId w:val="1"/>
+    <w:abstractNumId w:val="2"/>
   </w:num>
   <w:num w:numId="2">
-    <w:abstractNumId w:val="2"/>
+    <w:abstractNumId w:val="3"/>
   </w:num>
   <w:num w:numId="3">
     <w:abstractNumId w:val="0"/>
   </w:num>
   <w:num w:numId="4">
-    <w:abstractNumId w:val="3"/>
+    <w:abstractNumId w:val="4"/>
+  </w:num>
+  <w:num w:numId="5">
+    <w:abstractNumId w:val="1"/>
   </w:num>
 </w:numbering>
 </file>
@@ -9316,6 +9136,7 @@
     <w:uiPriority w:val="39"/>
     <w:rsid w:val="009F12AC"/>
     <w:tblPr>
+      <w:tblInd w:w="0" w:type="dxa"/>
       <w:tblBorders>
         <w:top w:val="single" w:sz="4" w:space="0" w:color="auto"/>
         <w:left w:val="single" w:sz="4" w:space="0" w:color="auto"/>
@@ -9324,6 +9145,12 @@
         <w:insideH w:val="single" w:sz="4" w:space="0" w:color="auto"/>
         <w:insideV w:val="single" w:sz="4" w:space="0" w:color="auto"/>
       </w:tblBorders>
+      <w:tblCellMar>
+        <w:top w:w="0" w:type="dxa"/>
+        <w:left w:w="108" w:type="dxa"/>
+        <w:bottom w:w="0" w:type="dxa"/>
+        <w:right w:w="108" w:type="dxa"/>
+      </w:tblCellMar>
     </w:tblPr>
   </w:style>
   <w:style w:type="character" w:customStyle="1" w:styleId="4Char">

--- a/大学生创新学分审核系统开发.docx
+++ b/大学生创新学分审核系统开发.docx
@@ -32,7 +32,7 @@
         <w:t>BETA</w:t>
       </w:r>
       <w:r>
-        <w:t xml:space="preserve"> 2.1</w:t>
+        <w:t xml:space="preserve"> 2.6</w:t>
       </w:r>
     </w:p>
     <w:p>
@@ -91,6 +91,35 @@
       </w:r>
     </w:p>
     <w:p>
+      <w:r>
+        <w:t>创新学分</w:t>
+      </w:r>
+      <w:r>
+        <w:rPr>
+          <w:rFonts w:hint="eastAsia"/>
+        </w:rPr>
+        <w:t xml:space="preserve"> </w:t>
+      </w:r>
+      <w:r>
+        <w:rPr>
+          <w:rFonts w:hint="eastAsia"/>
+        </w:rPr>
+        <w:t>审核系统</w:t>
+      </w:r>
+      <w:r>
+        <w:rPr>
+          <w:rFonts w:hint="eastAsia"/>
+        </w:rPr>
+        <w:t xml:space="preserve"> </w:t>
+      </w:r>
+      <w:r>
+        <w:rPr>
+          <w:rFonts w:hint="eastAsia"/>
+        </w:rPr>
+        <w:t>系统开发</w:t>
+      </w:r>
+    </w:p>
+    <w:p>
       <w:pPr>
         <w:pStyle w:val="2"/>
       </w:pPr>
@@ -219,13 +248,7 @@
         <w:rPr>
           <w:rFonts w:hint="eastAsia"/>
         </w:rPr>
-        <w:t>国内外开发</w:t>
-      </w:r>
-      <w:r>
-        <w:rPr>
-          <w:rFonts w:hint="eastAsia"/>
-        </w:rPr>
-        <w:t>现状</w:t>
+        <w:t>问题定义</w:t>
       </w:r>
     </w:p>
     <w:p>
@@ -233,6 +256,67 @@
         <w:tab/>
       </w:r>
       <w:r>
+        <w:t>该系统是一个结构复杂但技术成熟的问题解决方案</w:t>
+      </w:r>
+      <w:r>
+        <w:rPr>
+          <w:rFonts w:hint="eastAsia"/>
+        </w:rPr>
+        <w:t>。系统需要多种技术交叉协助实现和全天</w:t>
+      </w:r>
+      <w:r>
+        <w:rPr>
+          <w:rFonts w:hint="eastAsia"/>
+        </w:rPr>
+        <w:t>7X24</w:t>
+      </w:r>
+      <w:r>
+        <w:rPr>
+          <w:rFonts w:hint="eastAsia"/>
+        </w:rPr>
+        <w:t>小时不间断运行。</w:t>
+      </w:r>
+      <w:r>
+        <w:rPr>
+          <w:rFonts w:hint="eastAsia"/>
+        </w:rPr>
+        <w:t>系统的目的</w:t>
+      </w:r>
+      <w:r>
+        <w:t>主要实现学生根据已定的创新项目</w:t>
+      </w:r>
+      <w:r>
+        <w:rPr>
+          <w:rFonts w:hint="eastAsia"/>
+        </w:rPr>
+        <w:t>要求申请创新学分，老师对学生的申请进行审核，并完成学分统计。</w:t>
+      </w:r>
+      <w:r>
+        <w:rPr>
+          <w:rFonts w:hint="eastAsia"/>
+        </w:rPr>
+        <w:t>系统的使用者是全校在读学生和在职老师，可申请学校规定的所有创新型项目。</w:t>
+      </w:r>
+    </w:p>
+    <w:p>
+      <w:r>
+        <w:rPr>
+          <w:rFonts w:hint="eastAsia"/>
+        </w:rPr>
+        <w:t>1.3</w:t>
+      </w:r>
+      <w:r>
+        <w:rPr>
+          <w:rFonts w:hint="eastAsia"/>
+        </w:rPr>
+        <w:t>可行性分析</w:t>
+      </w:r>
+    </w:p>
+    <w:p>
+      <w:r>
+        <w:tab/>
+      </w:r>
+      <w:r>
         <w:rPr>
           <w:rFonts w:hint="eastAsia"/>
         </w:rPr>
@@ -308,24 +392,111 @@
         <w:rPr>
           <w:rFonts w:hint="eastAsia"/>
         </w:rPr>
-        <w:t>模式中可以使用很多组合方法来编写网页端、搭建服务端，一般普遍使用</w:t>
-      </w:r>
-      <w:r>
-        <w:rPr>
-          <w:rFonts w:hint="eastAsia"/>
-        </w:rPr>
-        <w:t>ASP.NET</w:t>
-      </w:r>
-      <w:r>
-        <w:rPr>
-          <w:rFonts w:hint="eastAsia"/>
-        </w:rPr>
-        <w:t>开发。</w:t>
-      </w:r>
-    </w:p>
-    <w:p>
-      <w:r>
-        <w:t>1.3</w:t>
+        <w:t>模式中可以使用很多组合方法来编写网页端、搭建服务端。</w:t>
+      </w:r>
+    </w:p>
+    <w:p>
+      <w:r>
+        <w:tab/>
+      </w:r>
+      <w:r>
+        <w:t>系统使用的都是成熟的网络方面的技术</w:t>
+      </w:r>
+      <w:r>
+        <w:rPr>
+          <w:rFonts w:hint="eastAsia"/>
+        </w:rPr>
+        <w:t>，</w:t>
+      </w:r>
+      <w:r>
+        <w:t>如</w:t>
+      </w:r>
+      <w:r>
+        <w:t>Apache</w:t>
+      </w:r>
+      <w:r>
+        <w:t>服务器</w:t>
+      </w:r>
+      <w:r>
+        <w:rPr>
+          <w:rFonts w:hint="eastAsia"/>
+        </w:rPr>
+        <w:t>、</w:t>
+      </w:r>
+      <w:r>
+        <w:rPr>
+          <w:rFonts w:hint="eastAsia"/>
+        </w:rPr>
+        <w:t>MySQL</w:t>
+      </w:r>
+      <w:r>
+        <w:rPr>
+          <w:rFonts w:hint="eastAsia"/>
+        </w:rPr>
+        <w:t>数据库存储、</w:t>
+      </w:r>
+      <w:r>
+        <w:t>PHP</w:t>
+      </w:r>
+      <w:r>
+        <w:t>服务端处理</w:t>
+      </w:r>
+      <w:r>
+        <w:rPr>
+          <w:rFonts w:hint="eastAsia"/>
+        </w:rPr>
+        <w:t>、</w:t>
+      </w:r>
+      <w:r>
+        <w:rPr>
+          <w:rFonts w:hint="eastAsia"/>
+        </w:rPr>
+        <w:t>Html</w:t>
+      </w:r>
+      <w:r>
+        <w:t>5</w:t>
+      </w:r>
+      <w:r>
+        <w:rPr>
+          <w:rFonts w:hint="eastAsia"/>
+        </w:rPr>
+        <w:t>+</w:t>
+      </w:r>
+      <w:r>
+        <w:t>CSS3</w:t>
+      </w:r>
+      <w:r>
+        <w:rPr>
+          <w:rFonts w:hint="eastAsia"/>
+        </w:rPr>
+        <w:t>+</w:t>
+      </w:r>
+      <w:r>
+        <w:t>j</w:t>
+      </w:r>
+      <w:r>
+        <w:rPr>
+          <w:rFonts w:hint="eastAsia"/>
+        </w:rPr>
+        <w:t>Query</w:t>
+      </w:r>
+      <w:r>
+        <w:rPr>
+          <w:rFonts w:hint="eastAsia"/>
+        </w:rPr>
+        <w:t>网页端展示。主要技术难点在于如何将多种技术整合在一</w:t>
+      </w:r>
+      <w:r>
+        <w:rPr>
+          <w:rFonts w:hint="eastAsia"/>
+        </w:rPr>
+        <w:lastRenderedPageBreak/>
+        <w:t>起协同工作及如何实现功能模块的设计。</w:t>
+      </w:r>
+    </w:p>
+    <w:p>
+      <w:r>
+        <w:t>1.4</w:t>
       </w:r>
       <w:r>
         <w:rPr>
@@ -368,16 +539,34 @@
         <w:ind w:firstLine="420"/>
       </w:pPr>
       <w:r>
-        <w:rPr>
-          <w:rFonts w:hint="eastAsia"/>
-        </w:rPr>
-        <w:t>当今技术</w:t>
-      </w:r>
-      <w:r>
-        <w:rPr>
-          <w:rFonts w:hint="eastAsia"/>
-        </w:rPr>
-        <w:t>发展趋于成熟，为了将重点放在整个系统的设计，本系统采用集成了</w:t>
+        <w:t>鉴于有多种方案选择</w:t>
+      </w:r>
+      <w:r>
+        <w:rPr>
+          <w:rFonts w:hint="eastAsia"/>
+        </w:rPr>
+        <w:t>，</w:t>
+      </w:r>
+      <w:r>
+        <w:rPr>
+          <w:rFonts w:hint="eastAsia"/>
+        </w:rPr>
+        <w:t>为了将重点放在整个系统的设计</w:t>
+      </w:r>
+      <w:r>
+        <w:rPr>
+          <w:rFonts w:hint="eastAsia"/>
+        </w:rPr>
+        <w:t>及</w:t>
+      </w:r>
+      <w:r>
+        <w:t>最低限度降低开发成本和运行成本</w:t>
+      </w:r>
+      <w:r>
+        <w:rPr>
+          <w:rFonts w:hint="eastAsia"/>
+        </w:rPr>
+        <w:t>，本系统采用集成了</w:t>
       </w:r>
       <w:r>
         <w:rPr>
@@ -525,11 +714,16 @@
       </w:r>
     </w:p>
     <w:p>
+      <w:pPr>
+        <w:ind w:firstLine="420"/>
+      </w:pPr>
+    </w:p>
+    <w:p>
       <w:r>
         <w:t>1</w:t>
       </w:r>
       <w:r>
-        <w:t>.4</w:t>
+        <w:t>.5</w:t>
       </w:r>
       <w:r>
         <w:rPr>
@@ -542,6 +736,12 @@
           <w:rFonts w:hint="eastAsia"/>
         </w:rPr>
         <w:t>内容及结构</w:t>
+      </w:r>
+      <w:r>
+        <w:rPr>
+          <w:rFonts w:hint="eastAsia"/>
+        </w:rPr>
+        <w:t>（总体描述）</w:t>
       </w:r>
     </w:p>
     <w:p>
@@ -553,14 +753,7 @@
         <w:rPr>
           <w:rFonts w:hint="eastAsia"/>
         </w:rPr>
-        <w:t>以安徽工业大学创新教育学分认定办法为基础，分析学分认定的流程，通过对学生申请信息和可申请创新学分项目信息的有效录入，确定建设网上大学生创新学分审核系统的目</w:t>
-      </w:r>
-      <w:r>
-        <w:rPr>
-          <w:rFonts w:hint="eastAsia"/>
-        </w:rPr>
-        <w:lastRenderedPageBreak/>
-        <w:t>标和主要功能需求。</w:t>
+        <w:t>以安徽工业大学创新教育学分认定办法为基础，分析学分认定的流程，通过对学生申请信息和可申请创新学分项目信息的有效录入，确定建设网上大学生创新学分审核系统的目标和主要功能需求。</w:t>
       </w:r>
     </w:p>
     <w:p>
@@ -1054,6 +1247,20 @@
     </w:p>
     <w:p/>
     <w:p>
+      <w:r>
+        <w:rPr>
+          <w:rFonts w:hint="eastAsia"/>
+        </w:rPr>
+        <w:t>2.4MVC</w:t>
+      </w:r>
+      <w:r>
+        <w:rPr>
+          <w:rFonts w:hint="eastAsia"/>
+        </w:rPr>
+        <w:t>模式</w:t>
+      </w:r>
+    </w:p>
+    <w:p>
       <w:pPr>
         <w:pStyle w:val="2"/>
       </w:pPr>
@@ -1061,6 +1268,7 @@
         <w:rPr>
           <w:rFonts w:hint="eastAsia"/>
         </w:rPr>
+        <w:lastRenderedPageBreak/>
         <w:t>3</w:t>
       </w:r>
       <w:r>
@@ -1091,12 +1299,21 @@
       </w:r>
     </w:p>
     <w:p>
-      <w:r>
+      <w:pPr>
+        <w:rPr>
+          <w:b/>
+        </w:rPr>
+      </w:pPr>
+      <w:r>
+        <w:rPr>
+          <w:b/>
+        </w:rPr>
         <w:t>3.1</w:t>
       </w:r>
       <w:r>
         <w:rPr>
           <w:rFonts w:hint="eastAsia"/>
+          <w:b/>
         </w:rPr>
         <w:t>系统需求分析</w:t>
       </w:r>
@@ -1114,7 +1331,6 @@
         <w:rPr>
           <w:rFonts w:hint="eastAsia"/>
         </w:rPr>
-        <w:lastRenderedPageBreak/>
         <w:t>用户模块：该模块主要负责管理学生和老师的信息，</w:t>
       </w:r>
       <w:r>
@@ -1153,12 +1369,21 @@
       </w:r>
     </w:p>
     <w:p>
-      <w:r>
+      <w:pPr>
+        <w:rPr>
+          <w:b/>
+        </w:rPr>
+      </w:pPr>
+      <w:r>
+        <w:rPr>
+          <w:b/>
+        </w:rPr>
         <w:t>3.2</w:t>
       </w:r>
       <w:r>
         <w:rPr>
           <w:rFonts w:hint="eastAsia"/>
+          <w:b/>
         </w:rPr>
         <w:t>参与者分析</w:t>
       </w:r>
@@ -1210,12 +1435,21 @@
       </w:r>
     </w:p>
     <w:p>
-      <w:r>
+      <w:pPr>
+        <w:rPr>
+          <w:b/>
+        </w:rPr>
+      </w:pPr>
+      <w:r>
+        <w:rPr>
+          <w:b/>
+        </w:rPr>
         <w:t>3.2.1</w:t>
       </w:r>
       <w:r>
         <w:rPr>
           <w:rFonts w:hint="eastAsia"/>
+          <w:b/>
         </w:rPr>
         <w:t>申请者用例分析</w:t>
       </w:r>
@@ -1297,15 +1531,22 @@
       </w:r>
     </w:p>
     <w:p>
-      <w:r>
-        <w:rPr>
-          <w:rFonts w:hint="eastAsia"/>
+      <w:pPr>
+        <w:rPr>
+          <w:b/>
+        </w:rPr>
+      </w:pPr>
+      <w:r>
+        <w:rPr>
+          <w:rFonts w:hint="eastAsia"/>
+          <w:b/>
         </w:rPr>
         <w:t>3.2.2</w:t>
       </w:r>
       <w:r>
         <w:rPr>
           <w:rFonts w:hint="eastAsia"/>
+          <w:b/>
         </w:rPr>
         <w:t>审核者用例分析</w:t>
       </w:r>
@@ -1396,6 +1637,29 @@
           <w:rFonts w:hint="eastAsia"/>
         </w:rPr>
         <w:t>所示。</w:t>
+      </w:r>
+    </w:p>
+    <w:p>
+      <w:pPr>
+        <w:tabs>
+          <w:tab w:val="left" w:pos="2925"/>
+        </w:tabs>
+        <w:rPr>
+          <w:b/>
+        </w:rPr>
+      </w:pPr>
+      <w:r>
+        <w:rPr>
+          <w:b/>
+        </w:rPr>
+        <w:t>3.3</w:t>
+      </w:r>
+      <w:r>
+        <w:rPr>
+          <w:rFonts w:hint="eastAsia"/>
+          <w:b/>
+        </w:rPr>
+        <w:t>用户的非功需求</w:t>
       </w:r>
     </w:p>
     <w:p>
@@ -1405,22 +1669,6 @@
         </w:tabs>
       </w:pPr>
       <w:r>
-        <w:t>3.3</w:t>
-      </w:r>
-      <w:r>
-        <w:rPr>
-          <w:rFonts w:hint="eastAsia"/>
-        </w:rPr>
-        <w:t>用户的非功需求</w:t>
-      </w:r>
-    </w:p>
-    <w:p>
-      <w:pPr>
-        <w:tabs>
-          <w:tab w:val="left" w:pos="2925"/>
-        </w:tabs>
-      </w:pPr>
-      <w:r>
         <w:rPr>
           <w:rFonts w:hint="eastAsia"/>
         </w:rPr>
@@ -1430,7 +1678,14 @@
         <w:rPr>
           <w:rFonts w:hint="eastAsia"/>
         </w:rPr>
-        <w:t>响应时间、系统的可用性指标。如果一个网站达到了功能需求的指标，但是用户在使用的工程中却出现功能以外的错误问题，那么这个网站是不可能交托客户使用的。</w:t>
+        <w:t>响应时间、系统的可用性指标。如果一个网站达到了功能需求的指标，但是用户在使用的工程中却出现功能以外的错误问题，那么这个网站</w:t>
+      </w:r>
+      <w:r>
+        <w:rPr>
+          <w:rFonts w:hint="eastAsia"/>
+        </w:rPr>
+        <w:lastRenderedPageBreak/>
+        <w:t>是不可能交托客户使用的。</w:t>
       </w:r>
     </w:p>
     <w:p>
@@ -1551,12 +1806,21 @@
       </w:r>
     </w:p>
     <w:p>
-      <w:r>
+      <w:pPr>
+        <w:rPr>
+          <w:b/>
+        </w:rPr>
+      </w:pPr>
+      <w:r>
+        <w:rPr>
+          <w:b/>
+        </w:rPr>
         <w:t>3.4</w:t>
       </w:r>
       <w:r>
         <w:rPr>
           <w:rFonts w:hint="eastAsia"/>
+          <w:b/>
         </w:rPr>
         <w:t>小结</w:t>
       </w:r>
@@ -1577,7 +1841,6 @@
         <w:rPr>
           <w:rFonts w:hint="eastAsia"/>
         </w:rPr>
-        <w:lastRenderedPageBreak/>
         <w:t>4</w:t>
       </w:r>
       <w:r>
@@ -1776,7 +2039,14 @@
         <w:rPr>
           <w:rFonts w:hint="eastAsia"/>
         </w:rPr>
-        <w:t>数据库是该系统的基础和核心，系统中产生的大量数据都是有数据库组织起来的，便捷于数据的存取、使用和维护。数据库在各个模块之间的数据提取交换也是非常重要的，所以对数据要进行完整的设计才能使系统更安全、有效。</w:t>
+        <w:t>数据库是该系统的基础和核心，系统中产生的大量数据都是有数据库组织起来的，便捷于数</w:t>
+      </w:r>
+      <w:r>
+        <w:rPr>
+          <w:rFonts w:hint="eastAsia"/>
+        </w:rPr>
+        <w:lastRenderedPageBreak/>
+        <w:t>据的存取、使用和维护。数据库在各个模块之间的数据提取交换也是非常重要的，所以对数据要进行完整的设计才能使系统更安全、有效。</w:t>
       </w:r>
     </w:p>
     <w:p>
@@ -1886,14 +2156,7 @@
         <w:rPr>
           <w:rFonts w:hint="eastAsia"/>
         </w:rPr>
-        <w:t>）、</w:t>
-      </w:r>
-      <w:r>
-        <w:rPr>
-          <w:rFonts w:hint="eastAsia"/>
-        </w:rPr>
-        <w:lastRenderedPageBreak/>
-        <w:t>项目分类表（</w:t>
+        <w:t>）、项目分类表（</w:t>
       </w:r>
       <w:r>
         <w:rPr>
@@ -2281,7 +2544,7 @@
               <w:ind w:firstLineChars="0" w:firstLine="0"/>
             </w:pPr>
             <w:r>
-              <w:t>U</w:t>
+              <w:t>u</w:t>
             </w:r>
             <w:r>
               <w:rPr>
@@ -2397,7 +2660,7 @@
               <w:ind w:firstLineChars="0" w:firstLine="0"/>
             </w:pPr>
             <w:r>
-              <w:t>S</w:t>
+              <w:t>s</w:t>
             </w:r>
             <w:r>
               <w:rPr>
@@ -2510,7 +2773,7 @@
               <w:ind w:firstLineChars="0" w:firstLine="0"/>
             </w:pPr>
             <w:r>
-              <w:t>U</w:t>
+              <w:t>u</w:t>
             </w:r>
             <w:r>
               <w:rPr>
@@ -2623,7 +2886,7 @@
               <w:ind w:firstLineChars="0" w:firstLine="0"/>
             </w:pPr>
             <w:r>
-              <w:t>I</w:t>
+              <w:t>i</w:t>
             </w:r>
             <w:r>
               <w:rPr>
@@ -2736,7 +2999,7 @@
               <w:ind w:firstLineChars="0" w:firstLine="0"/>
             </w:pPr>
             <w:r>
-              <w:t>A</w:t>
+              <w:t>a</w:t>
             </w:r>
             <w:r>
               <w:rPr>
@@ -2855,7 +3118,7 @@
               <w:ind w:firstLineChars="0" w:firstLine="0"/>
             </w:pPr>
             <w:r>
-              <w:t>E</w:t>
+              <w:t>e</w:t>
             </w:r>
             <w:r>
               <w:rPr>
@@ -2968,7 +3231,10 @@
               <w:ind w:firstLineChars="0" w:firstLine="0"/>
             </w:pPr>
             <w:r>
-              <w:t>Phone</w:t>
+              <w:t>p</w:t>
+            </w:r>
+            <w:r>
+              <w:t>hone</w:t>
             </w:r>
           </w:p>
         </w:tc>
@@ -3081,7 +3347,7 @@
               <w:ind w:firstLineChars="0" w:firstLine="0"/>
             </w:pPr>
             <w:r>
-              <w:t>P</w:t>
+              <w:t>p</w:t>
             </w:r>
             <w:r>
               <w:rPr>
@@ -3188,7 +3454,7 @@
               <w:ind w:firstLineChars="0" w:firstLine="0"/>
             </w:pPr>
             <w:r>
-              <w:t>A</w:t>
+              <w:t>a</w:t>
             </w:r>
             <w:r>
               <w:rPr>
@@ -3307,7 +3573,7 @@
               <w:ind w:firstLineChars="0" w:firstLine="0"/>
             </w:pPr>
             <w:r>
-              <w:t>A</w:t>
+              <w:t>a</w:t>
             </w:r>
             <w:r>
               <w:rPr>
@@ -3420,7 +3686,10 @@
               <w:ind w:firstLineChars="0" w:firstLine="0"/>
             </w:pPr>
             <w:r>
-              <w:t>Last_login</w:t>
+              <w:t>l</w:t>
+            </w:r>
+            <w:r>
+              <w:t>ast_login</w:t>
             </w:r>
           </w:p>
         </w:tc>
@@ -3518,7 +3787,10 @@
               <w:ind w:firstLineChars="0" w:firstLine="0"/>
             </w:pPr>
             <w:r>
-              <w:t>Last_ip</w:t>
+              <w:t>l</w:t>
+            </w:r>
+            <w:r>
+              <w:t>ast_ip</w:t>
             </w:r>
           </w:p>
         </w:tc>
@@ -3831,7 +4103,7 @@
               <w:jc w:val="left"/>
             </w:pPr>
             <w:r>
-              <w:t>I</w:t>
+              <w:t>i</w:t>
             </w:r>
             <w:r>
               <w:rPr>
@@ -3855,7 +4127,10 @@
               <w:jc w:val="left"/>
             </w:pPr>
             <w:r>
-              <w:t>Tinyint(1) unsigned</w:t>
+              <w:t>tinyint(2</w:t>
+            </w:r>
+            <w:r>
+              <w:t>) unsigned</w:t>
             </w:r>
           </w:p>
         </w:tc>
@@ -3923,6 +4198,7 @@
               <w:rPr>
                 <w:rFonts w:hint="eastAsia"/>
               </w:rPr>
+              <w:lastRenderedPageBreak/>
               <w:t>2</w:t>
             </w:r>
           </w:p>
@@ -3938,7 +4214,7 @@
               <w:jc w:val="left"/>
             </w:pPr>
             <w:r>
-              <w:t>I</w:t>
+              <w:t>i</w:t>
             </w:r>
             <w:r>
               <w:rPr>
@@ -3962,7 +4238,7 @@
               <w:jc w:val="left"/>
             </w:pPr>
             <w:r>
-              <w:t>V</w:t>
+              <w:t>v</w:t>
             </w:r>
             <w:r>
               <w:rPr>
@@ -4060,7 +4336,7 @@
               <w:jc w:val="left"/>
             </w:pPr>
             <w:r>
-              <w:t>I</w:t>
+              <w:t>i</w:t>
             </w:r>
             <w:r>
               <w:rPr>
@@ -4084,7 +4360,7 @@
               <w:jc w:val="left"/>
             </w:pPr>
             <w:r>
-              <w:t>T</w:t>
+              <w:t>t</w:t>
             </w:r>
             <w:r>
               <w:rPr>
@@ -4179,7 +4455,7 @@
               <w:jc w:val="left"/>
             </w:pPr>
             <w:r>
-              <w:t>C</w:t>
+              <w:t>c</w:t>
             </w:r>
             <w:r>
               <w:rPr>
@@ -4203,7 +4479,7 @@
               <w:jc w:val="left"/>
             </w:pPr>
             <w:r>
-              <w:t>T</w:t>
+              <w:t>t</w:t>
             </w:r>
             <w:r>
               <w:rPr>
@@ -4298,7 +4574,7 @@
               <w:jc w:val="left"/>
             </w:pPr>
             <w:r>
-              <w:t>I</w:t>
+              <w:t>i</w:t>
             </w:r>
             <w:r>
               <w:rPr>
@@ -4322,7 +4598,7 @@
               <w:jc w:val="left"/>
             </w:pPr>
             <w:r>
-              <w:t>T</w:t>
+              <w:t>t</w:t>
             </w:r>
             <w:r>
               <w:rPr>
@@ -4478,7 +4754,6 @@
               <w:rPr>
                 <w:rFonts w:hint="eastAsia"/>
               </w:rPr>
-              <w:lastRenderedPageBreak/>
               <w:t>#</w:t>
             </w:r>
           </w:p>
@@ -4625,7 +4900,10 @@
               <w:t>int(</w:t>
             </w:r>
             <w:r>
-              <w:t>10</w:t>
+              <w:t>1</w:t>
+            </w:r>
+            <w:r>
+              <w:t>1</w:t>
             </w:r>
             <w:r>
               <w:rPr>
@@ -6016,7 +6294,7 @@
               <w:t>int(</w:t>
             </w:r>
             <w:r>
-              <w:t>10</w:t>
+              <w:t>11</w:t>
             </w:r>
             <w:r>
               <w:rPr>
@@ -6129,7 +6407,7 @@
               <w:t>int(</w:t>
             </w:r>
             <w:r>
-              <w:t>10</w:t>
+              <w:t>11</w:t>
             </w:r>
             <w:r>
               <w:rPr>
@@ -6613,6 +6891,8 @@
             <w:r>
               <w:t>(11) unsigned</w:t>
             </w:r>
+            <w:bookmarkStart w:id="0" w:name="_GoBack"/>
+            <w:bookmarkEnd w:id="0"/>
           </w:p>
         </w:tc>
         <w:tc>
@@ -6953,7 +7233,14 @@
         <w:rPr>
           <w:rFonts w:hint="eastAsia"/>
         </w:rPr>
-        <w:t>如果是首次进入系统，需要先注册</w:t>
+        <w:t>如果是首次进入系统，需要</w:t>
+      </w:r>
+      <w:r>
+        <w:rPr>
+          <w:rFonts w:hint="eastAsia"/>
+        </w:rPr>
+        <w:lastRenderedPageBreak/>
+        <w:t>先注册</w:t>
       </w:r>
       <w:r>
         <w:rPr>
@@ -7078,7 +7365,6 @@
     </w:p>
     <w:p>
       <w:r>
-        <w:lastRenderedPageBreak/>
         <w:t>下面以审核者为角色对申请单审核为例</w:t>
       </w:r>
       <w:r>
@@ -7115,11 +7401,6 @@
       </w:r>
     </w:p>
     <w:p>
-      <w:pPr>
-        <w:rPr>
-          <w:rFonts w:hint="eastAsia"/>
-        </w:rPr>
-      </w:pPr>
       <w:r>
         <w:rPr>
           <w:rFonts w:hint="eastAsia"/>
@@ -7187,11 +7468,6 @@
       </w:r>
     </w:p>
     <w:p>
-      <w:pPr>
-        <w:rPr>
-          <w:rFonts w:hint="eastAsia"/>
-        </w:rPr>
-      </w:pPr>
       <w:r>
         <w:t>本章根据需求分析进行了详细的系统设计</w:t>
       </w:r>
@@ -7452,9 +7728,6 @@
           <w:numId w:val="5"/>
         </w:numPr>
         <w:ind w:firstLineChars="0"/>
-        <w:rPr>
-          <w:rFonts w:hint="eastAsia"/>
-        </w:rPr>
       </w:pPr>
       <w:r>
         <w:t>对软件及运行环境进行日常维护</w:t>
@@ -7465,8 +7738,6 @@
         </w:rPr>
         <w:t>。</w:t>
       </w:r>
-      <w:bookmarkStart w:id="0" w:name="_GoBack"/>
-      <w:bookmarkEnd w:id="0"/>
     </w:p>
     <w:p>
       <w:r>
@@ -7476,7 +7747,25 @@
         <w:rPr>
           <w:rFonts w:hint="eastAsia"/>
         </w:rPr>
-        <w:t>重要模块详细设计</w:t>
+        <w:t>用户注册</w:t>
+      </w:r>
+      <w:r>
+        <w:rPr>
+          <w:rFonts w:hint="eastAsia"/>
+        </w:rPr>
+        <w:t>登录</w:t>
+      </w:r>
+      <w:r>
+        <w:rPr>
+          <w:rFonts w:hint="eastAsia"/>
+        </w:rPr>
+        <w:t>具体</w:t>
+      </w:r>
+      <w:r>
+        <w:rPr>
+          <w:rFonts w:hint="eastAsia"/>
+        </w:rPr>
+        <w:t>实现</w:t>
       </w:r>
     </w:p>
     <w:p>
@@ -7487,7 +7776,13 @@
         <w:rPr>
           <w:rFonts w:hint="eastAsia"/>
         </w:rPr>
-        <w:t>系统登录实现</w:t>
+        <w:t>申请者申请具体</w:t>
+      </w:r>
+      <w:r>
+        <w:rPr>
+          <w:rFonts w:hint="eastAsia"/>
+        </w:rPr>
+        <w:t>实现</w:t>
       </w:r>
     </w:p>
     <w:p>
@@ -7498,18 +7793,27 @@
         <w:rPr>
           <w:rFonts w:hint="eastAsia"/>
         </w:rPr>
-        <w:t>乘客注册模块实现</w:t>
-      </w:r>
-    </w:p>
-    <w:p>
-      <w:r>
+        <w:t>审核者审核具体</w:t>
+      </w:r>
+      <w:r>
+        <w:rPr>
+          <w:rFonts w:hint="eastAsia"/>
+        </w:rPr>
+        <w:t>实现</w:t>
+      </w:r>
+    </w:p>
+    <w:p>
+      <w:r>
+        <w:rPr>
+          <w:rFonts w:hint="eastAsia"/>
+        </w:rPr>
         <w:t>5.5</w:t>
       </w:r>
       <w:r>
         <w:rPr>
           <w:rFonts w:hint="eastAsia"/>
         </w:rPr>
-        <w:t>管理员模块实现</w:t>
+        <w:t>学分统计具体实现</w:t>
       </w:r>
     </w:p>
     <w:p>
@@ -7553,6 +7857,164 @@
     </w:p>
     <w:p>
       <w:r>
+        <w:t>根据</w:t>
+      </w:r>
+      <w:r>
+        <w:t>Grenford J. Myers</w:t>
+      </w:r>
+      <w:r>
+        <w:rPr>
+          <w:rFonts w:hint="eastAsia"/>
+        </w:rPr>
+        <w:t>（</w:t>
+      </w:r>
+      <w:r>
+        <w:t>《</w:t>
+      </w:r>
+      <w:r>
+        <w:t>The Art of Software Testing</w:t>
+      </w:r>
+      <w:r>
+        <w:t>》</w:t>
+      </w:r>
+      <w:r>
+        <w:rPr>
+          <w:rFonts w:hint="eastAsia"/>
+        </w:rPr>
+        <w:t>）</w:t>
+      </w:r>
+      <w:r>
+        <w:t>的观点</w:t>
+      </w:r>
+      <w:r>
+        <w:rPr>
+          <w:rFonts w:hint="eastAsia"/>
+        </w:rPr>
+        <w:t>，</w:t>
+      </w:r>
+      <w:r>
+        <w:t>测试的目的有四条</w:t>
+      </w:r>
+      <w:r>
+        <w:rPr>
+          <w:rFonts w:hint="eastAsia"/>
+        </w:rPr>
+        <w:t>：</w:t>
+      </w:r>
+      <w:r>
+        <w:t xml:space="preserve">① </w:t>
+      </w:r>
+      <w:r>
+        <w:t>软</w:t>
+      </w:r>
+      <w:r>
+        <w:lastRenderedPageBreak/>
+        <w:t>件测试是程序的执行过程，目的在于发现错误；</w:t>
+      </w:r>
+      <w:r>
+        <w:t xml:space="preserve"> ② </w:t>
+      </w:r>
+      <w:r>
+        <w:t>测试是为了证明程序有错，而不是证明程序无错误。</w:t>
+      </w:r>
+      <w:r>
+        <w:t xml:space="preserve"> ③ </w:t>
+      </w:r>
+      <w:r>
+        <w:t>一个好的测试用例是在于它能发现至今未发现的错误；</w:t>
+      </w:r>
+      <w:r>
+        <w:t xml:space="preserve"> ④ </w:t>
+      </w:r>
+      <w:r>
+        <w:t>一个成功的测试是发现了至今未发现的错误的测试。</w:t>
+      </w:r>
+    </w:p>
+    <w:p>
+      <w:r>
+        <w:t>软件测试是为了尽可能早地发现软件的缺陷</w:t>
+      </w:r>
+      <w:r>
+        <w:rPr>
+          <w:rFonts w:hint="eastAsia"/>
+        </w:rPr>
+        <w:t>，</w:t>
+      </w:r>
+      <w:r>
+        <w:t>以便于进行修复</w:t>
+      </w:r>
+      <w:r>
+        <w:rPr>
+          <w:rFonts w:hint="eastAsia"/>
+        </w:rPr>
+        <w:t>。</w:t>
+      </w:r>
+      <w:r>
+        <w:rPr>
+          <w:rFonts w:hint="eastAsia"/>
+        </w:rPr>
+        <w:t>软件测试具有以下五</w:t>
+      </w:r>
+      <w:r>
+        <w:rPr>
+          <w:rFonts w:hint="eastAsia"/>
+        </w:rPr>
+        <w:t>个原则：一是“</w:t>
+      </w:r>
+      <w:r>
+        <w:t>尽早地和不断地进行软件测试</w:t>
+      </w:r>
+      <w:r>
+        <w:rPr>
+          <w:rFonts w:hint="eastAsia"/>
+        </w:rPr>
+        <w:t>”</w:t>
+      </w:r>
+      <w:r>
+        <w:rPr>
+          <w:rFonts w:hint="eastAsia"/>
+        </w:rPr>
+        <w:t>；二是</w:t>
+      </w:r>
+      <w:r>
+        <w:t>程序员应避免检查自己的程序（注意不是指对程序的调试）</w:t>
+      </w:r>
+      <w:r>
+        <w:rPr>
+          <w:rFonts w:hint="eastAsia"/>
+        </w:rPr>
+        <w:t>；三是</w:t>
+      </w:r>
+      <w:r>
+        <w:t>严格执行测试计划，排除测试的随意性</w:t>
+      </w:r>
+      <w:r>
+        <w:rPr>
+          <w:rFonts w:hint="eastAsia"/>
+        </w:rPr>
+        <w:t>；四是</w:t>
+      </w:r>
+      <w:r>
+        <w:t>善保存测试计划，测试用例，出错统计和最终分析报告，为维护提供方便</w:t>
+      </w:r>
+      <w:r>
+        <w:rPr>
+          <w:rFonts w:hint="eastAsia"/>
+        </w:rPr>
+        <w:t>；五是</w:t>
+      </w:r>
+      <w:r>
+        <w:t>所有测试的标准都应建立在用户的需求上</w:t>
+      </w:r>
+      <w:r>
+        <w:rPr>
+          <w:rFonts w:hint="eastAsia"/>
+        </w:rPr>
+        <w:t>。</w:t>
+      </w:r>
+    </w:p>
+    <w:p>
+      <w:r>
         <w:t>6.2</w:t>
       </w:r>
       <w:r>
@@ -7564,6 +8026,224 @@
     </w:p>
     <w:p>
       <w:r>
+        <w:t>软件测试时通过精心定制测试方案</w:t>
+      </w:r>
+      <w:r>
+        <w:rPr>
+          <w:rFonts w:hint="eastAsia"/>
+        </w:rPr>
+        <w:t>，</w:t>
+      </w:r>
+      <w:r>
+        <w:t>使用测试用例来运行系统</w:t>
+      </w:r>
+      <w:r>
+        <w:rPr>
+          <w:rFonts w:hint="eastAsia"/>
+        </w:rPr>
+        <w:t>，</w:t>
+      </w:r>
+      <w:r>
+        <w:t>对软件质量和各功能点进行分析和评估</w:t>
+      </w:r>
+      <w:r>
+        <w:rPr>
+          <w:rFonts w:hint="eastAsia"/>
+        </w:rPr>
+        <w:t>。</w:t>
+      </w:r>
+      <w:r>
+        <w:t>通常，软件测试要经过单元测试、集成测试、确认测试、系统测试以及验收测试。包括白盒测试和黑盒测试</w:t>
+      </w:r>
+      <w:r>
+        <w:rPr>
+          <w:rFonts w:hint="eastAsia"/>
+        </w:rPr>
+        <w:t>、</w:t>
+      </w:r>
+      <w:r>
+        <w:t>静态测试和动态测试</w:t>
+      </w:r>
+      <w:r>
+        <w:rPr>
+          <w:rFonts w:hint="eastAsia"/>
+        </w:rPr>
+        <w:t>、</w:t>
+      </w:r>
+      <w:r>
+        <w:t>传统测试方法和面向对象测试的方法</w:t>
+      </w:r>
+      <w:r>
+        <w:rPr>
+          <w:rFonts w:hint="eastAsia"/>
+        </w:rPr>
+        <w:t>、</w:t>
+      </w:r>
+      <w:r>
+        <w:t>特定环境及应用的测试等</w:t>
+      </w:r>
+      <w:r>
+        <w:rPr>
+          <w:rFonts w:hint="eastAsia"/>
+        </w:rPr>
+        <w:t>。</w:t>
+      </w:r>
+      <w:r>
+        <w:t>选择测试用例是软件测试的关键</w:t>
+      </w:r>
+      <w:r>
+        <w:rPr>
+          <w:rFonts w:hint="eastAsia"/>
+        </w:rPr>
+        <w:t>。</w:t>
+      </w:r>
+      <w:r>
+        <w:t>根据设计测试用例方法的不同</w:t>
+      </w:r>
+      <w:r>
+        <w:rPr>
+          <w:rFonts w:hint="eastAsia"/>
+        </w:rPr>
+        <w:t>，</w:t>
+      </w:r>
+      <w:r>
+        <w:t>主要采用白</w:t>
+      </w:r>
+      <w:r>
+        <w:rPr>
+          <w:rFonts w:ascii="Arial" w:hAnsi="Arial" w:cs="Arial"/>
+          <w:color w:val="252525"/>
+          <w:szCs w:val="21"/>
+          <w:shd w:val="clear" w:color="auto" w:fill="FFFFFF"/>
+        </w:rPr>
+        <w:t>箱</w:t>
+      </w:r>
+      <w:r>
+        <w:t>测试和黑</w:t>
+      </w:r>
+      <w:r>
+        <w:rPr>
+          <w:rFonts w:ascii="Arial" w:hAnsi="Arial" w:cs="Arial"/>
+          <w:color w:val="252525"/>
+          <w:szCs w:val="21"/>
+          <w:shd w:val="clear" w:color="auto" w:fill="FFFFFF"/>
+        </w:rPr>
+        <w:t>箱</w:t>
+      </w:r>
+      <w:r>
+        <w:t>测试</w:t>
+      </w:r>
+      <w:r>
+        <w:rPr>
+          <w:rFonts w:hint="eastAsia"/>
+        </w:rPr>
+        <w:t>。</w:t>
+      </w:r>
+    </w:p>
+    <w:p>
+      <w:pPr>
+        <w:rPr>
+          <w:rFonts w:ascii="Arial" w:hAnsi="Arial" w:cs="Arial"/>
+          <w:color w:val="252525"/>
+          <w:szCs w:val="21"/>
+          <w:shd w:val="clear" w:color="auto" w:fill="FFFFFF"/>
+        </w:rPr>
+      </w:pPr>
+      <w:r>
+        <w:rPr>
+          <w:rFonts w:ascii="Arial" w:hAnsi="Arial" w:cs="Arial"/>
+          <w:color w:val="252525"/>
+          <w:szCs w:val="21"/>
+          <w:shd w:val="clear" w:color="auto" w:fill="FFFFFF"/>
+        </w:rPr>
+        <w:t>黑箱测试（</w:t>
+      </w:r>
+      <w:r>
+        <w:rPr>
+          <w:rFonts w:ascii="Arial" w:hAnsi="Arial" w:cs="Arial"/>
+          <w:color w:val="252525"/>
+          <w:szCs w:val="21"/>
+          <w:shd w:val="clear" w:color="auto" w:fill="FFFFFF"/>
+        </w:rPr>
+        <w:t>black-box testing</w:t>
+      </w:r>
+      <w:r>
+        <w:rPr>
+          <w:rFonts w:ascii="Arial" w:hAnsi="Arial" w:cs="Arial"/>
+          <w:color w:val="252525"/>
+          <w:szCs w:val="21"/>
+          <w:shd w:val="clear" w:color="auto" w:fill="FFFFFF"/>
+        </w:rPr>
+        <w:t>），也称黑盒测试，是软件测试方法，测试应用程序的功能，而不是其内部结构或运作。测试者不需具备应用程序的代码、内部结构和编程语言的专门知识。测试者只需知道什么是系统应该做的事，即当键入一个特定的输入，可得到一定的输出。测试案例是依应用系统应该做的功能，照规范、规格或要求等设计。测试者选择有效输入和无效输入来验证是否正确的输出。</w:t>
+      </w:r>
+    </w:p>
+    <w:p>
+      <w:r>
+        <w:rPr>
+          <w:rFonts w:ascii="Arial" w:hAnsi="Arial" w:cs="Arial"/>
+          <w:color w:val="252525"/>
+          <w:szCs w:val="21"/>
+          <w:shd w:val="clear" w:color="auto" w:fill="FFFFFF"/>
+        </w:rPr>
+        <w:t>白箱测试（</w:t>
+      </w:r>
+      <w:r>
+        <w:rPr>
+          <w:rFonts w:ascii="Arial" w:hAnsi="Arial" w:cs="Arial"/>
+          <w:color w:val="252525"/>
+          <w:szCs w:val="21"/>
+          <w:shd w:val="clear" w:color="auto" w:fill="FFFFFF"/>
+        </w:rPr>
+        <w:t>white-box testing</w:t>
+      </w:r>
+      <w:r>
+        <w:rPr>
+          <w:rFonts w:ascii="Arial" w:hAnsi="Arial" w:cs="Arial"/>
+          <w:color w:val="252525"/>
+          <w:szCs w:val="21"/>
+          <w:shd w:val="clear" w:color="auto" w:fill="FFFFFF"/>
+        </w:rPr>
+        <w:t>，又称透明盒测试</w:t>
+      </w:r>
+      <w:r>
+        <w:rPr>
+          <w:rFonts w:ascii="Arial" w:hAnsi="Arial" w:cs="Arial"/>
+          <w:color w:val="252525"/>
+          <w:szCs w:val="21"/>
+          <w:shd w:val="clear" w:color="auto" w:fill="FFFFFF"/>
+        </w:rPr>
+        <w:t>glass box testing</w:t>
+      </w:r>
+      <w:r>
+        <w:rPr>
+          <w:rFonts w:ascii="Arial" w:hAnsi="Arial" w:cs="Arial"/>
+          <w:color w:val="252525"/>
+          <w:szCs w:val="21"/>
+          <w:shd w:val="clear" w:color="auto" w:fill="FFFFFF"/>
+        </w:rPr>
+        <w:t>、结构测试</w:t>
+      </w:r>
+      <w:r>
+        <w:rPr>
+          <w:rFonts w:ascii="Arial" w:hAnsi="Arial" w:cs="Arial"/>
+          <w:color w:val="252525"/>
+          <w:szCs w:val="21"/>
+          <w:shd w:val="clear" w:color="auto" w:fill="FFFFFF"/>
+        </w:rPr>
+        <w:t>structural testing</w:t>
+      </w:r>
+      <w:r>
+        <w:rPr>
+          <w:rFonts w:ascii="Arial" w:hAnsi="Arial" w:cs="Arial"/>
+          <w:color w:val="252525"/>
+          <w:szCs w:val="21"/>
+          <w:shd w:val="clear" w:color="auto" w:fill="FFFFFF"/>
+        </w:rPr>
+        <w:t>等）是一个测试软件的方法，测试应用程序的内部结构或运作，而不是测试应用程序的功能（即黑箱测试）。在白箱测试时，以编程语言的角度来设计测试案例。测试者输入数据验证数据流在程序中的流动路径，并确定适当的输出。</w:t>
+      </w:r>
+    </w:p>
+    <w:p>
+      <w:r>
         <w:t>6.3</w:t>
       </w:r>
       <w:r>
@@ -7573,6 +8253,3593 @@
         <w:t>测试用例</w:t>
       </w:r>
     </w:p>
+    <w:p>
+      <w:r>
+        <w:rPr>
+          <w:rFonts w:hint="eastAsia"/>
+        </w:rPr>
+        <w:t>6.3.1</w:t>
+      </w:r>
+      <w:r>
+        <w:rPr>
+          <w:rFonts w:hint="eastAsia"/>
+        </w:rPr>
+        <w:t>系统功能测试</w:t>
+      </w:r>
+    </w:p>
+    <w:p>
+      <w:r>
+        <w:rPr>
+          <w:rFonts w:hint="eastAsia"/>
+        </w:rPr>
+        <w:t>本测试主要就系统功能进行，即黑箱测试</w:t>
+      </w:r>
+      <w:r>
+        <w:rPr>
+          <w:rFonts w:hint="eastAsia"/>
+        </w:rPr>
+        <w:t>。一般来说，黑箱测试只有穷举输入地测试，才可能将所有的输入都作为测试情况考虑进去，从而检查出所有的错误，然而实际上测试中出现的情况是无穷的，达到完全测试是不现实的。因而需要用尽可能少的测试用例来找到尽可能多的缺陷。</w:t>
+      </w:r>
+    </w:p>
+    <w:p>
+      <w:r>
+        <w:t>本次测试用例主要包括</w:t>
+      </w:r>
+      <w:r>
+        <w:rPr>
+          <w:rFonts w:hint="eastAsia"/>
+        </w:rPr>
+        <w:t>：</w:t>
+      </w:r>
+      <w:r>
+        <w:t>注册登录界面测试</w:t>
+      </w:r>
+      <w:r>
+        <w:rPr>
+          <w:rFonts w:hint="eastAsia"/>
+        </w:rPr>
+        <w:t>、申请界面测试、个人信息界面测试、审核界面测试。</w:t>
+      </w:r>
+    </w:p>
+    <w:p>
+      <w:r>
+        <w:rPr>
+          <w:rFonts w:hint="eastAsia"/>
+        </w:rPr>
+        <w:t>6.3.1.1</w:t>
+      </w:r>
+      <w:r>
+        <w:rPr>
+          <w:rFonts w:hint="eastAsia"/>
+        </w:rPr>
+        <w:t>注册登录界面测试</w:t>
+      </w:r>
+    </w:p>
+    <w:p>
+      <w:r>
+        <w:t>表</w:t>
+      </w:r>
+      <w:r>
+        <w:rPr>
+          <w:rFonts w:hint="eastAsia"/>
+        </w:rPr>
+        <w:t>6.3.1.1</w:t>
+      </w:r>
+      <w:r>
+        <w:rPr>
+          <w:rFonts w:hint="eastAsia"/>
+        </w:rPr>
+        <w:t>所示为注册登录界面的测试用例。</w:t>
+      </w:r>
+    </w:p>
+    <w:tbl>
+      <w:tblPr>
+        <w:tblStyle w:val="a4"/>
+        <w:tblW w:w="0" w:type="auto"/>
+        <w:tblLook w:val="04A0" w:firstRow="1" w:lastRow="0" w:firstColumn="1" w:lastColumn="0" w:noHBand="0" w:noVBand="1"/>
+      </w:tblPr>
+      <w:tblGrid>
+        <w:gridCol w:w="2122"/>
+        <w:gridCol w:w="3408"/>
+        <w:gridCol w:w="2766"/>
+      </w:tblGrid>
+      <w:tr>
+        <w:tc>
+          <w:tcPr>
+            <w:tcW w:w="2122" w:type="dxa"/>
+          </w:tcPr>
+          <w:p>
+            <w:r>
+              <w:rPr>
+                <w:rFonts w:hint="eastAsia"/>
+              </w:rPr>
+              <w:t>测试功能点</w:t>
+            </w:r>
+          </w:p>
+        </w:tc>
+        <w:tc>
+          <w:tcPr>
+            <w:tcW w:w="3408" w:type="dxa"/>
+          </w:tcPr>
+          <w:p>
+            <w:r>
+              <w:rPr>
+                <w:rFonts w:hint="eastAsia"/>
+              </w:rPr>
+              <w:t>执行步骤</w:t>
+            </w:r>
+          </w:p>
+        </w:tc>
+        <w:tc>
+          <w:tcPr>
+            <w:tcW w:w="2766" w:type="dxa"/>
+          </w:tcPr>
+          <w:p>
+            <w:r>
+              <w:rPr>
+                <w:rFonts w:hint="eastAsia"/>
+              </w:rPr>
+              <w:t>期待执行结果</w:t>
+            </w:r>
+          </w:p>
+        </w:tc>
+      </w:tr>
+      <w:tr>
+        <w:tc>
+          <w:tcPr>
+            <w:tcW w:w="2122" w:type="dxa"/>
+          </w:tcPr>
+          <w:p>
+            <w:r>
+              <w:rPr>
+                <w:rFonts w:hint="eastAsia"/>
+              </w:rPr>
+              <w:t>1</w:t>
+            </w:r>
+            <w:r>
+              <w:rPr>
+                <w:rFonts w:hint="eastAsia"/>
+              </w:rPr>
+              <w:t>．</w:t>
+            </w:r>
+            <w:r>
+              <w:rPr>
+                <w:rFonts w:hint="eastAsia"/>
+              </w:rPr>
+              <w:t>用户正常注册</w:t>
+            </w:r>
+          </w:p>
+        </w:tc>
+        <w:tc>
+          <w:tcPr>
+            <w:tcW w:w="3408" w:type="dxa"/>
+          </w:tcPr>
+          <w:p>
+            <w:r>
+              <w:rPr>
+                <w:rFonts w:hint="eastAsia"/>
+              </w:rPr>
+              <w:t>0.</w:t>
+            </w:r>
+            <w:r>
+              <w:rPr>
+                <w:rFonts w:hint="eastAsia"/>
+              </w:rPr>
+              <w:t>在浏览器中打开本系统</w:t>
+            </w:r>
+          </w:p>
+          <w:p>
+            <w:r>
+              <w:rPr>
+                <w:rFonts w:hint="eastAsia"/>
+              </w:rPr>
+              <w:t>1</w:t>
+            </w:r>
+            <w:r>
+              <w:rPr>
+                <w:rFonts w:hint="eastAsia"/>
+              </w:rPr>
+              <w:t>．单击“创建一个账户”链接</w:t>
+            </w:r>
+          </w:p>
+          <w:p>
+            <w:r>
+              <w:rPr>
+                <w:rFonts w:hint="eastAsia"/>
+              </w:rPr>
+              <w:t>2</w:t>
+            </w:r>
+            <w:r>
+              <w:rPr>
+                <w:rFonts w:hint="eastAsia"/>
+              </w:rPr>
+              <w:t>．在“姓名”文本框中输入“胡军”</w:t>
+            </w:r>
+          </w:p>
+          <w:p>
+            <w:r>
+              <w:rPr>
+                <w:rFonts w:hint="eastAsia"/>
+              </w:rPr>
+              <w:t>3</w:t>
+            </w:r>
+            <w:r>
+              <w:rPr>
+                <w:rFonts w:hint="eastAsia"/>
+              </w:rPr>
+              <w:t>．在“学号”文本框中输入“</w:t>
+            </w:r>
+            <w:r>
+              <w:rPr>
+                <w:rFonts w:hint="eastAsia"/>
+              </w:rPr>
+              <w:t>129084213</w:t>
+            </w:r>
+            <w:r>
+              <w:rPr>
+                <w:rFonts w:hint="eastAsia"/>
+              </w:rPr>
+              <w:t>”</w:t>
+            </w:r>
+          </w:p>
+          <w:p>
+            <w:r>
+              <w:rPr>
+                <w:rFonts w:hint="eastAsia"/>
+              </w:rPr>
+              <w:t>4</w:t>
+            </w:r>
+            <w:r>
+              <w:rPr>
+                <w:rFonts w:hint="eastAsia"/>
+              </w:rPr>
+              <w:t>．在“密码”文本框中输入“</w:t>
+            </w:r>
+            <w:r>
+              <w:rPr>
+                <w:rFonts w:hint="eastAsia"/>
+              </w:rPr>
+              <w:t>129084213</w:t>
+            </w:r>
+            <w:r>
+              <w:rPr>
+                <w:rFonts w:hint="eastAsia"/>
+              </w:rPr>
+              <w:t>”</w:t>
+            </w:r>
+          </w:p>
+          <w:p>
+            <w:r>
+              <w:rPr>
+                <w:rFonts w:hint="eastAsia"/>
+              </w:rPr>
+              <w:t>5</w:t>
+            </w:r>
+            <w:r>
+              <w:rPr>
+                <w:rFonts w:hint="eastAsia"/>
+              </w:rPr>
+              <w:t>．在“验证码”文本框中输入对应的验证码</w:t>
+            </w:r>
+          </w:p>
+          <w:p>
+            <w:r>
+              <w:rPr>
+                <w:rFonts w:hint="eastAsia"/>
+              </w:rPr>
+              <w:t>6</w:t>
+            </w:r>
+            <w:r>
+              <w:rPr>
+                <w:rFonts w:hint="eastAsia"/>
+              </w:rPr>
+              <w:t>．单击“注册”按钮</w:t>
+            </w:r>
+          </w:p>
+        </w:tc>
+        <w:tc>
+          <w:tcPr>
+            <w:tcW w:w="2766" w:type="dxa"/>
+          </w:tcPr>
+          <w:p>
+            <w:r>
+              <w:rPr>
+                <w:rFonts w:hint="eastAsia"/>
+              </w:rPr>
+              <w:t>1</w:t>
+            </w:r>
+            <w:r>
+              <w:rPr>
+                <w:rFonts w:hint="eastAsia"/>
+              </w:rPr>
+              <w:t>．</w:t>
+            </w:r>
+            <w:r>
+              <w:rPr>
+                <w:rFonts w:hint="eastAsia"/>
+              </w:rPr>
+              <w:t>用户正常注册</w:t>
+            </w:r>
+          </w:p>
+          <w:p>
+            <w:r>
+              <w:rPr>
+                <w:rFonts w:hint="eastAsia"/>
+              </w:rPr>
+              <w:t>2</w:t>
+            </w:r>
+            <w:r>
+              <w:rPr>
+                <w:rFonts w:hint="eastAsia"/>
+              </w:rPr>
+              <w:t>．跳转到登录界面</w:t>
+            </w:r>
+          </w:p>
+        </w:tc>
+      </w:tr>
+      <w:tr>
+        <w:tc>
+          <w:tcPr>
+            <w:tcW w:w="2122" w:type="dxa"/>
+          </w:tcPr>
+          <w:p>
+            <w:r>
+              <w:rPr>
+                <w:rFonts w:hint="eastAsia"/>
+              </w:rPr>
+              <w:lastRenderedPageBreak/>
+              <w:t>2</w:t>
+            </w:r>
+            <w:r>
+              <w:rPr>
+                <w:rFonts w:hint="eastAsia"/>
+              </w:rPr>
+              <w:t>．用户学号重复</w:t>
+            </w:r>
+          </w:p>
+        </w:tc>
+        <w:tc>
+          <w:tcPr>
+            <w:tcW w:w="3408" w:type="dxa"/>
+          </w:tcPr>
+          <w:p>
+            <w:r>
+              <w:rPr>
+                <w:rFonts w:hint="eastAsia"/>
+              </w:rPr>
+              <w:t>0.</w:t>
+            </w:r>
+            <w:r>
+              <w:rPr>
+                <w:rFonts w:hint="eastAsia"/>
+              </w:rPr>
+              <w:t>在浏览器中打开本系统</w:t>
+            </w:r>
+          </w:p>
+          <w:p>
+            <w:r>
+              <w:rPr>
+                <w:rFonts w:hint="eastAsia"/>
+              </w:rPr>
+              <w:t>1</w:t>
+            </w:r>
+            <w:r>
+              <w:rPr>
+                <w:rFonts w:hint="eastAsia"/>
+              </w:rPr>
+              <w:t>．单击“创建一个账户”链接</w:t>
+            </w:r>
+          </w:p>
+          <w:p>
+            <w:r>
+              <w:rPr>
+                <w:rFonts w:hint="eastAsia"/>
+              </w:rPr>
+              <w:t>2</w:t>
+            </w:r>
+            <w:r>
+              <w:rPr>
+                <w:rFonts w:hint="eastAsia"/>
+              </w:rPr>
+              <w:t>．在“姓名”文本框中输入“黄玲”</w:t>
+            </w:r>
+          </w:p>
+          <w:p>
+            <w:r>
+              <w:rPr>
+                <w:rFonts w:hint="eastAsia"/>
+              </w:rPr>
+              <w:t>3</w:t>
+            </w:r>
+            <w:r>
+              <w:rPr>
+                <w:rFonts w:hint="eastAsia"/>
+              </w:rPr>
+              <w:t>．在“学号”文本框中输入“</w:t>
+            </w:r>
+            <w:r>
+              <w:rPr>
+                <w:rFonts w:hint="eastAsia"/>
+              </w:rPr>
+              <w:t>129084213</w:t>
+            </w:r>
+            <w:r>
+              <w:rPr>
+                <w:rFonts w:hint="eastAsia"/>
+              </w:rPr>
+              <w:t>”</w:t>
+            </w:r>
+          </w:p>
+          <w:p>
+            <w:r>
+              <w:rPr>
+                <w:rFonts w:hint="eastAsia"/>
+              </w:rPr>
+              <w:t>4</w:t>
+            </w:r>
+            <w:r>
+              <w:rPr>
+                <w:rFonts w:hint="eastAsia"/>
+              </w:rPr>
+              <w:t>．在“密码”文本框中输入“</w:t>
+            </w:r>
+            <w:r>
+              <w:rPr>
+                <w:rFonts w:hint="eastAsia"/>
+              </w:rPr>
+              <w:t>129084213</w:t>
+            </w:r>
+            <w:r>
+              <w:rPr>
+                <w:rFonts w:hint="eastAsia"/>
+              </w:rPr>
+              <w:t>”</w:t>
+            </w:r>
+          </w:p>
+          <w:p>
+            <w:r>
+              <w:rPr>
+                <w:rFonts w:hint="eastAsia"/>
+              </w:rPr>
+              <w:t>5</w:t>
+            </w:r>
+            <w:r>
+              <w:rPr>
+                <w:rFonts w:hint="eastAsia"/>
+              </w:rPr>
+              <w:t>．在“验证码”文本框中输入对应的验证码</w:t>
+            </w:r>
+          </w:p>
+          <w:p>
+            <w:r>
+              <w:rPr>
+                <w:rFonts w:hint="eastAsia"/>
+              </w:rPr>
+              <w:t>6</w:t>
+            </w:r>
+            <w:r>
+              <w:rPr>
+                <w:rFonts w:hint="eastAsia"/>
+              </w:rPr>
+              <w:t>．单击“注册”按钮</w:t>
+            </w:r>
+          </w:p>
+        </w:tc>
+        <w:tc>
+          <w:tcPr>
+            <w:tcW w:w="2766" w:type="dxa"/>
+          </w:tcPr>
+          <w:p>
+            <w:r>
+              <w:rPr>
+                <w:rFonts w:hint="eastAsia"/>
+              </w:rPr>
+              <w:t>1</w:t>
+            </w:r>
+            <w:r>
+              <w:rPr>
+                <w:rFonts w:hint="eastAsia"/>
+              </w:rPr>
+              <w:t>．用户注册失败</w:t>
+            </w:r>
+          </w:p>
+          <w:p>
+            <w:r>
+              <w:rPr>
+                <w:rFonts w:hint="eastAsia"/>
+              </w:rPr>
+              <w:t>2</w:t>
+            </w:r>
+            <w:r>
+              <w:rPr>
+                <w:rFonts w:hint="eastAsia"/>
+              </w:rPr>
+              <w:t>．提示学号已被注册</w:t>
+            </w:r>
+          </w:p>
+          <w:p>
+            <w:r>
+              <w:rPr>
+                <w:rFonts w:hint="eastAsia"/>
+              </w:rPr>
+              <w:t>3</w:t>
+            </w:r>
+            <w:r>
+              <w:rPr>
+                <w:rFonts w:hint="eastAsia"/>
+              </w:rPr>
+              <w:t>．跳转到注册界面</w:t>
+            </w:r>
+          </w:p>
+        </w:tc>
+      </w:tr>
+      <w:tr>
+        <w:tc>
+          <w:tcPr>
+            <w:tcW w:w="2122" w:type="dxa"/>
+          </w:tcPr>
+          <w:p>
+            <w:r>
+              <w:rPr>
+                <w:rFonts w:hint="eastAsia"/>
+              </w:rPr>
+              <w:t>3</w:t>
+            </w:r>
+            <w:r>
+              <w:rPr>
+                <w:rFonts w:hint="eastAsia"/>
+              </w:rPr>
+              <w:t>．</w:t>
+            </w:r>
+            <w:r>
+              <w:rPr>
+                <w:rFonts w:hint="eastAsia"/>
+              </w:rPr>
+              <w:t>申请者正常登录</w:t>
+            </w:r>
+          </w:p>
+        </w:tc>
+        <w:tc>
+          <w:tcPr>
+            <w:tcW w:w="3408" w:type="dxa"/>
+          </w:tcPr>
+          <w:p>
+            <w:r>
+              <w:rPr>
+                <w:rFonts w:hint="eastAsia"/>
+              </w:rPr>
+              <w:t>0.</w:t>
+            </w:r>
+            <w:r>
+              <w:rPr>
+                <w:rFonts w:hint="eastAsia"/>
+              </w:rPr>
+              <w:t>在浏览器中打开本系统</w:t>
+            </w:r>
+          </w:p>
+          <w:p>
+            <w:r>
+              <w:t>1</w:t>
+            </w:r>
+            <w:r>
+              <w:rPr>
+                <w:rFonts w:hint="eastAsia"/>
+              </w:rPr>
+              <w:t>．在“学号”文本框中输入“</w:t>
+            </w:r>
+            <w:r>
+              <w:rPr>
+                <w:rFonts w:hint="eastAsia"/>
+              </w:rPr>
+              <w:t>129084213</w:t>
+            </w:r>
+            <w:r>
+              <w:rPr>
+                <w:rFonts w:hint="eastAsia"/>
+              </w:rPr>
+              <w:t>”</w:t>
+            </w:r>
+          </w:p>
+          <w:p>
+            <w:r>
+              <w:t>2</w:t>
+            </w:r>
+            <w:r>
+              <w:rPr>
+                <w:rFonts w:hint="eastAsia"/>
+              </w:rPr>
+              <w:t>．在“密码”文本框中输入“</w:t>
+            </w:r>
+            <w:r>
+              <w:rPr>
+                <w:rFonts w:hint="eastAsia"/>
+              </w:rPr>
+              <w:t>129084213</w:t>
+            </w:r>
+            <w:r>
+              <w:rPr>
+                <w:rFonts w:hint="eastAsia"/>
+              </w:rPr>
+              <w:t>”</w:t>
+            </w:r>
+          </w:p>
+          <w:p>
+            <w:r>
+              <w:t>3</w:t>
+            </w:r>
+            <w:r>
+              <w:rPr>
+                <w:rFonts w:hint="eastAsia"/>
+              </w:rPr>
+              <w:t>．在“验证码”文本框中输入对应的验证码</w:t>
+            </w:r>
+          </w:p>
+          <w:p>
+            <w:pPr>
+              <w:rPr>
+                <w:b/>
+              </w:rPr>
+            </w:pPr>
+            <w:r>
+              <w:t>4</w:t>
+            </w:r>
+            <w:r>
+              <w:rPr>
+                <w:rFonts w:hint="eastAsia"/>
+              </w:rPr>
+              <w:t>．单击“登录”按钮</w:t>
+            </w:r>
+          </w:p>
+        </w:tc>
+        <w:tc>
+          <w:tcPr>
+            <w:tcW w:w="2766" w:type="dxa"/>
+          </w:tcPr>
+          <w:p>
+            <w:r>
+              <w:rPr>
+                <w:rFonts w:hint="eastAsia"/>
+              </w:rPr>
+              <w:t>1</w:t>
+            </w:r>
+            <w:r>
+              <w:rPr>
+                <w:rFonts w:hint="eastAsia"/>
+              </w:rPr>
+              <w:t>．申请者登录成功</w:t>
+            </w:r>
+          </w:p>
+          <w:p>
+            <w:r>
+              <w:rPr>
+                <w:rFonts w:hint="eastAsia"/>
+              </w:rPr>
+              <w:t>2</w:t>
+            </w:r>
+            <w:r>
+              <w:rPr>
+                <w:rFonts w:hint="eastAsia"/>
+              </w:rPr>
+              <w:t>．跳转到个人主页</w:t>
+            </w:r>
+          </w:p>
+        </w:tc>
+      </w:tr>
+      <w:tr>
+        <w:tc>
+          <w:tcPr>
+            <w:tcW w:w="2122" w:type="dxa"/>
+          </w:tcPr>
+          <w:p>
+            <w:r>
+              <w:rPr>
+                <w:rFonts w:hint="eastAsia"/>
+              </w:rPr>
+              <w:t>4</w:t>
+            </w:r>
+            <w:r>
+              <w:rPr>
+                <w:rFonts w:hint="eastAsia"/>
+              </w:rPr>
+              <w:t>．审核者正常登录</w:t>
+            </w:r>
+          </w:p>
+        </w:tc>
+        <w:tc>
+          <w:tcPr>
+            <w:tcW w:w="3408" w:type="dxa"/>
+          </w:tcPr>
+          <w:p>
+            <w:r>
+              <w:rPr>
+                <w:rFonts w:hint="eastAsia"/>
+              </w:rPr>
+              <w:t>0.</w:t>
+            </w:r>
+            <w:r>
+              <w:rPr>
+                <w:rFonts w:hint="eastAsia"/>
+              </w:rPr>
+              <w:t>在浏览器中打开本系统</w:t>
+            </w:r>
+          </w:p>
+          <w:p>
+            <w:r>
+              <w:t>1</w:t>
+            </w:r>
+            <w:r>
+              <w:rPr>
+                <w:rFonts w:hint="eastAsia"/>
+              </w:rPr>
+              <w:t>．在“学号”文本框中输入“</w:t>
+            </w:r>
+            <w:r>
+              <w:t>admin</w:t>
+            </w:r>
+            <w:r>
+              <w:rPr>
+                <w:rFonts w:hint="eastAsia"/>
+              </w:rPr>
+              <w:t>”</w:t>
+            </w:r>
+          </w:p>
+          <w:p>
+            <w:r>
+              <w:t>2</w:t>
+            </w:r>
+            <w:r>
+              <w:rPr>
+                <w:rFonts w:hint="eastAsia"/>
+              </w:rPr>
+              <w:t>．在“密码”文本框中输入“</w:t>
+            </w:r>
+            <w:r>
+              <w:rPr>
+                <w:rFonts w:hint="eastAsia"/>
+              </w:rPr>
+              <w:t>admin888</w:t>
+            </w:r>
+            <w:r>
+              <w:rPr>
+                <w:rFonts w:hint="eastAsia"/>
+              </w:rPr>
+              <w:t>”</w:t>
+            </w:r>
+          </w:p>
+          <w:p>
+            <w:r>
+              <w:t>3</w:t>
+            </w:r>
+            <w:r>
+              <w:rPr>
+                <w:rFonts w:hint="eastAsia"/>
+              </w:rPr>
+              <w:t>．在“验证码”文本框中输入对应的验证码</w:t>
+            </w:r>
+          </w:p>
+          <w:p>
+            <w:r>
+              <w:t>4</w:t>
+            </w:r>
+            <w:r>
+              <w:rPr>
+                <w:rFonts w:hint="eastAsia"/>
+              </w:rPr>
+              <w:t>．单击“登录”按钮</w:t>
+            </w:r>
+          </w:p>
+        </w:tc>
+        <w:tc>
+          <w:tcPr>
+            <w:tcW w:w="2766" w:type="dxa"/>
+          </w:tcPr>
+          <w:p>
+            <w:r>
+              <w:rPr>
+                <w:rFonts w:hint="eastAsia"/>
+              </w:rPr>
+              <w:t>1</w:t>
+            </w:r>
+            <w:r>
+              <w:rPr>
+                <w:rFonts w:hint="eastAsia"/>
+              </w:rPr>
+              <w:t>．审核者登录成功</w:t>
+            </w:r>
+          </w:p>
+          <w:p>
+            <w:r>
+              <w:rPr>
+                <w:rFonts w:hint="eastAsia"/>
+              </w:rPr>
+              <w:t>2</w:t>
+            </w:r>
+            <w:r>
+              <w:rPr>
+                <w:rFonts w:hint="eastAsia"/>
+              </w:rPr>
+              <w:t>．跳转到后台管理首页</w:t>
+            </w:r>
+          </w:p>
+        </w:tc>
+      </w:tr>
+      <w:tr>
+        <w:tc>
+          <w:tcPr>
+            <w:tcW w:w="2122" w:type="dxa"/>
+          </w:tcPr>
+          <w:p>
+            <w:r>
+              <w:rPr>
+                <w:rFonts w:hint="eastAsia"/>
+              </w:rPr>
+              <w:t>5</w:t>
+            </w:r>
+            <w:r>
+              <w:rPr>
+                <w:rFonts w:hint="eastAsia"/>
+              </w:rPr>
+              <w:t>．用户密码输入错误</w:t>
+            </w:r>
+          </w:p>
+        </w:tc>
+        <w:tc>
+          <w:tcPr>
+            <w:tcW w:w="3408" w:type="dxa"/>
+          </w:tcPr>
+          <w:p>
+            <w:r>
+              <w:rPr>
+                <w:rFonts w:hint="eastAsia"/>
+              </w:rPr>
+              <w:t>0.</w:t>
+            </w:r>
+            <w:r>
+              <w:rPr>
+                <w:rFonts w:hint="eastAsia"/>
+              </w:rPr>
+              <w:t>在浏览器中打开本系统</w:t>
+            </w:r>
+          </w:p>
+          <w:p>
+            <w:r>
+              <w:t>1</w:t>
+            </w:r>
+            <w:r>
+              <w:rPr>
+                <w:rFonts w:hint="eastAsia"/>
+              </w:rPr>
+              <w:t>．在“学号”文本框中输入“</w:t>
+            </w:r>
+            <w:r>
+              <w:rPr>
+                <w:rFonts w:hint="eastAsia"/>
+              </w:rPr>
+              <w:t>1290842</w:t>
+            </w:r>
+            <w:r>
+              <w:t>13</w:t>
+            </w:r>
+            <w:r>
+              <w:rPr>
+                <w:rFonts w:hint="eastAsia"/>
+              </w:rPr>
+              <w:t>”</w:t>
+            </w:r>
+          </w:p>
+          <w:p>
+            <w:r>
+              <w:t>2</w:t>
+            </w:r>
+            <w:r>
+              <w:rPr>
+                <w:rFonts w:hint="eastAsia"/>
+              </w:rPr>
+              <w:t>．在“密码”文本框中输入“</w:t>
+            </w:r>
+            <w:r>
+              <w:rPr>
+                <w:rFonts w:hint="eastAsia"/>
+              </w:rPr>
+              <w:t>1290842</w:t>
+            </w:r>
+            <w:r>
+              <w:t>22</w:t>
+            </w:r>
+            <w:r>
+              <w:rPr>
+                <w:rFonts w:hint="eastAsia"/>
+              </w:rPr>
+              <w:t>”</w:t>
+            </w:r>
+          </w:p>
+          <w:p>
+            <w:r>
+              <w:t>3</w:t>
+            </w:r>
+            <w:r>
+              <w:rPr>
+                <w:rFonts w:hint="eastAsia"/>
+              </w:rPr>
+              <w:t>．在“验证码”文本框中输入对应的验证码</w:t>
+            </w:r>
+          </w:p>
+          <w:p>
+            <w:r>
+              <w:t>4</w:t>
+            </w:r>
+            <w:r>
+              <w:rPr>
+                <w:rFonts w:hint="eastAsia"/>
+              </w:rPr>
+              <w:t>．单击“登录”按钮</w:t>
+            </w:r>
+          </w:p>
+        </w:tc>
+        <w:tc>
+          <w:tcPr>
+            <w:tcW w:w="2766" w:type="dxa"/>
+          </w:tcPr>
+          <w:p>
+            <w:r>
+              <w:rPr>
+                <w:rFonts w:hint="eastAsia"/>
+              </w:rPr>
+              <w:t>1</w:t>
+            </w:r>
+            <w:r>
+              <w:rPr>
+                <w:rFonts w:hint="eastAsia"/>
+              </w:rPr>
+              <w:t>．用户登录失败</w:t>
+            </w:r>
+          </w:p>
+          <w:p>
+            <w:r>
+              <w:rPr>
+                <w:rFonts w:hint="eastAsia"/>
+              </w:rPr>
+              <w:t>2</w:t>
+            </w:r>
+            <w:r>
+              <w:rPr>
+                <w:rFonts w:hint="eastAsia"/>
+              </w:rPr>
+              <w:t>．提示密码错误</w:t>
+            </w:r>
+          </w:p>
+          <w:p>
+            <w:r>
+              <w:rPr>
+                <w:rFonts w:hint="eastAsia"/>
+              </w:rPr>
+              <w:t>3</w:t>
+            </w:r>
+            <w:r>
+              <w:rPr>
+                <w:rFonts w:hint="eastAsia"/>
+              </w:rPr>
+              <w:t>．跳转到登录界面</w:t>
+            </w:r>
+          </w:p>
+        </w:tc>
+      </w:tr>
+      <w:tr>
+        <w:tc>
+          <w:tcPr>
+            <w:tcW w:w="2122" w:type="dxa"/>
+          </w:tcPr>
+          <w:p>
+            <w:r>
+              <w:rPr>
+                <w:rFonts w:hint="eastAsia"/>
+              </w:rPr>
+              <w:t>6</w:t>
+            </w:r>
+            <w:r>
+              <w:rPr>
+                <w:rFonts w:hint="eastAsia"/>
+              </w:rPr>
+              <w:t>．用户名不存在</w:t>
+            </w:r>
+          </w:p>
+        </w:tc>
+        <w:tc>
+          <w:tcPr>
+            <w:tcW w:w="3408" w:type="dxa"/>
+          </w:tcPr>
+          <w:p>
+            <w:r>
+              <w:rPr>
+                <w:rFonts w:hint="eastAsia"/>
+              </w:rPr>
+              <w:t>0.</w:t>
+            </w:r>
+            <w:r>
+              <w:rPr>
+                <w:rFonts w:hint="eastAsia"/>
+              </w:rPr>
+              <w:t>在浏览器中打开本系统</w:t>
+            </w:r>
+          </w:p>
+          <w:p>
+            <w:r>
+              <w:t>1</w:t>
+            </w:r>
+            <w:r>
+              <w:rPr>
+                <w:rFonts w:hint="eastAsia"/>
+              </w:rPr>
+              <w:t>．在“学号”文本框中输入“</w:t>
+            </w:r>
+            <w:r>
+              <w:rPr>
+                <w:rFonts w:hint="eastAsia"/>
+              </w:rPr>
+              <w:t>1290842</w:t>
+            </w:r>
+            <w:r>
+              <w:t>22</w:t>
+            </w:r>
+            <w:r>
+              <w:rPr>
+                <w:rFonts w:hint="eastAsia"/>
+              </w:rPr>
+              <w:t>”</w:t>
+            </w:r>
+          </w:p>
+          <w:p>
+            <w:r>
+              <w:t>2</w:t>
+            </w:r>
+            <w:r>
+              <w:rPr>
+                <w:rFonts w:hint="eastAsia"/>
+              </w:rPr>
+              <w:t>．在“密码”文本框中输入“</w:t>
+            </w:r>
+            <w:r>
+              <w:rPr>
+                <w:rFonts w:hint="eastAsia"/>
+              </w:rPr>
+              <w:t>1290842</w:t>
+            </w:r>
+            <w:r>
+              <w:t>13</w:t>
+            </w:r>
+            <w:r>
+              <w:rPr>
+                <w:rFonts w:hint="eastAsia"/>
+              </w:rPr>
+              <w:t>”</w:t>
+            </w:r>
+          </w:p>
+          <w:p>
+            <w:r>
+              <w:t>3</w:t>
+            </w:r>
+            <w:r>
+              <w:rPr>
+                <w:rFonts w:hint="eastAsia"/>
+              </w:rPr>
+              <w:t>．在“验证码”文本框中输入对应的验证码</w:t>
+            </w:r>
+          </w:p>
+          <w:p>
+            <w:r>
+              <w:t>4</w:t>
+            </w:r>
+            <w:r>
+              <w:rPr>
+                <w:rFonts w:hint="eastAsia"/>
+              </w:rPr>
+              <w:t>．单击“登录”按钮</w:t>
+            </w:r>
+          </w:p>
+        </w:tc>
+        <w:tc>
+          <w:tcPr>
+            <w:tcW w:w="2766" w:type="dxa"/>
+          </w:tcPr>
+          <w:p>
+            <w:r>
+              <w:rPr>
+                <w:rFonts w:hint="eastAsia"/>
+              </w:rPr>
+              <w:t>1</w:t>
+            </w:r>
+            <w:r>
+              <w:rPr>
+                <w:rFonts w:hint="eastAsia"/>
+              </w:rPr>
+              <w:t>．用户登录失败</w:t>
+            </w:r>
+          </w:p>
+          <w:p>
+            <w:r>
+              <w:rPr>
+                <w:rFonts w:hint="eastAsia"/>
+              </w:rPr>
+              <w:t>2</w:t>
+            </w:r>
+            <w:r>
+              <w:rPr>
+                <w:rFonts w:hint="eastAsia"/>
+              </w:rPr>
+              <w:t>．提示用户不存在</w:t>
+            </w:r>
+          </w:p>
+          <w:p>
+            <w:r>
+              <w:rPr>
+                <w:rFonts w:hint="eastAsia"/>
+              </w:rPr>
+              <w:t>3</w:t>
+            </w:r>
+            <w:r>
+              <w:rPr>
+                <w:rFonts w:hint="eastAsia"/>
+              </w:rPr>
+              <w:t>．跳转到注册界面</w:t>
+            </w:r>
+          </w:p>
+        </w:tc>
+      </w:tr>
+    </w:tbl>
+    <w:p>
+      <w:r>
+        <w:rPr>
+          <w:rFonts w:hint="eastAsia"/>
+        </w:rPr>
+        <w:t>6.3.1.</w:t>
+      </w:r>
+      <w:r>
+        <w:t>2</w:t>
+      </w:r>
+      <w:r>
+        <w:rPr>
+          <w:rFonts w:hint="eastAsia"/>
+        </w:rPr>
+        <w:t>申请界面测试</w:t>
+      </w:r>
+    </w:p>
+    <w:p>
+      <w:r>
+        <w:t>表</w:t>
+      </w:r>
+      <w:r>
+        <w:rPr>
+          <w:rFonts w:hint="eastAsia"/>
+        </w:rPr>
+        <w:t>6.3.1.</w:t>
+      </w:r>
+      <w:r>
+        <w:t>2</w:t>
+      </w:r>
+      <w:r>
+        <w:t>为申请界面测试用例</w:t>
+      </w:r>
+    </w:p>
+    <w:tbl>
+      <w:tblPr>
+        <w:tblStyle w:val="a4"/>
+        <w:tblW w:w="0" w:type="auto"/>
+        <w:tblLook w:val="04A0" w:firstRow="1" w:lastRow="0" w:firstColumn="1" w:lastColumn="0" w:noHBand="0" w:noVBand="1"/>
+      </w:tblPr>
+      <w:tblGrid>
+        <w:gridCol w:w="1594"/>
+        <w:gridCol w:w="2087"/>
+        <w:gridCol w:w="2426"/>
+        <w:gridCol w:w="2189"/>
+      </w:tblGrid>
+      <w:tr>
+        <w:tc>
+          <w:tcPr>
+            <w:tcW w:w="1594" w:type="dxa"/>
+          </w:tcPr>
+          <w:p>
+            <w:r>
+              <w:rPr>
+                <w:rFonts w:hint="eastAsia"/>
+              </w:rPr>
+              <w:t>测试准备</w:t>
+            </w:r>
+          </w:p>
+        </w:tc>
+        <w:tc>
+          <w:tcPr>
+            <w:tcW w:w="2087" w:type="dxa"/>
+          </w:tcPr>
+          <w:p>
+            <w:r>
+              <w:rPr>
+                <w:rFonts w:hint="eastAsia"/>
+              </w:rPr>
+              <w:t>测试功能点</w:t>
+            </w:r>
+          </w:p>
+        </w:tc>
+        <w:tc>
+          <w:tcPr>
+            <w:tcW w:w="2426" w:type="dxa"/>
+          </w:tcPr>
+          <w:p>
+            <w:r>
+              <w:rPr>
+                <w:rFonts w:hint="eastAsia"/>
+              </w:rPr>
+              <w:t>执行步骤</w:t>
+            </w:r>
+          </w:p>
+        </w:tc>
+        <w:tc>
+          <w:tcPr>
+            <w:tcW w:w="2189" w:type="dxa"/>
+          </w:tcPr>
+          <w:p>
+            <w:r>
+              <w:rPr>
+                <w:rFonts w:hint="eastAsia"/>
+              </w:rPr>
+              <w:t>期待执行结果</w:t>
+            </w:r>
+          </w:p>
+        </w:tc>
+      </w:tr>
+      <w:tr>
+        <w:tc>
+          <w:tcPr>
+            <w:tcW w:w="1594" w:type="dxa"/>
+            <w:vMerge w:val="restart"/>
+          </w:tcPr>
+          <w:p>
+            <w:r>
+              <w:rPr>
+                <w:rFonts w:hint="eastAsia"/>
+              </w:rPr>
+              <w:lastRenderedPageBreak/>
+              <w:t>0.</w:t>
+            </w:r>
+            <w:r>
+              <w:rPr>
+                <w:rFonts w:hint="eastAsia"/>
+              </w:rPr>
+              <w:t>在浏览器中打开本系统</w:t>
+            </w:r>
+          </w:p>
+          <w:p>
+            <w:r>
+              <w:t>1</w:t>
+            </w:r>
+            <w:r>
+              <w:rPr>
+                <w:rFonts w:hint="eastAsia"/>
+              </w:rPr>
+              <w:t>．在“学号”文本框中输入“</w:t>
+            </w:r>
+            <w:r>
+              <w:rPr>
+                <w:rFonts w:hint="eastAsia"/>
+              </w:rPr>
+              <w:t>129084213</w:t>
+            </w:r>
+            <w:r>
+              <w:rPr>
+                <w:rFonts w:hint="eastAsia"/>
+              </w:rPr>
+              <w:t>”</w:t>
+            </w:r>
+          </w:p>
+          <w:p>
+            <w:r>
+              <w:t>2</w:t>
+            </w:r>
+            <w:r>
+              <w:rPr>
+                <w:rFonts w:hint="eastAsia"/>
+              </w:rPr>
+              <w:t>．在“密码”文本框中输入“</w:t>
+            </w:r>
+            <w:r>
+              <w:rPr>
+                <w:rFonts w:hint="eastAsia"/>
+              </w:rPr>
+              <w:t>129084213</w:t>
+            </w:r>
+            <w:r>
+              <w:rPr>
+                <w:rFonts w:hint="eastAsia"/>
+              </w:rPr>
+              <w:t>”</w:t>
+            </w:r>
+          </w:p>
+          <w:p>
+            <w:r>
+              <w:t>3</w:t>
+            </w:r>
+            <w:r>
+              <w:rPr>
+                <w:rFonts w:hint="eastAsia"/>
+              </w:rPr>
+              <w:t>．在“验证码”文本框中输入对应的验证码</w:t>
+            </w:r>
+          </w:p>
+          <w:p>
+            <w:r>
+              <w:t>4</w:t>
+            </w:r>
+            <w:r>
+              <w:rPr>
+                <w:rFonts w:hint="eastAsia"/>
+              </w:rPr>
+              <w:t>．单击“登录”按钮</w:t>
+            </w:r>
+          </w:p>
+        </w:tc>
+        <w:tc>
+          <w:tcPr>
+            <w:tcW w:w="2087" w:type="dxa"/>
+          </w:tcPr>
+          <w:p>
+            <w:r>
+              <w:rPr>
+                <w:rFonts w:hint="eastAsia"/>
+              </w:rPr>
+              <w:t>1</w:t>
+            </w:r>
+            <w:r>
+              <w:rPr>
+                <w:rFonts w:hint="eastAsia"/>
+              </w:rPr>
+              <w:t>．申请者正常申请</w:t>
+            </w:r>
+          </w:p>
+        </w:tc>
+        <w:tc>
+          <w:tcPr>
+            <w:tcW w:w="2426" w:type="dxa"/>
+          </w:tcPr>
+          <w:p>
+            <w:r>
+              <w:rPr>
+                <w:rFonts w:hint="eastAsia"/>
+              </w:rPr>
+              <w:t>1.</w:t>
+            </w:r>
+            <w:r>
+              <w:rPr>
+                <w:rFonts w:hint="eastAsia"/>
+              </w:rPr>
+              <w:t>单击“我要申请”</w:t>
+            </w:r>
+          </w:p>
+          <w:p>
+            <w:r>
+              <w:rPr>
+                <w:rFonts w:hint="eastAsia"/>
+              </w:rPr>
+              <w:t>2.</w:t>
+            </w:r>
+            <w:r>
+              <w:rPr>
+                <w:rFonts w:hint="eastAsia"/>
+              </w:rPr>
+              <w:t>选择“大学生科研训练计划（</w:t>
+            </w:r>
+            <w:r>
+              <w:rPr>
+                <w:rFonts w:hint="eastAsia"/>
+              </w:rPr>
+              <w:t>SRTP</w:t>
+            </w:r>
+            <w:r>
+              <w:rPr>
+                <w:rFonts w:hint="eastAsia"/>
+              </w:rPr>
+              <w:t>）”</w:t>
+            </w:r>
+            <w:r>
+              <w:rPr>
+                <w:rFonts w:hint="eastAsia"/>
+              </w:rPr>
+              <w:t>，</w:t>
+            </w:r>
+            <w:r>
+              <w:rPr>
+                <w:rFonts w:hint="eastAsia"/>
+              </w:rPr>
+              <w:t>单击</w:t>
+            </w:r>
+            <w:r>
+              <w:rPr>
+                <w:rFonts w:hint="eastAsia"/>
+              </w:rPr>
+              <w:t>“确定”</w:t>
+            </w:r>
+          </w:p>
+          <w:p>
+            <w:r>
+              <w:rPr>
+                <w:rFonts w:hint="eastAsia"/>
+              </w:rPr>
+              <w:t>3.</w:t>
+            </w:r>
+            <w:r>
+              <w:rPr>
+                <w:rFonts w:hint="eastAsia"/>
+              </w:rPr>
+              <w:t>填写项目信息</w:t>
+            </w:r>
+            <w:r>
+              <w:rPr>
+                <w:rFonts w:hint="eastAsia"/>
+              </w:rPr>
+              <w:t>，单击“提交申请”</w:t>
+            </w:r>
+          </w:p>
+        </w:tc>
+        <w:tc>
+          <w:tcPr>
+            <w:tcW w:w="2189" w:type="dxa"/>
+          </w:tcPr>
+          <w:p>
+            <w:r>
+              <w:rPr>
+                <w:rFonts w:hint="eastAsia"/>
+              </w:rPr>
+              <w:t>1</w:t>
+            </w:r>
+            <w:r>
+              <w:rPr>
+                <w:rFonts w:hint="eastAsia"/>
+              </w:rPr>
+              <w:t>．提示申请成功</w:t>
+            </w:r>
+          </w:p>
+          <w:p>
+            <w:r>
+              <w:rPr>
+                <w:rFonts w:hint="eastAsia"/>
+              </w:rPr>
+              <w:t>2</w:t>
+            </w:r>
+            <w:r>
+              <w:rPr>
+                <w:rFonts w:hint="eastAsia"/>
+              </w:rPr>
+              <w:t>．跳转到个人主页</w:t>
+            </w:r>
+          </w:p>
+        </w:tc>
+      </w:tr>
+      <w:tr>
+        <w:tc>
+          <w:tcPr>
+            <w:tcW w:w="1594" w:type="dxa"/>
+            <w:vMerge/>
+          </w:tcPr>
+          <w:p/>
+        </w:tc>
+        <w:tc>
+          <w:tcPr>
+            <w:tcW w:w="2087" w:type="dxa"/>
+          </w:tcPr>
+          <w:p>
+            <w:r>
+              <w:rPr>
+                <w:rFonts w:hint="eastAsia"/>
+              </w:rPr>
+              <w:t>2</w:t>
+            </w:r>
+            <w:r>
+              <w:rPr>
+                <w:rFonts w:hint="eastAsia"/>
+              </w:rPr>
+              <w:t>．申请者未填写全信息</w:t>
+            </w:r>
+          </w:p>
+        </w:tc>
+        <w:tc>
+          <w:tcPr>
+            <w:tcW w:w="2426" w:type="dxa"/>
+          </w:tcPr>
+          <w:p>
+            <w:r>
+              <w:rPr>
+                <w:rFonts w:hint="eastAsia"/>
+              </w:rPr>
+              <w:t>1.</w:t>
+            </w:r>
+            <w:r>
+              <w:rPr>
+                <w:rFonts w:hint="eastAsia"/>
+              </w:rPr>
+              <w:t>单击“我要申请”</w:t>
+            </w:r>
+          </w:p>
+          <w:p>
+            <w:r>
+              <w:rPr>
+                <w:rFonts w:hint="eastAsia"/>
+              </w:rPr>
+              <w:t>2.</w:t>
+            </w:r>
+            <w:r>
+              <w:rPr>
+                <w:rFonts w:hint="eastAsia"/>
+              </w:rPr>
+              <w:t>选择“大学生科研训练计划（</w:t>
+            </w:r>
+            <w:r>
+              <w:rPr>
+                <w:rFonts w:hint="eastAsia"/>
+              </w:rPr>
+              <w:t>SRTP</w:t>
+            </w:r>
+            <w:r>
+              <w:rPr>
+                <w:rFonts w:hint="eastAsia"/>
+              </w:rPr>
+              <w:t>）”，单击“确定”</w:t>
+            </w:r>
+          </w:p>
+          <w:p>
+            <w:r>
+              <w:rPr>
+                <w:rFonts w:hint="eastAsia"/>
+              </w:rPr>
+              <w:t>3.</w:t>
+            </w:r>
+            <w:r>
+              <w:rPr>
+                <w:rFonts w:hint="eastAsia"/>
+              </w:rPr>
+              <w:t>填写少量项目信息，单击“提交申请”</w:t>
+            </w:r>
+          </w:p>
+        </w:tc>
+        <w:tc>
+          <w:tcPr>
+            <w:tcW w:w="2189" w:type="dxa"/>
+          </w:tcPr>
+          <w:p>
+            <w:r>
+              <w:rPr>
+                <w:rFonts w:hint="eastAsia"/>
+              </w:rPr>
+              <w:t>1</w:t>
+            </w:r>
+            <w:r>
+              <w:rPr>
+                <w:rFonts w:hint="eastAsia"/>
+              </w:rPr>
+              <w:t>．无法跳转页面</w:t>
+            </w:r>
+          </w:p>
+          <w:p>
+            <w:r>
+              <w:rPr>
+                <w:rFonts w:hint="eastAsia"/>
+              </w:rPr>
+              <w:t>2.</w:t>
+            </w:r>
+            <w:r>
+              <w:rPr>
+                <w:rFonts w:hint="eastAsia"/>
+              </w:rPr>
+              <w:t>在本页面中直接提示该项信息是必填的</w:t>
+            </w:r>
+          </w:p>
+        </w:tc>
+      </w:tr>
+      <w:tr>
+        <w:tc>
+          <w:tcPr>
+            <w:tcW w:w="1594" w:type="dxa"/>
+            <w:vMerge/>
+          </w:tcPr>
+          <w:p/>
+        </w:tc>
+        <w:tc>
+          <w:tcPr>
+            <w:tcW w:w="2087" w:type="dxa"/>
+          </w:tcPr>
+          <w:p>
+            <w:r>
+              <w:rPr>
+                <w:rFonts w:hint="eastAsia"/>
+              </w:rPr>
+              <w:t>3.</w:t>
+            </w:r>
+            <w:r>
+              <w:rPr>
+                <w:rFonts w:hint="eastAsia"/>
+              </w:rPr>
+              <w:t>申请信息修改</w:t>
+            </w:r>
+          </w:p>
+        </w:tc>
+        <w:tc>
+          <w:tcPr>
+            <w:tcW w:w="2426" w:type="dxa"/>
+          </w:tcPr>
+          <w:p>
+            <w:r>
+              <w:rPr>
+                <w:rFonts w:hint="eastAsia"/>
+              </w:rPr>
+              <w:t>1.</w:t>
+            </w:r>
+            <w:r>
+              <w:rPr>
+                <w:rFonts w:hint="eastAsia"/>
+              </w:rPr>
+              <w:t>单击个人主页的一个项目</w:t>
+            </w:r>
+          </w:p>
+          <w:p>
+            <w:r>
+              <w:rPr>
+                <w:rFonts w:hint="eastAsia"/>
+              </w:rPr>
+              <w:t>2.</w:t>
+            </w:r>
+            <w:r>
+              <w:rPr>
+                <w:rFonts w:hint="eastAsia"/>
+              </w:rPr>
+              <w:t>编辑各项信息</w:t>
+            </w:r>
+          </w:p>
+          <w:p>
+            <w:r>
+              <w:rPr>
+                <w:rFonts w:hint="eastAsia"/>
+              </w:rPr>
+              <w:t>3.</w:t>
+            </w:r>
+            <w:r>
+              <w:rPr>
+                <w:rFonts w:hint="eastAsia"/>
+              </w:rPr>
+              <w:t>单击“确认修改”</w:t>
+            </w:r>
+          </w:p>
+        </w:tc>
+        <w:tc>
+          <w:tcPr>
+            <w:tcW w:w="2189" w:type="dxa"/>
+          </w:tcPr>
+          <w:p>
+            <w:r>
+              <w:rPr>
+                <w:rFonts w:hint="eastAsia"/>
+              </w:rPr>
+              <w:t>1.</w:t>
+            </w:r>
+            <w:r>
+              <w:rPr>
+                <w:rFonts w:hint="eastAsia"/>
+              </w:rPr>
+              <w:t>提示编辑成功</w:t>
+            </w:r>
+          </w:p>
+          <w:p>
+            <w:r>
+              <w:rPr>
+                <w:rFonts w:hint="eastAsia"/>
+              </w:rPr>
+              <w:t>2.</w:t>
+            </w:r>
+            <w:r>
+              <w:rPr>
+                <w:rFonts w:hint="eastAsia"/>
+              </w:rPr>
+              <w:t>跳转到个人主页</w:t>
+            </w:r>
+          </w:p>
+        </w:tc>
+      </w:tr>
+      <w:tr>
+        <w:tc>
+          <w:tcPr>
+            <w:tcW w:w="1594" w:type="dxa"/>
+            <w:vMerge/>
+          </w:tcPr>
+          <w:p/>
+        </w:tc>
+        <w:tc>
+          <w:tcPr>
+            <w:tcW w:w="2087" w:type="dxa"/>
+          </w:tcPr>
+          <w:p>
+            <w:r>
+              <w:rPr>
+                <w:rFonts w:hint="eastAsia"/>
+              </w:rPr>
+              <w:t>4.</w:t>
+            </w:r>
+            <w:r>
+              <w:rPr>
+                <w:rFonts w:hint="eastAsia"/>
+              </w:rPr>
+              <w:t>申请信息删除</w:t>
+            </w:r>
+          </w:p>
+        </w:tc>
+        <w:tc>
+          <w:tcPr>
+            <w:tcW w:w="2426" w:type="dxa"/>
+          </w:tcPr>
+          <w:p>
+            <w:r>
+              <w:rPr>
+                <w:rFonts w:hint="eastAsia"/>
+              </w:rPr>
+              <w:t>1.</w:t>
+            </w:r>
+            <w:r>
+              <w:rPr>
+                <w:rFonts w:hint="eastAsia"/>
+              </w:rPr>
+              <w:t>单击项目右侧的“删除”</w:t>
+            </w:r>
+          </w:p>
+        </w:tc>
+        <w:tc>
+          <w:tcPr>
+            <w:tcW w:w="2189" w:type="dxa"/>
+          </w:tcPr>
+          <w:p>
+            <w:r>
+              <w:rPr>
+                <w:rFonts w:hint="eastAsia"/>
+              </w:rPr>
+              <w:t>1.</w:t>
+            </w:r>
+            <w:r>
+              <w:rPr>
+                <w:rFonts w:hint="eastAsia"/>
+              </w:rPr>
+              <w:t>提示删除成功</w:t>
+            </w:r>
+          </w:p>
+          <w:p>
+            <w:r>
+              <w:rPr>
+                <w:rFonts w:hint="eastAsia"/>
+              </w:rPr>
+              <w:t>2.</w:t>
+            </w:r>
+            <w:r>
+              <w:rPr>
+                <w:rFonts w:hint="eastAsia"/>
+              </w:rPr>
+              <w:t>跳转到个人主页</w:t>
+            </w:r>
+          </w:p>
+        </w:tc>
+      </w:tr>
+    </w:tbl>
+    <w:p>
+      <w:r>
+        <w:rPr>
+          <w:rFonts w:hint="eastAsia"/>
+        </w:rPr>
+        <w:t>6.3.</w:t>
+      </w:r>
+      <w:r>
+        <w:t>1.3</w:t>
+      </w:r>
+      <w:r>
+        <w:t>个人信息界面测试</w:t>
+      </w:r>
+    </w:p>
+    <w:tbl>
+      <w:tblPr>
+        <w:tblStyle w:val="a4"/>
+        <w:tblW w:w="0" w:type="auto"/>
+        <w:tblLook w:val="04A0" w:firstRow="1" w:lastRow="0" w:firstColumn="1" w:lastColumn="0" w:noHBand="0" w:noVBand="1"/>
+      </w:tblPr>
+      <w:tblGrid>
+        <w:gridCol w:w="2074"/>
+        <w:gridCol w:w="2074"/>
+        <w:gridCol w:w="2074"/>
+        <w:gridCol w:w="2074"/>
+      </w:tblGrid>
+      <w:tr>
+        <w:tc>
+          <w:tcPr>
+            <w:tcW w:w="2074" w:type="dxa"/>
+          </w:tcPr>
+          <w:p>
+            <w:r>
+              <w:rPr>
+                <w:rFonts w:hint="eastAsia"/>
+              </w:rPr>
+              <w:t>测试准备</w:t>
+            </w:r>
+          </w:p>
+        </w:tc>
+        <w:tc>
+          <w:tcPr>
+            <w:tcW w:w="2074" w:type="dxa"/>
+          </w:tcPr>
+          <w:p>
+            <w:r>
+              <w:rPr>
+                <w:rFonts w:hint="eastAsia"/>
+              </w:rPr>
+              <w:t>测试功能点</w:t>
+            </w:r>
+          </w:p>
+        </w:tc>
+        <w:tc>
+          <w:tcPr>
+            <w:tcW w:w="2074" w:type="dxa"/>
+          </w:tcPr>
+          <w:p>
+            <w:r>
+              <w:rPr>
+                <w:rFonts w:hint="eastAsia"/>
+              </w:rPr>
+              <w:t>执行步骤</w:t>
+            </w:r>
+          </w:p>
+        </w:tc>
+        <w:tc>
+          <w:tcPr>
+            <w:tcW w:w="2074" w:type="dxa"/>
+          </w:tcPr>
+          <w:p>
+            <w:r>
+              <w:rPr>
+                <w:rFonts w:hint="eastAsia"/>
+              </w:rPr>
+              <w:t>期待执行结果</w:t>
+            </w:r>
+          </w:p>
+        </w:tc>
+      </w:tr>
+      <w:tr>
+        <w:trPr>
+          <w:trHeight w:val="1570"/>
+        </w:trPr>
+        <w:tc>
+          <w:tcPr>
+            <w:tcW w:w="2074" w:type="dxa"/>
+            <w:vMerge w:val="restart"/>
+          </w:tcPr>
+          <w:p>
+            <w:r>
+              <w:rPr>
+                <w:rFonts w:hint="eastAsia"/>
+              </w:rPr>
+              <w:t>0.</w:t>
+            </w:r>
+            <w:r>
+              <w:rPr>
+                <w:rFonts w:hint="eastAsia"/>
+              </w:rPr>
+              <w:t>在浏览器中打开本系统</w:t>
+            </w:r>
+          </w:p>
+          <w:p>
+            <w:r>
+              <w:t>1</w:t>
+            </w:r>
+            <w:r>
+              <w:rPr>
+                <w:rFonts w:hint="eastAsia"/>
+              </w:rPr>
+              <w:t>．在“学号”文本框中输入“</w:t>
+            </w:r>
+            <w:r>
+              <w:rPr>
+                <w:rFonts w:hint="eastAsia"/>
+              </w:rPr>
+              <w:t>129084213</w:t>
+            </w:r>
+            <w:r>
+              <w:rPr>
+                <w:rFonts w:hint="eastAsia"/>
+              </w:rPr>
+              <w:t>”</w:t>
+            </w:r>
+          </w:p>
+          <w:p>
+            <w:r>
+              <w:t>2</w:t>
+            </w:r>
+            <w:r>
+              <w:rPr>
+                <w:rFonts w:hint="eastAsia"/>
+              </w:rPr>
+              <w:t>．在“密码”文本框中输入“</w:t>
+            </w:r>
+            <w:r>
+              <w:rPr>
+                <w:rFonts w:hint="eastAsia"/>
+              </w:rPr>
+              <w:t>129084213</w:t>
+            </w:r>
+            <w:r>
+              <w:rPr>
+                <w:rFonts w:hint="eastAsia"/>
+              </w:rPr>
+              <w:t>”</w:t>
+            </w:r>
+          </w:p>
+          <w:p>
+            <w:r>
+              <w:t>3</w:t>
+            </w:r>
+            <w:r>
+              <w:rPr>
+                <w:rFonts w:hint="eastAsia"/>
+              </w:rPr>
+              <w:t>．在“验证码”文本框中输入对应的验证码</w:t>
+            </w:r>
+          </w:p>
+          <w:p>
+            <w:r>
+              <w:t>4</w:t>
+            </w:r>
+            <w:r>
+              <w:rPr>
+                <w:rFonts w:hint="eastAsia"/>
+              </w:rPr>
+              <w:t>．单击“登录”按钮</w:t>
+            </w:r>
+          </w:p>
+        </w:tc>
+        <w:tc>
+          <w:tcPr>
+            <w:tcW w:w="2074" w:type="dxa"/>
+          </w:tcPr>
+          <w:p>
+            <w:r>
+              <w:rPr>
+                <w:rFonts w:hint="eastAsia"/>
+              </w:rPr>
+              <w:t>1.</w:t>
+            </w:r>
+            <w:r>
+              <w:rPr>
+                <w:rFonts w:hint="eastAsia"/>
+              </w:rPr>
+              <w:t>用户信息修改</w:t>
+            </w:r>
+          </w:p>
+        </w:tc>
+        <w:tc>
+          <w:tcPr>
+            <w:tcW w:w="2074" w:type="dxa"/>
+          </w:tcPr>
+          <w:p>
+            <w:r>
+              <w:rPr>
+                <w:rFonts w:hint="eastAsia"/>
+              </w:rPr>
+              <w:t>1.</w:t>
+            </w:r>
+            <w:r>
+              <w:rPr>
+                <w:rFonts w:hint="eastAsia"/>
+              </w:rPr>
+              <w:t>单击</w:t>
+            </w:r>
+            <w:r>
+              <w:rPr>
+                <w:rFonts w:hint="eastAsia"/>
+              </w:rPr>
+              <w:t xml:space="preserve"> </w:t>
+            </w:r>
+            <w:r>
+              <w:rPr>
+                <w:rFonts w:hint="eastAsia"/>
+              </w:rPr>
+              <w:t>“个人信息”</w:t>
+            </w:r>
+          </w:p>
+          <w:p>
+            <w:r>
+              <w:rPr>
+                <w:rFonts w:hint="eastAsia"/>
+              </w:rPr>
+              <w:t>2.</w:t>
+            </w:r>
+            <w:r>
+              <w:rPr>
+                <w:rFonts w:hint="eastAsia"/>
+              </w:rPr>
+              <w:t>修改各项信息</w:t>
+            </w:r>
+          </w:p>
+          <w:p>
+            <w:r>
+              <w:rPr>
+                <w:rFonts w:hint="eastAsia"/>
+              </w:rPr>
+              <w:t>3.</w:t>
+            </w:r>
+            <w:r>
+              <w:rPr>
+                <w:rFonts w:hint="eastAsia"/>
+              </w:rPr>
+              <w:t>单击确定修改</w:t>
+            </w:r>
+          </w:p>
+        </w:tc>
+        <w:tc>
+          <w:tcPr>
+            <w:tcW w:w="2074" w:type="dxa"/>
+          </w:tcPr>
+          <w:p>
+            <w:r>
+              <w:rPr>
+                <w:rFonts w:hint="eastAsia"/>
+              </w:rPr>
+              <w:t>1.</w:t>
+            </w:r>
+            <w:r>
+              <w:rPr>
+                <w:rFonts w:hint="eastAsia"/>
+              </w:rPr>
+              <w:t>提示修改成功</w:t>
+            </w:r>
+          </w:p>
+          <w:p>
+            <w:r>
+              <w:rPr>
+                <w:rFonts w:hint="eastAsia"/>
+              </w:rPr>
+              <w:t>2.</w:t>
+            </w:r>
+            <w:r>
+              <w:rPr>
+                <w:rFonts w:hint="eastAsia"/>
+              </w:rPr>
+              <w:t>跳转到个人主页</w:t>
+            </w:r>
+          </w:p>
+        </w:tc>
+      </w:tr>
+      <w:tr>
+        <w:tc>
+          <w:tcPr>
+            <w:tcW w:w="2074" w:type="dxa"/>
+            <w:vMerge/>
+          </w:tcPr>
+          <w:p/>
+        </w:tc>
+        <w:tc>
+          <w:tcPr>
+            <w:tcW w:w="2074" w:type="dxa"/>
+          </w:tcPr>
+          <w:p>
+            <w:r>
+              <w:rPr>
+                <w:rFonts w:hint="eastAsia"/>
+              </w:rPr>
+              <w:t>2.</w:t>
+            </w:r>
+            <w:r>
+              <w:rPr>
+                <w:rFonts w:hint="eastAsia"/>
+              </w:rPr>
+              <w:t>用户退出</w:t>
+            </w:r>
+          </w:p>
+        </w:tc>
+        <w:tc>
+          <w:tcPr>
+            <w:tcW w:w="2074" w:type="dxa"/>
+          </w:tcPr>
+          <w:p>
+            <w:r>
+              <w:rPr>
+                <w:rFonts w:hint="eastAsia"/>
+              </w:rPr>
+              <w:t>1.</w:t>
+            </w:r>
+            <w:r>
+              <w:rPr>
+                <w:rFonts w:hint="eastAsia"/>
+              </w:rPr>
+              <w:t>单击“退出”</w:t>
+            </w:r>
+          </w:p>
+        </w:tc>
+        <w:tc>
+          <w:tcPr>
+            <w:tcW w:w="2074" w:type="dxa"/>
+          </w:tcPr>
+          <w:p>
+            <w:r>
+              <w:rPr>
+                <w:rFonts w:hint="eastAsia"/>
+              </w:rPr>
+              <w:t>1.</w:t>
+            </w:r>
+            <w:r>
+              <w:rPr>
+                <w:rFonts w:hint="eastAsia"/>
+              </w:rPr>
+              <w:t>提示退出成功</w:t>
+            </w:r>
+          </w:p>
+          <w:p>
+            <w:r>
+              <w:rPr>
+                <w:rFonts w:hint="eastAsia"/>
+              </w:rPr>
+              <w:t>2.</w:t>
+            </w:r>
+            <w:r>
+              <w:rPr>
+                <w:rFonts w:hint="eastAsia"/>
+              </w:rPr>
+              <w:t>跳转到登录界面</w:t>
+            </w:r>
+          </w:p>
+        </w:tc>
+      </w:tr>
+    </w:tbl>
+    <w:p>
+      <w:r>
+        <w:rPr>
+          <w:rFonts w:hint="eastAsia"/>
+        </w:rPr>
+        <w:t>6.3.1.4</w:t>
+      </w:r>
+      <w:r>
+        <w:rPr>
+          <w:rFonts w:hint="eastAsia"/>
+        </w:rPr>
+        <w:t>审核界面测试</w:t>
+      </w:r>
+    </w:p>
+    <w:tbl>
+      <w:tblPr>
+        <w:tblStyle w:val="a4"/>
+        <w:tblW w:w="0" w:type="auto"/>
+        <w:tblLook w:val="04A0" w:firstRow="1" w:lastRow="0" w:firstColumn="1" w:lastColumn="0" w:noHBand="0" w:noVBand="1"/>
+      </w:tblPr>
+      <w:tblGrid>
+        <w:gridCol w:w="2074"/>
+        <w:gridCol w:w="2074"/>
+        <w:gridCol w:w="2074"/>
+        <w:gridCol w:w="2074"/>
+      </w:tblGrid>
+      <w:tr>
+        <w:tc>
+          <w:tcPr>
+            <w:tcW w:w="2074" w:type="dxa"/>
+          </w:tcPr>
+          <w:p>
+            <w:r>
+              <w:rPr>
+                <w:rFonts w:hint="eastAsia"/>
+              </w:rPr>
+              <w:t>测试准备</w:t>
+            </w:r>
+          </w:p>
+        </w:tc>
+        <w:tc>
+          <w:tcPr>
+            <w:tcW w:w="2074" w:type="dxa"/>
+          </w:tcPr>
+          <w:p>
+            <w:r>
+              <w:rPr>
+                <w:rFonts w:hint="eastAsia"/>
+              </w:rPr>
+              <w:t>测试功能点</w:t>
+            </w:r>
+          </w:p>
+        </w:tc>
+        <w:tc>
+          <w:tcPr>
+            <w:tcW w:w="2074" w:type="dxa"/>
+          </w:tcPr>
+          <w:p>
+            <w:r>
+              <w:rPr>
+                <w:rFonts w:hint="eastAsia"/>
+              </w:rPr>
+              <w:t>执行步骤</w:t>
+            </w:r>
+          </w:p>
+        </w:tc>
+        <w:tc>
+          <w:tcPr>
+            <w:tcW w:w="2074" w:type="dxa"/>
+          </w:tcPr>
+          <w:p>
+            <w:r>
+              <w:rPr>
+                <w:rFonts w:hint="eastAsia"/>
+              </w:rPr>
+              <w:t>期待执行结果</w:t>
+            </w:r>
+          </w:p>
+        </w:tc>
+      </w:tr>
+      <w:tr>
+        <w:tc>
+          <w:tcPr>
+            <w:tcW w:w="2074" w:type="dxa"/>
+            <w:vMerge w:val="restart"/>
+          </w:tcPr>
+          <w:p>
+            <w:r>
+              <w:rPr>
+                <w:rFonts w:hint="eastAsia"/>
+              </w:rPr>
+              <w:t>0.</w:t>
+            </w:r>
+            <w:r>
+              <w:rPr>
+                <w:rFonts w:hint="eastAsia"/>
+              </w:rPr>
+              <w:t>在浏览器中打开本系统</w:t>
+            </w:r>
+          </w:p>
+          <w:p>
+            <w:r>
+              <w:t>1</w:t>
+            </w:r>
+            <w:r>
+              <w:rPr>
+                <w:rFonts w:hint="eastAsia"/>
+              </w:rPr>
+              <w:t>．在“学号”文本框中输入“</w:t>
+            </w:r>
+            <w:r>
+              <w:t>admin</w:t>
+            </w:r>
+            <w:r>
+              <w:rPr>
+                <w:rFonts w:hint="eastAsia"/>
+              </w:rPr>
+              <w:t>”</w:t>
+            </w:r>
+          </w:p>
+          <w:p>
+            <w:r>
+              <w:t>2</w:t>
+            </w:r>
+            <w:r>
+              <w:rPr>
+                <w:rFonts w:hint="eastAsia"/>
+              </w:rPr>
+              <w:t>．在“密码”文本框中输入“</w:t>
+            </w:r>
+            <w:r>
+              <w:rPr>
+                <w:rFonts w:hint="eastAsia"/>
+              </w:rPr>
+              <w:t>admin888</w:t>
+            </w:r>
+            <w:r>
+              <w:rPr>
+                <w:rFonts w:hint="eastAsia"/>
+              </w:rPr>
+              <w:t>”</w:t>
+            </w:r>
+          </w:p>
+          <w:p>
+            <w:r>
+              <w:t>3</w:t>
+            </w:r>
+            <w:r>
+              <w:rPr>
+                <w:rFonts w:hint="eastAsia"/>
+              </w:rPr>
+              <w:t>．在“验证码”文本框中输入对应的验证码</w:t>
+            </w:r>
+          </w:p>
+          <w:p>
+            <w:r>
+              <w:t>4</w:t>
+            </w:r>
+            <w:r>
+              <w:rPr>
+                <w:rFonts w:hint="eastAsia"/>
+              </w:rPr>
+              <w:t>．单击“登录”按钮</w:t>
+            </w:r>
+          </w:p>
+        </w:tc>
+        <w:tc>
+          <w:tcPr>
+            <w:tcW w:w="2074" w:type="dxa"/>
+          </w:tcPr>
+          <w:p>
+            <w:r>
+              <w:rPr>
+                <w:rFonts w:hint="eastAsia"/>
+              </w:rPr>
+              <w:t>1.</w:t>
+            </w:r>
+            <w:r>
+              <w:rPr>
+                <w:rFonts w:hint="eastAsia"/>
+              </w:rPr>
+              <w:t>正常审核申请单</w:t>
+            </w:r>
+          </w:p>
+        </w:tc>
+        <w:tc>
+          <w:tcPr>
+            <w:tcW w:w="2074" w:type="dxa"/>
+          </w:tcPr>
+          <w:p>
+            <w:r>
+              <w:rPr>
+                <w:rFonts w:hint="eastAsia"/>
+              </w:rPr>
+              <w:t>1.</w:t>
+            </w:r>
+            <w:r>
+              <w:rPr>
+                <w:rFonts w:hint="eastAsia"/>
+              </w:rPr>
+              <w:t>单击“申请列表”</w:t>
+            </w:r>
+          </w:p>
+          <w:p>
+            <w:r>
+              <w:rPr>
+                <w:rFonts w:hint="eastAsia"/>
+              </w:rPr>
+              <w:t>2.</w:t>
+            </w:r>
+            <w:r>
+              <w:rPr>
+                <w:rFonts w:hint="eastAsia"/>
+              </w:rPr>
+              <w:t>单击“</w:t>
+            </w:r>
+            <w:r>
+              <w:rPr>
+                <w:rFonts w:hint="eastAsia"/>
+              </w:rPr>
+              <w:t>大学生能力训练</w:t>
+            </w:r>
+            <w:r>
+              <w:rPr>
+                <w:rFonts w:hint="eastAsia"/>
+              </w:rPr>
+              <w:t>”右侧的“审核”链接</w:t>
+            </w:r>
+          </w:p>
+          <w:p>
+            <w:r>
+              <w:rPr>
+                <w:rFonts w:hint="eastAsia"/>
+              </w:rPr>
+              <w:t>3.</w:t>
+            </w:r>
+            <w:r>
+              <w:rPr>
+                <w:rFonts w:hint="eastAsia"/>
+              </w:rPr>
+              <w:t>单击“审核通过”</w:t>
+            </w:r>
+          </w:p>
+        </w:tc>
+        <w:tc>
+          <w:tcPr>
+            <w:tcW w:w="2074" w:type="dxa"/>
+          </w:tcPr>
+          <w:p>
+            <w:r>
+              <w:rPr>
+                <w:rFonts w:hint="eastAsia"/>
+              </w:rPr>
+              <w:t>1.</w:t>
+            </w:r>
+            <w:r>
+              <w:rPr>
+                <w:rFonts w:hint="eastAsia"/>
+              </w:rPr>
+              <w:t>提示审核成功</w:t>
+            </w:r>
+          </w:p>
+          <w:p>
+            <w:r>
+              <w:rPr>
+                <w:rFonts w:hint="eastAsia"/>
+              </w:rPr>
+              <w:t>2.</w:t>
+            </w:r>
+            <w:r>
+              <w:rPr>
+                <w:rFonts w:hint="eastAsia"/>
+              </w:rPr>
+              <w:t>跳转到申请列表页</w:t>
+            </w:r>
+          </w:p>
+        </w:tc>
+      </w:tr>
+      <w:tr>
+        <w:tc>
+          <w:tcPr>
+            <w:tcW w:w="2074" w:type="dxa"/>
+            <w:vMerge/>
+          </w:tcPr>
+          <w:p/>
+        </w:tc>
+        <w:tc>
+          <w:tcPr>
+            <w:tcW w:w="2074" w:type="dxa"/>
+          </w:tcPr>
+          <w:p>
+            <w:r>
+              <w:rPr>
+                <w:rFonts w:hint="eastAsia"/>
+              </w:rPr>
+              <w:t>2.</w:t>
+            </w:r>
+            <w:r>
+              <w:rPr>
+                <w:rFonts w:hint="eastAsia"/>
+              </w:rPr>
+              <w:t>编辑申请单</w:t>
+            </w:r>
+          </w:p>
+        </w:tc>
+        <w:tc>
+          <w:tcPr>
+            <w:tcW w:w="2074" w:type="dxa"/>
+          </w:tcPr>
+          <w:p>
+            <w:r>
+              <w:rPr>
+                <w:rFonts w:hint="eastAsia"/>
+              </w:rPr>
+              <w:t>1.</w:t>
+            </w:r>
+            <w:r>
+              <w:rPr>
+                <w:rFonts w:hint="eastAsia"/>
+              </w:rPr>
+              <w:t>单击“申请列表”</w:t>
+            </w:r>
+          </w:p>
+          <w:p>
+            <w:r>
+              <w:rPr>
+                <w:rFonts w:hint="eastAsia"/>
+              </w:rPr>
+              <w:t>2.</w:t>
+            </w:r>
+            <w:r>
+              <w:rPr>
+                <w:rFonts w:hint="eastAsia"/>
+              </w:rPr>
+              <w:t>单击“</w:t>
+            </w:r>
+            <w:r>
+              <w:rPr>
+                <w:rFonts w:hint="eastAsia"/>
+              </w:rPr>
+              <w:t>大学生能力训练</w:t>
+            </w:r>
+            <w:r>
+              <w:rPr>
+                <w:rFonts w:hint="eastAsia"/>
+              </w:rPr>
+              <w:t>”右侧的“修改”链接</w:t>
+            </w:r>
+          </w:p>
+          <w:p>
+            <w:r>
+              <w:rPr>
+                <w:rFonts w:hint="eastAsia"/>
+              </w:rPr>
+              <w:t>3.</w:t>
+            </w:r>
+            <w:r>
+              <w:rPr>
+                <w:rFonts w:hint="eastAsia"/>
+              </w:rPr>
+              <w:t>单击“确认更改”</w:t>
+            </w:r>
+          </w:p>
+        </w:tc>
+        <w:tc>
+          <w:tcPr>
+            <w:tcW w:w="2074" w:type="dxa"/>
+          </w:tcPr>
+          <w:p>
+            <w:r>
+              <w:rPr>
+                <w:rFonts w:hint="eastAsia"/>
+              </w:rPr>
+              <w:t>1.</w:t>
+            </w:r>
+            <w:r>
+              <w:rPr>
+                <w:rFonts w:hint="eastAsia"/>
+              </w:rPr>
+              <w:t>提示更改成功</w:t>
+            </w:r>
+          </w:p>
+          <w:p>
+            <w:r>
+              <w:rPr>
+                <w:rFonts w:hint="eastAsia"/>
+              </w:rPr>
+              <w:t>2.</w:t>
+            </w:r>
+            <w:r>
+              <w:rPr>
+                <w:rFonts w:hint="eastAsia"/>
+              </w:rPr>
+              <w:t>跳转到申请列表页</w:t>
+            </w:r>
+          </w:p>
+        </w:tc>
+      </w:tr>
+      <w:tr>
+        <w:tc>
+          <w:tcPr>
+            <w:tcW w:w="2074" w:type="dxa"/>
+            <w:vMerge/>
+          </w:tcPr>
+          <w:p/>
+        </w:tc>
+        <w:tc>
+          <w:tcPr>
+            <w:tcW w:w="2074" w:type="dxa"/>
+          </w:tcPr>
+          <w:p>
+            <w:r>
+              <w:rPr>
+                <w:rFonts w:hint="eastAsia"/>
+              </w:rPr>
+              <w:t>3.</w:t>
+            </w:r>
+            <w:r>
+              <w:rPr>
+                <w:rFonts w:hint="eastAsia"/>
+              </w:rPr>
+              <w:t>删除申请单</w:t>
+            </w:r>
+          </w:p>
+        </w:tc>
+        <w:tc>
+          <w:tcPr>
+            <w:tcW w:w="2074" w:type="dxa"/>
+          </w:tcPr>
+          <w:p>
+            <w:r>
+              <w:rPr>
+                <w:rFonts w:hint="eastAsia"/>
+              </w:rPr>
+              <w:t>1.</w:t>
+            </w:r>
+            <w:r>
+              <w:rPr>
+                <w:rFonts w:hint="eastAsia"/>
+              </w:rPr>
+              <w:t>单击“申请列表”</w:t>
+            </w:r>
+          </w:p>
+          <w:p>
+            <w:r>
+              <w:rPr>
+                <w:rFonts w:hint="eastAsia"/>
+              </w:rPr>
+              <w:t>2.</w:t>
+            </w:r>
+            <w:r>
+              <w:rPr>
+                <w:rFonts w:hint="eastAsia"/>
+              </w:rPr>
+              <w:t>单击“</w:t>
+            </w:r>
+            <w:r>
+              <w:rPr>
+                <w:rFonts w:hint="eastAsia"/>
+              </w:rPr>
+              <w:t>大学生能力</w:t>
+            </w:r>
+            <w:r>
+              <w:rPr>
+                <w:rFonts w:hint="eastAsia"/>
+              </w:rPr>
+              <w:lastRenderedPageBreak/>
+              <w:t>训练</w:t>
+            </w:r>
+            <w:r>
+              <w:rPr>
+                <w:rFonts w:hint="eastAsia"/>
+              </w:rPr>
+              <w:t>”右侧的“删除”链接</w:t>
+            </w:r>
+          </w:p>
+          <w:p>
+            <w:r>
+              <w:rPr>
+                <w:rFonts w:hint="eastAsia"/>
+              </w:rPr>
+              <w:t>3.</w:t>
+            </w:r>
+            <w:r>
+              <w:rPr>
+                <w:rFonts w:hint="eastAsia"/>
+              </w:rPr>
+              <w:t>单击“确认删除”</w:t>
+            </w:r>
+          </w:p>
+        </w:tc>
+        <w:tc>
+          <w:tcPr>
+            <w:tcW w:w="2074" w:type="dxa"/>
+          </w:tcPr>
+          <w:p>
+            <w:r>
+              <w:rPr>
+                <w:rFonts w:hint="eastAsia"/>
+              </w:rPr>
+              <w:lastRenderedPageBreak/>
+              <w:t>1.</w:t>
+            </w:r>
+            <w:r>
+              <w:rPr>
+                <w:rFonts w:hint="eastAsia"/>
+              </w:rPr>
+              <w:t>提示删除成功</w:t>
+            </w:r>
+          </w:p>
+          <w:p>
+            <w:r>
+              <w:rPr>
+                <w:rFonts w:hint="eastAsia"/>
+              </w:rPr>
+              <w:t>2.</w:t>
+            </w:r>
+            <w:r>
+              <w:rPr>
+                <w:rFonts w:hint="eastAsia"/>
+              </w:rPr>
+              <w:t>跳转到申请列表页</w:t>
+            </w:r>
+          </w:p>
+        </w:tc>
+      </w:tr>
+      <w:tr>
+        <w:tc>
+          <w:tcPr>
+            <w:tcW w:w="2074" w:type="dxa"/>
+            <w:vMerge/>
+          </w:tcPr>
+          <w:p/>
+        </w:tc>
+        <w:tc>
+          <w:tcPr>
+            <w:tcW w:w="2074" w:type="dxa"/>
+          </w:tcPr>
+          <w:p>
+            <w:r>
+              <w:rPr>
+                <w:rFonts w:hint="eastAsia"/>
+              </w:rPr>
+              <w:t>4.</w:t>
+            </w:r>
+            <w:r>
+              <w:rPr>
+                <w:rFonts w:hint="eastAsia"/>
+              </w:rPr>
+              <w:t>审核不通过</w:t>
+            </w:r>
+          </w:p>
+        </w:tc>
+        <w:tc>
+          <w:tcPr>
+            <w:tcW w:w="2074" w:type="dxa"/>
+          </w:tcPr>
+          <w:p>
+            <w:r>
+              <w:rPr>
+                <w:rFonts w:hint="eastAsia"/>
+              </w:rPr>
+              <w:t>1.</w:t>
+            </w:r>
+            <w:r>
+              <w:rPr>
+                <w:rFonts w:hint="eastAsia"/>
+              </w:rPr>
+              <w:t>单击“申请列表”</w:t>
+            </w:r>
+          </w:p>
+          <w:p>
+            <w:r>
+              <w:rPr>
+                <w:rFonts w:hint="eastAsia"/>
+              </w:rPr>
+              <w:t>2.</w:t>
+            </w:r>
+            <w:r>
+              <w:rPr>
+                <w:rFonts w:hint="eastAsia"/>
+              </w:rPr>
+              <w:t>单击“</w:t>
+            </w:r>
+            <w:r>
+              <w:rPr>
+                <w:rFonts w:hint="eastAsia"/>
+              </w:rPr>
+              <w:t>大学生能力训练</w:t>
+            </w:r>
+            <w:r>
+              <w:rPr>
+                <w:rFonts w:hint="eastAsia"/>
+              </w:rPr>
+              <w:t>”右侧的“审核”链接</w:t>
+            </w:r>
+          </w:p>
+          <w:p>
+            <w:r>
+              <w:rPr>
+                <w:rFonts w:hint="eastAsia"/>
+              </w:rPr>
+              <w:t>3.</w:t>
+            </w:r>
+            <w:r>
+              <w:rPr>
+                <w:rFonts w:hint="eastAsia"/>
+              </w:rPr>
+              <w:t>单击“弄虚作假”</w:t>
+            </w:r>
+          </w:p>
+        </w:tc>
+        <w:tc>
+          <w:tcPr>
+            <w:tcW w:w="2074" w:type="dxa"/>
+          </w:tcPr>
+          <w:p>
+            <w:r>
+              <w:rPr>
+                <w:rFonts w:hint="eastAsia"/>
+              </w:rPr>
+              <w:t>1.</w:t>
+            </w:r>
+            <w:r>
+              <w:rPr>
+                <w:rFonts w:hint="eastAsia"/>
+              </w:rPr>
+              <w:t>提示操作成功</w:t>
+            </w:r>
+          </w:p>
+          <w:p>
+            <w:r>
+              <w:rPr>
+                <w:rFonts w:hint="eastAsia"/>
+              </w:rPr>
+              <w:t>2.</w:t>
+            </w:r>
+            <w:r>
+              <w:rPr>
+                <w:rFonts w:hint="eastAsia"/>
+              </w:rPr>
+              <w:t>跳转到申请列表页</w:t>
+            </w:r>
+          </w:p>
+        </w:tc>
+      </w:tr>
+    </w:tbl>
+    <w:p>
+      <w:r>
+        <w:rPr>
+          <w:rFonts w:hint="eastAsia"/>
+        </w:rPr>
+        <w:t>6.3.2</w:t>
+      </w:r>
+      <w:r>
+        <w:rPr>
+          <w:rFonts w:hint="eastAsia"/>
+        </w:rPr>
+        <w:t>系统运作测试</w:t>
+      </w:r>
+    </w:p>
+    <w:p>
+      <w:pPr>
+        <w:rPr>
+          <w:rFonts w:ascii="Arial" w:hAnsi="Arial" w:cs="Arial"/>
+          <w:color w:val="252525"/>
+          <w:szCs w:val="21"/>
+          <w:shd w:val="clear" w:color="auto" w:fill="FFFFFF"/>
+        </w:rPr>
+      </w:pPr>
+      <w:r>
+        <w:rPr>
+          <w:rFonts w:ascii="Arial" w:hAnsi="Arial" w:cs="Arial"/>
+          <w:color w:val="252525"/>
+          <w:szCs w:val="21"/>
+          <w:shd w:val="clear" w:color="auto" w:fill="FFFFFF"/>
+        </w:rPr>
+        <w:t>主要测试应用程序的内部结构或运作</w:t>
+      </w:r>
+      <w:r>
+        <w:rPr>
+          <w:rFonts w:ascii="Arial" w:hAnsi="Arial" w:cs="Arial" w:hint="eastAsia"/>
+          <w:color w:val="252525"/>
+          <w:szCs w:val="21"/>
+          <w:shd w:val="clear" w:color="auto" w:fill="FFFFFF"/>
+        </w:rPr>
+        <w:t>，</w:t>
+      </w:r>
+      <w:r>
+        <w:rPr>
+          <w:rFonts w:ascii="Arial" w:hAnsi="Arial" w:cs="Arial"/>
+          <w:color w:val="252525"/>
+          <w:szCs w:val="21"/>
+          <w:shd w:val="clear" w:color="auto" w:fill="FFFFFF"/>
+        </w:rPr>
+        <w:t>即白箱测试</w:t>
+      </w:r>
+      <w:r>
+        <w:rPr>
+          <w:rFonts w:ascii="Arial" w:hAnsi="Arial" w:cs="Arial" w:hint="eastAsia"/>
+          <w:color w:val="252525"/>
+          <w:szCs w:val="21"/>
+          <w:shd w:val="clear" w:color="auto" w:fill="FFFFFF"/>
+        </w:rPr>
+        <w:t>。</w:t>
+      </w:r>
+      <w:r>
+        <w:rPr>
+          <w:rFonts w:ascii="Arial" w:hAnsi="Arial" w:cs="Arial"/>
+          <w:color w:val="252525"/>
+          <w:szCs w:val="21"/>
+          <w:shd w:val="clear" w:color="auto" w:fill="FFFFFF"/>
+        </w:rPr>
+        <w:t>测试申请者从登录</w:t>
+      </w:r>
+      <w:r>
+        <w:rPr>
+          <w:rFonts w:ascii="Arial" w:hAnsi="Arial" w:cs="Arial" w:hint="eastAsia"/>
+          <w:color w:val="252525"/>
+          <w:szCs w:val="21"/>
+          <w:shd w:val="clear" w:color="auto" w:fill="FFFFFF"/>
+        </w:rPr>
+        <w:t>到申请，审核者从审核到学分统计运作是否正常。</w:t>
+      </w:r>
+    </w:p>
+    <w:tbl>
+      <w:tblPr>
+        <w:tblStyle w:val="a4"/>
+        <w:tblW w:w="0" w:type="auto"/>
+        <w:tblLayout w:type="fixed"/>
+        <w:tblLook w:val="04A0" w:firstRow="1" w:lastRow="0" w:firstColumn="1" w:lastColumn="0" w:noHBand="0" w:noVBand="1"/>
+      </w:tblPr>
+      <w:tblGrid>
+        <w:gridCol w:w="1420"/>
+        <w:gridCol w:w="1410"/>
+        <w:gridCol w:w="3119"/>
+        <w:gridCol w:w="2347"/>
+      </w:tblGrid>
+      <w:tr>
+        <w:tc>
+          <w:tcPr>
+            <w:tcW w:w="1420" w:type="dxa"/>
+          </w:tcPr>
+          <w:p>
+            <w:r>
+              <w:rPr>
+                <w:rFonts w:hint="eastAsia"/>
+              </w:rPr>
+              <w:t>测试环节点</w:t>
+            </w:r>
+          </w:p>
+        </w:tc>
+        <w:tc>
+          <w:tcPr>
+            <w:tcW w:w="1410" w:type="dxa"/>
+          </w:tcPr>
+          <w:p>
+            <w:r>
+              <w:rPr>
+                <w:rFonts w:hint="eastAsia"/>
+              </w:rPr>
+              <w:t>中间参数</w:t>
+            </w:r>
+          </w:p>
+        </w:tc>
+        <w:tc>
+          <w:tcPr>
+            <w:tcW w:w="3119" w:type="dxa"/>
+          </w:tcPr>
+          <w:p>
+            <w:r>
+              <w:rPr>
+                <w:rFonts w:hint="eastAsia"/>
+              </w:rPr>
+              <w:t>执行过程</w:t>
+            </w:r>
+          </w:p>
+        </w:tc>
+        <w:tc>
+          <w:tcPr>
+            <w:tcW w:w="2347" w:type="dxa"/>
+          </w:tcPr>
+          <w:p>
+            <w:r>
+              <w:rPr>
+                <w:rFonts w:hint="eastAsia"/>
+              </w:rPr>
+              <w:t>输出产物</w:t>
+            </w:r>
+          </w:p>
+        </w:tc>
+      </w:tr>
+      <w:tr>
+        <w:tc>
+          <w:tcPr>
+            <w:tcW w:w="1420" w:type="dxa"/>
+          </w:tcPr>
+          <w:p>
+            <w:r>
+              <w:rPr>
+                <w:rFonts w:hint="eastAsia"/>
+              </w:rPr>
+              <w:t>1.</w:t>
+            </w:r>
+            <w:r>
+              <w:rPr>
+                <w:rFonts w:hint="eastAsia"/>
+              </w:rPr>
+              <w:t>申请者注册</w:t>
+            </w:r>
+          </w:p>
+        </w:tc>
+        <w:tc>
+          <w:tcPr>
+            <w:tcW w:w="1410" w:type="dxa"/>
+          </w:tcPr>
+          <w:p>
+            <w:r>
+              <w:rPr>
+                <w:rFonts w:hint="eastAsia"/>
+              </w:rPr>
+              <w:t>无</w:t>
+            </w:r>
+          </w:p>
+        </w:tc>
+        <w:tc>
+          <w:tcPr>
+            <w:tcW w:w="3119" w:type="dxa"/>
+          </w:tcPr>
+          <w:p>
+            <w:r>
+              <w:rPr>
+                <w:rFonts w:hint="eastAsia"/>
+              </w:rPr>
+              <w:t>系统生成</w:t>
+            </w:r>
+            <w:r>
+              <w:rPr>
+                <w:rFonts w:hint="eastAsia"/>
+              </w:rPr>
+              <w:t>申请者</w:t>
+            </w:r>
+            <w:r>
+              <w:rPr>
+                <w:rFonts w:hint="eastAsia"/>
+              </w:rPr>
+              <w:t>唯一</w:t>
+            </w:r>
+            <w:r>
+              <w:rPr>
+                <w:rFonts w:hint="eastAsia"/>
+              </w:rPr>
+              <w:t>编号</w:t>
+            </w:r>
+            <w:r>
+              <w:rPr>
+                <w:rFonts w:hint="eastAsia"/>
+              </w:rPr>
+              <w:t>user</w:t>
+            </w:r>
+            <w:r>
+              <w:t>_id</w:t>
+            </w:r>
+            <w:r>
+              <w:rPr>
+                <w:rFonts w:hint="eastAsia"/>
+              </w:rPr>
+              <w:t>，</w:t>
+            </w:r>
+            <w:r>
+              <w:t>并将注册信息写入数据库</w:t>
+            </w:r>
+          </w:p>
+        </w:tc>
+        <w:tc>
+          <w:tcPr>
+            <w:tcW w:w="2347" w:type="dxa"/>
+          </w:tcPr>
+          <w:p>
+            <w:r>
+              <w:rPr>
+                <w:rFonts w:hint="eastAsia"/>
+              </w:rPr>
+              <w:t>表</w:t>
+            </w:r>
+            <w:r>
+              <w:rPr>
+                <w:rFonts w:hint="eastAsia"/>
+              </w:rPr>
+              <w:t>ahut_user</w:t>
+            </w:r>
+            <w:r>
+              <w:rPr>
+                <w:rFonts w:hint="eastAsia"/>
+              </w:rPr>
+              <w:t>中产生一条用户数据</w:t>
+            </w:r>
+          </w:p>
+        </w:tc>
+      </w:tr>
+      <w:tr>
+        <w:tc>
+          <w:tcPr>
+            <w:tcW w:w="1420" w:type="dxa"/>
+          </w:tcPr>
+          <w:p>
+            <w:r>
+              <w:rPr>
+                <w:rFonts w:hint="eastAsia"/>
+              </w:rPr>
+              <w:t>2.</w:t>
+            </w:r>
+            <w:r>
+              <w:rPr>
+                <w:rFonts w:hint="eastAsia"/>
+              </w:rPr>
+              <w:t>申请者登录</w:t>
+            </w:r>
+          </w:p>
+        </w:tc>
+        <w:tc>
+          <w:tcPr>
+            <w:tcW w:w="1410" w:type="dxa"/>
+          </w:tcPr>
+          <w:p>
+            <w:r>
+              <w:t>user</w:t>
+            </w:r>
+            <w:r>
+              <w:rPr>
+                <w:rFonts w:hint="eastAsia"/>
+              </w:rPr>
+              <w:t>_id</w:t>
+            </w:r>
+          </w:p>
+        </w:tc>
+        <w:tc>
+          <w:tcPr>
+            <w:tcW w:w="3119" w:type="dxa"/>
+          </w:tcPr>
+          <w:p>
+            <w:r>
+              <w:rPr>
+                <w:rFonts w:hint="eastAsia"/>
+              </w:rPr>
+              <w:t>系统记录</w:t>
+            </w:r>
+            <w:r>
+              <w:rPr>
+                <w:rFonts w:hint="eastAsia"/>
+              </w:rPr>
+              <w:t>user</w:t>
+            </w:r>
+            <w:r>
+              <w:t>_id</w:t>
+            </w:r>
+          </w:p>
+        </w:tc>
+        <w:tc>
+          <w:tcPr>
+            <w:tcW w:w="2347" w:type="dxa"/>
+          </w:tcPr>
+          <w:p>
+            <w:r>
+              <w:rPr>
+                <w:rFonts w:hint="eastAsia"/>
+              </w:rPr>
+              <w:t>服务端</w:t>
+            </w:r>
+            <w:r>
+              <w:rPr>
+                <w:rFonts w:hint="eastAsia"/>
+              </w:rPr>
+              <w:t>session</w:t>
+            </w:r>
+            <w:r>
+              <w:t>产生</w:t>
+            </w:r>
+            <w:r>
+              <w:t>user_auth</w:t>
+            </w:r>
+            <w:r>
+              <w:t>认证信息</w:t>
+            </w:r>
+          </w:p>
+        </w:tc>
+      </w:tr>
+      <w:tr>
+        <w:tc>
+          <w:tcPr>
+            <w:tcW w:w="1420" w:type="dxa"/>
+          </w:tcPr>
+          <w:p>
+            <w:r>
+              <w:rPr>
+                <w:rFonts w:hint="eastAsia"/>
+              </w:rPr>
+              <w:t>3.</w:t>
+            </w:r>
+            <w:r>
+              <w:rPr>
+                <w:rFonts w:hint="eastAsia"/>
+              </w:rPr>
+              <w:t>申请者申请</w:t>
+            </w:r>
+          </w:p>
+        </w:tc>
+        <w:tc>
+          <w:tcPr>
+            <w:tcW w:w="1410" w:type="dxa"/>
+          </w:tcPr>
+          <w:p>
+            <w:r>
+              <w:t>user_id,</w:t>
+            </w:r>
+          </w:p>
+          <w:p>
+            <w:r>
+              <w:t>item_id</w:t>
+            </w:r>
+          </w:p>
+        </w:tc>
+        <w:tc>
+          <w:tcPr>
+            <w:tcW w:w="3119" w:type="dxa"/>
+          </w:tcPr>
+          <w:p>
+            <w:r>
+              <w:rPr>
+                <w:rFonts w:hint="eastAsia"/>
+              </w:rPr>
+              <w:t>系统根据申请者选择的申请项目生成项目唯一编号</w:t>
+            </w:r>
+            <w:r>
+              <w:rPr>
+                <w:rFonts w:hint="eastAsia"/>
+              </w:rPr>
+              <w:t>item</w:t>
+            </w:r>
+            <w:r>
+              <w:t>_id</w:t>
+            </w:r>
+            <w:r>
+              <w:rPr>
+                <w:rFonts w:hint="eastAsia"/>
+              </w:rPr>
+              <w:t>。</w:t>
+            </w:r>
+          </w:p>
+          <w:p>
+            <w:r>
+              <w:t>申请者填写好项目信息</w:t>
+            </w:r>
+            <w:r>
+              <w:rPr>
+                <w:rFonts w:hint="eastAsia"/>
+              </w:rPr>
+              <w:t>，</w:t>
+            </w:r>
+            <w:r>
+              <w:t>系统生成申请单唯一编号</w:t>
+            </w:r>
+            <w:r>
+              <w:t>appl</w:t>
+            </w:r>
+            <w:r>
+              <w:t>y</w:t>
+            </w:r>
+            <w:r>
+              <w:t>_id,</w:t>
+            </w:r>
+            <w:r>
+              <w:t>并将信息写入数据库</w:t>
+            </w:r>
+          </w:p>
+        </w:tc>
+        <w:tc>
+          <w:tcPr>
+            <w:tcW w:w="2347" w:type="dxa"/>
+          </w:tcPr>
+          <w:p>
+            <w:r>
+              <w:rPr>
+                <w:rFonts w:hint="eastAsia"/>
+              </w:rPr>
+              <w:t>表</w:t>
+            </w:r>
+            <w:r>
+              <w:rPr>
+                <w:rFonts w:hint="eastAsia"/>
+              </w:rPr>
+              <w:t>ahut</w:t>
+            </w:r>
+            <w:r>
+              <w:t>_application</w:t>
+            </w:r>
+            <w:r>
+              <w:t>中产生一条申请单数据</w:t>
+            </w:r>
+          </w:p>
+        </w:tc>
+      </w:tr>
+      <w:tr>
+        <w:tc>
+          <w:tcPr>
+            <w:tcW w:w="1420" w:type="dxa"/>
+          </w:tcPr>
+          <w:p>
+            <w:r>
+              <w:rPr>
+                <w:rFonts w:hint="eastAsia"/>
+              </w:rPr>
+              <w:t>4.</w:t>
+            </w:r>
+            <w:r>
+              <w:rPr>
+                <w:rFonts w:hint="eastAsia"/>
+              </w:rPr>
+              <w:t>审核者审核</w:t>
+            </w:r>
+          </w:p>
+        </w:tc>
+        <w:tc>
+          <w:tcPr>
+            <w:tcW w:w="1410" w:type="dxa"/>
+          </w:tcPr>
+          <w:p>
+            <w:r>
+              <w:t>user_id,</w:t>
+            </w:r>
+          </w:p>
+          <w:p>
+            <w:r>
+              <w:t>item_id</w:t>
+            </w:r>
+            <w:r>
+              <w:rPr>
+                <w:rFonts w:hint="eastAsia"/>
+              </w:rPr>
+              <w:t>,</w:t>
+            </w:r>
+          </w:p>
+          <w:p>
+            <w:r>
+              <w:rPr>
+                <w:rFonts w:hint="eastAsia"/>
+              </w:rPr>
+              <w:t>app</w:t>
+            </w:r>
+            <w:r>
+              <w:t>ly</w:t>
+            </w:r>
+            <w:r>
+              <w:rPr>
+                <w:rFonts w:hint="eastAsia"/>
+              </w:rPr>
+              <w:t>_id</w:t>
+            </w:r>
+          </w:p>
+        </w:tc>
+        <w:tc>
+          <w:tcPr>
+            <w:tcW w:w="3119" w:type="dxa"/>
+          </w:tcPr>
+          <w:p>
+            <w:r>
+              <w:rPr>
+                <w:rFonts w:hint="eastAsia"/>
+              </w:rPr>
+              <w:t>审核通过，系统根据</w:t>
+            </w:r>
+            <w:r>
+              <w:rPr>
+                <w:rFonts w:hint="eastAsia"/>
+              </w:rPr>
+              <w:t>appl</w:t>
+            </w:r>
+            <w:r>
+              <w:t>y</w:t>
+            </w:r>
+            <w:r>
+              <w:t>_id</w:t>
+            </w:r>
+            <w:r>
+              <w:t>改写申请单状态</w:t>
+            </w:r>
+            <w:r>
+              <w:rPr>
+                <w:rFonts w:hint="eastAsia"/>
+              </w:rPr>
+              <w:t>。</w:t>
+            </w:r>
+          </w:p>
+          <w:p>
+            <w:r>
+              <w:t>系统生成学分单唯一编号</w:t>
+            </w:r>
+            <w:r>
+              <w:t>credits_id,</w:t>
+            </w:r>
+            <w:r>
+              <w:t>并将信息写入数据库</w:t>
+            </w:r>
+          </w:p>
+        </w:tc>
+        <w:tc>
+          <w:tcPr>
+            <w:tcW w:w="2347" w:type="dxa"/>
+          </w:tcPr>
+          <w:p>
+            <w:r>
+              <w:rPr>
+                <w:rFonts w:hint="eastAsia"/>
+              </w:rPr>
+              <w:t>1.</w:t>
+            </w:r>
+            <w:r>
+              <w:rPr>
+                <w:rFonts w:hint="eastAsia"/>
+              </w:rPr>
+              <w:t>表</w:t>
+            </w:r>
+            <w:r>
+              <w:rPr>
+                <w:rFonts w:hint="eastAsia"/>
+              </w:rPr>
+              <w:t>ah</w:t>
+            </w:r>
+            <w:r>
+              <w:t>ut_application</w:t>
+            </w:r>
+            <w:r>
+              <w:t>中</w:t>
+            </w:r>
+            <w:r>
+              <w:t>app</w:t>
+            </w:r>
+            <w:r>
+              <w:t>ly</w:t>
+            </w:r>
+            <w:r>
+              <w:t>_status</w:t>
+            </w:r>
+            <w:r>
+              <w:t>值改变</w:t>
+            </w:r>
+          </w:p>
+          <w:p>
+            <w:r>
+              <w:rPr>
+                <w:rFonts w:hint="eastAsia"/>
+              </w:rPr>
+              <w:t>2.</w:t>
+            </w:r>
+            <w:r>
+              <w:rPr>
+                <w:rFonts w:hint="eastAsia"/>
+              </w:rPr>
+              <w:t>表</w:t>
+            </w:r>
+            <w:r>
+              <w:rPr>
+                <w:rFonts w:hint="eastAsia"/>
+              </w:rPr>
+              <w:t>ahut</w:t>
+            </w:r>
+            <w:r>
+              <w:t>_credits</w:t>
+            </w:r>
+            <w:r>
+              <w:t>中产生一条学分单信息</w:t>
+            </w:r>
+            <w:r>
+              <w:rPr>
+                <w:rFonts w:hint="eastAsia"/>
+              </w:rPr>
+              <w:t>。</w:t>
+            </w:r>
+          </w:p>
+        </w:tc>
+      </w:tr>
+      <w:tr>
+        <w:tc>
+          <w:tcPr>
+            <w:tcW w:w="1420" w:type="dxa"/>
+          </w:tcPr>
+          <w:p>
+            <w:r>
+              <w:rPr>
+                <w:rFonts w:hint="eastAsia"/>
+              </w:rPr>
+              <w:t>5.</w:t>
+            </w:r>
+            <w:r>
+              <w:rPr>
+                <w:rFonts w:hint="eastAsia"/>
+              </w:rPr>
+              <w:t>学分统计</w:t>
+            </w:r>
+          </w:p>
+        </w:tc>
+        <w:tc>
+          <w:tcPr>
+            <w:tcW w:w="1410" w:type="dxa"/>
+          </w:tcPr>
+          <w:p>
+            <w:r>
+              <w:t>user_id,</w:t>
+            </w:r>
+          </w:p>
+          <w:p>
+            <w:r>
+              <w:t>item_id</w:t>
+            </w:r>
+            <w:r>
+              <w:rPr>
+                <w:rFonts w:hint="eastAsia"/>
+              </w:rPr>
+              <w:t>,</w:t>
+            </w:r>
+          </w:p>
+          <w:p>
+            <w:r>
+              <w:rPr>
+                <w:rFonts w:hint="eastAsia"/>
+              </w:rPr>
+              <w:t>appl</w:t>
+            </w:r>
+            <w:r>
+              <w:t>y</w:t>
+            </w:r>
+            <w:r>
+              <w:rPr>
+                <w:rFonts w:hint="eastAsia"/>
+              </w:rPr>
+              <w:t>_id</w:t>
+            </w:r>
+            <w:r>
+              <w:rPr>
+                <w:rFonts w:hint="eastAsia"/>
+              </w:rPr>
+              <w:t>，</w:t>
+            </w:r>
+          </w:p>
+          <w:p>
+            <w:r>
+              <w:t>credits</w:t>
+            </w:r>
+            <w:r>
+              <w:rPr>
+                <w:rFonts w:hint="eastAsia"/>
+              </w:rPr>
+              <w:t>_id</w:t>
+            </w:r>
+          </w:p>
+        </w:tc>
+        <w:tc>
+          <w:tcPr>
+            <w:tcW w:w="3119" w:type="dxa"/>
+          </w:tcPr>
+          <w:p>
+            <w:r>
+              <w:rPr>
+                <w:rFonts w:hint="eastAsia"/>
+              </w:rPr>
+              <w:t>系统根据</w:t>
+            </w:r>
+            <w:r>
+              <w:t>user_id,item_id</w:t>
+            </w:r>
+            <w:r>
+              <w:rPr>
+                <w:rFonts w:hint="eastAsia"/>
+              </w:rPr>
+              <w:t>,appl</w:t>
+            </w:r>
+            <w:r>
+              <w:t>y</w:t>
+            </w:r>
+            <w:r>
+              <w:rPr>
+                <w:rFonts w:hint="eastAsia"/>
+              </w:rPr>
+              <w:t>_id</w:t>
+            </w:r>
+            <w:r>
+              <w:rPr>
+                <w:rFonts w:hint="eastAsia"/>
+              </w:rPr>
+              <w:t>，</w:t>
+            </w:r>
+            <w:r>
+              <w:rPr>
+                <w:rFonts w:hint="eastAsia"/>
+              </w:rPr>
+              <w:t>cre</w:t>
+            </w:r>
+            <w:r>
+              <w:t>dits_id</w:t>
+            </w:r>
+            <w:r>
+              <w:rPr>
+                <w:rFonts w:hint="eastAsia"/>
+              </w:rPr>
+              <w:t>，</w:t>
+            </w:r>
+            <w:r>
+              <w:t>调用数据库信息</w:t>
+            </w:r>
+            <w:r>
+              <w:rPr>
+                <w:rFonts w:hint="eastAsia"/>
+              </w:rPr>
+              <w:t>，</w:t>
+            </w:r>
+            <w:r>
+              <w:t>并将信息已</w:t>
+            </w:r>
+            <w:r>
+              <w:t>excel</w:t>
+            </w:r>
+            <w:r>
+              <w:t>形式显示</w:t>
+            </w:r>
+          </w:p>
+        </w:tc>
+        <w:tc>
+          <w:tcPr>
+            <w:tcW w:w="2347" w:type="dxa"/>
+          </w:tcPr>
+          <w:p>
+            <w:r>
+              <w:rPr>
+                <w:rFonts w:hint="eastAsia"/>
+              </w:rPr>
+              <w:t>可打印的</w:t>
+            </w:r>
+            <w:r>
+              <w:rPr>
+                <w:rFonts w:hint="eastAsia"/>
+              </w:rPr>
+              <w:t>excel</w:t>
+            </w:r>
+            <w:r>
+              <w:rPr>
+                <w:rFonts w:hint="eastAsia"/>
+              </w:rPr>
+              <w:t>表格</w:t>
+            </w:r>
+          </w:p>
+        </w:tc>
+      </w:tr>
+    </w:tbl>
+    <w:p/>
     <w:p>
       <w:r>
         <w:t>6.4</w:t>
@@ -7609,486 +11876,6 @@
           <w:rFonts w:hint="eastAsia"/>
         </w:rPr>
         <w:t>参考文献</w:t>
-      </w:r>
-    </w:p>
-    <w:p>
-      <w:pPr>
-        <w:rPr>
-          <w:rFonts w:hint="eastAsia"/>
-        </w:rPr>
-      </w:pPr>
-    </w:p>
-    <w:p/>
-    <w:p/>
-    <w:p>
-      <w:r>
-        <w:rPr>
-          <w:rFonts w:hint="eastAsia"/>
-        </w:rPr>
-        <w:t>用户模块（</w:t>
-      </w:r>
-      <w:r>
-        <w:rPr>
-          <w:rFonts w:hint="eastAsia"/>
-        </w:rPr>
-        <w:t>User</w:t>
-      </w:r>
-      <w:r>
-        <w:rPr>
-          <w:rFonts w:hint="eastAsia"/>
-        </w:rPr>
-        <w:t>）：包括管理员和申请者，管理员有查看用户（</w:t>
-      </w:r>
-      <w:r>
-        <w:rPr>
-          <w:rFonts w:hint="eastAsia"/>
-        </w:rPr>
-        <w:t>User/</w:t>
-      </w:r>
-      <w:r>
-        <w:t>list</w:t>
-      </w:r>
-      <w:r>
-        <w:rPr>
-          <w:rFonts w:hint="eastAsia"/>
-        </w:rPr>
-        <w:t>），更改用户</w:t>
-      </w:r>
-      <w:r>
-        <w:rPr>
-          <w:rFonts w:hint="eastAsia"/>
-        </w:rPr>
-        <w:t>(</w:t>
-      </w:r>
-      <w:r>
-        <w:t>User/edit</w:t>
-      </w:r>
-      <w:r>
-        <w:rPr>
-          <w:rFonts w:hint="eastAsia"/>
-        </w:rPr>
-        <w:t>)</w:t>
-      </w:r>
-      <w:r>
-        <w:rPr>
-          <w:rFonts w:hint="eastAsia"/>
-        </w:rPr>
-        <w:t>，</w:t>
-      </w:r>
-      <w:r>
-        <w:rPr>
-          <w:rFonts w:hint="eastAsia"/>
-        </w:rPr>
-        <w:lastRenderedPageBreak/>
-        <w:t>删除用户</w:t>
-      </w:r>
-      <w:r>
-        <w:rPr>
-          <w:rFonts w:hint="eastAsia"/>
-        </w:rPr>
-        <w:t>(</w:t>
-      </w:r>
-      <w:r>
-        <w:t>User/delete</w:t>
-      </w:r>
-      <w:r>
-        <w:rPr>
-          <w:rFonts w:hint="eastAsia"/>
-        </w:rPr>
-        <w:t>)</w:t>
-      </w:r>
-      <w:r>
-        <w:rPr>
-          <w:rFonts w:hint="eastAsia"/>
-        </w:rPr>
-        <w:t>，搜索用户</w:t>
-      </w:r>
-      <w:r>
-        <w:rPr>
-          <w:rFonts w:hint="eastAsia"/>
-        </w:rPr>
-        <w:t>(</w:t>
-      </w:r>
-      <w:r>
-        <w:t>User/search</w:t>
-      </w:r>
-      <w:r>
-        <w:rPr>
-          <w:rFonts w:hint="eastAsia"/>
-        </w:rPr>
-        <w:t>)</w:t>
-      </w:r>
-      <w:r>
-        <w:rPr>
-          <w:rFonts w:hint="eastAsia"/>
-        </w:rPr>
-        <w:t>功能；申请者有更改自己（</w:t>
-      </w:r>
-      <w:r>
-        <w:rPr>
-          <w:rFonts w:hint="eastAsia"/>
-        </w:rPr>
-        <w:t>User/edit</w:t>
-      </w:r>
-      <w:r>
-        <w:rPr>
-          <w:rFonts w:hint="eastAsia"/>
-        </w:rPr>
-        <w:t>）的功能。</w:t>
-      </w:r>
-    </w:p>
-    <w:p/>
-    <w:p>
-      <w:r>
-        <w:rPr>
-          <w:rFonts w:hint="eastAsia"/>
-        </w:rPr>
-        <w:t>日志模块（</w:t>
-      </w:r>
-      <w:r>
-        <w:rPr>
-          <w:rFonts w:hint="eastAsia"/>
-        </w:rPr>
-        <w:t>Logs</w:t>
-      </w:r>
-      <w:r>
-        <w:rPr>
-          <w:rFonts w:hint="eastAsia"/>
-        </w:rPr>
-        <w:t>）：包括用户操作日志，管理员操作日志（</w:t>
-      </w:r>
-      <w:r>
-        <w:rPr>
-          <w:rFonts w:hint="eastAsia"/>
-        </w:rPr>
-        <w:t>Logs/</w:t>
-      </w:r>
-      <w:r>
-        <w:t>admin</w:t>
-      </w:r>
-      <w:r>
-        <w:rPr>
-          <w:rFonts w:hint="eastAsia"/>
-        </w:rPr>
-        <w:t>）</w:t>
-      </w:r>
-      <w:r>
-        <w:rPr>
-          <w:rFonts w:hint="eastAsia"/>
-        </w:rPr>
-        <w:t>,</w:t>
-      </w:r>
-      <w:r>
-        <w:rPr>
-          <w:rFonts w:hint="eastAsia"/>
-        </w:rPr>
-        <w:t>申请者操作日志（</w:t>
-      </w:r>
-      <w:r>
-        <w:rPr>
-          <w:rFonts w:hint="eastAsia"/>
-        </w:rPr>
-        <w:t>Logs</w:t>
-      </w:r>
-      <w:r>
-        <w:t>/</w:t>
-      </w:r>
-      <w:r>
-        <w:rPr>
-          <w:rFonts w:hint="eastAsia"/>
-        </w:rPr>
-        <w:t>student</w:t>
-      </w:r>
-      <w:r>
-        <w:rPr>
-          <w:rFonts w:hint="eastAsia"/>
-        </w:rPr>
-        <w:t>）</w:t>
-      </w:r>
-      <w:r>
-        <w:rPr>
-          <w:rFonts w:hint="eastAsia"/>
-        </w:rPr>
-        <w:t>,</w:t>
-      </w:r>
-      <w:r>
-        <w:rPr>
-          <w:rFonts w:hint="eastAsia"/>
-        </w:rPr>
-        <w:t>该模块只有查看（</w:t>
-      </w:r>
-      <w:r>
-        <w:rPr>
-          <w:rFonts w:hint="eastAsia"/>
-        </w:rPr>
-        <w:t>Logs/list</w:t>
-      </w:r>
-      <w:r>
-        <w:rPr>
-          <w:rFonts w:hint="eastAsia"/>
-        </w:rPr>
-        <w:t>），搜索（</w:t>
-      </w:r>
-      <w:r>
-        <w:rPr>
-          <w:rFonts w:hint="eastAsia"/>
-        </w:rPr>
-        <w:t>Logs/search</w:t>
-      </w:r>
-      <w:r>
-        <w:rPr>
-          <w:rFonts w:hint="eastAsia"/>
-        </w:rPr>
-        <w:t>）功能，没有删除功能。</w:t>
-      </w:r>
-    </w:p>
-    <w:p/>
-    <w:p>
-      <w:r>
-        <w:rPr>
-          <w:rFonts w:hint="eastAsia"/>
-        </w:rPr>
-        <w:t>申请模块（</w:t>
-      </w:r>
-      <w:r>
-        <w:rPr>
-          <w:rFonts w:hint="eastAsia"/>
-        </w:rPr>
-        <w:t>Application</w:t>
-      </w:r>
-      <w:r>
-        <w:rPr>
-          <w:rFonts w:hint="eastAsia"/>
-        </w:rPr>
-        <w:t>）</w:t>
-      </w:r>
-      <w:r>
-        <w:rPr>
-          <w:rFonts w:hint="eastAsia"/>
-        </w:rPr>
-        <w:t>：包括学生申请（</w:t>
-      </w:r>
-      <w:r>
-        <w:rPr>
-          <w:rFonts w:hint="eastAsia"/>
-        </w:rPr>
-        <w:t>Application/apply</w:t>
-      </w:r>
-      <w:r>
-        <w:rPr>
-          <w:rFonts w:hint="eastAsia"/>
-        </w:rPr>
-        <w:t>），申请列表（</w:t>
-      </w:r>
-      <w:r>
-        <w:rPr>
-          <w:rFonts w:hint="eastAsia"/>
-        </w:rPr>
-        <w:t>Application/list</w:t>
-      </w:r>
-      <w:r>
-        <w:rPr>
-          <w:rFonts w:hint="eastAsia"/>
-        </w:rPr>
-        <w:t>），更改申请（</w:t>
-      </w:r>
-      <w:r>
-        <w:rPr>
-          <w:rFonts w:hint="eastAsia"/>
-        </w:rPr>
-        <w:t>Application/edit</w:t>
-      </w:r>
-      <w:r>
-        <w:rPr>
-          <w:rFonts w:hint="eastAsia"/>
-        </w:rPr>
-        <w:t>），删除申请（</w:t>
-      </w:r>
-      <w:r>
-        <w:rPr>
-          <w:rFonts w:hint="eastAsia"/>
-        </w:rPr>
-        <w:t>Application/delete</w:t>
-      </w:r>
-      <w:r>
-        <w:rPr>
-          <w:rFonts w:hint="eastAsia"/>
-        </w:rPr>
-        <w:t>）</w:t>
-      </w:r>
-      <w:r>
-        <w:rPr>
-          <w:rFonts w:hint="eastAsia"/>
-        </w:rPr>
-        <w:t>,</w:t>
-      </w:r>
-      <w:r>
-        <w:rPr>
-          <w:rFonts w:hint="eastAsia"/>
-        </w:rPr>
-        <w:t>搜索申请（</w:t>
-      </w:r>
-      <w:r>
-        <w:rPr>
-          <w:rFonts w:hint="eastAsia"/>
-        </w:rPr>
-        <w:t>Application/search</w:t>
-      </w:r>
-      <w:r>
-        <w:rPr>
-          <w:rFonts w:hint="eastAsia"/>
-        </w:rPr>
-        <w:t>）</w:t>
-      </w:r>
-      <w:r>
-        <w:rPr>
-          <w:rFonts w:hint="eastAsia"/>
-        </w:rPr>
-        <w:t>,</w:t>
-      </w:r>
-      <w:r>
-        <w:rPr>
-          <w:rFonts w:hint="eastAsia"/>
-        </w:rPr>
-        <w:t>申请统计（</w:t>
-      </w:r>
-      <w:r>
-        <w:rPr>
-          <w:rFonts w:hint="eastAsia"/>
-        </w:rPr>
-        <w:t>Application/total</w:t>
-      </w:r>
-      <w:r>
-        <w:rPr>
-          <w:rFonts w:hint="eastAsia"/>
-        </w:rPr>
-        <w:t>），打印申请（</w:t>
-      </w:r>
-      <w:r>
-        <w:rPr>
-          <w:rFonts w:hint="eastAsia"/>
-        </w:rPr>
-        <w:t>Application/print</w:t>
-      </w:r>
-      <w:r>
-        <w:rPr>
-          <w:rFonts w:hint="eastAsia"/>
-        </w:rPr>
-        <w:t>）</w:t>
-      </w:r>
-    </w:p>
-    <w:p/>
-    <w:p>
-      <w:r>
-        <w:rPr>
-          <w:rFonts w:hint="eastAsia"/>
-        </w:rPr>
-        <w:t>学分模块（</w:t>
-      </w:r>
-      <w:r>
-        <w:rPr>
-          <w:rFonts w:hint="eastAsia"/>
-        </w:rPr>
-        <w:t>credits</w:t>
-      </w:r>
-      <w:r>
-        <w:rPr>
-          <w:rFonts w:hint="eastAsia"/>
-        </w:rPr>
-        <w:t>）：查看获得的学分（</w:t>
-      </w:r>
-      <w:r>
-        <w:rPr>
-          <w:rFonts w:hint="eastAsia"/>
-        </w:rPr>
-        <w:t>Credits/list</w:t>
-      </w:r>
-      <w:r>
-        <w:rPr>
-          <w:rFonts w:hint="eastAsia"/>
-        </w:rPr>
-        <w:t>），学分统计（</w:t>
-      </w:r>
-      <w:r>
-        <w:rPr>
-          <w:rFonts w:hint="eastAsia"/>
-        </w:rPr>
-        <w:t>Credits/total</w:t>
-      </w:r>
-      <w:r>
-        <w:rPr>
-          <w:rFonts w:hint="eastAsia"/>
-        </w:rPr>
-        <w:t>），学分修改（</w:t>
-      </w:r>
-      <w:r>
-        <w:rPr>
-          <w:rFonts w:hint="eastAsia"/>
-        </w:rPr>
-        <w:t>Credits/edit</w:t>
-      </w:r>
-      <w:r>
-        <w:rPr>
-          <w:rFonts w:hint="eastAsia"/>
-        </w:rPr>
-        <w:t>），学分删除（</w:t>
-      </w:r>
-      <w:r>
-        <w:rPr>
-          <w:rFonts w:hint="eastAsia"/>
-        </w:rPr>
-        <w:t>Credits/delete</w:t>
-      </w:r>
-      <w:r>
-        <w:rPr>
-          <w:rFonts w:hint="eastAsia"/>
-        </w:rPr>
-        <w:t>），学分打印（</w:t>
-      </w:r>
-      <w:r>
-        <w:rPr>
-          <w:rFonts w:hint="eastAsia"/>
-        </w:rPr>
-        <w:t>Credits/print</w:t>
-      </w:r>
-      <w:r>
-        <w:rPr>
-          <w:rFonts w:hint="eastAsia"/>
-        </w:rPr>
-        <w:t>），学分搜索（</w:t>
-      </w:r>
-      <w:r>
-        <w:rPr>
-          <w:rFonts w:hint="eastAsia"/>
-        </w:rPr>
-        <w:t>Credits/search</w:t>
-      </w:r>
-      <w:r>
-        <w:rPr>
-          <w:rFonts w:hint="eastAsia"/>
-        </w:rPr>
-        <w:t>）。</w:t>
-      </w:r>
-    </w:p>
-    <w:p/>
-    <w:p>
-      <w:r>
-        <w:rPr>
-          <w:rFonts w:hint="eastAsia"/>
-        </w:rPr>
-        <w:t>需要建立控制器和模块数据库的各个方法，然后再</w:t>
-      </w:r>
-      <w:r>
-        <w:rPr>
-          <w:rFonts w:hint="eastAsia"/>
-        </w:rPr>
-        <w:t>config</w:t>
-      </w:r>
-      <w:r>
-        <w:rPr>
-          <w:rFonts w:hint="eastAsia"/>
-        </w:rPr>
-        <w:t>中将其连接。</w:t>
       </w:r>
     </w:p>
     <w:sectPr>

--- a/大学生创新学分审核系统开发.docx
+++ b/大学生创新学分审核系统开发.docx
@@ -32,7 +32,7 @@
         <w:t>BETA</w:t>
       </w:r>
       <w:r>
-        <w:t xml:space="preserve"> 2.6</w:t>
+        <w:t xml:space="preserve"> 3.8</w:t>
       </w:r>
     </w:p>
     <w:p>
@@ -58,7 +58,25 @@
         <w:rPr>
           <w:rFonts w:hint="eastAsia"/>
         </w:rPr>
-        <w:t>本论文为了解决大学创新学分人工审核带来的不便，如人工、耗时、需要纸质材料、学生无法立刻获得信息，而开发一款可以在线办公的审核系统。实现一个</w:t>
+        <w:t>为了解决大学生创新学分人工审核带来的不便</w:t>
+      </w:r>
+      <w:r>
+        <w:rPr>
+          <w:rFonts w:hint="eastAsia"/>
+        </w:rPr>
+        <w:t>，</w:t>
+      </w:r>
+      <w:r>
+        <w:rPr>
+          <w:rFonts w:hint="eastAsia"/>
+        </w:rPr>
+        <w:t>开发一款审核系统。</w:t>
+      </w:r>
+      <w:r>
+        <w:rPr>
+          <w:rFonts w:hint="eastAsia"/>
+        </w:rPr>
+        <w:t>该系统使用</w:t>
       </w:r>
       <w:r>
         <w:rPr>
@@ -70,13 +88,91 @@
         <w:rPr>
           <w:rFonts w:hint="eastAsia"/>
         </w:rPr>
-        <w:t>端网站</w:t>
-      </w:r>
-      <w:r>
-        <w:rPr>
-          <w:rFonts w:hint="eastAsia"/>
-        </w:rPr>
-        <w:t>，完成网上创新学分申请和审核。</w:t>
+        <w:t>模式，利用</w:t>
+      </w:r>
+      <w:r>
+        <w:rPr>
+          <w:rFonts w:hint="eastAsia"/>
+        </w:rPr>
+        <w:t>UPUPW</w:t>
+      </w:r>
+      <w:r>
+        <w:rPr>
+          <w:rFonts w:hint="eastAsia"/>
+        </w:rPr>
+        <w:t>搭建</w:t>
+      </w:r>
+      <w:r>
+        <w:rPr>
+          <w:rFonts w:hint="eastAsia"/>
+        </w:rPr>
+        <w:t>Apache</w:t>
+      </w:r>
+      <w:r>
+        <w:rPr>
+          <w:rFonts w:hint="eastAsia"/>
+        </w:rPr>
+        <w:t>服务器，</w:t>
+      </w:r>
+      <w:r>
+        <w:rPr>
+          <w:rFonts w:hint="eastAsia"/>
+        </w:rPr>
+        <w:t>Think</w:t>
+      </w:r>
+      <w:r>
+        <w:rPr>
+          <w:rFonts w:hint="eastAsia"/>
+        </w:rPr>
+        <w:t>PHP</w:t>
+      </w:r>
+      <w:r>
+        <w:rPr>
+          <w:rFonts w:hint="eastAsia"/>
+        </w:rPr>
+        <w:t>为框架</w:t>
+      </w:r>
+      <w:r>
+        <w:rPr>
+          <w:rFonts w:hint="eastAsia"/>
+        </w:rPr>
+        <w:t>编写服务端，</w:t>
+      </w:r>
+      <w:r>
+        <w:rPr>
+          <w:rFonts w:hint="eastAsia"/>
+        </w:rPr>
+        <w:t>Bootstrap</w:t>
+      </w:r>
+      <w:r>
+        <w:rPr>
+          <w:rFonts w:hint="eastAsia"/>
+        </w:rPr>
+        <w:t>框架</w:t>
+      </w:r>
+      <w:r>
+        <w:rPr>
+          <w:rFonts w:hint="eastAsia"/>
+        </w:rPr>
+        <w:t>编写</w:t>
+      </w:r>
+      <w:r>
+        <w:rPr>
+          <w:rFonts w:hint="eastAsia"/>
+        </w:rPr>
+        <w:t>网页端</w:t>
+      </w:r>
+      <w:r>
+        <w:rPr>
+          <w:rFonts w:hint="eastAsia"/>
+        </w:rPr>
+        <w:t>实现</w:t>
+      </w:r>
+      <w:r>
+        <w:rPr>
+          <w:rFonts w:hint="eastAsia"/>
+        </w:rPr>
+        <w:t>。获得结果包括该系统。影响是一种如何快速、低成本开发系统的思路。</w:t>
       </w:r>
     </w:p>
     <w:p>
@@ -89,10 +185,15 @@
         </w:rPr>
         <w:t>关键字</w:t>
       </w:r>
-    </w:p>
-    <w:p>
-      <w:r>
-        <w:t>创新学分</w:t>
+      <w:bookmarkStart w:id="0" w:name="_GoBack"/>
+      <w:bookmarkEnd w:id="0"/>
+    </w:p>
+    <w:p>
+      <w:r>
+        <w:rPr>
+          <w:rFonts w:hint="eastAsia"/>
+        </w:rPr>
+        <w:t>审核系统</w:t>
       </w:r>
       <w:r>
         <w:rPr>
@@ -104,19 +205,16 @@
         <w:rPr>
           <w:rFonts w:hint="eastAsia"/>
         </w:rPr>
-        <w:t>审核系统</w:t>
-      </w:r>
-      <w:r>
-        <w:rPr>
-          <w:rFonts w:hint="eastAsia"/>
-        </w:rPr>
-        <w:t xml:space="preserve"> </w:t>
-      </w:r>
-      <w:r>
-        <w:rPr>
-          <w:rFonts w:hint="eastAsia"/>
-        </w:rPr>
         <w:t>系统开发</w:t>
+      </w:r>
+      <w:r>
+        <w:rPr>
+          <w:rFonts w:hint="eastAsia"/>
+        </w:rPr>
+        <w:t xml:space="preserve"> PHP</w:t>
+      </w:r>
+      <w:r>
+        <w:t xml:space="preserve"> B/S</w:t>
       </w:r>
     </w:p>
     <w:p>
@@ -185,40 +283,90 @@
       </w:r>
     </w:p>
     <w:p>
-      <w:r>
+      <w:pPr>
+        <w:rPr>
+          <w:b/>
+        </w:rPr>
+      </w:pPr>
+      <w:r>
+        <w:rPr>
+          <w:b/>
+        </w:rPr>
         <w:t>1.1</w:t>
       </w:r>
       <w:r>
         <w:rPr>
           <w:rFonts w:hint="eastAsia"/>
+          <w:b/>
         </w:rPr>
         <w:t>开发</w:t>
       </w:r>
       <w:r>
         <w:rPr>
           <w:rFonts w:hint="eastAsia"/>
+          <w:b/>
         </w:rPr>
         <w:t>背景和意义</w:t>
       </w:r>
     </w:p>
     <w:p>
       <w:r>
-        <w:t xml:space="preserve">   </w:t>
-      </w:r>
-      <w:r>
         <w:tab/>
       </w:r>
       <w:r>
         <w:rPr>
           <w:rFonts w:hint="eastAsia"/>
         </w:rPr>
-        <w:t>大学生创新活动很多，需要申报，老师管理复杂，审核效率低。</w:t>
-      </w:r>
-    </w:p>
-    <w:p>
-      <w:r>
-        <w:t xml:space="preserve"> </w:t>
-      </w:r>
+        <w:t>安徽工业大学是是安徽省重点建设的特色高水平大学，国家“中西部高校基础能力建设工程”项目、教育部“卓越工程师教育培养计划”实施高校。学校</w:t>
+      </w:r>
+      <w:r>
+        <w:rPr>
+          <w:rFonts w:hint="eastAsia"/>
+        </w:rPr>
+        <w:t>成立</w:t>
+      </w:r>
+      <w:r>
+        <w:rPr>
+          <w:rFonts w:hint="eastAsia"/>
+        </w:rPr>
+        <w:t>校大学生创新教育中心，</w:t>
+      </w:r>
+      <w:r>
+        <w:rPr>
+          <w:rFonts w:hint="eastAsia"/>
+        </w:rPr>
+        <w:t>对学生参加的各</w:t>
+      </w:r>
+      <w:proofErr w:type="gramStart"/>
+      <w:r>
+        <w:rPr>
+          <w:rFonts w:hint="eastAsia"/>
+        </w:rPr>
+        <w:t>类创新</w:t>
+      </w:r>
+      <w:proofErr w:type="gramEnd"/>
+      <w:r>
+        <w:rPr>
+          <w:rFonts w:hint="eastAsia"/>
+        </w:rPr>
+        <w:t>活动进行创新学分认定工作，并将创新学分统计到教务处计入学生学分中。学校学生众多且各</w:t>
+      </w:r>
+      <w:proofErr w:type="gramStart"/>
+      <w:r>
+        <w:rPr>
+          <w:rFonts w:hint="eastAsia"/>
+        </w:rPr>
+        <w:t>类创新</w:t>
+      </w:r>
+      <w:proofErr w:type="gramEnd"/>
+      <w:r>
+        <w:rPr>
+          <w:rFonts w:hint="eastAsia"/>
+        </w:rPr>
+        <w:t>活动提交材料较多，人工申请和审核为学生和老师了极大的困难。</w:t>
+      </w:r>
+    </w:p>
+    <w:p>
       <w:r>
         <w:tab/>
       </w:r>
@@ -226,7 +374,33 @@
         <w:rPr>
           <w:rFonts w:hint="eastAsia"/>
         </w:rPr>
-        <w:t>老师们亟需一个可以电子办公的系统。</w:t>
+        <w:t>为了解决人工申请和审核带来的申请费时费力、审核工作繁重</w:t>
+      </w:r>
+      <w:r>
+        <w:rPr>
+          <w:rFonts w:hint="eastAsia"/>
+        </w:rPr>
+        <w:t>问题，开发此系统。学生和老师使用该系统可以直接利用手头的电脑进行申请和审核。</w:t>
+      </w:r>
+    </w:p>
+    <w:p>
+      <w:pPr>
+        <w:rPr>
+          <w:b/>
+        </w:rPr>
+      </w:pPr>
+      <w:r>
+        <w:rPr>
+          <w:b/>
+        </w:rPr>
+        <w:t>1.2</w:t>
+      </w:r>
+      <w:r>
+        <w:rPr>
+          <w:rFonts w:hint="eastAsia"/>
+          <w:b/>
+        </w:rPr>
+        <w:t>问题定义</w:t>
       </w:r>
     </w:p>
     <w:p>
@@ -237,32 +411,71 @@
         <w:rPr>
           <w:rFonts w:hint="eastAsia"/>
         </w:rPr>
-        <w:t>解决老师的难题。</w:t>
-      </w:r>
-    </w:p>
-    <w:p>
-      <w:r>
-        <w:t>1.2</w:t>
-      </w:r>
-      <w:r>
-        <w:rPr>
-          <w:rFonts w:hint="eastAsia"/>
-        </w:rPr>
-        <w:t>问题定义</w:t>
-      </w:r>
-    </w:p>
-    <w:p>
-      <w:r>
+        <w:t>系统</w:t>
+      </w:r>
+      <w:r>
+        <w:t>主要实现学生根据</w:t>
+      </w:r>
+      <w:r>
+        <w:rPr>
+          <w:rFonts w:hint="eastAsia"/>
+        </w:rPr>
+        <w:t>学校</w:t>
+      </w:r>
+      <w:r>
+        <w:t>已定的创新项目</w:t>
+      </w:r>
+      <w:r>
+        <w:rPr>
+          <w:rFonts w:hint="eastAsia"/>
+        </w:rPr>
+        <w:t>要求申请创新学分，老师对学生的申请进行审核，并完成学分统计。</w:t>
+      </w:r>
+      <w:r>
+        <w:rPr>
+          <w:rFonts w:hint="eastAsia"/>
+        </w:rPr>
+        <w:t>系统的使用者是全校在读学生和在职老师，可申请学校规定的所有创新型项目。</w:t>
+      </w:r>
+    </w:p>
+    <w:p>
+      <w:pPr>
+        <w:rPr>
+          <w:b/>
+        </w:rPr>
+      </w:pPr>
+      <w:r>
+        <w:rPr>
+          <w:rFonts w:hint="eastAsia"/>
+          <w:b/>
+        </w:rPr>
+        <w:t>1.3</w:t>
+      </w:r>
+      <w:r>
+        <w:rPr>
+          <w:rFonts w:hint="eastAsia"/>
+          <w:b/>
+        </w:rPr>
+        <w:t>可行性分析</w:t>
+      </w:r>
+    </w:p>
+    <w:p>
+      <w:pPr>
+        <w:rPr>
+          <w:color w:val="2E74B5" w:themeColor="accent1" w:themeShade="BF"/>
+        </w:rPr>
+      </w:pPr>
+      <w:r>
+        <w:rPr>
+          <w:b/>
+        </w:rPr>
         <w:tab/>
       </w:r>
       <w:r>
-        <w:t>该系统是一个结构复杂但技术成熟的问题解决方案</w:t>
-      </w:r>
-      <w:r>
-        <w:rPr>
-          <w:rFonts w:hint="eastAsia"/>
-        </w:rPr>
-        <w:t>。系统需要多种技术交叉协助实现和全天</w:t>
+        <w:rPr>
+          <w:rFonts w:hint="eastAsia"/>
+        </w:rPr>
+        <w:t>系统要能运行在市面上绝大部分终端、大量数据输入输出、</w:t>
       </w:r>
       <w:r>
         <w:rPr>
@@ -274,264 +487,733 @@
         <w:rPr>
           <w:rFonts w:hint="eastAsia"/>
         </w:rPr>
-        <w:t>小时不间断运行。</w:t>
-      </w:r>
-      <w:r>
-        <w:rPr>
-          <w:rFonts w:hint="eastAsia"/>
-        </w:rPr>
-        <w:t>系统的目的</w:t>
-      </w:r>
-      <w:r>
-        <w:t>主要实现学生根据已定的创新项目</w:t>
-      </w:r>
-      <w:r>
-        <w:rPr>
-          <w:rFonts w:hint="eastAsia"/>
-        </w:rPr>
-        <w:t>要求申请创新学分，老师对学生的申请进行审核，并完成学分统计。</w:t>
-      </w:r>
-      <w:r>
-        <w:rPr>
-          <w:rFonts w:hint="eastAsia"/>
-        </w:rPr>
-        <w:t>系统的使用者是全校在读学生和在职老师，可申请学校规定的所有创新型项目。</w:t>
-      </w:r>
-    </w:p>
-    <w:p>
-      <w:r>
-        <w:rPr>
-          <w:rFonts w:hint="eastAsia"/>
-        </w:rPr>
-        <w:t>1.3</w:t>
-      </w:r>
-      <w:r>
-        <w:rPr>
-          <w:rFonts w:hint="eastAsia"/>
-        </w:rPr>
-        <w:t>可行性分析</w:t>
+        <w:t>小时不间断运行、工</w:t>
+      </w:r>
+      <w:r>
+        <w:rPr>
+          <w:rFonts w:hint="eastAsia"/>
+        </w:rPr>
+        <w:lastRenderedPageBreak/>
+        <w:t>程造价合理。</w:t>
+      </w:r>
+      <w:r>
+        <w:rPr>
+          <w:rFonts w:hint="eastAsia"/>
+        </w:rPr>
+        <w:t>基于</w:t>
+      </w:r>
+      <w:r>
+        <w:rPr>
+          <w:rFonts w:hint="eastAsia"/>
+        </w:rPr>
+        <w:t>以上特点</w:t>
+      </w:r>
+      <w:r>
+        <w:rPr>
+          <w:rFonts w:hint="eastAsia"/>
+        </w:rPr>
+        <w:t>和当今比较流行的技术，本系统采用</w:t>
+      </w:r>
+      <w:r>
+        <w:rPr>
+          <w:rFonts w:hint="eastAsia"/>
+        </w:rPr>
+        <w:t>浏览器</w:t>
+      </w:r>
+      <w:r>
+        <w:rPr>
+          <w:rFonts w:hint="eastAsia"/>
+        </w:rPr>
+        <w:t>-</w:t>
+      </w:r>
+      <w:r>
+        <w:rPr>
+          <w:rFonts w:hint="eastAsia"/>
+        </w:rPr>
+        <w:t>服务器</w:t>
+      </w:r>
+      <w:r>
+        <w:rPr>
+          <w:rFonts w:hint="eastAsia"/>
+        </w:rPr>
+        <w:t>（</w:t>
+      </w:r>
+      <w:r>
+        <w:t>Browser/Server</w:t>
+      </w:r>
+      <w:r>
+        <w:rPr>
+          <w:rFonts w:hint="eastAsia"/>
+        </w:rPr>
+        <w:t>）</w:t>
+      </w:r>
+      <w:r>
+        <w:rPr>
+          <w:rFonts w:hint="eastAsia"/>
+        </w:rPr>
+        <w:t>模式</w:t>
+      </w:r>
+      <w:r>
+        <w:rPr>
+          <w:rFonts w:hint="eastAsia"/>
+        </w:rPr>
+        <w:t>（以下简称</w:t>
+      </w:r>
+      <w:r>
+        <w:rPr>
+          <w:rFonts w:hint="eastAsia"/>
+        </w:rPr>
+        <w:t>B/S</w:t>
+      </w:r>
+      <w:r>
+        <w:rPr>
+          <w:rFonts w:hint="eastAsia"/>
+        </w:rPr>
+        <w:t>模式）</w:t>
+      </w:r>
+      <w:r>
+        <w:rPr>
+          <w:rFonts w:hint="eastAsia"/>
+        </w:rPr>
+        <w:t>开发。</w:t>
+      </w:r>
+      <w:r>
+        <w:rPr>
+          <w:rFonts w:hint="eastAsia"/>
+        </w:rPr>
+        <w:t>与</w:t>
+      </w:r>
+      <w:r>
+        <w:rPr>
+          <w:rFonts w:hint="eastAsia"/>
+        </w:rPr>
+        <w:t>C/S</w:t>
+      </w:r>
+      <w:r>
+        <w:rPr>
+          <w:rFonts w:hint="eastAsia"/>
+        </w:rPr>
+        <w:t>结构不同，其客户端不需要安装专门的软件，只需要浏览器即可，浏览器通过</w:t>
+      </w:r>
+      <w:r>
+        <w:rPr>
+          <w:rFonts w:hint="eastAsia"/>
+        </w:rPr>
+        <w:t>Web</w:t>
+      </w:r>
+      <w:r>
+        <w:rPr>
+          <w:rFonts w:hint="eastAsia"/>
+        </w:rPr>
+        <w:t>服务器与数据库进行交互，可以方便的在不同平台下工作</w:t>
+      </w:r>
+      <w:r>
+        <w:rPr>
+          <w:rFonts w:hint="eastAsia"/>
+        </w:rPr>
+        <w:t>。</w:t>
+      </w:r>
+    </w:p>
+    <w:p>
+      <w:pPr>
+        <w:ind w:firstLine="420"/>
+        <w:rPr>
+          <w:rStyle w:val="a5"/>
+          <w:rFonts w:hint="eastAsia"/>
+          <w:i w:val="0"/>
+          <w:iCs w:val="0"/>
+          <w:color w:val="2E74B5" w:themeColor="accent1" w:themeShade="BF"/>
+        </w:rPr>
+      </w:pPr>
+      <w:r>
+        <w:rPr>
+          <w:rFonts w:hint="eastAsia"/>
+        </w:rPr>
+        <w:t>互联网技术十分成熟，在</w:t>
+      </w:r>
+      <w:r>
+        <w:rPr>
+          <w:rFonts w:hint="eastAsia"/>
+        </w:rPr>
+        <w:t>B/S</w:t>
+      </w:r>
+      <w:r>
+        <w:rPr>
+          <w:rFonts w:hint="eastAsia"/>
+        </w:rPr>
+        <w:t>模式下实现该系统有多种编程语言使用和多种服务器软件选择。通过工程造价方式详细分析后，该系统采用</w:t>
+      </w:r>
+      <w:r>
+        <w:rPr>
+          <w:rFonts w:hint="eastAsia"/>
+        </w:rPr>
+        <w:t>Apache</w:t>
+      </w:r>
+      <w:r>
+        <w:rPr>
+          <w:rFonts w:hint="eastAsia"/>
+        </w:rPr>
+        <w:t>服务器</w:t>
+      </w:r>
+      <w:r>
+        <w:rPr>
+          <w:rFonts w:hint="eastAsia"/>
+        </w:rPr>
+        <w:t>运行</w:t>
+      </w:r>
+      <w:r>
+        <w:rPr>
+          <w:rFonts w:hint="eastAsia"/>
+        </w:rPr>
+        <w:t>、</w:t>
+      </w:r>
+      <w:r>
+        <w:rPr>
+          <w:rFonts w:hint="eastAsia"/>
+        </w:rPr>
+        <w:t>MySQL</w:t>
+      </w:r>
+      <w:r>
+        <w:rPr>
+          <w:rFonts w:hint="eastAsia"/>
+        </w:rPr>
+        <w:t>数据库存储、</w:t>
+      </w:r>
+      <w:r>
+        <w:rPr>
+          <w:rFonts w:hint="eastAsia"/>
+        </w:rPr>
+        <w:t>PHP</w:t>
+      </w:r>
+      <w:r>
+        <w:rPr>
+          <w:rFonts w:hint="eastAsia"/>
+        </w:rPr>
+        <w:t>脚本语言处理</w:t>
+      </w:r>
+      <w:r>
+        <w:rPr>
+          <w:rFonts w:hint="eastAsia"/>
+        </w:rPr>
+        <w:t>、</w:t>
+      </w:r>
+      <w:r>
+        <w:rPr>
+          <w:rFonts w:hint="eastAsia"/>
+        </w:rPr>
+        <w:t>Html5+CSS3+jQuery</w:t>
+      </w:r>
+      <w:r>
+        <w:rPr>
+          <w:rFonts w:hint="eastAsia"/>
+        </w:rPr>
+        <w:t>前端浏览器</w:t>
+      </w:r>
+      <w:r>
+        <w:rPr>
+          <w:rFonts w:hint="eastAsia"/>
+        </w:rPr>
+        <w:t>展示</w:t>
+      </w:r>
+      <w:r>
+        <w:rPr>
+          <w:rFonts w:hint="eastAsia"/>
+        </w:rPr>
+        <w:t>。</w:t>
+      </w:r>
+    </w:p>
+    <w:p>
+      <w:pPr>
+        <w:rPr>
+          <w:rFonts w:hint="eastAsia"/>
+          <w:b/>
+        </w:rPr>
+      </w:pPr>
+      <w:r>
+        <w:rPr>
+          <w:b/>
+        </w:rPr>
+        <w:t>1.4</w:t>
+      </w:r>
+      <w:r>
+        <w:rPr>
+          <w:rFonts w:hint="eastAsia"/>
+          <w:b/>
+        </w:rPr>
+        <w:t>开发环境</w:t>
+      </w:r>
+    </w:p>
+    <w:p>
+      <w:pPr>
+        <w:ind w:firstLine="420"/>
+        <w:rPr>
+          <w:rFonts w:hint="eastAsia"/>
+        </w:rPr>
+      </w:pPr>
+      <w:r>
+        <w:t>鉴于</w:t>
+      </w:r>
+      <w:r>
+        <w:rPr>
+          <w:rFonts w:hint="eastAsia"/>
+        </w:rPr>
+        <w:t>敏捷开发</w:t>
+      </w:r>
+      <w:r>
+        <w:rPr>
+          <w:rFonts w:hint="eastAsia"/>
+        </w:rPr>
+        <w:t>要点</w:t>
+      </w:r>
+      <w:r>
+        <w:rPr>
+          <w:rFonts w:hint="eastAsia"/>
+        </w:rPr>
+        <w:t>，</w:t>
+      </w:r>
+      <w:r>
+        <w:rPr>
+          <w:rFonts w:hint="eastAsia"/>
+        </w:rPr>
+        <w:t>将重点放在整个系统的设计</w:t>
+      </w:r>
+      <w:r>
+        <w:rPr>
+          <w:rFonts w:hint="eastAsia"/>
+        </w:rPr>
+        <w:t>及</w:t>
+      </w:r>
+      <w:r>
+        <w:t>最低限度降低开发成本和运行成本</w:t>
+      </w:r>
+      <w:r>
+        <w:rPr>
+          <w:rFonts w:hint="eastAsia"/>
+        </w:rPr>
+        <w:t>，本系统采用集成了</w:t>
+      </w:r>
+      <w:r>
+        <w:rPr>
+          <w:rFonts w:hint="eastAsia"/>
+        </w:rPr>
+        <w:t>Apache2.4.17</w:t>
+      </w:r>
+      <w:r>
+        <w:rPr>
+          <w:rFonts w:hint="eastAsia"/>
+        </w:rPr>
+        <w:t>服务器、</w:t>
+      </w:r>
+      <w:r>
+        <w:rPr>
+          <w:rFonts w:hint="eastAsia"/>
+        </w:rPr>
+        <w:t>PHP5.3</w:t>
+      </w:r>
+      <w:r>
+        <w:rPr>
+          <w:rFonts w:hint="eastAsia"/>
+        </w:rPr>
+        <w:t>版本和</w:t>
+      </w:r>
+      <w:r>
+        <w:rPr>
+          <w:rFonts w:hint="eastAsia"/>
+        </w:rPr>
+        <w:t>MySQL5.6</w:t>
+      </w:r>
+      <w:r>
+        <w:rPr>
+          <w:rFonts w:hint="eastAsia"/>
+        </w:rPr>
+        <w:t>版本的</w:t>
+      </w:r>
+      <w:r>
+        <w:rPr>
+          <w:rFonts w:hint="eastAsia"/>
+        </w:rPr>
+        <w:t>UPUPW</w:t>
+      </w:r>
+      <w:r>
+        <w:rPr>
+          <w:rFonts w:hint="eastAsia"/>
+        </w:rPr>
+        <w:t>绿色服务器平台</w:t>
+      </w:r>
+      <w:r>
+        <w:rPr>
+          <w:rFonts w:hint="eastAsia"/>
+        </w:rPr>
+        <w:t>来搭建服务器，</w:t>
+      </w:r>
+      <w:r>
+        <w:rPr>
+          <w:rFonts w:hint="eastAsia"/>
+        </w:rPr>
+        <w:t>使用</w:t>
+      </w:r>
+      <w:r>
+        <w:rPr>
+          <w:rFonts w:hint="eastAsia"/>
+        </w:rPr>
+        <w:t>免费开源轻量级</w:t>
+      </w:r>
+      <w:r>
+        <w:rPr>
+          <w:rFonts w:hint="eastAsia"/>
+        </w:rPr>
+        <w:t>PHP</w:t>
+      </w:r>
+      <w:r>
+        <w:rPr>
+          <w:rFonts w:hint="eastAsia"/>
+        </w:rPr>
+        <w:t>开发框架</w:t>
+      </w:r>
+      <w:r>
+        <w:rPr>
+          <w:rFonts w:hint="eastAsia"/>
+        </w:rPr>
+        <w:t>Thi</w:t>
+      </w:r>
+      <w:r>
+        <w:t>nkPHP</w:t>
+      </w:r>
+      <w:r>
+        <w:rPr>
+          <w:rFonts w:hint="eastAsia"/>
+        </w:rPr>
+        <w:t>处理服务器</w:t>
+      </w:r>
+      <w:r>
+        <w:rPr>
+          <w:rFonts w:hint="eastAsia"/>
+        </w:rPr>
+        <w:t>和</w:t>
+      </w:r>
+      <w:r>
+        <w:rPr>
+          <w:rFonts w:hint="eastAsia"/>
+        </w:rPr>
+        <w:t>最受欢迎的</w:t>
+      </w:r>
+      <w:r>
+        <w:rPr>
+          <w:rFonts w:hint="eastAsia"/>
+        </w:rPr>
+        <w:t xml:space="preserve"> HTML</w:t>
+      </w:r>
+      <w:r>
+        <w:rPr>
+          <w:rFonts w:hint="eastAsia"/>
+        </w:rPr>
+        <w:t>、</w:t>
+      </w:r>
+      <w:r>
+        <w:rPr>
+          <w:rFonts w:hint="eastAsia"/>
+        </w:rPr>
+        <w:t xml:space="preserve">CSS </w:t>
+      </w:r>
+      <w:r>
+        <w:rPr>
+          <w:rFonts w:hint="eastAsia"/>
+        </w:rPr>
+        <w:t>和</w:t>
+      </w:r>
+      <w:r>
+        <w:rPr>
+          <w:rFonts w:hint="eastAsia"/>
+        </w:rPr>
+        <w:t xml:space="preserve"> JS </w:t>
+      </w:r>
+      <w:r>
+        <w:rPr>
+          <w:rFonts w:hint="eastAsia"/>
+        </w:rPr>
+        <w:t>框架</w:t>
+      </w:r>
+      <w:r>
+        <w:rPr>
+          <w:rFonts w:hint="eastAsia"/>
+        </w:rPr>
+        <w:t>Boot</w:t>
+      </w:r>
+      <w:r>
+        <w:t>strap</w:t>
+      </w:r>
+      <w:r>
+        <w:rPr>
+          <w:rFonts w:hint="eastAsia"/>
+        </w:rPr>
+        <w:t>来编写网页。</w:t>
+      </w:r>
+    </w:p>
+    <w:p>
+      <w:r>
+        <w:rPr>
+          <w:b/>
+        </w:rPr>
+        <w:t>1</w:t>
+      </w:r>
+      <w:r>
+        <w:rPr>
+          <w:b/>
+        </w:rPr>
+        <w:t>.5</w:t>
+      </w:r>
+      <w:r>
+        <w:rPr>
+          <w:rFonts w:hint="eastAsia"/>
+          <w:b/>
+        </w:rPr>
+        <w:t>主要开发</w:t>
+      </w:r>
+      <w:r>
+        <w:rPr>
+          <w:rFonts w:hint="eastAsia"/>
+          <w:b/>
+        </w:rPr>
+        <w:t>内容及结构</w:t>
       </w:r>
     </w:p>
     <w:p>
       <w:r>
         <w:tab/>
-      </w:r>
-      <w:r>
-        <w:rPr>
-          <w:rFonts w:hint="eastAsia"/>
-        </w:rPr>
-        <w:t>国内有很多类似的系统，有使用客户端</w:t>
-      </w:r>
-      <w:r>
-        <w:rPr>
-          <w:rFonts w:hint="eastAsia"/>
-        </w:rPr>
-        <w:t>/</w:t>
-      </w:r>
-      <w:r>
-        <w:rPr>
-          <w:rFonts w:hint="eastAsia"/>
-        </w:rPr>
-        <w:t>服务端（</w:t>
-      </w:r>
-      <w:r>
-        <w:rPr>
-          <w:rFonts w:hint="eastAsia"/>
-        </w:rPr>
-        <w:t>C/S</w:t>
-      </w:r>
-      <w:r>
-        <w:rPr>
-          <w:rFonts w:hint="eastAsia"/>
-        </w:rPr>
-        <w:t>），有使用网页端</w:t>
-      </w:r>
-      <w:r>
-        <w:rPr>
-          <w:rFonts w:hint="eastAsia"/>
-        </w:rPr>
-        <w:t>/</w:t>
-      </w:r>
-      <w:r>
-        <w:rPr>
-          <w:rFonts w:hint="eastAsia"/>
-        </w:rPr>
-        <w:t>服务端（</w:t>
-      </w:r>
-      <w:r>
-        <w:rPr>
-          <w:rFonts w:hint="eastAsia"/>
-        </w:rPr>
-        <w:t>B/S</w:t>
-      </w:r>
-      <w:r>
-        <w:rPr>
-          <w:rFonts w:hint="eastAsia"/>
-        </w:rPr>
-        <w:t>）的。其中</w:t>
-      </w:r>
-      <w:r>
-        <w:rPr>
-          <w:rFonts w:hint="eastAsia"/>
-        </w:rPr>
-        <w:t>B/S</w:t>
-      </w:r>
-      <w:r>
-        <w:rPr>
-          <w:rFonts w:hint="eastAsia"/>
-        </w:rPr>
-        <w:t>模式因其无需安装，在任意平台端运行的优点使用的较多。在</w:t>
-      </w:r>
-      <w:r>
-        <w:rPr>
-          <w:rFonts w:hint="eastAsia"/>
-        </w:rPr>
-        <w:t>B/S</w:t>
-      </w:r>
-      <w:r>
-        <w:rPr>
-          <w:rFonts w:hint="eastAsia"/>
-        </w:rPr>
-        <w:t>模式中可以使用很多组合方法来编写网页端、搭建服务端。</w:t>
+        <w:t>(1)</w:t>
+      </w:r>
+      <w:r>
+        <w:rPr>
+          <w:rFonts w:hint="eastAsia"/>
+        </w:rPr>
+        <w:t>以安徽工业大学创新教育学分认定办法为基础，分析学分认定的流程，通过对学生申请信息和</w:t>
+      </w:r>
+      <w:proofErr w:type="gramStart"/>
+      <w:r>
+        <w:rPr>
+          <w:rFonts w:hint="eastAsia"/>
+        </w:rPr>
+        <w:t>可</w:t>
+      </w:r>
+      <w:proofErr w:type="gramEnd"/>
+      <w:r>
+        <w:rPr>
+          <w:rFonts w:hint="eastAsia"/>
+        </w:rPr>
+        <w:t>申请创新学分项目信息的有效录入，确定建设网上大学生创新学分审核系统的目标和主要功能需求。</w:t>
       </w:r>
     </w:p>
     <w:p>
       <w:r>
         <w:tab/>
-      </w:r>
-      <w:r>
-        <w:t>系统使用的都是成熟的网络方面的技术</w:t>
-      </w:r>
-      <w:r>
-        <w:rPr>
-          <w:rFonts w:hint="eastAsia"/>
-        </w:rPr>
-        <w:t>，</w:t>
-      </w:r>
-      <w:r>
-        <w:t>如</w:t>
-      </w:r>
-      <w:r>
-        <w:t>Apache</w:t>
-      </w:r>
-      <w:r>
+        <w:t>(2</w:t>
+      </w:r>
+      <w:r>
+        <w:rPr>
+          <w:rFonts w:hint="eastAsia"/>
+        </w:rPr>
+        <w:t>)</w:t>
+      </w:r>
+      <w:r>
+        <w:rPr>
+          <w:rFonts w:hint="eastAsia"/>
+        </w:rPr>
+        <w:t>在确立系统的目标和主要功能需求的基础上，提出该系统的设计原则和设计思路，科学安排程序开发的进度，对各个模块的功能进行分析，选择所开发的工具，并选定服务器类型和数据库管理系统。</w:t>
+      </w:r>
+    </w:p>
+    <w:p>
+      <w:r>
+        <w:tab/>
+        <w:t>(3</w:t>
+      </w:r>
+      <w:r>
+        <w:rPr>
+          <w:rFonts w:hint="eastAsia"/>
+        </w:rPr>
+        <w:t>)</w:t>
+      </w:r>
+      <w:r>
+        <w:rPr>
+          <w:rFonts w:hint="eastAsia"/>
+        </w:rPr>
+        <w:t>进行具体的系统的开发，实现各功能模块相应的功能，达到系统的目标，最终完成系统的功能需求。</w:t>
+      </w:r>
+    </w:p>
+    <w:p>
+      <w:r>
+        <w:tab/>
+        <w:t>(4</w:t>
+      </w:r>
+      <w:r>
+        <w:rPr>
+          <w:rFonts w:hint="eastAsia"/>
+        </w:rPr>
+        <w:t>)</w:t>
+      </w:r>
+      <w:r>
+        <w:rPr>
+          <w:rFonts w:hint="eastAsia"/>
+        </w:rPr>
+        <w:t>完成该系统的设计开发后，对系统进行模块整合、测试及部署</w:t>
+      </w:r>
+      <w:r>
+        <w:rPr>
+          <w:rFonts w:hint="eastAsia"/>
+        </w:rPr>
+        <w:t>。</w:t>
+      </w:r>
+    </w:p>
+    <w:p>
+      <w:r>
+        <w:tab/>
+      </w:r>
+      <w:r>
+        <w:rPr>
+          <w:rFonts w:hint="eastAsia"/>
+        </w:rPr>
+        <w:t>具体的设计结构见</w:t>
+      </w:r>
+      <w:r>
+        <w:rPr>
+          <w:rFonts w:hint="eastAsia"/>
+        </w:rPr>
+        <w:t>图</w:t>
+      </w:r>
+      <w:r>
+        <w:rPr>
+          <w:rFonts w:hint="eastAsia"/>
+        </w:rPr>
+        <w:t>1.5</w:t>
+      </w:r>
+      <w:r>
+        <w:rPr>
+          <w:rFonts w:hint="eastAsia"/>
+        </w:rPr>
+        <w:t>所示</w:t>
+      </w:r>
+      <w:r>
+        <w:rPr>
+          <w:rFonts w:hint="eastAsia"/>
+        </w:rPr>
+        <w:t>。</w:t>
+      </w:r>
+    </w:p>
+    <w:p>
+      <w:r>
+        <w:tab/>
+      </w:r>
+      <w:r>
+        <w:rPr>
+          <w:noProof/>
+        </w:rPr>
+        <w:drawing>
+          <wp:inline distT="0" distB="0" distL="0" distR="0" wp14:anchorId="4B55F683" wp14:editId="113AD353">
+            <wp:extent cx="5274310" cy="3886200"/>
+            <wp:effectExtent l="0" t="0" r="2540" b="0"/>
+            <wp:docPr id="1" name="图片 1"/>
+            <wp:cNvGraphicFramePr>
+              <a:graphicFrameLocks xmlns:a="http://schemas.openxmlformats.org/drawingml/2006/main" noChangeAspect="1"/>
+            </wp:cNvGraphicFramePr>
+            <a:graphic xmlns:a="http://schemas.openxmlformats.org/drawingml/2006/main">
+              <a:graphicData uri="http://schemas.openxmlformats.org/drawingml/2006/picture">
+                <pic:pic xmlns:pic="http://schemas.openxmlformats.org/drawingml/2006/picture">
+                  <pic:nvPicPr>
+                    <pic:cNvPr id="1" name="设计结构图.PNG"/>
+                    <pic:cNvPicPr/>
+                  </pic:nvPicPr>
+                  <pic:blipFill>
+                    <a:blip r:embed="rId5">
+                      <a:extLst>
+                        <a:ext uri="{28A0092B-C50C-407E-A947-70E740481C1C}">
+                          <a14:useLocalDpi xmlns:a14="http://schemas.microsoft.com/office/drawing/2010/main" val="0"/>
+                        </a:ext>
+                      </a:extLst>
+                    </a:blip>
+                    <a:stretch>
+                      <a:fillRect/>
+                    </a:stretch>
+                  </pic:blipFill>
+                  <pic:spPr>
+                    <a:xfrm>
+                      <a:off x="0" y="0"/>
+                      <a:ext cx="5274310" cy="3886200"/>
+                    </a:xfrm>
+                    <a:prstGeom prst="rect">
+                      <a:avLst/>
+                    </a:prstGeom>
+                  </pic:spPr>
+                </pic:pic>
+              </a:graphicData>
+            </a:graphic>
+          </wp:inline>
+        </w:drawing>
+      </w:r>
+    </w:p>
+    <w:p>
+      <w:pPr>
+        <w:jc w:val="center"/>
+      </w:pPr>
+      <w:r>
+        <w:rPr>
+          <w:rFonts w:hint="eastAsia"/>
+        </w:rPr>
+        <w:lastRenderedPageBreak/>
+        <w:t>图</w:t>
+      </w:r>
+      <w:r>
+        <w:rPr>
+          <w:rFonts w:hint="eastAsia"/>
+        </w:rPr>
+        <w:t>1.5</w:t>
+      </w:r>
+      <w:r>
+        <w:tab/>
+      </w:r>
+      <w:r>
+        <w:rPr>
+          <w:rFonts w:hint="eastAsia"/>
+        </w:rPr>
+        <w:t>系统设计结构图</w:t>
+      </w:r>
+    </w:p>
+    <w:p>
+      <w:pPr>
+        <w:pStyle w:val="2"/>
+      </w:pPr>
+      <w:r>
+        <w:rPr>
+          <w:rFonts w:hint="eastAsia"/>
+        </w:rPr>
+        <w:t>2</w:t>
+      </w:r>
+      <w:r>
+        <w:rPr>
+          <w:rFonts w:hint="eastAsia"/>
+        </w:rPr>
+        <w:t>相关技术</w:t>
+      </w:r>
+      <w:r>
+        <w:rPr>
+          <w:rFonts w:hint="eastAsia"/>
+        </w:rPr>
+        <w:t>（打算删除）</w:t>
+      </w:r>
+    </w:p>
+    <w:p>
+      <w:r>
+        <w:t>2.1</w:t>
+      </w:r>
+      <w:r>
+        <w:rPr>
+          <w:rFonts w:hint="eastAsia"/>
+        </w:rPr>
+        <w:t>UPUPW</w:t>
+      </w:r>
+      <w:r>
+        <w:rPr>
+          <w:rFonts w:hint="eastAsia"/>
+        </w:rPr>
         <w:t>服务器</w:t>
-      </w:r>
-      <w:r>
-        <w:rPr>
-          <w:rFonts w:hint="eastAsia"/>
-        </w:rPr>
-        <w:t>、</w:t>
-      </w:r>
-      <w:r>
-        <w:rPr>
-          <w:rFonts w:hint="eastAsia"/>
-        </w:rPr>
-        <w:t>MySQL</w:t>
-      </w:r>
-      <w:r>
-        <w:rPr>
-          <w:rFonts w:hint="eastAsia"/>
-        </w:rPr>
-        <w:t>数据库存储、</w:t>
-      </w:r>
-      <w:r>
-        <w:t>PHP</w:t>
-      </w:r>
-      <w:r>
-        <w:t>服务端处理</w:t>
-      </w:r>
-      <w:r>
-        <w:rPr>
-          <w:rFonts w:hint="eastAsia"/>
-        </w:rPr>
-        <w:t>、</w:t>
-      </w:r>
-      <w:r>
-        <w:rPr>
-          <w:rFonts w:hint="eastAsia"/>
-        </w:rPr>
-        <w:t>Html</w:t>
-      </w:r>
-      <w:r>
-        <w:t>5</w:t>
-      </w:r>
-      <w:r>
-        <w:rPr>
-          <w:rFonts w:hint="eastAsia"/>
-        </w:rPr>
-        <w:t>+</w:t>
-      </w:r>
-      <w:r>
-        <w:t>CSS3</w:t>
-      </w:r>
-      <w:r>
-        <w:rPr>
-          <w:rFonts w:hint="eastAsia"/>
-        </w:rPr>
-        <w:t>+</w:t>
-      </w:r>
-      <w:r>
-        <w:t>j</w:t>
-      </w:r>
-      <w:r>
-        <w:rPr>
-          <w:rFonts w:hint="eastAsia"/>
-        </w:rPr>
-        <w:t>Query</w:t>
-      </w:r>
-      <w:r>
-        <w:rPr>
-          <w:rFonts w:hint="eastAsia"/>
-        </w:rPr>
-        <w:t>网页端展示。主要技术难点在于如何将多种技术整合在一</w:t>
-      </w:r>
-      <w:r>
-        <w:rPr>
-          <w:rFonts w:hint="eastAsia"/>
-        </w:rPr>
-        <w:lastRenderedPageBreak/>
-        <w:t>起协同工作及如何实现功能模块的设计。</w:t>
-      </w:r>
-    </w:p>
-    <w:p>
-      <w:r>
-        <w:t>1.4</w:t>
-      </w:r>
-      <w:r>
-        <w:rPr>
-          <w:rFonts w:hint="eastAsia"/>
-        </w:rPr>
-        <w:t>开发环境</w:t>
-      </w:r>
-    </w:p>
-    <w:p>
-      <w:r>
-        <w:tab/>
-      </w:r>
-      <w:r>
-        <w:rPr>
-          <w:rFonts w:hint="eastAsia"/>
-        </w:rPr>
-        <w:t>基于网站的特点和当今比较流行的技术，</w:t>
-      </w:r>
-      <w:r>
-        <w:rPr>
-          <w:rFonts w:hint="eastAsia"/>
-        </w:rPr>
-        <w:t>本系统采用</w:t>
-      </w:r>
-      <w:r>
-        <w:rPr>
-          <w:rFonts w:hint="eastAsia"/>
-        </w:rPr>
-        <w:t>B/S</w:t>
-      </w:r>
-      <w:r>
-        <w:rPr>
-          <w:rFonts w:hint="eastAsia"/>
-        </w:rPr>
-        <w:t>模式开发。</w:t>
       </w:r>
     </w:p>
     <w:p>
@@ -539,72 +1221,6 @@
         <w:ind w:firstLine="420"/>
       </w:pPr>
       <w:r>
-        <w:t>鉴于有多种方案选择</w:t>
-      </w:r>
-      <w:r>
-        <w:rPr>
-          <w:rFonts w:hint="eastAsia"/>
-        </w:rPr>
-        <w:t>，</w:t>
-      </w:r>
-      <w:r>
-        <w:rPr>
-          <w:rFonts w:hint="eastAsia"/>
-        </w:rPr>
-        <w:t>为了将重点放在整个系统的设计</w:t>
-      </w:r>
-      <w:r>
-        <w:rPr>
-          <w:rFonts w:hint="eastAsia"/>
-        </w:rPr>
-        <w:t>及</w:t>
-      </w:r>
-      <w:r>
-        <w:t>最低限度降低开发成本和运行成本</w:t>
-      </w:r>
-      <w:r>
-        <w:rPr>
-          <w:rFonts w:hint="eastAsia"/>
-        </w:rPr>
-        <w:t>，本系统采用集成了</w:t>
-      </w:r>
-      <w:r>
-        <w:rPr>
-          <w:rFonts w:hint="eastAsia"/>
-        </w:rPr>
-        <w:t>Apache2.4.17</w:t>
-      </w:r>
-      <w:r>
-        <w:rPr>
-          <w:rFonts w:hint="eastAsia"/>
-        </w:rPr>
-        <w:t>服务器、</w:t>
-      </w:r>
-      <w:r>
-        <w:rPr>
-          <w:rFonts w:hint="eastAsia"/>
-        </w:rPr>
-        <w:t>PHP5.3</w:t>
-      </w:r>
-      <w:r>
-        <w:rPr>
-          <w:rFonts w:hint="eastAsia"/>
-        </w:rPr>
-        <w:t>版本和</w:t>
-      </w:r>
-      <w:r>
-        <w:rPr>
-          <w:rFonts w:hint="eastAsia"/>
-        </w:rPr>
-        <w:t>MySQL5.6</w:t>
-      </w:r>
-      <w:r>
-        <w:rPr>
-          <w:rFonts w:hint="eastAsia"/>
-        </w:rPr>
-        <w:t>版本的</w:t>
-      </w:r>
-      <w:r>
         <w:rPr>
           <w:rFonts w:hint="eastAsia"/>
         </w:rPr>
@@ -614,19 +1230,55 @@
         <w:rPr>
           <w:rFonts w:hint="eastAsia"/>
         </w:rPr>
-        <w:t>绿色服务器平台</w:t>
-      </w:r>
-      <w:r>
-        <w:rPr>
-          <w:rFonts w:hint="eastAsia"/>
-        </w:rPr>
-        <w:t>来搭建服务端。使用</w:t>
-      </w:r>
-      <w:r>
-        <w:rPr>
-          <w:rFonts w:hint="eastAsia"/>
-        </w:rPr>
-        <w:t>免费开源轻量级</w:t>
+        <w:t>绿色服务器平台诞生于</w:t>
+      </w:r>
+      <w:r>
+        <w:rPr>
+          <w:rFonts w:hint="eastAsia"/>
+        </w:rPr>
+        <w:t>2013</w:t>
+      </w:r>
+      <w:r>
+        <w:rPr>
+          <w:rFonts w:hint="eastAsia"/>
+        </w:rPr>
+        <w:t>年</w:t>
+      </w:r>
+      <w:r>
+        <w:rPr>
+          <w:rFonts w:hint="eastAsia"/>
+        </w:rPr>
+        <w:t>3</w:t>
+      </w:r>
+      <w:r>
+        <w:rPr>
+          <w:rFonts w:hint="eastAsia"/>
+        </w:rPr>
+        <w:t>月。凭借</w:t>
+      </w:r>
+      <w:r>
+        <w:rPr>
+          <w:rFonts w:hint="eastAsia"/>
+        </w:rPr>
+        <w:t>Windows</w:t>
+      </w:r>
+      <w:r>
+        <w:rPr>
+          <w:rFonts w:hint="eastAsia"/>
+        </w:rPr>
+        <w:t>系统的广泛适用性，</w:t>
+      </w:r>
+      <w:r>
+        <w:rPr>
+          <w:rFonts w:hint="eastAsia"/>
+        </w:rPr>
+        <w:t>UPUPW</w:t>
+      </w:r>
+      <w:r>
+        <w:rPr>
+          <w:rFonts w:hint="eastAsia"/>
+        </w:rPr>
+        <w:t>为广大</w:t>
       </w:r>
       <w:r>
         <w:rPr>
@@ -638,79 +1290,43 @@
         <w:rPr>
           <w:rFonts w:hint="eastAsia"/>
         </w:rPr>
-        <w:t>开发框架</w:t>
-      </w:r>
-      <w:r>
-        <w:rPr>
-          <w:rFonts w:hint="eastAsia"/>
-        </w:rPr>
-        <w:t>Thi</w:t>
-      </w:r>
-      <w:r>
-        <w:t>nkPHP</w:t>
-      </w:r>
-      <w:r>
-        <w:rPr>
-          <w:rFonts w:hint="eastAsia"/>
-        </w:rPr>
-        <w:t>和</w:t>
-      </w:r>
-      <w:r>
-        <w:rPr>
-          <w:rFonts w:hint="eastAsia"/>
-        </w:rPr>
-        <w:t>最受欢迎的</w:t>
-      </w:r>
-      <w:r>
-        <w:rPr>
-          <w:rFonts w:hint="eastAsia"/>
-        </w:rPr>
-        <w:t xml:space="preserve"> HTML</w:t>
-      </w:r>
-      <w:r>
-        <w:rPr>
-          <w:rFonts w:hint="eastAsia"/>
-        </w:rPr>
-        <w:t>、</w:t>
-      </w:r>
-      <w:r>
-        <w:rPr>
-          <w:rFonts w:hint="eastAsia"/>
-        </w:rPr>
-        <w:t xml:space="preserve">CSS </w:t>
-      </w:r>
-      <w:r>
-        <w:rPr>
-          <w:rFonts w:hint="eastAsia"/>
-        </w:rPr>
-        <w:t>和</w:t>
-      </w:r>
-      <w:r>
-        <w:rPr>
-          <w:rFonts w:hint="eastAsia"/>
-        </w:rPr>
-        <w:t xml:space="preserve"> JS </w:t>
-      </w:r>
-      <w:r>
-        <w:rPr>
-          <w:rFonts w:hint="eastAsia"/>
-        </w:rPr>
-        <w:t>框架</w:t>
-      </w:r>
-      <w:r>
-        <w:rPr>
-          <w:rFonts w:hint="eastAsia"/>
-        </w:rPr>
-        <w:t>Boot</w:t>
-      </w:r>
-      <w:r>
-        <w:t>strap</w:t>
-      </w:r>
-      <w:r>
-        <w:rPr>
-          <w:rFonts w:hint="eastAsia"/>
-        </w:rPr>
-        <w:t>来编写网页端。</w:t>
+        <w:t>爱好者提供一个绿色便捷基于</w:t>
+      </w:r>
+      <w:r>
+        <w:rPr>
+          <w:rFonts w:hint="eastAsia"/>
+        </w:rPr>
+        <w:t>Windows</w:t>
+      </w:r>
+      <w:r>
+        <w:rPr>
+          <w:rFonts w:hint="eastAsia"/>
+        </w:rPr>
+        <w:t>系统的</w:t>
+      </w:r>
+      <w:r>
+        <w:rPr>
+          <w:rFonts w:hint="eastAsia"/>
+        </w:rPr>
+        <w:t>PHP</w:t>
+      </w:r>
+      <w:r>
+        <w:rPr>
+          <w:rFonts w:hint="eastAsia"/>
+        </w:rPr>
+        <w:t>运行环境。</w:t>
+      </w:r>
+      <w:r>
+        <w:rPr>
+          <w:rFonts w:hint="eastAsia"/>
+        </w:rPr>
+        <w:t>UPUPW PHP</w:t>
+      </w:r>
+      <w:r>
+        <w:rPr>
+          <w:rFonts w:hint="eastAsia"/>
+        </w:rPr>
+        <w:t>环境集成包无需安装，无需搭建，无需配置，这样的三无产品理所当然是免费的！当然运行起来也是无广告、无插件、无压力。</w:t>
       </w:r>
     </w:p>
     <w:p>
@@ -720,170 +1336,252 @@
     </w:p>
     <w:p>
       <w:r>
-        <w:t>1</w:t>
-      </w:r>
-      <w:r>
-        <w:t>.5</w:t>
-      </w:r>
-      <w:r>
-        <w:rPr>
-          <w:rFonts w:hint="eastAsia"/>
-        </w:rPr>
-        <w:t>主要开发</w:t>
-      </w:r>
-      <w:r>
-        <w:rPr>
-          <w:rFonts w:hint="eastAsia"/>
-        </w:rPr>
-        <w:t>内容及结构</w:t>
-      </w:r>
-      <w:r>
-        <w:rPr>
-          <w:rFonts w:hint="eastAsia"/>
-        </w:rPr>
-        <w:t>（总体描述）</w:t>
-      </w:r>
-    </w:p>
-    <w:p>
-      <w:r>
-        <w:tab/>
-        <w:t>(1)</w:t>
-      </w:r>
-      <w:r>
-        <w:rPr>
-          <w:rFonts w:hint="eastAsia"/>
-        </w:rPr>
-        <w:t>以安徽工业大学创新教育学分认定办法为基础，分析学分认定的流程，通过对学生申请信息和可申请创新学分项目信息的有效录入，确定建设网上大学生创新学分审核系统的目标和主要功能需求。</w:t>
-      </w:r>
-    </w:p>
-    <w:p>
-      <w:r>
-        <w:tab/>
-        <w:t>(2</w:t>
-      </w:r>
-      <w:r>
-        <w:rPr>
-          <w:rFonts w:hint="eastAsia"/>
-        </w:rPr>
-        <w:t>)</w:t>
-      </w:r>
-      <w:r>
-        <w:rPr>
-          <w:rFonts w:hint="eastAsia"/>
-        </w:rPr>
-        <w:t>在确立系统的目标和主要功能需求的基础上，提出该系统的设计原则和设计思路，科学安排程序开发的进度，对各个模块的功能进行分析，选择所开发的工具，并选定服务器类型和数据库管理系统。</w:t>
-      </w:r>
-    </w:p>
-    <w:p>
-      <w:r>
-        <w:tab/>
-        <w:t>(3</w:t>
-      </w:r>
-      <w:r>
-        <w:rPr>
-          <w:rFonts w:hint="eastAsia"/>
-        </w:rPr>
-        <w:t>)</w:t>
-      </w:r>
-      <w:r>
-        <w:rPr>
-          <w:rFonts w:hint="eastAsia"/>
-        </w:rPr>
-        <w:t>进行具体的系统的开发，实现各功能模块相应的功能，达到系统的目标，最终完成系统的功能需求。</w:t>
-      </w:r>
-    </w:p>
-    <w:p>
-      <w:r>
-        <w:tab/>
-        <w:t>(4</w:t>
-      </w:r>
-      <w:r>
-        <w:rPr>
-          <w:rFonts w:hint="eastAsia"/>
-        </w:rPr>
-        <w:t>)</w:t>
-      </w:r>
-      <w:r>
-        <w:rPr>
-          <w:rFonts w:hint="eastAsia"/>
-        </w:rPr>
-        <w:t>完成该系统的设计开发后，对系统进行模块整合、测试及性能的分析。</w:t>
-      </w:r>
-    </w:p>
-    <w:p>
-      <w:r>
-        <w:tab/>
-      </w:r>
-      <w:r>
-        <w:rPr>
-          <w:rFonts w:hint="eastAsia"/>
-        </w:rPr>
-        <w:t>开发系统的网页端展示模块和服务端数据处理模块。展示模块包括用户模块，申请模块，学分模块，记录模块。数据处理模块包括</w:t>
-      </w:r>
-      <w:r>
-        <w:rPr>
-          <w:rFonts w:hint="eastAsia"/>
-        </w:rPr>
-        <w:t>user</w:t>
-      </w:r>
-      <w:r>
-        <w:rPr>
-          <w:rFonts w:hint="eastAsia"/>
-        </w:rPr>
-        <w:t>表，</w:t>
-      </w:r>
-      <w:r>
-        <w:rPr>
-          <w:rFonts w:hint="eastAsia"/>
-        </w:rPr>
-        <w:t>credit</w:t>
-      </w:r>
-      <w:r>
-        <w:rPr>
-          <w:rFonts w:hint="eastAsia"/>
-        </w:rPr>
-        <w:t>表，</w:t>
-      </w:r>
-      <w:r>
-        <w:rPr>
-          <w:rFonts w:hint="eastAsia"/>
-        </w:rPr>
-        <w:t>credits_cat</w:t>
-      </w:r>
-      <w:r>
-        <w:rPr>
-          <w:rFonts w:hint="eastAsia"/>
-        </w:rPr>
-        <w:t>表，</w:t>
-      </w:r>
-      <w:r>
-        <w:rPr>
-          <w:rFonts w:hint="eastAsia"/>
-        </w:rPr>
-        <w:t>logs</w:t>
-      </w:r>
-      <w:r>
-        <w:rPr>
-          <w:rFonts w:hint="eastAsia"/>
-        </w:rPr>
-        <w:t>表，</w:t>
-      </w:r>
-      <w:r>
-        <w:rPr>
-          <w:rFonts w:hint="eastAsia"/>
-        </w:rPr>
-        <w:t>application</w:t>
-      </w:r>
-      <w:r>
-        <w:rPr>
-          <w:rFonts w:hint="eastAsia"/>
-        </w:rPr>
-        <w:t>表。具体的设计结构见下图。</w:t>
-      </w:r>
-    </w:p>
-    <w:p>
-      <w:r>
-        <w:tab/>
+        <w:t>2.2</w:t>
+      </w:r>
+      <w:r>
+        <w:rPr>
+          <w:rFonts w:hint="eastAsia"/>
+        </w:rPr>
+        <w:t>ThinkPHP</w:t>
+      </w:r>
+      <w:r>
+        <w:rPr>
+          <w:rFonts w:hint="eastAsia"/>
+        </w:rPr>
+        <w:t>动态网页框架</w:t>
+      </w:r>
+    </w:p>
+    <w:p>
+      <w:r>
+        <w:rPr>
+          <w:rFonts w:hint="eastAsia"/>
+        </w:rPr>
+        <w:t xml:space="preserve">ThinkPHP </w:t>
+      </w:r>
+      <w:r>
+        <w:rPr>
+          <w:rFonts w:hint="eastAsia"/>
+        </w:rPr>
+        <w:t>是一个免费开源的，快速、简单的面向对象的</w:t>
+      </w:r>
+      <w:r>
+        <w:rPr>
+          <w:rFonts w:hint="eastAsia"/>
+        </w:rPr>
+        <w:t xml:space="preserve"> </w:t>
+      </w:r>
+      <w:r>
+        <w:rPr>
+          <w:rFonts w:hint="eastAsia"/>
+        </w:rPr>
+        <w:t>轻量级</w:t>
+      </w:r>
+      <w:r>
+        <w:rPr>
+          <w:rFonts w:hint="eastAsia"/>
+        </w:rPr>
+        <w:t>PHP</w:t>
+      </w:r>
+      <w:r>
+        <w:rPr>
+          <w:rFonts w:hint="eastAsia"/>
+        </w:rPr>
+        <w:t>开发框架</w:t>
+      </w:r>
+      <w:r>
+        <w:rPr>
+          <w:rFonts w:hint="eastAsia"/>
+        </w:rPr>
+        <w:t xml:space="preserve"> </w:t>
+      </w:r>
+      <w:r>
+        <w:rPr>
+          <w:rFonts w:hint="eastAsia"/>
+        </w:rPr>
+        <w:t>，创立于</w:t>
+      </w:r>
+      <w:r>
+        <w:rPr>
+          <w:rFonts w:hint="eastAsia"/>
+        </w:rPr>
+        <w:t>2006</w:t>
+      </w:r>
+      <w:r>
+        <w:rPr>
+          <w:rFonts w:hint="eastAsia"/>
+        </w:rPr>
+        <w:t>年初，遵循</w:t>
+      </w:r>
+      <w:r>
+        <w:rPr>
+          <w:rFonts w:hint="eastAsia"/>
+        </w:rPr>
+        <w:t>Apache</w:t>
+      </w:r>
+      <w:proofErr w:type="gramStart"/>
+      <w:r>
+        <w:rPr>
+          <w:rFonts w:hint="eastAsia"/>
+        </w:rPr>
+        <w:t>2</w:t>
+      </w:r>
+      <w:r>
+        <w:rPr>
+          <w:rFonts w:hint="eastAsia"/>
+        </w:rPr>
+        <w:t>开源协议</w:t>
+      </w:r>
+      <w:proofErr w:type="gramEnd"/>
+      <w:r>
+        <w:rPr>
+          <w:rFonts w:hint="eastAsia"/>
+        </w:rPr>
+        <w:t>发布，是为了敏捷</w:t>
+      </w:r>
+      <w:r>
+        <w:rPr>
+          <w:rFonts w:hint="eastAsia"/>
+        </w:rPr>
+        <w:t>WEB</w:t>
+      </w:r>
+      <w:r>
+        <w:rPr>
+          <w:rFonts w:hint="eastAsia"/>
+        </w:rPr>
+        <w:t>应用开发和简化企业应用开发而诞生的。</w:t>
+      </w:r>
+      <w:r>
+        <w:rPr>
+          <w:rFonts w:hint="eastAsia"/>
+        </w:rPr>
+        <w:t>ThinkPHP</w:t>
+      </w:r>
+      <w:r>
+        <w:rPr>
+          <w:rFonts w:hint="eastAsia"/>
+        </w:rPr>
+        <w:t>从诞生以来一直秉承简洁实用的设计原则，在保持出色的性能和至简的代码的同时，也注重易用性。并且拥有众多的原创功能和特性，在社区团队的积极参与下，在易用性、扩展性和性能方面不断优化和改进，已经成长为国内最领先和最具影响力的</w:t>
+      </w:r>
+      <w:r>
+        <w:rPr>
+          <w:rFonts w:hint="eastAsia"/>
+        </w:rPr>
+        <w:t>WEB</w:t>
+      </w:r>
+      <w:r>
+        <w:rPr>
+          <w:rFonts w:hint="eastAsia"/>
+        </w:rPr>
+        <w:t>应用开发框架，众多的典型案例确保可以稳定用于商业以及</w:t>
+      </w:r>
+      <w:proofErr w:type="gramStart"/>
+      <w:r>
+        <w:rPr>
+          <w:rFonts w:hint="eastAsia"/>
+        </w:rPr>
+        <w:t>门户级</w:t>
+      </w:r>
+      <w:proofErr w:type="gramEnd"/>
+      <w:r>
+        <w:rPr>
+          <w:rFonts w:hint="eastAsia"/>
+        </w:rPr>
+        <w:t>的开发。</w:t>
+      </w:r>
+    </w:p>
+    <w:p/>
+    <w:p>
+      <w:r>
+        <w:t>2.3</w:t>
+      </w:r>
+      <w:r>
+        <w:rPr>
+          <w:rFonts w:hint="eastAsia"/>
+        </w:rPr>
+        <w:t>Bootstrap</w:t>
+      </w:r>
+      <w:r>
+        <w:rPr>
+          <w:rFonts w:hint="eastAsia"/>
+        </w:rPr>
+        <w:t>前台网页响应式框架</w:t>
+      </w:r>
+    </w:p>
+    <w:p>
+      <w:r>
+        <w:rPr>
+          <w:rFonts w:hint="eastAsia"/>
+        </w:rPr>
+        <w:t xml:space="preserve">Bootstrap </w:t>
+      </w:r>
+      <w:r>
+        <w:rPr>
+          <w:rFonts w:hint="eastAsia"/>
+        </w:rPr>
+        <w:t>提供了全面、美观的文档。你能在这里找到关于</w:t>
+      </w:r>
+      <w:r>
+        <w:rPr>
+          <w:rFonts w:hint="eastAsia"/>
+        </w:rPr>
+        <w:t xml:space="preserve"> HTML </w:t>
+      </w:r>
+      <w:r>
+        <w:rPr>
+          <w:rFonts w:hint="eastAsia"/>
+        </w:rPr>
+        <w:t>元素、</w:t>
+      </w:r>
+      <w:r>
+        <w:rPr>
+          <w:rFonts w:hint="eastAsia"/>
+        </w:rPr>
+        <w:t xml:space="preserve">HTML </w:t>
+      </w:r>
+      <w:r>
+        <w:rPr>
+          <w:rFonts w:hint="eastAsia"/>
+        </w:rPr>
+        <w:t>和</w:t>
+      </w:r>
+      <w:r>
+        <w:rPr>
+          <w:rFonts w:hint="eastAsia"/>
+        </w:rPr>
+        <w:t xml:space="preserve"> CSS </w:t>
+      </w:r>
+      <w:r>
+        <w:rPr>
+          <w:rFonts w:hint="eastAsia"/>
+        </w:rPr>
+        <w:t>组件、</w:t>
+      </w:r>
+      <w:r>
+        <w:rPr>
+          <w:rFonts w:hint="eastAsia"/>
+        </w:rPr>
+        <w:t xml:space="preserve">jQuery </w:t>
+      </w:r>
+      <w:r>
+        <w:rPr>
+          <w:rFonts w:hint="eastAsia"/>
+        </w:rPr>
+        <w:t>插件方面的所有详细文档。</w:t>
+      </w:r>
+    </w:p>
+    <w:p/>
+    <w:p>
+      <w:r>
+        <w:rPr>
+          <w:rFonts w:hint="eastAsia"/>
+        </w:rPr>
+        <w:t>2.4MVC</w:t>
+      </w:r>
+      <w:r>
+        <w:rPr>
+          <w:rFonts w:hint="eastAsia"/>
+        </w:rPr>
+        <w:t>模式</w:t>
       </w:r>
     </w:p>
     <w:p>
@@ -894,30 +1592,33 @@
         <w:rPr>
           <w:rFonts w:hint="eastAsia"/>
         </w:rPr>
-        <w:t>2</w:t>
-      </w:r>
-      <w:r>
-        <w:rPr>
-          <w:rFonts w:hint="eastAsia"/>
-        </w:rPr>
-        <w:t>相关技术</w:t>
-      </w:r>
-    </w:p>
-    <w:p>
-      <w:r>
-        <w:t>2.1</w:t>
-      </w:r>
-      <w:r>
-        <w:rPr>
-          <w:rFonts w:hint="eastAsia"/>
-        </w:rPr>
-        <w:t>UPUPW</w:t>
-      </w:r>
-      <w:r>
-        <w:rPr>
-          <w:rFonts w:hint="eastAsia"/>
-        </w:rPr>
-        <w:t>服务器</w:t>
+        <w:t>3</w:t>
+      </w:r>
+      <w:r>
+        <w:rPr>
+          <w:rFonts w:hint="eastAsia"/>
+        </w:rPr>
+        <w:t>需求分析</w:t>
+      </w:r>
+    </w:p>
+    <w:p>
+      <w:pPr>
+        <w:rPr>
+          <w:b/>
+        </w:rPr>
+      </w:pPr>
+      <w:r>
+        <w:rPr>
+          <w:b/>
+        </w:rPr>
+        <w:t>3.1</w:t>
+      </w:r>
+      <w:r>
+        <w:rPr>
+          <w:rFonts w:hint="eastAsia"/>
+          <w:b/>
+        </w:rPr>
+        <w:t>系统需求分析</w:t>
       </w:r>
     </w:p>
     <w:p>
@@ -928,378 +1629,136 @@
         <w:rPr>
           <w:rFonts w:hint="eastAsia"/>
         </w:rPr>
-        <w:t>UPUPW</w:t>
-      </w:r>
-      <w:r>
-        <w:rPr>
-          <w:rFonts w:hint="eastAsia"/>
-        </w:rPr>
-        <w:t>绿色服务器平台诞生于</w:t>
-      </w:r>
-      <w:r>
-        <w:rPr>
-          <w:rFonts w:hint="eastAsia"/>
-        </w:rPr>
-        <w:t>2013</w:t>
-      </w:r>
-      <w:r>
-        <w:rPr>
-          <w:rFonts w:hint="eastAsia"/>
-        </w:rPr>
-        <w:t>年</w:t>
-      </w:r>
-      <w:r>
-        <w:rPr>
-          <w:rFonts w:hint="eastAsia"/>
-        </w:rPr>
-        <w:t>3</w:t>
-      </w:r>
-      <w:r>
-        <w:rPr>
-          <w:rFonts w:hint="eastAsia"/>
-        </w:rPr>
-        <w:t>月。凭借</w:t>
-      </w:r>
-      <w:r>
-        <w:rPr>
-          <w:rFonts w:hint="eastAsia"/>
-        </w:rPr>
-        <w:t>Windows</w:t>
-      </w:r>
-      <w:r>
-        <w:rPr>
-          <w:rFonts w:hint="eastAsia"/>
-        </w:rPr>
-        <w:t>系统的广泛适用性，</w:t>
-      </w:r>
-      <w:r>
-        <w:rPr>
-          <w:rFonts w:hint="eastAsia"/>
-        </w:rPr>
-        <w:t>UPUPW</w:t>
-      </w:r>
-      <w:r>
-        <w:rPr>
-          <w:rFonts w:hint="eastAsia"/>
-        </w:rPr>
-        <w:t>为广大</w:t>
-      </w:r>
-      <w:r>
-        <w:rPr>
-          <w:rFonts w:hint="eastAsia"/>
-        </w:rPr>
-        <w:t>PHP</w:t>
-      </w:r>
-      <w:r>
-        <w:rPr>
-          <w:rFonts w:hint="eastAsia"/>
-        </w:rPr>
-        <w:t>爱好者提供一个绿色便捷基于</w:t>
-      </w:r>
-      <w:r>
-        <w:rPr>
-          <w:rFonts w:hint="eastAsia"/>
-        </w:rPr>
-        <w:t>Windows</w:t>
-      </w:r>
-      <w:r>
-        <w:rPr>
-          <w:rFonts w:hint="eastAsia"/>
-        </w:rPr>
-        <w:t>系统的</w:t>
-      </w:r>
-      <w:r>
-        <w:rPr>
-          <w:rFonts w:hint="eastAsia"/>
-        </w:rPr>
-        <w:t>PHP</w:t>
-      </w:r>
-      <w:r>
-        <w:rPr>
-          <w:rFonts w:hint="eastAsia"/>
-        </w:rPr>
-        <w:t>运行环境。</w:t>
-      </w:r>
-      <w:r>
-        <w:rPr>
-          <w:rFonts w:hint="eastAsia"/>
-        </w:rPr>
-        <w:t>UPUPW PHP</w:t>
-      </w:r>
-      <w:r>
-        <w:rPr>
-          <w:rFonts w:hint="eastAsia"/>
-        </w:rPr>
-        <w:t>环境集成包无需安装，无需搭建，无需配置，这样的三无产品理所当然是免费的！当然运行起来也是无广告、无插件、无压力。</w:t>
+        <w:t>大学生创新学分审核系统的开发总体任务是实现学生</w:t>
+      </w:r>
+      <w:r>
+        <w:rPr>
+          <w:rFonts w:hint="eastAsia"/>
+        </w:rPr>
+        <w:t>（以下称为申请者）</w:t>
+      </w:r>
+      <w:r>
+        <w:rPr>
+          <w:rFonts w:hint="eastAsia"/>
+        </w:rPr>
+        <w:t>对参加的创新项目进行网上申请，老师</w:t>
+      </w:r>
+      <w:r>
+        <w:rPr>
+          <w:rFonts w:hint="eastAsia"/>
+        </w:rPr>
+        <w:t>（以下称为审核者）</w:t>
+      </w:r>
+      <w:r>
+        <w:rPr>
+          <w:rFonts w:hint="eastAsia"/>
+        </w:rPr>
+        <w:t>对学生的申请进行审核。系统为广大师生只能线下进行创新学分申请审核的问题进行有效的解决，提高了申请审核的效率和学校的</w:t>
+      </w:r>
+      <w:r>
+        <w:rPr>
+          <w:rFonts w:hint="eastAsia"/>
+        </w:rPr>
+        <w:t>服务质量。该系统有四大模块，分别是用户模块，申请模块，审核模块，学分模块。</w:t>
       </w:r>
     </w:p>
     <w:p>
       <w:pPr>
         <w:ind w:firstLine="420"/>
       </w:pPr>
-    </w:p>
-    <w:p>
-      <w:r>
-        <w:t>2.2</w:t>
-      </w:r>
-      <w:r>
-        <w:rPr>
-          <w:rFonts w:hint="eastAsia"/>
-        </w:rPr>
-        <w:t>ThinkPHP</w:t>
-      </w:r>
-      <w:r>
-        <w:rPr>
-          <w:rFonts w:hint="eastAsia"/>
-        </w:rPr>
-        <w:t>动态网页框架</w:t>
-      </w:r>
-    </w:p>
-    <w:p>
-      <w:r>
-        <w:rPr>
-          <w:rFonts w:hint="eastAsia"/>
-        </w:rPr>
-        <w:t xml:space="preserve">ThinkPHP </w:t>
-      </w:r>
-      <w:r>
-        <w:rPr>
-          <w:rFonts w:hint="eastAsia"/>
-        </w:rPr>
-        <w:t>是一个免费开源的，快速、简单的面向对象的</w:t>
-      </w:r>
-      <w:r>
-        <w:rPr>
-          <w:rFonts w:hint="eastAsia"/>
-        </w:rPr>
-        <w:t xml:space="preserve"> </w:t>
-      </w:r>
-      <w:r>
-        <w:rPr>
-          <w:rFonts w:hint="eastAsia"/>
-        </w:rPr>
-        <w:t>轻量级</w:t>
-      </w:r>
-      <w:r>
-        <w:rPr>
-          <w:rFonts w:hint="eastAsia"/>
-        </w:rPr>
-        <w:t>PHP</w:t>
-      </w:r>
-      <w:r>
-        <w:rPr>
-          <w:rFonts w:hint="eastAsia"/>
-        </w:rPr>
-        <w:t>开发框架</w:t>
-      </w:r>
-      <w:r>
-        <w:rPr>
-          <w:rFonts w:hint="eastAsia"/>
-        </w:rPr>
-        <w:t xml:space="preserve"> </w:t>
-      </w:r>
-      <w:r>
-        <w:rPr>
-          <w:rFonts w:hint="eastAsia"/>
-        </w:rPr>
-        <w:t>，创立于</w:t>
-      </w:r>
-      <w:r>
-        <w:rPr>
-          <w:rFonts w:hint="eastAsia"/>
-        </w:rPr>
-        <w:t>2006</w:t>
-      </w:r>
-      <w:r>
-        <w:rPr>
-          <w:rFonts w:hint="eastAsia"/>
-        </w:rPr>
-        <w:t>年初，遵循</w:t>
-      </w:r>
-      <w:r>
-        <w:rPr>
-          <w:rFonts w:hint="eastAsia"/>
-        </w:rPr>
-        <w:t>Apache2</w:t>
-      </w:r>
-      <w:r>
-        <w:rPr>
-          <w:rFonts w:hint="eastAsia"/>
-        </w:rPr>
-        <w:t>开源协议发布，是为了敏捷</w:t>
-      </w:r>
-      <w:r>
-        <w:rPr>
-          <w:rFonts w:hint="eastAsia"/>
-        </w:rPr>
-        <w:t>WEB</w:t>
-      </w:r>
-      <w:r>
-        <w:rPr>
-          <w:rFonts w:hint="eastAsia"/>
-        </w:rPr>
-        <w:t>应用开发和简化企业应用开发而诞生的。</w:t>
-      </w:r>
-      <w:r>
-        <w:rPr>
-          <w:rFonts w:hint="eastAsia"/>
-        </w:rPr>
-        <w:t>ThinkPHP</w:t>
-      </w:r>
-      <w:r>
-        <w:rPr>
-          <w:rFonts w:hint="eastAsia"/>
-        </w:rPr>
-        <w:t>从诞生以来一直秉承简洁实用的设计原则，在保持出色的性能和至简的代码的同时，也注重易用性。并且拥有众多的原创功能和特性，在社区团队的积极参与下，在易用性、扩展性和性能方面不断优化和改进，已经成长为国内最领先和最具影响力的</w:t>
-      </w:r>
-      <w:r>
-        <w:rPr>
-          <w:rFonts w:hint="eastAsia"/>
-        </w:rPr>
-        <w:t>WEB</w:t>
-      </w:r>
-      <w:r>
-        <w:rPr>
-          <w:rFonts w:hint="eastAsia"/>
-        </w:rPr>
-        <w:t>应用开发框架，众多的典型案例确保可以稳定用于商业以及门户级的开发。</w:t>
-      </w:r>
-    </w:p>
-    <w:p/>
-    <w:p>
-      <w:r>
-        <w:t>2.3</w:t>
-      </w:r>
-      <w:r>
-        <w:rPr>
-          <w:rFonts w:hint="eastAsia"/>
-        </w:rPr>
-        <w:t>Bootstrap</w:t>
-      </w:r>
-      <w:r>
-        <w:rPr>
-          <w:rFonts w:hint="eastAsia"/>
-        </w:rPr>
-        <w:t>前台网页响应式框架</w:t>
-      </w:r>
-    </w:p>
-    <w:p>
-      <w:r>
-        <w:rPr>
-          <w:rFonts w:hint="eastAsia"/>
-        </w:rPr>
-        <w:t xml:space="preserve">Bootstrap </w:t>
-      </w:r>
-      <w:r>
-        <w:rPr>
-          <w:rFonts w:hint="eastAsia"/>
-        </w:rPr>
-        <w:t>提供了全面、美观的文档。你能在这里找到关于</w:t>
-      </w:r>
-      <w:r>
-        <w:rPr>
-          <w:rFonts w:hint="eastAsia"/>
-        </w:rPr>
-        <w:t xml:space="preserve"> HTML </w:t>
-      </w:r>
-      <w:r>
-        <w:rPr>
-          <w:rFonts w:hint="eastAsia"/>
-        </w:rPr>
-        <w:t>元素、</w:t>
-      </w:r>
-      <w:r>
-        <w:rPr>
-          <w:rFonts w:hint="eastAsia"/>
-        </w:rPr>
-        <w:t xml:space="preserve">HTML </w:t>
-      </w:r>
-      <w:r>
-        <w:rPr>
-          <w:rFonts w:hint="eastAsia"/>
-        </w:rPr>
-        <w:t>和</w:t>
-      </w:r>
-      <w:r>
-        <w:rPr>
-          <w:rFonts w:hint="eastAsia"/>
-        </w:rPr>
-        <w:t xml:space="preserve"> CSS </w:t>
-      </w:r>
-      <w:r>
-        <w:rPr>
-          <w:rFonts w:hint="eastAsia"/>
-        </w:rPr>
-        <w:t>组件、</w:t>
-      </w:r>
-      <w:r>
-        <w:rPr>
-          <w:rFonts w:hint="eastAsia"/>
-        </w:rPr>
-        <w:t xml:space="preserve">jQuery </w:t>
-      </w:r>
-      <w:r>
-        <w:rPr>
-          <w:rFonts w:hint="eastAsia"/>
-        </w:rPr>
-        <w:t>插件方面的所有详细文档。</w:t>
-      </w:r>
-    </w:p>
-    <w:p/>
-    <w:p>
-      <w:r>
-        <w:rPr>
-          <w:rFonts w:hint="eastAsia"/>
-        </w:rPr>
-        <w:t>2.4MVC</w:t>
-      </w:r>
-      <w:r>
-        <w:rPr>
-          <w:rFonts w:hint="eastAsia"/>
-        </w:rPr>
-        <w:t>模式</w:t>
+      <w:r>
+        <w:rPr>
+          <w:rFonts w:hint="eastAsia"/>
+        </w:rPr>
+        <w:t>用户模块：该模块主要负责管理申请者和审核者</w:t>
+      </w:r>
+      <w:r>
+        <w:rPr>
+          <w:rFonts w:hint="eastAsia"/>
+        </w:rPr>
+        <w:t>的</w:t>
+      </w:r>
+      <w:r>
+        <w:rPr>
+          <w:rFonts w:hint="eastAsia"/>
+        </w:rPr>
+        <w:t>个人</w:t>
+      </w:r>
+      <w:r>
+        <w:rPr>
+          <w:rFonts w:hint="eastAsia"/>
+        </w:rPr>
+        <w:t>信息，</w:t>
+      </w:r>
+      <w:r>
+        <w:rPr>
+          <w:rFonts w:hint="eastAsia"/>
+        </w:rPr>
+        <w:t>包括申请者</w:t>
+      </w:r>
+      <w:r>
+        <w:rPr>
+          <w:rFonts w:hint="eastAsia"/>
+        </w:rPr>
+        <w:t>登录、注册、</w:t>
+      </w:r>
+      <w:r>
+        <w:rPr>
+          <w:rFonts w:hint="eastAsia"/>
+        </w:rPr>
+        <w:t>个人信息修改，及审核者登陆</w:t>
+      </w:r>
+      <w:r>
+        <w:rPr>
+          <w:rFonts w:hint="eastAsia"/>
+        </w:rPr>
+        <w:t>、管理整个用户信息等功能。</w:t>
       </w:r>
     </w:p>
     <w:p>
       <w:pPr>
-        <w:pStyle w:val="2"/>
+        <w:ind w:firstLine="420"/>
       </w:pPr>
       <w:r>
         <w:rPr>
           <w:rFonts w:hint="eastAsia"/>
         </w:rPr>
-        <w:lastRenderedPageBreak/>
-        <w:t>3</w:t>
-      </w:r>
-      <w:r>
-        <w:rPr>
-          <w:rFonts w:hint="eastAsia"/>
-        </w:rPr>
-        <w:t>需求分析</w:t>
-      </w:r>
-    </w:p>
-    <w:p>
-      <w:r>
-        <w:rPr>
-          <w:rFonts w:hint="eastAsia"/>
-        </w:rPr>
-        <w:t>所谓“需求分析”</w:t>
-      </w:r>
-      <w:r>
-        <w:rPr>
-          <w:rFonts w:hint="eastAsia"/>
-        </w:rPr>
-        <w:t>,</w:t>
-      </w:r>
-      <w:r>
-        <w:rPr>
-          <w:rFonts w:hint="eastAsia"/>
-        </w:rPr>
-        <w:t>是指对要解决的问题进行详细的分析，弄清楚问题的要求，包括需要输入什么数据，要得到什么结果，最后应输出什么。可以说“需求分析”就是确定要计算机“做什么”，要达到什么样的效果。可以说需求分析师做系统之前必做的。</w:t>
+        <w:t>申请模块：该模块主要负责管理申请者的申请操作，包括</w:t>
+      </w:r>
+      <w:r>
+        <w:rPr>
+          <w:rFonts w:hint="eastAsia"/>
+        </w:rPr>
+        <w:t>创新学分申请，修改，删除，查看等功能。</w:t>
       </w:r>
     </w:p>
     <w:p>
       <w:pPr>
+        <w:ind w:firstLine="420"/>
+      </w:pPr>
+      <w:r>
+        <w:rPr>
+          <w:rFonts w:hint="eastAsia"/>
+        </w:rPr>
+        <w:t>审核模块：该模块主要负责老师在学术提交申请后，并在一定时间内进行审核，包括修改，删除，查看，作弊等功能。</w:t>
+      </w:r>
+    </w:p>
+    <w:p>
+      <w:pPr>
+        <w:ind w:firstLine="420"/>
+        <w:rPr>
+          <w:rFonts w:hint="eastAsia"/>
+        </w:rPr>
+      </w:pPr>
+      <w:r>
+        <w:rPr>
+          <w:rFonts w:hint="eastAsia"/>
+        </w:rPr>
+        <w:t>学分模块：该模块主要负责学分管理，对学分进行查看、修改、删除、添加、导出等操作。</w:t>
+      </w:r>
+    </w:p>
+    <w:p>
+      <w:pPr>
         <w:rPr>
           <w:b/>
         </w:rPr>
@@ -1308,87 +1767,20 @@
         <w:rPr>
           <w:b/>
         </w:rPr>
-        <w:t>3.1</w:t>
+        <w:t>3.2</w:t>
       </w:r>
       <w:r>
         <w:rPr>
           <w:rFonts w:hint="eastAsia"/>
           <w:b/>
         </w:rPr>
-        <w:t>系统需求分析</w:t>
-      </w:r>
-    </w:p>
-    <w:p>
-      <w:r>
-        <w:rPr>
-          <w:rFonts w:hint="eastAsia"/>
-        </w:rPr>
-        <w:t>大学生创新学分审核系统的开发总体任务是实现学生对参加的创新项目进行网上申请，老师对学生的申请进行审核。系统为广大师生只能线下进行创新学分申请审核的问题进行有效的解决，提高了申请审核的效率和学校的服务质量。该系统有三大模块，分别是用户模块，申请模块，审核模块。</w:t>
-      </w:r>
-    </w:p>
-    <w:p>
-      <w:r>
-        <w:rPr>
-          <w:rFonts w:hint="eastAsia"/>
-        </w:rPr>
-        <w:t>用户模块：该模块主要负责管理学生和老师的信息，</w:t>
-      </w:r>
-      <w:r>
-        <w:rPr>
-          <w:rFonts w:hint="eastAsia"/>
-        </w:rPr>
-        <w:t>包括学生</w:t>
-      </w:r>
-      <w:r>
-        <w:rPr>
-          <w:rFonts w:hint="eastAsia"/>
-        </w:rPr>
-        <w:t>登录、注册、</w:t>
-      </w:r>
-      <w:r>
-        <w:rPr>
-          <w:rFonts w:hint="eastAsia"/>
-        </w:rPr>
-        <w:t>个人信息修改，及老师登陆、注册、管理整个用户信息等功能。用户模块是申请模块和审核模块的基础。</w:t>
-      </w:r>
-    </w:p>
-    <w:p>
-      <w:r>
-        <w:rPr>
-          <w:rFonts w:hint="eastAsia"/>
-        </w:rPr>
-        <w:t>申请模块：该模块主要负责管理学生的申请操作，包括学生创新学分申请，修改，删除，查看等功能。</w:t>
-      </w:r>
-    </w:p>
-    <w:p>
-      <w:r>
-        <w:rPr>
-          <w:rFonts w:hint="eastAsia"/>
-        </w:rPr>
-        <w:t>审核模块：该模块主要负责老师在学术提交申请后，并在一定时间内进行审核，包括修改，删除，查看，作弊等功能。</w:t>
+        <w:t>参与者分析</w:t>
       </w:r>
     </w:p>
     <w:p>
       <w:pPr>
-        <w:rPr>
-          <w:b/>
-        </w:rPr>
+        <w:ind w:firstLine="360"/>
       </w:pPr>
-      <w:r>
-        <w:rPr>
-          <w:b/>
-        </w:rPr>
-        <w:t>3.2</w:t>
-      </w:r>
-      <w:r>
-        <w:rPr>
-          <w:rFonts w:hint="eastAsia"/>
-          <w:b/>
-        </w:rPr>
-        <w:t>参与者分析</w:t>
-      </w:r>
-    </w:p>
-    <w:p>
       <w:r>
         <w:rPr>
           <w:rFonts w:hint="eastAsia"/>
@@ -1415,7 +1807,14 @@
         <w:rPr>
           <w:rFonts w:hint="eastAsia"/>
         </w:rPr>
-        <w:t>申请信息。对申请者信息进行添加、修改、删除、禁用；对申请信息进行查看、添加、删除、修改；对学分信息进行查看、统计、修改、删除、添加。</w:t>
+        <w:t>申请信息。对申请者信息进行添加、</w:t>
+      </w:r>
+      <w:r>
+        <w:rPr>
+          <w:rFonts w:hint="eastAsia"/>
+        </w:rPr>
+        <w:lastRenderedPageBreak/>
+        <w:t>修改、删除、禁用；对申请信息进行查看、添加、删除、修改；对学分信息进行查看、统计、修改、删除、添加。</w:t>
       </w:r>
     </w:p>
     <w:p>
@@ -1479,7 +1878,13 @@
         <w:rPr>
           <w:rFonts w:hint="eastAsia"/>
         </w:rPr>
-        <w:t>登录需求：申请者根据自己的学号和密码登陆该系统方能对个人信息和申请信息进行操作。</w:t>
+        <w:t>登录需求：申请者根据自己的学号和密码登陆</w:t>
+      </w:r>
+      <w:r>
+        <w:rPr>
+          <w:rFonts w:hint="eastAsia"/>
+        </w:rPr>
+        <w:t>系统对个人信息和申请信息进行操作。</w:t>
       </w:r>
     </w:p>
     <w:p>
@@ -1493,7 +1898,19 @@
         <w:rPr>
           <w:rFonts w:hint="eastAsia"/>
         </w:rPr>
-        <w:t>个人信息管理需求：申请者在注册时未填写完整的个人信息或个人信息有误需要对个人信息进行管理。</w:t>
+        <w:t>个人信息管理需求：申请者</w:t>
+      </w:r>
+      <w:r>
+        <w:rPr>
+          <w:rFonts w:hint="eastAsia"/>
+        </w:rPr>
+        <w:t>未填写完整个人信息或个人信息有误需要</w:t>
+      </w:r>
+      <w:r>
+        <w:rPr>
+          <w:rFonts w:hint="eastAsia"/>
+        </w:rPr>
+        <w:t>进行管理。</w:t>
       </w:r>
     </w:p>
     <w:p>
@@ -1527,11 +1944,88 @@
         <w:rPr>
           <w:rFonts w:hint="eastAsia"/>
         </w:rPr>
-        <w:t>所示的乘客用例图。</w:t>
+        <w:t>所示的申请者</w:t>
+      </w:r>
+      <w:r>
+        <w:rPr>
+          <w:rFonts w:hint="eastAsia"/>
+        </w:rPr>
+        <w:t>用例图。</w:t>
+      </w:r>
+    </w:p>
+    <w:p>
+      <w:r>
+        <w:rPr>
+          <w:noProof/>
+        </w:rPr>
+        <w:drawing>
+          <wp:inline distT="0" distB="0" distL="0" distR="0" wp14:anchorId="02A06D86" wp14:editId="5F9651DE">
+            <wp:extent cx="5153025" cy="4600575"/>
+            <wp:effectExtent l="0" t="0" r="9525" b="9525"/>
+            <wp:docPr id="4" name="图片 4"/>
+            <wp:cNvGraphicFramePr>
+              <a:graphicFrameLocks xmlns:a="http://schemas.openxmlformats.org/drawingml/2006/main" noChangeAspect="1"/>
+            </wp:cNvGraphicFramePr>
+            <a:graphic xmlns:a="http://schemas.openxmlformats.org/drawingml/2006/main">
+              <a:graphicData uri="http://schemas.openxmlformats.org/drawingml/2006/picture">
+                <pic:pic xmlns:pic="http://schemas.openxmlformats.org/drawingml/2006/picture">
+                  <pic:nvPicPr>
+                    <pic:cNvPr id="1" name=""/>
+                    <pic:cNvPicPr/>
+                  </pic:nvPicPr>
+                  <pic:blipFill>
+                    <a:blip r:embed="rId6"/>
+                    <a:stretch>
+                      <a:fillRect/>
+                    </a:stretch>
+                  </pic:blipFill>
+                  <pic:spPr>
+                    <a:xfrm>
+                      <a:off x="0" y="0"/>
+                      <a:ext cx="5153025" cy="4600575"/>
+                    </a:xfrm>
+                    <a:prstGeom prst="rect">
+                      <a:avLst/>
+                    </a:prstGeom>
+                  </pic:spPr>
+                </pic:pic>
+              </a:graphicData>
+            </a:graphic>
+          </wp:inline>
+        </w:drawing>
       </w:r>
     </w:p>
     <w:p>
       <w:pPr>
+        <w:jc w:val="center"/>
+        <w:rPr>
+          <w:rFonts w:hint="eastAsia"/>
+        </w:rPr>
+      </w:pPr>
+      <w:r>
+        <w:rPr>
+          <w:rFonts w:hint="eastAsia"/>
+        </w:rPr>
+        <w:t>图</w:t>
+      </w:r>
+      <w:r>
+        <w:rPr>
+          <w:rFonts w:hint="eastAsia"/>
+        </w:rPr>
+        <w:t>3.2.1</w:t>
+      </w:r>
+      <w:r>
+        <w:tab/>
+      </w:r>
+      <w:r>
+        <w:rPr>
+          <w:rFonts w:hint="eastAsia"/>
+        </w:rPr>
+        <w:t>申请者用例图</w:t>
+      </w:r>
+    </w:p>
+    <w:p>
+      <w:pPr>
         <w:rPr>
           <w:b/>
         </w:rPr>
@@ -1553,22 +2047,13 @@
     </w:p>
     <w:p>
       <w:r>
-        <w:rPr>
-          <w:rFonts w:hint="eastAsia"/>
-        </w:rPr>
-        <w:t>（</w:t>
-      </w:r>
-      <w:r>
-        <w:rPr>
-          <w:rFonts w:hint="eastAsia"/>
-        </w:rPr>
-        <w:t>1</w:t>
-      </w:r>
-      <w:r>
-        <w:rPr>
-          <w:rFonts w:hint="eastAsia"/>
-        </w:rPr>
-        <w:t>）登录需求：审核者在该系统中充当管理员的角色，需要登录该系统对用户信息和申请信息进行管理。</w:t>
+        <w:t>(1)</w:t>
+      </w:r>
+      <w:r>
+        <w:rPr>
+          <w:rFonts w:hint="eastAsia"/>
+        </w:rPr>
+        <w:t>登录需求：审核者在该系统中充当管理员的角色，需要登录该系统对用户信息和申请信息进行管理。</w:t>
       </w:r>
     </w:p>
     <w:p>
@@ -1616,7 +2101,37 @@
         <w:rPr>
           <w:rFonts w:hint="eastAsia"/>
         </w:rPr>
-        <w:t>通过审核的申请要做相应的学分统计，并打印出来。</w:t>
+        <w:t>通过审核的申请要做相应的学分统计，</w:t>
+      </w:r>
+      <w:r>
+        <w:rPr>
+          <w:rFonts w:hint="eastAsia"/>
+        </w:rPr>
+        <w:t>导出</w:t>
+      </w:r>
+      <w:r>
+        <w:rPr>
+          <w:rFonts w:hint="eastAsia"/>
+        </w:rPr>
+        <w:t>EXCEL</w:t>
+      </w:r>
+      <w:r>
+        <w:rPr>
+          <w:rFonts w:hint="eastAsia"/>
+        </w:rPr>
+        <w:t>表格</w:t>
+      </w:r>
+      <w:r>
+        <w:rPr>
+          <w:rFonts w:hint="eastAsia"/>
+        </w:rPr>
+        <w:t>并打印</w:t>
+      </w:r>
+      <w:r>
+        <w:rPr>
+          <w:rFonts w:hint="eastAsia"/>
+        </w:rPr>
+        <w:t>。</w:t>
       </w:r>
     </w:p>
     <w:p>
@@ -1637,6 +2152,78 @@
           <w:rFonts w:hint="eastAsia"/>
         </w:rPr>
         <w:t>所示。</w:t>
+      </w:r>
+    </w:p>
+    <w:p>
+      <w:r>
+        <w:rPr>
+          <w:noProof/>
+        </w:rPr>
+        <w:lastRenderedPageBreak/>
+        <w:drawing>
+          <wp:inline distT="0" distB="0" distL="0" distR="0" wp14:anchorId="033E16A7" wp14:editId="7FF7B4C5">
+            <wp:extent cx="5095875" cy="4781550"/>
+            <wp:effectExtent l="0" t="0" r="9525" b="0"/>
+            <wp:docPr id="2" name="图片 2"/>
+            <wp:cNvGraphicFramePr>
+              <a:graphicFrameLocks xmlns:a="http://schemas.openxmlformats.org/drawingml/2006/main" noChangeAspect="1"/>
+            </wp:cNvGraphicFramePr>
+            <a:graphic xmlns:a="http://schemas.openxmlformats.org/drawingml/2006/main">
+              <a:graphicData uri="http://schemas.openxmlformats.org/drawingml/2006/picture">
+                <pic:pic xmlns:pic="http://schemas.openxmlformats.org/drawingml/2006/picture">
+                  <pic:nvPicPr>
+                    <pic:cNvPr id="1" name=""/>
+                    <pic:cNvPicPr/>
+                  </pic:nvPicPr>
+                  <pic:blipFill>
+                    <a:blip r:embed="rId7"/>
+                    <a:stretch>
+                      <a:fillRect/>
+                    </a:stretch>
+                  </pic:blipFill>
+                  <pic:spPr>
+                    <a:xfrm>
+                      <a:off x="0" y="0"/>
+                      <a:ext cx="5095875" cy="4781550"/>
+                    </a:xfrm>
+                    <a:prstGeom prst="rect">
+                      <a:avLst/>
+                    </a:prstGeom>
+                  </pic:spPr>
+                </pic:pic>
+              </a:graphicData>
+            </a:graphic>
+          </wp:inline>
+        </w:drawing>
+      </w:r>
+    </w:p>
+    <w:p>
+      <w:pPr>
+        <w:jc w:val="center"/>
+        <w:rPr>
+          <w:rFonts w:hint="eastAsia"/>
+        </w:rPr>
+      </w:pPr>
+      <w:r>
+        <w:rPr>
+          <w:rFonts w:hint="eastAsia"/>
+        </w:rPr>
+        <w:t>图</w:t>
+      </w:r>
+      <w:r>
+        <w:rPr>
+          <w:rFonts w:hint="eastAsia"/>
+        </w:rPr>
+        <w:t>3.2.2</w:t>
+      </w:r>
+      <w:r>
+        <w:tab/>
+      </w:r>
+      <w:r>
+        <w:rPr>
+          <w:rFonts w:hint="eastAsia"/>
+        </w:rPr>
+        <w:t>审核者用例图</w:t>
       </w:r>
     </w:p>
     <w:p>
@@ -1678,14 +2265,21 @@
         <w:rPr>
           <w:rFonts w:hint="eastAsia"/>
         </w:rPr>
-        <w:t>响应时间、系统的可用性指标。如果一个网站达到了功能需求的指标，但是用户在使用的工程中却出现功能以外的错误问题，那么这个网站</w:t>
-      </w:r>
-      <w:r>
-        <w:rPr>
-          <w:rFonts w:hint="eastAsia"/>
-        </w:rPr>
-        <w:lastRenderedPageBreak/>
-        <w:t>是不可能交托客户使用的。</w:t>
+        <w:t>响应时间、系统的可用性指标。如果一个网站达到了功能需求的指标，但是用户在使用的工程中却出现功能以外的错误问题，那么这个网站是不可能交</w:t>
+      </w:r>
+      <w:proofErr w:type="gramStart"/>
+      <w:r>
+        <w:rPr>
+          <w:rFonts w:hint="eastAsia"/>
+        </w:rPr>
+        <w:t>托客户</w:t>
+      </w:r>
+      <w:proofErr w:type="gramEnd"/>
+      <w:r>
+        <w:rPr>
+          <w:rFonts w:hint="eastAsia"/>
+        </w:rPr>
+        <w:t>使用的。</w:t>
       </w:r>
     </w:p>
     <w:p>
@@ -1724,12 +2318,28 @@
         </w:rPr>
         <w:t>。</w:t>
       </w:r>
-      <w:r>
-        <w:rPr>
-          <w:rFonts w:hint="eastAsia"/>
-        </w:rPr>
-        <w:t>调使用要合理统一，避免太显眼和灰沉的颜色，也不要给网站配超过</w:t>
-      </w:r>
+      <w:proofErr w:type="gramStart"/>
+      <w:r>
+        <w:rPr>
+          <w:rFonts w:hint="eastAsia"/>
+        </w:rPr>
+        <w:t>调使用</w:t>
+      </w:r>
+      <w:proofErr w:type="gramEnd"/>
+      <w:r>
+        <w:rPr>
+          <w:rFonts w:hint="eastAsia"/>
+        </w:rPr>
+        <w:t>要合理统一，避免太显眼和灰沉的颜色，也不要给网站</w:t>
+      </w:r>
+      <w:proofErr w:type="gramStart"/>
+      <w:r>
+        <w:rPr>
+          <w:rFonts w:hint="eastAsia"/>
+        </w:rPr>
+        <w:t>配超过</w:t>
+      </w:r>
+      <w:proofErr w:type="gramEnd"/>
       <w:r>
         <w:rPr>
           <w:rFonts w:hint="eastAsia"/>
@@ -1783,7 +2393,21 @@
         <w:rPr>
           <w:rFonts w:hint="eastAsia"/>
         </w:rPr>
-        <w:t>对用户的操作进行引导，对错误或不清楚的操作进行有效友好的提示。尽量把信息都显示在同一个网页，避免用户操作繁琐。</w:t>
+        <w:t>对用户的操作进行引导，对错误或不清楚的操作进行</w:t>
+      </w:r>
+      <w:proofErr w:type="gramStart"/>
+      <w:r>
+        <w:rPr>
+          <w:rFonts w:hint="eastAsia"/>
+        </w:rPr>
+        <w:t>有效友好</w:t>
+      </w:r>
+      <w:proofErr w:type="gramEnd"/>
+      <w:r>
+        <w:rPr>
+          <w:rFonts w:hint="eastAsia"/>
+        </w:rPr>
+        <w:t>的提示。尽量把信息都显示在同一个网页，避免用户操作繁琐。</w:t>
       </w:r>
     </w:p>
     <w:p>
@@ -1807,34 +2431,6 @@
     </w:p>
     <w:p>
       <w:pPr>
-        <w:rPr>
-          <w:b/>
-        </w:rPr>
-      </w:pPr>
-      <w:r>
-        <w:rPr>
-          <w:b/>
-        </w:rPr>
-        <w:t>3.4</w:t>
-      </w:r>
-      <w:r>
-        <w:rPr>
-          <w:rFonts w:hint="eastAsia"/>
-          <w:b/>
-        </w:rPr>
-        <w:t>小结</w:t>
-      </w:r>
-    </w:p>
-    <w:p>
-      <w:r>
-        <w:rPr>
-          <w:rFonts w:hint="eastAsia"/>
-        </w:rPr>
-        <w:t>本章主要对需求分析做了概述，然后进行系统的需求分析，接着对系统的各个模块和角色用文字和用例图和功能的需求分析进行了详细的描述，最后对用户的非功能需求进行了叙述。</w:t>
-      </w:r>
-    </w:p>
-    <w:p>
-      <w:pPr>
         <w:pStyle w:val="2"/>
       </w:pPr>
       <w:r>
@@ -1851,58 +2447,59 @@
       </w:r>
     </w:p>
     <w:p>
-      <w:r>
+      <w:pPr>
+        <w:rPr>
+          <w:b/>
+        </w:rPr>
+      </w:pPr>
+      <w:r>
+        <w:rPr>
+          <w:b/>
+        </w:rPr>
         <w:t>4.1</w:t>
       </w:r>
       <w:r>
         <w:rPr>
           <w:rFonts w:hint="eastAsia"/>
+          <w:b/>
         </w:rPr>
         <w:t>总体设计</w:t>
       </w:r>
-      <w:r>
-        <w:rPr>
-          <w:rFonts w:hint="eastAsia"/>
-        </w:rPr>
-        <w:t>---</w:t>
-      </w:r>
-      <w:r>
-        <w:rPr>
-          <w:rFonts w:hint="eastAsia"/>
-        </w:rPr>
-        <w:t>系统</w:t>
-      </w:r>
-      <w:r>
-        <w:t>—</w:t>
-      </w:r>
-      <w:r>
-        <w:rPr>
-          <w:rFonts w:hint="eastAsia"/>
-        </w:rPr>
-        <w:t>&gt;</w:t>
-      </w:r>
-      <w:r>
-        <w:rPr>
-          <w:rFonts w:hint="eastAsia"/>
-        </w:rPr>
-        <w:t>框架</w:t>
-      </w:r>
-    </w:p>
-    <w:p>
-      <w:r>
-        <w:rPr>
-          <w:rFonts w:hint="eastAsia"/>
-        </w:rPr>
-        <w:t>本系统采用自顶向下的原则，站在全局的角度上从比较抽象的层面上分析较有可能的软件系统时间方案和软件结构，从中选出最佳的方案和相对较合理的软件结构，这样就能以比较低的成本开发出较高质量的软件系统。本软件系统根据用户普遍的行为规则入手，并且借助以往的知识和经验，从具有一定能力的用户行为选择合适系统功能要求的多种元素，把这些合适的行为元素按照一定的形式进行合理搭配，而制造出具有需求功能的新系统。在做本系统时收集了现在和以往同类型的软件系统和设计资料，在对这些软件系统进行分析研究的基础上，根据自身软件系统的功能要求进行可能性的选择，然后对少数同类软件系统进行合适修改，这样就得出一个比较理想的系统框架。</w:t>
-      </w:r>
-    </w:p>
-    <w:p>
-      <w:r>
+    </w:p>
+    <w:p>
+      <w:pPr>
+        <w:ind w:firstLine="420"/>
+      </w:pPr>
+      <w:r>
+        <w:rPr>
+          <w:rFonts w:hint="eastAsia"/>
+        </w:rPr>
+        <w:t>本系统采用自顶向下的原则，站在全局的角度上从比较抽象的层面上分析较有可能的软件系统时间方案和软件结构，从中选出最佳的方案和相对较合理的软件结构，这样就能以比</w:t>
+      </w:r>
+      <w:r>
+        <w:rPr>
+          <w:rFonts w:hint="eastAsia"/>
+        </w:rPr>
+        <w:lastRenderedPageBreak/>
+        <w:t>较低的成本开发出较高质量的软件系统。本软件系统根据用户普遍的行为规则入手，并且借助以往的知识和经验，从具有一定能力的用户行为选择合适系统功能要求的多种元素，把这些合适的行为元素按照一定的形式进行合理搭配，而制造出具有需求功能的新系统。在做本系统时收集了现在和以往同类型的软件系统和设计资料，在对这些软件系统进行分析研究的基础上，根据自身软件系统的功能要求进行可能性的选择，然后对少数同类软件系统进行合适修改，这样就得出一个比较理想的系统框架。</w:t>
+      </w:r>
+    </w:p>
+    <w:p>
+      <w:pPr>
+        <w:rPr>
+          <w:b/>
+        </w:rPr>
+      </w:pPr>
+      <w:r>
+        <w:rPr>
+          <w:b/>
+        </w:rPr>
         <w:t>4.2</w:t>
       </w:r>
       <w:r>
         <w:rPr>
           <w:rFonts w:hint="eastAsia"/>
+          <w:b/>
         </w:rPr>
         <w:t>功能结构图</w:t>
       </w:r>
@@ -1910,9 +2507,57 @@
     <w:p>
       <w:r>
         <w:rPr>
-          <w:rFonts w:hint="eastAsia"/>
-        </w:rPr>
-        <w:t>本系统的功结构图如图</w:t>
+          <w:noProof/>
+        </w:rPr>
+        <w:drawing>
+          <wp:inline distT="0" distB="0" distL="0" distR="0" wp14:anchorId="7FAFFE7E" wp14:editId="6295E43B">
+            <wp:extent cx="5274310" cy="3838575"/>
+            <wp:effectExtent l="0" t="0" r="2540" b="9525"/>
+            <wp:docPr id="6" name="图片 6"/>
+            <wp:cNvGraphicFramePr>
+              <a:graphicFrameLocks xmlns:a="http://schemas.openxmlformats.org/drawingml/2006/main" noChangeAspect="1"/>
+            </wp:cNvGraphicFramePr>
+            <a:graphic xmlns:a="http://schemas.openxmlformats.org/drawingml/2006/main">
+              <a:graphicData uri="http://schemas.openxmlformats.org/drawingml/2006/picture">
+                <pic:pic xmlns:pic="http://schemas.openxmlformats.org/drawingml/2006/picture">
+                  <pic:nvPicPr>
+                    <pic:cNvPr id="1" name=""/>
+                    <pic:cNvPicPr/>
+                  </pic:nvPicPr>
+                  <pic:blipFill>
+                    <a:blip r:embed="rId8"/>
+                    <a:stretch>
+                      <a:fillRect/>
+                    </a:stretch>
+                  </pic:blipFill>
+                  <pic:spPr>
+                    <a:xfrm>
+                      <a:off x="0" y="0"/>
+                      <a:ext cx="5274310" cy="3838575"/>
+                    </a:xfrm>
+                    <a:prstGeom prst="rect">
+                      <a:avLst/>
+                    </a:prstGeom>
+                  </pic:spPr>
+                </pic:pic>
+              </a:graphicData>
+            </a:graphic>
+          </wp:inline>
+        </w:drawing>
+      </w:r>
+    </w:p>
+    <w:p>
+      <w:pPr>
+        <w:jc w:val="center"/>
+        <w:rPr>
+          <w:rFonts w:hint="eastAsia"/>
+        </w:rPr>
+      </w:pPr>
+      <w:r>
+        <w:rPr>
+          <w:rFonts w:hint="eastAsia"/>
+        </w:rPr>
+        <w:t>图</w:t>
       </w:r>
       <w:r>
         <w:rPr>
@@ -1921,18 +2566,54 @@
         <w:t>4.2</w:t>
       </w:r>
       <w:r>
-        <w:rPr>
-          <w:rFonts w:hint="eastAsia"/>
-        </w:rPr>
-        <w:t>所示</w:t>
-      </w:r>
-    </w:p>
-    <w:p>
-      <w:r>
-        <w:rPr>
-          <w:rFonts w:hint="eastAsia"/>
-        </w:rPr>
-        <w:t>通过功能结构图所示，系统可分为以下几个模块：用户管理模块、申请管理模块、审核管理模块、学分管理模块。</w:t>
+        <w:tab/>
+      </w:r>
+      <w:r>
+        <w:rPr>
+          <w:rFonts w:hint="eastAsia"/>
+        </w:rPr>
+        <w:t>功能结构图</w:t>
+      </w:r>
+    </w:p>
+    <w:p>
+      <w:pPr>
+        <w:ind w:firstLine="420"/>
+      </w:pPr>
+      <w:r>
+        <w:rPr>
+          <w:rFonts w:hint="eastAsia"/>
+        </w:rPr>
+        <w:t>通过功能结构图</w:t>
+      </w:r>
+      <w:r>
+        <w:rPr>
+          <w:rFonts w:hint="eastAsia"/>
+        </w:rPr>
+        <w:t>（</w:t>
+      </w:r>
+      <w:r>
+        <w:rPr>
+          <w:rFonts w:hint="eastAsia"/>
+        </w:rPr>
+        <w:t>图</w:t>
+      </w:r>
+      <w:r>
+        <w:rPr>
+          <w:rFonts w:hint="eastAsia"/>
+        </w:rPr>
+        <w:t>4.2</w:t>
+      </w:r>
+      <w:r>
+        <w:rPr>
+          <w:rFonts w:hint="eastAsia"/>
+        </w:rPr>
+        <w:t>）</w:t>
+      </w:r>
+      <w:r>
+        <w:rPr>
+          <w:rFonts w:hint="eastAsia"/>
+        </w:rPr>
+        <w:t>所示，系统可分为以下几个模块：用户管理模块、申请管理模块、审核管理模块、学分管理模块。</w:t>
       </w:r>
     </w:p>
     <w:p>
@@ -1948,7 +2629,21 @@
         <w:rPr>
           <w:rFonts w:hint="eastAsia"/>
         </w:rPr>
-        <w:t>用户管理模块。系统管理者可以对申请者和审核者的个人信息进行增删改查管理，对申请者未填写完整申请信息的，可以直接在后台查看其个人信息中的手机号，并打电话通知其补全申请信息。</w:t>
+        <w:t>用户管理模块。系统管理者可以对申请者和审核者的个人信息进行</w:t>
+      </w:r>
+      <w:proofErr w:type="gramStart"/>
+      <w:r>
+        <w:rPr>
+          <w:rFonts w:hint="eastAsia"/>
+        </w:rPr>
+        <w:t>增删改查管理</w:t>
+      </w:r>
+      <w:proofErr w:type="gramEnd"/>
+      <w:r>
+        <w:rPr>
+          <w:rFonts w:hint="eastAsia"/>
+        </w:rPr>
+        <w:t>，对申请者未填写完整申请信息的，可以直接在后台查看其个人信息中的手机号，并打电话通知其补全申请信息。</w:t>
       </w:r>
     </w:p>
     <w:p>
@@ -2020,40 +2715,186 @@
         <w:rPr>
           <w:rFonts w:hint="eastAsia"/>
         </w:rPr>
-        <w:t>学分管理模块。由于有多个项目可以申请，各个项目所得的学分是不一样的，需要使用该模块对各个项目的学分进行预录入，并写入计算公式。当申请单通过审核时，该模块会从所得到的数据中自动计算出该申请者所得学分，并记录保存。申请者可通过该模块查看学分。审核者可通过该模块统计学分和打印学分。如果系统计算有误审核者还可通过该模块修改学分。</w:t>
-      </w:r>
-    </w:p>
-    <w:p>
-      <w:r>
+        <w:t>学分管理模块。由于有多个项目可以申请，各个项目所得的学分是不一样的，需要使用该模块对各个项目的学分进行预录入，并写入计算公式。当申请单通过审核时，该模块会从所得到的数据中自动计算出该申请者所得学分，并记录保存。申请者可通过该模块查看学分。审核者可通过该模块统计学分和打印学分。如果系统计算有</w:t>
+      </w:r>
+      <w:r>
+        <w:rPr>
+          <w:rFonts w:hint="eastAsia"/>
+        </w:rPr>
+        <w:lastRenderedPageBreak/>
+        <w:t>误审核者还可通过该模块修改学分。</w:t>
+      </w:r>
+    </w:p>
+    <w:p>
+      <w:pPr>
+        <w:rPr>
+          <w:b/>
+        </w:rPr>
+      </w:pPr>
+      <w:r>
+        <w:rPr>
+          <w:b/>
+        </w:rPr>
         <w:t>4.3</w:t>
       </w:r>
       <w:r>
         <w:rPr>
           <w:rFonts w:hint="eastAsia"/>
+          <w:b/>
         </w:rPr>
         <w:t>数据库设计</w:t>
       </w:r>
     </w:p>
     <w:p>
-      <w:r>
-        <w:rPr>
-          <w:rFonts w:hint="eastAsia"/>
-        </w:rPr>
-        <w:t>数据库是该系统的基础和核心，系统中产生的大量数据都是有数据库组织起来的，便捷于数</w:t>
-      </w:r>
-      <w:r>
-        <w:rPr>
-          <w:rFonts w:hint="eastAsia"/>
+      <w:pPr>
+        <w:ind w:firstLine="420"/>
+      </w:pPr>
+      <w:r>
+        <w:rPr>
+          <w:rFonts w:hint="eastAsia"/>
+        </w:rPr>
+        <w:t>数据库是该系统的基础和核心，系统中产生的大量数据都是有数据库组织起来的，便捷于数据的存取、使用和维护。数据库在各个模块之间的数据提取交换也是非常重要的，所以对数据要进行完整的设计才能使系统更安全、有效。</w:t>
+      </w:r>
+    </w:p>
+    <w:p>
+      <w:pPr>
+        <w:rPr>
+          <w:b/>
+        </w:rPr>
+      </w:pPr>
+      <w:r>
+        <w:rPr>
+          <w:b/>
+        </w:rPr>
+        <w:t>4.3.1</w:t>
+      </w:r>
+      <w:r>
+        <w:rPr>
+          <w:rFonts w:hint="eastAsia"/>
+          <w:b/>
+        </w:rPr>
+        <w:t>数据库</w:t>
+      </w:r>
+      <w:r>
+        <w:rPr>
+          <w:rFonts w:hint="eastAsia"/>
+          <w:b/>
+        </w:rPr>
+        <w:t>E-R</w:t>
+      </w:r>
+      <w:r>
+        <w:rPr>
+          <w:rFonts w:hint="eastAsia"/>
+          <w:b/>
+        </w:rPr>
+        <w:t>图</w:t>
+      </w:r>
+    </w:p>
+    <w:p>
+      <w:r>
+        <w:rPr>
+          <w:rFonts w:hint="eastAsia"/>
+        </w:rPr>
+        <w:t>E-R</w:t>
+      </w:r>
+      <w:r>
+        <w:rPr>
+          <w:rFonts w:hint="eastAsia"/>
+        </w:rPr>
+        <w:t>图包含实体、实体和实体之间的联系、实体的属性三个部分。其中直角矩形表示实体型，矩形框内写明实体名；椭圆形则表示实体的属性，并用无向边将与其对应的实体连接起来；属性是实体或联系所具有的某一特性，一般一个实体有若干个属性来描述，菱形表示实体与实体之间的联系，菱形框内注明联系名称，并用无向边分别与有关联的实体型连接起来。当中的联系又可分为：一对一、一对多、多对多。根据数据库表结构绘制数据库表的实体关系图如图</w:t>
+      </w:r>
+      <w:r>
+        <w:rPr>
+          <w:rFonts w:hint="eastAsia"/>
+        </w:rPr>
+        <w:t>4.3.1</w:t>
+      </w:r>
+      <w:r>
+        <w:rPr>
+          <w:rFonts w:hint="eastAsia"/>
+        </w:rPr>
+        <w:t>所示。</w:t>
+      </w:r>
+    </w:p>
+    <w:p>
+      <w:r>
+        <w:rPr>
+          <w:noProof/>
         </w:rPr>
         <w:lastRenderedPageBreak/>
-        <w:t>据的存取、使用和维护。数据库在各个模块之间的数据提取交换也是非常重要的，所以对数据要进行完整的设计才能使系统更安全、有效。</w:t>
-      </w:r>
-    </w:p>
-    <w:p>
-      <w:r>
+        <w:drawing>
+          <wp:inline distT="0" distB="0" distL="0" distR="0" wp14:anchorId="2E635EE3" wp14:editId="73D24F2C">
+            <wp:extent cx="5274310" cy="8056654"/>
+            <wp:effectExtent l="0" t="0" r="0" b="0"/>
+            <wp:docPr id="10" name="图片 10" descr="D:\360安全浏览器下载\E-R图 (4).png"/>
+            <wp:cNvGraphicFramePr>
+              <a:graphicFrameLocks xmlns:a="http://schemas.openxmlformats.org/drawingml/2006/main" noChangeAspect="1"/>
+            </wp:cNvGraphicFramePr>
+            <a:graphic xmlns:a="http://schemas.openxmlformats.org/drawingml/2006/main">
+              <a:graphicData uri="http://schemas.openxmlformats.org/drawingml/2006/picture">
+                <pic:pic xmlns:pic="http://schemas.openxmlformats.org/drawingml/2006/picture">
+                  <pic:nvPicPr>
+                    <pic:cNvPr id="0" name="Picture 6" descr="D:\360安全浏览器下载\E-R图 (4).png"/>
+                    <pic:cNvPicPr>
+                      <a:picLocks noChangeAspect="1" noChangeArrowheads="1"/>
+                    </pic:cNvPicPr>
+                  </pic:nvPicPr>
+                  <pic:blipFill>
+                    <a:blip r:embed="rId9">
+                      <a:extLst>
+                        <a:ext uri="{28A0092B-C50C-407E-A947-70E740481C1C}">
+                          <a14:useLocalDpi xmlns:a14="http://schemas.microsoft.com/office/drawing/2010/main" val="0"/>
+                        </a:ext>
+                      </a:extLst>
+                    </a:blip>
+                    <a:srcRect/>
+                    <a:stretch>
+                      <a:fillRect/>
+                    </a:stretch>
+                  </pic:blipFill>
+                  <pic:spPr bwMode="auto">
+                    <a:xfrm>
+                      <a:off x="0" y="0"/>
+                      <a:ext cx="5274310" cy="8056654"/>
+                    </a:xfrm>
+                    <a:prstGeom prst="rect">
+                      <a:avLst/>
+                    </a:prstGeom>
+                    <a:noFill/>
+                    <a:ln>
+                      <a:noFill/>
+                    </a:ln>
+                  </pic:spPr>
+                </pic:pic>
+              </a:graphicData>
+            </a:graphic>
+          </wp:inline>
+        </w:drawing>
+      </w:r>
+    </w:p>
+    <w:p>
+      <w:pPr>
+        <w:jc w:val="center"/>
+        <w:rPr>
+          <w:rFonts w:hint="eastAsia"/>
+        </w:rPr>
+      </w:pPr>
+      <w:r>
+        <w:rPr>
+          <w:rFonts w:hint="eastAsia"/>
+        </w:rPr>
+        <w:t>图</w:t>
+      </w:r>
+      <w:r>
+        <w:rPr>
+          <w:rFonts w:hint="eastAsia"/>
+        </w:rPr>
         <w:t>4.3.1</w:t>
       </w:r>
       <w:r>
+        <w:tab/>
+      </w:r>
+      <w:r>
         <w:rPr>
           <w:rFonts w:hint="eastAsia"/>
         </w:rPr>
@@ -2063,7 +2904,10 @@
         <w:rPr>
           <w:rFonts w:hint="eastAsia"/>
         </w:rPr>
-        <w:t>E-R</w:t>
+        <w:t>E-</w:t>
+      </w:r>
+      <w:r>
+        <w:t>R</w:t>
       </w:r>
       <w:r>
         <w:rPr>
@@ -2073,41 +2917,22 @@
       </w:r>
     </w:p>
     <w:p>
-      <w:r>
-        <w:rPr>
-          <w:rFonts w:hint="eastAsia"/>
-        </w:rPr>
-        <w:t>E-R</w:t>
-      </w:r>
-      <w:r>
-        <w:rPr>
-          <w:rFonts w:hint="eastAsia"/>
-        </w:rPr>
-        <w:t>图包含实体、实体和实体之间的联系、实体的属性三个部分。其中直角矩形表示实体型，矩形框内写明实体名；椭圆形则表示实体的属性，并用无向边将与其对应的实体连接起来；属性是实体或联系所具有的某一特性，一般一个实体有若干个属性来描述，菱形表示实体与实体之间的联系，菱形框内注明联系名称，并用无向边分别与有关联的实体型连接起来。当中的联系又可分为：一对一、一对多、多对多。根据数据库表结构绘制数据库表的实体关系图如图</w:t>
-      </w:r>
-      <w:r>
-        <w:rPr>
-          <w:rFonts w:hint="eastAsia"/>
-        </w:rPr>
-        <w:t>4.3.1</w:t>
-      </w:r>
-      <w:r>
-        <w:rPr>
-          <w:rFonts w:hint="eastAsia"/>
-        </w:rPr>
-        <w:t>所示。</w:t>
-      </w:r>
-    </w:p>
-    <w:p>
-      <w:r>
-        <w:rPr>
-          <w:rFonts w:hint="eastAsia"/>
+      <w:pPr>
+        <w:rPr>
+          <w:b/>
+        </w:rPr>
+      </w:pPr>
+      <w:r>
+        <w:rPr>
+          <w:rFonts w:hint="eastAsia"/>
+          <w:b/>
         </w:rPr>
         <w:t>4.3.2</w:t>
       </w:r>
       <w:r>
         <w:rPr>
           <w:rFonts w:hint="eastAsia"/>
+          <w:b/>
         </w:rPr>
         <w:t>数据库表清单</w:t>
       </w:r>
@@ -2146,18 +2971,28 @@
         </w:rPr>
         <w:t>个表：用户信息表（</w:t>
       </w:r>
+      <w:proofErr w:type="spellStart"/>
       <w:r>
         <w:rPr>
           <w:rFonts w:hint="eastAsia"/>
         </w:rPr>
         <w:t>ahut_user</w:t>
       </w:r>
-      <w:r>
-        <w:rPr>
-          <w:rFonts w:hint="eastAsia"/>
-        </w:rPr>
-        <w:t>）、项目分类表（</w:t>
-      </w:r>
+      <w:proofErr w:type="spellEnd"/>
+      <w:r>
+        <w:rPr>
+          <w:rFonts w:hint="eastAsia"/>
+        </w:rPr>
+        <w:t>）、</w:t>
+      </w:r>
+      <w:r>
+        <w:rPr>
+          <w:rFonts w:hint="eastAsia"/>
+        </w:rPr>
+        <w:lastRenderedPageBreak/>
+        <w:t>项目分类表（</w:t>
+      </w:r>
+      <w:proofErr w:type="spellStart"/>
       <w:r>
         <w:rPr>
           <w:rFonts w:hint="eastAsia"/>
@@ -2167,24 +3002,28 @@
       <w:r>
         <w:t>_item</w:t>
       </w:r>
+      <w:proofErr w:type="spellEnd"/>
       <w:r>
         <w:rPr>
           <w:rFonts w:hint="eastAsia"/>
         </w:rPr>
         <w:t>）、申请记录表（</w:t>
       </w:r>
+      <w:proofErr w:type="spellStart"/>
       <w:r>
         <w:rPr>
           <w:rFonts w:hint="eastAsia"/>
         </w:rPr>
         <w:t>ahut_application</w:t>
       </w:r>
+      <w:proofErr w:type="spellEnd"/>
       <w:r>
         <w:rPr>
           <w:rFonts w:hint="eastAsia"/>
         </w:rPr>
         <w:t>）、学分统计表（</w:t>
       </w:r>
+      <w:proofErr w:type="spellStart"/>
       <w:r>
         <w:rPr>
           <w:rFonts w:hint="eastAsia"/>
@@ -2194,6 +3033,7 @@
       <w:r>
         <w:t>_credits</w:t>
       </w:r>
+      <w:proofErr w:type="spellEnd"/>
       <w:r>
         <w:rPr>
           <w:rFonts w:hint="eastAsia"/>
@@ -2228,6 +3068,7 @@
         </w:rPr>
         <w:t>所示为用户信息表（</w:t>
       </w:r>
+      <w:proofErr w:type="spellStart"/>
       <w:r>
         <w:rPr>
           <w:rFonts w:hint="eastAsia"/>
@@ -2237,6 +3078,7 @@
       <w:r>
         <w:t>_user</w:t>
       </w:r>
+      <w:proofErr w:type="spellEnd"/>
       <w:r>
         <w:rPr>
           <w:rFonts w:hint="eastAsia"/>
@@ -2255,12 +3097,14 @@
         </w:rPr>
         <w:t>、邮箱、手机号码、住址、注册时间、最后一次登录时间、最后一次登录</w:t>
       </w:r>
+      <w:proofErr w:type="spellStart"/>
       <w:r>
         <w:rPr>
           <w:rFonts w:hint="eastAsia"/>
         </w:rPr>
         <w:t>ip</w:t>
       </w:r>
+      <w:proofErr w:type="spellEnd"/>
       <w:r>
         <w:rPr>
           <w:rFonts w:hint="eastAsia"/>
@@ -2442,9 +3286,11 @@
               <w:pStyle w:val="a3"/>
               <w:ind w:firstLineChars="0" w:firstLine="0"/>
             </w:pPr>
+            <w:proofErr w:type="spellStart"/>
             <w:r>
               <w:t>user_id</w:t>
             </w:r>
+            <w:proofErr w:type="spellEnd"/>
           </w:p>
         </w:tc>
         <w:tc>
@@ -2456,6 +3302,7 @@
               <w:pStyle w:val="a3"/>
               <w:ind w:firstLineChars="0" w:firstLine="0"/>
             </w:pPr>
+            <w:proofErr w:type="spellStart"/>
             <w:r>
               <w:t>S</w:t>
             </w:r>
@@ -2463,7 +3310,14 @@
               <w:rPr>
                 <w:rFonts w:hint="eastAsia"/>
               </w:rPr>
-              <w:t>mallint(</w:t>
+              <w:t>mallint</w:t>
+            </w:r>
+            <w:proofErr w:type="spellEnd"/>
+            <w:r>
+              <w:rPr>
+                <w:rFonts w:hint="eastAsia"/>
+              </w:rPr>
+              <w:t>(</w:t>
             </w:r>
             <w:r>
               <w:t>6) unsigned</w:t>
@@ -2543,6 +3397,7 @@
               <w:pStyle w:val="a3"/>
               <w:ind w:firstLineChars="0" w:firstLine="0"/>
             </w:pPr>
+            <w:proofErr w:type="spellStart"/>
             <w:r>
               <w:t>u</w:t>
             </w:r>
@@ -2555,6 +3410,7 @@
             <w:r>
               <w:t>name</w:t>
             </w:r>
+            <w:proofErr w:type="spellEnd"/>
           </w:p>
         </w:tc>
         <w:tc>
@@ -2659,6 +3515,7 @@
               <w:pStyle w:val="a3"/>
               <w:ind w:firstLineChars="0" w:firstLine="0"/>
             </w:pPr>
+            <w:proofErr w:type="spellStart"/>
             <w:r>
               <w:t>s</w:t>
             </w:r>
@@ -2668,6 +3525,7 @@
               </w:rPr>
               <w:t>tudent_id</w:t>
             </w:r>
+            <w:proofErr w:type="spellEnd"/>
           </w:p>
         </w:tc>
         <w:tc>
@@ -2679,6 +3537,7 @@
               <w:pStyle w:val="a3"/>
               <w:ind w:firstLineChars="0" w:firstLine="0"/>
             </w:pPr>
+            <w:proofErr w:type="spellStart"/>
             <w:r>
               <w:t>I</w:t>
             </w:r>
@@ -2686,7 +3545,14 @@
               <w:rPr>
                 <w:rFonts w:hint="eastAsia"/>
               </w:rPr>
-              <w:t>nt(</w:t>
+              <w:t>nt</w:t>
+            </w:r>
+            <w:proofErr w:type="spellEnd"/>
+            <w:r>
+              <w:rPr>
+                <w:rFonts w:hint="eastAsia"/>
+              </w:rPr>
+              <w:t>(</w:t>
             </w:r>
             <w:r>
               <w:t>10) unsigned</w:t>
@@ -2719,12 +3585,14 @@
               <w:pStyle w:val="a3"/>
               <w:ind w:firstLineChars="0" w:firstLine="0"/>
             </w:pPr>
+            <w:proofErr w:type="gramStart"/>
             <w:r>
               <w:rPr>
                 <w:rFonts w:hint="eastAsia"/>
               </w:rPr>
               <w:t>外键</w:t>
             </w:r>
+            <w:proofErr w:type="gramEnd"/>
           </w:p>
         </w:tc>
         <w:tc>
@@ -2772,6 +3640,7 @@
               <w:pStyle w:val="a3"/>
               <w:ind w:firstLineChars="0" w:firstLine="0"/>
             </w:pPr>
+            <w:proofErr w:type="spellStart"/>
             <w:r>
               <w:t>u</w:t>
             </w:r>
@@ -2781,6 +3650,7 @@
               </w:rPr>
               <w:t>ser_type</w:t>
             </w:r>
+            <w:proofErr w:type="spellEnd"/>
           </w:p>
         </w:tc>
         <w:tc>
@@ -2792,6 +3662,7 @@
               <w:pStyle w:val="a3"/>
               <w:ind w:firstLineChars="0" w:firstLine="0"/>
             </w:pPr>
+            <w:proofErr w:type="spellStart"/>
             <w:r>
               <w:t>T</w:t>
             </w:r>
@@ -2802,7 +3673,11 @@
               <w:t>iny</w:t>
             </w:r>
             <w:r>
-              <w:t>int(1) unsigned</w:t>
+              <w:t>int</w:t>
+            </w:r>
+            <w:proofErr w:type="spellEnd"/>
+            <w:r>
+              <w:t>(1) unsigned</w:t>
             </w:r>
           </w:p>
         </w:tc>
@@ -2885,6 +3760,7 @@
               <w:pStyle w:val="a3"/>
               <w:ind w:firstLineChars="0" w:firstLine="0"/>
             </w:pPr>
+            <w:proofErr w:type="spellStart"/>
             <w:r>
               <w:t>i</w:t>
             </w:r>
@@ -2894,6 +3770,7 @@
               </w:rPr>
               <w:t>class</w:t>
             </w:r>
+            <w:proofErr w:type="spellEnd"/>
           </w:p>
         </w:tc>
         <w:tc>
@@ -3047,11 +3924,19 @@
               <w:pStyle w:val="a3"/>
               <w:ind w:firstLineChars="0" w:firstLine="0"/>
             </w:pPr>
-            <w:r>
-              <w:rPr>
-                <w:rFonts w:hint="eastAsia"/>
-              </w:rPr>
-              <w:t>计院的？</w:t>
+            <w:proofErr w:type="gramStart"/>
+            <w:r>
+              <w:rPr>
+                <w:rFonts w:hint="eastAsia"/>
+              </w:rPr>
+              <w:t>计院的</w:t>
+            </w:r>
+            <w:proofErr w:type="gramEnd"/>
+            <w:r>
+              <w:rPr>
+                <w:rFonts w:hint="eastAsia"/>
+              </w:rPr>
+              <w:t>？</w:t>
             </w:r>
           </w:p>
         </w:tc>
@@ -3554,6 +4439,9 @@
             <w:pPr>
               <w:pStyle w:val="a3"/>
               <w:ind w:firstLineChars="0" w:firstLine="0"/>
+              <w:rPr>
+                <w:rFonts w:hint="eastAsia"/>
+              </w:rPr>
             </w:pPr>
             <w:r>
               <w:rPr>
@@ -3572,15 +4460,14 @@
               <w:pStyle w:val="a3"/>
               <w:ind w:firstLineChars="0" w:firstLine="0"/>
             </w:pPr>
-            <w:r>
-              <w:t>a</w:t>
-            </w:r>
-            <w:r>
-              <w:rPr>
-                <w:rFonts w:hint="eastAsia"/>
-              </w:rPr>
-              <w:t>dd_time</w:t>
-            </w:r>
+            <w:proofErr w:type="spellStart"/>
+            <w:r>
+              <w:rPr>
+                <w:rFonts w:hint="eastAsia"/>
+              </w:rPr>
+              <w:t>avatar_pic</w:t>
+            </w:r>
+            <w:proofErr w:type="spellEnd"/>
           </w:p>
         </w:tc>
         <w:tc>
@@ -3593,16 +4480,10 @@
               <w:ind w:firstLineChars="0" w:firstLine="0"/>
             </w:pPr>
             <w:r>
-              <w:t>I</w:t>
-            </w:r>
-            <w:r>
-              <w:rPr>
-                <w:rFonts w:hint="eastAsia"/>
-              </w:rPr>
-              <w:t>nt</w:t>
-            </w:r>
-            <w:r>
-              <w:t>(11) unsigned</w:t>
+              <w:rPr>
+                <w:rFonts w:hint="eastAsia"/>
+              </w:rPr>
+              <w:t>varchar(255)</w:t>
             </w:r>
           </w:p>
         </w:tc>
@@ -3614,13 +4495,10 @@
             <w:pPr>
               <w:pStyle w:val="a3"/>
               <w:ind w:firstLineChars="0" w:firstLine="0"/>
-            </w:pPr>
-            <w:r>
-              <w:rPr>
-                <w:rFonts w:hint="eastAsia"/>
-              </w:rPr>
-              <w:t>0</w:t>
-            </w:r>
+              <w:rPr>
+                <w:rFonts w:hint="eastAsia"/>
+              </w:rPr>
+            </w:pPr>
           </w:p>
         </w:tc>
         <w:tc>
@@ -3631,12 +4509,15 @@
             <w:pPr>
               <w:pStyle w:val="a3"/>
               <w:ind w:firstLineChars="0" w:firstLine="0"/>
-            </w:pPr>
-            <w:r>
-              <w:rPr>
-                <w:rFonts w:hint="eastAsia"/>
-              </w:rPr>
-              <w:t>非空</w:t>
+              <w:rPr>
+                <w:rFonts w:hint="eastAsia"/>
+              </w:rPr>
+            </w:pPr>
+            <w:r>
+              <w:rPr>
+                <w:rFonts w:hint="eastAsia"/>
+              </w:rPr>
+              <w:t>空</w:t>
             </w:r>
           </w:p>
         </w:tc>
@@ -3648,12 +4529,27 @@
             <w:pPr>
               <w:pStyle w:val="a3"/>
               <w:ind w:firstLineChars="0" w:firstLine="0"/>
-            </w:pPr>
-            <w:r>
-              <w:rPr>
-                <w:rFonts w:hint="eastAsia"/>
-              </w:rPr>
-              <w:t>注册时间</w:t>
+              <w:rPr>
+                <w:rFonts w:hint="eastAsia"/>
+              </w:rPr>
+            </w:pPr>
+            <w:r>
+              <w:rPr>
+                <w:rFonts w:hint="eastAsia"/>
+              </w:rPr>
+              <w:t>头像</w:t>
+            </w:r>
+            <w:r>
+              <w:rPr>
+                <w:rFonts w:hint="eastAsia"/>
+              </w:rPr>
+              <w:t>图片</w:t>
+            </w:r>
+            <w:r>
+              <w:rPr>
+                <w:rFonts w:hint="eastAsia"/>
+              </w:rPr>
+              <w:t>地址</w:t>
             </w:r>
           </w:p>
         </w:tc>
@@ -3669,9 +4565,6 @@
               <w:ind w:firstLineChars="0" w:firstLine="0"/>
             </w:pPr>
             <w:r>
-              <w:rPr>
-                <w:rFonts w:hint="eastAsia"/>
-              </w:rPr>
               <w:t>12</w:t>
             </w:r>
           </w:p>
@@ -3685,12 +4578,17 @@
               <w:pStyle w:val="a3"/>
               <w:ind w:firstLineChars="0" w:firstLine="0"/>
             </w:pPr>
-            <w:r>
-              <w:t>l</w:t>
-            </w:r>
-            <w:r>
-              <w:t>ast_login</w:t>
-            </w:r>
+            <w:proofErr w:type="spellStart"/>
+            <w:r>
+              <w:t>a</w:t>
+            </w:r>
+            <w:r>
+              <w:rPr>
+                <w:rFonts w:hint="eastAsia"/>
+              </w:rPr>
+              <w:t>dd_time</w:t>
+            </w:r>
+            <w:proofErr w:type="spellEnd"/>
           </w:p>
         </w:tc>
         <w:tc>
@@ -3702,8 +4600,19 @@
               <w:pStyle w:val="a3"/>
               <w:ind w:firstLineChars="0" w:firstLine="0"/>
             </w:pPr>
-            <w:r>
-              <w:t>Int(11) unsigned</w:t>
+            <w:proofErr w:type="spellStart"/>
+            <w:r>
+              <w:t>I</w:t>
+            </w:r>
+            <w:r>
+              <w:rPr>
+                <w:rFonts w:hint="eastAsia"/>
+              </w:rPr>
+              <w:t>nt</w:t>
+            </w:r>
+            <w:proofErr w:type="spellEnd"/>
+            <w:r>
+              <w:t>(11) unsigned</w:t>
             </w:r>
           </w:p>
         </w:tc>
@@ -3754,7 +4663,7 @@
               <w:rPr>
                 <w:rFonts w:hint="eastAsia"/>
               </w:rPr>
-              <w:t>最后一次登录时间</w:t>
+              <w:t>注册时间</w:t>
             </w:r>
           </w:p>
         </w:tc>
@@ -3773,7 +4682,10 @@
               <w:rPr>
                 <w:rFonts w:hint="eastAsia"/>
               </w:rPr>
-              <w:t>13</w:t>
+              <w:t>1</w:t>
+            </w:r>
+            <w:r>
+              <w:t>3</w:t>
             </w:r>
           </w:p>
         </w:tc>
@@ -3786,12 +4698,122 @@
               <w:pStyle w:val="a3"/>
               <w:ind w:firstLineChars="0" w:firstLine="0"/>
             </w:pPr>
+            <w:proofErr w:type="spellStart"/>
             <w:r>
               <w:t>l</w:t>
             </w:r>
             <w:r>
+              <w:t>ast_login</w:t>
+            </w:r>
+            <w:proofErr w:type="spellEnd"/>
+          </w:p>
+        </w:tc>
+        <w:tc>
+          <w:tcPr>
+            <w:tcW w:w="2410" w:type="dxa"/>
+          </w:tcPr>
+          <w:p>
+            <w:pPr>
+              <w:pStyle w:val="a3"/>
+              <w:ind w:firstLineChars="0" w:firstLine="0"/>
+            </w:pPr>
+            <w:proofErr w:type="spellStart"/>
+            <w:r>
+              <w:t>Int</w:t>
+            </w:r>
+            <w:proofErr w:type="spellEnd"/>
+            <w:r>
+              <w:t>(11) unsigned</w:t>
+            </w:r>
+          </w:p>
+        </w:tc>
+        <w:tc>
+          <w:tcPr>
+            <w:tcW w:w="1134" w:type="dxa"/>
+          </w:tcPr>
+          <w:p>
+            <w:pPr>
+              <w:pStyle w:val="a3"/>
+              <w:ind w:firstLineChars="0" w:firstLine="0"/>
+            </w:pPr>
+            <w:r>
+              <w:rPr>
+                <w:rFonts w:hint="eastAsia"/>
+              </w:rPr>
+              <w:t>0</w:t>
+            </w:r>
+          </w:p>
+        </w:tc>
+        <w:tc>
+          <w:tcPr>
+            <w:tcW w:w="992" w:type="dxa"/>
+          </w:tcPr>
+          <w:p>
+            <w:pPr>
+              <w:pStyle w:val="a3"/>
+              <w:ind w:firstLineChars="0" w:firstLine="0"/>
+            </w:pPr>
+            <w:r>
+              <w:rPr>
+                <w:rFonts w:hint="eastAsia"/>
+              </w:rPr>
+              <w:t>非空</w:t>
+            </w:r>
+          </w:p>
+        </w:tc>
+        <w:tc>
+          <w:tcPr>
+            <w:tcW w:w="1418" w:type="dxa"/>
+          </w:tcPr>
+          <w:p>
+            <w:pPr>
+              <w:pStyle w:val="a3"/>
+              <w:ind w:firstLineChars="0" w:firstLine="0"/>
+            </w:pPr>
+            <w:r>
+              <w:rPr>
+                <w:rFonts w:hint="eastAsia"/>
+              </w:rPr>
+              <w:t>最后一次登录时间</w:t>
+            </w:r>
+          </w:p>
+        </w:tc>
+      </w:tr>
+      <w:tr>
+        <w:tc>
+          <w:tcPr>
+            <w:tcW w:w="486" w:type="dxa"/>
+          </w:tcPr>
+          <w:p>
+            <w:pPr>
+              <w:pStyle w:val="a3"/>
+              <w:ind w:firstLineChars="0" w:firstLine="0"/>
+            </w:pPr>
+            <w:r>
+              <w:rPr>
+                <w:rFonts w:hint="eastAsia"/>
+              </w:rPr>
+              <w:t>14</w:t>
+            </w:r>
+          </w:p>
+        </w:tc>
+        <w:tc>
+          <w:tcPr>
+            <w:tcW w:w="1417" w:type="dxa"/>
+          </w:tcPr>
+          <w:p>
+            <w:pPr>
+              <w:pStyle w:val="a3"/>
+              <w:ind w:firstLineChars="0" w:firstLine="0"/>
+            </w:pPr>
+            <w:proofErr w:type="spellStart"/>
+            <w:r>
+              <w:t>l</w:t>
+            </w:r>
+            <w:r>
               <w:t>ast_ip</w:t>
             </w:r>
+            <w:proofErr w:type="spellEnd"/>
           </w:p>
         </w:tc>
         <w:tc>
@@ -3872,12 +4894,14 @@
               </w:rPr>
               <w:t>最后一次登录</w:t>
             </w:r>
+            <w:proofErr w:type="spellStart"/>
             <w:r>
               <w:rPr>
                 <w:rFonts w:hint="eastAsia"/>
               </w:rPr>
               <w:t>ip</w:t>
             </w:r>
+            <w:proofErr w:type="spellEnd"/>
             <w:r>
               <w:rPr>
                 <w:rFonts w:hint="eastAsia"/>
@@ -4102,6 +5126,7 @@
               <w:ind w:firstLineChars="0" w:firstLine="0"/>
               <w:jc w:val="left"/>
             </w:pPr>
+            <w:proofErr w:type="spellStart"/>
             <w:r>
               <w:t>i</w:t>
             </w:r>
@@ -4114,6 +5139,7 @@
             <w:r>
               <w:t>id</w:t>
             </w:r>
+            <w:proofErr w:type="spellEnd"/>
           </w:p>
         </w:tc>
         <w:tc>
@@ -4126,8 +5152,13 @@
               <w:ind w:firstLineChars="0" w:firstLine="0"/>
               <w:jc w:val="left"/>
             </w:pPr>
-            <w:r>
-              <w:t>tinyint(2</w:t>
+            <w:proofErr w:type="spellStart"/>
+            <w:r>
+              <w:t>tinyint</w:t>
+            </w:r>
+            <w:proofErr w:type="spellEnd"/>
+            <w:r>
+              <w:t>(2</w:t>
             </w:r>
             <w:r>
               <w:t>) unsigned</w:t>
@@ -4198,7 +5229,6 @@
               <w:rPr>
                 <w:rFonts w:hint="eastAsia"/>
               </w:rPr>
-              <w:lastRenderedPageBreak/>
               <w:t>2</w:t>
             </w:r>
           </w:p>
@@ -4213,6 +5243,7 @@
               <w:ind w:firstLineChars="0" w:firstLine="0"/>
               <w:jc w:val="left"/>
             </w:pPr>
+            <w:proofErr w:type="spellStart"/>
             <w:r>
               <w:t>i</w:t>
             </w:r>
@@ -4225,6 +5256,7 @@
             <w:r>
               <w:t>name</w:t>
             </w:r>
+            <w:proofErr w:type="spellEnd"/>
           </w:p>
         </w:tc>
         <w:tc>
@@ -4335,6 +5367,7 @@
               <w:ind w:firstLineChars="0" w:firstLine="0"/>
               <w:jc w:val="left"/>
             </w:pPr>
+            <w:proofErr w:type="spellStart"/>
             <w:r>
               <w:t>i</w:t>
             </w:r>
@@ -4347,6 +5380,7 @@
             <w:r>
               <w:t>_describe</w:t>
             </w:r>
+            <w:proofErr w:type="spellEnd"/>
           </w:p>
         </w:tc>
         <w:tc>
@@ -4454,6 +5488,7 @@
               <w:ind w:firstLineChars="0" w:firstLine="0"/>
               <w:jc w:val="left"/>
             </w:pPr>
+            <w:proofErr w:type="spellStart"/>
             <w:r>
               <w:t>c</w:t>
             </w:r>
@@ -4466,6 +5501,7 @@
             <w:r>
               <w:t>_describe</w:t>
             </w:r>
+            <w:proofErr w:type="spellEnd"/>
           </w:p>
         </w:tc>
         <w:tc>
@@ -4573,6 +5609,7 @@
               <w:ind w:firstLineChars="0" w:firstLine="0"/>
               <w:jc w:val="left"/>
             </w:pPr>
+            <w:proofErr w:type="spellStart"/>
             <w:r>
               <w:t>i</w:t>
             </w:r>
@@ -4585,6 +5622,7 @@
             <w:r>
               <w:t>_unit</w:t>
             </w:r>
+            <w:proofErr w:type="spellEnd"/>
           </w:p>
         </w:tc>
         <w:tc>
@@ -4696,7 +5734,14 @@
         <w:rPr>
           <w:rFonts w:hint="eastAsia"/>
         </w:rPr>
-        <w:t>所示为申请记录表，用于记录所有申请操作，所存字段主要包括申请编号，项目编号，项目名称，用户编号，申请时间，申请信息，审核时间，是否审核，是否通过，审核者编号，</w:t>
+        <w:t>所示为申请记录表，用于记录所有申请操作，所存字段主要包括申请编号，项目编号，项目名称，用户编号，申请时间，申请信息，审核时间，是否审核，是否通</w:t>
+      </w:r>
+      <w:r>
+        <w:rPr>
+          <w:rFonts w:hint="eastAsia"/>
+        </w:rPr>
+        <w:lastRenderedPageBreak/>
+        <w:t>过，审核者编号，</w:t>
       </w:r>
     </w:p>
     <w:p>
@@ -4878,9 +5923,11 @@
               <w:ind w:firstLineChars="0" w:firstLine="0"/>
               <w:jc w:val="left"/>
             </w:pPr>
+            <w:proofErr w:type="spellStart"/>
             <w:r>
               <w:t>apply_id</w:t>
             </w:r>
+            <w:proofErr w:type="spellEnd"/>
           </w:p>
         </w:tc>
         <w:tc>
@@ -4893,11 +5940,19 @@
               <w:ind w:firstLineChars="0" w:firstLine="0"/>
               <w:jc w:val="left"/>
             </w:pPr>
-            <w:r>
-              <w:rPr>
-                <w:rFonts w:hint="eastAsia"/>
-              </w:rPr>
-              <w:t>int(</w:t>
+            <w:proofErr w:type="spellStart"/>
+            <w:r>
+              <w:rPr>
+                <w:rFonts w:hint="eastAsia"/>
+              </w:rPr>
+              <w:t>int</w:t>
+            </w:r>
+            <w:proofErr w:type="spellEnd"/>
+            <w:r>
+              <w:rPr>
+                <w:rFonts w:hint="eastAsia"/>
+              </w:rPr>
+              <w:t>(</w:t>
             </w:r>
             <w:r>
               <w:t>1</w:t>
@@ -4994,6 +6049,7 @@
               <w:ind w:firstLineChars="0" w:firstLine="0"/>
               <w:jc w:val="left"/>
             </w:pPr>
+            <w:proofErr w:type="spellStart"/>
             <w:r>
               <w:t>item</w:t>
             </w:r>
@@ -5006,6 +6062,7 @@
             <w:r>
               <w:t>id</w:t>
             </w:r>
+            <w:proofErr w:type="spellEnd"/>
           </w:p>
         </w:tc>
         <w:tc>
@@ -5018,12 +6075,14 @@
               <w:ind w:firstLineChars="0" w:firstLine="0"/>
               <w:jc w:val="left"/>
             </w:pPr>
+            <w:proofErr w:type="spellStart"/>
             <w:r>
               <w:rPr>
                 <w:rFonts w:hint="eastAsia"/>
               </w:rPr>
               <w:t>tinyint</w:t>
             </w:r>
+            <w:proofErr w:type="spellEnd"/>
             <w:r>
               <w:t>(1) unsigned</w:t>
             </w:r>
@@ -5113,6 +6172,7 @@
               <w:ind w:firstLineChars="0" w:firstLine="0"/>
               <w:jc w:val="left"/>
             </w:pPr>
+            <w:proofErr w:type="spellStart"/>
             <w:r>
               <w:t>item</w:t>
             </w:r>
@@ -5125,6 +6185,7 @@
             <w:r>
               <w:t>name</w:t>
             </w:r>
+            <w:proofErr w:type="spellEnd"/>
           </w:p>
         </w:tc>
         <w:tc>
@@ -5229,6 +6290,7 @@
               <w:ind w:firstLineChars="0" w:firstLine="0"/>
               <w:jc w:val="left"/>
             </w:pPr>
+            <w:proofErr w:type="spellStart"/>
             <w:r>
               <w:t>u</w:t>
             </w:r>
@@ -5241,6 +6303,7 @@
             <w:r>
               <w:t>id</w:t>
             </w:r>
+            <w:proofErr w:type="spellEnd"/>
           </w:p>
         </w:tc>
         <w:tc>
@@ -5253,11 +6316,19 @@
               <w:ind w:firstLineChars="0" w:firstLine="0"/>
               <w:jc w:val="left"/>
             </w:pPr>
-            <w:r>
-              <w:rPr>
-                <w:rFonts w:hint="eastAsia"/>
-              </w:rPr>
-              <w:t>smallint(6)</w:t>
+            <w:proofErr w:type="spellStart"/>
+            <w:r>
+              <w:rPr>
+                <w:rFonts w:hint="eastAsia"/>
+              </w:rPr>
+              <w:t>smallint</w:t>
+            </w:r>
+            <w:proofErr w:type="spellEnd"/>
+            <w:r>
+              <w:rPr>
+                <w:rFonts w:hint="eastAsia"/>
+              </w:rPr>
+              <w:t>(6)</w:t>
             </w:r>
             <w:r>
               <w:t xml:space="preserve"> unsigned</w:t>
@@ -5348,6 +6419,7 @@
               <w:ind w:firstLineChars="0" w:firstLine="0"/>
               <w:jc w:val="left"/>
             </w:pPr>
+            <w:proofErr w:type="spellStart"/>
             <w:r>
               <w:t>a</w:t>
             </w:r>
@@ -5369,6 +6441,7 @@
             <w:r>
               <w:t>time</w:t>
             </w:r>
+            <w:proofErr w:type="spellEnd"/>
           </w:p>
         </w:tc>
         <w:tc>
@@ -5381,12 +6454,14 @@
               <w:ind w:firstLineChars="0" w:firstLine="0"/>
               <w:jc w:val="left"/>
             </w:pPr>
+            <w:proofErr w:type="spellStart"/>
             <w:r>
               <w:rPr>
                 <w:rFonts w:hint="eastAsia"/>
               </w:rPr>
               <w:t>int</w:t>
             </w:r>
+            <w:proofErr w:type="spellEnd"/>
             <w:r>
               <w:t>(11) unsigned</w:t>
             </w:r>
@@ -5476,6 +6551,7 @@
               <w:ind w:firstLineChars="0" w:firstLine="0"/>
               <w:jc w:val="left"/>
             </w:pPr>
+            <w:proofErr w:type="spellStart"/>
             <w:r>
               <w:t>a</w:t>
             </w:r>
@@ -5497,6 +6573,7 @@
             <w:r>
               <w:t>info</w:t>
             </w:r>
+            <w:proofErr w:type="spellEnd"/>
           </w:p>
         </w:tc>
         <w:tc>
@@ -5601,6 +6678,7 @@
               <w:ind w:firstLineChars="0" w:firstLine="0"/>
               <w:jc w:val="left"/>
             </w:pPr>
+            <w:proofErr w:type="spellStart"/>
             <w:r>
               <w:t>v</w:t>
             </w:r>
@@ -5616,6 +6694,7 @@
             <w:r>
               <w:t>me</w:t>
             </w:r>
+            <w:proofErr w:type="spellEnd"/>
           </w:p>
         </w:tc>
         <w:tc>
@@ -5628,11 +6707,19 @@
               <w:ind w:firstLineChars="0" w:firstLine="0"/>
               <w:jc w:val="left"/>
             </w:pPr>
-            <w:r>
-              <w:rPr>
-                <w:rFonts w:hint="eastAsia"/>
-              </w:rPr>
-              <w:t>int(11)</w:t>
+            <w:proofErr w:type="spellStart"/>
+            <w:r>
+              <w:rPr>
+                <w:rFonts w:hint="eastAsia"/>
+              </w:rPr>
+              <w:t>int</w:t>
+            </w:r>
+            <w:proofErr w:type="spellEnd"/>
+            <w:r>
+              <w:rPr>
+                <w:rFonts w:hint="eastAsia"/>
+              </w:rPr>
+              <w:t>(11)</w:t>
             </w:r>
             <w:r>
               <w:t xml:space="preserve"> unsigned</w:t>
@@ -5723,6 +6810,7 @@
               <w:ind w:firstLineChars="0" w:firstLine="0"/>
               <w:jc w:val="left"/>
             </w:pPr>
+            <w:proofErr w:type="spellStart"/>
             <w:r>
               <w:t>i</w:t>
             </w:r>
@@ -5735,6 +6823,7 @@
             <w:r>
               <w:t>verify</w:t>
             </w:r>
+            <w:proofErr w:type="spellEnd"/>
           </w:p>
         </w:tc>
         <w:tc>
@@ -5747,6 +6836,7 @@
               <w:ind w:firstLineChars="0" w:firstLine="0"/>
               <w:jc w:val="left"/>
             </w:pPr>
+            <w:proofErr w:type="spellStart"/>
             <w:r>
               <w:rPr>
                 <w:rFonts w:hint="eastAsia"/>
@@ -5754,7 +6844,11 @@
               <w:t>tiny</w:t>
             </w:r>
             <w:r>
-              <w:t>int(1) unsigned</w:t>
+              <w:t>int</w:t>
+            </w:r>
+            <w:proofErr w:type="spellEnd"/>
+            <w:r>
+              <w:t>(1) unsigned</w:t>
             </w:r>
           </w:p>
         </w:tc>
@@ -5842,6 +6936,7 @@
               <w:ind w:firstLineChars="0" w:firstLine="0"/>
               <w:jc w:val="left"/>
             </w:pPr>
+            <w:proofErr w:type="spellStart"/>
             <w:r>
               <w:t>i</w:t>
             </w:r>
@@ -5854,6 +6949,7 @@
             <w:r>
               <w:t>pass</w:t>
             </w:r>
+            <w:proofErr w:type="spellEnd"/>
           </w:p>
         </w:tc>
         <w:tc>
@@ -5866,6 +6962,7 @@
               <w:ind w:firstLineChars="0" w:firstLine="0"/>
               <w:jc w:val="left"/>
             </w:pPr>
+            <w:proofErr w:type="spellStart"/>
             <w:r>
               <w:rPr>
                 <w:rFonts w:hint="eastAsia"/>
@@ -5873,7 +6970,11 @@
               <w:t>ti</w:t>
             </w:r>
             <w:r>
-              <w:t>nyint(1) unsigned</w:t>
+              <w:t>nyint</w:t>
+            </w:r>
+            <w:proofErr w:type="spellEnd"/>
+            <w:r>
+              <w:t>(1) unsigned</w:t>
             </w:r>
           </w:p>
         </w:tc>
@@ -5985,6 +7086,7 @@
               <w:ind w:firstLineChars="0" w:firstLine="0"/>
               <w:jc w:val="left"/>
             </w:pPr>
+            <w:proofErr w:type="spellStart"/>
             <w:r>
               <w:rPr>
                 <w:rFonts w:hint="eastAsia"/>
@@ -5992,7 +7094,11 @@
               <w:t>s</w:t>
             </w:r>
             <w:r>
-              <w:t>mallint(6) unsigned</w:t>
+              <w:t>mallint</w:t>
+            </w:r>
+            <w:proofErr w:type="spellEnd"/>
+            <w:r>
+              <w:t>(6) unsigned</w:t>
             </w:r>
           </w:p>
         </w:tc>
@@ -6266,6 +7372,7 @@
               <w:ind w:firstLineChars="0" w:firstLine="0"/>
               <w:jc w:val="left"/>
             </w:pPr>
+            <w:proofErr w:type="spellStart"/>
             <w:r>
               <w:rPr>
                 <w:rFonts w:hint="eastAsia"/>
@@ -6275,6 +7382,7 @@
             <w:r>
               <w:t>dits_id</w:t>
             </w:r>
+            <w:proofErr w:type="spellEnd"/>
           </w:p>
         </w:tc>
         <w:tc>
@@ -6287,11 +7395,19 @@
               <w:ind w:firstLineChars="0" w:firstLine="0"/>
               <w:jc w:val="left"/>
             </w:pPr>
-            <w:r>
-              <w:rPr>
-                <w:rFonts w:hint="eastAsia"/>
-              </w:rPr>
-              <w:t>int(</w:t>
+            <w:proofErr w:type="spellStart"/>
+            <w:r>
+              <w:rPr>
+                <w:rFonts w:hint="eastAsia"/>
+              </w:rPr>
+              <w:t>int</w:t>
+            </w:r>
+            <w:proofErr w:type="spellEnd"/>
+            <w:r>
+              <w:rPr>
+                <w:rFonts w:hint="eastAsia"/>
+              </w:rPr>
+              <w:t>(</w:t>
             </w:r>
             <w:r>
               <w:t>11</w:t>
@@ -6385,9 +7501,11 @@
               <w:ind w:firstLineChars="0" w:firstLine="0"/>
               <w:jc w:val="left"/>
             </w:pPr>
+            <w:proofErr w:type="spellStart"/>
             <w:r>
               <w:t>apply_id</w:t>
             </w:r>
+            <w:proofErr w:type="spellEnd"/>
           </w:p>
         </w:tc>
         <w:tc>
@@ -6400,11 +7518,19 @@
               <w:ind w:firstLineChars="0" w:firstLine="0"/>
               <w:jc w:val="left"/>
             </w:pPr>
-            <w:r>
-              <w:rPr>
-                <w:rFonts w:hint="eastAsia"/>
-              </w:rPr>
-              <w:t>int(</w:t>
+            <w:proofErr w:type="spellStart"/>
+            <w:r>
+              <w:rPr>
+                <w:rFonts w:hint="eastAsia"/>
+              </w:rPr>
+              <w:t>int</w:t>
+            </w:r>
+            <w:proofErr w:type="spellEnd"/>
+            <w:r>
+              <w:rPr>
+                <w:rFonts w:hint="eastAsia"/>
+              </w:rPr>
+              <w:t>(</w:t>
             </w:r>
             <w:r>
               <w:t>11</w:t>
@@ -6504,6 +7630,7 @@
               <w:ind w:firstLineChars="0" w:firstLine="0"/>
               <w:jc w:val="left"/>
             </w:pPr>
+            <w:proofErr w:type="spellStart"/>
             <w:r>
               <w:t>item</w:t>
             </w:r>
@@ -6516,6 +7643,7 @@
             <w:r>
               <w:t>id</w:t>
             </w:r>
+            <w:proofErr w:type="spellEnd"/>
           </w:p>
         </w:tc>
         <w:tc>
@@ -6528,12 +7656,14 @@
               <w:ind w:firstLineChars="0" w:firstLine="0"/>
               <w:jc w:val="left"/>
             </w:pPr>
+            <w:proofErr w:type="spellStart"/>
             <w:r>
               <w:rPr>
                 <w:rFonts w:hint="eastAsia"/>
               </w:rPr>
               <w:t>tinyint</w:t>
             </w:r>
+            <w:proofErr w:type="spellEnd"/>
             <w:r>
               <w:t>(1) unsigned</w:t>
             </w:r>
@@ -6623,6 +7753,7 @@
               <w:ind w:firstLineChars="0" w:firstLine="0"/>
               <w:jc w:val="left"/>
             </w:pPr>
+            <w:proofErr w:type="spellStart"/>
             <w:r>
               <w:t>u</w:t>
             </w:r>
@@ -6635,6 +7766,7 @@
             <w:r>
               <w:t>id</w:t>
             </w:r>
+            <w:proofErr w:type="spellEnd"/>
           </w:p>
         </w:tc>
         <w:tc>
@@ -6647,11 +7779,19 @@
               <w:ind w:firstLineChars="0" w:firstLine="0"/>
               <w:jc w:val="left"/>
             </w:pPr>
-            <w:r>
-              <w:rPr>
-                <w:rFonts w:hint="eastAsia"/>
-              </w:rPr>
-              <w:t>smallint(6)</w:t>
+            <w:proofErr w:type="spellStart"/>
+            <w:r>
+              <w:rPr>
+                <w:rFonts w:hint="eastAsia"/>
+              </w:rPr>
+              <w:t>smallint</w:t>
+            </w:r>
+            <w:proofErr w:type="spellEnd"/>
+            <w:r>
+              <w:rPr>
+                <w:rFonts w:hint="eastAsia"/>
+              </w:rPr>
+              <w:t>(6)</w:t>
             </w:r>
             <w:r>
               <w:t xml:space="preserve"> unsigned</w:t>
@@ -6742,6 +7882,7 @@
               <w:ind w:firstLineChars="0" w:firstLine="0"/>
               <w:jc w:val="left"/>
             </w:pPr>
+            <w:proofErr w:type="spellStart"/>
             <w:r>
               <w:rPr>
                 <w:rFonts w:hint="eastAsia"/>
@@ -6751,6 +7892,7 @@
             <w:r>
               <w:t>_value</w:t>
             </w:r>
+            <w:proofErr w:type="spellEnd"/>
           </w:p>
         </w:tc>
         <w:tc>
@@ -6861,6 +8003,7 @@
               <w:ind w:firstLineChars="0" w:firstLine="0"/>
               <w:jc w:val="left"/>
             </w:pPr>
+            <w:proofErr w:type="spellStart"/>
             <w:r>
               <w:rPr>
                 <w:rFonts w:hint="eastAsia"/>
@@ -6870,6 +8013,7 @@
             <w:r>
               <w:t>time</w:t>
             </w:r>
+            <w:proofErr w:type="spellEnd"/>
           </w:p>
         </w:tc>
         <w:tc>
@@ -6882,17 +8026,17 @@
               <w:ind w:firstLineChars="0" w:firstLine="0"/>
               <w:jc w:val="left"/>
             </w:pPr>
+            <w:proofErr w:type="spellStart"/>
             <w:r>
               <w:rPr>
                 <w:rFonts w:hint="eastAsia"/>
               </w:rPr>
               <w:t>int</w:t>
             </w:r>
+            <w:proofErr w:type="spellEnd"/>
             <w:r>
               <w:t>(11) unsigned</w:t>
             </w:r>
-            <w:bookmarkStart w:id="0" w:name="_GoBack"/>
-            <w:bookmarkEnd w:id="0"/>
           </w:p>
         </w:tc>
         <w:tc>
@@ -6979,6 +8123,7 @@
               <w:ind w:firstLineChars="0" w:firstLine="0"/>
               <w:jc w:val="left"/>
             </w:pPr>
+            <w:proofErr w:type="spellStart"/>
             <w:r>
               <w:t>i</w:t>
             </w:r>
@@ -6991,6 +8136,7 @@
             <w:r>
               <w:t>add</w:t>
             </w:r>
+            <w:proofErr w:type="spellEnd"/>
           </w:p>
         </w:tc>
         <w:tc>
@@ -7003,6 +8149,7 @@
               <w:ind w:firstLineChars="0" w:firstLine="0"/>
               <w:jc w:val="left"/>
             </w:pPr>
+            <w:proofErr w:type="spellStart"/>
             <w:r>
               <w:rPr>
                 <w:rFonts w:hint="eastAsia"/>
@@ -7010,7 +8157,11 @@
               <w:t>tiny</w:t>
             </w:r>
             <w:r>
-              <w:t>int(1) unsigned</w:t>
+              <w:t>int</w:t>
+            </w:r>
+            <w:proofErr w:type="spellEnd"/>
+            <w:r>
+              <w:t>(1) unsigned</w:t>
             </w:r>
           </w:p>
         </w:tc>
@@ -7098,9 +8249,11 @@
               <w:ind w:firstLineChars="0" w:firstLine="0"/>
               <w:jc w:val="left"/>
             </w:pPr>
+            <w:proofErr w:type="spellStart"/>
             <w:r>
               <w:t>add_time</w:t>
             </w:r>
+            <w:proofErr w:type="spellEnd"/>
           </w:p>
         </w:tc>
         <w:tc>
@@ -7113,11 +8266,19 @@
               <w:ind w:firstLineChars="0" w:firstLine="0"/>
               <w:jc w:val="left"/>
             </w:pPr>
-            <w:r>
-              <w:rPr>
-                <w:rFonts w:hint="eastAsia"/>
-              </w:rPr>
-              <w:t>int(11)</w:t>
+            <w:proofErr w:type="spellStart"/>
+            <w:r>
+              <w:rPr>
+                <w:rFonts w:hint="eastAsia"/>
+              </w:rPr>
+              <w:t>int</w:t>
+            </w:r>
+            <w:proofErr w:type="spellEnd"/>
+            <w:r>
+              <w:rPr>
+                <w:rFonts w:hint="eastAsia"/>
+              </w:rPr>
+              <w:t>(11)</w:t>
             </w:r>
             <w:r>
               <w:t xml:space="preserve"> unsigned</w:t>
@@ -7174,7 +8335,13 @@
               <w:rPr>
                 <w:rFonts w:hint="eastAsia"/>
               </w:rPr>
-              <w:t>审核时间</w:t>
+              <w:t>统计</w:t>
+            </w:r>
+            <w:r>
+              <w:rPr>
+                <w:rFonts w:hint="eastAsia"/>
+              </w:rPr>
+              <w:t>时间</w:t>
             </w:r>
           </w:p>
         </w:tc>
@@ -7187,36 +8354,74 @@
       </w:pPr>
     </w:p>
     <w:p>
-      <w:r>
+      <w:pPr>
+        <w:rPr>
+          <w:b/>
+        </w:rPr>
+      </w:pPr>
+      <w:r>
+        <w:rPr>
+          <w:b/>
+        </w:rPr>
         <w:t>4.4</w:t>
       </w:r>
       <w:r>
         <w:rPr>
           <w:rFonts w:hint="eastAsia"/>
+          <w:b/>
         </w:rPr>
         <w:t>功能模块详细设计</w:t>
       </w:r>
     </w:p>
     <w:p>
-      <w:r>
-        <w:rPr>
-          <w:rFonts w:hint="eastAsia"/>
-        </w:rPr>
-        <w:t>功能模块详细设计是根据以上总体设计来进一步实现系统额各个功能，下面是对各个模块进行的详细设计。</w:t>
-      </w:r>
-    </w:p>
-    <w:p>
-      <w:r>
+      <w:pPr>
+        <w:ind w:firstLine="420"/>
+      </w:pPr>
+      <w:r>
+        <w:rPr>
+          <w:rFonts w:hint="eastAsia"/>
+        </w:rPr>
+        <w:t>功能模块详细设计是根据以上总体设计来进一步实现系统</w:t>
+      </w:r>
+      <w:proofErr w:type="gramStart"/>
+      <w:r>
+        <w:rPr>
+          <w:rFonts w:hint="eastAsia"/>
+        </w:rPr>
+        <w:t>额各个</w:t>
+      </w:r>
+      <w:proofErr w:type="gramEnd"/>
+      <w:r>
+        <w:rPr>
+          <w:rFonts w:hint="eastAsia"/>
+        </w:rPr>
+        <w:t>功能，下面是对各个模块进行的详细设计。</w:t>
+      </w:r>
+    </w:p>
+    <w:p>
+      <w:pPr>
+        <w:rPr>
+          <w:b/>
+        </w:rPr>
+      </w:pPr>
+      <w:r>
+        <w:rPr>
+          <w:b/>
+        </w:rPr>
         <w:t>4.4.1</w:t>
       </w:r>
       <w:r>
         <w:rPr>
           <w:rFonts w:hint="eastAsia"/>
+          <w:b/>
         </w:rPr>
         <w:t>申请者申请模块详细设计</w:t>
       </w:r>
     </w:p>
     <w:p>
+      <w:pPr>
+        <w:ind w:firstLine="420"/>
+      </w:pPr>
       <w:r>
         <w:rPr>
           <w:rFonts w:hint="eastAsia"/>
@@ -7233,43 +8438,164 @@
         <w:rPr>
           <w:rFonts w:hint="eastAsia"/>
         </w:rPr>
-        <w:t>如果是首次进入系统，需要</w:t>
-      </w:r>
-      <w:r>
-        <w:rPr>
-          <w:rFonts w:hint="eastAsia"/>
-        </w:rPr>
+        <w:t>如果是首次进入系统，需要先注册</w:t>
+      </w:r>
+      <w:r>
+        <w:rPr>
+          <w:rFonts w:hint="eastAsia"/>
+        </w:rPr>
+        <w:t>)</w:t>
+      </w:r>
+      <w:r>
+        <w:rPr>
+          <w:rFonts w:hint="eastAsia"/>
+        </w:rPr>
+        <w:t>单击“我要申请</w:t>
+      </w:r>
+      <w:r>
+        <w:rPr>
+          <w:rFonts w:hint="eastAsia"/>
+        </w:rPr>
+        <w:t>”按钮打开申请项目类型选择页面</w:t>
+      </w:r>
+      <w:r>
+        <w:rPr>
+          <w:rFonts w:hint="eastAsia"/>
+        </w:rPr>
+        <w:t>，选择项目后自动进入填写项目信息页面，完成信息录入并单击“提交申请”按钮完成提交申请功能；二是申请单查询功能，申请者在提交</w:t>
+      </w:r>
+      <w:proofErr w:type="gramStart"/>
+      <w:r>
+        <w:rPr>
+          <w:rFonts w:hint="eastAsia"/>
+        </w:rPr>
+        <w:t>完申请</w:t>
+      </w:r>
+      <w:proofErr w:type="gramEnd"/>
+      <w:r>
+        <w:rPr>
+          <w:rFonts w:hint="eastAsia"/>
+        </w:rPr>
+        <w:t>后，会生成相应的申请单并在个人主页上显示，这样申请者可以查看和管理自己的申请单。</w:t>
+      </w:r>
+    </w:p>
+    <w:p>
+      <w:pPr>
+        <w:ind w:firstLine="420"/>
+      </w:pPr>
+      <w:r>
+        <w:t>下面以申请者为角色</w:t>
+      </w:r>
+      <w:r>
+        <w:rPr>
+          <w:rFonts w:hint="eastAsia"/>
+        </w:rPr>
+        <w:t>，</w:t>
+      </w:r>
+      <w:r>
+        <w:t>以申请的操作为例</w:t>
+      </w:r>
+      <w:r>
+        <w:rPr>
+          <w:rFonts w:hint="eastAsia"/>
+        </w:rPr>
+        <w:t>，</w:t>
+      </w:r>
+      <w:r>
+        <w:t>列出申请</w:t>
+      </w:r>
+      <w:r>
+        <w:t>创新学分的时序图和活动图</w:t>
+      </w:r>
+      <w:r>
+        <w:rPr>
+          <w:rFonts w:hint="eastAsia"/>
+        </w:rPr>
+        <w:t>。</w:t>
+      </w:r>
+    </w:p>
+    <w:p>
+      <w:pPr>
+        <w:ind w:firstLine="420"/>
+        <w:rPr>
+          <w:rFonts w:hint="eastAsia"/>
+        </w:rPr>
+      </w:pPr>
+    </w:p>
+    <w:p>
+      <w:r>
+        <w:t>如图</w:t>
+      </w:r>
+      <w:r>
+        <w:rPr>
+          <w:rFonts w:hint="eastAsia"/>
+        </w:rPr>
+        <w:t>4.4.2</w:t>
+      </w:r>
+      <w:r>
+        <w:rPr>
+          <w:rFonts w:hint="eastAsia"/>
+        </w:rPr>
+        <w:t>所示，申请者登录系统是首先要输入学号、密码和验证码，系统将先验证输入的验证</w:t>
+      </w:r>
+      <w:proofErr w:type="gramStart"/>
+      <w:r>
+        <w:rPr>
+          <w:rFonts w:hint="eastAsia"/>
+        </w:rPr>
+        <w:t>码是否</w:t>
+      </w:r>
+      <w:proofErr w:type="gramEnd"/>
+      <w:r>
+        <w:rPr>
+          <w:rFonts w:hint="eastAsia"/>
+        </w:rPr>
+        <w:t>正确，防止用户恶意攻击系统，正确后验证前两者与数据库存储的信息是否一致。当数据库对比成功，验证申请者身份合法后，就可以进入系统执行申请功能的一系列操作，如果登陆不成功则自动跳转到登陆页面。根据分析可以将时序图转换成活动图，如图</w:t>
+      </w:r>
+      <w:r>
+        <w:rPr>
+          <w:rFonts w:hint="eastAsia"/>
+        </w:rPr>
+        <w:t>4.4.</w:t>
+      </w:r>
+      <w:r>
+        <w:t>2.1</w:t>
+      </w:r>
+      <w:r>
         <w:lastRenderedPageBreak/>
-        <w:t>先注册</w:t>
-      </w:r>
-      <w:r>
-        <w:rPr>
-          <w:rFonts w:hint="eastAsia"/>
-        </w:rPr>
-        <w:t>)</w:t>
-      </w:r>
-      <w:r>
-        <w:rPr>
-          <w:rFonts w:hint="eastAsia"/>
-        </w:rPr>
-        <w:t>单击“我要申请</w:t>
-      </w:r>
-      <w:r>
-        <w:rPr>
-          <w:rFonts w:hint="eastAsia"/>
-        </w:rPr>
-        <w:t>”按钮打开申请项目类型选择页面</w:t>
-      </w:r>
-      <w:r>
-        <w:rPr>
-          <w:rFonts w:hint="eastAsia"/>
-        </w:rPr>
-        <w:t>，选择项目后自动进入填写项目信息页面，完成信息录入并单击“提交申请”按钮完成提交申请功能；二是申请单查询功能，申请者在提交完申请后，会生成相应的申请单并在个人主页上显示，这样申请者可以查看和管理自己的申请单。</w:t>
-      </w:r>
-    </w:p>
-    <w:p>
-      <w:r>
-        <w:t>下面以申请者为角色</w:t>
+        <w:t>所示</w:t>
+      </w:r>
+      <w:r>
+        <w:rPr>
+          <w:rFonts w:hint="eastAsia"/>
+        </w:rPr>
+        <w:t>。</w:t>
+      </w:r>
+    </w:p>
+    <w:p>
+      <w:pPr>
+        <w:rPr>
+          <w:b/>
+        </w:rPr>
+      </w:pPr>
+      <w:r>
+        <w:rPr>
+          <w:rFonts w:hint="eastAsia"/>
+          <w:b/>
+        </w:rPr>
+        <w:t>4.4.3</w:t>
+      </w:r>
+      <w:r>
+        <w:rPr>
+          <w:rFonts w:hint="eastAsia"/>
+          <w:b/>
+        </w:rPr>
+        <w:t>审核者审核设计</w:t>
+      </w:r>
+    </w:p>
+    <w:p>
+      <w:r>
+        <w:t>下面以审核者为角色对申请单审核为例</w:t>
       </w:r>
       <w:r>
         <w:rPr>
@@ -7278,19 +8604,7 @@
         <w:t>，</w:t>
       </w:r>
       <w:r>
-        <w:t>以申请的操作为例</w:t>
-      </w:r>
-      <w:r>
-        <w:rPr>
-          <w:rFonts w:hint="eastAsia"/>
-        </w:rPr>
-        <w:t>，</w:t>
-      </w:r>
-      <w:r>
-        <w:t>列出申请</w:t>
-      </w:r>
-      <w:r>
-        <w:t>创新学分的时序图和活动图</w:t>
+        <w:t>列出审核者审核申请单的时序图和活动图</w:t>
       </w:r>
       <w:r>
         <w:rPr>
@@ -7298,137 +8612,53 @@
         </w:rPr>
         <w:t>。</w:t>
       </w:r>
-      <w:r>
+    </w:p>
+    <w:p>
+      <w:r>
+        <w:t>图</w:t>
+      </w:r>
+      <w:r>
+        <w:rPr>
+          <w:rFonts w:hint="eastAsia"/>
+        </w:rPr>
+        <w:t>4.4.3</w:t>
+      </w:r>
+      <w:r>
+        <w:rPr>
+          <w:rFonts w:hint="eastAsia"/>
+        </w:rPr>
+        <w:t>为审核者审核时序图。</w:t>
+      </w:r>
+    </w:p>
+    <w:p>
+      <w:r>
+        <w:rPr>
+          <w:rFonts w:hint="eastAsia"/>
+        </w:rPr>
         <w:t>如图</w:t>
       </w:r>
       <w:r>
         <w:rPr>
           <w:rFonts w:hint="eastAsia"/>
         </w:rPr>
+        <w:t>4.4.3</w:t>
+      </w:r>
+      <w:r>
+        <w:rPr>
+          <w:rFonts w:hint="eastAsia"/>
+        </w:rPr>
+        <w:t>所示，审核者登陆系统时首先输入账号、密码和验证码，同</w:t>
+      </w:r>
+      <w:r>
+        <w:rPr>
+          <w:rFonts w:hint="eastAsia"/>
+        </w:rPr>
         <w:t>4.4.2</w:t>
       </w:r>
       <w:r>
         <w:rPr>
           <w:rFonts w:hint="eastAsia"/>
         </w:rPr>
-        <w:t>所示为申请者申请时序图。</w:t>
-      </w:r>
-    </w:p>
-    <w:p>
-      <w:r>
-        <w:t>如图</w:t>
-      </w:r>
-      <w:r>
-        <w:rPr>
-          <w:rFonts w:hint="eastAsia"/>
-        </w:rPr>
-        <w:t>4.4.2</w:t>
-      </w:r>
-      <w:r>
-        <w:rPr>
-          <w:rFonts w:hint="eastAsia"/>
-        </w:rPr>
-        <w:t>所示，申请者登录系统是首先要输入学号、密码和验证码，系统将先验证输入的验证码是否正确，防止用户恶意攻击系统，正确后验证前两者与数据库存储的信息是否一致。当数据库对比成功，验证申请者身份合法后，就可以进入系统执行申请功能的一系列操作，如果登陆不成功则自动跳转到登陆页面。根据分析可以将时序图转换成活动图，如图</w:t>
-      </w:r>
-      <w:r>
-        <w:rPr>
-          <w:rFonts w:hint="eastAsia"/>
-        </w:rPr>
-        <w:t>4.4.</w:t>
-      </w:r>
-      <w:r>
-        <w:t>2.1</w:t>
-      </w:r>
-      <w:r>
-        <w:t>所示</w:t>
-      </w:r>
-      <w:r>
-        <w:rPr>
-          <w:rFonts w:hint="eastAsia"/>
-        </w:rPr>
-        <w:t>。</w:t>
-      </w:r>
-    </w:p>
-    <w:p>
-      <w:r>
-        <w:rPr>
-          <w:rFonts w:hint="eastAsia"/>
-        </w:rPr>
-        <w:t>4.4.3</w:t>
-      </w:r>
-      <w:r>
-        <w:rPr>
-          <w:rFonts w:hint="eastAsia"/>
-        </w:rPr>
-        <w:t>审核者审核设计</w:t>
-      </w:r>
-    </w:p>
-    <w:p>
-      <w:r>
-        <w:t>下面以审核者为角色对申请单审核为例</w:t>
-      </w:r>
-      <w:r>
-        <w:rPr>
-          <w:rFonts w:hint="eastAsia"/>
-        </w:rPr>
-        <w:t>，</w:t>
-      </w:r>
-      <w:r>
-        <w:t>列出审核者审核申请单的时序图和活动图</w:t>
-      </w:r>
-      <w:r>
-        <w:rPr>
-          <w:rFonts w:hint="eastAsia"/>
-        </w:rPr>
-        <w:t>。</w:t>
-      </w:r>
-    </w:p>
-    <w:p>
-      <w:r>
-        <w:t>图</w:t>
-      </w:r>
-      <w:r>
-        <w:rPr>
-          <w:rFonts w:hint="eastAsia"/>
-        </w:rPr>
-        <w:t>4.4.3</w:t>
-      </w:r>
-      <w:r>
-        <w:rPr>
-          <w:rFonts w:hint="eastAsia"/>
-        </w:rPr>
-        <w:t>为审核者审核时序图。</w:t>
-      </w:r>
-    </w:p>
-    <w:p>
-      <w:r>
-        <w:rPr>
-          <w:rFonts w:hint="eastAsia"/>
-        </w:rPr>
-        <w:t>如图</w:t>
-      </w:r>
-      <w:r>
-        <w:rPr>
-          <w:rFonts w:hint="eastAsia"/>
-        </w:rPr>
-        <w:t>4.4.3</w:t>
-      </w:r>
-      <w:r>
-        <w:rPr>
-          <w:rFonts w:hint="eastAsia"/>
-        </w:rPr>
-        <w:t>所示，审核者登陆系统时首先输入账号、密码和验证码，同</w:t>
-      </w:r>
-      <w:r>
-        <w:rPr>
-          <w:rFonts w:hint="eastAsia"/>
-        </w:rPr>
-        <w:t>4.4.2</w:t>
-      </w:r>
-      <w:r>
-        <w:rPr>
-          <w:rFonts w:hint="eastAsia"/>
-        </w:rPr>
         <w:t>节所述，审核者登陆系统后对申请单进行审核。审核完成后，据</w:t>
       </w:r>
       <w:r>
@@ -7454,70 +8684,6 @@
           <w:rFonts w:hint="eastAsia"/>
         </w:rPr>
         <w:t>所示。</w:t>
-      </w:r>
-    </w:p>
-    <w:p>
-      <w:r>
-        <w:t>4.5</w:t>
-      </w:r>
-      <w:r>
-        <w:rPr>
-          <w:rFonts w:hint="eastAsia"/>
-        </w:rPr>
-        <w:t>小结</w:t>
-      </w:r>
-    </w:p>
-    <w:p>
-      <w:r>
-        <w:t>本章根据需求分析进行了详细的系统设计</w:t>
-      </w:r>
-      <w:r>
-        <w:rPr>
-          <w:rFonts w:hint="eastAsia"/>
-        </w:rPr>
-        <w:t>，</w:t>
-      </w:r>
-      <w:r>
-        <w:t>包括</w:t>
-      </w:r>
-      <w:r>
-        <w:t>E</w:t>
-      </w:r>
-      <w:r>
-        <w:rPr>
-          <w:rFonts w:hint="eastAsia"/>
-        </w:rPr>
-        <w:t>-</w:t>
-      </w:r>
-      <w:r>
-        <w:t>R</w:t>
-      </w:r>
-      <w:r>
-        <w:t>图设计</w:t>
-      </w:r>
-      <w:r>
-        <w:rPr>
-          <w:rFonts w:hint="eastAsia"/>
-        </w:rPr>
-        <w:t>，</w:t>
-      </w:r>
-      <w:r>
-        <w:t>数据库表设计</w:t>
-      </w:r>
-      <w:r>
-        <w:rPr>
-          <w:rFonts w:hint="eastAsia"/>
-        </w:rPr>
-        <w:t>，</w:t>
-      </w:r>
-      <w:r>
-        <w:t>功能模块详细设计</w:t>
-      </w:r>
-      <w:r>
-        <w:rPr>
-          <w:rFonts w:hint="eastAsia"/>
-        </w:rPr>
-        <w:t>。</w:t>
       </w:r>
     </w:p>
     <w:p>
@@ -7538,29 +8704,43 @@
       </w:r>
     </w:p>
     <w:p>
-      <w:r>
+      <w:pPr>
+        <w:rPr>
+          <w:b/>
+        </w:rPr>
+      </w:pPr>
+      <w:r>
+        <w:rPr>
+          <w:b/>
+        </w:rPr>
         <w:t>5.1</w:t>
       </w:r>
       <w:r>
         <w:rPr>
           <w:rFonts w:hint="eastAsia"/>
+          <w:b/>
         </w:rPr>
         <w:t>系统</w:t>
       </w:r>
       <w:r>
         <w:rPr>
           <w:rFonts w:hint="eastAsia"/>
+          <w:b/>
         </w:rPr>
         <w:t>部署环境</w:t>
       </w:r>
       <w:r>
         <w:rPr>
           <w:rFonts w:hint="eastAsia"/>
+          <w:b/>
         </w:rPr>
         <w:t>要求</w:t>
       </w:r>
     </w:p>
     <w:p>
+      <w:pPr>
+        <w:ind w:firstLine="420"/>
+      </w:pPr>
       <w:r>
         <w:rPr>
           <w:rFonts w:hint="eastAsia"/>
@@ -7679,7 +8859,15 @@
         <w:t>，</w:t>
       </w:r>
       <w:r>
-        <w:t>在使用和维护上清注意一下几个问题</w:t>
+        <w:t>在使用和维护上</w:t>
+      </w:r>
+      <w:proofErr w:type="gramStart"/>
+      <w:r>
+        <w:t>清注意</w:t>
+      </w:r>
+      <w:proofErr w:type="gramEnd"/>
+      <w:r>
+        <w:t>一下几个问题</w:t>
       </w:r>
       <w:r>
         <w:rPr>
@@ -7728,6 +8916,9 @@
           <w:numId w:val="5"/>
         </w:numPr>
         <w:ind w:firstLineChars="0"/>
+        <w:rPr>
+          <w:rFonts w:hint="eastAsia"/>
+        </w:rPr>
       </w:pPr>
       <w:r>
         <w:t>对软件及运行环境进行日常维护</w:t>
@@ -7740,91 +8931,739 @@
       </w:r>
     </w:p>
     <w:p>
-      <w:r>
+      <w:pPr>
+        <w:rPr>
+          <w:b/>
+        </w:rPr>
+      </w:pPr>
+      <w:r>
+        <w:rPr>
+          <w:b/>
+        </w:rPr>
         <w:t>5.2</w:t>
       </w:r>
       <w:r>
         <w:rPr>
           <w:rFonts w:hint="eastAsia"/>
+          <w:b/>
         </w:rPr>
         <w:t>用户注册</w:t>
       </w:r>
       <w:r>
         <w:rPr>
           <w:rFonts w:hint="eastAsia"/>
+          <w:b/>
         </w:rPr>
         <w:t>登录</w:t>
       </w:r>
       <w:r>
         <w:rPr>
           <w:rFonts w:hint="eastAsia"/>
+          <w:b/>
         </w:rPr>
         <w:t>具体</w:t>
       </w:r>
       <w:r>
         <w:rPr>
           <w:rFonts w:hint="eastAsia"/>
+          <w:b/>
         </w:rPr>
         <w:t>实现</w:t>
       </w:r>
     </w:p>
     <w:p>
-      <w:r>
+      <w:pPr>
+        <w:rPr>
+          <w:rFonts w:hint="eastAsia"/>
+        </w:rPr>
+      </w:pPr>
+      <w:r>
+        <w:tab/>
+      </w:r>
+      <w:r>
+        <w:rPr>
+          <w:rFonts w:hint="eastAsia"/>
+        </w:rPr>
+        <w:t>申请者打开注册界面（图</w:t>
+      </w:r>
+      <w:r>
+        <w:rPr>
+          <w:rFonts w:hint="eastAsia"/>
+        </w:rPr>
+        <w:t>5.2-1</w:t>
+      </w:r>
+      <w:r>
+        <w:rPr>
+          <w:rFonts w:hint="eastAsia"/>
+        </w:rPr>
+        <w:t>）</w:t>
+      </w:r>
+      <w:r>
+        <w:rPr>
+          <w:rFonts w:hint="eastAsia"/>
+        </w:rPr>
+        <w:t>，有学号</w:t>
+      </w:r>
+      <w:proofErr w:type="spellStart"/>
+      <w:r>
+        <w:rPr>
+          <w:rFonts w:hint="eastAsia"/>
+        </w:rPr>
+        <w:t>student</w:t>
+      </w:r>
+      <w:r>
+        <w:t>_id</w:t>
+      </w:r>
+      <w:proofErr w:type="spellEnd"/>
+      <w:r>
+        <w:t>、</w:t>
+      </w:r>
+      <w:r>
+        <w:rPr>
+          <w:rFonts w:hint="eastAsia"/>
+        </w:rPr>
+        <w:t>姓名</w:t>
+      </w:r>
+      <w:proofErr w:type="spellStart"/>
+      <w:r>
+        <w:rPr>
+          <w:rFonts w:hint="eastAsia"/>
+        </w:rPr>
+        <w:t>user</w:t>
+      </w:r>
+      <w:r>
+        <w:t>_name</w:t>
+      </w:r>
+      <w:proofErr w:type="spellEnd"/>
+      <w:r>
+        <w:t>、</w:t>
+      </w:r>
+      <w:r>
+        <w:rPr>
+          <w:rFonts w:hint="eastAsia"/>
+        </w:rPr>
+        <w:t>密码</w:t>
+      </w:r>
+      <w:r>
+        <w:rPr>
+          <w:rFonts w:hint="eastAsia"/>
+        </w:rPr>
+        <w:t>password</w:t>
+      </w:r>
+      <w:r>
+        <w:rPr>
+          <w:rFonts w:hint="eastAsia"/>
+        </w:rPr>
+        <w:t>和验证码信息。填写表格后，单击“注册”按钮页面以</w:t>
+      </w:r>
+      <w:r>
+        <w:rPr>
+          <w:rFonts w:hint="eastAsia"/>
+        </w:rPr>
+        <w:t>POST</w:t>
+      </w:r>
+      <w:r>
+        <w:rPr>
+          <w:rFonts w:hint="eastAsia"/>
+        </w:rPr>
+        <w:t>形式将表格发送到服务器由</w:t>
+      </w:r>
+      <w:proofErr w:type="spellStart"/>
+      <w:r>
+        <w:rPr>
+          <w:rFonts w:hint="eastAsia"/>
+        </w:rPr>
+        <w:t>php</w:t>
+      </w:r>
+      <w:proofErr w:type="spellEnd"/>
+      <w:r>
+        <w:rPr>
+          <w:rFonts w:hint="eastAsia"/>
+        </w:rPr>
+        <w:t>脚本处理。具体代码见附录中</w:t>
+      </w:r>
+      <w:proofErr w:type="spellStart"/>
+      <w:r>
+        <w:rPr>
+          <w:rFonts w:hint="eastAsia"/>
+        </w:rPr>
+        <w:t>User</w:t>
+      </w:r>
+      <w:r>
+        <w:t>Controller.class.php</w:t>
+      </w:r>
+      <w:proofErr w:type="spellEnd"/>
+      <w:r>
+        <w:rPr>
+          <w:rFonts w:hint="eastAsia"/>
+        </w:rPr>
+        <w:t>和</w:t>
+      </w:r>
+      <w:proofErr w:type="spellStart"/>
+      <w:r>
+        <w:rPr>
+          <w:rFonts w:hint="eastAsia"/>
+        </w:rPr>
+        <w:t>User</w:t>
+      </w:r>
+      <w:r>
+        <w:t>Model.class.php</w:t>
+      </w:r>
+      <w:proofErr w:type="spellEnd"/>
+      <w:r>
+        <w:rPr>
+          <w:rFonts w:hint="eastAsia"/>
+        </w:rPr>
+        <w:t>文件。</w:t>
+      </w:r>
+    </w:p>
+    <w:p>
+      <w:r>
+        <w:rPr>
+          <w:noProof/>
+        </w:rPr>
+        <w:lastRenderedPageBreak/>
+        <w:drawing>
+          <wp:inline distT="0" distB="0" distL="0" distR="0" wp14:anchorId="742D0909" wp14:editId="6960A41A">
+            <wp:extent cx="5274310" cy="5435600"/>
+            <wp:effectExtent l="0" t="0" r="2540" b="0"/>
+            <wp:docPr id="12" name="图片 12"/>
+            <wp:cNvGraphicFramePr>
+              <a:graphicFrameLocks xmlns:a="http://schemas.openxmlformats.org/drawingml/2006/main" noChangeAspect="1"/>
+            </wp:cNvGraphicFramePr>
+            <a:graphic xmlns:a="http://schemas.openxmlformats.org/drawingml/2006/main">
+              <a:graphicData uri="http://schemas.openxmlformats.org/drawingml/2006/picture">
+                <pic:pic xmlns:pic="http://schemas.openxmlformats.org/drawingml/2006/picture">
+                  <pic:nvPicPr>
+                    <pic:cNvPr id="1" name=""/>
+                    <pic:cNvPicPr/>
+                  </pic:nvPicPr>
+                  <pic:blipFill>
+                    <a:blip r:embed="rId10"/>
+                    <a:stretch>
+                      <a:fillRect/>
+                    </a:stretch>
+                  </pic:blipFill>
+                  <pic:spPr>
+                    <a:xfrm>
+                      <a:off x="0" y="0"/>
+                      <a:ext cx="5274310" cy="5435600"/>
+                    </a:xfrm>
+                    <a:prstGeom prst="rect">
+                      <a:avLst/>
+                    </a:prstGeom>
+                  </pic:spPr>
+                </pic:pic>
+              </a:graphicData>
+            </a:graphic>
+          </wp:inline>
+        </w:drawing>
+      </w:r>
+    </w:p>
+    <w:p>
+      <w:pPr>
+        <w:jc w:val="center"/>
+      </w:pPr>
+      <w:r>
+        <w:rPr>
+          <w:rFonts w:hint="eastAsia"/>
+        </w:rPr>
+        <w:t>图</w:t>
+      </w:r>
+      <w:r>
+        <w:rPr>
+          <w:rFonts w:hint="eastAsia"/>
+        </w:rPr>
+        <w:t>5.2-1</w:t>
+      </w:r>
+      <w:r>
+        <w:tab/>
+      </w:r>
+      <w:r>
+        <w:rPr>
+          <w:rFonts w:hint="eastAsia"/>
+        </w:rPr>
+        <w:t>注册</w:t>
+      </w:r>
+      <w:r>
+        <w:rPr>
+          <w:rFonts w:hint="eastAsia"/>
+        </w:rPr>
+        <w:t>界面</w:t>
+      </w:r>
+    </w:p>
+    <w:p>
+      <w:pPr>
+        <w:jc w:val="left"/>
+      </w:pPr>
+      <w:r>
+        <w:rPr>
+          <w:noProof/>
+        </w:rPr>
+        <w:lastRenderedPageBreak/>
+        <w:drawing>
+          <wp:inline distT="0" distB="0" distL="0" distR="0" wp14:anchorId="2CDA8B75" wp14:editId="65B2A58B">
+            <wp:extent cx="5274310" cy="4975225"/>
+            <wp:effectExtent l="0" t="0" r="2540" b="0"/>
+            <wp:docPr id="13" name="图片 13"/>
+            <wp:cNvGraphicFramePr>
+              <a:graphicFrameLocks xmlns:a="http://schemas.openxmlformats.org/drawingml/2006/main" noChangeAspect="1"/>
+            </wp:cNvGraphicFramePr>
+            <a:graphic xmlns:a="http://schemas.openxmlformats.org/drawingml/2006/main">
+              <a:graphicData uri="http://schemas.openxmlformats.org/drawingml/2006/picture">
+                <pic:pic xmlns:pic="http://schemas.openxmlformats.org/drawingml/2006/picture">
+                  <pic:nvPicPr>
+                    <pic:cNvPr id="1" name=""/>
+                    <pic:cNvPicPr/>
+                  </pic:nvPicPr>
+                  <pic:blipFill>
+                    <a:blip r:embed="rId11"/>
+                    <a:stretch>
+                      <a:fillRect/>
+                    </a:stretch>
+                  </pic:blipFill>
+                  <pic:spPr>
+                    <a:xfrm>
+                      <a:off x="0" y="0"/>
+                      <a:ext cx="5274310" cy="4975225"/>
+                    </a:xfrm>
+                    <a:prstGeom prst="rect">
+                      <a:avLst/>
+                    </a:prstGeom>
+                  </pic:spPr>
+                </pic:pic>
+              </a:graphicData>
+            </a:graphic>
+          </wp:inline>
+        </w:drawing>
+      </w:r>
+    </w:p>
+    <w:p>
+      <w:pPr>
+        <w:jc w:val="center"/>
+      </w:pPr>
+      <w:r>
+        <w:rPr>
+          <w:rFonts w:hint="eastAsia"/>
+        </w:rPr>
+        <w:t>图</w:t>
+      </w:r>
+      <w:r>
+        <w:rPr>
+          <w:rFonts w:hint="eastAsia"/>
+        </w:rPr>
+        <w:t>5.2-2</w:t>
+      </w:r>
+      <w:r>
+        <w:tab/>
+      </w:r>
+      <w:r>
+        <w:rPr>
+          <w:rFonts w:hint="eastAsia"/>
+        </w:rPr>
+        <w:t>登录图</w:t>
+      </w:r>
+    </w:p>
+    <w:p>
+      <w:pPr>
+        <w:jc w:val="center"/>
+      </w:pPr>
+      <w:r>
+        <w:rPr>
+          <w:noProof/>
+        </w:rPr>
+        <w:lastRenderedPageBreak/>
+        <w:drawing>
+          <wp:inline distT="0" distB="0" distL="0" distR="0" wp14:anchorId="17B2C290" wp14:editId="3FDED44C">
+            <wp:extent cx="2409825" cy="5257800"/>
+            <wp:effectExtent l="0" t="0" r="9525" b="0"/>
+            <wp:docPr id="15" name="图片 15"/>
+            <wp:cNvGraphicFramePr>
+              <a:graphicFrameLocks xmlns:a="http://schemas.openxmlformats.org/drawingml/2006/main" noChangeAspect="1"/>
+            </wp:cNvGraphicFramePr>
+            <a:graphic xmlns:a="http://schemas.openxmlformats.org/drawingml/2006/main">
+              <a:graphicData uri="http://schemas.openxmlformats.org/drawingml/2006/picture">
+                <pic:pic xmlns:pic="http://schemas.openxmlformats.org/drawingml/2006/picture">
+                  <pic:nvPicPr>
+                    <pic:cNvPr id="1" name=""/>
+                    <pic:cNvPicPr/>
+                  </pic:nvPicPr>
+                  <pic:blipFill>
+                    <a:blip r:embed="rId12"/>
+                    <a:stretch>
+                      <a:fillRect/>
+                    </a:stretch>
+                  </pic:blipFill>
+                  <pic:spPr>
+                    <a:xfrm>
+                      <a:off x="0" y="0"/>
+                      <a:ext cx="2409825" cy="5257800"/>
+                    </a:xfrm>
+                    <a:prstGeom prst="rect">
+                      <a:avLst/>
+                    </a:prstGeom>
+                  </pic:spPr>
+                </pic:pic>
+              </a:graphicData>
+            </a:graphic>
+          </wp:inline>
+        </w:drawing>
+      </w:r>
+    </w:p>
+    <w:p>
+      <w:pPr>
+        <w:jc w:val="center"/>
+      </w:pPr>
+      <w:r>
+        <w:rPr>
+          <w:rFonts w:hint="eastAsia"/>
+        </w:rPr>
+        <w:t>图</w:t>
+      </w:r>
+      <w:r>
+        <w:rPr>
+          <w:rFonts w:hint="eastAsia"/>
+        </w:rPr>
+        <w:t>5.2-3</w:t>
+      </w:r>
+      <w:r>
+        <w:tab/>
+      </w:r>
+      <w:r>
+        <w:rPr>
+          <w:rFonts w:hint="eastAsia"/>
+        </w:rPr>
+        <w:t>首页个人信息概览图</w:t>
+      </w:r>
+    </w:p>
+    <w:p>
+      <w:pPr>
+        <w:jc w:val="center"/>
+        <w:rPr>
+          <w:rFonts w:hint="eastAsia"/>
+        </w:rPr>
+      </w:pPr>
+    </w:p>
+    <w:p>
+      <w:pPr>
+        <w:rPr>
+          <w:b/>
+        </w:rPr>
+      </w:pPr>
+      <w:r>
+        <w:rPr>
+          <w:b/>
+        </w:rPr>
         <w:t>5.3</w:t>
       </w:r>
       <w:r>
         <w:rPr>
           <w:rFonts w:hint="eastAsia"/>
+          <w:b/>
         </w:rPr>
         <w:t>申请者申请具体</w:t>
       </w:r>
       <w:r>
         <w:rPr>
           <w:rFonts w:hint="eastAsia"/>
+          <w:b/>
         </w:rPr>
         <w:t>实现</w:t>
       </w:r>
     </w:p>
     <w:p>
-      <w:r>
+      <w:pPr>
+        <w:rPr>
+          <w:b/>
+        </w:rPr>
+      </w:pPr>
+      <w:r>
+        <w:rPr>
+          <w:noProof/>
+        </w:rPr>
+        <w:drawing>
+          <wp:inline distT="0" distB="0" distL="0" distR="0" wp14:anchorId="1B675FBE" wp14:editId="5C792D36">
+            <wp:extent cx="5274310" cy="2385695"/>
+            <wp:effectExtent l="0" t="0" r="2540" b="0"/>
+            <wp:docPr id="16" name="图片 16"/>
+            <wp:cNvGraphicFramePr>
+              <a:graphicFrameLocks xmlns:a="http://schemas.openxmlformats.org/drawingml/2006/main" noChangeAspect="1"/>
+            </wp:cNvGraphicFramePr>
+            <a:graphic xmlns:a="http://schemas.openxmlformats.org/drawingml/2006/main">
+              <a:graphicData uri="http://schemas.openxmlformats.org/drawingml/2006/picture">
+                <pic:pic xmlns:pic="http://schemas.openxmlformats.org/drawingml/2006/picture">
+                  <pic:nvPicPr>
+                    <pic:cNvPr id="1" name=""/>
+                    <pic:cNvPicPr/>
+                  </pic:nvPicPr>
+                  <pic:blipFill>
+                    <a:blip r:embed="rId13"/>
+                    <a:stretch>
+                      <a:fillRect/>
+                    </a:stretch>
+                  </pic:blipFill>
+                  <pic:spPr>
+                    <a:xfrm>
+                      <a:off x="0" y="0"/>
+                      <a:ext cx="5274310" cy="2385695"/>
+                    </a:xfrm>
+                    <a:prstGeom prst="rect">
+                      <a:avLst/>
+                    </a:prstGeom>
+                  </pic:spPr>
+                </pic:pic>
+              </a:graphicData>
+            </a:graphic>
+          </wp:inline>
+        </w:drawing>
+      </w:r>
+    </w:p>
+    <w:p>
+      <w:pPr>
+        <w:rPr>
+          <w:b/>
+        </w:rPr>
+      </w:pPr>
+      <w:r>
+        <w:rPr>
+          <w:noProof/>
+        </w:rPr>
+        <w:lastRenderedPageBreak/>
+        <w:drawing>
+          <wp:inline distT="0" distB="0" distL="0" distR="0" wp14:anchorId="2ABDD15C" wp14:editId="2B23E34A">
+            <wp:extent cx="5274310" cy="5901690"/>
+            <wp:effectExtent l="0" t="0" r="2540" b="3810"/>
+            <wp:docPr id="17" name="图片 17"/>
+            <wp:cNvGraphicFramePr>
+              <a:graphicFrameLocks xmlns:a="http://schemas.openxmlformats.org/drawingml/2006/main" noChangeAspect="1"/>
+            </wp:cNvGraphicFramePr>
+            <a:graphic xmlns:a="http://schemas.openxmlformats.org/drawingml/2006/main">
+              <a:graphicData uri="http://schemas.openxmlformats.org/drawingml/2006/picture">
+                <pic:pic xmlns:pic="http://schemas.openxmlformats.org/drawingml/2006/picture">
+                  <pic:nvPicPr>
+                    <pic:cNvPr id="1" name=""/>
+                    <pic:cNvPicPr/>
+                  </pic:nvPicPr>
+                  <pic:blipFill>
+                    <a:blip r:embed="rId14"/>
+                    <a:stretch>
+                      <a:fillRect/>
+                    </a:stretch>
+                  </pic:blipFill>
+                  <pic:spPr>
+                    <a:xfrm>
+                      <a:off x="0" y="0"/>
+                      <a:ext cx="5274310" cy="5901690"/>
+                    </a:xfrm>
+                    <a:prstGeom prst="rect">
+                      <a:avLst/>
+                    </a:prstGeom>
+                  </pic:spPr>
+                </pic:pic>
+              </a:graphicData>
+            </a:graphic>
+          </wp:inline>
+        </w:drawing>
+      </w:r>
+    </w:p>
+    <w:p>
+      <w:pPr>
+        <w:rPr>
+          <w:b/>
+        </w:rPr>
+      </w:pPr>
+      <w:r>
+        <w:rPr>
+          <w:noProof/>
+        </w:rPr>
+        <w:lastRenderedPageBreak/>
+        <w:drawing>
+          <wp:inline distT="0" distB="0" distL="0" distR="0" wp14:anchorId="17CE1F9F" wp14:editId="5033A3C9">
+            <wp:extent cx="5274310" cy="6132195"/>
+            <wp:effectExtent l="0" t="0" r="2540" b="1905"/>
+            <wp:docPr id="18" name="图片 18"/>
+            <wp:cNvGraphicFramePr>
+              <a:graphicFrameLocks xmlns:a="http://schemas.openxmlformats.org/drawingml/2006/main" noChangeAspect="1"/>
+            </wp:cNvGraphicFramePr>
+            <a:graphic xmlns:a="http://schemas.openxmlformats.org/drawingml/2006/main">
+              <a:graphicData uri="http://schemas.openxmlformats.org/drawingml/2006/picture">
+                <pic:pic xmlns:pic="http://schemas.openxmlformats.org/drawingml/2006/picture">
+                  <pic:nvPicPr>
+                    <pic:cNvPr id="1" name=""/>
+                    <pic:cNvPicPr/>
+                  </pic:nvPicPr>
+                  <pic:blipFill>
+                    <a:blip r:embed="rId15"/>
+                    <a:stretch>
+                      <a:fillRect/>
+                    </a:stretch>
+                  </pic:blipFill>
+                  <pic:spPr>
+                    <a:xfrm>
+                      <a:off x="0" y="0"/>
+                      <a:ext cx="5274310" cy="6132195"/>
+                    </a:xfrm>
+                    <a:prstGeom prst="rect">
+                      <a:avLst/>
+                    </a:prstGeom>
+                  </pic:spPr>
+                </pic:pic>
+              </a:graphicData>
+            </a:graphic>
+          </wp:inline>
+        </w:drawing>
+      </w:r>
+    </w:p>
+    <w:p>
+      <w:pPr>
+        <w:rPr>
+          <w:b/>
+        </w:rPr>
+      </w:pPr>
+    </w:p>
+    <w:p>
+      <w:pPr>
+        <w:rPr>
+          <w:b/>
+        </w:rPr>
+      </w:pPr>
+      <w:r>
+        <w:rPr>
+          <w:noProof/>
+        </w:rPr>
+        <w:lastRenderedPageBreak/>
+        <w:drawing>
+          <wp:inline distT="0" distB="0" distL="0" distR="0" wp14:anchorId="3645A386" wp14:editId="4BAED2FA">
+            <wp:extent cx="5274310" cy="7456170"/>
+            <wp:effectExtent l="0" t="0" r="2540" b="0"/>
+            <wp:docPr id="20" name="图片 20"/>
+            <wp:cNvGraphicFramePr>
+              <a:graphicFrameLocks xmlns:a="http://schemas.openxmlformats.org/drawingml/2006/main" noChangeAspect="1"/>
+            </wp:cNvGraphicFramePr>
+            <a:graphic xmlns:a="http://schemas.openxmlformats.org/drawingml/2006/main">
+              <a:graphicData uri="http://schemas.openxmlformats.org/drawingml/2006/picture">
+                <pic:pic xmlns:pic="http://schemas.openxmlformats.org/drawingml/2006/picture">
+                  <pic:nvPicPr>
+                    <pic:cNvPr id="1" name=""/>
+                    <pic:cNvPicPr/>
+                  </pic:nvPicPr>
+                  <pic:blipFill>
+                    <a:blip r:embed="rId16"/>
+                    <a:stretch>
+                      <a:fillRect/>
+                    </a:stretch>
+                  </pic:blipFill>
+                  <pic:spPr>
+                    <a:xfrm>
+                      <a:off x="0" y="0"/>
+                      <a:ext cx="5274310" cy="7456170"/>
+                    </a:xfrm>
+                    <a:prstGeom prst="rect">
+                      <a:avLst/>
+                    </a:prstGeom>
+                  </pic:spPr>
+                </pic:pic>
+              </a:graphicData>
+            </a:graphic>
+          </wp:inline>
+        </w:drawing>
+      </w:r>
+    </w:p>
+    <w:p>
+      <w:pPr>
+        <w:rPr>
+          <w:rFonts w:hint="eastAsia"/>
+          <w:b/>
+        </w:rPr>
+      </w:pPr>
+      <w:r>
+        <w:rPr>
+          <w:noProof/>
+        </w:rPr>
+        <w:lastRenderedPageBreak/>
+        <w:drawing>
+          <wp:inline distT="0" distB="0" distL="0" distR="0" wp14:anchorId="1A7DC261" wp14:editId="53321573">
+            <wp:extent cx="5274310" cy="4264660"/>
+            <wp:effectExtent l="0" t="0" r="2540" b="2540"/>
+            <wp:docPr id="21" name="图片 21"/>
+            <wp:cNvGraphicFramePr>
+              <a:graphicFrameLocks xmlns:a="http://schemas.openxmlformats.org/drawingml/2006/main" noChangeAspect="1"/>
+            </wp:cNvGraphicFramePr>
+            <a:graphic xmlns:a="http://schemas.openxmlformats.org/drawingml/2006/main">
+              <a:graphicData uri="http://schemas.openxmlformats.org/drawingml/2006/picture">
+                <pic:pic xmlns:pic="http://schemas.openxmlformats.org/drawingml/2006/picture">
+                  <pic:nvPicPr>
+                    <pic:cNvPr id="1" name=""/>
+                    <pic:cNvPicPr/>
+                  </pic:nvPicPr>
+                  <pic:blipFill>
+                    <a:blip r:embed="rId17"/>
+                    <a:stretch>
+                      <a:fillRect/>
+                    </a:stretch>
+                  </pic:blipFill>
+                  <pic:spPr>
+                    <a:xfrm>
+                      <a:off x="0" y="0"/>
+                      <a:ext cx="5274310" cy="4264660"/>
+                    </a:xfrm>
+                    <a:prstGeom prst="rect">
+                      <a:avLst/>
+                    </a:prstGeom>
+                  </pic:spPr>
+                </pic:pic>
+              </a:graphicData>
+            </a:graphic>
+          </wp:inline>
+        </w:drawing>
+      </w:r>
+    </w:p>
+    <w:p>
+      <w:pPr>
+        <w:rPr>
+          <w:b/>
+        </w:rPr>
+      </w:pPr>
+      <w:r>
+        <w:rPr>
+          <w:b/>
+        </w:rPr>
         <w:t>5.4</w:t>
       </w:r>
       <w:r>
         <w:rPr>
           <w:rFonts w:hint="eastAsia"/>
+          <w:b/>
         </w:rPr>
         <w:t>审核者审核具体</w:t>
       </w:r>
       <w:r>
         <w:rPr>
           <w:rFonts w:hint="eastAsia"/>
+          <w:b/>
         </w:rPr>
         <w:t>实现</w:t>
       </w:r>
     </w:p>
     <w:p>
-      <w:r>
-        <w:rPr>
-          <w:rFonts w:hint="eastAsia"/>
+      <w:pPr>
+        <w:rPr>
+          <w:b/>
+        </w:rPr>
+      </w:pPr>
+      <w:r>
+        <w:rPr>
+          <w:rFonts w:hint="eastAsia"/>
+          <w:b/>
         </w:rPr>
         <w:t>5.5</w:t>
       </w:r>
       <w:r>
         <w:rPr>
           <w:rFonts w:hint="eastAsia"/>
+          <w:b/>
         </w:rPr>
         <w:t>学分统计具体实现</w:t>
-      </w:r>
-    </w:p>
-    <w:p>
-      <w:r>
-        <w:t>5.6</w:t>
-      </w:r>
-      <w:r>
-        <w:rPr>
-          <w:rFonts w:hint="eastAsia"/>
-        </w:rPr>
-        <w:t>小结</w:t>
       </w:r>
     </w:p>
     <w:p>
@@ -7845,12 +9684,21 @@
       </w:r>
     </w:p>
     <w:p>
-      <w:r>
+      <w:pPr>
+        <w:rPr>
+          <w:b/>
+        </w:rPr>
+      </w:pPr>
+      <w:r>
+        <w:rPr>
+          <w:b/>
+        </w:rPr>
         <w:t>6.1</w:t>
       </w:r>
       <w:r>
         <w:rPr>
           <w:rFonts w:hint="eastAsia"/>
+          <w:b/>
         </w:rPr>
         <w:t>测试的目的和原则</w:t>
       </w:r>
@@ -7859,8 +9707,13 @@
       <w:r>
         <w:t>根据</w:t>
       </w:r>
-      <w:r>
-        <w:t>Grenford J. Myers</w:t>
+      <w:proofErr w:type="spellStart"/>
+      <w:r>
+        <w:t>Grenford</w:t>
+      </w:r>
+      <w:proofErr w:type="spellEnd"/>
+      <w:r>
+        <w:t xml:space="preserve"> J. Myers</w:t>
       </w:r>
       <w:r>
         <w:rPr>
@@ -7905,11 +9758,7 @@
         <w:t xml:space="preserve">① </w:t>
       </w:r>
       <w:r>
-        <w:t>软</w:t>
-      </w:r>
-      <w:r>
-        <w:lastRenderedPageBreak/>
-        <w:t>件测试是程序的执行过程，目的在于发现错误；</w:t>
+        <w:t>软件测试是程序的执行过程，目的在于发现错误；</w:t>
       </w:r>
       <w:r>
         <w:t xml:space="preserve"> ② </w:t>
@@ -8014,12 +9863,21 @@
       </w:r>
     </w:p>
     <w:p>
-      <w:r>
+      <w:pPr>
+        <w:rPr>
+          <w:b/>
+        </w:rPr>
+      </w:pPr>
+      <w:r>
+        <w:rPr>
+          <w:b/>
+        </w:rPr>
         <w:t>6.2</w:t>
       </w:r>
       <w:r>
         <w:rPr>
           <w:rFonts w:hint="eastAsia"/>
+          <w:b/>
         </w:rPr>
         <w:t>测试方法</w:t>
       </w:r>
@@ -8053,7 +9911,15 @@
         <w:t>。</w:t>
       </w:r>
       <w:r>
-        <w:t>通常，软件测试要经过单元测试、集成测试、确认测试、系统测试以及验收测试。包括白盒测试和黑盒测试</w:t>
+        <w:t>通常，软件测试要经过单元测试、集成测试、确认测试、系统测试以及验收测试。</w:t>
+      </w:r>
+      <w:proofErr w:type="gramStart"/>
+      <w:r>
+        <w:t>包括白盒测试</w:t>
+      </w:r>
+      <w:proofErr w:type="gramEnd"/>
+      <w:r>
+        <w:t>和黑盒测试</w:t>
       </w:r>
       <w:r>
         <w:rPr>
@@ -8174,10 +10040,8 @@
           <w:szCs w:val="21"/>
           <w:shd w:val="clear" w:color="auto" w:fill="FFFFFF"/>
         </w:rPr>
-        <w:t>），也称黑盒测试，是软件测试方法，测试应用程序的功能，而不是其内部结构或运作。测试者不需具备应用程序的代码、内部结构和编程语言的专门知识。测试者只需知道什么是系统应该做的事，即当键入一个特定的输入，可得到一定的输出。测试案例是依应用系统应该做的功能，照规范、规格或要求等设计。测试者选择有效输入和无效输入来验证是否正确的输出。</w:t>
-      </w:r>
-    </w:p>
-    <w:p>
+        <w:t>），也称黑盒测试，是软件测试方法，测试应用程序的功能，而</w:t>
+      </w:r>
       <w:r>
         <w:rPr>
           <w:rFonts w:ascii="Arial" w:hAnsi="Arial" w:cs="Arial"/>
@@ -8185,8 +10049,10 @@
           <w:szCs w:val="21"/>
           <w:shd w:val="clear" w:color="auto" w:fill="FFFFFF"/>
         </w:rPr>
-        <w:t>白箱测试（</w:t>
-      </w:r>
+        <w:lastRenderedPageBreak/>
+        <w:t>不是其内部结构或运作。测试者不需具备应用程序的代码、内部结构和编程语言的专门知识。测试者只需知道什么是系统应该做的事，即当键入一个特定的输入，可得到一定的输出。测试案例是</w:t>
+      </w:r>
+      <w:proofErr w:type="gramStart"/>
       <w:r>
         <w:rPr>
           <w:rFonts w:ascii="Arial" w:hAnsi="Arial" w:cs="Arial"/>
@@ -8194,8 +10060,9 @@
           <w:szCs w:val="21"/>
           <w:shd w:val="clear" w:color="auto" w:fill="FFFFFF"/>
         </w:rPr>
-        <w:t>white-box testing</w:t>
-      </w:r>
+        <w:t>依应用</w:t>
+      </w:r>
+      <w:proofErr w:type="gramEnd"/>
       <w:r>
         <w:rPr>
           <w:rFonts w:ascii="Arial" w:hAnsi="Arial" w:cs="Arial"/>
@@ -8203,8 +10070,10 @@
           <w:szCs w:val="21"/>
           <w:shd w:val="clear" w:color="auto" w:fill="FFFFFF"/>
         </w:rPr>
-        <w:t>，又称透明盒测试</w:t>
-      </w:r>
+        <w:t>系统应该做的功能，照规范、规格或要求等设计。测试者选择有效输入和无效输入来验证是否正确的输出。</w:t>
+      </w:r>
+    </w:p>
+    <w:p>
       <w:r>
         <w:rPr>
           <w:rFonts w:ascii="Arial" w:hAnsi="Arial" w:cs="Arial"/>
@@ -8212,7 +10081,7 @@
           <w:szCs w:val="21"/>
           <w:shd w:val="clear" w:color="auto" w:fill="FFFFFF"/>
         </w:rPr>
-        <w:t>glass box testing</w:t>
+        <w:t>白箱测试（</w:t>
       </w:r>
       <w:r>
         <w:rPr>
@@ -8221,7 +10090,7 @@
           <w:szCs w:val="21"/>
           <w:shd w:val="clear" w:color="auto" w:fill="FFFFFF"/>
         </w:rPr>
-        <w:t>、结构测试</w:t>
+        <w:t>white-box testing</w:t>
       </w:r>
       <w:r>
         <w:rPr>
@@ -8230,7 +10099,7 @@
           <w:szCs w:val="21"/>
           <w:shd w:val="clear" w:color="auto" w:fill="FFFFFF"/>
         </w:rPr>
-        <w:t>structural testing</w:t>
+        <w:t>，又称透明盒测试</w:t>
       </w:r>
       <w:r>
         <w:rPr>
@@ -8239,30 +10108,73 @@
           <w:szCs w:val="21"/>
           <w:shd w:val="clear" w:color="auto" w:fill="FFFFFF"/>
         </w:rPr>
+        <w:t>glass box testing</w:t>
+      </w:r>
+      <w:r>
+        <w:rPr>
+          <w:rFonts w:ascii="Arial" w:hAnsi="Arial" w:cs="Arial"/>
+          <w:color w:val="252525"/>
+          <w:szCs w:val="21"/>
+          <w:shd w:val="clear" w:color="auto" w:fill="FFFFFF"/>
+        </w:rPr>
+        <w:t>、结构测试</w:t>
+      </w:r>
+      <w:r>
+        <w:rPr>
+          <w:rFonts w:ascii="Arial" w:hAnsi="Arial" w:cs="Arial"/>
+          <w:color w:val="252525"/>
+          <w:szCs w:val="21"/>
+          <w:shd w:val="clear" w:color="auto" w:fill="FFFFFF"/>
+        </w:rPr>
+        <w:t>structural testing</w:t>
+      </w:r>
+      <w:r>
+        <w:rPr>
+          <w:rFonts w:ascii="Arial" w:hAnsi="Arial" w:cs="Arial"/>
+          <w:color w:val="252525"/>
+          <w:szCs w:val="21"/>
+          <w:shd w:val="clear" w:color="auto" w:fill="FFFFFF"/>
+        </w:rPr>
         <w:t>等）是一个测试软件的方法，测试应用程序的内部结构或运作，而不是测试应用程序的功能（即黑箱测试）。在白箱测试时，以编程语言的角度来设计测试案例。测试者输入数据验证数据流在程序中的流动路径，并确定适当的输出。</w:t>
       </w:r>
     </w:p>
     <w:p>
-      <w:r>
+      <w:pPr>
+        <w:rPr>
+          <w:b/>
+        </w:rPr>
+      </w:pPr>
+      <w:r>
+        <w:rPr>
+          <w:b/>
+        </w:rPr>
         <w:t>6.3</w:t>
       </w:r>
       <w:r>
         <w:rPr>
           <w:rFonts w:hint="eastAsia"/>
+          <w:b/>
         </w:rPr>
         <w:t>测试用例</w:t>
       </w:r>
     </w:p>
     <w:p>
-      <w:r>
-        <w:rPr>
-          <w:rFonts w:hint="eastAsia"/>
+      <w:pPr>
+        <w:rPr>
+          <w:b/>
+        </w:rPr>
+      </w:pPr>
+      <w:r>
+        <w:rPr>
+          <w:rFonts w:hint="eastAsia"/>
+          <w:b/>
         </w:rPr>
         <w:t>6.3.1</w:t>
       </w:r>
       <w:r>
         <w:rPr>
           <w:rFonts w:hint="eastAsia"/>
+          <w:b/>
         </w:rPr>
         <w:t>系统功能测试</w:t>
       </w:r>
@@ -8587,7 +10499,6 @@
               <w:rPr>
                 <w:rFonts w:hint="eastAsia"/>
               </w:rPr>
-              <w:lastRenderedPageBreak/>
               <w:t>2</w:t>
             </w:r>
             <w:r>
@@ -8865,6 +10776,7 @@
           </w:p>
           <w:p>
             <w:r>
+              <w:lastRenderedPageBreak/>
               <w:t>3</w:t>
             </w:r>
             <w:r>
@@ -8900,6 +10812,7 @@
               <w:rPr>
                 <w:rFonts w:hint="eastAsia"/>
               </w:rPr>
+              <w:lastRenderedPageBreak/>
               <w:t>1</w:t>
             </w:r>
             <w:r>
@@ -9497,7 +11410,6 @@
               <w:rPr>
                 <w:rFonts w:hint="eastAsia"/>
               </w:rPr>
-              <w:lastRenderedPageBreak/>
               <w:t>0.</w:t>
             </w:r>
             <w:r>
@@ -9896,6 +11808,7 @@
               <w:rPr>
                 <w:rFonts w:hint="eastAsia"/>
               </w:rPr>
+              <w:lastRenderedPageBreak/>
               <w:t>3.</w:t>
             </w:r>
             <w:r>
@@ -9915,6 +11828,7 @@
               <w:rPr>
                 <w:rFonts w:hint="eastAsia"/>
               </w:rPr>
+              <w:lastRenderedPageBreak/>
               <w:t>1.</w:t>
             </w:r>
             <w:r>
@@ -10846,14 +12760,7 @@
               <w:rPr>
                 <w:rFonts w:hint="eastAsia"/>
               </w:rPr>
-              <w:t>大学生能力</w:t>
-            </w:r>
-            <w:r>
-              <w:rPr>
-                <w:rFonts w:hint="eastAsia"/>
-              </w:rPr>
-              <w:lastRenderedPageBreak/>
-              <w:t>训练</w:t>
+              <w:t>大学生能力训练</w:t>
             </w:r>
             <w:r>
               <w:rPr>
@@ -10886,7 +12793,6 @@
               <w:rPr>
                 <w:rFonts w:hint="eastAsia"/>
               </w:rPr>
-              <w:lastRenderedPageBreak/>
               <w:t>1.</w:t>
             </w:r>
             <w:r>
@@ -11034,15 +12940,22 @@
       </w:tr>
     </w:tbl>
     <w:p>
-      <w:r>
-        <w:rPr>
-          <w:rFonts w:hint="eastAsia"/>
+      <w:pPr>
+        <w:rPr>
+          <w:b/>
+        </w:rPr>
+      </w:pPr>
+      <w:r>
+        <w:rPr>
+          <w:rFonts w:hint="eastAsia"/>
+          <w:b/>
         </w:rPr>
         <w:t>6.3.2</w:t>
       </w:r>
       <w:r>
         <w:rPr>
           <w:rFonts w:hint="eastAsia"/>
+          <w:b/>
         </w:rPr>
         <w:t>系统运作测试</w:t>
       </w:r>
@@ -11240,6 +13153,7 @@
               </w:rPr>
               <w:t>编号</w:t>
             </w:r>
+            <w:proofErr w:type="spellStart"/>
             <w:r>
               <w:rPr>
                 <w:rFonts w:hint="eastAsia"/>
@@ -11249,6 +13163,7 @@
             <w:r>
               <w:t>_id</w:t>
             </w:r>
+            <w:proofErr w:type="spellEnd"/>
             <w:r>
               <w:rPr>
                 <w:rFonts w:hint="eastAsia"/>
@@ -11271,12 +13186,14 @@
               </w:rPr>
               <w:t>表</w:t>
             </w:r>
+            <w:proofErr w:type="spellStart"/>
             <w:r>
               <w:rPr>
                 <w:rFonts w:hint="eastAsia"/>
               </w:rPr>
               <w:t>ahut_user</w:t>
             </w:r>
+            <w:proofErr w:type="spellEnd"/>
             <w:r>
               <w:rPr>
                 <w:rFonts w:hint="eastAsia"/>
@@ -11296,6 +13213,7 @@
               <w:rPr>
                 <w:rFonts w:hint="eastAsia"/>
               </w:rPr>
+              <w:lastRenderedPageBreak/>
               <w:t>2.</w:t>
             </w:r>
             <w:r>
@@ -11311,6 +13229,7 @@
             <w:tcW w:w="1410" w:type="dxa"/>
           </w:tcPr>
           <w:p>
+            <w:proofErr w:type="spellStart"/>
             <w:r>
               <w:t>user</w:t>
             </w:r>
@@ -11320,6 +13239,7 @@
               </w:rPr>
               <w:t>_id</w:t>
             </w:r>
+            <w:proofErr w:type="spellEnd"/>
           </w:p>
         </w:tc>
         <w:tc>
@@ -11333,6 +13253,7 @@
               </w:rPr>
               <w:t>系统记录</w:t>
             </w:r>
+            <w:proofErr w:type="spellStart"/>
             <w:r>
               <w:rPr>
                 <w:rFonts w:hint="eastAsia"/>
@@ -11342,6 +13263,7 @@
             <w:r>
               <w:t>_id</w:t>
             </w:r>
+            <w:proofErr w:type="spellEnd"/>
           </w:p>
         </w:tc>
         <w:tc>
@@ -11364,9 +13286,11 @@
             <w:r>
               <w:t>产生</w:t>
             </w:r>
+            <w:proofErr w:type="spellStart"/>
             <w:r>
               <w:t>user_auth</w:t>
             </w:r>
+            <w:proofErr w:type="spellEnd"/>
             <w:r>
               <w:t>认证信息</w:t>
             </w:r>
@@ -11398,14 +13322,21 @@
             <w:tcW w:w="1410" w:type="dxa"/>
           </w:tcPr>
           <w:p>
-            <w:r>
-              <w:t>user_id,</w:t>
-            </w:r>
-          </w:p>
-          <w:p>
+            <w:proofErr w:type="spellStart"/>
+            <w:r>
+              <w:t>user_id</w:t>
+            </w:r>
+            <w:proofErr w:type="spellEnd"/>
+            <w:r>
+              <w:t>,</w:t>
+            </w:r>
+          </w:p>
+          <w:p>
+            <w:proofErr w:type="spellStart"/>
             <w:r>
               <w:t>item_id</w:t>
             </w:r>
+            <w:proofErr w:type="spellEnd"/>
           </w:p>
         </w:tc>
         <w:tc>
@@ -11419,6 +13350,7 @@
               </w:rPr>
               <w:t>系统根据申请者选择的申请项目生成项目唯一编号</w:t>
             </w:r>
+            <w:proofErr w:type="spellStart"/>
             <w:r>
               <w:rPr>
                 <w:rFonts w:hint="eastAsia"/>
@@ -11428,6 +13360,7 @@
             <w:r>
               <w:t>_id</w:t>
             </w:r>
+            <w:proofErr w:type="spellEnd"/>
             <w:r>
               <w:rPr>
                 <w:rFonts w:hint="eastAsia"/>
@@ -11446,8 +13379,17 @@
               <w:t>，</w:t>
             </w:r>
             <w:r>
-              <w:t>系统生成申请单唯一编号</w:t>
-            </w:r>
+              <w:t>系统生成申请</w:t>
+            </w:r>
+            <w:proofErr w:type="gramStart"/>
+            <w:r>
+              <w:t>单唯一</w:t>
+            </w:r>
+            <w:proofErr w:type="gramEnd"/>
+            <w:r>
+              <w:t>编号</w:t>
+            </w:r>
+            <w:proofErr w:type="spellStart"/>
             <w:r>
               <w:t>appl</w:t>
             </w:r>
@@ -11455,7 +13397,11 @@
               <w:t>y</w:t>
             </w:r>
             <w:r>
-              <w:t>_id,</w:t>
+              <w:t>_id</w:t>
+            </w:r>
+            <w:proofErr w:type="spellEnd"/>
+            <w:r>
+              <w:t>,</w:t>
             </w:r>
             <w:r>
               <w:t>并将信息写入数据库</w:t>
@@ -11473,6 +13419,7 @@
               </w:rPr>
               <w:t>表</w:t>
             </w:r>
+            <w:proofErr w:type="spellStart"/>
             <w:r>
               <w:rPr>
                 <w:rFonts w:hint="eastAsia"/>
@@ -11482,6 +13429,7 @@
             <w:r>
               <w:t>_application</w:t>
             </w:r>
+            <w:proofErr w:type="spellEnd"/>
             <w:r>
               <w:t>中产生一条申请单数据</w:t>
             </w:r>
@@ -11513,14 +13461,21 @@
             <w:tcW w:w="1410" w:type="dxa"/>
           </w:tcPr>
           <w:p>
-            <w:r>
-              <w:t>user_id,</w:t>
-            </w:r>
-          </w:p>
-          <w:p>
+            <w:proofErr w:type="spellStart"/>
+            <w:r>
+              <w:t>user_id</w:t>
+            </w:r>
+            <w:proofErr w:type="spellEnd"/>
+            <w:r>
+              <w:t>,</w:t>
+            </w:r>
+          </w:p>
+          <w:p>
+            <w:proofErr w:type="spellStart"/>
             <w:r>
               <w:t>item_id</w:t>
             </w:r>
+            <w:proofErr w:type="spellEnd"/>
             <w:r>
               <w:rPr>
                 <w:rFonts w:hint="eastAsia"/>
@@ -11529,6 +13484,7 @@
             </w:r>
           </w:p>
           <w:p>
+            <w:proofErr w:type="spellStart"/>
             <w:r>
               <w:rPr>
                 <w:rFonts w:hint="eastAsia"/>
@@ -11544,6 +13500,7 @@
               </w:rPr>
               <w:t>_id</w:t>
             </w:r>
+            <w:proofErr w:type="spellEnd"/>
           </w:p>
         </w:tc>
         <w:tc>
@@ -11557,6 +13514,7 @@
               </w:rPr>
               <w:t>审核通过，系统根据</w:t>
             </w:r>
+            <w:proofErr w:type="spellStart"/>
             <w:r>
               <w:rPr>
                 <w:rFonts w:hint="eastAsia"/>
@@ -11569,6 +13527,7 @@
             <w:r>
               <w:t>_id</w:t>
             </w:r>
+            <w:proofErr w:type="spellEnd"/>
             <w:r>
               <w:t>改写申请单状态</w:t>
             </w:r>
@@ -11581,10 +13540,23 @@
           </w:p>
           <w:p>
             <w:r>
-              <w:t>系统生成学分单唯一编号</w:t>
-            </w:r>
-            <w:r>
-              <w:t>credits_id,</w:t>
+              <w:t>系统生成学分</w:t>
+            </w:r>
+            <w:proofErr w:type="gramStart"/>
+            <w:r>
+              <w:t>单唯一</w:t>
+            </w:r>
+            <w:proofErr w:type="gramEnd"/>
+            <w:r>
+              <w:t>编号</w:t>
+            </w:r>
+            <w:proofErr w:type="spellStart"/>
+            <w:r>
+              <w:t>credits_id</w:t>
+            </w:r>
+            <w:proofErr w:type="spellEnd"/>
+            <w:r>
+              <w:t>,</w:t>
             </w:r>
             <w:r>
               <w:t>并将信息写入数据库</w:t>
@@ -11608,6 +13580,7 @@
               </w:rPr>
               <w:t>表</w:t>
             </w:r>
+            <w:proofErr w:type="spellStart"/>
             <w:r>
               <w:rPr>
                 <w:rFonts w:hint="eastAsia"/>
@@ -11617,9 +13590,11 @@
             <w:r>
               <w:t>ut_application</w:t>
             </w:r>
+            <w:proofErr w:type="spellEnd"/>
             <w:r>
               <w:t>中</w:t>
             </w:r>
+            <w:proofErr w:type="spellStart"/>
             <w:r>
               <w:t>app</w:t>
             </w:r>
@@ -11629,6 +13604,7 @@
             <w:r>
               <w:t>_status</w:t>
             </w:r>
+            <w:proofErr w:type="spellEnd"/>
             <w:r>
               <w:t>值改变</w:t>
             </w:r>
@@ -11646,6 +13622,7 @@
               </w:rPr>
               <w:t>表</w:t>
             </w:r>
+            <w:proofErr w:type="spellStart"/>
             <w:r>
               <w:rPr>
                 <w:rFonts w:hint="eastAsia"/>
@@ -11655,6 +13632,7 @@
             <w:r>
               <w:t>_credits</w:t>
             </w:r>
+            <w:proofErr w:type="spellEnd"/>
             <w:r>
               <w:t>中产生一条学分单信息</w:t>
             </w:r>
@@ -11692,14 +13670,21 @@
             <w:tcW w:w="1410" w:type="dxa"/>
           </w:tcPr>
           <w:p>
-            <w:r>
-              <w:t>user_id,</w:t>
-            </w:r>
-          </w:p>
-          <w:p>
+            <w:proofErr w:type="spellStart"/>
+            <w:r>
+              <w:t>user_id</w:t>
+            </w:r>
+            <w:proofErr w:type="spellEnd"/>
+            <w:r>
+              <w:t>,</w:t>
+            </w:r>
+          </w:p>
+          <w:p>
+            <w:proofErr w:type="spellStart"/>
             <w:r>
               <w:t>item_id</w:t>
             </w:r>
+            <w:proofErr w:type="spellEnd"/>
             <w:r>
               <w:rPr>
                 <w:rFonts w:hint="eastAsia"/>
@@ -11708,6 +13693,7 @@
             </w:r>
           </w:p>
           <w:p>
+            <w:proofErr w:type="spellStart"/>
             <w:r>
               <w:rPr>
                 <w:rFonts w:hint="eastAsia"/>
@@ -11723,6 +13709,7 @@
               </w:rPr>
               <w:t>_id</w:t>
             </w:r>
+            <w:proofErr w:type="spellEnd"/>
             <w:r>
               <w:rPr>
                 <w:rFonts w:hint="eastAsia"/>
@@ -11731,6 +13718,7 @@
             </w:r>
           </w:p>
           <w:p>
+            <w:proofErr w:type="spellStart"/>
             <w:r>
               <w:t>credits</w:t>
             </w:r>
@@ -11740,6 +13728,7 @@
               </w:rPr>
               <w:t>_id</w:t>
             </w:r>
+            <w:proofErr w:type="spellEnd"/>
           </w:p>
         </w:tc>
         <w:tc>
@@ -11753,6 +13742,7 @@
               </w:rPr>
               <w:t>系统根据</w:t>
             </w:r>
+            <w:proofErr w:type="spellStart"/>
             <w:r>
               <w:t>user_id,item_id</w:t>
             </w:r>
@@ -11771,12 +13761,14 @@
               </w:rPr>
               <w:t>_id</w:t>
             </w:r>
+            <w:proofErr w:type="spellEnd"/>
             <w:r>
               <w:rPr>
                 <w:rFonts w:hint="eastAsia"/>
               </w:rPr>
               <w:t>，</w:t>
             </w:r>
+            <w:proofErr w:type="spellStart"/>
             <w:r>
               <w:rPr>
                 <w:rFonts w:hint="eastAsia"/>
@@ -11786,6 +13778,7 @@
             <w:r>
               <w:t>dits_id</w:t>
             </w:r>
+            <w:proofErr w:type="spellEnd"/>
             <w:r>
               <w:rPr>
                 <w:rFonts w:hint="eastAsia"/>
@@ -11839,18 +13832,6 @@
         </w:tc>
       </w:tr>
     </w:tbl>
-    <w:p/>
-    <w:p>
-      <w:r>
-        <w:t>6.4</w:t>
-      </w:r>
-      <w:r>
-        <w:rPr>
-          <w:rFonts w:hint="eastAsia"/>
-        </w:rPr>
-        <w:t>小结</w:t>
-      </w:r>
-    </w:p>
     <w:p>
       <w:pPr>
         <w:pStyle w:val="2"/>
@@ -11890,7 +13871,7 @@
 
 <file path=word/numbering.xml><?xml version="1.0" encoding="utf-8"?>
 <w:numbering xmlns:wpc="http://schemas.microsoft.com/office/word/2010/wordprocessingCanvas" xmlns:mc="http://schemas.openxmlformats.org/markup-compatibility/2006" xmlns:o="urn:schemas-microsoft-com:office:office" xmlns:r="http://schemas.openxmlformats.org/officeDocument/2006/relationships" xmlns:m="http://schemas.openxmlformats.org/officeDocument/2006/math" xmlns:v="urn:schemas-microsoft-com:vml" xmlns:wp14="http://schemas.microsoft.com/office/word/2010/wordprocessingDrawing" xmlns:wp="http://schemas.openxmlformats.org/drawingml/2006/wordprocessingDrawing" xmlns:w10="urn:schemas-microsoft-com:office:word" xmlns:w="http://schemas.openxmlformats.org/wordprocessingml/2006/main" xmlns:w14="http://schemas.microsoft.com/office/word/2010/wordml" xmlns:w15="http://schemas.microsoft.com/office/word/2012/wordml" xmlns:wpg="http://schemas.microsoft.com/office/word/2010/wordprocessingGroup" xmlns:wpi="http://schemas.microsoft.com/office/word/2010/wordprocessingInk" xmlns:wne="http://schemas.microsoft.com/office/word/2006/wordml" xmlns:wps="http://schemas.microsoft.com/office/word/2010/wordprocessingShape" mc:Ignorable="w14 w15 wp14">
-  <w:abstractNum w:abstractNumId="0">
+  <w:abstractNum w:abstractNumId="0" w15:restartNumberingAfterBreak="0">
     <w:nsid w:val="0B102865"/>
     <w:multiLevelType w:val="hybridMultilevel"/>
     <w:tmpl w:val="870AF4AC"/>
@@ -11979,7 +13960,7 @@
       </w:pPr>
     </w:lvl>
   </w:abstractNum>
-  <w:abstractNum w:abstractNumId="1">
+  <w:abstractNum w:abstractNumId="1" w15:restartNumberingAfterBreak="0">
     <w:nsid w:val="0E382086"/>
     <w:multiLevelType w:val="hybridMultilevel"/>
     <w:tmpl w:val="E61C4028"/>
@@ -12068,7 +14049,7 @@
       </w:pPr>
     </w:lvl>
   </w:abstractNum>
-  <w:abstractNum w:abstractNumId="2">
+  <w:abstractNum w:abstractNumId="2" w15:restartNumberingAfterBreak="0">
     <w:nsid w:val="2F0B6FD7"/>
     <w:multiLevelType w:val="hybridMultilevel"/>
     <w:tmpl w:val="1398267C"/>
@@ -12157,7 +14138,7 @@
       </w:pPr>
     </w:lvl>
   </w:abstractNum>
-  <w:abstractNum w:abstractNumId="3">
+  <w:abstractNum w:abstractNumId="3" w15:restartNumberingAfterBreak="0">
     <w:nsid w:val="38293A96"/>
     <w:multiLevelType w:val="hybridMultilevel"/>
     <w:tmpl w:val="235CDB5A"/>
@@ -12246,7 +14227,7 @@
       </w:pPr>
     </w:lvl>
   </w:abstractNum>
-  <w:abstractNum w:abstractNumId="4">
+  <w:abstractNum w:abstractNumId="4" w15:restartNumberingAfterBreak="0">
     <w:nsid w:val="5B6F7C7C"/>
     <w:multiLevelType w:val="hybridMultilevel"/>
     <w:tmpl w:val="0CF8F2BE"/>
@@ -12923,7 +14904,6 @@
     <w:uiPriority w:val="39"/>
     <w:rsid w:val="009F12AC"/>
     <w:tblPr>
-      <w:tblInd w:w="0" w:type="dxa"/>
       <w:tblBorders>
         <w:top w:val="single" w:sz="4" w:space="0" w:color="auto"/>
         <w:left w:val="single" w:sz="4" w:space="0" w:color="auto"/>
@@ -12932,12 +14912,6 @@
         <w:insideH w:val="single" w:sz="4" w:space="0" w:color="auto"/>
         <w:insideV w:val="single" w:sz="4" w:space="0" w:color="auto"/>
       </w:tblBorders>
-      <w:tblCellMar>
-        <w:top w:w="0" w:type="dxa"/>
-        <w:left w:w="108" w:type="dxa"/>
-        <w:bottom w:w="0" w:type="dxa"/>
-        <w:right w:w="108" w:type="dxa"/>
-      </w:tblCellMar>
     </w:tblPr>
   </w:style>
   <w:style w:type="character" w:customStyle="1" w:styleId="4Char">
@@ -12953,6 +14927,29 @@
       <w:bCs/>
       <w:sz w:val="28"/>
       <w:szCs w:val="28"/>
+    </w:rPr>
+  </w:style>
+  <w:style w:type="character" w:styleId="a5">
+    <w:name w:val="Intense Emphasis"/>
+    <w:basedOn w:val="a0"/>
+    <w:uiPriority w:val="21"/>
+    <w:qFormat/>
+    <w:rsid w:val="0068710D"/>
+    <w:rPr>
+      <w:i/>
+      <w:iCs/>
+      <w:color w:val="5B9BD5" w:themeColor="accent1"/>
+    </w:rPr>
+  </w:style>
+  <w:style w:type="character" w:styleId="a6">
+    <w:name w:val="Hyperlink"/>
+    <w:basedOn w:val="a0"/>
+    <w:uiPriority w:val="99"/>
+    <w:unhideWhenUsed/>
+    <w:rsid w:val="00BF4A28"/>
+    <w:rPr>
+      <w:color w:val="0563C1" w:themeColor="hyperlink"/>
+      <w:u w:val="single"/>
     </w:rPr>
   </w:style>
 </w:styles>

--- a/大学生创新学分审核系统开发.docx
+++ b/大学生创新学分审核系统开发.docx
@@ -82,97 +82,170 @@
         <w:rPr>
           <w:rFonts w:hint="eastAsia"/>
         </w:rPr>
+        <w:t>浏览器</w:t>
+      </w:r>
+      <w:r>
+        <w:rPr>
+          <w:rFonts w:hint="eastAsia"/>
+        </w:rPr>
+        <w:t>-</w:t>
+      </w:r>
+      <w:r>
+        <w:rPr>
+          <w:rFonts w:hint="eastAsia"/>
+        </w:rPr>
+        <w:t>服务器</w:t>
+      </w:r>
+      <w:r>
+        <w:rPr>
+          <w:rFonts w:hint="eastAsia"/>
+        </w:rPr>
+        <w:t>模式，</w:t>
+      </w:r>
+      <w:r>
+        <w:rPr>
+          <w:rFonts w:hint="eastAsia"/>
+        </w:rPr>
+        <w:t>采用</w:t>
+      </w:r>
+      <w:r>
+        <w:rPr>
+          <w:rFonts w:hint="eastAsia"/>
+        </w:rPr>
+        <w:t>Apache</w:t>
+      </w:r>
+      <w:r>
+        <w:rPr>
+          <w:rFonts w:hint="eastAsia"/>
+        </w:rPr>
+        <w:t>服务器</w:t>
+      </w:r>
+      <w:r>
+        <w:rPr>
+          <w:rFonts w:hint="eastAsia"/>
+        </w:rPr>
+        <w:t>运行</w:t>
+      </w:r>
+      <w:r>
+        <w:rPr>
+          <w:rFonts w:hint="eastAsia"/>
+        </w:rPr>
+        <w:t>、</w:t>
+      </w:r>
+      <w:r>
+        <w:rPr>
+          <w:rFonts w:hint="eastAsia"/>
+        </w:rPr>
+        <w:t>MySQL</w:t>
+      </w:r>
+      <w:r>
+        <w:rPr>
+          <w:rFonts w:hint="eastAsia"/>
+        </w:rPr>
+        <w:t>数据库存储、</w:t>
+      </w:r>
+      <w:r>
+        <w:rPr>
+          <w:rFonts w:hint="eastAsia"/>
+        </w:rPr>
+        <w:t>PHP</w:t>
+      </w:r>
+      <w:r>
+        <w:rPr>
+          <w:rFonts w:hint="eastAsia"/>
+        </w:rPr>
+        <w:t>脚本语言处理</w:t>
+      </w:r>
+      <w:r>
+        <w:rPr>
+          <w:rFonts w:hint="eastAsia"/>
+        </w:rPr>
+        <w:t>、</w:t>
+      </w:r>
+      <w:r>
+        <w:rPr>
+          <w:rFonts w:hint="eastAsia"/>
+        </w:rPr>
+        <w:t>Html5+CSS3+jQuery</w:t>
+      </w:r>
+      <w:r>
+        <w:rPr>
+          <w:rFonts w:hint="eastAsia"/>
+        </w:rPr>
+        <w:t>网页</w:t>
+      </w:r>
+      <w:r>
+        <w:rPr>
+          <w:rFonts w:hint="eastAsia"/>
+        </w:rPr>
+        <w:t>展示</w:t>
+      </w:r>
+      <w:r>
+        <w:rPr>
+          <w:rFonts w:hint="eastAsia"/>
+        </w:rPr>
+        <w:t>建设网站</w:t>
+      </w:r>
+      <w:r>
+        <w:rPr>
+          <w:rFonts w:hint="eastAsia"/>
+        </w:rPr>
+        <w:t>。</w:t>
+      </w:r>
+      <w:r>
+        <w:rPr>
+          <w:rFonts w:hint="eastAsia"/>
+        </w:rPr>
+        <w:t>在编写方面全部采用开源框架，实现了开发最易、成本最低的建站方式。</w:t>
+      </w:r>
+    </w:p>
+    <w:p>
+      <w:pPr>
+        <w:pStyle w:val="2"/>
+      </w:pPr>
+      <w:r>
+        <w:rPr>
+          <w:rFonts w:hint="eastAsia"/>
+        </w:rPr>
+        <w:t>关键字</w:t>
+      </w:r>
+    </w:p>
+    <w:p>
+      <w:r>
+        <w:rPr>
+          <w:rFonts w:hint="eastAsia"/>
+        </w:rPr>
+        <w:t>系统开发</w:t>
+      </w:r>
+      <w:r>
+        <w:rPr>
+          <w:rFonts w:hint="eastAsia"/>
+        </w:rPr>
+        <w:t xml:space="preserve"> PHP</w:t>
+      </w:r>
+      <w:r>
+        <w:t xml:space="preserve"> </w:t>
+      </w:r>
+      <w:r>
+        <w:t>建设网站</w:t>
+      </w:r>
+      <w:r>
+        <w:rPr>
+          <w:rFonts w:hint="eastAsia"/>
+        </w:rPr>
+        <w:t xml:space="preserve"> </w:t>
+      </w:r>
+      <w:r>
         <w:t>B/S</w:t>
       </w:r>
       <w:r>
-        <w:rPr>
-          <w:rFonts w:hint="eastAsia"/>
-        </w:rPr>
-        <w:t>模式，利用</w:t>
-      </w:r>
-      <w:r>
-        <w:rPr>
-          <w:rFonts w:hint="eastAsia"/>
-        </w:rPr>
-        <w:t>UPUPW</w:t>
-      </w:r>
-      <w:r>
-        <w:rPr>
-          <w:rFonts w:hint="eastAsia"/>
-        </w:rPr>
-        <w:t>搭建</w:t>
-      </w:r>
-      <w:r>
-        <w:rPr>
-          <w:rFonts w:hint="eastAsia"/>
-        </w:rPr>
-        <w:t>Apache</w:t>
-      </w:r>
-      <w:r>
-        <w:rPr>
-          <w:rFonts w:hint="eastAsia"/>
-        </w:rPr>
-        <w:t>服务器，</w:t>
-      </w:r>
-      <w:r>
-        <w:rPr>
-          <w:rFonts w:hint="eastAsia"/>
-        </w:rPr>
-        <w:t>Think</w:t>
-      </w:r>
-      <w:r>
-        <w:rPr>
-          <w:rFonts w:hint="eastAsia"/>
-        </w:rPr>
-        <w:t>PHP</w:t>
-      </w:r>
-      <w:r>
-        <w:rPr>
-          <w:rFonts w:hint="eastAsia"/>
-        </w:rPr>
-        <w:t>为框架</w:t>
-      </w:r>
-      <w:r>
-        <w:rPr>
-          <w:rFonts w:hint="eastAsia"/>
-        </w:rPr>
-        <w:t>编写服务端，</w:t>
-      </w:r>
-      <w:r>
-        <w:rPr>
-          <w:rFonts w:hint="eastAsia"/>
-        </w:rPr>
-        <w:t>Bootstrap</w:t>
-      </w:r>
-      <w:r>
-        <w:rPr>
-          <w:rFonts w:hint="eastAsia"/>
-        </w:rPr>
-        <w:t>框架</w:t>
-      </w:r>
-      <w:r>
-        <w:rPr>
-          <w:rFonts w:hint="eastAsia"/>
-        </w:rPr>
-        <w:t>编写</w:t>
-      </w:r>
-      <w:r>
-        <w:rPr>
-          <w:rFonts w:hint="eastAsia"/>
-        </w:rPr>
-        <w:t>网页端</w:t>
-      </w:r>
-      <w:r>
-        <w:rPr>
-          <w:rFonts w:hint="eastAsia"/>
-        </w:rPr>
-        <w:t>实现</w:t>
-      </w:r>
-      <w:r>
-        <w:rPr>
-          <w:rFonts w:hint="eastAsia"/>
-        </w:rPr>
-        <w:t>。获得结果包括该系统。影响是一种如何快速、低成本开发系统的思路。</w:t>
+        <w:t>模式</w:t>
+      </w:r>
+      <w:r>
+        <w:rPr>
+          <w:rFonts w:hint="eastAsia"/>
+        </w:rPr>
+        <w:t xml:space="preserve"> </w:t>
       </w:r>
     </w:p>
     <w:p>
@@ -180,41 +253,36 @@
         <w:pStyle w:val="2"/>
       </w:pPr>
       <w:r>
-        <w:rPr>
-          <w:rFonts w:hint="eastAsia"/>
-        </w:rPr>
-        <w:t>关键字</w:t>
-      </w:r>
-      <w:bookmarkStart w:id="0" w:name="_GoBack"/>
-      <w:bookmarkEnd w:id="0"/>
-    </w:p>
-    <w:p>
-      <w:r>
-        <w:rPr>
-          <w:rFonts w:hint="eastAsia"/>
-        </w:rPr>
-        <w:t>审核系统</w:t>
-      </w:r>
-      <w:r>
-        <w:rPr>
-          <w:rFonts w:hint="eastAsia"/>
-        </w:rPr>
+        <w:t>A</w:t>
+      </w:r>
+      <w:r>
+        <w:rPr>
+          <w:rFonts w:hint="eastAsia"/>
+        </w:rPr>
+        <w:t>bstract</w:t>
+      </w:r>
+    </w:p>
+    <w:p>
+      <w:pPr>
+        <w:pStyle w:val="2"/>
+      </w:pPr>
+      <w:r>
+        <w:t>K</w:t>
+      </w:r>
+      <w:r>
+        <w:rPr>
+          <w:rFonts w:hint="eastAsia"/>
+        </w:rPr>
+        <w:t>ey</w:t>
+      </w:r>
+      <w:r>
         <w:t xml:space="preserve"> </w:t>
       </w:r>
       <w:r>
         <w:rPr>
           <w:rFonts w:hint="eastAsia"/>
         </w:rPr>
-        <w:t>系统开发</w:t>
-      </w:r>
-      <w:r>
-        <w:rPr>
-          <w:rFonts w:hint="eastAsia"/>
-        </w:rPr>
-        <w:t xml:space="preserve"> PHP</w:t>
-      </w:r>
-      <w:r>
-        <w:t xml:space="preserve"> B/S</w:t>
+        <w:t>words</w:t>
       </w:r>
     </w:p>
     <w:p>
@@ -222,13 +290,10 @@
         <w:pStyle w:val="2"/>
       </w:pPr>
       <w:r>
-        <w:t>A</w:t>
-      </w:r>
-      <w:r>
-        <w:rPr>
-          <w:rFonts w:hint="eastAsia"/>
-        </w:rPr>
-        <w:t>bstract</w:t>
+        <w:rPr>
+          <w:rFonts w:hint="eastAsia"/>
+        </w:rPr>
+        <w:t>目录</w:t>
       </w:r>
     </w:p>
     <w:p>
@@ -236,40 +301,6 @@
         <w:pStyle w:val="2"/>
       </w:pPr>
       <w:r>
-        <w:t>K</w:t>
-      </w:r>
-      <w:r>
-        <w:rPr>
-          <w:rFonts w:hint="eastAsia"/>
-        </w:rPr>
-        <w:t>ey</w:t>
-      </w:r>
-      <w:r>
-        <w:t xml:space="preserve"> </w:t>
-      </w:r>
-      <w:r>
-        <w:rPr>
-          <w:rFonts w:hint="eastAsia"/>
-        </w:rPr>
-        <w:t>words</w:t>
-      </w:r>
-    </w:p>
-    <w:p>
-      <w:pPr>
-        <w:pStyle w:val="2"/>
-      </w:pPr>
-      <w:r>
-        <w:rPr>
-          <w:rFonts w:hint="eastAsia"/>
-        </w:rPr>
-        <w:t>目录</w:t>
-      </w:r>
-    </w:p>
-    <w:p>
-      <w:pPr>
-        <w:pStyle w:val="2"/>
-      </w:pPr>
-      <w:r>
         <w:rPr>
           <w:rFonts w:hint="eastAsia"/>
         </w:rPr>
@@ -335,35 +366,7 @@
         <w:rPr>
           <w:rFonts w:hint="eastAsia"/>
         </w:rPr>
-        <w:t>对学生参加的各</w:t>
-      </w:r>
-      <w:proofErr w:type="gramStart"/>
-      <w:r>
-        <w:rPr>
-          <w:rFonts w:hint="eastAsia"/>
-        </w:rPr>
-        <w:t>类创新</w:t>
-      </w:r>
-      <w:proofErr w:type="gramEnd"/>
-      <w:r>
-        <w:rPr>
-          <w:rFonts w:hint="eastAsia"/>
-        </w:rPr>
-        <w:t>活动进行创新学分认定工作，并将创新学分统计到教务处计入学生学分中。学校学生众多且各</w:t>
-      </w:r>
-      <w:proofErr w:type="gramStart"/>
-      <w:r>
-        <w:rPr>
-          <w:rFonts w:hint="eastAsia"/>
-        </w:rPr>
-        <w:t>类创新</w:t>
-      </w:r>
-      <w:proofErr w:type="gramEnd"/>
-      <w:r>
-        <w:rPr>
-          <w:rFonts w:hint="eastAsia"/>
-        </w:rPr>
-        <w:t>活动提交材料较多，人工申请和审核为学生和老师了极大的困难。</w:t>
+        <w:t>对学生参加的各类创新活动进行创新学分认定工作，并将创新学分统计到教务处计入学生学分中。学校学生众多且各类创新活动提交材料较多，人工申请和审核为学生和老师了极大的困难。</w:t>
       </w:r>
     </w:p>
     <w:p>
@@ -494,25 +497,7 @@
           <w:rFonts w:hint="eastAsia"/>
         </w:rPr>
         <w:lastRenderedPageBreak/>
-        <w:t>程造价合理。</w:t>
-      </w:r>
-      <w:r>
-        <w:rPr>
-          <w:rFonts w:hint="eastAsia"/>
-        </w:rPr>
-        <w:t>基于</w:t>
-      </w:r>
-      <w:r>
-        <w:rPr>
-          <w:rFonts w:hint="eastAsia"/>
-        </w:rPr>
-        <w:t>以上特点</w:t>
-      </w:r>
-      <w:r>
-        <w:rPr>
-          <w:rFonts w:hint="eastAsia"/>
-        </w:rPr>
-        <w:t>和当今比较流行的技术，本系统采用</w:t>
+        <w:t>程造价合理。基于以上特点和当今比较流行的技术，本系统采用</w:t>
       </w:r>
       <w:r>
         <w:rPr>
@@ -619,7 +604,6 @@
         <w:ind w:firstLine="420"/>
         <w:rPr>
           <w:rStyle w:val="a5"/>
-          <w:rFonts w:hint="eastAsia"/>
           <w:i w:val="0"/>
           <w:iCs w:val="0"/>
           <w:color w:val="2E74B5" w:themeColor="accent1" w:themeShade="BF"/>
@@ -725,7 +709,6 @@
     <w:p>
       <w:pPr>
         <w:rPr>
-          <w:rFonts w:hint="eastAsia"/>
           <w:b/>
         </w:rPr>
       </w:pPr>
@@ -746,9 +729,6 @@
     <w:p>
       <w:pPr>
         <w:ind w:firstLine="420"/>
-        <w:rPr>
-          <w:rFonts w:hint="eastAsia"/>
-        </w:rPr>
       </w:pPr>
       <w:r>
         <w:t>鉴于</w:t>
@@ -986,21 +966,7 @@
         <w:rPr>
           <w:rFonts w:hint="eastAsia"/>
         </w:rPr>
-        <w:t>以安徽工业大学创新教育学分认定办法为基础，分析学分认定的流程，通过对学生申请信息和</w:t>
-      </w:r>
-      <w:proofErr w:type="gramStart"/>
-      <w:r>
-        <w:rPr>
-          <w:rFonts w:hint="eastAsia"/>
-        </w:rPr>
-        <w:t>可</w:t>
-      </w:r>
-      <w:proofErr w:type="gramEnd"/>
-      <w:r>
-        <w:rPr>
-          <w:rFonts w:hint="eastAsia"/>
-        </w:rPr>
-        <w:t>申请创新学分项目信息的有效录入，确定建设网上大学生创新学分审核系统的目标和主要功能需求。</w:t>
+        <w:t>以安徽工业大学创新教育学分认定办法为基础，分析学分认定的流程，通过对学生申请信息和可申请创新学分项目信息的有效录入，确定建设网上大学生创新学分审核系统的目标和主要功能需求。</w:t>
       </w:r>
     </w:p>
     <w:p>
@@ -1181,39 +1147,39 @@
         <w:pStyle w:val="2"/>
       </w:pPr>
       <w:r>
-        <w:rPr>
-          <w:rFonts w:hint="eastAsia"/>
-        </w:rPr>
         <w:t>2</w:t>
       </w:r>
       <w:r>
         <w:rPr>
           <w:rFonts w:hint="eastAsia"/>
         </w:rPr>
-        <w:t>相关技术</w:t>
-      </w:r>
-      <w:r>
-        <w:rPr>
-          <w:rFonts w:hint="eastAsia"/>
-        </w:rPr>
-        <w:t>（打算删除）</w:t>
-      </w:r>
-    </w:p>
-    <w:p>
-      <w:r>
-        <w:t>2.1</w:t>
-      </w:r>
-      <w:r>
-        <w:rPr>
-          <w:rFonts w:hint="eastAsia"/>
-        </w:rPr>
-        <w:t>UPUPW</w:t>
-      </w:r>
-      <w:r>
-        <w:rPr>
-          <w:rFonts w:hint="eastAsia"/>
-        </w:rPr>
-        <w:t>服务器</w:t>
+        <w:t>需求分析</w:t>
+      </w:r>
+    </w:p>
+    <w:p>
+      <w:pPr>
+        <w:rPr>
+          <w:b/>
+        </w:rPr>
+      </w:pPr>
+      <w:r>
+        <w:rPr>
+          <w:b/>
+        </w:rPr>
+        <w:t>2</w:t>
+      </w:r>
+      <w:r>
+        <w:rPr>
+          <w:b/>
+        </w:rPr>
+        <w:t>.1</w:t>
+      </w:r>
+      <w:r>
+        <w:rPr>
+          <w:rFonts w:hint="eastAsia"/>
+          <w:b/>
+        </w:rPr>
+        <w:t>系统需求分析</w:t>
       </w:r>
     </w:p>
     <w:p>
@@ -1224,550 +1190,148 @@
         <w:rPr>
           <w:rFonts w:hint="eastAsia"/>
         </w:rPr>
-        <w:t>UPUPW</w:t>
-      </w:r>
-      <w:r>
-        <w:rPr>
-          <w:rFonts w:hint="eastAsia"/>
-        </w:rPr>
-        <w:t>绿色服务器平台诞生于</w:t>
-      </w:r>
-      <w:r>
-        <w:rPr>
-          <w:rFonts w:hint="eastAsia"/>
-        </w:rPr>
-        <w:t>2013</w:t>
-      </w:r>
-      <w:r>
-        <w:rPr>
-          <w:rFonts w:hint="eastAsia"/>
-        </w:rPr>
-        <w:t>年</w:t>
-      </w:r>
-      <w:r>
-        <w:rPr>
-          <w:rFonts w:hint="eastAsia"/>
-        </w:rPr>
-        <w:t>3</w:t>
-      </w:r>
-      <w:r>
-        <w:rPr>
-          <w:rFonts w:hint="eastAsia"/>
-        </w:rPr>
-        <w:t>月。凭借</w:t>
-      </w:r>
-      <w:r>
-        <w:rPr>
-          <w:rFonts w:hint="eastAsia"/>
-        </w:rPr>
-        <w:t>Windows</w:t>
-      </w:r>
-      <w:r>
-        <w:rPr>
-          <w:rFonts w:hint="eastAsia"/>
-        </w:rPr>
-        <w:t>系统的广泛适用性，</w:t>
-      </w:r>
-      <w:r>
-        <w:rPr>
-          <w:rFonts w:hint="eastAsia"/>
-        </w:rPr>
-        <w:t>UPUPW</w:t>
-      </w:r>
-      <w:r>
-        <w:rPr>
-          <w:rFonts w:hint="eastAsia"/>
-        </w:rPr>
-        <w:t>为广大</w:t>
-      </w:r>
-      <w:r>
-        <w:rPr>
-          <w:rFonts w:hint="eastAsia"/>
-        </w:rPr>
-        <w:t>PHP</w:t>
-      </w:r>
-      <w:r>
-        <w:rPr>
-          <w:rFonts w:hint="eastAsia"/>
-        </w:rPr>
-        <w:t>爱好者提供一个绿色便捷基于</w:t>
-      </w:r>
-      <w:r>
-        <w:rPr>
-          <w:rFonts w:hint="eastAsia"/>
-        </w:rPr>
-        <w:t>Windows</w:t>
-      </w:r>
-      <w:r>
-        <w:rPr>
-          <w:rFonts w:hint="eastAsia"/>
-        </w:rPr>
-        <w:t>系统的</w:t>
-      </w:r>
-      <w:r>
-        <w:rPr>
-          <w:rFonts w:hint="eastAsia"/>
-        </w:rPr>
-        <w:t>PHP</w:t>
-      </w:r>
-      <w:r>
-        <w:rPr>
-          <w:rFonts w:hint="eastAsia"/>
-        </w:rPr>
-        <w:t>运行环境。</w:t>
-      </w:r>
-      <w:r>
-        <w:rPr>
-          <w:rFonts w:hint="eastAsia"/>
-        </w:rPr>
-        <w:t>UPUPW PHP</w:t>
-      </w:r>
-      <w:r>
-        <w:rPr>
-          <w:rFonts w:hint="eastAsia"/>
-        </w:rPr>
-        <w:t>环境集成包无需安装，无需搭建，无需配置，这样的三无产品理所当然是免费的！当然运行起来也是无广告、无插件、无压力。</w:t>
+        <w:t>大学生创新学分审核系统的开发总体任务是实现学生</w:t>
+      </w:r>
+      <w:r>
+        <w:rPr>
+          <w:rFonts w:hint="eastAsia"/>
+        </w:rPr>
+        <w:t>（以下称为申请者）</w:t>
+      </w:r>
+      <w:r>
+        <w:rPr>
+          <w:rFonts w:hint="eastAsia"/>
+        </w:rPr>
+        <w:t>对参加的创新项目进行网上申请，老师</w:t>
+      </w:r>
+      <w:r>
+        <w:rPr>
+          <w:rFonts w:hint="eastAsia"/>
+        </w:rPr>
+        <w:t>（以下称为审核者）</w:t>
+      </w:r>
+      <w:r>
+        <w:rPr>
+          <w:rFonts w:hint="eastAsia"/>
+        </w:rPr>
+        <w:t>对学生的申请进行审核。系统为广大师生只能线下进行创新学分申请审核的问题进行有效的解决，提高了申请审核的效率和学校的</w:t>
+      </w:r>
+      <w:r>
+        <w:rPr>
+          <w:rFonts w:hint="eastAsia"/>
+        </w:rPr>
+        <w:t>服务质量。该系统有四大模块，分别是用户模块，申请模块，审核模块，学分模块。</w:t>
       </w:r>
     </w:p>
     <w:p>
       <w:pPr>
         <w:ind w:firstLine="420"/>
       </w:pPr>
-    </w:p>
-    <w:p>
-      <w:r>
-        <w:t>2.2</w:t>
-      </w:r>
-      <w:r>
-        <w:rPr>
-          <w:rFonts w:hint="eastAsia"/>
-        </w:rPr>
-        <w:t>ThinkPHP</w:t>
-      </w:r>
-      <w:r>
-        <w:rPr>
-          <w:rFonts w:hint="eastAsia"/>
-        </w:rPr>
-        <w:t>动态网页框架</w:t>
-      </w:r>
-    </w:p>
-    <w:p>
-      <w:r>
-        <w:rPr>
-          <w:rFonts w:hint="eastAsia"/>
-        </w:rPr>
-        <w:t xml:space="preserve">ThinkPHP </w:t>
-      </w:r>
-      <w:r>
-        <w:rPr>
-          <w:rFonts w:hint="eastAsia"/>
-        </w:rPr>
-        <w:t>是一个免费开源的，快速、简单的面向对象的</w:t>
-      </w:r>
-      <w:r>
-        <w:rPr>
-          <w:rFonts w:hint="eastAsia"/>
-        </w:rPr>
-        <w:t xml:space="preserve"> </w:t>
-      </w:r>
-      <w:r>
-        <w:rPr>
-          <w:rFonts w:hint="eastAsia"/>
-        </w:rPr>
-        <w:t>轻量级</w:t>
-      </w:r>
-      <w:r>
-        <w:rPr>
-          <w:rFonts w:hint="eastAsia"/>
-        </w:rPr>
-        <w:t>PHP</w:t>
-      </w:r>
-      <w:r>
-        <w:rPr>
-          <w:rFonts w:hint="eastAsia"/>
-        </w:rPr>
-        <w:t>开发框架</w:t>
-      </w:r>
-      <w:r>
-        <w:rPr>
-          <w:rFonts w:hint="eastAsia"/>
-        </w:rPr>
-        <w:t xml:space="preserve"> </w:t>
-      </w:r>
-      <w:r>
-        <w:rPr>
-          <w:rFonts w:hint="eastAsia"/>
-        </w:rPr>
-        <w:t>，创立于</w:t>
-      </w:r>
-      <w:r>
-        <w:rPr>
-          <w:rFonts w:hint="eastAsia"/>
-        </w:rPr>
-        <w:t>2006</w:t>
-      </w:r>
-      <w:r>
-        <w:rPr>
-          <w:rFonts w:hint="eastAsia"/>
-        </w:rPr>
-        <w:t>年初，遵循</w:t>
-      </w:r>
-      <w:r>
-        <w:rPr>
-          <w:rFonts w:hint="eastAsia"/>
-        </w:rPr>
-        <w:t>Apache</w:t>
-      </w:r>
-      <w:proofErr w:type="gramStart"/>
-      <w:r>
-        <w:rPr>
-          <w:rFonts w:hint="eastAsia"/>
+      <w:r>
+        <w:rPr>
+          <w:rFonts w:hint="eastAsia"/>
+        </w:rPr>
+        <w:t>用户模块：该模块主要负责管理申请者和审核者</w:t>
+      </w:r>
+      <w:r>
+        <w:rPr>
+          <w:rFonts w:hint="eastAsia"/>
+        </w:rPr>
+        <w:t>的</w:t>
+      </w:r>
+      <w:r>
+        <w:rPr>
+          <w:rFonts w:hint="eastAsia"/>
+        </w:rPr>
+        <w:t>个人</w:t>
+      </w:r>
+      <w:r>
+        <w:rPr>
+          <w:rFonts w:hint="eastAsia"/>
+        </w:rPr>
+        <w:t>信息，</w:t>
+      </w:r>
+      <w:r>
+        <w:rPr>
+          <w:rFonts w:hint="eastAsia"/>
+        </w:rPr>
+        <w:t>包括申请者</w:t>
+      </w:r>
+      <w:r>
+        <w:rPr>
+          <w:rFonts w:hint="eastAsia"/>
+        </w:rPr>
+        <w:t>登录、注册、</w:t>
+      </w:r>
+      <w:r>
+        <w:rPr>
+          <w:rFonts w:hint="eastAsia"/>
+        </w:rPr>
+        <w:t>个人信息修改，及审核者登陆</w:t>
+      </w:r>
+      <w:r>
+        <w:rPr>
+          <w:rFonts w:hint="eastAsia"/>
+        </w:rPr>
+        <w:t>、管理整个用户信息等功能。</w:t>
+      </w:r>
+    </w:p>
+    <w:p>
+      <w:pPr>
+        <w:ind w:firstLine="420"/>
+      </w:pPr>
+      <w:r>
+        <w:rPr>
+          <w:rFonts w:hint="eastAsia"/>
+        </w:rPr>
+        <w:t>申请模块：该模块主要负责管理申请者的申请操作，包括</w:t>
+      </w:r>
+      <w:r>
+        <w:rPr>
+          <w:rFonts w:hint="eastAsia"/>
+        </w:rPr>
+        <w:t>创新学分申请，修改，删除，查看等功能。</w:t>
+      </w:r>
+    </w:p>
+    <w:p>
+      <w:pPr>
+        <w:ind w:firstLine="420"/>
+      </w:pPr>
+      <w:r>
+        <w:rPr>
+          <w:rFonts w:hint="eastAsia"/>
+        </w:rPr>
+        <w:t>审核模块：该模块主要负责老师在学术提交申请后，并在一定时间内进行审核，包括修改，删除，查看，作弊等功能。</w:t>
+      </w:r>
+    </w:p>
+    <w:p>
+      <w:pPr>
+        <w:ind w:firstLine="420"/>
+      </w:pPr>
+      <w:r>
+        <w:rPr>
+          <w:rFonts w:hint="eastAsia"/>
+        </w:rPr>
+        <w:t>学分模块：该模块主要负责学分管理，对学分进行查看、修改、删除、添加、导出等操作。</w:t>
+      </w:r>
+    </w:p>
+    <w:p>
+      <w:pPr>
+        <w:rPr>
+          <w:b/>
+        </w:rPr>
+      </w:pPr>
+      <w:r>
+        <w:rPr>
+          <w:b/>
         </w:rPr>
         <w:t>2</w:t>
       </w:r>
       <w:r>
         <w:rPr>
-          <w:rFonts w:hint="eastAsia"/>
-        </w:rPr>
-        <w:t>开源协议</w:t>
-      </w:r>
-      <w:proofErr w:type="gramEnd"/>
-      <w:r>
-        <w:rPr>
-          <w:rFonts w:hint="eastAsia"/>
-        </w:rPr>
-        <w:t>发布，是为了敏捷</w:t>
-      </w:r>
-      <w:r>
-        <w:rPr>
-          <w:rFonts w:hint="eastAsia"/>
-        </w:rPr>
-        <w:t>WEB</w:t>
-      </w:r>
-      <w:r>
-        <w:rPr>
-          <w:rFonts w:hint="eastAsia"/>
-        </w:rPr>
-        <w:t>应用开发和简化企业应用开发而诞生的。</w:t>
-      </w:r>
-      <w:r>
-        <w:rPr>
-          <w:rFonts w:hint="eastAsia"/>
-        </w:rPr>
-        <w:t>ThinkPHP</w:t>
-      </w:r>
-      <w:r>
-        <w:rPr>
-          <w:rFonts w:hint="eastAsia"/>
-        </w:rPr>
-        <w:t>从诞生以来一直秉承简洁实用的设计原则，在保持出色的性能和至简的代码的同时，也注重易用性。并且拥有众多的原创功能和特性，在社区团队的积极参与下，在易用性、扩展性和性能方面不断优化和改进，已经成长为国内最领先和最具影响力的</w:t>
-      </w:r>
-      <w:r>
-        <w:rPr>
-          <w:rFonts w:hint="eastAsia"/>
-        </w:rPr>
-        <w:t>WEB</w:t>
-      </w:r>
-      <w:r>
-        <w:rPr>
-          <w:rFonts w:hint="eastAsia"/>
-        </w:rPr>
-        <w:t>应用开发框架，众多的典型案例确保可以稳定用于商业以及</w:t>
-      </w:r>
-      <w:proofErr w:type="gramStart"/>
-      <w:r>
-        <w:rPr>
-          <w:rFonts w:hint="eastAsia"/>
-        </w:rPr>
-        <w:t>门户级</w:t>
-      </w:r>
-      <w:proofErr w:type="gramEnd"/>
-      <w:r>
-        <w:rPr>
-          <w:rFonts w:hint="eastAsia"/>
-        </w:rPr>
-        <w:t>的开发。</w:t>
-      </w:r>
-    </w:p>
-    <w:p/>
-    <w:p>
-      <w:r>
-        <w:t>2.3</w:t>
-      </w:r>
-      <w:r>
-        <w:rPr>
-          <w:rFonts w:hint="eastAsia"/>
-        </w:rPr>
-        <w:t>Bootstrap</w:t>
-      </w:r>
-      <w:r>
-        <w:rPr>
-          <w:rFonts w:hint="eastAsia"/>
-        </w:rPr>
-        <w:t>前台网页响应式框架</w:t>
-      </w:r>
-    </w:p>
-    <w:p>
-      <w:r>
-        <w:rPr>
-          <w:rFonts w:hint="eastAsia"/>
-        </w:rPr>
-        <w:t xml:space="preserve">Bootstrap </w:t>
-      </w:r>
-      <w:r>
-        <w:rPr>
-          <w:rFonts w:hint="eastAsia"/>
-        </w:rPr>
-        <w:t>提供了全面、美观的文档。你能在这里找到关于</w:t>
-      </w:r>
-      <w:r>
-        <w:rPr>
-          <w:rFonts w:hint="eastAsia"/>
-        </w:rPr>
-        <w:t xml:space="preserve"> HTML </w:t>
-      </w:r>
-      <w:r>
-        <w:rPr>
-          <w:rFonts w:hint="eastAsia"/>
-        </w:rPr>
-        <w:t>元素、</w:t>
-      </w:r>
-      <w:r>
-        <w:rPr>
-          <w:rFonts w:hint="eastAsia"/>
-        </w:rPr>
-        <w:t xml:space="preserve">HTML </w:t>
-      </w:r>
-      <w:r>
-        <w:rPr>
-          <w:rFonts w:hint="eastAsia"/>
-        </w:rPr>
-        <w:t>和</w:t>
-      </w:r>
-      <w:r>
-        <w:rPr>
-          <w:rFonts w:hint="eastAsia"/>
-        </w:rPr>
-        <w:t xml:space="preserve"> CSS </w:t>
-      </w:r>
-      <w:r>
-        <w:rPr>
-          <w:rFonts w:hint="eastAsia"/>
-        </w:rPr>
-        <w:t>组件、</w:t>
-      </w:r>
-      <w:r>
-        <w:rPr>
-          <w:rFonts w:hint="eastAsia"/>
-        </w:rPr>
-        <w:t xml:space="preserve">jQuery </w:t>
-      </w:r>
-      <w:r>
-        <w:rPr>
-          <w:rFonts w:hint="eastAsia"/>
-        </w:rPr>
-        <w:t>插件方面的所有详细文档。</w:t>
-      </w:r>
-    </w:p>
-    <w:p/>
-    <w:p>
-      <w:r>
-        <w:rPr>
-          <w:rFonts w:hint="eastAsia"/>
-        </w:rPr>
-        <w:t>2.4MVC</w:t>
-      </w:r>
-      <w:r>
-        <w:rPr>
-          <w:rFonts w:hint="eastAsia"/>
-        </w:rPr>
-        <w:t>模式</w:t>
-      </w:r>
-    </w:p>
-    <w:p>
-      <w:pPr>
-        <w:pStyle w:val="2"/>
-      </w:pPr>
-      <w:r>
-        <w:rPr>
-          <w:rFonts w:hint="eastAsia"/>
-        </w:rPr>
-        <w:t>3</w:t>
-      </w:r>
-      <w:r>
-        <w:rPr>
-          <w:rFonts w:hint="eastAsia"/>
-        </w:rPr>
-        <w:t>需求分析</w:t>
-      </w:r>
-    </w:p>
-    <w:p>
-      <w:pPr>
-        <w:rPr>
           <w:b/>
         </w:rPr>
-      </w:pPr>
-      <w:r>
-        <w:rPr>
-          <w:b/>
-        </w:rPr>
-        <w:t>3.1</w:t>
-      </w:r>
-      <w:r>
-        <w:rPr>
-          <w:rFonts w:hint="eastAsia"/>
-          <w:b/>
-        </w:rPr>
-        <w:t>系统需求分析</w:t>
-      </w:r>
-    </w:p>
-    <w:p>
-      <w:pPr>
-        <w:ind w:firstLine="420"/>
-      </w:pPr>
-      <w:r>
-        <w:rPr>
-          <w:rFonts w:hint="eastAsia"/>
-        </w:rPr>
-        <w:t>大学生创新学分审核系统的开发总体任务是实现学生</w:t>
-      </w:r>
-      <w:r>
-        <w:rPr>
-          <w:rFonts w:hint="eastAsia"/>
-        </w:rPr>
-        <w:t>（以下称为申请者）</w:t>
-      </w:r>
-      <w:r>
-        <w:rPr>
-          <w:rFonts w:hint="eastAsia"/>
-        </w:rPr>
-        <w:t>对参加的创新项目进行网上申请，老师</w:t>
-      </w:r>
-      <w:r>
-        <w:rPr>
-          <w:rFonts w:hint="eastAsia"/>
-        </w:rPr>
-        <w:t>（以下称为审核者）</w:t>
-      </w:r>
-      <w:r>
-        <w:rPr>
-          <w:rFonts w:hint="eastAsia"/>
-        </w:rPr>
-        <w:t>对学生的申请进行审核。系统为广大师生只能线下进行创新学分申请审核的问题进行有效的解决，提高了申请审核的效率和学校的</w:t>
-      </w:r>
-      <w:r>
-        <w:rPr>
-          <w:rFonts w:hint="eastAsia"/>
-        </w:rPr>
-        <w:t>服务质量。该系统有四大模块，分别是用户模块，申请模块，审核模块，学分模块。</w:t>
-      </w:r>
-    </w:p>
-    <w:p>
-      <w:pPr>
-        <w:ind w:firstLine="420"/>
-      </w:pPr>
-      <w:r>
-        <w:rPr>
-          <w:rFonts w:hint="eastAsia"/>
-        </w:rPr>
-        <w:t>用户模块：该模块主要负责管理申请者和审核者</w:t>
-      </w:r>
-      <w:r>
-        <w:rPr>
-          <w:rFonts w:hint="eastAsia"/>
-        </w:rPr>
-        <w:t>的</w:t>
-      </w:r>
-      <w:r>
-        <w:rPr>
-          <w:rFonts w:hint="eastAsia"/>
-        </w:rPr>
-        <w:t>个人</w:t>
-      </w:r>
-      <w:r>
-        <w:rPr>
-          <w:rFonts w:hint="eastAsia"/>
-        </w:rPr>
-        <w:t>信息，</w:t>
-      </w:r>
-      <w:r>
-        <w:rPr>
-          <w:rFonts w:hint="eastAsia"/>
-        </w:rPr>
-        <w:t>包括申请者</w:t>
-      </w:r>
-      <w:r>
-        <w:rPr>
-          <w:rFonts w:hint="eastAsia"/>
-        </w:rPr>
-        <w:t>登录、注册、</w:t>
-      </w:r>
-      <w:r>
-        <w:rPr>
-          <w:rFonts w:hint="eastAsia"/>
-        </w:rPr>
-        <w:t>个人信息修改，及审核者登陆</w:t>
-      </w:r>
-      <w:r>
-        <w:rPr>
-          <w:rFonts w:hint="eastAsia"/>
-        </w:rPr>
-        <w:t>、管理整个用户信息等功能。</w:t>
-      </w:r>
-    </w:p>
-    <w:p>
-      <w:pPr>
-        <w:ind w:firstLine="420"/>
-      </w:pPr>
-      <w:r>
-        <w:rPr>
-          <w:rFonts w:hint="eastAsia"/>
-        </w:rPr>
-        <w:t>申请模块：该模块主要负责管理申请者的申请操作，包括</w:t>
-      </w:r>
-      <w:r>
-        <w:rPr>
-          <w:rFonts w:hint="eastAsia"/>
-        </w:rPr>
-        <w:t>创新学分申请，修改，删除，查看等功能。</w:t>
-      </w:r>
-    </w:p>
-    <w:p>
-      <w:pPr>
-        <w:ind w:firstLine="420"/>
-      </w:pPr>
-      <w:r>
-        <w:rPr>
-          <w:rFonts w:hint="eastAsia"/>
-        </w:rPr>
-        <w:t>审核模块：该模块主要负责老师在学术提交申请后，并在一定时间内进行审核，包括修改，删除，查看，作弊等功能。</w:t>
-      </w:r>
-    </w:p>
-    <w:p>
-      <w:pPr>
-        <w:ind w:firstLine="420"/>
-        <w:rPr>
-          <w:rFonts w:hint="eastAsia"/>
-        </w:rPr>
-      </w:pPr>
-      <w:r>
-        <w:rPr>
-          <w:rFonts w:hint="eastAsia"/>
-        </w:rPr>
-        <w:t>学分模块：该模块主要负责学分管理，对学分进行查看、修改、删除、添加、导出等操作。</w:t>
-      </w:r>
-    </w:p>
-    <w:p>
-      <w:pPr>
-        <w:rPr>
-          <w:b/>
-        </w:rPr>
-      </w:pPr>
-      <w:r>
-        <w:rPr>
-          <w:b/>
-        </w:rPr>
-        <w:t>3.2</w:t>
+        <w:t>.2</w:t>
       </w:r>
       <w:r>
         <w:rPr>
@@ -1807,14 +1371,7 @@
         <w:rPr>
           <w:rFonts w:hint="eastAsia"/>
         </w:rPr>
-        <w:t>申请信息。对申请者信息进行添加、</w:t>
-      </w:r>
-      <w:r>
-        <w:rPr>
-          <w:rFonts w:hint="eastAsia"/>
-        </w:rPr>
-        <w:lastRenderedPageBreak/>
-        <w:t>修改、删除、禁用；对申请信息进行查看、添加、删除、修改；对学分信息进行查看、统计、修改、删除、添加。</w:t>
+        <w:t>申请信息。对申请者信息进行添加、修改、删除、禁用；对申请信息进行查看、添加、删除、修改；对学分信息进行查看、统计、修改、删除、添加。</w:t>
       </w:r>
     </w:p>
     <w:p>
@@ -1843,13 +1400,19 @@
         <w:rPr>
           <w:b/>
         </w:rPr>
-        <w:t>3.2.1</w:t>
-      </w:r>
-      <w:r>
-        <w:rPr>
-          <w:rFonts w:hint="eastAsia"/>
+        <w:t>2</w:t>
+      </w:r>
+      <w:r>
+        <w:rPr>
           <w:b/>
         </w:rPr>
+        <w:t>.2.1</w:t>
+      </w:r>
+      <w:r>
+        <w:rPr>
+          <w:rFonts w:hint="eastAsia"/>
+          <w:b/>
+        </w:rPr>
         <w:t>申请者用例分析</w:t>
       </w:r>
     </w:p>
@@ -1935,10 +1498,13 @@
         <w:t>结合上述说明绘制如图</w:t>
       </w:r>
       <w:r>
-        <w:rPr>
-          <w:rFonts w:hint="eastAsia"/>
-        </w:rPr>
-        <w:t>3.2.1</w:t>
+        <w:t>2</w:t>
+      </w:r>
+      <w:r>
+        <w:rPr>
+          <w:rFonts w:hint="eastAsia"/>
+        </w:rPr>
+        <w:t>.2.1</w:t>
       </w:r>
       <w:r>
         <w:rPr>
@@ -1958,6 +1524,7 @@
         <w:rPr>
           <w:noProof/>
         </w:rPr>
+        <w:lastRenderedPageBreak/>
         <w:drawing>
           <wp:inline distT="0" distB="0" distL="0" distR="0" wp14:anchorId="02A06D86" wp14:editId="5F9651DE">
             <wp:extent cx="5153025" cy="4600575"/>
@@ -1998,9 +1565,6 @@
     <w:p>
       <w:pPr>
         <w:jc w:val="center"/>
-        <w:rPr>
-          <w:rFonts w:hint="eastAsia"/>
-        </w:rPr>
       </w:pPr>
       <w:r>
         <w:rPr>
@@ -2009,10 +1573,13 @@
         <w:t>图</w:t>
       </w:r>
       <w:r>
-        <w:rPr>
-          <w:rFonts w:hint="eastAsia"/>
-        </w:rPr>
-        <w:t>3.2.1</w:t>
+        <w:t>2</w:t>
+      </w:r>
+      <w:r>
+        <w:rPr>
+          <w:rFonts w:hint="eastAsia"/>
+        </w:rPr>
+        <w:t>.2.1</w:t>
       </w:r>
       <w:r>
         <w:tab/>
@@ -2032,16 +1599,22 @@
       </w:pPr>
       <w:r>
         <w:rPr>
-          <w:rFonts w:hint="eastAsia"/>
           <w:b/>
         </w:rPr>
-        <w:t>3.2.2</w:t>
+        <w:t>2</w:t>
       </w:r>
       <w:r>
         <w:rPr>
           <w:rFonts w:hint="eastAsia"/>
           <w:b/>
         </w:rPr>
+        <w:t>.2.2</w:t>
+      </w:r>
+      <w:r>
+        <w:rPr>
+          <w:rFonts w:hint="eastAsia"/>
+          <w:b/>
+        </w:rPr>
         <w:t>审核者用例分析</w:t>
       </w:r>
     </w:p>
@@ -2142,10 +1715,13 @@
         <w:t>系统中涉及到的审核者用例如图</w:t>
       </w:r>
       <w:r>
-        <w:rPr>
-          <w:rFonts w:hint="eastAsia"/>
-        </w:rPr>
-        <w:t>3.2.2</w:t>
+        <w:t>2</w:t>
+      </w:r>
+      <w:r>
+        <w:rPr>
+          <w:rFonts w:hint="eastAsia"/>
+        </w:rPr>
+        <w:t>.2.2</w:t>
       </w:r>
       <w:r>
         <w:rPr>
@@ -2200,9 +1776,6 @@
     <w:p>
       <w:pPr>
         <w:jc w:val="center"/>
-        <w:rPr>
-          <w:rFonts w:hint="eastAsia"/>
-        </w:rPr>
       </w:pPr>
       <w:r>
         <w:rPr>
@@ -2211,10 +1784,13 @@
         <w:t>图</w:t>
       </w:r>
       <w:r>
-        <w:rPr>
-          <w:rFonts w:hint="eastAsia"/>
-        </w:rPr>
-        <w:t>3.2.2</w:t>
+        <w:t>2</w:t>
+      </w:r>
+      <w:r>
+        <w:rPr>
+          <w:rFonts w:hint="eastAsia"/>
+        </w:rPr>
+        <w:t>.2.2</w:t>
       </w:r>
       <w:r>
         <w:tab/>
@@ -2232,6 +1808,7 @@
           <w:tab w:val="left" w:pos="2925"/>
         </w:tabs>
         <w:rPr>
+          <w:rFonts w:hint="eastAsia"/>
           <w:b/>
         </w:rPr>
       </w:pPr>
@@ -2239,21 +1816,31 @@
         <w:rPr>
           <w:b/>
         </w:rPr>
-        <w:t>3.3</w:t>
-      </w:r>
-      <w:r>
-        <w:rPr>
-          <w:rFonts w:hint="eastAsia"/>
+        <w:t>2</w:t>
+      </w:r>
+      <w:r>
+        <w:rPr>
           <w:b/>
         </w:rPr>
+        <w:t>.3</w:t>
+      </w:r>
+      <w:r>
+        <w:rPr>
+          <w:rFonts w:hint="eastAsia"/>
+          <w:b/>
+        </w:rPr>
         <w:t>用户的非功需求</w:t>
       </w:r>
     </w:p>
     <w:p>
       <w:pPr>
         <w:tabs>
-          <w:tab w:val="left" w:pos="2925"/>
+          <w:tab w:val="left" w:pos="2294"/>
         </w:tabs>
+        <w:ind w:firstLineChars="200" w:firstLine="420"/>
+        <w:rPr>
+          <w:b/>
+        </w:rPr>
       </w:pPr>
       <w:r>
         <w:rPr>
@@ -2265,21 +1852,7 @@
         <w:rPr>
           <w:rFonts w:hint="eastAsia"/>
         </w:rPr>
-        <w:t>响应时间、系统的可用性指标。如果一个网站达到了功能需求的指标，但是用户在使用的工程中却出现功能以外的错误问题，那么这个网站是不可能交</w:t>
-      </w:r>
-      <w:proofErr w:type="gramStart"/>
-      <w:r>
-        <w:rPr>
-          <w:rFonts w:hint="eastAsia"/>
-        </w:rPr>
-        <w:t>托客户</w:t>
-      </w:r>
-      <w:proofErr w:type="gramEnd"/>
-      <w:r>
-        <w:rPr>
-          <w:rFonts w:hint="eastAsia"/>
-        </w:rPr>
-        <w:t>使用的。</w:t>
+        <w:t>响应时间、系统的可用性指标。如果一个网站达到了功能需求的指标，但是用户在使用的工程中却出现功能以外的错误问题，那么这个网站是不可能交托客户使用的。</w:t>
       </w:r>
     </w:p>
     <w:p>
@@ -2318,28 +1891,12 @@
         </w:rPr>
         <w:t>。</w:t>
       </w:r>
-      <w:proofErr w:type="gramStart"/>
-      <w:r>
-        <w:rPr>
-          <w:rFonts w:hint="eastAsia"/>
-        </w:rPr>
-        <w:t>调使用</w:t>
-      </w:r>
-      <w:proofErr w:type="gramEnd"/>
-      <w:r>
-        <w:rPr>
-          <w:rFonts w:hint="eastAsia"/>
-        </w:rPr>
-        <w:t>要合理统一，避免太显眼和灰沉的颜色，也不要给网站</w:t>
-      </w:r>
-      <w:proofErr w:type="gramStart"/>
-      <w:r>
-        <w:rPr>
-          <w:rFonts w:hint="eastAsia"/>
-        </w:rPr>
-        <w:t>配超过</w:t>
-      </w:r>
-      <w:proofErr w:type="gramEnd"/>
+      <w:r>
+        <w:rPr>
+          <w:rFonts w:hint="eastAsia"/>
+        </w:rPr>
+        <w:t>调使用要合理统一，避免太显眼和灰沉的颜色，也不要给网站配超过</w:t>
+      </w:r>
       <w:r>
         <w:rPr>
           <w:rFonts w:hint="eastAsia"/>
@@ -2393,21 +1950,7 @@
         <w:rPr>
           <w:rFonts w:hint="eastAsia"/>
         </w:rPr>
-        <w:t>对用户的操作进行引导，对错误或不清楚的操作进行</w:t>
-      </w:r>
-      <w:proofErr w:type="gramStart"/>
-      <w:r>
-        <w:rPr>
-          <w:rFonts w:hint="eastAsia"/>
-        </w:rPr>
-        <w:t>有效友好</w:t>
-      </w:r>
-      <w:proofErr w:type="gramEnd"/>
-      <w:r>
-        <w:rPr>
-          <w:rFonts w:hint="eastAsia"/>
-        </w:rPr>
-        <w:t>的提示。尽量把信息都显示在同一个网页，避免用户操作繁琐。</w:t>
+        <w:t>对用户的操作进行引导，对错误或不清楚的操作进行有效友好的提示。尽量把信息都显示在同一个网页，避免用户操作繁琐。</w:t>
       </w:r>
     </w:p>
     <w:p>
@@ -2434,10 +1977,7 @@
         <w:pStyle w:val="2"/>
       </w:pPr>
       <w:r>
-        <w:rPr>
-          <w:rFonts w:hint="eastAsia"/>
-        </w:rPr>
-        <w:t>4</w:t>
+        <w:t>3</w:t>
       </w:r>
       <w:r>
         <w:rPr>
@@ -2456,13 +1996,19 @@
         <w:rPr>
           <w:b/>
         </w:rPr>
-        <w:t>4.1</w:t>
-      </w:r>
-      <w:r>
-        <w:rPr>
-          <w:rFonts w:hint="eastAsia"/>
+        <w:t>3</w:t>
+      </w:r>
+      <w:r>
+        <w:rPr>
           <w:b/>
         </w:rPr>
+        <w:t>.1</w:t>
+      </w:r>
+      <w:r>
+        <w:rPr>
+          <w:rFonts w:hint="eastAsia"/>
+          <w:b/>
+        </w:rPr>
         <w:t>总体设计</w:t>
       </w:r>
     </w:p>
@@ -2474,14 +2020,62 @@
         <w:rPr>
           <w:rFonts w:hint="eastAsia"/>
         </w:rPr>
-        <w:t>本系统采用自顶向下的原则，站在全局的角度上从比较抽象的层面上分析较有可能的软件系统时间方案和软件结构，从中选出最佳的方案和相对较合理的软件结构，这样就能以比</w:t>
+        <w:t>系统采用自顶向下的原则，站在全局的角度上从比较抽象的层面上分析较有可能的</w:t>
+      </w:r>
+      <w:r>
+        <w:rPr>
+          <w:rFonts w:hint="eastAsia"/>
+        </w:rPr>
+        <w:t>系统</w:t>
+      </w:r>
+      <w:r>
+        <w:rPr>
+          <w:rFonts w:hint="eastAsia"/>
+        </w:rPr>
+        <w:t>方案，</w:t>
+      </w:r>
+      <w:r>
+        <w:rPr>
+          <w:rFonts w:hint="eastAsia"/>
+        </w:rPr>
+        <w:t>并根据学校相关文件从中选出最佳的方案和相对较合理的软件结构。</w:t>
+      </w:r>
+      <w:r>
+        <w:rPr>
+          <w:rFonts w:hint="eastAsia"/>
+        </w:rPr>
+        <w:t>系统根据</w:t>
+      </w:r>
+      <w:r>
+        <w:rPr>
+          <w:rFonts w:hint="eastAsia"/>
+        </w:rPr>
+        <w:t>学生的</w:t>
       </w:r>
       <w:r>
         <w:rPr>
           <w:rFonts w:hint="eastAsia"/>
         </w:rPr>
         <w:lastRenderedPageBreak/>
-        <w:t>较低的成本开发出较高质量的软件系统。本软件系统根据用户普遍的行为规则入手，并且借助以往的知识和经验，从具有一定能力的用户行为选择合适系统功能要求的多种元素，把这些合适的行为元素按照一定的形式进行合理搭配，而制造出具有需求功能的新系统。在做本系统时收集了现在和以往同类型的软件系统和设计资料，在对这些软件系统进行分析研究的基础上，根据自身软件系统的功能要求进行可能性的选择，然后对少数同类软件系统进行合适修改，这样就得出一个比较理想的系统框架。</w:t>
+        <w:t>固有属性和学校项目的相关要求</w:t>
+      </w:r>
+      <w:r>
+        <w:rPr>
+          <w:rFonts w:hint="eastAsia"/>
+        </w:rPr>
+        <w:t>，并且借助</w:t>
+      </w:r>
+      <w:r>
+        <w:rPr>
+          <w:rFonts w:hint="eastAsia"/>
+        </w:rPr>
+        <w:t>自身</w:t>
+      </w:r>
+      <w:r>
+        <w:rPr>
+          <w:rFonts w:hint="eastAsia"/>
+        </w:rPr>
+        <w:t>以往的知识和经验，制造出具有需求功能的新系统。在做本系统时收集了现在和以往同类型的软件系统和设计资料，在对这些软件系统进行分析研究的基础上，根据自身软件系统的功能要求进行可能性的选择，然后对少数同类软件系统进行合适修改，这样就得出一个比较理想的系统框架。</w:t>
       </w:r>
     </w:p>
     <w:p>
@@ -2494,7 +2088,13 @@
         <w:rPr>
           <w:b/>
         </w:rPr>
-        <w:t>4.2</w:t>
+        <w:t>3</w:t>
+      </w:r>
+      <w:r>
+        <w:rPr>
+          <w:b/>
+        </w:rPr>
+        <w:t>.2</w:t>
       </w:r>
       <w:r>
         <w:rPr>
@@ -2549,9 +2149,6 @@
     <w:p>
       <w:pPr>
         <w:jc w:val="center"/>
-        <w:rPr>
-          <w:rFonts w:hint="eastAsia"/>
-        </w:rPr>
       </w:pPr>
       <w:r>
         <w:rPr>
@@ -2563,7 +2160,13 @@
         <w:rPr>
           <w:rFonts w:hint="eastAsia"/>
         </w:rPr>
-        <w:t>4.2</w:t>
+        <w:t>3</w:t>
+      </w:r>
+      <w:r>
+        <w:rPr>
+          <w:rFonts w:hint="eastAsia"/>
+        </w:rPr>
+        <w:t>.2</w:t>
       </w:r>
       <w:r>
         <w:tab/>
@@ -2589,19 +2192,16 @@
         <w:rPr>
           <w:rFonts w:hint="eastAsia"/>
         </w:rPr>
-        <w:t>（</w:t>
-      </w:r>
-      <w:r>
-        <w:rPr>
-          <w:rFonts w:hint="eastAsia"/>
-        </w:rPr>
-        <w:t>图</w:t>
-      </w:r>
-      <w:r>
-        <w:rPr>
-          <w:rFonts w:hint="eastAsia"/>
-        </w:rPr>
-        <w:t>4.2</w:t>
+        <w:t>（图</w:t>
+      </w:r>
+      <w:r>
+        <w:t>3</w:t>
+      </w:r>
+      <w:r>
+        <w:rPr>
+          <w:rFonts w:hint="eastAsia"/>
+        </w:rPr>
+        <w:t>.2</w:t>
       </w:r>
       <w:r>
         <w:rPr>
@@ -2629,21 +2229,7 @@
         <w:rPr>
           <w:rFonts w:hint="eastAsia"/>
         </w:rPr>
-        <w:t>用户管理模块。系统管理者可以对申请者和审核者的个人信息进行</w:t>
-      </w:r>
-      <w:proofErr w:type="gramStart"/>
-      <w:r>
-        <w:rPr>
-          <w:rFonts w:hint="eastAsia"/>
-        </w:rPr>
-        <w:t>增删改查管理</w:t>
-      </w:r>
-      <w:proofErr w:type="gramEnd"/>
-      <w:r>
-        <w:rPr>
-          <w:rFonts w:hint="eastAsia"/>
-        </w:rPr>
-        <w:t>，对申请者未填写完整申请信息的，可以直接在后台查看其个人信息中的手机号，并打电话通知其补全申请信息。</w:t>
+        <w:t>用户管理模块。系统管理者可以对申请者和审核者的个人信息进行增删改查管理，对申请者未填写完整申请信息的，可以直接在后台查看其个人信息中的手机号，并打电话通知其补全申请信息。</w:t>
       </w:r>
     </w:p>
     <w:p>
@@ -2715,14 +2301,99 @@
         <w:rPr>
           <w:rFonts w:hint="eastAsia"/>
         </w:rPr>
-        <w:t>学分管理模块。由于有多个项目可以申请，各个项目所得的学分是不一样的，需要使用该模块对各个项目的学分进行预录入，并写入计算公式。当申请单通过审核时，该模块会从所得到的数据中自动计算出该申请者所得学分，并记录保存。申请者可通过该模块查看学分。审核者可通过该模块统计学分和打印学分。如果系统计算有</w:t>
-      </w:r>
+        <w:t>学分管理模块。由于有多个项目可以申请，各个项目所得的学分是不一样的，需要使用该模块对各个项目的学分进行预录入，并写入计算公式。当申请单通过审核时，该模块会从所得到的数据中自动计算出该申请者所得学分，并记录保存。申请者可通过该模块查看学分。审核者可通过该模块统计学分和打印学分。如果系统计算有误审核者还可通过该模块修改学分。</w:t>
+      </w:r>
+    </w:p>
+    <w:p>
+      <w:pPr>
+        <w:rPr>
+          <w:b/>
+        </w:rPr>
+      </w:pPr>
+      <w:r>
+        <w:rPr>
+          <w:b/>
+        </w:rPr>
+        <w:t>3</w:t>
+      </w:r>
+      <w:r>
+        <w:rPr>
+          <w:b/>
+        </w:rPr>
+        <w:t>.3</w:t>
+      </w:r>
+      <w:r>
+        <w:rPr>
+          <w:rFonts w:hint="eastAsia"/>
+          <w:b/>
+        </w:rPr>
+        <w:t>数据库设计</w:t>
+      </w:r>
+    </w:p>
+    <w:p>
+      <w:pPr>
+        <w:ind w:firstLine="420"/>
+      </w:pPr>
       <w:r>
         <w:rPr>
           <w:rFonts w:hint="eastAsia"/>
         </w:rPr>
         <w:lastRenderedPageBreak/>
-        <w:t>误审核者还可通过该模块修改学分。</w:t>
+        <w:t>数据库是</w:t>
+      </w:r>
+      <w:r>
+        <w:rPr>
+          <w:rFonts w:hint="eastAsia"/>
+        </w:rPr>
+        <w:t>系统的基础和核心，</w:t>
+      </w:r>
+      <w:r>
+        <w:rPr>
+          <w:rFonts w:hint="eastAsia"/>
+        </w:rPr>
+        <w:t>产生的大量数据都记录在数据库中，</w:t>
+      </w:r>
+      <w:r>
+        <w:rPr>
+          <w:rFonts w:hint="eastAsia"/>
+        </w:rPr>
+        <w:t>系统本身几乎不会记录数据</w:t>
+      </w:r>
+      <w:r>
+        <w:rPr>
+          <w:rFonts w:hint="eastAsia"/>
+        </w:rPr>
+        <w:t>。数据库极大地方便了数据的管理，可以不用改动任何代码和系统结构就可以对数据进行单独操作。</w:t>
+      </w:r>
+      <w:r>
+        <w:rPr>
+          <w:rFonts w:hint="eastAsia"/>
+        </w:rPr>
+        <w:t>数据库在各个模块之间的数据提</w:t>
+      </w:r>
+      <w:r>
+        <w:rPr>
+          <w:rFonts w:hint="eastAsia"/>
+        </w:rPr>
+        <w:t>取交换也是非常重要的，所以对数据进行详细的设计才能使系统更有效</w:t>
+      </w:r>
+      <w:r>
+        <w:rPr>
+          <w:rFonts w:hint="eastAsia"/>
+        </w:rPr>
+        <w:t>、</w:t>
+      </w:r>
+      <w:r>
+        <w:rPr>
+          <w:rFonts w:hint="eastAsia"/>
+        </w:rPr>
+        <w:t>规范</w:t>
+      </w:r>
+      <w:r>
+        <w:rPr>
+          <w:rFonts w:hint="eastAsia"/>
+        </w:rPr>
+        <w:t>。</w:t>
       </w:r>
     </w:p>
     <w:p>
@@ -2735,14 +2406,34 @@
         <w:rPr>
           <w:b/>
         </w:rPr>
-        <w:t>4.3</w:t>
-      </w:r>
-      <w:r>
-        <w:rPr>
-          <w:rFonts w:hint="eastAsia"/>
+        <w:t>3</w:t>
+      </w:r>
+      <w:r>
+        <w:rPr>
           <w:b/>
         </w:rPr>
-        <w:t>数据库设计</w:t>
+        <w:t>.3.1</w:t>
+      </w:r>
+      <w:r>
+        <w:rPr>
+          <w:rFonts w:hint="eastAsia"/>
+          <w:b/>
+        </w:rPr>
+        <w:t>数据库</w:t>
+      </w:r>
+      <w:r>
+        <w:rPr>
+          <w:rFonts w:hint="eastAsia"/>
+          <w:b/>
+        </w:rPr>
+        <w:t>E-R</w:t>
+      </w:r>
+      <w:r>
+        <w:rPr>
+          <w:rFonts w:hint="eastAsia"/>
+          <w:b/>
+        </w:rPr>
+        <w:t>图</w:t>
       </w:r>
     </w:p>
     <w:p>
@@ -2753,61 +2444,22 @@
         <w:rPr>
           <w:rFonts w:hint="eastAsia"/>
         </w:rPr>
-        <w:t>数据库是该系统的基础和核心，系统中产生的大量数据都是有数据库组织起来的，便捷于数据的存取、使用和维护。数据库在各个模块之间的数据提取交换也是非常重要的，所以对数据要进行完整的设计才能使系统更安全、有效。</w:t>
-      </w:r>
-    </w:p>
-    <w:p>
-      <w:pPr>
-        <w:rPr>
-          <w:b/>
-        </w:rPr>
-      </w:pPr>
-      <w:r>
-        <w:rPr>
-          <w:b/>
-        </w:rPr>
-        <w:t>4.3.1</w:t>
-      </w:r>
-      <w:r>
-        <w:rPr>
-          <w:rFonts w:hint="eastAsia"/>
-          <w:b/>
-        </w:rPr>
-        <w:t>数据库</w:t>
-      </w:r>
-      <w:r>
-        <w:rPr>
-          <w:rFonts w:hint="eastAsia"/>
-          <w:b/>
-        </w:rPr>
         <w:t>E-R</w:t>
       </w:r>
       <w:r>
         <w:rPr>
           <w:rFonts w:hint="eastAsia"/>
-          <w:b/>
-        </w:rPr>
-        <w:t>图</w:t>
-      </w:r>
-    </w:p>
-    <w:p>
-      <w:r>
-        <w:rPr>
-          <w:rFonts w:hint="eastAsia"/>
-        </w:rPr>
-        <w:t>E-R</w:t>
-      </w:r>
-      <w:r>
-        <w:rPr>
-          <w:rFonts w:hint="eastAsia"/>
         </w:rPr>
         <w:t>图包含实体、实体和实体之间的联系、实体的属性三个部分。其中直角矩形表示实体型，矩形框内写明实体名；椭圆形则表示实体的属性，并用无向边将与其对应的实体连接起来；属性是实体或联系所具有的某一特性，一般一个实体有若干个属性来描述，菱形表示实体与实体之间的联系，菱形框内注明联系名称，并用无向边分别与有关联的实体型连接起来。当中的联系又可分为：一对一、一对多、多对多。根据数据库表结构绘制数据库表的实体关系图如图</w:t>
       </w:r>
       <w:r>
-        <w:rPr>
-          <w:rFonts w:hint="eastAsia"/>
-        </w:rPr>
-        <w:t>4.3.1</w:t>
+        <w:t>3</w:t>
+      </w:r>
+      <w:r>
+        <w:rPr>
+          <w:rFonts w:hint="eastAsia"/>
+        </w:rPr>
+        <w:t>.3.1</w:t>
       </w:r>
       <w:r>
         <w:rPr>
@@ -2875,9 +2527,6 @@
     <w:p>
       <w:pPr>
         <w:jc w:val="center"/>
-        <w:rPr>
-          <w:rFonts w:hint="eastAsia"/>
-        </w:rPr>
       </w:pPr>
       <w:r>
         <w:rPr>
@@ -2886,10 +2535,13 @@
         <w:t>图</w:t>
       </w:r>
       <w:r>
-        <w:rPr>
-          <w:rFonts w:hint="eastAsia"/>
-        </w:rPr>
-        <w:t>4.3.1</w:t>
+        <w:t>3</w:t>
+      </w:r>
+      <w:r>
+        <w:rPr>
+          <w:rFonts w:hint="eastAsia"/>
+        </w:rPr>
+        <w:t>.3.1</w:t>
       </w:r>
       <w:r>
         <w:tab/>
@@ -2924,20 +2576,29 @@
       </w:pPr>
       <w:r>
         <w:rPr>
-          <w:rFonts w:hint="eastAsia"/>
           <w:b/>
         </w:rPr>
-        <w:t>4.3.2</w:t>
+        <w:t>3</w:t>
       </w:r>
       <w:r>
         <w:rPr>
           <w:rFonts w:hint="eastAsia"/>
           <w:b/>
         </w:rPr>
+        <w:t>.3.2</w:t>
+      </w:r>
+      <w:r>
+        <w:rPr>
+          <w:rFonts w:hint="eastAsia"/>
+          <w:b/>
+        </w:rPr>
         <w:t>数据库表清单</w:t>
       </w:r>
     </w:p>
     <w:p>
+      <w:pPr>
+        <w:ind w:firstLine="360"/>
+      </w:pPr>
       <w:r>
         <w:rPr>
           <w:rFonts w:hint="eastAsia"/>
@@ -2971,14 +2632,12 @@
         </w:rPr>
         <w:t>个表：用户信息表（</w:t>
       </w:r>
-      <w:proofErr w:type="spellStart"/>
       <w:r>
         <w:rPr>
           <w:rFonts w:hint="eastAsia"/>
         </w:rPr>
         <w:t>ahut_user</w:t>
       </w:r>
-      <w:proofErr w:type="spellEnd"/>
       <w:r>
         <w:rPr>
           <w:rFonts w:hint="eastAsia"/>
@@ -2992,7 +2651,6 @@
         <w:lastRenderedPageBreak/>
         <w:t>项目分类表（</w:t>
       </w:r>
-      <w:proofErr w:type="spellStart"/>
       <w:r>
         <w:rPr>
           <w:rFonts w:hint="eastAsia"/>
@@ -3002,28 +2660,24 @@
       <w:r>
         <w:t>_item</w:t>
       </w:r>
-      <w:proofErr w:type="spellEnd"/>
       <w:r>
         <w:rPr>
           <w:rFonts w:hint="eastAsia"/>
         </w:rPr>
         <w:t>）、申请记录表（</w:t>
       </w:r>
-      <w:proofErr w:type="spellStart"/>
       <w:r>
         <w:rPr>
           <w:rFonts w:hint="eastAsia"/>
         </w:rPr>
         <w:t>ahut_application</w:t>
       </w:r>
-      <w:proofErr w:type="spellEnd"/>
       <w:r>
         <w:rPr>
           <w:rFonts w:hint="eastAsia"/>
         </w:rPr>
         <w:t>）、学分统计表（</w:t>
       </w:r>
-      <w:proofErr w:type="spellStart"/>
       <w:r>
         <w:rPr>
           <w:rFonts w:hint="eastAsia"/>
@@ -3033,7 +2687,6 @@
       <w:r>
         <w:t>_credits</w:t>
       </w:r>
-      <w:proofErr w:type="spellEnd"/>
       <w:r>
         <w:rPr>
           <w:rFonts w:hint="eastAsia"/>
@@ -3057,10 +2710,13 @@
         <w:t>如表</w:t>
       </w:r>
       <w:r>
-        <w:rPr>
-          <w:rFonts w:hint="eastAsia"/>
-        </w:rPr>
-        <w:t>4.3.2.1</w:t>
+        <w:t>3</w:t>
+      </w:r>
+      <w:r>
+        <w:rPr>
+          <w:rFonts w:hint="eastAsia"/>
+        </w:rPr>
+        <w:t>.3.2.1</w:t>
       </w:r>
       <w:r>
         <w:rPr>
@@ -3068,7 +2724,6 @@
         </w:rPr>
         <w:t>所示为用户信息表（</w:t>
       </w:r>
-      <w:proofErr w:type="spellStart"/>
       <w:r>
         <w:rPr>
           <w:rFonts w:hint="eastAsia"/>
@@ -3078,7 +2733,6 @@
       <w:r>
         <w:t>_user</w:t>
       </w:r>
-      <w:proofErr w:type="spellEnd"/>
       <w:r>
         <w:rPr>
           <w:rFonts w:hint="eastAsia"/>
@@ -3097,14 +2751,12 @@
         </w:rPr>
         <w:t>、邮箱、手机号码、住址、注册时间、最后一次登录时间、最后一次登录</w:t>
       </w:r>
-      <w:proofErr w:type="spellStart"/>
       <w:r>
         <w:rPr>
           <w:rFonts w:hint="eastAsia"/>
         </w:rPr>
         <w:t>ip</w:t>
       </w:r>
-      <w:proofErr w:type="spellEnd"/>
       <w:r>
         <w:rPr>
           <w:rFonts w:hint="eastAsia"/>
@@ -3125,10 +2777,13 @@
         <w:t>表</w:t>
       </w:r>
       <w:r>
-        <w:rPr>
-          <w:rFonts w:hint="eastAsia"/>
-        </w:rPr>
-        <w:t>4.3.2.1</w:t>
+        <w:t>3</w:t>
+      </w:r>
+      <w:r>
+        <w:rPr>
+          <w:rFonts w:hint="eastAsia"/>
+        </w:rPr>
+        <w:t>.3.2.1</w:t>
       </w:r>
       <w:r>
         <w:t xml:space="preserve"> </w:t>
@@ -3286,11 +2941,9 @@
               <w:pStyle w:val="a3"/>
               <w:ind w:firstLineChars="0" w:firstLine="0"/>
             </w:pPr>
-            <w:proofErr w:type="spellStart"/>
             <w:r>
               <w:t>user_id</w:t>
             </w:r>
-            <w:proofErr w:type="spellEnd"/>
           </w:p>
         </w:tc>
         <w:tc>
@@ -3302,7 +2955,6 @@
               <w:pStyle w:val="a3"/>
               <w:ind w:firstLineChars="0" w:firstLine="0"/>
             </w:pPr>
-            <w:proofErr w:type="spellStart"/>
             <w:r>
               <w:t>S</w:t>
             </w:r>
@@ -3310,14 +2962,7 @@
               <w:rPr>
                 <w:rFonts w:hint="eastAsia"/>
               </w:rPr>
-              <w:t>mallint</w:t>
-            </w:r>
-            <w:proofErr w:type="spellEnd"/>
-            <w:r>
-              <w:rPr>
-                <w:rFonts w:hint="eastAsia"/>
-              </w:rPr>
-              <w:t>(</w:t>
+              <w:t>mallint(</w:t>
             </w:r>
             <w:r>
               <w:t>6) unsigned</w:t>
@@ -3397,7 +3042,6 @@
               <w:pStyle w:val="a3"/>
               <w:ind w:firstLineChars="0" w:firstLine="0"/>
             </w:pPr>
-            <w:proofErr w:type="spellStart"/>
             <w:r>
               <w:t>u</w:t>
             </w:r>
@@ -3410,7 +3054,6 @@
             <w:r>
               <w:t>name</w:t>
             </w:r>
-            <w:proofErr w:type="spellEnd"/>
           </w:p>
         </w:tc>
         <w:tc>
@@ -3515,7 +3158,6 @@
               <w:pStyle w:val="a3"/>
               <w:ind w:firstLineChars="0" w:firstLine="0"/>
             </w:pPr>
-            <w:proofErr w:type="spellStart"/>
             <w:r>
               <w:t>s</w:t>
             </w:r>
@@ -3525,7 +3167,6 @@
               </w:rPr>
               <w:t>tudent_id</w:t>
             </w:r>
-            <w:proofErr w:type="spellEnd"/>
           </w:p>
         </w:tc>
         <w:tc>
@@ -3537,7 +3178,6 @@
               <w:pStyle w:val="a3"/>
               <w:ind w:firstLineChars="0" w:firstLine="0"/>
             </w:pPr>
-            <w:proofErr w:type="spellStart"/>
             <w:r>
               <w:t>I</w:t>
             </w:r>
@@ -3545,14 +3185,7 @@
               <w:rPr>
                 <w:rFonts w:hint="eastAsia"/>
               </w:rPr>
-              <w:t>nt</w:t>
-            </w:r>
-            <w:proofErr w:type="spellEnd"/>
-            <w:r>
-              <w:rPr>
-                <w:rFonts w:hint="eastAsia"/>
-              </w:rPr>
-              <w:t>(</w:t>
+              <w:t>nt(</w:t>
             </w:r>
             <w:r>
               <w:t>10) unsigned</w:t>
@@ -3585,14 +3218,12 @@
               <w:pStyle w:val="a3"/>
               <w:ind w:firstLineChars="0" w:firstLine="0"/>
             </w:pPr>
-            <w:proofErr w:type="gramStart"/>
             <w:r>
               <w:rPr>
                 <w:rFonts w:hint="eastAsia"/>
               </w:rPr>
               <w:t>外键</w:t>
             </w:r>
-            <w:proofErr w:type="gramEnd"/>
           </w:p>
         </w:tc>
         <w:tc>
@@ -3640,7 +3271,6 @@
               <w:pStyle w:val="a3"/>
               <w:ind w:firstLineChars="0" w:firstLine="0"/>
             </w:pPr>
-            <w:proofErr w:type="spellStart"/>
             <w:r>
               <w:t>u</w:t>
             </w:r>
@@ -3650,7 +3280,6 @@
               </w:rPr>
               <w:t>ser_type</w:t>
             </w:r>
-            <w:proofErr w:type="spellEnd"/>
           </w:p>
         </w:tc>
         <w:tc>
@@ -3662,7 +3291,6 @@
               <w:pStyle w:val="a3"/>
               <w:ind w:firstLineChars="0" w:firstLine="0"/>
             </w:pPr>
-            <w:proofErr w:type="spellStart"/>
             <w:r>
               <w:t>T</w:t>
             </w:r>
@@ -3673,11 +3301,7 @@
               <w:t>iny</w:t>
             </w:r>
             <w:r>
-              <w:t>int</w:t>
-            </w:r>
-            <w:proofErr w:type="spellEnd"/>
-            <w:r>
-              <w:t>(1) unsigned</w:t>
+              <w:t>int(1) unsigned</w:t>
             </w:r>
           </w:p>
         </w:tc>
@@ -3760,7 +3384,6 @@
               <w:pStyle w:val="a3"/>
               <w:ind w:firstLineChars="0" w:firstLine="0"/>
             </w:pPr>
-            <w:proofErr w:type="spellStart"/>
             <w:r>
               <w:t>i</w:t>
             </w:r>
@@ -3770,7 +3393,6 @@
               </w:rPr>
               <w:t>class</w:t>
             </w:r>
-            <w:proofErr w:type="spellEnd"/>
           </w:p>
         </w:tc>
         <w:tc>
@@ -3809,7 +3431,13 @@
               <w:rPr>
                 <w:rFonts w:hint="eastAsia"/>
               </w:rPr>
-              <w:t>哪班的？</w:t>
+              <w:t>几</w:t>
+            </w:r>
+            <w:r>
+              <w:rPr>
+                <w:rFonts w:hint="eastAsia"/>
+              </w:rPr>
+              <w:t>班的？</w:t>
             </w:r>
           </w:p>
         </w:tc>
@@ -3924,19 +3552,17 @@
               <w:pStyle w:val="a3"/>
               <w:ind w:firstLineChars="0" w:firstLine="0"/>
             </w:pPr>
-            <w:proofErr w:type="gramStart"/>
-            <w:r>
-              <w:rPr>
-                <w:rFonts w:hint="eastAsia"/>
-              </w:rPr>
-              <w:t>计院的</w:t>
-            </w:r>
-            <w:proofErr w:type="gramEnd"/>
-            <w:r>
-              <w:rPr>
-                <w:rFonts w:hint="eastAsia"/>
-              </w:rPr>
-              <w:t>？</w:t>
+            <w:r>
+              <w:rPr>
+                <w:rFonts w:hint="eastAsia"/>
+              </w:rPr>
+              <w:t>哪</w:t>
+            </w:r>
+            <w:r>
+              <w:rPr>
+                <w:rFonts w:hint="eastAsia"/>
+              </w:rPr>
+              <w:t>院的？</w:t>
             </w:r>
           </w:p>
         </w:tc>
@@ -4165,7 +3791,7 @@
               <w:rPr>
                 <w:rFonts w:hint="eastAsia"/>
               </w:rPr>
-              <w:t>少年留下你的手机号</w:t>
+              <w:t>手机号</w:t>
             </w:r>
           </w:p>
         </w:tc>
@@ -4439,9 +4065,6 @@
             <w:pPr>
               <w:pStyle w:val="a3"/>
               <w:ind w:firstLineChars="0" w:firstLine="0"/>
-              <w:rPr>
-                <w:rFonts w:hint="eastAsia"/>
-              </w:rPr>
             </w:pPr>
             <w:r>
               <w:rPr>
@@ -4460,14 +4083,12 @@
               <w:pStyle w:val="a3"/>
               <w:ind w:firstLineChars="0" w:firstLine="0"/>
             </w:pPr>
-            <w:proofErr w:type="spellStart"/>
             <w:r>
               <w:rPr>
                 <w:rFonts w:hint="eastAsia"/>
               </w:rPr>
               <w:t>avatar_pic</w:t>
             </w:r>
-            <w:proofErr w:type="spellEnd"/>
           </w:p>
         </w:tc>
         <w:tc>
@@ -4495,9 +4116,6 @@
             <w:pPr>
               <w:pStyle w:val="a3"/>
               <w:ind w:firstLineChars="0" w:firstLine="0"/>
-              <w:rPr>
-                <w:rFonts w:hint="eastAsia"/>
-              </w:rPr>
             </w:pPr>
           </w:p>
         </w:tc>
@@ -4509,9 +4127,6 @@
             <w:pPr>
               <w:pStyle w:val="a3"/>
               <w:ind w:firstLineChars="0" w:firstLine="0"/>
-              <w:rPr>
-                <w:rFonts w:hint="eastAsia"/>
-              </w:rPr>
             </w:pPr>
             <w:r>
               <w:rPr>
@@ -4529,9 +4144,6 @@
             <w:pPr>
               <w:pStyle w:val="a3"/>
               <w:ind w:firstLineChars="0" w:firstLine="0"/>
-              <w:rPr>
-                <w:rFonts w:hint="eastAsia"/>
-              </w:rPr>
             </w:pPr>
             <w:r>
               <w:rPr>
@@ -4578,7 +4190,6 @@
               <w:pStyle w:val="a3"/>
               <w:ind w:firstLineChars="0" w:firstLine="0"/>
             </w:pPr>
-            <w:proofErr w:type="spellStart"/>
             <w:r>
               <w:t>a</w:t>
             </w:r>
@@ -4588,7 +4199,6 @@
               </w:rPr>
               <w:t>dd_time</w:t>
             </w:r>
-            <w:proofErr w:type="spellEnd"/>
           </w:p>
         </w:tc>
         <w:tc>
@@ -4600,7 +4210,6 @@
               <w:pStyle w:val="a3"/>
               <w:ind w:firstLineChars="0" w:firstLine="0"/>
             </w:pPr>
-            <w:proofErr w:type="spellStart"/>
             <w:r>
               <w:t>I</w:t>
             </w:r>
@@ -4610,7 +4219,6 @@
               </w:rPr>
               <w:t>nt</w:t>
             </w:r>
-            <w:proofErr w:type="spellEnd"/>
             <w:r>
               <w:t>(11) unsigned</w:t>
             </w:r>
@@ -4698,14 +4306,12 @@
               <w:pStyle w:val="a3"/>
               <w:ind w:firstLineChars="0" w:firstLine="0"/>
             </w:pPr>
-            <w:proofErr w:type="spellStart"/>
             <w:r>
               <w:t>l</w:t>
             </w:r>
             <w:r>
               <w:t>ast_login</w:t>
             </w:r>
-            <w:proofErr w:type="spellEnd"/>
           </w:p>
         </w:tc>
         <w:tc>
@@ -4717,13 +4323,8 @@
               <w:pStyle w:val="a3"/>
               <w:ind w:firstLineChars="0" w:firstLine="0"/>
             </w:pPr>
-            <w:proofErr w:type="spellStart"/>
-            <w:r>
-              <w:t>Int</w:t>
-            </w:r>
-            <w:proofErr w:type="spellEnd"/>
-            <w:r>
-              <w:t>(11) unsigned</w:t>
+            <w:r>
+              <w:t>Int(11) unsigned</w:t>
             </w:r>
           </w:p>
         </w:tc>
@@ -4806,14 +4407,12 @@
               <w:pStyle w:val="a3"/>
               <w:ind w:firstLineChars="0" w:firstLine="0"/>
             </w:pPr>
-            <w:proofErr w:type="spellStart"/>
             <w:r>
               <w:t>l</w:t>
             </w:r>
             <w:r>
               <w:t>ast_ip</w:t>
             </w:r>
-            <w:proofErr w:type="spellEnd"/>
           </w:p>
         </w:tc>
         <w:tc>
@@ -4894,14 +4493,12 @@
               </w:rPr>
               <w:t>最后一次登录</w:t>
             </w:r>
-            <w:proofErr w:type="spellStart"/>
             <w:r>
               <w:rPr>
                 <w:rFonts w:hint="eastAsia"/>
               </w:rPr>
               <w:t>ip</w:t>
             </w:r>
-            <w:proofErr w:type="spellEnd"/>
             <w:r>
               <w:rPr>
                 <w:rFonts w:hint="eastAsia"/>
@@ -4929,10 +4526,13 @@
         <w:t>如表</w:t>
       </w:r>
       <w:r>
-        <w:rPr>
-          <w:rFonts w:hint="eastAsia"/>
-        </w:rPr>
-        <w:t>4.3.2.2</w:t>
+        <w:t>3</w:t>
+      </w:r>
+      <w:r>
+        <w:rPr>
+          <w:rFonts w:hint="eastAsia"/>
+        </w:rPr>
+        <w:t>.3.2.2</w:t>
       </w:r>
       <w:r>
         <w:rPr>
@@ -4960,10 +4560,13 @@
         <w:t>表</w:t>
       </w:r>
       <w:r>
-        <w:rPr>
-          <w:rFonts w:hint="eastAsia"/>
-        </w:rPr>
-        <w:t>4.3.2.2</w:t>
+        <w:t>3</w:t>
+      </w:r>
+      <w:r>
+        <w:rPr>
+          <w:rFonts w:hint="eastAsia"/>
+        </w:rPr>
+        <w:t>.3.2.2</w:t>
       </w:r>
       <w:r>
         <w:rPr>
@@ -5126,7 +4729,6 @@
               <w:ind w:firstLineChars="0" w:firstLine="0"/>
               <w:jc w:val="left"/>
             </w:pPr>
-            <w:proofErr w:type="spellStart"/>
             <w:r>
               <w:t>i</w:t>
             </w:r>
@@ -5139,7 +4741,6 @@
             <w:r>
               <w:t>id</w:t>
             </w:r>
-            <w:proofErr w:type="spellEnd"/>
           </w:p>
         </w:tc>
         <w:tc>
@@ -5152,13 +4753,8 @@
               <w:ind w:firstLineChars="0" w:firstLine="0"/>
               <w:jc w:val="left"/>
             </w:pPr>
-            <w:proofErr w:type="spellStart"/>
-            <w:r>
-              <w:t>tinyint</w:t>
-            </w:r>
-            <w:proofErr w:type="spellEnd"/>
-            <w:r>
-              <w:t>(2</w:t>
+            <w:r>
+              <w:t>tinyint(2</w:t>
             </w:r>
             <w:r>
               <w:t>) unsigned</w:t>
@@ -5243,7 +4839,6 @@
               <w:ind w:firstLineChars="0" w:firstLine="0"/>
               <w:jc w:val="left"/>
             </w:pPr>
-            <w:proofErr w:type="spellStart"/>
             <w:r>
               <w:t>i</w:t>
             </w:r>
@@ -5256,7 +4851,6 @@
             <w:r>
               <w:t>name</w:t>
             </w:r>
-            <w:proofErr w:type="spellEnd"/>
           </w:p>
         </w:tc>
         <w:tc>
@@ -5367,7 +4961,6 @@
               <w:ind w:firstLineChars="0" w:firstLine="0"/>
               <w:jc w:val="left"/>
             </w:pPr>
-            <w:proofErr w:type="spellStart"/>
             <w:r>
               <w:t>i</w:t>
             </w:r>
@@ -5380,7 +4973,6 @@
             <w:r>
               <w:t>_describe</w:t>
             </w:r>
-            <w:proofErr w:type="spellEnd"/>
           </w:p>
         </w:tc>
         <w:tc>
@@ -5488,7 +5080,6 @@
               <w:ind w:firstLineChars="0" w:firstLine="0"/>
               <w:jc w:val="left"/>
             </w:pPr>
-            <w:proofErr w:type="spellStart"/>
             <w:r>
               <w:t>c</w:t>
             </w:r>
@@ -5501,7 +5092,6 @@
             <w:r>
               <w:t>_describe</w:t>
             </w:r>
-            <w:proofErr w:type="spellEnd"/>
           </w:p>
         </w:tc>
         <w:tc>
@@ -5609,7 +5199,6 @@
               <w:ind w:firstLineChars="0" w:firstLine="0"/>
               <w:jc w:val="left"/>
             </w:pPr>
-            <w:proofErr w:type="spellStart"/>
             <w:r>
               <w:t>i</w:t>
             </w:r>
@@ -5622,7 +5211,6 @@
             <w:r>
               <w:t>_unit</w:t>
             </w:r>
-            <w:proofErr w:type="spellEnd"/>
           </w:p>
         </w:tc>
         <w:tc>
@@ -5725,23 +5313,19 @@
         <w:t>如表</w:t>
       </w:r>
       <w:r>
-        <w:rPr>
-          <w:rFonts w:hint="eastAsia"/>
-        </w:rPr>
-        <w:t>4.3.2.3</w:t>
-      </w:r>
-      <w:r>
-        <w:rPr>
-          <w:rFonts w:hint="eastAsia"/>
-        </w:rPr>
-        <w:t>所示为申请记录表，用于记录所有申请操作，所存字段主要包括申请编号，项目编号，项目名称，用户编号，申请时间，申请信息，审核时间，是否审核，是否通</w:t>
-      </w:r>
-      <w:r>
-        <w:rPr>
-          <w:rFonts w:hint="eastAsia"/>
-        </w:rPr>
-        <w:lastRenderedPageBreak/>
-        <w:t>过，审核者编号，</w:t>
+        <w:t>3</w:t>
+      </w:r>
+      <w:r>
+        <w:rPr>
+          <w:rFonts w:hint="eastAsia"/>
+        </w:rPr>
+        <w:t>.3.2.3</w:t>
+      </w:r>
+      <w:r>
+        <w:rPr>
+          <w:rFonts w:hint="eastAsia"/>
+        </w:rPr>
+        <w:t>所示为申请记录表，用于记录所有申请操作，所存字段主要包括申请编号，项目编号，项目名称，用户编号，申请时间，申请信息，审核时间，是否审核，是否通过，审核者编号，</w:t>
       </w:r>
     </w:p>
     <w:p>
@@ -5757,10 +5341,13 @@
         <w:t>表</w:t>
       </w:r>
       <w:r>
-        <w:rPr>
-          <w:rFonts w:hint="eastAsia"/>
-        </w:rPr>
-        <w:t>4.3.2.3</w:t>
+        <w:t>3</w:t>
+      </w:r>
+      <w:r>
+        <w:rPr>
+          <w:rFonts w:hint="eastAsia"/>
+        </w:rPr>
+        <w:t>.3.2.3</w:t>
       </w:r>
       <w:r>
         <w:rPr>
@@ -5799,6 +5386,7 @@
               <w:rPr>
                 <w:rFonts w:hint="eastAsia"/>
               </w:rPr>
+              <w:lastRenderedPageBreak/>
               <w:t>#</w:t>
             </w:r>
           </w:p>
@@ -5923,11 +5511,9 @@
               <w:ind w:firstLineChars="0" w:firstLine="0"/>
               <w:jc w:val="left"/>
             </w:pPr>
-            <w:proofErr w:type="spellStart"/>
             <w:r>
               <w:t>apply_id</w:t>
             </w:r>
-            <w:proofErr w:type="spellEnd"/>
           </w:p>
         </w:tc>
         <w:tc>
@@ -5940,19 +5526,11 @@
               <w:ind w:firstLineChars="0" w:firstLine="0"/>
               <w:jc w:val="left"/>
             </w:pPr>
-            <w:proofErr w:type="spellStart"/>
-            <w:r>
-              <w:rPr>
-                <w:rFonts w:hint="eastAsia"/>
-              </w:rPr>
-              <w:t>int</w:t>
-            </w:r>
-            <w:proofErr w:type="spellEnd"/>
-            <w:r>
-              <w:rPr>
-                <w:rFonts w:hint="eastAsia"/>
-              </w:rPr>
-              <w:t>(</w:t>
+            <w:r>
+              <w:rPr>
+                <w:rFonts w:hint="eastAsia"/>
+              </w:rPr>
+              <w:t>int(</w:t>
             </w:r>
             <w:r>
               <w:t>1</w:t>
@@ -6049,7 +5627,6 @@
               <w:ind w:firstLineChars="0" w:firstLine="0"/>
               <w:jc w:val="left"/>
             </w:pPr>
-            <w:proofErr w:type="spellStart"/>
             <w:r>
               <w:t>item</w:t>
             </w:r>
@@ -6062,7 +5639,6 @@
             <w:r>
               <w:t>id</w:t>
             </w:r>
-            <w:proofErr w:type="spellEnd"/>
           </w:p>
         </w:tc>
         <w:tc>
@@ -6075,14 +5651,12 @@
               <w:ind w:firstLineChars="0" w:firstLine="0"/>
               <w:jc w:val="left"/>
             </w:pPr>
-            <w:proofErr w:type="spellStart"/>
             <w:r>
               <w:rPr>
                 <w:rFonts w:hint="eastAsia"/>
               </w:rPr>
               <w:t>tinyint</w:t>
             </w:r>
-            <w:proofErr w:type="spellEnd"/>
             <w:r>
               <w:t>(1) unsigned</w:t>
             </w:r>
@@ -6172,7 +5746,6 @@
               <w:ind w:firstLineChars="0" w:firstLine="0"/>
               <w:jc w:val="left"/>
             </w:pPr>
-            <w:proofErr w:type="spellStart"/>
             <w:r>
               <w:t>item</w:t>
             </w:r>
@@ -6185,7 +5758,6 @@
             <w:r>
               <w:t>name</w:t>
             </w:r>
-            <w:proofErr w:type="spellEnd"/>
           </w:p>
         </w:tc>
         <w:tc>
@@ -6290,7 +5862,6 @@
               <w:ind w:firstLineChars="0" w:firstLine="0"/>
               <w:jc w:val="left"/>
             </w:pPr>
-            <w:proofErr w:type="spellStart"/>
             <w:r>
               <w:t>u</w:t>
             </w:r>
@@ -6303,7 +5874,6 @@
             <w:r>
               <w:t>id</w:t>
             </w:r>
-            <w:proofErr w:type="spellEnd"/>
           </w:p>
         </w:tc>
         <w:tc>
@@ -6316,19 +5886,11 @@
               <w:ind w:firstLineChars="0" w:firstLine="0"/>
               <w:jc w:val="left"/>
             </w:pPr>
-            <w:proofErr w:type="spellStart"/>
-            <w:r>
-              <w:rPr>
-                <w:rFonts w:hint="eastAsia"/>
-              </w:rPr>
-              <w:t>smallint</w:t>
-            </w:r>
-            <w:proofErr w:type="spellEnd"/>
-            <w:r>
-              <w:rPr>
-                <w:rFonts w:hint="eastAsia"/>
-              </w:rPr>
-              <w:t>(6)</w:t>
+            <w:r>
+              <w:rPr>
+                <w:rFonts w:hint="eastAsia"/>
+              </w:rPr>
+              <w:t>smallint(6)</w:t>
             </w:r>
             <w:r>
               <w:t xml:space="preserve"> unsigned</w:t>
@@ -6419,7 +5981,6 @@
               <w:ind w:firstLineChars="0" w:firstLine="0"/>
               <w:jc w:val="left"/>
             </w:pPr>
-            <w:proofErr w:type="spellStart"/>
             <w:r>
               <w:t>a</w:t>
             </w:r>
@@ -6441,7 +6002,6 @@
             <w:r>
               <w:t>time</w:t>
             </w:r>
-            <w:proofErr w:type="spellEnd"/>
           </w:p>
         </w:tc>
         <w:tc>
@@ -6454,14 +6014,12 @@
               <w:ind w:firstLineChars="0" w:firstLine="0"/>
               <w:jc w:val="left"/>
             </w:pPr>
-            <w:proofErr w:type="spellStart"/>
             <w:r>
               <w:rPr>
                 <w:rFonts w:hint="eastAsia"/>
               </w:rPr>
               <w:t>int</w:t>
             </w:r>
-            <w:proofErr w:type="spellEnd"/>
             <w:r>
               <w:t>(11) unsigned</w:t>
             </w:r>
@@ -6551,7 +6109,6 @@
               <w:ind w:firstLineChars="0" w:firstLine="0"/>
               <w:jc w:val="left"/>
             </w:pPr>
-            <w:proofErr w:type="spellStart"/>
             <w:r>
               <w:t>a</w:t>
             </w:r>
@@ -6573,7 +6130,6 @@
             <w:r>
               <w:t>info</w:t>
             </w:r>
-            <w:proofErr w:type="spellEnd"/>
           </w:p>
         </w:tc>
         <w:tc>
@@ -6678,7 +6234,6 @@
               <w:ind w:firstLineChars="0" w:firstLine="0"/>
               <w:jc w:val="left"/>
             </w:pPr>
-            <w:proofErr w:type="spellStart"/>
             <w:r>
               <w:t>v</w:t>
             </w:r>
@@ -6694,7 +6249,6 @@
             <w:r>
               <w:t>me</w:t>
             </w:r>
-            <w:proofErr w:type="spellEnd"/>
           </w:p>
         </w:tc>
         <w:tc>
@@ -6707,19 +6261,11 @@
               <w:ind w:firstLineChars="0" w:firstLine="0"/>
               <w:jc w:val="left"/>
             </w:pPr>
-            <w:proofErr w:type="spellStart"/>
-            <w:r>
-              <w:rPr>
-                <w:rFonts w:hint="eastAsia"/>
-              </w:rPr>
-              <w:t>int</w:t>
-            </w:r>
-            <w:proofErr w:type="spellEnd"/>
-            <w:r>
-              <w:rPr>
-                <w:rFonts w:hint="eastAsia"/>
-              </w:rPr>
-              <w:t>(11)</w:t>
+            <w:r>
+              <w:rPr>
+                <w:rFonts w:hint="eastAsia"/>
+              </w:rPr>
+              <w:t>int(11)</w:t>
             </w:r>
             <w:r>
               <w:t xml:space="preserve"> unsigned</w:t>
@@ -6810,7 +6356,6 @@
               <w:ind w:firstLineChars="0" w:firstLine="0"/>
               <w:jc w:val="left"/>
             </w:pPr>
-            <w:proofErr w:type="spellStart"/>
             <w:r>
               <w:t>i</w:t>
             </w:r>
@@ -6823,7 +6368,6 @@
             <w:r>
               <w:t>verify</w:t>
             </w:r>
-            <w:proofErr w:type="spellEnd"/>
           </w:p>
         </w:tc>
         <w:tc>
@@ -6836,7 +6380,6 @@
               <w:ind w:firstLineChars="0" w:firstLine="0"/>
               <w:jc w:val="left"/>
             </w:pPr>
-            <w:proofErr w:type="spellStart"/>
             <w:r>
               <w:rPr>
                 <w:rFonts w:hint="eastAsia"/>
@@ -6844,11 +6387,7 @@
               <w:t>tiny</w:t>
             </w:r>
             <w:r>
-              <w:t>int</w:t>
-            </w:r>
-            <w:proofErr w:type="spellEnd"/>
-            <w:r>
-              <w:t>(1) unsigned</w:t>
+              <w:t>int(1) unsigned</w:t>
             </w:r>
           </w:p>
         </w:tc>
@@ -6936,7 +6475,6 @@
               <w:ind w:firstLineChars="0" w:firstLine="0"/>
               <w:jc w:val="left"/>
             </w:pPr>
-            <w:proofErr w:type="spellStart"/>
             <w:r>
               <w:t>i</w:t>
             </w:r>
@@ -6949,7 +6487,6 @@
             <w:r>
               <w:t>pass</w:t>
             </w:r>
-            <w:proofErr w:type="spellEnd"/>
           </w:p>
         </w:tc>
         <w:tc>
@@ -6962,7 +6499,6 @@
               <w:ind w:firstLineChars="0" w:firstLine="0"/>
               <w:jc w:val="left"/>
             </w:pPr>
-            <w:proofErr w:type="spellStart"/>
             <w:r>
               <w:rPr>
                 <w:rFonts w:hint="eastAsia"/>
@@ -6970,11 +6506,7 @@
               <w:t>ti</w:t>
             </w:r>
             <w:r>
-              <w:t>nyint</w:t>
-            </w:r>
-            <w:proofErr w:type="spellEnd"/>
-            <w:r>
-              <w:t>(1) unsigned</w:t>
+              <w:t>nyint(1) unsigned</w:t>
             </w:r>
           </w:p>
         </w:tc>
@@ -7086,7 +6618,6 @@
               <w:ind w:firstLineChars="0" w:firstLine="0"/>
               <w:jc w:val="left"/>
             </w:pPr>
-            <w:proofErr w:type="spellStart"/>
             <w:r>
               <w:rPr>
                 <w:rFonts w:hint="eastAsia"/>
@@ -7094,11 +6625,7 @@
               <w:t>s</w:t>
             </w:r>
             <w:r>
-              <w:t>mallint</w:t>
-            </w:r>
-            <w:proofErr w:type="spellEnd"/>
-            <w:r>
-              <w:t>(6) unsigned</w:t>
+              <w:t>mallint(6) unsigned</w:t>
             </w:r>
           </w:p>
         </w:tc>
@@ -7182,10 +6709,13 @@
         <w:t>如表</w:t>
       </w:r>
       <w:r>
-        <w:rPr>
-          <w:rFonts w:hint="eastAsia"/>
-        </w:rPr>
-        <w:t>4.3.2.4</w:t>
+        <w:t>3</w:t>
+      </w:r>
+      <w:r>
+        <w:rPr>
+          <w:rFonts w:hint="eastAsia"/>
+        </w:rPr>
+        <w:t>.3.2.4</w:t>
       </w:r>
       <w:r>
         <w:rPr>
@@ -7206,10 +6736,13 @@
         <w:t>表</w:t>
       </w:r>
       <w:r>
-        <w:rPr>
-          <w:rFonts w:hint="eastAsia"/>
-        </w:rPr>
-        <w:t>4.3.2.4</w:t>
+        <w:t>3</w:t>
+      </w:r>
+      <w:r>
+        <w:rPr>
+          <w:rFonts w:hint="eastAsia"/>
+        </w:rPr>
+        <w:t>.3.2.4</w:t>
       </w:r>
       <w:r>
         <w:rPr>
@@ -7372,7 +6905,6 @@
               <w:ind w:firstLineChars="0" w:firstLine="0"/>
               <w:jc w:val="left"/>
             </w:pPr>
-            <w:proofErr w:type="spellStart"/>
             <w:r>
               <w:rPr>
                 <w:rFonts w:hint="eastAsia"/>
@@ -7382,7 +6914,6 @@
             <w:r>
               <w:t>dits_id</w:t>
             </w:r>
-            <w:proofErr w:type="spellEnd"/>
           </w:p>
         </w:tc>
         <w:tc>
@@ -7395,19 +6926,11 @@
               <w:ind w:firstLineChars="0" w:firstLine="0"/>
               <w:jc w:val="left"/>
             </w:pPr>
-            <w:proofErr w:type="spellStart"/>
-            <w:r>
-              <w:rPr>
-                <w:rFonts w:hint="eastAsia"/>
-              </w:rPr>
-              <w:t>int</w:t>
-            </w:r>
-            <w:proofErr w:type="spellEnd"/>
-            <w:r>
-              <w:rPr>
-                <w:rFonts w:hint="eastAsia"/>
-              </w:rPr>
-              <w:t>(</w:t>
+            <w:r>
+              <w:rPr>
+                <w:rFonts w:hint="eastAsia"/>
+              </w:rPr>
+              <w:t>int(</w:t>
             </w:r>
             <w:r>
               <w:t>11</w:t>
@@ -7501,11 +7024,9 @@
               <w:ind w:firstLineChars="0" w:firstLine="0"/>
               <w:jc w:val="left"/>
             </w:pPr>
-            <w:proofErr w:type="spellStart"/>
             <w:r>
               <w:t>apply_id</w:t>
             </w:r>
-            <w:proofErr w:type="spellEnd"/>
           </w:p>
         </w:tc>
         <w:tc>
@@ -7518,19 +7039,11 @@
               <w:ind w:firstLineChars="0" w:firstLine="0"/>
               <w:jc w:val="left"/>
             </w:pPr>
-            <w:proofErr w:type="spellStart"/>
-            <w:r>
-              <w:rPr>
-                <w:rFonts w:hint="eastAsia"/>
-              </w:rPr>
-              <w:t>int</w:t>
-            </w:r>
-            <w:proofErr w:type="spellEnd"/>
-            <w:r>
-              <w:rPr>
-                <w:rFonts w:hint="eastAsia"/>
-              </w:rPr>
-              <w:t>(</w:t>
+            <w:r>
+              <w:rPr>
+                <w:rFonts w:hint="eastAsia"/>
+              </w:rPr>
+              <w:t>int(</w:t>
             </w:r>
             <w:r>
               <w:t>11</w:t>
@@ -7630,7 +7143,6 @@
               <w:ind w:firstLineChars="0" w:firstLine="0"/>
               <w:jc w:val="left"/>
             </w:pPr>
-            <w:proofErr w:type="spellStart"/>
             <w:r>
               <w:t>item</w:t>
             </w:r>
@@ -7643,7 +7155,6 @@
             <w:r>
               <w:t>id</w:t>
             </w:r>
-            <w:proofErr w:type="spellEnd"/>
           </w:p>
         </w:tc>
         <w:tc>
@@ -7656,14 +7167,12 @@
               <w:ind w:firstLineChars="0" w:firstLine="0"/>
               <w:jc w:val="left"/>
             </w:pPr>
-            <w:proofErr w:type="spellStart"/>
             <w:r>
               <w:rPr>
                 <w:rFonts w:hint="eastAsia"/>
               </w:rPr>
               <w:t>tinyint</w:t>
             </w:r>
-            <w:proofErr w:type="spellEnd"/>
             <w:r>
               <w:t>(1) unsigned</w:t>
             </w:r>
@@ -7753,7 +7262,6 @@
               <w:ind w:firstLineChars="0" w:firstLine="0"/>
               <w:jc w:val="left"/>
             </w:pPr>
-            <w:proofErr w:type="spellStart"/>
             <w:r>
               <w:t>u</w:t>
             </w:r>
@@ -7766,7 +7274,6 @@
             <w:r>
               <w:t>id</w:t>
             </w:r>
-            <w:proofErr w:type="spellEnd"/>
           </w:p>
         </w:tc>
         <w:tc>
@@ -7779,19 +7286,11 @@
               <w:ind w:firstLineChars="0" w:firstLine="0"/>
               <w:jc w:val="left"/>
             </w:pPr>
-            <w:proofErr w:type="spellStart"/>
-            <w:r>
-              <w:rPr>
-                <w:rFonts w:hint="eastAsia"/>
-              </w:rPr>
-              <w:t>smallint</w:t>
-            </w:r>
-            <w:proofErr w:type="spellEnd"/>
-            <w:r>
-              <w:rPr>
-                <w:rFonts w:hint="eastAsia"/>
-              </w:rPr>
-              <w:t>(6)</w:t>
+            <w:r>
+              <w:rPr>
+                <w:rFonts w:hint="eastAsia"/>
+              </w:rPr>
+              <w:t>smallint(6)</w:t>
             </w:r>
             <w:r>
               <w:t xml:space="preserve"> unsigned</w:t>
@@ -7882,7 +7381,6 @@
               <w:ind w:firstLineChars="0" w:firstLine="0"/>
               <w:jc w:val="left"/>
             </w:pPr>
-            <w:proofErr w:type="spellStart"/>
             <w:r>
               <w:rPr>
                 <w:rFonts w:hint="eastAsia"/>
@@ -7892,7 +7390,6 @@
             <w:r>
               <w:t>_value</w:t>
             </w:r>
-            <w:proofErr w:type="spellEnd"/>
           </w:p>
         </w:tc>
         <w:tc>
@@ -8003,7 +7500,6 @@
               <w:ind w:firstLineChars="0" w:firstLine="0"/>
               <w:jc w:val="left"/>
             </w:pPr>
-            <w:proofErr w:type="spellStart"/>
             <w:r>
               <w:rPr>
                 <w:rFonts w:hint="eastAsia"/>
@@ -8013,7 +7509,6 @@
             <w:r>
               <w:t>time</w:t>
             </w:r>
-            <w:proofErr w:type="spellEnd"/>
           </w:p>
         </w:tc>
         <w:tc>
@@ -8026,14 +7521,12 @@
               <w:ind w:firstLineChars="0" w:firstLine="0"/>
               <w:jc w:val="left"/>
             </w:pPr>
-            <w:proofErr w:type="spellStart"/>
             <w:r>
               <w:rPr>
                 <w:rFonts w:hint="eastAsia"/>
               </w:rPr>
               <w:t>int</w:t>
             </w:r>
-            <w:proofErr w:type="spellEnd"/>
             <w:r>
               <w:t>(11) unsigned</w:t>
             </w:r>
@@ -8123,7 +7616,6 @@
               <w:ind w:firstLineChars="0" w:firstLine="0"/>
               <w:jc w:val="left"/>
             </w:pPr>
-            <w:proofErr w:type="spellStart"/>
             <w:r>
               <w:t>i</w:t>
             </w:r>
@@ -8136,7 +7628,6 @@
             <w:r>
               <w:t>add</w:t>
             </w:r>
-            <w:proofErr w:type="spellEnd"/>
           </w:p>
         </w:tc>
         <w:tc>
@@ -8149,7 +7640,6 @@
               <w:ind w:firstLineChars="0" w:firstLine="0"/>
               <w:jc w:val="left"/>
             </w:pPr>
-            <w:proofErr w:type="spellStart"/>
             <w:r>
               <w:rPr>
                 <w:rFonts w:hint="eastAsia"/>
@@ -8157,11 +7647,7 @@
               <w:t>tiny</w:t>
             </w:r>
             <w:r>
-              <w:t>int</w:t>
-            </w:r>
-            <w:proofErr w:type="spellEnd"/>
-            <w:r>
-              <w:t>(1) unsigned</w:t>
+              <w:t>int(1) unsigned</w:t>
             </w:r>
           </w:p>
         </w:tc>
@@ -8249,11 +7735,9 @@
               <w:ind w:firstLineChars="0" w:firstLine="0"/>
               <w:jc w:val="left"/>
             </w:pPr>
-            <w:proofErr w:type="spellStart"/>
             <w:r>
               <w:t>add_time</w:t>
             </w:r>
-            <w:proofErr w:type="spellEnd"/>
           </w:p>
         </w:tc>
         <w:tc>
@@ -8266,19 +7750,11 @@
               <w:ind w:firstLineChars="0" w:firstLine="0"/>
               <w:jc w:val="left"/>
             </w:pPr>
-            <w:proofErr w:type="spellStart"/>
-            <w:r>
-              <w:rPr>
-                <w:rFonts w:hint="eastAsia"/>
-              </w:rPr>
-              <w:t>int</w:t>
-            </w:r>
-            <w:proofErr w:type="spellEnd"/>
-            <w:r>
-              <w:rPr>
-                <w:rFonts w:hint="eastAsia"/>
-              </w:rPr>
-              <w:t>(11)</w:t>
+            <w:r>
+              <w:rPr>
+                <w:rFonts w:hint="eastAsia"/>
+              </w:rPr>
+              <w:t>int(11)</w:t>
             </w:r>
             <w:r>
               <w:t xml:space="preserve"> unsigned</w:t>
@@ -8363,13 +7839,19 @@
         <w:rPr>
           <w:b/>
         </w:rPr>
-        <w:t>4.4</w:t>
-      </w:r>
-      <w:r>
-        <w:rPr>
-          <w:rFonts w:hint="eastAsia"/>
+        <w:t>3</w:t>
+      </w:r>
+      <w:r>
+        <w:rPr>
           <w:b/>
         </w:rPr>
+        <w:t>.4</w:t>
+      </w:r>
+      <w:r>
+        <w:rPr>
+          <w:rFonts w:hint="eastAsia"/>
+          <w:b/>
+        </w:rPr>
         <w:t>功能模块详细设计</w:t>
       </w:r>
     </w:p>
@@ -8381,21 +7863,7 @@
         <w:rPr>
           <w:rFonts w:hint="eastAsia"/>
         </w:rPr>
-        <w:t>功能模块详细设计是根据以上总体设计来进一步实现系统</w:t>
-      </w:r>
-      <w:proofErr w:type="gramStart"/>
-      <w:r>
-        <w:rPr>
-          <w:rFonts w:hint="eastAsia"/>
-        </w:rPr>
-        <w:t>额各个</w:t>
-      </w:r>
-      <w:proofErr w:type="gramEnd"/>
-      <w:r>
-        <w:rPr>
-          <w:rFonts w:hint="eastAsia"/>
-        </w:rPr>
-        <w:t>功能，下面是对各个模块进行的详细设计。</w:t>
+        <w:t>功能模块详细设计是根据以上总体设计来进一步实现系统额各个功能，下面是对各个模块进行的详细设计。</w:t>
       </w:r>
     </w:p>
     <w:p>
@@ -8408,13 +7876,19 @@
         <w:rPr>
           <w:b/>
         </w:rPr>
-        <w:t>4.4.1</w:t>
-      </w:r>
-      <w:r>
-        <w:rPr>
-          <w:rFonts w:hint="eastAsia"/>
+        <w:t>3</w:t>
+      </w:r>
+      <w:r>
+        <w:rPr>
           <w:b/>
         </w:rPr>
+        <w:t>.4.1</w:t>
+      </w:r>
+      <w:r>
+        <w:rPr>
+          <w:rFonts w:hint="eastAsia"/>
+          <w:b/>
+        </w:rPr>
         <w:t>申请者申请模块详细设计</w:t>
       </w:r>
     </w:p>
@@ -8432,7 +7906,7 @@
         <w:rPr>
           <w:rFonts w:hint="eastAsia"/>
         </w:rPr>
-        <w:t>(</w:t>
+        <w:t>（</w:t>
       </w:r>
       <w:r>
         <w:rPr>
@@ -8444,7 +7918,7 @@
         <w:rPr>
           <w:rFonts w:hint="eastAsia"/>
         </w:rPr>
-        <w:t>)</w:t>
+        <w:t>）</w:t>
       </w:r>
       <w:r>
         <w:rPr>
@@ -8462,21 +7936,7 @@
         <w:rPr>
           <w:rFonts w:hint="eastAsia"/>
         </w:rPr>
-        <w:t>，选择项目后自动进入填写项目信息页面，完成信息录入并单击“提交申请”按钮完成提交申请功能；二是申请单查询功能，申请者在提交</w:t>
-      </w:r>
-      <w:proofErr w:type="gramStart"/>
-      <w:r>
-        <w:rPr>
-          <w:rFonts w:hint="eastAsia"/>
-        </w:rPr>
-        <w:t>完申请</w:t>
-      </w:r>
-      <w:proofErr w:type="gramEnd"/>
-      <w:r>
-        <w:rPr>
-          <w:rFonts w:hint="eastAsia"/>
-        </w:rPr>
-        <w:t>后，会生成相应的申请单并在个人主页上显示，这样申请者可以查看和管理自己的申请单。</w:t>
+        <w:t>，选择项目后自动进入填写项目信息页面，完成信息录入并单击“提交申请”按钮完成提交申请功能；二是申请单查询功能，申请者在提交完申请后，会生成相应的申请单并在个人主页上显示，这样申请者可以查看和管理自己的申请单。</w:t>
       </w:r>
     </w:p>
     <w:p>
@@ -8517,617 +7977,18 @@
     <w:p>
       <w:pPr>
         <w:ind w:firstLine="420"/>
-        <w:rPr>
-          <w:rFonts w:hint="eastAsia"/>
-        </w:rPr>
-      </w:pPr>
-    </w:p>
-    <w:p>
-      <w:r>
-        <w:t>如图</w:t>
-      </w:r>
-      <w:r>
-        <w:rPr>
-          <w:rFonts w:hint="eastAsia"/>
-        </w:rPr>
-        <w:t>4.4.2</w:t>
-      </w:r>
-      <w:r>
-        <w:rPr>
-          <w:rFonts w:hint="eastAsia"/>
-        </w:rPr>
-        <w:t>所示，申请者登录系统是首先要输入学号、密码和验证码，系统将先验证输入的验证</w:t>
-      </w:r>
-      <w:proofErr w:type="gramStart"/>
-      <w:r>
-        <w:rPr>
-          <w:rFonts w:hint="eastAsia"/>
-        </w:rPr>
-        <w:t>码是否</w:t>
-      </w:r>
-      <w:proofErr w:type="gramEnd"/>
-      <w:r>
-        <w:rPr>
-          <w:rFonts w:hint="eastAsia"/>
-        </w:rPr>
-        <w:t>正确，防止用户恶意攻击系统，正确后验证前两者与数据库存储的信息是否一致。当数据库对比成功，验证申请者身份合法后，就可以进入系统执行申请功能的一系列操作，如果登陆不成功则自动跳转到登陆页面。根据分析可以将时序图转换成活动图，如图</w:t>
-      </w:r>
-      <w:r>
-        <w:rPr>
-          <w:rFonts w:hint="eastAsia"/>
-        </w:rPr>
-        <w:t>4.4.</w:t>
-      </w:r>
-      <w:r>
-        <w:t>2.1</w:t>
-      </w:r>
-      <w:r>
-        <w:lastRenderedPageBreak/>
-        <w:t>所示</w:t>
-      </w:r>
-      <w:r>
-        <w:rPr>
-          <w:rFonts w:hint="eastAsia"/>
-        </w:rPr>
-        <w:t>。</w:t>
-      </w:r>
-    </w:p>
-    <w:p>
-      <w:pPr>
-        <w:rPr>
-          <w:b/>
-        </w:rPr>
-      </w:pPr>
-      <w:r>
-        <w:rPr>
-          <w:rFonts w:hint="eastAsia"/>
-          <w:b/>
-        </w:rPr>
-        <w:t>4.4.3</w:t>
-      </w:r>
-      <w:r>
-        <w:rPr>
-          <w:rFonts w:hint="eastAsia"/>
-          <w:b/>
-        </w:rPr>
-        <w:t>审核者审核设计</w:t>
-      </w:r>
-    </w:p>
-    <w:p>
-      <w:r>
-        <w:t>下面以审核者为角色对申请单审核为例</w:t>
-      </w:r>
-      <w:r>
-        <w:rPr>
-          <w:rFonts w:hint="eastAsia"/>
-        </w:rPr>
-        <w:t>，</w:t>
-      </w:r>
-      <w:r>
-        <w:t>列出审核者审核申请单的时序图和活动图</w:t>
-      </w:r>
-      <w:r>
-        <w:rPr>
-          <w:rFonts w:hint="eastAsia"/>
-        </w:rPr>
-        <w:t>。</w:t>
-      </w:r>
-    </w:p>
-    <w:p>
-      <w:r>
-        <w:t>图</w:t>
-      </w:r>
-      <w:r>
-        <w:rPr>
-          <w:rFonts w:hint="eastAsia"/>
-        </w:rPr>
-        <w:t>4.4.3</w:t>
-      </w:r>
-      <w:r>
-        <w:rPr>
-          <w:rFonts w:hint="eastAsia"/>
-        </w:rPr>
-        <w:t>为审核者审核时序图。</w:t>
-      </w:r>
-    </w:p>
-    <w:p>
-      <w:r>
-        <w:rPr>
-          <w:rFonts w:hint="eastAsia"/>
-        </w:rPr>
-        <w:t>如图</w:t>
-      </w:r>
-      <w:r>
-        <w:rPr>
-          <w:rFonts w:hint="eastAsia"/>
-        </w:rPr>
-        <w:t>4.4.3</w:t>
-      </w:r>
-      <w:r>
-        <w:rPr>
-          <w:rFonts w:hint="eastAsia"/>
-        </w:rPr>
-        <w:t>所示，审核者登陆系统时首先输入账号、密码和验证码，同</w:t>
-      </w:r>
-      <w:r>
-        <w:rPr>
-          <w:rFonts w:hint="eastAsia"/>
-        </w:rPr>
-        <w:t>4.4.2</w:t>
-      </w:r>
-      <w:r>
-        <w:rPr>
-          <w:rFonts w:hint="eastAsia"/>
-        </w:rPr>
-        <w:t>节所述，审核者登陆系统后对申请单进行审核。审核完成后，据</w:t>
-      </w:r>
-      <w:r>
-        <w:rPr>
-          <w:rFonts w:hint="eastAsia"/>
-        </w:rPr>
-        <w:t>4.2.2</w:t>
-      </w:r>
-      <w:r>
-        <w:rPr>
-          <w:rFonts w:hint="eastAsia"/>
-        </w:rPr>
-        <w:t>所述，审核模块对申请单进行学分统计。根据分析可将时序图转换为活动图，如图</w:t>
-      </w:r>
-      <w:r>
-        <w:rPr>
-          <w:rFonts w:hint="eastAsia"/>
-        </w:rPr>
-        <w:t>4.4.3.1</w:t>
-      </w:r>
-      <w:r>
-        <w:rPr>
-          <w:rFonts w:hint="eastAsia"/>
-        </w:rPr>
-        <w:t>所示。</w:t>
-      </w:r>
-    </w:p>
-    <w:p>
-      <w:pPr>
-        <w:pStyle w:val="2"/>
-      </w:pPr>
-      <w:r>
-        <w:rPr>
-          <w:rFonts w:hint="eastAsia"/>
-        </w:rPr>
-        <w:t>5</w:t>
-      </w:r>
-      <w:r>
-        <w:rPr>
-          <w:rFonts w:hint="eastAsia"/>
-        </w:rPr>
-        <w:t>系统实现</w:t>
-      </w:r>
-    </w:p>
-    <w:p>
-      <w:pPr>
-        <w:rPr>
-          <w:b/>
-        </w:rPr>
-      </w:pPr>
-      <w:r>
-        <w:rPr>
-          <w:b/>
-        </w:rPr>
-        <w:t>5.1</w:t>
-      </w:r>
-      <w:r>
-        <w:rPr>
-          <w:rFonts w:hint="eastAsia"/>
-          <w:b/>
-        </w:rPr>
-        <w:t>系统</w:t>
-      </w:r>
-      <w:r>
-        <w:rPr>
-          <w:rFonts w:hint="eastAsia"/>
-          <w:b/>
-        </w:rPr>
-        <w:t>部署环境</w:t>
-      </w:r>
-      <w:r>
-        <w:rPr>
-          <w:rFonts w:hint="eastAsia"/>
-          <w:b/>
-        </w:rPr>
-        <w:t>要求</w:t>
-      </w:r>
-    </w:p>
-    <w:p>
-      <w:pPr>
-        <w:ind w:firstLine="420"/>
-      </w:pPr>
-      <w:r>
-        <w:rPr>
-          <w:rFonts w:hint="eastAsia"/>
-        </w:rPr>
-        <w:t>该系统设计的出发点之一就是开发和运维的成本。所以对硬件的要求是很低的，普通的家用电脑就能进行系统部署。最低部署环境要求如下：</w:t>
-      </w:r>
-    </w:p>
-    <w:p>
-      <w:r>
-        <w:t>操作系统</w:t>
-      </w:r>
-      <w:r>
-        <w:rPr>
-          <w:rFonts w:hint="eastAsia"/>
-        </w:rPr>
-        <w:t>：</w:t>
-      </w:r>
-      <w:r>
-        <w:rPr>
-          <w:rFonts w:hint="eastAsia"/>
-        </w:rPr>
-        <w:t>Windows Server 2008/2012/2016 ; Vista/Win7/Win8.1/Win10 ; 32/64</w:t>
-      </w:r>
-      <w:r>
-        <w:rPr>
-          <w:rFonts w:hint="eastAsia"/>
-        </w:rPr>
-        <w:t>位</w:t>
-      </w:r>
-      <w:r>
-        <w:rPr>
-          <w:rFonts w:hint="eastAsia"/>
-        </w:rPr>
-        <w:t>。</w:t>
-      </w:r>
-    </w:p>
-    <w:p>
-      <w:r>
-        <w:t>硬件要求</w:t>
-      </w:r>
-      <w:r>
-        <w:rPr>
-          <w:rFonts w:hint="eastAsia"/>
-        </w:rPr>
-        <w:t>：</w:t>
-      </w:r>
-      <w:r>
-        <w:t>处理器</w:t>
-      </w:r>
-      <w:r>
-        <w:t>2.0GHz</w:t>
-      </w:r>
-      <w:r>
-        <w:t>以上</w:t>
-      </w:r>
-      <w:r>
-        <w:rPr>
-          <w:rFonts w:hint="eastAsia"/>
-        </w:rPr>
-        <w:t>，</w:t>
-      </w:r>
-      <w:r>
-        <w:t>内存</w:t>
-      </w:r>
-      <w:r>
-        <w:rPr>
-          <w:rFonts w:hint="eastAsia"/>
-        </w:rPr>
-        <w:t>2G</w:t>
-      </w:r>
-      <w:r>
-        <w:rPr>
-          <w:rFonts w:hint="eastAsia"/>
-        </w:rPr>
-        <w:t>以上，硬盘空余</w:t>
-      </w:r>
-      <w:r>
-        <w:rPr>
-          <w:rFonts w:hint="eastAsia"/>
-        </w:rPr>
-        <w:t>5G</w:t>
-      </w:r>
-      <w:r>
-        <w:rPr>
-          <w:rFonts w:hint="eastAsia"/>
-        </w:rPr>
-        <w:t>以上。</w:t>
-      </w:r>
-    </w:p>
-    <w:p>
-      <w:r>
-        <w:t>本系统经过实际的测试和运行</w:t>
-      </w:r>
-      <w:r>
-        <w:rPr>
-          <w:rFonts w:hint="eastAsia"/>
-        </w:rPr>
-        <w:t>，</w:t>
-      </w:r>
-      <w:r>
-        <w:t>基本满足要求</w:t>
-      </w:r>
-      <w:r>
-        <w:rPr>
-          <w:rFonts w:hint="eastAsia"/>
-        </w:rPr>
-        <w:t>。</w:t>
-      </w:r>
-      <w:r>
-        <w:t>该系统运行稳定</w:t>
-      </w:r>
-      <w:r>
-        <w:rPr>
-          <w:rFonts w:hint="eastAsia"/>
-        </w:rPr>
-        <w:t>，</w:t>
-      </w:r>
-      <w:r>
-        <w:t>在使用和维护上</w:t>
-      </w:r>
-      <w:proofErr w:type="gramStart"/>
-      <w:r>
-        <w:t>清注意</w:t>
-      </w:r>
-      <w:proofErr w:type="gramEnd"/>
-      <w:r>
-        <w:t>一下几个问题</w:t>
-      </w:r>
-      <w:r>
-        <w:rPr>
-          <w:rFonts w:hint="eastAsia"/>
-        </w:rPr>
-        <w:t>：</w:t>
-      </w:r>
-    </w:p>
-    <w:p>
-      <w:pPr>
-        <w:pStyle w:val="a3"/>
-        <w:numPr>
-          <w:ilvl w:val="0"/>
-          <w:numId w:val="5"/>
-        </w:numPr>
-        <w:ind w:firstLineChars="0"/>
-      </w:pPr>
-      <w:r>
-        <w:rPr>
-          <w:rFonts w:hint="eastAsia"/>
-        </w:rPr>
-        <w:t>定期备份数据库，以免丢失数据。</w:t>
-      </w:r>
-    </w:p>
-    <w:p>
-      <w:pPr>
-        <w:pStyle w:val="a3"/>
-        <w:numPr>
-          <w:ilvl w:val="0"/>
-          <w:numId w:val="5"/>
-        </w:numPr>
-        <w:ind w:firstLineChars="0"/>
-      </w:pPr>
-      <w:r>
-        <w:rPr>
-          <w:rFonts w:hint="eastAsia"/>
-        </w:rPr>
-        <w:t>定期清理数据库中无效数据，以提高运行效率。</w:t>
-      </w:r>
-    </w:p>
-    <w:p>
-      <w:pPr>
-        <w:pStyle w:val="a3"/>
-        <w:numPr>
-          <w:ilvl w:val="0"/>
-          <w:numId w:val="5"/>
-        </w:numPr>
-        <w:ind w:firstLineChars="0"/>
-        <w:rPr>
-          <w:rFonts w:hint="eastAsia"/>
-        </w:rPr>
-      </w:pPr>
-      <w:r>
-        <w:t>对软件及运行环境进行日常维护</w:t>
-      </w:r>
-      <w:r>
-        <w:rPr>
-          <w:rFonts w:hint="eastAsia"/>
-        </w:rPr>
-        <w:t>。</w:t>
-      </w:r>
-    </w:p>
-    <w:p>
-      <w:pPr>
-        <w:rPr>
-          <w:b/>
-        </w:rPr>
-      </w:pPr>
-      <w:r>
-        <w:rPr>
-          <w:b/>
-        </w:rPr>
-        <w:t>5.2</w:t>
-      </w:r>
-      <w:r>
-        <w:rPr>
-          <w:rFonts w:hint="eastAsia"/>
-          <w:b/>
-        </w:rPr>
-        <w:t>用户注册</w:t>
-      </w:r>
-      <w:r>
-        <w:rPr>
-          <w:rFonts w:hint="eastAsia"/>
-          <w:b/>
-        </w:rPr>
-        <w:t>登录</w:t>
-      </w:r>
-      <w:r>
-        <w:rPr>
-          <w:rFonts w:hint="eastAsia"/>
-          <w:b/>
-        </w:rPr>
-        <w:t>具体</w:t>
-      </w:r>
-      <w:r>
-        <w:rPr>
-          <w:rFonts w:hint="eastAsia"/>
-          <w:b/>
-        </w:rPr>
-        <w:t>实现</w:t>
-      </w:r>
-    </w:p>
-    <w:p>
-      <w:pPr>
-        <w:rPr>
-          <w:rFonts w:hint="eastAsia"/>
-        </w:rPr>
-      </w:pPr>
-      <w:r>
-        <w:tab/>
-      </w:r>
-      <w:r>
-        <w:rPr>
-          <w:rFonts w:hint="eastAsia"/>
-        </w:rPr>
-        <w:t>申请者打开注册界面（图</w:t>
-      </w:r>
-      <w:r>
-        <w:rPr>
-          <w:rFonts w:hint="eastAsia"/>
-        </w:rPr>
-        <w:t>5.2-1</w:t>
-      </w:r>
-      <w:r>
-        <w:rPr>
-          <w:rFonts w:hint="eastAsia"/>
-        </w:rPr>
-        <w:t>）</w:t>
-      </w:r>
-      <w:r>
-        <w:rPr>
-          <w:rFonts w:hint="eastAsia"/>
-        </w:rPr>
-        <w:t>，有学号</w:t>
-      </w:r>
-      <w:proofErr w:type="spellStart"/>
-      <w:r>
-        <w:rPr>
-          <w:rFonts w:hint="eastAsia"/>
-        </w:rPr>
-        <w:t>student</w:t>
-      </w:r>
-      <w:r>
-        <w:t>_id</w:t>
-      </w:r>
-      <w:proofErr w:type="spellEnd"/>
-      <w:r>
-        <w:t>、</w:t>
-      </w:r>
-      <w:r>
-        <w:rPr>
-          <w:rFonts w:hint="eastAsia"/>
-        </w:rPr>
-        <w:t>姓名</w:t>
-      </w:r>
-      <w:proofErr w:type="spellStart"/>
-      <w:r>
-        <w:rPr>
-          <w:rFonts w:hint="eastAsia"/>
-        </w:rPr>
-        <w:t>user</w:t>
-      </w:r>
-      <w:r>
-        <w:t>_name</w:t>
-      </w:r>
-      <w:proofErr w:type="spellEnd"/>
-      <w:r>
-        <w:t>、</w:t>
-      </w:r>
-      <w:r>
-        <w:rPr>
-          <w:rFonts w:hint="eastAsia"/>
-        </w:rPr>
-        <w:t>密码</w:t>
-      </w:r>
-      <w:r>
-        <w:rPr>
-          <w:rFonts w:hint="eastAsia"/>
-        </w:rPr>
-        <w:t>password</w:t>
-      </w:r>
-      <w:r>
-        <w:rPr>
-          <w:rFonts w:hint="eastAsia"/>
-        </w:rPr>
-        <w:t>和验证码信息。填写表格后，单击“注册”按钮页面以</w:t>
-      </w:r>
-      <w:r>
-        <w:rPr>
-          <w:rFonts w:hint="eastAsia"/>
-        </w:rPr>
-        <w:t>POST</w:t>
-      </w:r>
-      <w:r>
-        <w:rPr>
-          <w:rFonts w:hint="eastAsia"/>
-        </w:rPr>
-        <w:t>形式将表格发送到服务器由</w:t>
-      </w:r>
-      <w:proofErr w:type="spellStart"/>
-      <w:r>
-        <w:rPr>
-          <w:rFonts w:hint="eastAsia"/>
-        </w:rPr>
-        <w:t>php</w:t>
-      </w:r>
-      <w:proofErr w:type="spellEnd"/>
-      <w:r>
-        <w:rPr>
-          <w:rFonts w:hint="eastAsia"/>
-        </w:rPr>
-        <w:t>脚本处理。具体代码见附录中</w:t>
-      </w:r>
-      <w:proofErr w:type="spellStart"/>
-      <w:r>
-        <w:rPr>
-          <w:rFonts w:hint="eastAsia"/>
-        </w:rPr>
-        <w:t>User</w:t>
-      </w:r>
-      <w:r>
-        <w:t>Controller.class.php</w:t>
-      </w:r>
-      <w:proofErr w:type="spellEnd"/>
-      <w:r>
-        <w:rPr>
-          <w:rFonts w:hint="eastAsia"/>
-        </w:rPr>
-        <w:t>和</w:t>
-      </w:r>
-      <w:proofErr w:type="spellStart"/>
-      <w:r>
-        <w:rPr>
-          <w:rFonts w:hint="eastAsia"/>
-        </w:rPr>
-        <w:t>User</w:t>
-      </w:r>
-      <w:r>
-        <w:t>Model.class.php</w:t>
-      </w:r>
-      <w:proofErr w:type="spellEnd"/>
-      <w:r>
-        <w:rPr>
-          <w:rFonts w:hint="eastAsia"/>
-        </w:rPr>
-        <w:t>文件。</w:t>
-      </w:r>
-    </w:p>
-    <w:p>
+        <w:jc w:val="left"/>
+      </w:pPr>
       <w:r>
         <w:rPr>
           <w:noProof/>
         </w:rPr>
         <w:lastRenderedPageBreak/>
         <w:drawing>
-          <wp:inline distT="0" distB="0" distL="0" distR="0" wp14:anchorId="742D0909" wp14:editId="6960A41A">
-            <wp:extent cx="5274310" cy="5435600"/>
-            <wp:effectExtent l="0" t="0" r="2540" b="0"/>
-            <wp:docPr id="12" name="图片 12"/>
+          <wp:inline distT="0" distB="0" distL="0" distR="0" wp14:anchorId="726F86E2" wp14:editId="219E34E8">
+            <wp:extent cx="5274310" cy="4318179"/>
+            <wp:effectExtent l="0" t="0" r="0" b="0"/>
+            <wp:docPr id="3" name="图片 3" descr="D:\360安全浏览器下载\申请创新学分时序图.png"/>
             <wp:cNvGraphicFramePr>
               <a:graphicFrameLocks xmlns:a="http://schemas.openxmlformats.org/drawingml/2006/main" noChangeAspect="1"/>
             </wp:cNvGraphicFramePr>
@@ -9135,23 +7996,36 @@
               <a:graphicData uri="http://schemas.openxmlformats.org/drawingml/2006/picture">
                 <pic:pic xmlns:pic="http://schemas.openxmlformats.org/drawingml/2006/picture">
                   <pic:nvPicPr>
-                    <pic:cNvPr id="1" name=""/>
-                    <pic:cNvPicPr/>
+                    <pic:cNvPr id="0" name="Picture 1" descr="D:\360安全浏览器下载\申请创新学分时序图.png"/>
+                    <pic:cNvPicPr>
+                      <a:picLocks noChangeAspect="1" noChangeArrowheads="1"/>
+                    </pic:cNvPicPr>
                   </pic:nvPicPr>
                   <pic:blipFill>
-                    <a:blip r:embed="rId10"/>
+                    <a:blip r:embed="rId10">
+                      <a:extLst>
+                        <a:ext uri="{28A0092B-C50C-407E-A947-70E740481C1C}">
+                          <a14:useLocalDpi xmlns:a14="http://schemas.microsoft.com/office/drawing/2010/main" val="0"/>
+                        </a:ext>
+                      </a:extLst>
+                    </a:blip>
+                    <a:srcRect/>
                     <a:stretch>
                       <a:fillRect/>
                     </a:stretch>
                   </pic:blipFill>
-                  <pic:spPr>
+                  <pic:spPr bwMode="auto">
                     <a:xfrm>
                       <a:off x="0" y="0"/>
-                      <a:ext cx="5274310" cy="5435600"/>
+                      <a:ext cx="5274310" cy="4318179"/>
                     </a:xfrm>
                     <a:prstGeom prst="rect">
                       <a:avLst/>
                     </a:prstGeom>
+                    <a:noFill/>
+                    <a:ln>
+                      <a:noFill/>
+                    </a:ln>
                   </pic:spPr>
                 </pic:pic>
               </a:graphicData>
@@ -9162,50 +8036,48 @@
     </w:p>
     <w:p>
       <w:pPr>
+        <w:ind w:firstLine="420"/>
         <w:jc w:val="center"/>
       </w:pPr>
       <w:r>
-        <w:rPr>
-          <w:rFonts w:hint="eastAsia"/>
-        </w:rPr>
         <w:t>图</w:t>
       </w:r>
       <w:r>
         <w:rPr>
           <w:rFonts w:hint="eastAsia"/>
         </w:rPr>
-        <w:t>5.2-1</w:t>
+        <w:t>3.4.1</w:t>
+      </w:r>
+      <w:r>
+        <w:rPr>
+          <w:rFonts w:hint="eastAsia"/>
+        </w:rPr>
+        <w:t>-</w:t>
+      </w:r>
+      <w:r>
+        <w:t>1</w:t>
       </w:r>
       <w:r>
         <w:tab/>
       </w:r>
       <w:r>
-        <w:rPr>
-          <w:rFonts w:hint="eastAsia"/>
-        </w:rPr>
-        <w:t>注册</w:t>
-      </w:r>
-      <w:r>
-        <w:rPr>
-          <w:rFonts w:hint="eastAsia"/>
-        </w:rPr>
-        <w:t>界面</w:t>
-      </w:r>
-    </w:p>
-    <w:p>
-      <w:pPr>
-        <w:jc w:val="left"/>
+        <w:t>申请时序图</w:t>
+      </w:r>
+    </w:p>
+    <w:p>
+      <w:pPr>
+        <w:ind w:firstLine="420"/>
+        <w:jc w:val="center"/>
       </w:pPr>
       <w:r>
         <w:rPr>
           <w:noProof/>
         </w:rPr>
-        <w:lastRenderedPageBreak/>
         <w:drawing>
-          <wp:inline distT="0" distB="0" distL="0" distR="0" wp14:anchorId="2CDA8B75" wp14:editId="65B2A58B">
-            <wp:extent cx="5274310" cy="4975225"/>
-            <wp:effectExtent l="0" t="0" r="2540" b="0"/>
-            <wp:docPr id="13" name="图片 13"/>
+          <wp:inline distT="0" distB="0" distL="0" distR="0" wp14:anchorId="612BB6A3" wp14:editId="5418B7A1">
+            <wp:extent cx="5274310" cy="3053246"/>
+            <wp:effectExtent l="0" t="0" r="0" b="0"/>
+            <wp:docPr id="7" name="图片 7" descr="D:\360安全浏览器下载\申请活动图 (1).png"/>
             <wp:cNvGraphicFramePr>
               <a:graphicFrameLocks xmlns:a="http://schemas.openxmlformats.org/drawingml/2006/main" noChangeAspect="1"/>
             </wp:cNvGraphicFramePr>
@@ -9213,23 +8085,36 @@
               <a:graphicData uri="http://schemas.openxmlformats.org/drawingml/2006/picture">
                 <pic:pic xmlns:pic="http://schemas.openxmlformats.org/drawingml/2006/picture">
                   <pic:nvPicPr>
-                    <pic:cNvPr id="1" name=""/>
-                    <pic:cNvPicPr/>
+                    <pic:cNvPr id="0" name="Picture 3" descr="D:\360安全浏览器下载\申请活动图 (1).png"/>
+                    <pic:cNvPicPr>
+                      <a:picLocks noChangeAspect="1" noChangeArrowheads="1"/>
+                    </pic:cNvPicPr>
                   </pic:nvPicPr>
                   <pic:blipFill>
-                    <a:blip r:embed="rId11"/>
+                    <a:blip r:embed="rId11">
+                      <a:extLst>
+                        <a:ext uri="{28A0092B-C50C-407E-A947-70E740481C1C}">
+                          <a14:useLocalDpi xmlns:a14="http://schemas.microsoft.com/office/drawing/2010/main" val="0"/>
+                        </a:ext>
+                      </a:extLst>
+                    </a:blip>
+                    <a:srcRect/>
                     <a:stretch>
                       <a:fillRect/>
                     </a:stretch>
                   </pic:blipFill>
-                  <pic:spPr>
+                  <pic:spPr bwMode="auto">
                     <a:xfrm>
                       <a:off x="0" y="0"/>
-                      <a:ext cx="5274310" cy="4975225"/>
+                      <a:ext cx="5274310" cy="3053246"/>
                     </a:xfrm>
                     <a:prstGeom prst="rect">
                       <a:avLst/>
                     </a:prstGeom>
+                    <a:noFill/>
+                    <a:ln>
+                      <a:noFill/>
+                    </a:ln>
                   </pic:spPr>
                 </pic:pic>
               </a:graphicData>
@@ -9240,44 +8125,150 @@
     </w:p>
     <w:p>
       <w:pPr>
+        <w:ind w:firstLine="420"/>
         <w:jc w:val="center"/>
-      </w:pPr>
-      <w:r>
-        <w:rPr>
-          <w:rFonts w:hint="eastAsia"/>
-        </w:rPr>
+        <w:rPr>
+          <w:rFonts w:hint="eastAsia"/>
+        </w:rPr>
+      </w:pPr>
+      <w:r>
         <w:t>图</w:t>
       </w:r>
       <w:r>
         <w:rPr>
           <w:rFonts w:hint="eastAsia"/>
         </w:rPr>
-        <w:t>5.2-2</w:t>
+        <w:t>3.4.1-</w:t>
+      </w:r>
+      <w:r>
+        <w:t>2</w:t>
       </w:r>
       <w:r>
         <w:tab/>
       </w:r>
       <w:r>
-        <w:rPr>
-          <w:rFonts w:hint="eastAsia"/>
-        </w:rPr>
-        <w:t>登录图</w:t>
-      </w:r>
-    </w:p>
-    <w:p>
-      <w:pPr>
-        <w:jc w:val="center"/>
+        <w:t>申请活动图</w:t>
+      </w:r>
+    </w:p>
+    <w:p>
+      <w:r>
+        <w:t>如图</w:t>
+      </w:r>
+      <w:r>
+        <w:t>3</w:t>
+      </w:r>
+      <w:r>
+        <w:rPr>
+          <w:rFonts w:hint="eastAsia"/>
+        </w:rPr>
+        <w:t>.4.1-</w:t>
+      </w:r>
+      <w:r>
+        <w:t>1</w:t>
+      </w:r>
+      <w:r>
+        <w:rPr>
+          <w:rFonts w:hint="eastAsia"/>
+        </w:rPr>
+        <w:t>所示，申请者登录系统是首先要输入学号、密码和验证码，系统将先验证输入的验证码是否正确，防止用户恶意攻击系统，正确后验证前两者与数据库存储的信息是否一致。当数据库对比成功，验证申请者身份合法后，就可以进入系统执行申请功能的一系列操作，如果登陆不成功则自动跳转到登陆页面。根据分析可以将时序图转换成活动图，如图</w:t>
+      </w:r>
+      <w:r>
+        <w:lastRenderedPageBreak/>
+        <w:t>3</w:t>
+      </w:r>
+      <w:r>
+        <w:rPr>
+          <w:rFonts w:hint="eastAsia"/>
+        </w:rPr>
+        <w:t>.4.</w:t>
+      </w:r>
+      <w:r>
+        <w:t>1</w:t>
+      </w:r>
+      <w:r>
+        <w:rPr>
+          <w:rFonts w:hint="eastAsia"/>
+        </w:rPr>
+        <w:t>-</w:t>
+      </w:r>
+      <w:r>
+        <w:t>2</w:t>
+      </w:r>
+      <w:r>
+        <w:t>所示</w:t>
+      </w:r>
+      <w:r>
+        <w:rPr>
+          <w:rFonts w:hint="eastAsia"/>
+        </w:rPr>
+        <w:t>。</w:t>
+      </w:r>
+    </w:p>
+    <w:p>
+      <w:pPr>
+        <w:rPr>
+          <w:b/>
+        </w:rPr>
+      </w:pPr>
+      <w:r>
+        <w:rPr>
+          <w:b/>
+        </w:rPr>
+        <w:t>3</w:t>
+      </w:r>
+      <w:r>
+        <w:rPr>
+          <w:rFonts w:hint="eastAsia"/>
+          <w:b/>
+        </w:rPr>
+        <w:t>.4.2</w:t>
+      </w:r>
+      <w:r>
+        <w:rPr>
+          <w:rFonts w:hint="eastAsia"/>
+          <w:b/>
+        </w:rPr>
+        <w:t>审核者审核设计</w:t>
+      </w:r>
+    </w:p>
+    <w:p>
+      <w:pPr>
+        <w:ind w:firstLine="420"/>
+      </w:pPr>
+      <w:r>
+        <w:t>下面以审核者为角色对申请单审核为例</w:t>
+      </w:r>
+      <w:r>
+        <w:rPr>
+          <w:rFonts w:hint="eastAsia"/>
+        </w:rPr>
+        <w:t>，</w:t>
+      </w:r>
+      <w:r>
+        <w:t>列出审核者审核申请单的时序图和活动图</w:t>
+      </w:r>
+      <w:r>
+        <w:rPr>
+          <w:rFonts w:hint="eastAsia"/>
+        </w:rPr>
+        <w:t>。</w:t>
+      </w:r>
+    </w:p>
+    <w:p>
+      <w:pPr>
+        <w:rPr>
+          <w:rFonts w:hint="eastAsia"/>
+        </w:rPr>
       </w:pPr>
       <w:r>
         <w:rPr>
           <w:noProof/>
         </w:rPr>
-        <w:lastRenderedPageBreak/>
         <w:drawing>
-          <wp:inline distT="0" distB="0" distL="0" distR="0" wp14:anchorId="17B2C290" wp14:editId="3FDED44C">
-            <wp:extent cx="2409825" cy="5257800"/>
-            <wp:effectExtent l="0" t="0" r="9525" b="0"/>
-            <wp:docPr id="15" name="图片 15"/>
+          <wp:inline distT="0" distB="0" distL="0" distR="0" wp14:anchorId="4ABB7E4D" wp14:editId="48D4D8EA">
+            <wp:extent cx="5274310" cy="4088370"/>
+            <wp:effectExtent l="0" t="0" r="0" b="0"/>
+            <wp:docPr id="8" name="图片 8" descr="D:\360安全浏览器下载\审核者时序图.png"/>
             <wp:cNvGraphicFramePr>
               <a:graphicFrameLocks xmlns:a="http://schemas.openxmlformats.org/drawingml/2006/main" noChangeAspect="1"/>
             </wp:cNvGraphicFramePr>
@@ -9285,23 +8276,36 @@
               <a:graphicData uri="http://schemas.openxmlformats.org/drawingml/2006/picture">
                 <pic:pic xmlns:pic="http://schemas.openxmlformats.org/drawingml/2006/picture">
                   <pic:nvPicPr>
-                    <pic:cNvPr id="1" name=""/>
-                    <pic:cNvPicPr/>
+                    <pic:cNvPr id="0" name="Picture 4" descr="D:\360安全浏览器下载\审核者时序图.png"/>
+                    <pic:cNvPicPr>
+                      <a:picLocks noChangeAspect="1" noChangeArrowheads="1"/>
+                    </pic:cNvPicPr>
                   </pic:nvPicPr>
                   <pic:blipFill>
-                    <a:blip r:embed="rId12"/>
+                    <a:blip r:embed="rId12">
+                      <a:extLst>
+                        <a:ext uri="{28A0092B-C50C-407E-A947-70E740481C1C}">
+                          <a14:useLocalDpi xmlns:a14="http://schemas.microsoft.com/office/drawing/2010/main" val="0"/>
+                        </a:ext>
+                      </a:extLst>
+                    </a:blip>
+                    <a:srcRect/>
                     <a:stretch>
                       <a:fillRect/>
                     </a:stretch>
                   </pic:blipFill>
-                  <pic:spPr>
+                  <pic:spPr bwMode="auto">
                     <a:xfrm>
                       <a:off x="0" y="0"/>
-                      <a:ext cx="2409825" cy="5257800"/>
+                      <a:ext cx="5274310" cy="4088370"/>
                     </a:xfrm>
                     <a:prstGeom prst="rect">
                       <a:avLst/>
                     </a:prstGeom>
+                    <a:noFill/>
+                    <a:ln>
+                      <a:noFill/>
+                    </a:ln>
                   </pic:spPr>
                 </pic:pic>
               </a:graphicData>
@@ -9313,18 +8317,24 @@
     <w:p>
       <w:pPr>
         <w:jc w:val="center"/>
-      </w:pPr>
-      <w:r>
-        <w:rPr>
-          <w:rFonts w:hint="eastAsia"/>
-        </w:rPr>
+        <w:rPr>
+          <w:rFonts w:hint="eastAsia"/>
+        </w:rPr>
+      </w:pPr>
+      <w:r>
         <w:t>图</w:t>
       </w:r>
       <w:r>
-        <w:rPr>
-          <w:rFonts w:hint="eastAsia"/>
-        </w:rPr>
-        <w:t>5.2-3</w:t>
+        <w:t>3</w:t>
+      </w:r>
+      <w:r>
+        <w:rPr>
+          <w:rFonts w:hint="eastAsia"/>
+        </w:rPr>
+        <w:t>.4.2-</w:t>
+      </w:r>
+      <w:r>
+        <w:t>1</w:t>
       </w:r>
       <w:r>
         <w:tab/>
@@ -9333,59 +8343,22 @@
         <w:rPr>
           <w:rFonts w:hint="eastAsia"/>
         </w:rPr>
-        <w:t>首页个人信息概览图</w:t>
-      </w:r>
-    </w:p>
-    <w:p>
-      <w:pPr>
-        <w:jc w:val="center"/>
-        <w:rPr>
-          <w:rFonts w:hint="eastAsia"/>
-        </w:rPr>
-      </w:pPr>
-    </w:p>
-    <w:p>
-      <w:pPr>
-        <w:rPr>
-          <w:b/>
-        </w:rPr>
-      </w:pPr>
-      <w:r>
-        <w:rPr>
-          <w:b/>
-        </w:rPr>
-        <w:t>5.3</w:t>
-      </w:r>
-      <w:r>
-        <w:rPr>
-          <w:rFonts w:hint="eastAsia"/>
-          <w:b/>
-        </w:rPr>
-        <w:t>申请者申请具体</w:t>
-      </w:r>
-      <w:r>
-        <w:rPr>
-          <w:rFonts w:hint="eastAsia"/>
-          <w:b/>
-        </w:rPr>
-        <w:t>实现</w:t>
-      </w:r>
-    </w:p>
-    <w:p>
-      <w:pPr>
-        <w:rPr>
-          <w:b/>
-        </w:rPr>
+        <w:t>审核时序图</w:t>
+      </w:r>
+    </w:p>
+    <w:p>
+      <w:pPr>
+        <w:jc w:val="left"/>
       </w:pPr>
       <w:r>
         <w:rPr>
           <w:noProof/>
         </w:rPr>
         <w:drawing>
-          <wp:inline distT="0" distB="0" distL="0" distR="0" wp14:anchorId="1B675FBE" wp14:editId="5C792D36">
-            <wp:extent cx="5274310" cy="2385695"/>
-            <wp:effectExtent l="0" t="0" r="2540" b="0"/>
-            <wp:docPr id="16" name="图片 16"/>
+          <wp:inline distT="0" distB="0" distL="0" distR="0" wp14:anchorId="4C5BF510" wp14:editId="0B8D0FC9">
+            <wp:extent cx="5274310" cy="2481008"/>
+            <wp:effectExtent l="0" t="0" r="0" b="0"/>
+            <wp:docPr id="9" name="图片 9" descr="D:\360安全浏览器下载\审核状态图.png"/>
             <wp:cNvGraphicFramePr>
               <a:graphicFrameLocks xmlns:a="http://schemas.openxmlformats.org/drawingml/2006/main" noChangeAspect="1"/>
             </wp:cNvGraphicFramePr>
@@ -9393,23 +8366,36 @@
               <a:graphicData uri="http://schemas.openxmlformats.org/drawingml/2006/picture">
                 <pic:pic xmlns:pic="http://schemas.openxmlformats.org/drawingml/2006/picture">
                   <pic:nvPicPr>
-                    <pic:cNvPr id="1" name=""/>
-                    <pic:cNvPicPr/>
+                    <pic:cNvPr id="0" name="Picture 5" descr="D:\360安全浏览器下载\审核状态图.png"/>
+                    <pic:cNvPicPr>
+                      <a:picLocks noChangeAspect="1" noChangeArrowheads="1"/>
+                    </pic:cNvPicPr>
                   </pic:nvPicPr>
                   <pic:blipFill>
-                    <a:blip r:embed="rId13"/>
+                    <a:blip r:embed="rId13">
+                      <a:extLst>
+                        <a:ext uri="{28A0092B-C50C-407E-A947-70E740481C1C}">
+                          <a14:useLocalDpi xmlns:a14="http://schemas.microsoft.com/office/drawing/2010/main" val="0"/>
+                        </a:ext>
+                      </a:extLst>
+                    </a:blip>
+                    <a:srcRect/>
                     <a:stretch>
                       <a:fillRect/>
                     </a:stretch>
                   </pic:blipFill>
-                  <pic:spPr>
+                  <pic:spPr bwMode="auto">
                     <a:xfrm>
                       <a:off x="0" y="0"/>
-                      <a:ext cx="5274310" cy="2385695"/>
+                      <a:ext cx="5274310" cy="2481008"/>
                     </a:xfrm>
                     <a:prstGeom prst="rect">
                       <a:avLst/>
                     </a:prstGeom>
+                    <a:noFill/>
+                    <a:ln>
+                      <a:noFill/>
+                    </a:ln>
                   </pic:spPr>
                 </pic:pic>
               </a:graphicData>
@@ -9420,20 +8406,536 @@
     </w:p>
     <w:p>
       <w:pPr>
+        <w:jc w:val="center"/>
+        <w:rPr>
+          <w:rFonts w:hint="eastAsia"/>
+        </w:rPr>
+      </w:pPr>
+      <w:r>
+        <w:t>图</w:t>
+      </w:r>
+      <w:r>
+        <w:rPr>
+          <w:rFonts w:hint="eastAsia"/>
+        </w:rPr>
+        <w:t>3.4.2-</w:t>
+      </w:r>
+      <w:r>
+        <w:t>2</w:t>
+      </w:r>
+      <w:r>
+        <w:tab/>
+      </w:r>
+      <w:r>
+        <w:t>审核活动图</w:t>
+      </w:r>
+      <w:bookmarkStart w:id="0" w:name="_GoBack"/>
+      <w:bookmarkEnd w:id="0"/>
+    </w:p>
+    <w:p>
+      <w:pPr>
+        <w:rPr>
+          <w:rFonts w:hint="eastAsia"/>
+        </w:rPr>
+      </w:pPr>
+      <w:r>
+        <w:rPr>
+          <w:rFonts w:hint="eastAsia"/>
+        </w:rPr>
+        <w:t>如图</w:t>
+      </w:r>
+      <w:r>
+        <w:rPr>
+          <w:rFonts w:hint="eastAsia"/>
+        </w:rPr>
+        <w:t>4.4.3</w:t>
+      </w:r>
+      <w:r>
+        <w:rPr>
+          <w:rFonts w:hint="eastAsia"/>
+        </w:rPr>
+        <w:t>所示，审核者登陆系统时首先输入账号、密码和验证码，同</w:t>
+      </w:r>
+      <w:r>
+        <w:t>3</w:t>
+      </w:r>
+      <w:r>
+        <w:rPr>
+          <w:rFonts w:hint="eastAsia"/>
+        </w:rPr>
+        <w:t>.4.2</w:t>
+      </w:r>
+      <w:r>
+        <w:rPr>
+          <w:rFonts w:hint="eastAsia"/>
+        </w:rPr>
+        <w:t>节所述，审核者登陆系统后对申请单进行审核。审核完成后，据</w:t>
+      </w:r>
+      <w:r>
+        <w:t>3</w:t>
+      </w:r>
+      <w:r>
+        <w:rPr>
+          <w:rFonts w:hint="eastAsia"/>
+        </w:rPr>
+        <w:t>.2.2</w:t>
+      </w:r>
+      <w:r>
+        <w:rPr>
+          <w:rFonts w:hint="eastAsia"/>
+        </w:rPr>
+        <w:t>所述，审核模块对申请单进行学分统计。根据分析可将时序图转换为活动图，如图</w:t>
+      </w:r>
+      <w:r>
+        <w:rPr>
+          <w:rFonts w:hint="eastAsia"/>
+        </w:rPr>
+        <w:t>3</w:t>
+      </w:r>
+      <w:r>
+        <w:rPr>
+          <w:rFonts w:hint="eastAsia"/>
+        </w:rPr>
+        <w:t>.4.3.1</w:t>
+      </w:r>
+      <w:r>
+        <w:rPr>
+          <w:rFonts w:hint="eastAsia"/>
+        </w:rPr>
+        <w:t>所示。</w:t>
+      </w:r>
+    </w:p>
+    <w:p>
+      <w:pPr>
+        <w:pStyle w:val="2"/>
+      </w:pPr>
+      <w:r>
+        <w:rPr>
+          <w:rFonts w:hint="eastAsia"/>
+        </w:rPr>
+        <w:lastRenderedPageBreak/>
+        <w:t>4</w:t>
+      </w:r>
+      <w:r>
+        <w:rPr>
+          <w:rFonts w:hint="eastAsia"/>
+        </w:rPr>
+        <w:t>系统实现</w:t>
+      </w:r>
+    </w:p>
+    <w:p>
+      <w:pPr>
         <w:rPr>
           <w:b/>
         </w:rPr>
       </w:pPr>
       <w:r>
         <w:rPr>
+          <w:b/>
+        </w:rPr>
+        <w:t>4</w:t>
+      </w:r>
+      <w:r>
+        <w:rPr>
+          <w:b/>
+        </w:rPr>
+        <w:t>.1</w:t>
+      </w:r>
+      <w:r>
+        <w:rPr>
+          <w:rFonts w:hint="eastAsia"/>
+          <w:b/>
+        </w:rPr>
+        <w:t>系统</w:t>
+      </w:r>
+      <w:r>
+        <w:rPr>
+          <w:rFonts w:hint="eastAsia"/>
+          <w:b/>
+        </w:rPr>
+        <w:t>部署环境</w:t>
+      </w:r>
+      <w:r>
+        <w:rPr>
+          <w:rFonts w:hint="eastAsia"/>
+          <w:b/>
+        </w:rPr>
+        <w:t>要求</w:t>
+      </w:r>
+    </w:p>
+    <w:p>
+      <w:pPr>
+        <w:ind w:firstLine="420"/>
+      </w:pPr>
+      <w:r>
+        <w:rPr>
+          <w:rFonts w:hint="eastAsia"/>
+        </w:rPr>
+        <w:t>该系统设计的出发点之一就是开发和运维的成本。所以对硬件的要求是很低的，普通的家用电脑就能进行系统部署。最低部署环境要求如下：</w:t>
+      </w:r>
+    </w:p>
+    <w:p>
+      <w:r>
+        <w:t>操作系统</w:t>
+      </w:r>
+      <w:r>
+        <w:rPr>
+          <w:rFonts w:hint="eastAsia"/>
+        </w:rPr>
+        <w:t>：</w:t>
+      </w:r>
+      <w:r>
+        <w:rPr>
+          <w:rFonts w:hint="eastAsia"/>
+        </w:rPr>
+        <w:t>Windows Server 2008/2012/2016 ; Vista/Win7/Win8.1/Win10 ; 32/64</w:t>
+      </w:r>
+      <w:r>
+        <w:rPr>
+          <w:rFonts w:hint="eastAsia"/>
+        </w:rPr>
+        <w:t>位</w:t>
+      </w:r>
+      <w:r>
+        <w:rPr>
+          <w:rFonts w:hint="eastAsia"/>
+        </w:rPr>
+        <w:t>。</w:t>
+      </w:r>
+    </w:p>
+    <w:p>
+      <w:r>
+        <w:t>硬件要求</w:t>
+      </w:r>
+      <w:r>
+        <w:rPr>
+          <w:rFonts w:hint="eastAsia"/>
+        </w:rPr>
+        <w:t>：</w:t>
+      </w:r>
+      <w:r>
+        <w:t>处理器</w:t>
+      </w:r>
+      <w:r>
+        <w:t>2.0GHz</w:t>
+      </w:r>
+      <w:r>
+        <w:t>以上</w:t>
+      </w:r>
+      <w:r>
+        <w:rPr>
+          <w:rFonts w:hint="eastAsia"/>
+        </w:rPr>
+        <w:t>，</w:t>
+      </w:r>
+      <w:r>
+        <w:t>内存</w:t>
+      </w:r>
+      <w:r>
+        <w:rPr>
+          <w:rFonts w:hint="eastAsia"/>
+        </w:rPr>
+        <w:t>2G</w:t>
+      </w:r>
+      <w:r>
+        <w:rPr>
+          <w:rFonts w:hint="eastAsia"/>
+        </w:rPr>
+        <w:t>以上，硬盘空余</w:t>
+      </w:r>
+      <w:r>
+        <w:rPr>
+          <w:rFonts w:hint="eastAsia"/>
+        </w:rPr>
+        <w:t>5G</w:t>
+      </w:r>
+      <w:r>
+        <w:rPr>
+          <w:rFonts w:hint="eastAsia"/>
+        </w:rPr>
+        <w:t>以上。</w:t>
+      </w:r>
+    </w:p>
+    <w:p>
+      <w:r>
+        <w:t>本系统经过实际的测试和运行</w:t>
+      </w:r>
+      <w:r>
+        <w:rPr>
+          <w:rFonts w:hint="eastAsia"/>
+        </w:rPr>
+        <w:t>，</w:t>
+      </w:r>
+      <w:r>
+        <w:t>基本满足要求</w:t>
+      </w:r>
+      <w:r>
+        <w:rPr>
+          <w:rFonts w:hint="eastAsia"/>
+        </w:rPr>
+        <w:t>。</w:t>
+      </w:r>
+      <w:r>
+        <w:t>该系统运行稳定</w:t>
+      </w:r>
+      <w:r>
+        <w:rPr>
+          <w:rFonts w:hint="eastAsia"/>
+        </w:rPr>
+        <w:t>，</w:t>
+      </w:r>
+      <w:r>
+        <w:t>在使用和维护上清注意一下几个问题</w:t>
+      </w:r>
+      <w:r>
+        <w:rPr>
+          <w:rFonts w:hint="eastAsia"/>
+        </w:rPr>
+        <w:t>：</w:t>
+      </w:r>
+    </w:p>
+    <w:p>
+      <w:pPr>
+        <w:pStyle w:val="a3"/>
+        <w:numPr>
+          <w:ilvl w:val="0"/>
+          <w:numId w:val="5"/>
+        </w:numPr>
+        <w:ind w:firstLineChars="0"/>
+      </w:pPr>
+      <w:r>
+        <w:rPr>
+          <w:rFonts w:hint="eastAsia"/>
+        </w:rPr>
+        <w:t>定期备份数据库，以免丢失数据。</w:t>
+      </w:r>
+    </w:p>
+    <w:p>
+      <w:pPr>
+        <w:pStyle w:val="a3"/>
+        <w:numPr>
+          <w:ilvl w:val="0"/>
+          <w:numId w:val="5"/>
+        </w:numPr>
+        <w:ind w:firstLineChars="0"/>
+      </w:pPr>
+      <w:r>
+        <w:rPr>
+          <w:rFonts w:hint="eastAsia"/>
+        </w:rPr>
+        <w:t>定期清理数据库中无效数据，以提高运行效率。</w:t>
+      </w:r>
+    </w:p>
+    <w:p>
+      <w:pPr>
+        <w:pStyle w:val="a3"/>
+        <w:numPr>
+          <w:ilvl w:val="0"/>
+          <w:numId w:val="5"/>
+        </w:numPr>
+        <w:ind w:firstLineChars="0"/>
+      </w:pPr>
+      <w:r>
+        <w:t>对软件及运行环境进行日常维护</w:t>
+      </w:r>
+      <w:r>
+        <w:rPr>
+          <w:rFonts w:hint="eastAsia"/>
+        </w:rPr>
+        <w:t>。</w:t>
+      </w:r>
+    </w:p>
+    <w:p>
+      <w:pPr>
+        <w:rPr>
+          <w:b/>
+        </w:rPr>
+      </w:pPr>
+      <w:r>
+        <w:rPr>
+          <w:b/>
+        </w:rPr>
+        <w:t>4</w:t>
+      </w:r>
+      <w:r>
+        <w:rPr>
+          <w:b/>
+        </w:rPr>
+        <w:t>.2</w:t>
+      </w:r>
+      <w:r>
+        <w:rPr>
+          <w:rFonts w:hint="eastAsia"/>
+          <w:b/>
+        </w:rPr>
+        <w:t>用户注册</w:t>
+      </w:r>
+      <w:r>
+        <w:rPr>
+          <w:rFonts w:hint="eastAsia"/>
+          <w:b/>
+        </w:rPr>
+        <w:t>登录</w:t>
+      </w:r>
+      <w:r>
+        <w:rPr>
+          <w:rFonts w:hint="eastAsia"/>
+          <w:b/>
+        </w:rPr>
+        <w:t>具体</w:t>
+      </w:r>
+      <w:r>
+        <w:rPr>
+          <w:rFonts w:hint="eastAsia"/>
+          <w:b/>
+        </w:rPr>
+        <w:t>实现</w:t>
+      </w:r>
+    </w:p>
+    <w:p>
+      <w:r>
+        <w:tab/>
+      </w:r>
+      <w:r>
+        <w:rPr>
+          <w:rFonts w:hint="eastAsia"/>
+        </w:rPr>
+        <w:t>申请者打开注册界面（图</w:t>
+      </w:r>
+      <w:r>
+        <w:t>4</w:t>
+      </w:r>
+      <w:r>
+        <w:rPr>
+          <w:rFonts w:hint="eastAsia"/>
+        </w:rPr>
+        <w:t>.2-1</w:t>
+      </w:r>
+      <w:r>
+        <w:rPr>
+          <w:rFonts w:hint="eastAsia"/>
+        </w:rPr>
+        <w:t>）</w:t>
+      </w:r>
+      <w:r>
+        <w:rPr>
+          <w:rFonts w:hint="eastAsia"/>
+        </w:rPr>
+        <w:t>，有学号</w:t>
+      </w:r>
+      <w:r>
+        <w:rPr>
+          <w:rFonts w:hint="eastAsia"/>
+        </w:rPr>
+        <w:t>student</w:t>
+      </w:r>
+      <w:r>
+        <w:t>_id</w:t>
+      </w:r>
+      <w:r>
+        <w:t>、</w:t>
+      </w:r>
+      <w:r>
+        <w:rPr>
+          <w:rFonts w:hint="eastAsia"/>
+        </w:rPr>
+        <w:t>姓名</w:t>
+      </w:r>
+      <w:r>
+        <w:rPr>
+          <w:rFonts w:hint="eastAsia"/>
+        </w:rPr>
+        <w:t>user</w:t>
+      </w:r>
+      <w:r>
+        <w:t>_name</w:t>
+      </w:r>
+      <w:r>
+        <w:t>、</w:t>
+      </w:r>
+      <w:r>
+        <w:rPr>
+          <w:rFonts w:hint="eastAsia"/>
+        </w:rPr>
+        <w:t>密码</w:t>
+      </w:r>
+      <w:r>
+        <w:rPr>
+          <w:rFonts w:hint="eastAsia"/>
+        </w:rPr>
+        <w:t>password</w:t>
+      </w:r>
+      <w:r>
+        <w:rPr>
+          <w:rFonts w:hint="eastAsia"/>
+        </w:rPr>
+        <w:t>和验证码信息。填写表格后，单击“注册”按钮页面以</w:t>
+      </w:r>
+      <w:r>
+        <w:rPr>
+          <w:rFonts w:hint="eastAsia"/>
+        </w:rPr>
+        <w:t>POST</w:t>
+      </w:r>
+      <w:r>
+        <w:rPr>
+          <w:rFonts w:hint="eastAsia"/>
+        </w:rPr>
+        <w:t>形式将表格发送到服务器由</w:t>
+      </w:r>
+      <w:r>
+        <w:rPr>
+          <w:rFonts w:hint="eastAsia"/>
+        </w:rPr>
+        <w:t>php</w:t>
+      </w:r>
+      <w:r>
+        <w:rPr>
+          <w:rFonts w:hint="eastAsia"/>
+        </w:rPr>
+        <w:t>脚本处理。具体代码见附录中</w:t>
+      </w:r>
+      <w:r>
+        <w:rPr>
+          <w:rFonts w:hint="eastAsia"/>
+        </w:rPr>
+        <w:t>User</w:t>
+      </w:r>
+      <w:r>
+        <w:t>Controller.class.php</w:t>
+      </w:r>
+      <w:r>
+        <w:rPr>
+          <w:rFonts w:hint="eastAsia"/>
+        </w:rPr>
+        <w:t>和</w:t>
+      </w:r>
+      <w:r>
+        <w:rPr>
+          <w:rFonts w:hint="eastAsia"/>
+        </w:rPr>
+        <w:t>User</w:t>
+      </w:r>
+      <w:r>
+        <w:t>Model.class.php</w:t>
+      </w:r>
+      <w:r>
+        <w:rPr>
+          <w:rFonts w:hint="eastAsia"/>
+        </w:rPr>
+        <w:t>文件。</w:t>
+      </w:r>
+    </w:p>
+    <w:p>
+      <w:r>
+        <w:rPr>
           <w:noProof/>
         </w:rPr>
-        <w:lastRenderedPageBreak/>
         <w:drawing>
-          <wp:inline distT="0" distB="0" distL="0" distR="0" wp14:anchorId="2ABDD15C" wp14:editId="2B23E34A">
-            <wp:extent cx="5274310" cy="5901690"/>
-            <wp:effectExtent l="0" t="0" r="2540" b="3810"/>
-            <wp:docPr id="17" name="图片 17"/>
+          <wp:inline distT="0" distB="0" distL="0" distR="0" wp14:anchorId="742D0909" wp14:editId="6960A41A">
+            <wp:extent cx="5274310" cy="5435600"/>
+            <wp:effectExtent l="0" t="0" r="2540" b="0"/>
+            <wp:docPr id="12" name="图片 12"/>
             <wp:cNvGraphicFramePr>
               <a:graphicFrameLocks xmlns:a="http://schemas.openxmlformats.org/drawingml/2006/main" noChangeAspect="1"/>
             </wp:cNvGraphicFramePr>
@@ -9453,7 +8955,7 @@
                   <pic:spPr>
                     <a:xfrm>
                       <a:off x="0" y="0"/>
-                      <a:ext cx="5274310" cy="5901690"/>
+                      <a:ext cx="5274310" cy="5435600"/>
                     </a:xfrm>
                     <a:prstGeom prst="rect">
                       <a:avLst/>
@@ -9468,20 +8970,50 @@
     </w:p>
     <w:p>
       <w:pPr>
-        <w:rPr>
-          <w:b/>
-        </w:rPr>
+        <w:jc w:val="center"/>
+      </w:pPr>
+      <w:r>
+        <w:rPr>
+          <w:rFonts w:hint="eastAsia"/>
+        </w:rPr>
+        <w:lastRenderedPageBreak/>
+        <w:t>图</w:t>
+      </w:r>
+      <w:r>
+        <w:rPr>
+          <w:rFonts w:hint="eastAsia"/>
+        </w:rPr>
+        <w:t>5.2-1</w:t>
+      </w:r>
+      <w:r>
+        <w:tab/>
+      </w:r>
+      <w:r>
+        <w:rPr>
+          <w:rFonts w:hint="eastAsia"/>
+        </w:rPr>
+        <w:t>注册</w:t>
+      </w:r>
+      <w:r>
+        <w:rPr>
+          <w:rFonts w:hint="eastAsia"/>
+        </w:rPr>
+        <w:t>界面</w:t>
+      </w:r>
+    </w:p>
+    <w:p>
+      <w:pPr>
+        <w:jc w:val="left"/>
       </w:pPr>
       <w:r>
         <w:rPr>
           <w:noProof/>
         </w:rPr>
-        <w:lastRenderedPageBreak/>
         <w:drawing>
-          <wp:inline distT="0" distB="0" distL="0" distR="0" wp14:anchorId="17CE1F9F" wp14:editId="5033A3C9">
-            <wp:extent cx="5274310" cy="6132195"/>
-            <wp:effectExtent l="0" t="0" r="2540" b="1905"/>
-            <wp:docPr id="18" name="图片 18"/>
+          <wp:inline distT="0" distB="0" distL="0" distR="0" wp14:anchorId="2CDA8B75" wp14:editId="65B2A58B">
+            <wp:extent cx="5274310" cy="4975225"/>
+            <wp:effectExtent l="0" t="0" r="2540" b="0"/>
+            <wp:docPr id="13" name="图片 13"/>
             <wp:cNvGraphicFramePr>
               <a:graphicFrameLocks xmlns:a="http://schemas.openxmlformats.org/drawingml/2006/main" noChangeAspect="1"/>
             </wp:cNvGraphicFramePr>
@@ -9501,7 +9033,7 @@
                   <pic:spPr>
                     <a:xfrm>
                       <a:off x="0" y="0"/>
-                      <a:ext cx="5274310" cy="6132195"/>
+                      <a:ext cx="5274310" cy="4975225"/>
                     </a:xfrm>
                     <a:prstGeom prst="rect">
                       <a:avLst/>
@@ -9516,16 +9048,33 @@
     </w:p>
     <w:p>
       <w:pPr>
-        <w:rPr>
-          <w:b/>
-        </w:rPr>
-      </w:pPr>
-    </w:p>
-    <w:p>
-      <w:pPr>
-        <w:rPr>
-          <w:b/>
-        </w:rPr>
+        <w:jc w:val="center"/>
+      </w:pPr>
+      <w:r>
+        <w:rPr>
+          <w:rFonts w:hint="eastAsia"/>
+        </w:rPr>
+        <w:t>图</w:t>
+      </w:r>
+      <w:r>
+        <w:rPr>
+          <w:rFonts w:hint="eastAsia"/>
+        </w:rPr>
+        <w:t>5.2-2</w:t>
+      </w:r>
+      <w:r>
+        <w:tab/>
+      </w:r>
+      <w:r>
+        <w:rPr>
+          <w:rFonts w:hint="eastAsia"/>
+        </w:rPr>
+        <w:t>登录图</w:t>
+      </w:r>
+    </w:p>
+    <w:p>
+      <w:pPr>
+        <w:jc w:val="center"/>
       </w:pPr>
       <w:r>
         <w:rPr>
@@ -9533,10 +9082,10 @@
         </w:rPr>
         <w:lastRenderedPageBreak/>
         <w:drawing>
-          <wp:inline distT="0" distB="0" distL="0" distR="0" wp14:anchorId="3645A386" wp14:editId="4BAED2FA">
-            <wp:extent cx="5274310" cy="7456170"/>
-            <wp:effectExtent l="0" t="0" r="2540" b="0"/>
-            <wp:docPr id="20" name="图片 20"/>
+          <wp:inline distT="0" distB="0" distL="0" distR="0" wp14:anchorId="17B2C290" wp14:editId="3FDED44C">
+            <wp:extent cx="2409825" cy="5257800"/>
+            <wp:effectExtent l="0" t="0" r="9525" b="0"/>
+            <wp:docPr id="15" name="图片 15"/>
             <wp:cNvGraphicFramePr>
               <a:graphicFrameLocks xmlns:a="http://schemas.openxmlformats.org/drawingml/2006/main" noChangeAspect="1"/>
             </wp:cNvGraphicFramePr>
@@ -9556,7 +9105,7 @@
                   <pic:spPr>
                     <a:xfrm>
                       <a:off x="0" y="0"/>
-                      <a:ext cx="5274310" cy="7456170"/>
+                      <a:ext cx="2409825" cy="5257800"/>
                     </a:xfrm>
                     <a:prstGeom prst="rect">
                       <a:avLst/>
@@ -9571,21 +9120,86 @@
     </w:p>
     <w:p>
       <w:pPr>
-        <w:rPr>
-          <w:rFonts w:hint="eastAsia"/>
+        <w:jc w:val="center"/>
+      </w:pPr>
+      <w:r>
+        <w:rPr>
+          <w:rFonts w:hint="eastAsia"/>
+        </w:rPr>
+        <w:t>图</w:t>
+      </w:r>
+      <w:r>
+        <w:t>4</w:t>
+      </w:r>
+      <w:r>
+        <w:rPr>
+          <w:rFonts w:hint="eastAsia"/>
+        </w:rPr>
+        <w:t>.2-3</w:t>
+      </w:r>
+      <w:r>
+        <w:tab/>
+      </w:r>
+      <w:r>
+        <w:rPr>
+          <w:rFonts w:hint="eastAsia"/>
+        </w:rPr>
+        <w:t>首页个人信息概览图</w:t>
+      </w:r>
+    </w:p>
+    <w:p>
+      <w:pPr>
+        <w:jc w:val="center"/>
+      </w:pPr>
+    </w:p>
+    <w:p>
+      <w:pPr>
+        <w:rPr>
           <w:b/>
         </w:rPr>
       </w:pPr>
       <w:r>
         <w:rPr>
+          <w:b/>
+        </w:rPr>
+        <w:t>4</w:t>
+      </w:r>
+      <w:r>
+        <w:rPr>
+          <w:b/>
+        </w:rPr>
+        <w:t>.3</w:t>
+      </w:r>
+      <w:r>
+        <w:rPr>
+          <w:rFonts w:hint="eastAsia"/>
+          <w:b/>
+        </w:rPr>
+        <w:t>申请者申请具体</w:t>
+      </w:r>
+      <w:r>
+        <w:rPr>
+          <w:rFonts w:hint="eastAsia"/>
+          <w:b/>
+        </w:rPr>
+        <w:t>实现</w:t>
+      </w:r>
+    </w:p>
+    <w:p>
+      <w:pPr>
+        <w:rPr>
+          <w:b/>
+        </w:rPr>
+      </w:pPr>
+      <w:r>
+        <w:rPr>
           <w:noProof/>
         </w:rPr>
-        <w:lastRenderedPageBreak/>
         <w:drawing>
-          <wp:inline distT="0" distB="0" distL="0" distR="0" wp14:anchorId="1A7DC261" wp14:editId="53321573">
-            <wp:extent cx="5274310" cy="4264660"/>
-            <wp:effectExtent l="0" t="0" r="2540" b="2540"/>
-            <wp:docPr id="21" name="图片 21"/>
+          <wp:inline distT="0" distB="0" distL="0" distR="0" wp14:anchorId="1B675FBE" wp14:editId="5C792D36">
+            <wp:extent cx="5274310" cy="2385695"/>
+            <wp:effectExtent l="0" t="0" r="2540" b="0"/>
+            <wp:docPr id="16" name="图片 16"/>
             <wp:cNvGraphicFramePr>
               <a:graphicFrameLocks xmlns:a="http://schemas.openxmlformats.org/drawingml/2006/main" noChangeAspect="1"/>
             </wp:cNvGraphicFramePr>
@@ -9605,6 +9219,205 @@
                   <pic:spPr>
                     <a:xfrm>
                       <a:off x="0" y="0"/>
+                      <a:ext cx="5274310" cy="2385695"/>
+                    </a:xfrm>
+                    <a:prstGeom prst="rect">
+                      <a:avLst/>
+                    </a:prstGeom>
+                  </pic:spPr>
+                </pic:pic>
+              </a:graphicData>
+            </a:graphic>
+          </wp:inline>
+        </w:drawing>
+      </w:r>
+    </w:p>
+    <w:p>
+      <w:pPr>
+        <w:rPr>
+          <w:b/>
+        </w:rPr>
+      </w:pPr>
+      <w:r>
+        <w:rPr>
+          <w:noProof/>
+        </w:rPr>
+        <w:lastRenderedPageBreak/>
+        <w:drawing>
+          <wp:inline distT="0" distB="0" distL="0" distR="0" wp14:anchorId="2ABDD15C" wp14:editId="2B23E34A">
+            <wp:extent cx="5274310" cy="5901690"/>
+            <wp:effectExtent l="0" t="0" r="2540" b="3810"/>
+            <wp:docPr id="17" name="图片 17"/>
+            <wp:cNvGraphicFramePr>
+              <a:graphicFrameLocks xmlns:a="http://schemas.openxmlformats.org/drawingml/2006/main" noChangeAspect="1"/>
+            </wp:cNvGraphicFramePr>
+            <a:graphic xmlns:a="http://schemas.openxmlformats.org/drawingml/2006/main">
+              <a:graphicData uri="http://schemas.openxmlformats.org/drawingml/2006/picture">
+                <pic:pic xmlns:pic="http://schemas.openxmlformats.org/drawingml/2006/picture">
+                  <pic:nvPicPr>
+                    <pic:cNvPr id="1" name=""/>
+                    <pic:cNvPicPr/>
+                  </pic:nvPicPr>
+                  <pic:blipFill>
+                    <a:blip r:embed="rId18"/>
+                    <a:stretch>
+                      <a:fillRect/>
+                    </a:stretch>
+                  </pic:blipFill>
+                  <pic:spPr>
+                    <a:xfrm>
+                      <a:off x="0" y="0"/>
+                      <a:ext cx="5274310" cy="5901690"/>
+                    </a:xfrm>
+                    <a:prstGeom prst="rect">
+                      <a:avLst/>
+                    </a:prstGeom>
+                  </pic:spPr>
+                </pic:pic>
+              </a:graphicData>
+            </a:graphic>
+          </wp:inline>
+        </w:drawing>
+      </w:r>
+    </w:p>
+    <w:p>
+      <w:pPr>
+        <w:rPr>
+          <w:b/>
+        </w:rPr>
+      </w:pPr>
+      <w:r>
+        <w:rPr>
+          <w:noProof/>
+        </w:rPr>
+        <w:lastRenderedPageBreak/>
+        <w:drawing>
+          <wp:inline distT="0" distB="0" distL="0" distR="0" wp14:anchorId="17CE1F9F" wp14:editId="5033A3C9">
+            <wp:extent cx="5274310" cy="6132195"/>
+            <wp:effectExtent l="0" t="0" r="2540" b="1905"/>
+            <wp:docPr id="18" name="图片 18"/>
+            <wp:cNvGraphicFramePr>
+              <a:graphicFrameLocks xmlns:a="http://schemas.openxmlformats.org/drawingml/2006/main" noChangeAspect="1"/>
+            </wp:cNvGraphicFramePr>
+            <a:graphic xmlns:a="http://schemas.openxmlformats.org/drawingml/2006/main">
+              <a:graphicData uri="http://schemas.openxmlformats.org/drawingml/2006/picture">
+                <pic:pic xmlns:pic="http://schemas.openxmlformats.org/drawingml/2006/picture">
+                  <pic:nvPicPr>
+                    <pic:cNvPr id="1" name=""/>
+                    <pic:cNvPicPr/>
+                  </pic:nvPicPr>
+                  <pic:blipFill>
+                    <a:blip r:embed="rId19"/>
+                    <a:stretch>
+                      <a:fillRect/>
+                    </a:stretch>
+                  </pic:blipFill>
+                  <pic:spPr>
+                    <a:xfrm>
+                      <a:off x="0" y="0"/>
+                      <a:ext cx="5274310" cy="6132195"/>
+                    </a:xfrm>
+                    <a:prstGeom prst="rect">
+                      <a:avLst/>
+                    </a:prstGeom>
+                  </pic:spPr>
+                </pic:pic>
+              </a:graphicData>
+            </a:graphic>
+          </wp:inline>
+        </w:drawing>
+      </w:r>
+    </w:p>
+    <w:p>
+      <w:pPr>
+        <w:rPr>
+          <w:b/>
+        </w:rPr>
+      </w:pPr>
+    </w:p>
+    <w:p>
+      <w:pPr>
+        <w:rPr>
+          <w:b/>
+        </w:rPr>
+      </w:pPr>
+      <w:r>
+        <w:rPr>
+          <w:noProof/>
+        </w:rPr>
+        <w:lastRenderedPageBreak/>
+        <w:drawing>
+          <wp:inline distT="0" distB="0" distL="0" distR="0" wp14:anchorId="3645A386" wp14:editId="4BAED2FA">
+            <wp:extent cx="5274310" cy="7456170"/>
+            <wp:effectExtent l="0" t="0" r="2540" b="0"/>
+            <wp:docPr id="20" name="图片 20"/>
+            <wp:cNvGraphicFramePr>
+              <a:graphicFrameLocks xmlns:a="http://schemas.openxmlformats.org/drawingml/2006/main" noChangeAspect="1"/>
+            </wp:cNvGraphicFramePr>
+            <a:graphic xmlns:a="http://schemas.openxmlformats.org/drawingml/2006/main">
+              <a:graphicData uri="http://schemas.openxmlformats.org/drawingml/2006/picture">
+                <pic:pic xmlns:pic="http://schemas.openxmlformats.org/drawingml/2006/picture">
+                  <pic:nvPicPr>
+                    <pic:cNvPr id="1" name=""/>
+                    <pic:cNvPicPr/>
+                  </pic:nvPicPr>
+                  <pic:blipFill>
+                    <a:blip r:embed="rId20"/>
+                    <a:stretch>
+                      <a:fillRect/>
+                    </a:stretch>
+                  </pic:blipFill>
+                  <pic:spPr>
+                    <a:xfrm>
+                      <a:off x="0" y="0"/>
+                      <a:ext cx="5274310" cy="7456170"/>
+                    </a:xfrm>
+                    <a:prstGeom prst="rect">
+                      <a:avLst/>
+                    </a:prstGeom>
+                  </pic:spPr>
+                </pic:pic>
+              </a:graphicData>
+            </a:graphic>
+          </wp:inline>
+        </w:drawing>
+      </w:r>
+    </w:p>
+    <w:p>
+      <w:pPr>
+        <w:rPr>
+          <w:b/>
+        </w:rPr>
+      </w:pPr>
+      <w:r>
+        <w:rPr>
+          <w:noProof/>
+        </w:rPr>
+        <w:lastRenderedPageBreak/>
+        <w:drawing>
+          <wp:inline distT="0" distB="0" distL="0" distR="0" wp14:anchorId="1A7DC261" wp14:editId="53321573">
+            <wp:extent cx="5274310" cy="4264660"/>
+            <wp:effectExtent l="0" t="0" r="2540" b="2540"/>
+            <wp:docPr id="21" name="图片 21"/>
+            <wp:cNvGraphicFramePr>
+              <a:graphicFrameLocks xmlns:a="http://schemas.openxmlformats.org/drawingml/2006/main" noChangeAspect="1"/>
+            </wp:cNvGraphicFramePr>
+            <a:graphic xmlns:a="http://schemas.openxmlformats.org/drawingml/2006/main">
+              <a:graphicData uri="http://schemas.openxmlformats.org/drawingml/2006/picture">
+                <pic:pic xmlns:pic="http://schemas.openxmlformats.org/drawingml/2006/picture">
+                  <pic:nvPicPr>
+                    <pic:cNvPr id="1" name=""/>
+                    <pic:cNvPicPr/>
+                  </pic:nvPicPr>
+                  <pic:blipFill>
+                    <a:blip r:embed="rId21"/>
+                    <a:stretch>
+                      <a:fillRect/>
+                    </a:stretch>
+                  </pic:blipFill>
+                  <pic:spPr>
+                    <a:xfrm>
+                      <a:off x="0" y="0"/>
                       <a:ext cx="5274310" cy="4264660"/>
                     </a:xfrm>
                     <a:prstGeom prst="rect">
@@ -9628,13 +9441,19 @@
         <w:rPr>
           <w:b/>
         </w:rPr>
-        <w:t>5.4</w:t>
-      </w:r>
-      <w:r>
-        <w:rPr>
-          <w:rFonts w:hint="eastAsia"/>
+        <w:t>4</w:t>
+      </w:r>
+      <w:r>
+        <w:rPr>
           <w:b/>
         </w:rPr>
+        <w:t>.4</w:t>
+      </w:r>
+      <w:r>
+        <w:rPr>
+          <w:rFonts w:hint="eastAsia"/>
+          <w:b/>
+        </w:rPr>
         <w:t>审核者审核具体</w:t>
       </w:r>
       <w:r>
@@ -9653,16 +9472,22 @@
       </w:pPr>
       <w:r>
         <w:rPr>
-          <w:rFonts w:hint="eastAsia"/>
           <w:b/>
         </w:rPr>
-        <w:t>5.5</w:t>
+        <w:t>4</w:t>
       </w:r>
       <w:r>
         <w:rPr>
           <w:rFonts w:hint="eastAsia"/>
           <w:b/>
         </w:rPr>
+        <w:t>.5</w:t>
+      </w:r>
+      <w:r>
+        <w:rPr>
+          <w:rFonts w:hint="eastAsia"/>
+          <w:b/>
+        </w:rPr>
         <w:t>学分统计具体实现</w:t>
       </w:r>
     </w:p>
@@ -9671,10 +9496,7 @@
         <w:pStyle w:val="2"/>
       </w:pPr>
       <w:r>
-        <w:rPr>
-          <w:rFonts w:hint="eastAsia"/>
-        </w:rPr>
-        <w:t>6</w:t>
+        <w:t>5</w:t>
       </w:r>
       <w:r>
         <w:rPr>
@@ -9693,13 +9515,19 @@
         <w:rPr>
           <w:b/>
         </w:rPr>
-        <w:t>6.1</w:t>
-      </w:r>
-      <w:r>
-        <w:rPr>
-          <w:rFonts w:hint="eastAsia"/>
+        <w:t>5</w:t>
+      </w:r>
+      <w:r>
+        <w:rPr>
           <w:b/>
         </w:rPr>
+        <w:t>.1</w:t>
+      </w:r>
+      <w:r>
+        <w:rPr>
+          <w:rFonts w:hint="eastAsia"/>
+          <w:b/>
+        </w:rPr>
         <w:t>测试的目的和原则</w:t>
       </w:r>
     </w:p>
@@ -9707,13 +9535,8 @@
       <w:r>
         <w:t>根据</w:t>
       </w:r>
-      <w:proofErr w:type="spellStart"/>
-      <w:r>
-        <w:t>Grenford</w:t>
-      </w:r>
-      <w:proofErr w:type="spellEnd"/>
-      <w:r>
-        <w:t xml:space="preserve"> J. Myers</w:t>
+      <w:r>
+        <w:t>Grenford J. Myers</w:t>
       </w:r>
       <w:r>
         <w:rPr>
@@ -9872,13 +9695,19 @@
         <w:rPr>
           <w:b/>
         </w:rPr>
-        <w:t>6.2</w:t>
-      </w:r>
-      <w:r>
-        <w:rPr>
-          <w:rFonts w:hint="eastAsia"/>
+        <w:t>5</w:t>
+      </w:r>
+      <w:r>
+        <w:rPr>
           <w:b/>
         </w:rPr>
+        <w:t>.2</w:t>
+      </w:r>
+      <w:r>
+        <w:rPr>
+          <w:rFonts w:hint="eastAsia"/>
+          <w:b/>
+        </w:rPr>
         <w:t>测试方法</w:t>
       </w:r>
     </w:p>
@@ -9911,15 +9740,7 @@
         <w:t>。</w:t>
       </w:r>
       <w:r>
-        <w:t>通常，软件测试要经过单元测试、集成测试、确认测试、系统测试以及验收测试。</w:t>
-      </w:r>
-      <w:proofErr w:type="gramStart"/>
-      <w:r>
-        <w:t>包括白盒测试</w:t>
-      </w:r>
-      <w:proofErr w:type="gramEnd"/>
-      <w:r>
-        <w:t>和黑盒测试</w:t>
+        <w:t>通常，软件测试要经过单元测试、集成测试、确认测试、系统测试以及验收测试。包括白盒测试和黑盒测试</w:t>
       </w:r>
       <w:r>
         <w:rPr>
@@ -10050,9 +9871,10 @@
           <w:shd w:val="clear" w:color="auto" w:fill="FFFFFF"/>
         </w:rPr>
         <w:lastRenderedPageBreak/>
-        <w:t>不是其内部结构或运作。测试者不需具备应用程序的代码、内部结构和编程语言的专门知识。测试者只需知道什么是系统应该做的事，即当键入一个特定的输入，可得到一定的输出。测试案例是</w:t>
-      </w:r>
-      <w:proofErr w:type="gramStart"/>
+        <w:t>不是其内部结构或运作。测试者不需具备应用程序的代码、内部结构和编程语言的专门知识。测试者只需知道什么是系统应该做的事，即当键入一个特定的输入，可得到一定的输出。测试案例是依应用系统应该做的功能，照规范、规格或要求等设计。测试者选择有效输入和无效输入来验证是否正确的输出。</w:t>
+      </w:r>
+    </w:p>
+    <w:p>
       <w:r>
         <w:rPr>
           <w:rFonts w:ascii="Arial" w:hAnsi="Arial" w:cs="Arial"/>
@@ -10060,9 +9882,8 @@
           <w:szCs w:val="21"/>
           <w:shd w:val="clear" w:color="auto" w:fill="FFFFFF"/>
         </w:rPr>
-        <w:t>依应用</w:t>
-      </w:r>
-      <w:proofErr w:type="gramEnd"/>
+        <w:t>白箱测试（</w:t>
+      </w:r>
       <w:r>
         <w:rPr>
           <w:rFonts w:ascii="Arial" w:hAnsi="Arial" w:cs="Arial"/>
@@ -10070,10 +9891,8 @@
           <w:szCs w:val="21"/>
           <w:shd w:val="clear" w:color="auto" w:fill="FFFFFF"/>
         </w:rPr>
-        <w:t>系统应该做的功能，照规范、规格或要求等设计。测试者选择有效输入和无效输入来验证是否正确的输出。</w:t>
-      </w:r>
-    </w:p>
-    <w:p>
+        <w:t>white-box testing</w:t>
+      </w:r>
       <w:r>
         <w:rPr>
           <w:rFonts w:ascii="Arial" w:hAnsi="Arial" w:cs="Arial"/>
@@ -10081,7 +9900,7 @@
           <w:szCs w:val="21"/>
           <w:shd w:val="clear" w:color="auto" w:fill="FFFFFF"/>
         </w:rPr>
-        <w:t>白箱测试（</w:t>
+        <w:t>，又称透明盒测试</w:t>
       </w:r>
       <w:r>
         <w:rPr>
@@ -10090,7 +9909,7 @@
           <w:szCs w:val="21"/>
           <w:shd w:val="clear" w:color="auto" w:fill="FFFFFF"/>
         </w:rPr>
-        <w:t>white-box testing</w:t>
+        <w:t>glass box testing</w:t>
       </w:r>
       <w:r>
         <w:rPr>
@@ -10099,7 +9918,7 @@
           <w:szCs w:val="21"/>
           <w:shd w:val="clear" w:color="auto" w:fill="FFFFFF"/>
         </w:rPr>
-        <w:t>，又称透明盒测试</w:t>
+        <w:t>、结构测试</w:t>
       </w:r>
       <w:r>
         <w:rPr>
@@ -10108,7 +9927,7 @@
           <w:szCs w:val="21"/>
           <w:shd w:val="clear" w:color="auto" w:fill="FFFFFF"/>
         </w:rPr>
-        <w:t>glass box testing</w:t>
+        <w:t>structural testing</w:t>
       </w:r>
       <w:r>
         <w:rPr>
@@ -10117,24 +9936,6 @@
           <w:szCs w:val="21"/>
           <w:shd w:val="clear" w:color="auto" w:fill="FFFFFF"/>
         </w:rPr>
-        <w:t>、结构测试</w:t>
-      </w:r>
-      <w:r>
-        <w:rPr>
-          <w:rFonts w:ascii="Arial" w:hAnsi="Arial" w:cs="Arial"/>
-          <w:color w:val="252525"/>
-          <w:szCs w:val="21"/>
-          <w:shd w:val="clear" w:color="auto" w:fill="FFFFFF"/>
-        </w:rPr>
-        <w:t>structural testing</w:t>
-      </w:r>
-      <w:r>
-        <w:rPr>
-          <w:rFonts w:ascii="Arial" w:hAnsi="Arial" w:cs="Arial"/>
-          <w:color w:val="252525"/>
-          <w:szCs w:val="21"/>
-          <w:shd w:val="clear" w:color="auto" w:fill="FFFFFF"/>
-        </w:rPr>
         <w:t>等）是一个测试软件的方法，测试应用程序的内部结构或运作，而不是测试应用程序的功能（即黑箱测试）。在白箱测试时，以编程语言的角度来设计测试案例。测试者输入数据验证数据流在程序中的流动路径，并确定适当的输出。</w:t>
       </w:r>
     </w:p>
@@ -10148,13 +9949,19 @@
         <w:rPr>
           <w:b/>
         </w:rPr>
-        <w:t>6.3</w:t>
-      </w:r>
-      <w:r>
-        <w:rPr>
-          <w:rFonts w:hint="eastAsia"/>
+        <w:t>5</w:t>
+      </w:r>
+      <w:r>
+        <w:rPr>
           <w:b/>
         </w:rPr>
+        <w:t>.3</w:t>
+      </w:r>
+      <w:r>
+        <w:rPr>
+          <w:rFonts w:hint="eastAsia"/>
+          <w:b/>
+        </w:rPr>
         <w:t>测试用例</w:t>
       </w:r>
     </w:p>
@@ -10166,16 +9973,22 @@
       </w:pPr>
       <w:r>
         <w:rPr>
-          <w:rFonts w:hint="eastAsia"/>
           <w:b/>
         </w:rPr>
-        <w:t>6.3.1</w:t>
+        <w:t>5</w:t>
       </w:r>
       <w:r>
         <w:rPr>
           <w:rFonts w:hint="eastAsia"/>
           <w:b/>
         </w:rPr>
+        <w:t>.3.1</w:t>
+      </w:r>
+      <w:r>
+        <w:rPr>
+          <w:rFonts w:hint="eastAsia"/>
+          <w:b/>
+        </w:rPr>
         <w:t>系统功能测试</w:t>
       </w:r>
     </w:p>
@@ -10215,10 +10028,13 @@
     </w:p>
     <w:p>
       <w:r>
-        <w:rPr>
-          <w:rFonts w:hint="eastAsia"/>
-        </w:rPr>
-        <w:t>6.3.1.1</w:t>
+        <w:t>5</w:t>
+      </w:r>
+      <w:r>
+        <w:rPr>
+          <w:rFonts w:hint="eastAsia"/>
+        </w:rPr>
+        <w:t>.3.1.1</w:t>
       </w:r>
       <w:r>
         <w:rPr>
@@ -10232,10 +10048,13 @@
         <w:t>表</w:t>
       </w:r>
       <w:r>
-        <w:rPr>
-          <w:rFonts w:hint="eastAsia"/>
-        </w:rPr>
-        <w:t>6.3.1.1</w:t>
+        <w:t>5</w:t>
+      </w:r>
+      <w:r>
+        <w:rPr>
+          <w:rFonts w:hint="eastAsia"/>
+        </w:rPr>
+        <w:t>.3.1.1</w:t>
       </w:r>
       <w:r>
         <w:rPr>
@@ -10848,6 +10667,7 @@
               <w:rPr>
                 <w:rFonts w:hint="eastAsia"/>
               </w:rPr>
+              <w:lastRenderedPageBreak/>
               <w:t>4</w:t>
             </w:r>
             <w:r>
@@ -11301,10 +11121,13 @@
     </w:tbl>
     <w:p>
       <w:r>
-        <w:rPr>
-          <w:rFonts w:hint="eastAsia"/>
-        </w:rPr>
-        <w:t>6.3.1.</w:t>
+        <w:t>5</w:t>
+      </w:r>
+      <w:r>
+        <w:rPr>
+          <w:rFonts w:hint="eastAsia"/>
+        </w:rPr>
+        <w:t>.3.1.</w:t>
       </w:r>
       <w:r>
         <w:t>2</w:t>
@@ -11321,10 +11144,13 @@
         <w:t>表</w:t>
       </w:r>
       <w:r>
-        <w:rPr>
-          <w:rFonts w:hint="eastAsia"/>
-        </w:rPr>
-        <w:t>6.3.1.</w:t>
+        <w:t>5</w:t>
+      </w:r>
+      <w:r>
+        <w:rPr>
+          <w:rFonts w:hint="eastAsia"/>
+        </w:rPr>
+        <w:t>.3.1.</w:t>
       </w:r>
       <w:r>
         <w:t>2</w:t>
@@ -11937,10 +11763,13 @@
     </w:tbl>
     <w:p>
       <w:r>
-        <w:rPr>
-          <w:rFonts w:hint="eastAsia"/>
-        </w:rPr>
-        <w:t>6.3.</w:t>
+        <w:t>5</w:t>
+      </w:r>
+      <w:r>
+        <w:rPr>
+          <w:rFonts w:hint="eastAsia"/>
+        </w:rPr>
+        <w:t>.3.</w:t>
       </w:r>
       <w:r>
         <w:t>1.3</w:t>
@@ -12302,10 +12131,13 @@
     </w:tbl>
     <w:p>
       <w:r>
-        <w:rPr>
-          <w:rFonts w:hint="eastAsia"/>
-        </w:rPr>
-        <w:t>6.3.1.4</w:t>
+        <w:t>5</w:t>
+      </w:r>
+      <w:r>
+        <w:rPr>
+          <w:rFonts w:hint="eastAsia"/>
+        </w:rPr>
+        <w:t>.3.1.4</w:t>
       </w:r>
       <w:r>
         <w:rPr>
@@ -12947,10 +12779,16 @@
       </w:pPr>
       <w:r>
         <w:rPr>
-          <w:rFonts w:hint="eastAsia"/>
           <w:b/>
         </w:rPr>
-        <w:t>6.3.2</w:t>
+        <w:t>5</w:t>
+      </w:r>
+      <w:r>
+        <w:rPr>
+          <w:rFonts w:hint="eastAsia"/>
+          <w:b/>
+        </w:rPr>
+        <w:t>.3.2</w:t>
       </w:r>
       <w:r>
         <w:rPr>
@@ -13153,7 +12991,6 @@
               </w:rPr>
               <w:t>编号</w:t>
             </w:r>
-            <w:proofErr w:type="spellStart"/>
             <w:r>
               <w:rPr>
                 <w:rFonts w:hint="eastAsia"/>
@@ -13163,7 +13000,6 @@
             <w:r>
               <w:t>_id</w:t>
             </w:r>
-            <w:proofErr w:type="spellEnd"/>
             <w:r>
               <w:rPr>
                 <w:rFonts w:hint="eastAsia"/>
@@ -13186,14 +13022,12 @@
               </w:rPr>
               <w:t>表</w:t>
             </w:r>
-            <w:proofErr w:type="spellStart"/>
             <w:r>
               <w:rPr>
                 <w:rFonts w:hint="eastAsia"/>
               </w:rPr>
               <w:t>ahut_user</w:t>
             </w:r>
-            <w:proofErr w:type="spellEnd"/>
             <w:r>
               <w:rPr>
                 <w:rFonts w:hint="eastAsia"/>
@@ -13229,7 +13063,6 @@
             <w:tcW w:w="1410" w:type="dxa"/>
           </w:tcPr>
           <w:p>
-            <w:proofErr w:type="spellStart"/>
             <w:r>
               <w:t>user</w:t>
             </w:r>
@@ -13239,7 +13072,6 @@
               </w:rPr>
               <w:t>_id</w:t>
             </w:r>
-            <w:proofErr w:type="spellEnd"/>
           </w:p>
         </w:tc>
         <w:tc>
@@ -13253,7 +13085,6 @@
               </w:rPr>
               <w:t>系统记录</w:t>
             </w:r>
-            <w:proofErr w:type="spellStart"/>
             <w:r>
               <w:rPr>
                 <w:rFonts w:hint="eastAsia"/>
@@ -13263,7 +13094,6 @@
             <w:r>
               <w:t>_id</w:t>
             </w:r>
-            <w:proofErr w:type="spellEnd"/>
           </w:p>
         </w:tc>
         <w:tc>
@@ -13286,11 +13116,9 @@
             <w:r>
               <w:t>产生</w:t>
             </w:r>
-            <w:proofErr w:type="spellStart"/>
             <w:r>
               <w:t>user_auth</w:t>
             </w:r>
-            <w:proofErr w:type="spellEnd"/>
             <w:r>
               <w:t>认证信息</w:t>
             </w:r>
@@ -13322,21 +13150,14 @@
             <w:tcW w:w="1410" w:type="dxa"/>
           </w:tcPr>
           <w:p>
-            <w:proofErr w:type="spellStart"/>
-            <w:r>
-              <w:t>user_id</w:t>
-            </w:r>
-            <w:proofErr w:type="spellEnd"/>
-            <w:r>
-              <w:t>,</w:t>
-            </w:r>
-          </w:p>
-          <w:p>
-            <w:proofErr w:type="spellStart"/>
+            <w:r>
+              <w:t>user_id,</w:t>
+            </w:r>
+          </w:p>
+          <w:p>
             <w:r>
               <w:t>item_id</w:t>
             </w:r>
-            <w:proofErr w:type="spellEnd"/>
           </w:p>
         </w:tc>
         <w:tc>
@@ -13350,7 +13171,6 @@
               </w:rPr>
               <w:t>系统根据申请者选择的申请项目生成项目唯一编号</w:t>
             </w:r>
-            <w:proofErr w:type="spellStart"/>
             <w:r>
               <w:rPr>
                 <w:rFonts w:hint="eastAsia"/>
@@ -13360,7 +13180,6 @@
             <w:r>
               <w:t>_id</w:t>
             </w:r>
-            <w:proofErr w:type="spellEnd"/>
             <w:r>
               <w:rPr>
                 <w:rFonts w:hint="eastAsia"/>
@@ -13379,17 +13198,8 @@
               <w:t>，</w:t>
             </w:r>
             <w:r>
-              <w:t>系统生成申请</w:t>
-            </w:r>
-            <w:proofErr w:type="gramStart"/>
-            <w:r>
-              <w:t>单唯一</w:t>
-            </w:r>
-            <w:proofErr w:type="gramEnd"/>
-            <w:r>
-              <w:t>编号</w:t>
-            </w:r>
-            <w:proofErr w:type="spellStart"/>
+              <w:t>系统生成申请单唯一编号</w:t>
+            </w:r>
             <w:r>
               <w:t>appl</w:t>
             </w:r>
@@ -13397,11 +13207,7 @@
               <w:t>y</w:t>
             </w:r>
             <w:r>
-              <w:t>_id</w:t>
-            </w:r>
-            <w:proofErr w:type="spellEnd"/>
-            <w:r>
-              <w:t>,</w:t>
+              <w:t>_id,</w:t>
             </w:r>
             <w:r>
               <w:t>并将信息写入数据库</w:t>
@@ -13419,7 +13225,6 @@
               </w:rPr>
               <w:t>表</w:t>
             </w:r>
-            <w:proofErr w:type="spellStart"/>
             <w:r>
               <w:rPr>
                 <w:rFonts w:hint="eastAsia"/>
@@ -13429,7 +13234,6 @@
             <w:r>
               <w:t>_application</w:t>
             </w:r>
-            <w:proofErr w:type="spellEnd"/>
             <w:r>
               <w:t>中产生一条申请单数据</w:t>
             </w:r>
@@ -13461,30 +13265,22 @@
             <w:tcW w:w="1410" w:type="dxa"/>
           </w:tcPr>
           <w:p>
-            <w:proofErr w:type="spellStart"/>
-            <w:r>
-              <w:t>user_id</w:t>
-            </w:r>
-            <w:proofErr w:type="spellEnd"/>
-            <w:r>
+            <w:r>
+              <w:t>user_id,</w:t>
+            </w:r>
+          </w:p>
+          <w:p>
+            <w:r>
+              <w:t>item_id</w:t>
+            </w:r>
+            <w:r>
+              <w:rPr>
+                <w:rFonts w:hint="eastAsia"/>
+              </w:rPr>
               <w:t>,</w:t>
             </w:r>
           </w:p>
           <w:p>
-            <w:proofErr w:type="spellStart"/>
-            <w:r>
-              <w:t>item_id</w:t>
-            </w:r>
-            <w:proofErr w:type="spellEnd"/>
-            <w:r>
-              <w:rPr>
-                <w:rFonts w:hint="eastAsia"/>
-              </w:rPr>
-              <w:t>,</w:t>
-            </w:r>
-          </w:p>
-          <w:p>
-            <w:proofErr w:type="spellStart"/>
             <w:r>
               <w:rPr>
                 <w:rFonts w:hint="eastAsia"/>
@@ -13500,7 +13296,6 @@
               </w:rPr>
               <w:t>_id</w:t>
             </w:r>
-            <w:proofErr w:type="spellEnd"/>
           </w:p>
         </w:tc>
         <w:tc>
@@ -13514,7 +13309,6 @@
               </w:rPr>
               <w:t>审核通过，系统根据</w:t>
             </w:r>
-            <w:proofErr w:type="spellStart"/>
             <w:r>
               <w:rPr>
                 <w:rFonts w:hint="eastAsia"/>
@@ -13527,7 +13321,6 @@
             <w:r>
               <w:t>_id</w:t>
             </w:r>
-            <w:proofErr w:type="spellEnd"/>
             <w:r>
               <w:t>改写申请单状态</w:t>
             </w:r>
@@ -13540,23 +13333,10 @@
           </w:p>
           <w:p>
             <w:r>
-              <w:t>系统生成学分</w:t>
-            </w:r>
-            <w:proofErr w:type="gramStart"/>
-            <w:r>
-              <w:t>单唯一</w:t>
-            </w:r>
-            <w:proofErr w:type="gramEnd"/>
-            <w:r>
-              <w:t>编号</w:t>
-            </w:r>
-            <w:proofErr w:type="spellStart"/>
-            <w:r>
-              <w:t>credits_id</w:t>
-            </w:r>
-            <w:proofErr w:type="spellEnd"/>
-            <w:r>
-              <w:t>,</w:t>
+              <w:t>系统生成学分单唯一编号</w:t>
+            </w:r>
+            <w:r>
+              <w:t>credits_id,</w:t>
             </w:r>
             <w:r>
               <w:t>并将信息写入数据库</w:t>
@@ -13580,7 +13360,6 @@
               </w:rPr>
               <w:t>表</w:t>
             </w:r>
-            <w:proofErr w:type="spellStart"/>
             <w:r>
               <w:rPr>
                 <w:rFonts w:hint="eastAsia"/>
@@ -13590,11 +13369,9 @@
             <w:r>
               <w:t>ut_application</w:t>
             </w:r>
-            <w:proofErr w:type="spellEnd"/>
             <w:r>
               <w:t>中</w:t>
             </w:r>
-            <w:proofErr w:type="spellStart"/>
             <w:r>
               <w:t>app</w:t>
             </w:r>
@@ -13604,7 +13381,6 @@
             <w:r>
               <w:t>_status</w:t>
             </w:r>
-            <w:proofErr w:type="spellEnd"/>
             <w:r>
               <w:t>值改变</w:t>
             </w:r>
@@ -13622,7 +13398,6 @@
               </w:rPr>
               <w:t>表</w:t>
             </w:r>
-            <w:proofErr w:type="spellStart"/>
             <w:r>
               <w:rPr>
                 <w:rFonts w:hint="eastAsia"/>
@@ -13632,7 +13407,6 @@
             <w:r>
               <w:t>_credits</w:t>
             </w:r>
-            <w:proofErr w:type="spellEnd"/>
             <w:r>
               <w:t>中产生一条学分单信息</w:t>
             </w:r>
@@ -13670,30 +13444,22 @@
             <w:tcW w:w="1410" w:type="dxa"/>
           </w:tcPr>
           <w:p>
-            <w:proofErr w:type="spellStart"/>
-            <w:r>
-              <w:t>user_id</w:t>
-            </w:r>
-            <w:proofErr w:type="spellEnd"/>
-            <w:r>
+            <w:r>
+              <w:t>user_id,</w:t>
+            </w:r>
+          </w:p>
+          <w:p>
+            <w:r>
+              <w:t>item_id</w:t>
+            </w:r>
+            <w:r>
+              <w:rPr>
+                <w:rFonts w:hint="eastAsia"/>
+              </w:rPr>
               <w:t>,</w:t>
             </w:r>
           </w:p>
           <w:p>
-            <w:proofErr w:type="spellStart"/>
-            <w:r>
-              <w:t>item_id</w:t>
-            </w:r>
-            <w:proofErr w:type="spellEnd"/>
-            <w:r>
-              <w:rPr>
-                <w:rFonts w:hint="eastAsia"/>
-              </w:rPr>
-              <w:t>,</w:t>
-            </w:r>
-          </w:p>
-          <w:p>
-            <w:proofErr w:type="spellStart"/>
             <w:r>
               <w:rPr>
                 <w:rFonts w:hint="eastAsia"/>
@@ -13709,7 +13475,6 @@
               </w:rPr>
               <w:t>_id</w:t>
             </w:r>
-            <w:proofErr w:type="spellEnd"/>
             <w:r>
               <w:rPr>
                 <w:rFonts w:hint="eastAsia"/>
@@ -13718,7 +13483,6 @@
             </w:r>
           </w:p>
           <w:p>
-            <w:proofErr w:type="spellStart"/>
             <w:r>
               <w:t>credits</w:t>
             </w:r>
@@ -13728,7 +13492,6 @@
               </w:rPr>
               <w:t>_id</w:t>
             </w:r>
-            <w:proofErr w:type="spellEnd"/>
           </w:p>
         </w:tc>
         <w:tc>
@@ -13742,7 +13505,6 @@
               </w:rPr>
               <w:t>系统根据</w:t>
             </w:r>
-            <w:proofErr w:type="spellStart"/>
             <w:r>
               <w:t>user_id,item_id</w:t>
             </w:r>
@@ -13761,14 +13523,12 @@
               </w:rPr>
               <w:t>_id</w:t>
             </w:r>
-            <w:proofErr w:type="spellEnd"/>
             <w:r>
               <w:rPr>
                 <w:rFonts w:hint="eastAsia"/>
               </w:rPr>
               <w:t>，</w:t>
             </w:r>
-            <w:proofErr w:type="spellStart"/>
             <w:r>
               <w:rPr>
                 <w:rFonts w:hint="eastAsia"/>
@@ -13778,7 +13538,6 @@
             <w:r>
               <w:t>dits_id</w:t>
             </w:r>
-            <w:proofErr w:type="spellEnd"/>
             <w:r>
               <w:rPr>
                 <w:rFonts w:hint="eastAsia"/>
@@ -13850,6 +13609,123 @@
         </w:rPr>
         <w:t>致谢</w:t>
       </w:r>
+    </w:p>
+    <w:p>
+      <w:pPr>
+        <w:shd w:val="clear" w:color="auto" w:fill="FFFFFF"/>
+        <w:ind w:firstLine="420"/>
+        <w:rPr>
+          <w:rFonts w:hint="eastAsia"/>
+        </w:rPr>
+      </w:pPr>
+      <w:r>
+        <w:rPr>
+          <w:rFonts w:hint="eastAsia"/>
+        </w:rPr>
+        <w:t>在本次毕业设计中，我</w:t>
+      </w:r>
+      <w:smartTag w:uri="urn:schemas-microsoft-com:office:smarttags" w:element="PersonName">
+        <w:smartTagPr>
+          <w:attr w:name="ProductID" w:val="从指导"/>
+        </w:smartTagPr>
+        <w:r>
+          <w:rPr>
+            <w:rFonts w:hint="eastAsia"/>
+          </w:rPr>
+          <w:t>从指导</w:t>
+        </w:r>
+      </w:smartTag>
+      <w:r>
+        <w:rPr>
+          <w:rFonts w:hint="eastAsia"/>
+        </w:rPr>
+        <w:t>老师</w:t>
+      </w:r>
+      <w:r>
+        <w:rPr>
+          <w:rFonts w:hint="eastAsia"/>
+        </w:rPr>
+        <w:t>徐浩</w:t>
+      </w:r>
+      <w:r>
+        <w:rPr>
+          <w:rFonts w:hint="eastAsia"/>
+        </w:rPr>
+        <w:t>身上学到了很多东西。</w:t>
+      </w:r>
+      <w:r>
+        <w:rPr>
+          <w:rFonts w:hint="eastAsia"/>
+        </w:rPr>
+        <w:t>徐浩</w:t>
+      </w:r>
+      <w:r>
+        <w:rPr>
+          <w:rFonts w:hint="eastAsia"/>
+        </w:rPr>
+        <w:t>老师认真负责的工作态度</w:t>
+      </w:r>
+      <w:r>
+        <w:rPr>
+          <w:rFonts w:hint="eastAsia"/>
+        </w:rPr>
+        <w:t>、</w:t>
+      </w:r>
+      <w:r>
+        <w:rPr>
+          <w:rFonts w:hint="eastAsia"/>
+        </w:rPr>
+        <w:t>严谨的治学精神和深厚的理论水平都使我</w:t>
+      </w:r>
+      <w:r>
+        <w:rPr>
+          <w:rFonts w:hint="eastAsia"/>
+        </w:rPr>
+        <w:t>受</w:t>
+      </w:r>
+      <w:r>
+        <w:rPr>
+          <w:rFonts w:hint="eastAsia"/>
+        </w:rPr>
+        <w:t>益匪浅。无论在理论上还是在实践中，</w:t>
+      </w:r>
+      <w:r>
+        <w:rPr>
+          <w:rFonts w:hint="eastAsia"/>
+        </w:rPr>
+        <w:t>他</w:t>
+      </w:r>
+      <w:r>
+        <w:rPr>
+          <w:rFonts w:hint="eastAsia"/>
+        </w:rPr>
+        <w:t>都给</w:t>
+      </w:r>
+      <w:r>
+        <w:rPr>
+          <w:rFonts w:hint="eastAsia"/>
+        </w:rPr>
+        <w:t>予了</w:t>
+      </w:r>
+      <w:r>
+        <w:rPr>
+          <w:rFonts w:hint="eastAsia"/>
+        </w:rPr>
+        <w:t>我很大的帮助，使我得到不少的提高。这些对于我以后的工作和学习都有巨大的帮助，感谢他耐心的辅导</w:t>
+      </w:r>
+      <w:r>
+        <w:rPr>
+          <w:rFonts w:hint="eastAsia"/>
+        </w:rPr>
+        <w:t>。</w:t>
+      </w:r>
+    </w:p>
+    <w:p>
+      <w:pPr>
+        <w:rPr>
+          <w:rFonts w:hint="eastAsia"/>
+        </w:rPr>
+      </w:pPr>
     </w:p>
     <w:p>
       <w:r>
@@ -13871,7 +13747,7 @@
 
 <file path=word/numbering.xml><?xml version="1.0" encoding="utf-8"?>
 <w:numbering xmlns:wpc="http://schemas.microsoft.com/office/word/2010/wordprocessingCanvas" xmlns:mc="http://schemas.openxmlformats.org/markup-compatibility/2006" xmlns:o="urn:schemas-microsoft-com:office:office" xmlns:r="http://schemas.openxmlformats.org/officeDocument/2006/relationships" xmlns:m="http://schemas.openxmlformats.org/officeDocument/2006/math" xmlns:v="urn:schemas-microsoft-com:vml" xmlns:wp14="http://schemas.microsoft.com/office/word/2010/wordprocessingDrawing" xmlns:wp="http://schemas.openxmlformats.org/drawingml/2006/wordprocessingDrawing" xmlns:w10="urn:schemas-microsoft-com:office:word" xmlns:w="http://schemas.openxmlformats.org/wordprocessingml/2006/main" xmlns:w14="http://schemas.microsoft.com/office/word/2010/wordml" xmlns:w15="http://schemas.microsoft.com/office/word/2012/wordml" xmlns:wpg="http://schemas.microsoft.com/office/word/2010/wordprocessingGroup" xmlns:wpi="http://schemas.microsoft.com/office/word/2010/wordprocessingInk" xmlns:wne="http://schemas.microsoft.com/office/word/2006/wordml" xmlns:wps="http://schemas.microsoft.com/office/word/2010/wordprocessingShape" mc:Ignorable="w14 w15 wp14">
-  <w:abstractNum w:abstractNumId="0" w15:restartNumberingAfterBreak="0">
+  <w:abstractNum w:abstractNumId="0">
     <w:nsid w:val="0B102865"/>
     <w:multiLevelType w:val="hybridMultilevel"/>
     <w:tmpl w:val="870AF4AC"/>
@@ -13960,7 +13836,7 @@
       </w:pPr>
     </w:lvl>
   </w:abstractNum>
-  <w:abstractNum w:abstractNumId="1" w15:restartNumberingAfterBreak="0">
+  <w:abstractNum w:abstractNumId="1">
     <w:nsid w:val="0E382086"/>
     <w:multiLevelType w:val="hybridMultilevel"/>
     <w:tmpl w:val="E61C4028"/>
@@ -14049,7 +13925,7 @@
       </w:pPr>
     </w:lvl>
   </w:abstractNum>
-  <w:abstractNum w:abstractNumId="2" w15:restartNumberingAfterBreak="0">
+  <w:abstractNum w:abstractNumId="2">
     <w:nsid w:val="2F0B6FD7"/>
     <w:multiLevelType w:val="hybridMultilevel"/>
     <w:tmpl w:val="1398267C"/>
@@ -14138,7 +14014,7 @@
       </w:pPr>
     </w:lvl>
   </w:abstractNum>
-  <w:abstractNum w:abstractNumId="3" w15:restartNumberingAfterBreak="0">
+  <w:abstractNum w:abstractNumId="3">
     <w:nsid w:val="38293A96"/>
     <w:multiLevelType w:val="hybridMultilevel"/>
     <w:tmpl w:val="235CDB5A"/>
@@ -14227,7 +14103,7 @@
       </w:pPr>
     </w:lvl>
   </w:abstractNum>
-  <w:abstractNum w:abstractNumId="4" w15:restartNumberingAfterBreak="0">
+  <w:abstractNum w:abstractNumId="4">
     <w:nsid w:val="5B6F7C7C"/>
     <w:multiLevelType w:val="hybridMultilevel"/>
     <w:tmpl w:val="0CF8F2BE"/>
@@ -14904,6 +14780,7 @@
     <w:uiPriority w:val="39"/>
     <w:rsid w:val="009F12AC"/>
     <w:tblPr>
+      <w:tblInd w:w="0" w:type="dxa"/>
       <w:tblBorders>
         <w:top w:val="single" w:sz="4" w:space="0" w:color="auto"/>
         <w:left w:val="single" w:sz="4" w:space="0" w:color="auto"/>
@@ -14912,6 +14789,12 @@
         <w:insideH w:val="single" w:sz="4" w:space="0" w:color="auto"/>
         <w:insideV w:val="single" w:sz="4" w:space="0" w:color="auto"/>
       </w:tblBorders>
+      <w:tblCellMar>
+        <w:top w:w="0" w:type="dxa"/>
+        <w:left w:w="108" w:type="dxa"/>
+        <w:bottom w:w="0" w:type="dxa"/>
+        <w:right w:w="108" w:type="dxa"/>
+      </w:tblCellMar>
     </w:tblPr>
   </w:style>
   <w:style w:type="character" w:customStyle="1" w:styleId="4Char">

--- a/大学生创新学分审核系统开发.docx
+++ b/大学生创新学分审核系统开发.docx
@@ -32,7 +32,10 @@
         <w:t>BETA</w:t>
       </w:r>
       <w:r>
-        <w:t xml:space="preserve"> 3.8</w:t>
+        <w:t xml:space="preserve"> 4.</w:t>
+      </w:r>
+      <w:r>
+        <w:t>5</w:t>
       </w:r>
     </w:p>
     <w:p>
@@ -366,7 +369,35 @@
         <w:rPr>
           <w:rFonts w:hint="eastAsia"/>
         </w:rPr>
-        <w:t>对学生参加的各类创新活动进行创新学分认定工作，并将创新学分统计到教务处计入学生学分中。学校学生众多且各类创新活动提交材料较多，人工申请和审核为学生和老师了极大的困难。</w:t>
+        <w:t>对学生参加的各</w:t>
+      </w:r>
+      <w:proofErr w:type="gramStart"/>
+      <w:r>
+        <w:rPr>
+          <w:rFonts w:hint="eastAsia"/>
+        </w:rPr>
+        <w:t>类创新</w:t>
+      </w:r>
+      <w:proofErr w:type="gramEnd"/>
+      <w:r>
+        <w:rPr>
+          <w:rFonts w:hint="eastAsia"/>
+        </w:rPr>
+        <w:t>活动进行创新学分认定工作，并将创新学分统计到教务处计入学生学分中。学校学生众多且各</w:t>
+      </w:r>
+      <w:proofErr w:type="gramStart"/>
+      <w:r>
+        <w:rPr>
+          <w:rFonts w:hint="eastAsia"/>
+        </w:rPr>
+        <w:t>类创新</w:t>
+      </w:r>
+      <w:proofErr w:type="gramEnd"/>
+      <w:r>
+        <w:rPr>
+          <w:rFonts w:hint="eastAsia"/>
+        </w:rPr>
+        <w:t>活动提交材料较多，人工申请和审核为学生和老师了极大的困难。</w:t>
       </w:r>
     </w:p>
     <w:p>
@@ -966,7 +997,21 @@
         <w:rPr>
           <w:rFonts w:hint="eastAsia"/>
         </w:rPr>
-        <w:t>以安徽工业大学创新教育学分认定办法为基础，分析学分认定的流程，通过对学生申请信息和可申请创新学分项目信息的有效录入，确定建设网上大学生创新学分审核系统的目标和主要功能需求。</w:t>
+        <w:t>以安徽工业大学创新教育学分认定办法为基础，分析学分认定的流程，通过对学生申请信息和</w:t>
+      </w:r>
+      <w:proofErr w:type="gramStart"/>
+      <w:r>
+        <w:rPr>
+          <w:rFonts w:hint="eastAsia"/>
+        </w:rPr>
+        <w:t>可</w:t>
+      </w:r>
+      <w:proofErr w:type="gramEnd"/>
+      <w:r>
+        <w:rPr>
+          <w:rFonts w:hint="eastAsia"/>
+        </w:rPr>
+        <w:t>申请创新学分项目信息的有效录入，确定建设网上大学生创新学分审核系统的目标和主要功能需求。</w:t>
       </w:r>
     </w:p>
     <w:p>
@@ -1808,7 +1853,6 @@
           <w:tab w:val="left" w:pos="2925"/>
         </w:tabs>
         <w:rPr>
-          <w:rFonts w:hint="eastAsia"/>
           <w:b/>
         </w:rPr>
       </w:pPr>
@@ -1852,7 +1896,21 @@
         <w:rPr>
           <w:rFonts w:hint="eastAsia"/>
         </w:rPr>
-        <w:t>响应时间、系统的可用性指标。如果一个网站达到了功能需求的指标，但是用户在使用的工程中却出现功能以外的错误问题，那么这个网站是不可能交托客户使用的。</w:t>
+        <w:t>响应时间、系统的可用性指标。如果一个网站达到了功能需求的指标，但是用户在使用的工程中却出现功能以外的错误问题，那么这个网站是不可能交</w:t>
+      </w:r>
+      <w:proofErr w:type="gramStart"/>
+      <w:r>
+        <w:rPr>
+          <w:rFonts w:hint="eastAsia"/>
+        </w:rPr>
+        <w:t>托客户</w:t>
+      </w:r>
+      <w:proofErr w:type="gramEnd"/>
+      <w:r>
+        <w:rPr>
+          <w:rFonts w:hint="eastAsia"/>
+        </w:rPr>
+        <w:t>使用的。</w:t>
       </w:r>
     </w:p>
     <w:p>
@@ -1891,12 +1949,28 @@
         </w:rPr>
         <w:t>。</w:t>
       </w:r>
-      <w:r>
-        <w:rPr>
-          <w:rFonts w:hint="eastAsia"/>
-        </w:rPr>
-        <w:t>调使用要合理统一，避免太显眼和灰沉的颜色，也不要给网站配超过</w:t>
-      </w:r>
+      <w:proofErr w:type="gramStart"/>
+      <w:r>
+        <w:rPr>
+          <w:rFonts w:hint="eastAsia"/>
+        </w:rPr>
+        <w:t>调使用</w:t>
+      </w:r>
+      <w:proofErr w:type="gramEnd"/>
+      <w:r>
+        <w:rPr>
+          <w:rFonts w:hint="eastAsia"/>
+        </w:rPr>
+        <w:t>要合理统一，避免太显眼和灰沉的颜色，也不要给网站</w:t>
+      </w:r>
+      <w:proofErr w:type="gramStart"/>
+      <w:r>
+        <w:rPr>
+          <w:rFonts w:hint="eastAsia"/>
+        </w:rPr>
+        <w:t>配超过</w:t>
+      </w:r>
+      <w:proofErr w:type="gramEnd"/>
       <w:r>
         <w:rPr>
           <w:rFonts w:hint="eastAsia"/>
@@ -1950,7 +2024,21 @@
         <w:rPr>
           <w:rFonts w:hint="eastAsia"/>
         </w:rPr>
-        <w:t>对用户的操作进行引导，对错误或不清楚的操作进行有效友好的提示。尽量把信息都显示在同一个网页，避免用户操作繁琐。</w:t>
+        <w:t>对用户的操作进行引导，对错误或不清楚的操作进行</w:t>
+      </w:r>
+      <w:proofErr w:type="gramStart"/>
+      <w:r>
+        <w:rPr>
+          <w:rFonts w:hint="eastAsia"/>
+        </w:rPr>
+        <w:t>有效友好</w:t>
+      </w:r>
+      <w:proofErr w:type="gramEnd"/>
+      <w:r>
+        <w:rPr>
+          <w:rFonts w:hint="eastAsia"/>
+        </w:rPr>
+        <w:t>的提示。尽量把信息都显示在同一个网页，避免用户操作繁琐。</w:t>
       </w:r>
     </w:p>
     <w:p>
@@ -2229,7 +2317,21 @@
         <w:rPr>
           <w:rFonts w:hint="eastAsia"/>
         </w:rPr>
-        <w:t>用户管理模块。系统管理者可以对申请者和审核者的个人信息进行增删改查管理，对申请者未填写完整申请信息的，可以直接在后台查看其个人信息中的手机号，并打电话通知其补全申请信息。</w:t>
+        <w:t>用户管理模块。系统管理者可以对申请者和审核者的个人信息进行</w:t>
+      </w:r>
+      <w:proofErr w:type="gramStart"/>
+      <w:r>
+        <w:rPr>
+          <w:rFonts w:hint="eastAsia"/>
+        </w:rPr>
+        <w:t>增删改查管理</w:t>
+      </w:r>
+      <w:proofErr w:type="gramEnd"/>
+      <w:r>
+        <w:rPr>
+          <w:rFonts w:hint="eastAsia"/>
+        </w:rPr>
+        <w:t>，对申请者未填写完整申请信息的，可以直接在后台查看其个人信息中的手机号，并打电话通知其补全申请信息。</w:t>
       </w:r>
     </w:p>
     <w:p>
@@ -2351,19 +2453,7 @@
         <w:rPr>
           <w:rFonts w:hint="eastAsia"/>
         </w:rPr>
-        <w:t>产生的大量数据都记录在数据库中，</w:t>
-      </w:r>
-      <w:r>
-        <w:rPr>
-          <w:rFonts w:hint="eastAsia"/>
-        </w:rPr>
-        <w:t>系统本身几乎不会记录数据</w:t>
-      </w:r>
-      <w:r>
-        <w:rPr>
-          <w:rFonts w:hint="eastAsia"/>
-        </w:rPr>
-        <w:t>。数据库极大地方便了数据的管理，可以不用改动任何代码和系统结构就可以对数据进行单独操作。</w:t>
+        <w:t>产生的大量数据都记录在数据库中，系统本身几乎不会记录数据。数据库极大地方便了数据的管理，可以不用改动任何代码和系统结构就可以对数据进行单独操作。</w:t>
       </w:r>
       <w:r>
         <w:rPr>
@@ -2437,9 +2527,42 @@
       </w:r>
     </w:p>
     <w:p>
-      <w:pPr>
-        <w:ind w:firstLine="420"/>
-      </w:pPr>
+      <w:r>
+        <w:rPr>
+          <w:b/>
+        </w:rPr>
+        <w:tab/>
+      </w:r>
+      <w:r>
+        <w:rPr>
+          <w:rFonts w:hint="eastAsia"/>
+        </w:rPr>
+        <w:t>根据第</w:t>
+      </w:r>
+      <w:r>
+        <w:rPr>
+          <w:rFonts w:hint="eastAsia"/>
+        </w:rPr>
+        <w:t>2</w:t>
+      </w:r>
+      <w:r>
+        <w:rPr>
+          <w:rFonts w:hint="eastAsia"/>
+        </w:rPr>
+        <w:t>章的需求分析，系统需要</w:t>
+      </w:r>
+      <w:r>
+        <w:rPr>
+          <w:rFonts w:hint="eastAsia"/>
+        </w:rPr>
+        <w:t>5</w:t>
+      </w:r>
+      <w:r>
+        <w:rPr>
+          <w:rFonts w:hint="eastAsia"/>
+        </w:rPr>
+        <w:t>个实体即申请者、审核者、项目类型、申请单、学分单。审核者管理申请者（一对多），审核组审核申请单（一对多），申请者选择项目类型（一对一），项目类型生成申请单（一对一），申请单生成学分单（一对一）。具体</w:t>
+      </w:r>
       <w:r>
         <w:rPr>
           <w:rFonts w:hint="eastAsia"/>
@@ -2450,16 +2573,19 @@
         <w:rPr>
           <w:rFonts w:hint="eastAsia"/>
         </w:rPr>
-        <w:t>图包含实体、实体和实体之间的联系、实体的属性三个部分。其中直角矩形表示实体型，矩形框内写明实体名；椭圆形则表示实体的属性，并用无向边将与其对应的实体连接起来；属性是实体或联系所具有的某一特性，一般一个实体有若干个属性来描述，菱形表示实体与实体之间的联系，菱形框内注明联系名称，并用无向边分别与有关联的实体型连接起来。当中的联系又可分为：一对一、一对多、多对多。根据数据库表结构绘制数据库表的实体关系图如图</w:t>
-      </w:r>
-      <w:r>
-        <w:t>3</w:t>
-      </w:r>
-      <w:r>
-        <w:rPr>
-          <w:rFonts w:hint="eastAsia"/>
-        </w:rPr>
-        <w:t>.3.1</w:t>
+        <w:t>实体关系图见图</w:t>
+      </w:r>
+      <w:r>
+        <w:rPr>
+          <w:rFonts w:hint="eastAsia"/>
+        </w:rPr>
+        <w:t>3.</w:t>
+      </w:r>
+      <w:r>
+        <w:rPr>
+          <w:rFonts w:hint="eastAsia"/>
+        </w:rPr>
+        <w:t>3.1</w:t>
       </w:r>
       <w:r>
         <w:rPr>
@@ -2632,12 +2758,14 @@
         </w:rPr>
         <w:t>个表：用户信息表（</w:t>
       </w:r>
+      <w:proofErr w:type="spellStart"/>
       <w:r>
         <w:rPr>
           <w:rFonts w:hint="eastAsia"/>
         </w:rPr>
         <w:t>ahut_user</w:t>
       </w:r>
+      <w:proofErr w:type="spellEnd"/>
       <w:r>
         <w:rPr>
           <w:rFonts w:hint="eastAsia"/>
@@ -2651,6 +2779,7 @@
         <w:lastRenderedPageBreak/>
         <w:t>项目分类表（</w:t>
       </w:r>
+      <w:proofErr w:type="spellStart"/>
       <w:r>
         <w:rPr>
           <w:rFonts w:hint="eastAsia"/>
@@ -2660,24 +2789,28 @@
       <w:r>
         <w:t>_item</w:t>
       </w:r>
+      <w:proofErr w:type="spellEnd"/>
       <w:r>
         <w:rPr>
           <w:rFonts w:hint="eastAsia"/>
         </w:rPr>
         <w:t>）、申请记录表（</w:t>
       </w:r>
+      <w:proofErr w:type="spellStart"/>
       <w:r>
         <w:rPr>
           <w:rFonts w:hint="eastAsia"/>
         </w:rPr>
         <w:t>ahut_application</w:t>
       </w:r>
+      <w:proofErr w:type="spellEnd"/>
       <w:r>
         <w:rPr>
           <w:rFonts w:hint="eastAsia"/>
         </w:rPr>
         <w:t>）、学分统计表（</w:t>
       </w:r>
+      <w:proofErr w:type="spellStart"/>
       <w:r>
         <w:rPr>
           <w:rFonts w:hint="eastAsia"/>
@@ -2687,6 +2820,7 @@
       <w:r>
         <w:t>_credits</w:t>
       </w:r>
+      <w:proofErr w:type="spellEnd"/>
       <w:r>
         <w:rPr>
           <w:rFonts w:hint="eastAsia"/>
@@ -2724,6 +2858,7 @@
         </w:rPr>
         <w:t>所示为用户信息表（</w:t>
       </w:r>
+      <w:proofErr w:type="spellStart"/>
       <w:r>
         <w:rPr>
           <w:rFonts w:hint="eastAsia"/>
@@ -2733,6 +2868,7 @@
       <w:r>
         <w:t>_user</w:t>
       </w:r>
+      <w:proofErr w:type="spellEnd"/>
       <w:r>
         <w:rPr>
           <w:rFonts w:hint="eastAsia"/>
@@ -2751,12 +2887,14 @@
         </w:rPr>
         <w:t>、邮箱、手机号码、住址、注册时间、最后一次登录时间、最后一次登录</w:t>
       </w:r>
+      <w:proofErr w:type="spellStart"/>
       <w:r>
         <w:rPr>
           <w:rFonts w:hint="eastAsia"/>
         </w:rPr>
         <w:t>ip</w:t>
       </w:r>
+      <w:proofErr w:type="spellEnd"/>
       <w:r>
         <w:rPr>
           <w:rFonts w:hint="eastAsia"/>
@@ -2941,9 +3079,11 @@
               <w:pStyle w:val="a3"/>
               <w:ind w:firstLineChars="0" w:firstLine="0"/>
             </w:pPr>
+            <w:proofErr w:type="spellStart"/>
             <w:r>
               <w:t>user_id</w:t>
             </w:r>
+            <w:proofErr w:type="spellEnd"/>
           </w:p>
         </w:tc>
         <w:tc>
@@ -2955,6 +3095,7 @@
               <w:pStyle w:val="a3"/>
               <w:ind w:firstLineChars="0" w:firstLine="0"/>
             </w:pPr>
+            <w:proofErr w:type="spellStart"/>
             <w:r>
               <w:t>S</w:t>
             </w:r>
@@ -2962,7 +3103,14 @@
               <w:rPr>
                 <w:rFonts w:hint="eastAsia"/>
               </w:rPr>
-              <w:t>mallint(</w:t>
+              <w:t>mallint</w:t>
+            </w:r>
+            <w:proofErr w:type="spellEnd"/>
+            <w:r>
+              <w:rPr>
+                <w:rFonts w:hint="eastAsia"/>
+              </w:rPr>
+              <w:t>(</w:t>
             </w:r>
             <w:r>
               <w:t>6) unsigned</w:t>
@@ -3042,6 +3190,7 @@
               <w:pStyle w:val="a3"/>
               <w:ind w:firstLineChars="0" w:firstLine="0"/>
             </w:pPr>
+            <w:proofErr w:type="spellStart"/>
             <w:r>
               <w:t>u</w:t>
             </w:r>
@@ -3054,6 +3203,7 @@
             <w:r>
               <w:t>name</w:t>
             </w:r>
+            <w:proofErr w:type="spellEnd"/>
           </w:p>
         </w:tc>
         <w:tc>
@@ -3158,6 +3308,7 @@
               <w:pStyle w:val="a3"/>
               <w:ind w:firstLineChars="0" w:firstLine="0"/>
             </w:pPr>
+            <w:proofErr w:type="spellStart"/>
             <w:r>
               <w:t>s</w:t>
             </w:r>
@@ -3167,6 +3318,7 @@
               </w:rPr>
               <w:t>tudent_id</w:t>
             </w:r>
+            <w:proofErr w:type="spellEnd"/>
           </w:p>
         </w:tc>
         <w:tc>
@@ -3178,6 +3330,7 @@
               <w:pStyle w:val="a3"/>
               <w:ind w:firstLineChars="0" w:firstLine="0"/>
             </w:pPr>
+            <w:proofErr w:type="spellStart"/>
             <w:r>
               <w:t>I</w:t>
             </w:r>
@@ -3185,7 +3338,14 @@
               <w:rPr>
                 <w:rFonts w:hint="eastAsia"/>
               </w:rPr>
-              <w:t>nt(</w:t>
+              <w:t>nt</w:t>
+            </w:r>
+            <w:proofErr w:type="spellEnd"/>
+            <w:r>
+              <w:rPr>
+                <w:rFonts w:hint="eastAsia"/>
+              </w:rPr>
+              <w:t>(</w:t>
             </w:r>
             <w:r>
               <w:t>10) unsigned</w:t>
@@ -3218,12 +3378,14 @@
               <w:pStyle w:val="a3"/>
               <w:ind w:firstLineChars="0" w:firstLine="0"/>
             </w:pPr>
+            <w:proofErr w:type="gramStart"/>
             <w:r>
               <w:rPr>
                 <w:rFonts w:hint="eastAsia"/>
               </w:rPr>
               <w:t>外键</w:t>
             </w:r>
+            <w:proofErr w:type="gramEnd"/>
           </w:p>
         </w:tc>
         <w:tc>
@@ -3271,6 +3433,7 @@
               <w:pStyle w:val="a3"/>
               <w:ind w:firstLineChars="0" w:firstLine="0"/>
             </w:pPr>
+            <w:proofErr w:type="spellStart"/>
             <w:r>
               <w:t>u</w:t>
             </w:r>
@@ -3280,6 +3443,7 @@
               </w:rPr>
               <w:t>ser_type</w:t>
             </w:r>
+            <w:proofErr w:type="spellEnd"/>
           </w:p>
         </w:tc>
         <w:tc>
@@ -3291,6 +3455,7 @@
               <w:pStyle w:val="a3"/>
               <w:ind w:firstLineChars="0" w:firstLine="0"/>
             </w:pPr>
+            <w:proofErr w:type="spellStart"/>
             <w:r>
               <w:t>T</w:t>
             </w:r>
@@ -3301,7 +3466,11 @@
               <w:t>iny</w:t>
             </w:r>
             <w:r>
-              <w:t>int(1) unsigned</w:t>
+              <w:t>int</w:t>
+            </w:r>
+            <w:proofErr w:type="spellEnd"/>
+            <w:r>
+              <w:t>(1) unsigned</w:t>
             </w:r>
           </w:p>
         </w:tc>
@@ -3384,6 +3553,7 @@
               <w:pStyle w:val="a3"/>
               <w:ind w:firstLineChars="0" w:firstLine="0"/>
             </w:pPr>
+            <w:proofErr w:type="spellStart"/>
             <w:r>
               <w:t>i</w:t>
             </w:r>
@@ -3393,6 +3563,7 @@
               </w:rPr>
               <w:t>class</w:t>
             </w:r>
+            <w:proofErr w:type="spellEnd"/>
           </w:p>
         </w:tc>
         <w:tc>
@@ -4083,12 +4254,14 @@
               <w:pStyle w:val="a3"/>
               <w:ind w:firstLineChars="0" w:firstLine="0"/>
             </w:pPr>
+            <w:proofErr w:type="spellStart"/>
             <w:r>
               <w:rPr>
                 <w:rFonts w:hint="eastAsia"/>
               </w:rPr>
               <w:t>avatar_pic</w:t>
             </w:r>
+            <w:proofErr w:type="spellEnd"/>
           </w:p>
         </w:tc>
         <w:tc>
@@ -4190,6 +4363,7 @@
               <w:pStyle w:val="a3"/>
               <w:ind w:firstLineChars="0" w:firstLine="0"/>
             </w:pPr>
+            <w:proofErr w:type="spellStart"/>
             <w:r>
               <w:t>a</w:t>
             </w:r>
@@ -4199,6 +4373,7 @@
               </w:rPr>
               <w:t>dd_time</w:t>
             </w:r>
+            <w:proofErr w:type="spellEnd"/>
           </w:p>
         </w:tc>
         <w:tc>
@@ -4210,6 +4385,7 @@
               <w:pStyle w:val="a3"/>
               <w:ind w:firstLineChars="0" w:firstLine="0"/>
             </w:pPr>
+            <w:proofErr w:type="spellStart"/>
             <w:r>
               <w:t>I</w:t>
             </w:r>
@@ -4219,6 +4395,7 @@
               </w:rPr>
               <w:t>nt</w:t>
             </w:r>
+            <w:proofErr w:type="spellEnd"/>
             <w:r>
               <w:t>(11) unsigned</w:t>
             </w:r>
@@ -4306,12 +4483,14 @@
               <w:pStyle w:val="a3"/>
               <w:ind w:firstLineChars="0" w:firstLine="0"/>
             </w:pPr>
+            <w:proofErr w:type="spellStart"/>
             <w:r>
               <w:t>l</w:t>
             </w:r>
             <w:r>
               <w:t>ast_login</w:t>
             </w:r>
+            <w:proofErr w:type="spellEnd"/>
           </w:p>
         </w:tc>
         <w:tc>
@@ -4323,8 +4502,13 @@
               <w:pStyle w:val="a3"/>
               <w:ind w:firstLineChars="0" w:firstLine="0"/>
             </w:pPr>
-            <w:r>
-              <w:t>Int(11) unsigned</w:t>
+            <w:proofErr w:type="spellStart"/>
+            <w:r>
+              <w:t>Int</w:t>
+            </w:r>
+            <w:proofErr w:type="spellEnd"/>
+            <w:r>
+              <w:t>(11) unsigned</w:t>
             </w:r>
           </w:p>
         </w:tc>
@@ -4407,12 +4591,14 @@
               <w:pStyle w:val="a3"/>
               <w:ind w:firstLineChars="0" w:firstLine="0"/>
             </w:pPr>
+            <w:proofErr w:type="spellStart"/>
             <w:r>
               <w:t>l</w:t>
             </w:r>
             <w:r>
               <w:t>ast_ip</w:t>
             </w:r>
+            <w:proofErr w:type="spellEnd"/>
           </w:p>
         </w:tc>
         <w:tc>
@@ -4493,12 +4679,14 @@
               </w:rPr>
               <w:t>最后一次登录</w:t>
             </w:r>
+            <w:proofErr w:type="spellStart"/>
             <w:r>
               <w:rPr>
                 <w:rFonts w:hint="eastAsia"/>
               </w:rPr>
               <w:t>ip</w:t>
             </w:r>
+            <w:proofErr w:type="spellEnd"/>
             <w:r>
               <w:rPr>
                 <w:rFonts w:hint="eastAsia"/>
@@ -4729,6 +4917,7 @@
               <w:ind w:firstLineChars="0" w:firstLine="0"/>
               <w:jc w:val="left"/>
             </w:pPr>
+            <w:proofErr w:type="spellStart"/>
             <w:r>
               <w:t>i</w:t>
             </w:r>
@@ -4741,6 +4930,7 @@
             <w:r>
               <w:t>id</w:t>
             </w:r>
+            <w:proofErr w:type="spellEnd"/>
           </w:p>
         </w:tc>
         <w:tc>
@@ -4753,8 +4943,13 @@
               <w:ind w:firstLineChars="0" w:firstLine="0"/>
               <w:jc w:val="left"/>
             </w:pPr>
-            <w:r>
-              <w:t>tinyint(2</w:t>
+            <w:proofErr w:type="spellStart"/>
+            <w:r>
+              <w:t>tinyint</w:t>
+            </w:r>
+            <w:proofErr w:type="spellEnd"/>
+            <w:r>
+              <w:t>(2</w:t>
             </w:r>
             <w:r>
               <w:t>) unsigned</w:t>
@@ -4839,6 +5034,7 @@
               <w:ind w:firstLineChars="0" w:firstLine="0"/>
               <w:jc w:val="left"/>
             </w:pPr>
+            <w:proofErr w:type="spellStart"/>
             <w:r>
               <w:t>i</w:t>
             </w:r>
@@ -4851,6 +5047,7 @@
             <w:r>
               <w:t>name</w:t>
             </w:r>
+            <w:proofErr w:type="spellEnd"/>
           </w:p>
         </w:tc>
         <w:tc>
@@ -4961,6 +5158,7 @@
               <w:ind w:firstLineChars="0" w:firstLine="0"/>
               <w:jc w:val="left"/>
             </w:pPr>
+            <w:proofErr w:type="spellStart"/>
             <w:r>
               <w:t>i</w:t>
             </w:r>
@@ -4973,6 +5171,7 @@
             <w:r>
               <w:t>_describe</w:t>
             </w:r>
+            <w:proofErr w:type="spellEnd"/>
           </w:p>
         </w:tc>
         <w:tc>
@@ -5080,6 +5279,7 @@
               <w:ind w:firstLineChars="0" w:firstLine="0"/>
               <w:jc w:val="left"/>
             </w:pPr>
+            <w:proofErr w:type="spellStart"/>
             <w:r>
               <w:t>c</w:t>
             </w:r>
@@ -5092,6 +5292,7 @@
             <w:r>
               <w:t>_describe</w:t>
             </w:r>
+            <w:proofErr w:type="spellEnd"/>
           </w:p>
         </w:tc>
         <w:tc>
@@ -5199,6 +5400,7 @@
               <w:ind w:firstLineChars="0" w:firstLine="0"/>
               <w:jc w:val="left"/>
             </w:pPr>
+            <w:proofErr w:type="spellStart"/>
             <w:r>
               <w:t>i</w:t>
             </w:r>
@@ -5211,6 +5413,7 @@
             <w:r>
               <w:t>_unit</w:t>
             </w:r>
+            <w:proofErr w:type="spellEnd"/>
           </w:p>
         </w:tc>
         <w:tc>
@@ -5511,9 +5714,11 @@
               <w:ind w:firstLineChars="0" w:firstLine="0"/>
               <w:jc w:val="left"/>
             </w:pPr>
+            <w:proofErr w:type="spellStart"/>
             <w:r>
               <w:t>apply_id</w:t>
             </w:r>
+            <w:proofErr w:type="spellEnd"/>
           </w:p>
         </w:tc>
         <w:tc>
@@ -5526,11 +5731,19 @@
               <w:ind w:firstLineChars="0" w:firstLine="0"/>
               <w:jc w:val="left"/>
             </w:pPr>
-            <w:r>
-              <w:rPr>
-                <w:rFonts w:hint="eastAsia"/>
-              </w:rPr>
-              <w:t>int(</w:t>
+            <w:proofErr w:type="spellStart"/>
+            <w:r>
+              <w:rPr>
+                <w:rFonts w:hint="eastAsia"/>
+              </w:rPr>
+              <w:t>int</w:t>
+            </w:r>
+            <w:proofErr w:type="spellEnd"/>
+            <w:r>
+              <w:rPr>
+                <w:rFonts w:hint="eastAsia"/>
+              </w:rPr>
+              <w:t>(</w:t>
             </w:r>
             <w:r>
               <w:t>1</w:t>
@@ -5627,6 +5840,7 @@
               <w:ind w:firstLineChars="0" w:firstLine="0"/>
               <w:jc w:val="left"/>
             </w:pPr>
+            <w:proofErr w:type="spellStart"/>
             <w:r>
               <w:t>item</w:t>
             </w:r>
@@ -5639,6 +5853,7 @@
             <w:r>
               <w:t>id</w:t>
             </w:r>
+            <w:proofErr w:type="spellEnd"/>
           </w:p>
         </w:tc>
         <w:tc>
@@ -5651,12 +5866,14 @@
               <w:ind w:firstLineChars="0" w:firstLine="0"/>
               <w:jc w:val="left"/>
             </w:pPr>
+            <w:proofErr w:type="spellStart"/>
             <w:r>
               <w:rPr>
                 <w:rFonts w:hint="eastAsia"/>
               </w:rPr>
               <w:t>tinyint</w:t>
             </w:r>
+            <w:proofErr w:type="spellEnd"/>
             <w:r>
               <w:t>(1) unsigned</w:t>
             </w:r>
@@ -5746,6 +5963,7 @@
               <w:ind w:firstLineChars="0" w:firstLine="0"/>
               <w:jc w:val="left"/>
             </w:pPr>
+            <w:proofErr w:type="spellStart"/>
             <w:r>
               <w:t>item</w:t>
             </w:r>
@@ -5758,6 +5976,7 @@
             <w:r>
               <w:t>name</w:t>
             </w:r>
+            <w:proofErr w:type="spellEnd"/>
           </w:p>
         </w:tc>
         <w:tc>
@@ -5862,6 +6081,7 @@
               <w:ind w:firstLineChars="0" w:firstLine="0"/>
               <w:jc w:val="left"/>
             </w:pPr>
+            <w:proofErr w:type="spellStart"/>
             <w:r>
               <w:t>u</w:t>
             </w:r>
@@ -5874,6 +6094,7 @@
             <w:r>
               <w:t>id</w:t>
             </w:r>
+            <w:proofErr w:type="spellEnd"/>
           </w:p>
         </w:tc>
         <w:tc>
@@ -5886,11 +6107,19 @@
               <w:ind w:firstLineChars="0" w:firstLine="0"/>
               <w:jc w:val="left"/>
             </w:pPr>
-            <w:r>
-              <w:rPr>
-                <w:rFonts w:hint="eastAsia"/>
-              </w:rPr>
-              <w:t>smallint(6)</w:t>
+            <w:proofErr w:type="spellStart"/>
+            <w:r>
+              <w:rPr>
+                <w:rFonts w:hint="eastAsia"/>
+              </w:rPr>
+              <w:t>smallint</w:t>
+            </w:r>
+            <w:proofErr w:type="spellEnd"/>
+            <w:r>
+              <w:rPr>
+                <w:rFonts w:hint="eastAsia"/>
+              </w:rPr>
+              <w:t>(6)</w:t>
             </w:r>
             <w:r>
               <w:t xml:space="preserve"> unsigned</w:t>
@@ -5981,6 +6210,7 @@
               <w:ind w:firstLineChars="0" w:firstLine="0"/>
               <w:jc w:val="left"/>
             </w:pPr>
+            <w:proofErr w:type="spellStart"/>
             <w:r>
               <w:t>a</w:t>
             </w:r>
@@ -6002,6 +6232,7 @@
             <w:r>
               <w:t>time</w:t>
             </w:r>
+            <w:proofErr w:type="spellEnd"/>
           </w:p>
         </w:tc>
         <w:tc>
@@ -6014,12 +6245,14 @@
               <w:ind w:firstLineChars="0" w:firstLine="0"/>
               <w:jc w:val="left"/>
             </w:pPr>
+            <w:proofErr w:type="spellStart"/>
             <w:r>
               <w:rPr>
                 <w:rFonts w:hint="eastAsia"/>
               </w:rPr>
               <w:t>int</w:t>
             </w:r>
+            <w:proofErr w:type="spellEnd"/>
             <w:r>
               <w:t>(11) unsigned</w:t>
             </w:r>
@@ -6109,6 +6342,7 @@
               <w:ind w:firstLineChars="0" w:firstLine="0"/>
               <w:jc w:val="left"/>
             </w:pPr>
+            <w:proofErr w:type="spellStart"/>
             <w:r>
               <w:t>a</w:t>
             </w:r>
@@ -6130,6 +6364,7 @@
             <w:r>
               <w:t>info</w:t>
             </w:r>
+            <w:proofErr w:type="spellEnd"/>
           </w:p>
         </w:tc>
         <w:tc>
@@ -6234,6 +6469,7 @@
               <w:ind w:firstLineChars="0" w:firstLine="0"/>
               <w:jc w:val="left"/>
             </w:pPr>
+            <w:proofErr w:type="spellStart"/>
             <w:r>
               <w:t>v</w:t>
             </w:r>
@@ -6249,6 +6485,7 @@
             <w:r>
               <w:t>me</w:t>
             </w:r>
+            <w:proofErr w:type="spellEnd"/>
           </w:p>
         </w:tc>
         <w:tc>
@@ -6261,11 +6498,19 @@
               <w:ind w:firstLineChars="0" w:firstLine="0"/>
               <w:jc w:val="left"/>
             </w:pPr>
-            <w:r>
-              <w:rPr>
-                <w:rFonts w:hint="eastAsia"/>
-              </w:rPr>
-              <w:t>int(11)</w:t>
+            <w:proofErr w:type="spellStart"/>
+            <w:r>
+              <w:rPr>
+                <w:rFonts w:hint="eastAsia"/>
+              </w:rPr>
+              <w:t>int</w:t>
+            </w:r>
+            <w:proofErr w:type="spellEnd"/>
+            <w:r>
+              <w:rPr>
+                <w:rFonts w:hint="eastAsia"/>
+              </w:rPr>
+              <w:t>(11)</w:t>
             </w:r>
             <w:r>
               <w:t xml:space="preserve"> unsigned</w:t>
@@ -6356,6 +6601,7 @@
               <w:ind w:firstLineChars="0" w:firstLine="0"/>
               <w:jc w:val="left"/>
             </w:pPr>
+            <w:proofErr w:type="spellStart"/>
             <w:r>
               <w:t>i</w:t>
             </w:r>
@@ -6368,6 +6614,7 @@
             <w:r>
               <w:t>verify</w:t>
             </w:r>
+            <w:proofErr w:type="spellEnd"/>
           </w:p>
         </w:tc>
         <w:tc>
@@ -6380,6 +6627,7 @@
               <w:ind w:firstLineChars="0" w:firstLine="0"/>
               <w:jc w:val="left"/>
             </w:pPr>
+            <w:proofErr w:type="spellStart"/>
             <w:r>
               <w:rPr>
                 <w:rFonts w:hint="eastAsia"/>
@@ -6387,7 +6635,11 @@
               <w:t>tiny</w:t>
             </w:r>
             <w:r>
-              <w:t>int(1) unsigned</w:t>
+              <w:t>int</w:t>
+            </w:r>
+            <w:proofErr w:type="spellEnd"/>
+            <w:r>
+              <w:t>(1) unsigned</w:t>
             </w:r>
           </w:p>
         </w:tc>
@@ -6475,6 +6727,7 @@
               <w:ind w:firstLineChars="0" w:firstLine="0"/>
               <w:jc w:val="left"/>
             </w:pPr>
+            <w:proofErr w:type="spellStart"/>
             <w:r>
               <w:t>i</w:t>
             </w:r>
@@ -6487,6 +6740,7 @@
             <w:r>
               <w:t>pass</w:t>
             </w:r>
+            <w:proofErr w:type="spellEnd"/>
           </w:p>
         </w:tc>
         <w:tc>
@@ -6499,6 +6753,7 @@
               <w:ind w:firstLineChars="0" w:firstLine="0"/>
               <w:jc w:val="left"/>
             </w:pPr>
+            <w:proofErr w:type="spellStart"/>
             <w:r>
               <w:rPr>
                 <w:rFonts w:hint="eastAsia"/>
@@ -6506,7 +6761,11 @@
               <w:t>ti</w:t>
             </w:r>
             <w:r>
-              <w:t>nyint(1) unsigned</w:t>
+              <w:t>nyint</w:t>
+            </w:r>
+            <w:proofErr w:type="spellEnd"/>
+            <w:r>
+              <w:t>(1) unsigned</w:t>
             </w:r>
           </w:p>
         </w:tc>
@@ -6618,6 +6877,7 @@
               <w:ind w:firstLineChars="0" w:firstLine="0"/>
               <w:jc w:val="left"/>
             </w:pPr>
+            <w:proofErr w:type="spellStart"/>
             <w:r>
               <w:rPr>
                 <w:rFonts w:hint="eastAsia"/>
@@ -6625,7 +6885,11 @@
               <w:t>s</w:t>
             </w:r>
             <w:r>
-              <w:t>mallint(6) unsigned</w:t>
+              <w:t>mallint</w:t>
+            </w:r>
+            <w:proofErr w:type="spellEnd"/>
+            <w:r>
+              <w:t>(6) unsigned</w:t>
             </w:r>
           </w:p>
         </w:tc>
@@ -6905,6 +7169,7 @@
               <w:ind w:firstLineChars="0" w:firstLine="0"/>
               <w:jc w:val="left"/>
             </w:pPr>
+            <w:proofErr w:type="spellStart"/>
             <w:r>
               <w:rPr>
                 <w:rFonts w:hint="eastAsia"/>
@@ -6914,6 +7179,7 @@
             <w:r>
               <w:t>dits_id</w:t>
             </w:r>
+            <w:proofErr w:type="spellEnd"/>
           </w:p>
         </w:tc>
         <w:tc>
@@ -6926,11 +7192,19 @@
               <w:ind w:firstLineChars="0" w:firstLine="0"/>
               <w:jc w:val="left"/>
             </w:pPr>
-            <w:r>
-              <w:rPr>
-                <w:rFonts w:hint="eastAsia"/>
-              </w:rPr>
-              <w:t>int(</w:t>
+            <w:proofErr w:type="spellStart"/>
+            <w:r>
+              <w:rPr>
+                <w:rFonts w:hint="eastAsia"/>
+              </w:rPr>
+              <w:t>int</w:t>
+            </w:r>
+            <w:proofErr w:type="spellEnd"/>
+            <w:r>
+              <w:rPr>
+                <w:rFonts w:hint="eastAsia"/>
+              </w:rPr>
+              <w:t>(</w:t>
             </w:r>
             <w:r>
               <w:t>11</w:t>
@@ -7024,9 +7298,11 @@
               <w:ind w:firstLineChars="0" w:firstLine="0"/>
               <w:jc w:val="left"/>
             </w:pPr>
+            <w:proofErr w:type="spellStart"/>
             <w:r>
               <w:t>apply_id</w:t>
             </w:r>
+            <w:proofErr w:type="spellEnd"/>
           </w:p>
         </w:tc>
         <w:tc>
@@ -7039,11 +7315,19 @@
               <w:ind w:firstLineChars="0" w:firstLine="0"/>
               <w:jc w:val="left"/>
             </w:pPr>
-            <w:r>
-              <w:rPr>
-                <w:rFonts w:hint="eastAsia"/>
-              </w:rPr>
-              <w:t>int(</w:t>
+            <w:proofErr w:type="spellStart"/>
+            <w:r>
+              <w:rPr>
+                <w:rFonts w:hint="eastAsia"/>
+              </w:rPr>
+              <w:t>int</w:t>
+            </w:r>
+            <w:proofErr w:type="spellEnd"/>
+            <w:r>
+              <w:rPr>
+                <w:rFonts w:hint="eastAsia"/>
+              </w:rPr>
+              <w:t>(</w:t>
             </w:r>
             <w:r>
               <w:t>11</w:t>
@@ -7143,6 +7427,7 @@
               <w:ind w:firstLineChars="0" w:firstLine="0"/>
               <w:jc w:val="left"/>
             </w:pPr>
+            <w:proofErr w:type="spellStart"/>
             <w:r>
               <w:t>item</w:t>
             </w:r>
@@ -7155,6 +7440,7 @@
             <w:r>
               <w:t>id</w:t>
             </w:r>
+            <w:proofErr w:type="spellEnd"/>
           </w:p>
         </w:tc>
         <w:tc>
@@ -7167,12 +7453,14 @@
               <w:ind w:firstLineChars="0" w:firstLine="0"/>
               <w:jc w:val="left"/>
             </w:pPr>
+            <w:proofErr w:type="spellStart"/>
             <w:r>
               <w:rPr>
                 <w:rFonts w:hint="eastAsia"/>
               </w:rPr>
               <w:t>tinyint</w:t>
             </w:r>
+            <w:proofErr w:type="spellEnd"/>
             <w:r>
               <w:t>(1) unsigned</w:t>
             </w:r>
@@ -7262,6 +7550,7 @@
               <w:ind w:firstLineChars="0" w:firstLine="0"/>
               <w:jc w:val="left"/>
             </w:pPr>
+            <w:proofErr w:type="spellStart"/>
             <w:r>
               <w:t>u</w:t>
             </w:r>
@@ -7274,6 +7563,7 @@
             <w:r>
               <w:t>id</w:t>
             </w:r>
+            <w:proofErr w:type="spellEnd"/>
           </w:p>
         </w:tc>
         <w:tc>
@@ -7286,11 +7576,19 @@
               <w:ind w:firstLineChars="0" w:firstLine="0"/>
               <w:jc w:val="left"/>
             </w:pPr>
-            <w:r>
-              <w:rPr>
-                <w:rFonts w:hint="eastAsia"/>
-              </w:rPr>
-              <w:t>smallint(6)</w:t>
+            <w:proofErr w:type="spellStart"/>
+            <w:r>
+              <w:rPr>
+                <w:rFonts w:hint="eastAsia"/>
+              </w:rPr>
+              <w:t>smallint</w:t>
+            </w:r>
+            <w:proofErr w:type="spellEnd"/>
+            <w:r>
+              <w:rPr>
+                <w:rFonts w:hint="eastAsia"/>
+              </w:rPr>
+              <w:t>(6)</w:t>
             </w:r>
             <w:r>
               <w:t xml:space="preserve"> unsigned</w:t>
@@ -7381,6 +7679,7 @@
               <w:ind w:firstLineChars="0" w:firstLine="0"/>
               <w:jc w:val="left"/>
             </w:pPr>
+            <w:proofErr w:type="spellStart"/>
             <w:r>
               <w:rPr>
                 <w:rFonts w:hint="eastAsia"/>
@@ -7390,6 +7689,7 @@
             <w:r>
               <w:t>_value</w:t>
             </w:r>
+            <w:proofErr w:type="spellEnd"/>
           </w:p>
         </w:tc>
         <w:tc>
@@ -7500,6 +7800,7 @@
               <w:ind w:firstLineChars="0" w:firstLine="0"/>
               <w:jc w:val="left"/>
             </w:pPr>
+            <w:proofErr w:type="spellStart"/>
             <w:r>
               <w:rPr>
                 <w:rFonts w:hint="eastAsia"/>
@@ -7509,6 +7810,7 @@
             <w:r>
               <w:t>time</w:t>
             </w:r>
+            <w:proofErr w:type="spellEnd"/>
           </w:p>
         </w:tc>
         <w:tc>
@@ -7521,12 +7823,14 @@
               <w:ind w:firstLineChars="0" w:firstLine="0"/>
               <w:jc w:val="left"/>
             </w:pPr>
+            <w:proofErr w:type="spellStart"/>
             <w:r>
               <w:rPr>
                 <w:rFonts w:hint="eastAsia"/>
               </w:rPr>
               <w:t>int</w:t>
             </w:r>
+            <w:proofErr w:type="spellEnd"/>
             <w:r>
               <w:t>(11) unsigned</w:t>
             </w:r>
@@ -7616,6 +7920,7 @@
               <w:ind w:firstLineChars="0" w:firstLine="0"/>
               <w:jc w:val="left"/>
             </w:pPr>
+            <w:proofErr w:type="spellStart"/>
             <w:r>
               <w:t>i</w:t>
             </w:r>
@@ -7628,6 +7933,7 @@
             <w:r>
               <w:t>add</w:t>
             </w:r>
+            <w:proofErr w:type="spellEnd"/>
           </w:p>
         </w:tc>
         <w:tc>
@@ -7640,6 +7946,7 @@
               <w:ind w:firstLineChars="0" w:firstLine="0"/>
               <w:jc w:val="left"/>
             </w:pPr>
+            <w:proofErr w:type="spellStart"/>
             <w:r>
               <w:rPr>
                 <w:rFonts w:hint="eastAsia"/>
@@ -7647,7 +7954,11 @@
               <w:t>tiny</w:t>
             </w:r>
             <w:r>
-              <w:t>int(1) unsigned</w:t>
+              <w:t>int</w:t>
+            </w:r>
+            <w:proofErr w:type="spellEnd"/>
+            <w:r>
+              <w:t>(1) unsigned</w:t>
             </w:r>
           </w:p>
         </w:tc>
@@ -7735,9 +8046,11 @@
               <w:ind w:firstLineChars="0" w:firstLine="0"/>
               <w:jc w:val="left"/>
             </w:pPr>
+            <w:proofErr w:type="spellStart"/>
             <w:r>
               <w:t>add_time</w:t>
             </w:r>
+            <w:proofErr w:type="spellEnd"/>
           </w:p>
         </w:tc>
         <w:tc>
@@ -7750,11 +8063,19 @@
               <w:ind w:firstLineChars="0" w:firstLine="0"/>
               <w:jc w:val="left"/>
             </w:pPr>
-            <w:r>
-              <w:rPr>
-                <w:rFonts w:hint="eastAsia"/>
-              </w:rPr>
-              <w:t>int(11)</w:t>
+            <w:proofErr w:type="spellStart"/>
+            <w:r>
+              <w:rPr>
+                <w:rFonts w:hint="eastAsia"/>
+              </w:rPr>
+              <w:t>int</w:t>
+            </w:r>
+            <w:proofErr w:type="spellEnd"/>
+            <w:r>
+              <w:rPr>
+                <w:rFonts w:hint="eastAsia"/>
+              </w:rPr>
+              <w:t>(11)</w:t>
             </w:r>
             <w:r>
               <w:t xml:space="preserve"> unsigned</w:t>
@@ -7863,7 +8184,21 @@
         <w:rPr>
           <w:rFonts w:hint="eastAsia"/>
         </w:rPr>
-        <w:t>功能模块详细设计是根据以上总体设计来进一步实现系统额各个功能，下面是对各个模块进行的详细设计。</w:t>
+        <w:t>功能模块详细设计是根据以上总体设计来进一步实现系统</w:t>
+      </w:r>
+      <w:proofErr w:type="gramStart"/>
+      <w:r>
+        <w:rPr>
+          <w:rFonts w:hint="eastAsia"/>
+        </w:rPr>
+        <w:t>额各个</w:t>
+      </w:r>
+      <w:proofErr w:type="gramEnd"/>
+      <w:r>
+        <w:rPr>
+          <w:rFonts w:hint="eastAsia"/>
+        </w:rPr>
+        <w:t>功能，下面是对各个模块进行的详细设计。</w:t>
       </w:r>
     </w:p>
     <w:p>
@@ -7936,7 +8271,21 @@
         <w:rPr>
           <w:rFonts w:hint="eastAsia"/>
         </w:rPr>
-        <w:t>，选择项目后自动进入填写项目信息页面，完成信息录入并单击“提交申请”按钮完成提交申请功能；二是申请单查询功能，申请者在提交完申请后，会生成相应的申请单并在个人主页上显示，这样申请者可以查看和管理自己的申请单。</w:t>
+        <w:t>，选择项目后自动进入填写项目信息页面，完成信息录入并单击“提交申请”按钮完成提交申请功能；二是申请单查询功能，申请者在提交</w:t>
+      </w:r>
+      <w:proofErr w:type="gramStart"/>
+      <w:r>
+        <w:rPr>
+          <w:rFonts w:hint="eastAsia"/>
+        </w:rPr>
+        <w:t>完申请</w:t>
+      </w:r>
+      <w:proofErr w:type="gramEnd"/>
+      <w:r>
+        <w:rPr>
+          <w:rFonts w:hint="eastAsia"/>
+        </w:rPr>
+        <w:t>后，会生成相应的申请单并在个人主页上显示，这样申请者可以查看和管理自己的申请单。</w:t>
       </w:r>
     </w:p>
     <w:p>
@@ -7976,7 +8325,6 @@
     </w:p>
     <w:p>
       <w:pPr>
-        <w:ind w:firstLine="420"/>
         <w:jc w:val="left"/>
       </w:pPr>
       <w:r>
@@ -7985,8 +8333,8 @@
         </w:rPr>
         <w:lastRenderedPageBreak/>
         <w:drawing>
-          <wp:inline distT="0" distB="0" distL="0" distR="0" wp14:anchorId="726F86E2" wp14:editId="219E34E8">
-            <wp:extent cx="5274310" cy="4318179"/>
+          <wp:inline distT="0" distB="0" distL="0" distR="0" wp14:anchorId="4646F424" wp14:editId="5D743A0A">
+            <wp:extent cx="5274310" cy="4318000"/>
             <wp:effectExtent l="0" t="0" r="0" b="0"/>
             <wp:docPr id="3" name="图片 3" descr="D:\360安全浏览器下载\申请创新学分时序图.png"/>
             <wp:cNvGraphicFramePr>
@@ -8017,7 +8365,7 @@
                   <pic:spPr bwMode="auto">
                     <a:xfrm>
                       <a:off x="0" y="0"/>
-                      <a:ext cx="5274310" cy="4318179"/>
+                      <a:ext cx="5274310" cy="4318000"/>
                     </a:xfrm>
                     <a:prstGeom prst="rect">
                       <a:avLst/>
@@ -8066,16 +8414,15 @@
     </w:p>
     <w:p>
       <w:pPr>
-        <w:ind w:firstLine="420"/>
-        <w:jc w:val="center"/>
+        <w:jc w:val="left"/>
       </w:pPr>
       <w:r>
         <w:rPr>
           <w:noProof/>
         </w:rPr>
         <w:drawing>
-          <wp:inline distT="0" distB="0" distL="0" distR="0" wp14:anchorId="612BB6A3" wp14:editId="5418B7A1">
-            <wp:extent cx="5274310" cy="3053246"/>
+          <wp:inline distT="0" distB="0" distL="0" distR="0" wp14:anchorId="74C69701" wp14:editId="275D0A41">
+            <wp:extent cx="5274310" cy="3053080"/>
             <wp:effectExtent l="0" t="0" r="0" b="0"/>
             <wp:docPr id="7" name="图片 7" descr="D:\360安全浏览器下载\申请活动图 (1).png"/>
             <wp:cNvGraphicFramePr>
@@ -8106,7 +8453,7 @@
                   <pic:spPr bwMode="auto">
                     <a:xfrm>
                       <a:off x="0" y="0"/>
-                      <a:ext cx="5274310" cy="3053246"/>
+                      <a:ext cx="5274310" cy="3053080"/>
                     </a:xfrm>
                     <a:prstGeom prst="rect">
                       <a:avLst/>
@@ -8127,9 +8474,6 @@
       <w:pPr>
         <w:ind w:firstLine="420"/>
         <w:jc w:val="center"/>
-        <w:rPr>
-          <w:rFonts w:hint="eastAsia"/>
-        </w:rPr>
       </w:pPr>
       <w:r>
         <w:t>图</w:t>
@@ -8151,6 +8495,9 @@
       </w:r>
     </w:p>
     <w:p>
+      <w:pPr>
+        <w:ind w:firstLine="420"/>
+      </w:pPr>
       <w:r>
         <w:t>如图</w:t>
       </w:r>
@@ -8170,10 +8517,30 @@
         <w:rPr>
           <w:rFonts w:hint="eastAsia"/>
         </w:rPr>
-        <w:t>所示，申请者登录系统是首先要输入学号、密码和验证码，系统将先验证输入的验证码是否正确，防止用户恶意攻击系统，正确后验证前两者与数据库存储的信息是否一致。当数据库对比成功，验证申请者身份合法后，就可以进入系统执行申请功能的一系列操作，如果登陆不成功则自动跳转到登陆页面。根据分析可以将时序图转换成活动图，如图</w:t>
-      </w:r>
-      <w:r>
+        <w:t>所示，申请者登录系统是首先要输入学号、密码和验证码，系统将先验证输入的验证</w:t>
+      </w:r>
+      <w:proofErr w:type="gramStart"/>
+      <w:r>
+        <w:rPr>
+          <w:rFonts w:hint="eastAsia"/>
+        </w:rPr>
+        <w:t>码是否</w:t>
+      </w:r>
+      <w:proofErr w:type="gramEnd"/>
+      <w:r>
+        <w:rPr>
+          <w:rFonts w:hint="eastAsia"/>
+        </w:rPr>
+        <w:t>正确，防止用户恶意攻击系统，正确后验证前两者与数据库存储的信息是否一致。当数据库对比成功，验证申请者身份合法后，就可以进入系统执行申请功能的一系列操作，如果登陆不成功则自动跳转到登陆页面。根据分析可以将时序图转换成活动图，如</w:t>
+      </w:r>
+      <w:r>
+        <w:rPr>
+          <w:rFonts w:hint="eastAsia"/>
+        </w:rPr>
         <w:lastRenderedPageBreak/>
+        <w:t>图</w:t>
+      </w:r>
+      <w:r>
         <w:t>3</w:t>
       </w:r>
       <w:r>
@@ -8255,11 +8622,6 @@
       </w:r>
     </w:p>
     <w:p>
-      <w:pPr>
-        <w:rPr>
-          <w:rFonts w:hint="eastAsia"/>
-        </w:rPr>
-      </w:pPr>
       <w:r>
         <w:rPr>
           <w:noProof/>
@@ -8317,9 +8679,6 @@
     <w:p>
       <w:pPr>
         <w:jc w:val="center"/>
-        <w:rPr>
-          <w:rFonts w:hint="eastAsia"/>
-        </w:rPr>
       </w:pPr>
       <w:r>
         <w:t>图</w:t>
@@ -8407,9 +8766,6 @@
     <w:p>
       <w:pPr>
         <w:jc w:val="center"/>
-        <w:rPr>
-          <w:rFonts w:hint="eastAsia"/>
-        </w:rPr>
       </w:pPr>
       <w:r>
         <w:t>图</w:t>
@@ -8429,14 +8785,10 @@
       <w:r>
         <w:t>审核活动图</w:t>
       </w:r>
-      <w:bookmarkStart w:id="0" w:name="_GoBack"/>
-      <w:bookmarkEnd w:id="0"/>
-    </w:p>
-    <w:p>
-      <w:pPr>
-        <w:rPr>
-          <w:rFonts w:hint="eastAsia"/>
-        </w:rPr>
+    </w:p>
+    <w:p>
+      <w:pPr>
+        <w:ind w:firstLine="420"/>
       </w:pPr>
       <w:r>
         <w:rPr>
@@ -8445,58 +8797,64 @@
         <w:t>如图</w:t>
       </w:r>
       <w:r>
-        <w:rPr>
-          <w:rFonts w:hint="eastAsia"/>
-        </w:rPr>
-        <w:t>4.4.3</w:t>
-      </w:r>
-      <w:r>
-        <w:rPr>
-          <w:rFonts w:hint="eastAsia"/>
-        </w:rPr>
-        <w:t>所示，审核者登陆系统时首先输入账号、密码和验证码，同</w:t>
-      </w:r>
-      <w:r>
         <w:t>3</w:t>
       </w:r>
       <w:r>
         <w:rPr>
           <w:rFonts w:hint="eastAsia"/>
         </w:rPr>
-        <w:t>.4.2</w:t>
-      </w:r>
-      <w:r>
-        <w:rPr>
-          <w:rFonts w:hint="eastAsia"/>
-        </w:rPr>
-        <w:t>节所述，审核者登陆系统后对申请单进行审核。审核完成后，据</w:t>
-      </w:r>
-      <w:r>
+        <w:t>.4</w:t>
+      </w:r>
+      <w:r>
+        <w:t>.2-1</w:t>
+      </w:r>
+      <w:r>
+        <w:rPr>
+          <w:rFonts w:hint="eastAsia"/>
+        </w:rPr>
+        <w:t>所示，审核者首先输入账号、密码和验证码登陆系统</w:t>
+      </w:r>
+      <w:r>
+        <w:rPr>
+          <w:rFonts w:hint="eastAsia"/>
+        </w:rPr>
+        <w:t>，</w:t>
+      </w:r>
+      <w:r>
+        <w:rPr>
+          <w:rFonts w:hint="eastAsia"/>
+        </w:rPr>
+        <w:t>系统登录模块处理行为同</w:t>
+      </w:r>
+      <w:r>
+        <w:rPr>
+          <w:rFonts w:hint="eastAsia"/>
+        </w:rPr>
+        <w:t>3.4.1</w:t>
+      </w:r>
+      <w:r>
+        <w:rPr>
+          <w:rFonts w:hint="eastAsia"/>
+        </w:rPr>
+        <w:t>节所述。</w:t>
+      </w:r>
+      <w:r>
+        <w:rPr>
+          <w:rFonts w:hint="eastAsia"/>
+        </w:rPr>
+        <w:t>登陆系统后对申请单进行审核。审核完成后，审核模块对申请单进行学分统计。根据分析可将时序图转换为活动图，如图</w:t>
+      </w:r>
+      <w:r>
+        <w:rPr>
+          <w:rFonts w:hint="eastAsia"/>
+        </w:rPr>
         <w:t>3</w:t>
       </w:r>
       <w:r>
         <w:rPr>
           <w:rFonts w:hint="eastAsia"/>
         </w:rPr>
-        <w:t>.2.2</w:t>
-      </w:r>
-      <w:r>
-        <w:rPr>
-          <w:rFonts w:hint="eastAsia"/>
-        </w:rPr>
-        <w:t>所述，审核模块对申请单进行学分统计。根据分析可将时序图转换为活动图，如图</w:t>
-      </w:r>
-      <w:r>
-        <w:rPr>
-          <w:rFonts w:hint="eastAsia"/>
-        </w:rPr>
-        <w:t>3</w:t>
-      </w:r>
-      <w:r>
-        <w:rPr>
-          <w:rFonts w:hint="eastAsia"/>
-        </w:rPr>
-        <w:t>.4.3.1</w:t>
+        <w:t>.4.2-2</w:t>
       </w:r>
       <w:r>
         <w:rPr>
@@ -8685,7 +9043,15 @@
         <w:t>，</w:t>
       </w:r>
       <w:r>
-        <w:t>在使用和维护上清注意一下几个问题</w:t>
+        <w:t>在使用和维护上</w:t>
+      </w:r>
+      <w:proofErr w:type="gramStart"/>
+      <w:r>
+        <w:t>清注意</w:t>
+      </w:r>
+      <w:proofErr w:type="gramEnd"/>
+      <w:r>
+        <w:t>一下几个问题</w:t>
       </w:r>
       <w:r>
         <w:rPr>
@@ -8794,12 +9160,82 @@
     </w:p>
     <w:p>
       <w:r>
+        <w:rPr>
+          <w:b/>
+        </w:rPr>
         <w:tab/>
       </w:r>
       <w:r>
         <w:rPr>
           <w:rFonts w:hint="eastAsia"/>
         </w:rPr>
+        <w:t>以下功能的实现均基于模型</w:t>
+      </w:r>
+      <w:r>
+        <w:rPr>
+          <w:rFonts w:hint="eastAsia"/>
+        </w:rPr>
+        <w:t>-</w:t>
+      </w:r>
+      <w:r>
+        <w:rPr>
+          <w:rFonts w:hint="eastAsia"/>
+        </w:rPr>
+        <w:t>视图</w:t>
+      </w:r>
+      <w:r>
+        <w:rPr>
+          <w:rFonts w:hint="eastAsia"/>
+        </w:rPr>
+        <w:t>-</w:t>
+      </w:r>
+      <w:r>
+        <w:rPr>
+          <w:rFonts w:hint="eastAsia"/>
+        </w:rPr>
+        <w:t>控制器（</w:t>
+      </w:r>
+      <w:r>
+        <w:rPr>
+          <w:rFonts w:hint="eastAsia"/>
+        </w:rPr>
+        <w:t>MVC</w:t>
+      </w:r>
+      <w:r>
+        <w:rPr>
+          <w:rFonts w:hint="eastAsia"/>
+        </w:rPr>
+        <w:t>）模式。</w:t>
+      </w:r>
+    </w:p>
+    <w:p>
+      <w:pPr>
+        <w:rPr>
+          <w:b/>
+        </w:rPr>
+      </w:pPr>
+      <w:r>
+        <w:rPr>
+          <w:b/>
+        </w:rPr>
+        <w:t>4.2.1</w:t>
+      </w:r>
+      <w:r>
+        <w:rPr>
+          <w:rFonts w:hint="eastAsia"/>
+          <w:b/>
+        </w:rPr>
+        <w:t>用户注册详解</w:t>
+      </w:r>
+    </w:p>
+    <w:p>
+      <w:r>
+        <w:tab/>
+      </w:r>
+      <w:r>
+        <w:rPr>
+          <w:rFonts w:hint="eastAsia"/>
+        </w:rPr>
         <w:t>申请者打开注册界面（图</w:t>
       </w:r>
       <w:r>
@@ -8823,6 +9259,7 @@
         </w:rPr>
         <w:t>，有学号</w:t>
       </w:r>
+      <w:proofErr w:type="spellStart"/>
       <w:r>
         <w:rPr>
           <w:rFonts w:hint="eastAsia"/>
@@ -8832,6 +9269,7 @@
       <w:r>
         <w:t>_id</w:t>
       </w:r>
+      <w:proofErr w:type="spellEnd"/>
       <w:r>
         <w:t>、</w:t>
       </w:r>
@@ -8841,6 +9279,7 @@
         </w:rPr>
         <w:t>姓名</w:t>
       </w:r>
+      <w:proofErr w:type="spellStart"/>
       <w:r>
         <w:rPr>
           <w:rFonts w:hint="eastAsia"/>
@@ -8850,6 +9289,7 @@
       <w:r>
         <w:t>_name</w:t>
       </w:r>
+      <w:proofErr w:type="spellEnd"/>
       <w:r>
         <w:t>、</w:t>
       </w:r>
@@ -8869,7 +9309,93 @@
         <w:rPr>
           <w:rFonts w:hint="eastAsia"/>
         </w:rPr>
-        <w:t>和验证码信息。填写表格后，单击“注册”按钮页面以</w:t>
+        <w:t>和验证码</w:t>
+      </w:r>
+      <w:r>
+        <w:rPr>
+          <w:rFonts w:hint="eastAsia"/>
+        </w:rPr>
+        <w:t>码四个表单项。</w:t>
+      </w:r>
+      <w:r>
+        <w:rPr>
+          <w:rFonts w:hint="eastAsia"/>
+        </w:rPr>
+        <w:t>验证</w:t>
+      </w:r>
+      <w:proofErr w:type="gramStart"/>
+      <w:r>
+        <w:rPr>
+          <w:rFonts w:hint="eastAsia"/>
+        </w:rPr>
+        <w:t>码</w:t>
+      </w:r>
+      <w:r>
+        <w:rPr>
+          <w:rFonts w:hint="eastAsia"/>
+        </w:rPr>
+        <w:t>部分</w:t>
+      </w:r>
+      <w:proofErr w:type="gramEnd"/>
+      <w:r>
+        <w:rPr>
+          <w:rFonts w:hint="eastAsia"/>
+        </w:rPr>
+        <w:t>使用</w:t>
+      </w:r>
+      <w:r>
+        <w:rPr>
+          <w:rFonts w:hint="eastAsia"/>
+        </w:rPr>
+        <w:t>ajax</w:t>
+      </w:r>
+      <w:r>
+        <w:rPr>
+          <w:rFonts w:hint="eastAsia"/>
+        </w:rPr>
+        <w:t>技术</w:t>
+      </w:r>
+      <w:r>
+        <w:rPr>
+          <w:rFonts w:hint="eastAsia"/>
+        </w:rPr>
+        <w:t>请求服务器端</w:t>
+      </w:r>
+      <w:r>
+        <w:rPr>
+          <w:rFonts w:hint="eastAsia"/>
+        </w:rPr>
+        <w:t>进行实时更新</w:t>
+      </w:r>
+      <w:r>
+        <w:rPr>
+          <w:rFonts w:hint="eastAsia"/>
+        </w:rPr>
+        <w:t>。</w:t>
+      </w:r>
+      <w:r>
+        <w:rPr>
+          <w:rFonts w:hint="eastAsia"/>
+        </w:rPr>
+        <w:t>填写表格后，单击“注册”按钮</w:t>
+      </w:r>
+      <w:r>
+        <w:rPr>
+          <w:rFonts w:hint="eastAsia"/>
+        </w:rPr>
+        <w:t>，</w:t>
+      </w:r>
+      <w:r>
+        <w:rPr>
+          <w:rFonts w:hint="eastAsia"/>
+        </w:rPr>
+        <w:t>表单</w:t>
+      </w:r>
+      <w:r>
+        <w:rPr>
+          <w:rFonts w:hint="eastAsia"/>
+        </w:rPr>
+        <w:t>以</w:t>
       </w:r>
       <w:r>
         <w:rPr>
@@ -8881,61 +9407,262 @@
         <w:rPr>
           <w:rFonts w:hint="eastAsia"/>
         </w:rPr>
-        <w:t>形式将表格发送到服务器由</w:t>
-      </w:r>
-      <w:r>
-        <w:rPr>
-          <w:rFonts w:hint="eastAsia"/>
-        </w:rPr>
-        <w:t>php</w:t>
-      </w:r>
-      <w:r>
-        <w:rPr>
-          <w:rFonts w:hint="eastAsia"/>
-        </w:rPr>
-        <w:t>脚本处理。具体代码见附录中</w:t>
-      </w:r>
-      <w:r>
-        <w:rPr>
-          <w:rFonts w:hint="eastAsia"/>
-        </w:rPr>
-        <w:t>User</w:t>
-      </w:r>
-      <w:r>
-        <w:t>Controller.class.php</w:t>
-      </w:r>
-      <w:r>
-        <w:rPr>
-          <w:rFonts w:hint="eastAsia"/>
-        </w:rPr>
-        <w:t>和</w:t>
-      </w:r>
-      <w:r>
-        <w:rPr>
-          <w:rFonts w:hint="eastAsia"/>
-        </w:rPr>
-        <w:t>User</w:t>
-      </w:r>
-      <w:r>
-        <w:t>Model.class.php</w:t>
-      </w:r>
-      <w:r>
-        <w:rPr>
-          <w:rFonts w:hint="eastAsia"/>
-        </w:rPr>
-        <w:t>文件。</w:t>
-      </w:r>
-    </w:p>
-    <w:p>
+        <w:t>形式将</w:t>
+      </w:r>
+      <w:r>
+        <w:rPr>
+          <w:rFonts w:hint="eastAsia"/>
+        </w:rPr>
+        <w:t>注册信息</w:t>
+      </w:r>
+      <w:r>
+        <w:rPr>
+          <w:rFonts w:hint="eastAsia"/>
+        </w:rPr>
+        <w:t>发送到服务器由</w:t>
+      </w:r>
+      <w:r>
+        <w:rPr>
+          <w:rFonts w:hint="eastAsia"/>
+        </w:rPr>
+        <w:t>注册</w:t>
+      </w:r>
+      <w:r>
+        <w:rPr>
+          <w:rFonts w:hint="eastAsia"/>
+        </w:rPr>
+        <w:t>模块</w:t>
+      </w:r>
+      <w:r>
+        <w:rPr>
+          <w:rFonts w:hint="eastAsia"/>
+        </w:rPr>
+        <w:t>处理。</w:t>
+      </w:r>
+      <w:r>
+        <w:rPr>
+          <w:rFonts w:hint="eastAsia"/>
+        </w:rPr>
+        <w:t>注册模块分为注册控制器（</w:t>
+      </w:r>
+      <w:proofErr w:type="spellStart"/>
+      <w:r>
+        <w:rPr>
+          <w:rFonts w:hint="eastAsia"/>
+        </w:rPr>
+        <w:t>Register</w:t>
+      </w:r>
+      <w:r>
+        <w:t>Controller</w:t>
+      </w:r>
+      <w:proofErr w:type="spellEnd"/>
+      <w:r>
+        <w:rPr>
+          <w:rFonts w:hint="eastAsia"/>
+        </w:rPr>
+        <w:t>）和注册模型（</w:t>
+      </w:r>
+      <w:proofErr w:type="spellStart"/>
+      <w:r>
+        <w:rPr>
+          <w:rFonts w:hint="eastAsia"/>
+        </w:rPr>
+        <w:t>RegistserModel</w:t>
+      </w:r>
+      <w:proofErr w:type="spellEnd"/>
+      <w:r>
+        <w:rPr>
+          <w:rFonts w:hint="eastAsia"/>
+        </w:rPr>
+        <w:t>）。</w:t>
+      </w:r>
+    </w:p>
+    <w:p>
+      <w:pPr>
+        <w:ind w:firstLine="420"/>
+      </w:pPr>
+      <w:r>
+        <w:rPr>
+          <w:rFonts w:hint="eastAsia"/>
+        </w:rPr>
+        <w:t>注册</w:t>
+      </w:r>
+      <w:r>
+        <w:rPr>
+          <w:rFonts w:hint="eastAsia"/>
+        </w:rPr>
+        <w:t>控制器</w:t>
+      </w:r>
+      <w:r>
+        <w:rPr>
+          <w:rFonts w:hint="eastAsia"/>
+        </w:rPr>
+        <w:t>先检查验证</w:t>
+      </w:r>
+      <w:proofErr w:type="gramStart"/>
+      <w:r>
+        <w:rPr>
+          <w:rFonts w:hint="eastAsia"/>
+        </w:rPr>
+        <w:t>码是否</w:t>
+      </w:r>
+      <w:proofErr w:type="gramEnd"/>
+      <w:r>
+        <w:rPr>
+          <w:rFonts w:hint="eastAsia"/>
+        </w:rPr>
+        <w:t>正确，防止用户恶意注册。再以</w:t>
+      </w:r>
+      <w:proofErr w:type="spellStart"/>
+      <w:r>
+        <w:rPr>
+          <w:rFonts w:hint="eastAsia"/>
+        </w:rPr>
+        <w:t>student_id</w:t>
+      </w:r>
+      <w:proofErr w:type="spellEnd"/>
+      <w:r>
+        <w:rPr>
+          <w:rFonts w:hint="eastAsia"/>
+        </w:rPr>
+        <w:t>为学号进行检索数据库，如果返回有值，注册失败，表明该学号已经注册。</w:t>
+      </w:r>
+      <w:r>
+        <w:rPr>
+          <w:rFonts w:hint="eastAsia"/>
+        </w:rPr>
+        <w:t>注册控制器将注册信息封装好传递给</w:t>
+      </w:r>
+      <w:r>
+        <w:rPr>
+          <w:rFonts w:hint="eastAsia"/>
+        </w:rPr>
+        <w:t>注册</w:t>
+      </w:r>
+      <w:r>
+        <w:rPr>
+          <w:rFonts w:hint="eastAsia"/>
+        </w:rPr>
+        <w:t>模型</w:t>
+      </w:r>
+      <w:r>
+        <w:rPr>
+          <w:rFonts w:hint="eastAsia"/>
+        </w:rPr>
+        <w:t>，其中密码经过</w:t>
+      </w:r>
+      <w:r>
+        <w:rPr>
+          <w:rFonts w:hint="eastAsia"/>
+        </w:rPr>
+        <w:t>MD5</w:t>
+      </w:r>
+      <w:r>
+        <w:rPr>
+          <w:rFonts w:hint="eastAsia"/>
+        </w:rPr>
+        <w:t>加密。</w:t>
+      </w:r>
+      <w:r>
+        <w:rPr>
+          <w:rFonts w:hint="eastAsia"/>
+        </w:rPr>
+        <w:t>注册模型编写数据库语言将信息写入数据库</w:t>
+      </w:r>
+      <w:proofErr w:type="spellStart"/>
+      <w:r>
+        <w:rPr>
+          <w:rFonts w:hint="eastAsia"/>
+        </w:rPr>
+        <w:t>ahut_user</w:t>
+      </w:r>
+      <w:proofErr w:type="spellEnd"/>
+      <w:r>
+        <w:rPr>
+          <w:rFonts w:hint="eastAsia"/>
+        </w:rPr>
+        <w:t>表，成功返回</w:t>
+      </w:r>
+      <w:r>
+        <w:rPr>
+          <w:rFonts w:hint="eastAsia"/>
+        </w:rPr>
+        <w:t>true</w:t>
+      </w:r>
+      <w:r>
+        <w:rPr>
+          <w:rFonts w:hint="eastAsia"/>
+        </w:rPr>
+        <w:t>，不成功返回</w:t>
+      </w:r>
+      <w:r>
+        <w:rPr>
+          <w:rFonts w:hint="eastAsia"/>
+        </w:rPr>
+        <w:t>false</w:t>
+      </w:r>
+      <w:r>
+        <w:rPr>
+          <w:rFonts w:hint="eastAsia"/>
+        </w:rPr>
+        <w:t>。</w:t>
+      </w:r>
+    </w:p>
+    <w:p>
+      <w:pPr>
+        <w:ind w:firstLine="420"/>
+      </w:pPr>
+      <w:r>
+        <w:rPr>
+          <w:rFonts w:hint="eastAsia"/>
+        </w:rPr>
+        <w:t>注册控制器根据返回结果跳转页面，</w:t>
+      </w:r>
+      <w:r>
+        <w:rPr>
+          <w:rFonts w:hint="eastAsia"/>
+        </w:rPr>
+        <w:t>true</w:t>
+      </w:r>
+      <w:r>
+        <w:rPr>
+          <w:rFonts w:hint="eastAsia"/>
+        </w:rPr>
+        <w:t>则提示注册成功跳转到选择项目类型界面，</w:t>
+      </w:r>
+      <w:r>
+        <w:rPr>
+          <w:rFonts w:hint="eastAsia"/>
+        </w:rPr>
+        <w:t>false</w:t>
+      </w:r>
+      <w:r>
+        <w:rPr>
+          <w:rFonts w:hint="eastAsia"/>
+        </w:rPr>
+        <w:t>则提示注册失败跳转到注册页面。</w:t>
+      </w:r>
+      <w:r>
+        <w:rPr>
+          <w:rFonts w:hint="eastAsia"/>
+        </w:rPr>
+        <w:t>具体实现代码见附录。</w:t>
+      </w:r>
+    </w:p>
+    <w:p>
+      <w:pPr>
+        <w:jc w:val="center"/>
+      </w:pPr>
       <w:r>
         <w:rPr>
           <w:noProof/>
         </w:rPr>
+        <w:lastRenderedPageBreak/>
         <w:drawing>
-          <wp:inline distT="0" distB="0" distL="0" distR="0" wp14:anchorId="742D0909" wp14:editId="6960A41A">
-            <wp:extent cx="5274310" cy="5435600"/>
-            <wp:effectExtent l="0" t="0" r="2540" b="0"/>
-            <wp:docPr id="12" name="图片 12"/>
+          <wp:inline distT="0" distB="0" distL="0" distR="0" wp14:anchorId="199E6AFD" wp14:editId="6D7B2228">
+            <wp:extent cx="3876675" cy="4981575"/>
+            <wp:effectExtent l="0" t="0" r="9525" b="9525"/>
+            <wp:docPr id="11" name="图片 11"/>
             <wp:cNvGraphicFramePr>
               <a:graphicFrameLocks xmlns:a="http://schemas.openxmlformats.org/drawingml/2006/main" noChangeAspect="1"/>
             </wp:cNvGraphicFramePr>
@@ -8955,7 +9682,7 @@
                   <pic:spPr>
                     <a:xfrm>
                       <a:off x="0" y="0"/>
-                      <a:ext cx="5274310" cy="5435600"/>
+                      <a:ext cx="3876675" cy="4981575"/>
                     </a:xfrm>
                     <a:prstGeom prst="rect">
                       <a:avLst/>
@@ -8976,44 +9703,416 @@
         <w:rPr>
           <w:rFonts w:hint="eastAsia"/>
         </w:rPr>
+        <w:t>图</w:t>
+      </w:r>
+      <w:r>
+        <w:rPr>
+          <w:rFonts w:hint="eastAsia"/>
+        </w:rPr>
+        <w:t>4</w:t>
+      </w:r>
+      <w:r>
+        <w:rPr>
+          <w:rFonts w:hint="eastAsia"/>
+        </w:rPr>
+        <w:t>.2</w:t>
+      </w:r>
+      <w:r>
+        <w:rPr>
+          <w:rFonts w:hint="eastAsia"/>
+        </w:rPr>
+        <w:t>.1</w:t>
+      </w:r>
+      <w:r>
+        <w:tab/>
+      </w:r>
+      <w:r>
+        <w:rPr>
+          <w:rFonts w:hint="eastAsia"/>
+        </w:rPr>
+        <w:t>注册</w:t>
+      </w:r>
+      <w:r>
+        <w:rPr>
+          <w:rFonts w:hint="eastAsia"/>
+        </w:rPr>
+        <w:t>界面</w:t>
+      </w:r>
+    </w:p>
+    <w:p>
+      <w:pPr>
+        <w:rPr>
+          <w:b/>
+        </w:rPr>
+      </w:pPr>
+      <w:r>
+        <w:rPr>
+          <w:b/>
+        </w:rPr>
+        <w:t>4.2.2</w:t>
+      </w:r>
+      <w:r>
+        <w:rPr>
+          <w:rFonts w:hint="eastAsia"/>
+          <w:b/>
+        </w:rPr>
+        <w:t>用户登录详解</w:t>
+      </w:r>
+    </w:p>
+    <w:p>
+      <w:pPr>
+        <w:jc w:val="left"/>
+      </w:pPr>
+      <w:r>
+        <w:tab/>
+      </w:r>
+      <w:r>
+        <w:rPr>
+          <w:rFonts w:hint="eastAsia"/>
+        </w:rPr>
+        <w:t>用户输入网址，首先进入的是个人主页界面，但要先判断是否登录。如果未登录，页面将跳转到登录界面（如图</w:t>
+      </w:r>
+      <w:r>
+        <w:rPr>
+          <w:rFonts w:hint="eastAsia"/>
+        </w:rPr>
+        <w:t>4.2.2</w:t>
+      </w:r>
+      <w:r>
+        <w:rPr>
+          <w:rFonts w:hint="eastAsia"/>
+        </w:rPr>
+        <w:t>-1</w:t>
+      </w:r>
+      <w:r>
+        <w:rPr>
+          <w:rFonts w:hint="eastAsia"/>
+        </w:rPr>
+        <w:t>所示）。该界面有学号</w:t>
+      </w:r>
+      <w:proofErr w:type="spellStart"/>
+      <w:r>
+        <w:rPr>
+          <w:rFonts w:hint="eastAsia"/>
+        </w:rPr>
+        <w:t>student</w:t>
+      </w:r>
+      <w:r>
+        <w:t>_id</w:t>
+      </w:r>
+      <w:proofErr w:type="spellEnd"/>
+      <w:r>
+        <w:t>，</w:t>
+      </w:r>
+      <w:r>
+        <w:rPr>
+          <w:rFonts w:hint="eastAsia"/>
+        </w:rPr>
+        <w:t>密码</w:t>
+      </w:r>
+      <w:r>
+        <w:rPr>
+          <w:rFonts w:hint="eastAsia"/>
+        </w:rPr>
+        <w:t>password</w:t>
+      </w:r>
+      <w:r>
+        <w:rPr>
+          <w:rFonts w:hint="eastAsia"/>
+        </w:rPr>
+        <w:t>，验证码三个表单项。用户填写完表单，点击“登录”按钮，表单以</w:t>
+      </w:r>
+      <w:r>
+        <w:rPr>
+          <w:rFonts w:hint="eastAsia"/>
+        </w:rPr>
+        <w:t>POST</w:t>
+      </w:r>
+      <w:r>
+        <w:rPr>
+          <w:rFonts w:hint="eastAsia"/>
+        </w:rPr>
+        <w:t>形式将登录信息发送</w:t>
+      </w:r>
+      <w:r>
+        <w:rPr>
+          <w:rFonts w:hint="eastAsia"/>
+        </w:rPr>
+        <w:t>到服务器端登录模块。登录模块分为登录控制器（</w:t>
+      </w:r>
+      <w:proofErr w:type="spellStart"/>
+      <w:r>
+        <w:rPr>
+          <w:rFonts w:hint="eastAsia"/>
+        </w:rPr>
+        <w:t>Login</w:t>
+      </w:r>
+      <w:r>
+        <w:t>Controller</w:t>
+      </w:r>
+      <w:proofErr w:type="spellEnd"/>
+      <w:r>
+        <w:rPr>
+          <w:rFonts w:hint="eastAsia"/>
+        </w:rPr>
+        <w:t>）和登录模型（</w:t>
+      </w:r>
+      <w:proofErr w:type="spellStart"/>
+      <w:r>
+        <w:rPr>
+          <w:rFonts w:hint="eastAsia"/>
+        </w:rPr>
+        <w:t>LoginModel</w:t>
+      </w:r>
+      <w:proofErr w:type="spellEnd"/>
+      <w:r>
+        <w:rPr>
+          <w:rFonts w:hint="eastAsia"/>
+        </w:rPr>
+        <w:t>）。</w:t>
+      </w:r>
+    </w:p>
+    <w:p>
+      <w:pPr>
+        <w:jc w:val="left"/>
+      </w:pPr>
+      <w:r>
+        <w:tab/>
+      </w:r>
+      <w:r>
+        <w:rPr>
+          <w:rFonts w:hint="eastAsia"/>
+        </w:rPr>
+        <w:t>登录控制器先检查验证</w:t>
+      </w:r>
+      <w:proofErr w:type="gramStart"/>
+      <w:r>
+        <w:rPr>
+          <w:rFonts w:hint="eastAsia"/>
+        </w:rPr>
+        <w:t>码是否</w:t>
+      </w:r>
+      <w:proofErr w:type="gramEnd"/>
+      <w:r>
+        <w:rPr>
+          <w:rFonts w:hint="eastAsia"/>
+        </w:rPr>
+        <w:t>正确，如果正确将登陆信息传递给登录模型</w:t>
+      </w:r>
+      <w:r>
+        <w:rPr>
+          <w:rFonts w:hint="eastAsia"/>
+        </w:rPr>
+        <w:t>，其中密码经过</w:t>
+      </w:r>
+      <w:r>
+        <w:rPr>
+          <w:rFonts w:hint="eastAsia"/>
+        </w:rPr>
+        <w:t>MD5</w:t>
+      </w:r>
+      <w:r>
+        <w:rPr>
+          <w:rFonts w:hint="eastAsia"/>
+        </w:rPr>
+        <w:t>加密</w:t>
+      </w:r>
+      <w:r>
+        <w:rPr>
+          <w:rFonts w:hint="eastAsia"/>
+        </w:rPr>
+        <w:t>。登录模型</w:t>
+      </w:r>
+      <w:r>
+        <w:rPr>
+          <w:rFonts w:hint="eastAsia"/>
+        </w:rPr>
+        <w:t>编写数据库语句先检查有无此用户，再检查密码是否正确。如果正确返回该用户信息给登录控制器，否则返回</w:t>
+      </w:r>
+      <w:r>
+        <w:rPr>
+          <w:rFonts w:hint="eastAsia"/>
+        </w:rPr>
+        <w:t>false</w:t>
+      </w:r>
+      <w:r>
+        <w:t>。</w:t>
+      </w:r>
+    </w:p>
+    <w:p>
+      <w:pPr>
+        <w:ind w:firstLine="420"/>
+        <w:jc w:val="left"/>
+      </w:pPr>
+      <w:r>
+        <w:rPr>
+          <w:rFonts w:hint="eastAsia"/>
+        </w:rPr>
+        <w:t>登录控制器根据返回的用户信息，以</w:t>
+      </w:r>
+      <w:proofErr w:type="spellStart"/>
+      <w:r>
+        <w:rPr>
+          <w:rFonts w:hint="eastAsia"/>
+        </w:rPr>
+        <w:t>user</w:t>
+      </w:r>
+      <w:r>
+        <w:t>_type</w:t>
+      </w:r>
+      <w:proofErr w:type="spellEnd"/>
+      <w:r>
+        <w:rPr>
+          <w:rFonts w:hint="eastAsia"/>
+        </w:rPr>
+        <w:t>字段值判断该用户是申请者（</w:t>
+      </w:r>
+      <w:proofErr w:type="spellStart"/>
+      <w:r>
+        <w:rPr>
+          <w:rFonts w:hint="eastAsia"/>
+        </w:rPr>
+        <w:t>user_type</w:t>
+      </w:r>
+      <w:proofErr w:type="spellEnd"/>
+      <w:r>
+        <w:rPr>
+          <w:rFonts w:hint="eastAsia"/>
+        </w:rPr>
+        <w:t>为</w:t>
+      </w:r>
+      <w:r>
+        <w:rPr>
+          <w:rFonts w:hint="eastAsia"/>
+        </w:rPr>
+        <w:t>0</w:t>
+      </w:r>
+      <w:r>
+        <w:rPr>
+          <w:rFonts w:hint="eastAsia"/>
+        </w:rPr>
+        <w:t>）还是审核者（</w:t>
+      </w:r>
+      <w:proofErr w:type="spellStart"/>
+      <w:r>
+        <w:rPr>
+          <w:rFonts w:hint="eastAsia"/>
+        </w:rPr>
+        <w:t>user</w:t>
+      </w:r>
+      <w:r>
+        <w:t>_type</w:t>
+      </w:r>
+      <w:proofErr w:type="spellEnd"/>
+      <w:r>
+        <w:rPr>
+          <w:rFonts w:hint="eastAsia"/>
+        </w:rPr>
+        <w:t>为</w:t>
+      </w:r>
+      <w:r>
+        <w:rPr>
+          <w:rFonts w:hint="eastAsia"/>
+        </w:rPr>
+        <w:t>1</w:t>
+      </w:r>
+      <w:r>
+        <w:rPr>
+          <w:rFonts w:hint="eastAsia"/>
+        </w:rPr>
+        <w:t>）。然后将用户信息中的</w:t>
+      </w:r>
+      <w:proofErr w:type="spellStart"/>
+      <w:r>
+        <w:rPr>
+          <w:rFonts w:hint="eastAsia"/>
+        </w:rPr>
+        <w:t>user</w:t>
+      </w:r>
+      <w:r>
+        <w:t>_id</w:t>
+      </w:r>
+      <w:proofErr w:type="spellEnd"/>
+      <w:r>
+        <w:rPr>
+          <w:rFonts w:hint="eastAsia"/>
+        </w:rPr>
+        <w:t>字段和</w:t>
+      </w:r>
+      <w:proofErr w:type="spellStart"/>
+      <w:r>
+        <w:rPr>
+          <w:rFonts w:hint="eastAsia"/>
+        </w:rPr>
+        <w:t>user</w:t>
+      </w:r>
+      <w:r>
+        <w:t>_type</w:t>
+      </w:r>
+      <w:proofErr w:type="spellEnd"/>
+      <w:r>
+        <w:rPr>
+          <w:rFonts w:hint="eastAsia"/>
+        </w:rPr>
+        <w:t>字段以</w:t>
+      </w:r>
+      <w:r>
+        <w:rPr>
+          <w:rFonts w:hint="eastAsia"/>
+        </w:rPr>
+        <w:t>session</w:t>
+      </w:r>
+      <w:r>
+        <w:rPr>
+          <w:rFonts w:hint="eastAsia"/>
+        </w:rPr>
+        <w:t>形式存储在服务器端，并跳转不同的页面（如图</w:t>
+      </w:r>
+      <w:r>
+        <w:rPr>
+          <w:rFonts w:hint="eastAsia"/>
+        </w:rPr>
+        <w:t>4.2.2-2</w:t>
+      </w:r>
+      <w:r>
+        <w:rPr>
+          <w:rFonts w:hint="eastAsia"/>
+        </w:rPr>
+        <w:t>和图</w:t>
+      </w:r>
+      <w:r>
+        <w:rPr>
+          <w:rFonts w:hint="eastAsia"/>
+        </w:rPr>
+        <w:t>4.2.2-3</w:t>
+      </w:r>
+      <w:r>
+        <w:rPr>
+          <w:rFonts w:hint="eastAsia"/>
+        </w:rPr>
+        <w:t>所示）</w:t>
+      </w:r>
+      <w:r>
+        <w:rPr>
+          <w:rFonts w:hint="eastAsia"/>
+        </w:rPr>
+        <w:t>。具体实现代码见附录。</w:t>
+      </w:r>
+    </w:p>
+    <w:p>
+      <w:pPr>
+        <w:jc w:val="center"/>
+      </w:pPr>
+      <w:r>
+        <w:rPr>
+          <w:noProof/>
+        </w:rPr>
         <w:lastRenderedPageBreak/>
-        <w:t>图</w:t>
-      </w:r>
-      <w:r>
-        <w:rPr>
-          <w:rFonts w:hint="eastAsia"/>
-        </w:rPr>
-        <w:t>5.2-1</w:t>
-      </w:r>
-      <w:r>
-        <w:tab/>
-      </w:r>
-      <w:r>
-        <w:rPr>
-          <w:rFonts w:hint="eastAsia"/>
-        </w:rPr>
-        <w:t>注册</w:t>
-      </w:r>
-      <w:r>
-        <w:rPr>
-          <w:rFonts w:hint="eastAsia"/>
-        </w:rPr>
-        <w:t>界面</w:t>
-      </w:r>
-    </w:p>
-    <w:p>
-      <w:pPr>
-        <w:jc w:val="left"/>
-      </w:pPr>
-      <w:r>
-        <w:rPr>
-          <w:noProof/>
-        </w:rPr>
         <w:drawing>
-          <wp:inline distT="0" distB="0" distL="0" distR="0" wp14:anchorId="2CDA8B75" wp14:editId="65B2A58B">
-            <wp:extent cx="5274310" cy="4975225"/>
-            <wp:effectExtent l="0" t="0" r="2540" b="0"/>
-            <wp:docPr id="13" name="图片 13"/>
+          <wp:inline distT="0" distB="0" distL="0" distR="0" wp14:anchorId="6E767F93" wp14:editId="53091DE7">
+            <wp:extent cx="3867150" cy="4610100"/>
+            <wp:effectExtent l="0" t="0" r="0" b="0"/>
+            <wp:docPr id="14" name="图片 14"/>
             <wp:cNvGraphicFramePr>
               <a:graphicFrameLocks xmlns:a="http://schemas.openxmlformats.org/drawingml/2006/main" noChangeAspect="1"/>
             </wp:cNvGraphicFramePr>
@@ -9033,7 +10132,7 @@
                   <pic:spPr>
                     <a:xfrm>
                       <a:off x="0" y="0"/>
-                      <a:ext cx="5274310" cy="4975225"/>
+                      <a:ext cx="3867150" cy="4610100"/>
                     </a:xfrm>
                     <a:prstGeom prst="rect">
                       <a:avLst/>
@@ -9060,7 +10159,19 @@
         <w:rPr>
           <w:rFonts w:hint="eastAsia"/>
         </w:rPr>
-        <w:t>5.2-2</w:t>
+        <w:t>4.2.</w:t>
+      </w:r>
+      <w:r>
+        <w:rPr>
+          <w:rFonts w:hint="eastAsia"/>
+        </w:rPr>
+        <w:t>2</w:t>
+      </w:r>
+      <w:r>
+        <w:rPr>
+          <w:rFonts w:hint="eastAsia"/>
+        </w:rPr>
+        <w:t>-1</w:t>
       </w:r>
       <w:r>
         <w:tab/>
@@ -9069,12 +10180,12 @@
         <w:rPr>
           <w:rFonts w:hint="eastAsia"/>
         </w:rPr>
-        <w:t>登录图</w:t>
-      </w:r>
-    </w:p>
-    <w:p>
-      <w:pPr>
-        <w:jc w:val="center"/>
+        <w:t>登录界面</w:t>
+      </w:r>
+    </w:p>
+    <w:p>
+      <w:pPr>
+        <w:jc w:val="left"/>
       </w:pPr>
       <w:r>
         <w:rPr>
@@ -9082,10 +10193,10 @@
         </w:rPr>
         <w:lastRenderedPageBreak/>
         <w:drawing>
-          <wp:inline distT="0" distB="0" distL="0" distR="0" wp14:anchorId="17B2C290" wp14:editId="3FDED44C">
-            <wp:extent cx="2409825" cy="5257800"/>
-            <wp:effectExtent l="0" t="0" r="9525" b="0"/>
-            <wp:docPr id="15" name="图片 15"/>
+          <wp:inline distT="0" distB="0" distL="0" distR="0" wp14:anchorId="0249A939" wp14:editId="2AAB8E03">
+            <wp:extent cx="5274310" cy="4202430"/>
+            <wp:effectExtent l="0" t="0" r="2540" b="7620"/>
+            <wp:docPr id="19" name="图片 19"/>
             <wp:cNvGraphicFramePr>
               <a:graphicFrameLocks xmlns:a="http://schemas.openxmlformats.org/drawingml/2006/main" noChangeAspect="1"/>
             </wp:cNvGraphicFramePr>
@@ -9105,7 +10216,7 @@
                   <pic:spPr>
                     <a:xfrm>
                       <a:off x="0" y="0"/>
-                      <a:ext cx="2409825" cy="5257800"/>
+                      <a:ext cx="5274310" cy="4202430"/>
                     </a:xfrm>
                     <a:prstGeom prst="rect">
                       <a:avLst/>
@@ -9129,13 +10240,10 @@
         <w:t>图</w:t>
       </w:r>
       <w:r>
-        <w:t>4</w:t>
-      </w:r>
-      <w:r>
-        <w:rPr>
-          <w:rFonts w:hint="eastAsia"/>
-        </w:rPr>
-        <w:t>.2-3</w:t>
+        <w:rPr>
+          <w:rFonts w:hint="eastAsia"/>
+        </w:rPr>
+        <w:t>4.2.2-2</w:t>
       </w:r>
       <w:r>
         <w:tab/>
@@ -9144,62 +10252,22 @@
         <w:rPr>
           <w:rFonts w:hint="eastAsia"/>
         </w:rPr>
-        <w:t>首页个人信息概览图</w:t>
-      </w:r>
-    </w:p>
-    <w:p>
-      <w:pPr>
-        <w:jc w:val="center"/>
-      </w:pPr>
-    </w:p>
-    <w:p>
-      <w:pPr>
-        <w:rPr>
-          <w:b/>
-        </w:rPr>
-      </w:pPr>
-      <w:r>
-        <w:rPr>
-          <w:b/>
-        </w:rPr>
-        <w:t>4</w:t>
-      </w:r>
-      <w:r>
-        <w:rPr>
-          <w:b/>
-        </w:rPr>
-        <w:t>.3</w:t>
-      </w:r>
-      <w:r>
-        <w:rPr>
-          <w:rFonts w:hint="eastAsia"/>
-          <w:b/>
-        </w:rPr>
-        <w:t>申请者申请具体</w:t>
-      </w:r>
-      <w:r>
-        <w:rPr>
-          <w:rFonts w:hint="eastAsia"/>
-          <w:b/>
-        </w:rPr>
-        <w:t>实现</w:t>
-      </w:r>
-    </w:p>
-    <w:p>
-      <w:pPr>
-        <w:rPr>
-          <w:b/>
-        </w:rPr>
+        <w:t>申请者个人界面</w:t>
+      </w:r>
+    </w:p>
+    <w:p>
+      <w:pPr>
+        <w:jc w:val="left"/>
       </w:pPr>
       <w:r>
         <w:rPr>
           <w:noProof/>
         </w:rPr>
         <w:drawing>
-          <wp:inline distT="0" distB="0" distL="0" distR="0" wp14:anchorId="1B675FBE" wp14:editId="5C792D36">
-            <wp:extent cx="5274310" cy="2385695"/>
-            <wp:effectExtent l="0" t="0" r="2540" b="0"/>
-            <wp:docPr id="16" name="图片 16"/>
+          <wp:inline distT="0" distB="0" distL="0" distR="0" wp14:anchorId="76C9342C" wp14:editId="46C04E5E">
+            <wp:extent cx="5274310" cy="3385820"/>
+            <wp:effectExtent l="0" t="0" r="2540" b="5080"/>
+            <wp:docPr id="22" name="图片 22"/>
             <wp:cNvGraphicFramePr>
               <a:graphicFrameLocks xmlns:a="http://schemas.openxmlformats.org/drawingml/2006/main" noChangeAspect="1"/>
             </wp:cNvGraphicFramePr>
@@ -9219,7 +10287,7 @@
                   <pic:spPr>
                     <a:xfrm>
                       <a:off x="0" y="0"/>
-                      <a:ext cx="5274310" cy="2385695"/>
+                      <a:ext cx="5274310" cy="3385820"/>
                     </a:xfrm>
                     <a:prstGeom prst="rect">
                       <a:avLst/>
@@ -9234,9 +10302,33 @@
     </w:p>
     <w:p>
       <w:pPr>
-        <w:rPr>
-          <w:b/>
-        </w:rPr>
+        <w:jc w:val="center"/>
+      </w:pPr>
+      <w:r>
+        <w:rPr>
+          <w:rFonts w:hint="eastAsia"/>
+        </w:rPr>
+        <w:t>图</w:t>
+      </w:r>
+      <w:r>
+        <w:rPr>
+          <w:rFonts w:hint="eastAsia"/>
+        </w:rPr>
+        <w:t>4.2.2-3</w:t>
+      </w:r>
+      <w:r>
+        <w:tab/>
+      </w:r>
+      <w:r>
+        <w:rPr>
+          <w:rFonts w:hint="eastAsia"/>
+        </w:rPr>
+        <w:t>审核者个人界面</w:t>
+      </w:r>
+    </w:p>
+    <w:p>
+      <w:pPr>
+        <w:jc w:val="center"/>
       </w:pPr>
       <w:r>
         <w:rPr>
@@ -9244,10 +10336,10 @@
         </w:rPr>
         <w:lastRenderedPageBreak/>
         <w:drawing>
-          <wp:inline distT="0" distB="0" distL="0" distR="0" wp14:anchorId="2ABDD15C" wp14:editId="2B23E34A">
-            <wp:extent cx="5274310" cy="5901690"/>
-            <wp:effectExtent l="0" t="0" r="2540" b="3810"/>
-            <wp:docPr id="17" name="图片 17"/>
+          <wp:inline distT="0" distB="0" distL="0" distR="0" wp14:anchorId="17B2C290" wp14:editId="3FDED44C">
+            <wp:extent cx="2409825" cy="5257800"/>
+            <wp:effectExtent l="0" t="0" r="9525" b="0"/>
+            <wp:docPr id="15" name="图片 15"/>
             <wp:cNvGraphicFramePr>
               <a:graphicFrameLocks xmlns:a="http://schemas.openxmlformats.org/drawingml/2006/main" noChangeAspect="1"/>
             </wp:cNvGraphicFramePr>
@@ -9267,7 +10359,7 @@
                   <pic:spPr>
                     <a:xfrm>
                       <a:off x="0" y="0"/>
-                      <a:ext cx="5274310" cy="5901690"/>
+                      <a:ext cx="2409825" cy="5257800"/>
                     </a:xfrm>
                     <a:prstGeom prst="rect">
                       <a:avLst/>
@@ -9282,6 +10374,277 @@
     </w:p>
     <w:p>
       <w:pPr>
+        <w:jc w:val="center"/>
+      </w:pPr>
+      <w:r>
+        <w:rPr>
+          <w:rFonts w:hint="eastAsia"/>
+        </w:rPr>
+        <w:t>图</w:t>
+      </w:r>
+      <w:r>
+        <w:t>4</w:t>
+      </w:r>
+      <w:r>
+        <w:rPr>
+          <w:rFonts w:hint="eastAsia"/>
+        </w:rPr>
+        <w:t>.2</w:t>
+      </w:r>
+      <w:r>
+        <w:rPr>
+          <w:rFonts w:hint="eastAsia"/>
+        </w:rPr>
+        <w:t>.2-4</w:t>
+      </w:r>
+      <w:r>
+        <w:tab/>
+      </w:r>
+      <w:r>
+        <w:rPr>
+          <w:rFonts w:hint="eastAsia"/>
+        </w:rPr>
+        <w:t>首页个人信息概览图</w:t>
+      </w:r>
+    </w:p>
+    <w:p>
+      <w:pPr>
+        <w:jc w:val="center"/>
+      </w:pPr>
+    </w:p>
+    <w:p>
+      <w:pPr>
+        <w:rPr>
+          <w:b/>
+        </w:rPr>
+      </w:pPr>
+      <w:r>
+        <w:rPr>
+          <w:b/>
+        </w:rPr>
+        <w:t>4</w:t>
+      </w:r>
+      <w:r>
+        <w:rPr>
+          <w:b/>
+        </w:rPr>
+        <w:t>.3</w:t>
+      </w:r>
+      <w:r>
+        <w:rPr>
+          <w:rFonts w:hint="eastAsia"/>
+          <w:b/>
+        </w:rPr>
+        <w:t>申请者申请具体</w:t>
+      </w:r>
+      <w:r>
+        <w:rPr>
+          <w:rFonts w:hint="eastAsia"/>
+          <w:b/>
+        </w:rPr>
+        <w:t>实现</w:t>
+      </w:r>
+    </w:p>
+    <w:p>
+      <w:pPr>
+        <w:rPr>
+          <w:b/>
+        </w:rPr>
+      </w:pPr>
+      <w:r>
+        <w:rPr>
+          <w:b/>
+        </w:rPr>
+        <w:t>4.3.1</w:t>
+      </w:r>
+      <w:r>
+        <w:rPr>
+          <w:rFonts w:hint="eastAsia"/>
+          <w:b/>
+        </w:rPr>
+        <w:t>选择项目类型</w:t>
+      </w:r>
+    </w:p>
+    <w:p>
+      <w:r>
+        <w:rPr>
+          <w:b/>
+        </w:rPr>
+        <w:tab/>
+      </w:r>
+      <w:r>
+        <w:rPr>
+          <w:rFonts w:hint="eastAsia"/>
+        </w:rPr>
+        <w:t>申请者登录成功后，跳转到个人主页界面，在该界面右上角加入申请入口“我要申请”按钮（如图</w:t>
+      </w:r>
+      <w:r>
+        <w:rPr>
+          <w:rFonts w:hint="eastAsia"/>
+        </w:rPr>
+        <w:t>4.3.1-1</w:t>
+      </w:r>
+      <w:r>
+        <w:rPr>
+          <w:rFonts w:hint="eastAsia"/>
+        </w:rPr>
+        <w:t>）。单击此按钮进入申请模块</w:t>
+      </w:r>
+      <w:r>
+        <w:rPr>
+          <w:rFonts w:hint="eastAsia"/>
+        </w:rPr>
+        <w:t>，该模块分为申请控制器和申请模型。</w:t>
+      </w:r>
+      <w:r>
+        <w:rPr>
+          <w:rFonts w:hint="eastAsia"/>
+        </w:rPr>
+        <w:t>申请</w:t>
+      </w:r>
+      <w:r>
+        <w:rPr>
+          <w:rFonts w:hint="eastAsia"/>
+        </w:rPr>
+        <w:t>控制器</w:t>
+      </w:r>
+      <w:r>
+        <w:rPr>
+          <w:rFonts w:hint="eastAsia"/>
+        </w:rPr>
+        <w:t>先</w:t>
+      </w:r>
+      <w:r>
+        <w:rPr>
+          <w:rFonts w:hint="eastAsia"/>
+        </w:rPr>
+        <w:t>查询</w:t>
+      </w:r>
+      <w:proofErr w:type="spellStart"/>
+      <w:r>
+        <w:rPr>
+          <w:rFonts w:hint="eastAsia"/>
+        </w:rPr>
+        <w:t>ahut</w:t>
+      </w:r>
+      <w:r>
+        <w:t>_item</w:t>
+      </w:r>
+      <w:proofErr w:type="spellEnd"/>
+      <w:r>
+        <w:rPr>
+          <w:rFonts w:hint="eastAsia"/>
+        </w:rPr>
+        <w:t>数据库并得到项目类型的名称，然后将信息显示在</w:t>
+      </w:r>
+      <w:r>
+        <w:rPr>
+          <w:rFonts w:hint="eastAsia"/>
+        </w:rPr>
+        <w:t>项目类型选择界面（如图</w:t>
+      </w:r>
+      <w:r>
+        <w:rPr>
+          <w:rFonts w:hint="eastAsia"/>
+        </w:rPr>
+        <w:t>4.3.1-2</w:t>
+      </w:r>
+      <w:r>
+        <w:rPr>
+          <w:rFonts w:hint="eastAsia"/>
+        </w:rPr>
+        <w:t>）</w:t>
+      </w:r>
+      <w:r>
+        <w:rPr>
+          <w:rFonts w:hint="eastAsia"/>
+        </w:rPr>
+        <w:t>。申请者选择项目类型并单击“下一步”按钮，表单会将选择的项目类型</w:t>
+      </w:r>
+      <w:proofErr w:type="spellStart"/>
+      <w:r>
+        <w:rPr>
+          <w:rFonts w:hint="eastAsia"/>
+        </w:rPr>
+        <w:t>item</w:t>
+      </w:r>
+      <w:r>
+        <w:t>_type</w:t>
+      </w:r>
+      <w:proofErr w:type="spellEnd"/>
+      <w:r>
+        <w:rPr>
+          <w:rFonts w:hint="eastAsia"/>
+        </w:rPr>
+        <w:t>以</w:t>
+      </w:r>
+      <w:r>
+        <w:rPr>
+          <w:rFonts w:hint="eastAsia"/>
+        </w:rPr>
+        <w:t>GET</w:t>
+      </w:r>
+      <w:r>
+        <w:rPr>
+          <w:rFonts w:hint="eastAsia"/>
+        </w:rPr>
+        <w:t>形式发送到服务器的申请控制器。申请控制器</w:t>
+      </w:r>
+      <w:r>
+        <w:rPr>
+          <w:rFonts w:hint="eastAsia"/>
+        </w:rPr>
+        <w:t>先判断</w:t>
+      </w:r>
+      <w:proofErr w:type="spellStart"/>
+      <w:r>
+        <w:rPr>
+          <w:rFonts w:hint="eastAsia"/>
+        </w:rPr>
+        <w:t>item</w:t>
+      </w:r>
+      <w:r>
+        <w:t>_type</w:t>
+      </w:r>
+      <w:proofErr w:type="spellEnd"/>
+      <w:r>
+        <w:rPr>
+          <w:rFonts w:hint="eastAsia"/>
+        </w:rPr>
+        <w:t>的值，根据该值调用不同的表单页面。</w:t>
+      </w:r>
+    </w:p>
+    <w:p>
+      <w:pPr>
+        <w:ind w:firstLine="420"/>
+      </w:pPr>
+      <w:r>
+        <w:rPr>
+          <w:rFonts w:hint="eastAsia"/>
+        </w:rPr>
+        <w:t>下面以大学生科研训练计划（以下简称</w:t>
+      </w:r>
+      <w:r>
+        <w:rPr>
+          <w:rFonts w:hint="eastAsia"/>
+        </w:rPr>
+        <w:t>SRTP</w:t>
+      </w:r>
+      <w:r>
+        <w:rPr>
+          <w:rFonts w:hint="eastAsia"/>
+        </w:rPr>
+        <w:t>）为例讲解如何申请</w:t>
+      </w:r>
+      <w:r>
+        <w:rPr>
+          <w:rFonts w:hint="eastAsia"/>
+        </w:rPr>
+        <w:t>。</w:t>
+      </w:r>
+    </w:p>
+    <w:p>
+      <w:pPr>
         <w:rPr>
           <w:b/>
         </w:rPr>
@@ -9292,10 +10655,10 @@
         </w:rPr>
         <w:lastRenderedPageBreak/>
         <w:drawing>
-          <wp:inline distT="0" distB="0" distL="0" distR="0" wp14:anchorId="17CE1F9F" wp14:editId="5033A3C9">
-            <wp:extent cx="5274310" cy="6132195"/>
-            <wp:effectExtent l="0" t="0" r="2540" b="1905"/>
-            <wp:docPr id="18" name="图片 18"/>
+          <wp:inline distT="0" distB="0" distL="0" distR="0" wp14:anchorId="1B675FBE" wp14:editId="5C792D36">
+            <wp:extent cx="5274310" cy="2385695"/>
+            <wp:effectExtent l="0" t="0" r="2540" b="0"/>
+            <wp:docPr id="16" name="图片 16"/>
             <wp:cNvGraphicFramePr>
               <a:graphicFrameLocks xmlns:a="http://schemas.openxmlformats.org/drawingml/2006/main" noChangeAspect="1"/>
             </wp:cNvGraphicFramePr>
@@ -9315,7 +10678,7 @@
                   <pic:spPr>
                     <a:xfrm>
                       <a:off x="0" y="0"/>
-                      <a:ext cx="5274310" cy="6132195"/>
+                      <a:ext cx="5274310" cy="2385695"/>
                     </a:xfrm>
                     <a:prstGeom prst="rect">
                       <a:avLst/>
@@ -9330,27 +10693,43 @@
     </w:p>
     <w:p>
       <w:pPr>
-        <w:rPr>
-          <w:b/>
-        </w:rPr>
-      </w:pPr>
-    </w:p>
-    <w:p>
-      <w:pPr>
-        <w:rPr>
-          <w:b/>
-        </w:rPr>
+        <w:jc w:val="center"/>
+      </w:pPr>
+      <w:r>
+        <w:rPr>
+          <w:rFonts w:hint="eastAsia"/>
+        </w:rPr>
+        <w:t>图</w:t>
+      </w:r>
+      <w:r>
+        <w:rPr>
+          <w:rFonts w:hint="eastAsia"/>
+        </w:rPr>
+        <w:t>4.3.1-1</w:t>
+      </w:r>
+      <w:r>
+        <w:tab/>
+      </w:r>
+      <w:r>
+        <w:rPr>
+          <w:rFonts w:hint="eastAsia"/>
+        </w:rPr>
+        <w:t>申请入口界面</w:t>
+      </w:r>
+    </w:p>
+    <w:p>
+      <w:pPr>
+        <w:jc w:val="center"/>
       </w:pPr>
       <w:r>
         <w:rPr>
           <w:noProof/>
         </w:rPr>
-        <w:lastRenderedPageBreak/>
         <w:drawing>
-          <wp:inline distT="0" distB="0" distL="0" distR="0" wp14:anchorId="3645A386" wp14:editId="4BAED2FA">
-            <wp:extent cx="5274310" cy="7456170"/>
-            <wp:effectExtent l="0" t="0" r="2540" b="0"/>
-            <wp:docPr id="20" name="图片 20"/>
+          <wp:inline distT="0" distB="0" distL="0" distR="0" wp14:anchorId="23CC0DD8" wp14:editId="663BCE8A">
+            <wp:extent cx="4676775" cy="5114925"/>
+            <wp:effectExtent l="0" t="0" r="9525" b="9525"/>
+            <wp:docPr id="23" name="图片 23"/>
             <wp:cNvGraphicFramePr>
               <a:graphicFrameLocks xmlns:a="http://schemas.openxmlformats.org/drawingml/2006/main" noChangeAspect="1"/>
             </wp:cNvGraphicFramePr>
@@ -9370,7 +10749,7 @@
                   <pic:spPr>
                     <a:xfrm>
                       <a:off x="0" y="0"/>
-                      <a:ext cx="5274310" cy="7456170"/>
+                      <a:ext cx="4676775" cy="5114925"/>
                     </a:xfrm>
                     <a:prstGeom prst="rect">
                       <a:avLst/>
@@ -9385,20 +10764,461 @@
     </w:p>
     <w:p>
       <w:pPr>
+        <w:jc w:val="center"/>
+      </w:pPr>
+      <w:r>
+        <w:rPr>
+          <w:rFonts w:hint="eastAsia"/>
+        </w:rPr>
+        <w:t>图</w:t>
+      </w:r>
+      <w:r>
+        <w:rPr>
+          <w:rFonts w:hint="eastAsia"/>
+        </w:rPr>
+        <w:t>4.3.1-2</w:t>
+      </w:r>
+      <w:r>
+        <w:tab/>
+      </w:r>
+      <w:r>
+        <w:rPr>
+          <w:rFonts w:hint="eastAsia"/>
+        </w:rPr>
+        <w:t>项目类型选择界面</w:t>
+      </w:r>
+    </w:p>
+    <w:p>
+      <w:pPr>
+        <w:jc w:val="left"/>
         <w:rPr>
           <w:b/>
         </w:rPr>
       </w:pPr>
       <w:r>
         <w:rPr>
+          <w:b/>
+        </w:rPr>
+        <w:t>4.3.2</w:t>
+      </w:r>
+      <w:r>
+        <w:rPr>
+          <w:rFonts w:hint="eastAsia"/>
+          <w:b/>
+        </w:rPr>
+        <w:t>填写项目信息</w:t>
+      </w:r>
+    </w:p>
+    <w:p>
+      <w:pPr>
+        <w:jc w:val="left"/>
+      </w:pPr>
+      <w:r>
+        <w:tab/>
+      </w:r>
+      <w:r>
+        <w:rPr>
+          <w:rFonts w:hint="eastAsia"/>
+        </w:rPr>
+        <w:t>选择</w:t>
+      </w:r>
+      <w:r>
+        <w:rPr>
+          <w:rFonts w:hint="eastAsia"/>
+        </w:rPr>
+        <w:t>SRTP</w:t>
+      </w:r>
+      <w:r>
+        <w:rPr>
+          <w:rFonts w:hint="eastAsia"/>
+        </w:rPr>
+        <w:t>项目类型（</w:t>
+      </w:r>
+      <w:proofErr w:type="spellStart"/>
+      <w:r>
+        <w:rPr>
+          <w:rFonts w:hint="eastAsia"/>
+        </w:rPr>
+        <w:t>item_type</w:t>
+      </w:r>
+      <w:proofErr w:type="spellEnd"/>
+      <w:r>
+        <w:rPr>
+          <w:rFonts w:hint="eastAsia"/>
+        </w:rPr>
+        <w:t>为</w:t>
+      </w:r>
+      <w:r>
+        <w:rPr>
+          <w:rFonts w:hint="eastAsia"/>
+        </w:rPr>
+        <w:t>1</w:t>
+      </w:r>
+      <w:r>
+        <w:rPr>
+          <w:rFonts w:hint="eastAsia"/>
+        </w:rPr>
+        <w:t>），并点击“下一步”页面跳转到</w:t>
+      </w:r>
+      <w:r>
+        <w:rPr>
+          <w:rFonts w:hint="eastAsia"/>
+        </w:rPr>
+        <w:t>SRTP</w:t>
+      </w:r>
+      <w:r>
+        <w:rPr>
+          <w:rFonts w:hint="eastAsia"/>
+        </w:rPr>
+        <w:t>申请详细页面（如图</w:t>
+      </w:r>
+      <w:r>
+        <w:rPr>
+          <w:rFonts w:hint="eastAsia"/>
+        </w:rPr>
+        <w:t>4.3.2-1</w:t>
+      </w:r>
+      <w:r>
+        <w:rPr>
+          <w:rFonts w:hint="eastAsia"/>
+        </w:rPr>
+        <w:t>）。根据学校相关文件规定</w:t>
+      </w:r>
+      <w:proofErr w:type="gramStart"/>
+      <w:r>
+        <w:rPr>
+          <w:rFonts w:hint="eastAsia"/>
+        </w:rPr>
+        <w:t>设计此</w:t>
+      </w:r>
+      <w:proofErr w:type="gramEnd"/>
+      <w:r>
+        <w:rPr>
+          <w:rFonts w:hint="eastAsia"/>
+        </w:rPr>
+        <w:t>申请表单，包括项目名称、指导老</w:t>
+      </w:r>
+      <w:r>
+        <w:rPr>
+          <w:rFonts w:hint="eastAsia"/>
+        </w:rPr>
+        <w:lastRenderedPageBreak/>
+        <w:t>师、小组人数、成绩等级、是否为重点项目、上传附件。其中申请控制器根据在服务器端保存的</w:t>
+      </w:r>
+      <w:r>
+        <w:rPr>
+          <w:rFonts w:hint="eastAsia"/>
+        </w:rPr>
+        <w:t>session</w:t>
+      </w:r>
+      <w:r>
+        <w:rPr>
+          <w:rFonts w:hint="eastAsia"/>
+        </w:rPr>
+        <w:t>信息（</w:t>
+      </w:r>
+      <w:proofErr w:type="spellStart"/>
+      <w:r>
+        <w:rPr>
+          <w:rFonts w:hint="eastAsia"/>
+        </w:rPr>
+        <w:t>user</w:t>
+      </w:r>
+      <w:r>
+        <w:t>_id</w:t>
+      </w:r>
+      <w:proofErr w:type="spellEnd"/>
+      <w:r>
+        <w:rPr>
+          <w:rFonts w:hint="eastAsia"/>
+        </w:rPr>
+        <w:t>和</w:t>
+      </w:r>
+      <w:proofErr w:type="spellStart"/>
+      <w:r>
+        <w:rPr>
+          <w:rFonts w:hint="eastAsia"/>
+        </w:rPr>
+        <w:t>user</w:t>
+      </w:r>
+      <w:r>
+        <w:t>_type</w:t>
+      </w:r>
+      <w:proofErr w:type="spellEnd"/>
+      <w:r>
+        <w:rPr>
+          <w:rFonts w:hint="eastAsia"/>
+        </w:rPr>
+        <w:t>）将申请者个人信息自动填好，且不可修改。</w:t>
+      </w:r>
+      <w:r>
+        <w:rPr>
+          <w:rFonts w:hint="eastAsia"/>
+        </w:rPr>
+        <w:t>在上传文件方面，考虑到申请者有多份证明材料，使用</w:t>
+      </w:r>
+      <w:r>
+        <w:rPr>
+          <w:rFonts w:hint="eastAsia"/>
+        </w:rPr>
+        <w:t>j</w:t>
+      </w:r>
+      <w:r>
+        <w:t>Query</w:t>
+      </w:r>
+      <w:r>
+        <w:rPr>
+          <w:rFonts w:hint="eastAsia"/>
+        </w:rPr>
+        <w:t>技术设置“上传更多”按钮。单击时可自动添加多个文件上传入口（如图</w:t>
+      </w:r>
+      <w:r>
+        <w:rPr>
+          <w:rFonts w:hint="eastAsia"/>
+        </w:rPr>
+        <w:t>4.3.2-2</w:t>
+      </w:r>
+      <w:r>
+        <w:rPr>
+          <w:rFonts w:hint="eastAsia"/>
+        </w:rPr>
+        <w:t>）。</w:t>
+      </w:r>
+      <w:r>
+        <w:rPr>
+          <w:rFonts w:hint="eastAsia"/>
+        </w:rPr>
+        <w:t>填写完信息后单击“提交申请”，表单将以</w:t>
+      </w:r>
+      <w:r>
+        <w:rPr>
+          <w:rFonts w:hint="eastAsia"/>
+        </w:rPr>
+        <w:t>POST</w:t>
+      </w:r>
+      <w:r>
+        <w:rPr>
+          <w:rFonts w:hint="eastAsia"/>
+        </w:rPr>
+        <w:t>形式发送到申请控制器。</w:t>
+      </w:r>
+    </w:p>
+    <w:p>
+      <w:pPr>
+        <w:jc w:val="left"/>
+      </w:pPr>
+      <w:r>
+        <w:tab/>
+      </w:r>
+      <w:r>
+        <w:rPr>
+          <w:rFonts w:hint="eastAsia"/>
+        </w:rPr>
+        <w:t>申请控制器将不属于项目共性的选项，</w:t>
+      </w:r>
+      <w:proofErr w:type="gramStart"/>
+      <w:r>
+        <w:rPr>
+          <w:rFonts w:hint="eastAsia"/>
+        </w:rPr>
+        <w:t>如小组</w:t>
+      </w:r>
+      <w:proofErr w:type="gramEnd"/>
+      <w:r>
+        <w:rPr>
+          <w:rFonts w:hint="eastAsia"/>
+        </w:rPr>
+        <w:t>人数、成绩等级等保存为</w:t>
+      </w:r>
+      <w:proofErr w:type="spellStart"/>
+      <w:r>
+        <w:rPr>
+          <w:rFonts w:hint="eastAsia"/>
+        </w:rPr>
+        <w:t>apply</w:t>
+      </w:r>
+      <w:r>
+        <w:t>_info</w:t>
+      </w:r>
+      <w:proofErr w:type="spellEnd"/>
+      <w:r>
+        <w:rPr>
+          <w:rFonts w:hint="eastAsia"/>
+        </w:rPr>
+        <w:t>数组中并将信息传递给申请模型，申请模型将</w:t>
+      </w:r>
+      <w:proofErr w:type="spellStart"/>
+      <w:r>
+        <w:rPr>
+          <w:rFonts w:hint="eastAsia"/>
+        </w:rPr>
+        <w:t>apply</w:t>
+      </w:r>
+      <w:r>
+        <w:t>_info</w:t>
+      </w:r>
+      <w:proofErr w:type="spellEnd"/>
+      <w:r>
+        <w:rPr>
+          <w:rFonts w:hint="eastAsia"/>
+        </w:rPr>
+        <w:t>转为</w:t>
+      </w:r>
+      <w:proofErr w:type="spellStart"/>
+      <w:r>
+        <w:rPr>
+          <w:rFonts w:hint="eastAsia"/>
+        </w:rPr>
+        <w:t>json</w:t>
+      </w:r>
+      <w:proofErr w:type="spellEnd"/>
+      <w:r>
+        <w:rPr>
+          <w:rFonts w:hint="eastAsia"/>
+        </w:rPr>
+        <w:t>格式数据</w:t>
+      </w:r>
+      <w:r>
+        <w:rPr>
+          <w:rFonts w:hint="eastAsia"/>
+        </w:rPr>
+        <w:t>存储</w:t>
+      </w:r>
+      <w:r>
+        <w:rPr>
+          <w:rFonts w:hint="eastAsia"/>
+        </w:rPr>
+        <w:t>到数据库的</w:t>
+      </w:r>
+      <w:proofErr w:type="spellStart"/>
+      <w:r>
+        <w:rPr>
+          <w:rFonts w:hint="eastAsia"/>
+        </w:rPr>
+        <w:t>apply</w:t>
+      </w:r>
+      <w:r>
+        <w:t>_info</w:t>
+      </w:r>
+      <w:proofErr w:type="spellEnd"/>
+      <w:r>
+        <w:rPr>
+          <w:rFonts w:hint="eastAsia"/>
+        </w:rPr>
+        <w:t>字段中。</w:t>
+      </w:r>
+      <w:r>
+        <w:rPr>
+          <w:rFonts w:hint="eastAsia"/>
+        </w:rPr>
+        <w:t>所有数据存储成功后返回</w:t>
+      </w:r>
+      <w:r>
+        <w:rPr>
+          <w:rFonts w:hint="eastAsia"/>
+        </w:rPr>
+        <w:t>true</w:t>
+      </w:r>
+      <w:r>
+        <w:rPr>
+          <w:rFonts w:hint="eastAsia"/>
+        </w:rPr>
+        <w:t>给申请控制器，否则返回</w:t>
+      </w:r>
+      <w:r>
+        <w:rPr>
+          <w:rFonts w:hint="eastAsia"/>
+        </w:rPr>
+        <w:t>false</w:t>
+      </w:r>
+      <w:r>
+        <w:rPr>
+          <w:rFonts w:hint="eastAsia"/>
+        </w:rPr>
+        <w:t>。</w:t>
+      </w:r>
+    </w:p>
+    <w:p>
+      <w:pPr>
+        <w:jc w:val="left"/>
+      </w:pPr>
+      <w:r>
+        <w:tab/>
+      </w:r>
+      <w:r>
+        <w:rPr>
+          <w:rFonts w:hint="eastAsia"/>
+        </w:rPr>
+        <w:t>申请控制器接收</w:t>
+      </w:r>
+      <w:r>
+        <w:rPr>
+          <w:rFonts w:hint="eastAsia"/>
+        </w:rPr>
+        <w:t>true</w:t>
+      </w:r>
+      <w:r>
+        <w:rPr>
+          <w:rFonts w:hint="eastAsia"/>
+        </w:rPr>
+        <w:t>时提示申请成功</w:t>
+      </w:r>
+      <w:r>
+        <w:rPr>
+          <w:rFonts w:hint="eastAsia"/>
+        </w:rPr>
+        <w:t>跳转到</w:t>
+      </w:r>
+      <w:r>
+        <w:rPr>
+          <w:rFonts w:hint="eastAsia"/>
+        </w:rPr>
+        <w:t>个人界面，接收</w:t>
+      </w:r>
+      <w:r>
+        <w:rPr>
+          <w:rFonts w:hint="eastAsia"/>
+        </w:rPr>
+        <w:t>false</w:t>
+      </w:r>
+      <w:r>
+        <w:rPr>
+          <w:rFonts w:hint="eastAsia"/>
+        </w:rPr>
+        <w:t>时提示申请失败跳转到</w:t>
+      </w:r>
+      <w:r>
+        <w:rPr>
+          <w:rFonts w:hint="eastAsia"/>
+        </w:rPr>
+        <w:t>SRTP</w:t>
+      </w:r>
+      <w:r>
+        <w:rPr>
+          <w:rFonts w:hint="eastAsia"/>
+        </w:rPr>
+        <w:t>申请表单页面。</w:t>
+      </w:r>
+      <w:r>
+        <w:rPr>
+          <w:rFonts w:hint="eastAsia"/>
+        </w:rPr>
+        <w:t>具体实现代码见附录。</w:t>
+      </w:r>
+    </w:p>
+    <w:p>
+      <w:pPr>
+        <w:jc w:val="center"/>
+      </w:pPr>
+      <w:r>
+        <w:rPr>
           <w:noProof/>
         </w:rPr>
-        <w:lastRenderedPageBreak/>
         <w:drawing>
-          <wp:inline distT="0" distB="0" distL="0" distR="0" wp14:anchorId="1A7DC261" wp14:editId="53321573">
-            <wp:extent cx="5274310" cy="4264660"/>
-            <wp:effectExtent l="0" t="0" r="2540" b="2540"/>
-            <wp:docPr id="21" name="图片 21"/>
+          <wp:inline distT="0" distB="0" distL="0" distR="0" wp14:anchorId="0F1681DA" wp14:editId="6D8051FF">
+            <wp:extent cx="4562475" cy="5953125"/>
+            <wp:effectExtent l="0" t="0" r="9525" b="9525"/>
+            <wp:docPr id="24" name="图片 24"/>
             <wp:cNvGraphicFramePr>
               <a:graphicFrameLocks xmlns:a="http://schemas.openxmlformats.org/drawingml/2006/main" noChangeAspect="1"/>
             </wp:cNvGraphicFramePr>
@@ -9418,7 +11238,7 @@
                   <pic:spPr>
                     <a:xfrm>
                       <a:off x="0" y="0"/>
-                      <a:ext cx="5274310" cy="4264660"/>
+                      <a:ext cx="4562475" cy="5953125"/>
                     </a:xfrm>
                     <a:prstGeom prst="rect">
                       <a:avLst/>
@@ -9433,6 +11253,115 @@
     </w:p>
     <w:p>
       <w:pPr>
+        <w:jc w:val="center"/>
+      </w:pPr>
+      <w:r>
+        <w:rPr>
+          <w:rFonts w:hint="eastAsia"/>
+        </w:rPr>
+        <w:t>图</w:t>
+      </w:r>
+      <w:r>
+        <w:rPr>
+          <w:rFonts w:hint="eastAsia"/>
+        </w:rPr>
+        <w:t>4.3.2-1</w:t>
+      </w:r>
+      <w:r>
+        <w:tab/>
+      </w:r>
+      <w:r>
+        <w:rPr>
+          <w:rFonts w:hint="eastAsia"/>
+        </w:rPr>
+        <w:t>SRTP</w:t>
+      </w:r>
+      <w:r>
+        <w:rPr>
+          <w:rFonts w:hint="eastAsia"/>
+        </w:rPr>
+        <w:t>申请表单界面</w:t>
+      </w:r>
+    </w:p>
+    <w:p>
+      <w:pPr>
+        <w:jc w:val="center"/>
+      </w:pPr>
+      <w:r>
+        <w:rPr>
+          <w:noProof/>
+        </w:rPr>
+        <w:lastRenderedPageBreak/>
+        <w:drawing>
+          <wp:inline distT="0" distB="0" distL="0" distR="0" wp14:anchorId="78937740" wp14:editId="4C52BA2D">
+            <wp:extent cx="4552950" cy="4210050"/>
+            <wp:effectExtent l="0" t="0" r="0" b="0"/>
+            <wp:docPr id="25" name="图片 25"/>
+            <wp:cNvGraphicFramePr>
+              <a:graphicFrameLocks xmlns:a="http://schemas.openxmlformats.org/drawingml/2006/main" noChangeAspect="1"/>
+            </wp:cNvGraphicFramePr>
+            <a:graphic xmlns:a="http://schemas.openxmlformats.org/drawingml/2006/main">
+              <a:graphicData uri="http://schemas.openxmlformats.org/drawingml/2006/picture">
+                <pic:pic xmlns:pic="http://schemas.openxmlformats.org/drawingml/2006/picture">
+                  <pic:nvPicPr>
+                    <pic:cNvPr id="1" name=""/>
+                    <pic:cNvPicPr/>
+                  </pic:nvPicPr>
+                  <pic:blipFill>
+                    <a:blip r:embed="rId22"/>
+                    <a:stretch>
+                      <a:fillRect/>
+                    </a:stretch>
+                  </pic:blipFill>
+                  <pic:spPr>
+                    <a:xfrm>
+                      <a:off x="0" y="0"/>
+                      <a:ext cx="4552950" cy="4210050"/>
+                    </a:xfrm>
+                    <a:prstGeom prst="rect">
+                      <a:avLst/>
+                    </a:prstGeom>
+                  </pic:spPr>
+                </pic:pic>
+              </a:graphicData>
+            </a:graphic>
+          </wp:inline>
+        </w:drawing>
+      </w:r>
+    </w:p>
+    <w:p>
+      <w:pPr>
+        <w:jc w:val="center"/>
+      </w:pPr>
+      <w:r>
+        <w:rPr>
+          <w:rFonts w:hint="eastAsia"/>
+        </w:rPr>
+        <w:t>图</w:t>
+      </w:r>
+      <w:r>
+        <w:rPr>
+          <w:rFonts w:hint="eastAsia"/>
+        </w:rPr>
+        <w:t>4.3.2-2</w:t>
+      </w:r>
+      <w:r>
+        <w:tab/>
+      </w:r>
+      <w:r>
+        <w:rPr>
+          <w:rFonts w:hint="eastAsia"/>
+        </w:rPr>
+        <w:t>上传多个文件入口界面</w:t>
+      </w:r>
+    </w:p>
+    <w:p>
+      <w:pPr>
+        <w:jc w:val="center"/>
+      </w:pPr>
+    </w:p>
+    <w:p>
+      <w:pPr>
         <w:rPr>
           <w:b/>
         </w:rPr>
@@ -9465,15 +11394,466 @@
       </w:r>
     </w:p>
     <w:p>
-      <w:pPr>
+      <w:r>
         <w:rPr>
           <w:b/>
         </w:rPr>
-      </w:pPr>
-      <w:r>
+        <w:tab/>
+      </w:r>
+      <w:r>
+        <w:rPr>
+          <w:rFonts w:hint="eastAsia"/>
+        </w:rPr>
+        <w:t>审核者登录系统进入管理页面后，单击左侧的“申请列表”向服务器的审核模块请求并进入申请单查看页面（如图</w:t>
+      </w:r>
+      <w:r>
+        <w:rPr>
+          <w:rFonts w:hint="eastAsia"/>
+        </w:rPr>
+        <w:t>4.4-1</w:t>
+      </w:r>
+      <w:r>
+        <w:rPr>
+          <w:rFonts w:hint="eastAsia"/>
+        </w:rPr>
+        <w:t>和图</w:t>
+      </w:r>
+      <w:r>
+        <w:rPr>
+          <w:rFonts w:hint="eastAsia"/>
+        </w:rPr>
+        <w:t>4.4-2</w:t>
+      </w:r>
+      <w:r>
+        <w:rPr>
+          <w:rFonts w:hint="eastAsia"/>
+        </w:rPr>
+        <w:t>）。审核模块</w:t>
+      </w:r>
+      <w:r>
+        <w:rPr>
+          <w:rFonts w:hint="eastAsia"/>
+        </w:rPr>
+        <w:t>调用申请</w:t>
+      </w:r>
+      <w:proofErr w:type="gramStart"/>
+      <w:r>
+        <w:rPr>
+          <w:rFonts w:hint="eastAsia"/>
+        </w:rPr>
+        <w:t>单展示</w:t>
+      </w:r>
+      <w:proofErr w:type="gramEnd"/>
+      <w:r>
+        <w:rPr>
+          <w:rFonts w:hint="eastAsia"/>
+        </w:rPr>
+        <w:t>页面（如图</w:t>
+      </w:r>
+      <w:r>
+        <w:rPr>
+          <w:rFonts w:hint="eastAsia"/>
+        </w:rPr>
+        <w:t>4.4-3</w:t>
+      </w:r>
+      <w:r>
+        <w:rPr>
+          <w:rFonts w:hint="eastAsia"/>
+        </w:rPr>
+        <w:t>），申请单</w:t>
+      </w:r>
+      <w:proofErr w:type="gramStart"/>
+      <w:r>
+        <w:rPr>
+          <w:rFonts w:hint="eastAsia"/>
+        </w:rPr>
+        <w:t>各项值根据</w:t>
+      </w:r>
+      <w:proofErr w:type="gramEnd"/>
+      <w:r>
+        <w:rPr>
+          <w:rFonts w:hint="eastAsia"/>
+        </w:rPr>
+        <w:t>申请模型将信息展示出来且不可修改。审核模块以</w:t>
+      </w:r>
+      <w:proofErr w:type="spellStart"/>
+      <w:r>
+        <w:rPr>
+          <w:rFonts w:hint="eastAsia"/>
+        </w:rPr>
+        <w:t>item</w:t>
+      </w:r>
+      <w:r>
+        <w:t>_status</w:t>
+      </w:r>
+      <w:proofErr w:type="spellEnd"/>
+      <w:r>
+        <w:rPr>
+          <w:rFonts w:hint="eastAsia"/>
+        </w:rPr>
+        <w:t>字段记录申请单状态，页面下方三个按钮分别对应“审核通过”（</w:t>
+      </w:r>
+      <w:proofErr w:type="spellStart"/>
+      <w:r>
+        <w:rPr>
+          <w:rFonts w:hint="eastAsia"/>
+        </w:rPr>
+        <w:t>item_status</w:t>
+      </w:r>
+      <w:proofErr w:type="spellEnd"/>
+      <w:r>
+        <w:rPr>
+          <w:rFonts w:hint="eastAsia"/>
+        </w:rPr>
+        <w:t>为</w:t>
+      </w:r>
+      <w:r>
+        <w:rPr>
+          <w:rFonts w:hint="eastAsia"/>
+        </w:rPr>
+        <w:t>1</w:t>
+      </w:r>
+      <w:r>
+        <w:rPr>
+          <w:rFonts w:hint="eastAsia"/>
+        </w:rPr>
+        <w:t>），“不通过”（</w:t>
+      </w:r>
+      <w:proofErr w:type="spellStart"/>
+      <w:r>
+        <w:rPr>
+          <w:rFonts w:hint="eastAsia"/>
+        </w:rPr>
+        <w:t>item_status</w:t>
+      </w:r>
+      <w:proofErr w:type="spellEnd"/>
+      <w:r>
+        <w:rPr>
+          <w:rFonts w:hint="eastAsia"/>
+        </w:rPr>
+        <w:t>为</w:t>
+      </w:r>
+      <w:r>
+        <w:rPr>
+          <w:rFonts w:hint="eastAsia"/>
+        </w:rPr>
+        <w:t>2</w:t>
+      </w:r>
+      <w:r>
+        <w:rPr>
+          <w:rFonts w:hint="eastAsia"/>
+        </w:rPr>
+        <w:t>），“弄虚作假”（</w:t>
+      </w:r>
+      <w:proofErr w:type="spellStart"/>
+      <w:r>
+        <w:rPr>
+          <w:rFonts w:hint="eastAsia"/>
+        </w:rPr>
+        <w:t>item_status</w:t>
+      </w:r>
+      <w:proofErr w:type="spellEnd"/>
+      <w:r>
+        <w:rPr>
+          <w:rFonts w:hint="eastAsia"/>
+        </w:rPr>
+        <w:t>为</w:t>
+      </w:r>
+      <w:r>
+        <w:rPr>
+          <w:rFonts w:hint="eastAsia"/>
+        </w:rPr>
+        <w:t>5</w:t>
+      </w:r>
+      <w:r>
+        <w:rPr>
+          <w:rFonts w:hint="eastAsia"/>
+        </w:rPr>
+        <w:t>）。</w:t>
+      </w:r>
+    </w:p>
+    <w:p>
+      <w:pPr>
+        <w:rPr>
+          <w:rFonts w:hint="eastAsia"/>
+        </w:rPr>
+      </w:pPr>
+      <w:r>
+        <w:tab/>
+      </w:r>
+      <w:r>
+        <w:rPr>
+          <w:rFonts w:hint="eastAsia"/>
+        </w:rPr>
+        <w:t>单击按钮，申请</w:t>
+      </w:r>
+      <w:proofErr w:type="gramStart"/>
+      <w:r>
+        <w:rPr>
+          <w:rFonts w:hint="eastAsia"/>
+        </w:rPr>
+        <w:t>单唯一</w:t>
+      </w:r>
+      <w:proofErr w:type="gramEnd"/>
+      <w:r>
+        <w:rPr>
+          <w:rFonts w:hint="eastAsia"/>
+        </w:rPr>
+        <w:t>编号（</w:t>
+      </w:r>
+      <w:proofErr w:type="spellStart"/>
+      <w:r>
+        <w:rPr>
+          <w:rFonts w:hint="eastAsia"/>
+        </w:rPr>
+        <w:t>apply</w:t>
+      </w:r>
+      <w:r>
+        <w:t>_id</w:t>
+      </w:r>
+      <w:proofErr w:type="spellEnd"/>
+      <w:r>
+        <w:rPr>
+          <w:rFonts w:hint="eastAsia"/>
+        </w:rPr>
+        <w:t>）以</w:t>
+      </w:r>
+      <w:r>
+        <w:rPr>
+          <w:rFonts w:hint="eastAsia"/>
+        </w:rPr>
+        <w:t>GET</w:t>
+      </w:r>
+      <w:r>
+        <w:rPr>
+          <w:rFonts w:hint="eastAsia"/>
+        </w:rPr>
+        <w:t>形式发送到审核模块中。审核模块调用申请模型编写数据库语句，以</w:t>
+      </w:r>
+      <w:proofErr w:type="spellStart"/>
+      <w:r>
+        <w:rPr>
+          <w:rFonts w:hint="eastAsia"/>
+        </w:rPr>
+        <w:t>apply</w:t>
+      </w:r>
+      <w:r>
+        <w:t>_id</w:t>
+      </w:r>
+      <w:proofErr w:type="spellEnd"/>
+      <w:r>
+        <w:rPr>
+          <w:rFonts w:hint="eastAsia"/>
+        </w:rPr>
+        <w:t>为字段查到该申请单，更新</w:t>
+      </w:r>
+      <w:proofErr w:type="spellStart"/>
+      <w:r>
+        <w:rPr>
+          <w:rFonts w:hint="eastAsia"/>
+        </w:rPr>
+        <w:t>item</w:t>
+      </w:r>
+      <w:r>
+        <w:t>_status</w:t>
+      </w:r>
+      <w:proofErr w:type="spellEnd"/>
+      <w:r>
+        <w:rPr>
+          <w:rFonts w:hint="eastAsia"/>
+        </w:rPr>
+        <w:t>和</w:t>
+      </w:r>
+      <w:proofErr w:type="spellStart"/>
+      <w:r>
+        <w:rPr>
+          <w:rFonts w:hint="eastAsia"/>
+        </w:rPr>
+        <w:t>verify</w:t>
+      </w:r>
+      <w:r>
+        <w:t>_time</w:t>
+      </w:r>
+      <w:proofErr w:type="spellEnd"/>
+      <w:r>
+        <w:rPr>
+          <w:rFonts w:hint="eastAsia"/>
+        </w:rPr>
+        <w:t>的</w:t>
+      </w:r>
+      <w:r>
+        <w:rPr>
+          <w:rFonts w:hint="eastAsia"/>
+        </w:rPr>
+        <w:t>数值。审核模块调用学分模块，开始统计学分，详见</w:t>
+      </w:r>
+      <w:r>
+        <w:rPr>
+          <w:rFonts w:hint="eastAsia"/>
+        </w:rPr>
+        <w:t>4.5</w:t>
+      </w:r>
+      <w:r>
+        <w:rPr>
+          <w:rFonts w:hint="eastAsia"/>
+        </w:rPr>
+        <w:t>节。具体代码见附录。</w:t>
+      </w:r>
+    </w:p>
+    <w:p>
+      <w:pPr>
+        <w:jc w:val="center"/>
+      </w:pPr>
+      <w:r>
+        <w:rPr>
+          <w:noProof/>
+        </w:rPr>
+        <w:lastRenderedPageBreak/>
+        <w:drawing>
+          <wp:inline distT="0" distB="0" distL="0" distR="0" wp14:anchorId="13F52F30" wp14:editId="401FF1C5">
+            <wp:extent cx="2505075" cy="5019675"/>
+            <wp:effectExtent l="0" t="0" r="9525" b="9525"/>
+            <wp:docPr id="5" name="图片 5"/>
+            <wp:cNvGraphicFramePr>
+              <a:graphicFrameLocks xmlns:a="http://schemas.openxmlformats.org/drawingml/2006/main" noChangeAspect="1"/>
+            </wp:cNvGraphicFramePr>
+            <a:graphic xmlns:a="http://schemas.openxmlformats.org/drawingml/2006/main">
+              <a:graphicData uri="http://schemas.openxmlformats.org/drawingml/2006/picture">
+                <pic:pic xmlns:pic="http://schemas.openxmlformats.org/drawingml/2006/picture">
+                  <pic:nvPicPr>
+                    <pic:cNvPr id="1" name=""/>
+                    <pic:cNvPicPr/>
+                  </pic:nvPicPr>
+                  <pic:blipFill>
+                    <a:blip r:embed="rId23"/>
+                    <a:stretch>
+                      <a:fillRect/>
+                    </a:stretch>
+                  </pic:blipFill>
+                  <pic:spPr>
+                    <a:xfrm>
+                      <a:off x="0" y="0"/>
+                      <a:ext cx="2505075" cy="5019675"/>
+                    </a:xfrm>
+                    <a:prstGeom prst="rect">
+                      <a:avLst/>
+                    </a:prstGeom>
+                  </pic:spPr>
+                </pic:pic>
+              </a:graphicData>
+            </a:graphic>
+          </wp:inline>
+        </w:drawing>
+      </w:r>
+    </w:p>
+    <w:p>
+      <w:pPr>
+        <w:jc w:val="center"/>
+      </w:pPr>
+      <w:r>
+        <w:rPr>
+          <w:rFonts w:hint="eastAsia"/>
+        </w:rPr>
+        <w:t>图</w:t>
+      </w:r>
+      <w:r>
+        <w:rPr>
+          <w:rFonts w:hint="eastAsia"/>
+        </w:rPr>
+        <w:t>4.4-1</w:t>
+      </w:r>
+      <w:r>
+        <w:tab/>
+      </w:r>
+      <w:r>
+        <w:rPr>
+          <w:rFonts w:hint="eastAsia"/>
+        </w:rPr>
+        <w:t>管理菜单界面</w:t>
+      </w:r>
+    </w:p>
+    <w:p>
+      <w:pPr>
+        <w:jc w:val="center"/>
+      </w:pPr>
+      <w:r>
+        <w:rPr>
+          <w:noProof/>
+        </w:rPr>
+        <w:drawing>
+          <wp:inline distT="0" distB="0" distL="0" distR="0" wp14:anchorId="59023110" wp14:editId="2D10F147">
+            <wp:extent cx="5274310" cy="3014980"/>
+            <wp:effectExtent l="0" t="0" r="2540" b="0"/>
+            <wp:docPr id="12" name="图片 12"/>
+            <wp:cNvGraphicFramePr>
+              <a:graphicFrameLocks xmlns:a="http://schemas.openxmlformats.org/drawingml/2006/main" noChangeAspect="1"/>
+            </wp:cNvGraphicFramePr>
+            <a:graphic xmlns:a="http://schemas.openxmlformats.org/drawingml/2006/main">
+              <a:graphicData uri="http://schemas.openxmlformats.org/drawingml/2006/picture">
+                <pic:pic xmlns:pic="http://schemas.openxmlformats.org/drawingml/2006/picture">
+                  <pic:nvPicPr>
+                    <pic:cNvPr id="1" name=""/>
+                    <pic:cNvPicPr/>
+                  </pic:nvPicPr>
+                  <pic:blipFill>
+                    <a:blip r:embed="rId24"/>
+                    <a:stretch>
+                      <a:fillRect/>
+                    </a:stretch>
+                  </pic:blipFill>
+                  <pic:spPr>
+                    <a:xfrm>
+                      <a:off x="0" y="0"/>
+                      <a:ext cx="5274310" cy="3014980"/>
+                    </a:xfrm>
+                    <a:prstGeom prst="rect">
+                      <a:avLst/>
+                    </a:prstGeom>
+                  </pic:spPr>
+                </pic:pic>
+              </a:graphicData>
+            </a:graphic>
+          </wp:inline>
+        </w:drawing>
+      </w:r>
+    </w:p>
+    <w:p>
+      <w:pPr>
+        <w:jc w:val="center"/>
+        <w:rPr>
+          <w:rFonts w:hint="eastAsia"/>
+        </w:rPr>
+      </w:pPr>
+      <w:r>
+        <w:rPr>
+          <w:rFonts w:hint="eastAsia"/>
+        </w:rPr>
+        <w:t>图</w:t>
+      </w:r>
+      <w:r>
+        <w:t>4.4-2</w:t>
+      </w:r>
+      <w:r>
+        <w:tab/>
+      </w:r>
+      <w:r>
+        <w:rPr>
+          <w:rFonts w:hint="eastAsia"/>
+        </w:rPr>
+        <w:t>申请管理界面</w:t>
+      </w:r>
+    </w:p>
+    <w:p>
+      <w:pPr>
         <w:rPr>
           <w:b/>
         </w:rPr>
+      </w:pPr>
+      <w:r>
+        <w:rPr>
+          <w:b/>
+        </w:rPr>
+        <w:lastRenderedPageBreak/>
         <w:t>4</w:t>
       </w:r>
       <w:r>
@@ -9492,6 +11872,285 @@
       </w:r>
     </w:p>
     <w:p>
+      <w:r>
+        <w:rPr>
+          <w:b/>
+        </w:rPr>
+        <w:tab/>
+      </w:r>
+      <w:r>
+        <w:rPr>
+          <w:rFonts w:hint="eastAsia"/>
+        </w:rPr>
+        <w:t>接</w:t>
+      </w:r>
+      <w:r>
+        <w:rPr>
+          <w:rFonts w:hint="eastAsia"/>
+        </w:rPr>
+        <w:t>4.4</w:t>
+      </w:r>
+      <w:r>
+        <w:rPr>
+          <w:rFonts w:hint="eastAsia"/>
+        </w:rPr>
+        <w:t>节，审核完成后，审核模块调用学分模块处理学分统计。学分模块分为学分控制器（</w:t>
+      </w:r>
+      <w:proofErr w:type="spellStart"/>
+      <w:r>
+        <w:rPr>
+          <w:rFonts w:hint="eastAsia"/>
+        </w:rPr>
+        <w:t>creditscontroller</w:t>
+      </w:r>
+      <w:proofErr w:type="spellEnd"/>
+      <w:r>
+        <w:rPr>
+          <w:rFonts w:hint="eastAsia"/>
+        </w:rPr>
+        <w:t>）和学分模型（</w:t>
+      </w:r>
+      <w:proofErr w:type="spellStart"/>
+      <w:r>
+        <w:rPr>
+          <w:rFonts w:hint="eastAsia"/>
+        </w:rPr>
+        <w:t>creditsmodel</w:t>
+      </w:r>
+      <w:proofErr w:type="spellEnd"/>
+      <w:r>
+        <w:rPr>
+          <w:rFonts w:hint="eastAsia"/>
+        </w:rPr>
+        <w:t>）。</w:t>
+      </w:r>
+    </w:p>
+    <w:p>
+      <w:r>
+        <w:tab/>
+      </w:r>
+      <w:r>
+        <w:rPr>
+          <w:rFonts w:hint="eastAsia"/>
+        </w:rPr>
+        <w:t>以</w:t>
+      </w:r>
+      <w:r>
+        <w:rPr>
+          <w:rFonts w:hint="eastAsia"/>
+        </w:rPr>
+        <w:t>SRTP</w:t>
+      </w:r>
+      <w:r>
+        <w:rPr>
+          <w:rFonts w:hint="eastAsia"/>
+        </w:rPr>
+        <w:t>为例，分为项目基本分和项目加分两大类（见图</w:t>
+      </w:r>
+      <w:r>
+        <w:rPr>
+          <w:rFonts w:hint="eastAsia"/>
+        </w:rPr>
+        <w:t>4.5-1</w:t>
+      </w:r>
+      <w:r>
+        <w:rPr>
+          <w:rFonts w:hint="eastAsia"/>
+        </w:rPr>
+        <w:t>）。项目基本</w:t>
+      </w:r>
+      <w:proofErr w:type="gramStart"/>
+      <w:r>
+        <w:rPr>
+          <w:rFonts w:hint="eastAsia"/>
+        </w:rPr>
+        <w:t>分根据</w:t>
+      </w:r>
+      <w:proofErr w:type="gramEnd"/>
+      <w:r>
+        <w:rPr>
+          <w:rFonts w:hint="eastAsia"/>
+        </w:rPr>
+        <w:t>成绩等级（</w:t>
+      </w:r>
+      <w:r>
+        <w:rPr>
+          <w:rFonts w:hint="eastAsia"/>
+        </w:rPr>
+        <w:t>grade</w:t>
+      </w:r>
+      <w:r>
+        <w:rPr>
+          <w:rFonts w:hint="eastAsia"/>
+        </w:rPr>
+        <w:t>字段）和小组人数（</w:t>
+      </w:r>
+      <w:proofErr w:type="spellStart"/>
+      <w:r>
+        <w:rPr>
+          <w:rFonts w:hint="eastAsia"/>
+        </w:rPr>
+        <w:t>igroup</w:t>
+      </w:r>
+      <w:proofErr w:type="spellEnd"/>
+      <w:r>
+        <w:rPr>
+          <w:rFonts w:hint="eastAsia"/>
+        </w:rPr>
+        <w:t>字段）来</w:t>
+      </w:r>
+      <w:r>
+        <w:rPr>
+          <w:rFonts w:hint="eastAsia"/>
+        </w:rPr>
+        <w:t>划分的。考虑到有多种情况使用判断语句繁琐，故将该表格保存为一个二维数组，行对应</w:t>
+      </w:r>
+      <w:proofErr w:type="spellStart"/>
+      <w:r>
+        <w:rPr>
+          <w:rFonts w:hint="eastAsia"/>
+        </w:rPr>
+        <w:t>igroup</w:t>
+      </w:r>
+      <w:proofErr w:type="spellEnd"/>
+      <w:r>
+        <w:rPr>
+          <w:rFonts w:hint="eastAsia"/>
+        </w:rPr>
+        <w:t>字段，列对应</w:t>
+      </w:r>
+      <w:r>
+        <w:rPr>
+          <w:rFonts w:hint="eastAsia"/>
+        </w:rPr>
+        <w:t>grade</w:t>
+      </w:r>
+      <w:r>
+        <w:rPr>
+          <w:rFonts w:hint="eastAsia"/>
+        </w:rPr>
+        <w:t>字段，这样只要知道行和列就可以快速得到基本学分值。</w:t>
+      </w:r>
+    </w:p>
+    <w:p>
+      <w:r>
+        <w:tab/>
+      </w:r>
+      <w:r>
+        <w:rPr>
+          <w:rFonts w:hint="eastAsia"/>
+        </w:rPr>
+        <w:t>学分控制器将得到的学分值传递给学分模型，学分模型编写数据库语句将学分值、申请单编号等信息写入数据表</w:t>
+      </w:r>
+      <w:proofErr w:type="spellStart"/>
+      <w:r>
+        <w:rPr>
+          <w:rFonts w:hint="eastAsia"/>
+        </w:rPr>
+        <w:t>ahut</w:t>
+      </w:r>
+      <w:r>
+        <w:t>_credits</w:t>
+      </w:r>
+      <w:proofErr w:type="spellEnd"/>
+      <w:r>
+        <w:rPr>
+          <w:rFonts w:hint="eastAsia"/>
+        </w:rPr>
+        <w:t>中。</w:t>
+      </w:r>
+      <w:bookmarkStart w:id="0" w:name="_GoBack"/>
+      <w:bookmarkEnd w:id="0"/>
+    </w:p>
+    <w:p>
+      <w:pPr>
+        <w:rPr>
+          <w:rFonts w:hint="eastAsia"/>
+        </w:rPr>
+      </w:pPr>
+      <w:r>
+        <w:tab/>
+      </w:r>
+    </w:p>
+    <w:p>
+      <w:r>
+        <w:rPr>
+          <w:noProof/>
+        </w:rPr>
+        <w:drawing>
+          <wp:inline distT="0" distB="0" distL="0" distR="0" wp14:anchorId="081932D5" wp14:editId="49BFBAFE">
+            <wp:extent cx="5200650" cy="3495675"/>
+            <wp:effectExtent l="0" t="0" r="0" b="9525"/>
+            <wp:docPr id="13" name="图片 13"/>
+            <wp:cNvGraphicFramePr>
+              <a:graphicFrameLocks xmlns:a="http://schemas.openxmlformats.org/drawingml/2006/main" noChangeAspect="1"/>
+            </wp:cNvGraphicFramePr>
+            <a:graphic xmlns:a="http://schemas.openxmlformats.org/drawingml/2006/main">
+              <a:graphicData uri="http://schemas.openxmlformats.org/drawingml/2006/picture">
+                <pic:pic xmlns:pic="http://schemas.openxmlformats.org/drawingml/2006/picture">
+                  <pic:nvPicPr>
+                    <pic:cNvPr id="1" name=""/>
+                    <pic:cNvPicPr/>
+                  </pic:nvPicPr>
+                  <pic:blipFill>
+                    <a:blip r:embed="rId25"/>
+                    <a:stretch>
+                      <a:fillRect/>
+                    </a:stretch>
+                  </pic:blipFill>
+                  <pic:spPr>
+                    <a:xfrm>
+                      <a:off x="0" y="0"/>
+                      <a:ext cx="5200650" cy="3495675"/>
+                    </a:xfrm>
+                    <a:prstGeom prst="rect">
+                      <a:avLst/>
+                    </a:prstGeom>
+                  </pic:spPr>
+                </pic:pic>
+              </a:graphicData>
+            </a:graphic>
+          </wp:inline>
+        </w:drawing>
+      </w:r>
+    </w:p>
+    <w:p>
+      <w:pPr>
+        <w:jc w:val="center"/>
+        <w:rPr>
+          <w:rFonts w:hint="eastAsia"/>
+        </w:rPr>
+      </w:pPr>
+      <w:r>
+        <w:rPr>
+          <w:rFonts w:hint="eastAsia"/>
+        </w:rPr>
+        <w:t>图</w:t>
+      </w:r>
+      <w:r>
+        <w:rPr>
+          <w:rFonts w:hint="eastAsia"/>
+        </w:rPr>
+        <w:t>4.5-1</w:t>
+      </w:r>
+      <w:r>
+        <w:tab/>
+        <w:t>S</w:t>
+      </w:r>
+      <w:r>
+        <w:rPr>
+          <w:rFonts w:hint="eastAsia"/>
+        </w:rPr>
+        <w:t>RTP</w:t>
+      </w:r>
+      <w:r>
+        <w:rPr>
+          <w:rFonts w:hint="eastAsia"/>
+        </w:rPr>
+        <w:t>学分统计规定</w:t>
+      </w:r>
+    </w:p>
+    <w:p>
       <w:pPr>
         <w:pStyle w:val="2"/>
       </w:pPr>
@@ -9533,10 +12192,18 @@
     </w:p>
     <w:p>
       <w:r>
+        <w:t>/*</w:t>
+      </w:r>
+      <w:r>
         <w:t>根据</w:t>
       </w:r>
-      <w:r>
-        <w:t>Grenford J. Myers</w:t>
+      <w:proofErr w:type="spellStart"/>
+      <w:r>
+        <w:t>Grenford</w:t>
+      </w:r>
+      <w:proofErr w:type="spellEnd"/>
+      <w:r>
+        <w:t xml:space="preserve"> J. Myers</w:t>
       </w:r>
       <w:r>
         <w:rPr>
@@ -9601,8 +12268,14 @@
       <w:r>
         <w:t>一个成功的测试是发现了至今未发现的错误的测试。</w:t>
       </w:r>
-    </w:p>
-    <w:p>
+      <w:r>
+        <w:t>*/</w:t>
+      </w:r>
+    </w:p>
+    <w:p>
+      <w:pPr>
+        <w:ind w:firstLine="420"/>
+      </w:pPr>
       <w:r>
         <w:t>软件测试是为了尽可能早地发现软件的缺陷</w:t>
       </w:r>
@@ -9731,7 +12404,11 @@
         <w:t>，</w:t>
       </w:r>
       <w:r>
-        <w:t>对软件质量和各功能点进行分析和评估</w:t>
+        <w:t>对软件质量和各功能点进行</w:t>
+      </w:r>
+      <w:r>
+        <w:lastRenderedPageBreak/>
+        <w:t>分析和评估</w:t>
       </w:r>
       <w:r>
         <w:rPr>
@@ -9740,7 +12417,15 @@
         <w:t>。</w:t>
       </w:r>
       <w:r>
-        <w:t>通常，软件测试要经过单元测试、集成测试、确认测试、系统测试以及验收测试。包括白盒测试和黑盒测试</w:t>
+        <w:t>通常，软件测试要经过单元测试、集成测试、确认测试、系统测试以及验收测试。</w:t>
+      </w:r>
+      <w:proofErr w:type="gramStart"/>
+      <w:r>
+        <w:t>包括白盒测试</w:t>
+      </w:r>
+      <w:proofErr w:type="gramEnd"/>
+      <w:r>
+        <w:t>和黑盒测试</w:t>
       </w:r>
       <w:r>
         <w:rPr>
@@ -9794,7 +12479,7 @@
         <w:t>，</w:t>
       </w:r>
       <w:r>
-        <w:t>主要采用白</w:t>
+        <w:t>主要采用</w:t>
       </w:r>
       <w:r>
         <w:rPr>
@@ -9803,10 +12488,7 @@
           <w:szCs w:val="21"/>
           <w:shd w:val="clear" w:color="auto" w:fill="FFFFFF"/>
         </w:rPr>
-        <w:t>箱</w:t>
-      </w:r>
-      <w:r>
-        <w:t>测试和黑</w:t>
+        <w:t>白箱测试（</w:t>
       </w:r>
       <w:r>
         <w:rPr>
@@ -9815,27 +12497,20 @@
           <w:szCs w:val="21"/>
           <w:shd w:val="clear" w:color="auto" w:fill="FFFFFF"/>
         </w:rPr>
-        <w:t>箱</w:t>
-      </w:r>
-      <w:r>
-        <w:t>测试</w:t>
-      </w:r>
-      <w:r>
-        <w:rPr>
-          <w:rFonts w:hint="eastAsia"/>
-        </w:rPr>
-        <w:t>。</w:t>
-      </w:r>
-    </w:p>
-    <w:p>
-      <w:pPr>
+        <w:t>white-box testing</w:t>
+      </w:r>
+      <w:r>
         <w:rPr>
           <w:rFonts w:ascii="Arial" w:hAnsi="Arial" w:cs="Arial"/>
           <w:color w:val="252525"/>
           <w:szCs w:val="21"/>
           <w:shd w:val="clear" w:color="auto" w:fill="FFFFFF"/>
         </w:rPr>
-      </w:pPr>
+        <w:t>）</w:t>
+      </w:r>
+      <w:r>
+        <w:t>和</w:t>
+      </w:r>
       <w:r>
         <w:rPr>
           <w:rFonts w:ascii="Arial" w:hAnsi="Arial" w:cs="Arial"/>
@@ -9861,82 +12536,13 @@
           <w:szCs w:val="21"/>
           <w:shd w:val="clear" w:color="auto" w:fill="FFFFFF"/>
         </w:rPr>
-        <w:t>），也称黑盒测试，是软件测试方法，测试应用程序的功能，而</w:t>
-      </w:r>
-      <w:r>
-        <w:rPr>
-          <w:rFonts w:ascii="Arial" w:hAnsi="Arial" w:cs="Arial"/>
-          <w:color w:val="252525"/>
-          <w:szCs w:val="21"/>
-          <w:shd w:val="clear" w:color="auto" w:fill="FFFFFF"/>
-        </w:rPr>
-        <w:lastRenderedPageBreak/>
-        <w:t>不是其内部结构或运作。测试者不需具备应用程序的代码、内部结构和编程语言的专门知识。测试者只需知道什么是系统应该做的事，即当键入一个特定的输入，可得到一定的输出。测试案例是依应用系统应该做的功能，照规范、规格或要求等设计。测试者选择有效输入和无效输入来验证是否正确的输出。</w:t>
-      </w:r>
-    </w:p>
-    <w:p>
-      <w:r>
-        <w:rPr>
-          <w:rFonts w:ascii="Arial" w:hAnsi="Arial" w:cs="Arial"/>
-          <w:color w:val="252525"/>
-          <w:szCs w:val="21"/>
-          <w:shd w:val="clear" w:color="auto" w:fill="FFFFFF"/>
-        </w:rPr>
-        <w:t>白箱测试（</w:t>
-      </w:r>
-      <w:r>
-        <w:rPr>
-          <w:rFonts w:ascii="Arial" w:hAnsi="Arial" w:cs="Arial"/>
-          <w:color w:val="252525"/>
-          <w:szCs w:val="21"/>
-          <w:shd w:val="clear" w:color="auto" w:fill="FFFFFF"/>
-        </w:rPr>
-        <w:t>white-box testing</w:t>
-      </w:r>
-      <w:r>
-        <w:rPr>
-          <w:rFonts w:ascii="Arial" w:hAnsi="Arial" w:cs="Arial"/>
-          <w:color w:val="252525"/>
-          <w:szCs w:val="21"/>
-          <w:shd w:val="clear" w:color="auto" w:fill="FFFFFF"/>
-        </w:rPr>
-        <w:t>，又称透明盒测试</w:t>
-      </w:r>
-      <w:r>
-        <w:rPr>
-          <w:rFonts w:ascii="Arial" w:hAnsi="Arial" w:cs="Arial"/>
-          <w:color w:val="252525"/>
-          <w:szCs w:val="21"/>
-          <w:shd w:val="clear" w:color="auto" w:fill="FFFFFF"/>
-        </w:rPr>
-        <w:t>glass box testing</w:t>
-      </w:r>
-      <w:r>
-        <w:rPr>
-          <w:rFonts w:ascii="Arial" w:hAnsi="Arial" w:cs="Arial"/>
-          <w:color w:val="252525"/>
-          <w:szCs w:val="21"/>
-          <w:shd w:val="clear" w:color="auto" w:fill="FFFFFF"/>
-        </w:rPr>
-        <w:t>、结构测试</w:t>
-      </w:r>
-      <w:r>
-        <w:rPr>
-          <w:rFonts w:ascii="Arial" w:hAnsi="Arial" w:cs="Arial"/>
-          <w:color w:val="252525"/>
-          <w:szCs w:val="21"/>
-          <w:shd w:val="clear" w:color="auto" w:fill="FFFFFF"/>
-        </w:rPr>
-        <w:t>structural testing</w:t>
-      </w:r>
-      <w:r>
-        <w:rPr>
-          <w:rFonts w:ascii="Arial" w:hAnsi="Arial" w:cs="Arial"/>
-          <w:color w:val="252525"/>
-          <w:szCs w:val="21"/>
-          <w:shd w:val="clear" w:color="auto" w:fill="FFFFFF"/>
-        </w:rPr>
-        <w:t>等）是一个测试软件的方法，测试应用程序的内部结构或运作，而不是测试应用程序的功能（即黑箱测试）。在白箱测试时，以编程语言的角度来设计测试案例。测试者输入数据验证数据流在程序中的流动路径，并确定适当的输出。</w:t>
+        <w:t>）</w:t>
+      </w:r>
+      <w:r>
+        <w:rPr>
+          <w:rFonts w:hint="eastAsia"/>
+        </w:rPr>
+        <w:t>。</w:t>
       </w:r>
     </w:p>
     <w:p>
@@ -10595,7 +13201,6 @@
           </w:p>
           <w:p>
             <w:r>
-              <w:lastRenderedPageBreak/>
               <w:t>3</w:t>
             </w:r>
             <w:r>
@@ -10631,6 +13236,71 @@
               <w:rPr>
                 <w:rFonts w:hint="eastAsia"/>
               </w:rPr>
+              <w:t>1</w:t>
+            </w:r>
+            <w:r>
+              <w:rPr>
+                <w:rFonts w:hint="eastAsia"/>
+              </w:rPr>
+              <w:t>．申请者登录成功</w:t>
+            </w:r>
+          </w:p>
+          <w:p>
+            <w:r>
+              <w:rPr>
+                <w:rFonts w:hint="eastAsia"/>
+              </w:rPr>
+              <w:t>2</w:t>
+            </w:r>
+            <w:r>
+              <w:rPr>
+                <w:rFonts w:hint="eastAsia"/>
+              </w:rPr>
+              <w:t>．跳转到个人主页</w:t>
+            </w:r>
+          </w:p>
+        </w:tc>
+      </w:tr>
+      <w:tr>
+        <w:tc>
+          <w:tcPr>
+            <w:tcW w:w="2122" w:type="dxa"/>
+          </w:tcPr>
+          <w:p>
+            <w:r>
+              <w:rPr>
+                <w:rFonts w:hint="eastAsia"/>
+              </w:rPr>
+              <w:t>4</w:t>
+            </w:r>
+            <w:r>
+              <w:rPr>
+                <w:rFonts w:hint="eastAsia"/>
+              </w:rPr>
+              <w:t>．审核者正常登录</w:t>
+            </w:r>
+          </w:p>
+        </w:tc>
+        <w:tc>
+          <w:tcPr>
+            <w:tcW w:w="3408" w:type="dxa"/>
+          </w:tcPr>
+          <w:p>
+            <w:r>
+              <w:rPr>
+                <w:rFonts w:hint="eastAsia"/>
+              </w:rPr>
+              <w:t>0.</w:t>
+            </w:r>
+            <w:r>
+              <w:rPr>
+                <w:rFonts w:hint="eastAsia"/>
+              </w:rPr>
+              <w:t>在浏览器中打开本系统</w:t>
+            </w:r>
+          </w:p>
+          <w:p>
+            <w:r>
               <w:lastRenderedPageBreak/>
               <w:t>1</w:t>
             </w:r>
@@ -10638,29 +13308,67 @@
               <w:rPr>
                 <w:rFonts w:hint="eastAsia"/>
               </w:rPr>
-              <w:t>．申请者登录成功</w:t>
-            </w:r>
-          </w:p>
-          <w:p>
-            <w:r>
-              <w:rPr>
-                <w:rFonts w:hint="eastAsia"/>
-              </w:rPr>
+              <w:t>．在“学号”文本框中输入“</w:t>
+            </w:r>
+            <w:r>
+              <w:t>admin</w:t>
+            </w:r>
+            <w:r>
+              <w:rPr>
+                <w:rFonts w:hint="eastAsia"/>
+              </w:rPr>
+              <w:t>”</w:t>
+            </w:r>
+          </w:p>
+          <w:p>
+            <w:r>
               <w:t>2</w:t>
             </w:r>
             <w:r>
               <w:rPr>
                 <w:rFonts w:hint="eastAsia"/>
               </w:rPr>
-              <w:t>．跳转到个人主页</w:t>
-            </w:r>
-          </w:p>
-        </w:tc>
-      </w:tr>
-      <w:tr>
-        <w:tc>
-          <w:tcPr>
-            <w:tcW w:w="2122" w:type="dxa"/>
+              <w:t>．在“密码”文本框中输入“</w:t>
+            </w:r>
+            <w:r>
+              <w:rPr>
+                <w:rFonts w:hint="eastAsia"/>
+              </w:rPr>
+              <w:t>admin888</w:t>
+            </w:r>
+            <w:r>
+              <w:rPr>
+                <w:rFonts w:hint="eastAsia"/>
+              </w:rPr>
+              <w:t>”</w:t>
+            </w:r>
+          </w:p>
+          <w:p>
+            <w:r>
+              <w:t>3</w:t>
+            </w:r>
+            <w:r>
+              <w:rPr>
+                <w:rFonts w:hint="eastAsia"/>
+              </w:rPr>
+              <w:t>．在“验证码”文本框中输入对应的验证码</w:t>
+            </w:r>
+          </w:p>
+          <w:p>
+            <w:r>
+              <w:t>4</w:t>
+            </w:r>
+            <w:r>
+              <w:rPr>
+                <w:rFonts w:hint="eastAsia"/>
+              </w:rPr>
+              <w:t>．单击“登录”按钮</w:t>
+            </w:r>
+          </w:p>
+        </w:tc>
+        <w:tc>
+          <w:tcPr>
+            <w:tcW w:w="2766" w:type="dxa"/>
           </w:tcPr>
           <w:p>
             <w:r>
@@ -10668,115 +13376,12 @@
                 <w:rFonts w:hint="eastAsia"/>
               </w:rPr>
               <w:lastRenderedPageBreak/>
-              <w:t>4</w:t>
-            </w:r>
-            <w:r>
-              <w:rPr>
-                <w:rFonts w:hint="eastAsia"/>
-              </w:rPr>
-              <w:t>．审核者正常登录</w:t>
-            </w:r>
-          </w:p>
-        </w:tc>
-        <w:tc>
-          <w:tcPr>
-            <w:tcW w:w="3408" w:type="dxa"/>
-          </w:tcPr>
-          <w:p>
-            <w:r>
-              <w:rPr>
-                <w:rFonts w:hint="eastAsia"/>
-              </w:rPr>
-              <w:t>0.</w:t>
-            </w:r>
-            <w:r>
-              <w:rPr>
-                <w:rFonts w:hint="eastAsia"/>
-              </w:rPr>
-              <w:t>在浏览器中打开本系统</w:t>
-            </w:r>
-          </w:p>
-          <w:p>
-            <w:r>
               <w:t>1</w:t>
             </w:r>
             <w:r>
               <w:rPr>
                 <w:rFonts w:hint="eastAsia"/>
               </w:rPr>
-              <w:t>．在“学号”文本框中输入“</w:t>
-            </w:r>
-            <w:r>
-              <w:t>admin</w:t>
-            </w:r>
-            <w:r>
-              <w:rPr>
-                <w:rFonts w:hint="eastAsia"/>
-              </w:rPr>
-              <w:t>”</w:t>
-            </w:r>
-          </w:p>
-          <w:p>
-            <w:r>
-              <w:t>2</w:t>
-            </w:r>
-            <w:r>
-              <w:rPr>
-                <w:rFonts w:hint="eastAsia"/>
-              </w:rPr>
-              <w:t>．在“密码”文本框中输入“</w:t>
-            </w:r>
-            <w:r>
-              <w:rPr>
-                <w:rFonts w:hint="eastAsia"/>
-              </w:rPr>
-              <w:t>admin888</w:t>
-            </w:r>
-            <w:r>
-              <w:rPr>
-                <w:rFonts w:hint="eastAsia"/>
-              </w:rPr>
-              <w:t>”</w:t>
-            </w:r>
-          </w:p>
-          <w:p>
-            <w:r>
-              <w:t>3</w:t>
-            </w:r>
-            <w:r>
-              <w:rPr>
-                <w:rFonts w:hint="eastAsia"/>
-              </w:rPr>
-              <w:t>．在“验证码”文本框中输入对应的验证码</w:t>
-            </w:r>
-          </w:p>
-          <w:p>
-            <w:r>
-              <w:t>4</w:t>
-            </w:r>
-            <w:r>
-              <w:rPr>
-                <w:rFonts w:hint="eastAsia"/>
-              </w:rPr>
-              <w:t>．单击“登录”按钮</w:t>
-            </w:r>
-          </w:p>
-        </w:tc>
-        <w:tc>
-          <w:tcPr>
-            <w:tcW w:w="2766" w:type="dxa"/>
-          </w:tcPr>
-          <w:p>
-            <w:r>
-              <w:rPr>
-                <w:rFonts w:hint="eastAsia"/>
-              </w:rPr>
-              <w:t>1</w:t>
-            </w:r>
-            <w:r>
-              <w:rPr>
-                <w:rFonts w:hint="eastAsia"/>
-              </w:rPr>
               <w:t>．审核者登录成功</w:t>
             </w:r>
           </w:p>
@@ -10785,6 +13390,7 @@
               <w:rPr>
                 <w:rFonts w:hint="eastAsia"/>
               </w:rPr>
+              <w:lastRenderedPageBreak/>
               <w:t>2</w:t>
             </w:r>
             <w:r>
@@ -11634,7 +14240,6 @@
               <w:rPr>
                 <w:rFonts w:hint="eastAsia"/>
               </w:rPr>
-              <w:lastRenderedPageBreak/>
               <w:t>3.</w:t>
             </w:r>
             <w:r>
@@ -11654,7 +14259,6 @@
               <w:rPr>
                 <w:rFonts w:hint="eastAsia"/>
               </w:rPr>
-              <w:lastRenderedPageBreak/>
               <w:t>1.</w:t>
             </w:r>
             <w:r>
@@ -11800,6 +14404,7 @@
               <w:rPr>
                 <w:rFonts w:hint="eastAsia"/>
               </w:rPr>
+              <w:lastRenderedPageBreak/>
               <w:t>测试准备</w:t>
             </w:r>
           </w:p>
@@ -12991,6 +15596,7 @@
               </w:rPr>
               <w:t>编号</w:t>
             </w:r>
+            <w:proofErr w:type="spellStart"/>
             <w:r>
               <w:rPr>
                 <w:rFonts w:hint="eastAsia"/>
@@ -13000,6 +15606,7 @@
             <w:r>
               <w:t>_id</w:t>
             </w:r>
+            <w:proofErr w:type="spellEnd"/>
             <w:r>
               <w:rPr>
                 <w:rFonts w:hint="eastAsia"/>
@@ -13022,12 +15629,14 @@
               </w:rPr>
               <w:t>表</w:t>
             </w:r>
+            <w:proofErr w:type="spellStart"/>
             <w:r>
               <w:rPr>
                 <w:rFonts w:hint="eastAsia"/>
               </w:rPr>
               <w:t>ahut_user</w:t>
             </w:r>
+            <w:proofErr w:type="spellEnd"/>
             <w:r>
               <w:rPr>
                 <w:rFonts w:hint="eastAsia"/>
@@ -13047,7 +15656,6 @@
               <w:rPr>
                 <w:rFonts w:hint="eastAsia"/>
               </w:rPr>
-              <w:lastRenderedPageBreak/>
               <w:t>2.</w:t>
             </w:r>
             <w:r>
@@ -13063,6 +15671,7 @@
             <w:tcW w:w="1410" w:type="dxa"/>
           </w:tcPr>
           <w:p>
+            <w:proofErr w:type="spellStart"/>
             <w:r>
               <w:t>user</w:t>
             </w:r>
@@ -13072,6 +15681,7 @@
               </w:rPr>
               <w:t>_id</w:t>
             </w:r>
+            <w:proofErr w:type="spellEnd"/>
           </w:p>
         </w:tc>
         <w:tc>
@@ -13085,6 +15695,7 @@
               </w:rPr>
               <w:t>系统记录</w:t>
             </w:r>
+            <w:proofErr w:type="spellStart"/>
             <w:r>
               <w:rPr>
                 <w:rFonts w:hint="eastAsia"/>
@@ -13094,6 +15705,7 @@
             <w:r>
               <w:t>_id</w:t>
             </w:r>
+            <w:proofErr w:type="spellEnd"/>
           </w:p>
         </w:tc>
         <w:tc>
@@ -13116,9 +15728,11 @@
             <w:r>
               <w:t>产生</w:t>
             </w:r>
+            <w:proofErr w:type="spellStart"/>
             <w:r>
               <w:t>user_auth</w:t>
             </w:r>
+            <w:proofErr w:type="spellEnd"/>
             <w:r>
               <w:t>认证信息</w:t>
             </w:r>
@@ -13150,14 +15764,21 @@
             <w:tcW w:w="1410" w:type="dxa"/>
           </w:tcPr>
           <w:p>
-            <w:r>
-              <w:t>user_id,</w:t>
-            </w:r>
-          </w:p>
-          <w:p>
+            <w:proofErr w:type="spellStart"/>
+            <w:r>
+              <w:t>user_id</w:t>
+            </w:r>
+            <w:proofErr w:type="spellEnd"/>
+            <w:r>
+              <w:t>,</w:t>
+            </w:r>
+          </w:p>
+          <w:p>
+            <w:proofErr w:type="spellStart"/>
             <w:r>
               <w:t>item_id</w:t>
             </w:r>
+            <w:proofErr w:type="spellEnd"/>
           </w:p>
         </w:tc>
         <w:tc>
@@ -13171,6 +15792,7 @@
               </w:rPr>
               <w:t>系统根据申请者选择的申请项目生成项目唯一编号</w:t>
             </w:r>
+            <w:proofErr w:type="spellStart"/>
             <w:r>
               <w:rPr>
                 <w:rFonts w:hint="eastAsia"/>
@@ -13180,6 +15802,7 @@
             <w:r>
               <w:t>_id</w:t>
             </w:r>
+            <w:proofErr w:type="spellEnd"/>
             <w:r>
               <w:rPr>
                 <w:rFonts w:hint="eastAsia"/>
@@ -13189,6 +15812,7 @@
           </w:p>
           <w:p>
             <w:r>
+              <w:lastRenderedPageBreak/>
               <w:t>申请者填写好项目信息</w:t>
             </w:r>
             <w:r>
@@ -13198,8 +15822,17 @@
               <w:t>，</w:t>
             </w:r>
             <w:r>
-              <w:t>系统生成申请单唯一编号</w:t>
-            </w:r>
+              <w:t>系统生成申请</w:t>
+            </w:r>
+            <w:proofErr w:type="gramStart"/>
+            <w:r>
+              <w:t>单唯一</w:t>
+            </w:r>
+            <w:proofErr w:type="gramEnd"/>
+            <w:r>
+              <w:t>编号</w:t>
+            </w:r>
+            <w:proofErr w:type="spellStart"/>
             <w:r>
               <w:t>appl</w:t>
             </w:r>
@@ -13207,7 +15840,11 @@
               <w:t>y</w:t>
             </w:r>
             <w:r>
-              <w:t>_id,</w:t>
+              <w:t>_id</w:t>
+            </w:r>
+            <w:proofErr w:type="spellEnd"/>
+            <w:r>
+              <w:t>,</w:t>
             </w:r>
             <w:r>
               <w:t>并将信息写入数据库</w:t>
@@ -13223,8 +15860,10 @@
               <w:rPr>
                 <w:rFonts w:hint="eastAsia"/>
               </w:rPr>
+              <w:lastRenderedPageBreak/>
               <w:t>表</w:t>
             </w:r>
+            <w:proofErr w:type="spellStart"/>
             <w:r>
               <w:rPr>
                 <w:rFonts w:hint="eastAsia"/>
@@ -13234,6 +15873,7 @@
             <w:r>
               <w:t>_application</w:t>
             </w:r>
+            <w:proofErr w:type="spellEnd"/>
             <w:r>
               <w:t>中产生一条申请单数据</w:t>
             </w:r>
@@ -13265,14 +15905,21 @@
             <w:tcW w:w="1410" w:type="dxa"/>
           </w:tcPr>
           <w:p>
-            <w:r>
-              <w:t>user_id,</w:t>
-            </w:r>
-          </w:p>
-          <w:p>
+            <w:proofErr w:type="spellStart"/>
+            <w:r>
+              <w:t>user_id</w:t>
+            </w:r>
+            <w:proofErr w:type="spellEnd"/>
+            <w:r>
+              <w:t>,</w:t>
+            </w:r>
+          </w:p>
+          <w:p>
+            <w:proofErr w:type="spellStart"/>
             <w:r>
               <w:t>item_id</w:t>
             </w:r>
+            <w:proofErr w:type="spellEnd"/>
             <w:r>
               <w:rPr>
                 <w:rFonts w:hint="eastAsia"/>
@@ -13281,6 +15928,7 @@
             </w:r>
           </w:p>
           <w:p>
+            <w:proofErr w:type="spellStart"/>
             <w:r>
               <w:rPr>
                 <w:rFonts w:hint="eastAsia"/>
@@ -13296,6 +15944,7 @@
               </w:rPr>
               <w:t>_id</w:t>
             </w:r>
+            <w:proofErr w:type="spellEnd"/>
           </w:p>
         </w:tc>
         <w:tc>
@@ -13309,6 +15958,7 @@
               </w:rPr>
               <w:t>审核通过，系统根据</w:t>
             </w:r>
+            <w:proofErr w:type="spellStart"/>
             <w:r>
               <w:rPr>
                 <w:rFonts w:hint="eastAsia"/>
@@ -13321,6 +15971,7 @@
             <w:r>
               <w:t>_id</w:t>
             </w:r>
+            <w:proofErr w:type="spellEnd"/>
             <w:r>
               <w:t>改写申请单状态</w:t>
             </w:r>
@@ -13333,10 +15984,23 @@
           </w:p>
           <w:p>
             <w:r>
-              <w:t>系统生成学分单唯一编号</w:t>
-            </w:r>
-            <w:r>
-              <w:t>credits_id,</w:t>
+              <w:t>系统生成学分</w:t>
+            </w:r>
+            <w:proofErr w:type="gramStart"/>
+            <w:r>
+              <w:t>单唯一</w:t>
+            </w:r>
+            <w:proofErr w:type="gramEnd"/>
+            <w:r>
+              <w:t>编号</w:t>
+            </w:r>
+            <w:proofErr w:type="spellStart"/>
+            <w:r>
+              <w:t>credits_id</w:t>
+            </w:r>
+            <w:proofErr w:type="spellEnd"/>
+            <w:r>
+              <w:t>,</w:t>
             </w:r>
             <w:r>
               <w:t>并将信息写入数据库</w:t>
@@ -13360,6 +16024,7 @@
               </w:rPr>
               <w:t>表</w:t>
             </w:r>
+            <w:proofErr w:type="spellStart"/>
             <w:r>
               <w:rPr>
                 <w:rFonts w:hint="eastAsia"/>
@@ -13369,9 +16034,11 @@
             <w:r>
               <w:t>ut_application</w:t>
             </w:r>
+            <w:proofErr w:type="spellEnd"/>
             <w:r>
               <w:t>中</w:t>
             </w:r>
+            <w:proofErr w:type="spellStart"/>
             <w:r>
               <w:t>app</w:t>
             </w:r>
@@ -13381,6 +16048,7 @@
             <w:r>
               <w:t>_status</w:t>
             </w:r>
+            <w:proofErr w:type="spellEnd"/>
             <w:r>
               <w:t>值改变</w:t>
             </w:r>
@@ -13398,6 +16066,7 @@
               </w:rPr>
               <w:t>表</w:t>
             </w:r>
+            <w:proofErr w:type="spellStart"/>
             <w:r>
               <w:rPr>
                 <w:rFonts w:hint="eastAsia"/>
@@ -13407,6 +16076,7 @@
             <w:r>
               <w:t>_credits</w:t>
             </w:r>
+            <w:proofErr w:type="spellEnd"/>
             <w:r>
               <w:t>中产生一条学分单信息</w:t>
             </w:r>
@@ -13444,14 +16114,21 @@
             <w:tcW w:w="1410" w:type="dxa"/>
           </w:tcPr>
           <w:p>
-            <w:r>
-              <w:t>user_id,</w:t>
-            </w:r>
-          </w:p>
-          <w:p>
+            <w:proofErr w:type="spellStart"/>
+            <w:r>
+              <w:t>user_id</w:t>
+            </w:r>
+            <w:proofErr w:type="spellEnd"/>
+            <w:r>
+              <w:t>,</w:t>
+            </w:r>
+          </w:p>
+          <w:p>
+            <w:proofErr w:type="spellStart"/>
             <w:r>
               <w:t>item_id</w:t>
             </w:r>
+            <w:proofErr w:type="spellEnd"/>
             <w:r>
               <w:rPr>
                 <w:rFonts w:hint="eastAsia"/>
@@ -13460,6 +16137,7 @@
             </w:r>
           </w:p>
           <w:p>
+            <w:proofErr w:type="spellStart"/>
             <w:r>
               <w:rPr>
                 <w:rFonts w:hint="eastAsia"/>
@@ -13475,6 +16153,7 @@
               </w:rPr>
               <w:t>_id</w:t>
             </w:r>
+            <w:proofErr w:type="spellEnd"/>
             <w:r>
               <w:rPr>
                 <w:rFonts w:hint="eastAsia"/>
@@ -13483,6 +16162,7 @@
             </w:r>
           </w:p>
           <w:p>
+            <w:proofErr w:type="spellStart"/>
             <w:r>
               <w:t>credits</w:t>
             </w:r>
@@ -13492,6 +16172,7 @@
               </w:rPr>
               <w:t>_id</w:t>
             </w:r>
+            <w:proofErr w:type="spellEnd"/>
           </w:p>
         </w:tc>
         <w:tc>
@@ -13505,6 +16186,7 @@
               </w:rPr>
               <w:t>系统根据</w:t>
             </w:r>
+            <w:proofErr w:type="spellStart"/>
             <w:r>
               <w:t>user_id,item_id</w:t>
             </w:r>
@@ -13523,12 +16205,14 @@
               </w:rPr>
               <w:t>_id</w:t>
             </w:r>
+            <w:proofErr w:type="spellEnd"/>
             <w:r>
               <w:rPr>
                 <w:rFonts w:hint="eastAsia"/>
               </w:rPr>
               <w:t>，</w:t>
             </w:r>
+            <w:proofErr w:type="spellStart"/>
             <w:r>
               <w:rPr>
                 <w:rFonts w:hint="eastAsia"/>
@@ -13538,6 +16222,7 @@
             <w:r>
               <w:t>dits_id</w:t>
             </w:r>
+            <w:proofErr w:type="spellEnd"/>
             <w:r>
               <w:rPr>
                 <w:rFonts w:hint="eastAsia"/>
@@ -13614,9 +16299,6 @@
       <w:pPr>
         <w:shd w:val="clear" w:color="auto" w:fill="FFFFFF"/>
         <w:ind w:firstLine="420"/>
-        <w:rPr>
-          <w:rFonts w:hint="eastAsia"/>
-        </w:rPr>
       </w:pPr>
       <w:r>
         <w:rPr>
@@ -13720,13 +16402,7 @@
         <w:t>。</w:t>
       </w:r>
     </w:p>
-    <w:p>
-      <w:pPr>
-        <w:rPr>
-          <w:rFonts w:hint="eastAsia"/>
-        </w:rPr>
-      </w:pPr>
-    </w:p>
+    <w:p/>
     <w:p>
       <w:r>
         <w:rPr>
@@ -13747,7 +16423,7 @@
 
 <file path=word/numbering.xml><?xml version="1.0" encoding="utf-8"?>
 <w:numbering xmlns:wpc="http://schemas.microsoft.com/office/word/2010/wordprocessingCanvas" xmlns:mc="http://schemas.openxmlformats.org/markup-compatibility/2006" xmlns:o="urn:schemas-microsoft-com:office:office" xmlns:r="http://schemas.openxmlformats.org/officeDocument/2006/relationships" xmlns:m="http://schemas.openxmlformats.org/officeDocument/2006/math" xmlns:v="urn:schemas-microsoft-com:vml" xmlns:wp14="http://schemas.microsoft.com/office/word/2010/wordprocessingDrawing" xmlns:wp="http://schemas.openxmlformats.org/drawingml/2006/wordprocessingDrawing" xmlns:w10="urn:schemas-microsoft-com:office:word" xmlns:w="http://schemas.openxmlformats.org/wordprocessingml/2006/main" xmlns:w14="http://schemas.microsoft.com/office/word/2010/wordml" xmlns:w15="http://schemas.microsoft.com/office/word/2012/wordml" xmlns:wpg="http://schemas.microsoft.com/office/word/2010/wordprocessingGroup" xmlns:wpi="http://schemas.microsoft.com/office/word/2010/wordprocessingInk" xmlns:wne="http://schemas.microsoft.com/office/word/2006/wordml" xmlns:wps="http://schemas.microsoft.com/office/word/2010/wordprocessingShape" mc:Ignorable="w14 w15 wp14">
-  <w:abstractNum w:abstractNumId="0">
+  <w:abstractNum w:abstractNumId="0" w15:restartNumberingAfterBreak="0">
     <w:nsid w:val="0B102865"/>
     <w:multiLevelType w:val="hybridMultilevel"/>
     <w:tmpl w:val="870AF4AC"/>
@@ -13836,7 +16512,7 @@
       </w:pPr>
     </w:lvl>
   </w:abstractNum>
-  <w:abstractNum w:abstractNumId="1">
+  <w:abstractNum w:abstractNumId="1" w15:restartNumberingAfterBreak="0">
     <w:nsid w:val="0E382086"/>
     <w:multiLevelType w:val="hybridMultilevel"/>
     <w:tmpl w:val="E61C4028"/>
@@ -13925,7 +16601,7 @@
       </w:pPr>
     </w:lvl>
   </w:abstractNum>
-  <w:abstractNum w:abstractNumId="2">
+  <w:abstractNum w:abstractNumId="2" w15:restartNumberingAfterBreak="0">
     <w:nsid w:val="2F0B6FD7"/>
     <w:multiLevelType w:val="hybridMultilevel"/>
     <w:tmpl w:val="1398267C"/>
@@ -14014,7 +16690,7 @@
       </w:pPr>
     </w:lvl>
   </w:abstractNum>
-  <w:abstractNum w:abstractNumId="3">
+  <w:abstractNum w:abstractNumId="3" w15:restartNumberingAfterBreak="0">
     <w:nsid w:val="38293A96"/>
     <w:multiLevelType w:val="hybridMultilevel"/>
     <w:tmpl w:val="235CDB5A"/>
@@ -14103,7 +16779,7 @@
       </w:pPr>
     </w:lvl>
   </w:abstractNum>
-  <w:abstractNum w:abstractNumId="4">
+  <w:abstractNum w:abstractNumId="4" w15:restartNumberingAfterBreak="0">
     <w:nsid w:val="5B6F7C7C"/>
     <w:multiLevelType w:val="hybridMultilevel"/>
     <w:tmpl w:val="0CF8F2BE"/>
@@ -14780,7 +17456,6 @@
     <w:uiPriority w:val="39"/>
     <w:rsid w:val="009F12AC"/>
     <w:tblPr>
-      <w:tblInd w:w="0" w:type="dxa"/>
       <w:tblBorders>
         <w:top w:val="single" w:sz="4" w:space="0" w:color="auto"/>
         <w:left w:val="single" w:sz="4" w:space="0" w:color="auto"/>
@@ -14789,12 +17464,6 @@
         <w:insideH w:val="single" w:sz="4" w:space="0" w:color="auto"/>
         <w:insideV w:val="single" w:sz="4" w:space="0" w:color="auto"/>
       </w:tblBorders>
-      <w:tblCellMar>
-        <w:top w:w="0" w:type="dxa"/>
-        <w:left w:w="108" w:type="dxa"/>
-        <w:bottom w:w="0" w:type="dxa"/>
-        <w:right w:w="108" w:type="dxa"/>
-      </w:tblCellMar>
     </w:tblPr>
   </w:style>
   <w:style w:type="character" w:customStyle="1" w:styleId="4Char">
@@ -14833,6 +17502,57 @@
     <w:rPr>
       <w:color w:val="0563C1" w:themeColor="hyperlink"/>
       <w:u w:val="single"/>
+    </w:rPr>
+  </w:style>
+  <w:style w:type="paragraph" w:styleId="HTML">
+    <w:name w:val="HTML Preformatted"/>
+    <w:basedOn w:val="a"/>
+    <w:link w:val="HTMLChar"/>
+    <w:uiPriority w:val="99"/>
+    <w:semiHidden/>
+    <w:unhideWhenUsed/>
+    <w:rsid w:val="008F6E8A"/>
+    <w:pPr>
+      <w:widowControl/>
+      <w:tabs>
+        <w:tab w:val="left" w:pos="916"/>
+        <w:tab w:val="left" w:pos="1832"/>
+        <w:tab w:val="left" w:pos="2748"/>
+        <w:tab w:val="left" w:pos="3664"/>
+        <w:tab w:val="left" w:pos="4580"/>
+        <w:tab w:val="left" w:pos="5496"/>
+        <w:tab w:val="left" w:pos="6412"/>
+        <w:tab w:val="left" w:pos="7328"/>
+        <w:tab w:val="left" w:pos="8244"/>
+        <w:tab w:val="left" w:pos="9160"/>
+        <w:tab w:val="left" w:pos="10076"/>
+        <w:tab w:val="left" w:pos="10992"/>
+        <w:tab w:val="left" w:pos="11908"/>
+        <w:tab w:val="left" w:pos="12824"/>
+        <w:tab w:val="left" w:pos="13740"/>
+        <w:tab w:val="left" w:pos="14656"/>
+      </w:tabs>
+      <w:jc w:val="left"/>
+    </w:pPr>
+    <w:rPr>
+      <w:rFonts w:ascii="宋体" w:eastAsia="宋体" w:hAnsi="宋体" w:cs="宋体"/>
+      <w:kern w:val="0"/>
+      <w:sz w:val="24"/>
+      <w:szCs w:val="24"/>
+    </w:rPr>
+  </w:style>
+  <w:style w:type="character" w:customStyle="1" w:styleId="HTMLChar">
+    <w:name w:val="HTML 预设格式 Char"/>
+    <w:basedOn w:val="a0"/>
+    <w:link w:val="HTML"/>
+    <w:uiPriority w:val="99"/>
+    <w:semiHidden/>
+    <w:rsid w:val="008F6E8A"/>
+    <w:rPr>
+      <w:rFonts w:ascii="宋体" w:eastAsia="宋体" w:hAnsi="宋体" w:cs="宋体"/>
+      <w:kern w:val="0"/>
+      <w:sz w:val="24"/>
+      <w:szCs w:val="24"/>
     </w:rPr>
   </w:style>
 </w:styles>

--- a/大学生创新学分审核系统开发.docx
+++ b/大学生创新学分审核系统开发.docx
@@ -10726,10 +10726,10 @@
           <w:noProof/>
         </w:rPr>
         <w:drawing>
-          <wp:inline distT="0" distB="0" distL="0" distR="0" wp14:anchorId="23CC0DD8" wp14:editId="663BCE8A">
-            <wp:extent cx="4676775" cy="5114925"/>
+          <wp:inline distT="0" distB="0" distL="0" distR="0" wp14:anchorId="4ADBFD96" wp14:editId="749C4D96">
+            <wp:extent cx="4638675" cy="5095875"/>
             <wp:effectExtent l="0" t="0" r="9525" b="9525"/>
-            <wp:docPr id="23" name="图片 23"/>
+            <wp:docPr id="17" name="图片 17"/>
             <wp:cNvGraphicFramePr>
               <a:graphicFrameLocks xmlns:a="http://schemas.openxmlformats.org/drawingml/2006/main" noChangeAspect="1"/>
             </wp:cNvGraphicFramePr>
@@ -10749,7 +10749,7 @@
                   <pic:spPr>
                     <a:xfrm>
                       <a:off x="0" y="0"/>
-                      <a:ext cx="4676775" cy="5114925"/>
+                      <a:ext cx="4638675" cy="5095875"/>
                     </a:xfrm>
                     <a:prstGeom prst="rect">
                       <a:avLst/>
@@ -11491,7 +11491,31 @@
         <w:rPr>
           <w:rFonts w:hint="eastAsia"/>
         </w:rPr>
-        <w:t>字段记录申请单状态，页面下方三个按钮分别对应“审核通过”（</w:t>
+        <w:t>字段记录申请单状态，页面下方三个按钮</w:t>
+      </w:r>
+      <w:r>
+        <w:rPr>
+          <w:rFonts w:hint="eastAsia"/>
+        </w:rPr>
+        <w:t>（图</w:t>
+      </w:r>
+      <w:r>
+        <w:rPr>
+          <w:rFonts w:hint="eastAsia"/>
+        </w:rPr>
+        <w:t>4.4-4</w:t>
+      </w:r>
+      <w:r>
+        <w:rPr>
+          <w:rFonts w:hint="eastAsia"/>
+        </w:rPr>
+        <w:t>）</w:t>
+      </w:r>
+      <w:r>
+        <w:rPr>
+          <w:rFonts w:hint="eastAsia"/>
+        </w:rPr>
+        <w:t>分别对应“审核通过”（</w:t>
       </w:r>
       <w:proofErr w:type="spellStart"/>
       <w:r>
@@ -11573,11 +11597,6 @@
       </w:r>
     </w:p>
     <w:p>
-      <w:pPr>
-        <w:rPr>
-          <w:rFonts w:hint="eastAsia"/>
-        </w:rPr>
-      </w:pPr>
       <w:r>
         <w:tab/>
       </w:r>
@@ -11820,9 +11839,6 @@
     <w:p>
       <w:pPr>
         <w:jc w:val="center"/>
-        <w:rPr>
-          <w:rFonts w:hint="eastAsia"/>
-        </w:rPr>
       </w:pPr>
       <w:r>
         <w:rPr>
@@ -11845,243 +11861,18 @@
     </w:p>
     <w:p>
       <w:pPr>
-        <w:rPr>
-          <w:b/>
-        </w:rPr>
-      </w:pPr>
-      <w:r>
-        <w:rPr>
-          <w:b/>
+        <w:jc w:val="left"/>
+      </w:pPr>
+      <w:r>
+        <w:rPr>
+          <w:noProof/>
         </w:rPr>
         <w:lastRenderedPageBreak/>
-        <w:t>4</w:t>
-      </w:r>
-      <w:r>
-        <w:rPr>
-          <w:rFonts w:hint="eastAsia"/>
-          <w:b/>
-        </w:rPr>
-        <w:t>.5</w:t>
-      </w:r>
-      <w:r>
-        <w:rPr>
-          <w:rFonts w:hint="eastAsia"/>
-          <w:b/>
-        </w:rPr>
-        <w:t>学分统计具体实现</w:t>
-      </w:r>
-    </w:p>
-    <w:p>
-      <w:r>
-        <w:rPr>
-          <w:b/>
-        </w:rPr>
-        <w:tab/>
-      </w:r>
-      <w:r>
-        <w:rPr>
-          <w:rFonts w:hint="eastAsia"/>
-        </w:rPr>
-        <w:t>接</w:t>
-      </w:r>
-      <w:r>
-        <w:rPr>
-          <w:rFonts w:hint="eastAsia"/>
-        </w:rPr>
-        <w:t>4.4</w:t>
-      </w:r>
-      <w:r>
-        <w:rPr>
-          <w:rFonts w:hint="eastAsia"/>
-        </w:rPr>
-        <w:t>节，审核完成后，审核模块调用学分模块处理学分统计。学分模块分为学分控制器（</w:t>
-      </w:r>
-      <w:proofErr w:type="spellStart"/>
-      <w:r>
-        <w:rPr>
-          <w:rFonts w:hint="eastAsia"/>
-        </w:rPr>
-        <w:t>creditscontroller</w:t>
-      </w:r>
-      <w:proofErr w:type="spellEnd"/>
-      <w:r>
-        <w:rPr>
-          <w:rFonts w:hint="eastAsia"/>
-        </w:rPr>
-        <w:t>）和学分模型（</w:t>
-      </w:r>
-      <w:proofErr w:type="spellStart"/>
-      <w:r>
-        <w:rPr>
-          <w:rFonts w:hint="eastAsia"/>
-        </w:rPr>
-        <w:t>creditsmodel</w:t>
-      </w:r>
-      <w:proofErr w:type="spellEnd"/>
-      <w:r>
-        <w:rPr>
-          <w:rFonts w:hint="eastAsia"/>
-        </w:rPr>
-        <w:t>）。</w:t>
-      </w:r>
-    </w:p>
-    <w:p>
-      <w:r>
-        <w:tab/>
-      </w:r>
-      <w:r>
-        <w:rPr>
-          <w:rFonts w:hint="eastAsia"/>
-        </w:rPr>
-        <w:t>以</w:t>
-      </w:r>
-      <w:r>
-        <w:rPr>
-          <w:rFonts w:hint="eastAsia"/>
-        </w:rPr>
-        <w:t>SRTP</w:t>
-      </w:r>
-      <w:r>
-        <w:rPr>
-          <w:rFonts w:hint="eastAsia"/>
-        </w:rPr>
-        <w:t>为例，分为项目基本分和项目加分两大类（见图</w:t>
-      </w:r>
-      <w:r>
-        <w:rPr>
-          <w:rFonts w:hint="eastAsia"/>
-        </w:rPr>
-        <w:t>4.5-1</w:t>
-      </w:r>
-      <w:r>
-        <w:rPr>
-          <w:rFonts w:hint="eastAsia"/>
-        </w:rPr>
-        <w:t>）。项目基本</w:t>
-      </w:r>
-      <w:proofErr w:type="gramStart"/>
-      <w:r>
-        <w:rPr>
-          <w:rFonts w:hint="eastAsia"/>
-        </w:rPr>
-        <w:t>分根据</w:t>
-      </w:r>
-      <w:proofErr w:type="gramEnd"/>
-      <w:r>
-        <w:rPr>
-          <w:rFonts w:hint="eastAsia"/>
-        </w:rPr>
-        <w:t>成绩等级（</w:t>
-      </w:r>
-      <w:r>
-        <w:rPr>
-          <w:rFonts w:hint="eastAsia"/>
-        </w:rPr>
-        <w:t>grade</w:t>
-      </w:r>
-      <w:r>
-        <w:rPr>
-          <w:rFonts w:hint="eastAsia"/>
-        </w:rPr>
-        <w:t>字段）和小组人数（</w:t>
-      </w:r>
-      <w:proofErr w:type="spellStart"/>
-      <w:r>
-        <w:rPr>
-          <w:rFonts w:hint="eastAsia"/>
-        </w:rPr>
-        <w:t>igroup</w:t>
-      </w:r>
-      <w:proofErr w:type="spellEnd"/>
-      <w:r>
-        <w:rPr>
-          <w:rFonts w:hint="eastAsia"/>
-        </w:rPr>
-        <w:t>字段）来</w:t>
-      </w:r>
-      <w:r>
-        <w:rPr>
-          <w:rFonts w:hint="eastAsia"/>
-        </w:rPr>
-        <w:t>划分的。考虑到有多种情况使用判断语句繁琐，故将该表格保存为一个二维数组，行对应</w:t>
-      </w:r>
-      <w:proofErr w:type="spellStart"/>
-      <w:r>
-        <w:rPr>
-          <w:rFonts w:hint="eastAsia"/>
-        </w:rPr>
-        <w:t>igroup</w:t>
-      </w:r>
-      <w:proofErr w:type="spellEnd"/>
-      <w:r>
-        <w:rPr>
-          <w:rFonts w:hint="eastAsia"/>
-        </w:rPr>
-        <w:t>字段，列对应</w:t>
-      </w:r>
-      <w:r>
-        <w:rPr>
-          <w:rFonts w:hint="eastAsia"/>
-        </w:rPr>
-        <w:t>grade</w:t>
-      </w:r>
-      <w:r>
-        <w:rPr>
-          <w:rFonts w:hint="eastAsia"/>
-        </w:rPr>
-        <w:t>字段，这样只要知道行和列就可以快速得到基本学分值。</w:t>
-      </w:r>
-    </w:p>
-    <w:p>
-      <w:r>
-        <w:tab/>
-      </w:r>
-      <w:r>
-        <w:rPr>
-          <w:rFonts w:hint="eastAsia"/>
-        </w:rPr>
-        <w:t>学分控制器将得到的学分值传递给学分模型，学分模型编写数据库语句将学分值、申请单编号等信息写入数据表</w:t>
-      </w:r>
-      <w:proofErr w:type="spellStart"/>
-      <w:r>
-        <w:rPr>
-          <w:rFonts w:hint="eastAsia"/>
-        </w:rPr>
-        <w:t>ahut</w:t>
-      </w:r>
-      <w:r>
-        <w:t>_credits</w:t>
-      </w:r>
-      <w:proofErr w:type="spellEnd"/>
-      <w:r>
-        <w:rPr>
-          <w:rFonts w:hint="eastAsia"/>
-        </w:rPr>
-        <w:t>中。</w:t>
-      </w:r>
-      <w:bookmarkStart w:id="0" w:name="_GoBack"/>
-      <w:bookmarkEnd w:id="0"/>
-    </w:p>
-    <w:p>
-      <w:pPr>
-        <w:rPr>
-          <w:rFonts w:hint="eastAsia"/>
-        </w:rPr>
-      </w:pPr>
-      <w:r>
-        <w:tab/>
-      </w:r>
-    </w:p>
-    <w:p>
-      <w:r>
-        <w:rPr>
-          <w:noProof/>
-        </w:rPr>
         <w:drawing>
-          <wp:inline distT="0" distB="0" distL="0" distR="0" wp14:anchorId="081932D5" wp14:editId="49BFBAFE">
-            <wp:extent cx="5200650" cy="3495675"/>
-            <wp:effectExtent l="0" t="0" r="0" b="9525"/>
-            <wp:docPr id="13" name="图片 13"/>
+          <wp:inline distT="0" distB="0" distL="0" distR="0" wp14:anchorId="29A6E27D" wp14:editId="6A2307A9">
+            <wp:extent cx="5274310" cy="5946775"/>
+            <wp:effectExtent l="0" t="0" r="2540" b="0"/>
+            <wp:docPr id="18" name="图片 18"/>
             <wp:cNvGraphicFramePr>
               <a:graphicFrameLocks xmlns:a="http://schemas.openxmlformats.org/drawingml/2006/main" noChangeAspect="1"/>
             </wp:cNvGraphicFramePr>
@@ -12101,6 +11892,392 @@
                   <pic:spPr>
                     <a:xfrm>
                       <a:off x="0" y="0"/>
+                      <a:ext cx="5274310" cy="5946775"/>
+                    </a:xfrm>
+                    <a:prstGeom prst="rect">
+                      <a:avLst/>
+                    </a:prstGeom>
+                  </pic:spPr>
+                </pic:pic>
+              </a:graphicData>
+            </a:graphic>
+          </wp:inline>
+        </w:drawing>
+      </w:r>
+    </w:p>
+    <w:p>
+      <w:pPr>
+        <w:jc w:val="center"/>
+      </w:pPr>
+      <w:r>
+        <w:rPr>
+          <w:rFonts w:hint="eastAsia"/>
+        </w:rPr>
+        <w:t>图</w:t>
+      </w:r>
+      <w:r>
+        <w:rPr>
+          <w:rFonts w:hint="eastAsia"/>
+        </w:rPr>
+        <w:t>4.4-3</w:t>
+      </w:r>
+      <w:r>
+        <w:tab/>
+      </w:r>
+      <w:r>
+        <w:rPr>
+          <w:rFonts w:hint="eastAsia"/>
+        </w:rPr>
+        <w:t>申请单信息表</w:t>
+      </w:r>
+    </w:p>
+    <w:p>
+      <w:pPr>
+        <w:jc w:val="center"/>
+      </w:pPr>
+      <w:r>
+        <w:rPr>
+          <w:noProof/>
+        </w:rPr>
+        <w:drawing>
+          <wp:inline distT="0" distB="0" distL="0" distR="0" wp14:anchorId="3E4B234E" wp14:editId="639638C8">
+            <wp:extent cx="4267200" cy="819150"/>
+            <wp:effectExtent l="0" t="0" r="0" b="0"/>
+            <wp:docPr id="20" name="图片 20"/>
+            <wp:cNvGraphicFramePr>
+              <a:graphicFrameLocks xmlns:a="http://schemas.openxmlformats.org/drawingml/2006/main" noChangeAspect="1"/>
+            </wp:cNvGraphicFramePr>
+            <a:graphic xmlns:a="http://schemas.openxmlformats.org/drawingml/2006/main">
+              <a:graphicData uri="http://schemas.openxmlformats.org/drawingml/2006/picture">
+                <pic:pic xmlns:pic="http://schemas.openxmlformats.org/drawingml/2006/picture">
+                  <pic:nvPicPr>
+                    <pic:cNvPr id="1" name=""/>
+                    <pic:cNvPicPr/>
+                  </pic:nvPicPr>
+                  <pic:blipFill>
+                    <a:blip r:embed="rId26"/>
+                    <a:stretch>
+                      <a:fillRect/>
+                    </a:stretch>
+                  </pic:blipFill>
+                  <pic:spPr>
+                    <a:xfrm>
+                      <a:off x="0" y="0"/>
+                      <a:ext cx="4267200" cy="819150"/>
+                    </a:xfrm>
+                    <a:prstGeom prst="rect">
+                      <a:avLst/>
+                    </a:prstGeom>
+                  </pic:spPr>
+                </pic:pic>
+              </a:graphicData>
+            </a:graphic>
+          </wp:inline>
+        </w:drawing>
+      </w:r>
+    </w:p>
+    <w:p>
+      <w:pPr>
+        <w:jc w:val="center"/>
+        <w:rPr>
+          <w:rFonts w:hint="eastAsia"/>
+        </w:rPr>
+      </w:pPr>
+      <w:r>
+        <w:rPr>
+          <w:rFonts w:hint="eastAsia"/>
+        </w:rPr>
+        <w:t>图</w:t>
+      </w:r>
+      <w:r>
+        <w:rPr>
+          <w:rFonts w:hint="eastAsia"/>
+        </w:rPr>
+        <w:t>4.4-4</w:t>
+      </w:r>
+      <w:r>
+        <w:tab/>
+      </w:r>
+      <w:r>
+        <w:rPr>
+          <w:rFonts w:hint="eastAsia"/>
+        </w:rPr>
+        <w:t>审核按钮图</w:t>
+      </w:r>
+    </w:p>
+    <w:p>
+      <w:pPr>
+        <w:rPr>
+          <w:b/>
+        </w:rPr>
+      </w:pPr>
+      <w:r>
+        <w:rPr>
+          <w:b/>
+        </w:rPr>
+        <w:t>4</w:t>
+      </w:r>
+      <w:r>
+        <w:rPr>
+          <w:rFonts w:hint="eastAsia"/>
+          <w:b/>
+        </w:rPr>
+        <w:t>.5</w:t>
+      </w:r>
+      <w:r>
+        <w:rPr>
+          <w:rFonts w:hint="eastAsia"/>
+          <w:b/>
+        </w:rPr>
+        <w:t>学分统计具体实现</w:t>
+      </w:r>
+    </w:p>
+    <w:p>
+      <w:pPr>
+        <w:rPr>
+          <w:rFonts w:hint="eastAsia"/>
+          <w:b/>
+        </w:rPr>
+      </w:pPr>
+      <w:r>
+        <w:rPr>
+          <w:b/>
+        </w:rPr>
+        <w:t>4.5.1</w:t>
+      </w:r>
+      <w:r>
+        <w:rPr>
+          <w:rFonts w:hint="eastAsia"/>
+          <w:b/>
+        </w:rPr>
+        <w:t>统计学分</w:t>
+      </w:r>
+    </w:p>
+    <w:p>
+      <w:r>
+        <w:rPr>
+          <w:b/>
+        </w:rPr>
+        <w:tab/>
+      </w:r>
+      <w:r>
+        <w:rPr>
+          <w:rFonts w:hint="eastAsia"/>
+        </w:rPr>
+        <w:t>接</w:t>
+      </w:r>
+      <w:r>
+        <w:rPr>
+          <w:rFonts w:hint="eastAsia"/>
+        </w:rPr>
+        <w:t>4.4</w:t>
+      </w:r>
+      <w:r>
+        <w:rPr>
+          <w:rFonts w:hint="eastAsia"/>
+        </w:rPr>
+        <w:t>节，审核完成后，审核模块调用学分模块处理学分统计。学分模块分为学分控制器（</w:t>
+      </w:r>
+      <w:proofErr w:type="spellStart"/>
+      <w:r>
+        <w:rPr>
+          <w:rFonts w:hint="eastAsia"/>
+        </w:rPr>
+        <w:t>creditscontroller</w:t>
+      </w:r>
+      <w:proofErr w:type="spellEnd"/>
+      <w:r>
+        <w:rPr>
+          <w:rFonts w:hint="eastAsia"/>
+        </w:rPr>
+        <w:t>）和学分模型（</w:t>
+      </w:r>
+      <w:proofErr w:type="spellStart"/>
+      <w:r>
+        <w:rPr>
+          <w:rFonts w:hint="eastAsia"/>
+        </w:rPr>
+        <w:t>creditsmodel</w:t>
+      </w:r>
+      <w:proofErr w:type="spellEnd"/>
+      <w:r>
+        <w:rPr>
+          <w:rFonts w:hint="eastAsia"/>
+        </w:rPr>
+        <w:t>）。</w:t>
+      </w:r>
+    </w:p>
+    <w:p>
+      <w:r>
+        <w:tab/>
+      </w:r>
+      <w:r>
+        <w:rPr>
+          <w:rFonts w:hint="eastAsia"/>
+        </w:rPr>
+        <w:t>以</w:t>
+      </w:r>
+      <w:r>
+        <w:rPr>
+          <w:rFonts w:hint="eastAsia"/>
+        </w:rPr>
+        <w:t>SRTP</w:t>
+      </w:r>
+      <w:r>
+        <w:rPr>
+          <w:rFonts w:hint="eastAsia"/>
+        </w:rPr>
+        <w:t>为例，分为项目基本分和项目加分两大类（见图</w:t>
+      </w:r>
+      <w:r>
+        <w:rPr>
+          <w:rFonts w:hint="eastAsia"/>
+        </w:rPr>
+        <w:t>4.5-1</w:t>
+      </w:r>
+      <w:r>
+        <w:rPr>
+          <w:rFonts w:hint="eastAsia"/>
+        </w:rPr>
+        <w:t>）。项目基本</w:t>
+      </w:r>
+      <w:proofErr w:type="gramStart"/>
+      <w:r>
+        <w:rPr>
+          <w:rFonts w:hint="eastAsia"/>
+        </w:rPr>
+        <w:t>分根据</w:t>
+      </w:r>
+      <w:proofErr w:type="gramEnd"/>
+      <w:r>
+        <w:rPr>
+          <w:rFonts w:hint="eastAsia"/>
+        </w:rPr>
+        <w:t>成绩等级（</w:t>
+      </w:r>
+      <w:r>
+        <w:rPr>
+          <w:rFonts w:hint="eastAsia"/>
+        </w:rPr>
+        <w:t>grade</w:t>
+      </w:r>
+      <w:r>
+        <w:rPr>
+          <w:rFonts w:hint="eastAsia"/>
+        </w:rPr>
+        <w:t>字段）和小组人数（</w:t>
+      </w:r>
+      <w:proofErr w:type="spellStart"/>
+      <w:r>
+        <w:rPr>
+          <w:rFonts w:hint="eastAsia"/>
+        </w:rPr>
+        <w:t>igroup</w:t>
+      </w:r>
+      <w:proofErr w:type="spellEnd"/>
+      <w:r>
+        <w:rPr>
+          <w:rFonts w:hint="eastAsia"/>
+        </w:rPr>
+        <w:t>字段）来</w:t>
+      </w:r>
+      <w:r>
+        <w:rPr>
+          <w:rFonts w:hint="eastAsia"/>
+        </w:rPr>
+        <w:t>划分的。考虑到有多种情况使用判断语句</w:t>
+      </w:r>
+      <w:r>
+        <w:rPr>
+          <w:rFonts w:hint="eastAsia"/>
+        </w:rPr>
+        <w:lastRenderedPageBreak/>
+        <w:t>繁琐，故将该表格保存为一个二维数组，行对应</w:t>
+      </w:r>
+      <w:proofErr w:type="spellStart"/>
+      <w:r>
+        <w:rPr>
+          <w:rFonts w:hint="eastAsia"/>
+        </w:rPr>
+        <w:t>igroup</w:t>
+      </w:r>
+      <w:proofErr w:type="spellEnd"/>
+      <w:r>
+        <w:rPr>
+          <w:rFonts w:hint="eastAsia"/>
+        </w:rPr>
+        <w:t>字段，列对应</w:t>
+      </w:r>
+      <w:r>
+        <w:rPr>
+          <w:rFonts w:hint="eastAsia"/>
+        </w:rPr>
+        <w:t>grade</w:t>
+      </w:r>
+      <w:r>
+        <w:rPr>
+          <w:rFonts w:hint="eastAsia"/>
+        </w:rPr>
+        <w:t>字段，这样只要知道行和列就可以快速得到基本学分值。</w:t>
+      </w:r>
+    </w:p>
+    <w:p>
+      <w:r>
+        <w:tab/>
+      </w:r>
+      <w:r>
+        <w:rPr>
+          <w:rFonts w:hint="eastAsia"/>
+        </w:rPr>
+        <w:t>学分控制器将得到的学分值传递给学分模型，学分模型编写数据库语句将学分值、申请单编号等信息写入数据表</w:t>
+      </w:r>
+      <w:proofErr w:type="spellStart"/>
+      <w:r>
+        <w:rPr>
+          <w:rFonts w:hint="eastAsia"/>
+        </w:rPr>
+        <w:t>ahut</w:t>
+      </w:r>
+      <w:r>
+        <w:t>_credits</w:t>
+      </w:r>
+      <w:proofErr w:type="spellEnd"/>
+      <w:r>
+        <w:rPr>
+          <w:rFonts w:hint="eastAsia"/>
+        </w:rPr>
+        <w:t>中。</w:t>
+      </w:r>
+    </w:p>
+    <w:p>
+      <w:r>
+        <w:rPr>
+          <w:noProof/>
+        </w:rPr>
+        <w:drawing>
+          <wp:inline distT="0" distB="0" distL="0" distR="0" wp14:anchorId="081932D5" wp14:editId="49BFBAFE">
+            <wp:extent cx="5200650" cy="3495675"/>
+            <wp:effectExtent l="0" t="0" r="0" b="9525"/>
+            <wp:docPr id="13" name="图片 13"/>
+            <wp:cNvGraphicFramePr>
+              <a:graphicFrameLocks xmlns:a="http://schemas.openxmlformats.org/drawingml/2006/main" noChangeAspect="1"/>
+            </wp:cNvGraphicFramePr>
+            <a:graphic xmlns:a="http://schemas.openxmlformats.org/drawingml/2006/main">
+              <a:graphicData uri="http://schemas.openxmlformats.org/drawingml/2006/picture">
+                <pic:pic xmlns:pic="http://schemas.openxmlformats.org/drawingml/2006/picture">
+                  <pic:nvPicPr>
+                    <pic:cNvPr id="1" name=""/>
+                    <pic:cNvPicPr/>
+                  </pic:nvPicPr>
+                  <pic:blipFill>
+                    <a:blip r:embed="rId27"/>
+                    <a:stretch>
+                      <a:fillRect/>
+                    </a:stretch>
+                  </pic:blipFill>
+                  <pic:spPr>
+                    <a:xfrm>
+                      <a:off x="0" y="0"/>
                       <a:ext cx="5200650" cy="3495675"/>
                     </a:xfrm>
                     <a:prstGeom prst="rect">
@@ -12117,9 +12294,6 @@
     <w:p>
       <w:pPr>
         <w:jc w:val="center"/>
-        <w:rPr>
-          <w:rFonts w:hint="eastAsia"/>
-        </w:rPr>
       </w:pPr>
       <w:r>
         <w:rPr>
@@ -12131,7 +12305,16 @@
         <w:rPr>
           <w:rFonts w:hint="eastAsia"/>
         </w:rPr>
-        <w:t>4.5-1</w:t>
+        <w:t>4.5</w:t>
+      </w:r>
+      <w:r>
+        <w:t>.1</w:t>
+      </w:r>
+      <w:r>
+        <w:rPr>
+          <w:rFonts w:hint="eastAsia"/>
+        </w:rPr>
+        <w:t>-1</w:t>
       </w:r>
       <w:r>
         <w:tab/>
@@ -12152,6 +12335,91 @@
     </w:p>
     <w:p>
       <w:pPr>
+        <w:jc w:val="left"/>
+        <w:rPr>
+          <w:b/>
+        </w:rPr>
+      </w:pPr>
+      <w:r>
+        <w:rPr>
+          <w:b/>
+        </w:rPr>
+        <w:t>4.5.2</w:t>
+      </w:r>
+      <w:r>
+        <w:rPr>
+          <w:rFonts w:hint="eastAsia"/>
+          <w:b/>
+        </w:rPr>
+        <w:t>导出学分</w:t>
+      </w:r>
+    </w:p>
+    <w:p>
+      <w:pPr>
+        <w:jc w:val="left"/>
+        <w:rPr>
+          <w:rFonts w:hint="eastAsia"/>
+        </w:rPr>
+      </w:pPr>
+      <w:r>
+        <w:rPr>
+          <w:b/>
+        </w:rPr>
+        <w:tab/>
+      </w:r>
+      <w:r>
+        <w:rPr>
+          <w:rFonts w:hint="eastAsia"/>
+        </w:rPr>
+        <w:t>在审核者</w:t>
+      </w:r>
+      <w:r>
+        <w:rPr>
+          <w:rFonts w:hint="eastAsia"/>
+        </w:rPr>
+        <w:t>管理</w:t>
+      </w:r>
+      <w:r>
+        <w:rPr>
+          <w:rFonts w:hint="eastAsia"/>
+        </w:rPr>
+        <w:t>界面</w:t>
+      </w:r>
+      <w:r>
+        <w:rPr>
+          <w:rFonts w:hint="eastAsia"/>
+        </w:rPr>
+        <w:t>左侧的管理菜单栏中设置了学分列表入口。单击进入后，可以在右上方看到“导出</w:t>
+      </w:r>
+      <w:r>
+        <w:rPr>
+          <w:rFonts w:hint="eastAsia"/>
+        </w:rPr>
+        <w:t>EXCEL</w:t>
+      </w:r>
+      <w:r>
+        <w:rPr>
+          <w:rFonts w:hint="eastAsia"/>
+        </w:rPr>
+        <w:t>”按钮（如图</w:t>
+      </w:r>
+      <w:r>
+        <w:rPr>
+          <w:rFonts w:hint="eastAsia"/>
+        </w:rPr>
+        <w:t>4.5.2-1</w:t>
+      </w:r>
+      <w:r>
+        <w:rPr>
+          <w:rFonts w:hint="eastAsia"/>
+        </w:rPr>
+        <w:t>）。</w:t>
+      </w:r>
+      <w:bookmarkStart w:id="0" w:name="_GoBack"/>
+      <w:bookmarkEnd w:id="0"/>
+    </w:p>
+    <w:p>
+      <w:pPr>
         <w:pStyle w:val="2"/>
       </w:pPr>
       <w:r>
@@ -12404,81 +12672,78 @@
         <w:t>，</w:t>
       </w:r>
       <w:r>
-        <w:t>对软件质量和各功能点进行</w:t>
+        <w:t>对软件质量和各功能点进行分析和评估</w:t>
+      </w:r>
+      <w:r>
+        <w:rPr>
+          <w:rFonts w:hint="eastAsia"/>
+        </w:rPr>
+        <w:t>。</w:t>
+      </w:r>
+      <w:r>
+        <w:t>通常，软件测试要经过单元测试、集成测试、确认测试、系统测试以及验收测试。</w:t>
+      </w:r>
+      <w:proofErr w:type="gramStart"/>
+      <w:r>
+        <w:t>包括白盒测试</w:t>
+      </w:r>
+      <w:proofErr w:type="gramEnd"/>
+      <w:r>
+        <w:t>和黑盒测试</w:t>
+      </w:r>
+      <w:r>
+        <w:rPr>
+          <w:rFonts w:hint="eastAsia"/>
+        </w:rPr>
+        <w:t>、</w:t>
+      </w:r>
+      <w:r>
+        <w:t>静态测试和动态测试</w:t>
+      </w:r>
+      <w:r>
+        <w:rPr>
+          <w:rFonts w:hint="eastAsia"/>
+        </w:rPr>
+        <w:t>、</w:t>
+      </w:r>
+      <w:r>
+        <w:t>传统测试方法和面向对象测试的方法</w:t>
+      </w:r>
+      <w:r>
+        <w:rPr>
+          <w:rFonts w:hint="eastAsia"/>
+        </w:rPr>
+        <w:t>、</w:t>
+      </w:r>
+      <w:r>
+        <w:t>特定环境及应用的测试等</w:t>
+      </w:r>
+      <w:r>
+        <w:rPr>
+          <w:rFonts w:hint="eastAsia"/>
+        </w:rPr>
+        <w:t>。</w:t>
+      </w:r>
+      <w:r>
+        <w:t>选择测试用例是软件测试的关键</w:t>
+      </w:r>
+      <w:r>
+        <w:rPr>
+          <w:rFonts w:hint="eastAsia"/>
+        </w:rPr>
+        <w:t>。</w:t>
+      </w:r>
+      <w:r>
+        <w:t>根据设计测试用例方法的不同</w:t>
+      </w:r>
+      <w:r>
+        <w:rPr>
+          <w:rFonts w:hint="eastAsia"/>
+        </w:rPr>
+        <w:t>，</w:t>
       </w:r>
       <w:r>
         <w:lastRenderedPageBreak/>
-        <w:t>分析和评估</w:t>
-      </w:r>
-      <w:r>
-        <w:rPr>
-          <w:rFonts w:hint="eastAsia"/>
-        </w:rPr>
-        <w:t>。</w:t>
-      </w:r>
-      <w:r>
-        <w:t>通常，软件测试要经过单元测试、集成测试、确认测试、系统测试以及验收测试。</w:t>
-      </w:r>
-      <w:proofErr w:type="gramStart"/>
-      <w:r>
-        <w:t>包括白盒测试</w:t>
-      </w:r>
-      <w:proofErr w:type="gramEnd"/>
-      <w:r>
-        <w:t>和黑盒测试</w:t>
-      </w:r>
-      <w:r>
-        <w:rPr>
-          <w:rFonts w:hint="eastAsia"/>
-        </w:rPr>
-        <w:t>、</w:t>
-      </w:r>
-      <w:r>
-        <w:t>静态测试和动态测试</w:t>
-      </w:r>
-      <w:r>
-        <w:rPr>
-          <w:rFonts w:hint="eastAsia"/>
-        </w:rPr>
-        <w:t>、</w:t>
-      </w:r>
-      <w:r>
-        <w:t>传统测试方法和面向对象测试的方法</w:t>
-      </w:r>
-      <w:r>
-        <w:rPr>
-          <w:rFonts w:hint="eastAsia"/>
-        </w:rPr>
-        <w:t>、</w:t>
-      </w:r>
-      <w:r>
-        <w:t>特定环境及应用的测试等</w:t>
-      </w:r>
-      <w:r>
-        <w:rPr>
-          <w:rFonts w:hint="eastAsia"/>
-        </w:rPr>
-        <w:t>。</w:t>
-      </w:r>
-      <w:r>
-        <w:t>选择测试用例是软件测试的关键</w:t>
-      </w:r>
-      <w:r>
-        <w:rPr>
-          <w:rFonts w:hint="eastAsia"/>
-        </w:rPr>
-        <w:t>。</w:t>
-      </w:r>
-      <w:r>
-        <w:t>根据设计测试用例方法的不同</w:t>
-      </w:r>
-      <w:r>
-        <w:rPr>
-          <w:rFonts w:hint="eastAsia"/>
-        </w:rPr>
-        <w:t>，</w:t>
-      </w:r>
-      <w:r>
         <w:t>主要采用</w:t>
       </w:r>
       <w:r>
@@ -13301,6 +13566,80 @@
           </w:p>
           <w:p>
             <w:r>
+              <w:t>1</w:t>
+            </w:r>
+            <w:r>
+              <w:rPr>
+                <w:rFonts w:hint="eastAsia"/>
+              </w:rPr>
+              <w:t>．在“学号”文本框中输入“</w:t>
+            </w:r>
+            <w:r>
+              <w:t>admin</w:t>
+            </w:r>
+            <w:r>
+              <w:rPr>
+                <w:rFonts w:hint="eastAsia"/>
+              </w:rPr>
+              <w:t>”</w:t>
+            </w:r>
+          </w:p>
+          <w:p>
+            <w:r>
+              <w:t>2</w:t>
+            </w:r>
+            <w:r>
+              <w:rPr>
+                <w:rFonts w:hint="eastAsia"/>
+              </w:rPr>
+              <w:t>．在“密码”文本框中输入“</w:t>
+            </w:r>
+            <w:r>
+              <w:rPr>
+                <w:rFonts w:hint="eastAsia"/>
+              </w:rPr>
+              <w:t>admin888</w:t>
+            </w:r>
+            <w:r>
+              <w:rPr>
+                <w:rFonts w:hint="eastAsia"/>
+              </w:rPr>
+              <w:t>”</w:t>
+            </w:r>
+          </w:p>
+          <w:p>
+            <w:r>
+              <w:lastRenderedPageBreak/>
+              <w:t>3</w:t>
+            </w:r>
+            <w:r>
+              <w:rPr>
+                <w:rFonts w:hint="eastAsia"/>
+              </w:rPr>
+              <w:t>．在“验证码”文本框中输入对应的验证码</w:t>
+            </w:r>
+          </w:p>
+          <w:p>
+            <w:r>
+              <w:t>4</w:t>
+            </w:r>
+            <w:r>
+              <w:rPr>
+                <w:rFonts w:hint="eastAsia"/>
+              </w:rPr>
+              <w:t>．单击“登录”按钮</w:t>
+            </w:r>
+          </w:p>
+        </w:tc>
+        <w:tc>
+          <w:tcPr>
+            <w:tcW w:w="2766" w:type="dxa"/>
+          </w:tcPr>
+          <w:p>
+            <w:r>
+              <w:rPr>
+                <w:rFonts w:hint="eastAsia"/>
+              </w:rPr>
               <w:lastRenderedPageBreak/>
               <w:t>1</w:t>
             </w:r>
@@ -13308,80 +13647,6 @@
               <w:rPr>
                 <w:rFonts w:hint="eastAsia"/>
               </w:rPr>
-              <w:t>．在“学号”文本框中输入“</w:t>
-            </w:r>
-            <w:r>
-              <w:t>admin</w:t>
-            </w:r>
-            <w:r>
-              <w:rPr>
-                <w:rFonts w:hint="eastAsia"/>
-              </w:rPr>
-              <w:t>”</w:t>
-            </w:r>
-          </w:p>
-          <w:p>
-            <w:r>
-              <w:t>2</w:t>
-            </w:r>
-            <w:r>
-              <w:rPr>
-                <w:rFonts w:hint="eastAsia"/>
-              </w:rPr>
-              <w:t>．在“密码”文本框中输入“</w:t>
-            </w:r>
-            <w:r>
-              <w:rPr>
-                <w:rFonts w:hint="eastAsia"/>
-              </w:rPr>
-              <w:t>admin888</w:t>
-            </w:r>
-            <w:r>
-              <w:rPr>
-                <w:rFonts w:hint="eastAsia"/>
-              </w:rPr>
-              <w:t>”</w:t>
-            </w:r>
-          </w:p>
-          <w:p>
-            <w:r>
-              <w:t>3</w:t>
-            </w:r>
-            <w:r>
-              <w:rPr>
-                <w:rFonts w:hint="eastAsia"/>
-              </w:rPr>
-              <w:t>．在“验证码”文本框中输入对应的验证码</w:t>
-            </w:r>
-          </w:p>
-          <w:p>
-            <w:r>
-              <w:t>4</w:t>
-            </w:r>
-            <w:r>
-              <w:rPr>
-                <w:rFonts w:hint="eastAsia"/>
-              </w:rPr>
-              <w:t>．单击“登录”按钮</w:t>
-            </w:r>
-          </w:p>
-        </w:tc>
-        <w:tc>
-          <w:tcPr>
-            <w:tcW w:w="2766" w:type="dxa"/>
-          </w:tcPr>
-          <w:p>
-            <w:r>
-              <w:rPr>
-                <w:rFonts w:hint="eastAsia"/>
-              </w:rPr>
-              <w:lastRenderedPageBreak/>
-              <w:t>1</w:t>
-            </w:r>
-            <w:r>
-              <w:rPr>
-                <w:rFonts w:hint="eastAsia"/>
-              </w:rPr>
               <w:t>．审核者登录成功</w:t>
             </w:r>
           </w:p>
@@ -13390,7 +13655,6 @@
               <w:rPr>
                 <w:rFonts w:hint="eastAsia"/>
               </w:rPr>
-              <w:lastRenderedPageBreak/>
               <w:t>2</w:t>
             </w:r>
             <w:r>
@@ -14404,7 +14668,6 @@
               <w:rPr>
                 <w:rFonts w:hint="eastAsia"/>
               </w:rPr>
-              <w:lastRenderedPageBreak/>
               <w:t>测试准备</w:t>
             </w:r>
           </w:p>
@@ -14463,6 +14726,7 @@
               <w:rPr>
                 <w:rFonts w:hint="eastAsia"/>
               </w:rPr>
+              <w:lastRenderedPageBreak/>
               <w:t>0.</w:t>
             </w:r>
             <w:r>
@@ -15812,17 +16076,20 @@
           </w:p>
           <w:p>
             <w:r>
+              <w:t>申请者填写好项目信息</w:t>
+            </w:r>
+            <w:r>
+              <w:rPr>
+                <w:rFonts w:hint="eastAsia"/>
+              </w:rPr>
+              <w:t>，</w:t>
+            </w:r>
+            <w:r>
+              <w:t>系统生</w:t>
+            </w:r>
+            <w:r>
               <w:lastRenderedPageBreak/>
-              <w:t>申请者填写好项目信息</w:t>
-            </w:r>
-            <w:r>
-              <w:rPr>
-                <w:rFonts w:hint="eastAsia"/>
-              </w:rPr>
-              <w:t>，</w:t>
-            </w:r>
-            <w:r>
-              <w:t>系统生成申请</w:t>
+              <w:t>成申请</w:t>
             </w:r>
             <w:proofErr w:type="gramStart"/>
             <w:r>

--- a/大学生创新学分审核系统开发.docx
+++ b/大学生创新学分审核系统开发.docx
@@ -18,30 +18,19 @@
           <w:sz w:val="52"/>
           <w:szCs w:val="52"/>
         </w:rPr>
-        <w:t>大学生创新学分审核系统开发</w:t>
+        <w:t>大学生创新学分审核系</w:t>
+      </w:r>
+      <w:bookmarkStart w:id="1" w:name="_GoBack"/>
+      <w:bookmarkEnd w:id="1"/>
+      <w:r>
+        <w:rPr>
+          <w:rFonts w:ascii="黑体" w:eastAsia="黑体" w:hAnsi="黑体" w:hint="eastAsia"/>
+          <w:sz w:val="52"/>
+          <w:szCs w:val="52"/>
+        </w:rPr>
+        <w:t>统开发</w:t>
       </w:r>
       <w:bookmarkEnd w:id="0"/>
-    </w:p>
-    <w:p>
-      <w:pPr>
-        <w:wordWrap w:val="0"/>
-        <w:jc w:val="right"/>
-      </w:pPr>
-      <w:r>
-        <w:tab/>
-      </w:r>
-      <w:r>
-        <w:tab/>
-      </w:r>
-      <w:r>
-        <w:rPr>
-          <w:rFonts w:hint="eastAsia"/>
-        </w:rPr>
-        <w:t>BETA</w:t>
-      </w:r>
-      <w:r>
-        <w:t xml:space="preserve"> 5.5</w:t>
-      </w:r>
     </w:p>
     <w:p>
       <w:pPr>
@@ -55,8 +44,8 @@
           <w:szCs w:val="44"/>
         </w:rPr>
       </w:pPr>
-      <w:bookmarkStart w:id="1" w:name="_Toc452987463"/>
-      <w:bookmarkStart w:id="2" w:name="_Toc452988290"/>
+      <w:bookmarkStart w:id="2" w:name="_Toc452987463"/>
+      <w:bookmarkStart w:id="3" w:name="_Toc452988290"/>
       <w:r>
         <w:br w:type="page"/>
       </w:r>
@@ -84,252 +73,275 @@
         </w:rPr>
         <w:t>要</w:t>
       </w:r>
-      <w:bookmarkEnd w:id="1"/>
       <w:bookmarkEnd w:id="2"/>
+      <w:bookmarkEnd w:id="3"/>
     </w:p>
     <w:p>
       <w:pPr>
-        <w:ind w:right="210"/>
-        <w:jc w:val="left"/>
+        <w:pStyle w:val="40"/>
       </w:pPr>
       <w:r>
         <w:tab/>
       </w:r>
       <w:r>
-        <w:rPr>
-          <w:rFonts w:hint="eastAsia"/>
-        </w:rPr>
-        <w:t>为了解决大学生创新学分人工审核带来的不便</w:t>
-      </w:r>
-      <w:r>
-        <w:rPr>
-          <w:rFonts w:hint="eastAsia"/>
-        </w:rPr>
-        <w:t>，</w:t>
-      </w:r>
-      <w:r>
-        <w:rPr>
-          <w:rFonts w:hint="eastAsia"/>
-        </w:rPr>
-        <w:t>开发一款审核系统。</w:t>
-      </w:r>
-      <w:r>
-        <w:rPr>
-          <w:rFonts w:hint="eastAsia"/>
-        </w:rPr>
-        <w:t>该系统使用</w:t>
-      </w:r>
-      <w:r>
-        <w:rPr>
-          <w:rFonts w:hint="eastAsia"/>
-        </w:rPr>
-        <w:t>浏览器</w:t>
-      </w:r>
-      <w:r>
-        <w:rPr>
-          <w:rFonts w:hint="eastAsia"/>
-        </w:rPr>
-        <w:t>-</w:t>
-      </w:r>
-      <w:r>
-        <w:rPr>
-          <w:rFonts w:hint="eastAsia"/>
-        </w:rPr>
-        <w:t>服务器</w:t>
-      </w:r>
-      <w:r>
-        <w:rPr>
-          <w:rFonts w:hint="eastAsia"/>
-        </w:rPr>
-        <w:t>模式，</w:t>
-      </w:r>
-      <w:r>
-        <w:rPr>
-          <w:rFonts w:hint="eastAsia"/>
-        </w:rPr>
-        <w:t>采用</w:t>
-      </w:r>
-      <w:r>
-        <w:rPr>
-          <w:rFonts w:hint="eastAsia"/>
-        </w:rPr>
-        <w:t>Apache</w:t>
-      </w:r>
-      <w:r>
-        <w:rPr>
-          <w:rFonts w:hint="eastAsia"/>
-        </w:rPr>
-        <w:t>服务器</w:t>
-      </w:r>
-      <w:r>
-        <w:rPr>
-          <w:rFonts w:hint="eastAsia"/>
-        </w:rPr>
-        <w:t>运行</w:t>
-      </w:r>
-      <w:r>
-        <w:rPr>
-          <w:rFonts w:hint="eastAsia"/>
-        </w:rPr>
-        <w:t>、</w:t>
-      </w:r>
-      <w:r>
-        <w:rPr>
-          <w:rFonts w:hint="eastAsia"/>
-        </w:rPr>
-        <w:t>MySQL</w:t>
-      </w:r>
-      <w:r>
-        <w:rPr>
-          <w:rFonts w:hint="eastAsia"/>
-        </w:rPr>
-        <w:t>数据库存储、</w:t>
-      </w:r>
-      <w:r>
-        <w:rPr>
-          <w:rFonts w:hint="eastAsia"/>
-        </w:rPr>
-        <w:t>PHP</w:t>
-      </w:r>
-      <w:r>
-        <w:rPr>
-          <w:rFonts w:hint="eastAsia"/>
-        </w:rPr>
-        <w:t>脚本语言处理</w:t>
-      </w:r>
-      <w:r>
-        <w:rPr>
-          <w:rFonts w:hint="eastAsia"/>
-        </w:rPr>
-        <w:t>、</w:t>
-      </w:r>
-      <w:r>
-        <w:rPr>
-          <w:rFonts w:hint="eastAsia"/>
-        </w:rPr>
-        <w:t>Html5+CSS3+jQuery</w:t>
-      </w:r>
-      <w:r>
-        <w:rPr>
-          <w:rFonts w:hint="eastAsia"/>
-        </w:rPr>
-        <w:t>网页</w:t>
-      </w:r>
-      <w:r>
-        <w:rPr>
-          <w:rFonts w:hint="eastAsia"/>
-        </w:rPr>
-        <w:t>展示</w:t>
-      </w:r>
-      <w:r>
-        <w:rPr>
-          <w:rFonts w:hint="eastAsia"/>
-        </w:rPr>
-        <w:t>建设网站</w:t>
-      </w:r>
-      <w:r>
-        <w:rPr>
-          <w:rFonts w:hint="eastAsia"/>
-        </w:rPr>
-        <w:t>。</w:t>
-      </w:r>
-      <w:r>
-        <w:rPr>
-          <w:rFonts w:hint="eastAsia"/>
-        </w:rPr>
-        <w:t>在编写方面全部采用开源框架，实现了开发最易、成本最低的建站方式。</w:t>
-      </w:r>
-      <w:r>
-        <w:rPr>
-          <w:rFonts w:hint="eastAsia"/>
-        </w:rPr>
-        <w:t>（</w:t>
-      </w:r>
-      <w:r>
-        <w:rPr>
-          <w:rFonts w:hint="eastAsia"/>
-        </w:rPr>
-        <w:t>200-</w:t>
-      </w:r>
-      <w:r>
-        <w:t>300</w:t>
-      </w:r>
-      <w:r>
-        <w:rPr>
-          <w:rFonts w:hint="eastAsia"/>
-        </w:rPr>
-        <w:t>），测试</w:t>
-      </w:r>
-      <w:r>
-        <w:rPr>
-          <w:rFonts w:hint="eastAsia"/>
-        </w:rPr>
-        <w:t>-</w:t>
-      </w:r>
-      <w:r>
-        <w:rPr>
-          <w:rFonts w:hint="eastAsia"/>
-        </w:rPr>
-        <w:t>运行</w:t>
+        <w:t>互联网的出现大大解放了人类的劳动力</w:t>
+      </w:r>
+      <w:r>
+        <w:rPr>
+          <w:rFonts w:hint="eastAsia"/>
+        </w:rPr>
+        <w:t>，改变了传统的办公方式，使得我们足不出户就可以完成繁琐的事情。我校现有创新学分</w:t>
+      </w:r>
+      <w:r>
+        <w:rPr>
+          <w:rFonts w:hint="eastAsia"/>
+        </w:rPr>
+        <w:t>人工审核工作，这些工作没有利用互联网创建一个系统，实现网上办公。该人工审核系统给大学生申请和老师审核带来了极大的不便，打印的证明材料浪费了自然资源，同时给环境带了一定的污染。</w:t>
       </w:r>
     </w:p>
     <w:p>
       <w:pPr>
-        <w:ind w:right="210"/>
-        <w:jc w:val="left"/>
-      </w:pPr>
+        <w:pStyle w:val="40"/>
+        <w:ind w:firstLine="420"/>
+      </w:pPr>
+      <w:r>
+        <w:rPr>
+          <w:rFonts w:hint="eastAsia"/>
+        </w:rPr>
+        <w:t>为了</w:t>
+      </w:r>
+      <w:r>
+        <w:rPr>
+          <w:rFonts w:hint="eastAsia"/>
+        </w:rPr>
+        <w:t>解决</w:t>
+      </w:r>
+      <w:r>
+        <w:rPr>
+          <w:rFonts w:hint="eastAsia"/>
+        </w:rPr>
+        <w:t>这些</w:t>
+      </w:r>
+      <w:r>
+        <w:rPr>
+          <w:rFonts w:hint="eastAsia"/>
+        </w:rPr>
+        <w:t>问题</w:t>
+      </w:r>
+      <w:r>
+        <w:rPr>
+          <w:rFonts w:hint="eastAsia"/>
+        </w:rPr>
+        <w:t>，</w:t>
+      </w:r>
+      <w:r>
+        <w:rPr>
+          <w:rFonts w:hint="eastAsia"/>
+        </w:rPr>
+        <w:t>开发此申请</w:t>
+      </w:r>
+      <w:r>
+        <w:rPr>
+          <w:rFonts w:hint="eastAsia"/>
+        </w:rPr>
+        <w:t>审核系统。</w:t>
+      </w:r>
+      <w:r>
+        <w:rPr>
+          <w:rFonts w:hint="eastAsia"/>
+        </w:rPr>
+        <w:t>该系统严格按照软件工程思路开发，软件开发生命周期编写文档。</w:t>
+      </w:r>
+      <w:r>
+        <w:rPr>
+          <w:rFonts w:hint="eastAsia"/>
+        </w:rPr>
+        <w:t>系统使用</w:t>
+      </w:r>
+      <w:r>
+        <w:rPr>
+          <w:rFonts w:hint="eastAsia"/>
+        </w:rPr>
+        <w:t>浏览器</w:t>
+      </w:r>
+      <w:r>
+        <w:rPr>
+          <w:rFonts w:hint="eastAsia"/>
+        </w:rPr>
+        <w:t>-</w:t>
+      </w:r>
+      <w:r>
+        <w:rPr>
+          <w:rFonts w:hint="eastAsia"/>
+        </w:rPr>
+        <w:t>服务器</w:t>
+      </w:r>
+      <w:r>
+        <w:rPr>
+          <w:rFonts w:hint="eastAsia"/>
+        </w:rPr>
+        <w:t>模式，</w:t>
+      </w:r>
+      <w:r>
+        <w:rPr>
+          <w:rFonts w:hint="eastAsia"/>
+        </w:rPr>
+        <w:t>采用</w:t>
+      </w:r>
+      <w:r>
+        <w:rPr>
+          <w:rFonts w:hint="eastAsia"/>
+        </w:rPr>
+        <w:t>Apache</w:t>
+      </w:r>
+      <w:r>
+        <w:rPr>
+          <w:rFonts w:hint="eastAsia"/>
+        </w:rPr>
+        <w:t>服务器</w:t>
+      </w:r>
+      <w:r>
+        <w:rPr>
+          <w:rFonts w:hint="eastAsia"/>
+        </w:rPr>
+        <w:t>运行</w:t>
+      </w:r>
+      <w:r>
+        <w:rPr>
+          <w:rFonts w:hint="eastAsia"/>
+        </w:rPr>
+        <w:t>、</w:t>
+      </w:r>
+      <w:r>
+        <w:rPr>
+          <w:rFonts w:hint="eastAsia"/>
+        </w:rPr>
+        <w:t>MySQL</w:t>
+      </w:r>
+      <w:r>
+        <w:rPr>
+          <w:rFonts w:hint="eastAsia"/>
+        </w:rPr>
+        <w:t>数据库存储、</w:t>
+      </w:r>
+      <w:r>
+        <w:rPr>
+          <w:rFonts w:hint="eastAsia"/>
+        </w:rPr>
+        <w:t>PHP</w:t>
+      </w:r>
+      <w:r>
+        <w:rPr>
+          <w:rFonts w:hint="eastAsia"/>
+        </w:rPr>
+        <w:t>脚本语言处理</w:t>
+      </w:r>
+      <w:r>
+        <w:rPr>
+          <w:rFonts w:hint="eastAsia"/>
+        </w:rPr>
+        <w:t>、</w:t>
+      </w:r>
+      <w:r>
+        <w:rPr>
+          <w:rFonts w:hint="eastAsia"/>
+        </w:rPr>
+        <w:t>Html5+CSS3+jQuery</w:t>
+      </w:r>
+      <w:r>
+        <w:rPr>
+          <w:rFonts w:hint="eastAsia"/>
+        </w:rPr>
+        <w:t>网页</w:t>
+      </w:r>
+      <w:r>
+        <w:rPr>
+          <w:rFonts w:hint="eastAsia"/>
+        </w:rPr>
+        <w:t>展示</w:t>
+      </w:r>
+      <w:r>
+        <w:rPr>
+          <w:rFonts w:hint="eastAsia"/>
+        </w:rPr>
+        <w:t>建设网站</w:t>
+      </w:r>
+      <w:r>
+        <w:rPr>
+          <w:rFonts w:hint="eastAsia"/>
+        </w:rPr>
+        <w:t>。</w:t>
+      </w:r>
+      <w:r>
+        <w:rPr>
+          <w:rFonts w:hint="eastAsia"/>
+        </w:rPr>
+        <w:t>系统经过黑盒测试和白盒测试并运行良好</w:t>
+      </w:r>
+      <w:r>
+        <w:rPr>
+          <w:rFonts w:hint="eastAsia"/>
+        </w:rPr>
+        <w:t>。</w:t>
+      </w:r>
     </w:p>
     <w:p>
-      <w:r>
-        <w:rPr>
-          <w:rFonts w:hint="eastAsia"/>
-          <w:b/>
-        </w:rPr>
-        <w:t>关键字</w:t>
-      </w:r>
-      <w:r>
-        <w:rPr>
-          <w:rFonts w:hint="eastAsia"/>
-        </w:rPr>
-        <w:t>：</w:t>
-      </w:r>
-      <w:r>
-        <w:rPr>
-          <w:rFonts w:hint="eastAsia"/>
-        </w:rPr>
-        <w:t>系统开发</w:t>
-      </w:r>
-      <w:r>
-        <w:rPr>
-          <w:rFonts w:hint="eastAsia"/>
-        </w:rPr>
-        <w:t xml:space="preserve"> PHP</w:t>
-      </w:r>
-      <w:r>
-        <w:t xml:space="preserve"> </w:t>
-      </w:r>
-      <w:r>
-        <w:t>建设网站</w:t>
-      </w:r>
-      <w:r>
-        <w:rPr>
-          <w:rFonts w:hint="eastAsia"/>
-        </w:rPr>
-        <w:t xml:space="preserve"> </w:t>
-      </w:r>
-      <w:r>
-        <w:t>B/S</w:t>
-      </w:r>
-      <w:r>
-        <w:t>模式</w:t>
-      </w:r>
+      <w:pPr>
+        <w:ind w:right="210" w:firstLine="420"/>
+        <w:jc w:val="left"/>
+      </w:pPr>
     </w:p>
     <w:p>
+      <w:r>
+        <w:rPr>
+          <w:rFonts w:hint="eastAsia"/>
+          <w:b/>
+        </w:rPr>
+        <w:t>关键字</w:t>
+      </w:r>
+      <w:r>
+        <w:rPr>
+          <w:rFonts w:hint="eastAsia"/>
+        </w:rPr>
+        <w:t>：</w:t>
+      </w:r>
+      <w:r>
+        <w:rPr>
+          <w:rFonts w:hint="eastAsia"/>
+        </w:rPr>
+        <w:t>系统开发</w:t>
+      </w:r>
+      <w:r>
+        <w:rPr>
+          <w:rFonts w:hint="eastAsia"/>
+        </w:rPr>
+        <w:t xml:space="preserve"> PHP</w:t>
+      </w:r>
+      <w:r>
+        <w:t xml:space="preserve"> </w:t>
+      </w:r>
+      <w:r>
+        <w:t>建设网站</w:t>
+      </w:r>
+      <w:r>
+        <w:rPr>
+          <w:rFonts w:hint="eastAsia"/>
+        </w:rPr>
+        <w:t xml:space="preserve"> </w:t>
+      </w:r>
+      <w:r>
+        <w:t>B/S</w:t>
+      </w:r>
+      <w:r>
+        <w:t>模式</w:t>
+      </w:r>
+    </w:p>
+    <w:p>
       <w:pPr>
         <w:pStyle w:val="11"/>
       </w:pPr>
-      <w:bookmarkStart w:id="3" w:name="_Toc452987464"/>
-      <w:bookmarkStart w:id="4" w:name="_Toc452988291"/>
+      <w:bookmarkStart w:id="4" w:name="_Toc452987464"/>
+      <w:bookmarkStart w:id="5" w:name="_Toc452988291"/>
       <w:r>
         <w:t>A</w:t>
       </w:r>
@@ -339,25 +351,174 @@
         </w:rPr>
         <w:t>bstract</w:t>
       </w:r>
-      <w:bookmarkEnd w:id="3"/>
       <w:bookmarkEnd w:id="4"/>
+      <w:bookmarkEnd w:id="5"/>
+    </w:p>
+    <w:p>
+      <w:pPr>
+        <w:pStyle w:val="40"/>
+        <w:ind w:firstLine="420"/>
+      </w:pPr>
+      <w:r>
+        <w:rPr>
+          <w:lang w:val="en"/>
+        </w:rPr>
+        <w:t xml:space="preserve">Internet has liberated human labor office has changed the traditional way , so that we can stay at home to complete the complicated things . Our school innovation credits existing manual </w:t>
+      </w:r>
+      <w:r>
+        <w:rPr>
+          <w:lang w:val="en"/>
+        </w:rPr>
+        <w:t>verify</w:t>
+      </w:r>
+      <w:r>
+        <w:rPr>
+          <w:lang w:val="en"/>
+        </w:rPr>
+        <w:t xml:space="preserve"> work, which do not use the Internet to create a system , and online office . The manual </w:t>
+      </w:r>
+      <w:r>
+        <w:rPr>
+          <w:lang w:val="en"/>
+        </w:rPr>
+        <w:t>verify</w:t>
+      </w:r>
+      <w:r>
+        <w:rPr>
+          <w:lang w:val="en"/>
+        </w:rPr>
+        <w:t xml:space="preserve"> system to the students </w:t>
+      </w:r>
+      <w:r>
+        <w:rPr>
+          <w:lang w:val="en"/>
+        </w:rPr>
+        <w:t xml:space="preserve">of application </w:t>
+      </w:r>
+      <w:r>
+        <w:rPr>
+          <w:lang w:val="en"/>
+        </w:rPr>
+        <w:t xml:space="preserve">and teachers </w:t>
+      </w:r>
+      <w:r>
+        <w:rPr>
+          <w:lang w:val="en"/>
+        </w:rPr>
+        <w:t xml:space="preserve">of verifying </w:t>
+      </w:r>
+      <w:r>
+        <w:rPr>
+          <w:lang w:val="en"/>
+        </w:rPr>
+        <w:t>brought great inconvenience, the printed proof material waste of natural resources and the environment at the same time with a certain amount of pollution.</w:t>
+      </w:r>
+    </w:p>
+    <w:p>
+      <w:pPr>
+        <w:pStyle w:val="40"/>
+      </w:pPr>
+      <w:r>
+        <w:tab/>
+        <w:t xml:space="preserve">So developing </w:t>
+      </w:r>
+      <w:r>
+        <w:t>a</w:t>
+      </w:r>
+      <w:r>
+        <w:t>n</w:t>
+      </w:r>
+      <w:r>
+        <w:t xml:space="preserve"> </w:t>
+      </w:r>
+      <w:r>
+        <w:t>application and verifying system</w:t>
+      </w:r>
+      <w:r>
+        <w:t xml:space="preserve"> </w:t>
+      </w:r>
+      <w:r>
+        <w:t>t</w:t>
+      </w:r>
+      <w:r>
+        <w:t>o solve th</w:t>
+      </w:r>
+      <w:r>
+        <w:t>at</w:t>
+      </w:r>
+      <w:r>
+        <w:t xml:space="preserve"> problem</w:t>
+      </w:r>
+      <w:r>
+        <w:t>.</w:t>
+      </w:r>
+      <w:r>
+        <w:t xml:space="preserve"> The system in strict accordance with the development of software engineering ideas, documenting the software development life cycle.</w:t>
+      </w:r>
+      <w:r>
+        <w:t xml:space="preserve"> The system uses the browser - server model, </w:t>
+      </w:r>
+      <w:r>
+        <w:t>the s</w:t>
+      </w:r>
+      <w:r>
+        <w:t>erver running with Apache</w:t>
+      </w:r>
+      <w:r>
+        <w:t xml:space="preserve"> sofeware</w:t>
+      </w:r>
+      <w:r>
+        <w:t xml:space="preserve">, MySQL database </w:t>
+      </w:r>
+      <w:r>
+        <w:t xml:space="preserve">to </w:t>
+      </w:r>
+      <w:r>
+        <w:t>storage, PHP scripting language</w:t>
+      </w:r>
+      <w:r>
+        <w:t xml:space="preserve"> for</w:t>
+      </w:r>
+      <w:r>
+        <w:t xml:space="preserve"> processing, Html5 + CSS3 + jQuery page impressions construction site. </w:t>
+      </w:r>
+      <w:r>
+        <w:t>After passed black-</w:t>
+      </w:r>
+      <w:r>
+        <w:t xml:space="preserve">box </w:t>
+      </w:r>
+      <w:r>
+        <w:t>teating and white-</w:t>
+      </w:r>
+      <w:r>
+        <w:t xml:space="preserve">box </w:t>
+      </w:r>
+      <w:r>
+        <w:t>testing, this system warks well.</w:t>
+      </w:r>
     </w:p>
     <w:p/>
-    <w:p/>
-    <w:p/>
-    <w:p/>
-    <w:p/>
-    <w:p/>
-    <w:p/>
-    <w:p/>
-    <w:p/>
-    <w:p/>
-    <w:p/>
-    <w:p/>
-    <w:p/>
-    <w:p/>
-    <w:p/>
-    <w:p/>
+    <w:p>
+      <w:r>
+        <w:rPr>
+          <w:rFonts w:hint="eastAsia"/>
+        </w:rPr>
+        <w:t>Key words</w:t>
+      </w:r>
+      <w:r>
+        <w:rPr>
+          <w:rFonts w:hint="eastAsia"/>
+        </w:rPr>
+        <w:t>：</w:t>
+      </w:r>
+      <w:r>
+        <w:rPr>
+          <w:rFonts w:hint="eastAsia"/>
+        </w:rPr>
+        <w:t>System development, PHP, Buliding Website, B/S Model</w:t>
+      </w:r>
+    </w:p>
     <w:p/>
     <w:p/>
     <w:p/>
@@ -2901,27 +3062,7 @@
                 <w:sz w:val="24"/>
                 <w:szCs w:val="24"/>
               </w:rPr>
-              <w:t>申请者</w:t>
-            </w:r>
-            <w:r>
-              <w:rPr>
-                <w:rStyle w:val="a6"/>
-                <w:rFonts w:hint="eastAsia"/>
-                <w:noProof/>
-                <w:sz w:val="24"/>
-                <w:szCs w:val="24"/>
-              </w:rPr>
-              <w:t>申</w:t>
-            </w:r>
-            <w:r>
-              <w:rPr>
-                <w:rStyle w:val="a6"/>
-                <w:rFonts w:hint="eastAsia"/>
-                <w:noProof/>
-                <w:sz w:val="24"/>
-                <w:szCs w:val="24"/>
-              </w:rPr>
-              <w:t>请模块详细设计</w:t>
+              <w:t>申请者申请模块详细设计</w:t>
             </w:r>
             <w:r>
               <w:rPr>
@@ -5400,8 +5541,8 @@
           <w:szCs w:val="44"/>
         </w:rPr>
       </w:pPr>
-      <w:bookmarkStart w:id="5" w:name="_Toc452987466"/>
-      <w:bookmarkStart w:id="6" w:name="_Toc452988292"/>
+      <w:bookmarkStart w:id="6" w:name="_Toc452987466"/>
+      <w:bookmarkStart w:id="7" w:name="_Toc452988292"/>
       <w:r>
         <w:br w:type="page"/>
       </w:r>
@@ -5441,15 +5582,15 @@
         </w:rPr>
         <w:t>论</w:t>
       </w:r>
-      <w:bookmarkEnd w:id="5"/>
       <w:bookmarkEnd w:id="6"/>
+      <w:bookmarkEnd w:id="7"/>
     </w:p>
     <w:p>
       <w:pPr>
         <w:pStyle w:val="21"/>
       </w:pPr>
-      <w:bookmarkStart w:id="7" w:name="_Toc452987467"/>
-      <w:bookmarkStart w:id="8" w:name="_Toc452988293"/>
+      <w:bookmarkStart w:id="8" w:name="_Toc452987467"/>
+      <w:bookmarkStart w:id="9" w:name="_Toc452988293"/>
       <w:r>
         <w:t>1</w:t>
       </w:r>
@@ -5474,8 +5615,8 @@
         </w:rPr>
         <w:t>背景和意义</w:t>
       </w:r>
-      <w:bookmarkEnd w:id="7"/>
       <w:bookmarkEnd w:id="8"/>
+      <w:bookmarkEnd w:id="9"/>
     </w:p>
     <w:p>
       <w:pPr>
@@ -5545,8 +5686,8 @@
       <w:pPr>
         <w:pStyle w:val="21"/>
       </w:pPr>
-      <w:bookmarkStart w:id="9" w:name="_Toc452987468"/>
-      <w:bookmarkStart w:id="10" w:name="_Toc452988294"/>
+      <w:bookmarkStart w:id="10" w:name="_Toc452987468"/>
+      <w:bookmarkStart w:id="11" w:name="_Toc452988294"/>
       <w:r>
         <w:t>1</w:t>
       </w:r>
@@ -5565,8 +5706,8 @@
         </w:rPr>
         <w:t>问题定义</w:t>
       </w:r>
-      <w:bookmarkEnd w:id="9"/>
       <w:bookmarkEnd w:id="10"/>
+      <w:bookmarkEnd w:id="11"/>
     </w:p>
     <w:p>
       <w:pPr>
@@ -5610,8 +5751,8 @@
       <w:pPr>
         <w:pStyle w:val="21"/>
       </w:pPr>
-      <w:bookmarkStart w:id="11" w:name="_Toc452987469"/>
-      <w:bookmarkStart w:id="12" w:name="_Toc452988295"/>
+      <w:bookmarkStart w:id="12" w:name="_Toc452987469"/>
+      <w:bookmarkStart w:id="13" w:name="_Toc452988295"/>
       <w:r>
         <w:rPr>
           <w:rFonts w:hint="eastAsia"/>
@@ -5624,8 +5765,8 @@
         </w:rPr>
         <w:t>3可行性分析</w:t>
       </w:r>
-      <w:bookmarkEnd w:id="11"/>
       <w:bookmarkEnd w:id="12"/>
+      <w:bookmarkEnd w:id="13"/>
     </w:p>
     <w:p>
       <w:pPr>
@@ -5870,8 +6011,8 @@
       <w:pPr>
         <w:pStyle w:val="21"/>
       </w:pPr>
-      <w:bookmarkStart w:id="13" w:name="_Toc452987470"/>
-      <w:bookmarkStart w:id="14" w:name="_Toc452988296"/>
+      <w:bookmarkStart w:id="14" w:name="_Toc452987470"/>
+      <w:bookmarkStart w:id="15" w:name="_Toc452988296"/>
       <w:r>
         <w:t>1</w:t>
       </w:r>
@@ -5890,8 +6031,8 @@
         </w:rPr>
         <w:t>开发环境</w:t>
       </w:r>
-      <w:bookmarkEnd w:id="13"/>
       <w:bookmarkEnd w:id="14"/>
+      <w:bookmarkEnd w:id="15"/>
     </w:p>
     <w:p>
       <w:pPr>
@@ -6101,8 +6242,8 @@
       <w:pPr>
         <w:pStyle w:val="21"/>
       </w:pPr>
-      <w:bookmarkStart w:id="15" w:name="_Toc452987471"/>
-      <w:bookmarkStart w:id="16" w:name="_Toc452988297"/>
+      <w:bookmarkStart w:id="16" w:name="_Toc452987471"/>
+      <w:bookmarkStart w:id="17" w:name="_Toc452988297"/>
       <w:r>
         <w:lastRenderedPageBreak/>
         <w:t>1</w:t>
@@ -6128,8 +6269,8 @@
         </w:rPr>
         <w:t>内容及结构</w:t>
       </w:r>
-      <w:bookmarkEnd w:id="15"/>
       <w:bookmarkEnd w:id="16"/>
+      <w:bookmarkEnd w:id="17"/>
     </w:p>
     <w:p>
       <w:pPr>
@@ -6330,8 +6471,8 @@
           <w:szCs w:val="44"/>
         </w:rPr>
       </w:pPr>
-      <w:bookmarkStart w:id="17" w:name="_Toc452987472"/>
-      <w:bookmarkStart w:id="18" w:name="_Toc452988298"/>
+      <w:bookmarkStart w:id="18" w:name="_Toc452987472"/>
+      <w:bookmarkStart w:id="19" w:name="_Toc452988298"/>
       <w:r>
         <w:br w:type="page"/>
       </w:r>
@@ -6356,15 +6497,15 @@
         </w:rPr>
         <w:t>需求分析</w:t>
       </w:r>
-      <w:bookmarkEnd w:id="17"/>
       <w:bookmarkEnd w:id="18"/>
+      <w:bookmarkEnd w:id="19"/>
     </w:p>
     <w:p>
       <w:pPr>
         <w:pStyle w:val="21"/>
       </w:pPr>
-      <w:bookmarkStart w:id="19" w:name="_Toc452987473"/>
-      <w:bookmarkStart w:id="20" w:name="_Toc452988299"/>
+      <w:bookmarkStart w:id="20" w:name="_Toc452987473"/>
+      <w:bookmarkStart w:id="21" w:name="_Toc452988299"/>
       <w:r>
         <w:t>2</w:t>
       </w:r>
@@ -6383,8 +6524,8 @@
         </w:rPr>
         <w:t>系统需求分析</w:t>
       </w:r>
-      <w:bookmarkEnd w:id="19"/>
       <w:bookmarkEnd w:id="20"/>
+      <w:bookmarkEnd w:id="21"/>
     </w:p>
     <w:p>
       <w:pPr>
@@ -6528,8 +6669,8 @@
       <w:pPr>
         <w:pStyle w:val="21"/>
       </w:pPr>
-      <w:bookmarkStart w:id="21" w:name="_Toc452987474"/>
-      <w:bookmarkStart w:id="22" w:name="_Toc452988300"/>
+      <w:bookmarkStart w:id="22" w:name="_Toc452987474"/>
+      <w:bookmarkStart w:id="23" w:name="_Toc452988300"/>
       <w:r>
         <w:t>2</w:t>
       </w:r>
@@ -6548,8 +6689,8 @@
         </w:rPr>
         <w:t>参与者分析</w:t>
       </w:r>
-      <w:bookmarkEnd w:id="21"/>
       <w:bookmarkEnd w:id="22"/>
+      <w:bookmarkEnd w:id="23"/>
     </w:p>
     <w:p>
       <w:pPr>
@@ -6597,7 +6738,7 @@
       <w:pPr>
         <w:pStyle w:val="31"/>
       </w:pPr>
-      <w:bookmarkStart w:id="23" w:name="_Toc452988301"/>
+      <w:bookmarkStart w:id="24" w:name="_Toc452988301"/>
       <w:r>
         <w:t>2</w:t>
       </w:r>
@@ -6625,7 +6766,7 @@
         </w:rPr>
         <w:t>申请者用例分析</w:t>
       </w:r>
-      <w:bookmarkEnd w:id="23"/>
+      <w:bookmarkEnd w:id="24"/>
     </w:p>
     <w:p>
       <w:pPr>
@@ -6872,7 +7013,7 @@
       <w:pPr>
         <w:pStyle w:val="31"/>
       </w:pPr>
-      <w:bookmarkStart w:id="24" w:name="_Toc452988302"/>
+      <w:bookmarkStart w:id="25" w:name="_Toc452988302"/>
       <w:r>
         <w:t>2</w:t>
       </w:r>
@@ -6888,7 +7029,7 @@
         </w:rPr>
         <w:t>2审核者用例分析</w:t>
       </w:r>
-      <w:bookmarkEnd w:id="24"/>
+      <w:bookmarkEnd w:id="25"/>
     </w:p>
     <w:p>
       <w:pPr>
@@ -7147,8 +7288,8 @@
       <w:pPr>
         <w:pStyle w:val="21"/>
       </w:pPr>
-      <w:bookmarkStart w:id="25" w:name="_Toc452987475"/>
-      <w:bookmarkStart w:id="26" w:name="_Toc452988303"/>
+      <w:bookmarkStart w:id="26" w:name="_Toc452987475"/>
+      <w:bookmarkStart w:id="27" w:name="_Toc452988303"/>
       <w:r>
         <w:t>2</w:t>
       </w:r>
@@ -7167,8 +7308,8 @@
         </w:rPr>
         <w:t>用户的非功需求</w:t>
       </w:r>
-      <w:bookmarkEnd w:id="25"/>
       <w:bookmarkEnd w:id="26"/>
+      <w:bookmarkEnd w:id="27"/>
     </w:p>
     <w:p>
       <w:pPr>
@@ -7299,8 +7440,8 @@
           <w:szCs w:val="44"/>
         </w:rPr>
       </w:pPr>
-      <w:bookmarkStart w:id="27" w:name="_Toc452987476"/>
-      <w:bookmarkStart w:id="28" w:name="_Toc452988304"/>
+      <w:bookmarkStart w:id="28" w:name="_Toc452987476"/>
+      <w:bookmarkStart w:id="29" w:name="_Toc452988304"/>
       <w:r>
         <w:br w:type="page"/>
       </w:r>
@@ -7325,15 +7466,15 @@
         </w:rPr>
         <w:t>系统设计</w:t>
       </w:r>
-      <w:bookmarkEnd w:id="27"/>
       <w:bookmarkEnd w:id="28"/>
+      <w:bookmarkEnd w:id="29"/>
     </w:p>
     <w:p>
       <w:pPr>
         <w:pStyle w:val="21"/>
       </w:pPr>
-      <w:bookmarkStart w:id="29" w:name="_Toc452987477"/>
-      <w:bookmarkStart w:id="30" w:name="_Toc452988305"/>
+      <w:bookmarkStart w:id="30" w:name="_Toc452987477"/>
+      <w:bookmarkStart w:id="31" w:name="_Toc452988305"/>
       <w:r>
         <w:t>3</w:t>
       </w:r>
@@ -7352,8 +7493,8 @@
         </w:rPr>
         <w:t>总体设计</w:t>
       </w:r>
-      <w:bookmarkEnd w:id="29"/>
       <w:bookmarkEnd w:id="30"/>
+      <w:bookmarkEnd w:id="31"/>
     </w:p>
     <w:p>
       <w:pPr>
@@ -7425,8 +7566,8 @@
       <w:pPr>
         <w:pStyle w:val="21"/>
       </w:pPr>
-      <w:bookmarkStart w:id="31" w:name="_Toc452987478"/>
-      <w:bookmarkStart w:id="32" w:name="_Toc452988306"/>
+      <w:bookmarkStart w:id="32" w:name="_Toc452987478"/>
+      <w:bookmarkStart w:id="33" w:name="_Toc452988306"/>
       <w:r>
         <w:t>3</w:t>
       </w:r>
@@ -7445,8 +7586,8 @@
         </w:rPr>
         <w:t>功能结构图</w:t>
       </w:r>
-      <w:bookmarkEnd w:id="31"/>
       <w:bookmarkEnd w:id="32"/>
+      <w:bookmarkEnd w:id="33"/>
     </w:p>
     <w:p>
       <w:pPr>
@@ -7624,8 +7765,8 @@
       <w:pPr>
         <w:pStyle w:val="21"/>
       </w:pPr>
-      <w:bookmarkStart w:id="33" w:name="_Toc452987479"/>
-      <w:bookmarkStart w:id="34" w:name="_Toc452988307"/>
+      <w:bookmarkStart w:id="34" w:name="_Toc452987479"/>
+      <w:bookmarkStart w:id="35" w:name="_Toc452988307"/>
       <w:r>
         <w:t>3</w:t>
       </w:r>
@@ -7644,8 +7785,8 @@
         </w:rPr>
         <w:t>数据库设计</w:t>
       </w:r>
-      <w:bookmarkEnd w:id="33"/>
       <w:bookmarkEnd w:id="34"/>
+      <w:bookmarkEnd w:id="35"/>
     </w:p>
     <w:p>
       <w:pPr>
@@ -7705,7 +7846,7 @@
       <w:pPr>
         <w:pStyle w:val="31"/>
       </w:pPr>
-      <w:bookmarkStart w:id="35" w:name="_Toc452988308"/>
+      <w:bookmarkStart w:id="36" w:name="_Toc452988308"/>
       <w:r>
         <w:t>3</w:t>
       </w:r>
@@ -7733,7 +7874,7 @@
         </w:rPr>
         <w:t>数据库E-R图</w:t>
       </w:r>
-      <w:bookmarkEnd w:id="35"/>
+      <w:bookmarkEnd w:id="36"/>
     </w:p>
     <w:p>
       <w:pPr>
@@ -7895,7 +8036,7 @@
       <w:pPr>
         <w:pStyle w:val="31"/>
       </w:pPr>
-      <w:bookmarkStart w:id="36" w:name="_Toc452988309"/>
+      <w:bookmarkStart w:id="37" w:name="_Toc452988309"/>
       <w:r>
         <w:lastRenderedPageBreak/>
         <w:t>3</w:t>
@@ -7912,7 +8053,7 @@
         </w:rPr>
         <w:t>2数据库表清单</w:t>
       </w:r>
-      <w:bookmarkEnd w:id="36"/>
+      <w:bookmarkEnd w:id="37"/>
     </w:p>
     <w:p>
       <w:pPr>
@@ -10492,6 +10633,7 @@
               <w:rPr>
                 <w:rFonts w:hint="eastAsia"/>
               </w:rPr>
+              <w:lastRenderedPageBreak/>
               <w:t>5</w:t>
             </w:r>
           </w:p>
@@ -10591,14 +10733,7 @@
               <w:rPr>
                 <w:rFonts w:hint="eastAsia"/>
               </w:rPr>
-              <w:t>包含的学</w:t>
-            </w:r>
-            <w:r>
-              <w:rPr>
-                <w:rFonts w:hint="eastAsia"/>
-              </w:rPr>
-              <w:lastRenderedPageBreak/>
-              <w:t>分项</w:t>
+              <w:t>包含的学分项</w:t>
             </w:r>
           </w:p>
         </w:tc>
@@ -13125,7 +13260,7 @@
       <w:pPr>
         <w:pStyle w:val="21"/>
       </w:pPr>
-      <w:bookmarkStart w:id="37" w:name="_Toc452988310"/>
+      <w:bookmarkStart w:id="38" w:name="_Toc452988310"/>
       <w:r>
         <w:t>3</w:t>
       </w:r>
@@ -13143,52 +13278,6 @@
           <w:rFonts w:hint="eastAsia"/>
         </w:rPr>
         <w:t>功能模块详细设计</w:t>
-      </w:r>
-      <w:bookmarkEnd w:id="37"/>
-    </w:p>
-    <w:p>
-      <w:pPr>
-        <w:pStyle w:val="40"/>
-        <w:ind w:firstLine="420"/>
-      </w:pPr>
-      <w:r>
-        <w:rPr>
-          <w:rFonts w:hint="eastAsia"/>
-        </w:rPr>
-        <w:t>功能模块详细设计是根据以上总体设计来进一步实现系统额各个功能，下面是对各个模块进行的详细设计。</w:t>
-      </w:r>
-    </w:p>
-    <w:p>
-      <w:pPr>
-        <w:pStyle w:val="31"/>
-      </w:pPr>
-      <w:bookmarkStart w:id="38" w:name="_Toc452988311"/>
-      <w:r>
-        <w:t>3</w:t>
-      </w:r>
-      <w:r>
-        <w:rPr>
-          <w:rFonts w:hint="eastAsia"/>
-        </w:rPr>
-        <w:t>．</w:t>
-      </w:r>
-      <w:r>
-        <w:t>4</w:t>
-      </w:r>
-      <w:r>
-        <w:rPr>
-          <w:rFonts w:hint="eastAsia"/>
-        </w:rPr>
-        <w:t>．</w:t>
-      </w:r>
-      <w:r>
-        <w:t>1</w:t>
-      </w:r>
-      <w:r>
-        <w:rPr>
-          <w:rFonts w:hint="eastAsia"/>
-        </w:rPr>
-        <w:t>申请者申请模块详细设计</w:t>
       </w:r>
       <w:bookmarkEnd w:id="38"/>
     </w:p>
@@ -13201,7 +13290,60 @@
         <w:rPr>
           <w:rFonts w:hint="eastAsia"/>
         </w:rPr>
-        <w:t>通过上述进行的具体分析和详细设计，系统的主要功能模块是申请者申请模块，该模块又分为两部分，一个是提交申请功能，申请者以登录方式进入系统</w:t>
+        <w:t>功能模块详细设计是根据以上总体设计来进一步实现系统额各个功能，下面是对各个模块进行的详细设计。</w:t>
+      </w:r>
+    </w:p>
+    <w:p>
+      <w:pPr>
+        <w:pStyle w:val="31"/>
+      </w:pPr>
+      <w:bookmarkStart w:id="39" w:name="_Toc452988311"/>
+      <w:r>
+        <w:t>3</w:t>
+      </w:r>
+      <w:r>
+        <w:rPr>
+          <w:rFonts w:hint="eastAsia"/>
+        </w:rPr>
+        <w:t>．</w:t>
+      </w:r>
+      <w:r>
+        <w:t>4</w:t>
+      </w:r>
+      <w:r>
+        <w:rPr>
+          <w:rFonts w:hint="eastAsia"/>
+        </w:rPr>
+        <w:t>．</w:t>
+      </w:r>
+      <w:r>
+        <w:t>1</w:t>
+      </w:r>
+      <w:r>
+        <w:rPr>
+          <w:rFonts w:hint="eastAsia"/>
+        </w:rPr>
+        <w:t>申请者申请模块详细设计</w:t>
+      </w:r>
+      <w:bookmarkEnd w:id="39"/>
+    </w:p>
+    <w:p>
+      <w:pPr>
+        <w:pStyle w:val="40"/>
+        <w:ind w:firstLine="420"/>
+      </w:pPr>
+      <w:r>
+        <w:rPr>
+          <w:rFonts w:hint="eastAsia"/>
+        </w:rPr>
+        <w:t>通过上述进行的具体分析和详细设计，系统的主要功能模块是申请者申请模</w:t>
+      </w:r>
+      <w:r>
+        <w:rPr>
+          <w:rFonts w:hint="eastAsia"/>
+        </w:rPr>
+        <w:lastRenderedPageBreak/>
+        <w:t>块，该模块又分为两部分，一个是提交申请功能，申请者以登录方式进入系统</w:t>
       </w:r>
       <w:r>
         <w:rPr>
@@ -13213,14 +13355,7 @@
         <w:rPr>
           <w:rFonts w:hint="eastAsia"/>
         </w:rPr>
-        <w:t>如</w:t>
-      </w:r>
-      <w:r>
-        <w:rPr>
-          <w:rFonts w:hint="eastAsia"/>
-        </w:rPr>
-        <w:lastRenderedPageBreak/>
-        <w:t>果是首次进入系统，需要先注册</w:t>
+        <w:t>如果是首次进入系统，需要先注册</w:t>
       </w:r>
       <w:r>
         <w:rPr>
@@ -13367,6 +13502,7 @@
         <w:rPr>
           <w:noProof/>
         </w:rPr>
+        <w:lastRenderedPageBreak/>
         <w:drawing>
           <wp:inline distT="0" distB="0" distL="0" distR="0" wp14:anchorId="74C69701" wp14:editId="275D0A41">
             <wp:extent cx="5274310" cy="3053080"/>
@@ -13423,7 +13559,6 @@
         <w:jc w:val="center"/>
       </w:pPr>
       <w:r>
-        <w:lastRenderedPageBreak/>
         <w:t>图</w:t>
       </w:r>
       <w:r>
@@ -13470,7 +13605,7 @@
       <w:pPr>
         <w:pStyle w:val="31"/>
       </w:pPr>
-      <w:bookmarkStart w:id="39" w:name="_Toc452988312"/>
+      <w:bookmarkStart w:id="40" w:name="_Toc452988312"/>
       <w:r>
         <w:t>3</w:t>
       </w:r>
@@ -13492,7 +13627,7 @@
         </w:rPr>
         <w:t>审核者审核设计</w:t>
       </w:r>
-      <w:bookmarkEnd w:id="39"/>
+      <w:bookmarkEnd w:id="40"/>
     </w:p>
     <w:p>
       <w:pPr>
@@ -13523,6 +13658,7 @@
         <w:rPr>
           <w:noProof/>
         </w:rPr>
+        <w:lastRenderedPageBreak/>
         <w:drawing>
           <wp:inline distT="0" distB="0" distL="0" distR="0" wp14:anchorId="4ABB7E4D" wp14:editId="48D4D8EA">
             <wp:extent cx="5274310" cy="4088370"/>
@@ -13601,7 +13737,6 @@
         <w:rPr>
           <w:noProof/>
         </w:rPr>
-        <w:lastRenderedPageBreak/>
         <w:drawing>
           <wp:inline distT="0" distB="0" distL="0" distR="0" wp14:anchorId="4C5BF510" wp14:editId="0B8D0FC9">
             <wp:extent cx="5274310" cy="2481008"/>
@@ -13741,8 +13876,8 @@
           <w:szCs w:val="44"/>
         </w:rPr>
       </w:pPr>
-      <w:bookmarkStart w:id="40" w:name="_Toc452987480"/>
-      <w:bookmarkStart w:id="41" w:name="_Toc452988313"/>
+      <w:bookmarkStart w:id="41" w:name="_Toc452987480"/>
+      <w:bookmarkStart w:id="42" w:name="_Toc452988313"/>
       <w:r>
         <w:br w:type="page"/>
       </w:r>
@@ -13770,15 +13905,15 @@
         </w:rPr>
         <w:t>系统实现</w:t>
       </w:r>
-      <w:bookmarkEnd w:id="40"/>
       <w:bookmarkEnd w:id="41"/>
+      <w:bookmarkEnd w:id="42"/>
     </w:p>
     <w:p>
       <w:pPr>
         <w:pStyle w:val="21"/>
       </w:pPr>
-      <w:bookmarkStart w:id="42" w:name="_Toc452987481"/>
-      <w:bookmarkStart w:id="43" w:name="_Toc452988314"/>
+      <w:bookmarkStart w:id="43" w:name="_Toc452987481"/>
+      <w:bookmarkStart w:id="44" w:name="_Toc452988314"/>
       <w:r>
         <w:t>4</w:t>
       </w:r>
@@ -13809,8 +13944,8 @@
         </w:rPr>
         <w:t>要求</w:t>
       </w:r>
-      <w:bookmarkEnd w:id="42"/>
       <w:bookmarkEnd w:id="43"/>
+      <w:bookmarkEnd w:id="44"/>
     </w:p>
     <w:p>
       <w:pPr>
@@ -14047,8 +14182,8 @@
       <w:pPr>
         <w:pStyle w:val="21"/>
       </w:pPr>
-      <w:bookmarkStart w:id="44" w:name="_Toc452987482"/>
-      <w:bookmarkStart w:id="45" w:name="_Toc452988315"/>
+      <w:bookmarkStart w:id="45" w:name="_Toc452987482"/>
+      <w:bookmarkStart w:id="46" w:name="_Toc452988315"/>
       <w:r>
         <w:t>4</w:t>
       </w:r>
@@ -14085,8 +14220,8 @@
         </w:rPr>
         <w:t>实现</w:t>
       </w:r>
-      <w:bookmarkEnd w:id="44"/>
       <w:bookmarkEnd w:id="45"/>
+      <w:bookmarkEnd w:id="46"/>
     </w:p>
     <w:p>
       <w:pPr>
@@ -14145,7 +14280,7 @@
       <w:pPr>
         <w:pStyle w:val="31"/>
       </w:pPr>
-      <w:bookmarkStart w:id="46" w:name="_Toc452988316"/>
+      <w:bookmarkStart w:id="47" w:name="_Toc452988316"/>
       <w:r>
         <w:t>4</w:t>
       </w:r>
@@ -14173,7 +14308,7 @@
         </w:rPr>
         <w:t>用户注册详解</w:t>
       </w:r>
-      <w:bookmarkEnd w:id="46"/>
+      <w:bookmarkEnd w:id="47"/>
     </w:p>
     <w:p>
       <w:pPr>
@@ -14631,7 +14766,7 @@
       <w:pPr>
         <w:pStyle w:val="31"/>
       </w:pPr>
-      <w:bookmarkStart w:id="47" w:name="_Toc452988317"/>
+      <w:bookmarkStart w:id="48" w:name="_Toc452988317"/>
       <w:r>
         <w:t>4</w:t>
       </w:r>
@@ -14659,7 +14794,7 @@
         </w:rPr>
         <w:t>用户登录详解</w:t>
       </w:r>
-      <w:bookmarkEnd w:id="47"/>
+      <w:bookmarkEnd w:id="48"/>
     </w:p>
     <w:p>
       <w:pPr>
@@ -15205,9 +15340,6 @@
     <w:p>
       <w:pPr>
         <w:jc w:val="center"/>
-        <w:rPr>
-          <w:rFonts w:hint="eastAsia"/>
-        </w:rPr>
       </w:pPr>
       <w:r>
         <w:rPr>
@@ -15229,8 +15361,8 @@
       <w:pPr>
         <w:pStyle w:val="21"/>
       </w:pPr>
-      <w:bookmarkStart w:id="48" w:name="_Toc452987483"/>
-      <w:bookmarkStart w:id="49" w:name="_Toc452988318"/>
+      <w:bookmarkStart w:id="49" w:name="_Toc452987483"/>
+      <w:bookmarkStart w:id="50" w:name="_Toc452988318"/>
       <w:r>
         <w:t>4</w:t>
       </w:r>
@@ -15255,14 +15387,14 @@
         </w:rPr>
         <w:t>实现</w:t>
       </w:r>
-      <w:bookmarkEnd w:id="48"/>
       <w:bookmarkEnd w:id="49"/>
+      <w:bookmarkEnd w:id="50"/>
     </w:p>
     <w:p>
       <w:pPr>
         <w:pStyle w:val="31"/>
       </w:pPr>
-      <w:bookmarkStart w:id="50" w:name="_Toc452988319"/>
+      <w:bookmarkStart w:id="51" w:name="_Toc452988319"/>
       <w:r>
         <w:t>4</w:t>
       </w:r>
@@ -15290,7 +15422,7 @@
         </w:rPr>
         <w:t>选择项目类型</w:t>
       </w:r>
-      <w:bookmarkEnd w:id="50"/>
+      <w:bookmarkEnd w:id="51"/>
     </w:p>
     <w:p>
       <w:pPr>
@@ -15602,7 +15734,7 @@
       <w:pPr>
         <w:pStyle w:val="31"/>
       </w:pPr>
-      <w:bookmarkStart w:id="51" w:name="_Toc452988320"/>
+      <w:bookmarkStart w:id="52" w:name="_Toc452988320"/>
       <w:r>
         <w:lastRenderedPageBreak/>
         <w:t>4</w:t>
@@ -15631,7 +15763,7 @@
         </w:rPr>
         <w:t>填写项目信息</w:t>
       </w:r>
-      <w:bookmarkEnd w:id="51"/>
+      <w:bookmarkEnd w:id="52"/>
     </w:p>
     <w:p>
       <w:pPr>
@@ -16102,9 +16234,6 @@
     <w:p>
       <w:pPr>
         <w:jc w:val="center"/>
-        <w:rPr>
-          <w:rFonts w:hint="eastAsia"/>
-        </w:rPr>
       </w:pPr>
       <w:r>
         <w:rPr>
@@ -16126,8 +16255,8 @@
       <w:pPr>
         <w:pStyle w:val="21"/>
       </w:pPr>
-      <w:bookmarkStart w:id="52" w:name="_Toc452987484"/>
-      <w:bookmarkStart w:id="53" w:name="_Toc452988321"/>
+      <w:bookmarkStart w:id="53" w:name="_Toc452987484"/>
+      <w:bookmarkStart w:id="54" w:name="_Toc452988321"/>
       <w:r>
         <w:t>4</w:t>
       </w:r>
@@ -16152,8 +16281,8 @@
         </w:rPr>
         <w:t>实现</w:t>
       </w:r>
-      <w:bookmarkEnd w:id="52"/>
       <w:bookmarkEnd w:id="53"/>
+      <w:bookmarkEnd w:id="54"/>
     </w:p>
     <w:p>
       <w:pPr>
@@ -16683,8 +16812,8 @@
       <w:pPr>
         <w:pStyle w:val="21"/>
       </w:pPr>
-      <w:bookmarkStart w:id="54" w:name="_Toc452987485"/>
-      <w:bookmarkStart w:id="55" w:name="_Toc452988322"/>
+      <w:bookmarkStart w:id="55" w:name="_Toc452987485"/>
+      <w:bookmarkStart w:id="56" w:name="_Toc452988322"/>
       <w:r>
         <w:lastRenderedPageBreak/>
         <w:t>4</w:t>
@@ -16701,14 +16830,14 @@
         </w:rPr>
         <w:t>5学分统计具体实现</w:t>
       </w:r>
-      <w:bookmarkEnd w:id="54"/>
       <w:bookmarkEnd w:id="55"/>
+      <w:bookmarkEnd w:id="56"/>
     </w:p>
     <w:p>
       <w:pPr>
         <w:pStyle w:val="31"/>
       </w:pPr>
-      <w:bookmarkStart w:id="56" w:name="_Toc452988323"/>
+      <w:bookmarkStart w:id="57" w:name="_Toc452988323"/>
       <w:r>
         <w:t>4</w:t>
       </w:r>
@@ -16736,7 +16865,7 @@
         </w:rPr>
         <w:t>统计学分</w:t>
       </w:r>
-      <w:bookmarkEnd w:id="56"/>
+      <w:bookmarkEnd w:id="57"/>
     </w:p>
     <w:p>
       <w:pPr>
@@ -16984,7 +17113,7 @@
       <w:pPr>
         <w:pStyle w:val="31"/>
       </w:pPr>
-      <w:bookmarkStart w:id="57" w:name="_Toc452988324"/>
+      <w:bookmarkStart w:id="58" w:name="_Toc452988324"/>
       <w:r>
         <w:t>4</w:t>
       </w:r>
@@ -17012,7 +17141,7 @@
         </w:rPr>
         <w:t>导出学分</w:t>
       </w:r>
-      <w:bookmarkEnd w:id="57"/>
+      <w:bookmarkEnd w:id="58"/>
     </w:p>
     <w:p>
       <w:pPr>
@@ -17510,8 +17639,8 @@
           <w:szCs w:val="44"/>
         </w:rPr>
       </w:pPr>
-      <w:bookmarkStart w:id="58" w:name="_Toc452987486"/>
-      <w:bookmarkStart w:id="59" w:name="_Toc452988325"/>
+      <w:bookmarkStart w:id="59" w:name="_Toc452987486"/>
+      <w:bookmarkStart w:id="60" w:name="_Toc452988325"/>
       <w:r>
         <w:br w:type="page"/>
       </w:r>
@@ -17536,15 +17665,15 @@
         </w:rPr>
         <w:t>系统测试</w:t>
       </w:r>
-      <w:bookmarkEnd w:id="58"/>
       <w:bookmarkEnd w:id="59"/>
+      <w:bookmarkEnd w:id="60"/>
     </w:p>
     <w:p>
       <w:pPr>
         <w:pStyle w:val="21"/>
       </w:pPr>
-      <w:bookmarkStart w:id="60" w:name="_Toc452987487"/>
-      <w:bookmarkStart w:id="61" w:name="_Toc452988326"/>
+      <w:bookmarkStart w:id="61" w:name="_Toc452987487"/>
+      <w:bookmarkStart w:id="62" w:name="_Toc452988326"/>
       <w:r>
         <w:t>5</w:t>
       </w:r>
@@ -17563,8 +17692,8 @@
         </w:rPr>
         <w:t>测试的目的和原则</w:t>
       </w:r>
-      <w:bookmarkEnd w:id="60"/>
       <w:bookmarkEnd w:id="61"/>
+      <w:bookmarkEnd w:id="62"/>
     </w:p>
     <w:p>
       <w:pPr>
@@ -17732,8 +17861,8 @@
       <w:pPr>
         <w:pStyle w:val="21"/>
       </w:pPr>
-      <w:bookmarkStart w:id="62" w:name="_Toc452987488"/>
-      <w:bookmarkStart w:id="63" w:name="_Toc452988327"/>
+      <w:bookmarkStart w:id="63" w:name="_Toc452987488"/>
+      <w:bookmarkStart w:id="64" w:name="_Toc452988327"/>
       <w:r>
         <w:t>5</w:t>
       </w:r>
@@ -17752,8 +17881,8 @@
         </w:rPr>
         <w:t>测试方法</w:t>
       </w:r>
-      <w:bookmarkEnd w:id="62"/>
       <w:bookmarkEnd w:id="63"/>
+      <w:bookmarkEnd w:id="64"/>
     </w:p>
     <w:p>
       <w:pPr>
@@ -17912,8 +18041,8 @@
       <w:pPr>
         <w:pStyle w:val="21"/>
       </w:pPr>
-      <w:bookmarkStart w:id="64" w:name="_Toc452987489"/>
-      <w:bookmarkStart w:id="65" w:name="_Toc452988328"/>
+      <w:bookmarkStart w:id="65" w:name="_Toc452987489"/>
+      <w:bookmarkStart w:id="66" w:name="_Toc452988328"/>
       <w:r>
         <w:t>5</w:t>
       </w:r>
@@ -17932,14 +18061,14 @@
         </w:rPr>
         <w:t>测试用例</w:t>
       </w:r>
-      <w:bookmarkEnd w:id="64"/>
       <w:bookmarkEnd w:id="65"/>
+      <w:bookmarkEnd w:id="66"/>
     </w:p>
     <w:p>
       <w:pPr>
         <w:pStyle w:val="31"/>
       </w:pPr>
-      <w:bookmarkStart w:id="66" w:name="_Toc452988329"/>
+      <w:bookmarkStart w:id="67" w:name="_Toc452988329"/>
       <w:r>
         <w:t>5</w:t>
       </w:r>
@@ -17955,7 +18084,7 @@
         </w:rPr>
         <w:t>1系统功能测试</w:t>
       </w:r>
-      <w:bookmarkEnd w:id="66"/>
+      <w:bookmarkEnd w:id="67"/>
     </w:p>
     <w:p>
       <w:pPr>
@@ -18210,13 +18339,844 @@
               <w:rPr>
                 <w:rFonts w:hint="eastAsia"/>
               </w:rPr>
+              <w:lastRenderedPageBreak/>
               <w:t>3</w:t>
             </w:r>
             <w:r>
               <w:rPr>
                 <w:rFonts w:hint="eastAsia"/>
               </w:rPr>
-              <w:t>．在“学号”文本框中输入</w:t>
+              <w:t>．在“学号”文本框中输入“</w:t>
+            </w:r>
+            <w:r>
+              <w:rPr>
+                <w:rFonts w:hint="eastAsia"/>
+              </w:rPr>
+              <w:t>129084213</w:t>
+            </w:r>
+            <w:r>
+              <w:rPr>
+                <w:rFonts w:hint="eastAsia"/>
+              </w:rPr>
+              <w:t>”</w:t>
+            </w:r>
+          </w:p>
+          <w:p>
+            <w:r>
+              <w:rPr>
+                <w:rFonts w:hint="eastAsia"/>
+              </w:rPr>
+              <w:t>4</w:t>
+            </w:r>
+            <w:r>
+              <w:rPr>
+                <w:rFonts w:hint="eastAsia"/>
+              </w:rPr>
+              <w:t>．在“密码”文本框中输入“</w:t>
+            </w:r>
+            <w:r>
+              <w:rPr>
+                <w:rFonts w:hint="eastAsia"/>
+              </w:rPr>
+              <w:t>129084213</w:t>
+            </w:r>
+            <w:r>
+              <w:rPr>
+                <w:rFonts w:hint="eastAsia"/>
+              </w:rPr>
+              <w:t>”</w:t>
+            </w:r>
+          </w:p>
+          <w:p>
+            <w:r>
+              <w:rPr>
+                <w:rFonts w:hint="eastAsia"/>
+              </w:rPr>
+              <w:t>5</w:t>
+            </w:r>
+            <w:r>
+              <w:rPr>
+                <w:rFonts w:hint="eastAsia"/>
+              </w:rPr>
+              <w:t>．在“验证码”文本框中输入对应的验证码</w:t>
+            </w:r>
+          </w:p>
+          <w:p>
+            <w:r>
+              <w:rPr>
+                <w:rFonts w:hint="eastAsia"/>
+              </w:rPr>
+              <w:t>6</w:t>
+            </w:r>
+            <w:r>
+              <w:rPr>
+                <w:rFonts w:hint="eastAsia"/>
+              </w:rPr>
+              <w:t>．单击“注册”按钮</w:t>
+            </w:r>
+          </w:p>
+        </w:tc>
+        <w:tc>
+          <w:tcPr>
+            <w:tcW w:w="2766" w:type="dxa"/>
+          </w:tcPr>
+          <w:p>
+            <w:r>
+              <w:rPr>
+                <w:rFonts w:hint="eastAsia"/>
+              </w:rPr>
+              <w:lastRenderedPageBreak/>
+              <w:t>1</w:t>
+            </w:r>
+            <w:r>
+              <w:rPr>
+                <w:rFonts w:hint="eastAsia"/>
+              </w:rPr>
+              <w:t>．</w:t>
+            </w:r>
+            <w:r>
+              <w:rPr>
+                <w:rFonts w:hint="eastAsia"/>
+              </w:rPr>
+              <w:t>用户正常注册</w:t>
+            </w:r>
+          </w:p>
+          <w:p>
+            <w:r>
+              <w:rPr>
+                <w:rFonts w:hint="eastAsia"/>
+              </w:rPr>
+              <w:t>2</w:t>
+            </w:r>
+            <w:r>
+              <w:rPr>
+                <w:rFonts w:hint="eastAsia"/>
+              </w:rPr>
+              <w:t>．跳转到登录界面</w:t>
+            </w:r>
+          </w:p>
+        </w:tc>
+      </w:tr>
+      <w:tr>
+        <w:tc>
+          <w:tcPr>
+            <w:tcW w:w="2122" w:type="dxa"/>
+          </w:tcPr>
+          <w:p>
+            <w:r>
+              <w:rPr>
+                <w:rFonts w:hint="eastAsia"/>
+              </w:rPr>
+              <w:lastRenderedPageBreak/>
+              <w:t>2</w:t>
+            </w:r>
+            <w:r>
+              <w:rPr>
+                <w:rFonts w:hint="eastAsia"/>
+              </w:rPr>
+              <w:t>．用户学号重复</w:t>
+            </w:r>
+          </w:p>
+        </w:tc>
+        <w:tc>
+          <w:tcPr>
+            <w:tcW w:w="3408" w:type="dxa"/>
+          </w:tcPr>
+          <w:p>
+            <w:r>
+              <w:rPr>
+                <w:rFonts w:hint="eastAsia"/>
+              </w:rPr>
+              <w:t>0.</w:t>
+            </w:r>
+            <w:r>
+              <w:rPr>
+                <w:rFonts w:hint="eastAsia"/>
+              </w:rPr>
+              <w:t>在浏览器中打开本系统</w:t>
+            </w:r>
+          </w:p>
+          <w:p>
+            <w:r>
+              <w:rPr>
+                <w:rFonts w:hint="eastAsia"/>
+              </w:rPr>
+              <w:t>1</w:t>
+            </w:r>
+            <w:r>
+              <w:rPr>
+                <w:rFonts w:hint="eastAsia"/>
+              </w:rPr>
+              <w:t>．单击“创建一个账户”链接</w:t>
+            </w:r>
+          </w:p>
+          <w:p>
+            <w:r>
+              <w:rPr>
+                <w:rFonts w:hint="eastAsia"/>
+              </w:rPr>
+              <w:t>2</w:t>
+            </w:r>
+            <w:r>
+              <w:rPr>
+                <w:rFonts w:hint="eastAsia"/>
+              </w:rPr>
+              <w:t>．在“姓名”文本框中输入“黄玲”</w:t>
+            </w:r>
+          </w:p>
+          <w:p>
+            <w:r>
+              <w:rPr>
+                <w:rFonts w:hint="eastAsia"/>
+              </w:rPr>
+              <w:t>3</w:t>
+            </w:r>
+            <w:r>
+              <w:rPr>
+                <w:rFonts w:hint="eastAsia"/>
+              </w:rPr>
+              <w:t>．在“学号”文本框中输入“</w:t>
+            </w:r>
+            <w:r>
+              <w:rPr>
+                <w:rFonts w:hint="eastAsia"/>
+              </w:rPr>
+              <w:t>129084213</w:t>
+            </w:r>
+            <w:r>
+              <w:rPr>
+                <w:rFonts w:hint="eastAsia"/>
+              </w:rPr>
+              <w:t>”</w:t>
+            </w:r>
+          </w:p>
+          <w:p>
+            <w:r>
+              <w:rPr>
+                <w:rFonts w:hint="eastAsia"/>
+              </w:rPr>
+              <w:t>4</w:t>
+            </w:r>
+            <w:r>
+              <w:rPr>
+                <w:rFonts w:hint="eastAsia"/>
+              </w:rPr>
+              <w:t>．在“密码”文本框中输入“</w:t>
+            </w:r>
+            <w:r>
+              <w:rPr>
+                <w:rFonts w:hint="eastAsia"/>
+              </w:rPr>
+              <w:t>129084213</w:t>
+            </w:r>
+            <w:r>
+              <w:rPr>
+                <w:rFonts w:hint="eastAsia"/>
+              </w:rPr>
+              <w:t>”</w:t>
+            </w:r>
+          </w:p>
+          <w:p>
+            <w:r>
+              <w:rPr>
+                <w:rFonts w:hint="eastAsia"/>
+              </w:rPr>
+              <w:t>5</w:t>
+            </w:r>
+            <w:r>
+              <w:rPr>
+                <w:rFonts w:hint="eastAsia"/>
+              </w:rPr>
+              <w:t>．在“验证码”文本框中输入对应的验证码</w:t>
+            </w:r>
+          </w:p>
+          <w:p>
+            <w:r>
+              <w:rPr>
+                <w:rFonts w:hint="eastAsia"/>
+              </w:rPr>
+              <w:t>6</w:t>
+            </w:r>
+            <w:r>
+              <w:rPr>
+                <w:rFonts w:hint="eastAsia"/>
+              </w:rPr>
+              <w:t>．单击“注册”按钮</w:t>
+            </w:r>
+          </w:p>
+        </w:tc>
+        <w:tc>
+          <w:tcPr>
+            <w:tcW w:w="2766" w:type="dxa"/>
+          </w:tcPr>
+          <w:p>
+            <w:r>
+              <w:rPr>
+                <w:rFonts w:hint="eastAsia"/>
+              </w:rPr>
+              <w:t>1</w:t>
+            </w:r>
+            <w:r>
+              <w:rPr>
+                <w:rFonts w:hint="eastAsia"/>
+              </w:rPr>
+              <w:t>．用户注册失败</w:t>
+            </w:r>
+          </w:p>
+          <w:p>
+            <w:r>
+              <w:rPr>
+                <w:rFonts w:hint="eastAsia"/>
+              </w:rPr>
+              <w:t>2</w:t>
+            </w:r>
+            <w:r>
+              <w:rPr>
+                <w:rFonts w:hint="eastAsia"/>
+              </w:rPr>
+              <w:t>．提示学号已被注册</w:t>
+            </w:r>
+          </w:p>
+          <w:p>
+            <w:r>
+              <w:rPr>
+                <w:rFonts w:hint="eastAsia"/>
+              </w:rPr>
+              <w:t>3</w:t>
+            </w:r>
+            <w:r>
+              <w:rPr>
+                <w:rFonts w:hint="eastAsia"/>
+              </w:rPr>
+              <w:t>．跳转到注册界面</w:t>
+            </w:r>
+          </w:p>
+        </w:tc>
+      </w:tr>
+      <w:tr>
+        <w:tc>
+          <w:tcPr>
+            <w:tcW w:w="2122" w:type="dxa"/>
+          </w:tcPr>
+          <w:p>
+            <w:r>
+              <w:rPr>
+                <w:rFonts w:hint="eastAsia"/>
+              </w:rPr>
+              <w:t>3</w:t>
+            </w:r>
+            <w:r>
+              <w:rPr>
+                <w:rFonts w:hint="eastAsia"/>
+              </w:rPr>
+              <w:t>．</w:t>
+            </w:r>
+            <w:r>
+              <w:rPr>
+                <w:rFonts w:hint="eastAsia"/>
+              </w:rPr>
+              <w:t>申请者正常登录</w:t>
+            </w:r>
+          </w:p>
+        </w:tc>
+        <w:tc>
+          <w:tcPr>
+            <w:tcW w:w="3408" w:type="dxa"/>
+          </w:tcPr>
+          <w:p>
+            <w:r>
+              <w:rPr>
+                <w:rFonts w:hint="eastAsia"/>
+              </w:rPr>
+              <w:t>0.</w:t>
+            </w:r>
+            <w:r>
+              <w:rPr>
+                <w:rFonts w:hint="eastAsia"/>
+              </w:rPr>
+              <w:t>在浏览器中打开本系统</w:t>
+            </w:r>
+          </w:p>
+          <w:p>
+            <w:r>
+              <w:t>1</w:t>
+            </w:r>
+            <w:r>
+              <w:rPr>
+                <w:rFonts w:hint="eastAsia"/>
+              </w:rPr>
+              <w:t>．在“学号”文本框中输入“</w:t>
+            </w:r>
+            <w:r>
+              <w:rPr>
+                <w:rFonts w:hint="eastAsia"/>
+              </w:rPr>
+              <w:t>129084213</w:t>
+            </w:r>
+            <w:r>
+              <w:rPr>
+                <w:rFonts w:hint="eastAsia"/>
+              </w:rPr>
+              <w:t>”</w:t>
+            </w:r>
+          </w:p>
+          <w:p>
+            <w:r>
+              <w:t>2</w:t>
+            </w:r>
+            <w:r>
+              <w:rPr>
+                <w:rFonts w:hint="eastAsia"/>
+              </w:rPr>
+              <w:t>．在“密码”文本框中输入“</w:t>
+            </w:r>
+            <w:r>
+              <w:rPr>
+                <w:rFonts w:hint="eastAsia"/>
+              </w:rPr>
+              <w:t>129084213</w:t>
+            </w:r>
+            <w:r>
+              <w:rPr>
+                <w:rFonts w:hint="eastAsia"/>
+              </w:rPr>
+              <w:t>”</w:t>
+            </w:r>
+          </w:p>
+          <w:p>
+            <w:r>
+              <w:t>3</w:t>
+            </w:r>
+            <w:r>
+              <w:rPr>
+                <w:rFonts w:hint="eastAsia"/>
+              </w:rPr>
+              <w:t>．在“验证码”文本框中输入对应的验证码</w:t>
+            </w:r>
+          </w:p>
+          <w:p>
+            <w:pPr>
+              <w:rPr>
+                <w:b/>
+              </w:rPr>
+            </w:pPr>
+            <w:r>
+              <w:t>4</w:t>
+            </w:r>
+            <w:r>
+              <w:rPr>
+                <w:rFonts w:hint="eastAsia"/>
+              </w:rPr>
+              <w:t>．单击“登录”按钮</w:t>
+            </w:r>
+          </w:p>
+        </w:tc>
+        <w:tc>
+          <w:tcPr>
+            <w:tcW w:w="2766" w:type="dxa"/>
+          </w:tcPr>
+          <w:p>
+            <w:r>
+              <w:rPr>
+                <w:rFonts w:hint="eastAsia"/>
+              </w:rPr>
+              <w:t>1</w:t>
+            </w:r>
+            <w:r>
+              <w:rPr>
+                <w:rFonts w:hint="eastAsia"/>
+              </w:rPr>
+              <w:t>．申请者登录成功</w:t>
+            </w:r>
+          </w:p>
+          <w:p>
+            <w:r>
+              <w:rPr>
+                <w:rFonts w:hint="eastAsia"/>
+              </w:rPr>
+              <w:t>2</w:t>
+            </w:r>
+            <w:r>
+              <w:rPr>
+                <w:rFonts w:hint="eastAsia"/>
+              </w:rPr>
+              <w:t>．跳转到个人主页</w:t>
+            </w:r>
+          </w:p>
+        </w:tc>
+      </w:tr>
+      <w:tr>
+        <w:tc>
+          <w:tcPr>
+            <w:tcW w:w="2122" w:type="dxa"/>
+          </w:tcPr>
+          <w:p>
+            <w:r>
+              <w:rPr>
+                <w:rFonts w:hint="eastAsia"/>
+              </w:rPr>
+              <w:t>4</w:t>
+            </w:r>
+            <w:r>
+              <w:rPr>
+                <w:rFonts w:hint="eastAsia"/>
+              </w:rPr>
+              <w:t>．审核者正常登录</w:t>
+            </w:r>
+          </w:p>
+        </w:tc>
+        <w:tc>
+          <w:tcPr>
+            <w:tcW w:w="3408" w:type="dxa"/>
+          </w:tcPr>
+          <w:p>
+            <w:r>
+              <w:rPr>
+                <w:rFonts w:hint="eastAsia"/>
+              </w:rPr>
+              <w:t>0.</w:t>
+            </w:r>
+            <w:r>
+              <w:rPr>
+                <w:rFonts w:hint="eastAsia"/>
+              </w:rPr>
+              <w:t>在浏览器中打开本系统</w:t>
+            </w:r>
+          </w:p>
+          <w:p>
+            <w:r>
+              <w:t>1</w:t>
+            </w:r>
+            <w:r>
+              <w:rPr>
+                <w:rFonts w:hint="eastAsia"/>
+              </w:rPr>
+              <w:t>．在“学号”文本框中输入“</w:t>
+            </w:r>
+            <w:r>
+              <w:t>admin</w:t>
+            </w:r>
+            <w:r>
+              <w:rPr>
+                <w:rFonts w:hint="eastAsia"/>
+              </w:rPr>
+              <w:t>”</w:t>
+            </w:r>
+          </w:p>
+          <w:p>
+            <w:r>
+              <w:t>2</w:t>
+            </w:r>
+            <w:r>
+              <w:rPr>
+                <w:rFonts w:hint="eastAsia"/>
+              </w:rPr>
+              <w:t>．在“密码”文本框中输入“</w:t>
+            </w:r>
+            <w:r>
+              <w:rPr>
+                <w:rFonts w:hint="eastAsia"/>
+              </w:rPr>
+              <w:t>admin888</w:t>
+            </w:r>
+            <w:r>
+              <w:rPr>
+                <w:rFonts w:hint="eastAsia"/>
+              </w:rPr>
+              <w:t>”</w:t>
+            </w:r>
+          </w:p>
+          <w:p>
+            <w:r>
+              <w:t>3</w:t>
+            </w:r>
+            <w:r>
+              <w:rPr>
+                <w:rFonts w:hint="eastAsia"/>
+              </w:rPr>
+              <w:t>．在“验证码”文本框中输入对应的验证码</w:t>
+            </w:r>
+          </w:p>
+          <w:p>
+            <w:r>
+              <w:t>4</w:t>
+            </w:r>
+            <w:r>
+              <w:rPr>
+                <w:rFonts w:hint="eastAsia"/>
+              </w:rPr>
+              <w:t>．单击“登录”按钮</w:t>
+            </w:r>
+          </w:p>
+        </w:tc>
+        <w:tc>
+          <w:tcPr>
+            <w:tcW w:w="2766" w:type="dxa"/>
+          </w:tcPr>
+          <w:p>
+            <w:r>
+              <w:rPr>
+                <w:rFonts w:hint="eastAsia"/>
+              </w:rPr>
+              <w:t>1</w:t>
+            </w:r>
+            <w:r>
+              <w:rPr>
+                <w:rFonts w:hint="eastAsia"/>
+              </w:rPr>
+              <w:t>．审核者登录成功</w:t>
+            </w:r>
+          </w:p>
+          <w:p>
+            <w:r>
+              <w:rPr>
+                <w:rFonts w:hint="eastAsia"/>
+              </w:rPr>
+              <w:t>2</w:t>
+            </w:r>
+            <w:r>
+              <w:rPr>
+                <w:rFonts w:hint="eastAsia"/>
+              </w:rPr>
+              <w:t>．跳转到后台管理首页</w:t>
+            </w:r>
+          </w:p>
+        </w:tc>
+      </w:tr>
+      <w:tr>
+        <w:tc>
+          <w:tcPr>
+            <w:tcW w:w="2122" w:type="dxa"/>
+          </w:tcPr>
+          <w:p>
+            <w:r>
+              <w:rPr>
+                <w:rFonts w:hint="eastAsia"/>
+              </w:rPr>
+              <w:t>5</w:t>
+            </w:r>
+            <w:r>
+              <w:rPr>
+                <w:rFonts w:hint="eastAsia"/>
+              </w:rPr>
+              <w:t>．用户密码输入错误</w:t>
+            </w:r>
+          </w:p>
+        </w:tc>
+        <w:tc>
+          <w:tcPr>
+            <w:tcW w:w="3408" w:type="dxa"/>
+          </w:tcPr>
+          <w:p>
+            <w:r>
+              <w:rPr>
+                <w:rFonts w:hint="eastAsia"/>
+              </w:rPr>
+              <w:t>0.</w:t>
+            </w:r>
+            <w:r>
+              <w:rPr>
+                <w:rFonts w:hint="eastAsia"/>
+              </w:rPr>
+              <w:t>在浏览器中打开本系统</w:t>
+            </w:r>
+          </w:p>
+          <w:p>
+            <w:r>
+              <w:t>1</w:t>
+            </w:r>
+            <w:r>
+              <w:rPr>
+                <w:rFonts w:hint="eastAsia"/>
+              </w:rPr>
+              <w:t>．在“学号”文本框中输入“</w:t>
+            </w:r>
+            <w:r>
+              <w:rPr>
+                <w:rFonts w:hint="eastAsia"/>
+              </w:rPr>
+              <w:t>1290842</w:t>
+            </w:r>
+            <w:r>
+              <w:t>13</w:t>
+            </w:r>
+            <w:r>
+              <w:rPr>
+                <w:rFonts w:hint="eastAsia"/>
+              </w:rPr>
+              <w:t>”</w:t>
+            </w:r>
+          </w:p>
+          <w:p>
+            <w:r>
+              <w:t>2</w:t>
+            </w:r>
+            <w:r>
+              <w:rPr>
+                <w:rFonts w:hint="eastAsia"/>
+              </w:rPr>
+              <w:t>．在“密码”文本框中输入“</w:t>
+            </w:r>
+            <w:r>
+              <w:rPr>
+                <w:rFonts w:hint="eastAsia"/>
+              </w:rPr>
+              <w:t>1290842</w:t>
+            </w:r>
+            <w:r>
+              <w:t>22</w:t>
+            </w:r>
+            <w:r>
+              <w:rPr>
+                <w:rFonts w:hint="eastAsia"/>
+              </w:rPr>
+              <w:t>”</w:t>
+            </w:r>
+          </w:p>
+          <w:p>
+            <w:r>
+              <w:t>3</w:t>
+            </w:r>
+            <w:r>
+              <w:rPr>
+                <w:rFonts w:hint="eastAsia"/>
+              </w:rPr>
+              <w:t>．在“验证码”文本框中输入对应的验证码</w:t>
+            </w:r>
+          </w:p>
+          <w:p>
+            <w:r>
+              <w:t>4</w:t>
+            </w:r>
+            <w:r>
+              <w:rPr>
+                <w:rFonts w:hint="eastAsia"/>
+              </w:rPr>
+              <w:t>．单击“登录”按钮</w:t>
+            </w:r>
+          </w:p>
+        </w:tc>
+        <w:tc>
+          <w:tcPr>
+            <w:tcW w:w="2766" w:type="dxa"/>
+          </w:tcPr>
+          <w:p>
+            <w:r>
+              <w:rPr>
+                <w:rFonts w:hint="eastAsia"/>
+              </w:rPr>
+              <w:t>1</w:t>
+            </w:r>
+            <w:r>
+              <w:rPr>
+                <w:rFonts w:hint="eastAsia"/>
+              </w:rPr>
+              <w:t>．用户登录失败</w:t>
+            </w:r>
+          </w:p>
+          <w:p>
+            <w:r>
+              <w:rPr>
+                <w:rFonts w:hint="eastAsia"/>
+              </w:rPr>
+              <w:t>2</w:t>
+            </w:r>
+            <w:r>
+              <w:rPr>
+                <w:rFonts w:hint="eastAsia"/>
+              </w:rPr>
+              <w:t>．提示密码错误</w:t>
+            </w:r>
+          </w:p>
+          <w:p>
+            <w:r>
+              <w:rPr>
+                <w:rFonts w:hint="eastAsia"/>
+              </w:rPr>
+              <w:t>3</w:t>
+            </w:r>
+            <w:r>
+              <w:rPr>
+                <w:rFonts w:hint="eastAsia"/>
+              </w:rPr>
+              <w:t>．跳转到登录界面</w:t>
+            </w:r>
+          </w:p>
+        </w:tc>
+      </w:tr>
+      <w:tr>
+        <w:tc>
+          <w:tcPr>
+            <w:tcW w:w="2122" w:type="dxa"/>
+          </w:tcPr>
+          <w:p>
+            <w:r>
+              <w:rPr>
+                <w:rFonts w:hint="eastAsia"/>
+              </w:rPr>
+              <w:t>6</w:t>
+            </w:r>
+            <w:r>
+              <w:rPr>
+                <w:rFonts w:hint="eastAsia"/>
+              </w:rPr>
+              <w:t>．用户名不存在</w:t>
+            </w:r>
+          </w:p>
+        </w:tc>
+        <w:tc>
+          <w:tcPr>
+            <w:tcW w:w="3408" w:type="dxa"/>
+          </w:tcPr>
+          <w:p>
+            <w:r>
+              <w:rPr>
+                <w:rFonts w:hint="eastAsia"/>
+              </w:rPr>
+              <w:t>0.</w:t>
+            </w:r>
+            <w:r>
+              <w:rPr>
+                <w:rFonts w:hint="eastAsia"/>
+              </w:rPr>
+              <w:t>在浏览器中打开本系统</w:t>
+            </w:r>
+          </w:p>
+          <w:p>
+            <w:r>
+              <w:t>1</w:t>
+            </w:r>
+            <w:r>
+              <w:rPr>
+                <w:rFonts w:hint="eastAsia"/>
+              </w:rPr>
+              <w:t>．在“学号”文本框中输入“</w:t>
+            </w:r>
+            <w:r>
+              <w:rPr>
+                <w:rFonts w:hint="eastAsia"/>
+              </w:rPr>
+              <w:t>1290842</w:t>
+            </w:r>
+            <w:r>
+              <w:t>22</w:t>
+            </w:r>
+            <w:r>
+              <w:rPr>
+                <w:rFonts w:hint="eastAsia"/>
+              </w:rPr>
+              <w:t>”</w:t>
+            </w:r>
+          </w:p>
+          <w:p>
+            <w:r>
+              <w:t>2</w:t>
+            </w:r>
+            <w:r>
+              <w:rPr>
+                <w:rFonts w:hint="eastAsia"/>
+              </w:rPr>
+              <w:t>．在“密码”文本框中输入</w:t>
             </w:r>
             <w:r>
               <w:rPr>
@@ -18229,7 +19189,10 @@
               <w:rPr>
                 <w:rFonts w:hint="eastAsia"/>
               </w:rPr>
-              <w:t>129084213</w:t>
+              <w:t>1290842</w:t>
+            </w:r>
+            <w:r>
+              <w:t>13</w:t>
             </w:r>
             <w:r>
               <w:rPr>
@@ -18240,840 +19203,6 @@
           </w:p>
           <w:p>
             <w:r>
-              <w:rPr>
-                <w:rFonts w:hint="eastAsia"/>
-              </w:rPr>
-              <w:t>4</w:t>
-            </w:r>
-            <w:r>
-              <w:rPr>
-                <w:rFonts w:hint="eastAsia"/>
-              </w:rPr>
-              <w:t>．在“密码”文本框中输入“</w:t>
-            </w:r>
-            <w:r>
-              <w:rPr>
-                <w:rFonts w:hint="eastAsia"/>
-              </w:rPr>
-              <w:t>129084213</w:t>
-            </w:r>
-            <w:r>
-              <w:rPr>
-                <w:rFonts w:hint="eastAsia"/>
-              </w:rPr>
-              <w:t>”</w:t>
-            </w:r>
-          </w:p>
-          <w:p>
-            <w:r>
-              <w:rPr>
-                <w:rFonts w:hint="eastAsia"/>
-              </w:rPr>
-              <w:t>5</w:t>
-            </w:r>
-            <w:r>
-              <w:rPr>
-                <w:rFonts w:hint="eastAsia"/>
-              </w:rPr>
-              <w:t>．在“验证码”文本框中输入对应的验证码</w:t>
-            </w:r>
-          </w:p>
-          <w:p>
-            <w:r>
-              <w:rPr>
-                <w:rFonts w:hint="eastAsia"/>
-              </w:rPr>
-              <w:t>6</w:t>
-            </w:r>
-            <w:r>
-              <w:rPr>
-                <w:rFonts w:hint="eastAsia"/>
-              </w:rPr>
-              <w:t>．单击“注册”按钮</w:t>
-            </w:r>
-          </w:p>
-        </w:tc>
-        <w:tc>
-          <w:tcPr>
-            <w:tcW w:w="2766" w:type="dxa"/>
-          </w:tcPr>
-          <w:p>
-            <w:r>
-              <w:rPr>
-                <w:rFonts w:hint="eastAsia"/>
-              </w:rPr>
-              <w:lastRenderedPageBreak/>
-              <w:t>1</w:t>
-            </w:r>
-            <w:r>
-              <w:rPr>
-                <w:rFonts w:hint="eastAsia"/>
-              </w:rPr>
-              <w:t>．</w:t>
-            </w:r>
-            <w:r>
-              <w:rPr>
-                <w:rFonts w:hint="eastAsia"/>
-              </w:rPr>
-              <w:t>用户正常注册</w:t>
-            </w:r>
-          </w:p>
-          <w:p>
-            <w:r>
-              <w:rPr>
-                <w:rFonts w:hint="eastAsia"/>
-              </w:rPr>
-              <w:t>2</w:t>
-            </w:r>
-            <w:r>
-              <w:rPr>
-                <w:rFonts w:hint="eastAsia"/>
-              </w:rPr>
-              <w:t>．跳转到登录界面</w:t>
-            </w:r>
-          </w:p>
-        </w:tc>
-      </w:tr>
-      <w:tr>
-        <w:tc>
-          <w:tcPr>
-            <w:tcW w:w="2122" w:type="dxa"/>
-          </w:tcPr>
-          <w:p>
-            <w:r>
-              <w:rPr>
-                <w:rFonts w:hint="eastAsia"/>
-              </w:rPr>
-              <w:lastRenderedPageBreak/>
-              <w:t>2</w:t>
-            </w:r>
-            <w:r>
-              <w:rPr>
-                <w:rFonts w:hint="eastAsia"/>
-              </w:rPr>
-              <w:t>．用户学号重复</w:t>
-            </w:r>
-          </w:p>
-        </w:tc>
-        <w:tc>
-          <w:tcPr>
-            <w:tcW w:w="3408" w:type="dxa"/>
-          </w:tcPr>
-          <w:p>
-            <w:r>
-              <w:rPr>
-                <w:rFonts w:hint="eastAsia"/>
-              </w:rPr>
-              <w:t>0.</w:t>
-            </w:r>
-            <w:r>
-              <w:rPr>
-                <w:rFonts w:hint="eastAsia"/>
-              </w:rPr>
-              <w:t>在浏览器中打开本系统</w:t>
-            </w:r>
-          </w:p>
-          <w:p>
-            <w:r>
-              <w:rPr>
-                <w:rFonts w:hint="eastAsia"/>
-              </w:rPr>
-              <w:t>1</w:t>
-            </w:r>
-            <w:r>
-              <w:rPr>
-                <w:rFonts w:hint="eastAsia"/>
-              </w:rPr>
-              <w:t>．单击“创建一个账户”链接</w:t>
-            </w:r>
-          </w:p>
-          <w:p>
-            <w:r>
-              <w:rPr>
-                <w:rFonts w:hint="eastAsia"/>
-              </w:rPr>
-              <w:t>2</w:t>
-            </w:r>
-            <w:r>
-              <w:rPr>
-                <w:rFonts w:hint="eastAsia"/>
-              </w:rPr>
-              <w:t>．在“姓名”文本框中输入“黄玲”</w:t>
-            </w:r>
-          </w:p>
-          <w:p>
-            <w:r>
-              <w:rPr>
-                <w:rFonts w:hint="eastAsia"/>
-              </w:rPr>
-              <w:t>3</w:t>
-            </w:r>
-            <w:r>
-              <w:rPr>
-                <w:rFonts w:hint="eastAsia"/>
-              </w:rPr>
-              <w:t>．在“学号”文本框中输入“</w:t>
-            </w:r>
-            <w:r>
-              <w:rPr>
-                <w:rFonts w:hint="eastAsia"/>
-              </w:rPr>
-              <w:t>129084213</w:t>
-            </w:r>
-            <w:r>
-              <w:rPr>
-                <w:rFonts w:hint="eastAsia"/>
-              </w:rPr>
-              <w:t>”</w:t>
-            </w:r>
-          </w:p>
-          <w:p>
-            <w:r>
-              <w:rPr>
-                <w:rFonts w:hint="eastAsia"/>
-              </w:rPr>
-              <w:t>4</w:t>
-            </w:r>
-            <w:r>
-              <w:rPr>
-                <w:rFonts w:hint="eastAsia"/>
-              </w:rPr>
-              <w:t>．在“密码”文本框中输入“</w:t>
-            </w:r>
-            <w:r>
-              <w:rPr>
-                <w:rFonts w:hint="eastAsia"/>
-              </w:rPr>
-              <w:t>129084213</w:t>
-            </w:r>
-            <w:r>
-              <w:rPr>
-                <w:rFonts w:hint="eastAsia"/>
-              </w:rPr>
-              <w:t>”</w:t>
-            </w:r>
-          </w:p>
-          <w:p>
-            <w:r>
-              <w:rPr>
-                <w:rFonts w:hint="eastAsia"/>
-              </w:rPr>
-              <w:t>5</w:t>
-            </w:r>
-            <w:r>
-              <w:rPr>
-                <w:rFonts w:hint="eastAsia"/>
-              </w:rPr>
-              <w:t>．在“验证码”文本框中输入对应的验证码</w:t>
-            </w:r>
-          </w:p>
-          <w:p>
-            <w:r>
-              <w:rPr>
-                <w:rFonts w:hint="eastAsia"/>
-              </w:rPr>
-              <w:t>6</w:t>
-            </w:r>
-            <w:r>
-              <w:rPr>
-                <w:rFonts w:hint="eastAsia"/>
-              </w:rPr>
-              <w:t>．单击“注册”按钮</w:t>
-            </w:r>
-          </w:p>
-        </w:tc>
-        <w:tc>
-          <w:tcPr>
-            <w:tcW w:w="2766" w:type="dxa"/>
-          </w:tcPr>
-          <w:p>
-            <w:r>
-              <w:rPr>
-                <w:rFonts w:hint="eastAsia"/>
-              </w:rPr>
-              <w:t>1</w:t>
-            </w:r>
-            <w:r>
-              <w:rPr>
-                <w:rFonts w:hint="eastAsia"/>
-              </w:rPr>
-              <w:t>．用户注册失败</w:t>
-            </w:r>
-          </w:p>
-          <w:p>
-            <w:r>
-              <w:rPr>
-                <w:rFonts w:hint="eastAsia"/>
-              </w:rPr>
-              <w:t>2</w:t>
-            </w:r>
-            <w:r>
-              <w:rPr>
-                <w:rFonts w:hint="eastAsia"/>
-              </w:rPr>
-              <w:t>．提示学号已被注册</w:t>
-            </w:r>
-          </w:p>
-          <w:p>
-            <w:r>
-              <w:rPr>
-                <w:rFonts w:hint="eastAsia"/>
-              </w:rPr>
-              <w:t>3</w:t>
-            </w:r>
-            <w:r>
-              <w:rPr>
-                <w:rFonts w:hint="eastAsia"/>
-              </w:rPr>
-              <w:t>．跳转到注册界面</w:t>
-            </w:r>
-          </w:p>
-        </w:tc>
-      </w:tr>
-      <w:tr>
-        <w:tc>
-          <w:tcPr>
-            <w:tcW w:w="2122" w:type="dxa"/>
-          </w:tcPr>
-          <w:p>
-            <w:r>
-              <w:rPr>
-                <w:rFonts w:hint="eastAsia"/>
-              </w:rPr>
-              <w:t>3</w:t>
-            </w:r>
-            <w:r>
-              <w:rPr>
-                <w:rFonts w:hint="eastAsia"/>
-              </w:rPr>
-              <w:t>．</w:t>
-            </w:r>
-            <w:r>
-              <w:rPr>
-                <w:rFonts w:hint="eastAsia"/>
-              </w:rPr>
-              <w:t>申请者正常登录</w:t>
-            </w:r>
-          </w:p>
-        </w:tc>
-        <w:tc>
-          <w:tcPr>
-            <w:tcW w:w="3408" w:type="dxa"/>
-          </w:tcPr>
-          <w:p>
-            <w:r>
-              <w:rPr>
-                <w:rFonts w:hint="eastAsia"/>
-              </w:rPr>
-              <w:t>0.</w:t>
-            </w:r>
-            <w:r>
-              <w:rPr>
-                <w:rFonts w:hint="eastAsia"/>
-              </w:rPr>
-              <w:t>在浏览器中打开本系统</w:t>
-            </w:r>
-          </w:p>
-          <w:p>
-            <w:r>
-              <w:t>1</w:t>
-            </w:r>
-            <w:r>
-              <w:rPr>
-                <w:rFonts w:hint="eastAsia"/>
-              </w:rPr>
-              <w:t>．在“学号”文本框中输入“</w:t>
-            </w:r>
-            <w:r>
-              <w:rPr>
-                <w:rFonts w:hint="eastAsia"/>
-              </w:rPr>
-              <w:t>129084213</w:t>
-            </w:r>
-            <w:r>
-              <w:rPr>
-                <w:rFonts w:hint="eastAsia"/>
-              </w:rPr>
-              <w:t>”</w:t>
-            </w:r>
-          </w:p>
-          <w:p>
-            <w:r>
-              <w:t>2</w:t>
-            </w:r>
-            <w:r>
-              <w:rPr>
-                <w:rFonts w:hint="eastAsia"/>
-              </w:rPr>
-              <w:t>．在“密码”文本框中输入“</w:t>
-            </w:r>
-            <w:r>
-              <w:rPr>
-                <w:rFonts w:hint="eastAsia"/>
-              </w:rPr>
-              <w:t>129084213</w:t>
-            </w:r>
-            <w:r>
-              <w:rPr>
-                <w:rFonts w:hint="eastAsia"/>
-              </w:rPr>
-              <w:t>”</w:t>
-            </w:r>
-          </w:p>
-          <w:p>
-            <w:r>
-              <w:t>3</w:t>
-            </w:r>
-            <w:r>
-              <w:rPr>
-                <w:rFonts w:hint="eastAsia"/>
-              </w:rPr>
-              <w:t>．在“验证码”文本框中输入对应的验证码</w:t>
-            </w:r>
-          </w:p>
-          <w:p>
-            <w:pPr>
-              <w:rPr>
-                <w:b/>
-              </w:rPr>
-            </w:pPr>
-            <w:r>
-              <w:t>4</w:t>
-            </w:r>
-            <w:r>
-              <w:rPr>
-                <w:rFonts w:hint="eastAsia"/>
-              </w:rPr>
-              <w:t>．单击“登录”按钮</w:t>
-            </w:r>
-          </w:p>
-        </w:tc>
-        <w:tc>
-          <w:tcPr>
-            <w:tcW w:w="2766" w:type="dxa"/>
-          </w:tcPr>
-          <w:p>
-            <w:r>
-              <w:rPr>
-                <w:rFonts w:hint="eastAsia"/>
-              </w:rPr>
-              <w:t>1</w:t>
-            </w:r>
-            <w:r>
-              <w:rPr>
-                <w:rFonts w:hint="eastAsia"/>
-              </w:rPr>
-              <w:t>．申请者登录成功</w:t>
-            </w:r>
-          </w:p>
-          <w:p>
-            <w:r>
-              <w:rPr>
-                <w:rFonts w:hint="eastAsia"/>
-              </w:rPr>
-              <w:t>2</w:t>
-            </w:r>
-            <w:r>
-              <w:rPr>
-                <w:rFonts w:hint="eastAsia"/>
-              </w:rPr>
-              <w:t>．跳转到个人主页</w:t>
-            </w:r>
-          </w:p>
-        </w:tc>
-      </w:tr>
-      <w:tr>
-        <w:tc>
-          <w:tcPr>
-            <w:tcW w:w="2122" w:type="dxa"/>
-          </w:tcPr>
-          <w:p>
-            <w:r>
-              <w:rPr>
-                <w:rFonts w:hint="eastAsia"/>
-              </w:rPr>
-              <w:t>4</w:t>
-            </w:r>
-            <w:r>
-              <w:rPr>
-                <w:rFonts w:hint="eastAsia"/>
-              </w:rPr>
-              <w:t>．审核者正常登录</w:t>
-            </w:r>
-          </w:p>
-        </w:tc>
-        <w:tc>
-          <w:tcPr>
-            <w:tcW w:w="3408" w:type="dxa"/>
-          </w:tcPr>
-          <w:p>
-            <w:r>
-              <w:rPr>
-                <w:rFonts w:hint="eastAsia"/>
-              </w:rPr>
-              <w:t>0.</w:t>
-            </w:r>
-            <w:r>
-              <w:rPr>
-                <w:rFonts w:hint="eastAsia"/>
-              </w:rPr>
-              <w:t>在浏览器中打开本系统</w:t>
-            </w:r>
-          </w:p>
-          <w:p>
-            <w:r>
-              <w:t>1</w:t>
-            </w:r>
-            <w:r>
-              <w:rPr>
-                <w:rFonts w:hint="eastAsia"/>
-              </w:rPr>
-              <w:t>．在“学号”文本框中输入“</w:t>
-            </w:r>
-            <w:r>
-              <w:t>admin</w:t>
-            </w:r>
-            <w:r>
-              <w:rPr>
-                <w:rFonts w:hint="eastAsia"/>
-              </w:rPr>
-              <w:t>”</w:t>
-            </w:r>
-          </w:p>
-          <w:p>
-            <w:r>
-              <w:t>2</w:t>
-            </w:r>
-            <w:r>
-              <w:rPr>
-                <w:rFonts w:hint="eastAsia"/>
-              </w:rPr>
-              <w:t>．在“密码”文本框中输入“</w:t>
-            </w:r>
-            <w:r>
-              <w:rPr>
-                <w:rFonts w:hint="eastAsia"/>
-              </w:rPr>
-              <w:t>admin888</w:t>
-            </w:r>
-            <w:r>
-              <w:rPr>
-                <w:rFonts w:hint="eastAsia"/>
-              </w:rPr>
-              <w:t>”</w:t>
-            </w:r>
-          </w:p>
-          <w:p>
-            <w:r>
-              <w:t>3</w:t>
-            </w:r>
-            <w:r>
-              <w:rPr>
-                <w:rFonts w:hint="eastAsia"/>
-              </w:rPr>
-              <w:t>．在“验证码”文本框中输入对应的验证码</w:t>
-            </w:r>
-          </w:p>
-          <w:p>
-            <w:r>
-              <w:t>4</w:t>
-            </w:r>
-            <w:r>
-              <w:rPr>
-                <w:rFonts w:hint="eastAsia"/>
-              </w:rPr>
-              <w:t>．单击“登录”按钮</w:t>
-            </w:r>
-          </w:p>
-        </w:tc>
-        <w:tc>
-          <w:tcPr>
-            <w:tcW w:w="2766" w:type="dxa"/>
-          </w:tcPr>
-          <w:p>
-            <w:r>
-              <w:rPr>
-                <w:rFonts w:hint="eastAsia"/>
-              </w:rPr>
-              <w:t>1</w:t>
-            </w:r>
-            <w:r>
-              <w:rPr>
-                <w:rFonts w:hint="eastAsia"/>
-              </w:rPr>
-              <w:t>．审核者登录成功</w:t>
-            </w:r>
-          </w:p>
-          <w:p>
-            <w:r>
-              <w:rPr>
-                <w:rFonts w:hint="eastAsia"/>
-              </w:rPr>
-              <w:t>2</w:t>
-            </w:r>
-            <w:r>
-              <w:rPr>
-                <w:rFonts w:hint="eastAsia"/>
-              </w:rPr>
-              <w:t>．跳转到后台管理首页</w:t>
-            </w:r>
-          </w:p>
-        </w:tc>
-      </w:tr>
-      <w:tr>
-        <w:tc>
-          <w:tcPr>
-            <w:tcW w:w="2122" w:type="dxa"/>
-          </w:tcPr>
-          <w:p>
-            <w:r>
-              <w:rPr>
-                <w:rFonts w:hint="eastAsia"/>
-              </w:rPr>
-              <w:t>5</w:t>
-            </w:r>
-            <w:r>
-              <w:rPr>
-                <w:rFonts w:hint="eastAsia"/>
-              </w:rPr>
-              <w:t>．用户密码输入错误</w:t>
-            </w:r>
-          </w:p>
-        </w:tc>
-        <w:tc>
-          <w:tcPr>
-            <w:tcW w:w="3408" w:type="dxa"/>
-          </w:tcPr>
-          <w:p>
-            <w:r>
-              <w:rPr>
-                <w:rFonts w:hint="eastAsia"/>
-              </w:rPr>
-              <w:t>0.</w:t>
-            </w:r>
-            <w:r>
-              <w:rPr>
-                <w:rFonts w:hint="eastAsia"/>
-              </w:rPr>
-              <w:t>在浏览器中打开本系统</w:t>
-            </w:r>
-          </w:p>
-          <w:p>
-            <w:r>
-              <w:t>1</w:t>
-            </w:r>
-            <w:r>
-              <w:rPr>
-                <w:rFonts w:hint="eastAsia"/>
-              </w:rPr>
-              <w:t>．在“学号”文本框中输入“</w:t>
-            </w:r>
-            <w:r>
-              <w:rPr>
-                <w:rFonts w:hint="eastAsia"/>
-              </w:rPr>
-              <w:t>1290842</w:t>
-            </w:r>
-            <w:r>
-              <w:t>13</w:t>
-            </w:r>
-            <w:r>
-              <w:rPr>
-                <w:rFonts w:hint="eastAsia"/>
-              </w:rPr>
-              <w:t>”</w:t>
-            </w:r>
-          </w:p>
-          <w:p>
-            <w:r>
-              <w:t>2</w:t>
-            </w:r>
-            <w:r>
-              <w:rPr>
-                <w:rFonts w:hint="eastAsia"/>
-              </w:rPr>
-              <w:t>．在“密码”文本框中输入“</w:t>
-            </w:r>
-            <w:r>
-              <w:rPr>
-                <w:rFonts w:hint="eastAsia"/>
-              </w:rPr>
-              <w:t>1290842</w:t>
-            </w:r>
-            <w:r>
-              <w:t>22</w:t>
-            </w:r>
-            <w:r>
-              <w:rPr>
-                <w:rFonts w:hint="eastAsia"/>
-              </w:rPr>
-              <w:t>”</w:t>
-            </w:r>
-          </w:p>
-          <w:p>
-            <w:r>
-              <w:t>3</w:t>
-            </w:r>
-            <w:r>
-              <w:rPr>
-                <w:rFonts w:hint="eastAsia"/>
-              </w:rPr>
-              <w:t>．在“验证码”文本框中输入对应的验证码</w:t>
-            </w:r>
-          </w:p>
-          <w:p>
-            <w:r>
-              <w:t>4</w:t>
-            </w:r>
-            <w:r>
-              <w:rPr>
-                <w:rFonts w:hint="eastAsia"/>
-              </w:rPr>
-              <w:t>．单击“登录”按钮</w:t>
-            </w:r>
-          </w:p>
-        </w:tc>
-        <w:tc>
-          <w:tcPr>
-            <w:tcW w:w="2766" w:type="dxa"/>
-          </w:tcPr>
-          <w:p>
-            <w:r>
-              <w:rPr>
-                <w:rFonts w:hint="eastAsia"/>
-              </w:rPr>
-              <w:t>1</w:t>
-            </w:r>
-            <w:r>
-              <w:rPr>
-                <w:rFonts w:hint="eastAsia"/>
-              </w:rPr>
-              <w:t>．用户登录失败</w:t>
-            </w:r>
-          </w:p>
-          <w:p>
-            <w:r>
-              <w:rPr>
-                <w:rFonts w:hint="eastAsia"/>
-              </w:rPr>
-              <w:t>2</w:t>
-            </w:r>
-            <w:r>
-              <w:rPr>
-                <w:rFonts w:hint="eastAsia"/>
-              </w:rPr>
-              <w:t>．提示密码错误</w:t>
-            </w:r>
-          </w:p>
-          <w:p>
-            <w:r>
-              <w:rPr>
-                <w:rFonts w:hint="eastAsia"/>
-              </w:rPr>
-              <w:t>3</w:t>
-            </w:r>
-            <w:r>
-              <w:rPr>
-                <w:rFonts w:hint="eastAsia"/>
-              </w:rPr>
-              <w:t>．跳转到登录界面</w:t>
-            </w:r>
-          </w:p>
-        </w:tc>
-      </w:tr>
-      <w:tr>
-        <w:tc>
-          <w:tcPr>
-            <w:tcW w:w="2122" w:type="dxa"/>
-          </w:tcPr>
-          <w:p>
-            <w:r>
-              <w:rPr>
-                <w:rFonts w:hint="eastAsia"/>
-              </w:rPr>
-              <w:t>6</w:t>
-            </w:r>
-            <w:r>
-              <w:rPr>
-                <w:rFonts w:hint="eastAsia"/>
-              </w:rPr>
-              <w:t>．用户名不存在</w:t>
-            </w:r>
-          </w:p>
-        </w:tc>
-        <w:tc>
-          <w:tcPr>
-            <w:tcW w:w="3408" w:type="dxa"/>
-          </w:tcPr>
-          <w:p>
-            <w:r>
-              <w:rPr>
-                <w:rFonts w:hint="eastAsia"/>
-              </w:rPr>
-              <w:t>0.</w:t>
-            </w:r>
-            <w:r>
-              <w:rPr>
-                <w:rFonts w:hint="eastAsia"/>
-              </w:rPr>
-              <w:t>在浏览器中打开本系统</w:t>
-            </w:r>
-          </w:p>
-          <w:p>
-            <w:r>
-              <w:t>1</w:t>
-            </w:r>
-            <w:r>
-              <w:rPr>
-                <w:rFonts w:hint="eastAsia"/>
-              </w:rPr>
-              <w:t>．在“学号”文本框中输入“</w:t>
-            </w:r>
-            <w:r>
-              <w:rPr>
-                <w:rFonts w:hint="eastAsia"/>
-              </w:rPr>
-              <w:t>1290842</w:t>
-            </w:r>
-            <w:r>
-              <w:t>22</w:t>
-            </w:r>
-            <w:r>
-              <w:rPr>
-                <w:rFonts w:hint="eastAsia"/>
-              </w:rPr>
-              <w:t>”</w:t>
-            </w:r>
-          </w:p>
-          <w:p>
-            <w:r>
-              <w:t>2</w:t>
-            </w:r>
-            <w:r>
-              <w:rPr>
-                <w:rFonts w:hint="eastAsia"/>
-              </w:rPr>
-              <w:t>．在“密码”文本框中输入“</w:t>
-            </w:r>
-            <w:r>
-              <w:rPr>
-                <w:rFonts w:hint="eastAsia"/>
-              </w:rPr>
-              <w:t>1290842</w:t>
-            </w:r>
-            <w:r>
-              <w:t>13</w:t>
-            </w:r>
-            <w:r>
-              <w:rPr>
-                <w:rFonts w:hint="eastAsia"/>
-              </w:rPr>
-              <w:t>”</w:t>
-            </w:r>
-          </w:p>
-          <w:p>
-            <w:r>
-              <w:lastRenderedPageBreak/>
               <w:t>3</w:t>
             </w:r>
             <w:r>
@@ -19876,9 +20005,6 @@
     <w:p>
       <w:pPr>
         <w:jc w:val="center"/>
-        <w:rPr>
-          <w:rFonts w:hint="eastAsia"/>
-        </w:rPr>
       </w:pPr>
       <w:r>
         <w:t>表</w:t>
@@ -20281,9 +20407,6 @@
     <w:p>
       <w:pPr>
         <w:jc w:val="center"/>
-        <w:rPr>
-          <w:rFonts w:hint="eastAsia"/>
-        </w:rPr>
       </w:pPr>
       <w:r>
         <w:t>表</w:t>
@@ -20375,20 +20498,14 @@
               <w:rPr>
                 <w:rFonts w:hint="eastAsia"/>
               </w:rPr>
+              <w:lastRenderedPageBreak/>
               <w:t>0.</w:t>
             </w:r>
             <w:r>
               <w:rPr>
                 <w:rFonts w:hint="eastAsia"/>
               </w:rPr>
-              <w:t>在浏览器中打开本</w:t>
-            </w:r>
-            <w:r>
-              <w:rPr>
-                <w:rFonts w:hint="eastAsia"/>
-              </w:rPr>
-              <w:lastRenderedPageBreak/>
-              <w:t>系统</w:t>
+              <w:t>在浏览器中打开本系统</w:t>
             </w:r>
           </w:p>
           <w:p>
@@ -20466,7 +20583,6 @@
               <w:rPr>
                 <w:rFonts w:hint="eastAsia"/>
               </w:rPr>
-              <w:lastRenderedPageBreak/>
               <w:t>1.</w:t>
             </w:r>
             <w:r>
@@ -20500,7 +20616,6 @@
               <w:rPr>
                 <w:rFonts w:hint="eastAsia"/>
               </w:rPr>
-              <w:lastRenderedPageBreak/>
               <w:t>2.</w:t>
             </w:r>
             <w:r>
@@ -20546,7 +20661,6 @@
               <w:rPr>
                 <w:rFonts w:hint="eastAsia"/>
               </w:rPr>
-              <w:lastRenderedPageBreak/>
               <w:t>1.</w:t>
             </w:r>
             <w:r>
@@ -20561,7 +20675,6 @@
               <w:rPr>
                 <w:rFonts w:hint="eastAsia"/>
               </w:rPr>
-              <w:lastRenderedPageBreak/>
               <w:t>2.</w:t>
             </w:r>
             <w:r>
@@ -20938,7 +21051,7 @@
       <w:pPr>
         <w:pStyle w:val="31"/>
       </w:pPr>
-      <w:bookmarkStart w:id="67" w:name="_Toc452988330"/>
+      <w:bookmarkStart w:id="68" w:name="_Toc452988330"/>
       <w:r>
         <w:t>5</w:t>
       </w:r>
@@ -20954,7 +21067,7 @@
         </w:rPr>
         <w:t>2系统运作测试</w:t>
       </w:r>
-      <w:bookmarkEnd w:id="67"/>
+      <w:bookmarkEnd w:id="68"/>
     </w:p>
     <w:p>
       <w:pPr>
@@ -21008,7 +21121,7 @@
       <w:pPr>
         <w:jc w:val="center"/>
         <w:rPr>
-          <w:rFonts w:ascii="Arial" w:hAnsi="Arial" w:cs="Arial" w:hint="eastAsia"/>
+          <w:rFonts w:ascii="Arial" w:hAnsi="Arial" w:cs="Arial"/>
           <w:color w:val="252525"/>
           <w:szCs w:val="21"/>
           <w:shd w:val="clear" w:color="auto" w:fill="FFFFFF"/>
@@ -21663,6 +21776,7 @@
           </w:p>
           <w:p>
             <w:r>
+              <w:lastRenderedPageBreak/>
               <w:t>credits</w:t>
             </w:r>
             <w:r>
@@ -21682,6 +21796,7 @@
               <w:rPr>
                 <w:rFonts w:hint="eastAsia"/>
               </w:rPr>
+              <w:lastRenderedPageBreak/>
               <w:t>系统根据</w:t>
             </w:r>
             <w:r>
@@ -21774,8 +21889,8 @@
       <w:pPr>
         <w:pStyle w:val="11"/>
       </w:pPr>
-      <w:bookmarkStart w:id="68" w:name="_Toc452987490"/>
-      <w:bookmarkStart w:id="69" w:name="_Toc452988331"/>
+      <w:bookmarkStart w:id="69" w:name="_Toc452987490"/>
+      <w:bookmarkStart w:id="70" w:name="_Toc452988331"/>
       <w:r>
         <w:rPr>
           <w:rFonts w:hint="eastAsia"/>
@@ -21795,8 +21910,8 @@
         </w:rPr>
         <w:t>论</w:t>
       </w:r>
-      <w:bookmarkEnd w:id="68"/>
       <w:bookmarkEnd w:id="69"/>
+      <w:bookmarkEnd w:id="70"/>
     </w:p>
     <w:p>
       <w:pPr>
@@ -21872,8 +21987,6 @@
         <w:pStyle w:val="40"/>
         <w:ind w:firstLine="420"/>
       </w:pPr>
-      <w:bookmarkStart w:id="70" w:name="_GoBack"/>
-      <w:bookmarkEnd w:id="70"/>
       <w:r>
         <w:rPr>
           <w:rFonts w:hint="eastAsia"/>
@@ -21902,7 +22015,19 @@
         <w:rPr>
           <w:rFonts w:hint="eastAsia"/>
         </w:rPr>
-        <w:t>的有力帮助。感谢</w:t>
+        <w:t>的有力帮助</w:t>
+      </w:r>
+      <w:r>
+        <w:rPr>
+          <w:rFonts w:hint="eastAsia"/>
+        </w:rPr>
+        <w:t>，对该系统的实现起到了决定性的作用</w:t>
+      </w:r>
+      <w:r>
+        <w:rPr>
+          <w:rFonts w:hint="eastAsia"/>
+        </w:rPr>
+        <w:t>。感谢</w:t>
       </w:r>
       <w:r>
         <w:rPr>
@@ -21926,254 +22051,90 @@
         <w:rPr>
           <w:rFonts w:hint="eastAsia"/>
         </w:rPr>
-        <w:t>提出的</w:t>
+        <w:t>提出宝贵的意见。</w:t>
+      </w:r>
+      <w:r>
+        <w:rPr>
+          <w:rFonts w:hint="eastAsia"/>
+        </w:rPr>
+        <w:t>作者也想到了</w:t>
+      </w:r>
+      <w:r>
+        <w:rPr>
+          <w:rFonts w:hint="eastAsia"/>
+        </w:rPr>
+        <w:t>室友高浩渊告诉我</w:t>
+      </w:r>
+      <w:r>
+        <w:rPr>
+          <w:rFonts w:hint="eastAsia"/>
+        </w:rPr>
+        <w:t>的</w:t>
+      </w:r>
+      <w:r>
+        <w:rPr>
+          <w:rFonts w:hint="eastAsia"/>
+        </w:rPr>
+        <w:t>软件开发生命周期。</w:t>
+      </w:r>
+      <w:r>
+        <w:rPr>
+          <w:rFonts w:hint="eastAsia"/>
+        </w:rPr>
+        <w:t>此外，</w:t>
+      </w:r>
+      <w:r>
+        <w:rPr>
+          <w:rFonts w:hint="eastAsia"/>
+        </w:rPr>
+        <w:t>感谢</w:t>
+      </w:r>
+      <w:r>
+        <w:t>学校图书馆提供的大量文献资源</w:t>
+      </w:r>
+      <w:r>
+        <w:t>和优质的图书</w:t>
+      </w:r>
+      <w:r>
+        <w:rPr>
+          <w:rFonts w:hint="eastAsia"/>
+        </w:rPr>
+        <w:t>，</w:t>
+      </w:r>
+      <w:r>
+        <w:t>感谢</w:t>
+      </w:r>
+      <w:r>
+        <w:t>GitHub</w:t>
+      </w:r>
+      <w:r>
+        <w:t>代码托管网站</w:t>
       </w:r>
       <w:r>
         <w:rPr>
           <w:rFonts w:hint="eastAsia"/>
         </w:rPr>
         <w:t>。</w:t>
-      </w:r>
-      <w:r>
-        <w:rPr>
-          <w:rFonts w:hint="eastAsia"/>
-        </w:rPr>
-        <w:t>无论在理论上还是在实践中，</w:t>
-      </w:r>
-      <w:r>
-        <w:rPr>
-          <w:rFonts w:hint="eastAsia"/>
-        </w:rPr>
-        <w:t>他</w:t>
-      </w:r>
-      <w:r>
-        <w:rPr>
-          <w:rFonts w:hint="eastAsia"/>
-        </w:rPr>
-        <w:t>都给</w:t>
-      </w:r>
-      <w:r>
-        <w:rPr>
-          <w:rFonts w:hint="eastAsia"/>
-        </w:rPr>
-        <w:t>予了</w:t>
-      </w:r>
-      <w:r>
-        <w:rPr>
-          <w:rFonts w:hint="eastAsia"/>
-        </w:rPr>
-        <w:t>我很大的帮助，使我得到不少的提高。这些对于我以后的工作和学习都有巨大的帮助，感谢他耐心的辅导</w:t>
-      </w:r>
-      <w:r>
-        <w:rPr>
-          <w:rFonts w:hint="eastAsia"/>
-        </w:rPr>
-        <w:t>。</w:t>
-      </w:r>
-    </w:p>
-    <w:p/>
-    <w:p>
-      <w:pPr>
-        <w:rPr>
-          <w:b/>
-        </w:rPr>
-      </w:pPr>
-      <w:r>
-        <w:rPr>
-          <w:rFonts w:hint="eastAsia"/>
-          <w:b/>
-        </w:rPr>
-        <w:t>参考文献</w:t>
       </w:r>
     </w:p>
     <w:p>
-      <w:r>
-        <w:t>[</w:t>
-      </w:r>
-      <w:r>
-        <w:t>1</w:t>
-      </w:r>
-      <w:r>
-        <w:t>]</w:t>
-      </w:r>
-      <w:r>
-        <w:t xml:space="preserve"> </w:t>
-      </w:r>
-      <w:r>
-        <w:rPr>
-          <w:rFonts w:hint="eastAsia"/>
-        </w:rPr>
-        <w:t>Robert</w:t>
-      </w:r>
-      <w:r>
-        <w:t xml:space="preserve"> C.Martin. </w:t>
-      </w:r>
-      <w:r>
-        <w:rPr>
-          <w:rFonts w:hint="eastAsia"/>
-        </w:rPr>
-        <w:t>敏捷软件开发</w:t>
-      </w:r>
-      <w:r>
-        <w:rPr>
-          <w:rFonts w:hint="eastAsia"/>
-        </w:rPr>
-        <w:t>(</w:t>
-      </w:r>
-      <w:r>
-        <w:rPr>
-          <w:rFonts w:hint="eastAsia"/>
-        </w:rPr>
-        <w:t>原则模式与实践</w:t>
-      </w:r>
-      <w:r>
-        <w:rPr>
-          <w:rFonts w:hint="eastAsia"/>
-        </w:rPr>
-        <w:t>)</w:t>
-      </w:r>
-      <w:r>
-        <w:t xml:space="preserve">. </w:t>
-      </w:r>
-      <w:r>
-        <w:rPr>
-          <w:rFonts w:hint="eastAsia"/>
-        </w:rPr>
-        <w:t>北京：清华大学出版社，</w:t>
-      </w:r>
-      <w:r>
-        <w:rPr>
-          <w:rFonts w:hint="eastAsia"/>
-        </w:rPr>
-        <w:t>2013</w:t>
-      </w:r>
-      <w:r>
-        <w:rPr>
-          <w:rFonts w:hint="eastAsia"/>
-        </w:rPr>
-        <w:t>年</w:t>
-      </w:r>
-      <w:r>
-        <w:rPr>
-          <w:rFonts w:hint="eastAsia"/>
-        </w:rPr>
-        <w:t>9</w:t>
-      </w:r>
-      <w:r>
-        <w:rPr>
-          <w:rFonts w:hint="eastAsia"/>
-        </w:rPr>
-        <w:t>月</w:t>
-      </w:r>
+      <w:pPr>
+        <w:pStyle w:val="40"/>
+        <w:ind w:firstLine="420"/>
+      </w:pPr>
     </w:p>
     <w:p>
-      <w:r>
-        <w:t>[</w:t>
-      </w:r>
-      <w:r>
-        <w:t>2</w:t>
-      </w:r>
-      <w:r>
-        <w:t>]</w:t>
-      </w:r>
-      <w:r>
-        <w:t xml:space="preserve"> </w:t>
-      </w:r>
-      <w:r>
-        <w:rPr>
-          <w:rFonts w:hint="eastAsia"/>
-        </w:rPr>
-        <w:t>Grady</w:t>
-      </w:r>
-      <w:r>
-        <w:t xml:space="preserve"> Booch. </w:t>
-      </w:r>
-      <w:r>
-        <w:rPr>
-          <w:rFonts w:hint="eastAsia"/>
-        </w:rPr>
-        <w:t>UML</w:t>
-      </w:r>
-      <w:r>
-        <w:rPr>
-          <w:rFonts w:hint="eastAsia"/>
-        </w:rPr>
-        <w:t>用户指南</w:t>
-      </w:r>
-      <w:r>
-        <w:rPr>
-          <w:rFonts w:hint="eastAsia"/>
-        </w:rPr>
-        <w:t>(</w:t>
-      </w:r>
-      <w:r>
-        <w:rPr>
-          <w:rFonts w:hint="eastAsia"/>
-        </w:rPr>
-        <w:t>第</w:t>
-      </w:r>
-      <w:r>
-        <w:rPr>
-          <w:rFonts w:hint="eastAsia"/>
-        </w:rPr>
-        <w:t>2</w:t>
-      </w:r>
-      <w:r>
-        <w:rPr>
-          <w:rFonts w:hint="eastAsia"/>
-        </w:rPr>
-        <w:t>版</w:t>
-      </w:r>
-      <w:r>
-        <w:rPr>
-          <w:rFonts w:hint="eastAsia"/>
-        </w:rPr>
-        <w:t>)(</w:t>
-      </w:r>
-      <w:r>
-        <w:rPr>
-          <w:rFonts w:hint="eastAsia"/>
-        </w:rPr>
-        <w:t>修订版</w:t>
-      </w:r>
-      <w:r>
-        <w:rPr>
-          <w:rFonts w:hint="eastAsia"/>
-        </w:rPr>
-        <w:t>)</w:t>
-      </w:r>
-      <w:r>
-        <w:t xml:space="preserve">. </w:t>
-      </w:r>
-      <w:r>
-        <w:rPr>
-          <w:rFonts w:hint="eastAsia"/>
-        </w:rPr>
-        <w:t>北京：人民邮电出版社，</w:t>
-      </w:r>
-      <w:r>
-        <w:rPr>
-          <w:rFonts w:hint="eastAsia"/>
-        </w:rPr>
-        <w:t>2013</w:t>
-      </w:r>
-      <w:r>
-        <w:rPr>
-          <w:rFonts w:hint="eastAsia"/>
-        </w:rPr>
-        <w:t>年</w:t>
-      </w:r>
-      <w:r>
-        <w:rPr>
-          <w:rFonts w:hint="eastAsia"/>
-        </w:rPr>
-        <w:t>1</w:t>
-      </w:r>
-      <w:r>
-        <w:rPr>
-          <w:rFonts w:hint="eastAsia"/>
-        </w:rPr>
-        <w:t>月</w:t>
+      <w:pPr>
+        <w:rPr>
+          <w:b/>
+        </w:rPr>
+      </w:pPr>
+      <w:r>
+        <w:rPr>
+          <w:rFonts w:hint="eastAsia"/>
+          <w:b/>
+        </w:rPr>
+        <w:t>参考文献</w:t>
       </w:r>
     </w:p>
     <w:p>
@@ -22181,61 +22142,61 @@
         <w:t>[</w:t>
       </w:r>
       <w:r>
-        <w:t>3</w:t>
+        <w:t>1</w:t>
       </w:r>
       <w:r>
         <w:t>]</w:t>
       </w:r>
       <w:r>
-        <w:rPr>
-          <w:rFonts w:hint="eastAsia"/>
-        </w:rPr>
         <w:t xml:space="preserve"> </w:t>
       </w:r>
       <w:r>
         <w:rPr>
           <w:rFonts w:hint="eastAsia"/>
         </w:rPr>
-        <w:t>Mar</w:t>
-      </w:r>
-      <w:r>
-        <w:t xml:space="preserve">t Zandstra. </w:t>
-      </w:r>
-      <w:r>
-        <w:rPr>
-          <w:rFonts w:hint="eastAsia"/>
-        </w:rPr>
-        <w:t>深入</w:t>
-      </w:r>
-      <w:r>
-        <w:rPr>
-          <w:rFonts w:hint="eastAsia"/>
-        </w:rPr>
-        <w:t>PHP:</w:t>
-      </w:r>
-      <w:r>
-        <w:rPr>
-          <w:rFonts w:hint="eastAsia"/>
-        </w:rPr>
-        <w:t>面向对象、模式与实践</w:t>
-      </w:r>
-      <w:r>
-        <w:rPr>
-          <w:rFonts w:hint="eastAsia"/>
-        </w:rPr>
+        <w:t>Robert</w:t>
+      </w:r>
+      <w:r>
+        <w:t xml:space="preserve"> C.Martin. </w:t>
+      </w:r>
+      <w:r>
+        <w:rPr>
+          <w:rFonts w:hint="eastAsia"/>
+        </w:rPr>
+        <w:t>敏捷软件开发</w:t>
+      </w:r>
+      <w:r>
+        <w:rPr>
+          <w:rFonts w:hint="eastAsia"/>
+        </w:rPr>
+        <w:t>(</w:t>
+      </w:r>
+      <w:r>
+        <w:rPr>
+          <w:rFonts w:hint="eastAsia"/>
+        </w:rPr>
+        <w:t>原则模式与实践</w:t>
+      </w:r>
+      <w:r>
+        <w:rPr>
+          <w:rFonts w:hint="eastAsia"/>
+        </w:rPr>
+        <w:t>)</w:t>
+      </w:r>
+      <w:r>
         <w:t xml:space="preserve">. </w:t>
       </w:r>
       <w:r>
         <w:rPr>
           <w:rFonts w:hint="eastAsia"/>
         </w:rPr>
-        <w:t>北京：人民邮电出版社，</w:t>
-      </w:r>
-      <w:r>
-        <w:rPr>
-          <w:rFonts w:hint="eastAsia"/>
-        </w:rPr>
-        <w:t>2011</w:t>
+        <w:t>北京：清华大学出版社，</w:t>
+      </w:r>
+      <w:r>
+        <w:rPr>
+          <w:rFonts w:hint="eastAsia"/>
+        </w:rPr>
+        <w:t>2013</w:t>
       </w:r>
       <w:r>
         <w:rPr>
@@ -22247,13 +22208,19 @@
         <w:rPr>
           <w:rFonts w:hint="eastAsia"/>
         </w:rPr>
-        <w:t>7</w:t>
+        <w:t>9</w:t>
       </w:r>
       <w:r>
         <w:rPr>
           <w:rFonts w:hint="eastAsia"/>
         </w:rPr>
         <w:t>月</w:t>
+      </w:r>
+      <w:r>
+        <w:rPr>
+          <w:rFonts w:hint="eastAsia"/>
+        </w:rPr>
+        <w:t>.</w:t>
       </w:r>
     </w:p>
     <w:p>
@@ -22261,7 +22228,7 @@
         <w:t>[</w:t>
       </w:r>
       <w:r>
-        <w:t>4</w:t>
+        <w:t>2</w:t>
       </w:r>
       <w:r>
         <w:t>]</w:t>
@@ -22273,22 +22240,22 @@
         <w:rPr>
           <w:rFonts w:hint="eastAsia"/>
         </w:rPr>
-        <w:t>Brett</w:t>
-      </w:r>
-      <w:r>
-        <w:t xml:space="preserve"> McLanghlin. </w:t>
-      </w:r>
-      <w:r>
-        <w:rPr>
-          <w:rFonts w:hint="eastAsia"/>
-        </w:rPr>
-        <w:t>PHP&amp;MySQL</w:t>
-      </w:r>
-      <w:r>
-        <w:rPr>
-          <w:rFonts w:hint="eastAsia"/>
-        </w:rPr>
-        <w:t>实战手册</w:t>
+        <w:t>Grady</w:t>
+      </w:r>
+      <w:r>
+        <w:t xml:space="preserve"> Booch. </w:t>
+      </w:r>
+      <w:r>
+        <w:rPr>
+          <w:rFonts w:hint="eastAsia"/>
+        </w:rPr>
+        <w:t>UML</w:t>
+      </w:r>
+      <w:r>
+        <w:rPr>
+          <w:rFonts w:hint="eastAsia"/>
+        </w:rPr>
+        <w:t>用户指南</w:t>
       </w:r>
       <w:r>
         <w:rPr>
@@ -22318,6 +22285,18 @@
         <w:rPr>
           <w:rFonts w:hint="eastAsia"/>
         </w:rPr>
+        <w:t>)(</w:t>
+      </w:r>
+      <w:r>
+        <w:rPr>
+          <w:rFonts w:hint="eastAsia"/>
+        </w:rPr>
+        <w:t>修订版</w:t>
+      </w:r>
+      <w:r>
+        <w:rPr>
+          <w:rFonts w:hint="eastAsia"/>
+        </w:rPr>
         <w:t>)</w:t>
       </w:r>
       <w:r>
@@ -22327,13 +22306,13 @@
         <w:rPr>
           <w:rFonts w:hint="eastAsia"/>
         </w:rPr>
-        <w:t>北京：中国电力出版社，</w:t>
-      </w:r>
-      <w:r>
-        <w:rPr>
-          <w:rFonts w:hint="eastAsia"/>
-        </w:rPr>
-        <w:t>2014</w:t>
+        <w:t>北京：人民邮电出版社，</w:t>
+      </w:r>
+      <w:r>
+        <w:rPr>
+          <w:rFonts w:hint="eastAsia"/>
+        </w:rPr>
+        <w:t>2013</w:t>
       </w:r>
       <w:r>
         <w:rPr>
@@ -22345,13 +22324,19 @@
         <w:rPr>
           <w:rFonts w:hint="eastAsia"/>
         </w:rPr>
-        <w:t>4</w:t>
+        <w:t>1</w:t>
       </w:r>
       <w:r>
         <w:rPr>
           <w:rFonts w:hint="eastAsia"/>
         </w:rPr>
         <w:t>月</w:t>
+      </w:r>
+      <w:r>
+        <w:rPr>
+          <w:rFonts w:hint="eastAsia"/>
+        </w:rPr>
+        <w:t>.</w:t>
       </w:r>
     </w:p>
     <w:p>
@@ -22359,58 +22344,61 @@
         <w:t>[</w:t>
       </w:r>
       <w:r>
-        <w:t>5</w:t>
+        <w:t>3</w:t>
       </w:r>
       <w:r>
         <w:t>]</w:t>
       </w:r>
       <w:r>
-        <w:t xml:space="preserve"> Y</w:t>
-      </w:r>
-      <w:r>
-        <w:rPr>
-          <w:rFonts w:hint="eastAsia"/>
-        </w:rPr>
-        <w:t>a</w:t>
-      </w:r>
-      <w:r>
-        <w:rPr>
-          <w:rFonts w:hint="eastAsia"/>
-        </w:rPr>
-        <w:t>moo</w:t>
-      </w:r>
-      <w:r>
+        <w:rPr>
+          <w:rFonts w:hint="eastAsia"/>
+        </w:rPr>
+        <w:t xml:space="preserve"> </w:t>
+      </w:r>
+      <w:r>
+        <w:rPr>
+          <w:rFonts w:hint="eastAsia"/>
+        </w:rPr>
+        <w:t>Mar</w:t>
+      </w:r>
+      <w:r>
+        <w:t xml:space="preserve">t Zandstra. </w:t>
+      </w:r>
+      <w:r>
+        <w:rPr>
+          <w:rFonts w:hint="eastAsia"/>
+        </w:rPr>
+        <w:t>深入</w:t>
+      </w:r>
+      <w:r>
+        <w:rPr>
+          <w:rFonts w:hint="eastAsia"/>
+        </w:rPr>
+        <w:t>PHP:</w:t>
+      </w:r>
+      <w:r>
+        <w:rPr>
+          <w:rFonts w:hint="eastAsia"/>
+        </w:rPr>
+        <w:t>面向对象、模式与实践</w:t>
+      </w:r>
+      <w:r>
+        <w:rPr>
+          <w:rFonts w:hint="eastAsia"/>
+        </w:rPr>
         <w:t xml:space="preserve">. </w:t>
       </w:r>
       <w:r>
         <w:rPr>
           <w:rFonts w:hint="eastAsia"/>
         </w:rPr>
-        <w:t>HTML5+CSS3+jQuery</w:t>
-      </w:r>
-      <w:r>
-        <w:rPr>
-          <w:rFonts w:hint="eastAsia"/>
-        </w:rPr>
-        <w:t>应用之美</w:t>
-      </w:r>
-      <w:r>
-        <w:rPr>
-          <w:rFonts w:hint="eastAsia"/>
-        </w:rPr>
-        <w:t xml:space="preserve">. </w:t>
-      </w:r>
-      <w:r>
-        <w:rPr>
-          <w:rFonts w:hint="eastAsia"/>
-        </w:rPr>
         <w:t>北京：人民邮电出版社，</w:t>
       </w:r>
       <w:r>
         <w:rPr>
           <w:rFonts w:hint="eastAsia"/>
         </w:rPr>
-        <w:t>2013</w:t>
+        <w:t>2011</w:t>
       </w:r>
       <w:r>
         <w:rPr>
@@ -22422,13 +22410,19 @@
         <w:rPr>
           <w:rFonts w:hint="eastAsia"/>
         </w:rPr>
-        <w:t>12</w:t>
+        <w:t>7</w:t>
       </w:r>
       <w:r>
         <w:rPr>
           <w:rFonts w:hint="eastAsia"/>
         </w:rPr>
         <w:t>月</w:t>
+      </w:r>
+      <w:r>
+        <w:rPr>
+          <w:rFonts w:hint="eastAsia"/>
+        </w:rPr>
+        <w:t>.</w:t>
       </w:r>
     </w:p>
     <w:p>
@@ -22436,64 +22430,79 @@
         <w:t>[</w:t>
       </w:r>
       <w:r>
-        <w:t>6</w:t>
+        <w:t>4</w:t>
       </w:r>
       <w:r>
         <w:t>]</w:t>
       </w:r>
       <w:r>
-        <w:t xml:space="preserve"> J</w:t>
-      </w:r>
-      <w:r>
-        <w:rPr>
-          <w:rFonts w:hint="eastAsia"/>
-        </w:rPr>
-        <w:t>ake</w:t>
-      </w:r>
-      <w:r>
-        <w:t xml:space="preserve"> Spurlock. </w:t>
-      </w:r>
-      <w:r>
-        <w:rPr>
-          <w:rFonts w:hint="eastAsia"/>
-        </w:rPr>
-        <w:t>Bootstrap</w:t>
-      </w:r>
-      <w:r>
-        <w:rPr>
-          <w:rFonts w:hint="eastAsia"/>
-        </w:rPr>
-        <w:t>用户手册</w:t>
-      </w:r>
-      <w:r>
-        <w:rPr>
-          <w:rFonts w:hint="eastAsia"/>
-        </w:rPr>
-        <w:t>:</w:t>
-      </w:r>
-      <w:r>
-        <w:rPr>
-          <w:rFonts w:hint="eastAsia"/>
-        </w:rPr>
-        <w:t>设计响应式网站</w:t>
-      </w:r>
-      <w:r>
-        <w:rPr>
-          <w:rFonts w:hint="eastAsia"/>
-        </w:rPr>
+        <w:t xml:space="preserve"> </w:t>
+      </w:r>
+      <w:r>
+        <w:rPr>
+          <w:rFonts w:hint="eastAsia"/>
+        </w:rPr>
+        <w:t>Brett</w:t>
+      </w:r>
+      <w:r>
+        <w:t xml:space="preserve"> McLanghlin. </w:t>
+      </w:r>
+      <w:r>
+        <w:rPr>
+          <w:rFonts w:hint="eastAsia"/>
+        </w:rPr>
+        <w:t>PHP&amp;MySQL</w:t>
+      </w:r>
+      <w:r>
+        <w:rPr>
+          <w:rFonts w:hint="eastAsia"/>
+        </w:rPr>
+        <w:t>实战手册</w:t>
+      </w:r>
+      <w:r>
+        <w:rPr>
+          <w:rFonts w:hint="eastAsia"/>
+        </w:rPr>
+        <w:t>(</w:t>
+      </w:r>
+      <w:r>
+        <w:rPr>
+          <w:rFonts w:hint="eastAsia"/>
+        </w:rPr>
+        <w:t>第</w:t>
+      </w:r>
+      <w:r>
+        <w:rPr>
+          <w:rFonts w:hint="eastAsia"/>
+        </w:rPr>
+        <w:t>2</w:t>
+      </w:r>
+      <w:r>
+        <w:rPr>
+          <w:rFonts w:hint="eastAsia"/>
+        </w:rPr>
+        <w:t>版</w:t>
+      </w:r>
+      <w:r>
+        <w:rPr>
+          <w:rFonts w:hint="eastAsia"/>
+        </w:rPr>
+        <w:t>)</w:t>
+      </w:r>
+      <w:r>
         <w:t xml:space="preserve">. </w:t>
       </w:r>
       <w:r>
         <w:rPr>
           <w:rFonts w:hint="eastAsia"/>
         </w:rPr>
-        <w:t>北京：人民邮电出版社，</w:t>
-      </w:r>
-      <w:r>
-        <w:rPr>
-          <w:rFonts w:hint="eastAsia"/>
-        </w:rPr>
-        <w:t>2013</w:t>
+        <w:t>北京：中国电力出版社，</w:t>
+      </w:r>
+      <w:r>
+        <w:rPr>
+          <w:rFonts w:hint="eastAsia"/>
+        </w:rPr>
+        <w:t>2014</w:t>
       </w:r>
       <w:r>
         <w:rPr>
@@ -22505,41 +22514,552 @@
         <w:rPr>
           <w:rFonts w:hint="eastAsia"/>
         </w:rPr>
-        <w:t>1</w:t>
+        <w:t>4</w:t>
       </w:r>
       <w:r>
         <w:rPr>
           <w:rFonts w:hint="eastAsia"/>
         </w:rPr>
         <w:t>月</w:t>
+      </w:r>
+      <w:r>
+        <w:rPr>
+          <w:rFonts w:hint="eastAsia"/>
+        </w:rPr>
+        <w:t>.</w:t>
       </w:r>
     </w:p>
     <w:p>
-      <w:pPr>
-        <w:rPr>
-          <w:rFonts w:hint="eastAsia"/>
-        </w:rPr>
-      </w:pPr>
-      <w:r>
-        <w:rPr>
-          <w:rFonts w:hint="eastAsia"/>
-        </w:rPr>
-        <w:t>[7]</w:t>
+      <w:r>
+        <w:t>[</w:t>
+      </w:r>
+      <w:r>
+        <w:t>5</w:t>
+      </w:r>
+      <w:r>
+        <w:t>]</w:t>
+      </w:r>
+      <w:r>
+        <w:t xml:space="preserve"> Y</w:t>
+      </w:r>
+      <w:r>
+        <w:rPr>
+          <w:rFonts w:hint="eastAsia"/>
+        </w:rPr>
+        <w:t>a</w:t>
+      </w:r>
+      <w:r>
+        <w:rPr>
+          <w:rFonts w:hint="eastAsia"/>
+        </w:rPr>
+        <w:t>moo</w:t>
+      </w:r>
+      <w:r>
+        <w:t xml:space="preserve">. </w:t>
+      </w:r>
+      <w:r>
+        <w:rPr>
+          <w:rFonts w:hint="eastAsia"/>
+        </w:rPr>
+        <w:t>HTML5+CSS3+jQuery</w:t>
+      </w:r>
+      <w:r>
+        <w:rPr>
+          <w:rFonts w:hint="eastAsia"/>
+        </w:rPr>
+        <w:t>应用之美</w:t>
+      </w:r>
+      <w:r>
+        <w:rPr>
+          <w:rFonts w:hint="eastAsia"/>
+        </w:rPr>
+        <w:t xml:space="preserve">. </w:t>
+      </w:r>
+      <w:r>
+        <w:rPr>
+          <w:rFonts w:hint="eastAsia"/>
+        </w:rPr>
+        <w:t>北京：人民邮电出版社，</w:t>
+      </w:r>
+      <w:r>
+        <w:rPr>
+          <w:rFonts w:hint="eastAsia"/>
+        </w:rPr>
+        <w:t>2013</w:t>
+      </w:r>
+      <w:r>
+        <w:rPr>
+          <w:rFonts w:hint="eastAsia"/>
+        </w:rPr>
+        <w:t>年</w:t>
+      </w:r>
+      <w:r>
+        <w:rPr>
+          <w:rFonts w:hint="eastAsia"/>
+        </w:rPr>
+        <w:t>12</w:t>
+      </w:r>
+      <w:r>
+        <w:rPr>
+          <w:rFonts w:hint="eastAsia"/>
+        </w:rPr>
+        <w:t>月</w:t>
+      </w:r>
+      <w:r>
+        <w:rPr>
+          <w:rFonts w:hint="eastAsia"/>
+        </w:rPr>
+        <w:t>.</w:t>
       </w:r>
     </w:p>
     <w:p>
       <w:r>
-        <w:t>[8]</w:t>
+        <w:t>[</w:t>
+      </w:r>
+      <w:r>
+        <w:t>6</w:t>
+      </w:r>
+      <w:r>
+        <w:t>]</w:t>
+      </w:r>
+      <w:r>
+        <w:t xml:space="preserve"> J</w:t>
+      </w:r>
+      <w:r>
+        <w:rPr>
+          <w:rFonts w:hint="eastAsia"/>
+        </w:rPr>
+        <w:t>ake</w:t>
+      </w:r>
+      <w:r>
+        <w:t xml:space="preserve"> Spurlock. </w:t>
+      </w:r>
+      <w:r>
+        <w:rPr>
+          <w:rFonts w:hint="eastAsia"/>
+        </w:rPr>
+        <w:t>Bootstrap</w:t>
+      </w:r>
+      <w:r>
+        <w:rPr>
+          <w:rFonts w:hint="eastAsia"/>
+        </w:rPr>
+        <w:t>用户手册</w:t>
+      </w:r>
+      <w:r>
+        <w:rPr>
+          <w:rFonts w:hint="eastAsia"/>
+        </w:rPr>
+        <w:t>:</w:t>
+      </w:r>
+      <w:r>
+        <w:rPr>
+          <w:rFonts w:hint="eastAsia"/>
+        </w:rPr>
+        <w:t>设计响应式网站</w:t>
+      </w:r>
+      <w:r>
+        <w:rPr>
+          <w:rFonts w:hint="eastAsia"/>
+        </w:rPr>
+        <w:t xml:space="preserve">. </w:t>
+      </w:r>
+      <w:r>
+        <w:rPr>
+          <w:rFonts w:hint="eastAsia"/>
+        </w:rPr>
+        <w:t>北京：人民邮电出版社，</w:t>
+      </w:r>
+      <w:r>
+        <w:rPr>
+          <w:rFonts w:hint="eastAsia"/>
+        </w:rPr>
+        <w:t>2013</w:t>
+      </w:r>
+      <w:r>
+        <w:rPr>
+          <w:rFonts w:hint="eastAsia"/>
+        </w:rPr>
+        <w:t>年</w:t>
+      </w:r>
+      <w:r>
+        <w:rPr>
+          <w:rFonts w:hint="eastAsia"/>
+        </w:rPr>
+        <w:t>1</w:t>
+      </w:r>
+      <w:r>
+        <w:rPr>
+          <w:rFonts w:hint="eastAsia"/>
+        </w:rPr>
+        <w:t>月</w:t>
+      </w:r>
+      <w:r>
+        <w:rPr>
+          <w:rFonts w:hint="eastAsia"/>
+        </w:rPr>
+        <w:t>.</w:t>
       </w:r>
     </w:p>
     <w:p>
       <w:r>
+        <w:rPr>
+          <w:rFonts w:hint="eastAsia"/>
+        </w:rPr>
+        <w:t>[7]</w:t>
+      </w:r>
+      <w:r>
+        <w:t xml:space="preserve"> </w:t>
+      </w:r>
+      <w:r>
+        <w:t>Smashing Magazine</w:t>
+      </w:r>
+      <w:r>
+        <w:t xml:space="preserve">. </w:t>
+      </w:r>
+      <w:r>
+        <w:rPr>
+          <w:rFonts w:hint="eastAsia"/>
+        </w:rPr>
+        <w:t>众妙之门</w:t>
+      </w:r>
+      <w:r>
+        <w:rPr>
+          <w:rFonts w:hint="eastAsia"/>
+        </w:rPr>
+        <w:t>:</w:t>
+      </w:r>
+      <w:r>
+        <w:rPr>
+          <w:rFonts w:hint="eastAsia"/>
+        </w:rPr>
+        <w:t>网站</w:t>
+      </w:r>
+      <w:r>
+        <w:rPr>
+          <w:rFonts w:hint="eastAsia"/>
+        </w:rPr>
+        <w:t>UI</w:t>
+      </w:r>
+      <w:r>
+        <w:rPr>
+          <w:rFonts w:hint="eastAsia"/>
+        </w:rPr>
+        <w:t>设计之道</w:t>
+      </w:r>
+      <w:r>
+        <w:rPr>
+          <w:rFonts w:hint="eastAsia"/>
+        </w:rPr>
+        <w:t>.</w:t>
+      </w:r>
+      <w:r>
+        <w:t xml:space="preserve"> </w:t>
+      </w:r>
+      <w:r>
+        <w:t>北京</w:t>
+      </w:r>
+      <w:r>
+        <w:rPr>
+          <w:rFonts w:hint="eastAsia"/>
+        </w:rPr>
+        <w:t>：</w:t>
+      </w:r>
+      <w:r>
+        <w:rPr>
+          <w:rFonts w:ascii="Verdana" w:hAnsi="Verdana"/>
+          <w:color w:val="333333"/>
+          <w:sz w:val="20"/>
+          <w:szCs w:val="20"/>
+          <w:shd w:val="clear" w:color="auto" w:fill="FFFFFF"/>
+        </w:rPr>
+        <w:t>人民邮电出版社</w:t>
+      </w:r>
+      <w:r>
+        <w:rPr>
+          <w:rFonts w:hint="eastAsia"/>
+        </w:rPr>
+        <w:t>，</w:t>
+      </w:r>
+      <w:r>
+        <w:rPr>
+          <w:rFonts w:hint="eastAsia"/>
+        </w:rPr>
+        <w:t>2010</w:t>
+      </w:r>
+      <w:r>
+        <w:rPr>
+          <w:rFonts w:hint="eastAsia"/>
+        </w:rPr>
+        <w:t>年</w:t>
+      </w:r>
+      <w:r>
+        <w:rPr>
+          <w:rFonts w:hint="eastAsia"/>
+        </w:rPr>
+        <w:t>11</w:t>
+      </w:r>
+      <w:r>
+        <w:rPr>
+          <w:rFonts w:hint="eastAsia"/>
+        </w:rPr>
+        <w:t>月</w:t>
+      </w:r>
+      <w:r>
+        <w:rPr>
+          <w:rFonts w:hint="eastAsia"/>
+        </w:rPr>
+        <w:t>.</w:t>
+      </w:r>
+    </w:p>
+    <w:p>
+      <w:r>
+        <w:t>[8]</w:t>
+      </w:r>
+      <w:r>
+        <w:t xml:space="preserve"> </w:t>
+      </w:r>
+      <w:r>
+        <w:rPr>
+          <w:rFonts w:hint="eastAsia"/>
+        </w:rPr>
+        <w:t>苑璟</w:t>
+      </w:r>
+      <w:r>
+        <w:rPr>
+          <w:rFonts w:hint="eastAsia"/>
+        </w:rPr>
+        <w:t xml:space="preserve"> </w:t>
+      </w:r>
+      <w:r>
+        <w:rPr>
+          <w:rFonts w:hint="eastAsia"/>
+        </w:rPr>
+        <w:t>曹耀钦</w:t>
+      </w:r>
+      <w:r>
+        <w:rPr>
+          <w:rFonts w:hint="eastAsia"/>
+        </w:rPr>
+        <w:t xml:space="preserve"> </w:t>
+      </w:r>
+      <w:r>
+        <w:rPr>
+          <w:rFonts w:hint="eastAsia"/>
+        </w:rPr>
+        <w:t>王文海</w:t>
+      </w:r>
+      <w:r>
+        <w:rPr>
+          <w:rFonts w:hint="eastAsia"/>
+        </w:rPr>
+        <w:t xml:space="preserve"> </w:t>
+      </w:r>
+      <w:r>
+        <w:rPr>
+          <w:rFonts w:hint="eastAsia"/>
+        </w:rPr>
+        <w:t>李继东</w:t>
+      </w:r>
+      <w:r>
+        <w:rPr>
+          <w:rFonts w:hint="eastAsia"/>
+        </w:rPr>
+        <w:t xml:space="preserve">. </w:t>
+      </w:r>
+      <w:r>
+        <w:rPr>
+          <w:rFonts w:hint="eastAsia"/>
+        </w:rPr>
+        <w:t>微机发展</w:t>
+      </w:r>
+      <w:r>
+        <w:rPr>
+          <w:rFonts w:hint="eastAsia"/>
+        </w:rPr>
+        <w:t>：</w:t>
+      </w:r>
+      <w:r>
+        <w:rPr>
+          <w:rFonts w:hint="eastAsia"/>
+        </w:rPr>
+        <w:t>基于</w:t>
+      </w:r>
+      <w:r>
+        <w:rPr>
+          <w:rFonts w:hint="eastAsia"/>
+        </w:rPr>
+        <w:t>PHP</w:t>
+      </w:r>
+      <w:r>
+        <w:rPr>
+          <w:rFonts w:hint="eastAsia"/>
+        </w:rPr>
+        <w:t>技术的网络办公自动化系统</w:t>
+      </w:r>
+      <w:r>
+        <w:rPr>
+          <w:rFonts w:hint="eastAsia"/>
+        </w:rPr>
+        <w:t xml:space="preserve">. </w:t>
+      </w:r>
+      <w:r>
+        <w:rPr>
+          <w:rFonts w:hint="eastAsia"/>
+        </w:rPr>
+        <w:t>2003</w:t>
+      </w:r>
+      <w:r>
+        <w:rPr>
+          <w:rFonts w:hint="eastAsia"/>
+        </w:rPr>
+        <w:t>年</w:t>
+      </w:r>
+      <w:r>
+        <w:rPr>
+          <w:rFonts w:hint="eastAsia"/>
+        </w:rPr>
+        <w:t xml:space="preserve"> </w:t>
+      </w:r>
+      <w:r>
+        <w:rPr>
+          <w:rFonts w:hint="eastAsia"/>
+        </w:rPr>
+        <w:t>第</w:t>
+      </w:r>
+      <w:r>
+        <w:rPr>
+          <w:rFonts w:hint="eastAsia"/>
+        </w:rPr>
+        <w:t>8</w:t>
+      </w:r>
+      <w:r>
+        <w:rPr>
+          <w:rFonts w:hint="eastAsia"/>
+        </w:rPr>
+        <w:t>期</w:t>
+      </w:r>
+      <w:r>
+        <w:rPr>
+          <w:rFonts w:hint="eastAsia"/>
+        </w:rPr>
+        <w:t>.</w:t>
+      </w:r>
+    </w:p>
+    <w:p>
+      <w:r>
         <w:t>[9]</w:t>
+      </w:r>
+      <w:r>
+        <w:t xml:space="preserve"> </w:t>
+      </w:r>
+      <w:r>
+        <w:rPr>
+          <w:rFonts w:hint="eastAsia"/>
+        </w:rPr>
+        <w:t>杜守先</w:t>
+      </w:r>
+      <w:r>
+        <w:rPr>
+          <w:rFonts w:hint="eastAsia"/>
+        </w:rPr>
+        <w:t xml:space="preserve">. </w:t>
+      </w:r>
+      <w:r>
+        <w:rPr>
+          <w:rFonts w:hint="eastAsia"/>
+        </w:rPr>
+        <w:t>图书馆建设</w:t>
+      </w:r>
+      <w:r>
+        <w:rPr>
+          <w:rFonts w:hint="eastAsia"/>
+        </w:rPr>
+        <w:t>：</w:t>
+      </w:r>
+      <w:r>
+        <w:rPr>
+          <w:rFonts w:hint="eastAsia"/>
+        </w:rPr>
+        <w:t>利用</w:t>
+      </w:r>
+      <w:r>
+        <w:rPr>
+          <w:rFonts w:hint="eastAsia"/>
+        </w:rPr>
+        <w:t>PHP</w:t>
+      </w:r>
+      <w:r>
+        <w:rPr>
+          <w:rFonts w:hint="eastAsia"/>
+        </w:rPr>
+        <w:t>技术实现主页上</w:t>
+      </w:r>
+      <w:r>
+        <w:rPr>
+          <w:rFonts w:hint="eastAsia"/>
+        </w:rPr>
+        <w:t>Web</w:t>
+      </w:r>
+      <w:r>
+        <w:rPr>
+          <w:rFonts w:hint="eastAsia"/>
+        </w:rPr>
+        <w:t>数据库的动态查询</w:t>
+      </w:r>
+      <w:r>
+        <w:rPr>
+          <w:rFonts w:hint="eastAsia"/>
+        </w:rPr>
+        <w:t xml:space="preserve">. </w:t>
+      </w:r>
+      <w:r>
+        <w:rPr>
+          <w:rFonts w:hint="eastAsia"/>
+        </w:rPr>
+        <w:t>2002</w:t>
+      </w:r>
+      <w:r>
+        <w:rPr>
+          <w:rFonts w:hint="eastAsia"/>
+        </w:rPr>
+        <w:t>年</w:t>
+      </w:r>
+      <w:r>
+        <w:rPr>
+          <w:rFonts w:hint="eastAsia"/>
+        </w:rPr>
+        <w:t xml:space="preserve"> </w:t>
+      </w:r>
+      <w:r>
+        <w:rPr>
+          <w:rFonts w:hint="eastAsia"/>
+        </w:rPr>
+        <w:t>第</w:t>
+      </w:r>
+      <w:r>
+        <w:rPr>
+          <w:rFonts w:hint="eastAsia"/>
+        </w:rPr>
+        <w:t>2</w:t>
+      </w:r>
+      <w:r>
+        <w:rPr>
+          <w:rFonts w:hint="eastAsia"/>
+        </w:rPr>
+        <w:t>期</w:t>
+      </w:r>
+      <w:r>
+        <w:rPr>
+          <w:rFonts w:hint="eastAsia"/>
+        </w:rPr>
+        <w:t>.</w:t>
       </w:r>
     </w:p>
     <w:p/>
     <w:sectPr>
-      <w:footerReference w:type="default" r:id="rId35"/>
+      <w:headerReference w:type="default" r:id="rId35"/>
+      <w:footerReference w:type="default" r:id="rId36"/>
       <w:pgSz w:w="11906" w:h="16838"/>
       <w:pgMar w:top="1440" w:right="1800" w:bottom="1440" w:left="1800" w:header="851" w:footer="992" w:gutter="0"/>
       <w:cols w:space="425"/>
@@ -22578,6 +23098,13 @@
         <w:docPartUnique/>
       </w:docPartObj>
     </w:sdtPr>
+    <w:sdtEndPr>
+      <w:rPr>
+        <w:rFonts w:asciiTheme="minorEastAsia" w:hAnsiTheme="minorEastAsia"/>
+        <w:sz w:val="21"/>
+        <w:szCs w:val="21"/>
+      </w:rPr>
+    </w:sdtEndPr>
     <w:sdtContent>
       <w:sdt>
         <w:sdtPr>
@@ -22587,11 +23114,23 @@
             <w:docPartUnique/>
           </w:docPartObj>
         </w:sdtPr>
+        <w:sdtEndPr>
+          <w:rPr>
+            <w:rFonts w:asciiTheme="minorEastAsia" w:hAnsiTheme="minorEastAsia"/>
+            <w:sz w:val="21"/>
+            <w:szCs w:val="21"/>
+          </w:rPr>
+        </w:sdtEndPr>
         <w:sdtContent>
           <w:p>
             <w:pPr>
               <w:pStyle w:val="a9"/>
               <w:jc w:val="center"/>
+              <w:rPr>
+                <w:rFonts w:asciiTheme="minorEastAsia" w:hAnsiTheme="minorEastAsia"/>
+                <w:sz w:val="21"/>
+                <w:szCs w:val="21"/>
+              </w:rPr>
             </w:pPr>
             <w:r>
               <w:rPr>
@@ -22601,91 +23140,112 @@
             </w:r>
             <w:r>
               <w:rPr>
+                <w:rFonts w:asciiTheme="minorEastAsia" w:hAnsiTheme="minorEastAsia"/>
                 <w:b/>
                 <w:bCs/>
-                <w:sz w:val="24"/>
-                <w:szCs w:val="24"/>
+                <w:sz w:val="21"/>
+                <w:szCs w:val="21"/>
               </w:rPr>
               <w:fldChar w:fldCharType="begin"/>
             </w:r>
             <w:r>
               <w:rPr>
+                <w:rFonts w:asciiTheme="minorEastAsia" w:hAnsiTheme="minorEastAsia"/>
                 <w:b/>
                 <w:bCs/>
+                <w:sz w:val="21"/>
+                <w:szCs w:val="21"/>
               </w:rPr>
               <w:instrText>PAGE</w:instrText>
             </w:r>
             <w:r>
               <w:rPr>
+                <w:rFonts w:asciiTheme="minorEastAsia" w:hAnsiTheme="minorEastAsia"/>
                 <w:b/>
                 <w:bCs/>
-                <w:sz w:val="24"/>
-                <w:szCs w:val="24"/>
+                <w:sz w:val="21"/>
+                <w:szCs w:val="21"/>
               </w:rPr>
               <w:fldChar w:fldCharType="separate"/>
             </w:r>
             <w:r>
               <w:rPr>
+                <w:rFonts w:asciiTheme="minorEastAsia" w:hAnsiTheme="minorEastAsia"/>
                 <w:b/>
                 <w:bCs/>
                 <w:noProof/>
-              </w:rPr>
-              <w:t>34</w:t>
-            </w:r>
-            <w:r>
-              <w:rPr>
+                <w:sz w:val="21"/>
+                <w:szCs w:val="21"/>
+              </w:rPr>
+              <w:t>2</w:t>
+            </w:r>
+            <w:r>
+              <w:rPr>
+                <w:rFonts w:asciiTheme="minorEastAsia" w:hAnsiTheme="minorEastAsia"/>
                 <w:b/>
                 <w:bCs/>
-                <w:sz w:val="24"/>
-                <w:szCs w:val="24"/>
+                <w:sz w:val="21"/>
+                <w:szCs w:val="21"/>
               </w:rPr>
               <w:fldChar w:fldCharType="end"/>
             </w:r>
             <w:r>
               <w:rPr>
+                <w:rFonts w:asciiTheme="minorEastAsia" w:hAnsiTheme="minorEastAsia"/>
+                <w:sz w:val="21"/>
+                <w:szCs w:val="21"/>
                 <w:lang w:val="zh-CN"/>
               </w:rPr>
               <w:t xml:space="preserve"> / </w:t>
             </w:r>
             <w:r>
               <w:rPr>
+                <w:rFonts w:asciiTheme="minorEastAsia" w:hAnsiTheme="minorEastAsia"/>
                 <w:b/>
                 <w:bCs/>
-                <w:sz w:val="24"/>
-                <w:szCs w:val="24"/>
+                <w:sz w:val="21"/>
+                <w:szCs w:val="21"/>
               </w:rPr>
               <w:fldChar w:fldCharType="begin"/>
             </w:r>
             <w:r>
               <w:rPr>
+                <w:rFonts w:asciiTheme="minorEastAsia" w:hAnsiTheme="minorEastAsia"/>
                 <w:b/>
                 <w:bCs/>
+                <w:sz w:val="21"/>
+                <w:szCs w:val="21"/>
               </w:rPr>
               <w:instrText>NUMPAGES</w:instrText>
             </w:r>
             <w:r>
               <w:rPr>
+                <w:rFonts w:asciiTheme="minorEastAsia" w:hAnsiTheme="minorEastAsia"/>
                 <w:b/>
                 <w:bCs/>
-                <w:sz w:val="24"/>
-                <w:szCs w:val="24"/>
+                <w:sz w:val="21"/>
+                <w:szCs w:val="21"/>
               </w:rPr>
               <w:fldChar w:fldCharType="separate"/>
             </w:r>
             <w:r>
               <w:rPr>
+                <w:rFonts w:asciiTheme="minorEastAsia" w:hAnsiTheme="minorEastAsia"/>
                 <w:b/>
                 <w:bCs/>
                 <w:noProof/>
+                <w:sz w:val="21"/>
+                <w:szCs w:val="21"/>
               </w:rPr>
               <w:t>35</w:t>
             </w:r>
             <w:r>
               <w:rPr>
+                <w:rFonts w:asciiTheme="minorEastAsia" w:hAnsiTheme="minorEastAsia"/>
                 <w:b/>
                 <w:bCs/>
-                <w:sz w:val="24"/>
-                <w:szCs w:val="24"/>
+                <w:sz w:val="21"/>
+                <w:szCs w:val="21"/>
               </w:rPr>
               <w:fldChar w:fldCharType="end"/>
             </w:r>
@@ -22719,6 +23279,34 @@
     </w:p>
   </w:footnote>
 </w:footnotes>
+</file>
+
+<file path=word/header1.xml><?xml version="1.0" encoding="utf-8"?>
+<w:hdr xmlns:wpc="http://schemas.microsoft.com/office/word/2010/wordprocessingCanvas" xmlns:mc="http://schemas.openxmlformats.org/markup-compatibility/2006" xmlns:o="urn:schemas-microsoft-com:office:office" xmlns:r="http://schemas.openxmlformats.org/officeDocument/2006/relationships" xmlns:m="http://schemas.openxmlformats.org/officeDocument/2006/math" xmlns:v="urn:schemas-microsoft-com:vml" xmlns:wp14="http://schemas.microsoft.com/office/word/2010/wordprocessingDrawing" xmlns:wp="http://schemas.openxmlformats.org/drawingml/2006/wordprocessingDrawing" xmlns:w10="urn:schemas-microsoft-com:office:word" xmlns:w="http://schemas.openxmlformats.org/wordprocessingml/2006/main" xmlns:w14="http://schemas.microsoft.com/office/word/2010/wordml" xmlns:w15="http://schemas.microsoft.com/office/word/2012/wordml" xmlns:wpg="http://schemas.microsoft.com/office/word/2010/wordprocessingGroup" xmlns:wpi="http://schemas.microsoft.com/office/word/2010/wordprocessingInk" xmlns:wne="http://schemas.microsoft.com/office/word/2006/wordml" xmlns:wps="http://schemas.microsoft.com/office/word/2010/wordprocessingShape" mc:Ignorable="w14 w15 wp14">
+  <w:p>
+    <w:pPr>
+      <w:pStyle w:val="a8"/>
+      <w:rPr>
+        <w:rFonts w:asciiTheme="majorEastAsia" w:eastAsiaTheme="majorEastAsia" w:hAnsiTheme="majorEastAsia"/>
+        <w:sz w:val="28"/>
+        <w:szCs w:val="28"/>
+      </w:rPr>
+    </w:pPr>
+    <w:r>
+      <w:rPr>
+        <w:rFonts w:asciiTheme="majorEastAsia" w:eastAsiaTheme="majorEastAsia" w:hAnsiTheme="majorEastAsia" w:cs="宋体" w:hint="eastAsia"/>
+        <w:sz w:val="28"/>
+        <w:szCs w:val="28"/>
+      </w:rPr>
+      <w:t>安徽工业大学毕业设计</w:t>
+    </w:r>
+  </w:p>
+  <w:p>
+    <w:pPr>
+      <w:pStyle w:val="a8"/>
+    </w:pPr>
+  </w:p>
+</w:hdr>
 </file>
 
 <file path=word/numbering.xml><?xml version="1.0" encoding="utf-8"?>
@@ -24094,6 +24682,556 @@
 </w:styles>
 </file>
 
+<file path=word/glossary/document.xml><?xml version="1.0" encoding="utf-8"?>
+<w:glossaryDocument xmlns:wpc="http://schemas.microsoft.com/office/word/2010/wordprocessingCanvas" xmlns:mc="http://schemas.openxmlformats.org/markup-compatibility/2006" xmlns:o="urn:schemas-microsoft-com:office:office" xmlns:r="http://schemas.openxmlformats.org/officeDocument/2006/relationships" xmlns:m="http://schemas.openxmlformats.org/officeDocument/2006/math" xmlns:v="urn:schemas-microsoft-com:vml" xmlns:wp14="http://schemas.microsoft.com/office/word/2010/wordprocessingDrawing" xmlns:wp="http://schemas.openxmlformats.org/drawingml/2006/wordprocessingDrawing" xmlns:w10="urn:schemas-microsoft-com:office:word" xmlns:w="http://schemas.openxmlformats.org/wordprocessingml/2006/main" xmlns:w14="http://schemas.microsoft.com/office/word/2010/wordml" xmlns:w15="http://schemas.microsoft.com/office/word/2012/wordml" xmlns:wpg="http://schemas.microsoft.com/office/word/2010/wordprocessingGroup" xmlns:wpi="http://schemas.microsoft.com/office/word/2010/wordprocessingInk" xmlns:wne="http://schemas.microsoft.com/office/word/2006/wordml" xmlns:wps="http://schemas.microsoft.com/office/word/2010/wordprocessingShape" mc:Ignorable="w14 w15 wp14"/>
+</file>
+
+<file path=word/glossary/fontTable.xml><?xml version="1.0" encoding="utf-8"?>
+<w:fonts xmlns:mc="http://schemas.openxmlformats.org/markup-compatibility/2006" xmlns:r="http://schemas.openxmlformats.org/officeDocument/2006/relationships" xmlns:w="http://schemas.openxmlformats.org/wordprocessingml/2006/main" xmlns:w14="http://schemas.microsoft.com/office/word/2010/wordml" xmlns:w15="http://schemas.microsoft.com/office/word/2012/wordml" mc:Ignorable="w14 w15">
+  <w:font w:name="Times New Roman">
+    <w:panose1 w:val="02020603050405020304"/>
+    <w:charset w:val="00"/>
+    <w:family w:val="roman"/>
+    <w:pitch w:val="variable"/>
+    <w:sig w:usb0="E0002EFF" w:usb1="C0007843" w:usb2="00000009" w:usb3="00000000" w:csb0="000001FF" w:csb1="00000000"/>
+  </w:font>
+  <w:font w:name="Calibri">
+    <w:panose1 w:val="020F0502020204030204"/>
+    <w:charset w:val="00"/>
+    <w:family w:val="swiss"/>
+    <w:pitch w:val="variable"/>
+    <w:sig w:usb0="E00002FF" w:usb1="4000ACFF" w:usb2="00000001" w:usb3="00000000" w:csb0="0000019F" w:csb1="00000000"/>
+  </w:font>
+  <w:font w:name="宋体">
+    <w:altName w:val="SimSun"/>
+    <w:panose1 w:val="02010600030101010101"/>
+    <w:charset w:val="86"/>
+    <w:family w:val="auto"/>
+    <w:pitch w:val="variable"/>
+    <w:sig w:usb0="00000003" w:usb1="288F0000" w:usb2="00000016" w:usb3="00000000" w:csb0="00040001" w:csb1="00000000"/>
+  </w:font>
+  <w:font w:name="Calibri Light">
+    <w:panose1 w:val="020F0302020204030204"/>
+    <w:charset w:val="00"/>
+    <w:family w:val="swiss"/>
+    <w:pitch w:val="variable"/>
+    <w:sig w:usb0="A00002EF" w:usb1="4000207B" w:usb2="00000000" w:usb3="00000000" w:csb0="0000019F" w:csb1="00000000"/>
+  </w:font>
+  <w:font w:name="黑体">
+    <w:altName w:val="SimHei"/>
+    <w:panose1 w:val="02010609060101010101"/>
+    <w:charset w:val="86"/>
+    <w:family w:val="modern"/>
+    <w:pitch w:val="fixed"/>
+    <w:sig w:usb0="800002BF" w:usb1="38CF7CFA" w:usb2="00000016" w:usb3="00000000" w:csb0="00040001" w:csb1="00000000"/>
+  </w:font>
+  <w:font w:name="Arial">
+    <w:panose1 w:val="020B0604020202020204"/>
+    <w:charset w:val="00"/>
+    <w:family w:val="swiss"/>
+    <w:pitch w:val="variable"/>
+    <w:sig w:usb0="E0002EFF" w:usb1="C0007843" w:usb2="00000009" w:usb3="00000000" w:csb0="000001FF" w:csb1="00000000"/>
+  </w:font>
+  <w:font w:name="Verdana">
+    <w:panose1 w:val="020B0604030504040204"/>
+    <w:charset w:val="00"/>
+    <w:family w:val="swiss"/>
+    <w:pitch w:val="variable"/>
+    <w:sig w:usb0="A10006FF" w:usb1="4000205B" w:usb2="00000010" w:usb3="00000000" w:csb0="0000019F" w:csb1="00000000"/>
+  </w:font>
+</w:fonts>
+</file>
+
+<file path=word/glossary/settings.xml><?xml version="1.0" encoding="utf-8"?>
+<w:settings xmlns:mc="http://schemas.openxmlformats.org/markup-compatibility/2006" xmlns:o="urn:schemas-microsoft-com:office:office" xmlns:r="http://schemas.openxmlformats.org/officeDocument/2006/relationships" xmlns:m="http://schemas.openxmlformats.org/officeDocument/2006/math" xmlns:v="urn:schemas-microsoft-com:vml" xmlns:w10="urn:schemas-microsoft-com:office:word" xmlns:w="http://schemas.openxmlformats.org/wordprocessingml/2006/main" xmlns:w14="http://schemas.microsoft.com/office/word/2010/wordml" xmlns:w15="http://schemas.microsoft.com/office/word/2012/wordml" xmlns:sl="http://schemas.openxmlformats.org/schemaLibrary/2006/main" mc:Ignorable="w14 w15">
+  <w:view w:val="normal"/>
+  <w:bordersDoNotSurroundHeader/>
+  <w:bordersDoNotSurroundFooter/>
+  <w:defaultTabStop w:val="420"/>
+  <w:drawingGridVerticalSpacing w:val="156"/>
+  <w:displayHorizontalDrawingGridEvery w:val="0"/>
+  <w:displayVerticalDrawingGridEvery w:val="2"/>
+  <w:characterSpacingControl w:val="compressPunctuation"/>
+  <w:compat>
+    <w:spaceForUL/>
+    <w:balanceSingleByteDoubleByteWidth/>
+    <w:doNotLeaveBackslashAlone/>
+    <w:ulTrailSpace/>
+    <w:doNotExpandShiftReturn/>
+    <w:adjustLineHeightInTable/>
+    <w:useFELayout/>
+    <w:compatSetting w:name="compatibilityMode" w:uri="http://schemas.microsoft.com/office/word" w:val="15"/>
+    <w:compatSetting w:name="overrideTableStyleFontSizeAndJustification" w:uri="http://schemas.microsoft.com/office/word" w:val="1"/>
+    <w:compatSetting w:name="enableOpenTypeFeatures" w:uri="http://schemas.microsoft.com/office/word" w:val="1"/>
+    <w:compatSetting w:name="doNotFlipMirrorIndents" w:uri="http://schemas.microsoft.com/office/word" w:val="1"/>
+    <w:compatSetting w:name="differentiateMultirowTableHeaders" w:uri="http://schemas.microsoft.com/office/word" w:val="1"/>
+  </w:compat>
+  <w:rsids>
+    <w:rsidRoot w:val="00D61667"/>
+    <w:rsid w:val="00535EC3"/>
+    <w:rsid w:val="00D61667"/>
+  </w:rsids>
+  <m:mathPr>
+    <m:mathFont m:val="Cambria Math"/>
+    <m:brkBin m:val="before"/>
+    <m:brkBinSub m:val="--"/>
+    <m:smallFrac m:val="0"/>
+    <m:dispDef/>
+    <m:lMargin m:val="0"/>
+    <m:rMargin m:val="0"/>
+    <m:defJc m:val="centerGroup"/>
+    <m:wrapIndent m:val="1440"/>
+    <m:intLim m:val="subSup"/>
+    <m:naryLim m:val="undOvr"/>
+  </m:mathPr>
+  <w:themeFontLang w:val="en-US" w:eastAsia="zh-CN"/>
+  <w:clrSchemeMapping w:bg1="light1" w:t1="dark1" w:bg2="light2" w:t2="dark2" w:accent1="accent1" w:accent2="accent2" w:accent3="accent3" w:accent4="accent4" w:accent5="accent5" w:accent6="accent6" w:hyperlink="hyperlink" w:followedHyperlink="followedHyperlink"/>
+  <w:decimalSymbol w:val="."/>
+  <w:listSeparator w:val=","/>
+  <w15:chartTrackingRefBased/>
+</w:settings>
+</file>
+
+<file path=word/glossary/styles.xml><?xml version="1.0" encoding="utf-8"?>
+<w:styles xmlns:mc="http://schemas.openxmlformats.org/markup-compatibility/2006" xmlns:r="http://schemas.openxmlformats.org/officeDocument/2006/relationships" xmlns:w="http://schemas.openxmlformats.org/wordprocessingml/2006/main" xmlns:w14="http://schemas.microsoft.com/office/word/2010/wordml" xmlns:w15="http://schemas.microsoft.com/office/word/2012/wordml" mc:Ignorable="w14 w15">
+  <w:docDefaults>
+    <w:rPrDefault>
+      <w:rPr>
+        <w:rFonts w:asciiTheme="minorHAnsi" w:eastAsiaTheme="minorEastAsia" w:hAnsiTheme="minorHAnsi" w:cstheme="minorBidi"/>
+        <w:kern w:val="2"/>
+        <w:sz w:val="21"/>
+        <w:szCs w:val="22"/>
+        <w:lang w:val="en-US" w:eastAsia="zh-CN" w:bidi="ar-SA"/>
+      </w:rPr>
+    </w:rPrDefault>
+    <w:pPrDefault/>
+  </w:docDefaults>
+  <w:latentStyles w:defLockedState="0" w:defUIPriority="99" w:defSemiHidden="0" w:defUnhideWhenUsed="0" w:defQFormat="0" w:count="371">
+    <w:lsdException w:name="Normal" w:uiPriority="0" w:qFormat="1"/>
+    <w:lsdException w:name="heading 1" w:uiPriority="9" w:qFormat="1"/>
+    <w:lsdException w:name="heading 2" w:semiHidden="1" w:uiPriority="9" w:unhideWhenUsed="1" w:qFormat="1"/>
+    <w:lsdException w:name="heading 3" w:semiHidden="1" w:uiPriority="9" w:unhideWhenUsed="1" w:qFormat="1"/>
+    <w:lsdException w:name="heading 4" w:semiHidden="1" w:uiPriority="9" w:unhideWhenUsed="1" w:qFormat="1"/>
+    <w:lsdException w:name="heading 5" w:semiHidden="1" w:uiPriority="9" w:unhideWhenUsed="1" w:qFormat="1"/>
+    <w:lsdException w:name="heading 6" w:semiHidden="1" w:uiPriority="9" w:unhideWhenUsed="1" w:qFormat="1"/>
+    <w:lsdException w:name="heading 7" w:semiHidden="1" w:uiPriority="9" w:unhideWhenUsed="1" w:qFormat="1"/>
+    <w:lsdException w:name="heading 8" w:semiHidden="1" w:uiPriority="9" w:unhideWhenUsed="1" w:qFormat="1"/>
+    <w:lsdException w:name="heading 9" w:semiHidden="1" w:uiPriority="9" w:unhideWhenUsed="1" w:qFormat="1"/>
+    <w:lsdException w:name="index 1" w:semiHidden="1" w:unhideWhenUsed="1"/>
+    <w:lsdException w:name="index 2" w:semiHidden="1" w:unhideWhenUsed="1"/>
+    <w:lsdException w:name="index 3" w:semiHidden="1" w:unhideWhenUsed="1"/>
+    <w:lsdException w:name="index 4" w:semiHidden="1" w:unhideWhenUsed="1"/>
+    <w:lsdException w:name="index 5" w:semiHidden="1" w:unhideWhenUsed="1"/>
+    <w:lsdException w:name="index 6" w:semiHidden="1" w:unhideWhenUsed="1"/>
+    <w:lsdException w:name="index 7" w:semiHidden="1" w:unhideWhenUsed="1"/>
+    <w:lsdException w:name="index 8" w:semiHidden="1" w:unhideWhenUsed="1"/>
+    <w:lsdException w:name="index 9" w:semiHidden="1" w:unhideWhenUsed="1"/>
+    <w:lsdException w:name="toc 1" w:semiHidden="1" w:uiPriority="39" w:unhideWhenUsed="1"/>
+    <w:lsdException w:name="toc 2" w:semiHidden="1" w:uiPriority="39" w:unhideWhenUsed="1"/>
+    <w:lsdException w:name="toc 3" w:semiHidden="1" w:uiPriority="39" w:unhideWhenUsed="1"/>
+    <w:lsdException w:name="toc 4" w:semiHidden="1" w:uiPriority="39" w:unhideWhenUsed="1"/>
+    <w:lsdException w:name="toc 5" w:semiHidden="1" w:uiPriority="39" w:unhideWhenUsed="1"/>
+    <w:lsdException w:name="toc 6" w:semiHidden="1" w:uiPriority="39" w:unhideWhenUsed="1"/>
+    <w:lsdException w:name="toc 7" w:semiHidden="1" w:uiPriority="39" w:unhideWhenUsed="1"/>
+    <w:lsdException w:name="toc 8" w:semiHidden="1" w:uiPriority="39" w:unhideWhenUsed="1"/>
+    <w:lsdException w:name="toc 9" w:semiHidden="1" w:uiPriority="39" w:unhideWhenUsed="1"/>
+    <w:lsdException w:name="Normal Indent" w:semiHidden="1" w:unhideWhenUsed="1"/>
+    <w:lsdException w:name="footnote text" w:semiHidden="1" w:unhideWhenUsed="1"/>
+    <w:lsdException w:name="annotation text" w:semiHidden="1" w:unhideWhenUsed="1"/>
+    <w:lsdException w:name="header" w:semiHidden="1" w:unhideWhenUsed="1"/>
+    <w:lsdException w:name="footer" w:semiHidden="1" w:unhideWhenUsed="1"/>
+    <w:lsdException w:name="index heading" w:semiHidden="1" w:unhideWhenUsed="1"/>
+    <w:lsdException w:name="caption" w:semiHidden="1" w:uiPriority="35" w:unhideWhenUsed="1" w:qFormat="1"/>
+    <w:lsdException w:name="table of figures" w:semiHidden="1" w:unhideWhenUsed="1"/>
+    <w:lsdException w:name="envelope address" w:semiHidden="1" w:unhideWhenUsed="1"/>
+    <w:lsdException w:name="envelope return" w:semiHidden="1" w:unhideWhenUsed="1"/>
+    <w:lsdException w:name="footnote reference" w:semiHidden="1" w:unhideWhenUsed="1"/>
+    <w:lsdException w:name="annotation reference" w:semiHidden="1" w:unhideWhenUsed="1"/>
+    <w:lsdException w:name="line number" w:semiHidden="1" w:unhideWhenUsed="1"/>
+    <w:lsdException w:name="page number" w:semiHidden="1" w:unhideWhenUsed="1"/>
+    <w:lsdException w:name="endnote reference" w:semiHidden="1" w:unhideWhenUsed="1"/>
+    <w:lsdException w:name="endnote text" w:semiHidden="1" w:unhideWhenUsed="1"/>
+    <w:lsdException w:name="table of authorities" w:semiHidden="1" w:unhideWhenUsed="1"/>
+    <w:lsdException w:name="macro" w:semiHidden="1" w:unhideWhenUsed="1"/>
+    <w:lsdException w:name="toa heading" w:semiHidden="1" w:unhideWhenUsed="1"/>
+    <w:lsdException w:name="List" w:semiHidden="1" w:unhideWhenUsed="1"/>
+    <w:lsdException w:name="List Bullet" w:semiHidden="1" w:unhideWhenUsed="1"/>
+    <w:lsdException w:name="List Number" w:semiHidden="1" w:unhideWhenUsed="1"/>
+    <w:lsdException w:name="List 2" w:semiHidden="1" w:unhideWhenUsed="1"/>
+    <w:lsdException w:name="List 3" w:semiHidden="1" w:unhideWhenUsed="1"/>
+    <w:lsdException w:name="List 4" w:semiHidden="1" w:unhideWhenUsed="1"/>
+    <w:lsdException w:name="List 5" w:semiHidden="1" w:unhideWhenUsed="1"/>
+    <w:lsdException w:name="List Bullet 2" w:semiHidden="1" w:unhideWhenUsed="1"/>
+    <w:lsdException w:name="List Bullet 3" w:semiHidden="1" w:unhideWhenUsed="1"/>
+    <w:lsdException w:name="List Bullet 4" w:semiHidden="1" w:unhideWhenUsed="1"/>
+    <w:lsdException w:name="List Bullet 5" w:semiHidden="1" w:unhideWhenUsed="1"/>
+    <w:lsdException w:name="List Number 2" w:semiHidden="1" w:unhideWhenUsed="1"/>
+    <w:lsdException w:name="List Number 3" w:semiHidden="1" w:unhideWhenUsed="1"/>
+    <w:lsdException w:name="List Number 4" w:semiHidden="1" w:unhideWhenUsed="1"/>
+    <w:lsdException w:name="List Number 5" w:semiHidden="1" w:unhideWhenUsed="1"/>
+    <w:lsdException w:name="Title" w:uiPriority="10" w:qFormat="1"/>
+    <w:lsdException w:name="Closing" w:semiHidden="1" w:unhideWhenUsed="1"/>
+    <w:lsdException w:name="Signature" w:semiHidden="1" w:unhideWhenUsed="1"/>
+    <w:lsdException w:name="Default Paragraph Font" w:semiHidden="1" w:uiPriority="1" w:unhideWhenUsed="1"/>
+    <w:lsdException w:name="Body Text" w:semiHidden="1" w:unhideWhenUsed="1"/>
+    <w:lsdException w:name="Body Text Indent" w:semiHidden="1" w:unhideWhenUsed="1"/>
+    <w:lsdException w:name="List Continue" w:semiHidden="1" w:unhideWhenUsed="1"/>
+    <w:lsdException w:name="List Continue 2" w:semiHidden="1" w:unhideWhenUsed="1"/>
+    <w:lsdException w:name="List Continue 3" w:semiHidden="1" w:unhideWhenUsed="1"/>
+    <w:lsdException w:name="List Continue 4" w:semiHidden="1" w:unhideWhenUsed="1"/>
+    <w:lsdException w:name="List Continue 5" w:semiHidden="1" w:unhideWhenUsed="1"/>
+    <w:lsdException w:name="Message Header" w:semiHidden="1" w:unhideWhenUsed="1"/>
+    <w:lsdException w:name="Subtitle" w:uiPriority="11" w:qFormat="1"/>
+    <w:lsdException w:name="Salutation" w:semiHidden="1" w:unhideWhenUsed="1"/>
+    <w:lsdException w:name="Date" w:semiHidden="1" w:unhideWhenUsed="1"/>
+    <w:lsdException w:name="Body Text First Indent" w:semiHidden="1" w:unhideWhenUsed="1"/>
+    <w:lsdException w:name="Body Text First Indent 2" w:semiHidden="1" w:unhideWhenUsed="1"/>
+    <w:lsdException w:name="Note Heading" w:semiHidden="1" w:unhideWhenUsed="1"/>
+    <w:lsdException w:name="Body Text 2" w:semiHidden="1" w:unhideWhenUsed="1"/>
+    <w:lsdException w:name="Body Text 3" w:semiHidden="1" w:unhideWhenUsed="1"/>
+    <w:lsdException w:name="Body Text Indent 2" w:semiHidden="1" w:unhideWhenUsed="1"/>
+    <w:lsdException w:name="Body Text Indent 3" w:semiHidden="1" w:unhideWhenUsed="1"/>
+    <w:lsdException w:name="Block Text" w:semiHidden="1" w:unhideWhenUsed="1"/>
+    <w:lsdException w:name="Hyperlink" w:semiHidden="1" w:unhideWhenUsed="1"/>
+    <w:lsdException w:name="FollowedHyperlink" w:semiHidden="1" w:unhideWhenUsed="1"/>
+    <w:lsdException w:name="Strong" w:uiPriority="22" w:qFormat="1"/>
+    <w:lsdException w:name="Emphasis" w:uiPriority="20" w:qFormat="1"/>
+    <w:lsdException w:name="Document Map" w:semiHidden="1" w:unhideWhenUsed="1"/>
+    <w:lsdException w:name="Plain Text" w:semiHidden="1" w:unhideWhenUsed="1"/>
+    <w:lsdException w:name="E-mail Signature" w:semiHidden="1" w:unhideWhenUsed="1"/>
+    <w:lsdException w:name="HTML Top of Form" w:semiHidden="1" w:unhideWhenUsed="1"/>
+    <w:lsdException w:name="HTML Bottom of Form" w:semiHidden="1" w:unhideWhenUsed="1"/>
+    <w:lsdException w:name="Normal (Web)" w:semiHidden="1" w:unhideWhenUsed="1"/>
+    <w:lsdException w:name="HTML Acronym" w:semiHidden="1" w:unhideWhenUsed="1"/>
+    <w:lsdException w:name="HTML Address" w:semiHidden="1" w:unhideWhenUsed="1"/>
+    <w:lsdException w:name="HTML Cite" w:semiHidden="1" w:unhideWhenUsed="1"/>
+    <w:lsdException w:name="HTML Code" w:semiHidden="1" w:unhideWhenUsed="1"/>
+    <w:lsdException w:name="HTML Definition" w:semiHidden="1" w:unhideWhenUsed="1"/>
+    <w:lsdException w:name="HTML Keyboard" w:semiHidden="1" w:unhideWhenUsed="1"/>
+    <w:lsdException w:name="HTML Preformatted" w:semiHidden="1" w:unhideWhenUsed="1"/>
+    <w:lsdException w:name="HTML Sample" w:semiHidden="1" w:unhideWhenUsed="1"/>
+    <w:lsdException w:name="HTML Typewriter" w:semiHidden="1" w:unhideWhenUsed="1"/>
+    <w:lsdException w:name="HTML Variable" w:semiHidden="1" w:unhideWhenUsed="1"/>
+    <w:lsdException w:name="Normal Table" w:semiHidden="1" w:unhideWhenUsed="1"/>
+    <w:lsdException w:name="annotation subject" w:semiHidden="1" w:unhideWhenUsed="1"/>
+    <w:lsdException w:name="No List" w:semiHidden="1" w:unhideWhenUsed="1"/>
+    <w:lsdException w:name="Outline List 1" w:semiHidden="1" w:unhideWhenUsed="1"/>
+    <w:lsdException w:name="Outline List 2" w:semiHidden="1" w:unhideWhenUsed="1"/>
+    <w:lsdException w:name="Outline List 3" w:semiHidden="1" w:unhideWhenUsed="1"/>
+    <w:lsdException w:name="Table Simple 1" w:semiHidden="1" w:unhideWhenUsed="1"/>
+    <w:lsdException w:name="Table Simple 2" w:semiHidden="1" w:unhideWhenUsed="1"/>
+    <w:lsdException w:name="Table Simple 3" w:semiHidden="1" w:unhideWhenUsed="1"/>
+    <w:lsdException w:name="Table Classic 1" w:semiHidden="1" w:unhideWhenUsed="1"/>
+    <w:lsdException w:name="Table Classic 2" w:semiHidden="1" w:unhideWhenUsed="1"/>
+    <w:lsdException w:name="Table Classic 3" w:semiHidden="1" w:unhideWhenUsed="1"/>
+    <w:lsdException w:name="Table Classic 4" w:semiHidden="1" w:unhideWhenUsed="1"/>
+    <w:lsdException w:name="Table Colorful 1" w:semiHidden="1" w:unhideWhenUsed="1"/>
+    <w:lsdException w:name="Table Colorful 2" w:semiHidden="1" w:unhideWhenUsed="1"/>
+    <w:lsdException w:name="Table Colorful 3" w:semiHidden="1" w:unhideWhenUsed="1"/>
+    <w:lsdException w:name="Table Columns 1" w:semiHidden="1" w:unhideWhenUsed="1"/>
+    <w:lsdException w:name="Table Columns 2" w:semiHidden="1" w:unhideWhenUsed="1"/>
+    <w:lsdException w:name="Table Columns 3" w:semiHidden="1" w:unhideWhenUsed="1"/>
+    <w:lsdException w:name="Table Columns 4" w:semiHidden="1" w:unhideWhenUsed="1"/>
+    <w:lsdException w:name="Table Columns 5" w:semiHidden="1" w:unhideWhenUsed="1"/>
+    <w:lsdException w:name="Table Grid 1" w:semiHidden="1" w:unhideWhenUsed="1"/>
+    <w:lsdException w:name="Table Grid 2" w:semiHidden="1" w:unhideWhenUsed="1"/>
+    <w:lsdException w:name="Table Grid 3" w:semiHidden="1" w:unhideWhenUsed="1"/>
+    <w:lsdException w:name="Table Grid 4" w:semiHidden="1" w:unhideWhenUsed="1"/>
+    <w:lsdException w:name="Table Grid 5" w:semiHidden="1" w:unhideWhenUsed="1"/>
+    <w:lsdException w:name="Table Grid 6" w:semiHidden="1" w:unhideWhenUsed="1"/>
+    <w:lsdException w:name="Table Grid 7" w:semiHidden="1" w:unhideWhenUsed="1"/>
+    <w:lsdException w:name="Table Grid 8" w:semiHidden="1" w:unhideWhenUsed="1"/>
+    <w:lsdException w:name="Table List 1" w:semiHidden="1" w:unhideWhenUsed="1"/>
+    <w:lsdException w:name="Table List 2" w:semiHidden="1" w:unhideWhenUsed="1"/>
+    <w:lsdException w:name="Table List 3" w:semiHidden="1" w:unhideWhenUsed="1"/>
+    <w:lsdException w:name="Table List 4" w:semiHidden="1" w:unhideWhenUsed="1"/>
+    <w:lsdException w:name="Table List 5" w:semiHidden="1" w:unhideWhenUsed="1"/>
+    <w:lsdException w:name="Table List 6" w:semiHidden="1" w:unhideWhenUsed="1"/>
+    <w:lsdException w:name="Table List 7" w:semiHidden="1" w:unhideWhenUsed="1"/>
+    <w:lsdException w:name="Table List 8" w:semiHidden="1" w:unhideWhenUsed="1"/>
+    <w:lsdException w:name="Table 3D effects 1" w:semiHidden="1" w:unhideWhenUsed="1"/>
+    <w:lsdException w:name="Table 3D effects 2" w:semiHidden="1" w:unhideWhenUsed="1"/>
+    <w:lsdException w:name="Table 3D effects 3" w:semiHidden="1" w:unhideWhenUsed="1"/>
+    <w:lsdException w:name="Table Contemporary" w:semiHidden="1" w:unhideWhenUsed="1"/>
+    <w:lsdException w:name="Table Elegant" w:semiHidden="1" w:unhideWhenUsed="1"/>
+    <w:lsdException w:name="Table Professional" w:semiHidden="1" w:unhideWhenUsed="1"/>
+    <w:lsdException w:name="Table Subtle 1" w:semiHidden="1" w:unhideWhenUsed="1"/>
+    <w:lsdException w:name="Table Subtle 2" w:semiHidden="1" w:unhideWhenUsed="1"/>
+    <w:lsdException w:name="Table Web 1" w:semiHidden="1" w:unhideWhenUsed="1"/>
+    <w:lsdException w:name="Table Web 2" w:semiHidden="1" w:unhideWhenUsed="1"/>
+    <w:lsdException w:name="Table Web 3" w:semiHidden="1" w:unhideWhenUsed="1"/>
+    <w:lsdException w:name="Balloon Text" w:semiHidden="1" w:unhideWhenUsed="1"/>
+    <w:lsdException w:name="Table Grid" w:uiPriority="39"/>
+    <w:lsdException w:name="Table Theme" w:semiHidden="1" w:unhideWhenUsed="1"/>
+    <w:lsdException w:name="Placeholder Text" w:semiHidden="1"/>
+    <w:lsdException w:name="No Spacing" w:uiPriority="1" w:qFormat="1"/>
+    <w:lsdException w:name="Light Shading" w:uiPriority="60"/>
+    <w:lsdException w:name="Light List" w:uiPriority="61"/>
+    <w:lsdException w:name="Light Grid" w:uiPriority="62"/>
+    <w:lsdException w:name="Medium Shading 1" w:uiPriority="63"/>
+    <w:lsdException w:name="Medium Shading 2" w:uiPriority="64"/>
+    <w:lsdException w:name="Medium List 1" w:uiPriority="65"/>
+    <w:lsdException w:name="Medium List 2" w:uiPriority="66"/>
+    <w:lsdException w:name="Medium Grid 1" w:uiPriority="67"/>
+    <w:lsdException w:name="Medium Grid 2" w:uiPriority="68"/>
+    <w:lsdException w:name="Medium Grid 3" w:uiPriority="69"/>
+    <w:lsdException w:name="Dark List" w:uiPriority="70"/>
+    <w:lsdException w:name="Colorful Shading" w:uiPriority="71"/>
+    <w:lsdException w:name="Colorful List" w:uiPriority="72"/>
+    <w:lsdException w:name="Colorful Grid" w:uiPriority="73"/>
+    <w:lsdException w:name="Light Shading Accent 1" w:uiPriority="60"/>
+    <w:lsdException w:name="Light List Accent 1" w:uiPriority="61"/>
+    <w:lsdException w:name="Light Grid Accent 1" w:uiPriority="62"/>
+    <w:lsdException w:name="Medium Shading 1 Accent 1" w:uiPriority="63"/>
+    <w:lsdException w:name="Medium Shading 2 Accent 1" w:uiPriority="64"/>
+    <w:lsdException w:name="Medium List 1 Accent 1" w:uiPriority="65"/>
+    <w:lsdException w:name="Revision" w:semiHidden="1"/>
+    <w:lsdException w:name="List Paragraph" w:uiPriority="34" w:qFormat="1"/>
+    <w:lsdException w:name="Quote" w:uiPriority="29" w:qFormat="1"/>
+    <w:lsdException w:name="Intense Quote" w:uiPriority="30" w:qFormat="1"/>
+    <w:lsdException w:name="Medium List 2 Accent 1" w:uiPriority="66"/>
+    <w:lsdException w:name="Medium Grid 1 Accent 1" w:uiPriority="67"/>
+    <w:lsdException w:name="Medium Grid 2 Accent 1" w:uiPriority="68"/>
+    <w:lsdException w:name="Medium Grid 3 Accent 1" w:uiPriority="69"/>
+    <w:lsdException w:name="Dark List Accent 1" w:uiPriority="70"/>
+    <w:lsdException w:name="Colorful Shading Accent 1" w:uiPriority="71"/>
+    <w:lsdException w:name="Colorful List Accent 1" w:uiPriority="72"/>
+    <w:lsdException w:name="Colorful Grid Accent 1" w:uiPriority="73"/>
+    <w:lsdException w:name="Light Shading Accent 2" w:uiPriority="60"/>
+    <w:lsdException w:name="Light List Accent 2" w:uiPriority="61"/>
+    <w:lsdException w:name="Light Grid Accent 2" w:uiPriority="62"/>
+    <w:lsdException w:name="Medium Shading 1 Accent 2" w:uiPriority="63"/>
+    <w:lsdException w:name="Medium Shading 2 Accent 2" w:uiPriority="64"/>
+    <w:lsdException w:name="Medium List 1 Accent 2" w:uiPriority="65"/>
+    <w:lsdException w:name="Medium List 2 Accent 2" w:uiPriority="66"/>
+    <w:lsdException w:name="Medium Grid 1 Accent 2" w:uiPriority="67"/>
+    <w:lsdException w:name="Medium Grid 2 Accent 2" w:uiPriority="68"/>
+    <w:lsdException w:name="Medium Grid 3 Accent 2" w:uiPriority="69"/>
+    <w:lsdException w:name="Dark List Accent 2" w:uiPriority="70"/>
+    <w:lsdException w:name="Colorful Shading Accent 2" w:uiPriority="71"/>
+    <w:lsdException w:name="Colorful List Accent 2" w:uiPriority="72"/>
+    <w:lsdException w:name="Colorful Grid Accent 2" w:uiPriority="73"/>
+    <w:lsdException w:name="Light Shading Accent 3" w:uiPriority="60"/>
+    <w:lsdException w:name="Light List Accent 3" w:uiPriority="61"/>
+    <w:lsdException w:name="Light Grid Accent 3" w:uiPriority="62"/>
+    <w:lsdException w:name="Medium Shading 1 Accent 3" w:uiPriority="63"/>
+    <w:lsdException w:name="Medium Shading 2 Accent 3" w:uiPriority="64"/>
+    <w:lsdException w:name="Medium List 1 Accent 3" w:uiPriority="65"/>
+    <w:lsdException w:name="Medium List 2 Accent 3" w:uiPriority="66"/>
+    <w:lsdException w:name="Medium Grid 1 Accent 3" w:uiPriority="67"/>
+    <w:lsdException w:name="Medium Grid 2 Accent 3" w:uiPriority="68"/>
+    <w:lsdException w:name="Medium Grid 3 Accent 3" w:uiPriority="69"/>
+    <w:lsdException w:name="Dark List Accent 3" w:uiPriority="70"/>
+    <w:lsdException w:name="Colorful Shading Accent 3" w:uiPriority="71"/>
+    <w:lsdException w:name="Colorful List Accent 3" w:uiPriority="72"/>
+    <w:lsdException w:name="Colorful Grid Accent 3" w:uiPriority="73"/>
+    <w:lsdException w:name="Light Shading Accent 4" w:uiPriority="60"/>
+    <w:lsdException w:name="Light List Accent 4" w:uiPriority="61"/>
+    <w:lsdException w:name="Light Grid Accent 4" w:uiPriority="62"/>
+    <w:lsdException w:name="Medium Shading 1 Accent 4" w:uiPriority="63"/>
+    <w:lsdException w:name="Medium Shading 2 Accent 4" w:uiPriority="64"/>
+    <w:lsdException w:name="Medium List 1 Accent 4" w:uiPriority="65"/>
+    <w:lsdException w:name="Medium List 2 Accent 4" w:uiPriority="66"/>
+    <w:lsdException w:name="Medium Grid 1 Accent 4" w:uiPriority="67"/>
+    <w:lsdException w:name="Medium Grid 2 Accent 4" w:uiPriority="68"/>
+    <w:lsdException w:name="Medium Grid 3 Accent 4" w:uiPriority="69"/>
+    <w:lsdException w:name="Dark List Accent 4" w:uiPriority="70"/>
+    <w:lsdException w:name="Colorful Shading Accent 4" w:uiPriority="71"/>
+    <w:lsdException w:name="Colorful List Accent 4" w:uiPriority="72"/>
+    <w:lsdException w:name="Colorful Grid Accent 4" w:uiPriority="73"/>
+    <w:lsdException w:name="Light Shading Accent 5" w:uiPriority="60"/>
+    <w:lsdException w:name="Light List Accent 5" w:uiPriority="61"/>
+    <w:lsdException w:name="Light Grid Accent 5" w:uiPriority="62"/>
+    <w:lsdException w:name="Medium Shading 1 Accent 5" w:uiPriority="63"/>
+    <w:lsdException w:name="Medium Shading 2 Accent 5" w:uiPriority="64"/>
+    <w:lsdException w:name="Medium List 1 Accent 5" w:uiPriority="65"/>
+    <w:lsdException w:name="Medium List 2 Accent 5" w:uiPriority="66"/>
+    <w:lsdException w:name="Medium Grid 1 Accent 5" w:uiPriority="67"/>
+    <w:lsdException w:name="Medium Grid 2 Accent 5" w:uiPriority="68"/>
+    <w:lsdException w:name="Medium Grid 3 Accent 5" w:uiPriority="69"/>
+    <w:lsdException w:name="Dark List Accent 5" w:uiPriority="70"/>
+    <w:lsdException w:name="Colorful Shading Accent 5" w:uiPriority="71"/>
+    <w:lsdException w:name="Colorful List Accent 5" w:uiPriority="72"/>
+    <w:lsdException w:name="Colorful Grid Accent 5" w:uiPriority="73"/>
+    <w:lsdException w:name="Light Shading Accent 6" w:uiPriority="60"/>
+    <w:lsdException w:name="Light List Accent 6" w:uiPriority="61"/>
+    <w:lsdException w:name="Light Grid Accent 6" w:uiPriority="62"/>
+    <w:lsdException w:name="Medium Shading 1 Accent 6" w:uiPriority="63"/>
+    <w:lsdException w:name="Medium Shading 2 Accent 6" w:uiPriority="64"/>
+    <w:lsdException w:name="Medium List 1 Accent 6" w:uiPriority="65"/>
+    <w:lsdException w:name="Medium List 2 Accent 6" w:uiPriority="66"/>
+    <w:lsdException w:name="Medium Grid 1 Accent 6" w:uiPriority="67"/>
+    <w:lsdException w:name="Medium Grid 2 Accent 6" w:uiPriority="68"/>
+    <w:lsdException w:name="Medium Grid 3 Accent 6" w:uiPriority="69"/>
+    <w:lsdException w:name="Dark List Accent 6" w:uiPriority="70"/>
+    <w:lsdException w:name="Colorful Shading Accent 6" w:uiPriority="71"/>
+    <w:lsdException w:name="Colorful List Accent 6" w:uiPriority="72"/>
+    <w:lsdException w:name="Colorful Grid Accent 6" w:uiPriority="73"/>
+    <w:lsdException w:name="Subtle Emphasis" w:uiPriority="19" w:qFormat="1"/>
+    <w:lsdException w:name="Intense Emphasis" w:uiPriority="21" w:qFormat="1"/>
+    <w:lsdException w:name="Subtle Reference" w:uiPriority="31" w:qFormat="1"/>
+    <w:lsdException w:name="Intense Reference" w:uiPriority="32" w:qFormat="1"/>
+    <w:lsdException w:name="Book Title" w:uiPriority="33" w:qFormat="1"/>
+    <w:lsdException w:name="Bibliography" w:semiHidden="1" w:uiPriority="37" w:unhideWhenUsed="1"/>
+    <w:lsdException w:name="TOC Heading" w:semiHidden="1" w:uiPriority="39" w:unhideWhenUsed="1" w:qFormat="1"/>
+    <w:lsdException w:name="Plain Table 1" w:uiPriority="41"/>
+    <w:lsdException w:name="Plain Table 2" w:uiPriority="42"/>
+    <w:lsdException w:name="Plain Table 3" w:uiPriority="43"/>
+    <w:lsdException w:name="Plain Table 4" w:uiPriority="44"/>
+    <w:lsdException w:name="Plain Table 5" w:uiPriority="45"/>
+    <w:lsdException w:name="Grid Table Light" w:uiPriority="40"/>
+    <w:lsdException w:name="Grid Table 1 Light" w:uiPriority="46"/>
+    <w:lsdException w:name="Grid Table 2" w:uiPriority="47"/>
+    <w:lsdException w:name="Grid Table 3" w:uiPriority="48"/>
+    <w:lsdException w:name="Grid Table 4" w:uiPriority="49"/>
+    <w:lsdException w:name="Grid Table 5 Dark" w:uiPriority="50"/>
+    <w:lsdException w:name="Grid Table 6 Colorful" w:uiPriority="51"/>
+    <w:lsdException w:name="Grid Table 7 Colorful" w:uiPriority="52"/>
+    <w:lsdException w:name="Grid Table 1 Light Accent 1" w:uiPriority="46"/>
+    <w:lsdException w:name="Grid Table 2 Accent 1" w:uiPriority="47"/>
+    <w:lsdException w:name="Grid Table 3 Accent 1" w:uiPriority="48"/>
+    <w:lsdException w:name="Grid Table 4 Accent 1" w:uiPriority="49"/>
+    <w:lsdException w:name="Grid Table 5 Dark Accent 1" w:uiPriority="50"/>
+    <w:lsdException w:name="Grid Table 6 Colorful Accent 1" w:uiPriority="51"/>
+    <w:lsdException w:name="Grid Table 7 Colorful Accent 1" w:uiPriority="52"/>
+    <w:lsdException w:name="Grid Table 1 Light Accent 2" w:uiPriority="46"/>
+    <w:lsdException w:name="Grid Table 2 Accent 2" w:uiPriority="47"/>
+    <w:lsdException w:name="Grid Table 3 Accent 2" w:uiPriority="48"/>
+    <w:lsdException w:name="Grid Table 4 Accent 2" w:uiPriority="49"/>
+    <w:lsdException w:name="Grid Table 5 Dark Accent 2" w:uiPriority="50"/>
+    <w:lsdException w:name="Grid Table 6 Colorful Accent 2" w:uiPriority="51"/>
+    <w:lsdException w:name="Grid Table 7 Colorful Accent 2" w:uiPriority="52"/>
+    <w:lsdException w:name="Grid Table 1 Light Accent 3" w:uiPriority="46"/>
+    <w:lsdException w:name="Grid Table 2 Accent 3" w:uiPriority="47"/>
+    <w:lsdException w:name="Grid Table 3 Accent 3" w:uiPriority="48"/>
+    <w:lsdException w:name="Grid Table 4 Accent 3" w:uiPriority="49"/>
+    <w:lsdException w:name="Grid Table 5 Dark Accent 3" w:uiPriority="50"/>
+    <w:lsdException w:name="Grid Table 6 Colorful Accent 3" w:uiPriority="51"/>
+    <w:lsdException w:name="Grid Table 7 Colorful Accent 3" w:uiPriority="52"/>
+    <w:lsdException w:name="Grid Table 1 Light Accent 4" w:uiPriority="46"/>
+    <w:lsdException w:name="Grid Table 2 Accent 4" w:uiPriority="47"/>
+    <w:lsdException w:name="Grid Table 3 Accent 4" w:uiPriority="48"/>
+    <w:lsdException w:name="Grid Table 4 Accent 4" w:uiPriority="49"/>
+    <w:lsdException w:name="Grid Table 5 Dark Accent 4" w:uiPriority="50"/>
+    <w:lsdException w:name="Grid Table 6 Colorful Accent 4" w:uiPriority="51"/>
+    <w:lsdException w:name="Grid Table 7 Colorful Accent 4" w:uiPriority="52"/>
+    <w:lsdException w:name="Grid Table 1 Light Accent 5" w:uiPriority="46"/>
+    <w:lsdException w:name="Grid Table 2 Accent 5" w:uiPriority="47"/>
+    <w:lsdException w:name="Grid Table 3 Accent 5" w:uiPriority="48"/>
+    <w:lsdException w:name="Grid Table 4 Accent 5" w:uiPriority="49"/>
+    <w:lsdException w:name="Grid Table 5 Dark Accent 5" w:uiPriority="50"/>
+    <w:lsdException w:name="Grid Table 6 Colorful Accent 5" w:uiPriority="51"/>
+    <w:lsdException w:name="Grid Table 7 Colorful Accent 5" w:uiPriority="52"/>
+    <w:lsdException w:name="Grid Table 1 Light Accent 6" w:uiPriority="46"/>
+    <w:lsdException w:name="Grid Table 2 Accent 6" w:uiPriority="47"/>
+    <w:lsdException w:name="Grid Table 3 Accent 6" w:uiPriority="48"/>
+    <w:lsdException w:name="Grid Table 4 Accent 6" w:uiPriority="49"/>
+    <w:lsdException w:name="Grid Table 5 Dark Accent 6" w:uiPriority="50"/>
+    <w:lsdException w:name="Grid Table 6 Colorful Accent 6" w:uiPriority="51"/>
+    <w:lsdException w:name="Grid Table 7 Colorful Accent 6" w:uiPriority="52"/>
+    <w:lsdException w:name="List Table 1 Light" w:uiPriority="46"/>
+    <w:lsdException w:name="List Table 2" w:uiPriority="47"/>
+    <w:lsdException w:name="List Table 3" w:uiPriority="48"/>
+    <w:lsdException w:name="List Table 4" w:uiPriority="49"/>
+    <w:lsdException w:name="List Table 5 Dark" w:uiPriority="50"/>
+    <w:lsdException w:name="List Table 6 Colorful" w:uiPriority="51"/>
+    <w:lsdException w:name="List Table 7 Colorful" w:uiPriority="52"/>
+    <w:lsdException w:name="List Table 1 Light Accent 1" w:uiPriority="46"/>
+    <w:lsdException w:name="List Table 2 Accent 1" w:uiPriority="47"/>
+    <w:lsdException w:name="List Table 3 Accent 1" w:uiPriority="48"/>
+    <w:lsdException w:name="List Table 4 Accent 1" w:uiPriority="49"/>
+    <w:lsdException w:name="List Table 5 Dark Accent 1" w:uiPriority="50"/>
+    <w:lsdException w:name="List Table 6 Colorful Accent 1" w:uiPriority="51"/>
+    <w:lsdException w:name="List Table 7 Colorful Accent 1" w:uiPriority="52"/>
+    <w:lsdException w:name="List Table 1 Light Accent 2" w:uiPriority="46"/>
+    <w:lsdException w:name="List Table 2 Accent 2" w:uiPriority="47"/>
+    <w:lsdException w:name="List Table 3 Accent 2" w:uiPriority="48"/>
+    <w:lsdException w:name="List Table 4 Accent 2" w:uiPriority="49"/>
+    <w:lsdException w:name="List Table 5 Dark Accent 2" w:uiPriority="50"/>
+    <w:lsdException w:name="List Table 6 Colorful Accent 2" w:uiPriority="51"/>
+    <w:lsdException w:name="List Table 7 Colorful Accent 2" w:uiPriority="52"/>
+    <w:lsdException w:name="List Table 1 Light Accent 3" w:uiPriority="46"/>
+    <w:lsdException w:name="List Table 2 Accent 3" w:uiPriority="47"/>
+    <w:lsdException w:name="List Table 3 Accent 3" w:uiPriority="48"/>
+    <w:lsdException w:name="List Table 4 Accent 3" w:uiPriority="49"/>
+    <w:lsdException w:name="List Table 5 Dark Accent 3" w:uiPriority="50"/>
+    <w:lsdException w:name="List Table 6 Colorful Accent 3" w:uiPriority="51"/>
+    <w:lsdException w:name="List Table 7 Colorful Accent 3" w:uiPriority="52"/>
+    <w:lsdException w:name="List Table 1 Light Accent 4" w:uiPriority="46"/>
+    <w:lsdException w:name="List Table 2 Accent 4" w:uiPriority="47"/>
+    <w:lsdException w:name="List Table 3 Accent 4" w:uiPriority="48"/>
+    <w:lsdException w:name="List Table 4 Accent 4" w:uiPriority="49"/>
+    <w:lsdException w:name="List Table 5 Dark Accent 4" w:uiPriority="50"/>
+    <w:lsdException w:name="List Table 6 Colorful Accent 4" w:uiPriority="51"/>
+    <w:lsdException w:name="List Table 7 Colorful Accent 4" w:uiPriority="52"/>
+    <w:lsdException w:name="List Table 1 Light Accent 5" w:uiPriority="46"/>
+    <w:lsdException w:name="List Table 2 Accent 5" w:uiPriority="47"/>
+    <w:lsdException w:name="List Table 3 Accent 5" w:uiPriority="48"/>
+    <w:lsdException w:name="List Table 4 Accent 5" w:uiPriority="49"/>
+    <w:lsdException w:name="List Table 5 Dark Accent 5" w:uiPriority="50"/>
+    <w:lsdException w:name="List Table 6 Colorful Accent 5" w:uiPriority="51"/>
+    <w:lsdException w:name="List Table 7 Colorful Accent 5" w:uiPriority="52"/>
+    <w:lsdException w:name="List Table 1 Light Accent 6" w:uiPriority="46"/>
+    <w:lsdException w:name="List Table 2 Accent 6" w:uiPriority="47"/>
+    <w:lsdException w:name="List Table 3 Accent 6" w:uiPriority="48"/>
+    <w:lsdException w:name="List Table 4 Accent 6" w:uiPriority="49"/>
+    <w:lsdException w:name="List Table 5 Dark Accent 6" w:uiPriority="50"/>
+    <w:lsdException w:name="List Table 6 Colorful Accent 6" w:uiPriority="51"/>
+    <w:lsdException w:name="List Table 7 Colorful Accent 6" w:uiPriority="52"/>
+  </w:latentStyles>
+  <w:style w:type="paragraph" w:default="1" w:styleId="a">
+    <w:name w:val="Normal"/>
+    <w:qFormat/>
+    <w:pPr>
+      <w:widowControl w:val="0"/>
+      <w:jc w:val="both"/>
+    </w:pPr>
+  </w:style>
+  <w:style w:type="character" w:default="1" w:styleId="a0">
+    <w:name w:val="Default Paragraph Font"/>
+    <w:uiPriority w:val="1"/>
+    <w:semiHidden/>
+    <w:unhideWhenUsed/>
+  </w:style>
+  <w:style w:type="table" w:default="1" w:styleId="a1">
+    <w:name w:val="Normal Table"/>
+    <w:uiPriority w:val="99"/>
+    <w:semiHidden/>
+    <w:unhideWhenUsed/>
+    <w:tblPr>
+      <w:tblInd w:w="0" w:type="dxa"/>
+      <w:tblCellMar>
+        <w:top w:w="0" w:type="dxa"/>
+        <w:left w:w="108" w:type="dxa"/>
+        <w:bottom w:w="0" w:type="dxa"/>
+        <w:right w:w="108" w:type="dxa"/>
+      </w:tblCellMar>
+    </w:tblPr>
+  </w:style>
+  <w:style w:type="numbering" w:default="1" w:styleId="a2">
+    <w:name w:val="No List"/>
+    <w:uiPriority w:val="99"/>
+    <w:semiHidden/>
+    <w:unhideWhenUsed/>
+  </w:style>
+  <w:style w:type="paragraph" w:customStyle="1" w:styleId="4AF5FC34741E4CEBB565209035CA0E3D">
+    <w:name w:val="4AF5FC34741E4CEBB565209035CA0E3D"/>
+    <w:rsid w:val="00D61667"/>
+    <w:pPr>
+      <w:widowControl w:val="0"/>
+      <w:jc w:val="both"/>
+    </w:pPr>
+  </w:style>
+</w:styles>
+</file>
+
+<file path=word/glossary/webSettings.xml><?xml version="1.0" encoding="utf-8"?>
+<w:webSettings xmlns:mc="http://schemas.openxmlformats.org/markup-compatibility/2006" xmlns:r="http://schemas.openxmlformats.org/officeDocument/2006/relationships" xmlns:w="http://schemas.openxmlformats.org/wordprocessingml/2006/main" xmlns:w14="http://schemas.microsoft.com/office/word/2010/wordml" xmlns:w15="http://schemas.microsoft.com/office/word/2012/wordml" mc:Ignorable="w14 w15">
+  <w:optimizeForBrowser/>
+  <w:allowPNG/>
+</w:webSettings>
+</file>
+
 <file path=word/theme/theme1.xml><?xml version="1.0" encoding="utf-8"?>
 <a:theme xmlns:a="http://schemas.openxmlformats.org/drawingml/2006/main" name="Office 主题">
   <a:themeElements>
@@ -24360,7 +25498,7 @@
 </file>
 
 <file path=customXml/itemProps1.xml><?xml version="1.0" encoding="utf-8"?>
-<ds:datastoreItem xmlns:ds="http://schemas.openxmlformats.org/officeDocument/2006/customXml" ds:itemID="{63F212C7-BE6A-418F-809D-1E3EDF76755F}">
+<ds:datastoreItem xmlns:ds="http://schemas.openxmlformats.org/officeDocument/2006/customXml" ds:itemID="{B5052601-C562-49D4-A5E4-E7B1C5F6EA16}">
   <ds:schemaRefs>
     <ds:schemaRef ds:uri="http://schemas.openxmlformats.org/officeDocument/2006/bibliography"/>
   </ds:schemaRefs>

--- a/大学生创新学分审核系统开发.docx
+++ b/大学生创新学分审核系统开发.docx
@@ -18,30 +18,28 @@
           <w:sz w:val="52"/>
           <w:szCs w:val="52"/>
         </w:rPr>
-        <w:t>大学生创新学分审核系</w:t>
-      </w:r>
-      <w:bookmarkStart w:id="1" w:name="_GoBack"/>
-      <w:bookmarkEnd w:id="1"/>
-      <w:r>
+        <w:t>大学生创新学分审核系统开发</w:t>
+      </w:r>
+      <w:bookmarkEnd w:id="0"/>
+    </w:p>
+    <w:p>
+      <w:pPr>
+        <w:jc w:val="center"/>
         <w:rPr>
           <w:rFonts w:ascii="黑体" w:eastAsia="黑体" w:hAnsi="黑体" w:hint="eastAsia"/>
           <w:sz w:val="52"/>
           <w:szCs w:val="52"/>
         </w:rPr>
-        <w:t>统开发</w:t>
-      </w:r>
-      <w:bookmarkEnd w:id="0"/>
+      </w:pPr>
+      <w:bookmarkStart w:id="1" w:name="_GoBack"/>
+      <w:bookmarkEnd w:id="1"/>
     </w:p>
     <w:p>
       <w:pPr>
         <w:widowControl/>
         <w:jc w:val="left"/>
         <w:rPr>
-          <w:rFonts w:eastAsia="黑体"/>
-          <w:bCs/>
-          <w:kern w:val="44"/>
-          <w:sz w:val="36"/>
-          <w:szCs w:val="44"/>
+          <w:rFonts w:hint="eastAsia"/>
         </w:rPr>
       </w:pPr>
       <w:bookmarkStart w:id="2" w:name="_Toc452987463"/>
@@ -276,7 +274,21 @@
         <w:rPr>
           <w:rFonts w:hint="eastAsia"/>
         </w:rPr>
-        <w:t>系统经过黑盒测试和白盒测试并运行良好</w:t>
+        <w:t>系统经过黑盒测试</w:t>
+      </w:r>
+      <w:proofErr w:type="gramStart"/>
+      <w:r>
+        <w:rPr>
+          <w:rFonts w:hint="eastAsia"/>
+        </w:rPr>
+        <w:t>和白盒测试</w:t>
+      </w:r>
+      <w:proofErr w:type="gramEnd"/>
+      <w:r>
+        <w:rPr>
+          <w:rFonts w:hint="eastAsia"/>
+        </w:rPr>
+        <w:t>并运行良好</w:t>
       </w:r>
       <w:r>
         <w:rPr>
@@ -363,19 +375,67 @@
         <w:rPr>
           <w:lang w:val="en"/>
         </w:rPr>
-        <w:t xml:space="preserve">Internet has liberated human labor office has changed the traditional way , so that we can stay at home to complete the complicated things . Our school innovation credits existing manual </w:t>
+        <w:t xml:space="preserve">Internet has liberated human labor office </w:t>
       </w:r>
       <w:r>
         <w:rPr>
           <w:lang w:val="en"/>
         </w:rPr>
+        <w:t>has changed the traditional way</w:t>
+      </w:r>
+      <w:r>
+        <w:rPr>
+          <w:lang w:val="en"/>
+        </w:rPr>
+        <w:t xml:space="preserve">, so that we can stay at home to </w:t>
+      </w:r>
+      <w:r>
+        <w:rPr>
+          <w:lang w:val="en"/>
+        </w:rPr>
+        <w:t>complete the complicated things</w:t>
+      </w:r>
+      <w:r>
+        <w:rPr>
+          <w:lang w:val="en"/>
+        </w:rPr>
+        <w:t xml:space="preserve">. Our school innovation credits existing manual </w:t>
+      </w:r>
+      <w:r>
+        <w:rPr>
+          <w:lang w:val="en"/>
+        </w:rPr>
         <w:t>verify</w:t>
       </w:r>
       <w:r>
         <w:rPr>
           <w:lang w:val="en"/>
         </w:rPr>
-        <w:t xml:space="preserve"> work, which do not use the Internet to create a system , and online office . The manual </w:t>
+        <w:t xml:space="preserve"> work, which do not use </w:t>
+      </w:r>
+      <w:r>
+        <w:rPr>
+          <w:lang w:val="en"/>
+        </w:rPr>
+        <w:t>the Internet to create a system</w:t>
+      </w:r>
+      <w:r>
+        <w:rPr>
+          <w:lang w:val="en"/>
+        </w:rPr>
+        <w:t>, and o</w:t>
+      </w:r>
+      <w:r>
+        <w:rPr>
+          <w:lang w:val="en"/>
+        </w:rPr>
+        <w:t>nline office</w:t>
+      </w:r>
+      <w:r>
+        <w:rPr>
+          <w:lang w:val="en"/>
+        </w:rPr>
+        <w:t xml:space="preserve">. The manual </w:t>
       </w:r>
       <w:r>
         <w:rPr>
@@ -465,7 +525,13 @@
         <w:t>erver running with Apache</w:t>
       </w:r>
       <w:r>
-        <w:t xml:space="preserve"> sofeware</w:t>
+        <w:t xml:space="preserve"> sof</w:t>
+      </w:r>
+      <w:r>
+        <w:t>t</w:t>
+      </w:r>
+      <w:r>
+        <w:t>ware</w:t>
       </w:r>
       <w:r>
         <w:t xml:space="preserve">, MySQL database </w:t>
@@ -489,13 +555,25 @@
         <w:t xml:space="preserve">box </w:t>
       </w:r>
       <w:r>
-        <w:t>teating and white-</w:t>
+        <w:t>tes</w:t>
+      </w:r>
+      <w:r>
+        <w:t>ting and white-</w:t>
       </w:r>
       <w:r>
         <w:t xml:space="preserve">box </w:t>
       </w:r>
       <w:r>
-        <w:t>testing, this system warks well.</w:t>
+        <w:t>testing, the</w:t>
+      </w:r>
+      <w:r>
+        <w:t xml:space="preserve"> system w</w:t>
+      </w:r>
+      <w:r>
+        <w:t>o</w:t>
+      </w:r>
+      <w:r>
+        <w:t>rks well.</w:t>
       </w:r>
     </w:p>
     <w:p/>
@@ -503,6 +581,7 @@
       <w:r>
         <w:rPr>
           <w:rFonts w:hint="eastAsia"/>
+          <w:b/>
         </w:rPr>
         <w:t>Key words</w:t>
       </w:r>
@@ -516,7 +595,16 @@
         <w:rPr>
           <w:rFonts w:hint="eastAsia"/>
         </w:rPr>
-        <w:t>System development, PHP, Buliding Website, B/S Model</w:t>
+        <w:t>System development, PHP, Bu</w:t>
+      </w:r>
+      <w:r>
+        <w:t>il</w:t>
+      </w:r>
+      <w:r>
+        <w:rPr>
+          <w:rFonts w:hint="eastAsia"/>
+        </w:rPr>
+        <w:t>ding Website, B/S Model</w:t>
       </w:r>
     </w:p>
     <w:p/>
@@ -710,7 +798,7 @@
                 <w:sz w:val="24"/>
                 <w:szCs w:val="24"/>
               </w:rPr>
-              <w:t>1</w:t>
+              <w:t>2</w:t>
             </w:r>
             <w:r>
               <w:rPr>
@@ -796,7 +884,7 @@
                 <w:sz w:val="24"/>
                 <w:szCs w:val="24"/>
               </w:rPr>
-              <w:t>1</w:t>
+              <w:t>2</w:t>
             </w:r>
             <w:r>
               <w:rPr>
@@ -911,7 +999,7 @@
                 <w:sz w:val="24"/>
                 <w:szCs w:val="24"/>
               </w:rPr>
-              <w:t>3</w:t>
+              <w:t>5</w:t>
             </w:r>
             <w:r>
               <w:rPr>
@@ -1026,7 +1114,7 @@
                 <w:sz w:val="24"/>
                 <w:szCs w:val="24"/>
               </w:rPr>
-              <w:t>3</w:t>
+              <w:t>5</w:t>
             </w:r>
             <w:r>
               <w:rPr>
@@ -1141,7 +1229,7 @@
                 <w:sz w:val="24"/>
                 <w:szCs w:val="24"/>
               </w:rPr>
-              <w:t>3</w:t>
+              <w:t>5</w:t>
             </w:r>
             <w:r>
               <w:rPr>
@@ -1256,7 +1344,7 @@
                 <w:sz w:val="24"/>
                 <w:szCs w:val="24"/>
               </w:rPr>
-              <w:t>3</w:t>
+              <w:t>5</w:t>
             </w:r>
             <w:r>
               <w:rPr>
@@ -1371,7 +1459,7 @@
                 <w:sz w:val="24"/>
                 <w:szCs w:val="24"/>
               </w:rPr>
-              <w:t>3</w:t>
+              <w:t>5</w:t>
             </w:r>
             <w:r>
               <w:rPr>
@@ -1486,7 +1574,7 @@
                 <w:sz w:val="24"/>
                 <w:szCs w:val="24"/>
               </w:rPr>
-              <w:t>4</w:t>
+              <w:t>6</w:t>
             </w:r>
             <w:r>
               <w:rPr>
@@ -1582,7 +1670,7 @@
                 <w:sz w:val="24"/>
                 <w:szCs w:val="24"/>
               </w:rPr>
-              <w:t>4</w:t>
+              <w:t>7</w:t>
             </w:r>
             <w:r>
               <w:rPr>
@@ -1697,7 +1785,7 @@
                 <w:sz w:val="24"/>
                 <w:szCs w:val="24"/>
               </w:rPr>
-              <w:t>4</w:t>
+              <w:t>7</w:t>
             </w:r>
             <w:r>
               <w:rPr>
@@ -1812,7 +1900,7 @@
                 <w:sz w:val="24"/>
                 <w:szCs w:val="24"/>
               </w:rPr>
-              <w:t>5</w:t>
+              <w:t>7</w:t>
             </w:r>
             <w:r>
               <w:rPr>
@@ -1946,7 +2034,7 @@
                 <w:sz w:val="24"/>
                 <w:szCs w:val="24"/>
               </w:rPr>
-              <w:t>5</w:t>
+              <w:t>7</w:t>
             </w:r>
             <w:r>
               <w:rPr>
@@ -2080,7 +2168,7 @@
                 <w:sz w:val="24"/>
                 <w:szCs w:val="24"/>
               </w:rPr>
-              <w:t>6</w:t>
+              <w:t>8</w:t>
             </w:r>
             <w:r>
               <w:rPr>
@@ -2195,7 +2283,7 @@
                 <w:sz w:val="24"/>
                 <w:szCs w:val="24"/>
               </w:rPr>
-              <w:t>7</w:t>
+              <w:t>9</w:t>
             </w:r>
             <w:r>
               <w:rPr>
@@ -2291,7 +2379,7 @@
                 <w:sz w:val="24"/>
                 <w:szCs w:val="24"/>
               </w:rPr>
-              <w:t>8</w:t>
+              <w:t>10</w:t>
             </w:r>
             <w:r>
               <w:rPr>
@@ -2406,7 +2494,7 @@
                 <w:sz w:val="24"/>
                 <w:szCs w:val="24"/>
               </w:rPr>
-              <w:t>8</w:t>
+              <w:t>10</w:t>
             </w:r>
             <w:r>
               <w:rPr>
@@ -2521,7 +2609,7 @@
                 <w:sz w:val="24"/>
                 <w:szCs w:val="24"/>
               </w:rPr>
-              <w:t>8</w:t>
+              <w:t>10</w:t>
             </w:r>
             <w:r>
               <w:rPr>
@@ -2636,7 +2724,7 @@
                 <w:sz w:val="24"/>
                 <w:szCs w:val="24"/>
               </w:rPr>
-              <w:t>9</w:t>
+              <w:t>11</w:t>
             </w:r>
             <w:r>
               <w:rPr>
@@ -2789,7 +2877,7 @@
                 <w:sz w:val="24"/>
                 <w:szCs w:val="24"/>
               </w:rPr>
-              <w:t>9</w:t>
+              <w:t>11</w:t>
             </w:r>
             <w:r>
               <w:rPr>
@@ -2923,7 +3011,7 @@
                 <w:sz w:val="24"/>
                 <w:szCs w:val="24"/>
               </w:rPr>
-              <w:t>11</w:t>
+              <w:t>13</w:t>
             </w:r>
             <w:r>
               <w:rPr>
@@ -3019,7 +3107,7 @@
                 <w:sz w:val="24"/>
                 <w:szCs w:val="24"/>
               </w:rPr>
-              <w:t>12</w:t>
+              <w:t>14</w:t>
             </w:r>
             <w:r>
               <w:rPr>
@@ -3115,7 +3203,7 @@
                 <w:sz w:val="24"/>
                 <w:szCs w:val="24"/>
               </w:rPr>
-              <w:t>12</w:t>
+              <w:t>14</w:t>
             </w:r>
             <w:r>
               <w:rPr>
@@ -3211,7 +3299,7 @@
                 <w:sz w:val="24"/>
                 <w:szCs w:val="24"/>
               </w:rPr>
-              <w:t>14</w:t>
+              <w:t>16</w:t>
             </w:r>
             <w:r>
               <w:rPr>
@@ -3307,7 +3395,7 @@
                 <w:sz w:val="24"/>
                 <w:szCs w:val="24"/>
               </w:rPr>
-              <w:t>15</w:t>
+              <w:t>18</w:t>
             </w:r>
             <w:r>
               <w:rPr>
@@ -3422,7 +3510,7 @@
                 <w:sz w:val="24"/>
                 <w:szCs w:val="24"/>
               </w:rPr>
-              <w:t>15</w:t>
+              <w:t>18</w:t>
             </w:r>
             <w:r>
               <w:rPr>
@@ -3537,7 +3625,7 @@
                 <w:sz w:val="24"/>
                 <w:szCs w:val="24"/>
               </w:rPr>
-              <w:t>15</w:t>
+              <w:t>18</w:t>
             </w:r>
             <w:r>
               <w:rPr>
@@ -3671,7 +3759,7 @@
                 <w:sz w:val="24"/>
                 <w:szCs w:val="24"/>
               </w:rPr>
-              <w:t>15</w:t>
+              <w:t>18</w:t>
             </w:r>
             <w:r>
               <w:rPr>
@@ -3805,7 +3893,7 @@
                 <w:sz w:val="24"/>
                 <w:szCs w:val="24"/>
               </w:rPr>
-              <w:t>16</w:t>
+              <w:t>19</w:t>
             </w:r>
             <w:r>
               <w:rPr>
@@ -3920,7 +4008,7 @@
                 <w:sz w:val="24"/>
                 <w:szCs w:val="24"/>
               </w:rPr>
-              <w:t>19</w:t>
+              <w:t>22</w:t>
             </w:r>
             <w:r>
               <w:rPr>
@@ -4054,7 +4142,7 @@
                 <w:sz w:val="24"/>
                 <w:szCs w:val="24"/>
               </w:rPr>
-              <w:t>19</w:t>
+              <w:t>22</w:t>
             </w:r>
             <w:r>
               <w:rPr>
@@ -4188,7 +4276,7 @@
                 <w:sz w:val="24"/>
                 <w:szCs w:val="24"/>
               </w:rPr>
-              <w:t>21</w:t>
+              <w:t>24</w:t>
             </w:r>
             <w:r>
               <w:rPr>
@@ -4303,7 +4391,7 @@
                 <w:sz w:val="24"/>
                 <w:szCs w:val="24"/>
               </w:rPr>
-              <w:t>23</w:t>
+              <w:t>25</w:t>
             </w:r>
             <w:r>
               <w:rPr>
@@ -4418,7 +4506,7 @@
                 <w:sz w:val="24"/>
                 <w:szCs w:val="24"/>
               </w:rPr>
-              <w:t>26</w:t>
+              <w:t>28</w:t>
             </w:r>
             <w:r>
               <w:rPr>
@@ -4552,7 +4640,7 @@
                 <w:sz w:val="24"/>
                 <w:szCs w:val="24"/>
               </w:rPr>
-              <w:t>26</w:t>
+              <w:t>28</w:t>
             </w:r>
             <w:r>
               <w:rPr>
@@ -4686,7 +4774,7 @@
                 <w:sz w:val="24"/>
                 <w:szCs w:val="24"/>
               </w:rPr>
-              <w:t>26</w:t>
+              <w:t>28</w:t>
             </w:r>
             <w:r>
               <w:rPr>
@@ -4782,7 +4870,7 @@
                 <w:sz w:val="24"/>
                 <w:szCs w:val="24"/>
               </w:rPr>
-              <w:t>28</w:t>
+              <w:t>31</w:t>
             </w:r>
             <w:r>
               <w:rPr>
@@ -4897,7 +4985,7 @@
                 <w:sz w:val="24"/>
                 <w:szCs w:val="24"/>
               </w:rPr>
-              <w:t>28</w:t>
+              <w:t>31</w:t>
             </w:r>
             <w:r>
               <w:rPr>
@@ -5012,7 +5100,7 @@
                 <w:sz w:val="24"/>
                 <w:szCs w:val="24"/>
               </w:rPr>
-              <w:t>28</w:t>
+              <w:t>31</w:t>
             </w:r>
             <w:r>
               <w:rPr>
@@ -5127,7 +5215,7 @@
                 <w:sz w:val="24"/>
                 <w:szCs w:val="24"/>
               </w:rPr>
-              <w:t>28</w:t>
+              <w:t>31</w:t>
             </w:r>
             <w:r>
               <w:rPr>
@@ -5261,7 +5349,7 @@
                 <w:sz w:val="24"/>
                 <w:szCs w:val="24"/>
               </w:rPr>
-              <w:t>28</w:t>
+              <w:t>31</w:t>
             </w:r>
             <w:r>
               <w:rPr>
@@ -5395,7 +5483,7 @@
                 <w:sz w:val="24"/>
                 <w:szCs w:val="24"/>
               </w:rPr>
-              <w:t>31</w:t>
+              <w:t>34</w:t>
             </w:r>
             <w:r>
               <w:rPr>
@@ -5501,7 +5589,7 @@
                 <w:sz w:val="24"/>
                 <w:szCs w:val="24"/>
               </w:rPr>
-              <w:t>32</w:t>
+              <w:t>35</w:t>
             </w:r>
             <w:r>
               <w:rPr>
@@ -5564,12 +5652,14 @@
         </w:rPr>
         <w:t>．</w:t>
       </w:r>
+      <w:proofErr w:type="gramStart"/>
       <w:r>
         <w:rPr>
           <w:rFonts w:hint="eastAsia"/>
         </w:rPr>
         <w:t>绪</w:t>
       </w:r>
+      <w:proofErr w:type="gramEnd"/>
       <w:r>
         <w:rPr>
           <w:rFonts w:hint="eastAsia"/>
@@ -5647,7 +5737,35 @@
         <w:rPr>
           <w:rFonts w:hint="eastAsia"/>
         </w:rPr>
-        <w:t>对学生参加的各类创新活动进行创新学分认定工作，并将创新学分统计到教务处计入学生学分中。学校学生众多且各类创新活动提交材料较多，人工申请和审核为学生和老师</w:t>
+        <w:t>对学生参加的各</w:t>
+      </w:r>
+      <w:proofErr w:type="gramStart"/>
+      <w:r>
+        <w:rPr>
+          <w:rFonts w:hint="eastAsia"/>
+        </w:rPr>
+        <w:t>类创新</w:t>
+      </w:r>
+      <w:proofErr w:type="gramEnd"/>
+      <w:r>
+        <w:rPr>
+          <w:rFonts w:hint="eastAsia"/>
+        </w:rPr>
+        <w:t>活动进行创新学分认定工作，并将创新学分统计到教务处计入学生学分中。学校学生众多且各</w:t>
+      </w:r>
+      <w:proofErr w:type="gramStart"/>
+      <w:r>
+        <w:rPr>
+          <w:rFonts w:hint="eastAsia"/>
+        </w:rPr>
+        <w:t>类创新</w:t>
+      </w:r>
+      <w:proofErr w:type="gramEnd"/>
+      <w:r>
+        <w:rPr>
+          <w:rFonts w:hint="eastAsia"/>
+        </w:rPr>
+        <w:t>活动提交材料较多，人工申请和审核为学生和老师</w:t>
       </w:r>
       <w:r>
         <w:rPr>
@@ -6281,7 +6399,21 @@
         <w:rPr>
           <w:rFonts w:hint="eastAsia"/>
         </w:rPr>
-        <w:t>以安徽工业大学创新教育学分认定办法为基础，分析学分认定的流程，通过对学生申请信息和可申请创新学分项目信息的有效录入，确定建设网上大学生创新学分审核系统的目标和主要功能需求。</w:t>
+        <w:t>以安徽工业大学创新教育学分认定办法为基础，分析学分认定的流程，通过对学生申请信息和</w:t>
+      </w:r>
+      <w:proofErr w:type="gramStart"/>
+      <w:r>
+        <w:rPr>
+          <w:rFonts w:hint="eastAsia"/>
+        </w:rPr>
+        <w:t>可</w:t>
+      </w:r>
+      <w:proofErr w:type="gramEnd"/>
+      <w:r>
+        <w:rPr>
+          <w:rFonts w:hint="eastAsia"/>
+        </w:rPr>
+        <w:t>申请创新学分项目信息的有效录入，确定建设网上大学生创新学分审核系统的目标和主要功能需求。</w:t>
       </w:r>
     </w:p>
     <w:p>
@@ -7329,7 +7461,21 @@
         <w:rPr>
           <w:rFonts w:hint="eastAsia"/>
         </w:rPr>
-        <w:t>响应时间、系统的可用性指标。如果一个网站达到了功能需求的指标，但是用户在使用的工程中却出现功能以外的错误问题，那么这个网站是不可能交托客户使用的。</w:t>
+        <w:t>响应时间、系统的可用性指标。如果一个网站达到了功能需求的指标，但是用户在使用的工程中却出现功能以外的错误问题，那么这个网站是不可能交</w:t>
+      </w:r>
+      <w:proofErr w:type="gramStart"/>
+      <w:r>
+        <w:rPr>
+          <w:rFonts w:hint="eastAsia"/>
+        </w:rPr>
+        <w:t>托客户</w:t>
+      </w:r>
+      <w:proofErr w:type="gramEnd"/>
+      <w:r>
+        <w:rPr>
+          <w:rFonts w:hint="eastAsia"/>
+        </w:rPr>
+        <w:t>使用的。</w:t>
       </w:r>
     </w:p>
     <w:p>
@@ -7361,11 +7507,31 @@
         </w:rPr>
         <w:t>。</w:t>
       </w:r>
-      <w:r>
-        <w:rPr>
-          <w:rFonts w:hint="eastAsia"/>
-        </w:rPr>
-        <w:t>调使用要合理统一，避免太显眼和灰沉的颜色，也不要给网站配超过</w:t>
+      <w:proofErr w:type="gramStart"/>
+      <w:r>
+        <w:rPr>
+          <w:rFonts w:hint="eastAsia"/>
+        </w:rPr>
+        <w:t>调使用</w:t>
+      </w:r>
+      <w:proofErr w:type="gramEnd"/>
+      <w:r>
+        <w:rPr>
+          <w:rFonts w:hint="eastAsia"/>
+        </w:rPr>
+        <w:t>要合理统一，避免太显眼和灰沉的颜色，也不要给网站</w:t>
+      </w:r>
+      <w:r>
+        <w:rPr>
+          <w:rFonts w:hint="eastAsia"/>
+        </w:rPr>
+        <w:t>搭</w:t>
+      </w:r>
+      <w:r>
+        <w:rPr>
+          <w:rFonts w:hint="eastAsia"/>
+        </w:rPr>
+        <w:t>配超过</w:t>
       </w:r>
       <w:r>
         <w:rPr>
@@ -7413,7 +7579,21 @@
         <w:rPr>
           <w:rFonts w:hint="eastAsia"/>
         </w:rPr>
-        <w:t>对用户的操作进行引导，对错误或不清楚的操作进行有效友好的提示。尽量把信息都显示在同一个网页，避免用户操作繁琐。</w:t>
+        <w:t>对用户的操作进行引导，对错误或不清楚的操作进行</w:t>
+      </w:r>
+      <w:proofErr w:type="gramStart"/>
+      <w:r>
+        <w:rPr>
+          <w:rFonts w:hint="eastAsia"/>
+        </w:rPr>
+        <w:t>有效友好</w:t>
+      </w:r>
+      <w:proofErr w:type="gramEnd"/>
+      <w:r>
+        <w:rPr>
+          <w:rFonts w:hint="eastAsia"/>
+        </w:rPr>
+        <w:t>的提示。尽量把信息都显示在同一个网页，避免用户操作繁琐。</w:t>
       </w:r>
     </w:p>
     <w:p>
@@ -7631,7 +7811,21 @@
         <w:rPr>
           <w:rFonts w:hint="eastAsia"/>
         </w:rPr>
-        <w:t>用户管理模块。系统管理者可以对申请者和审核者的个人信息进行增删改查管理，对申请者未填写完整申请信息的，可以直接在后台查看其个人信息中的手机号，并打电话通知其补全申请信息。</w:t>
+        <w:t>用户管理模块。系统管理者可以对申请者和审核者的个人信息进行</w:t>
+      </w:r>
+      <w:proofErr w:type="gramStart"/>
+      <w:r>
+        <w:rPr>
+          <w:rFonts w:hint="eastAsia"/>
+        </w:rPr>
+        <w:t>增删改查管理</w:t>
+      </w:r>
+      <w:proofErr w:type="gramEnd"/>
+      <w:r>
+        <w:rPr>
+          <w:rFonts w:hint="eastAsia"/>
+        </w:rPr>
+        <w:t>，对申请者未填写完整申请信息的，可以直接在后台查看其个人信息中的手机号，并打电话通知其补全申请信息。</w:t>
       </w:r>
     </w:p>
     <w:p>
@@ -8093,18 +8287,21 @@
         </w:rPr>
         <w:t>个表：用户信息表（</w:t>
       </w:r>
+      <w:proofErr w:type="spellStart"/>
       <w:r>
         <w:rPr>
           <w:rFonts w:hint="eastAsia"/>
         </w:rPr>
         <w:t>ahut_user</w:t>
       </w:r>
+      <w:proofErr w:type="spellEnd"/>
       <w:r>
         <w:rPr>
           <w:rFonts w:hint="eastAsia"/>
         </w:rPr>
         <w:t>）、项目分类表（</w:t>
       </w:r>
+      <w:proofErr w:type="spellStart"/>
       <w:r>
         <w:rPr>
           <w:rFonts w:hint="eastAsia"/>
@@ -8114,24 +8311,28 @@
       <w:r>
         <w:t>_item</w:t>
       </w:r>
+      <w:proofErr w:type="spellEnd"/>
       <w:r>
         <w:rPr>
           <w:rFonts w:hint="eastAsia"/>
         </w:rPr>
         <w:t>）、申请记录表（</w:t>
       </w:r>
+      <w:proofErr w:type="spellStart"/>
       <w:r>
         <w:rPr>
           <w:rFonts w:hint="eastAsia"/>
         </w:rPr>
         <w:t>ahut_application</w:t>
       </w:r>
+      <w:proofErr w:type="spellEnd"/>
       <w:r>
         <w:rPr>
           <w:rFonts w:hint="eastAsia"/>
         </w:rPr>
         <w:t>）、学分统计表（</w:t>
       </w:r>
+      <w:proofErr w:type="spellStart"/>
       <w:r>
         <w:rPr>
           <w:rFonts w:hint="eastAsia"/>
@@ -8141,6 +8342,7 @@
       <w:r>
         <w:t>_credits</w:t>
       </w:r>
+      <w:proofErr w:type="spellEnd"/>
       <w:r>
         <w:rPr>
           <w:rFonts w:hint="eastAsia"/>
@@ -8168,6 +8370,7 @@
         </w:rPr>
         <w:t>所示为用户信息表（</w:t>
       </w:r>
+      <w:proofErr w:type="spellStart"/>
       <w:r>
         <w:rPr>
           <w:rFonts w:hint="eastAsia"/>
@@ -8177,6 +8380,7 @@
       <w:r>
         <w:t>_user</w:t>
       </w:r>
+      <w:proofErr w:type="spellEnd"/>
       <w:r>
         <w:rPr>
           <w:rFonts w:hint="eastAsia"/>
@@ -8195,12 +8399,14 @@
         </w:rPr>
         <w:t>、邮箱、手机号码、住址、注册时间、最后一次登录时间、最后一次登录</w:t>
       </w:r>
+      <w:proofErr w:type="spellStart"/>
       <w:r>
         <w:rPr>
           <w:rFonts w:hint="eastAsia"/>
         </w:rPr>
         <w:t>ip</w:t>
       </w:r>
+      <w:proofErr w:type="spellEnd"/>
       <w:r>
         <w:rPr>
           <w:rFonts w:hint="eastAsia"/>
@@ -8386,9 +8592,11 @@
               <w:pStyle w:val="a3"/>
               <w:ind w:firstLineChars="0" w:firstLine="0"/>
             </w:pPr>
+            <w:proofErr w:type="spellStart"/>
             <w:r>
               <w:t>user_id</w:t>
             </w:r>
+            <w:proofErr w:type="spellEnd"/>
           </w:p>
         </w:tc>
         <w:tc>
@@ -8400,6 +8608,7 @@
               <w:pStyle w:val="a3"/>
               <w:ind w:firstLineChars="0" w:firstLine="0"/>
             </w:pPr>
+            <w:proofErr w:type="spellStart"/>
             <w:r>
               <w:rPr>
                 <w:rFonts w:hint="eastAsia"/>
@@ -8410,7 +8619,14 @@
               <w:rPr>
                 <w:rFonts w:hint="eastAsia"/>
               </w:rPr>
-              <w:t>mallint(</w:t>
+              <w:t>mallint</w:t>
+            </w:r>
+            <w:proofErr w:type="spellEnd"/>
+            <w:r>
+              <w:rPr>
+                <w:rFonts w:hint="eastAsia"/>
+              </w:rPr>
+              <w:t>(</w:t>
             </w:r>
             <w:r>
               <w:t>6) unsigned</w:t>
@@ -8491,6 +8707,7 @@
               <w:pStyle w:val="a3"/>
               <w:ind w:firstLineChars="0" w:firstLine="0"/>
             </w:pPr>
+            <w:proofErr w:type="spellStart"/>
             <w:r>
               <w:t>u</w:t>
             </w:r>
@@ -8503,6 +8720,7 @@
             <w:r>
               <w:t>name</w:t>
             </w:r>
+            <w:proofErr w:type="spellEnd"/>
           </w:p>
         </w:tc>
         <w:tc>
@@ -8608,6 +8826,7 @@
               <w:pStyle w:val="a3"/>
               <w:ind w:firstLineChars="0" w:firstLine="0"/>
             </w:pPr>
+            <w:proofErr w:type="spellStart"/>
             <w:r>
               <w:t>s</w:t>
             </w:r>
@@ -8617,6 +8836,7 @@
               </w:rPr>
               <w:t>tudent_id</w:t>
             </w:r>
+            <w:proofErr w:type="spellEnd"/>
           </w:p>
         </w:tc>
         <w:tc>
@@ -8628,6 +8848,7 @@
               <w:pStyle w:val="a3"/>
               <w:ind w:firstLineChars="0" w:firstLine="0"/>
             </w:pPr>
+            <w:proofErr w:type="spellStart"/>
             <w:r>
               <w:t>i</w:t>
             </w:r>
@@ -8635,7 +8856,14 @@
               <w:rPr>
                 <w:rFonts w:hint="eastAsia"/>
               </w:rPr>
-              <w:t>nt(</w:t>
+              <w:t>nt</w:t>
+            </w:r>
+            <w:proofErr w:type="spellEnd"/>
+            <w:r>
+              <w:rPr>
+                <w:rFonts w:hint="eastAsia"/>
+              </w:rPr>
+              <w:t>(</w:t>
             </w:r>
             <w:r>
               <w:t>10) unsigned</w:t>
@@ -8668,12 +8896,14 @@
               <w:pStyle w:val="a3"/>
               <w:ind w:firstLineChars="0" w:firstLine="0"/>
             </w:pPr>
+            <w:proofErr w:type="gramStart"/>
             <w:r>
               <w:rPr>
                 <w:rFonts w:hint="eastAsia"/>
               </w:rPr>
               <w:t>外键</w:t>
             </w:r>
+            <w:proofErr w:type="gramEnd"/>
           </w:p>
         </w:tc>
         <w:tc>
@@ -8722,6 +8952,7 @@
               <w:pStyle w:val="a3"/>
               <w:ind w:firstLineChars="0" w:firstLine="0"/>
             </w:pPr>
+            <w:proofErr w:type="spellStart"/>
             <w:r>
               <w:t>u</w:t>
             </w:r>
@@ -8731,6 +8962,7 @@
               </w:rPr>
               <w:t>ser_type</w:t>
             </w:r>
+            <w:proofErr w:type="spellEnd"/>
           </w:p>
         </w:tc>
         <w:tc>
@@ -8742,6 +8974,7 @@
               <w:pStyle w:val="a3"/>
               <w:ind w:firstLineChars="0" w:firstLine="0"/>
             </w:pPr>
+            <w:proofErr w:type="spellStart"/>
             <w:r>
               <w:t>t</w:t>
             </w:r>
@@ -8752,7 +8985,11 @@
               <w:t>iny</w:t>
             </w:r>
             <w:r>
-              <w:t>int(1) unsigned</w:t>
+              <w:t>int</w:t>
+            </w:r>
+            <w:proofErr w:type="spellEnd"/>
+            <w:r>
+              <w:t>(1) unsigned</w:t>
             </w:r>
           </w:p>
         </w:tc>
@@ -8836,6 +9073,7 @@
               <w:pStyle w:val="a3"/>
               <w:ind w:firstLineChars="0" w:firstLine="0"/>
             </w:pPr>
+            <w:proofErr w:type="spellStart"/>
             <w:r>
               <w:t>i</w:t>
             </w:r>
@@ -8845,6 +9083,7 @@
               </w:rPr>
               <w:t>class</w:t>
             </w:r>
+            <w:proofErr w:type="spellEnd"/>
           </w:p>
         </w:tc>
         <w:tc>
@@ -9541,12 +9780,14 @@
               <w:pStyle w:val="a3"/>
               <w:ind w:firstLineChars="0" w:firstLine="0"/>
             </w:pPr>
+            <w:proofErr w:type="spellStart"/>
             <w:r>
               <w:rPr>
                 <w:rFonts w:hint="eastAsia"/>
               </w:rPr>
               <w:t>avatar_pic</w:t>
             </w:r>
+            <w:proofErr w:type="spellEnd"/>
           </w:p>
         </w:tc>
         <w:tc>
@@ -9649,6 +9890,7 @@
               <w:pStyle w:val="a3"/>
               <w:ind w:firstLineChars="0" w:firstLine="0"/>
             </w:pPr>
+            <w:proofErr w:type="spellStart"/>
             <w:r>
               <w:t>a</w:t>
             </w:r>
@@ -9658,6 +9900,7 @@
               </w:rPr>
               <w:t>dd_time</w:t>
             </w:r>
+            <w:proofErr w:type="spellEnd"/>
           </w:p>
         </w:tc>
         <w:tc>
@@ -9669,6 +9912,7 @@
               <w:pStyle w:val="a3"/>
               <w:ind w:firstLineChars="0" w:firstLine="0"/>
             </w:pPr>
+            <w:proofErr w:type="spellStart"/>
             <w:r>
               <w:t>i</w:t>
             </w:r>
@@ -9678,6 +9922,7 @@
               </w:rPr>
               <w:t>nt</w:t>
             </w:r>
+            <w:proofErr w:type="spellEnd"/>
             <w:r>
               <w:t>(11) unsigned</w:t>
             </w:r>
@@ -9766,12 +10011,14 @@
               <w:pStyle w:val="a3"/>
               <w:ind w:firstLineChars="0" w:firstLine="0"/>
             </w:pPr>
+            <w:proofErr w:type="spellStart"/>
             <w:r>
               <w:t>l</w:t>
             </w:r>
             <w:r>
               <w:t>ast_login</w:t>
             </w:r>
+            <w:proofErr w:type="spellEnd"/>
           </w:p>
         </w:tc>
         <w:tc>
@@ -9783,11 +10030,16 @@
               <w:pStyle w:val="a3"/>
               <w:ind w:firstLineChars="0" w:firstLine="0"/>
             </w:pPr>
+            <w:proofErr w:type="spellStart"/>
             <w:r>
               <w:t>i</w:t>
             </w:r>
             <w:r>
-              <w:t>nt(11) unsigned</w:t>
+              <w:t>nt</w:t>
+            </w:r>
+            <w:proofErr w:type="spellEnd"/>
+            <w:r>
+              <w:t>(11) unsigned</w:t>
             </w:r>
           </w:p>
         </w:tc>
@@ -9871,12 +10123,14 @@
               <w:pStyle w:val="a3"/>
               <w:ind w:firstLineChars="0" w:firstLine="0"/>
             </w:pPr>
+            <w:proofErr w:type="spellStart"/>
             <w:r>
               <w:t>l</w:t>
             </w:r>
             <w:r>
               <w:t>ast_ip</w:t>
             </w:r>
+            <w:proofErr w:type="spellEnd"/>
           </w:p>
         </w:tc>
         <w:tc>
@@ -9957,12 +10211,14 @@
               </w:rPr>
               <w:t>最后一次登录</w:t>
             </w:r>
+            <w:proofErr w:type="spellStart"/>
             <w:r>
               <w:rPr>
                 <w:rFonts w:hint="eastAsia"/>
               </w:rPr>
               <w:t>ip</w:t>
             </w:r>
+            <w:proofErr w:type="spellEnd"/>
             <w:r>
               <w:rPr>
                 <w:rFonts w:hint="eastAsia"/>
@@ -10177,6 +10433,7 @@
               <w:ind w:firstLineChars="0" w:firstLine="0"/>
               <w:jc w:val="left"/>
             </w:pPr>
+            <w:proofErr w:type="spellStart"/>
             <w:r>
               <w:t>i</w:t>
             </w:r>
@@ -10189,6 +10446,7 @@
             <w:r>
               <w:t>id</w:t>
             </w:r>
+            <w:proofErr w:type="spellEnd"/>
           </w:p>
         </w:tc>
         <w:tc>
@@ -10201,8 +10459,13 @@
               <w:ind w:firstLineChars="0" w:firstLine="0"/>
               <w:jc w:val="left"/>
             </w:pPr>
-            <w:r>
-              <w:t>tinyint(2</w:t>
+            <w:proofErr w:type="spellStart"/>
+            <w:r>
+              <w:t>tinyint</w:t>
+            </w:r>
+            <w:proofErr w:type="spellEnd"/>
+            <w:r>
+              <w:t>(2</w:t>
             </w:r>
             <w:r>
               <w:t>) unsigned</w:t>
@@ -10287,6 +10550,7 @@
               <w:ind w:firstLineChars="0" w:firstLine="0"/>
               <w:jc w:val="left"/>
             </w:pPr>
+            <w:proofErr w:type="spellStart"/>
             <w:r>
               <w:t>i</w:t>
             </w:r>
@@ -10299,6 +10563,7 @@
             <w:r>
               <w:t>name</w:t>
             </w:r>
+            <w:proofErr w:type="spellEnd"/>
           </w:p>
         </w:tc>
         <w:tc>
@@ -10409,6 +10674,7 @@
               <w:ind w:firstLineChars="0" w:firstLine="0"/>
               <w:jc w:val="left"/>
             </w:pPr>
+            <w:proofErr w:type="spellStart"/>
             <w:r>
               <w:t>i</w:t>
             </w:r>
@@ -10421,6 +10687,7 @@
             <w:r>
               <w:t>_describe</w:t>
             </w:r>
+            <w:proofErr w:type="spellEnd"/>
           </w:p>
         </w:tc>
         <w:tc>
@@ -10528,6 +10795,7 @@
               <w:ind w:firstLineChars="0" w:firstLine="0"/>
               <w:jc w:val="left"/>
             </w:pPr>
+            <w:proofErr w:type="spellStart"/>
             <w:r>
               <w:t>c</w:t>
             </w:r>
@@ -10540,6 +10808,7 @@
             <w:r>
               <w:t>_describe</w:t>
             </w:r>
+            <w:proofErr w:type="spellEnd"/>
           </w:p>
         </w:tc>
         <w:tc>
@@ -10648,6 +10917,7 @@
               <w:ind w:firstLineChars="0" w:firstLine="0"/>
               <w:jc w:val="left"/>
             </w:pPr>
+            <w:proofErr w:type="spellStart"/>
             <w:r>
               <w:t>i</w:t>
             </w:r>
@@ -10660,6 +10930,7 @@
             <w:r>
               <w:t>_unit</w:t>
             </w:r>
+            <w:proofErr w:type="spellEnd"/>
           </w:p>
         </w:tc>
         <w:tc>
@@ -10949,9 +11220,11 @@
               <w:ind w:firstLineChars="0" w:firstLine="0"/>
               <w:jc w:val="left"/>
             </w:pPr>
+            <w:proofErr w:type="spellStart"/>
             <w:r>
               <w:t>apply_id</w:t>
             </w:r>
+            <w:proofErr w:type="spellEnd"/>
           </w:p>
         </w:tc>
         <w:tc>
@@ -10964,11 +11237,19 @@
               <w:ind w:firstLineChars="0" w:firstLine="0"/>
               <w:jc w:val="left"/>
             </w:pPr>
-            <w:r>
-              <w:rPr>
-                <w:rFonts w:hint="eastAsia"/>
-              </w:rPr>
-              <w:t>int(</w:t>
+            <w:proofErr w:type="spellStart"/>
+            <w:r>
+              <w:rPr>
+                <w:rFonts w:hint="eastAsia"/>
+              </w:rPr>
+              <w:t>int</w:t>
+            </w:r>
+            <w:proofErr w:type="spellEnd"/>
+            <w:r>
+              <w:rPr>
+                <w:rFonts w:hint="eastAsia"/>
+              </w:rPr>
+              <w:t>(</w:t>
             </w:r>
             <w:r>
               <w:t>1</w:t>
@@ -11065,6 +11346,7 @@
               <w:ind w:firstLineChars="0" w:firstLine="0"/>
               <w:jc w:val="left"/>
             </w:pPr>
+            <w:proofErr w:type="spellStart"/>
             <w:r>
               <w:t>item</w:t>
             </w:r>
@@ -11077,6 +11359,7 @@
             <w:r>
               <w:t>id</w:t>
             </w:r>
+            <w:proofErr w:type="spellEnd"/>
           </w:p>
         </w:tc>
         <w:tc>
@@ -11089,12 +11372,14 @@
               <w:ind w:firstLineChars="0" w:firstLine="0"/>
               <w:jc w:val="left"/>
             </w:pPr>
+            <w:proofErr w:type="spellStart"/>
             <w:r>
               <w:rPr>
                 <w:rFonts w:hint="eastAsia"/>
               </w:rPr>
               <w:t>tinyint</w:t>
             </w:r>
+            <w:proofErr w:type="spellEnd"/>
             <w:r>
               <w:t>(1) unsigned</w:t>
             </w:r>
@@ -11184,6 +11469,7 @@
               <w:ind w:firstLineChars="0" w:firstLine="0"/>
               <w:jc w:val="left"/>
             </w:pPr>
+            <w:proofErr w:type="spellStart"/>
             <w:r>
               <w:t>item</w:t>
             </w:r>
@@ -11196,6 +11482,7 @@
             <w:r>
               <w:t>name</w:t>
             </w:r>
+            <w:proofErr w:type="spellEnd"/>
           </w:p>
         </w:tc>
         <w:tc>
@@ -11300,6 +11587,7 @@
               <w:ind w:firstLineChars="0" w:firstLine="0"/>
               <w:jc w:val="left"/>
             </w:pPr>
+            <w:proofErr w:type="spellStart"/>
             <w:r>
               <w:t>u</w:t>
             </w:r>
@@ -11312,6 +11600,7 @@
             <w:r>
               <w:t>id</w:t>
             </w:r>
+            <w:proofErr w:type="spellEnd"/>
           </w:p>
         </w:tc>
         <w:tc>
@@ -11324,11 +11613,19 @@
               <w:ind w:firstLineChars="0" w:firstLine="0"/>
               <w:jc w:val="left"/>
             </w:pPr>
-            <w:r>
-              <w:rPr>
-                <w:rFonts w:hint="eastAsia"/>
-              </w:rPr>
-              <w:t>smallint(6)</w:t>
+            <w:proofErr w:type="spellStart"/>
+            <w:r>
+              <w:rPr>
+                <w:rFonts w:hint="eastAsia"/>
+              </w:rPr>
+              <w:t>smallint</w:t>
+            </w:r>
+            <w:proofErr w:type="spellEnd"/>
+            <w:r>
+              <w:rPr>
+                <w:rFonts w:hint="eastAsia"/>
+              </w:rPr>
+              <w:t>(6)</w:t>
             </w:r>
             <w:r>
               <w:t xml:space="preserve"> unsigned</w:t>
@@ -11419,6 +11716,7 @@
               <w:ind w:firstLineChars="0" w:firstLine="0"/>
               <w:jc w:val="left"/>
             </w:pPr>
+            <w:proofErr w:type="spellStart"/>
             <w:r>
               <w:t>a</w:t>
             </w:r>
@@ -11440,6 +11738,7 @@
             <w:r>
               <w:t>time</w:t>
             </w:r>
+            <w:proofErr w:type="spellEnd"/>
           </w:p>
         </w:tc>
         <w:tc>
@@ -11452,12 +11751,14 @@
               <w:ind w:firstLineChars="0" w:firstLine="0"/>
               <w:jc w:val="left"/>
             </w:pPr>
+            <w:proofErr w:type="spellStart"/>
             <w:r>
               <w:rPr>
                 <w:rFonts w:hint="eastAsia"/>
               </w:rPr>
               <w:t>int</w:t>
             </w:r>
+            <w:proofErr w:type="spellEnd"/>
             <w:r>
               <w:t>(11) unsigned</w:t>
             </w:r>
@@ -11547,6 +11848,7 @@
               <w:ind w:firstLineChars="0" w:firstLine="0"/>
               <w:jc w:val="left"/>
             </w:pPr>
+            <w:proofErr w:type="spellStart"/>
             <w:r>
               <w:t>a</w:t>
             </w:r>
@@ -11568,6 +11870,7 @@
             <w:r>
               <w:t>info</w:t>
             </w:r>
+            <w:proofErr w:type="spellEnd"/>
           </w:p>
         </w:tc>
         <w:tc>
@@ -11672,6 +11975,7 @@
               <w:ind w:firstLineChars="0" w:firstLine="0"/>
               <w:jc w:val="left"/>
             </w:pPr>
+            <w:proofErr w:type="spellStart"/>
             <w:r>
               <w:t>v</w:t>
             </w:r>
@@ -11687,6 +11991,7 @@
             <w:r>
               <w:t>me</w:t>
             </w:r>
+            <w:proofErr w:type="spellEnd"/>
           </w:p>
         </w:tc>
         <w:tc>
@@ -11699,11 +12004,19 @@
               <w:ind w:firstLineChars="0" w:firstLine="0"/>
               <w:jc w:val="left"/>
             </w:pPr>
-            <w:r>
-              <w:rPr>
-                <w:rFonts w:hint="eastAsia"/>
-              </w:rPr>
-              <w:t>int(11)</w:t>
+            <w:proofErr w:type="spellStart"/>
+            <w:r>
+              <w:rPr>
+                <w:rFonts w:hint="eastAsia"/>
+              </w:rPr>
+              <w:t>int</w:t>
+            </w:r>
+            <w:proofErr w:type="spellEnd"/>
+            <w:r>
+              <w:rPr>
+                <w:rFonts w:hint="eastAsia"/>
+              </w:rPr>
+              <w:t>(11)</w:t>
             </w:r>
             <w:r>
               <w:t xml:space="preserve"> unsigned</w:t>
@@ -11794,6 +12107,7 @@
               <w:ind w:firstLineChars="0" w:firstLine="0"/>
               <w:jc w:val="left"/>
             </w:pPr>
+            <w:proofErr w:type="spellStart"/>
             <w:r>
               <w:t>i</w:t>
             </w:r>
@@ -11806,6 +12120,7 @@
             <w:r>
               <w:t>verify</w:t>
             </w:r>
+            <w:proofErr w:type="spellEnd"/>
           </w:p>
         </w:tc>
         <w:tc>
@@ -11818,6 +12133,7 @@
               <w:ind w:firstLineChars="0" w:firstLine="0"/>
               <w:jc w:val="left"/>
             </w:pPr>
+            <w:proofErr w:type="spellStart"/>
             <w:r>
               <w:rPr>
                 <w:rFonts w:hint="eastAsia"/>
@@ -11825,7 +12141,11 @@
               <w:t>tiny</w:t>
             </w:r>
             <w:r>
-              <w:t>int(1) unsigned</w:t>
+              <w:t>int</w:t>
+            </w:r>
+            <w:proofErr w:type="spellEnd"/>
+            <w:r>
+              <w:t>(1) unsigned</w:t>
             </w:r>
           </w:p>
         </w:tc>
@@ -11913,6 +12233,7 @@
               <w:ind w:firstLineChars="0" w:firstLine="0"/>
               <w:jc w:val="left"/>
             </w:pPr>
+            <w:proofErr w:type="spellStart"/>
             <w:r>
               <w:t>i</w:t>
             </w:r>
@@ -11925,6 +12246,7 @@
             <w:r>
               <w:t>pass</w:t>
             </w:r>
+            <w:proofErr w:type="spellEnd"/>
           </w:p>
         </w:tc>
         <w:tc>
@@ -11937,6 +12259,7 @@
               <w:ind w:firstLineChars="0" w:firstLine="0"/>
               <w:jc w:val="left"/>
             </w:pPr>
+            <w:proofErr w:type="spellStart"/>
             <w:r>
               <w:rPr>
                 <w:rFonts w:hint="eastAsia"/>
@@ -11944,7 +12267,11 @@
               <w:t>ti</w:t>
             </w:r>
             <w:r>
-              <w:t>nyint(1) unsigned</w:t>
+              <w:t>nyint</w:t>
+            </w:r>
+            <w:proofErr w:type="spellEnd"/>
+            <w:r>
+              <w:t>(1) unsigned</w:t>
             </w:r>
           </w:p>
         </w:tc>
@@ -12056,6 +12383,7 @@
               <w:ind w:firstLineChars="0" w:firstLine="0"/>
               <w:jc w:val="left"/>
             </w:pPr>
+            <w:proofErr w:type="spellStart"/>
             <w:r>
               <w:rPr>
                 <w:rFonts w:hint="eastAsia"/>
@@ -12063,7 +12391,11 @@
               <w:t>s</w:t>
             </w:r>
             <w:r>
-              <w:t>mallint(6) unsigned</w:t>
+              <w:t>mallint</w:t>
+            </w:r>
+            <w:proofErr w:type="spellEnd"/>
+            <w:r>
+              <w:t>(6) unsigned</w:t>
             </w:r>
           </w:p>
         </w:tc>
@@ -12332,6 +12664,7 @@
               <w:ind w:firstLineChars="0" w:firstLine="0"/>
               <w:jc w:val="left"/>
             </w:pPr>
+            <w:proofErr w:type="spellStart"/>
             <w:r>
               <w:rPr>
                 <w:rFonts w:hint="eastAsia"/>
@@ -12341,6 +12674,7 @@
             <w:r>
               <w:t>dits_id</w:t>
             </w:r>
+            <w:proofErr w:type="spellEnd"/>
           </w:p>
         </w:tc>
         <w:tc>
@@ -12353,11 +12687,19 @@
               <w:ind w:firstLineChars="0" w:firstLine="0"/>
               <w:jc w:val="left"/>
             </w:pPr>
-            <w:r>
-              <w:rPr>
-                <w:rFonts w:hint="eastAsia"/>
-              </w:rPr>
-              <w:t>int(</w:t>
+            <w:proofErr w:type="spellStart"/>
+            <w:r>
+              <w:rPr>
+                <w:rFonts w:hint="eastAsia"/>
+              </w:rPr>
+              <w:t>int</w:t>
+            </w:r>
+            <w:proofErr w:type="spellEnd"/>
+            <w:r>
+              <w:rPr>
+                <w:rFonts w:hint="eastAsia"/>
+              </w:rPr>
+              <w:t>(</w:t>
             </w:r>
             <w:r>
               <w:t>11</w:t>
@@ -12451,9 +12793,11 @@
               <w:ind w:firstLineChars="0" w:firstLine="0"/>
               <w:jc w:val="left"/>
             </w:pPr>
+            <w:proofErr w:type="spellStart"/>
             <w:r>
               <w:t>apply_id</w:t>
             </w:r>
+            <w:proofErr w:type="spellEnd"/>
           </w:p>
         </w:tc>
         <w:tc>
@@ -12466,11 +12810,19 @@
               <w:ind w:firstLineChars="0" w:firstLine="0"/>
               <w:jc w:val="left"/>
             </w:pPr>
-            <w:r>
-              <w:rPr>
-                <w:rFonts w:hint="eastAsia"/>
-              </w:rPr>
-              <w:t>int(</w:t>
+            <w:proofErr w:type="spellStart"/>
+            <w:r>
+              <w:rPr>
+                <w:rFonts w:hint="eastAsia"/>
+              </w:rPr>
+              <w:t>int</w:t>
+            </w:r>
+            <w:proofErr w:type="spellEnd"/>
+            <w:r>
+              <w:rPr>
+                <w:rFonts w:hint="eastAsia"/>
+              </w:rPr>
+              <w:t>(</w:t>
             </w:r>
             <w:r>
               <w:t>11</w:t>
@@ -12570,6 +12922,7 @@
               <w:ind w:firstLineChars="0" w:firstLine="0"/>
               <w:jc w:val="left"/>
             </w:pPr>
+            <w:proofErr w:type="spellStart"/>
             <w:r>
               <w:t>item</w:t>
             </w:r>
@@ -12582,6 +12935,7 @@
             <w:r>
               <w:t>id</w:t>
             </w:r>
+            <w:proofErr w:type="spellEnd"/>
           </w:p>
         </w:tc>
         <w:tc>
@@ -12594,12 +12948,14 @@
               <w:ind w:firstLineChars="0" w:firstLine="0"/>
               <w:jc w:val="left"/>
             </w:pPr>
+            <w:proofErr w:type="spellStart"/>
             <w:r>
               <w:rPr>
                 <w:rFonts w:hint="eastAsia"/>
               </w:rPr>
               <w:t>tinyint</w:t>
             </w:r>
+            <w:proofErr w:type="spellEnd"/>
             <w:r>
               <w:t>(1) unsigned</w:t>
             </w:r>
@@ -12689,6 +13045,7 @@
               <w:ind w:firstLineChars="0" w:firstLine="0"/>
               <w:jc w:val="left"/>
             </w:pPr>
+            <w:proofErr w:type="spellStart"/>
             <w:r>
               <w:t>u</w:t>
             </w:r>
@@ -12701,6 +13058,7 @@
             <w:r>
               <w:t>id</w:t>
             </w:r>
+            <w:proofErr w:type="spellEnd"/>
           </w:p>
         </w:tc>
         <w:tc>
@@ -12713,11 +13071,19 @@
               <w:ind w:firstLineChars="0" w:firstLine="0"/>
               <w:jc w:val="left"/>
             </w:pPr>
-            <w:r>
-              <w:rPr>
-                <w:rFonts w:hint="eastAsia"/>
-              </w:rPr>
-              <w:t>smallint(6)</w:t>
+            <w:proofErr w:type="spellStart"/>
+            <w:r>
+              <w:rPr>
+                <w:rFonts w:hint="eastAsia"/>
+              </w:rPr>
+              <w:t>smallint</w:t>
+            </w:r>
+            <w:proofErr w:type="spellEnd"/>
+            <w:r>
+              <w:rPr>
+                <w:rFonts w:hint="eastAsia"/>
+              </w:rPr>
+              <w:t>(6)</w:t>
             </w:r>
             <w:r>
               <w:t xml:space="preserve"> unsigned</w:t>
@@ -12808,6 +13174,7 @@
               <w:ind w:firstLineChars="0" w:firstLine="0"/>
               <w:jc w:val="left"/>
             </w:pPr>
+            <w:proofErr w:type="spellStart"/>
             <w:r>
               <w:rPr>
                 <w:rFonts w:hint="eastAsia"/>
@@ -12817,6 +13184,7 @@
             <w:r>
               <w:t>_value</w:t>
             </w:r>
+            <w:proofErr w:type="spellEnd"/>
           </w:p>
         </w:tc>
         <w:tc>
@@ -12927,6 +13295,7 @@
               <w:ind w:firstLineChars="0" w:firstLine="0"/>
               <w:jc w:val="left"/>
             </w:pPr>
+            <w:proofErr w:type="spellStart"/>
             <w:r>
               <w:rPr>
                 <w:rFonts w:hint="eastAsia"/>
@@ -12936,6 +13305,7 @@
             <w:r>
               <w:t>time</w:t>
             </w:r>
+            <w:proofErr w:type="spellEnd"/>
           </w:p>
         </w:tc>
         <w:tc>
@@ -12948,12 +13318,14 @@
               <w:ind w:firstLineChars="0" w:firstLine="0"/>
               <w:jc w:val="left"/>
             </w:pPr>
+            <w:proofErr w:type="spellStart"/>
             <w:r>
               <w:rPr>
                 <w:rFonts w:hint="eastAsia"/>
               </w:rPr>
               <w:t>int</w:t>
             </w:r>
+            <w:proofErr w:type="spellEnd"/>
             <w:r>
               <w:t>(11) unsigned</w:t>
             </w:r>
@@ -13043,6 +13415,7 @@
               <w:ind w:firstLineChars="0" w:firstLine="0"/>
               <w:jc w:val="left"/>
             </w:pPr>
+            <w:proofErr w:type="spellStart"/>
             <w:r>
               <w:t>i</w:t>
             </w:r>
@@ -13055,6 +13428,7 @@
             <w:r>
               <w:t>add</w:t>
             </w:r>
+            <w:proofErr w:type="spellEnd"/>
           </w:p>
         </w:tc>
         <w:tc>
@@ -13067,6 +13441,7 @@
               <w:ind w:firstLineChars="0" w:firstLine="0"/>
               <w:jc w:val="left"/>
             </w:pPr>
+            <w:proofErr w:type="spellStart"/>
             <w:r>
               <w:rPr>
                 <w:rFonts w:hint="eastAsia"/>
@@ -13074,7 +13449,11 @@
               <w:t>tiny</w:t>
             </w:r>
             <w:r>
-              <w:t>int(1) unsigned</w:t>
+              <w:t>int</w:t>
+            </w:r>
+            <w:proofErr w:type="spellEnd"/>
+            <w:r>
+              <w:t>(1) unsigned</w:t>
             </w:r>
           </w:p>
         </w:tc>
@@ -13162,9 +13541,11 @@
               <w:ind w:firstLineChars="0" w:firstLine="0"/>
               <w:jc w:val="left"/>
             </w:pPr>
+            <w:proofErr w:type="spellStart"/>
             <w:r>
               <w:t>add_time</w:t>
             </w:r>
+            <w:proofErr w:type="spellEnd"/>
           </w:p>
         </w:tc>
         <w:tc>
@@ -13177,11 +13558,19 @@
               <w:ind w:firstLineChars="0" w:firstLine="0"/>
               <w:jc w:val="left"/>
             </w:pPr>
-            <w:r>
-              <w:rPr>
-                <w:rFonts w:hint="eastAsia"/>
-              </w:rPr>
-              <w:t>int(11)</w:t>
+            <w:proofErr w:type="spellStart"/>
+            <w:r>
+              <w:rPr>
+                <w:rFonts w:hint="eastAsia"/>
+              </w:rPr>
+              <w:t>int</w:t>
+            </w:r>
+            <w:proofErr w:type="spellEnd"/>
+            <w:r>
+              <w:rPr>
+                <w:rFonts w:hint="eastAsia"/>
+              </w:rPr>
+              <w:t>(11)</w:t>
             </w:r>
             <w:r>
               <w:t xml:space="preserve"> unsigned</w:t>
@@ -13290,7 +13679,21 @@
         <w:rPr>
           <w:rFonts w:hint="eastAsia"/>
         </w:rPr>
-        <w:t>功能模块详细设计是根据以上总体设计来进一步实现系统额各个功能，下面是对各个模块进行的详细设计。</w:t>
+        <w:t>功能模块详细设计是根据以上总体设计来进一步实现系统</w:t>
+      </w:r>
+      <w:proofErr w:type="gramStart"/>
+      <w:r>
+        <w:rPr>
+          <w:rFonts w:hint="eastAsia"/>
+        </w:rPr>
+        <w:t>额各个</w:t>
+      </w:r>
+      <w:proofErr w:type="gramEnd"/>
+      <w:r>
+        <w:rPr>
+          <w:rFonts w:hint="eastAsia"/>
+        </w:rPr>
+        <w:t>功能，下面是对各个模块进行的详细设计。</w:t>
       </w:r>
     </w:p>
     <w:p>
@@ -13379,7 +13782,21 @@
         <w:rPr>
           <w:rFonts w:hint="eastAsia"/>
         </w:rPr>
-        <w:t>，选择项目后自动进入填写项目信息页面，完成信息录入并单击“提交申请”按钮完成提交申请功能；二是申请单查询功能，申请者在提交完申请后，会生成相应的申请单并在个人主页上显示，这样申请者可以查看和管理自己的申请单。</w:t>
+        <w:t>，选择项目后自动进入填写项目信息页面，完成信息录入并单击“提交申请”按钮完成提交申请功能；二是申请单查询功能，申请者在提交</w:t>
+      </w:r>
+      <w:proofErr w:type="gramStart"/>
+      <w:r>
+        <w:rPr>
+          <w:rFonts w:hint="eastAsia"/>
+        </w:rPr>
+        <w:t>完申请</w:t>
+      </w:r>
+      <w:proofErr w:type="gramEnd"/>
+      <w:r>
+        <w:rPr>
+          <w:rFonts w:hint="eastAsia"/>
+        </w:rPr>
+        <w:t>后，会生成相应的申请单并在个人主页上显示，这样申请者可以查看和管理自己的申请单。</w:t>
       </w:r>
     </w:p>
     <w:p>
@@ -13420,15 +13837,15 @@
     </w:p>
     <w:p>
       <w:pPr>
-        <w:jc w:val="left"/>
+        <w:jc w:val="center"/>
       </w:pPr>
       <w:r>
         <w:rPr>
           <w:noProof/>
         </w:rPr>
         <w:drawing>
-          <wp:inline distT="0" distB="0" distL="0" distR="0" wp14:anchorId="4646F424" wp14:editId="5D743A0A">
-            <wp:extent cx="5274310" cy="4318000"/>
+          <wp:inline distT="0" distB="0" distL="0" distR="0" wp14:anchorId="4646F424" wp14:editId="4F5160EE">
+            <wp:extent cx="4791075" cy="3922383"/>
             <wp:effectExtent l="0" t="0" r="0" b="0"/>
             <wp:docPr id="3" name="图片 3" descr="D:\360安全浏览器下载\申请创新学分时序图.png"/>
             <wp:cNvGraphicFramePr>
@@ -13459,7 +13876,7 @@
                   <pic:spPr bwMode="auto">
                     <a:xfrm>
                       <a:off x="0" y="0"/>
-                      <a:ext cx="5274310" cy="4318000"/>
+                      <a:ext cx="4801361" cy="3930804"/>
                     </a:xfrm>
                     <a:prstGeom prst="rect">
                       <a:avLst/>
@@ -13496,16 +13913,15 @@
     </w:p>
     <w:p>
       <w:pPr>
-        <w:jc w:val="left"/>
+        <w:jc w:val="center"/>
       </w:pPr>
       <w:r>
         <w:rPr>
           <w:noProof/>
         </w:rPr>
-        <w:lastRenderedPageBreak/>
         <w:drawing>
-          <wp:inline distT="0" distB="0" distL="0" distR="0" wp14:anchorId="74C69701" wp14:editId="275D0A41">
-            <wp:extent cx="5274310" cy="3053080"/>
+          <wp:inline distT="0" distB="0" distL="0" distR="0" wp14:anchorId="74C69701" wp14:editId="71800F77">
+            <wp:extent cx="5095875" cy="2949791"/>
             <wp:effectExtent l="0" t="0" r="0" b="0"/>
             <wp:docPr id="7" name="图片 7" descr="D:\360安全浏览器下载\申请活动图 (1).png"/>
             <wp:cNvGraphicFramePr>
@@ -13536,7 +13952,7 @@
                   <pic:spPr bwMode="auto">
                     <a:xfrm>
                       <a:off x="0" y="0"/>
-                      <a:ext cx="5274310" cy="3053080"/>
+                      <a:ext cx="5106799" cy="2956114"/>
                     </a:xfrm>
                     <a:prstGeom prst="rect">
                       <a:avLst/>
@@ -13577,6 +13993,7 @@
         <w:ind w:firstLine="420"/>
       </w:pPr>
       <w:r>
+        <w:lastRenderedPageBreak/>
         <w:t>如图</w:t>
       </w:r>
       <w:r>
@@ -13586,7 +14003,21 @@
         <w:rPr>
           <w:rFonts w:hint="eastAsia"/>
         </w:rPr>
-        <w:t>所示，申请者登录系统是首先要输入学号、密码和验证码，系统将先验证输入的验证码是否正确，防止用户恶意攻击系统，正确后验证前两者与数据库存储的信息是否一致。当数据库对比成功，验证申请者身份合法后，就可以进入系统执行申请功能的一系列操作，如果登陆不成功则自动跳转到登陆页面。根据分析可以将时序图转换成活动图，如图</w:t>
+        <w:t>所示，申请者登录系统是首先要输入学号、密码和验证码，系统将先验证输入的验证</w:t>
+      </w:r>
+      <w:proofErr w:type="gramStart"/>
+      <w:r>
+        <w:rPr>
+          <w:rFonts w:hint="eastAsia"/>
+        </w:rPr>
+        <w:t>码是否</w:t>
+      </w:r>
+      <w:proofErr w:type="gramEnd"/>
+      <w:r>
+        <w:rPr>
+          <w:rFonts w:hint="eastAsia"/>
+        </w:rPr>
+        <w:t>正确，防止用户恶意攻击系统，正确后验证前两者与数据库存储的信息是否一致。当数据库对比成功，验证申请者身份合法后，就可以进入系统执行申请功能的一系列操作，如果登陆不成功则自动跳转到登陆页面。根据分析可以将时序图转换成活动图，如图</w:t>
       </w:r>
       <w:r>
         <w:t>7</w:t>
@@ -13654,14 +14085,16 @@
       </w:r>
     </w:p>
     <w:p>
+      <w:pPr>
+        <w:jc w:val="center"/>
+      </w:pPr>
       <w:r>
         <w:rPr>
           <w:noProof/>
         </w:rPr>
-        <w:lastRenderedPageBreak/>
         <w:drawing>
-          <wp:inline distT="0" distB="0" distL="0" distR="0" wp14:anchorId="4ABB7E4D" wp14:editId="48D4D8EA">
-            <wp:extent cx="5274310" cy="4088370"/>
+          <wp:inline distT="0" distB="0" distL="0" distR="0" wp14:anchorId="4ABB7E4D" wp14:editId="30E0BE2E">
+            <wp:extent cx="4762390" cy="3637280"/>
             <wp:effectExtent l="0" t="0" r="0" b="0"/>
             <wp:docPr id="8" name="图片 8" descr="D:\360安全浏览器下载\审核者时序图.png"/>
             <wp:cNvGraphicFramePr>
@@ -13676,7 +14109,7 @@
                       <a:picLocks noChangeAspect="1" noChangeArrowheads="1"/>
                     </pic:cNvPicPr>
                   </pic:nvPicPr>
-                  <pic:blipFill>
+                  <pic:blipFill rotWithShape="1">
                     <a:blip r:embed="rId15">
                       <a:extLst>
                         <a:ext uri="{28A0092B-C50C-407E-A947-70E740481C1C}">
@@ -13684,15 +14117,13 @@
                         </a:ext>
                       </a:extLst>
                     </a:blip>
-                    <a:srcRect/>
-                    <a:stretch>
-                      <a:fillRect/>
-                    </a:stretch>
+                    <a:srcRect l="2344" t="3780"/>
+                    <a:stretch/>
                   </pic:blipFill>
                   <pic:spPr bwMode="auto">
                     <a:xfrm>
                       <a:off x="0" y="0"/>
-                      <a:ext cx="5274310" cy="4088370"/>
+                      <a:ext cx="4773445" cy="3645723"/>
                     </a:xfrm>
                     <a:prstGeom prst="rect">
                       <a:avLst/>
@@ -13701,6 +14132,11 @@
                     <a:ln>
                       <a:noFill/>
                     </a:ln>
+                    <a:extLst>
+                      <a:ext uri="{53640926-AAD7-44D8-BBD7-CCE9431645EC}">
+                        <a14:shadowObscured xmlns:a14="http://schemas.microsoft.com/office/drawing/2010/main"/>
+                      </a:ext>
+                    </a:extLst>
                   </pic:spPr>
                 </pic:pic>
               </a:graphicData>
@@ -13731,15 +14167,15 @@
     </w:p>
     <w:p>
       <w:pPr>
-        <w:jc w:val="left"/>
+        <w:jc w:val="center"/>
       </w:pPr>
       <w:r>
         <w:rPr>
           <w:noProof/>
         </w:rPr>
         <w:drawing>
-          <wp:inline distT="0" distB="0" distL="0" distR="0" wp14:anchorId="4C5BF510" wp14:editId="0B8D0FC9">
-            <wp:extent cx="5274310" cy="2481008"/>
+          <wp:inline distT="0" distB="0" distL="0" distR="0" wp14:anchorId="4C5BF510" wp14:editId="6C5A3C9E">
+            <wp:extent cx="5274176" cy="2357120"/>
             <wp:effectExtent l="0" t="0" r="0" b="0"/>
             <wp:docPr id="9" name="图片 9" descr="D:\360安全浏览器下载\审核状态图.png"/>
             <wp:cNvGraphicFramePr>
@@ -13754,7 +14190,7 @@
                       <a:picLocks noChangeAspect="1" noChangeArrowheads="1"/>
                     </pic:cNvPicPr>
                   </pic:nvPicPr>
-                  <pic:blipFill>
+                  <pic:blipFill rotWithShape="1">
                     <a:blip r:embed="rId16">
                       <a:extLst>
                         <a:ext uri="{28A0092B-C50C-407E-A947-70E740481C1C}">
@@ -13762,15 +14198,13 @@
                         </a:ext>
                       </a:extLst>
                     </a:blip>
-                    <a:srcRect/>
-                    <a:stretch>
-                      <a:fillRect/>
-                    </a:stretch>
+                    <a:srcRect t="4991"/>
+                    <a:stretch/>
                   </pic:blipFill>
                   <pic:spPr bwMode="auto">
                     <a:xfrm>
                       <a:off x="0" y="0"/>
-                      <a:ext cx="5274310" cy="2481008"/>
+                      <a:ext cx="5274310" cy="2357180"/>
                     </a:xfrm>
                     <a:prstGeom prst="rect">
                       <a:avLst/>
@@ -13779,6 +14213,11 @@
                     <a:ln>
                       <a:noFill/>
                     </a:ln>
+                    <a:extLst>
+                      <a:ext uri="{53640926-AAD7-44D8-BBD7-CCE9431645EC}">
+                        <a14:shadowObscured xmlns:a14="http://schemas.microsoft.com/office/drawing/2010/main"/>
+                      </a:ext>
+                    </a:extLst>
                   </pic:spPr>
                 </pic:pic>
               </a:graphicData>
@@ -13813,6 +14252,7 @@
         <w:rPr>
           <w:rFonts w:hint="eastAsia"/>
         </w:rPr>
+        <w:lastRenderedPageBreak/>
         <w:t>如图</w:t>
       </w:r>
       <w:r>
@@ -14079,7 +14519,15 @@
         <w:t>，</w:t>
       </w:r>
       <w:r>
-        <w:t>在使用和维护上清注意一下几个问题</w:t>
+        <w:t>在使用和维护上</w:t>
+      </w:r>
+      <w:proofErr w:type="gramStart"/>
+      <w:r>
+        <w:t>清注意</w:t>
+      </w:r>
+      <w:proofErr w:type="gramEnd"/>
+      <w:r>
+        <w:t>一下几个问题</w:t>
       </w:r>
       <w:r>
         <w:rPr>
@@ -14338,6 +14786,7 @@
         </w:rPr>
         <w:t>，有学号</w:t>
       </w:r>
+      <w:proofErr w:type="spellStart"/>
       <w:r>
         <w:rPr>
           <w:rFonts w:hint="eastAsia"/>
@@ -14347,6 +14796,7 @@
       <w:r>
         <w:t>_id</w:t>
       </w:r>
+      <w:proofErr w:type="spellEnd"/>
       <w:r>
         <w:t>、</w:t>
       </w:r>
@@ -14356,6 +14806,7 @@
         </w:rPr>
         <w:t>姓名</w:t>
       </w:r>
+      <w:proofErr w:type="spellStart"/>
       <w:r>
         <w:rPr>
           <w:rFonts w:hint="eastAsia"/>
@@ -14365,6 +14816,7 @@
       <w:r>
         <w:t>_name</w:t>
       </w:r>
+      <w:proofErr w:type="spellEnd"/>
       <w:r>
         <w:t>、</w:t>
       </w:r>
@@ -14396,13 +14848,27 @@
         <w:rPr>
           <w:rFonts w:hint="eastAsia"/>
         </w:rPr>
-        <w:t>验证码</w:t>
-      </w:r>
-      <w:r>
-        <w:rPr>
-          <w:rFonts w:hint="eastAsia"/>
-        </w:rPr>
-        <w:t>部分使用</w:t>
+        <w:t>验证</w:t>
+      </w:r>
+      <w:proofErr w:type="gramStart"/>
+      <w:r>
+        <w:rPr>
+          <w:rFonts w:hint="eastAsia"/>
+        </w:rPr>
+        <w:t>码</w:t>
+      </w:r>
+      <w:r>
+        <w:rPr>
+          <w:rFonts w:hint="eastAsia"/>
+        </w:rPr>
+        <w:t>部分</w:t>
+      </w:r>
+      <w:proofErr w:type="gramEnd"/>
+      <w:r>
+        <w:rPr>
+          <w:rFonts w:hint="eastAsia"/>
+        </w:rPr>
+        <w:t>使用</w:t>
       </w:r>
       <w:r>
         <w:rPr>
@@ -14506,6 +14972,7 @@
         </w:rPr>
         <w:t>注册模块分为注册控制器（</w:t>
       </w:r>
+      <w:proofErr w:type="spellStart"/>
       <w:r>
         <w:rPr>
           <w:rFonts w:hint="eastAsia"/>
@@ -14515,18 +14982,21 @@
       <w:r>
         <w:t>Controller</w:t>
       </w:r>
+      <w:proofErr w:type="spellEnd"/>
       <w:r>
         <w:rPr>
           <w:rFonts w:hint="eastAsia"/>
         </w:rPr>
         <w:t>）和注册模型（</w:t>
       </w:r>
+      <w:proofErr w:type="spellStart"/>
       <w:r>
         <w:rPr>
           <w:rFonts w:hint="eastAsia"/>
         </w:rPr>
         <w:t>RegistserModel</w:t>
       </w:r>
+      <w:proofErr w:type="spellEnd"/>
       <w:r>
         <w:rPr>
           <w:rFonts w:hint="eastAsia"/>
@@ -14555,14 +15025,30 @@
         <w:rPr>
           <w:rFonts w:hint="eastAsia"/>
         </w:rPr>
-        <w:t>先检查验证码是否正确，防止用户恶意注册。再以</w:t>
-      </w:r>
+        <w:t>先检查验证</w:t>
+      </w:r>
+      <w:proofErr w:type="gramStart"/>
+      <w:r>
+        <w:rPr>
+          <w:rFonts w:hint="eastAsia"/>
+        </w:rPr>
+        <w:t>码是否</w:t>
+      </w:r>
+      <w:proofErr w:type="gramEnd"/>
+      <w:r>
+        <w:rPr>
+          <w:rFonts w:hint="eastAsia"/>
+        </w:rPr>
+        <w:t>正确，防止用户恶意注册。再以</w:t>
+      </w:r>
+      <w:proofErr w:type="spellStart"/>
       <w:r>
         <w:rPr>
           <w:rFonts w:hint="eastAsia"/>
         </w:rPr>
         <w:t>student_id</w:t>
       </w:r>
+      <w:proofErr w:type="spellEnd"/>
       <w:r>
         <w:rPr>
           <w:rFonts w:hint="eastAsia"/>
@@ -14611,12 +15097,14 @@
         </w:rPr>
         <w:t>注册模型编写数据库语言将信息写入数据库</w:t>
       </w:r>
+      <w:proofErr w:type="spellStart"/>
       <w:r>
         <w:rPr>
           <w:rFonts w:hint="eastAsia"/>
         </w:rPr>
         <w:t>ahut_user</w:t>
       </w:r>
+      <w:proofErr w:type="spellEnd"/>
       <w:r>
         <w:rPr>
           <w:rFonts w:hint="eastAsia"/>
@@ -14818,6 +15306,7 @@
         </w:rPr>
         <w:t>所示）。该界面有学号</w:t>
       </w:r>
+      <w:proofErr w:type="spellStart"/>
       <w:r>
         <w:rPr>
           <w:rFonts w:hint="eastAsia"/>
@@ -14827,6 +15316,7 @@
       <w:r>
         <w:t>_id</w:t>
       </w:r>
+      <w:proofErr w:type="spellEnd"/>
       <w:r>
         <w:t>，</w:t>
       </w:r>
@@ -14866,6 +15356,7 @@
         </w:rPr>
         <w:t>到服务器端登录模块。登录模块分为登录控制器（</w:t>
       </w:r>
+      <w:proofErr w:type="spellStart"/>
       <w:r>
         <w:rPr>
           <w:rFonts w:hint="eastAsia"/>
@@ -14875,18 +15366,21 @@
       <w:r>
         <w:t>Controller</w:t>
       </w:r>
+      <w:proofErr w:type="spellEnd"/>
       <w:r>
         <w:rPr>
           <w:rFonts w:hint="eastAsia"/>
         </w:rPr>
         <w:t>）和登录模型（</w:t>
       </w:r>
+      <w:proofErr w:type="spellStart"/>
       <w:r>
         <w:rPr>
           <w:rFonts w:hint="eastAsia"/>
         </w:rPr>
         <w:t>LoginModel</w:t>
       </w:r>
+      <w:proofErr w:type="spellEnd"/>
       <w:r>
         <w:rPr>
           <w:rFonts w:hint="eastAsia"/>
@@ -14905,7 +15399,21 @@
         <w:rPr>
           <w:rFonts w:hint="eastAsia"/>
         </w:rPr>
-        <w:t>登录控制器先检查验证码是否正确，如果正确将登陆信息传递给登录模型</w:t>
+        <w:t>登录控制器先检查验证</w:t>
+      </w:r>
+      <w:proofErr w:type="gramStart"/>
+      <w:r>
+        <w:rPr>
+          <w:rFonts w:hint="eastAsia"/>
+        </w:rPr>
+        <w:t>码是否</w:t>
+      </w:r>
+      <w:proofErr w:type="gramEnd"/>
+      <w:r>
+        <w:rPr>
+          <w:rFonts w:hint="eastAsia"/>
+        </w:rPr>
+        <w:t>正确，如果正确将登陆信息传递给登录模型</w:t>
       </w:r>
       <w:r>
         <w:rPr>
@@ -14958,6 +15466,7 @@
         </w:rPr>
         <w:t>登录控制器根据返回的用户信息，以</w:t>
       </w:r>
+      <w:proofErr w:type="spellStart"/>
       <w:r>
         <w:rPr>
           <w:rFonts w:hint="eastAsia"/>
@@ -14967,18 +15476,21 @@
       <w:r>
         <w:t>_type</w:t>
       </w:r>
+      <w:proofErr w:type="spellEnd"/>
       <w:r>
         <w:rPr>
           <w:rFonts w:hint="eastAsia"/>
         </w:rPr>
         <w:t>字段值判断该用户是申请者（</w:t>
       </w:r>
+      <w:proofErr w:type="spellStart"/>
       <w:r>
         <w:rPr>
           <w:rFonts w:hint="eastAsia"/>
         </w:rPr>
         <w:t>user_type</w:t>
       </w:r>
+      <w:proofErr w:type="spellEnd"/>
       <w:r>
         <w:rPr>
           <w:rFonts w:hint="eastAsia"/>
@@ -14997,6 +15509,7 @@
         </w:rPr>
         <w:t>）还是审核者（</w:t>
       </w:r>
+      <w:proofErr w:type="spellStart"/>
       <w:r>
         <w:rPr>
           <w:rFonts w:hint="eastAsia"/>
@@ -15006,6 +15519,7 @@
       <w:r>
         <w:t>_type</w:t>
       </w:r>
+      <w:proofErr w:type="spellEnd"/>
       <w:r>
         <w:rPr>
           <w:rFonts w:hint="eastAsia"/>
@@ -15024,6 +15538,7 @@
         </w:rPr>
         <w:t>）。然后将用户信息中的</w:t>
       </w:r>
+      <w:proofErr w:type="spellStart"/>
       <w:r>
         <w:rPr>
           <w:rFonts w:hint="eastAsia"/>
@@ -15033,12 +15548,14 @@
       <w:r>
         <w:t>_id</w:t>
       </w:r>
+      <w:proofErr w:type="spellEnd"/>
       <w:r>
         <w:rPr>
           <w:rFonts w:hint="eastAsia"/>
         </w:rPr>
         <w:t>字段和</w:t>
       </w:r>
+      <w:proofErr w:type="spellStart"/>
       <w:r>
         <w:rPr>
           <w:rFonts w:hint="eastAsia"/>
@@ -15048,6 +15565,7 @@
       <w:r>
         <w:t>_type</w:t>
       </w:r>
+      <w:proofErr w:type="spellEnd"/>
       <w:r>
         <w:rPr>
           <w:rFonts w:hint="eastAsia"/>
@@ -15479,6 +15997,7 @@
         </w:rPr>
         <w:t>查询</w:t>
       </w:r>
+      <w:proofErr w:type="spellStart"/>
       <w:r>
         <w:rPr>
           <w:rFonts w:hint="eastAsia"/>
@@ -15488,6 +16007,7 @@
       <w:r>
         <w:t>_item</w:t>
       </w:r>
+      <w:proofErr w:type="spellEnd"/>
       <w:r>
         <w:rPr>
           <w:rFonts w:hint="eastAsia"/>
@@ -15515,6 +16035,7 @@
         </w:rPr>
         <w:t>。申请者选择项目类型并单击“下一步”按钮，表单会将选择的项目类型</w:t>
       </w:r>
+      <w:proofErr w:type="spellStart"/>
       <w:r>
         <w:rPr>
           <w:rFonts w:hint="eastAsia"/>
@@ -15524,6 +16045,7 @@
       <w:r>
         <w:t>_type</w:t>
       </w:r>
+      <w:proofErr w:type="spellEnd"/>
       <w:r>
         <w:rPr>
           <w:rFonts w:hint="eastAsia"/>
@@ -15548,6 +16070,7 @@
         </w:rPr>
         <w:t>先判断</w:t>
       </w:r>
+      <w:proofErr w:type="spellStart"/>
       <w:r>
         <w:rPr>
           <w:rFonts w:hint="eastAsia"/>
@@ -15557,6 +16080,7 @@
       <w:r>
         <w:t>_type</w:t>
       </w:r>
+      <w:proofErr w:type="spellEnd"/>
       <w:r>
         <w:rPr>
           <w:rFonts w:hint="eastAsia"/>
@@ -15790,12 +16314,14 @@
         </w:rPr>
         <w:t>项目类型（</w:t>
       </w:r>
+      <w:proofErr w:type="spellStart"/>
       <w:r>
         <w:rPr>
           <w:rFonts w:hint="eastAsia"/>
         </w:rPr>
         <w:t>item_type</w:t>
       </w:r>
+      <w:proofErr w:type="spellEnd"/>
       <w:r>
         <w:rPr>
           <w:rFonts w:hint="eastAsia"/>
@@ -15833,7 +16359,21 @@
         <w:rPr>
           <w:rFonts w:hint="eastAsia"/>
         </w:rPr>
-        <w:t>）。根据学校相关文件规定设计此申请表单，包括项目名称、指导老师、小组人数、成绩等级、是否为重点项目、上传附件。其中申请控制器根据在服务器端保存的</w:t>
+        <w:t>）。根据学校相关文件规定</w:t>
+      </w:r>
+      <w:proofErr w:type="gramStart"/>
+      <w:r>
+        <w:rPr>
+          <w:rFonts w:hint="eastAsia"/>
+        </w:rPr>
+        <w:t>设计此</w:t>
+      </w:r>
+      <w:proofErr w:type="gramEnd"/>
+      <w:r>
+        <w:rPr>
+          <w:rFonts w:hint="eastAsia"/>
+        </w:rPr>
+        <w:t>申请表单，包括项目名称、指导老师、小组人数、成绩等级、是否为重点项目、上传附件。其中申请控制器根据在服务器端保存的</w:t>
       </w:r>
       <w:r>
         <w:rPr>
@@ -15847,6 +16387,7 @@
         </w:rPr>
         <w:t>信息（</w:t>
       </w:r>
+      <w:proofErr w:type="spellStart"/>
       <w:r>
         <w:rPr>
           <w:rFonts w:hint="eastAsia"/>
@@ -15856,12 +16397,14 @@
       <w:r>
         <w:t>_id</w:t>
       </w:r>
+      <w:proofErr w:type="spellEnd"/>
       <w:r>
         <w:rPr>
           <w:rFonts w:hint="eastAsia"/>
         </w:rPr>
         <w:t>和</w:t>
       </w:r>
+      <w:proofErr w:type="spellStart"/>
       <w:r>
         <w:rPr>
           <w:rFonts w:hint="eastAsia"/>
@@ -15871,6 +16414,7 @@
       <w:r>
         <w:t>_type</w:t>
       </w:r>
+      <w:proofErr w:type="spellEnd"/>
       <w:r>
         <w:rPr>
           <w:rFonts w:hint="eastAsia"/>
@@ -15937,8 +16481,23 @@
         <w:rPr>
           <w:rFonts w:hint="eastAsia"/>
         </w:rPr>
-        <w:t>申请控制器将不属于项目共性的选项，如小组人数、成绩等级等保存为</w:t>
-      </w:r>
+        <w:t>申请控制器将不属于项目共性的选项，</w:t>
+      </w:r>
+      <w:proofErr w:type="gramStart"/>
+      <w:r>
+        <w:rPr>
+          <w:rFonts w:hint="eastAsia"/>
+        </w:rPr>
+        <w:t>如小组</w:t>
+      </w:r>
+      <w:proofErr w:type="gramEnd"/>
+      <w:r>
+        <w:rPr>
+          <w:rFonts w:hint="eastAsia"/>
+        </w:rPr>
+        <w:t>人数、成绩等级等保存为</w:t>
+      </w:r>
+      <w:proofErr w:type="spellStart"/>
       <w:r>
         <w:rPr>
           <w:rFonts w:hint="eastAsia"/>
@@ -15948,12 +16507,14 @@
       <w:r>
         <w:t>_info</w:t>
       </w:r>
+      <w:proofErr w:type="spellEnd"/>
       <w:r>
         <w:rPr>
           <w:rFonts w:hint="eastAsia"/>
         </w:rPr>
         <w:t>数组中并将信息传递给申请模型，申请模型将</w:t>
       </w:r>
+      <w:proofErr w:type="spellStart"/>
       <w:r>
         <w:rPr>
           <w:rFonts w:hint="eastAsia"/>
@@ -15963,18 +16524,21 @@
       <w:r>
         <w:t>_info</w:t>
       </w:r>
+      <w:proofErr w:type="spellEnd"/>
       <w:r>
         <w:rPr>
           <w:rFonts w:hint="eastAsia"/>
         </w:rPr>
         <w:t>转为</w:t>
       </w:r>
+      <w:proofErr w:type="spellStart"/>
       <w:r>
         <w:rPr>
           <w:rFonts w:hint="eastAsia"/>
         </w:rPr>
         <w:t>json</w:t>
       </w:r>
+      <w:proofErr w:type="spellEnd"/>
       <w:r>
         <w:rPr>
           <w:rFonts w:hint="eastAsia"/>
@@ -15993,6 +16557,7 @@
         </w:rPr>
         <w:t>到数据库的</w:t>
       </w:r>
+      <w:proofErr w:type="spellStart"/>
       <w:r>
         <w:rPr>
           <w:rFonts w:hint="eastAsia"/>
@@ -16002,6 +16567,7 @@
       <w:r>
         <w:t>_info</w:t>
       </w:r>
+      <w:proofErr w:type="spellEnd"/>
       <w:r>
         <w:rPr>
           <w:rFonts w:hint="eastAsia"/>
@@ -16322,7 +16888,21 @@
         <w:rPr>
           <w:rFonts w:hint="eastAsia"/>
         </w:rPr>
-        <w:t>调用申请单展示页面（如图</w:t>
+        <w:t>调用申请</w:t>
+      </w:r>
+      <w:proofErr w:type="gramStart"/>
+      <w:r>
+        <w:rPr>
+          <w:rFonts w:hint="eastAsia"/>
+        </w:rPr>
+        <w:t>单展示</w:t>
+      </w:r>
+      <w:proofErr w:type="gramEnd"/>
+      <w:r>
+        <w:rPr>
+          <w:rFonts w:hint="eastAsia"/>
+        </w:rPr>
+        <w:t>页面（如图</w:t>
       </w:r>
       <w:r>
         <w:t>21</w:t>
@@ -16331,8 +16911,23 @@
         <w:rPr>
           <w:rFonts w:hint="eastAsia"/>
         </w:rPr>
-        <w:t>），申请单各项值根据申请模型将信息展示出来且不可修改。审核模块以</w:t>
-      </w:r>
+        <w:t>），申请单</w:t>
+      </w:r>
+      <w:proofErr w:type="gramStart"/>
+      <w:r>
+        <w:rPr>
+          <w:rFonts w:hint="eastAsia"/>
+        </w:rPr>
+        <w:t>各项值根据</w:t>
+      </w:r>
+      <w:proofErr w:type="gramEnd"/>
+      <w:r>
+        <w:rPr>
+          <w:rFonts w:hint="eastAsia"/>
+        </w:rPr>
+        <w:t>申请模型将信息展示出来且不可修改。审核模块以</w:t>
+      </w:r>
+      <w:proofErr w:type="spellStart"/>
       <w:r>
         <w:rPr>
           <w:rFonts w:hint="eastAsia"/>
@@ -16342,6 +16937,7 @@
       <w:r>
         <w:t>_status</w:t>
       </w:r>
+      <w:proofErr w:type="spellEnd"/>
       <w:r>
         <w:rPr>
           <w:rFonts w:hint="eastAsia"/>
@@ -16369,12 +16965,14 @@
         </w:rPr>
         <w:t>分别对应“审核通过”（</w:t>
       </w:r>
+      <w:proofErr w:type="spellStart"/>
       <w:r>
         <w:rPr>
           <w:rFonts w:hint="eastAsia"/>
         </w:rPr>
         <w:t>item_status</w:t>
       </w:r>
+      <w:proofErr w:type="spellEnd"/>
       <w:r>
         <w:rPr>
           <w:rFonts w:hint="eastAsia"/>
@@ -16393,12 +16991,14 @@
         </w:rPr>
         <w:t>），“不通过”（</w:t>
       </w:r>
+      <w:proofErr w:type="spellStart"/>
       <w:r>
         <w:rPr>
           <w:rFonts w:hint="eastAsia"/>
         </w:rPr>
         <w:t>item_status</w:t>
       </w:r>
+      <w:proofErr w:type="spellEnd"/>
       <w:r>
         <w:rPr>
           <w:rFonts w:hint="eastAsia"/>
@@ -16417,12 +17017,14 @@
         </w:rPr>
         <w:t>），“弄虚作假”（</w:t>
       </w:r>
+      <w:proofErr w:type="spellStart"/>
       <w:r>
         <w:rPr>
           <w:rFonts w:hint="eastAsia"/>
         </w:rPr>
         <w:t>item_status</w:t>
       </w:r>
+      <w:proofErr w:type="spellEnd"/>
       <w:r>
         <w:rPr>
           <w:rFonts w:hint="eastAsia"/>
@@ -16453,8 +17055,23 @@
         <w:rPr>
           <w:rFonts w:hint="eastAsia"/>
         </w:rPr>
-        <w:t>单击按钮，申请单唯一编号（</w:t>
-      </w:r>
+        <w:t>单击按钮，申请</w:t>
+      </w:r>
+      <w:proofErr w:type="gramStart"/>
+      <w:r>
+        <w:rPr>
+          <w:rFonts w:hint="eastAsia"/>
+        </w:rPr>
+        <w:t>单唯一</w:t>
+      </w:r>
+      <w:proofErr w:type="gramEnd"/>
+      <w:r>
+        <w:rPr>
+          <w:rFonts w:hint="eastAsia"/>
+        </w:rPr>
+        <w:t>编号（</w:t>
+      </w:r>
+      <w:proofErr w:type="spellStart"/>
       <w:r>
         <w:rPr>
           <w:rFonts w:hint="eastAsia"/>
@@ -16464,6 +17081,7 @@
       <w:r>
         <w:t>_id</w:t>
       </w:r>
+      <w:proofErr w:type="spellEnd"/>
       <w:r>
         <w:rPr>
           <w:rFonts w:hint="eastAsia"/>
@@ -16482,6 +17100,7 @@
         </w:rPr>
         <w:t>形式发送到审核模块中。审核模块调用申请模型编写数据库语句，以</w:t>
       </w:r>
+      <w:proofErr w:type="spellStart"/>
       <w:r>
         <w:rPr>
           <w:rFonts w:hint="eastAsia"/>
@@ -16491,12 +17110,14 @@
       <w:r>
         <w:t>_id</w:t>
       </w:r>
+      <w:proofErr w:type="spellEnd"/>
       <w:r>
         <w:rPr>
           <w:rFonts w:hint="eastAsia"/>
         </w:rPr>
         <w:t>为字段查到该申请单，更新</w:t>
       </w:r>
+      <w:proofErr w:type="spellStart"/>
       <w:r>
         <w:rPr>
           <w:rFonts w:hint="eastAsia"/>
@@ -16506,12 +17127,14 @@
       <w:r>
         <w:t>_status</w:t>
       </w:r>
+      <w:proofErr w:type="spellEnd"/>
       <w:r>
         <w:rPr>
           <w:rFonts w:hint="eastAsia"/>
         </w:rPr>
         <w:t>和</w:t>
       </w:r>
+      <w:proofErr w:type="spellStart"/>
       <w:r>
         <w:rPr>
           <w:rFonts w:hint="eastAsia"/>
@@ -16521,6 +17144,7 @@
       <w:r>
         <w:t>_time</w:t>
       </w:r>
+      <w:proofErr w:type="spellEnd"/>
       <w:r>
         <w:rPr>
           <w:rFonts w:hint="eastAsia"/>
@@ -16895,24 +17519,28 @@
         </w:rPr>
         <w:t>节，审核完成后，审核模块调用学分模块处理学分统计。学分模块分为学分控制器（</w:t>
       </w:r>
+      <w:proofErr w:type="spellStart"/>
       <w:r>
         <w:rPr>
           <w:rFonts w:hint="eastAsia"/>
         </w:rPr>
         <w:t>creditscontroller</w:t>
       </w:r>
+      <w:proofErr w:type="spellEnd"/>
       <w:r>
         <w:rPr>
           <w:rFonts w:hint="eastAsia"/>
         </w:rPr>
         <w:t>）和学分模型（</w:t>
       </w:r>
+      <w:proofErr w:type="spellStart"/>
       <w:r>
         <w:rPr>
           <w:rFonts w:hint="eastAsia"/>
         </w:rPr>
         <w:t>creditsmodel</w:t>
       </w:r>
+      <w:proofErr w:type="spellEnd"/>
       <w:r>
         <w:rPr>
           <w:rFonts w:hint="eastAsia"/>
@@ -16952,7 +17580,21 @@
         <w:rPr>
           <w:rFonts w:hint="eastAsia"/>
         </w:rPr>
-        <w:t>）。项目基本分根据成绩等级（</w:t>
+        <w:t>）。项目基本</w:t>
+      </w:r>
+      <w:proofErr w:type="gramStart"/>
+      <w:r>
+        <w:rPr>
+          <w:rFonts w:hint="eastAsia"/>
+        </w:rPr>
+        <w:t>分根据</w:t>
+      </w:r>
+      <w:proofErr w:type="gramEnd"/>
+      <w:r>
+        <w:rPr>
+          <w:rFonts w:hint="eastAsia"/>
+        </w:rPr>
+        <w:t>成绩等级（</w:t>
       </w:r>
       <w:r>
         <w:rPr>
@@ -16966,12 +17608,14 @@
         </w:rPr>
         <w:t>字段）和小组人数（</w:t>
       </w:r>
+      <w:proofErr w:type="spellStart"/>
       <w:r>
         <w:rPr>
           <w:rFonts w:hint="eastAsia"/>
         </w:rPr>
         <w:t>igroup</w:t>
       </w:r>
+      <w:proofErr w:type="spellEnd"/>
       <w:r>
         <w:rPr>
           <w:rFonts w:hint="eastAsia"/>
@@ -16984,12 +17628,14 @@
         </w:rPr>
         <w:t>划分的。考虑到有多种情况使用判断语句繁琐，故将该表格保存为一个二维数组，行对应</w:t>
       </w:r>
+      <w:proofErr w:type="spellStart"/>
       <w:r>
         <w:rPr>
           <w:rFonts w:hint="eastAsia"/>
         </w:rPr>
         <w:t>igroup</w:t>
       </w:r>
+      <w:proofErr w:type="spellEnd"/>
       <w:r>
         <w:rPr>
           <w:rFonts w:hint="eastAsia"/>
@@ -17022,6 +17668,7 @@
         </w:rPr>
         <w:t>学分控制器将得到的学分值传递给学分模型，学分模型编写数据库语句将学分值、申请单编号等信息写入数据表</w:t>
       </w:r>
+      <w:proofErr w:type="spellStart"/>
       <w:r>
         <w:rPr>
           <w:rFonts w:hint="eastAsia"/>
@@ -17031,6 +17678,7 @@
       <w:r>
         <w:t>_credits</w:t>
       </w:r>
+      <w:proofErr w:type="spellEnd"/>
       <w:r>
         <w:rPr>
           <w:rFonts w:hint="eastAsia"/>
@@ -17228,6 +17876,7 @@
         </w:rPr>
         <w:t>）。当用户单击“确定导出”时，导出文件名</w:t>
       </w:r>
+      <w:proofErr w:type="spellStart"/>
       <w:r>
         <w:rPr>
           <w:rFonts w:hint="eastAsia"/>
@@ -17237,6 +17886,7 @@
       <w:r>
         <w:t>_name</w:t>
       </w:r>
+      <w:proofErr w:type="spellEnd"/>
       <w:r>
         <w:rPr>
           <w:rFonts w:hint="eastAsia"/>
@@ -17255,6 +17905,7 @@
         </w:rPr>
         <w:t>形式传递给学分控制器的</w:t>
       </w:r>
+      <w:proofErr w:type="spellStart"/>
       <w:r>
         <w:rPr>
           <w:rFonts w:hint="eastAsia"/>
@@ -17270,15 +17921,18 @@
         </w:rPr>
         <w:t>view</w:t>
       </w:r>
+      <w:proofErr w:type="spellEnd"/>
       <w:r>
         <w:rPr>
           <w:rFonts w:hint="eastAsia"/>
         </w:rPr>
         <w:t>方法中。学分控制器再根据勾选的列名逐一调用用户模型、项目模型、申请模型编辑数据库语句得到相关信息。信息封装完毕后传递给</w:t>
       </w:r>
+      <w:proofErr w:type="spellStart"/>
       <w:r>
         <w:t>exportexcel</w:t>
       </w:r>
+      <w:proofErr w:type="spellEnd"/>
       <w:r>
         <w:rPr>
           <w:rFonts w:hint="eastAsia"/>
@@ -17703,8 +18357,13 @@
       <w:r>
         <w:t>根据</w:t>
       </w:r>
-      <w:r>
-        <w:t>Grenford J. Myers</w:t>
+      <w:proofErr w:type="spellStart"/>
+      <w:r>
+        <w:t>Grenford</w:t>
+      </w:r>
+      <w:proofErr w:type="spellEnd"/>
+      <w:r>
+        <w:t xml:space="preserve"> J. Myers</w:t>
       </w:r>
       <w:r>
         <w:rPr>
@@ -17917,7 +18576,15 @@
         <w:t>。</w:t>
       </w:r>
       <w:r>
-        <w:t>通常，软件测试要经过单元测试、集成测试、确认测试、系统测试以及验收测试。包括白盒测试和黑盒测试</w:t>
+        <w:t>通常，软件测试要经过单元测试、集成测试、确认测试、系统测试以及验收测试。</w:t>
+      </w:r>
+      <w:proofErr w:type="gramStart"/>
+      <w:r>
+        <w:t>包括白盒测试</w:t>
+      </w:r>
+      <w:proofErr w:type="gramEnd"/>
+      <w:r>
+        <w:t>和黑盒测试</w:t>
       </w:r>
       <w:r>
         <w:rPr>
@@ -18467,7 +19134,6 @@
               <w:rPr>
                 <w:rFonts w:hint="eastAsia"/>
               </w:rPr>
-              <w:lastRenderedPageBreak/>
               <w:t>2</w:t>
             </w:r>
             <w:r>
@@ -20429,8 +21095,8 @@
       </w:tblPr>
       <w:tblGrid>
         <w:gridCol w:w="2074"/>
-        <w:gridCol w:w="2074"/>
-        <w:gridCol w:w="2074"/>
+        <w:gridCol w:w="1749"/>
+        <w:gridCol w:w="2399"/>
         <w:gridCol w:w="2074"/>
       </w:tblGrid>
       <w:tr>
@@ -20449,7 +21115,7 @@
         </w:tc>
         <w:tc>
           <w:tcPr>
-            <w:tcW w:w="2074" w:type="dxa"/>
+            <w:tcW w:w="1749" w:type="dxa"/>
           </w:tcPr>
           <w:p>
             <w:r>
@@ -20462,7 +21128,7 @@
         </w:tc>
         <w:tc>
           <w:tcPr>
-            <w:tcW w:w="2074" w:type="dxa"/>
+            <w:tcW w:w="2399" w:type="dxa"/>
           </w:tcPr>
           <w:p>
             <w:r>
@@ -20576,7 +21242,7 @@
         </w:tc>
         <w:tc>
           <w:tcPr>
-            <w:tcW w:w="2074" w:type="dxa"/>
+            <w:tcW w:w="1749" w:type="dxa"/>
           </w:tcPr>
           <w:p>
             <w:r>
@@ -20595,7 +21261,7 @@
         </w:tc>
         <w:tc>
           <w:tcPr>
-            <w:tcW w:w="2074" w:type="dxa"/>
+            <w:tcW w:w="2399" w:type="dxa"/>
           </w:tcPr>
           <w:p>
             <w:r>
@@ -20696,7 +21362,7 @@
         </w:tc>
         <w:tc>
           <w:tcPr>
-            <w:tcW w:w="2074" w:type="dxa"/>
+            <w:tcW w:w="1749" w:type="dxa"/>
           </w:tcPr>
           <w:p>
             <w:r>
@@ -20715,7 +21381,7 @@
         </w:tc>
         <w:tc>
           <w:tcPr>
-            <w:tcW w:w="2074" w:type="dxa"/>
+            <w:tcW w:w="2399" w:type="dxa"/>
           </w:tcPr>
           <w:p>
             <w:r>
@@ -20816,7 +21482,7 @@
         </w:tc>
         <w:tc>
           <w:tcPr>
-            <w:tcW w:w="2074" w:type="dxa"/>
+            <w:tcW w:w="1749" w:type="dxa"/>
           </w:tcPr>
           <w:p>
             <w:r>
@@ -20835,7 +21501,7 @@
         </w:tc>
         <w:tc>
           <w:tcPr>
-            <w:tcW w:w="2074" w:type="dxa"/>
+            <w:tcW w:w="2399" w:type="dxa"/>
           </w:tcPr>
           <w:p>
             <w:r>
@@ -20936,7 +21602,7 @@
         </w:tc>
         <w:tc>
           <w:tcPr>
-            <w:tcW w:w="2074" w:type="dxa"/>
+            <w:tcW w:w="1749" w:type="dxa"/>
           </w:tcPr>
           <w:p>
             <w:r>
@@ -20955,7 +21621,7 @@
         </w:tc>
         <w:tc>
           <w:tcPr>
-            <w:tcW w:w="2074" w:type="dxa"/>
+            <w:tcW w:w="2399" w:type="dxa"/>
           </w:tcPr>
           <w:p>
             <w:r>
@@ -21284,6 +21950,7 @@
               </w:rPr>
               <w:t>编号</w:t>
             </w:r>
+            <w:proofErr w:type="spellStart"/>
             <w:r>
               <w:rPr>
                 <w:rFonts w:hint="eastAsia"/>
@@ -21293,6 +21960,7 @@
             <w:r>
               <w:t>_id</w:t>
             </w:r>
+            <w:proofErr w:type="spellEnd"/>
             <w:r>
               <w:rPr>
                 <w:rFonts w:hint="eastAsia"/>
@@ -21315,12 +21983,14 @@
               </w:rPr>
               <w:t>表</w:t>
             </w:r>
+            <w:proofErr w:type="spellStart"/>
             <w:r>
               <w:rPr>
                 <w:rFonts w:hint="eastAsia"/>
               </w:rPr>
               <w:t>ahut_user</w:t>
             </w:r>
+            <w:proofErr w:type="spellEnd"/>
             <w:r>
               <w:rPr>
                 <w:rFonts w:hint="eastAsia"/>
@@ -21355,6 +22025,7 @@
             <w:tcW w:w="1127" w:type="dxa"/>
           </w:tcPr>
           <w:p>
+            <w:proofErr w:type="spellStart"/>
             <w:r>
               <w:t>user</w:t>
             </w:r>
@@ -21364,6 +22035,7 @@
               </w:rPr>
               <w:t>_id</w:t>
             </w:r>
+            <w:proofErr w:type="spellEnd"/>
           </w:p>
         </w:tc>
         <w:tc>
@@ -21377,6 +22049,7 @@
               </w:rPr>
               <w:t>系统记录</w:t>
             </w:r>
+            <w:proofErr w:type="spellStart"/>
             <w:r>
               <w:rPr>
                 <w:rFonts w:hint="eastAsia"/>
@@ -21386,6 +22059,7 @@
             <w:r>
               <w:t>_id</w:t>
             </w:r>
+            <w:proofErr w:type="spellEnd"/>
           </w:p>
         </w:tc>
         <w:tc>
@@ -21408,9 +22082,11 @@
             <w:r>
               <w:t>产生</w:t>
             </w:r>
+            <w:proofErr w:type="spellStart"/>
             <w:r>
               <w:t>user_auth</w:t>
             </w:r>
+            <w:proofErr w:type="spellEnd"/>
             <w:r>
               <w:t>认证信息</w:t>
             </w:r>
@@ -21442,14 +22118,21 @@
             <w:tcW w:w="1127" w:type="dxa"/>
           </w:tcPr>
           <w:p>
-            <w:r>
-              <w:t>user_id,</w:t>
-            </w:r>
-          </w:p>
-          <w:p>
+            <w:proofErr w:type="spellStart"/>
+            <w:r>
+              <w:t>user_id</w:t>
+            </w:r>
+            <w:proofErr w:type="spellEnd"/>
+            <w:r>
+              <w:t>,</w:t>
+            </w:r>
+          </w:p>
+          <w:p>
+            <w:proofErr w:type="spellStart"/>
             <w:r>
               <w:t>item_id</w:t>
             </w:r>
+            <w:proofErr w:type="spellEnd"/>
           </w:p>
         </w:tc>
         <w:tc>
@@ -21463,6 +22146,7 @@
               </w:rPr>
               <w:t>系统根据申请者选择的申请项目生成项目唯一编号</w:t>
             </w:r>
+            <w:proofErr w:type="spellStart"/>
             <w:r>
               <w:rPr>
                 <w:rFonts w:hint="eastAsia"/>
@@ -21472,6 +22156,7 @@
             <w:r>
               <w:t>_id</w:t>
             </w:r>
+            <w:proofErr w:type="spellEnd"/>
             <w:r>
               <w:rPr>
                 <w:rFonts w:hint="eastAsia"/>
@@ -21490,8 +22175,17 @@
               <w:t>，</w:t>
             </w:r>
             <w:r>
-              <w:t>系统生成申请单唯一编号</w:t>
-            </w:r>
+              <w:t>系统生成申请</w:t>
+            </w:r>
+            <w:proofErr w:type="gramStart"/>
+            <w:r>
+              <w:t>单唯一</w:t>
+            </w:r>
+            <w:proofErr w:type="gramEnd"/>
+            <w:r>
+              <w:t>编号</w:t>
+            </w:r>
+            <w:proofErr w:type="spellStart"/>
             <w:r>
               <w:t>appl</w:t>
             </w:r>
@@ -21499,7 +22193,11 @@
               <w:t>y</w:t>
             </w:r>
             <w:r>
-              <w:t>_id,</w:t>
+              <w:t>_id</w:t>
+            </w:r>
+            <w:proofErr w:type="spellEnd"/>
+            <w:r>
+              <w:t>,</w:t>
             </w:r>
             <w:r>
               <w:t>并将信息写入数据库</w:t>
@@ -21517,6 +22215,7 @@
               </w:rPr>
               <w:t>表</w:t>
             </w:r>
+            <w:proofErr w:type="spellStart"/>
             <w:r>
               <w:rPr>
                 <w:rFonts w:hint="eastAsia"/>
@@ -21526,6 +22225,7 @@
             <w:r>
               <w:t>_application</w:t>
             </w:r>
+            <w:proofErr w:type="spellEnd"/>
             <w:r>
               <w:t>中产生一条申请单数据</w:t>
             </w:r>
@@ -21557,14 +22257,21 @@
             <w:tcW w:w="1127" w:type="dxa"/>
           </w:tcPr>
           <w:p>
-            <w:r>
-              <w:t>user_id,</w:t>
-            </w:r>
-          </w:p>
-          <w:p>
+            <w:proofErr w:type="spellStart"/>
+            <w:r>
+              <w:t>user_id</w:t>
+            </w:r>
+            <w:proofErr w:type="spellEnd"/>
+            <w:r>
+              <w:t>,</w:t>
+            </w:r>
+          </w:p>
+          <w:p>
+            <w:proofErr w:type="spellStart"/>
             <w:r>
               <w:t>item_id</w:t>
             </w:r>
+            <w:proofErr w:type="spellEnd"/>
             <w:r>
               <w:rPr>
                 <w:rFonts w:hint="eastAsia"/>
@@ -21573,6 +22280,7 @@
             </w:r>
           </w:p>
           <w:p>
+            <w:proofErr w:type="spellStart"/>
             <w:r>
               <w:rPr>
                 <w:rFonts w:hint="eastAsia"/>
@@ -21588,6 +22296,7 @@
               </w:rPr>
               <w:t>_id</w:t>
             </w:r>
+            <w:proofErr w:type="spellEnd"/>
           </w:p>
         </w:tc>
         <w:tc>
@@ -21601,6 +22310,7 @@
               </w:rPr>
               <w:t>审核通过，系统根据</w:t>
             </w:r>
+            <w:proofErr w:type="spellStart"/>
             <w:r>
               <w:rPr>
                 <w:rFonts w:hint="eastAsia"/>
@@ -21613,6 +22323,7 @@
             <w:r>
               <w:t>_id</w:t>
             </w:r>
+            <w:proofErr w:type="spellEnd"/>
             <w:r>
               <w:t>改写申请单状态</w:t>
             </w:r>
@@ -21625,10 +22336,23 @@
           </w:p>
           <w:p>
             <w:r>
-              <w:t>系统生成学分单唯一编号</w:t>
-            </w:r>
-            <w:r>
-              <w:t>credits_id,</w:t>
+              <w:t>系统生成学分</w:t>
+            </w:r>
+            <w:proofErr w:type="gramStart"/>
+            <w:r>
+              <w:t>单唯一</w:t>
+            </w:r>
+            <w:proofErr w:type="gramEnd"/>
+            <w:r>
+              <w:t>编号</w:t>
+            </w:r>
+            <w:proofErr w:type="spellStart"/>
+            <w:r>
+              <w:t>credits_id</w:t>
+            </w:r>
+            <w:proofErr w:type="spellEnd"/>
+            <w:r>
+              <w:t>,</w:t>
             </w:r>
             <w:r>
               <w:t>并将信息写入数据库</w:t>
@@ -21652,6 +22376,7 @@
               </w:rPr>
               <w:t>表</w:t>
             </w:r>
+            <w:proofErr w:type="spellStart"/>
             <w:r>
               <w:rPr>
                 <w:rFonts w:hint="eastAsia"/>
@@ -21661,9 +22386,11 @@
             <w:r>
               <w:t>ut_application</w:t>
             </w:r>
+            <w:proofErr w:type="spellEnd"/>
             <w:r>
               <w:t>中</w:t>
             </w:r>
+            <w:proofErr w:type="spellStart"/>
             <w:r>
               <w:t>app</w:t>
             </w:r>
@@ -21673,6 +22400,7 @@
             <w:r>
               <w:t>_status</w:t>
             </w:r>
+            <w:proofErr w:type="spellEnd"/>
             <w:r>
               <w:t>值改变</w:t>
             </w:r>
@@ -21690,6 +22418,7 @@
               </w:rPr>
               <w:t>表</w:t>
             </w:r>
+            <w:proofErr w:type="spellStart"/>
             <w:r>
               <w:rPr>
                 <w:rFonts w:hint="eastAsia"/>
@@ -21699,6 +22428,7 @@
             <w:r>
               <w:t>_credits</w:t>
             </w:r>
+            <w:proofErr w:type="spellEnd"/>
             <w:r>
               <w:t>中产生一条学分单信息</w:t>
             </w:r>
@@ -21736,14 +22466,21 @@
             <w:tcW w:w="1127" w:type="dxa"/>
           </w:tcPr>
           <w:p>
-            <w:r>
-              <w:t>user_id,</w:t>
-            </w:r>
-          </w:p>
-          <w:p>
+            <w:proofErr w:type="spellStart"/>
+            <w:r>
+              <w:t>user_id</w:t>
+            </w:r>
+            <w:proofErr w:type="spellEnd"/>
+            <w:r>
+              <w:t>,</w:t>
+            </w:r>
+          </w:p>
+          <w:p>
+            <w:proofErr w:type="spellStart"/>
             <w:r>
               <w:t>item_id</w:t>
             </w:r>
+            <w:proofErr w:type="spellEnd"/>
             <w:r>
               <w:rPr>
                 <w:rFonts w:hint="eastAsia"/>
@@ -21752,6 +22489,7 @@
             </w:r>
           </w:p>
           <w:p>
+            <w:proofErr w:type="spellStart"/>
             <w:r>
               <w:rPr>
                 <w:rFonts w:hint="eastAsia"/>
@@ -21767,6 +22505,7 @@
               </w:rPr>
               <w:t>_id</w:t>
             </w:r>
+            <w:proofErr w:type="spellEnd"/>
             <w:r>
               <w:rPr>
                 <w:rFonts w:hint="eastAsia"/>
@@ -21775,8 +22514,8 @@
             </w:r>
           </w:p>
           <w:p>
-            <w:r>
-              <w:lastRenderedPageBreak/>
+            <w:proofErr w:type="spellStart"/>
+            <w:r>
               <w:t>credits</w:t>
             </w:r>
             <w:r>
@@ -21785,6 +22524,7 @@
               </w:rPr>
               <w:t>_id</w:t>
             </w:r>
+            <w:proofErr w:type="spellEnd"/>
           </w:p>
         </w:tc>
         <w:tc>
@@ -21796,9 +22536,9 @@
               <w:rPr>
                 <w:rFonts w:hint="eastAsia"/>
               </w:rPr>
-              <w:lastRenderedPageBreak/>
               <w:t>系统根据</w:t>
             </w:r>
+            <w:proofErr w:type="spellStart"/>
             <w:r>
               <w:t>user_id,item_id</w:t>
             </w:r>
@@ -21817,12 +22557,14 @@
               </w:rPr>
               <w:t>_id</w:t>
             </w:r>
+            <w:proofErr w:type="spellEnd"/>
             <w:r>
               <w:rPr>
                 <w:rFonts w:hint="eastAsia"/>
               </w:rPr>
               <w:t>，</w:t>
             </w:r>
+            <w:proofErr w:type="spellStart"/>
             <w:r>
               <w:rPr>
                 <w:rFonts w:hint="eastAsia"/>
@@ -21832,6 +22574,7 @@
             <w:r>
               <w:t>dits_id</w:t>
             </w:r>
+            <w:proofErr w:type="spellEnd"/>
             <w:r>
               <w:rPr>
                 <w:rFonts w:hint="eastAsia"/>
@@ -22120,7 +22863,9 @@
     <w:p>
       <w:pPr>
         <w:pStyle w:val="40"/>
-        <w:ind w:firstLine="420"/>
+        <w:rPr>
+          <w:rFonts w:hint="eastAsia"/>
+        </w:rPr>
       </w:pPr>
     </w:p>
     <w:p>
@@ -22157,7 +22902,15 @@
         <w:t>Robert</w:t>
       </w:r>
       <w:r>
-        <w:t xml:space="preserve"> C.Martin. </w:t>
+        <w:t xml:space="preserve"> </w:t>
+      </w:r>
+      <w:proofErr w:type="spellStart"/>
+      <w:r>
+        <w:t>C.Martin</w:t>
+      </w:r>
+      <w:proofErr w:type="spellEnd"/>
+      <w:r>
+        <w:t xml:space="preserve">. </w:t>
       </w:r>
       <w:r>
         <w:rPr>
@@ -22243,7 +22996,15 @@
         <w:t>Grady</w:t>
       </w:r>
       <w:r>
-        <w:t xml:space="preserve"> Booch. </w:t>
+        <w:t xml:space="preserve"> </w:t>
+      </w:r>
+      <w:proofErr w:type="spellStart"/>
+      <w:r>
+        <w:t>Booch</w:t>
+      </w:r>
+      <w:proofErr w:type="spellEnd"/>
+      <w:r>
+        <w:t xml:space="preserve">. </w:t>
       </w:r>
       <w:r>
         <w:rPr>
@@ -22362,7 +23123,15 @@
         <w:t>Mar</w:t>
       </w:r>
       <w:r>
-        <w:t xml:space="preserve">t Zandstra. </w:t>
+        <w:t xml:space="preserve">t </w:t>
+      </w:r>
+      <w:proofErr w:type="spellStart"/>
+      <w:r>
+        <w:t>Zandstra</w:t>
+      </w:r>
+      <w:proofErr w:type="spellEnd"/>
+      <w:r>
+        <w:t xml:space="preserve">. </w:t>
       </w:r>
       <w:r>
         <w:rPr>
@@ -22374,7 +23143,13 @@
         <w:rPr>
           <w:rFonts w:hint="eastAsia"/>
         </w:rPr>
-        <w:t>PHP:</w:t>
+        <w:t>PHP</w:t>
+      </w:r>
+      <w:r>
+        <w:rPr>
+          <w:rFonts w:hint="eastAsia"/>
+        </w:rPr>
+        <w:t>：</w:t>
       </w:r>
       <w:r>
         <w:rPr>
@@ -22445,14 +23220,24 @@
         <w:t>Brett</w:t>
       </w:r>
       <w:r>
-        <w:t xml:space="preserve"> McLanghlin. </w:t>
-      </w:r>
+        <w:t xml:space="preserve"> </w:t>
+      </w:r>
+      <w:proofErr w:type="spellStart"/>
+      <w:r>
+        <w:t>McLanghlin</w:t>
+      </w:r>
+      <w:proofErr w:type="spellEnd"/>
+      <w:r>
+        <w:t xml:space="preserve">. </w:t>
+      </w:r>
+      <w:proofErr w:type="spellStart"/>
       <w:r>
         <w:rPr>
           <w:rFonts w:hint="eastAsia"/>
         </w:rPr>
         <w:t>PHP&amp;MySQL</w:t>
       </w:r>
+      <w:proofErr w:type="spellEnd"/>
       <w:r>
         <w:rPr>
           <w:rFonts w:hint="eastAsia"/>
@@ -22540,7 +23325,11 @@
         <w:t>]</w:t>
       </w:r>
       <w:r>
-        <w:t xml:space="preserve"> Y</w:t>
+        <w:t xml:space="preserve"> </w:t>
+      </w:r>
+      <w:proofErr w:type="spellStart"/>
+      <w:r>
+        <w:t>Y</w:t>
       </w:r>
       <w:r>
         <w:rPr>
@@ -22554,6 +23343,7 @@
         </w:rPr>
         <w:t>moo</w:t>
       </w:r>
+      <w:proofErr w:type="spellEnd"/>
       <w:r>
         <w:t xml:space="preserve">. </w:t>
       </w:r>
@@ -22831,12 +23621,14 @@
         </w:rPr>
         <w:t xml:space="preserve"> </w:t>
       </w:r>
+      <w:proofErr w:type="gramStart"/>
       <w:r>
         <w:rPr>
           <w:rFonts w:hint="eastAsia"/>
         </w:rPr>
         <w:t>曹耀钦</w:t>
       </w:r>
+      <w:proofErr w:type="gramEnd"/>
       <w:r>
         <w:rPr>
           <w:rFonts w:hint="eastAsia"/>
@@ -22953,12 +23745,14 @@
       <w:r>
         <w:t xml:space="preserve"> </w:t>
       </w:r>
+      <w:proofErr w:type="gramStart"/>
       <w:r>
         <w:rPr>
           <w:rFonts w:hint="eastAsia"/>
         </w:rPr>
         <w:t>杜守先</w:t>
       </w:r>
+      <w:proofErr w:type="gramEnd"/>
       <w:r>
         <w:rPr>
           <w:rFonts w:hint="eastAsia"/>
@@ -23056,13 +23850,77 @@
         <w:t>.</w:t>
       </w:r>
     </w:p>
-    <w:p/>
+    <w:p>
+      <w:pPr>
+        <w:rPr>
+          <w:rFonts w:hint="eastAsia"/>
+        </w:rPr>
+      </w:pPr>
+      <w:r>
+        <w:t xml:space="preserve">[10] </w:t>
+      </w:r>
+      <w:r>
+        <w:t>Bill Scott. Web</w:t>
+      </w:r>
+      <w:r>
+        <w:rPr>
+          <w:rFonts w:hint="eastAsia"/>
+        </w:rPr>
+        <w:t>界面设计</w:t>
+      </w:r>
+      <w:r>
+        <w:rPr>
+          <w:rFonts w:hint="eastAsia"/>
+        </w:rPr>
+        <w:t xml:space="preserve">. </w:t>
+      </w:r>
+      <w:r>
+        <w:rPr>
+          <w:rFonts w:hint="eastAsia"/>
+        </w:rPr>
+        <w:t>北京：</w:t>
+      </w:r>
+      <w:r>
+        <w:t>电子工业出版社</w:t>
+      </w:r>
+      <w:r>
+        <w:rPr>
+          <w:rFonts w:hint="eastAsia"/>
+        </w:rPr>
+        <w:t>，</w:t>
+      </w:r>
+      <w:r>
+        <w:t>2015</w:t>
+      </w:r>
+      <w:r>
+        <w:t>年</w:t>
+      </w:r>
+      <w:r>
+        <w:t>3</w:t>
+      </w:r>
+      <w:r>
+        <w:t>月</w:t>
+      </w:r>
+      <w:r>
+        <w:t>1</w:t>
+      </w:r>
+      <w:r>
+        <w:t>日</w:t>
+      </w:r>
+      <w:r>
+        <w:rPr>
+          <w:rFonts w:hint="eastAsia"/>
+        </w:rPr>
+        <w:t>.</w:t>
+      </w:r>
+    </w:p>
     <w:sectPr>
       <w:headerReference w:type="default" r:id="rId35"/>
       <w:footerReference w:type="default" r:id="rId36"/>
       <w:pgSz w:w="11906" w:h="16838"/>
       <w:pgMar w:top="1440" w:right="1800" w:bottom="1440" w:left="1800" w:header="851" w:footer="992" w:gutter="0"/>
       <w:cols w:space="425"/>
+      <w:titlePg/>
       <w:docGrid w:type="lines" w:linePitch="312"/>
     </w:sectPr>
   </w:body>
@@ -23311,7 +24169,7 @@
 
 <file path=word/numbering.xml><?xml version="1.0" encoding="utf-8"?>
 <w:numbering xmlns:wpc="http://schemas.microsoft.com/office/word/2010/wordprocessingCanvas" xmlns:mc="http://schemas.openxmlformats.org/markup-compatibility/2006" xmlns:o="urn:schemas-microsoft-com:office:office" xmlns:r="http://schemas.openxmlformats.org/officeDocument/2006/relationships" xmlns:m="http://schemas.openxmlformats.org/officeDocument/2006/math" xmlns:v="urn:schemas-microsoft-com:vml" xmlns:wp14="http://schemas.microsoft.com/office/word/2010/wordprocessingDrawing" xmlns:wp="http://schemas.openxmlformats.org/drawingml/2006/wordprocessingDrawing" xmlns:w10="urn:schemas-microsoft-com:office:word" xmlns:w="http://schemas.openxmlformats.org/wordprocessingml/2006/main" xmlns:w14="http://schemas.microsoft.com/office/word/2010/wordml" xmlns:w15="http://schemas.microsoft.com/office/word/2012/wordml" xmlns:wpg="http://schemas.microsoft.com/office/word/2010/wordprocessingGroup" xmlns:wpi="http://schemas.microsoft.com/office/word/2010/wordprocessingInk" xmlns:wne="http://schemas.microsoft.com/office/word/2006/wordml" xmlns:wps="http://schemas.microsoft.com/office/word/2010/wordprocessingShape" mc:Ignorable="w14 w15 wp14">
-  <w:abstractNum w:abstractNumId="0">
+  <w:abstractNum w:abstractNumId="0" w15:restartNumberingAfterBreak="0">
     <w:nsid w:val="0B102865"/>
     <w:multiLevelType w:val="hybridMultilevel"/>
     <w:tmpl w:val="870AF4AC"/>
@@ -23400,7 +24258,7 @@
       </w:pPr>
     </w:lvl>
   </w:abstractNum>
-  <w:abstractNum w:abstractNumId="1">
+  <w:abstractNum w:abstractNumId="1" w15:restartNumberingAfterBreak="0">
     <w:nsid w:val="0E382086"/>
     <w:multiLevelType w:val="hybridMultilevel"/>
     <w:tmpl w:val="E61C4028"/>
@@ -23489,7 +24347,7 @@
       </w:pPr>
     </w:lvl>
   </w:abstractNum>
-  <w:abstractNum w:abstractNumId="2">
+  <w:abstractNum w:abstractNumId="2" w15:restartNumberingAfterBreak="0">
     <w:nsid w:val="2F0B6FD7"/>
     <w:multiLevelType w:val="hybridMultilevel"/>
     <w:tmpl w:val="1398267C"/>
@@ -23578,7 +24436,7 @@
       </w:pPr>
     </w:lvl>
   </w:abstractNum>
-  <w:abstractNum w:abstractNumId="3">
+  <w:abstractNum w:abstractNumId="3" w15:restartNumberingAfterBreak="0">
     <w:nsid w:val="38293A96"/>
     <w:multiLevelType w:val="hybridMultilevel"/>
     <w:tmpl w:val="235CDB5A"/>
@@ -23667,7 +24525,7 @@
       </w:pPr>
     </w:lvl>
   </w:abstractNum>
-  <w:abstractNum w:abstractNumId="4">
+  <w:abstractNum w:abstractNumId="4" w15:restartNumberingAfterBreak="0">
     <w:nsid w:val="5B6F7C7C"/>
     <w:multiLevelType w:val="hybridMultilevel"/>
     <w:tmpl w:val="0CF8F2BE"/>
@@ -24343,7 +25201,6 @@
     <w:uiPriority w:val="39"/>
     <w:rsid w:val="009F12AC"/>
     <w:tblPr>
-      <w:tblInd w:w="0" w:type="dxa"/>
       <w:tblBorders>
         <w:top w:val="single" w:sz="4" w:space="0" w:color="auto"/>
         <w:left w:val="single" w:sz="4" w:space="0" w:color="auto"/>
@@ -24352,12 +25209,6 @@
         <w:insideH w:val="single" w:sz="4" w:space="0" w:color="auto"/>
         <w:insideV w:val="single" w:sz="4" w:space="0" w:color="auto"/>
       </w:tblBorders>
-      <w:tblCellMar>
-        <w:top w:w="0" w:type="dxa"/>
-        <w:left w:w="108" w:type="dxa"/>
-        <w:bottom w:w="0" w:type="dxa"/>
-        <w:right w:w="108" w:type="dxa"/>
-      </w:tblCellMar>
     </w:tblPr>
   </w:style>
   <w:style w:type="character" w:customStyle="1" w:styleId="4Char">
@@ -24682,556 +25533,6 @@
 </w:styles>
 </file>
 
-<file path=word/glossary/document.xml><?xml version="1.0" encoding="utf-8"?>
-<w:glossaryDocument xmlns:wpc="http://schemas.microsoft.com/office/word/2010/wordprocessingCanvas" xmlns:mc="http://schemas.openxmlformats.org/markup-compatibility/2006" xmlns:o="urn:schemas-microsoft-com:office:office" xmlns:r="http://schemas.openxmlformats.org/officeDocument/2006/relationships" xmlns:m="http://schemas.openxmlformats.org/officeDocument/2006/math" xmlns:v="urn:schemas-microsoft-com:vml" xmlns:wp14="http://schemas.microsoft.com/office/word/2010/wordprocessingDrawing" xmlns:wp="http://schemas.openxmlformats.org/drawingml/2006/wordprocessingDrawing" xmlns:w10="urn:schemas-microsoft-com:office:word" xmlns:w="http://schemas.openxmlformats.org/wordprocessingml/2006/main" xmlns:w14="http://schemas.microsoft.com/office/word/2010/wordml" xmlns:w15="http://schemas.microsoft.com/office/word/2012/wordml" xmlns:wpg="http://schemas.microsoft.com/office/word/2010/wordprocessingGroup" xmlns:wpi="http://schemas.microsoft.com/office/word/2010/wordprocessingInk" xmlns:wne="http://schemas.microsoft.com/office/word/2006/wordml" xmlns:wps="http://schemas.microsoft.com/office/word/2010/wordprocessingShape" mc:Ignorable="w14 w15 wp14"/>
-</file>
-
-<file path=word/glossary/fontTable.xml><?xml version="1.0" encoding="utf-8"?>
-<w:fonts xmlns:mc="http://schemas.openxmlformats.org/markup-compatibility/2006" xmlns:r="http://schemas.openxmlformats.org/officeDocument/2006/relationships" xmlns:w="http://schemas.openxmlformats.org/wordprocessingml/2006/main" xmlns:w14="http://schemas.microsoft.com/office/word/2010/wordml" xmlns:w15="http://schemas.microsoft.com/office/word/2012/wordml" mc:Ignorable="w14 w15">
-  <w:font w:name="Times New Roman">
-    <w:panose1 w:val="02020603050405020304"/>
-    <w:charset w:val="00"/>
-    <w:family w:val="roman"/>
-    <w:pitch w:val="variable"/>
-    <w:sig w:usb0="E0002EFF" w:usb1="C0007843" w:usb2="00000009" w:usb3="00000000" w:csb0="000001FF" w:csb1="00000000"/>
-  </w:font>
-  <w:font w:name="Calibri">
-    <w:panose1 w:val="020F0502020204030204"/>
-    <w:charset w:val="00"/>
-    <w:family w:val="swiss"/>
-    <w:pitch w:val="variable"/>
-    <w:sig w:usb0="E00002FF" w:usb1="4000ACFF" w:usb2="00000001" w:usb3="00000000" w:csb0="0000019F" w:csb1="00000000"/>
-  </w:font>
-  <w:font w:name="宋体">
-    <w:altName w:val="SimSun"/>
-    <w:panose1 w:val="02010600030101010101"/>
-    <w:charset w:val="86"/>
-    <w:family w:val="auto"/>
-    <w:pitch w:val="variable"/>
-    <w:sig w:usb0="00000003" w:usb1="288F0000" w:usb2="00000016" w:usb3="00000000" w:csb0="00040001" w:csb1="00000000"/>
-  </w:font>
-  <w:font w:name="Calibri Light">
-    <w:panose1 w:val="020F0302020204030204"/>
-    <w:charset w:val="00"/>
-    <w:family w:val="swiss"/>
-    <w:pitch w:val="variable"/>
-    <w:sig w:usb0="A00002EF" w:usb1="4000207B" w:usb2="00000000" w:usb3="00000000" w:csb0="0000019F" w:csb1="00000000"/>
-  </w:font>
-  <w:font w:name="黑体">
-    <w:altName w:val="SimHei"/>
-    <w:panose1 w:val="02010609060101010101"/>
-    <w:charset w:val="86"/>
-    <w:family w:val="modern"/>
-    <w:pitch w:val="fixed"/>
-    <w:sig w:usb0="800002BF" w:usb1="38CF7CFA" w:usb2="00000016" w:usb3="00000000" w:csb0="00040001" w:csb1="00000000"/>
-  </w:font>
-  <w:font w:name="Arial">
-    <w:panose1 w:val="020B0604020202020204"/>
-    <w:charset w:val="00"/>
-    <w:family w:val="swiss"/>
-    <w:pitch w:val="variable"/>
-    <w:sig w:usb0="E0002EFF" w:usb1="C0007843" w:usb2="00000009" w:usb3="00000000" w:csb0="000001FF" w:csb1="00000000"/>
-  </w:font>
-  <w:font w:name="Verdana">
-    <w:panose1 w:val="020B0604030504040204"/>
-    <w:charset w:val="00"/>
-    <w:family w:val="swiss"/>
-    <w:pitch w:val="variable"/>
-    <w:sig w:usb0="A10006FF" w:usb1="4000205B" w:usb2="00000010" w:usb3="00000000" w:csb0="0000019F" w:csb1="00000000"/>
-  </w:font>
-</w:fonts>
-</file>
-
-<file path=word/glossary/settings.xml><?xml version="1.0" encoding="utf-8"?>
-<w:settings xmlns:mc="http://schemas.openxmlformats.org/markup-compatibility/2006" xmlns:o="urn:schemas-microsoft-com:office:office" xmlns:r="http://schemas.openxmlformats.org/officeDocument/2006/relationships" xmlns:m="http://schemas.openxmlformats.org/officeDocument/2006/math" xmlns:v="urn:schemas-microsoft-com:vml" xmlns:w10="urn:schemas-microsoft-com:office:word" xmlns:w="http://schemas.openxmlformats.org/wordprocessingml/2006/main" xmlns:w14="http://schemas.microsoft.com/office/word/2010/wordml" xmlns:w15="http://schemas.microsoft.com/office/word/2012/wordml" xmlns:sl="http://schemas.openxmlformats.org/schemaLibrary/2006/main" mc:Ignorable="w14 w15">
-  <w:view w:val="normal"/>
-  <w:bordersDoNotSurroundHeader/>
-  <w:bordersDoNotSurroundFooter/>
-  <w:defaultTabStop w:val="420"/>
-  <w:drawingGridVerticalSpacing w:val="156"/>
-  <w:displayHorizontalDrawingGridEvery w:val="0"/>
-  <w:displayVerticalDrawingGridEvery w:val="2"/>
-  <w:characterSpacingControl w:val="compressPunctuation"/>
-  <w:compat>
-    <w:spaceForUL/>
-    <w:balanceSingleByteDoubleByteWidth/>
-    <w:doNotLeaveBackslashAlone/>
-    <w:ulTrailSpace/>
-    <w:doNotExpandShiftReturn/>
-    <w:adjustLineHeightInTable/>
-    <w:useFELayout/>
-    <w:compatSetting w:name="compatibilityMode" w:uri="http://schemas.microsoft.com/office/word" w:val="15"/>
-    <w:compatSetting w:name="overrideTableStyleFontSizeAndJustification" w:uri="http://schemas.microsoft.com/office/word" w:val="1"/>
-    <w:compatSetting w:name="enableOpenTypeFeatures" w:uri="http://schemas.microsoft.com/office/word" w:val="1"/>
-    <w:compatSetting w:name="doNotFlipMirrorIndents" w:uri="http://schemas.microsoft.com/office/word" w:val="1"/>
-    <w:compatSetting w:name="differentiateMultirowTableHeaders" w:uri="http://schemas.microsoft.com/office/word" w:val="1"/>
-  </w:compat>
-  <w:rsids>
-    <w:rsidRoot w:val="00D61667"/>
-    <w:rsid w:val="00535EC3"/>
-    <w:rsid w:val="00D61667"/>
-  </w:rsids>
-  <m:mathPr>
-    <m:mathFont m:val="Cambria Math"/>
-    <m:brkBin m:val="before"/>
-    <m:brkBinSub m:val="--"/>
-    <m:smallFrac m:val="0"/>
-    <m:dispDef/>
-    <m:lMargin m:val="0"/>
-    <m:rMargin m:val="0"/>
-    <m:defJc m:val="centerGroup"/>
-    <m:wrapIndent m:val="1440"/>
-    <m:intLim m:val="subSup"/>
-    <m:naryLim m:val="undOvr"/>
-  </m:mathPr>
-  <w:themeFontLang w:val="en-US" w:eastAsia="zh-CN"/>
-  <w:clrSchemeMapping w:bg1="light1" w:t1="dark1" w:bg2="light2" w:t2="dark2" w:accent1="accent1" w:accent2="accent2" w:accent3="accent3" w:accent4="accent4" w:accent5="accent5" w:accent6="accent6" w:hyperlink="hyperlink" w:followedHyperlink="followedHyperlink"/>
-  <w:decimalSymbol w:val="."/>
-  <w:listSeparator w:val=","/>
-  <w15:chartTrackingRefBased/>
-</w:settings>
-</file>
-
-<file path=word/glossary/styles.xml><?xml version="1.0" encoding="utf-8"?>
-<w:styles xmlns:mc="http://schemas.openxmlformats.org/markup-compatibility/2006" xmlns:r="http://schemas.openxmlformats.org/officeDocument/2006/relationships" xmlns:w="http://schemas.openxmlformats.org/wordprocessingml/2006/main" xmlns:w14="http://schemas.microsoft.com/office/word/2010/wordml" xmlns:w15="http://schemas.microsoft.com/office/word/2012/wordml" mc:Ignorable="w14 w15">
-  <w:docDefaults>
-    <w:rPrDefault>
-      <w:rPr>
-        <w:rFonts w:asciiTheme="minorHAnsi" w:eastAsiaTheme="minorEastAsia" w:hAnsiTheme="minorHAnsi" w:cstheme="minorBidi"/>
-        <w:kern w:val="2"/>
-        <w:sz w:val="21"/>
-        <w:szCs w:val="22"/>
-        <w:lang w:val="en-US" w:eastAsia="zh-CN" w:bidi="ar-SA"/>
-      </w:rPr>
-    </w:rPrDefault>
-    <w:pPrDefault/>
-  </w:docDefaults>
-  <w:latentStyles w:defLockedState="0" w:defUIPriority="99" w:defSemiHidden="0" w:defUnhideWhenUsed="0" w:defQFormat="0" w:count="371">
-    <w:lsdException w:name="Normal" w:uiPriority="0" w:qFormat="1"/>
-    <w:lsdException w:name="heading 1" w:uiPriority="9" w:qFormat="1"/>
-    <w:lsdException w:name="heading 2" w:semiHidden="1" w:uiPriority="9" w:unhideWhenUsed="1" w:qFormat="1"/>
-    <w:lsdException w:name="heading 3" w:semiHidden="1" w:uiPriority="9" w:unhideWhenUsed="1" w:qFormat="1"/>
-    <w:lsdException w:name="heading 4" w:semiHidden="1" w:uiPriority="9" w:unhideWhenUsed="1" w:qFormat="1"/>
-    <w:lsdException w:name="heading 5" w:semiHidden="1" w:uiPriority="9" w:unhideWhenUsed="1" w:qFormat="1"/>
-    <w:lsdException w:name="heading 6" w:semiHidden="1" w:uiPriority="9" w:unhideWhenUsed="1" w:qFormat="1"/>
-    <w:lsdException w:name="heading 7" w:semiHidden="1" w:uiPriority="9" w:unhideWhenUsed="1" w:qFormat="1"/>
-    <w:lsdException w:name="heading 8" w:semiHidden="1" w:uiPriority="9" w:unhideWhenUsed="1" w:qFormat="1"/>
-    <w:lsdException w:name="heading 9" w:semiHidden="1" w:uiPriority="9" w:unhideWhenUsed="1" w:qFormat="1"/>
-    <w:lsdException w:name="index 1" w:semiHidden="1" w:unhideWhenUsed="1"/>
-    <w:lsdException w:name="index 2" w:semiHidden="1" w:unhideWhenUsed="1"/>
-    <w:lsdException w:name="index 3" w:semiHidden="1" w:unhideWhenUsed="1"/>
-    <w:lsdException w:name="index 4" w:semiHidden="1" w:unhideWhenUsed="1"/>
-    <w:lsdException w:name="index 5" w:semiHidden="1" w:unhideWhenUsed="1"/>
-    <w:lsdException w:name="index 6" w:semiHidden="1" w:unhideWhenUsed="1"/>
-    <w:lsdException w:name="index 7" w:semiHidden="1" w:unhideWhenUsed="1"/>
-    <w:lsdException w:name="index 8" w:semiHidden="1" w:unhideWhenUsed="1"/>
-    <w:lsdException w:name="index 9" w:semiHidden="1" w:unhideWhenUsed="1"/>
-    <w:lsdException w:name="toc 1" w:semiHidden="1" w:uiPriority="39" w:unhideWhenUsed="1"/>
-    <w:lsdException w:name="toc 2" w:semiHidden="1" w:uiPriority="39" w:unhideWhenUsed="1"/>
-    <w:lsdException w:name="toc 3" w:semiHidden="1" w:uiPriority="39" w:unhideWhenUsed="1"/>
-    <w:lsdException w:name="toc 4" w:semiHidden="1" w:uiPriority="39" w:unhideWhenUsed="1"/>
-    <w:lsdException w:name="toc 5" w:semiHidden="1" w:uiPriority="39" w:unhideWhenUsed="1"/>
-    <w:lsdException w:name="toc 6" w:semiHidden="1" w:uiPriority="39" w:unhideWhenUsed="1"/>
-    <w:lsdException w:name="toc 7" w:semiHidden="1" w:uiPriority="39" w:unhideWhenUsed="1"/>
-    <w:lsdException w:name="toc 8" w:semiHidden="1" w:uiPriority="39" w:unhideWhenUsed="1"/>
-    <w:lsdException w:name="toc 9" w:semiHidden="1" w:uiPriority="39" w:unhideWhenUsed="1"/>
-    <w:lsdException w:name="Normal Indent" w:semiHidden="1" w:unhideWhenUsed="1"/>
-    <w:lsdException w:name="footnote text" w:semiHidden="1" w:unhideWhenUsed="1"/>
-    <w:lsdException w:name="annotation text" w:semiHidden="1" w:unhideWhenUsed="1"/>
-    <w:lsdException w:name="header" w:semiHidden="1" w:unhideWhenUsed="1"/>
-    <w:lsdException w:name="footer" w:semiHidden="1" w:unhideWhenUsed="1"/>
-    <w:lsdException w:name="index heading" w:semiHidden="1" w:unhideWhenUsed="1"/>
-    <w:lsdException w:name="caption" w:semiHidden="1" w:uiPriority="35" w:unhideWhenUsed="1" w:qFormat="1"/>
-    <w:lsdException w:name="table of figures" w:semiHidden="1" w:unhideWhenUsed="1"/>
-    <w:lsdException w:name="envelope address" w:semiHidden="1" w:unhideWhenUsed="1"/>
-    <w:lsdException w:name="envelope return" w:semiHidden="1" w:unhideWhenUsed="1"/>
-    <w:lsdException w:name="footnote reference" w:semiHidden="1" w:unhideWhenUsed="1"/>
-    <w:lsdException w:name="annotation reference" w:semiHidden="1" w:unhideWhenUsed="1"/>
-    <w:lsdException w:name="line number" w:semiHidden="1" w:unhideWhenUsed="1"/>
-    <w:lsdException w:name="page number" w:semiHidden="1" w:unhideWhenUsed="1"/>
-    <w:lsdException w:name="endnote reference" w:semiHidden="1" w:unhideWhenUsed="1"/>
-    <w:lsdException w:name="endnote text" w:semiHidden="1" w:unhideWhenUsed="1"/>
-    <w:lsdException w:name="table of authorities" w:semiHidden="1" w:unhideWhenUsed="1"/>
-    <w:lsdException w:name="macro" w:semiHidden="1" w:unhideWhenUsed="1"/>
-    <w:lsdException w:name="toa heading" w:semiHidden="1" w:unhideWhenUsed="1"/>
-    <w:lsdException w:name="List" w:semiHidden="1" w:unhideWhenUsed="1"/>
-    <w:lsdException w:name="List Bullet" w:semiHidden="1" w:unhideWhenUsed="1"/>
-    <w:lsdException w:name="List Number" w:semiHidden="1" w:unhideWhenUsed="1"/>
-    <w:lsdException w:name="List 2" w:semiHidden="1" w:unhideWhenUsed="1"/>
-    <w:lsdException w:name="List 3" w:semiHidden="1" w:unhideWhenUsed="1"/>
-    <w:lsdException w:name="List 4" w:semiHidden="1" w:unhideWhenUsed="1"/>
-    <w:lsdException w:name="List 5" w:semiHidden="1" w:unhideWhenUsed="1"/>
-    <w:lsdException w:name="List Bullet 2" w:semiHidden="1" w:unhideWhenUsed="1"/>
-    <w:lsdException w:name="List Bullet 3" w:semiHidden="1" w:unhideWhenUsed="1"/>
-    <w:lsdException w:name="List Bullet 4" w:semiHidden="1" w:unhideWhenUsed="1"/>
-    <w:lsdException w:name="List Bullet 5" w:semiHidden="1" w:unhideWhenUsed="1"/>
-    <w:lsdException w:name="List Number 2" w:semiHidden="1" w:unhideWhenUsed="1"/>
-    <w:lsdException w:name="List Number 3" w:semiHidden="1" w:unhideWhenUsed="1"/>
-    <w:lsdException w:name="List Number 4" w:semiHidden="1" w:unhideWhenUsed="1"/>
-    <w:lsdException w:name="List Number 5" w:semiHidden="1" w:unhideWhenUsed="1"/>
-    <w:lsdException w:name="Title" w:uiPriority="10" w:qFormat="1"/>
-    <w:lsdException w:name="Closing" w:semiHidden="1" w:unhideWhenUsed="1"/>
-    <w:lsdException w:name="Signature" w:semiHidden="1" w:unhideWhenUsed="1"/>
-    <w:lsdException w:name="Default Paragraph Font" w:semiHidden="1" w:uiPriority="1" w:unhideWhenUsed="1"/>
-    <w:lsdException w:name="Body Text" w:semiHidden="1" w:unhideWhenUsed="1"/>
-    <w:lsdException w:name="Body Text Indent" w:semiHidden="1" w:unhideWhenUsed="1"/>
-    <w:lsdException w:name="List Continue" w:semiHidden="1" w:unhideWhenUsed="1"/>
-    <w:lsdException w:name="List Continue 2" w:semiHidden="1" w:unhideWhenUsed="1"/>
-    <w:lsdException w:name="List Continue 3" w:semiHidden="1" w:unhideWhenUsed="1"/>
-    <w:lsdException w:name="List Continue 4" w:semiHidden="1" w:unhideWhenUsed="1"/>
-    <w:lsdException w:name="List Continue 5" w:semiHidden="1" w:unhideWhenUsed="1"/>
-    <w:lsdException w:name="Message Header" w:semiHidden="1" w:unhideWhenUsed="1"/>
-    <w:lsdException w:name="Subtitle" w:uiPriority="11" w:qFormat="1"/>
-    <w:lsdException w:name="Salutation" w:semiHidden="1" w:unhideWhenUsed="1"/>
-    <w:lsdException w:name="Date" w:semiHidden="1" w:unhideWhenUsed="1"/>
-    <w:lsdException w:name="Body Text First Indent" w:semiHidden="1" w:unhideWhenUsed="1"/>
-    <w:lsdException w:name="Body Text First Indent 2" w:semiHidden="1" w:unhideWhenUsed="1"/>
-    <w:lsdException w:name="Note Heading" w:semiHidden="1" w:unhideWhenUsed="1"/>
-    <w:lsdException w:name="Body Text 2" w:semiHidden="1" w:unhideWhenUsed="1"/>
-    <w:lsdException w:name="Body Text 3" w:semiHidden="1" w:unhideWhenUsed="1"/>
-    <w:lsdException w:name="Body Text Indent 2" w:semiHidden="1" w:unhideWhenUsed="1"/>
-    <w:lsdException w:name="Body Text Indent 3" w:semiHidden="1" w:unhideWhenUsed="1"/>
-    <w:lsdException w:name="Block Text" w:semiHidden="1" w:unhideWhenUsed="1"/>
-    <w:lsdException w:name="Hyperlink" w:semiHidden="1" w:unhideWhenUsed="1"/>
-    <w:lsdException w:name="FollowedHyperlink" w:semiHidden="1" w:unhideWhenUsed="1"/>
-    <w:lsdException w:name="Strong" w:uiPriority="22" w:qFormat="1"/>
-    <w:lsdException w:name="Emphasis" w:uiPriority="20" w:qFormat="1"/>
-    <w:lsdException w:name="Document Map" w:semiHidden="1" w:unhideWhenUsed="1"/>
-    <w:lsdException w:name="Plain Text" w:semiHidden="1" w:unhideWhenUsed="1"/>
-    <w:lsdException w:name="E-mail Signature" w:semiHidden="1" w:unhideWhenUsed="1"/>
-    <w:lsdException w:name="HTML Top of Form" w:semiHidden="1" w:unhideWhenUsed="1"/>
-    <w:lsdException w:name="HTML Bottom of Form" w:semiHidden="1" w:unhideWhenUsed="1"/>
-    <w:lsdException w:name="Normal (Web)" w:semiHidden="1" w:unhideWhenUsed="1"/>
-    <w:lsdException w:name="HTML Acronym" w:semiHidden="1" w:unhideWhenUsed="1"/>
-    <w:lsdException w:name="HTML Address" w:semiHidden="1" w:unhideWhenUsed="1"/>
-    <w:lsdException w:name="HTML Cite" w:semiHidden="1" w:unhideWhenUsed="1"/>
-    <w:lsdException w:name="HTML Code" w:semiHidden="1" w:unhideWhenUsed="1"/>
-    <w:lsdException w:name="HTML Definition" w:semiHidden="1" w:unhideWhenUsed="1"/>
-    <w:lsdException w:name="HTML Keyboard" w:semiHidden="1" w:unhideWhenUsed="1"/>
-    <w:lsdException w:name="HTML Preformatted" w:semiHidden="1" w:unhideWhenUsed="1"/>
-    <w:lsdException w:name="HTML Sample" w:semiHidden="1" w:unhideWhenUsed="1"/>
-    <w:lsdException w:name="HTML Typewriter" w:semiHidden="1" w:unhideWhenUsed="1"/>
-    <w:lsdException w:name="HTML Variable" w:semiHidden="1" w:unhideWhenUsed="1"/>
-    <w:lsdException w:name="Normal Table" w:semiHidden="1" w:unhideWhenUsed="1"/>
-    <w:lsdException w:name="annotation subject" w:semiHidden="1" w:unhideWhenUsed="1"/>
-    <w:lsdException w:name="No List" w:semiHidden="1" w:unhideWhenUsed="1"/>
-    <w:lsdException w:name="Outline List 1" w:semiHidden="1" w:unhideWhenUsed="1"/>
-    <w:lsdException w:name="Outline List 2" w:semiHidden="1" w:unhideWhenUsed="1"/>
-    <w:lsdException w:name="Outline List 3" w:semiHidden="1" w:unhideWhenUsed="1"/>
-    <w:lsdException w:name="Table Simple 1" w:semiHidden="1" w:unhideWhenUsed="1"/>
-    <w:lsdException w:name="Table Simple 2" w:semiHidden="1" w:unhideWhenUsed="1"/>
-    <w:lsdException w:name="Table Simple 3" w:semiHidden="1" w:unhideWhenUsed="1"/>
-    <w:lsdException w:name="Table Classic 1" w:semiHidden="1" w:unhideWhenUsed="1"/>
-    <w:lsdException w:name="Table Classic 2" w:semiHidden="1" w:unhideWhenUsed="1"/>
-    <w:lsdException w:name="Table Classic 3" w:semiHidden="1" w:unhideWhenUsed="1"/>
-    <w:lsdException w:name="Table Classic 4" w:semiHidden="1" w:unhideWhenUsed="1"/>
-    <w:lsdException w:name="Table Colorful 1" w:semiHidden="1" w:unhideWhenUsed="1"/>
-    <w:lsdException w:name="Table Colorful 2" w:semiHidden="1" w:unhideWhenUsed="1"/>
-    <w:lsdException w:name="Table Colorful 3" w:semiHidden="1" w:unhideWhenUsed="1"/>
-    <w:lsdException w:name="Table Columns 1" w:semiHidden="1" w:unhideWhenUsed="1"/>
-    <w:lsdException w:name="Table Columns 2" w:semiHidden="1" w:unhideWhenUsed="1"/>
-    <w:lsdException w:name="Table Columns 3" w:semiHidden="1" w:unhideWhenUsed="1"/>
-    <w:lsdException w:name="Table Columns 4" w:semiHidden="1" w:unhideWhenUsed="1"/>
-    <w:lsdException w:name="Table Columns 5" w:semiHidden="1" w:unhideWhenUsed="1"/>
-    <w:lsdException w:name="Table Grid 1" w:semiHidden="1" w:unhideWhenUsed="1"/>
-    <w:lsdException w:name="Table Grid 2" w:semiHidden="1" w:unhideWhenUsed="1"/>
-    <w:lsdException w:name="Table Grid 3" w:semiHidden="1" w:unhideWhenUsed="1"/>
-    <w:lsdException w:name="Table Grid 4" w:semiHidden="1" w:unhideWhenUsed="1"/>
-    <w:lsdException w:name="Table Grid 5" w:semiHidden="1" w:unhideWhenUsed="1"/>
-    <w:lsdException w:name="Table Grid 6" w:semiHidden="1" w:unhideWhenUsed="1"/>
-    <w:lsdException w:name="Table Grid 7" w:semiHidden="1" w:unhideWhenUsed="1"/>
-    <w:lsdException w:name="Table Grid 8" w:semiHidden="1" w:unhideWhenUsed="1"/>
-    <w:lsdException w:name="Table List 1" w:semiHidden="1" w:unhideWhenUsed="1"/>
-    <w:lsdException w:name="Table List 2" w:semiHidden="1" w:unhideWhenUsed="1"/>
-    <w:lsdException w:name="Table List 3" w:semiHidden="1" w:unhideWhenUsed="1"/>
-    <w:lsdException w:name="Table List 4" w:semiHidden="1" w:unhideWhenUsed="1"/>
-    <w:lsdException w:name="Table List 5" w:semiHidden="1" w:unhideWhenUsed="1"/>
-    <w:lsdException w:name="Table List 6" w:semiHidden="1" w:unhideWhenUsed="1"/>
-    <w:lsdException w:name="Table List 7" w:semiHidden="1" w:unhideWhenUsed="1"/>
-    <w:lsdException w:name="Table List 8" w:semiHidden="1" w:unhideWhenUsed="1"/>
-    <w:lsdException w:name="Table 3D effects 1" w:semiHidden="1" w:unhideWhenUsed="1"/>
-    <w:lsdException w:name="Table 3D effects 2" w:semiHidden="1" w:unhideWhenUsed="1"/>
-    <w:lsdException w:name="Table 3D effects 3" w:semiHidden="1" w:unhideWhenUsed="1"/>
-    <w:lsdException w:name="Table Contemporary" w:semiHidden="1" w:unhideWhenUsed="1"/>
-    <w:lsdException w:name="Table Elegant" w:semiHidden="1" w:unhideWhenUsed="1"/>
-    <w:lsdException w:name="Table Professional" w:semiHidden="1" w:unhideWhenUsed="1"/>
-    <w:lsdException w:name="Table Subtle 1" w:semiHidden="1" w:unhideWhenUsed="1"/>
-    <w:lsdException w:name="Table Subtle 2" w:semiHidden="1" w:unhideWhenUsed="1"/>
-    <w:lsdException w:name="Table Web 1" w:semiHidden="1" w:unhideWhenUsed="1"/>
-    <w:lsdException w:name="Table Web 2" w:semiHidden="1" w:unhideWhenUsed="1"/>
-    <w:lsdException w:name="Table Web 3" w:semiHidden="1" w:unhideWhenUsed="1"/>
-    <w:lsdException w:name="Balloon Text" w:semiHidden="1" w:unhideWhenUsed="1"/>
-    <w:lsdException w:name="Table Grid" w:uiPriority="39"/>
-    <w:lsdException w:name="Table Theme" w:semiHidden="1" w:unhideWhenUsed="1"/>
-    <w:lsdException w:name="Placeholder Text" w:semiHidden="1"/>
-    <w:lsdException w:name="No Spacing" w:uiPriority="1" w:qFormat="1"/>
-    <w:lsdException w:name="Light Shading" w:uiPriority="60"/>
-    <w:lsdException w:name="Light List" w:uiPriority="61"/>
-    <w:lsdException w:name="Light Grid" w:uiPriority="62"/>
-    <w:lsdException w:name="Medium Shading 1" w:uiPriority="63"/>
-    <w:lsdException w:name="Medium Shading 2" w:uiPriority="64"/>
-    <w:lsdException w:name="Medium List 1" w:uiPriority="65"/>
-    <w:lsdException w:name="Medium List 2" w:uiPriority="66"/>
-    <w:lsdException w:name="Medium Grid 1" w:uiPriority="67"/>
-    <w:lsdException w:name="Medium Grid 2" w:uiPriority="68"/>
-    <w:lsdException w:name="Medium Grid 3" w:uiPriority="69"/>
-    <w:lsdException w:name="Dark List" w:uiPriority="70"/>
-    <w:lsdException w:name="Colorful Shading" w:uiPriority="71"/>
-    <w:lsdException w:name="Colorful List" w:uiPriority="72"/>
-    <w:lsdException w:name="Colorful Grid" w:uiPriority="73"/>
-    <w:lsdException w:name="Light Shading Accent 1" w:uiPriority="60"/>
-    <w:lsdException w:name="Light List Accent 1" w:uiPriority="61"/>
-    <w:lsdException w:name="Light Grid Accent 1" w:uiPriority="62"/>
-    <w:lsdException w:name="Medium Shading 1 Accent 1" w:uiPriority="63"/>
-    <w:lsdException w:name="Medium Shading 2 Accent 1" w:uiPriority="64"/>
-    <w:lsdException w:name="Medium List 1 Accent 1" w:uiPriority="65"/>
-    <w:lsdException w:name="Revision" w:semiHidden="1"/>
-    <w:lsdException w:name="List Paragraph" w:uiPriority="34" w:qFormat="1"/>
-    <w:lsdException w:name="Quote" w:uiPriority="29" w:qFormat="1"/>
-    <w:lsdException w:name="Intense Quote" w:uiPriority="30" w:qFormat="1"/>
-    <w:lsdException w:name="Medium List 2 Accent 1" w:uiPriority="66"/>
-    <w:lsdException w:name="Medium Grid 1 Accent 1" w:uiPriority="67"/>
-    <w:lsdException w:name="Medium Grid 2 Accent 1" w:uiPriority="68"/>
-    <w:lsdException w:name="Medium Grid 3 Accent 1" w:uiPriority="69"/>
-    <w:lsdException w:name="Dark List Accent 1" w:uiPriority="70"/>
-    <w:lsdException w:name="Colorful Shading Accent 1" w:uiPriority="71"/>
-    <w:lsdException w:name="Colorful List Accent 1" w:uiPriority="72"/>
-    <w:lsdException w:name="Colorful Grid Accent 1" w:uiPriority="73"/>
-    <w:lsdException w:name="Light Shading Accent 2" w:uiPriority="60"/>
-    <w:lsdException w:name="Light List Accent 2" w:uiPriority="61"/>
-    <w:lsdException w:name="Light Grid Accent 2" w:uiPriority="62"/>
-    <w:lsdException w:name="Medium Shading 1 Accent 2" w:uiPriority="63"/>
-    <w:lsdException w:name="Medium Shading 2 Accent 2" w:uiPriority="64"/>
-    <w:lsdException w:name="Medium List 1 Accent 2" w:uiPriority="65"/>
-    <w:lsdException w:name="Medium List 2 Accent 2" w:uiPriority="66"/>
-    <w:lsdException w:name="Medium Grid 1 Accent 2" w:uiPriority="67"/>
-    <w:lsdException w:name="Medium Grid 2 Accent 2" w:uiPriority="68"/>
-    <w:lsdException w:name="Medium Grid 3 Accent 2" w:uiPriority="69"/>
-    <w:lsdException w:name="Dark List Accent 2" w:uiPriority="70"/>
-    <w:lsdException w:name="Colorful Shading Accent 2" w:uiPriority="71"/>
-    <w:lsdException w:name="Colorful List Accent 2" w:uiPriority="72"/>
-    <w:lsdException w:name="Colorful Grid Accent 2" w:uiPriority="73"/>
-    <w:lsdException w:name="Light Shading Accent 3" w:uiPriority="60"/>
-    <w:lsdException w:name="Light List Accent 3" w:uiPriority="61"/>
-    <w:lsdException w:name="Light Grid Accent 3" w:uiPriority="62"/>
-    <w:lsdException w:name="Medium Shading 1 Accent 3" w:uiPriority="63"/>
-    <w:lsdException w:name="Medium Shading 2 Accent 3" w:uiPriority="64"/>
-    <w:lsdException w:name="Medium List 1 Accent 3" w:uiPriority="65"/>
-    <w:lsdException w:name="Medium List 2 Accent 3" w:uiPriority="66"/>
-    <w:lsdException w:name="Medium Grid 1 Accent 3" w:uiPriority="67"/>
-    <w:lsdException w:name="Medium Grid 2 Accent 3" w:uiPriority="68"/>
-    <w:lsdException w:name="Medium Grid 3 Accent 3" w:uiPriority="69"/>
-    <w:lsdException w:name="Dark List Accent 3" w:uiPriority="70"/>
-    <w:lsdException w:name="Colorful Shading Accent 3" w:uiPriority="71"/>
-    <w:lsdException w:name="Colorful List Accent 3" w:uiPriority="72"/>
-    <w:lsdException w:name="Colorful Grid Accent 3" w:uiPriority="73"/>
-    <w:lsdException w:name="Light Shading Accent 4" w:uiPriority="60"/>
-    <w:lsdException w:name="Light List Accent 4" w:uiPriority="61"/>
-    <w:lsdException w:name="Light Grid Accent 4" w:uiPriority="62"/>
-    <w:lsdException w:name="Medium Shading 1 Accent 4" w:uiPriority="63"/>
-    <w:lsdException w:name="Medium Shading 2 Accent 4" w:uiPriority="64"/>
-    <w:lsdException w:name="Medium List 1 Accent 4" w:uiPriority="65"/>
-    <w:lsdException w:name="Medium List 2 Accent 4" w:uiPriority="66"/>
-    <w:lsdException w:name="Medium Grid 1 Accent 4" w:uiPriority="67"/>
-    <w:lsdException w:name="Medium Grid 2 Accent 4" w:uiPriority="68"/>
-    <w:lsdException w:name="Medium Grid 3 Accent 4" w:uiPriority="69"/>
-    <w:lsdException w:name="Dark List Accent 4" w:uiPriority="70"/>
-    <w:lsdException w:name="Colorful Shading Accent 4" w:uiPriority="71"/>
-    <w:lsdException w:name="Colorful List Accent 4" w:uiPriority="72"/>
-    <w:lsdException w:name="Colorful Grid Accent 4" w:uiPriority="73"/>
-    <w:lsdException w:name="Light Shading Accent 5" w:uiPriority="60"/>
-    <w:lsdException w:name="Light List Accent 5" w:uiPriority="61"/>
-    <w:lsdException w:name="Light Grid Accent 5" w:uiPriority="62"/>
-    <w:lsdException w:name="Medium Shading 1 Accent 5" w:uiPriority="63"/>
-    <w:lsdException w:name="Medium Shading 2 Accent 5" w:uiPriority="64"/>
-    <w:lsdException w:name="Medium List 1 Accent 5" w:uiPriority="65"/>
-    <w:lsdException w:name="Medium List 2 Accent 5" w:uiPriority="66"/>
-    <w:lsdException w:name="Medium Grid 1 Accent 5" w:uiPriority="67"/>
-    <w:lsdException w:name="Medium Grid 2 Accent 5" w:uiPriority="68"/>
-    <w:lsdException w:name="Medium Grid 3 Accent 5" w:uiPriority="69"/>
-    <w:lsdException w:name="Dark List Accent 5" w:uiPriority="70"/>
-    <w:lsdException w:name="Colorful Shading Accent 5" w:uiPriority="71"/>
-    <w:lsdException w:name="Colorful List Accent 5" w:uiPriority="72"/>
-    <w:lsdException w:name="Colorful Grid Accent 5" w:uiPriority="73"/>
-    <w:lsdException w:name="Light Shading Accent 6" w:uiPriority="60"/>
-    <w:lsdException w:name="Light List Accent 6" w:uiPriority="61"/>
-    <w:lsdException w:name="Light Grid Accent 6" w:uiPriority="62"/>
-    <w:lsdException w:name="Medium Shading 1 Accent 6" w:uiPriority="63"/>
-    <w:lsdException w:name="Medium Shading 2 Accent 6" w:uiPriority="64"/>
-    <w:lsdException w:name="Medium List 1 Accent 6" w:uiPriority="65"/>
-    <w:lsdException w:name="Medium List 2 Accent 6" w:uiPriority="66"/>
-    <w:lsdException w:name="Medium Grid 1 Accent 6" w:uiPriority="67"/>
-    <w:lsdException w:name="Medium Grid 2 Accent 6" w:uiPriority="68"/>
-    <w:lsdException w:name="Medium Grid 3 Accent 6" w:uiPriority="69"/>
-    <w:lsdException w:name="Dark List Accent 6" w:uiPriority="70"/>
-    <w:lsdException w:name="Colorful Shading Accent 6" w:uiPriority="71"/>
-    <w:lsdException w:name="Colorful List Accent 6" w:uiPriority="72"/>
-    <w:lsdException w:name="Colorful Grid Accent 6" w:uiPriority="73"/>
-    <w:lsdException w:name="Subtle Emphasis" w:uiPriority="19" w:qFormat="1"/>
-    <w:lsdException w:name="Intense Emphasis" w:uiPriority="21" w:qFormat="1"/>
-    <w:lsdException w:name="Subtle Reference" w:uiPriority="31" w:qFormat="1"/>
-    <w:lsdException w:name="Intense Reference" w:uiPriority="32" w:qFormat="1"/>
-    <w:lsdException w:name="Book Title" w:uiPriority="33" w:qFormat="1"/>
-    <w:lsdException w:name="Bibliography" w:semiHidden="1" w:uiPriority="37" w:unhideWhenUsed="1"/>
-    <w:lsdException w:name="TOC Heading" w:semiHidden="1" w:uiPriority="39" w:unhideWhenUsed="1" w:qFormat="1"/>
-    <w:lsdException w:name="Plain Table 1" w:uiPriority="41"/>
-    <w:lsdException w:name="Plain Table 2" w:uiPriority="42"/>
-    <w:lsdException w:name="Plain Table 3" w:uiPriority="43"/>
-    <w:lsdException w:name="Plain Table 4" w:uiPriority="44"/>
-    <w:lsdException w:name="Plain Table 5" w:uiPriority="45"/>
-    <w:lsdException w:name="Grid Table Light" w:uiPriority="40"/>
-    <w:lsdException w:name="Grid Table 1 Light" w:uiPriority="46"/>
-    <w:lsdException w:name="Grid Table 2" w:uiPriority="47"/>
-    <w:lsdException w:name="Grid Table 3" w:uiPriority="48"/>
-    <w:lsdException w:name="Grid Table 4" w:uiPriority="49"/>
-    <w:lsdException w:name="Grid Table 5 Dark" w:uiPriority="50"/>
-    <w:lsdException w:name="Grid Table 6 Colorful" w:uiPriority="51"/>
-    <w:lsdException w:name="Grid Table 7 Colorful" w:uiPriority="52"/>
-    <w:lsdException w:name="Grid Table 1 Light Accent 1" w:uiPriority="46"/>
-    <w:lsdException w:name="Grid Table 2 Accent 1" w:uiPriority="47"/>
-    <w:lsdException w:name="Grid Table 3 Accent 1" w:uiPriority="48"/>
-    <w:lsdException w:name="Grid Table 4 Accent 1" w:uiPriority="49"/>
-    <w:lsdException w:name="Grid Table 5 Dark Accent 1" w:uiPriority="50"/>
-    <w:lsdException w:name="Grid Table 6 Colorful Accent 1" w:uiPriority="51"/>
-    <w:lsdException w:name="Grid Table 7 Colorful Accent 1" w:uiPriority="52"/>
-    <w:lsdException w:name="Grid Table 1 Light Accent 2" w:uiPriority="46"/>
-    <w:lsdException w:name="Grid Table 2 Accent 2" w:uiPriority="47"/>
-    <w:lsdException w:name="Grid Table 3 Accent 2" w:uiPriority="48"/>
-    <w:lsdException w:name="Grid Table 4 Accent 2" w:uiPriority="49"/>
-    <w:lsdException w:name="Grid Table 5 Dark Accent 2" w:uiPriority="50"/>
-    <w:lsdException w:name="Grid Table 6 Colorful Accent 2" w:uiPriority="51"/>
-    <w:lsdException w:name="Grid Table 7 Colorful Accent 2" w:uiPriority="52"/>
-    <w:lsdException w:name="Grid Table 1 Light Accent 3" w:uiPriority="46"/>
-    <w:lsdException w:name="Grid Table 2 Accent 3" w:uiPriority="47"/>
-    <w:lsdException w:name="Grid Table 3 Accent 3" w:uiPriority="48"/>
-    <w:lsdException w:name="Grid Table 4 Accent 3" w:uiPriority="49"/>
-    <w:lsdException w:name="Grid Table 5 Dark Accent 3" w:uiPriority="50"/>
-    <w:lsdException w:name="Grid Table 6 Colorful Accent 3" w:uiPriority="51"/>
-    <w:lsdException w:name="Grid Table 7 Colorful Accent 3" w:uiPriority="52"/>
-    <w:lsdException w:name="Grid Table 1 Light Accent 4" w:uiPriority="46"/>
-    <w:lsdException w:name="Grid Table 2 Accent 4" w:uiPriority="47"/>
-    <w:lsdException w:name="Grid Table 3 Accent 4" w:uiPriority="48"/>
-    <w:lsdException w:name="Grid Table 4 Accent 4" w:uiPriority="49"/>
-    <w:lsdException w:name="Grid Table 5 Dark Accent 4" w:uiPriority="50"/>
-    <w:lsdException w:name="Grid Table 6 Colorful Accent 4" w:uiPriority="51"/>
-    <w:lsdException w:name="Grid Table 7 Colorful Accent 4" w:uiPriority="52"/>
-    <w:lsdException w:name="Grid Table 1 Light Accent 5" w:uiPriority="46"/>
-    <w:lsdException w:name="Grid Table 2 Accent 5" w:uiPriority="47"/>
-    <w:lsdException w:name="Grid Table 3 Accent 5" w:uiPriority="48"/>
-    <w:lsdException w:name="Grid Table 4 Accent 5" w:uiPriority="49"/>
-    <w:lsdException w:name="Grid Table 5 Dark Accent 5" w:uiPriority="50"/>
-    <w:lsdException w:name="Grid Table 6 Colorful Accent 5" w:uiPriority="51"/>
-    <w:lsdException w:name="Grid Table 7 Colorful Accent 5" w:uiPriority="52"/>
-    <w:lsdException w:name="Grid Table 1 Light Accent 6" w:uiPriority="46"/>
-    <w:lsdException w:name="Grid Table 2 Accent 6" w:uiPriority="47"/>
-    <w:lsdException w:name="Grid Table 3 Accent 6" w:uiPriority="48"/>
-    <w:lsdException w:name="Grid Table 4 Accent 6" w:uiPriority="49"/>
-    <w:lsdException w:name="Grid Table 5 Dark Accent 6" w:uiPriority="50"/>
-    <w:lsdException w:name="Grid Table 6 Colorful Accent 6" w:uiPriority="51"/>
-    <w:lsdException w:name="Grid Table 7 Colorful Accent 6" w:uiPriority="52"/>
-    <w:lsdException w:name="List Table 1 Light" w:uiPriority="46"/>
-    <w:lsdException w:name="List Table 2" w:uiPriority="47"/>
-    <w:lsdException w:name="List Table 3" w:uiPriority="48"/>
-    <w:lsdException w:name="List Table 4" w:uiPriority="49"/>
-    <w:lsdException w:name="List Table 5 Dark" w:uiPriority="50"/>
-    <w:lsdException w:name="List Table 6 Colorful" w:uiPriority="51"/>
-    <w:lsdException w:name="List Table 7 Colorful" w:uiPriority="52"/>
-    <w:lsdException w:name="List Table 1 Light Accent 1" w:uiPriority="46"/>
-    <w:lsdException w:name="List Table 2 Accent 1" w:uiPriority="47"/>
-    <w:lsdException w:name="List Table 3 Accent 1" w:uiPriority="48"/>
-    <w:lsdException w:name="List Table 4 Accent 1" w:uiPriority="49"/>
-    <w:lsdException w:name="List Table 5 Dark Accent 1" w:uiPriority="50"/>
-    <w:lsdException w:name="List Table 6 Colorful Accent 1" w:uiPriority="51"/>
-    <w:lsdException w:name="List Table 7 Colorful Accent 1" w:uiPriority="52"/>
-    <w:lsdException w:name="List Table 1 Light Accent 2" w:uiPriority="46"/>
-    <w:lsdException w:name="List Table 2 Accent 2" w:uiPriority="47"/>
-    <w:lsdException w:name="List Table 3 Accent 2" w:uiPriority="48"/>
-    <w:lsdException w:name="List Table 4 Accent 2" w:uiPriority="49"/>
-    <w:lsdException w:name="List Table 5 Dark Accent 2" w:uiPriority="50"/>
-    <w:lsdException w:name="List Table 6 Colorful Accent 2" w:uiPriority="51"/>
-    <w:lsdException w:name="List Table 7 Colorful Accent 2" w:uiPriority="52"/>
-    <w:lsdException w:name="List Table 1 Light Accent 3" w:uiPriority="46"/>
-    <w:lsdException w:name="List Table 2 Accent 3" w:uiPriority="47"/>
-    <w:lsdException w:name="List Table 3 Accent 3" w:uiPriority="48"/>
-    <w:lsdException w:name="List Table 4 Accent 3" w:uiPriority="49"/>
-    <w:lsdException w:name="List Table 5 Dark Accent 3" w:uiPriority="50"/>
-    <w:lsdException w:name="List Table 6 Colorful Accent 3" w:uiPriority="51"/>
-    <w:lsdException w:name="List Table 7 Colorful Accent 3" w:uiPriority="52"/>
-    <w:lsdException w:name="List Table 1 Light Accent 4" w:uiPriority="46"/>
-    <w:lsdException w:name="List Table 2 Accent 4" w:uiPriority="47"/>
-    <w:lsdException w:name="List Table 3 Accent 4" w:uiPriority="48"/>
-    <w:lsdException w:name="List Table 4 Accent 4" w:uiPriority="49"/>
-    <w:lsdException w:name="List Table 5 Dark Accent 4" w:uiPriority="50"/>
-    <w:lsdException w:name="List Table 6 Colorful Accent 4" w:uiPriority="51"/>
-    <w:lsdException w:name="List Table 7 Colorful Accent 4" w:uiPriority="52"/>
-    <w:lsdException w:name="List Table 1 Light Accent 5" w:uiPriority="46"/>
-    <w:lsdException w:name="List Table 2 Accent 5" w:uiPriority="47"/>
-    <w:lsdException w:name="List Table 3 Accent 5" w:uiPriority="48"/>
-    <w:lsdException w:name="List Table 4 Accent 5" w:uiPriority="49"/>
-    <w:lsdException w:name="List Table 5 Dark Accent 5" w:uiPriority="50"/>
-    <w:lsdException w:name="List Table 6 Colorful Accent 5" w:uiPriority="51"/>
-    <w:lsdException w:name="List Table 7 Colorful Accent 5" w:uiPriority="52"/>
-    <w:lsdException w:name="List Table 1 Light Accent 6" w:uiPriority="46"/>
-    <w:lsdException w:name="List Table 2 Accent 6" w:uiPriority="47"/>
-    <w:lsdException w:name="List Table 3 Accent 6" w:uiPriority="48"/>
-    <w:lsdException w:name="List Table 4 Accent 6" w:uiPriority="49"/>
-    <w:lsdException w:name="List Table 5 Dark Accent 6" w:uiPriority="50"/>
-    <w:lsdException w:name="List Table 6 Colorful Accent 6" w:uiPriority="51"/>
-    <w:lsdException w:name="List Table 7 Colorful Accent 6" w:uiPriority="52"/>
-  </w:latentStyles>
-  <w:style w:type="paragraph" w:default="1" w:styleId="a">
-    <w:name w:val="Normal"/>
-    <w:qFormat/>
-    <w:pPr>
-      <w:widowControl w:val="0"/>
-      <w:jc w:val="both"/>
-    </w:pPr>
-  </w:style>
-  <w:style w:type="character" w:default="1" w:styleId="a0">
-    <w:name w:val="Default Paragraph Font"/>
-    <w:uiPriority w:val="1"/>
-    <w:semiHidden/>
-    <w:unhideWhenUsed/>
-  </w:style>
-  <w:style w:type="table" w:default="1" w:styleId="a1">
-    <w:name w:val="Normal Table"/>
-    <w:uiPriority w:val="99"/>
-    <w:semiHidden/>
-    <w:unhideWhenUsed/>
-    <w:tblPr>
-      <w:tblInd w:w="0" w:type="dxa"/>
-      <w:tblCellMar>
-        <w:top w:w="0" w:type="dxa"/>
-        <w:left w:w="108" w:type="dxa"/>
-        <w:bottom w:w="0" w:type="dxa"/>
-        <w:right w:w="108" w:type="dxa"/>
-      </w:tblCellMar>
-    </w:tblPr>
-  </w:style>
-  <w:style w:type="numbering" w:default="1" w:styleId="a2">
-    <w:name w:val="No List"/>
-    <w:uiPriority w:val="99"/>
-    <w:semiHidden/>
-    <w:unhideWhenUsed/>
-  </w:style>
-  <w:style w:type="paragraph" w:customStyle="1" w:styleId="4AF5FC34741E4CEBB565209035CA0E3D">
-    <w:name w:val="4AF5FC34741E4CEBB565209035CA0E3D"/>
-    <w:rsid w:val="00D61667"/>
-    <w:pPr>
-      <w:widowControl w:val="0"/>
-      <w:jc w:val="both"/>
-    </w:pPr>
-  </w:style>
-</w:styles>
-</file>
-
-<file path=word/glossary/webSettings.xml><?xml version="1.0" encoding="utf-8"?>
-<w:webSettings xmlns:mc="http://schemas.openxmlformats.org/markup-compatibility/2006" xmlns:r="http://schemas.openxmlformats.org/officeDocument/2006/relationships" xmlns:w="http://schemas.openxmlformats.org/wordprocessingml/2006/main" xmlns:w14="http://schemas.microsoft.com/office/word/2010/wordml" xmlns:w15="http://schemas.microsoft.com/office/word/2012/wordml" mc:Ignorable="w14 w15">
-  <w:optimizeForBrowser/>
-  <w:allowPNG/>
-</w:webSettings>
-</file>
-
 <file path=word/theme/theme1.xml><?xml version="1.0" encoding="utf-8"?>
 <a:theme xmlns:a="http://schemas.openxmlformats.org/drawingml/2006/main" name="Office 主题">
   <a:themeElements>
@@ -25498,7 +25799,7 @@
 </file>
 
 <file path=customXml/itemProps1.xml><?xml version="1.0" encoding="utf-8"?>
-<ds:datastoreItem xmlns:ds="http://schemas.openxmlformats.org/officeDocument/2006/customXml" ds:itemID="{B5052601-C562-49D4-A5E4-E7B1C5F6EA16}">
+<ds:datastoreItem xmlns:ds="http://schemas.openxmlformats.org/officeDocument/2006/customXml" ds:itemID="{9FAAE636-2144-4A04-83BA-7B67199B2A5F}">
   <ds:schemaRefs>
     <ds:schemaRef ds:uri="http://schemas.openxmlformats.org/officeDocument/2006/bibliography"/>
   </ds:schemaRefs>
